--- a/docs/dev/User's Guide.docx
+++ b/docs/dev/User's Guide.docx
@@ -261,10 +261,7 @@
         <w:t>Cluster:</w:t>
       </w:r>
       <w:r>
-        <w:t xml:space="preserve"> A collection of machines</w:t>
-      </w:r>
-      <w:r>
-        <w:t xml:space="preserve"> that are managed together and work together in a controlled way. Clusters usually consist of a head node, or controller, that stores the system registry and runs the job scheduler, as well as worker nodes which run SQL Server instances containing the data. Worker nodes might also run delegated jobs, such as data import and export tasks.</w:t>
+        <w:t xml:space="preserve"> A collection of machines that are managed together and work together in a controlled way. Clusters usually consist of a head node, or controller, that stores the system registry and runs the job scheduler, as well as worker nodes which run SQL Server instances containing the data. Worker nodes might also run delegated jobs, such as data import and export tasks.</w:t>
       </w:r>
     </w:p>
     <w:p>
@@ -571,65 +568,326 @@
     </w:p>
     <w:p>
       <w:r>
-        <w:t>Browse schema</w:t>
-      </w:r>
-    </w:p>
-    <w:p>
+        <w:t xml:space="preserve">The main objective of </w:t>
+      </w:r>
+      <w:proofErr w:type="spellStart"/>
+      <w:r>
+        <w:t>Graywulf</w:t>
+      </w:r>
+      <w:proofErr w:type="spellEnd"/>
+      <w:r>
+        <w:t xml:space="preserve"> is to provide a development platform for distributed and federated databases. Users can access database federations by writing queries. </w:t>
+      </w:r>
+      <w:proofErr w:type="spellStart"/>
+      <w:r>
+        <w:t>Graywulf</w:t>
+      </w:r>
+      <w:proofErr w:type="spellEnd"/>
+      <w:r>
+        <w:t xml:space="preserve"> provides a web-based user interface to interact with the system consisting of a schema browser, a query editor, a set of tools to manage </w:t>
+      </w:r>
+      <w:proofErr w:type="spellStart"/>
+      <w:r>
+        <w:t>myDB</w:t>
+      </w:r>
+      <w:proofErr w:type="spellEnd"/>
+      <w:r>
+        <w:t>, import and export features, a plotting tool and data sharing tools.</w:t>
+      </w:r>
+    </w:p>
+    <w:p>
+      <w:pPr>
+        <w:pStyle w:val="Cmsor2"/>
+      </w:pPr>
+      <w:r>
+        <w:t>Schema Browser</w:t>
+      </w:r>
+    </w:p>
+    <w:p>
+      <w:r>
+        <w:t xml:space="preserve">Queries can only be written in the knowledge of the underlying schema, thus an efficient schema browser is essential. As </w:t>
+      </w:r>
+      <w:proofErr w:type="spellStart"/>
+      <w:r>
+        <w:t>Graywulf</w:t>
+      </w:r>
+      <w:proofErr w:type="spellEnd"/>
+      <w:r>
+        <w:t xml:space="preserve"> is designed for scientific applications, detailed descriptions on the contents of the tables and columns are also necessary. The </w:t>
+      </w:r>
+      <w:proofErr w:type="spellStart"/>
+      <w:r>
+        <w:t>Graywulf</w:t>
+      </w:r>
+      <w:proofErr w:type="spellEnd"/>
+      <w:r>
+        <w:t xml:space="preserve"> schema browser is based on the same schema library classes that are used internally for query processing, and can benefit from schema caching, etc.</w:t>
+      </w:r>
+    </w:p>
+    <w:p>
+      <w:pPr>
+        <w:pStyle w:val="Cmsor2"/>
+      </w:pPr>
       <w:r>
         <w:t>Query</w:t>
       </w:r>
-    </w:p>
-    <w:p>
+      <w:r>
+        <w:t xml:space="preserve"> editor</w:t>
+      </w:r>
+    </w:p>
+    <w:p>
+      <w:r>
+        <w:t xml:space="preserve">The </w:t>
+      </w:r>
+      <w:proofErr w:type="spellStart"/>
+      <w:r>
+        <w:t>Graywulf</w:t>
+      </w:r>
+      <w:proofErr w:type="spellEnd"/>
+      <w:r>
+        <w:t xml:space="preserve"> query editor is based on an open source </w:t>
+      </w:r>
+      <w:proofErr w:type="spellStart"/>
+      <w:r>
+        <w:t>javascript</w:t>
+      </w:r>
+      <w:proofErr w:type="spellEnd"/>
+      <w:r>
+        <w:t xml:space="preserve"> code editor component that supports syntax highlighting.</w:t>
+      </w:r>
+      <w:r>
+        <w:t xml:space="preserve"> Future plans include adding code auto-completion functionality.</w:t>
+      </w:r>
+    </w:p>
+    <w:p>
+      <w:pPr>
+        <w:pStyle w:val="Cmsor2"/>
+      </w:pPr>
+      <w:proofErr w:type="spellStart"/>
+      <w:r>
+        <w:t>MyDB</w:t>
+      </w:r>
+      <w:proofErr w:type="spellEnd"/>
+    </w:p>
+    <w:p>
+      <w:r>
+        <w:t xml:space="preserve">Query results and uploaded data appear in </w:t>
+      </w:r>
+      <w:proofErr w:type="spellStart"/>
+      <w:r>
+        <w:t>MyDB</w:t>
+      </w:r>
+      <w:proofErr w:type="spellEnd"/>
+      <w:r>
+        <w:t xml:space="preserve">. Users have the ability to drop and rename </w:t>
+      </w:r>
+      <w:proofErr w:type="spellStart"/>
+      <w:r>
+        <w:t>MyDB</w:t>
+      </w:r>
+      <w:proofErr w:type="spellEnd"/>
+      <w:r>
+        <w:t xml:space="preserve"> tables. Future plans include complete schema management tools where database objects could be freely edited, indices created, metadata added, tables duplicated, etc.</w:t>
+      </w:r>
+    </w:p>
+    <w:p>
+      <w:pPr>
+        <w:pStyle w:val="Cmsor2"/>
+      </w:pPr>
       <w:r>
         <w:t>Export and import data</w:t>
       </w:r>
     </w:p>
     <w:p>
       <w:r>
+        <w:t xml:space="preserve">Data tables can be directly imported into </w:t>
+      </w:r>
+      <w:proofErr w:type="spellStart"/>
+      <w:r>
+        <w:t>MyDB</w:t>
+      </w:r>
+      <w:proofErr w:type="spellEnd"/>
+      <w:r>
+        <w:t xml:space="preserve"> tables. The web user interface provides a </w:t>
+      </w:r>
+      <w:proofErr w:type="spellStart"/>
+      <w:r>
+        <w:t>form</w:t>
+      </w:r>
+      <w:proofErr w:type="spellEnd"/>
+      <w:r>
+        <w:t xml:space="preserve"> for uploading data files. File types can be automatically detected form file extensions, or set manually. The data import framework can automatically detect data columns (in case of formats without schema description), add identity columns and append metadata. As files are uploaded via the browser, import operations are done synchronously and as coordinated by the web server. Future plans include allowing uploading zip archives that may contain multiple data files. Instead of uploading files via the browser, fetching files from HTTP, FTP, etc. will be available.</w:t>
+      </w:r>
+      <w:r>
+        <w:t xml:space="preserve"> The currently supported data format is CSV but the format framework is designed to be extensible.</w:t>
+      </w:r>
+    </w:p>
+    <w:p>
+      <w:r>
+        <w:t xml:space="preserve">Data from </w:t>
+      </w:r>
+      <w:proofErr w:type="spellStart"/>
+      <w:r>
+        <w:t>MyDB</w:t>
+      </w:r>
+      <w:proofErr w:type="spellEnd"/>
+      <w:r>
+        <w:t xml:space="preserve"> can be exported into various formats. Data exports are scheduled as jobs and coordinated by the controller machine. Data export operations are executed by the worker nodes of the cluster and not the web server.</w:t>
+      </w:r>
+    </w:p>
+    <w:p>
+      <w:pPr>
+        <w:pStyle w:val="Cmsor2"/>
+      </w:pPr>
+      <w:r>
         <w:t>Plot</w:t>
       </w:r>
-    </w:p>
-    <w:p>
+      <w:r>
+        <w:t xml:space="preserve"> tables</w:t>
+      </w:r>
+    </w:p>
+    <w:p>
+      <w:r>
+        <w:t xml:space="preserve">Future plans include adding a plotting tool to the user interface that will enable users to create print quality plots. Either a tool based on </w:t>
+      </w:r>
+      <w:proofErr w:type="spellStart"/>
+      <w:r>
+        <w:t>gnuplot</w:t>
+      </w:r>
+      <w:proofErr w:type="spellEnd"/>
+      <w:r>
+        <w:t xml:space="preserve"> or python’s </w:t>
+      </w:r>
+      <w:proofErr w:type="spellStart"/>
+      <w:r>
+        <w:t>matplotlib</w:t>
+      </w:r>
+      <w:proofErr w:type="spellEnd"/>
+      <w:r>
+        <w:t xml:space="preserve"> will be implemented.</w:t>
+      </w:r>
+    </w:p>
+    <w:p>
+      <w:pPr>
+        <w:pStyle w:val="Cmsor2"/>
+      </w:pPr>
       <w:r>
         <w:t>Share data</w:t>
       </w:r>
     </w:p>
     <w:p>
+      <w:r>
+        <w:t>The</w:t>
+      </w:r>
+      <w:r>
+        <w:t>re</w:t>
+      </w:r>
+      <w:r>
+        <w:t xml:space="preserve"> are</w:t>
+      </w:r>
+      <w:r>
+        <w:t xml:space="preserve"> no </w:t>
+      </w:r>
+      <w:r>
+        <w:t>means</w:t>
+      </w:r>
+      <w:r>
+        <w:t xml:space="preserve"> </w:t>
+      </w:r>
+      <w:r>
+        <w:t>of sharing</w:t>
+      </w:r>
+      <w:r>
+        <w:t xml:space="preserve"> data tables among users in the current versions.</w:t>
+      </w:r>
+    </w:p>
+    <w:p>
       <w:pPr>
         <w:pStyle w:val="Cmsor1"/>
       </w:pPr>
       <w:r>
+        <w:lastRenderedPageBreak/>
         <w:t>Basic operations by administrators</w:t>
       </w:r>
     </w:p>
     <w:p>
       <w:r>
-        <w:t>Create a cluster</w:t>
-      </w:r>
-    </w:p>
-    <w:p>
-      <w:r>
-        <w:t>Create a federation</w:t>
-      </w:r>
-    </w:p>
-    <w:p>
-      <w:r>
-        <w:t>Create a database definition</w:t>
-      </w:r>
-    </w:p>
-    <w:p>
-      <w:r>
-        <w:t>Create physical databases</w:t>
-      </w:r>
-    </w:p>
-    <w:p>
-      <w:r>
-        <w:t>Load data</w:t>
-      </w:r>
-    </w:p>
-    <w:p>
-      <w:r>
-        <w:t>Publish data</w:t>
+        <w:t xml:space="preserve">Setting up </w:t>
+      </w:r>
+      <w:proofErr w:type="spellStart"/>
+      <w:r>
+        <w:t>Graywulf</w:t>
+      </w:r>
+      <w:proofErr w:type="spellEnd"/>
+      <w:r>
+        <w:t xml:space="preserve"> on a cluster of servers is not a trivial task, but does not require software developer skills. Most basic setup steps can be done with command-line tools and once the admin web site is running, it can be used to manage the cluster.</w:t>
+      </w:r>
+    </w:p>
+    <w:p>
+      <w:pPr>
+        <w:pStyle w:val="Cmsor2"/>
+      </w:pPr>
+      <w:r>
+        <w:t>Creating</w:t>
+      </w:r>
+      <w:r>
+        <w:t xml:space="preserve"> a cluster</w:t>
+      </w:r>
+    </w:p>
+    <w:p>
+      <w:proofErr w:type="spellStart"/>
+      <w:r>
+        <w:t>Graywulf</w:t>
+      </w:r>
+      <w:proofErr w:type="spellEnd"/>
+      <w:r>
+        <w:t xml:space="preserve"> </w:t>
+      </w:r>
+    </w:p>
+    <w:p>
+      <w:r>
+        <w:t>Creating</w:t>
+      </w:r>
+      <w:r>
+        <w:t xml:space="preserve"> a federation</w:t>
+      </w:r>
+    </w:p>
+    <w:p>
+      <w:r>
+        <w:t>Creating</w:t>
+      </w:r>
+      <w:r>
+        <w:t xml:space="preserve"> a database definition</w:t>
+      </w:r>
+    </w:p>
+    <w:p>
+      <w:r>
+        <w:t>Creating</w:t>
+      </w:r>
+      <w:r>
+        <w:t xml:space="preserve"> physical databases</w:t>
+      </w:r>
+    </w:p>
+    <w:p>
+      <w:r>
+        <w:t>Load</w:t>
+      </w:r>
+      <w:r>
+        <w:t>ing</w:t>
+      </w:r>
+      <w:r>
+        <w:t xml:space="preserve"> data</w:t>
+      </w:r>
+    </w:p>
+    <w:p>
+      <w:r>
+        <w:t>Publish</w:t>
+      </w:r>
+      <w:r>
+        <w:t>ing</w:t>
+      </w:r>
+      <w:r>
+        <w:t xml:space="preserve"> data</w:t>
       </w:r>
     </w:p>
     <w:p>
@@ -712,11 +970,30 @@
         <w:t>SQL parser:</w:t>
       </w:r>
       <w:r>
-        <w:t xml:space="preserve"> The system consists of a SQL language parser automatically generated from a grammar at compile time. The parser builds a parsing tree from the tokens of a SQL statement that can be later used to analyze the query. Many parser tree node types are extended manually to support the analysis of the query. The SQL name resolver identifies every reference to tables, columns and function calls in the parsing tree generated by the SQL parser, and associates them with the underlying database schema. </w:t>
-      </w:r>
-      <w:r>
+        <w:t xml:space="preserve"> The system consists of a SQL language parser automatically generated from a grammar at compile time. The parser builds a parsing tree from the tokens of a SQL statement that can be later used to analyze the query. Many parser tree node types are extended manually to support the analysis of the query. The SQL name resolver identifies every reference to tables, columns and function calls in the parsing tree generated by the SQL parser, and associates them with the underlying database schema. The name resolver can identify unbound names (identifiers that do not exist in the database) and collect the set of tables and columns that are necessary to execute a query.</w:t>
+      </w:r>
+    </w:p>
+    <w:p>
+      <w:r>
+        <w:rPr>
+          <w:b/>
+        </w:rPr>
+        <w:t>Format:</w:t>
+      </w:r>
+      <w:r>
+        <w:t xml:space="preserve"> The format module is an API to implement data file format connectors that allow reading files as if they were data tables, and serialize data tables into various data file formats.</w:t>
+      </w:r>
+    </w:p>
+    <w:p>
+      <w:r>
+        <w:rPr>
+          <w:b/>
+        </w:rPr>
         <w:lastRenderedPageBreak/>
-        <w:t>The name resolver can identify unbound names (identifiers that do not exist in the database) and collect the set of tables and columns that are necessary to execute a query.</w:t>
+        <w:t>IO:</w:t>
+      </w:r>
+      <w:r>
+        <w:t xml:space="preserve"> The IO module implements data import and export operations. It is based on the Format module but extends its functionality. It can do resilient file copies between servers, but also run bulk inserts and bulk copies from remote servers.</w:t>
       </w:r>
     </w:p>
     <w:p>
@@ -724,10 +1001,15 @@
         <w:rPr>
           <w:b/>
         </w:rPr>
-        <w:t>Format:</w:t>
-      </w:r>
-      <w:r>
-        <w:t xml:space="preserve"> The format module is an API to implement data file format connectors that allow reading files as if they were data tables, and serialize data tables into various data file formats.</w:t>
+        <w:t xml:space="preserve">Activities: </w:t>
+      </w:r>
+      <w:proofErr w:type="spellStart"/>
+      <w:r>
+        <w:t>Graywulf</w:t>
+      </w:r>
+      <w:proofErr w:type="spellEnd"/>
+      <w:r>
+        <w:t xml:space="preserve"> implements a set of activities that function as building blocks of workflows that in turn implement jobs that can, for example, execute complex, long running queries, or data export operations, etc. An activity, for example, can export a data table into a file or execute a query on a remote server and store the results in a local cache table.</w:t>
       </w:r>
     </w:p>
     <w:p>
@@ -735,10 +1017,26 @@
         <w:rPr>
           <w:b/>
         </w:rPr>
-        <w:t>IO:</w:t>
-      </w:r>
-      <w:r>
-        <w:t xml:space="preserve"> The IO module implements data import and export operations. It is based on the Format module but extends its functionality. It can do resilient file copies between servers, but also run bulk inserts and bulk copies from remote servers.</w:t>
+        <w:t>Scheduler:</w:t>
+      </w:r>
+      <w:r>
+        <w:t xml:space="preserve"> Long-running operations in a distributed database environment are implemented as jobs. In </w:t>
+      </w:r>
+      <w:proofErr w:type="spellStart"/>
+      <w:r>
+        <w:t>Graywulf</w:t>
+      </w:r>
+      <w:proofErr w:type="spellEnd"/>
+      <w:r>
+        <w:t xml:space="preserve">, every job is a workflow (built on top of .Net Workflow Foundation) of multiple steps that may contain asynchronous operations and parallel loops. The </w:t>
+      </w:r>
+      <w:proofErr w:type="spellStart"/>
+      <w:r>
+        <w:t>Graywulf</w:t>
+      </w:r>
+      <w:proofErr w:type="spellEnd"/>
+      <w:r>
+        <w:t xml:space="preserve"> Scheduler can queue and execute such jobs reliably.</w:t>
       </w:r>
     </w:p>
     <w:p>
@@ -746,7 +1044,10 @@
         <w:rPr>
           <w:b/>
         </w:rPr>
-        <w:t xml:space="preserve">Activities: </w:t>
+        <w:t>Remote Service:</w:t>
+      </w:r>
+      <w:r>
+        <w:t xml:space="preserve"> Task delegation is essential in multi-machine environments. The </w:t>
       </w:r>
       <w:proofErr w:type="spellStart"/>
       <w:r>
@@ -754,7 +1055,7 @@
       </w:r>
       <w:proofErr w:type="spellEnd"/>
       <w:r>
-        <w:t xml:space="preserve"> implements a set of activities that function as building blocks of workflows that in turn implement jobs that can, for example, execute complex, long running queries, or data export operations, etc. An activity, for example, can export a data table into a file or execute a query on a remote server and store the results in a local cache table.</w:t>
+        <w:t xml:space="preserve"> Remote Service module is a lightweight implementation that allows activating and executing user code on any machine of a cluster from the scheduler.</w:t>
       </w:r>
     </w:p>
     <w:p>
@@ -762,10 +1063,18 @@
         <w:rPr>
           <w:b/>
         </w:rPr>
-        <w:t>Scheduler:</w:t>
-      </w:r>
-      <w:r>
-        <w:t xml:space="preserve"> Long-running operations in a distributed database environment are implemented as jobs. In </w:t>
+        <w:t xml:space="preserve">Logging: </w:t>
+      </w:r>
+      <w:r>
+        <w:t>All operations are logged into a central SQL Server database. Logging can be done at such granularity that log record can be used for debugging.</w:t>
+      </w:r>
+    </w:p>
+    <w:p>
+      <w:r>
+        <w:rPr>
+          <w:b/>
+        </w:rPr>
+        <w:t xml:space="preserve">Web interfaces: </w:t>
       </w:r>
       <w:proofErr w:type="spellStart"/>
       <w:r>
@@ -773,15 +1082,66 @@
       </w:r>
       <w:proofErr w:type="spellEnd"/>
       <w:r>
-        <w:t xml:space="preserve">, every job is a workflow (built on top of .Net Workflow Foundation) of multiple steps that may contain asynchronous operations and parallel loops. The </w:t>
-      </w:r>
+        <w:t xml:space="preserve"> provides a web interface for system administration, a user interface and a .Net single sign on interface. The admin web site allows managing the system registry directly. The user interface allows users to browse the database schemas, write and execute queries, track query execution, get information about their </w:t>
+      </w:r>
+      <w:proofErr w:type="spellStart"/>
+      <w:r>
+        <w:t>MyDBs</w:t>
+      </w:r>
+      <w:proofErr w:type="spellEnd"/>
+      <w:r>
+        <w:t>, import and export data and access help. The authentication service is a central web site for user registration and authentication that can be shared among .Net web sites and services running under the same domain name.</w:t>
+      </w:r>
+    </w:p>
+    <w:p>
+      <w:pPr>
+        <w:pStyle w:val="Cmsor1"/>
+      </w:pPr>
       <w:proofErr w:type="spellStart"/>
       <w:r>
         <w:t>Graywulf</w:t>
       </w:r>
       <w:proofErr w:type="spellEnd"/>
       <w:r>
-        <w:t xml:space="preserve"> Scheduler can queue and execute such jobs reliably.</w:t>
+        <w:t xml:space="preserve"> Registry</w:t>
+      </w:r>
+    </w:p>
+    <w:p>
+      <w:r>
+        <w:t xml:space="preserve">The </w:t>
+      </w:r>
+      <w:proofErr w:type="spellStart"/>
+      <w:r>
+        <w:t>Graywulf</w:t>
+      </w:r>
+      <w:proofErr w:type="spellEnd"/>
+      <w:r>
+        <w:t xml:space="preserve"> registry is a complete description of the logical and physical configuration of the database cluster. The registry is a hierarchically organized collection of entities. Entities are also organized into for main groups: </w:t>
+      </w:r>
+      <w:r>
+        <w:t xml:space="preserve">Cluster, </w:t>
+      </w:r>
+      <w:r>
+        <w:t>Federation, Layout, Jobs and Security.</w:t>
+      </w:r>
+    </w:p>
+    <w:p>
+      <w:pPr>
+        <w:pStyle w:val="Cmsor2"/>
+      </w:pPr>
+      <w:r>
+        <w:t>Cluster group</w:t>
+      </w:r>
+    </w:p>
+    <w:p>
+      <w:r>
+        <w:t>The cluster group c</w:t>
+      </w:r>
+      <w:r>
+        <w:t>ontains entities that reflect hardware components. A cluster consists of servers organized into server roles. Each server can have multiple disk volumes and database server instances.</w:t>
+      </w:r>
+      <w:r>
+        <w:t xml:space="preserve"> The cluster group contains the following entities.</w:t>
       </w:r>
     </w:p>
     <w:p>
@@ -789,10 +1149,10 @@
         <w:rPr>
           <w:b/>
         </w:rPr>
-        <w:t>Remote Service:</w:t>
-      </w:r>
-      <w:r>
-        <w:t xml:space="preserve"> Task delegation is essential in multi-machine environments. The </w:t>
+        <w:t>Cluster:</w:t>
+      </w:r>
+      <w:r>
+        <w:t xml:space="preserve"> The root entity of the registry hierarchy is a single cluster. A single </w:t>
       </w:r>
       <w:proofErr w:type="spellStart"/>
       <w:r>
@@ -800,7 +1160,7 @@
       </w:r>
       <w:proofErr w:type="spellEnd"/>
       <w:r>
-        <w:t xml:space="preserve"> Remote Service module is a lightweight implementation that allows activating and executing user code on any machine of a cluster from the scheduler.</w:t>
+        <w:t xml:space="preserve"> installation might control multiple clusters, but each cluster is administered separately, so in the administration web site, only a single cluster will appear and no new cluster can be created. A cluster is a collection of database server machines, databases allocated, as well as application running on them.</w:t>
       </w:r>
     </w:p>
     <w:p>
@@ -808,10 +1168,19 @@
         <w:rPr>
           <w:b/>
         </w:rPr>
-        <w:t xml:space="preserve">Logging: </w:t>
-      </w:r>
-      <w:r>
-        <w:t>All operations are logged into a central SQL Server database. Logging can be done at such granularity that log record can be used for debugging.</w:t>
+        <w:lastRenderedPageBreak/>
+        <w:t>Machine Role:</w:t>
+      </w:r>
+      <w:r>
+        <w:t xml:space="preserve"> Machine role is a collection of machines that serve the same purpose in a server cluster. By default, the ‘Controller’ role is used to store the </w:t>
+      </w:r>
+      <w:proofErr w:type="spellStart"/>
+      <w:r>
+        <w:t>Graywulf</w:t>
+      </w:r>
+      <w:proofErr w:type="spellEnd"/>
+      <w:r>
+        <w:t xml:space="preserve"> registry and execute the job scheduler, whereas the ‘Node’ role is created for database server worked nodes that execute queries, data import and export operations, etc.</w:t>
       </w:r>
     </w:p>
     <w:p>
@@ -819,7 +1188,29 @@
         <w:rPr>
           <w:b/>
         </w:rPr>
-        <w:t xml:space="preserve">Web interfaces: </w:t>
+        <w:t>Machine:</w:t>
+      </w:r>
+      <w:r>
+        <w:t xml:space="preserve"> A single physical machine of the cluster.</w:t>
+      </w:r>
+    </w:p>
+    <w:p>
+      <w:r>
+        <w:rPr>
+          <w:b/>
+        </w:rPr>
+        <w:t>Disk Volume:</w:t>
+      </w:r>
+      <w:r>
+        <w:t xml:space="preserve"> Represents a physical disk volume, usually a big RAID </w:t>
+      </w:r>
+      <w:proofErr w:type="gramStart"/>
+      <w:r>
+        <w:t>volume, that</w:t>
+      </w:r>
+      <w:proofErr w:type="gramEnd"/>
+      <w:r>
+        <w:t xml:space="preserve"> can be used to store databases. </w:t>
       </w:r>
       <w:proofErr w:type="spellStart"/>
       <w:r>
@@ -827,78 +1218,1064 @@
       </w:r>
       <w:proofErr w:type="spellEnd"/>
       <w:r>
-        <w:t xml:space="preserve"> provides a web interface for system administration, a user interface and a .Net single sign on interface. The admin web site allows managing the system registry directly. The user interface allows users to browse the database schemas, write and execute queries, track query execution, get information about their </w:t>
-      </w:r>
-      <w:proofErr w:type="spellStart"/>
-      <w:r>
-        <w:t>MyDBs</w:t>
-      </w:r>
-      <w:proofErr w:type="spellEnd"/>
-      <w:r>
-        <w:t>, import and export data and access help. The authentication service is a central web site for user registration and authentication that can be shared among .Net web sites and services running under the same domain name.</w:t>
+        <w:t xml:space="preserve"> can use this information to optimize database allocations for the hardware.</w:t>
+      </w:r>
+      <w:r>
+        <w:t xml:space="preserve"> To support data movement, data volumes must be shared on the local network and share UNC path is stored for each disk volume.</w:t>
+      </w:r>
+    </w:p>
+    <w:p>
+      <w:r>
+        <w:rPr>
+          <w:b/>
+        </w:rPr>
+        <w:t>Server Version:</w:t>
+      </w:r>
+      <w:r>
+        <w:t xml:space="preserve"> Defined on the machine role level and identifies SQL Server versions. </w:t>
+      </w:r>
+      <w:proofErr w:type="spellStart"/>
+      <w:r>
+        <w:t>Graywulf</w:t>
+      </w:r>
+      <w:proofErr w:type="spellEnd"/>
+      <w:r>
+        <w:t xml:space="preserve"> supports multiple SQL Server versions running side by side, and each server instance is associated with a server version.</w:t>
+      </w:r>
+    </w:p>
+    <w:p>
+      <w:r>
+        <w:rPr>
+          <w:b/>
+        </w:rPr>
+        <w:t>Server Instance:</w:t>
+      </w:r>
+      <w:r>
+        <w:t xml:space="preserve"> Defined on the machine level and represents a SQL Server instance running on that particular machine.</w:t>
+      </w:r>
+    </w:p>
+    <w:p>
+      <w:pPr>
+        <w:pStyle w:val="Cmsor2"/>
+      </w:pPr>
+      <w:r>
+        <w:t>Federation group</w:t>
+      </w:r>
+    </w:p>
+    <w:p>
+      <w:r>
+        <w:t xml:space="preserve">The </w:t>
+      </w:r>
+      <w:r>
+        <w:t>Federation group</w:t>
+      </w:r>
+      <w:r>
+        <w:t xml:space="preserve"> c</w:t>
+      </w:r>
+      <w:r>
+        <w:t>ontains entities that describe the logical configuration of the system. A single cluster can serve multiple purposes, for example, used for two different fields of research. Therefore, database federations and services are combined into domains. Federations are collections of database definitions, which are essentially collections of databases with the same schema, but possibly different data.</w:t>
+      </w:r>
+      <w:r>
+        <w:t xml:space="preserve"> The Federation group contains the following entities.</w:t>
+      </w:r>
+    </w:p>
+    <w:p>
+      <w:r>
+        <w:rPr>
+          <w:b/>
+        </w:rPr>
+        <w:t xml:space="preserve">Cluster: </w:t>
+      </w:r>
+      <w:r>
+        <w:t>Represents the entire cluster. It is the root of the entire registry and is the same node as in the Cluster node, see above.</w:t>
+      </w:r>
+    </w:p>
+    <w:p>
+      <w:r>
+        <w:rPr>
+          <w:b/>
+        </w:rPr>
+        <w:t>Domain:</w:t>
+      </w:r>
+      <w:r>
+        <w:t xml:space="preserve"> A domain a collection of database federations</w:t>
+      </w:r>
+      <w:r>
+        <w:t xml:space="preserve"> (applications) belonging to the same field of interest. Federations belonging to the same cluster can share certain settings, for example users can register into a domain, instead of individual federations, and share their identity across the services provided within a domain.</w:t>
+      </w:r>
+    </w:p>
+    <w:p>
+      <w:r>
+        <w:rPr>
+          <w:b/>
+        </w:rPr>
+        <w:t>Federation:</w:t>
+      </w:r>
+      <w:r>
+        <w:t xml:space="preserve"> A federation is a loose collection of databases definitions that can be accessed in parallel to combine the information contained in them. A federation of databases is usually access by one or more applications are services.</w:t>
+      </w:r>
+    </w:p>
+    <w:p>
+      <w:r>
+        <w:rPr>
+          <w:b/>
+        </w:rPr>
+        <w:t>Database Definition:</w:t>
+      </w:r>
+      <w:r>
+        <w:t xml:space="preserve"> A database definition is an abstract representation of a set of physical databases with </w:t>
+      </w:r>
+      <w:r>
+        <w:rPr>
+          <w:i/>
+        </w:rPr>
+        <w:t>identical</w:t>
+      </w:r>
+      <w:r>
+        <w:rPr>
+          <w:i/>
+        </w:rPr>
+        <w:t xml:space="preserve"> schema</w:t>
+      </w:r>
+      <w:r>
+        <w:t>. A database definition can refer to a set of mirrored databases, or various versions of the same database. A database definition can also be a set of sliced databases, databases that are two large to be stored on a single server and have to be slices (partitioned) and distributed over multiple nodes.</w:t>
+      </w:r>
+      <w:r>
+        <w:t xml:space="preserve"> It is very important that all databases within a database definition must have exactly the same schema. If the schemas differ, multiple database definitions have to be created. Database definitions can </w:t>
+      </w:r>
+      <w:r>
+        <w:lastRenderedPageBreak/>
+        <w:t>be created under a federation, or directly under the cluster. The latter ones are databases that are shared by all application of the cluster, for example, temporary storage.</w:t>
+      </w:r>
+    </w:p>
+    <w:p>
+      <w:r>
+        <w:rPr>
+          <w:b/>
+        </w:rPr>
+        <w:t>Database Version:</w:t>
+      </w:r>
+      <w:r>
+        <w:t xml:space="preserve"> Database versions can be defined to distinguish different</w:t>
+      </w:r>
+      <w:r>
+        <w:t xml:space="preserve"> variants of the same database. It is not intended to do actual database versioning, but to differentiate between</w:t>
+      </w:r>
+      <w:r>
+        <w:t xml:space="preserve"> different states of operation. For example, during a data loading process, a ‘hot’ database can serve queries while a ‘warm’ database replicates the same data for redundancy and a ‘cold’ version is used for merging in new data. Once loading is completed, database versions are rotated. Another use case of database versions is when a ‘hot’ version serves queries while a ‘mini’ version of the same database contains a subset of the data only and is used to gather statistics before query execution.</w:t>
+      </w:r>
+    </w:p>
+    <w:p>
+      <w:r>
+        <w:rPr>
+          <w:b/>
+        </w:rPr>
+        <w:t>File Group Definition:</w:t>
+      </w:r>
+      <w:r>
+        <w:t xml:space="preserve"> Each database definition has multiple file groups. Data tables will be associated with these file groups when the databases are allocated. Storage requirements for each file group have to be set manually and </w:t>
+      </w:r>
+      <w:proofErr w:type="spellStart"/>
+      <w:r>
+        <w:t>Graywulf</w:t>
+      </w:r>
+      <w:proofErr w:type="spellEnd"/>
+      <w:r>
+        <w:t xml:space="preserve"> later can use this information to generate database files automatically across multiple disk volumes.</w:t>
+      </w:r>
+    </w:p>
+    <w:p>
+      <w:r>
+        <w:rPr>
+          <w:b/>
+        </w:rPr>
+        <w:t>Slice:</w:t>
+      </w:r>
+      <w:r>
+        <w:t xml:space="preserve"> Large databases that do not fit on a single server can be sliced up (partitioned) to span multiple servers</w:t>
+      </w:r>
+      <w:r>
+        <w:t xml:space="preserve"> in the future</w:t>
+      </w:r>
+      <w:r>
+        <w:t>.</w:t>
+      </w:r>
+      <w:r>
+        <w:t xml:space="preserve"> This functionality is</w:t>
+      </w:r>
+      <w:r>
+        <w:t xml:space="preserve"> not yet implemented. A database definition always has at least one slice called ‘FULL’, meaning that databases are monolithic.</w:t>
+      </w:r>
+    </w:p>
+    <w:p>
+      <w:r>
+        <w:rPr>
+          <w:b/>
+        </w:rPr>
+        <w:t>Partition:</w:t>
+      </w:r>
+      <w:r>
+        <w:t xml:space="preserve"> SQL Server supports partitioning of data tables. In </w:t>
+      </w:r>
+      <w:proofErr w:type="spellStart"/>
+      <w:r>
+        <w:t>Graywulf</w:t>
+      </w:r>
+      <w:proofErr w:type="spellEnd"/>
+      <w:r>
+        <w:t xml:space="preserve">, partitions for each slice can be defined and the partitioning functions for each physical database are generated automatically. </w:t>
+      </w:r>
+      <w:r>
+        <w:t>Not fully implemented, and not used with monolithic databases.</w:t>
+      </w:r>
+    </w:p>
+    <w:p>
+      <w:pPr>
+        <w:rPr>
+          <w:b/>
+        </w:rPr>
+      </w:pPr>
+      <w:r>
+        <w:rPr>
+          <w:b/>
+        </w:rPr>
+        <w:t>Deployment Package:</w:t>
+      </w:r>
+      <w:r>
+        <w:t xml:space="preserve"> Not yet implemented.</w:t>
+      </w:r>
+    </w:p>
+    <w:p>
+      <w:r>
+        <w:rPr>
+          <w:b/>
+        </w:rPr>
+        <w:t>Remote Database:</w:t>
+      </w:r>
+      <w:r>
+        <w:t xml:space="preserve"> Remote databases are databases that are not controlled by the </w:t>
+      </w:r>
+      <w:proofErr w:type="spellStart"/>
+      <w:r>
+        <w:t>Graywulf</w:t>
+      </w:r>
+      <w:proofErr w:type="spellEnd"/>
+      <w:r>
+        <w:t xml:space="preserve"> system but can be referenced in queries. Data on remote servers will be cached before query execution. </w:t>
+      </w:r>
+      <w:proofErr w:type="spellStart"/>
+      <w:r>
+        <w:t>Graywulf</w:t>
+      </w:r>
+      <w:proofErr w:type="spellEnd"/>
+      <w:r>
+        <w:t xml:space="preserve"> implements some basic logic to pre-filter data on remote servers and fetch only those parts of remote tables that are absolutely necessary to execute a query. Currently MSSQL, </w:t>
+      </w:r>
+      <w:proofErr w:type="spellStart"/>
+      <w:r>
+        <w:t>MySQL</w:t>
+      </w:r>
+      <w:proofErr w:type="spellEnd"/>
+      <w:r>
+        <w:t xml:space="preserve"> and </w:t>
+      </w:r>
+      <w:proofErr w:type="spellStart"/>
+      <w:r>
+        <w:t>PostgreSQL</w:t>
+      </w:r>
+      <w:proofErr w:type="spellEnd"/>
+      <w:r>
+        <w:t xml:space="preserve"> are the supported system.</w:t>
+      </w:r>
+    </w:p>
+    <w:p>
+      <w:pPr>
+        <w:pStyle w:val="Cmsor2"/>
+      </w:pPr>
+      <w:r>
+        <w:t>Layout group</w:t>
+      </w:r>
+    </w:p>
+    <w:p>
+      <w:r>
+        <w:t>Federations consist of database definitions. Database definition are only abstract representations of physical databases as they can represent sets of actual databases, for example, a set of mirrored databases, databases with different versions of data or databases that are sliced (partitioned) over a collection of servers. The layout group, consequently, consists of the description of the mapping of the logical system configuration (Federation group) to the actual physical configuration of the system (databases existing on the cluster nodes).</w:t>
+      </w:r>
+      <w:r>
+        <w:t xml:space="preserve"> The layout group contains the following entities.</w:t>
+      </w:r>
+    </w:p>
+    <w:p>
+      <w:r>
+        <w:rPr>
+          <w:b/>
+        </w:rPr>
+        <w:t xml:space="preserve">Cluster: </w:t>
+      </w:r>
+      <w:r>
+        <w:t>Same as described above.</w:t>
+      </w:r>
+    </w:p>
+    <w:p>
+      <w:r>
+        <w:rPr>
+          <w:b/>
+        </w:rPr>
+        <w:t>Domain:</w:t>
+      </w:r>
+      <w:r>
+        <w:t xml:space="preserve"> Same as described above.</w:t>
+      </w:r>
+    </w:p>
+    <w:p>
+      <w:r>
+        <w:rPr>
+          <w:b/>
+        </w:rPr>
+        <w:t>Federation:</w:t>
+      </w:r>
+      <w:r>
+        <w:t xml:space="preserve"> Same as described above.</w:t>
+      </w:r>
+    </w:p>
+    <w:p>
+      <w:r>
+        <w:rPr>
+          <w:b/>
+        </w:rPr>
+        <w:lastRenderedPageBreak/>
+        <w:t>Database Definition:</w:t>
+      </w:r>
+      <w:r>
+        <w:t xml:space="preserve"> Same as described above.</w:t>
+      </w:r>
+    </w:p>
+    <w:p>
+      <w:r>
+        <w:rPr>
+          <w:b/>
+        </w:rPr>
+        <w:t>Database Instance:</w:t>
+      </w:r>
+      <w:r>
+        <w:t xml:space="preserve"> While database definitions are only abstract representations of a collection of databases with identical schema, database instances refer to actual databases residing on the cluster nodes. A database instance is always an ascendant of a database definition in the configuration hierarchy, but also</w:t>
+      </w:r>
+      <w:r>
+        <w:t xml:space="preserve"> tagged with a database version and associated with a slice.</w:t>
+      </w:r>
+    </w:p>
+    <w:p>
+      <w:r>
+        <w:rPr>
+          <w:b/>
+        </w:rPr>
+        <w:t>File Group Instance:</w:t>
+      </w:r>
+      <w:r>
+        <w:t xml:space="preserve"> File group of a physical database, associated with a database instance and partition. Partitioned databases are not yet fully implemented.</w:t>
+      </w:r>
+    </w:p>
+    <w:p>
+      <w:r>
+        <w:rPr>
+          <w:b/>
+        </w:rPr>
+        <w:t>File Instance:</w:t>
+      </w:r>
+      <w:r>
+        <w:t xml:space="preserve"> Refers to a physical file on one of the cluster servers. This information is used when databases are allocated, moved or mirrored. Database files are associated with the disk volumes in the cluster configuration, consequently their local and UNC path can always be figured out easily.</w:t>
+      </w:r>
+    </w:p>
+    <w:p>
+      <w:pPr>
+        <w:pStyle w:val="Cmsor2"/>
+      </w:pPr>
+      <w:r>
+        <w:t>Jobs group</w:t>
+      </w:r>
+    </w:p>
+    <w:p>
+      <w:r>
+        <w:t>The jobs</w:t>
+      </w:r>
+      <w:r>
+        <w:t xml:space="preserve"> group contains the entities describing job queues, job types and actual jobs. </w:t>
+      </w:r>
+      <w:r>
+        <w:t>Queues can be defined on the cluster or federation level and associated with machines. Certain jobs are defined on the cluster level, such as regular maintenance jobs, but most jobs are defined by the federations, such as different types of query jobs.</w:t>
+      </w:r>
+    </w:p>
+    <w:p>
+      <w:r>
+        <w:rPr>
+          <w:b/>
+        </w:rPr>
+        <w:t>Queue Definition:</w:t>
+      </w:r>
+      <w:r>
+        <w:t xml:space="preserve"> </w:t>
+      </w:r>
+      <w:r>
+        <w:rPr>
+          <w:highlight w:val="yellow"/>
+        </w:rPr>
+        <w:t>write this</w:t>
+      </w:r>
+    </w:p>
+    <w:p>
+      <w:r>
+        <w:rPr>
+          <w:b/>
+        </w:rPr>
+        <w:t>Queue Instance:</w:t>
+      </w:r>
+      <w:r>
+        <w:t xml:space="preserve"> </w:t>
+      </w:r>
+      <w:r>
+        <w:rPr>
+          <w:highlight w:val="yellow"/>
+        </w:rPr>
+        <w:t>write this</w:t>
+      </w:r>
+    </w:p>
+    <w:p>
+      <w:r>
+        <w:rPr>
+          <w:b/>
+        </w:rPr>
+        <w:t>Job Definition:</w:t>
+      </w:r>
+      <w:r>
+        <w:t xml:space="preserve"> </w:t>
+      </w:r>
+      <w:r>
+        <w:rPr>
+          <w:highlight w:val="yellow"/>
+        </w:rPr>
+        <w:t>write this</w:t>
+      </w:r>
+    </w:p>
+    <w:p>
+      <w:r>
+        <w:rPr>
+          <w:b/>
+        </w:rPr>
+        <w:t>Job Instance:</w:t>
+      </w:r>
+      <w:r>
+        <w:t xml:space="preserve"> </w:t>
+      </w:r>
+      <w:r>
+        <w:rPr>
+          <w:highlight w:val="yellow"/>
+        </w:rPr>
+        <w:t>write this</w:t>
+      </w:r>
+    </w:p>
+    <w:p>
+      <w:pPr>
+        <w:pStyle w:val="Cmsor2"/>
+      </w:pPr>
+      <w:r>
+        <w:t>Security group</w:t>
+      </w:r>
+    </w:p>
+    <w:p>
+      <w:r>
+        <w:rPr>
+          <w:b/>
+        </w:rPr>
+        <w:t>Security group:</w:t>
+      </w:r>
+      <w:r>
+        <w:t xml:space="preserve"> The security group contains entities that identify users and user groups. Users and groups can be defined either on the cluster level (this option is for administration purposes) or on the domain level. As a consequence, users registered to a domain may share their identity among the different federations (application) in the same domain.</w:t>
+      </w:r>
+    </w:p>
+    <w:p>
+      <w:r>
+        <w:rPr>
+          <w:b/>
+        </w:rPr>
+        <w:t>User Group:</w:t>
+      </w:r>
+      <w:r>
+        <w:t xml:space="preserve"> </w:t>
+      </w:r>
+      <w:r>
+        <w:rPr>
+          <w:highlight w:val="yellow"/>
+        </w:rPr>
+        <w:t>write this</w:t>
+      </w:r>
+    </w:p>
+    <w:p>
+      <w:r>
+        <w:rPr>
+          <w:b/>
+        </w:rPr>
+        <w:t>User:</w:t>
+      </w:r>
+      <w:r>
+        <w:t xml:space="preserve"> </w:t>
+      </w:r>
+      <w:r>
+        <w:rPr>
+          <w:highlight w:val="yellow"/>
+        </w:rPr>
+        <w:t>write this</w:t>
+      </w:r>
+    </w:p>
+    <w:p>
+      <w:r>
+        <w:t>Activities</w:t>
       </w:r>
     </w:p>
     <w:p>
       <w:pPr>
         <w:pStyle w:val="Cmsor1"/>
       </w:pPr>
+      <w:r>
+        <w:t>Schema and metadata</w:t>
+      </w:r>
+    </w:p>
+    <w:p>
       <w:proofErr w:type="spellStart"/>
       <w:r>
         <w:t>Graywulf</w:t>
       </w:r>
       <w:proofErr w:type="spellEnd"/>
       <w:r>
-        <w:t xml:space="preserve"> Registry</w:t>
+        <w:t xml:space="preserve"> features a metadata library that can almost fully reflect the schema of SQL Server databases. The schema browser was written from scratch and does not rely on SQL Server Management Objects (SMO) for many reasons. First of all, the schema library supports additional schema providers to other platforms, such as </w:t>
+      </w:r>
+      <w:proofErr w:type="spellStart"/>
+      <w:r>
+        <w:t>MySql</w:t>
+      </w:r>
+      <w:proofErr w:type="spellEnd"/>
+      <w:r>
+        <w:t xml:space="preserve"> or </w:t>
+      </w:r>
+      <w:proofErr w:type="spellStart"/>
+      <w:r>
+        <w:t>Postgres</w:t>
+      </w:r>
+      <w:proofErr w:type="spellEnd"/>
+      <w:r>
+        <w:t xml:space="preserve">. The schema library supports caching of the schema on the client </w:t>
+      </w:r>
+      <w:r>
+        <w:lastRenderedPageBreak/>
+        <w:t>side which reduces network traffic significantly when the schema is to be reused by different components of the system. Components using the schema library are the SQL name resolves (</w:t>
+      </w:r>
+      <w:r>
+        <w:rPr>
+          <w:highlight w:val="yellow"/>
+        </w:rPr>
+        <w:t>see SQL Parser section</w:t>
+      </w:r>
+      <w:r>
+        <w:t>) and the schema browser.</w:t>
+      </w:r>
+    </w:p>
+    <w:p>
+      <w:r>
+        <w:t>The schema library extends standard SQL database schema with metadata. Metadata is a human/software readable extension to describe the contents of tables, column, parameters etc. The basic metadata entries are a summary, a detailed description that can contain examples, a content identifier field for software clients and a physical unit of the quantities stored in the variable.</w:t>
+      </w:r>
+    </w:p>
+    <w:p>
+      <w:r>
+        <w:t xml:space="preserve">Since the </w:t>
+      </w:r>
+      <w:proofErr w:type="spellStart"/>
+      <w:r>
+        <w:t>Graywulf</w:t>
+      </w:r>
+      <w:proofErr w:type="spellEnd"/>
+      <w:r>
+        <w:t xml:space="preserve"> system parses every SQL query, it can extract detailed information on how output tables and columns are generated from the source tables and columns. This will allow us in the future to extract detailed provenance information from the queries and set metadata on the generated tables automatically.</w:t>
+      </w:r>
+    </w:p>
+    <w:p>
+      <w:r>
+        <w:t xml:space="preserve">The user query interface of </w:t>
+      </w:r>
+      <w:proofErr w:type="spellStart"/>
+      <w:r>
+        <w:t>Graywulf</w:t>
+      </w:r>
+      <w:proofErr w:type="spellEnd"/>
+      <w:r>
+        <w:t xml:space="preserve"> features a schema browser that can display the schema and metadata of all configured datasets in a unified way.</w:t>
+      </w:r>
+    </w:p>
+    <w:p>
+      <w:pPr>
+        <w:pStyle w:val="Cmsor1"/>
+      </w:pPr>
+      <w:r>
+        <w:t>SQL Parser</w:t>
+      </w:r>
+    </w:p>
+    <w:p>
+      <w:r>
+        <w:t xml:space="preserve">SQL Parser is a library to analyze SQL queries prior to execution. It consists </w:t>
+      </w:r>
+      <w:r>
+        <w:t xml:space="preserve">of </w:t>
+      </w:r>
+      <w:r>
+        <w:t>five</w:t>
+      </w:r>
+      <w:r>
+        <w:t xml:space="preserve"> main modules: a parser generator with a SQL grammar, a SQL parser that is generated with the former but contains many hand-coded </w:t>
+      </w:r>
+      <w:r>
+        <w:t xml:space="preserve">extensions, a name resolver, </w:t>
+      </w:r>
+      <w:r>
+        <w:t>a</w:t>
+      </w:r>
+      <w:r>
+        <w:t xml:space="preserve"> basic SQL </w:t>
+      </w:r>
+      <w:proofErr w:type="spellStart"/>
+      <w:r>
+        <w:t>validator</w:t>
+      </w:r>
+      <w:proofErr w:type="spellEnd"/>
+      <w:r>
+        <w:t xml:space="preserve"> and a set of code generators.</w:t>
+      </w:r>
+    </w:p>
+    <w:p>
+      <w:r>
+        <w:t>The parser generator is a compile-time tool that generates the parser classes from a grammar.</w:t>
+      </w:r>
+      <w:r>
+        <w:t xml:space="preserve"> </w:t>
+      </w:r>
+      <w:r>
+        <w:t xml:space="preserve">As a specialty, grammars are formulated as C# expressions, which enable checking grammar consistency at compile time. </w:t>
+      </w:r>
+      <w:r>
+        <w:t xml:space="preserve">The parser generator supports grammar inheritance, a feature that enables writing extensions to another grammar without having to modify the original. The parser generator was written from scratch to generate parser tree nodes exactly in the form a C# SQL parser requires. The generated parser is a simple backtracking </w:t>
+      </w:r>
+      <w:proofErr w:type="gramStart"/>
+      <w:r>
+        <w:t>one,</w:t>
+      </w:r>
+      <w:proofErr w:type="gramEnd"/>
+      <w:r>
+        <w:t xml:space="preserve"> rules are implemented in the parsing tree node classes. All generated classes are marked partial, so custom implementation to the generated code can be added very easily. </w:t>
+      </w:r>
+      <w:r>
+        <w:t>The SQL grammar is</w:t>
+      </w:r>
+      <w:r>
+        <w:t xml:space="preserve"> freely extensible but currently supports a slightly limited version of the SELECT statement only. </w:t>
+      </w:r>
+    </w:p>
+    <w:p>
+      <w:r>
+        <w:t>The SQL Parser library contains a name resolver which is a very important part of the system. The name resolver can identify nodes in the parsing tree that reference tables, functions calls, columns etc. and matches them with the underlying database schema. As a result, a query executor can figure out lots of things about the query, for example, get the list of tables and columns that have to cached from remote servers before query execution.</w:t>
       </w:r>
     </w:p>
     <w:p>
       <w:r>
         <w:t xml:space="preserve">The </w:t>
       </w:r>
+      <w:r>
+        <w:t>n</w:t>
+      </w:r>
+      <w:r>
+        <w:t>ame resolution process</w:t>
+      </w:r>
+      <w:r>
+        <w:t xml:space="preserve"> runs recursively on </w:t>
+      </w:r>
+      <w:proofErr w:type="spellStart"/>
+      <w:r>
+        <w:t>subqueries</w:t>
+      </w:r>
+      <w:proofErr w:type="spellEnd"/>
+      <w:r>
+        <w:t xml:space="preserve">, starting with the innermost query and traversing the hierarchy outwards. 1) Default dataset names and schema names are inserted into table and table-valued function identifiers. 2) Tables and table-valued functions are resolved after the FROM clause. </w:t>
+      </w:r>
+      <w:r>
+        <w:t>3)</w:t>
+      </w:r>
+      <w:r>
+        <w:t xml:space="preserve"> </w:t>
+      </w:r>
+      <w:r>
+        <w:t>C</w:t>
+      </w:r>
+      <w:r>
+        <w:t>olumns and function calls in the SELECT list, ON criteria, WHERE, HAVING and GROUP BY, etc. clauses are resolved. The last clause to process is the ORDER BY.</w:t>
+      </w:r>
+    </w:p>
+    <w:p>
+      <w:r>
+        <w:lastRenderedPageBreak/>
+        <w:t>The name resolver currently supports the following.</w:t>
+      </w:r>
+    </w:p>
+    <w:p>
+      <w:pPr>
+        <w:pStyle w:val="Listaszerbekezds"/>
+        <w:numPr>
+          <w:ilvl w:val="0"/>
+          <w:numId w:val="4"/>
+        </w:numPr>
+        <w:rPr>
+          <w:lang w:val="en-US"/>
+        </w:rPr>
+      </w:pPr>
+      <w:r>
+        <w:rPr>
+          <w:lang w:val="en-US"/>
+        </w:rPr>
+        <w:t>Resolve table and table valued function references</w:t>
+      </w:r>
+    </w:p>
+    <w:p>
+      <w:pPr>
+        <w:pStyle w:val="Listaszerbekezds"/>
+        <w:numPr>
+          <w:ilvl w:val="0"/>
+          <w:numId w:val="4"/>
+        </w:numPr>
+        <w:rPr>
+          <w:lang w:val="en-US"/>
+        </w:rPr>
+      </w:pPr>
+      <w:r>
+        <w:rPr>
+          <w:lang w:val="en-US"/>
+        </w:rPr>
+        <w:t>Resolve column references in all clauses</w:t>
+      </w:r>
+    </w:p>
+    <w:p>
+      <w:pPr>
+        <w:pStyle w:val="Listaszerbekezds"/>
+        <w:numPr>
+          <w:ilvl w:val="0"/>
+          <w:numId w:val="4"/>
+        </w:numPr>
+        <w:rPr>
+          <w:lang w:val="en-US"/>
+        </w:rPr>
+      </w:pPr>
+      <w:r>
+        <w:rPr>
+          <w:lang w:val="en-US"/>
+        </w:rPr>
+        <w:t xml:space="preserve">Support multiple occurrences of the same table in </w:t>
+      </w:r>
+      <w:r>
+        <w:rPr>
+          <w:lang w:val="en-US"/>
+        </w:rPr>
+        <w:t>t</w:t>
+      </w:r>
+      <w:r>
+        <w:rPr>
+          <w:lang w:val="en-US"/>
+        </w:rPr>
+        <w:t>he same</w:t>
+      </w:r>
+      <w:r>
+        <w:rPr>
+          <w:lang w:val="en-US"/>
+        </w:rPr>
+        <w:t xml:space="preserve"> query (with different aliases)</w:t>
+      </w:r>
+    </w:p>
+    <w:p>
+      <w:pPr>
+        <w:pStyle w:val="Listaszerbekezds"/>
+        <w:numPr>
+          <w:ilvl w:val="0"/>
+          <w:numId w:val="4"/>
+        </w:numPr>
+        <w:rPr>
+          <w:lang w:val="en-US"/>
+        </w:rPr>
+      </w:pPr>
+      <w:r>
+        <w:rPr>
+          <w:lang w:val="en-US"/>
+        </w:rPr>
+        <w:t xml:space="preserve">Support </w:t>
+      </w:r>
+      <w:proofErr w:type="spellStart"/>
+      <w:r>
+        <w:rPr>
+          <w:lang w:val="en-US"/>
+        </w:rPr>
+        <w:t>subqueries</w:t>
+      </w:r>
+      <w:proofErr w:type="spellEnd"/>
+    </w:p>
+    <w:p>
+      <w:pPr>
+        <w:pStyle w:val="Listaszerbekezds"/>
+        <w:numPr>
+          <w:ilvl w:val="0"/>
+          <w:numId w:val="4"/>
+        </w:numPr>
+        <w:rPr>
+          <w:lang w:val="en-US"/>
+        </w:rPr>
+      </w:pPr>
+      <w:r>
+        <w:rPr>
+          <w:lang w:val="en-US"/>
+        </w:rPr>
+        <w:t>Support UNION-type multi-part queries</w:t>
+      </w:r>
+    </w:p>
+    <w:p>
+      <w:pPr>
+        <w:pStyle w:val="Listaszerbekezds"/>
+        <w:numPr>
+          <w:ilvl w:val="0"/>
+          <w:numId w:val="4"/>
+        </w:numPr>
+        <w:rPr>
+          <w:lang w:val="en-US"/>
+        </w:rPr>
+      </w:pPr>
+      <w:r>
+        <w:rPr>
+          <w:lang w:val="en-US"/>
+        </w:rPr>
+        <w:t>Can generate CNF and DNF of logical expression</w:t>
+      </w:r>
+    </w:p>
+    <w:p>
+      <w:pPr>
+        <w:pStyle w:val="Listaszerbekezds"/>
+        <w:numPr>
+          <w:ilvl w:val="0"/>
+          <w:numId w:val="4"/>
+        </w:numPr>
+        <w:rPr>
+          <w:lang w:val="en-US"/>
+        </w:rPr>
+      </w:pPr>
+      <w:r>
+        <w:rPr>
+          <w:lang w:val="en-US"/>
+        </w:rPr>
+        <w:t>Can determine the most restrictive where clause that can be applied to a table before joins</w:t>
+      </w:r>
+    </w:p>
+    <w:p>
+      <w:r>
+        <w:t xml:space="preserve">The SQL Parser library contains code generators. Code generators visit the parsing tree and convert the nodes back to SQL text. Different generators can be implemented for various flavors of SQL, currently simple code generators exist for </w:t>
+      </w:r>
+      <w:proofErr w:type="spellStart"/>
+      <w:r>
+        <w:t>MySQL</w:t>
+      </w:r>
+      <w:proofErr w:type="spellEnd"/>
+      <w:r>
+        <w:t xml:space="preserve"> and </w:t>
+      </w:r>
+      <w:proofErr w:type="spellStart"/>
+      <w:r>
+        <w:t>Postgres</w:t>
+      </w:r>
+      <w:proofErr w:type="spellEnd"/>
+      <w:r>
+        <w:t>, beside SQL Server. Code generators can also generate special queries to fetch parts of tables from remote servers.</w:t>
+      </w:r>
+    </w:p>
+    <w:p>
+      <w:pPr>
+        <w:pStyle w:val="Cmsor1"/>
+      </w:pPr>
+      <w:r>
+        <w:t>Data formats</w:t>
+      </w:r>
+    </w:p>
+    <w:p>
+      <w:r>
+        <w:t xml:space="preserve">The </w:t>
+      </w:r>
       <w:proofErr w:type="spellStart"/>
       <w:r>
         <w:t>Graywulf</w:t>
       </w:r>
       <w:proofErr w:type="spellEnd"/>
       <w:r>
-        <w:t xml:space="preserve"> registry is a complete description of the logical and physical configuration of the database cluster. The registry is a hierarchically organized collection of entities. Entities are also organized into for main groups: </w:t>
-      </w:r>
-      <w:r>
-        <w:t xml:space="preserve">Cluster, </w:t>
-      </w:r>
-      <w:r>
-        <w:t>Federation, Layout, Jobs and Security.</w:t>
-      </w:r>
-    </w:p>
-    <w:p>
-      <w:pPr>
-        <w:pStyle w:val="Cmsor2"/>
-      </w:pPr>
-      <w:r>
-        <w:t>Cluster group</w:t>
-      </w:r>
-    </w:p>
-    <w:p>
-      <w:r>
-        <w:t>The cluster group c</w:t>
-      </w:r>
-      <w:r>
-        <w:t>ontains entities that reflect hardware components. A cluster consists of servers organized into server roles. Each server can have multiple disk volumes and database server instances.</w:t>
-      </w:r>
-      <w:r>
-        <w:t xml:space="preserve"> The cluster group contains the following entities.</w:t>
-      </w:r>
-    </w:p>
-    <w:p>
-      <w:r>
-        <w:rPr>
-          <w:b/>
-        </w:rPr>
+        <w:t xml:space="preserve"> Format API contains classes that help implementing new data formats that can be read and written by the framework.</w:t>
+      </w:r>
+    </w:p>
+    <w:p>
+      <w:r>
+        <w:t xml:space="preserve">Internally, each data file is read as a table via an </w:t>
+      </w:r>
+      <w:proofErr w:type="spellStart"/>
+      <w:r>
+        <w:t>IDataReader</w:t>
+      </w:r>
+      <w:proofErr w:type="spellEnd"/>
+      <w:r>
+        <w:t xml:space="preserve"> implementation. Files are written by an </w:t>
+      </w:r>
+      <w:proofErr w:type="spellStart"/>
+      <w:r>
+        <w:t>IDataWriter</w:t>
+      </w:r>
+      <w:proofErr w:type="spellEnd"/>
+      <w:r>
+        <w:t xml:space="preserve">, row by row. The </w:t>
+      </w:r>
+      <w:proofErr w:type="spellStart"/>
+      <w:r>
+        <w:t>IDataWriter</w:t>
+      </w:r>
+      <w:proofErr w:type="spellEnd"/>
+      <w:r>
+        <w:t xml:space="preserve"> takes</w:t>
+      </w:r>
+      <w:r>
+        <w:t xml:space="preserve"> data rows</w:t>
+      </w:r>
+      <w:r>
+        <w:t xml:space="preserve"> from an </w:t>
+      </w:r>
+      <w:proofErr w:type="spellStart"/>
+      <w:r>
+        <w:t>IDataReader</w:t>
+      </w:r>
+      <w:proofErr w:type="spellEnd"/>
+      <w:r>
+        <w:t>. A single file</w:t>
+      </w:r>
+      <w:r>
+        <w:t>, if the file format supports it,</w:t>
+      </w:r>
+      <w:r>
+        <w:t xml:space="preserve"> might contain</w:t>
+      </w:r>
+      <w:r>
+        <w:t xml:space="preserve"> multiple tables, called blocks.</w:t>
+      </w:r>
+    </w:p>
+    <w:p>
+      <w:r>
+        <w:t>Additional features supported: compressed files, compressed archives of multiple files (</w:t>
+      </w:r>
+      <w:r>
+        <w:rPr>
+          <w:highlight w:val="yellow"/>
+        </w:rPr>
+        <w:t>not yet complete</w:t>
+      </w:r>
+      <w:r>
+        <w:t>).</w:t>
+      </w:r>
+    </w:p>
+    <w:p>
+      <w:pPr>
+        <w:pStyle w:val="Cmsor1"/>
+      </w:pPr>
+      <w:r>
+        <w:t>IO building blocks</w:t>
+      </w:r>
+    </w:p>
+    <w:p>
+      <w:r>
+        <w:t>Reliable file copy</w:t>
+      </w:r>
+    </w:p>
+    <w:p>
+      <w:r>
+        <w:t>Database mirroring</w:t>
+      </w:r>
+    </w:p>
+    <w:p>
+      <w:r>
+        <w:t>Bulk imports and exports</w:t>
+      </w:r>
+    </w:p>
+    <w:p>
+      <w:r>
+        <w:t xml:space="preserve">Read and write local files, FTP, </w:t>
+      </w:r>
+      <w:proofErr w:type="spellStart"/>
+      <w:r>
+        <w:t>dropbox</w:t>
+      </w:r>
+      <w:proofErr w:type="spellEnd"/>
+      <w:r>
+        <w:t>, etc.</w:t>
+      </w:r>
+    </w:p>
+    <w:p>
+      <w:pPr>
+        <w:pStyle w:val="Cmsor1"/>
+      </w:pPr>
+      <w:r>
+        <w:t>Activities and jobs</w:t>
+      </w:r>
+    </w:p>
+    <w:p>
+      <w:r>
+        <w:t>Jobs as workflows</w:t>
+      </w:r>
+    </w:p>
+    <w:p>
+      <w:r>
+        <w:t>Workflows are built from activities</w:t>
+      </w:r>
+    </w:p>
+    <w:p>
+      <w:proofErr w:type="spellStart"/>
+      <w:r>
+        <w:t>Async</w:t>
+      </w:r>
+      <w:proofErr w:type="spellEnd"/>
+      <w:r>
+        <w:t xml:space="preserve"> activities with time-out and cancellation logic</w:t>
+      </w:r>
+    </w:p>
+    <w:p>
+      <w:r>
+        <w:t>Retry logic</w:t>
+      </w:r>
+    </w:p>
+    <w:p>
+      <w:r>
         <w:lastRenderedPageBreak/>
-        <w:t>Cluster:</w:t>
-      </w:r>
-      <w:r>
-        <w:t xml:space="preserve"> The root entity of the registry hierarchy is a single cluster. A single </w:t>
+        <w:t>Logging from activities</w:t>
+      </w:r>
+    </w:p>
+    <w:p>
+      <w:r>
+        <w:t>Predefined activities</w:t>
+      </w:r>
+    </w:p>
+    <w:p>
+      <w:r>
+        <w:t>Dynamic workflows</w:t>
+      </w:r>
+    </w:p>
+    <w:p>
+      <w:pPr>
+        <w:pStyle w:val="Cmsor1"/>
+      </w:pPr>
+      <w:r>
+        <w:t>Scheduler</w:t>
+      </w:r>
+    </w:p>
+    <w:p>
+      <w:r>
+        <w:t xml:space="preserve">The </w:t>
       </w:r>
       <w:proofErr w:type="spellStart"/>
       <w:r>
@@ -906,18 +2283,7 @@
       </w:r>
       <w:proofErr w:type="spellEnd"/>
       <w:r>
-        <w:t xml:space="preserve"> installation might control multiple clusters, but each cluster is administered separately, so in the administration web site, only a single cluster will appear and no new cluster can be created. A cluster is a collection of database server machines, databases allocated, as well as application running on them.</w:t>
-      </w:r>
-    </w:p>
-    <w:p>
-      <w:r>
-        <w:rPr>
-          <w:b/>
-        </w:rPr>
-        <w:t>Machine Role:</w:t>
-      </w:r>
-      <w:r>
-        <w:t xml:space="preserve"> Machine role is a collection of machines that serve the same purpose in a server cluster. By default, the ‘Controller’ role is used to store the </w:t>
+        <w:t xml:space="preserve"> Scheduler is responsible of executing long-running jobs. In </w:t>
       </w:r>
       <w:proofErr w:type="spellStart"/>
       <w:r>
@@ -925,37 +2291,28 @@
       </w:r>
       <w:proofErr w:type="spellEnd"/>
       <w:r>
-        <w:t xml:space="preserve"> registry and execute the job scheduler, whereas the ‘Node’ role is created for database server worked nodes that execute queries, data import and export operations, etc.</w:t>
-      </w:r>
-    </w:p>
-    <w:p>
-      <w:r>
-        <w:rPr>
-          <w:b/>
-        </w:rPr>
-        <w:t>Machine:</w:t>
-      </w:r>
-      <w:r>
-        <w:t xml:space="preserve"> A single physical machine of the cluster.</w:t>
-      </w:r>
-    </w:p>
-    <w:p>
-      <w:r>
-        <w:rPr>
-          <w:b/>
-        </w:rPr>
-        <w:t>Disk Volume:</w:t>
-      </w:r>
-      <w:r>
-        <w:t xml:space="preserve"> Represents a physical disk volume, usually a big RAID </w:t>
+        <w:t xml:space="preserve">, all jobs are implemented as workflows. Workflows are graphs of sequences of activities that have to </w:t>
       </w:r>
       <w:proofErr w:type="gramStart"/>
       <w:r>
-        <w:t>volume, that</w:t>
+        <w:t>executed</w:t>
       </w:r>
       <w:proofErr w:type="gramEnd"/>
       <w:r>
-        <w:t xml:space="preserve"> can be used to store databases. </w:t>
+        <w:t xml:space="preserve"> in a particular order. Activities can be inside loops and certain loops can be executed in parallel. </w:t>
+      </w:r>
+      <w:proofErr w:type="gramStart"/>
+      <w:r>
+        <w:t>Beside</w:t>
+      </w:r>
+      <w:proofErr w:type="gramEnd"/>
+      <w:r>
+        <w:t xml:space="preserve"> executing jobs, the scheduler is also responsible</w:t>
+      </w:r>
+    </w:p>
+    <w:p>
+      <w:r>
+        <w:t xml:space="preserve">On startup, the </w:t>
       </w:r>
       <w:proofErr w:type="spellStart"/>
       <w:r>
@@ -963,516 +2320,135 @@
       </w:r>
       <w:proofErr w:type="spellEnd"/>
       <w:r>
-        <w:t xml:space="preserve"> can use this information to optimize database allocations for the hardware.</w:t>
-      </w:r>
-      <w:r>
-        <w:t xml:space="preserve"> To support data movement, data volumes must be shared on the local network and share UNC path is stored for each disk volume.</w:t>
-      </w:r>
-    </w:p>
-    <w:p>
-      <w:r>
-        <w:rPr>
-          <w:b/>
-        </w:rPr>
-        <w:t>Server Version:</w:t>
-      </w:r>
-      <w:r>
-        <w:t xml:space="preserve"> Defined on the machine role level and identifies SQL Server versions. </w:t>
-      </w:r>
-      <w:proofErr w:type="spellStart"/>
-      <w:r>
-        <w:t>Graywulf</w:t>
-      </w:r>
-      <w:proofErr w:type="spellEnd"/>
-      <w:r>
-        <w:t xml:space="preserve"> supports multiple SQL Server versions running side by side, and each server instance is associated with a server version.</w:t>
-      </w:r>
-    </w:p>
-    <w:p>
-      <w:r>
-        <w:rPr>
-          <w:b/>
-        </w:rPr>
-        <w:t>Server Instance:</w:t>
-      </w:r>
-      <w:r>
-        <w:t xml:space="preserve"> Defined on the machine level and represents a SQL Server instance running on that particular machine.</w:t>
-      </w:r>
-    </w:p>
-    <w:p>
-      <w:pPr>
-        <w:pStyle w:val="Cmsor2"/>
-      </w:pPr>
-      <w:r>
-        <w:t>Federation group</w:t>
-      </w:r>
-    </w:p>
-    <w:p>
-      <w:r>
-        <w:t xml:space="preserve">The </w:t>
-      </w:r>
-      <w:r>
-        <w:t>Federation group</w:t>
-      </w:r>
-      <w:r>
-        <w:t xml:space="preserve"> c</w:t>
-      </w:r>
-      <w:r>
-        <w:t>ontains entities that describe the logical configuration of the system. A single cluster can serve multiple purposes, for example, used for two different fields of research. Therefore, database federations and services are combined into domains. Federations are collections of database definitions, which are essentially collections of databases with the same schema, but possibly different data.</w:t>
-      </w:r>
-      <w:r>
-        <w:t xml:space="preserve"> The Federation group contains the following entities.</w:t>
-      </w:r>
-    </w:p>
-    <w:p>
-      <w:r>
-        <w:rPr>
-          <w:b/>
-        </w:rPr>
-        <w:t xml:space="preserve">Cluster: </w:t>
-      </w:r>
-      <w:r>
-        <w:t>Represents the entire cluster. It is the root of the entire registry and is the same node as in the Cluster node, see above.</w:t>
-      </w:r>
-    </w:p>
-    <w:p>
-      <w:r>
-        <w:rPr>
-          <w:b/>
-        </w:rPr>
-        <w:t>Domain:</w:t>
-      </w:r>
-      <w:r>
-        <w:t xml:space="preserve"> A domain a collection of database federations</w:t>
-      </w:r>
-      <w:r>
-        <w:t xml:space="preserve"> (applications) belonging to the same field of interest. Federations belonging to the same cluster can share certain settings, for example users can register into a domain, instead of individual federations, and share their identity across the services provided within a domain.</w:t>
-      </w:r>
-    </w:p>
-    <w:p>
-      <w:r>
-        <w:rPr>
-          <w:b/>
-        </w:rPr>
-        <w:t>Federation:</w:t>
-      </w:r>
-      <w:r>
-        <w:t xml:space="preserve"> A federation is a loose collection of databases definitions that can be accessed in parallel to combine the information contained in them. A federation of databases is usually access by one or more applications are services.</w:t>
-      </w:r>
-    </w:p>
-    <w:p>
-      <w:r>
-        <w:rPr>
-          <w:b/>
-        </w:rPr>
-        <w:t>Database Definition:</w:t>
-      </w:r>
-      <w:r>
-        <w:t xml:space="preserve"> A database definition is an abstract representation of a set of physical databases with </w:t>
-      </w:r>
-      <w:r>
-        <w:rPr>
-          <w:i/>
-        </w:rPr>
-        <w:t>identical</w:t>
-      </w:r>
-      <w:r>
-        <w:rPr>
-          <w:i/>
-        </w:rPr>
-        <w:t xml:space="preserve"> schema</w:t>
-      </w:r>
-      <w:r>
-        <w:t xml:space="preserve">. A database definition can refer to a set of mirrored databases, or various versions </w:t>
-      </w:r>
+        <w:t xml:space="preserve"> scheduler loads the system configuration from the Registry.</w:t>
+      </w:r>
+    </w:p>
+    <w:p>
+      <w:r>
+        <w:t xml:space="preserve">Load system </w:t>
+      </w:r>
+      <w:proofErr w:type="spellStart"/>
+      <w:r>
+        <w:t>config</w:t>
+      </w:r>
+      <w:proofErr w:type="spellEnd"/>
+      <w:r>
+        <w:t xml:space="preserve"> on startup</w:t>
+      </w:r>
+    </w:p>
+    <w:p>
+      <w:r>
+        <w:t>Keep track of system status, not yet implemented</w:t>
+      </w:r>
+    </w:p>
+    <w:p>
+      <w:r>
+        <w:t xml:space="preserve">Reload system </w:t>
+      </w:r>
+      <w:proofErr w:type="spellStart"/>
+      <w:r>
+        <w:t>config</w:t>
+      </w:r>
+      <w:proofErr w:type="spellEnd"/>
+      <w:r>
+        <w:t xml:space="preserve"> eventually, not yet implemented</w:t>
+      </w:r>
+    </w:p>
+    <w:p>
+      <w:r>
+        <w:t>Queue and execute jobs</w:t>
+      </w:r>
+    </w:p>
+    <w:p>
+      <w:r>
+        <w:t>Job polling</w:t>
+      </w:r>
+    </w:p>
+    <w:p>
+      <w:r>
+        <w:t>Enforce time-out</w:t>
+      </w:r>
+    </w:p>
+    <w:p>
+      <w:r>
+        <w:t>Cancel jobs</w:t>
+      </w:r>
+    </w:p>
+    <w:p>
+      <w:r>
+        <w:t>Handle job exceptions</w:t>
+      </w:r>
+    </w:p>
+    <w:p>
+      <w:r>
+        <w:t>Pausing and persisting jobs</w:t>
+      </w:r>
+    </w:p>
+    <w:p>
+      <w:r>
+        <w:t>Jobs are binaries, yet new jobs can be added at runtime</w:t>
+      </w:r>
+    </w:p>
+    <w:p>
+      <w:r>
+        <w:t>Multiple versions of the same job supported</w:t>
+      </w:r>
+    </w:p>
+    <w:p>
+      <w:r>
+        <w:t>Conserving memory</w:t>
+      </w:r>
+    </w:p>
+    <w:p>
+      <w:pPr>
+        <w:pStyle w:val="Cmsor1"/>
+      </w:pPr>
+      <w:r>
+        <w:t>Task delegation via Remote Service</w:t>
+      </w:r>
+    </w:p>
+    <w:p>
+      <w:r>
+        <w:t>Scheduler cannot execute actual code</w:t>
+      </w:r>
+    </w:p>
+    <w:p>
+      <w:r>
+        <w:t>Queries are easily delegated to database servers</w:t>
+      </w:r>
+    </w:p>
+    <w:p>
+      <w:r>
+        <w:t>Other computation is delegated to worker nodes via the Remote Service module</w:t>
+      </w:r>
+    </w:p>
+    <w:p>
+      <w:r>
+        <w:t>Implementation details</w:t>
+      </w:r>
+    </w:p>
+    <w:p>
+      <w:pPr>
+        <w:pStyle w:val="Cmsor1"/>
+      </w:pPr>
       <w:r>
         <w:lastRenderedPageBreak/>
-        <w:t>of the same database. A database definition can also be a set of sliced databases, databases that are two large to be stored on a single server and have to be slices (partitioned) and distributed over multiple nodes.</w:t>
-      </w:r>
-      <w:r>
-        <w:t xml:space="preserve"> It is very important that all databases within a database definition must have exactly the same schema. If the schemas differ, multiple database definitions have to be created. Database definitions can be created under a federation, or directly under the cluster. The latter ones are databases that are shared by all application of the cluster, for example, temporary storage.</w:t>
-      </w:r>
-    </w:p>
-    <w:p>
-      <w:r>
-        <w:rPr>
-          <w:b/>
-        </w:rPr>
-        <w:t>Database Version:</w:t>
-      </w:r>
-      <w:r>
-        <w:t xml:space="preserve"> Database versions can be defined to distinguish different</w:t>
-      </w:r>
-      <w:r>
-        <w:t xml:space="preserve"> variants of the same database. It is not intended to do actual database versioning, but to differentiate between</w:t>
-      </w:r>
-      <w:r>
-        <w:t xml:space="preserve"> different states of operation. For example, during a data loading process, a ‘hot’ database can serve queries while a ‘warm’ database replicates the same data for redundancy and a ‘cold’ version is used for merging in new data. Once loading is completed, database versions are rotated. Another use case of database versions is when a ‘hot’ version serves queries while a ‘mini’ version of the same database contains a subset of the data only and is used to gather statistics before query execution.</w:t>
-      </w:r>
-    </w:p>
-    <w:p>
-      <w:r>
-        <w:rPr>
-          <w:b/>
-        </w:rPr>
-        <w:t>File Group Definition:</w:t>
-      </w:r>
-      <w:r>
-        <w:t xml:space="preserve"> Each database definition has multiple file groups. Data tables will be associated with these file groups when the databases are allocated. Storage requirements for each file group have to be set manually and </w:t>
-      </w:r>
-      <w:proofErr w:type="spellStart"/>
-      <w:r>
-        <w:t>Graywulf</w:t>
-      </w:r>
-      <w:proofErr w:type="spellEnd"/>
-      <w:r>
-        <w:t xml:space="preserve"> later can use this information to generate database files automatically across multiple disk volumes.</w:t>
-      </w:r>
-    </w:p>
-    <w:p>
-      <w:r>
-        <w:rPr>
-          <w:b/>
-        </w:rPr>
-        <w:t>Slice:</w:t>
-      </w:r>
-      <w:r>
-        <w:t xml:space="preserve"> Large databases that do not fit on a single server can be sliced up (partitioned) to span multiple servers</w:t>
-      </w:r>
-      <w:r>
-        <w:t xml:space="preserve"> in the future</w:t>
-      </w:r>
-      <w:r>
-        <w:t>.</w:t>
-      </w:r>
-      <w:r>
-        <w:t xml:space="preserve"> This functionality is</w:t>
-      </w:r>
-      <w:r>
-        <w:t xml:space="preserve"> not yet implemented. A database definition always has at least one slice called ‘FULL’, meaning that databases are monolithic.</w:t>
-      </w:r>
-    </w:p>
-    <w:p>
-      <w:r>
-        <w:rPr>
-          <w:b/>
-        </w:rPr>
-        <w:t>Partition:</w:t>
-      </w:r>
-      <w:r>
-        <w:t xml:space="preserve"> SQL Server supports partitioning of data tables. In </w:t>
-      </w:r>
-      <w:proofErr w:type="spellStart"/>
-      <w:r>
-        <w:t>Graywulf</w:t>
-      </w:r>
-      <w:proofErr w:type="spellEnd"/>
-      <w:r>
-        <w:t xml:space="preserve">, partitions for each slice can be defined and the partitioning functions for each physical database are generated automatically. </w:t>
-      </w:r>
-      <w:r>
-        <w:t>Not fully implemented, and not used with monolithic databases.</w:t>
-      </w:r>
-    </w:p>
-    <w:p>
-      <w:pPr>
-        <w:rPr>
-          <w:b/>
-        </w:rPr>
-      </w:pPr>
-      <w:r>
-        <w:rPr>
-          <w:b/>
-        </w:rPr>
-        <w:t>Deployment Package:</w:t>
-      </w:r>
-      <w:r>
-        <w:t xml:space="preserve"> Not yet implemented.</w:t>
-      </w:r>
-    </w:p>
-    <w:p>
-      <w:r>
-        <w:rPr>
-          <w:b/>
-        </w:rPr>
-        <w:t>Remote Database:</w:t>
-      </w:r>
-      <w:r>
-        <w:t xml:space="preserve"> Remote databases are databases that are not controlled by the </w:t>
-      </w:r>
-      <w:proofErr w:type="spellStart"/>
-      <w:r>
-        <w:t>Graywulf</w:t>
-      </w:r>
-      <w:proofErr w:type="spellEnd"/>
-      <w:r>
-        <w:t xml:space="preserve"> system but can be referenced in queries. Data on remote servers will be cached before query execution. </w:t>
-      </w:r>
-      <w:proofErr w:type="spellStart"/>
-      <w:r>
-        <w:t>Graywulf</w:t>
-      </w:r>
-      <w:proofErr w:type="spellEnd"/>
-      <w:r>
-        <w:t xml:space="preserve"> implements some basic logic to pre-filter data on remote servers and fetch only those parts of remote tables that are absolutely necessary to execute a query. Currently MSSQL, </w:t>
-      </w:r>
-      <w:proofErr w:type="spellStart"/>
-      <w:r>
-        <w:t>MySQL</w:t>
-      </w:r>
-      <w:proofErr w:type="spellEnd"/>
-      <w:r>
-        <w:t xml:space="preserve"> and </w:t>
-      </w:r>
-      <w:proofErr w:type="spellStart"/>
-      <w:r>
-        <w:t>PostgreSQL</w:t>
-      </w:r>
-      <w:proofErr w:type="spellEnd"/>
-      <w:r>
-        <w:t xml:space="preserve"> are the supported system.</w:t>
-      </w:r>
-    </w:p>
-    <w:p>
-      <w:pPr>
-        <w:pStyle w:val="Cmsor2"/>
-      </w:pPr>
-      <w:r>
-        <w:t>Layout group</w:t>
-      </w:r>
-    </w:p>
-    <w:p>
-      <w:r>
-        <w:t>Federations consist of database definitions. Database definition are only abstract representations of physical databases as they can represent sets of actual databases, for example, a set of mirrored databases, databases with different versions of data or databases that are sliced (partitioned) over a collection of servers. The layout group, consequently, consists of the description of the mapping of the logical system configuration (Federation group) to the actual physical configuration of the system (databases existing on the cluster nodes).</w:t>
-      </w:r>
-      <w:r>
-        <w:t xml:space="preserve"> The layout group contains the following entities.</w:t>
-      </w:r>
-    </w:p>
-    <w:p>
-      <w:r>
-        <w:rPr>
-          <w:b/>
-        </w:rPr>
-        <w:lastRenderedPageBreak/>
-        <w:t xml:space="preserve">Cluster: </w:t>
-      </w:r>
-      <w:r>
-        <w:t>Same as described above.</w:t>
-      </w:r>
-    </w:p>
-    <w:p>
-      <w:r>
-        <w:rPr>
-          <w:b/>
-        </w:rPr>
-        <w:t>Domain:</w:t>
-      </w:r>
-      <w:r>
-        <w:t xml:space="preserve"> Same as described above.</w:t>
-      </w:r>
-    </w:p>
-    <w:p>
-      <w:r>
-        <w:rPr>
-          <w:b/>
-        </w:rPr>
-        <w:t>Federation:</w:t>
-      </w:r>
-      <w:r>
-        <w:t xml:space="preserve"> Same as described above.</w:t>
-      </w:r>
-    </w:p>
-    <w:p>
-      <w:r>
-        <w:rPr>
-          <w:b/>
-        </w:rPr>
-        <w:t>Database Definition:</w:t>
-      </w:r>
-      <w:r>
-        <w:t xml:space="preserve"> Same as described above.</w:t>
-      </w:r>
-    </w:p>
-    <w:p>
-      <w:r>
-        <w:rPr>
-          <w:b/>
-        </w:rPr>
-        <w:t>Database Instance:</w:t>
-      </w:r>
-      <w:r>
-        <w:t xml:space="preserve"> While database definitions are only abstract representations of a collection of databases with identical schema, database instances refer to actual databases residing on the cluster nodes. A database instance is always an ascendant of a database definition in the configuration hierarchy, but also</w:t>
-      </w:r>
-      <w:r>
-        <w:t xml:space="preserve"> tagged with a database version and associated with a slice.</w:t>
-      </w:r>
-    </w:p>
-    <w:p>
-      <w:r>
-        <w:rPr>
-          <w:b/>
-        </w:rPr>
-        <w:t>File Group Instance:</w:t>
-      </w:r>
-      <w:r>
-        <w:t xml:space="preserve"> File group of a physical database, associated with a database instance and partition. Partitioned databases are not yet fully implemented.</w:t>
-      </w:r>
-    </w:p>
-    <w:p>
-      <w:r>
-        <w:rPr>
-          <w:b/>
-        </w:rPr>
-        <w:t>File Instance:</w:t>
-      </w:r>
-      <w:r>
-        <w:t xml:space="preserve"> Refers to a physical file on one of the cluster servers. This information is used when databases are allocated, moved or mirrored. Database files are associated with the disk volumes in the cluster configuration, consequently their local and UNC path can always be figured out easily.</w:t>
-      </w:r>
-    </w:p>
-    <w:p>
-      <w:pPr>
-        <w:pStyle w:val="Cmsor2"/>
-      </w:pPr>
-      <w:r>
-        <w:t>Jobs group</w:t>
-      </w:r>
-    </w:p>
-    <w:p>
-      <w:r>
-        <w:t>The jobs</w:t>
-      </w:r>
-      <w:r>
-        <w:t xml:space="preserve"> group contains the entities describing job queues, job types and actual jobs. </w:t>
-      </w:r>
-      <w:r>
-        <w:t>Queues can be defined on the cluster or federation level and associated with machines. Certain jobs are defined on the cluster level, such as regular maintenance jobs, but most jobs are defined by the federations, such as different types of query jobs.</w:t>
-      </w:r>
-    </w:p>
-    <w:p>
-      <w:r>
-        <w:rPr>
-          <w:b/>
-        </w:rPr>
-        <w:t>Queue Definition:</w:t>
-      </w:r>
-      <w:r>
-        <w:t xml:space="preserve"> </w:t>
-      </w:r>
-      <w:r>
-        <w:rPr>
-          <w:highlight w:val="yellow"/>
-        </w:rPr>
-        <w:t>write this</w:t>
-      </w:r>
-    </w:p>
-    <w:p>
-      <w:r>
-        <w:rPr>
-          <w:b/>
-        </w:rPr>
-        <w:t>Queue Instance:</w:t>
-      </w:r>
-      <w:r>
-        <w:t xml:space="preserve"> </w:t>
-      </w:r>
-      <w:r>
-        <w:rPr>
-          <w:highlight w:val="yellow"/>
-        </w:rPr>
-        <w:t>write this</w:t>
-      </w:r>
-    </w:p>
-    <w:p>
-      <w:r>
-        <w:rPr>
-          <w:b/>
-        </w:rPr>
-        <w:t>Job Definition:</w:t>
-      </w:r>
-      <w:r>
-        <w:t xml:space="preserve"> </w:t>
-      </w:r>
-      <w:r>
-        <w:rPr>
-          <w:highlight w:val="yellow"/>
-        </w:rPr>
-        <w:t>write this</w:t>
-      </w:r>
-    </w:p>
-    <w:p>
-      <w:r>
-        <w:rPr>
-          <w:b/>
-        </w:rPr>
-        <w:t>Job Instance:</w:t>
-      </w:r>
-      <w:r>
-        <w:t xml:space="preserve"> </w:t>
-      </w:r>
-      <w:r>
-        <w:rPr>
-          <w:highlight w:val="yellow"/>
-        </w:rPr>
-        <w:t>write this</w:t>
-      </w:r>
-    </w:p>
-    <w:p>
-      <w:pPr>
-        <w:pStyle w:val="Cmsor2"/>
-      </w:pPr>
-      <w:r>
-        <w:t>Security group</w:t>
-      </w:r>
-    </w:p>
-    <w:p>
-      <w:r>
-        <w:rPr>
-          <w:b/>
-        </w:rPr>
-        <w:t>Security group:</w:t>
-      </w:r>
-      <w:r>
-        <w:t xml:space="preserve"> The security group contains entities that identify users and user groups. Users and groups can be defined either on the cluster level (this option is for administration purposes) or on the domain level. As a consequence, users registered to a domain may share their identity among the different federations (application) in the same domain.</w:t>
-      </w:r>
-    </w:p>
-    <w:p>
-      <w:r>
-        <w:rPr>
-          <w:b/>
-        </w:rPr>
-        <w:t>User Group:</w:t>
-      </w:r>
-      <w:r>
-        <w:t xml:space="preserve"> </w:t>
-      </w:r>
-      <w:r>
-        <w:rPr>
-          <w:highlight w:val="yellow"/>
-        </w:rPr>
-        <w:t>write this</w:t>
-      </w:r>
-    </w:p>
-    <w:p>
-      <w:r>
-        <w:rPr>
-          <w:b/>
-        </w:rPr>
-        <w:t>User:</w:t>
-      </w:r>
-      <w:r>
-        <w:t xml:space="preserve"> </w:t>
-      </w:r>
-      <w:r>
-        <w:rPr>
-          <w:highlight w:val="yellow"/>
-        </w:rPr>
-        <w:t>write this</w:t>
-      </w:r>
-    </w:p>
-    <w:p>
-      <w:r>
-        <w:t>Activities</w:t>
+        <w:t>Logging</w:t>
+      </w:r>
+    </w:p>
+    <w:p>
+      <w:r>
+        <w:t>What log contains</w:t>
+      </w:r>
+    </w:p>
+    <w:p>
+      <w:r>
+        <w:t>How to navigate log</w:t>
+      </w:r>
+    </w:p>
+    <w:p>
+      <w:r>
+        <w:t>Debugging practices</w:t>
       </w:r>
     </w:p>
     <w:p>
@@ -1480,331 +2456,6 @@
         <w:pStyle w:val="Cmsor1"/>
       </w:pPr>
       <w:r>
-        <w:lastRenderedPageBreak/>
-        <w:t>Schema and metadata</w:t>
-      </w:r>
-    </w:p>
-    <w:p>
-      <w:r>
-        <w:t>Schema browser</w:t>
-      </w:r>
-    </w:p>
-    <w:p>
-      <w:r>
-        <w:t>Extended metadata</w:t>
-      </w:r>
-    </w:p>
-    <w:p>
-      <w:r>
-        <w:t>Extracting provenance from queries</w:t>
-      </w:r>
-    </w:p>
-    <w:p>
-      <w:pPr>
-        <w:pStyle w:val="Cmsor1"/>
-      </w:pPr>
-      <w:r>
-        <w:t>SQL Parser</w:t>
-      </w:r>
-    </w:p>
-    <w:p>
-      <w:r>
-        <w:t>SELECT grammar implemented</w:t>
-      </w:r>
-    </w:p>
-    <w:p>
-      <w:r>
-        <w:t>Grammar inheritance to add custom extensions to SQL</w:t>
-      </w:r>
-    </w:p>
-    <w:p>
-      <w:r>
-        <w:t>Generated parsing tree nodes</w:t>
-      </w:r>
-    </w:p>
-    <w:p>
-      <w:r>
-        <w:t>Name resolution process</w:t>
-      </w:r>
-    </w:p>
-    <w:p>
-      <w:pPr>
-        <w:pStyle w:val="Cmsor1"/>
-      </w:pPr>
-      <w:r>
-        <w:t>Data formats</w:t>
-      </w:r>
-    </w:p>
-    <w:p>
-      <w:r>
-        <w:t>API to support easy implementation of data formats</w:t>
-      </w:r>
-    </w:p>
-    <w:p>
-      <w:r>
-        <w:t xml:space="preserve">Everything is </w:t>
-      </w:r>
-      <w:proofErr w:type="spellStart"/>
-      <w:r>
-        <w:t>IDataReader</w:t>
-      </w:r>
-      <w:proofErr w:type="spellEnd"/>
-      <w:r>
-        <w:t xml:space="preserve"> or </w:t>
-      </w:r>
-      <w:proofErr w:type="spellStart"/>
-      <w:r>
-        <w:t>IDataWriter</w:t>
-      </w:r>
-      <w:proofErr w:type="spellEnd"/>
-      <w:r>
-        <w:t xml:space="preserve">, latter gets an </w:t>
-      </w:r>
-      <w:proofErr w:type="spellStart"/>
-      <w:r>
-        <w:t>IDataReader</w:t>
-      </w:r>
-      <w:proofErr w:type="spellEnd"/>
-      <w:r>
-        <w:t xml:space="preserve"> and writes it into a file.</w:t>
-      </w:r>
-    </w:p>
-    <w:p>
-      <w:r>
-        <w:t>Files treated as blocks and rows in blocks</w:t>
-      </w:r>
-    </w:p>
-    <w:p>
-      <w:r>
-        <w:t>Compression of individual files, archives of multiple files</w:t>
-      </w:r>
-    </w:p>
-    <w:p>
-      <w:pPr>
-        <w:pStyle w:val="Cmsor1"/>
-      </w:pPr>
-      <w:r>
-        <w:t>IO building blocks</w:t>
-      </w:r>
-    </w:p>
-    <w:p>
-      <w:r>
-        <w:t>Reliable file copy</w:t>
-      </w:r>
-    </w:p>
-    <w:p>
-      <w:r>
-        <w:t>Database mirroring</w:t>
-      </w:r>
-    </w:p>
-    <w:p>
-      <w:r>
-        <w:t>Bulk imports and exports</w:t>
-      </w:r>
-    </w:p>
-    <w:p>
-      <w:r>
-        <w:t xml:space="preserve">Read and write local files, FTP, </w:t>
-      </w:r>
-      <w:proofErr w:type="spellStart"/>
-      <w:r>
-        <w:t>dropbox</w:t>
-      </w:r>
-      <w:proofErr w:type="spellEnd"/>
-      <w:r>
-        <w:t>, etc.</w:t>
-      </w:r>
-    </w:p>
-    <w:p>
-      <w:pPr>
-        <w:pStyle w:val="Cmsor1"/>
-      </w:pPr>
-      <w:r>
-        <w:t>Activities and jobs</w:t>
-      </w:r>
-    </w:p>
-    <w:p>
-      <w:r>
-        <w:t>Jobs as workflows</w:t>
-      </w:r>
-    </w:p>
-    <w:p>
-      <w:r>
-        <w:t>Workflows are built from activities</w:t>
-      </w:r>
-    </w:p>
-    <w:p>
-      <w:proofErr w:type="spellStart"/>
-      <w:r>
-        <w:t>Async</w:t>
-      </w:r>
-      <w:proofErr w:type="spellEnd"/>
-      <w:r>
-        <w:t xml:space="preserve"> activities with time-out and cancellation logic</w:t>
-      </w:r>
-    </w:p>
-    <w:p>
-      <w:r>
-        <w:t>Retry logic</w:t>
-      </w:r>
-    </w:p>
-    <w:p>
-      <w:r>
-        <w:t>Logging from activities</w:t>
-      </w:r>
-    </w:p>
-    <w:p>
-      <w:r>
-        <w:lastRenderedPageBreak/>
-        <w:t>Predefined activities</w:t>
-      </w:r>
-    </w:p>
-    <w:p>
-      <w:r>
-        <w:t>Dynamic workflows</w:t>
-      </w:r>
-    </w:p>
-    <w:p>
-      <w:pPr>
-        <w:pStyle w:val="Cmsor1"/>
-      </w:pPr>
-      <w:r>
-        <w:t>Scheduler</w:t>
-      </w:r>
-    </w:p>
-    <w:p>
-      <w:r>
-        <w:t xml:space="preserve">Load system </w:t>
-      </w:r>
-      <w:proofErr w:type="spellStart"/>
-      <w:r>
-        <w:t>config</w:t>
-      </w:r>
-      <w:proofErr w:type="spellEnd"/>
-      <w:r>
-        <w:t xml:space="preserve"> on startup</w:t>
-      </w:r>
-    </w:p>
-    <w:p>
-      <w:r>
-        <w:t>Keep track of system status, not yet implemented</w:t>
-      </w:r>
-    </w:p>
-    <w:p>
-      <w:r>
-        <w:t xml:space="preserve">Reload system </w:t>
-      </w:r>
-      <w:proofErr w:type="spellStart"/>
-      <w:r>
-        <w:t>config</w:t>
-      </w:r>
-      <w:proofErr w:type="spellEnd"/>
-      <w:r>
-        <w:t xml:space="preserve"> eventually, not yet implemented</w:t>
-      </w:r>
-    </w:p>
-    <w:p>
-      <w:r>
-        <w:t>Queue and execute jobs</w:t>
-      </w:r>
-    </w:p>
-    <w:p>
-      <w:r>
-        <w:t>Job polling</w:t>
-      </w:r>
-    </w:p>
-    <w:p>
-      <w:r>
-        <w:t>Enforce time-out</w:t>
-      </w:r>
-    </w:p>
-    <w:p>
-      <w:r>
-        <w:t>Cancel jobs</w:t>
-      </w:r>
-    </w:p>
-    <w:p>
-      <w:r>
-        <w:t>Handle job exceptions</w:t>
-      </w:r>
-    </w:p>
-    <w:p>
-      <w:r>
-        <w:t>Pausing and persisting jobs</w:t>
-      </w:r>
-    </w:p>
-    <w:p>
-      <w:r>
-        <w:t>Jobs are binaries, yet new jobs can be added at runtime</w:t>
-      </w:r>
-    </w:p>
-    <w:p>
-      <w:r>
-        <w:t>Multiple versions of the same job supported</w:t>
-      </w:r>
-    </w:p>
-    <w:p>
-      <w:r>
-        <w:t>Conserving memory</w:t>
-      </w:r>
-    </w:p>
-    <w:p>
-      <w:pPr>
-        <w:pStyle w:val="Cmsor1"/>
-      </w:pPr>
-      <w:r>
-        <w:t>Task delegation via Remote Service</w:t>
-      </w:r>
-    </w:p>
-    <w:p>
-      <w:r>
-        <w:t>Scheduler cannot execute actual code</w:t>
-      </w:r>
-    </w:p>
-    <w:p>
-      <w:r>
-        <w:t>Queries are easily delegated to database servers</w:t>
-      </w:r>
-    </w:p>
-    <w:p>
-      <w:r>
-        <w:t>Other computation is delegated to worker nodes via the Remote Service module</w:t>
-      </w:r>
-    </w:p>
-    <w:p>
-      <w:r>
-        <w:t>Implementation details</w:t>
-      </w:r>
-    </w:p>
-    <w:p>
-      <w:pPr>
-        <w:pStyle w:val="Cmsor1"/>
-      </w:pPr>
-      <w:r>
-        <w:t>Logging</w:t>
-      </w:r>
-    </w:p>
-    <w:p>
-      <w:r>
-        <w:t>What log contains</w:t>
-      </w:r>
-    </w:p>
-    <w:p>
-      <w:r>
-        <w:t>How to navigate log</w:t>
-      </w:r>
-    </w:p>
-    <w:p>
-      <w:r>
-        <w:t>Debugging practices</w:t>
-      </w:r>
-    </w:p>
-    <w:p>
-      <w:pPr>
-        <w:pStyle w:val="Cmsor1"/>
-      </w:pPr>
-      <w:r>
-        <w:lastRenderedPageBreak/>
         <w:t>System setup</w:t>
       </w:r>
     </w:p>
@@ -3111,6 +3762,7 @@
     </w:p>
     <w:p>
       <w:r>
+        <w:lastRenderedPageBreak/>
         <w:t>It is very important to turn off file growth as a runaway query may easily eat up all the disk space on a server.</w:t>
       </w:r>
     </w:p>
@@ -3142,11 +3794,7 @@
       </w:r>
       <w:proofErr w:type="gramEnd"/>
       <w:r>
-        <w:t xml:space="preserve"> this </w:t>
-      </w:r>
-      <w:r>
-        <w:lastRenderedPageBreak/>
-        <w:t>account MYDOMAIN\</w:t>
+        <w:t xml:space="preserve"> this account MYDOMAIN\</w:t>
       </w:r>
       <w:proofErr w:type="spellStart"/>
       <w:r>
@@ -3535,6 +4183,7 @@
     </w:p>
     <w:p>
       <w:r>
+        <w:lastRenderedPageBreak/>
         <w:t>Configuring existing monolithic databases</w:t>
       </w:r>
     </w:p>
@@ -3549,7 +4198,6 @@
         <w:pStyle w:val="Cmsor1"/>
       </w:pPr>
       <w:r>
-        <w:lastRenderedPageBreak/>
         <w:t xml:space="preserve">Developing Databases for </w:t>
       </w:r>
       <w:proofErr w:type="spellStart"/>
@@ -3597,6 +4245,119 @@
 <file path=word/numbering.xml><?xml version="1.0" encoding="utf-8"?>
 <w:numbering xmlns:ve="http://schemas.openxmlformats.org/markup-compatibility/2006" xmlns:o="urn:schemas-microsoft-com:office:office" xmlns:r="http://schemas.openxmlformats.org/officeDocument/2006/relationships" xmlns:m="http://schemas.openxmlformats.org/officeDocument/2006/math" xmlns:v="urn:schemas-microsoft-com:vml" xmlns:wp="http://schemas.openxmlformats.org/drawingml/2006/wordprocessingDrawing" xmlns:w10="urn:schemas-microsoft-com:office:word" xmlns:w="http://schemas.openxmlformats.org/wordprocessingml/2006/main" xmlns:wne="http://schemas.microsoft.com/office/word/2006/wordml">
   <w:abstractNum w:abstractNumId="0">
+    <w:nsid w:val="30E02DEC"/>
+    <w:multiLevelType w:val="hybridMultilevel"/>
+    <w:tmpl w:val="F4C82D1E"/>
+    <w:lvl w:ilvl="0" w:tplc="04090001">
+      <w:start w:val="1"/>
+      <w:numFmt w:val="bullet"/>
+      <w:lvlText w:val=""/>
+      <w:lvlJc w:val="left"/>
+      <w:pPr>
+        <w:ind w:left="720" w:hanging="360"/>
+      </w:pPr>
+      <w:rPr>
+        <w:rFonts w:ascii="Symbol" w:hAnsi="Symbol" w:hint="default"/>
+      </w:rPr>
+    </w:lvl>
+    <w:lvl w:ilvl="1" w:tplc="04090003" w:tentative="1">
+      <w:start w:val="1"/>
+      <w:numFmt w:val="bullet"/>
+      <w:lvlText w:val="o"/>
+      <w:lvlJc w:val="left"/>
+      <w:pPr>
+        <w:ind w:left="1440" w:hanging="360"/>
+      </w:pPr>
+      <w:rPr>
+        <w:rFonts w:ascii="Courier New" w:hAnsi="Courier New" w:cs="Courier New" w:hint="default"/>
+      </w:rPr>
+    </w:lvl>
+    <w:lvl w:ilvl="2" w:tplc="04090005" w:tentative="1">
+      <w:start w:val="1"/>
+      <w:numFmt w:val="bullet"/>
+      <w:lvlText w:val=""/>
+      <w:lvlJc w:val="left"/>
+      <w:pPr>
+        <w:ind w:left="2160" w:hanging="360"/>
+      </w:pPr>
+      <w:rPr>
+        <w:rFonts w:ascii="Wingdings" w:hAnsi="Wingdings" w:hint="default"/>
+      </w:rPr>
+    </w:lvl>
+    <w:lvl w:ilvl="3" w:tplc="04090001" w:tentative="1">
+      <w:start w:val="1"/>
+      <w:numFmt w:val="bullet"/>
+      <w:lvlText w:val=""/>
+      <w:lvlJc w:val="left"/>
+      <w:pPr>
+        <w:ind w:left="2880" w:hanging="360"/>
+      </w:pPr>
+      <w:rPr>
+        <w:rFonts w:ascii="Symbol" w:hAnsi="Symbol" w:hint="default"/>
+      </w:rPr>
+    </w:lvl>
+    <w:lvl w:ilvl="4" w:tplc="04090003" w:tentative="1">
+      <w:start w:val="1"/>
+      <w:numFmt w:val="bullet"/>
+      <w:lvlText w:val="o"/>
+      <w:lvlJc w:val="left"/>
+      <w:pPr>
+        <w:ind w:left="3600" w:hanging="360"/>
+      </w:pPr>
+      <w:rPr>
+        <w:rFonts w:ascii="Courier New" w:hAnsi="Courier New" w:cs="Courier New" w:hint="default"/>
+      </w:rPr>
+    </w:lvl>
+    <w:lvl w:ilvl="5" w:tplc="04090005" w:tentative="1">
+      <w:start w:val="1"/>
+      <w:numFmt w:val="bullet"/>
+      <w:lvlText w:val=""/>
+      <w:lvlJc w:val="left"/>
+      <w:pPr>
+        <w:ind w:left="4320" w:hanging="360"/>
+      </w:pPr>
+      <w:rPr>
+        <w:rFonts w:ascii="Wingdings" w:hAnsi="Wingdings" w:hint="default"/>
+      </w:rPr>
+    </w:lvl>
+    <w:lvl w:ilvl="6" w:tplc="04090001" w:tentative="1">
+      <w:start w:val="1"/>
+      <w:numFmt w:val="bullet"/>
+      <w:lvlText w:val=""/>
+      <w:lvlJc w:val="left"/>
+      <w:pPr>
+        <w:ind w:left="5040" w:hanging="360"/>
+      </w:pPr>
+      <w:rPr>
+        <w:rFonts w:ascii="Symbol" w:hAnsi="Symbol" w:hint="default"/>
+      </w:rPr>
+    </w:lvl>
+    <w:lvl w:ilvl="7" w:tplc="04090003" w:tentative="1">
+      <w:start w:val="1"/>
+      <w:numFmt w:val="bullet"/>
+      <w:lvlText w:val="o"/>
+      <w:lvlJc w:val="left"/>
+      <w:pPr>
+        <w:ind w:left="5760" w:hanging="360"/>
+      </w:pPr>
+      <w:rPr>
+        <w:rFonts w:ascii="Courier New" w:hAnsi="Courier New" w:cs="Courier New" w:hint="default"/>
+      </w:rPr>
+    </w:lvl>
+    <w:lvl w:ilvl="8" w:tplc="04090005" w:tentative="1">
+      <w:start w:val="1"/>
+      <w:numFmt w:val="bullet"/>
+      <w:lvlText w:val=""/>
+      <w:lvlJc w:val="left"/>
+      <w:pPr>
+        <w:ind w:left="6480" w:hanging="360"/>
+      </w:pPr>
+      <w:rPr>
+        <w:rFonts w:ascii="Wingdings" w:hAnsi="Wingdings" w:hint="default"/>
+      </w:rPr>
+    </w:lvl>
+  </w:abstractNum>
+  <w:abstractNum w:abstractNumId="1">
     <w:nsid w:val="5A7C7F19"/>
     <w:multiLevelType w:val="hybridMultilevel"/>
     <w:tmpl w:val="31085378"/>
@@ -3709,7 +4470,7 @@
       </w:rPr>
     </w:lvl>
   </w:abstractNum>
-  <w:abstractNum w:abstractNumId="1">
+  <w:abstractNum w:abstractNumId="2">
     <w:nsid w:val="5AAE1B93"/>
     <w:multiLevelType w:val="hybridMultilevel"/>
     <w:tmpl w:val="3CAA953C"/>
@@ -3822,7 +4583,7 @@
       </w:rPr>
     </w:lvl>
   </w:abstractNum>
-  <w:abstractNum w:abstractNumId="2">
+  <w:abstractNum w:abstractNumId="3">
     <w:nsid w:val="69720047"/>
     <w:multiLevelType w:val="hybridMultilevel"/>
     <w:tmpl w:val="A5B8F796"/>
@@ -3936,13 +4697,16 @@
     </w:lvl>
   </w:abstractNum>
   <w:num w:numId="1">
-    <w:abstractNumId w:val="0"/>
+    <w:abstractNumId w:val="1"/>
   </w:num>
   <w:num w:numId="2">
-    <w:abstractNumId w:val="1"/>
+    <w:abstractNumId w:val="2"/>
   </w:num>
   <w:num w:numId="3">
-    <w:abstractNumId w:val="2"/>
+    <w:abstractNumId w:val="3"/>
+  </w:num>
+  <w:num w:numId="4">
+    <w:abstractNumId w:val="0"/>
   </w:num>
 </w:numbering>
 </file>

--- a/docs/dev/User's Guide.docx
+++ b/docs/dev/User's Guide.docx
@@ -73,7 +73,27 @@
         <w:rPr>
           <w:highlight w:val="yellow"/>
         </w:rPr>
-        <w:t>Write about the users prospective</w:t>
+        <w:t>W</w:t>
+      </w:r>
+      <w:r>
+        <w:rPr>
+          <w:highlight w:val="yellow"/>
+        </w:rPr>
+        <w:t xml:space="preserve">rite about the </w:t>
+      </w:r>
+      <w:proofErr w:type="gramStart"/>
+      <w:r>
+        <w:rPr>
+          <w:highlight w:val="yellow"/>
+        </w:rPr>
+        <w:t>users</w:t>
+      </w:r>
+      <w:proofErr w:type="gramEnd"/>
+      <w:r>
+        <w:rPr>
+          <w:highlight w:val="yellow"/>
+        </w:rPr>
+        <w:t xml:space="preserve"> view of the system</w:t>
       </w:r>
     </w:p>
     <w:p>
@@ -625,6 +645,54 @@
       </w:r>
     </w:p>
     <w:p>
+      <w:r>
+        <w:rPr>
+          <w:highlight w:val="green"/>
+        </w:rPr>
+        <w:t>The schema browser already knows a lot but there’s quite a few features missing. Searching the schema would be useful (though hard to implement, because it would require collecting and indexing the schema of all datasets and maintaining thi</w:t>
+      </w:r>
+      <w:r>
+        <w:rPr>
+          <w:highlight w:val="green"/>
+        </w:rPr>
+        <w:t>s index). The user interface could</w:t>
+      </w:r>
+      <w:r>
+        <w:rPr>
+          <w:highlight w:val="green"/>
+        </w:rPr>
+        <w:t xml:space="preserve"> also be a bit more intuitive. Meta data already supports adding sample code to object descriptions. No support for </w:t>
+      </w:r>
+      <w:proofErr w:type="spellStart"/>
+      <w:r>
+        <w:rPr>
+          <w:highlight w:val="green"/>
+        </w:rPr>
+        <w:t>enums</w:t>
+      </w:r>
+      <w:proofErr w:type="spellEnd"/>
+      <w:r>
+        <w:rPr>
+          <w:highlight w:val="green"/>
+        </w:rPr>
+        <w:t xml:space="preserve"> and user defined types yet. Also, if we add </w:t>
+      </w:r>
+      <w:proofErr w:type="spellStart"/>
+      <w:r>
+        <w:rPr>
+          <w:highlight w:val="green"/>
+        </w:rPr>
+        <w:t>enums</w:t>
+      </w:r>
+      <w:proofErr w:type="spellEnd"/>
+      <w:r>
+        <w:rPr>
+          <w:highlight w:val="green"/>
+        </w:rPr>
+        <w:t>, we could support named constants, a feature missing from SQL Server. The schema browser uses AJAX and does not report exceptions, which makes detecting bugs hard.</w:t>
+      </w:r>
+    </w:p>
+    <w:p>
       <w:pPr>
         <w:pStyle w:val="Cmsor2"/>
       </w:pPr>
@@ -655,8 +723,55 @@
       <w:r>
         <w:t xml:space="preserve"> code editor component that supports syntax highlighting.</w:t>
       </w:r>
-      <w:r>
-        <w:t xml:space="preserve"> Future plans include adding code auto-completion functionality.</w:t>
+    </w:p>
+    <w:p>
+      <w:r>
+        <w:rPr>
+          <w:highlight w:val="green"/>
+        </w:rPr>
+        <w:t xml:space="preserve">The query editor uses </w:t>
+      </w:r>
+      <w:proofErr w:type="spellStart"/>
+      <w:r>
+        <w:rPr>
+          <w:highlight w:val="green"/>
+        </w:rPr>
+        <w:t>codemirror</w:t>
+      </w:r>
+      <w:proofErr w:type="spellEnd"/>
+      <w:r>
+        <w:rPr>
+          <w:highlight w:val="green"/>
+        </w:rPr>
+        <w:t xml:space="preserve"> for code editing. It supports all major browsers nicely and I’ve written an asp.net component that wraps it nicely, even when AJAX is used. </w:t>
+      </w:r>
+      <w:proofErr w:type="spellStart"/>
+      <w:r>
+        <w:rPr>
+          <w:highlight w:val="green"/>
+        </w:rPr>
+        <w:t>Codemirror</w:t>
+      </w:r>
+      <w:proofErr w:type="spellEnd"/>
+      <w:r>
+        <w:rPr>
+          <w:highlight w:val="green"/>
+        </w:rPr>
+        <w:t xml:space="preserve"> could be wired up with the schema to auto-complete SQL and identifiers. It would be great to add buttons to hide the menu bar from the top of the page to give more space for the editor on smaller screens. Displaying quick results might be buggy. No button to download quick results immediately, like in </w:t>
+      </w:r>
+      <w:proofErr w:type="spellStart"/>
+      <w:r>
+        <w:rPr>
+          <w:highlight w:val="green"/>
+        </w:rPr>
+        <w:t>casjobs</w:t>
+      </w:r>
+      <w:proofErr w:type="spellEnd"/>
+      <w:r>
+        <w:rPr>
+          <w:highlight w:val="green"/>
+        </w:rPr>
+        <w:t>.</w:t>
       </w:r>
     </w:p>
     <w:p>
@@ -691,6 +806,66 @@
       </w:r>
     </w:p>
     <w:p>
+      <w:r>
+        <w:rPr>
+          <w:highlight w:val="green"/>
+        </w:rPr>
+        <w:t xml:space="preserve">I think the </w:t>
+      </w:r>
+      <w:proofErr w:type="spellStart"/>
+      <w:r>
+        <w:rPr>
+          <w:highlight w:val="green"/>
+        </w:rPr>
+        <w:t>MyDB</w:t>
+      </w:r>
+      <w:proofErr w:type="spellEnd"/>
+      <w:r>
+        <w:rPr>
+          <w:highlight w:val="green"/>
+        </w:rPr>
+        <w:t xml:space="preserve"> GUI is already much nicer than in </w:t>
+      </w:r>
+      <w:proofErr w:type="spellStart"/>
+      <w:r>
+        <w:rPr>
+          <w:highlight w:val="green"/>
+        </w:rPr>
+        <w:t>casjobs</w:t>
+      </w:r>
+      <w:proofErr w:type="spellEnd"/>
+      <w:r>
+        <w:rPr>
+          <w:highlight w:val="green"/>
+        </w:rPr>
+        <w:t>. There’s no way to share tables yet. Also, a schema editor would be great, when tables could be modified, indices created (no DDL qu</w:t>
+      </w:r>
+      <w:r>
+        <w:rPr>
+          <w:highlight w:val="green"/>
+        </w:rPr>
+        <w:t>eries are supported yet), etc. I have</w:t>
+      </w:r>
+      <w:r>
+        <w:rPr>
+          <w:highlight w:val="green"/>
+        </w:rPr>
+        <w:t xml:space="preserve"> plan</w:t>
+      </w:r>
+      <w:r>
+        <w:rPr>
+          <w:highlight w:val="green"/>
+        </w:rPr>
+        <w:t>s</w:t>
+      </w:r>
+      <w:r>
+        <w:rPr>
+          <w:highlight w:val="green"/>
+        </w:rPr>
+        <w:t xml:space="preserve"> to add features like generating identity columns with a single click, etc.</w:t>
+      </w:r>
+    </w:p>
+    <w:p>
       <w:pPr>
         <w:pStyle w:val="Cmsor2"/>
       </w:pPr>
@@ -716,7 +891,11 @@
       </w:r>
       <w:proofErr w:type="spellEnd"/>
       <w:r>
-        <w:t xml:space="preserve"> for uploading data files. File types can be automatically detected form file extensions, or set manually. The data import framework can automatically detect data columns (in case of formats without schema description), add identity columns and append metadata. As files are uploaded via the browser, import operations are done synchronously and as coordinated by the web server. Future plans include allowing uploading zip archives that may contain multiple data files. Instead of uploading files via the browser, fetching files from HTTP, FTP, etc. will be available.</w:t>
+        <w:t xml:space="preserve"> for uploading data files. File types can be automatically detected form file extensions, or set manually. The </w:t>
+      </w:r>
+      <w:r>
+        <w:lastRenderedPageBreak/>
+        <w:t>data import framework can automatically detect data columns (in case of formats without schema description), add identity columns and append metadata. As files are uploaded via the browser, import operations are done synchronously and as coordinated by the web server. Future plans include allowing uploading zip archives that may contain multiple data files. Instead of uploading files via the browser, fetching files from HTTP, FTP, etc. will be available.</w:t>
       </w:r>
       <w:r>
         <w:t xml:space="preserve"> The currently supported data format is CSV but the format framework is designed to be extensible.</w:t>
@@ -736,6 +915,56 @@
       </w:r>
     </w:p>
     <w:p>
+      <w:r>
+        <w:rPr>
+          <w:highlight w:val="green"/>
+        </w:rPr>
+        <w:t xml:space="preserve">There’s a data format connector for CSV implemented and that’s all. I’m working on FITS and Deoyani has made some progress with </w:t>
+      </w:r>
+      <w:proofErr w:type="spellStart"/>
+      <w:r>
+        <w:rPr>
+          <w:highlight w:val="green"/>
+        </w:rPr>
+        <w:t>VOTable</w:t>
+      </w:r>
+      <w:proofErr w:type="spellEnd"/>
+      <w:r>
+        <w:rPr>
+          <w:highlight w:val="green"/>
+        </w:rPr>
+        <w:t xml:space="preserve"> for </w:t>
+      </w:r>
+      <w:proofErr w:type="spellStart"/>
+      <w:r>
+        <w:rPr>
+          <w:highlight w:val="green"/>
+        </w:rPr>
+        <w:t>SkyQuery</w:t>
+      </w:r>
+      <w:proofErr w:type="spellEnd"/>
+      <w:r>
+        <w:rPr>
+          <w:highlight w:val="green"/>
+        </w:rPr>
+        <w:t xml:space="preserve">. I want to add tabular ASCII (IDL output), XML datasets and SQL Server native bulk insert, maybe HDF5, depending on needs. It’s relatively easy to add new formats but testing can take a significant time. </w:t>
+      </w:r>
+      <w:proofErr w:type="spellStart"/>
+      <w:r>
+        <w:rPr>
+          <w:highlight w:val="green"/>
+        </w:rPr>
+        <w:t>Gzipping</w:t>
+      </w:r>
+      <w:proofErr w:type="spellEnd"/>
+      <w:r>
+        <w:rPr>
+          <w:highlight w:val="green"/>
+        </w:rPr>
+        <w:t xml:space="preserve"> individual files works but there’s no way to download multiple tables in a zip archive yet.</w:t>
+      </w:r>
+    </w:p>
+    <w:p>
       <w:pPr>
         <w:pStyle w:val="Cmsor2"/>
       </w:pPr>
@@ -768,6 +997,90 @@
       </w:r>
     </w:p>
     <w:p>
+      <w:r>
+        <w:rPr>
+          <w:highlight w:val="green"/>
+        </w:rPr>
+        <w:t xml:space="preserve">We have a </w:t>
+      </w:r>
+      <w:proofErr w:type="spellStart"/>
+      <w:r>
+        <w:rPr>
+          <w:highlight w:val="green"/>
+        </w:rPr>
+        <w:t>gnuplot</w:t>
+      </w:r>
+      <w:proofErr w:type="spellEnd"/>
+      <w:r>
+        <w:rPr>
+          <w:highlight w:val="green"/>
+        </w:rPr>
+        <w:t xml:space="preserve">-based tool that was successfully wired up to </w:t>
+      </w:r>
+      <w:proofErr w:type="spellStart"/>
+      <w:r>
+        <w:rPr>
+          <w:highlight w:val="green"/>
+        </w:rPr>
+        <w:t>graywulf</w:t>
+      </w:r>
+      <w:proofErr w:type="spellEnd"/>
+      <w:r>
+        <w:rPr>
+          <w:highlight w:val="green"/>
+        </w:rPr>
+        <w:t xml:space="preserve"> by</w:t>
+      </w:r>
+      <w:r>
+        <w:rPr>
+          <w:highlight w:val="green"/>
+        </w:rPr>
+        <w:t xml:space="preserve"> someone but it doesn’t integrate into the job system yet. </w:t>
+      </w:r>
+      <w:proofErr w:type="spellStart"/>
+      <w:r>
+        <w:rPr>
+          <w:highlight w:val="green"/>
+        </w:rPr>
+        <w:t>Gnuplot</w:t>
+      </w:r>
+      <w:proofErr w:type="spellEnd"/>
+      <w:r>
+        <w:rPr>
+          <w:highlight w:val="green"/>
+        </w:rPr>
+        <w:t xml:space="preserve"> is easy to use but lacks many features. Also, creating nice plots can be challenging because default settings aren’t the best. Tamás is suggesting using </w:t>
+      </w:r>
+      <w:proofErr w:type="spellStart"/>
+      <w:r>
+        <w:rPr>
+          <w:highlight w:val="green"/>
+        </w:rPr>
+        <w:t>matplotlib</w:t>
+      </w:r>
+      <w:proofErr w:type="spellEnd"/>
+      <w:r>
+        <w:rPr>
+          <w:highlight w:val="green"/>
+        </w:rPr>
+        <w:t xml:space="preserve">. Python runs on windows natively but not on </w:t>
+      </w:r>
+      <w:proofErr w:type="spellStart"/>
+      <w:r>
+        <w:rPr>
+          <w:highlight w:val="green"/>
+        </w:rPr>
+        <w:t>IronPython</w:t>
+      </w:r>
+      <w:proofErr w:type="spellEnd"/>
+      <w:r>
+        <w:rPr>
+          <w:highlight w:val="green"/>
+        </w:rPr>
+        <w:t>, thus we need to come up with a solution to restrict python access to plotting only. We definitely don’t want to expose file names, connection strings, etc. to python script writers, which might be challenging.</w:t>
+      </w:r>
+    </w:p>
+    <w:p>
       <w:pPr>
         <w:pStyle w:val="Cmsor2"/>
       </w:pPr>
@@ -777,27 +1090,51 @@
     </w:p>
     <w:p>
       <w:r>
+        <w:rPr>
+          <w:highlight w:val="green"/>
+        </w:rPr>
         <w:t>The</w:t>
       </w:r>
       <w:r>
+        <w:rPr>
+          <w:highlight w:val="green"/>
+        </w:rPr>
         <w:t>re</w:t>
       </w:r>
       <w:r>
+        <w:rPr>
+          <w:highlight w:val="green"/>
+        </w:rPr>
         <w:t xml:space="preserve"> are</w:t>
       </w:r>
       <w:r>
+        <w:rPr>
+          <w:highlight w:val="green"/>
+        </w:rPr>
         <w:t xml:space="preserve"> no </w:t>
       </w:r>
       <w:r>
+        <w:rPr>
+          <w:highlight w:val="green"/>
+        </w:rPr>
         <w:t>means</w:t>
       </w:r>
       <w:r>
+        <w:rPr>
+          <w:highlight w:val="green"/>
+        </w:rPr>
         <w:t xml:space="preserve"> </w:t>
       </w:r>
       <w:r>
+        <w:rPr>
+          <w:highlight w:val="green"/>
+        </w:rPr>
         <w:t>of sharing</w:t>
       </w:r>
       <w:r>
+        <w:rPr>
+          <w:highlight w:val="green"/>
+        </w:rPr>
         <w:t xml:space="preserve"> data tables among users in the current versions.</w:t>
       </w:r>
     </w:p>
@@ -806,21 +1143,476 @@
         <w:pStyle w:val="Cmsor1"/>
       </w:pPr>
       <w:r>
+        <w:t>Basic operations by administrators</w:t>
+      </w:r>
+    </w:p>
+    <w:p>
+      <w:r>
+        <w:t xml:space="preserve">Setting up </w:t>
+      </w:r>
+      <w:proofErr w:type="spellStart"/>
+      <w:r>
+        <w:t>Graywulf</w:t>
+      </w:r>
+      <w:proofErr w:type="spellEnd"/>
+      <w:r>
+        <w:t xml:space="preserve"> on a cluster of servers is not a trivial task, but does not require software developer skills. Most basic setup steps can be done with command-line tools and once the admin web site is running, it can be used to manage the cluster.</w:t>
+      </w:r>
+    </w:p>
+    <w:p>
+      <w:pPr>
+        <w:pStyle w:val="Cmsor2"/>
+      </w:pPr>
+      <w:r>
+        <w:t>Creating</w:t>
+      </w:r>
+      <w:r>
+        <w:t xml:space="preserve"> a cluster</w:t>
+      </w:r>
+    </w:p>
+    <w:p>
+      <w:proofErr w:type="spellStart"/>
+      <w:r>
+        <w:t>Graywulf</w:t>
+      </w:r>
+      <w:proofErr w:type="spellEnd"/>
+      <w:r>
+        <w:t xml:space="preserve"> </w:t>
+      </w:r>
+    </w:p>
+    <w:p>
+      <w:r>
+        <w:t>Creating</w:t>
+      </w:r>
+      <w:r>
+        <w:t xml:space="preserve"> a federation</w:t>
+      </w:r>
+    </w:p>
+    <w:p>
+      <w:r>
+        <w:t>Creating</w:t>
+      </w:r>
+      <w:r>
+        <w:t xml:space="preserve"> a database definition</w:t>
+      </w:r>
+    </w:p>
+    <w:p>
+      <w:r>
+        <w:t>Creating</w:t>
+      </w:r>
+      <w:r>
+        <w:t xml:space="preserve"> physical databases</w:t>
+      </w:r>
+    </w:p>
+    <w:p>
+      <w:r>
         <w:lastRenderedPageBreak/>
-        <w:t>Basic operations by administrators</w:t>
-      </w:r>
-    </w:p>
-    <w:p>
-      <w:r>
-        <w:t xml:space="preserve">Setting up </w:t>
-      </w:r>
-      <w:proofErr w:type="spellStart"/>
-      <w:r>
-        <w:t>Graywulf</w:t>
-      </w:r>
-      <w:proofErr w:type="spellEnd"/>
-      <w:r>
-        <w:t xml:space="preserve"> on a cluster of servers is not a trivial task, but does not require software developer skills. Most basic setup steps can be done with command-line tools and once the admin web site is running, it can be used to manage the cluster.</w:t>
+        <w:t>Load</w:t>
+      </w:r>
+      <w:r>
+        <w:t>ing</w:t>
+      </w:r>
+      <w:r>
+        <w:t xml:space="preserve"> data</w:t>
+      </w:r>
+    </w:p>
+    <w:p>
+      <w:r>
+        <w:t>Publish</w:t>
+      </w:r>
+      <w:r>
+        <w:t>ing</w:t>
+      </w:r>
+      <w:r>
+        <w:t xml:space="preserve"> data</w:t>
+      </w:r>
+    </w:p>
+    <w:p>
+      <w:pPr>
+        <w:pStyle w:val="Cmsor1"/>
+      </w:pPr>
+      <w:r>
+        <w:t xml:space="preserve">An overview of </w:t>
+      </w:r>
+      <w:proofErr w:type="spellStart"/>
+      <w:r>
+        <w:t>Graywulf</w:t>
+      </w:r>
+      <w:proofErr w:type="spellEnd"/>
+      <w:r>
+        <w:t xml:space="preserve"> modules</w:t>
+      </w:r>
+    </w:p>
+    <w:p>
+      <w:proofErr w:type="spellStart"/>
+      <w:r>
+        <w:t>Graywulf</w:t>
+      </w:r>
+      <w:proofErr w:type="spellEnd"/>
+      <w:r>
+        <w:t xml:space="preserve"> consist of the following modules.</w:t>
+      </w:r>
+    </w:p>
+    <w:p>
+      <w:r>
+        <w:rPr>
+          <w:b/>
+        </w:rPr>
+        <w:t xml:space="preserve">Registry: </w:t>
+      </w:r>
+      <w:r>
+        <w:t>Stores system information about the status of the cluster in a central SQL database. Hardware configuration is kept down to the RAID volume level to support optimized allocation of databases. Every physical database is reflected in the registry down to the file level to support database mirroring, moving etc. The registry also contains a complete user database.</w:t>
+      </w:r>
+    </w:p>
+    <w:p>
+      <w:r>
+        <w:rPr>
+          <w:b/>
+        </w:rPr>
+        <w:t xml:space="preserve">Schema: </w:t>
+      </w:r>
+      <w:r>
+        <w:t xml:space="preserve">This module is a collection of classes to reflect the schema of SQL databases with additional (custom implemented) metadata. The schema manager class supports caching of schemas to minimize schema read request toward the database servers. Schema connectors are implemented for </w:t>
+      </w:r>
+      <w:proofErr w:type="spellStart"/>
+      <w:r>
+        <w:t>SqlServer</w:t>
+      </w:r>
+      <w:proofErr w:type="spellEnd"/>
+      <w:r>
+        <w:t xml:space="preserve">, </w:t>
+      </w:r>
+      <w:proofErr w:type="spellStart"/>
+      <w:r>
+        <w:t>MySQL</w:t>
+      </w:r>
+      <w:proofErr w:type="spellEnd"/>
+      <w:r>
+        <w:t xml:space="preserve"> and </w:t>
+      </w:r>
+      <w:proofErr w:type="spellStart"/>
+      <w:r>
+        <w:t>Postgre</w:t>
+      </w:r>
+      <w:proofErr w:type="spellEnd"/>
+      <w:r>
+        <w:t>, but the framework is extensible. The schema browser web interface is built on top of the schema module.</w:t>
+      </w:r>
+    </w:p>
+    <w:p>
+      <w:r>
+        <w:rPr>
+          <w:b/>
+        </w:rPr>
+        <w:t>SQL parser:</w:t>
+      </w:r>
+      <w:r>
+        <w:t xml:space="preserve"> The system consists of a SQL language parser automatically generated from a grammar at compile time. The parser builds a parsing tree from the tokens of a SQL statement that can be later used to analyze the query. Many parser tree node types are extended manually to support the analysis of the query. The SQL name resolver identifies every reference to tables, columns and function calls in the parsing tree generated by the SQL parser, and associates them with the underlying database schema. The name resolver can identify unbound names (identifiers that do not exist in the database) and collect the set of tables and columns that are necessary to execute a query.</w:t>
+      </w:r>
+    </w:p>
+    <w:p>
+      <w:r>
+        <w:rPr>
+          <w:b/>
+        </w:rPr>
+        <w:t>Format:</w:t>
+      </w:r>
+      <w:r>
+        <w:t xml:space="preserve"> The format module is an API to implement data file format connectors that allow reading files as if they were data tables, and serialize data tables into various data file formats.</w:t>
+      </w:r>
+    </w:p>
+    <w:p>
+      <w:r>
+        <w:rPr>
+          <w:b/>
+        </w:rPr>
+        <w:t>IO:</w:t>
+      </w:r>
+      <w:r>
+        <w:t xml:space="preserve"> The IO module implements data import and export operations. It is based on the Format module but extends its functionality. It can do resilient file copies between servers, but also run bulk inserts and bulk copies from remote servers.</w:t>
+      </w:r>
+    </w:p>
+    <w:p>
+      <w:r>
+        <w:rPr>
+          <w:b/>
+        </w:rPr>
+        <w:t xml:space="preserve">Activities: </w:t>
+      </w:r>
+      <w:proofErr w:type="spellStart"/>
+      <w:r>
+        <w:t>Graywulf</w:t>
+      </w:r>
+      <w:proofErr w:type="spellEnd"/>
+      <w:r>
+        <w:t xml:space="preserve"> implements a set of activities that function as building blocks of workflows that in turn implement jobs that can, for example, execute complex, long running queries, or data export operations, etc. An activity, for example, can export a data table into a file or execute a query on a remote server and store the results in a local cache table.</w:t>
+      </w:r>
+    </w:p>
+    <w:p>
+      <w:r>
+        <w:rPr>
+          <w:b/>
+        </w:rPr>
+        <w:t>Scheduler:</w:t>
+      </w:r>
+      <w:r>
+        <w:t xml:space="preserve"> Long-running operations in a distributed database environment are implemented as jobs. In </w:t>
+      </w:r>
+      <w:proofErr w:type="spellStart"/>
+      <w:r>
+        <w:t>Graywulf</w:t>
+      </w:r>
+      <w:proofErr w:type="spellEnd"/>
+      <w:r>
+        <w:t xml:space="preserve">, every job is a workflow (built on top of .Net Workflow Foundation) of multiple steps that may contain asynchronous operations and parallel loops. The </w:t>
+      </w:r>
+      <w:proofErr w:type="spellStart"/>
+      <w:r>
+        <w:t>Graywulf</w:t>
+      </w:r>
+      <w:proofErr w:type="spellEnd"/>
+      <w:r>
+        <w:t xml:space="preserve"> Scheduler can queue and execute such jobs reliably.</w:t>
+      </w:r>
+    </w:p>
+    <w:p>
+      <w:r>
+        <w:rPr>
+          <w:b/>
+        </w:rPr>
+        <w:lastRenderedPageBreak/>
+        <w:t>Remote Service:</w:t>
+      </w:r>
+      <w:r>
+        <w:t xml:space="preserve"> Task delegation is essential in multi-machine environments. The </w:t>
+      </w:r>
+      <w:proofErr w:type="spellStart"/>
+      <w:r>
+        <w:t>Graywulf</w:t>
+      </w:r>
+      <w:proofErr w:type="spellEnd"/>
+      <w:r>
+        <w:t xml:space="preserve"> Remote Service module is a lightweight implementation that allows activating and executing user code on any machine of a cluster from the scheduler.</w:t>
+      </w:r>
+    </w:p>
+    <w:p>
+      <w:r>
+        <w:rPr>
+          <w:b/>
+        </w:rPr>
+        <w:t xml:space="preserve">Logging: </w:t>
+      </w:r>
+      <w:r>
+        <w:t>All operations are logged into a central SQL Server database. Logging can be done at such granularity that log record can be used for debugging.</w:t>
+      </w:r>
+    </w:p>
+    <w:p>
+      <w:r>
+        <w:rPr>
+          <w:b/>
+        </w:rPr>
+        <w:t xml:space="preserve">Web interfaces: </w:t>
+      </w:r>
+      <w:proofErr w:type="spellStart"/>
+      <w:r>
+        <w:t>Graywulf</w:t>
+      </w:r>
+      <w:proofErr w:type="spellEnd"/>
+      <w:r>
+        <w:t xml:space="preserve"> provides a web interface for system administration, a user interface and a .Net single sign on interface. The admin web site allows managing the system registry directly. The user interface allows users to browse the database schemas, write and execute queries, track query execution, get information about their </w:t>
+      </w:r>
+      <w:proofErr w:type="spellStart"/>
+      <w:r>
+        <w:t>MyDBs</w:t>
+      </w:r>
+      <w:proofErr w:type="spellEnd"/>
+      <w:r>
+        <w:t>, import and export data and access help. The authentication service is a central web site for user registration and authentication that can be shared among .Net web sites and services running under the same domain name.</w:t>
+      </w:r>
+    </w:p>
+    <w:p>
+      <w:pPr>
+        <w:pStyle w:val="Cmsor1"/>
+      </w:pPr>
+      <w:proofErr w:type="spellStart"/>
+      <w:r>
+        <w:t>Graywulf</w:t>
+      </w:r>
+      <w:proofErr w:type="spellEnd"/>
+      <w:r>
+        <w:t xml:space="preserve"> Registry</w:t>
+      </w:r>
+    </w:p>
+    <w:p>
+      <w:r>
+        <w:t xml:space="preserve">The </w:t>
+      </w:r>
+      <w:proofErr w:type="spellStart"/>
+      <w:r>
+        <w:t>Graywulf</w:t>
+      </w:r>
+      <w:proofErr w:type="spellEnd"/>
+      <w:r>
+        <w:t xml:space="preserve"> registry is a complete description of the logical and physical configuration of the database cluster. The registry is a hierarchically organized collection of entities. Entities are also organized into for main groups: </w:t>
+      </w:r>
+      <w:r>
+        <w:t xml:space="preserve">Cluster, </w:t>
+      </w:r>
+      <w:r>
+        <w:t>Federation, Layout, Jobs and Security.</w:t>
+      </w:r>
+    </w:p>
+    <w:p>
+      <w:r>
+        <w:t xml:space="preserve">The </w:t>
+      </w:r>
+      <w:proofErr w:type="spellStart"/>
+      <w:r>
+        <w:t>Graywulf</w:t>
+      </w:r>
+      <w:proofErr w:type="spellEnd"/>
+      <w:r>
+        <w:t xml:space="preserve"> registry is stored in an SQL Server database that is used heavily because it is shared by all </w:t>
+      </w:r>
+      <w:proofErr w:type="spellStart"/>
+      <w:r>
+        <w:t>Graywulf</w:t>
+      </w:r>
+      <w:proofErr w:type="spellEnd"/>
+      <w:r>
+        <w:t xml:space="preserve"> system components. Communication among the components is basically done via the registry, and this is why it is important to store the registry on the same machine where the scheduler runs, to minimize network latency. The registry is never accessed directly by simple SQL queries but via a large set of classes. Every entity is implemented as a separate class and factory classes exist to support searches.</w:t>
+      </w:r>
+      <w:r>
+        <w:t xml:space="preserve"> </w:t>
+      </w:r>
+    </w:p>
+    <w:p>
+      <w:r>
+        <w:t xml:space="preserve">Entities are organized into a hierarchy and identified by their unique IDs. Because IDs are hard to be used in </w:t>
+      </w:r>
+      <w:proofErr w:type="spellStart"/>
+      <w:r>
+        <w:t>config</w:t>
+      </w:r>
+      <w:proofErr w:type="spellEnd"/>
+      <w:r>
+        <w:t xml:space="preserve"> files, besides unique IDs, entities also have names. Names are unique to a given level of the hierarchy only, but can be combined into unique names, called fully qualified names, for example </w:t>
+      </w:r>
+      <w:r>
+        <w:t>Graywulf.VOServices.SkyQuery.SDSSDR7</w:t>
+      </w:r>
+      <w:r>
+        <w:t>. The hierarchy of entities can be navigated by either using the Parent property of an entity or loading and iterating all children of a node.</w:t>
+      </w:r>
+    </w:p>
+    <w:p>
+      <w:r>
+        <w:t>Entities can also reference each other, making the h</w:t>
+      </w:r>
+      <w:r>
+        <w:t>ierarchy essentially a graph. Classes exist to handle lazy loading the referenced entity, making navigating the graph relatively easy.</w:t>
+      </w:r>
+    </w:p>
+    <w:p>
+      <w:r>
+        <w:t>Im</w:t>
+      </w:r>
+      <w:r>
+        <w:t xml:space="preserve">plementing new entities is simple as they all derive from the same class. Persistence and loading of entities from the database is handled automatically with a set of custom routines. The custom implementation of a persistence tool was necessary as none of the available tools (entity framework, </w:t>
+      </w:r>
+      <w:proofErr w:type="spellStart"/>
+      <w:r>
+        <w:t>NHibernate</w:t>
+      </w:r>
+      <w:proofErr w:type="spellEnd"/>
+      <w:r>
+        <w:t xml:space="preserve">) could provide the </w:t>
+      </w:r>
+      <w:r>
+        <w:t>required</w:t>
+      </w:r>
+      <w:r>
+        <w:t xml:space="preserve"> speed</w:t>
+      </w:r>
+      <w:r>
+        <w:t xml:space="preserve"> flexibility</w:t>
+      </w:r>
+      <w:r>
+        <w:t xml:space="preserve"> and simplicity</w:t>
+      </w:r>
+      <w:r>
+        <w:t>.</w:t>
+      </w:r>
+      <w:r>
+        <w:t xml:space="preserve"> Adding new entities to the system, however, cannot be done dynamically and requires rebuilding, reinstalling and restarting the entire system.</w:t>
+      </w:r>
+    </w:p>
+    <w:p>
+      <w:r>
+        <w:lastRenderedPageBreak/>
+        <w:t xml:space="preserve">The </w:t>
+      </w:r>
+      <w:proofErr w:type="spellStart"/>
+      <w:r>
+        <w:t>Graywulf</w:t>
+      </w:r>
+      <w:proofErr w:type="spellEnd"/>
+      <w:r>
+        <w:t xml:space="preserve"> </w:t>
+      </w:r>
+      <w:proofErr w:type="gramStart"/>
+      <w:r>
+        <w:t>registry,</w:t>
+      </w:r>
+      <w:proofErr w:type="gramEnd"/>
+      <w:r>
+        <w:t xml:space="preserve"> or </w:t>
+      </w:r>
+      <w:proofErr w:type="spellStart"/>
+      <w:r>
+        <w:t>subtrees</w:t>
+      </w:r>
+      <w:proofErr w:type="spellEnd"/>
+      <w:r>
+        <w:t xml:space="preserve"> of the hierarchy can be saved into XML and reloaded from it. This allows scripting system configuration.</w:t>
+      </w:r>
+    </w:p>
+    <w:p>
+      <w:r>
+        <w:rPr>
+          <w:highlight w:val="green"/>
+        </w:rPr>
+        <w:t xml:space="preserve">The implementation </w:t>
+      </w:r>
+      <w:r>
+        <w:rPr>
+          <w:highlight w:val="green"/>
+        </w:rPr>
+        <w:t xml:space="preserve">of the </w:t>
+      </w:r>
+      <w:r>
+        <w:rPr>
+          <w:highlight w:val="green"/>
+        </w:rPr>
+        <w:t>registry is more-or-less complete.</w:t>
+      </w:r>
+      <w:r>
+        <w:rPr>
+          <w:highlight w:val="green"/>
+        </w:rPr>
+        <w:t xml:space="preserve"> Certain features are missing here or there, </w:t>
+      </w:r>
+      <w:r>
+        <w:rPr>
+          <w:highlight w:val="green"/>
+        </w:rPr>
+        <w:t>like automatic discovery of machine capabilities and configuration sanity test functions</w:t>
+      </w:r>
+      <w:r>
+        <w:rPr>
+          <w:highlight w:val="green"/>
+        </w:rPr>
+        <w:t>.</w:t>
       </w:r>
     </w:p>
     <w:p>
@@ -828,66 +1620,604 @@
         <w:pStyle w:val="Cmsor2"/>
       </w:pPr>
       <w:r>
-        <w:t>Creating</w:t>
-      </w:r>
-      <w:r>
-        <w:t xml:space="preserve"> a cluster</w:t>
-      </w:r>
-    </w:p>
-    <w:p>
-      <w:proofErr w:type="spellStart"/>
-      <w:r>
-        <w:t>Graywulf</w:t>
-      </w:r>
-      <w:proofErr w:type="spellEnd"/>
+        <w:t>Cluster group</w:t>
+      </w:r>
+    </w:p>
+    <w:p>
+      <w:r>
+        <w:t>The cluster group c</w:t>
+      </w:r>
+      <w:r>
+        <w:t>ontains entities that reflect hardware components. A cluster consists of servers organized into server roles. Each server can have multiple disk volumes and database server instances.</w:t>
+      </w:r>
+      <w:r>
+        <w:t xml:space="preserve"> The cluster group contains the following entities.</w:t>
+      </w:r>
+    </w:p>
+    <w:p>
+      <w:r>
+        <w:rPr>
+          <w:b/>
+        </w:rPr>
+        <w:t>Cluster:</w:t>
+      </w:r>
+      <w:r>
+        <w:t xml:space="preserve"> The root entity of the registry hierarchy is a single cluster. A single </w:t>
+      </w:r>
+      <w:proofErr w:type="spellStart"/>
+      <w:r>
+        <w:t>Graywulf</w:t>
+      </w:r>
+      <w:proofErr w:type="spellEnd"/>
+      <w:r>
+        <w:t xml:space="preserve"> installation might control multiple clusters, but each cluster is administered separately, so in the administration web site, only a single cluster will appear and no new cluster can be created. A cluster is a collection of database server machines, databases allocated, as well as application running on them.</w:t>
+      </w:r>
+    </w:p>
+    <w:p>
+      <w:r>
+        <w:rPr>
+          <w:b/>
+        </w:rPr>
+        <w:t>Machine Role:</w:t>
+      </w:r>
+      <w:r>
+        <w:t xml:space="preserve"> Machine role is a collection of machines that serve the same purpose in a server cluster. By default, the ‘Controller’ role is used to store the </w:t>
+      </w:r>
+      <w:proofErr w:type="spellStart"/>
+      <w:r>
+        <w:t>Graywulf</w:t>
+      </w:r>
+      <w:proofErr w:type="spellEnd"/>
+      <w:r>
+        <w:t xml:space="preserve"> registry and execute the job scheduler, whereas the ‘Node’ role is created for database server worked nodes that execute queries, data import and export operations, etc.</w:t>
+      </w:r>
+    </w:p>
+    <w:p>
+      <w:r>
+        <w:rPr>
+          <w:b/>
+        </w:rPr>
+        <w:t>Machine:</w:t>
+      </w:r>
+      <w:r>
+        <w:t xml:space="preserve"> A single physical machine of the cluster.</w:t>
+      </w:r>
+    </w:p>
+    <w:p>
+      <w:r>
+        <w:rPr>
+          <w:b/>
+        </w:rPr>
+        <w:t>Disk Volume:</w:t>
+      </w:r>
+      <w:r>
+        <w:t xml:space="preserve"> Represents a physical disk volume, usually a big RAID </w:t>
+      </w:r>
+      <w:proofErr w:type="gramStart"/>
+      <w:r>
+        <w:t>volume, that</w:t>
+      </w:r>
+      <w:proofErr w:type="gramEnd"/>
+      <w:r>
+        <w:t xml:space="preserve"> can be used to store databases. </w:t>
+      </w:r>
+      <w:proofErr w:type="spellStart"/>
+      <w:r>
+        <w:t>Graywulf</w:t>
+      </w:r>
+      <w:proofErr w:type="spellEnd"/>
+      <w:r>
+        <w:t xml:space="preserve"> can use this information to optimize database allocations for the hardware.</w:t>
+      </w:r>
+      <w:r>
+        <w:t xml:space="preserve"> To support data movement, data volumes must be shared on the local network and share UNC path is stored for each disk volume.</w:t>
+      </w:r>
+    </w:p>
+    <w:p>
+      <w:r>
+        <w:rPr>
+          <w:b/>
+        </w:rPr>
+        <w:t>Server Version:</w:t>
+      </w:r>
+      <w:r>
+        <w:t xml:space="preserve"> Defined on the machine role level and identifies SQL Server versions. </w:t>
+      </w:r>
+      <w:proofErr w:type="spellStart"/>
+      <w:r>
+        <w:t>Graywulf</w:t>
+      </w:r>
+      <w:proofErr w:type="spellEnd"/>
+      <w:r>
+        <w:t xml:space="preserve"> supports multiple SQL Server versions running side by side, and each server instance is associated with a server version.</w:t>
+      </w:r>
+    </w:p>
+    <w:p>
+      <w:r>
+        <w:rPr>
+          <w:b/>
+        </w:rPr>
+        <w:t>Server Instance:</w:t>
+      </w:r>
+      <w:r>
+        <w:t xml:space="preserve"> Defined on the machine level and represents a SQL Server instance running on that particular machine.</w:t>
+      </w:r>
+    </w:p>
+    <w:p>
+      <w:pPr>
+        <w:pStyle w:val="Cmsor2"/>
+      </w:pPr>
+      <w:r>
+        <w:t>Federation group</w:t>
+      </w:r>
+    </w:p>
+    <w:p>
+      <w:r>
+        <w:t xml:space="preserve">The </w:t>
+      </w:r>
+      <w:r>
+        <w:t>Federation group</w:t>
+      </w:r>
+      <w:r>
+        <w:t xml:space="preserve"> c</w:t>
+      </w:r>
+      <w:r>
+        <w:t>ontains entities that describe the logical configuration of the system. A single cluster can serve multiple purposes, for example, used for two different fields of research. Therefore, database federations and services are combined into domains. Federations are collections of database definitions, which are essentially collections of databases with the same schema, but possibly different data.</w:t>
+      </w:r>
+      <w:r>
+        <w:t xml:space="preserve"> The Federation group contains the following entities.</w:t>
+      </w:r>
+    </w:p>
+    <w:p>
+      <w:r>
+        <w:rPr>
+          <w:b/>
+        </w:rPr>
+        <w:t xml:space="preserve">Cluster: </w:t>
+      </w:r>
+      <w:r>
+        <w:t>Represents the entire cluster. It is the root of the entire registry and is the same node as in the Cluster node, see above.</w:t>
+      </w:r>
+    </w:p>
+    <w:p>
+      <w:r>
+        <w:rPr>
+          <w:b/>
+        </w:rPr>
+        <w:lastRenderedPageBreak/>
+        <w:t>Domain:</w:t>
+      </w:r>
+      <w:r>
+        <w:t xml:space="preserve"> A domain a collection of database federations</w:t>
+      </w:r>
+      <w:r>
+        <w:t xml:space="preserve"> (applications) belonging to the same field of interest. Federations belonging to the same cluster can share certain settings, for example users can register into a domain, instead of individual federations, and share their identity across the services provided within a domain.</w:t>
+      </w:r>
+    </w:p>
+    <w:p>
+      <w:r>
+        <w:rPr>
+          <w:b/>
+        </w:rPr>
+        <w:t>Federation:</w:t>
+      </w:r>
+      <w:r>
+        <w:t xml:space="preserve"> A federation is a loose collection of databases definitions that can be accessed in parallel to combine the information contained in them. A federation of databases is usually access by one or more applications are services.</w:t>
+      </w:r>
+    </w:p>
+    <w:p>
+      <w:r>
+        <w:rPr>
+          <w:b/>
+        </w:rPr>
+        <w:t>Database Definition:</w:t>
+      </w:r>
+      <w:r>
+        <w:t xml:space="preserve"> A database definition is an abstract representation of a set of physical databases with </w:t>
+      </w:r>
+      <w:r>
+        <w:rPr>
+          <w:i/>
+        </w:rPr>
+        <w:t>identical</w:t>
+      </w:r>
+      <w:r>
+        <w:rPr>
+          <w:i/>
+        </w:rPr>
+        <w:t xml:space="preserve"> schema</w:t>
+      </w:r>
+      <w:r>
+        <w:t>. A database definition can refer to a set of mirrored databases, or various versions of the same database. A database definition can also be a set of sliced databases, databases that are two large to be stored on a single server and have to be slices (partitioned) and distributed over multiple nodes.</w:t>
+      </w:r>
+      <w:r>
+        <w:t xml:space="preserve"> It is very important that all databases within a database definition must have exactly the same schema. If the schemas differ, multiple database definitions have to be created. Database definitions can be created under a federation, or directly under the cluster. The latter ones are databases that are shared by all application of the cluster, for example, temporary storage.</w:t>
+      </w:r>
+    </w:p>
+    <w:p>
+      <w:r>
+        <w:rPr>
+          <w:b/>
+        </w:rPr>
+        <w:t>Database Version:</w:t>
+      </w:r>
+      <w:r>
+        <w:t xml:space="preserve"> Database versions can be defined to distinguish different</w:t>
+      </w:r>
+      <w:r>
+        <w:t xml:space="preserve"> variants of the same database. It is not intended to do actual database versioning, but to differentiate between</w:t>
+      </w:r>
+      <w:r>
+        <w:t xml:space="preserve"> different states of operation. For example, during a data loading process, a ‘hot’ database can serve queries while a ‘warm’ database replicates the same data for redundancy and a ‘cold’ version is used for merging in new data. Once loading is completed, database versions are rotated. Another use case of database versions is when a ‘hot’ version serves queries while a ‘mini’ version of the same database contains a subset of the data only and is used to gather statistics before query execution.</w:t>
+      </w:r>
+    </w:p>
+    <w:p>
+      <w:r>
+        <w:rPr>
+          <w:b/>
+        </w:rPr>
+        <w:t>File Group Definition:</w:t>
+      </w:r>
+      <w:r>
+        <w:t xml:space="preserve"> Each database definition has multiple file groups. Data tables will be associated with these file groups when the databases are allocated. Storage requirements for each file group have to be set manually and </w:t>
+      </w:r>
+      <w:proofErr w:type="spellStart"/>
+      <w:r>
+        <w:t>Graywulf</w:t>
+      </w:r>
+      <w:proofErr w:type="spellEnd"/>
+      <w:r>
+        <w:t xml:space="preserve"> later can use this information to generate database files automatically across multiple disk volumes.</w:t>
+      </w:r>
+    </w:p>
+    <w:p>
+      <w:r>
+        <w:rPr>
+          <w:b/>
+        </w:rPr>
+        <w:t>Slice:</w:t>
+      </w:r>
+      <w:r>
+        <w:t xml:space="preserve"> Large databases that do not fit on a single server can be sliced up (partitioned) to span multiple servers</w:t>
+      </w:r>
+      <w:r>
+        <w:t xml:space="preserve"> in the future</w:t>
+      </w:r>
+      <w:r>
+        <w:t>.</w:t>
+      </w:r>
+      <w:r>
+        <w:t xml:space="preserve"> This functionality is</w:t>
+      </w:r>
+      <w:r>
+        <w:t xml:space="preserve"> not yet implemented. A database definition always has at least one slice called ‘FULL’, meaning that databases are monolithic.</w:t>
+      </w:r>
+    </w:p>
+    <w:p>
+      <w:r>
+        <w:rPr>
+          <w:b/>
+        </w:rPr>
+        <w:t>Partition:</w:t>
+      </w:r>
+      <w:r>
+        <w:t xml:space="preserve"> SQL Server supports partitioning of data tables. In </w:t>
+      </w:r>
+      <w:proofErr w:type="spellStart"/>
+      <w:r>
+        <w:t>Graywulf</w:t>
+      </w:r>
+      <w:proofErr w:type="spellEnd"/>
+      <w:r>
+        <w:t xml:space="preserve">, partitions for each slice can be defined and the partitioning functions for each physical database are generated automatically. </w:t>
+      </w:r>
+      <w:r>
+        <w:t>Not fully implemented, and not used with monolithic databases.</w:t>
+      </w:r>
+    </w:p>
+    <w:p>
+      <w:pPr>
+        <w:rPr>
+          <w:b/>
+        </w:rPr>
+      </w:pPr>
+      <w:r>
+        <w:rPr>
+          <w:b/>
+        </w:rPr>
+        <w:t>Deployment Package:</w:t>
+      </w:r>
+      <w:r>
+        <w:t xml:space="preserve"> Not yet implemented.</w:t>
+      </w:r>
+    </w:p>
+    <w:p>
+      <w:r>
+        <w:rPr>
+          <w:b/>
+        </w:rPr>
+        <w:t>Remote Database:</w:t>
+      </w:r>
+      <w:r>
+        <w:t xml:space="preserve"> Remote databases are databases that are not controlled by the </w:t>
+      </w:r>
+      <w:proofErr w:type="spellStart"/>
+      <w:r>
+        <w:t>Graywulf</w:t>
+      </w:r>
+      <w:proofErr w:type="spellEnd"/>
+      <w:r>
+        <w:t xml:space="preserve"> system but can be referenced in queries. Data on remote servers will be cached before query execution. </w:t>
+      </w:r>
+      <w:proofErr w:type="spellStart"/>
+      <w:r>
+        <w:t>Graywulf</w:t>
+      </w:r>
+      <w:proofErr w:type="spellEnd"/>
+      <w:r>
+        <w:t xml:space="preserve"> implements some basic logic to pre-filter data on remote servers and fetch only those parts of remote </w:t>
+      </w:r>
+      <w:r>
+        <w:lastRenderedPageBreak/>
+        <w:t xml:space="preserve">tables that are absolutely necessary to execute a query. Currently MSSQL, </w:t>
+      </w:r>
+      <w:proofErr w:type="spellStart"/>
+      <w:r>
+        <w:t>MySQL</w:t>
+      </w:r>
+      <w:proofErr w:type="spellEnd"/>
+      <w:r>
+        <w:t xml:space="preserve"> and </w:t>
+      </w:r>
+      <w:proofErr w:type="spellStart"/>
+      <w:r>
+        <w:t>PostgreSQL</w:t>
+      </w:r>
+      <w:proofErr w:type="spellEnd"/>
+      <w:r>
+        <w:t xml:space="preserve"> are the supported system.</w:t>
+      </w:r>
+    </w:p>
+    <w:p>
+      <w:pPr>
+        <w:pStyle w:val="Cmsor2"/>
+      </w:pPr>
+      <w:r>
+        <w:t>Layout group</w:t>
+      </w:r>
+    </w:p>
+    <w:p>
+      <w:r>
+        <w:t>Federations consist of database definitions. Database definition are only abstract representations of physical databases as they can represent sets of actual databases, for example, a set of mirrored databases, databases with different versions of data or databases that are sliced (partitioned) over a collection of servers. The layout group, consequently, consists of the description of the mapping of the logical system configuration (Federation group) to the actual physical configuration of the system (databases existing on the cluster nodes).</w:t>
+      </w:r>
+      <w:r>
+        <w:t xml:space="preserve"> The layout group contains the following entities.</w:t>
+      </w:r>
+    </w:p>
+    <w:p>
+      <w:r>
+        <w:rPr>
+          <w:b/>
+        </w:rPr>
+        <w:t xml:space="preserve">Cluster: </w:t>
+      </w:r>
+      <w:r>
+        <w:t>Same as described above.</w:t>
+      </w:r>
+    </w:p>
+    <w:p>
+      <w:r>
+        <w:rPr>
+          <w:b/>
+        </w:rPr>
+        <w:t>Domain:</w:t>
+      </w:r>
+      <w:r>
+        <w:t xml:space="preserve"> Same as described above.</w:t>
+      </w:r>
+    </w:p>
+    <w:p>
+      <w:r>
+        <w:rPr>
+          <w:b/>
+        </w:rPr>
+        <w:t>Federation:</w:t>
+      </w:r>
+      <w:r>
+        <w:t xml:space="preserve"> Same as described above.</w:t>
+      </w:r>
+    </w:p>
+    <w:p>
+      <w:r>
+        <w:rPr>
+          <w:b/>
+        </w:rPr>
+        <w:t>Database Definition:</w:t>
+      </w:r>
+      <w:r>
+        <w:t xml:space="preserve"> Same as described above.</w:t>
+      </w:r>
+    </w:p>
+    <w:p>
+      <w:r>
+        <w:rPr>
+          <w:b/>
+        </w:rPr>
+        <w:t>Database Instance:</w:t>
+      </w:r>
+      <w:r>
+        <w:t xml:space="preserve"> While database definitions are only abstract representations of a collection of databases with identical schema, database instances refer to actual databases residing on the cluster nodes. A database instance is always an ascendant of a database definition in the configuration hierarchy, but also</w:t>
+      </w:r>
+      <w:r>
+        <w:t xml:space="preserve"> tagged with a database version and associated with a slice.</w:t>
+      </w:r>
+    </w:p>
+    <w:p>
+      <w:r>
+        <w:rPr>
+          <w:b/>
+        </w:rPr>
+        <w:t>File Group Instance:</w:t>
+      </w:r>
+      <w:r>
+        <w:t xml:space="preserve"> File group of a physical database, associated with a database instance and partition. Partitioned databases are not yet fully implemented.</w:t>
+      </w:r>
+    </w:p>
+    <w:p>
+      <w:r>
+        <w:rPr>
+          <w:b/>
+        </w:rPr>
+        <w:t>File Instance:</w:t>
+      </w:r>
+      <w:r>
+        <w:t xml:space="preserve"> Refers to a physical file on one of the cluster servers. This information is used when databases are allocated, moved or mirrored. Database files are associated with the disk volumes in the cluster configuration, consequently their local and UNC path can always be figured out easily.</w:t>
+      </w:r>
+    </w:p>
+    <w:p>
+      <w:pPr>
+        <w:pStyle w:val="Cmsor2"/>
+      </w:pPr>
+      <w:r>
+        <w:t>Jobs group</w:t>
+      </w:r>
+    </w:p>
+    <w:p>
+      <w:r>
+        <w:t>The jobs</w:t>
+      </w:r>
+      <w:r>
+        <w:t xml:space="preserve"> group contains the entities describing job queues, job types and actual jobs. </w:t>
+      </w:r>
+      <w:r>
+        <w:t>Queues can be defined on the cluster or federation level and associated with machines. Certain jobs are defined on the cluster level, such as regular maintenance jobs, but most jobs are defined by the federations, such as different types of query jobs.</w:t>
+      </w:r>
+    </w:p>
+    <w:p>
+      <w:r>
+        <w:rPr>
+          <w:b/>
+        </w:rPr>
+        <w:t>Queue Definition:</w:t>
+      </w:r>
       <w:r>
         <w:t xml:space="preserve"> </w:t>
       </w:r>
-    </w:p>
-    <w:p>
-      <w:r>
-        <w:t>Creating</w:t>
-      </w:r>
-      <w:r>
-        <w:t xml:space="preserve"> a federation</w:t>
-      </w:r>
-    </w:p>
-    <w:p>
-      <w:r>
-        <w:t>Creating</w:t>
-      </w:r>
-      <w:r>
-        <w:t xml:space="preserve"> a database definition</w:t>
-      </w:r>
-    </w:p>
-    <w:p>
-      <w:r>
-        <w:t>Creating</w:t>
-      </w:r>
-      <w:r>
-        <w:t xml:space="preserve"> physical databases</w:t>
-      </w:r>
-    </w:p>
-    <w:p>
-      <w:r>
-        <w:t>Load</w:t>
-      </w:r>
-      <w:r>
-        <w:t>ing</w:t>
-      </w:r>
-      <w:r>
-        <w:t xml:space="preserve"> data</w:t>
-      </w:r>
-    </w:p>
-    <w:p>
-      <w:r>
-        <w:t>Publish</w:t>
-      </w:r>
-      <w:r>
-        <w:t>ing</w:t>
-      </w:r>
-      <w:r>
-        <w:t xml:space="preserve"> data</w:t>
+      <w:r>
+        <w:rPr>
+          <w:highlight w:val="yellow"/>
+        </w:rPr>
+        <w:t>write this</w:t>
+      </w:r>
+    </w:p>
+    <w:p>
+      <w:r>
+        <w:rPr>
+          <w:b/>
+        </w:rPr>
+        <w:t>Queue Instance:</w:t>
+      </w:r>
+      <w:r>
+        <w:t xml:space="preserve"> </w:t>
+      </w:r>
+      <w:r>
+        <w:rPr>
+          <w:highlight w:val="yellow"/>
+        </w:rPr>
+        <w:t>write this</w:t>
+      </w:r>
+    </w:p>
+    <w:p>
+      <w:r>
+        <w:rPr>
+          <w:b/>
+        </w:rPr>
+        <w:t>Job Definition:</w:t>
+      </w:r>
+      <w:r>
+        <w:t xml:space="preserve"> </w:t>
+      </w:r>
+      <w:r>
+        <w:rPr>
+          <w:highlight w:val="yellow"/>
+        </w:rPr>
+        <w:t>write this</w:t>
+      </w:r>
+    </w:p>
+    <w:p>
+      <w:r>
+        <w:rPr>
+          <w:b/>
+        </w:rPr>
+        <w:t>Job Instance:</w:t>
+      </w:r>
+      <w:r>
+        <w:t xml:space="preserve"> </w:t>
+      </w:r>
+      <w:r>
+        <w:rPr>
+          <w:highlight w:val="yellow"/>
+        </w:rPr>
+        <w:t>write this</w:t>
+      </w:r>
+    </w:p>
+    <w:p>
+      <w:pPr>
+        <w:pStyle w:val="Cmsor2"/>
+      </w:pPr>
+      <w:r>
+        <w:lastRenderedPageBreak/>
+        <w:t>Security group</w:t>
+      </w:r>
+    </w:p>
+    <w:p>
+      <w:r>
+        <w:rPr>
+          <w:b/>
+        </w:rPr>
+        <w:t>Security group:</w:t>
+      </w:r>
+      <w:r>
+        <w:t xml:space="preserve"> The security group contains entities that identify users and user groups. Users and groups can be defined either on the cluster level (this option is for administration purposes) or on the domain level. As a consequence, users registered to a domain may share their identity among the different federations (application) in the same domain.</w:t>
+      </w:r>
+    </w:p>
+    <w:p>
+      <w:r>
+        <w:rPr>
+          <w:b/>
+        </w:rPr>
+        <w:t>User Group:</w:t>
+      </w:r>
+      <w:r>
+        <w:t xml:space="preserve"> </w:t>
+      </w:r>
+      <w:r>
+        <w:rPr>
+          <w:highlight w:val="yellow"/>
+        </w:rPr>
+        <w:t>write this</w:t>
+      </w:r>
+    </w:p>
+    <w:p>
+      <w:r>
+        <w:rPr>
+          <w:b/>
+        </w:rPr>
+        <w:t>User:</w:t>
+      </w:r>
+      <w:r>
+        <w:t xml:space="preserve"> </w:t>
+      </w:r>
+      <w:r>
+        <w:rPr>
+          <w:highlight w:val="yellow"/>
+        </w:rPr>
+        <w:t>write this</w:t>
+      </w:r>
+    </w:p>
+    <w:p>
+      <w:r>
+        <w:t>Activities</w:t>
       </w:r>
     </w:p>
     <w:p>
@@ -895,1019 +2225,370 @@
         <w:pStyle w:val="Cmsor1"/>
       </w:pPr>
       <w:r>
-        <w:t xml:space="preserve">An overview of </w:t>
-      </w:r>
-      <w:proofErr w:type="spellStart"/>
-      <w:r>
-        <w:t>Graywulf</w:t>
-      </w:r>
-      <w:proofErr w:type="spellEnd"/>
-      <w:r>
-        <w:t xml:space="preserve"> modules</w:t>
-      </w:r>
-    </w:p>
-    <w:p>
-      <w:proofErr w:type="spellStart"/>
-      <w:r>
-        <w:t>Graywulf</w:t>
-      </w:r>
-      <w:proofErr w:type="spellEnd"/>
-      <w:r>
-        <w:t xml:space="preserve"> consist of the following modules.</w:t>
-      </w:r>
-    </w:p>
-    <w:p>
-      <w:r>
-        <w:rPr>
-          <w:b/>
-        </w:rPr>
-        <w:t xml:space="preserve">Registry: </w:t>
-      </w:r>
-      <w:r>
-        <w:t>Stores system information about the status of the cluster in a central SQL database. Hardware configuration is kept down to the RAID volume level to support optimized allocation of databases. Every physical database is reflected in the registry down to the file level to support database mirroring, moving etc. The registry also contains a complete user database.</w:t>
-      </w:r>
-    </w:p>
-    <w:p>
-      <w:r>
-        <w:rPr>
-          <w:b/>
-        </w:rPr>
-        <w:t xml:space="preserve">Schema: </w:t>
-      </w:r>
-      <w:r>
-        <w:t xml:space="preserve">This module is a collection of classes to reflect the schema of SQL databases with additional (custom implemented) metadata. The schema manager class supports caching of schemas to minimize schema read request toward the database servers. Schema connectors are implemented for </w:t>
-      </w:r>
-      <w:proofErr w:type="spellStart"/>
-      <w:r>
-        <w:t>SqlServer</w:t>
-      </w:r>
-      <w:proofErr w:type="spellEnd"/>
-      <w:r>
-        <w:t xml:space="preserve">, </w:t>
-      </w:r>
-      <w:proofErr w:type="spellStart"/>
-      <w:r>
-        <w:t>MySQL</w:t>
-      </w:r>
-      <w:proofErr w:type="spellEnd"/>
-      <w:r>
+        <w:t>Operations by the registry</w:t>
+      </w:r>
+    </w:p>
+    <w:p>
+      <w:r>
+        <w:t>Registry entities reflect the physical and software configuration of a real server cluster. To help keeping the description of the system consistent with the actual configuration, the registry provides a set of functions to synchronize the registry with reality.</w:t>
+      </w:r>
+    </w:p>
+    <w:p>
+      <w:pPr>
+        <w:pStyle w:val="Cmsor2"/>
+      </w:pPr>
+      <w:r>
+        <w:t>Discover</w:t>
+      </w:r>
+    </w:p>
+    <w:p>
+      <w:r>
+        <w:t xml:space="preserve">The discovery function of the registry can query hardware and software components and compare the settings with the values in the database. If the </w:t>
+      </w:r>
+      <w:r>
+        <w:t>database differs from the system, functions exist to resolve these conflicts by updating the registry.</w:t>
+      </w:r>
+    </w:p>
+    <w:p>
+      <w:r>
+        <w:rPr>
+          <w:highlight w:val="green"/>
+        </w:rPr>
+        <w:t>Discovery of databases is implemented but hardware cannot be queried automatically.</w:t>
+      </w:r>
+    </w:p>
+    <w:p>
+      <w:pPr>
+        <w:pStyle w:val="Cmsor2"/>
+      </w:pPr>
+      <w:r>
+        <w:t>Deploy</w:t>
+      </w:r>
+    </w:p>
+    <w:p>
+      <w:r>
+        <w:t xml:space="preserve">When new databases are added to the system, they have to be registered into the database first, and </w:t>
+      </w:r>
+      <w:proofErr w:type="spellStart"/>
+      <w:r>
+        <w:t>Graywulf</w:t>
+      </w:r>
+      <w:proofErr w:type="spellEnd"/>
+      <w:r>
+        <w:t xml:space="preserve"> can create, mirror, etc. the actual databases on the server nodes.</w:t>
+      </w:r>
+    </w:p>
+    <w:p>
+      <w:r>
+        <w:rPr>
+          <w:highlight w:val="green"/>
+        </w:rPr>
+        <w:t xml:space="preserve">Deployment of databases is implemented. There are plans to add more features, like updating databases by submitting a script that gets executed on each database of the same database definition, etc. Also, the so called deployment packages could be used to install software on the servers. Maybe </w:t>
+      </w:r>
+      <w:proofErr w:type="gramStart"/>
+      <w:r>
+        <w:rPr>
+          <w:highlight w:val="green"/>
+        </w:rPr>
+        <w:t>windows has</w:t>
+      </w:r>
+      <w:proofErr w:type="gramEnd"/>
+      <w:r>
+        <w:rPr>
+          <w:highlight w:val="green"/>
+        </w:rPr>
+        <w:t xml:space="preserve"> better system tools to do this, but yet, I can imagine installing new SQL CLR libraries via </w:t>
+      </w:r>
+      <w:proofErr w:type="spellStart"/>
+      <w:r>
+        <w:rPr>
+          <w:highlight w:val="green"/>
+        </w:rPr>
+        <w:t>Graywulf</w:t>
+      </w:r>
+      <w:proofErr w:type="spellEnd"/>
+      <w:r>
+        <w:rPr>
+          <w:highlight w:val="green"/>
+        </w:rPr>
+        <w:t>.</w:t>
+      </w:r>
+    </w:p>
+    <w:p>
+      <w:pPr>
+        <w:pStyle w:val="Cmsor2"/>
+      </w:pPr>
+      <w:r>
+        <w:t>Diagnose</w:t>
+      </w:r>
+    </w:p>
+    <w:p>
+      <w:r>
+        <w:t xml:space="preserve">The </w:t>
+      </w:r>
+      <w:proofErr w:type="spellStart"/>
+      <w:r>
+        <w:t>Graywulf</w:t>
+      </w:r>
+      <w:proofErr w:type="spellEnd"/>
+      <w:r>
+        <w:t xml:space="preserve"> registry provides functions to run sanity tests on the system components. By pinging servers, looking for running processes</w:t>
+      </w:r>
+      <w:r>
+        <w:t xml:space="preserve">, trying to open databases, a complete view of the system can be </w:t>
+      </w:r>
+      <w:proofErr w:type="gramStart"/>
+      <w:r>
+        <w:t>get</w:t>
+      </w:r>
+      <w:proofErr w:type="gramEnd"/>
+      <w:r>
+        <w:t xml:space="preserve"> which simplifies finding system errors significantly.</w:t>
+      </w:r>
+    </w:p>
+    <w:p>
+      <w:r>
+        <w:rPr>
+          <w:highlight w:val="green"/>
+        </w:rPr>
+        <w:t>Some basic diagnostic tools are implemented</w:t>
+      </w:r>
+      <w:r>
+        <w:rPr>
+          <w:highlight w:val="green"/>
+        </w:rPr>
+        <w:t xml:space="preserve"> but a lot more could be added.</w:t>
+      </w:r>
+      <w:r>
+        <w:rPr>
+          <w:highlight w:val="green"/>
+        </w:rPr>
+        <w:t xml:space="preserve"> For regular monitoring tools, like </w:t>
+      </w:r>
+      <w:proofErr w:type="spellStart"/>
+      <w:r>
+        <w:rPr>
+          <w:highlight w:val="green"/>
+        </w:rPr>
+        <w:t>nagios</w:t>
+      </w:r>
+      <w:proofErr w:type="spellEnd"/>
+      <w:r>
+        <w:rPr>
+          <w:highlight w:val="green"/>
+        </w:rPr>
         <w:t xml:space="preserve"> and </w:t>
       </w:r>
       <w:proofErr w:type="spellStart"/>
       <w:r>
-        <w:t>Postgre</w:t>
-      </w:r>
-      <w:proofErr w:type="spellEnd"/>
-      <w:r>
-        <w:t>, but the framework is extensible. The schema browser web interface is built on top of the schema module.</w:t>
-      </w:r>
-    </w:p>
-    <w:p>
-      <w:r>
-        <w:rPr>
-          <w:b/>
-        </w:rPr>
-        <w:t>SQL parser:</w:t>
-      </w:r>
-      <w:r>
-        <w:t xml:space="preserve"> The system consists of a SQL language parser automatically generated from a grammar at compile time. The parser builds a parsing tree from the tokens of a SQL statement that can be later used to analyze the query. Many parser tree node types are extended manually to support the analysis of the query. The SQL name resolver identifies every reference to tables, columns and function calls in the parsing tree generated by the SQL parser, and associates them with the underlying database schema. The name resolver can identify unbound names (identifiers that do not exist in the database) and collect the set of tables and columns that are necessary to execute a query.</w:t>
-      </w:r>
-    </w:p>
-    <w:p>
-      <w:r>
-        <w:rPr>
-          <w:b/>
-        </w:rPr>
-        <w:t>Format:</w:t>
-      </w:r>
-      <w:r>
-        <w:t xml:space="preserve"> The format module is an API to implement data file format connectors that allow reading files as if they were data tables, and serialize data tables into various data file formats.</w:t>
-      </w:r>
-    </w:p>
-    <w:p>
-      <w:r>
-        <w:rPr>
-          <w:b/>
-        </w:rPr>
+        <w:rPr>
+          <w:highlight w:val="green"/>
+        </w:rPr>
+        <w:t>munin</w:t>
+      </w:r>
+      <w:proofErr w:type="spellEnd"/>
+      <w:r>
+        <w:rPr>
+          <w:highlight w:val="green"/>
+        </w:rPr>
+        <w:t xml:space="preserve"> are more useful.</w:t>
+      </w:r>
+    </w:p>
+    <w:p>
+      <w:pPr>
+        <w:pStyle w:val="Cmsor1"/>
+      </w:pPr>
+      <w:r>
         <w:lastRenderedPageBreak/>
-        <w:t>IO:</w:t>
-      </w:r>
-      <w:r>
-        <w:t xml:space="preserve"> The IO module implements data import and export operations. It is based on the Format module but extends its functionality. It can do resilient file copies between servers, but also run bulk inserts and bulk copies from remote servers.</w:t>
-      </w:r>
-    </w:p>
-    <w:p>
-      <w:r>
-        <w:rPr>
-          <w:b/>
-        </w:rPr>
-        <w:t xml:space="preserve">Activities: </w:t>
-      </w:r>
-      <w:proofErr w:type="spellStart"/>
-      <w:r>
-        <w:t>Graywulf</w:t>
-      </w:r>
-      <w:proofErr w:type="spellEnd"/>
-      <w:r>
-        <w:t xml:space="preserve"> implements a set of activities that function as building blocks of workflows that in turn implement jobs that can, for example, execute complex, long running queries, or data export operations, etc. An activity, for example, can export a data table into a file or execute a query on a remote server and store the results in a local cache table.</w:t>
-      </w:r>
-    </w:p>
-    <w:p>
-      <w:r>
-        <w:rPr>
-          <w:b/>
-        </w:rPr>
-        <w:t>Scheduler:</w:t>
-      </w:r>
-      <w:r>
-        <w:t xml:space="preserve"> Long-running operations in a distributed database environment are implemented as jobs. In </w:t>
-      </w:r>
-      <w:proofErr w:type="spellStart"/>
-      <w:r>
-        <w:t>Graywulf</w:t>
-      </w:r>
-      <w:proofErr w:type="spellEnd"/>
-      <w:r>
-        <w:t xml:space="preserve">, every job is a workflow (built on top of .Net Workflow Foundation) of multiple steps that may contain asynchronous operations and parallel loops. The </w:t>
-      </w:r>
-      <w:proofErr w:type="spellStart"/>
-      <w:r>
-        <w:t>Graywulf</w:t>
-      </w:r>
-      <w:proofErr w:type="spellEnd"/>
-      <w:r>
-        <w:t xml:space="preserve"> Scheduler can queue and execute such jobs reliably.</w:t>
-      </w:r>
-    </w:p>
-    <w:p>
-      <w:r>
-        <w:rPr>
-          <w:b/>
-        </w:rPr>
-        <w:t>Remote Service:</w:t>
-      </w:r>
-      <w:r>
-        <w:t xml:space="preserve"> Task delegation is essential in multi-machine environments. The </w:t>
-      </w:r>
-      <w:proofErr w:type="spellStart"/>
-      <w:r>
-        <w:t>Graywulf</w:t>
-      </w:r>
-      <w:proofErr w:type="spellEnd"/>
-      <w:r>
-        <w:t xml:space="preserve"> Remote Service module is a lightweight implementation that allows activating and executing user code on any machine of a cluster from the scheduler.</w:t>
-      </w:r>
-    </w:p>
-    <w:p>
-      <w:r>
-        <w:rPr>
-          <w:b/>
-        </w:rPr>
-        <w:t xml:space="preserve">Logging: </w:t>
-      </w:r>
-      <w:r>
-        <w:t>All operations are logged into a central SQL Server database. Logging can be done at such granularity that log record can be used for debugging.</w:t>
-      </w:r>
-    </w:p>
-    <w:p>
-      <w:r>
-        <w:rPr>
-          <w:b/>
-        </w:rPr>
-        <w:t xml:space="preserve">Web interfaces: </w:t>
-      </w:r>
-      <w:proofErr w:type="spellStart"/>
-      <w:r>
-        <w:t>Graywulf</w:t>
-      </w:r>
-      <w:proofErr w:type="spellEnd"/>
-      <w:r>
-        <w:t xml:space="preserve"> provides a web interface for system administration, a user interface and a .Net single sign on interface. The admin web site allows managing the system registry directly. The user interface allows users to browse the database schemas, write and execute queries, track query execution, get information about their </w:t>
-      </w:r>
-      <w:proofErr w:type="spellStart"/>
-      <w:r>
-        <w:t>MyDBs</w:t>
-      </w:r>
-      <w:proofErr w:type="spellEnd"/>
-      <w:r>
-        <w:t>, import and export data and access help. The authentication service is a central web site for user registration and authentication that can be shared among .Net web sites and services running under the same domain name.</w:t>
+        <w:t>Schema and metadata</w:t>
+      </w:r>
+    </w:p>
+    <w:p>
+      <w:proofErr w:type="spellStart"/>
+      <w:r>
+        <w:t>Graywulf</w:t>
+      </w:r>
+      <w:proofErr w:type="spellEnd"/>
+      <w:r>
+        <w:t xml:space="preserve"> features a metadata library that can almost fully reflect the schema of SQL Server databases. The schema browser was written from scratch and does not rely on SQL Server Management Objects (SMO) for many reasons. First of all, the schema library supports additional schema providers to other platforms, such as </w:t>
+      </w:r>
+      <w:proofErr w:type="spellStart"/>
+      <w:r>
+        <w:t>MySql</w:t>
+      </w:r>
+      <w:proofErr w:type="spellEnd"/>
+      <w:r>
+        <w:t xml:space="preserve"> or </w:t>
+      </w:r>
+      <w:proofErr w:type="spellStart"/>
+      <w:r>
+        <w:t>Postgres</w:t>
+      </w:r>
+      <w:proofErr w:type="spellEnd"/>
+      <w:r>
+        <w:t>. The schema library supports caching of the schema on the client side which reduces network traffic significantly when the schema is to be reused by different components of the system. Components using the schema library are the SQL name resolves (</w:t>
+      </w:r>
+      <w:r>
+        <w:rPr>
+          <w:highlight w:val="yellow"/>
+        </w:rPr>
+        <w:t>see SQL Parser section</w:t>
+      </w:r>
+      <w:r>
+        <w:t>) and the schema browser.</w:t>
+      </w:r>
+    </w:p>
+    <w:p>
+      <w:r>
+        <w:t>The schema library extends standard SQL database schema with metadata. Metadata is a human/software readable extension to describe the contents of tables, column, parameters etc. The basic metadata entries are a summary, a detailed description that can contain examples, a content identifier field for software clients and a physical unit of the quantities stored in the variable.</w:t>
+      </w:r>
+    </w:p>
+    <w:p>
+      <w:r>
+        <w:t xml:space="preserve">Since the </w:t>
+      </w:r>
+      <w:proofErr w:type="spellStart"/>
+      <w:r>
+        <w:t>Graywulf</w:t>
+      </w:r>
+      <w:proofErr w:type="spellEnd"/>
+      <w:r>
+        <w:t xml:space="preserve"> system parses every SQL query, it can extract detailed information on how output tables and columns are generated from the source tables and columns. This will allow us in the future to extract detailed provenance information from the queries and set metadata on the generated tables automatically.</w:t>
+      </w:r>
+    </w:p>
+    <w:p>
+      <w:r>
+        <w:t xml:space="preserve">The user query interface of </w:t>
+      </w:r>
+      <w:proofErr w:type="spellStart"/>
+      <w:r>
+        <w:t>Graywulf</w:t>
+      </w:r>
+      <w:proofErr w:type="spellEnd"/>
+      <w:r>
+        <w:t xml:space="preserve"> features a schema browser that can display the schema and metadata of all configured datasets in a unified way.</w:t>
+      </w:r>
+    </w:p>
+    <w:p>
+      <w:r>
+        <w:t>Write about metadata in SQL comments.</w:t>
+      </w:r>
+    </w:p>
+    <w:p>
+      <w:r>
+        <w:rPr>
+          <w:highlight w:val="green"/>
+        </w:rPr>
+        <w:t>SQL Server schema is more or less completely reflected by the schema library. UDTs are missing. Provenance i</w:t>
+      </w:r>
+      <w:r>
+        <w:rPr>
+          <w:highlight w:val="green"/>
+        </w:rPr>
+        <w:t>s missing entirely. SQL comments are parsed by a command-line tool right now, but comments could be added by users too, and parser automatically when queries are submitted.</w:t>
       </w:r>
     </w:p>
     <w:p>
       <w:pPr>
         <w:pStyle w:val="Cmsor1"/>
       </w:pPr>
-      <w:proofErr w:type="spellStart"/>
-      <w:r>
-        <w:t>Graywulf</w:t>
-      </w:r>
-      <w:proofErr w:type="spellEnd"/>
-      <w:r>
-        <w:t xml:space="preserve"> Registry</w:t>
+      <w:r>
+        <w:t>SQL Parser</w:t>
+      </w:r>
+    </w:p>
+    <w:p>
+      <w:r>
+        <w:t xml:space="preserve">SQL Parser is a library to analyze SQL queries prior to execution. It consists </w:t>
+      </w:r>
+      <w:r>
+        <w:t xml:space="preserve">of </w:t>
+      </w:r>
+      <w:r>
+        <w:t>five</w:t>
+      </w:r>
+      <w:r>
+        <w:t xml:space="preserve"> main modules: a parser generator with a SQL grammar, a SQL parser that is generated with the former but contains many hand-coded </w:t>
+      </w:r>
+      <w:r>
+        <w:t xml:space="preserve">extensions, a name resolver, </w:t>
+      </w:r>
+      <w:r>
+        <w:t>a</w:t>
+      </w:r>
+      <w:r>
+        <w:t xml:space="preserve"> basic SQL </w:t>
+      </w:r>
+      <w:proofErr w:type="spellStart"/>
+      <w:r>
+        <w:t>validator</w:t>
+      </w:r>
+      <w:proofErr w:type="spellEnd"/>
+      <w:r>
+        <w:t xml:space="preserve"> and a set of code generators.</w:t>
+      </w:r>
+    </w:p>
+    <w:p>
+      <w:r>
+        <w:t>The parser generator is a compile-time tool that generates the parser classes from a grammar.</w:t>
+      </w:r>
+      <w:r>
+        <w:t xml:space="preserve"> </w:t>
+      </w:r>
+      <w:r>
+        <w:t xml:space="preserve">As a specialty, grammars are formulated as C# expressions, which enable checking grammar consistency at compile time. </w:t>
+      </w:r>
+      <w:r>
+        <w:t xml:space="preserve">The parser generator supports grammar inheritance, a feature that enables writing extensions to another grammar without having to modify the original. The parser generator was written from scratch to generate parser tree nodes exactly in the form a C# SQL parser requires. The generated parser is a simple backtracking </w:t>
+      </w:r>
+      <w:proofErr w:type="gramStart"/>
+      <w:r>
+        <w:t>one,</w:t>
+      </w:r>
+      <w:proofErr w:type="gramEnd"/>
+      <w:r>
+        <w:t xml:space="preserve"> rules are implemented in the parsing tree node classes. All generated classes are marked partial, so custom implementation to the generated code can be added very easily. </w:t>
+      </w:r>
+      <w:r>
+        <w:t>The SQL grammar is</w:t>
+      </w:r>
+      <w:r>
+        <w:t xml:space="preserve"> freely extensible but currently supports a slightly limited version of the SELECT statement only. </w:t>
+      </w:r>
+    </w:p>
+    <w:p>
+      <w:r>
+        <w:lastRenderedPageBreak/>
+        <w:t>The SQL Parser library contains a name resolver which is a very important part of the system. The name resolver can identify nodes in the parsing tree that reference tables, functions calls, columns etc. and matches them with the underlying database schema. As a result, a query executor can figure out lots of things about the query, for example, get the list of tables and columns that have to cached from remote servers before query execution.</w:t>
       </w:r>
     </w:p>
     <w:p>
       <w:r>
         <w:t xml:space="preserve">The </w:t>
       </w:r>
-      <w:proofErr w:type="spellStart"/>
-      <w:r>
-        <w:t>Graywulf</w:t>
-      </w:r>
-      <w:proofErr w:type="spellEnd"/>
-      <w:r>
-        <w:t xml:space="preserve"> registry is a complete description of the logical and physical configuration of the database cluster. The registry is a hierarchically organized collection of entities. Entities are also organized into for main groups: </w:t>
-      </w:r>
-      <w:r>
-        <w:t xml:space="preserve">Cluster, </w:t>
-      </w:r>
-      <w:r>
-        <w:t>Federation, Layout, Jobs and Security.</w:t>
-      </w:r>
-    </w:p>
-    <w:p>
-      <w:pPr>
-        <w:pStyle w:val="Cmsor2"/>
-      </w:pPr>
-      <w:r>
-        <w:t>Cluster group</w:t>
-      </w:r>
-    </w:p>
-    <w:p>
-      <w:r>
-        <w:t>The cluster group c</w:t>
-      </w:r>
-      <w:r>
-        <w:t>ontains entities that reflect hardware components. A cluster consists of servers organized into server roles. Each server can have multiple disk volumes and database server instances.</w:t>
-      </w:r>
-      <w:r>
-        <w:t xml:space="preserve"> The cluster group contains the following entities.</w:t>
-      </w:r>
-    </w:p>
-    <w:p>
-      <w:r>
-        <w:rPr>
-          <w:b/>
-        </w:rPr>
-        <w:t>Cluster:</w:t>
-      </w:r>
-      <w:r>
-        <w:t xml:space="preserve"> The root entity of the registry hierarchy is a single cluster. A single </w:t>
-      </w:r>
-      <w:proofErr w:type="spellStart"/>
-      <w:r>
-        <w:t>Graywulf</w:t>
-      </w:r>
-      <w:proofErr w:type="spellEnd"/>
-      <w:r>
-        <w:t xml:space="preserve"> installation might control multiple clusters, but each cluster is administered separately, so in the administration web site, only a single cluster will appear and no new cluster can be created. A cluster is a collection of database server machines, databases allocated, as well as application running on them.</w:t>
-      </w:r>
-    </w:p>
-    <w:p>
-      <w:r>
-        <w:rPr>
-          <w:b/>
-        </w:rPr>
-        <w:lastRenderedPageBreak/>
-        <w:t>Machine Role:</w:t>
-      </w:r>
-      <w:r>
-        <w:t xml:space="preserve"> Machine role is a collection of machines that serve the same purpose in a server cluster. By default, the ‘Controller’ role is used to store the </w:t>
-      </w:r>
-      <w:proofErr w:type="spellStart"/>
-      <w:r>
-        <w:t>Graywulf</w:t>
-      </w:r>
-      <w:proofErr w:type="spellEnd"/>
-      <w:r>
-        <w:t xml:space="preserve"> registry and execute the job scheduler, whereas the ‘Node’ role is created for database server worked nodes that execute queries, data import and export operations, etc.</w:t>
-      </w:r>
-    </w:p>
-    <w:p>
-      <w:r>
-        <w:rPr>
-          <w:b/>
-        </w:rPr>
-        <w:t>Machine:</w:t>
-      </w:r>
-      <w:r>
-        <w:t xml:space="preserve"> A single physical machine of the cluster.</w:t>
-      </w:r>
-    </w:p>
-    <w:p>
-      <w:r>
-        <w:rPr>
-          <w:b/>
-        </w:rPr>
-        <w:t>Disk Volume:</w:t>
-      </w:r>
-      <w:r>
-        <w:t xml:space="preserve"> Represents a physical disk volume, usually a big RAID </w:t>
-      </w:r>
-      <w:proofErr w:type="gramStart"/>
-      <w:r>
-        <w:t>volume, that</w:t>
-      </w:r>
-      <w:proofErr w:type="gramEnd"/>
-      <w:r>
-        <w:t xml:space="preserve"> can be used to store databases. </w:t>
-      </w:r>
-      <w:proofErr w:type="spellStart"/>
-      <w:r>
-        <w:t>Graywulf</w:t>
-      </w:r>
-      <w:proofErr w:type="spellEnd"/>
-      <w:r>
-        <w:t xml:space="preserve"> can use this information to optimize database allocations for the hardware.</w:t>
-      </w:r>
-      <w:r>
-        <w:t xml:space="preserve"> To support data movement, data volumes must be shared on the local network and share UNC path is stored for each disk volume.</w:t>
-      </w:r>
-    </w:p>
-    <w:p>
-      <w:r>
-        <w:rPr>
-          <w:b/>
-        </w:rPr>
-        <w:t>Server Version:</w:t>
-      </w:r>
-      <w:r>
-        <w:t xml:space="preserve"> Defined on the machine role level and identifies SQL Server versions. </w:t>
-      </w:r>
-      <w:proofErr w:type="spellStart"/>
-      <w:r>
-        <w:t>Graywulf</w:t>
-      </w:r>
-      <w:proofErr w:type="spellEnd"/>
-      <w:r>
-        <w:t xml:space="preserve"> supports multiple SQL Server versions running side by side, and each server instance is associated with a server version.</w:t>
-      </w:r>
-    </w:p>
-    <w:p>
-      <w:r>
-        <w:rPr>
-          <w:b/>
-        </w:rPr>
-        <w:t>Server Instance:</w:t>
-      </w:r>
-      <w:r>
-        <w:t xml:space="preserve"> Defined on the machine level and represents a SQL Server instance running on that particular machine.</w:t>
-      </w:r>
-    </w:p>
-    <w:p>
-      <w:pPr>
-        <w:pStyle w:val="Cmsor2"/>
-      </w:pPr>
-      <w:r>
-        <w:t>Federation group</w:t>
-      </w:r>
-    </w:p>
-    <w:p>
-      <w:r>
-        <w:t xml:space="preserve">The </w:t>
-      </w:r>
-      <w:r>
-        <w:t>Federation group</w:t>
-      </w:r>
-      <w:r>
-        <w:t xml:space="preserve"> c</w:t>
-      </w:r>
-      <w:r>
-        <w:t>ontains entities that describe the logical configuration of the system. A single cluster can serve multiple purposes, for example, used for two different fields of research. Therefore, database federations and services are combined into domains. Federations are collections of database definitions, which are essentially collections of databases with the same schema, but possibly different data.</w:t>
-      </w:r>
-      <w:r>
-        <w:t xml:space="preserve"> The Federation group contains the following entities.</w:t>
-      </w:r>
-    </w:p>
-    <w:p>
-      <w:r>
-        <w:rPr>
-          <w:b/>
-        </w:rPr>
-        <w:t xml:space="preserve">Cluster: </w:t>
-      </w:r>
-      <w:r>
-        <w:t>Represents the entire cluster. It is the root of the entire registry and is the same node as in the Cluster node, see above.</w:t>
-      </w:r>
-    </w:p>
-    <w:p>
-      <w:r>
-        <w:rPr>
-          <w:b/>
-        </w:rPr>
-        <w:t>Domain:</w:t>
-      </w:r>
-      <w:r>
-        <w:t xml:space="preserve"> A domain a collection of database federations</w:t>
-      </w:r>
-      <w:r>
-        <w:t xml:space="preserve"> (applications) belonging to the same field of interest. Federations belonging to the same cluster can share certain settings, for example users can register into a domain, instead of individual federations, and share their identity across the services provided within a domain.</w:t>
-      </w:r>
-    </w:p>
-    <w:p>
-      <w:r>
-        <w:rPr>
-          <w:b/>
-        </w:rPr>
-        <w:t>Federation:</w:t>
-      </w:r>
-      <w:r>
-        <w:t xml:space="preserve"> A federation is a loose collection of databases definitions that can be accessed in parallel to combine the information contained in them. A federation of databases is usually access by one or more applications are services.</w:t>
-      </w:r>
-    </w:p>
-    <w:p>
-      <w:r>
-        <w:rPr>
-          <w:b/>
-        </w:rPr>
-        <w:t>Database Definition:</w:t>
-      </w:r>
-      <w:r>
-        <w:t xml:space="preserve"> A database definition is an abstract representation of a set of physical databases with </w:t>
-      </w:r>
-      <w:r>
-        <w:rPr>
-          <w:i/>
-        </w:rPr>
-        <w:t>identical</w:t>
-      </w:r>
-      <w:r>
-        <w:rPr>
-          <w:i/>
-        </w:rPr>
-        <w:t xml:space="preserve"> schema</w:t>
-      </w:r>
-      <w:r>
-        <w:t>. A database definition can refer to a set of mirrored databases, or various versions of the same database. A database definition can also be a set of sliced databases, databases that are two large to be stored on a single server and have to be slices (partitioned) and distributed over multiple nodes.</w:t>
-      </w:r>
-      <w:r>
-        <w:t xml:space="preserve"> It is very important that all databases within a database definition must have exactly the same schema. If the schemas differ, multiple database definitions have to be created. Database definitions can </w:t>
-      </w:r>
-      <w:r>
-        <w:lastRenderedPageBreak/>
-        <w:t>be created under a federation, or directly under the cluster. The latter ones are databases that are shared by all application of the cluster, for example, temporary storage.</w:t>
-      </w:r>
-    </w:p>
-    <w:p>
-      <w:r>
-        <w:rPr>
-          <w:b/>
-        </w:rPr>
-        <w:t>Database Version:</w:t>
-      </w:r>
-      <w:r>
-        <w:t xml:space="preserve"> Database versions can be defined to distinguish different</w:t>
-      </w:r>
-      <w:r>
-        <w:t xml:space="preserve"> variants of the same database. It is not intended to do actual database versioning, but to differentiate between</w:t>
-      </w:r>
-      <w:r>
-        <w:t xml:space="preserve"> different states of operation. For example, during a data loading process, a ‘hot’ database can serve queries while a ‘warm’ database replicates the same data for redundancy and a ‘cold’ version is used for merging in new data. Once loading is completed, database versions are rotated. Another use case of database versions is when a ‘hot’ version serves queries while a ‘mini’ version of the same database contains a subset of the data only and is used to gather statistics before query execution.</w:t>
-      </w:r>
-    </w:p>
-    <w:p>
-      <w:r>
-        <w:rPr>
-          <w:b/>
-        </w:rPr>
-        <w:t>File Group Definition:</w:t>
-      </w:r>
-      <w:r>
-        <w:t xml:space="preserve"> Each database definition has multiple file groups. Data tables will be associated with these file groups when the databases are allocated. Storage requirements for each file group have to be set manually and </w:t>
-      </w:r>
-      <w:proofErr w:type="spellStart"/>
-      <w:r>
-        <w:t>Graywulf</w:t>
-      </w:r>
-      <w:proofErr w:type="spellEnd"/>
-      <w:r>
-        <w:t xml:space="preserve"> later can use this information to generate database files automatically across multiple disk volumes.</w:t>
-      </w:r>
-    </w:p>
-    <w:p>
-      <w:r>
-        <w:rPr>
-          <w:b/>
-        </w:rPr>
-        <w:t>Slice:</w:t>
-      </w:r>
-      <w:r>
-        <w:t xml:space="preserve"> Large databases that do not fit on a single server can be sliced up (partitioned) to span multiple servers</w:t>
-      </w:r>
-      <w:r>
-        <w:t xml:space="preserve"> in the future</w:t>
-      </w:r>
-      <w:r>
-        <w:t>.</w:t>
-      </w:r>
-      <w:r>
-        <w:t xml:space="preserve"> This functionality is</w:t>
-      </w:r>
-      <w:r>
-        <w:t xml:space="preserve"> not yet implemented. A database definition always has at least one slice called ‘FULL’, meaning that databases are monolithic.</w:t>
-      </w:r>
-    </w:p>
-    <w:p>
-      <w:r>
-        <w:rPr>
-          <w:b/>
-        </w:rPr>
-        <w:t>Partition:</w:t>
-      </w:r>
-      <w:r>
-        <w:t xml:space="preserve"> SQL Server supports partitioning of data tables. In </w:t>
-      </w:r>
-      <w:proofErr w:type="spellStart"/>
-      <w:r>
-        <w:t>Graywulf</w:t>
-      </w:r>
-      <w:proofErr w:type="spellEnd"/>
-      <w:r>
-        <w:t xml:space="preserve">, partitions for each slice can be defined and the partitioning functions for each physical database are generated automatically. </w:t>
-      </w:r>
-      <w:r>
-        <w:t>Not fully implemented, and not used with monolithic databases.</w:t>
-      </w:r>
-    </w:p>
-    <w:p>
-      <w:pPr>
-        <w:rPr>
-          <w:b/>
-        </w:rPr>
-      </w:pPr>
-      <w:r>
-        <w:rPr>
-          <w:b/>
-        </w:rPr>
-        <w:t>Deployment Package:</w:t>
-      </w:r>
-      <w:r>
-        <w:t xml:space="preserve"> Not yet implemented.</w:t>
-      </w:r>
-    </w:p>
-    <w:p>
-      <w:r>
-        <w:rPr>
-          <w:b/>
-        </w:rPr>
-        <w:t>Remote Database:</w:t>
-      </w:r>
-      <w:r>
-        <w:t xml:space="preserve"> Remote databases are databases that are not controlled by the </w:t>
-      </w:r>
-      <w:proofErr w:type="spellStart"/>
-      <w:r>
-        <w:t>Graywulf</w:t>
-      </w:r>
-      <w:proofErr w:type="spellEnd"/>
-      <w:r>
-        <w:t xml:space="preserve"> system but can be referenced in queries. Data on remote servers will be cached before query execution. </w:t>
-      </w:r>
-      <w:proofErr w:type="spellStart"/>
-      <w:r>
-        <w:t>Graywulf</w:t>
-      </w:r>
-      <w:proofErr w:type="spellEnd"/>
-      <w:r>
-        <w:t xml:space="preserve"> implements some basic logic to pre-filter data on remote servers and fetch only those parts of remote tables that are absolutely necessary to execute a query. Currently MSSQL, </w:t>
-      </w:r>
-      <w:proofErr w:type="spellStart"/>
-      <w:r>
-        <w:t>MySQL</w:t>
-      </w:r>
-      <w:proofErr w:type="spellEnd"/>
-      <w:r>
-        <w:t xml:space="preserve"> and </w:t>
-      </w:r>
-      <w:proofErr w:type="spellStart"/>
-      <w:r>
-        <w:t>PostgreSQL</w:t>
-      </w:r>
-      <w:proofErr w:type="spellEnd"/>
-      <w:r>
-        <w:t xml:space="preserve"> are the supported system.</w:t>
-      </w:r>
-    </w:p>
-    <w:p>
-      <w:pPr>
-        <w:pStyle w:val="Cmsor2"/>
-      </w:pPr>
-      <w:r>
-        <w:t>Layout group</w:t>
-      </w:r>
-    </w:p>
-    <w:p>
-      <w:r>
-        <w:t>Federations consist of database definitions. Database definition are only abstract representations of physical databases as they can represent sets of actual databases, for example, a set of mirrored databases, databases with different versions of data or databases that are sliced (partitioned) over a collection of servers. The layout group, consequently, consists of the description of the mapping of the logical system configuration (Federation group) to the actual physical configuration of the system (databases existing on the cluster nodes).</w:t>
-      </w:r>
-      <w:r>
-        <w:t xml:space="preserve"> The layout group contains the following entities.</w:t>
-      </w:r>
-    </w:p>
-    <w:p>
-      <w:r>
-        <w:rPr>
-          <w:b/>
-        </w:rPr>
-        <w:t xml:space="preserve">Cluster: </w:t>
-      </w:r>
-      <w:r>
-        <w:t>Same as described above.</w:t>
-      </w:r>
-    </w:p>
-    <w:p>
-      <w:r>
-        <w:rPr>
-          <w:b/>
-        </w:rPr>
-        <w:t>Domain:</w:t>
-      </w:r>
-      <w:r>
-        <w:t xml:space="preserve"> Same as described above.</w:t>
-      </w:r>
-    </w:p>
-    <w:p>
-      <w:r>
-        <w:rPr>
-          <w:b/>
-        </w:rPr>
-        <w:t>Federation:</w:t>
-      </w:r>
-      <w:r>
-        <w:t xml:space="preserve"> Same as described above.</w:t>
-      </w:r>
-    </w:p>
-    <w:p>
-      <w:r>
-        <w:rPr>
-          <w:b/>
-        </w:rPr>
-        <w:lastRenderedPageBreak/>
-        <w:t>Database Definition:</w:t>
-      </w:r>
-      <w:r>
-        <w:t xml:space="preserve"> Same as described above.</w:t>
-      </w:r>
-    </w:p>
-    <w:p>
-      <w:r>
-        <w:rPr>
-          <w:b/>
-        </w:rPr>
-        <w:t>Database Instance:</w:t>
-      </w:r>
-      <w:r>
-        <w:t xml:space="preserve"> While database definitions are only abstract representations of a collection of databases with identical schema, database instances refer to actual databases residing on the cluster nodes. A database instance is always an ascendant of a database definition in the configuration hierarchy, but also</w:t>
-      </w:r>
-      <w:r>
-        <w:t xml:space="preserve"> tagged with a database version and associated with a slice.</w:t>
-      </w:r>
-    </w:p>
-    <w:p>
-      <w:r>
-        <w:rPr>
-          <w:b/>
-        </w:rPr>
-        <w:t>File Group Instance:</w:t>
-      </w:r>
-      <w:r>
-        <w:t xml:space="preserve"> File group of a physical database, associated with a database instance and partition. Partitioned databases are not yet fully implemented.</w:t>
-      </w:r>
-    </w:p>
-    <w:p>
-      <w:r>
-        <w:rPr>
-          <w:b/>
-        </w:rPr>
-        <w:t>File Instance:</w:t>
-      </w:r>
-      <w:r>
-        <w:t xml:space="preserve"> Refers to a physical file on one of the cluster servers. This information is used when databases are allocated, moved or mirrored. Database files are associated with the disk volumes in the cluster configuration, consequently their local and UNC path can always be figured out easily.</w:t>
-      </w:r>
-    </w:p>
-    <w:p>
-      <w:pPr>
-        <w:pStyle w:val="Cmsor2"/>
-      </w:pPr>
-      <w:r>
-        <w:t>Jobs group</w:t>
-      </w:r>
-    </w:p>
-    <w:p>
-      <w:r>
-        <w:t>The jobs</w:t>
-      </w:r>
-      <w:r>
-        <w:t xml:space="preserve"> group contains the entities describing job queues, job types and actual jobs. </w:t>
-      </w:r>
-      <w:r>
-        <w:t>Queues can be defined on the cluster or federation level and associated with machines. Certain jobs are defined on the cluster level, such as regular maintenance jobs, but most jobs are defined by the federations, such as different types of query jobs.</w:t>
-      </w:r>
-    </w:p>
-    <w:p>
-      <w:r>
-        <w:rPr>
-          <w:b/>
-        </w:rPr>
-        <w:t>Queue Definition:</w:t>
+      <w:r>
+        <w:t>n</w:t>
+      </w:r>
+      <w:r>
+        <w:t>ame resolution process</w:t>
+      </w:r>
+      <w:r>
+        <w:t xml:space="preserve"> runs recursively on </w:t>
+      </w:r>
+      <w:proofErr w:type="spellStart"/>
+      <w:r>
+        <w:t>subqueries</w:t>
+      </w:r>
+      <w:proofErr w:type="spellEnd"/>
+      <w:r>
+        <w:t xml:space="preserve">, starting with the innermost query and traversing the hierarchy outwards. 1) Default dataset names and schema names are inserted into table and table-valued function identifiers. 2) Tables and table-valued functions are resolved after the FROM clause. </w:t>
+      </w:r>
+      <w:r>
+        <w:t>3)</w:t>
       </w:r>
       <w:r>
         <w:t xml:space="preserve"> </w:t>
       </w:r>
       <w:r>
-        <w:rPr>
-          <w:highlight w:val="yellow"/>
-        </w:rPr>
-        <w:t>write this</w:t>
-      </w:r>
-    </w:p>
-    <w:p>
-      <w:r>
-        <w:rPr>
-          <w:b/>
-        </w:rPr>
-        <w:t>Queue Instance:</w:t>
-      </w:r>
-      <w:r>
-        <w:t xml:space="preserve"> </w:t>
-      </w:r>
-      <w:r>
-        <w:rPr>
-          <w:highlight w:val="yellow"/>
-        </w:rPr>
-        <w:t>write this</w:t>
-      </w:r>
-    </w:p>
-    <w:p>
-      <w:r>
-        <w:rPr>
-          <w:b/>
-        </w:rPr>
-        <w:t>Job Definition:</w:t>
-      </w:r>
-      <w:r>
-        <w:t xml:space="preserve"> </w:t>
-      </w:r>
-      <w:r>
-        <w:rPr>
-          <w:highlight w:val="yellow"/>
-        </w:rPr>
-        <w:t>write this</w:t>
-      </w:r>
-    </w:p>
-    <w:p>
-      <w:r>
-        <w:rPr>
-          <w:b/>
-        </w:rPr>
-        <w:t>Job Instance:</w:t>
-      </w:r>
-      <w:r>
-        <w:t xml:space="preserve"> </w:t>
-      </w:r>
-      <w:r>
-        <w:rPr>
-          <w:highlight w:val="yellow"/>
-        </w:rPr>
-        <w:t>write this</w:t>
-      </w:r>
-    </w:p>
-    <w:p>
-      <w:pPr>
-        <w:pStyle w:val="Cmsor2"/>
-      </w:pPr>
-      <w:r>
-        <w:t>Security group</w:t>
-      </w:r>
-    </w:p>
-    <w:p>
-      <w:r>
-        <w:rPr>
-          <w:b/>
-        </w:rPr>
-        <w:t>Security group:</w:t>
-      </w:r>
-      <w:r>
-        <w:t xml:space="preserve"> The security group contains entities that identify users and user groups. Users and groups can be defined either on the cluster level (this option is for administration purposes) or on the domain level. As a consequence, users registered to a domain may share their identity among the different federations (application) in the same domain.</w:t>
-      </w:r>
-    </w:p>
-    <w:p>
-      <w:r>
-        <w:rPr>
-          <w:b/>
-        </w:rPr>
-        <w:t>User Group:</w:t>
-      </w:r>
-      <w:r>
-        <w:t xml:space="preserve"> </w:t>
-      </w:r>
-      <w:r>
-        <w:rPr>
-          <w:highlight w:val="yellow"/>
-        </w:rPr>
-        <w:t>write this</w:t>
-      </w:r>
-    </w:p>
-    <w:p>
-      <w:r>
-        <w:rPr>
-          <w:b/>
-        </w:rPr>
-        <w:t>User:</w:t>
-      </w:r>
-      <w:r>
-        <w:t xml:space="preserve"> </w:t>
-      </w:r>
-      <w:r>
-        <w:rPr>
-          <w:highlight w:val="yellow"/>
-        </w:rPr>
-        <w:t>write this</w:t>
-      </w:r>
-    </w:p>
-    <w:p>
-      <w:r>
-        <w:t>Activities</w:t>
-      </w:r>
-    </w:p>
-    <w:p>
-      <w:pPr>
-        <w:pStyle w:val="Cmsor1"/>
-      </w:pPr>
-      <w:r>
-        <w:t>Schema and metadata</w:t>
-      </w:r>
-    </w:p>
-    <w:p>
-      <w:proofErr w:type="spellStart"/>
-      <w:r>
-        <w:t>Graywulf</w:t>
-      </w:r>
-      <w:proofErr w:type="spellEnd"/>
-      <w:r>
-        <w:t xml:space="preserve"> features a metadata library that can almost fully reflect the schema of SQL Server databases. The schema browser was written from scratch and does not rely on SQL Server Management Objects (SMO) for many reasons. First of all, the schema library supports additional schema providers to other platforms, such as </w:t>
-      </w:r>
-      <w:proofErr w:type="spellStart"/>
-      <w:r>
-        <w:t>MySql</w:t>
-      </w:r>
-      <w:proofErr w:type="spellEnd"/>
-      <w:r>
-        <w:t xml:space="preserve"> or </w:t>
-      </w:r>
-      <w:proofErr w:type="spellStart"/>
-      <w:r>
-        <w:t>Postgres</w:t>
-      </w:r>
-      <w:proofErr w:type="spellEnd"/>
-      <w:r>
-        <w:t xml:space="preserve">. The schema library supports caching of the schema on the client </w:t>
-      </w:r>
-      <w:r>
-        <w:lastRenderedPageBreak/>
-        <w:t>side which reduces network traffic significantly when the schema is to be reused by different components of the system. Components using the schema library are the SQL name resolves (</w:t>
-      </w:r>
-      <w:r>
-        <w:rPr>
-          <w:highlight w:val="yellow"/>
-        </w:rPr>
-        <w:t>see SQL Parser section</w:t>
-      </w:r>
-      <w:r>
-        <w:t>) and the schema browser.</w:t>
-      </w:r>
-    </w:p>
-    <w:p>
-      <w:r>
-        <w:t>The schema library extends standard SQL database schema with metadata. Metadata is a human/software readable extension to describe the contents of tables, column, parameters etc. The basic metadata entries are a summary, a detailed description that can contain examples, a content identifier field for software clients and a physical unit of the quantities stored in the variable.</w:t>
-      </w:r>
-    </w:p>
-    <w:p>
-      <w:r>
-        <w:t xml:space="preserve">Since the </w:t>
-      </w:r>
-      <w:proofErr w:type="spellStart"/>
-      <w:r>
-        <w:t>Graywulf</w:t>
-      </w:r>
-      <w:proofErr w:type="spellEnd"/>
-      <w:r>
-        <w:t xml:space="preserve"> system parses every SQL query, it can extract detailed information on how output tables and columns are generated from the source tables and columns. This will allow us in the future to extract detailed provenance information from the queries and set metadata on the generated tables automatically.</w:t>
-      </w:r>
-    </w:p>
-    <w:p>
-      <w:r>
-        <w:t xml:space="preserve">The user query interface of </w:t>
-      </w:r>
-      <w:proofErr w:type="spellStart"/>
-      <w:r>
-        <w:t>Graywulf</w:t>
-      </w:r>
-      <w:proofErr w:type="spellEnd"/>
-      <w:r>
-        <w:t xml:space="preserve"> features a schema browser that can display the schema and metadata of all configured datasets in a unified way.</w:t>
-      </w:r>
-    </w:p>
-    <w:p>
-      <w:pPr>
-        <w:pStyle w:val="Cmsor1"/>
-      </w:pPr>
-      <w:r>
-        <w:t>SQL Parser</w:t>
-      </w:r>
-    </w:p>
-    <w:p>
-      <w:r>
-        <w:t xml:space="preserve">SQL Parser is a library to analyze SQL queries prior to execution. It consists </w:t>
-      </w:r>
-      <w:r>
-        <w:t xml:space="preserve">of </w:t>
-      </w:r>
-      <w:r>
-        <w:t>five</w:t>
-      </w:r>
-      <w:r>
-        <w:t xml:space="preserve"> main modules: a parser generator with a SQL grammar, a SQL parser that is generated with the former but contains many hand-coded </w:t>
-      </w:r>
-      <w:r>
-        <w:t xml:space="preserve">extensions, a name resolver, </w:t>
-      </w:r>
-      <w:r>
-        <w:t>a</w:t>
-      </w:r>
-      <w:r>
-        <w:t xml:space="preserve"> basic SQL </w:t>
-      </w:r>
-      <w:proofErr w:type="spellStart"/>
-      <w:r>
-        <w:t>validator</w:t>
-      </w:r>
-      <w:proofErr w:type="spellEnd"/>
-      <w:r>
-        <w:t xml:space="preserve"> and a set of code generators.</w:t>
-      </w:r>
-    </w:p>
-    <w:p>
-      <w:r>
-        <w:t>The parser generator is a compile-time tool that generates the parser classes from a grammar.</w:t>
-      </w:r>
-      <w:r>
-        <w:t xml:space="preserve"> </w:t>
-      </w:r>
-      <w:r>
-        <w:t xml:space="preserve">As a specialty, grammars are formulated as C# expressions, which enable checking grammar consistency at compile time. </w:t>
-      </w:r>
-      <w:r>
-        <w:t xml:space="preserve">The parser generator supports grammar inheritance, a feature that enables writing extensions to another grammar without having to modify the original. The parser generator was written from scratch to generate parser tree nodes exactly in the form a C# SQL parser requires. The generated parser is a simple backtracking </w:t>
-      </w:r>
-      <w:proofErr w:type="gramStart"/>
-      <w:r>
-        <w:t>one,</w:t>
-      </w:r>
-      <w:proofErr w:type="gramEnd"/>
-      <w:r>
-        <w:t xml:space="preserve"> rules are implemented in the parsing tree node classes. All generated classes are marked partial, so custom implementation to the generated code can be added very easily. </w:t>
-      </w:r>
-      <w:r>
-        <w:t>The SQL grammar is</w:t>
-      </w:r>
-      <w:r>
-        <w:t xml:space="preserve"> freely extensible but currently supports a slightly limited version of the SELECT statement only. </w:t>
-      </w:r>
-    </w:p>
-    <w:p>
-      <w:r>
-        <w:t>The SQL Parser library contains a name resolver which is a very important part of the system. The name resolver can identify nodes in the parsing tree that reference tables, functions calls, columns etc. and matches them with the underlying database schema. As a result, a query executor can figure out lots of things about the query, for example, get the list of tables and columns that have to cached from remote servers before query execution.</w:t>
-      </w:r>
-    </w:p>
-    <w:p>
-      <w:r>
-        <w:t xml:space="preserve">The </w:t>
-      </w:r>
-      <w:r>
-        <w:t>n</w:t>
-      </w:r>
-      <w:r>
-        <w:t>ame resolution process</w:t>
-      </w:r>
-      <w:r>
-        <w:t xml:space="preserve"> runs recursively on </w:t>
-      </w:r>
-      <w:proofErr w:type="spellStart"/>
-      <w:r>
-        <w:t>subqueries</w:t>
-      </w:r>
-      <w:proofErr w:type="spellEnd"/>
-      <w:r>
-        <w:t xml:space="preserve">, starting with the innermost query and traversing the hierarchy outwards. 1) Default dataset names and schema names are inserted into table and table-valued function identifiers. 2) Tables and table-valued functions are resolved after the FROM clause. </w:t>
-      </w:r>
-      <w:r>
-        <w:t>3)</w:t>
-      </w:r>
-      <w:r>
-        <w:t xml:space="preserve"> </w:t>
-      </w:r>
-      <w:r>
         <w:t>C</w:t>
       </w:r>
       <w:r>
@@ -1916,7 +2597,6 @@
     </w:p>
     <w:p>
       <w:r>
-        <w:lastRenderedPageBreak/>
         <w:t>The name resolver currently supports the following.</w:t>
       </w:r>
     </w:p>
@@ -2094,6 +2774,76 @@
       </w:r>
     </w:p>
     <w:p>
+      <w:r>
+        <w:rPr>
+          <w:highlight w:val="green"/>
+        </w:rPr>
+        <w:t xml:space="preserve">The SQL parser is one of the trickiest parts of the system. The grammar is easily extensible, but identifiers have to be resolved in order to be able to select a server for the query. Currently I can only parse SELECTs but there’s a guy working on the rest. The name resolver works for simple selects with fancy </w:t>
+      </w:r>
+      <w:proofErr w:type="spellStart"/>
+      <w:r>
+        <w:rPr>
+          <w:highlight w:val="green"/>
+        </w:rPr>
+        <w:t>subqueries</w:t>
+      </w:r>
+      <w:proofErr w:type="spellEnd"/>
+      <w:r>
+        <w:rPr>
+          <w:highlight w:val="green"/>
+        </w:rPr>
+        <w:t xml:space="preserve">, but no CTEs yet. The current version only supports single statements. Multi-statement queries are tricky because of the distributed execution. Maybe we should restrict partitioned queries and </w:t>
+      </w:r>
+      <w:proofErr w:type="spellStart"/>
+      <w:r>
+        <w:rPr>
+          <w:highlight w:val="green"/>
+        </w:rPr>
+        <w:t>xmatch</w:t>
+      </w:r>
+      <w:proofErr w:type="spellEnd"/>
+      <w:r>
+        <w:rPr>
+          <w:highlight w:val="green"/>
+        </w:rPr>
+        <w:t xml:space="preserve"> queries to single statements and let the ordinary queries run as they are.</w:t>
+      </w:r>
+      <w:r>
+        <w:rPr>
+          <w:highlight w:val="green"/>
+        </w:rPr>
+        <w:t xml:space="preserve"> We just need a way to figure out automatically which are ordinary queries and which aren’t. It’s easy with </w:t>
+      </w:r>
+      <w:proofErr w:type="spellStart"/>
+      <w:r>
+        <w:rPr>
+          <w:highlight w:val="green"/>
+        </w:rPr>
+        <w:t>xmatch</w:t>
+      </w:r>
+      <w:proofErr w:type="spellEnd"/>
+      <w:r>
+        <w:rPr>
+          <w:highlight w:val="green"/>
+        </w:rPr>
+        <w:t xml:space="preserve"> because there’s a non-standard clause there, but if we add transparent features, like lazy joins of vertically partitioned tables or </w:t>
+      </w:r>
+      <w:proofErr w:type="spellStart"/>
+      <w:r>
+        <w:rPr>
+          <w:highlight w:val="green"/>
+        </w:rPr>
+        <w:t>myscratch</w:t>
+      </w:r>
+      <w:proofErr w:type="spellEnd"/>
+      <w:r>
+        <w:rPr>
+          <w:highlight w:val="green"/>
+        </w:rPr>
+        <w:t xml:space="preserve"> it becomes tricky.</w:t>
+      </w:r>
+    </w:p>
+    <w:p>
       <w:pPr>
         <w:pStyle w:val="Cmsor1"/>
       </w:pPr>
@@ -2116,6 +2866,7 @@
     </w:p>
     <w:p>
       <w:r>
+        <w:lastRenderedPageBreak/>
         <w:t xml:space="preserve">Internally, each data file is read as a table via an </w:t>
       </w:r>
       <w:proofErr w:type="spellStart"/>
@@ -2181,6 +2932,28 @@
       </w:r>
     </w:p>
     <w:p>
+      <w:r>
+        <w:rPr>
+          <w:highlight w:val="green"/>
+        </w:rPr>
+        <w:t xml:space="preserve">I’m still working on the format </w:t>
+      </w:r>
+      <w:proofErr w:type="gramStart"/>
+      <w:r>
+        <w:rPr>
+          <w:highlight w:val="green"/>
+        </w:rPr>
+        <w:t>API,</w:t>
+      </w:r>
+      <w:proofErr w:type="gramEnd"/>
+      <w:r>
+        <w:rPr>
+          <w:highlight w:val="green"/>
+        </w:rPr>
+        <w:t xml:space="preserve"> it’s not really stable yet.</w:t>
+      </w:r>
+    </w:p>
+    <w:p>
       <w:pPr>
         <w:pStyle w:val="Cmsor1"/>
       </w:pPr>
@@ -2189,23 +2962,91 @@
       </w:r>
     </w:p>
     <w:p>
-      <w:r>
+      <w:proofErr w:type="spellStart"/>
+      <w:r>
+        <w:t>Graywulf</w:t>
+      </w:r>
+      <w:proofErr w:type="spellEnd"/>
+      <w:r>
+        <w:t xml:space="preserve"> implements a few building blocks on which applications can rely. These IO building blocks are implemented such a way that they can be executed on a remote machine (</w:t>
+      </w:r>
+      <w:r>
+        <w:rPr>
+          <w:highlight w:val="yellow"/>
+        </w:rPr>
+        <w:t>see Task delegation</w:t>
+      </w:r>
+      <w:r>
+        <w:t xml:space="preserve">). This is important in many cases. For instance, let us consider a file copy between machine A and B, but the copy initiator process (the scheduler) running on machine C. If machine C did a file copy from </w:t>
+      </w:r>
+      <w:r>
+        <w:t>\\A\share</w:t>
+      </w:r>
+      <w:r>
+        <w:t xml:space="preserve"> to </w:t>
+      </w:r>
+      <w:r>
+        <w:t>\\B\share</w:t>
+      </w:r>
+      <w:r>
+        <w:t>, it would result in doubled network traffic and put high load on machine C. By delegating the copy operation to machine A or B can eliminate this problem.</w:t>
+      </w:r>
+      <w:r>
+        <w:t xml:space="preserve"> Most of these operation</w:t>
+      </w:r>
+      <w:r>
+        <w:t>s</w:t>
+      </w:r>
+      <w:r>
+        <w:t xml:space="preserve"> also support </w:t>
+      </w:r>
+      <w:proofErr w:type="spellStart"/>
+      <w:r>
+        <w:t>async</w:t>
+      </w:r>
+      <w:proofErr w:type="spellEnd"/>
+      <w:r>
+        <w:t xml:space="preserve"> execution and cancellation logic.</w:t>
+      </w:r>
+      <w:r>
+        <w:t xml:space="preserve"> Cancellation is important in case of long running jobs that might be cancelled manually, or forced to time-out by the scheduler.</w:t>
+      </w:r>
+    </w:p>
+    <w:p>
+      <w:r>
+        <w:rPr>
+          <w:b/>
+        </w:rPr>
         <w:t>Reliable file copy</w:t>
       </w:r>
-    </w:p>
-    <w:p>
-      <w:r>
-        <w:t>Database mirroring</w:t>
-      </w:r>
-    </w:p>
-    <w:p>
-      <w:r>
+      <w:r>
+        <w:rPr>
+          <w:b/>
+        </w:rPr>
+        <w:t>:</w:t>
+      </w:r>
+      <w:r>
+        <w:t xml:space="preserve"> File copies use ESEUTIL (a utility shipped with Exchange Server) for reliability and speed. </w:t>
+      </w:r>
+    </w:p>
+    <w:p>
+      <w:r>
+        <w:rPr>
+          <w:b/>
+        </w:rPr>
         <w:t>Bulk imports and exports</w:t>
       </w:r>
-    </w:p>
-    <w:p>
-      <w:r>
-        <w:t xml:space="preserve">Read and write local files, FTP, </w:t>
+      <w:r>
+        <w:rPr>
+          <w:b/>
+        </w:rPr>
+        <w:t>:</w:t>
+      </w:r>
+      <w:r>
+        <w:t xml:space="preserve"> Bulk imports can be executed on any machine and can read from any file format supported by the framework. Import and exports can access local and UNC files only, but future plans include adding ability to r</w:t>
+      </w:r>
+      <w:r>
+        <w:t xml:space="preserve">ead and write FTP, </w:t>
       </w:r>
       <w:proofErr w:type="spellStart"/>
       <w:r>
@@ -2217,6 +3058,95 @@
       </w:r>
     </w:p>
     <w:p>
+      <w:r>
+        <w:rPr>
+          <w:b/>
+        </w:rPr>
+        <w:t>Database mirroring:</w:t>
+      </w:r>
+      <w:r>
+        <w:t xml:space="preserve"> Creates multiple mirrors of a database to many servers. It is implemented as a job that runs inside the scheduler. It can do cascaded copies, meaning that once a copy of a database already exists, it can use two source copies to copy to two other servers, and so forth.</w:t>
+      </w:r>
+    </w:p>
+    <w:p>
+      <w:r>
+        <w:rPr>
+          <w:highlight w:val="green"/>
+        </w:rPr>
+        <w:t xml:space="preserve">File copy works but not cancellable. </w:t>
+      </w:r>
+      <w:proofErr w:type="gramStart"/>
+      <w:r>
+        <w:rPr>
+          <w:highlight w:val="green"/>
+        </w:rPr>
+        <w:t>Should be simple to finish.</w:t>
+      </w:r>
+      <w:proofErr w:type="gramEnd"/>
+      <w:r>
+        <w:rPr>
+          <w:highlight w:val="green"/>
+        </w:rPr>
+        <w:t xml:space="preserve"> Bulk imports and exports work, but they use .Net </w:t>
+      </w:r>
+      <w:proofErr w:type="spellStart"/>
+      <w:r>
+        <w:rPr>
+          <w:highlight w:val="green"/>
+        </w:rPr>
+        <w:t>SqlBulkCopy</w:t>
+      </w:r>
+      <w:proofErr w:type="spellEnd"/>
+      <w:r>
+        <w:rPr>
+          <w:highlight w:val="green"/>
+        </w:rPr>
+        <w:t xml:space="preserve"> and </w:t>
+      </w:r>
+      <w:proofErr w:type="spellStart"/>
+      <w:r>
+        <w:rPr>
+          <w:highlight w:val="green"/>
+        </w:rPr>
+        <w:t>SqlDataReader</w:t>
+      </w:r>
+      <w:proofErr w:type="spellEnd"/>
+      <w:r>
+        <w:rPr>
+          <w:highlight w:val="green"/>
+        </w:rPr>
+        <w:t xml:space="preserve"> which isn’t the most efficient way of moving data around. Database mirroring theoretically works, but needs testing with big databases. I’ve used it to copy the </w:t>
+      </w:r>
+      <w:proofErr w:type="spellStart"/>
+      <w:r>
+        <w:rPr>
+          <w:highlight w:val="green"/>
+        </w:rPr>
+        <w:t>skynodes</w:t>
+      </w:r>
+      <w:proofErr w:type="spellEnd"/>
+      <w:r>
+        <w:rPr>
+          <w:highlight w:val="green"/>
+        </w:rPr>
+        <w:t xml:space="preserve"> but experienced </w:t>
+      </w:r>
+      <w:proofErr w:type="spellStart"/>
+      <w:r>
+        <w:rPr>
+          <w:highlight w:val="green"/>
+        </w:rPr>
+        <w:t>heisenbugs</w:t>
+      </w:r>
+      <w:proofErr w:type="spellEnd"/>
+      <w:r>
+        <w:rPr>
+          <w:highlight w:val="green"/>
+        </w:rPr>
+        <w:t xml:space="preserve"> (intermittent problems) that I couldn’t track down. The mirror job definitely likes to fail if the servers are in a bad shape (dropping raid volumes, for instance).</w:t>
+      </w:r>
+    </w:p>
+    <w:p>
       <w:pPr>
         <w:pStyle w:val="Cmsor1"/>
       </w:pPr>
@@ -2226,43 +3156,358 @@
     </w:p>
     <w:p>
       <w:r>
-        <w:t>Jobs as workflows</w:t>
-      </w:r>
-    </w:p>
-    <w:p>
-      <w:r>
-        <w:t>Workflows are built from activities</w:t>
-      </w:r>
-    </w:p>
-    <w:p>
+        <w:t xml:space="preserve">In the </w:t>
+      </w:r>
+      <w:proofErr w:type="spellStart"/>
+      <w:r>
+        <w:t>Graywulf</w:t>
+      </w:r>
+      <w:proofErr w:type="spellEnd"/>
+      <w:r>
+        <w:t xml:space="preserve"> system every job is a workflow, implemented in .Net Workflow Foundation.</w:t>
+      </w:r>
+      <w:r>
+        <w:t xml:space="preserve"> Workflows consist of activities that are organized into a typical workflow graph which might contain sequences, loops, conditional branches, exception handling, etc. </w:t>
+      </w:r>
+      <w:proofErr w:type="spellStart"/>
+      <w:r>
+        <w:t>Graywulf</w:t>
+      </w:r>
+      <w:proofErr w:type="spellEnd"/>
+      <w:r>
+        <w:t xml:space="preserve"> job workflows must implement a few properties (user ID, job ID, etc.) but otherwise they are standard activities. </w:t>
+      </w:r>
+    </w:p>
+    <w:p>
+      <w:pPr>
+        <w:pStyle w:val="Cmsor2"/>
+      </w:pPr>
+      <w:r>
+        <w:lastRenderedPageBreak/>
+        <w:t>Workflows</w:t>
+      </w:r>
+    </w:p>
+    <w:p>
+      <w:r>
+        <w:t>The workflow runtime can execute complex, parallel workflow very efficiently and (kind of) hides parallel programming issues. If multiple branches of workflows share some objects then explicit locking might be necessary.</w:t>
+      </w:r>
+      <w:r>
+        <w:t xml:space="preserve"> </w:t>
+      </w:r>
+      <w:r>
+        <w:t xml:space="preserve">Workflows can be suspended (between activities) and persisted in a database. Persistence and loading from the store is done entirely by the framework. </w:t>
+      </w:r>
+    </w:p>
+    <w:p>
+      <w:proofErr w:type="spellStart"/>
+      <w:r>
+        <w:t>Graywulf</w:t>
+      </w:r>
+      <w:proofErr w:type="spellEnd"/>
+      <w:r>
+        <w:t xml:space="preserve"> executes the workflows on a single machine (the controller), consequently intensive tasks cannot be run inside the activities, and rather they must be delegated to the worker nodes. This is easy in</w:t>
+      </w:r>
+      <w:r>
+        <w:t xml:space="preserve"> case of queries, because those all run on the remote servers. Other types of activities, like the ones mentioned at the </w:t>
+      </w:r>
+      <w:r>
+        <w:rPr>
+          <w:highlight w:val="yellow"/>
+        </w:rPr>
+        <w:t>IO building blocks</w:t>
+      </w:r>
+      <w:r>
+        <w:t xml:space="preserve">, must be implemented such a way that processing and data access can be delegated to a worker node. </w:t>
+      </w:r>
+      <w:r>
+        <w:t xml:space="preserve">Long running activities must be implemented following an </w:t>
+      </w:r>
+      <w:proofErr w:type="spellStart"/>
+      <w:r>
+        <w:t>async</w:t>
+      </w:r>
+      <w:proofErr w:type="spellEnd"/>
+      <w:r>
+        <w:t xml:space="preserve"> pattern. There is a special base class for activities doing cancellable asynchronous work.</w:t>
+      </w:r>
+      <w:r>
+        <w:t xml:space="preserve"> </w:t>
+      </w:r>
       <w:proofErr w:type="spellStart"/>
       <w:r>
         <w:t>Async</w:t>
       </w:r>
       <w:proofErr w:type="spellEnd"/>
       <w:r>
-        <w:t xml:space="preserve"> activities with time-out and cancellation logic</w:t>
-      </w:r>
-    </w:p>
-    <w:p>
-      <w:r>
-        <w:t>Retry logic</w:t>
-      </w:r>
-    </w:p>
-    <w:p>
+        <w:t xml:space="preserve"> workers must support </w:t>
+      </w:r>
+      <w:r>
+        <w:t>cancellation logic, as jobs must be able to be cancelled manually, or when a time-out period is enforced by the scheduler.</w:t>
+      </w:r>
+    </w:p>
+    <w:p>
+      <w:r>
+        <w:t>In a distributed database environment single activities might fail for various reasons. For example, a single partition of a partitioned query might fail because of a single server being down for a short time. If this downtime is not detected by the scheduler (</w:t>
+      </w:r>
+      <w:r>
+        <w:rPr>
+          <w:highlight w:val="yellow"/>
+        </w:rPr>
+        <w:t>see later</w:t>
+      </w:r>
+      <w:r>
+        <w:t xml:space="preserve">) the particular branch of the workflow should be able to request a rescheduling from the scheduler. </w:t>
+      </w:r>
+      <w:proofErr w:type="spellStart"/>
+      <w:r>
+        <w:t>Graywulf</w:t>
+      </w:r>
+      <w:proofErr w:type="spellEnd"/>
+      <w:r>
+        <w:t xml:space="preserve"> calls this retry logic and the implementation consists of a retry activity that can wrap another (usually a sequence) activity and repeat it a predefined number of times in the case of a failure. It’s the responsibility of the activities inside the retry block to request a new worker node from the scheduler.</w:t>
+      </w:r>
+    </w:p>
+    <w:p>
+      <w:r>
+        <w:t>Workflow foundation supports detailed logging of workflow execution and activities can also produce messages that are routed to the logger component by the framework. This is important, because the order of events cannot me tracked manually, but the framework takes care of it completely. Most log events are generated by the registry and those are automatically routed to the workflow runtime. Every log entry contains a context ID, and a job ID; optionally registry entity IDs can be logged too. For example, a database copy operation might log the IDs of the source and destination databases.</w:t>
+      </w:r>
+    </w:p>
+    <w:p>
+      <w:proofErr w:type="spellStart"/>
+      <w:r>
+        <w:t>Graywulf</w:t>
+      </w:r>
+      <w:proofErr w:type="spellEnd"/>
+      <w:r>
+        <w:t xml:space="preserve"> predefines a few activities</w:t>
+      </w:r>
+      <w:r>
+        <w:t xml:space="preserve">. Beside the aforementioned </w:t>
+      </w:r>
+      <w:proofErr w:type="spellStart"/>
+      <w:r>
+        <w:t>async</w:t>
+      </w:r>
+      <w:proofErr w:type="spellEnd"/>
+      <w:r>
+        <w:t xml:space="preserve"> base activity and retry activity, there are activities to export and import tables, copy files, etc. </w:t>
+      </w:r>
+    </w:p>
+    <w:p>
+      <w:r>
+        <w:t>Future plans include supporting d</w:t>
+      </w:r>
+      <w:r>
+        <w:t>ynamic workflows</w:t>
+      </w:r>
+      <w:r>
+        <w:t xml:space="preserve">. Dynamic workflows are part of the workflow foundation, but are not yet supported by </w:t>
+      </w:r>
+      <w:proofErr w:type="spellStart"/>
+      <w:r>
+        <w:t>Graywulf</w:t>
+      </w:r>
+      <w:proofErr w:type="spellEnd"/>
+      <w:r>
+        <w:t>. What they offer is, basically, dynamic composition of arbitrary workflows which will be essential is we want to implement generic distributed joins.</w:t>
+      </w:r>
+    </w:p>
+    <w:p>
+      <w:r>
+        <w:rPr>
+          <w:highlight w:val="green"/>
+        </w:rPr>
+        <w:t>The workflow part is pretty much complete, basic jobs run well. Dynamic jobs are tricky. I’m planning to build them on the fly from the precompiled activities, store them as XAML in the registry and load them when the job is loaded. I wouldn’t go into this unless we get to implementing very generic distributed joins and need dynamic jobs.</w:t>
+      </w:r>
+    </w:p>
+    <w:p>
+      <w:pPr>
+        <w:pStyle w:val="Cmsor2"/>
+      </w:pPr>
       <w:r>
         <w:lastRenderedPageBreak/>
-        <w:t>Logging from activities</w:t>
-      </w:r>
-    </w:p>
-    <w:p>
-      <w:r>
-        <w:t>Predefined activities</w:t>
-      </w:r>
-    </w:p>
-    <w:p>
-      <w:r>
-        <w:t>Dynamic workflows</w:t>
+        <w:t>Job definitions</w:t>
+      </w:r>
+    </w:p>
+    <w:p>
+      <w:r>
+        <w:t>Jobs are activities with a predefined set of input and output parameters. Once workflow</w:t>
+      </w:r>
+      <w:r>
+        <w:t>s</w:t>
+      </w:r>
+      <w:r>
+        <w:t xml:space="preserve"> are compiled into an assembly (</w:t>
+      </w:r>
+      <w:r>
+        <w:t>DLL</w:t>
+      </w:r>
+      <w:r>
+        <w:t xml:space="preserve">) they will have a unique type name, for example: </w:t>
+      </w:r>
+      <w:proofErr w:type="spellStart"/>
+      <w:r>
+        <w:t>Jhu.Graywulf.Jobs.Test.TestJob</w:t>
+      </w:r>
+      <w:proofErr w:type="spellEnd"/>
+      <w:r>
+        <w:t xml:space="preserve">, </w:t>
+      </w:r>
+      <w:proofErr w:type="spellStart"/>
+      <w:r>
+        <w:t>Jhu.Graywulf.Jobs</w:t>
+      </w:r>
+      <w:proofErr w:type="spellEnd"/>
+      <w:r>
+        <w:t xml:space="preserve">, </w:t>
+      </w:r>
+      <w:proofErr w:type="gramStart"/>
+      <w:r>
+        <w:t>Version</w:t>
+      </w:r>
+      <w:proofErr w:type="gramEnd"/>
+      <w:r>
+        <w:t xml:space="preserve">=1.0.0.0, Culture=neutral, </w:t>
+      </w:r>
+      <w:proofErr w:type="spellStart"/>
+      <w:r>
+        <w:t>PublicKeyToken</w:t>
+      </w:r>
+      <w:proofErr w:type="spellEnd"/>
+      <w:r>
+        <w:t>=null</w:t>
+      </w:r>
+      <w:r>
+        <w:t xml:space="preserve">, and can be registered in </w:t>
+      </w:r>
+      <w:proofErr w:type="spellStart"/>
+      <w:r>
+        <w:t>Graywulf</w:t>
+      </w:r>
+      <w:proofErr w:type="spellEnd"/>
+      <w:r>
+        <w:t xml:space="preserve"> by this type name as </w:t>
+      </w:r>
+      <w:r>
+        <w:rPr>
+          <w:highlight w:val="yellow"/>
+        </w:rPr>
+        <w:t>Job</w:t>
+      </w:r>
+      <w:r>
+        <w:rPr>
+          <w:highlight w:val="yellow"/>
+        </w:rPr>
+        <w:t xml:space="preserve"> </w:t>
+      </w:r>
+      <w:r>
+        <w:rPr>
+          <w:highlight w:val="yellow"/>
+        </w:rPr>
+        <w:t>Definitions</w:t>
+      </w:r>
+      <w:r>
+        <w:t xml:space="preserve">. The </w:t>
+      </w:r>
+      <w:r>
+        <w:t>DLL</w:t>
+      </w:r>
+      <w:r>
+        <w:t>s implementing the job have to be made available to both the scheduler and the web admin interface by copying them to a specific directory on the controller machine.</w:t>
+      </w:r>
+      <w:r>
+        <w:t xml:space="preserve"> Job definitions tell the </w:t>
+      </w:r>
+      <w:proofErr w:type="spellStart"/>
+      <w:r>
+        <w:t>Graywulf</w:t>
+      </w:r>
+      <w:proofErr w:type="spellEnd"/>
+      <w:r>
+        <w:t xml:space="preserve"> system about the types of jobs and the location of the implementations only, they are not actual jobs.</w:t>
+      </w:r>
+    </w:p>
+    <w:p>
+      <w:pPr>
+        <w:pStyle w:val="Cmsor2"/>
+      </w:pPr>
+      <w:r>
+        <w:t>Queues</w:t>
+      </w:r>
+    </w:p>
+    <w:p>
+      <w:r>
+        <w:t>Jobs are scheduled in queues. The scheduler polls every queue for waiting jobs and starts them in a first in first out manner.</w:t>
+      </w:r>
+      <w:r>
+        <w:t xml:space="preserve"> Jobs can also be scheduled to execute at a given time. Jobs scheduled for a time will be </w:t>
+      </w:r>
+      <w:r>
+        <w:t>started</w:t>
+      </w:r>
+      <w:r>
+        <w:t xml:space="preserve"> with priority.</w:t>
+      </w:r>
+      <w:r>
+        <w:t xml:space="preserve"> Every queue can have a maximum number of outstanding jobs, meaning that jobs from the same queue can run in parallel up to this limit. Jobs in different queues, on the other hand, are always executed in parallel.</w:t>
+      </w:r>
+    </w:p>
+    <w:p>
+      <w:proofErr w:type="spellStart"/>
+      <w:r>
+        <w:t>Graywulf</w:t>
+      </w:r>
+      <w:proofErr w:type="spellEnd"/>
+      <w:r>
+        <w:t xml:space="preserve"> supports recurring jobs. Once a recurring job finishes, it gets rescheduled for the next execution automatically. This feature is useful for maintenance jobs, such as temporary directory clean ups, etc.</w:t>
+      </w:r>
+    </w:p>
+    <w:p>
+      <w:r>
+        <w:t>Queues can be defined either on the cluster level (for generic jobs, like database copy) or on the federation level (specific to an application). A queue always belongs to a cluster node, most often to the controller, but sometimes it’s useful to create queues for the individual worker nodes too.</w:t>
+      </w:r>
+    </w:p>
+    <w:p>
+      <w:pPr>
+        <w:pStyle w:val="Cmsor2"/>
+      </w:pPr>
+      <w:r>
+        <w:t>Job instances</w:t>
+      </w:r>
+    </w:p>
+    <w:p>
+      <w:r>
+        <w:t xml:space="preserve">Job instances are actual jobs scheduled in a queue. A job instance has a reference to its job definition and a set of input parameters. For instance, a query job has the following parameters: </w:t>
+      </w:r>
+      <w:proofErr w:type="spellStart"/>
+      <w:r>
+        <w:t>JobID</w:t>
+      </w:r>
+      <w:proofErr w:type="spellEnd"/>
+      <w:r>
+        <w:t xml:space="preserve">, </w:t>
+      </w:r>
+      <w:proofErr w:type="spellStart"/>
+      <w:r>
+        <w:t>UserID</w:t>
+      </w:r>
+      <w:proofErr w:type="spellEnd"/>
+      <w:r>
+        <w:t xml:space="preserve"> and a Query object that contains information such as the query string, the name of the destination table in </w:t>
+      </w:r>
+      <w:proofErr w:type="spellStart"/>
+      <w:r>
+        <w:t>MyDB</w:t>
+      </w:r>
+      <w:proofErr w:type="spellEnd"/>
+      <w:r>
+        <w:t xml:space="preserve">, </w:t>
+      </w:r>
+      <w:r>
+        <w:t>query time-out parameter, etc.</w:t>
+      </w:r>
+      <w:r>
+        <w:t xml:space="preserve"> A new job is generated when a user submits a query, a file export request, etc.</w:t>
       </w:r>
     </w:p>
     <w:p>
@@ -2293,110 +3538,295 @@
       <w:r>
         <w:t xml:space="preserve">, all jobs are implemented as workflows. Workflows are graphs of sequences of activities that have to </w:t>
       </w:r>
+      <w:r>
+        <w:t xml:space="preserve">be </w:t>
+      </w:r>
+      <w:r>
+        <w:t xml:space="preserve">executed in a particular order. Activities can be inside loops and certain loops can be executed in parallel. </w:t>
+      </w:r>
+      <w:r>
+        <w:t>Besides</w:t>
+      </w:r>
+      <w:r>
+        <w:t xml:space="preserve"> executing jobs, the scheduler is also responsible</w:t>
+      </w:r>
+      <w:r>
+        <w:t xml:space="preserve"> for assigning worker nodes to the jobs on request, and following the status of the system components.</w:t>
+      </w:r>
+    </w:p>
+    <w:p>
+      <w:pPr>
+        <w:rPr>
+          <w:highlight w:val="green"/>
+        </w:rPr>
+      </w:pPr>
+      <w:r>
+        <w:rPr>
+          <w:highlight w:val="green"/>
+        </w:rPr>
+        <w:t xml:space="preserve">The scheduler itself is complex because of the way events are routed between </w:t>
+      </w:r>
+      <w:proofErr w:type="spellStart"/>
+      <w:r>
+        <w:rPr>
+          <w:highlight w:val="green"/>
+        </w:rPr>
+        <w:t>appdomains</w:t>
+      </w:r>
+      <w:proofErr w:type="spellEnd"/>
+      <w:r>
+        <w:rPr>
+          <w:highlight w:val="green"/>
+        </w:rPr>
+        <w:t xml:space="preserve">. Everything has to be handled at the right place and time. Jobs run well already but some common exceptions are not handled on the </w:t>
+      </w:r>
+      <w:proofErr w:type="spellStart"/>
+      <w:r>
+        <w:rPr>
+          <w:highlight w:val="green"/>
+        </w:rPr>
+        <w:t>poller</w:t>
+      </w:r>
+      <w:proofErr w:type="spellEnd"/>
+      <w:r>
+        <w:rPr>
+          <w:highlight w:val="green"/>
+        </w:rPr>
+        <w:t xml:space="preserve"> thread. The main missing parts </w:t>
+      </w:r>
+      <w:r>
+        <w:rPr>
+          <w:highlight w:val="green"/>
+        </w:rPr>
+        <w:t>a</w:t>
+      </w:r>
+      <w:r>
+        <w:rPr>
+          <w:highlight w:val="green"/>
+        </w:rPr>
+        <w:t>re</w:t>
+      </w:r>
+      <w:r>
+        <w:rPr>
+          <w:highlight w:val="green"/>
+        </w:rPr>
+        <w:t xml:space="preserve"> the regular reloading of the system configuration and active monitoring of the worker nodes. I think these are all high priority, because the </w:t>
+      </w:r>
+      <w:r>
+        <w:rPr>
+          <w:highlight w:val="green"/>
+        </w:rPr>
+        <w:lastRenderedPageBreak/>
+        <w:t>scheduler has to be really reliable. What the scheduler can do right now “</w:t>
+      </w:r>
+      <w:proofErr w:type="spellStart"/>
+      <w:r>
+        <w:rPr>
+          <w:highlight w:val="green"/>
+        </w:rPr>
+        <w:t>schedulingwise</w:t>
+      </w:r>
+      <w:proofErr w:type="spellEnd"/>
+      <w:r>
+        <w:rPr>
+          <w:highlight w:val="green"/>
+        </w:rPr>
+        <w:t xml:space="preserve">” is that it accepts a set of database names and it can tell a workflow which server has all those databases, so the workflow can execute all the queries on those. Servers are given to workflows in round robin for mirrored databases. This is still a very simple </w:t>
+      </w:r>
       <w:proofErr w:type="gramStart"/>
       <w:r>
-        <w:t>executed</w:t>
+        <w:rPr>
+          <w:highlight w:val="green"/>
+        </w:rPr>
+        <w:t>implementation,</w:t>
       </w:r>
       <w:proofErr w:type="gramEnd"/>
       <w:r>
-        <w:t xml:space="preserve"> in a particular order. Activities can be inside loops and certain loops can be executed in parallel. </w:t>
+        <w:rPr>
+          <w:highlight w:val="green"/>
+        </w:rPr>
+        <w:t xml:space="preserve"> generic</w:t>
+      </w:r>
+      <w:r>
+        <w:rPr>
+          <w:highlight w:val="green"/>
+        </w:rPr>
+        <w:t xml:space="preserve"> distributed joins will require much more logic that has to go into the scheduler.</w:t>
+      </w:r>
+    </w:p>
+    <w:p>
+      <w:r>
+        <w:rPr>
+          <w:highlight w:val="green"/>
+        </w:rPr>
+        <w:t xml:space="preserve">The scheduler runs as a single instance right now but could be easily modified to run on multiple machines in failover mode. The issue is that although two concurrent </w:t>
+      </w:r>
+      <w:proofErr w:type="spellStart"/>
+      <w:r>
+        <w:rPr>
+          <w:highlight w:val="green"/>
+        </w:rPr>
+        <w:t>pollers</w:t>
+      </w:r>
+      <w:proofErr w:type="spellEnd"/>
+      <w:r>
+        <w:rPr>
+          <w:highlight w:val="green"/>
+        </w:rPr>
+        <w:t xml:space="preserve"> cannot pick the same job up twice but they can pick up twice as many jobs as the number of allowed outstanding jobs. This is simple to fix, but there might be more problems I haven’t thought about yet.</w:t>
+      </w:r>
+    </w:p>
+    <w:p>
+      <w:pPr>
+        <w:pStyle w:val="Cmsor2"/>
+      </w:pPr>
+      <w:r>
+        <w:t>Schedule startup</w:t>
+      </w:r>
+    </w:p>
+    <w:p>
+      <w:r>
+        <w:t xml:space="preserve">On startup, the </w:t>
+      </w:r>
+      <w:proofErr w:type="spellStart"/>
+      <w:r>
+        <w:t>Graywulf</w:t>
+      </w:r>
+      <w:proofErr w:type="spellEnd"/>
+      <w:r>
+        <w:t xml:space="preserve"> scheduler loads the system configuration from the Registry.</w:t>
+      </w:r>
+      <w:r>
+        <w:t xml:space="preserve"> This takes a few seconds, so, for performance reasons, the configuration has to be kept in memory. Because the system configuration might change during system operation, but the administration tools can only write into the registry but cannot communicate with the scheduler directly, it is necessary, to reread the system configuration once in a while from the registry. </w:t>
+      </w:r>
+      <w:r>
+        <w:rPr>
+          <w:highlight w:val="yellow"/>
+        </w:rPr>
+        <w:t>This feature is not implemented yet.</w:t>
+      </w:r>
+    </w:p>
+    <w:p>
+      <w:pPr>
+        <w:pStyle w:val="Cmsor2"/>
+      </w:pPr>
+      <w:r>
+        <w:t>Job execution</w:t>
+      </w:r>
+    </w:p>
+    <w:p>
+      <w:r>
+        <w:t>Once the configuration is read, the scheduler starts polling the registry for new jobs in each queue.</w:t>
+      </w:r>
+      <w:r>
+        <w:t xml:space="preserve"> Polling is done in every second, so scheduled jobs will suffer at least a few seconds of lag. When a new job is found in a queue it is loaded by the scheduler and passed to the workflow runtime for execution.</w:t>
+      </w:r>
+    </w:p>
+    <w:p>
+      <w:r>
+        <w:t xml:space="preserve">Running jobs can be manually cancelled by submitting a cancel request. Cancel requests are written to the registry and the job </w:t>
+      </w:r>
+      <w:proofErr w:type="spellStart"/>
+      <w:r>
+        <w:t>poller</w:t>
+      </w:r>
+      <w:proofErr w:type="spellEnd"/>
+      <w:r>
+        <w:t xml:space="preserve"> processes them. One a cancel request is received, the scheduler instructs the workflow runtime to start the cancellation of a job. Time-out enforcement works a similar way. Once the scheduler detects that a job has been running for a predefined amount of time, it instructs the scheduler to gracefully cancel the job.</w:t>
+      </w:r>
+    </w:p>
+    <w:p>
+      <w:r>
+        <w:t>Jobs might throw exception up on system or programming (hopefully only the former) errors</w:t>
+      </w:r>
+      <w:r>
+        <w:t>. Exceptions are handled by workflow foundation, jobs are terminated gracefully and the details of the exceptions are logged.</w:t>
+      </w:r>
+    </w:p>
+    <w:p>
+      <w:pPr>
+        <w:pStyle w:val="Cmsor2"/>
+      </w:pPr>
+      <w:r>
+        <w:t>Stopping the scheduler</w:t>
+      </w:r>
+    </w:p>
+    <w:p>
+      <w:r>
+        <w:t>Stopping the scheduler is not a simple process as long-running jobs have to be drained or paused first. Workflow foundation supports persisting jobs into a database between activities which feature is used by the scheduler. Stopping the scheduler, however, can still take a significant time, if activities run too long.</w:t>
+      </w:r>
+    </w:p>
+    <w:p>
+      <w:r>
+        <w:rPr>
+          <w:highlight w:val="green"/>
+        </w:rPr>
+        <w:t xml:space="preserve">Graceful stopping is not fully functional yet, it might just hang, especially with persistence. </w:t>
       </w:r>
       <w:proofErr w:type="gramStart"/>
       <w:r>
-        <w:t>Beside</w:t>
+        <w:rPr>
+          <w:highlight w:val="green"/>
+        </w:rPr>
+        <w:t>Needs to be tested systematically.</w:t>
       </w:r>
       <w:proofErr w:type="gramEnd"/>
-      <w:r>
-        <w:t xml:space="preserve"> executing jobs, the scheduler is also responsible</w:t>
-      </w:r>
-    </w:p>
-    <w:p>
-      <w:r>
-        <w:t xml:space="preserve">On startup, the </w:t>
-      </w:r>
-      <w:proofErr w:type="spellStart"/>
-      <w:r>
-        <w:t>Graywulf</w:t>
-      </w:r>
-      <w:proofErr w:type="spellEnd"/>
-      <w:r>
-        <w:t xml:space="preserve"> scheduler loads the system configuration from the Registry.</w:t>
-      </w:r>
-    </w:p>
-    <w:p>
-      <w:r>
-        <w:t xml:space="preserve">Load system </w:t>
-      </w:r>
-      <w:proofErr w:type="spellStart"/>
-      <w:r>
-        <w:t>config</w:t>
-      </w:r>
-      <w:proofErr w:type="spellEnd"/>
-      <w:r>
-        <w:t xml:space="preserve"> on startup</w:t>
-      </w:r>
-    </w:p>
-    <w:p>
-      <w:r>
-        <w:t>Keep track of system status, not yet implemented</w:t>
-      </w:r>
-    </w:p>
-    <w:p>
-      <w:r>
-        <w:t xml:space="preserve">Reload system </w:t>
-      </w:r>
-      <w:proofErr w:type="spellStart"/>
-      <w:r>
-        <w:t>config</w:t>
-      </w:r>
-      <w:proofErr w:type="spellEnd"/>
-      <w:r>
-        <w:t xml:space="preserve"> eventually, not yet implemented</w:t>
-      </w:r>
-    </w:p>
-    <w:p>
-      <w:r>
-        <w:t>Queue and execute jobs</w:t>
-      </w:r>
-    </w:p>
-    <w:p>
-      <w:r>
-        <w:t>Job polling</w:t>
-      </w:r>
-    </w:p>
-    <w:p>
-      <w:r>
-        <w:t>Enforce time-out</w:t>
-      </w:r>
-    </w:p>
-    <w:p>
-      <w:r>
-        <w:t>Cancel jobs</w:t>
-      </w:r>
-    </w:p>
-    <w:p>
-      <w:r>
-        <w:t>Handle job exceptions</w:t>
-      </w:r>
-    </w:p>
-    <w:p>
-      <w:r>
-        <w:t>Pausing and persisting jobs</w:t>
-      </w:r>
-    </w:p>
-    <w:p>
-      <w:r>
-        <w:t>Jobs are binaries, yet new jobs can be added at runtime</w:t>
-      </w:r>
-    </w:p>
-    <w:p>
-      <w:r>
-        <w:t>Multiple versions of the same job supported</w:t>
-      </w:r>
-    </w:p>
-    <w:p>
-      <w:r>
-        <w:t>Conserving memory</w:t>
+    </w:p>
+    <w:p>
+      <w:pPr>
+        <w:pStyle w:val="Cmsor2"/>
+      </w:pPr>
+      <w:r>
+        <w:lastRenderedPageBreak/>
+        <w:t>System monitoring</w:t>
+      </w:r>
+    </w:p>
+    <w:p>
+      <w:r>
+        <w:t xml:space="preserve">To be able to schedule queries to live database server nodes only, the scheduler should keep track of the status of the system. This includes regular checking of the network connection, the running state of the database server, memory and disk usage, etc. </w:t>
+      </w:r>
+      <w:r>
+        <w:rPr>
+          <w:highlight w:val="yellow"/>
+        </w:rPr>
+        <w:t>This feature is not implemented yet.</w:t>
+      </w:r>
+    </w:p>
+    <w:p>
+      <w:pPr>
+        <w:pStyle w:val="Cmsor2"/>
+      </w:pPr>
+      <w:r>
+        <w:t>Job binaries</w:t>
+      </w:r>
+    </w:p>
+    <w:p>
+      <w:r>
+        <w:t>Jobs are workflows that are compiled into .Net binaries (DLLs). To allow adding new types of jobs to the system without restarting the scheduler, job DLL references are resolved dynamically.</w:t>
+      </w:r>
+      <w:r>
+        <w:t xml:space="preserve"> The scheduler can look for binaries in a hierarchy of directories to find the necessary components to execute a job. Even multiple versions of the same job can be executed in parallel.</w:t>
+      </w:r>
+    </w:p>
+    <w:p>
+      <w:r>
+        <w:t>To conserve memory, and also to support different version of the same job, jobs are executed in different app domains. The scheduler implements some simple heuristics to schedule jobs in the right app domain. Once app domains are not used for a given period of time, they get unloaded.</w:t>
+      </w:r>
+    </w:p>
+    <w:p>
+      <w:proofErr w:type="spellStart"/>
+      <w:r>
+        <w:rPr>
+          <w:highlight w:val="green"/>
+        </w:rPr>
+        <w:t>AppDomain</w:t>
+      </w:r>
+      <w:proofErr w:type="spellEnd"/>
+      <w:r>
+        <w:rPr>
+          <w:highlight w:val="green"/>
+        </w:rPr>
+        <w:t xml:space="preserve"> based loading of assemblies is in place but version handling is not complete yet. Also, there are issues here, because DLLs can dynamically load other DLLs and we should be able to find those automatically too. Not a very big problem, but needs testing and quite a bit of knowledge about DLL versioning in .Net.</w:t>
       </w:r>
     </w:p>
     <w:p>
@@ -2409,22 +3839,111 @@
     </w:p>
     <w:p>
       <w:r>
-        <w:t>Scheduler cannot execute actual code</w:t>
-      </w:r>
-    </w:p>
-    <w:p>
-      <w:r>
-        <w:t>Queries are easily delegated to database servers</w:t>
-      </w:r>
-    </w:p>
-    <w:p>
-      <w:r>
-        <w:t>Other computation is delegated to worker nodes via the Remote Service module</w:t>
-      </w:r>
-    </w:p>
-    <w:p>
-      <w:r>
-        <w:t>Implementation details</w:t>
+        <w:t xml:space="preserve">The </w:t>
+      </w:r>
+      <w:proofErr w:type="spellStart"/>
+      <w:r>
+        <w:t>Graywulf</w:t>
+      </w:r>
+      <w:proofErr w:type="spellEnd"/>
+      <w:r>
+        <w:t xml:space="preserve"> scheduler</w:t>
+      </w:r>
+      <w:r>
+        <w:t xml:space="preserve"> runs on a single machine and executes jobs inside the scheduler process. As a consequence, computations should not be done on the scheduler machine but rather delegated to the worker nodes. SQL query execution is always delegated to the database servers but for generic task </w:t>
+      </w:r>
+      <w:proofErr w:type="spellStart"/>
+      <w:r>
+        <w:t>Graywulf</w:t>
+      </w:r>
+      <w:proofErr w:type="spellEnd"/>
+      <w:r>
+        <w:t xml:space="preserve"> offers a very simple solution.</w:t>
+      </w:r>
+    </w:p>
+    <w:p>
+      <w:r>
+        <w:t xml:space="preserve">Each cluster node runs a simple service that can accept remote request to create a component, parameterize it and execute it. This is called the </w:t>
+      </w:r>
+      <w:proofErr w:type="spellStart"/>
+      <w:r>
+        <w:t>Graywulf</w:t>
+      </w:r>
+      <w:proofErr w:type="spellEnd"/>
+      <w:r>
+        <w:t xml:space="preserve"> Remote Service module which is basically a simple application server. It is entirely based on the .Net Communication Foundation. Components are implemented ad .Net classes with interface used for communication contracts. Component activation is done by the clients by sending a request to the server with the full name and assembly information of the component. The server finds the assembly and instantiates the component. </w:t>
+      </w:r>
+      <w:proofErr w:type="spellStart"/>
+      <w:r>
+        <w:t>Graywulf</w:t>
+      </w:r>
+      <w:proofErr w:type="spellEnd"/>
+      <w:r>
+        <w:t xml:space="preserve"> components should support </w:t>
+      </w:r>
+      <w:proofErr w:type="spellStart"/>
+      <w:r>
+        <w:t>async</w:t>
+      </w:r>
+      <w:proofErr w:type="spellEnd"/>
+      <w:r>
+        <w:t xml:space="preserve"> execution and cancellation.</w:t>
+      </w:r>
+    </w:p>
+    <w:p>
+      <w:pPr>
+        <w:rPr>
+          <w:highlight w:val="green"/>
+        </w:rPr>
+      </w:pPr>
+      <w:r>
+        <w:rPr>
+          <w:highlight w:val="green"/>
+        </w:rPr>
+        <w:t>The remote service is pretty mature already but needs testing, especially the assembly resolver part, that finds the appropriate version of an assembly. Theoretically, it can use new versions of the same components for any subsequent call after the new version is installed (copied to a directory, to keep is simple), but I haven’</w:t>
+      </w:r>
+      <w:r>
+        <w:rPr>
+          <w:highlight w:val="green"/>
+        </w:rPr>
+        <w:t>t really tested is, I always restart the service if I change something. Also, there’s no real deploy scripts to automate copying all the newly compiled stuff to the server nodes. This is what I intended deployment packages in the registry for, but we could also use some existing tool for this.</w:t>
+      </w:r>
+    </w:p>
+    <w:p>
+      <w:r>
+        <w:rPr>
+          <w:highlight w:val="green"/>
+        </w:rPr>
+        <w:lastRenderedPageBreak/>
+        <w:t xml:space="preserve">Right now everything runs under a </w:t>
+      </w:r>
+      <w:proofErr w:type="spellStart"/>
+      <w:r>
+        <w:rPr>
+          <w:highlight w:val="green"/>
+        </w:rPr>
+        <w:t>Graywulf</w:t>
+      </w:r>
+      <w:proofErr w:type="spellEnd"/>
+      <w:r>
+        <w:rPr>
+          <w:highlight w:val="green"/>
+        </w:rPr>
+        <w:t xml:space="preserve"> account now, but impersonation of the client would be a great option. It is hard to set up, though, with Active Directory’s Kerberos. I could get it running in my dev environment, but at JHU touching the AD is risky.</w:t>
+      </w:r>
+    </w:p>
+    <w:p>
+      <w:r>
+        <w:rPr>
+          <w:highlight w:val="green"/>
+        </w:rPr>
+        <w:t xml:space="preserve">We should also look at Windows Process Activation, a relatively new technology. I don’t know if it has the features we need. Hopefully, it’s simple enough and can easily be deployed. I’m not sure if it exists in Windows 2008 R1 though (platform of the GW nodes). </w:t>
+      </w:r>
+      <w:r>
+        <w:rPr>
+          <w:highlight w:val="green"/>
+        </w:rPr>
+        <w:t>The good old Component Services (COM+) is a big no-no.</w:t>
       </w:r>
     </w:p>
     <w:p>
@@ -2432,7 +3951,6 @@
         <w:pStyle w:val="Cmsor1"/>
       </w:pPr>
       <w:r>
-        <w:lastRenderedPageBreak/>
         <w:t>Logging</w:t>
       </w:r>
     </w:p>
@@ -2449,6 +3967,53 @@
     <w:p>
       <w:r>
         <w:t>Debugging practices</w:t>
+      </w:r>
+    </w:p>
+    <w:p>
+      <w:pPr>
+        <w:rPr>
+          <w:highlight w:val="green"/>
+        </w:rPr>
+      </w:pPr>
+      <w:r>
+        <w:rPr>
+          <w:highlight w:val="green"/>
+        </w:rPr>
+        <w:t xml:space="preserve">Logging works nicely but breaks the whole system if </w:t>
+      </w:r>
+      <w:r>
+        <w:rPr>
+          <w:highlight w:val="green"/>
+        </w:rPr>
+        <w:t xml:space="preserve">the </w:t>
+      </w:r>
+      <w:r>
+        <w:rPr>
+          <w:highlight w:val="green"/>
+        </w:rPr>
+        <w:t xml:space="preserve">log database is down. Logging is synchronous (if not done from a work flow, that is). </w:t>
+      </w:r>
+      <w:proofErr w:type="spellStart"/>
+      <w:r>
+        <w:rPr>
+          <w:highlight w:val="green"/>
+        </w:rPr>
+        <w:t>Async</w:t>
+      </w:r>
+      <w:proofErr w:type="spellEnd"/>
+      <w:r>
+        <w:rPr>
+          <w:highlight w:val="green"/>
+        </w:rPr>
+        <w:t xml:space="preserve"> logging would give much better performance in case of the web interfaces.</w:t>
+      </w:r>
+    </w:p>
+    <w:p>
+      <w:r>
+        <w:rPr>
+          <w:highlight w:val="green"/>
+        </w:rPr>
+        <w:t>The log browser is very immature and navigating the log is not really possible. I use queries to read what I need from the log right now, so a nice browser would help a lot.</w:t>
       </w:r>
     </w:p>
     <w:p>
@@ -2909,6 +4474,7 @@
           <w:sz w:val="20"/>
           <w:szCs w:val="20"/>
         </w:rPr>
+        <w:lastRenderedPageBreak/>
         <w:tab/>
       </w:r>
       <w:r>
@@ -3762,7 +5328,6 @@
     </w:p>
     <w:p>
       <w:r>
-        <w:lastRenderedPageBreak/>
         <w:t>It is very important to turn off file growth as a runaway query may easily eat up all the disk space on a server.</w:t>
       </w:r>
     </w:p>
@@ -4104,6 +5669,7 @@
     </w:p>
     <w:p>
       <w:r>
+        <w:lastRenderedPageBreak/>
         <w:t>Setting up the log</w:t>
       </w:r>
     </w:p>
@@ -4183,7 +5749,6 @@
     </w:p>
     <w:p>
       <w:r>
-        <w:lastRenderedPageBreak/>
         <w:t>Configuring existing monolithic databases</w:t>
       </w:r>
     </w:p>
@@ -4969,6 +6534,7 @@
   <w:style w:type="character" w:default="1" w:styleId="Bekezdsalapbettpusa">
     <w:name w:val="Default Paragraph Font"/>
     <w:uiPriority w:val="1"/>
+    <w:semiHidden/>
     <w:unhideWhenUsed/>
   </w:style>
   <w:style w:type="table" w:default="1" w:styleId="Normltblzat">
@@ -5064,6 +6630,17 @@
     </w:pPr>
     <w:rPr>
       <w:lang w:val="hu-HU"/>
+    </w:rPr>
+  </w:style>
+  <w:style w:type="character" w:styleId="Hiperhivatkozs">
+    <w:name w:val="Hyperlink"/>
+    <w:basedOn w:val="Bekezdsalapbettpusa"/>
+    <w:uiPriority w:val="99"/>
+    <w:unhideWhenUsed/>
+    <w:rsid w:val="008C152A"/>
+    <w:rPr>
+      <w:color w:val="0000FF" w:themeColor="hyperlink"/>
+      <w:u w:val="single"/>
     </w:rPr>
   </w:style>
 </w:styles>

--- a/docs/dev/User's Guide.docx
+++ b/docs/dev/User's Guide.docx
@@ -9807,6 +9807,66 @@
         <w:pStyle w:val="Cmsor1"/>
       </w:pPr>
       <w:bookmarkStart w:id="49" w:name="_Toc373417973"/>
+      <w:r>
+        <w:t>Updating worker nodes</w:t>
+      </w:r>
+    </w:p>
+    <w:p>
+      <w:r>
+        <w:t>On the GW nodes:</w:t>
+      </w:r>
+    </w:p>
+    <w:p>
+      <w:proofErr w:type="spellStart"/>
+      <w:proofErr w:type="gramStart"/>
+      <w:r>
+        <w:t>icm</w:t>
+      </w:r>
+      <w:proofErr w:type="spellEnd"/>
+      <w:proofErr w:type="gramEnd"/>
+      <w:r>
+        <w:t xml:space="preserve"> gw06, gw07, gw08, gw09, gw10 { net stop </w:t>
+      </w:r>
+      <w:proofErr w:type="spellStart"/>
+      <w:r>
+        <w:t>GWRSvr</w:t>
+      </w:r>
+      <w:proofErr w:type="spellEnd"/>
+      <w:r>
+        <w:t xml:space="preserve"> }</w:t>
+      </w:r>
+    </w:p>
+    <w:p/>
+    <w:p>
+      <w:proofErr w:type="spellStart"/>
+      <w:proofErr w:type="gramStart"/>
+      <w:r>
+        <w:t>icm</w:t>
+      </w:r>
+      <w:proofErr w:type="spellEnd"/>
+      <w:proofErr w:type="gramEnd"/>
+      <w:r>
+        <w:t xml:space="preserve"> gw06, g</w:t>
+      </w:r>
+      <w:r>
+        <w:t>w07, gw08, gw09, gw10 { net start</w:t>
+      </w:r>
+      <w:r>
+        <w:t xml:space="preserve"> </w:t>
+      </w:r>
+      <w:proofErr w:type="spellStart"/>
+      <w:r>
+        <w:t>GWRSvr</w:t>
+      </w:r>
+      <w:proofErr w:type="spellEnd"/>
+      <w:r>
+        <w:t xml:space="preserve"> }</w:t>
+      </w:r>
+    </w:p>
+    <w:p>
+      <w:pPr>
+        <w:pStyle w:val="Cmsor1"/>
+      </w:pPr>
       <w:r>
         <w:t>Credits</w:t>
       </w:r>
@@ -10570,6 +10630,7 @@
   <w:style w:type="character" w:default="1" w:styleId="Bekezdsalapbettpusa">
     <w:name w:val="Default Paragraph Font"/>
     <w:uiPriority w:val="1"/>
+    <w:semiHidden/>
     <w:unhideWhenUsed/>
   </w:style>
   <w:style w:type="table" w:default="1" w:styleId="Normltblzat">
@@ -11007,7 +11068,7 @@
 </file>
 
 <file path=customXml/itemProps1.xml><?xml version="1.0" encoding="utf-8"?>
-<ds:datastoreItem xmlns:ds="http://schemas.openxmlformats.org/officeDocument/2006/customXml" ds:itemID="{E2F5A8D0-1CA0-492B-B79E-711F1644274D}">
+<ds:datastoreItem xmlns:ds="http://schemas.openxmlformats.org/officeDocument/2006/customXml" ds:itemID="{23DF4BF8-DA5E-4DDC-84A8-4FA0E89B49CC}">
   <ds:schemaRefs>
     <ds:schemaRef ds:uri="http://schemas.openxmlformats.org/officeDocument/2006/bibliography"/>
   </ds:schemaRefs>

--- a/docs/dev/User's Guide.docx
+++ b/docs/dev/User's Guide.docx
@@ -9730,6 +9730,9 @@
       </w:r>
     </w:p>
     <w:p>
+      <w:pPr>
+        <w:pStyle w:val="Cmsor3"/>
+      </w:pPr>
       <w:r>
         <w:t>Installing the bulk-op server</w:t>
       </w:r>
@@ -9741,7 +9744,55 @@
     </w:p>
     <w:p>
       <w:r>
+        <w:t>C:\Windows\Microsoft.NET\Framework64\v4.0.30319\InstallUtil.exe .\gwrsvr.exe</w:t>
+      </w:r>
+    </w:p>
+    <w:p>
+      <w:r>
         <w:lastRenderedPageBreak/>
+        <w:t>By default th</w:t>
+      </w:r>
+      <w:r>
+        <w:t xml:space="preserve">e service is installed as </w:t>
+      </w:r>
+      <w:proofErr w:type="spellStart"/>
+      <w:r>
+        <w:t>GWRSvr</w:t>
+      </w:r>
+      <w:proofErr w:type="spellEnd"/>
+      <w:r>
+        <w:t>. By specifying the /</w:t>
+      </w:r>
+      <w:proofErr w:type="spellStart"/>
+      <w:r>
+        <w:t>svcname</w:t>
+      </w:r>
+      <w:proofErr w:type="spellEnd"/>
+      <w:r>
+        <w:t xml:space="preserve"> to the installer, this name can be overridden, for instance, to install</w:t>
+      </w:r>
+      <w:r>
+        <w:t xml:space="preserve"> a debug version of the service:</w:t>
+      </w:r>
+    </w:p>
+    <w:p>
+      <w:r>
+        <w:t>C:\Windows\Microsoft.NET\Framework64\v4.0.30319\InstallUtil.exe /</w:t>
+      </w:r>
+      <w:proofErr w:type="spellStart"/>
+      <w:r>
+        <w:t>svcname</w:t>
+      </w:r>
+      <w:proofErr w:type="spellEnd"/>
+      <w:r>
+        <w:t>=debug .\gwrsvr.exe</w:t>
+      </w:r>
+    </w:p>
+    <w:p>
+      <w:pPr>
+        <w:pStyle w:val="Cmsor3"/>
+      </w:pPr>
+      <w:r>
         <w:t xml:space="preserve">Setting up the </w:t>
       </w:r>
       <w:proofErr w:type="spellStart"/>
@@ -9831,12 +9882,32 @@
       <w:r>
         <w:t>GWRSvr</w:t>
       </w:r>
+      <w:r>
+        <w:t>_debug</w:t>
+      </w:r>
       <w:proofErr w:type="spellEnd"/>
       <w:r>
         <w:t xml:space="preserve"> }</w:t>
       </w:r>
     </w:p>
-    <w:p/>
+    <w:p>
+      <w:proofErr w:type="spellStart"/>
+      <w:r>
+        <w:t>foreach</w:t>
+      </w:r>
+      <w:proofErr w:type="spellEnd"/>
+      <w:r>
+        <w:t xml:space="preserve"> ($s in "gw06", "gw07", "gw08", "gw09", "gw10") { cp * \\$s\data\data0\Graywulf\debug -Force -</w:t>
+      </w:r>
+      <w:proofErr w:type="spellStart"/>
+      <w:r>
+        <w:t>Recurse</w:t>
+      </w:r>
+      <w:proofErr w:type="spellEnd"/>
+      <w:r>
+        <w:t xml:space="preserve"> }</w:t>
+      </w:r>
+    </w:p>
     <w:p>
       <w:proofErr w:type="spellStart"/>
       <w:proofErr w:type="gramStart"/>
@@ -9857,6 +9928,9 @@
       <w:proofErr w:type="spellStart"/>
       <w:r>
         <w:t>GWRSvr</w:t>
+      </w:r>
+      <w:r>
+        <w:t>_debug</w:t>
       </w:r>
       <w:proofErr w:type="spellEnd"/>
       <w:r>
@@ -11068,7 +11142,7 @@
 </file>
 
 <file path=customXml/itemProps1.xml><?xml version="1.0" encoding="utf-8"?>
-<ds:datastoreItem xmlns:ds="http://schemas.openxmlformats.org/officeDocument/2006/customXml" ds:itemID="{23DF4BF8-DA5E-4DDC-84A8-4FA0E89B49CC}">
+<ds:datastoreItem xmlns:ds="http://schemas.openxmlformats.org/officeDocument/2006/customXml" ds:itemID="{8CBBFB47-798B-4B15-9574-337FBD2C8890}">
   <ds:schemaRefs>
     <ds:schemaRef ds:uri="http://schemas.openxmlformats.org/officeDocument/2006/bibliography"/>
   </ds:schemaRefs>

--- a/docs/dev/User's Guide.docx
+++ b/docs/dev/User's Guide.docx
@@ -66,7 +66,7 @@
           <w:sz w:val="40"/>
         </w:rPr>
       </w:pPr>
-      <w:bookmarkStart w:id="0" w:name="_Toc376865210"/>
+      <w:bookmarkStart w:id="0" w:name="_Toc376963195"/>
       <w:r>
         <w:rPr>
           <w:sz w:val="40"/>
@@ -77,6 +77,9 @@
     </w:p>
     <w:p/>
     <w:p>
+      <w:pPr>
+        <w:jc w:val="left"/>
+      </w:pPr>
       <w:r>
         <w:rPr>
           <w:b/>
@@ -116,7 +119,7 @@
         <w:jc w:val="center"/>
       </w:pPr>
       <w:r>
-        <w:t>2013</w:t>
+        <w:t>2014</w:t>
       </w:r>
     </w:p>
     <w:p>
@@ -137,7 +140,7 @@
         </w:numPr>
         <w:ind w:left="360" w:hanging="360"/>
       </w:pPr>
-      <w:bookmarkStart w:id="1" w:name="_Toc376865211"/>
+      <w:bookmarkStart w:id="1" w:name="_Toc376963196"/>
       <w:r>
         <w:lastRenderedPageBreak/>
         <w:t>Table of contents</w:t>
@@ -164,7 +167,7 @@
       <w:r>
         <w:fldChar w:fldCharType="separate"/>
       </w:r>
-      <w:hyperlink w:anchor="_Toc376865210" w:history="1">
+      <w:hyperlink w:anchor="_Toc376963195" w:history="1">
         <w:r>
           <w:rPr>
             <w:rStyle w:val="Hyperlink"/>
@@ -191,7 +194,7 @@
             <w:noProof/>
             <w:webHidden/>
           </w:rPr>
-          <w:instrText xml:space="preserve"> PAGEREF _Toc376865210 \h </w:instrText>
+          <w:instrText xml:space="preserve"> PAGEREF _Toc376963195 \h </w:instrText>
         </w:r>
         <w:r>
           <w:rPr>
@@ -233,7 +236,7 @@
           <w:noProof/>
         </w:rPr>
       </w:pPr>
-      <w:hyperlink w:anchor="_Toc376865211" w:history="1">
+      <w:hyperlink w:anchor="_Toc376963196" w:history="1">
         <w:r>
           <w:rPr>
             <w:rStyle w:val="Hyperlink"/>
@@ -260,7 +263,7 @@
             <w:noProof/>
             <w:webHidden/>
           </w:rPr>
-          <w:instrText xml:space="preserve"> PAGEREF _Toc376865211 \h </w:instrText>
+          <w:instrText xml:space="preserve"> PAGEREF _Toc376963196 \h </w:instrText>
         </w:r>
         <w:r>
           <w:rPr>
@@ -303,13 +306,13 @@
           <w:noProof/>
         </w:rPr>
       </w:pPr>
-      <w:hyperlink w:anchor="_Toc376865212" w:history="1">
+      <w:hyperlink w:anchor="_Toc376963197" w:history="1">
         <w:r>
           <w:rPr>
             <w:rStyle w:val="Hyperlink"/>
             <w:noProof/>
           </w:rPr>
-          <w:t>1.</w:t>
+          <w:t>1</w:t>
         </w:r>
         <w:r>
           <w:rPr>
@@ -344,7 +347,7 @@
             <w:noProof/>
             <w:webHidden/>
           </w:rPr>
-          <w:instrText xml:space="preserve"> PAGEREF _Toc376865212 \h </w:instrText>
+          <w:instrText xml:space="preserve"> PAGEREF _Toc376963197 \h </w:instrText>
         </w:r>
         <w:r>
           <w:rPr>
@@ -364,7 +367,7 @@
             <w:noProof/>
             <w:webHidden/>
           </w:rPr>
-          <w:t>5</w:t>
+          <w:t>6</w:t>
         </w:r>
         <w:r>
           <w:rPr>
@@ -387,13 +390,13 @@
           <w:noProof/>
         </w:rPr>
       </w:pPr>
-      <w:hyperlink w:anchor="_Toc376865213" w:history="1">
+      <w:hyperlink w:anchor="_Toc376963198" w:history="1">
         <w:r>
           <w:rPr>
             <w:rStyle w:val="Hyperlink"/>
             <w:noProof/>
           </w:rPr>
-          <w:t>2.</w:t>
+          <w:t>2</w:t>
         </w:r>
         <w:r>
           <w:rPr>
@@ -428,7 +431,7 @@
             <w:noProof/>
             <w:webHidden/>
           </w:rPr>
-          <w:instrText xml:space="preserve"> PAGEREF _Toc376865213 \h </w:instrText>
+          <w:instrText xml:space="preserve"> PAGEREF _Toc376963198 \h </w:instrText>
         </w:r>
         <w:r>
           <w:rPr>
@@ -448,7 +451,7 @@
             <w:noProof/>
             <w:webHidden/>
           </w:rPr>
-          <w:t>5</w:t>
+          <w:t>6</w:t>
         </w:r>
         <w:r>
           <w:rPr>
@@ -471,13 +474,13 @@
           <w:noProof/>
         </w:rPr>
       </w:pPr>
-      <w:hyperlink w:anchor="_Toc376865214" w:history="1">
+      <w:hyperlink w:anchor="_Toc376963199" w:history="1">
         <w:r>
           <w:rPr>
             <w:rStyle w:val="Hyperlink"/>
             <w:noProof/>
           </w:rPr>
-          <w:t>3.</w:t>
+          <w:t>3</w:t>
         </w:r>
         <w:r>
           <w:rPr>
@@ -512,7 +515,7 @@
             <w:noProof/>
             <w:webHidden/>
           </w:rPr>
-          <w:instrText xml:space="preserve"> PAGEREF _Toc376865214 \h </w:instrText>
+          <w:instrText xml:space="preserve"> PAGEREF _Toc376963199 \h </w:instrText>
         </w:r>
         <w:r>
           <w:rPr>
@@ -532,7 +535,7 @@
             <w:noProof/>
             <w:webHidden/>
           </w:rPr>
-          <w:t>7</w:t>
+          <w:t>8</w:t>
         </w:r>
         <w:r>
           <w:rPr>
@@ -547,6 +550,7 @@
       <w:pPr>
         <w:pStyle w:val="TOC2"/>
         <w:tabs>
+          <w:tab w:val="left" w:pos="880"/>
           <w:tab w:val="right" w:leader="dot" w:pos="9396"/>
         </w:tabs>
         <w:rPr>
@@ -554,12 +558,26 @@
           <w:noProof/>
         </w:rPr>
       </w:pPr>
-      <w:hyperlink w:anchor="_Toc376865215" w:history="1">
+      <w:hyperlink w:anchor="_Toc376963200" w:history="1">
         <w:r>
           <w:rPr>
             <w:rStyle w:val="Hyperlink"/>
             <w:noProof/>
           </w:rPr>
+          <w:t>3.1</w:t>
+        </w:r>
+        <w:r>
+          <w:rPr>
+            <w:rFonts w:eastAsiaTheme="minorEastAsia"/>
+            <w:noProof/>
+          </w:rPr>
+          <w:tab/>
+        </w:r>
+        <w:r>
+          <w:rPr>
+            <w:rStyle w:val="Hyperlink"/>
+            <w:noProof/>
+          </w:rPr>
           <w:t>Schema Browser</w:t>
         </w:r>
         <w:r>
@@ -581,7 +599,7 @@
             <w:noProof/>
             <w:webHidden/>
           </w:rPr>
-          <w:instrText xml:space="preserve"> PAGEREF _Toc376865215 \h </w:instrText>
+          <w:instrText xml:space="preserve"> PAGEREF _Toc376963200 \h </w:instrText>
         </w:r>
         <w:r>
           <w:rPr>
@@ -601,7 +619,7 @@
             <w:noProof/>
             <w:webHidden/>
           </w:rPr>
-          <w:t>7</w:t>
+          <w:t>8</w:t>
         </w:r>
         <w:r>
           <w:rPr>
@@ -616,6 +634,7 @@
       <w:pPr>
         <w:pStyle w:val="TOC2"/>
         <w:tabs>
+          <w:tab w:val="left" w:pos="880"/>
           <w:tab w:val="right" w:leader="dot" w:pos="9396"/>
         </w:tabs>
         <w:rPr>
@@ -623,12 +642,26 @@
           <w:noProof/>
         </w:rPr>
       </w:pPr>
-      <w:hyperlink w:anchor="_Toc376865216" w:history="1">
+      <w:hyperlink w:anchor="_Toc376963201" w:history="1">
         <w:r>
           <w:rPr>
             <w:rStyle w:val="Hyperlink"/>
             <w:noProof/>
           </w:rPr>
+          <w:t>3.2</w:t>
+        </w:r>
+        <w:r>
+          <w:rPr>
+            <w:rFonts w:eastAsiaTheme="minorEastAsia"/>
+            <w:noProof/>
+          </w:rPr>
+          <w:tab/>
+        </w:r>
+        <w:r>
+          <w:rPr>
+            <w:rStyle w:val="Hyperlink"/>
+            <w:noProof/>
+          </w:rPr>
           <w:t>Query editor</w:t>
         </w:r>
         <w:r>
@@ -650,7 +683,7 @@
             <w:noProof/>
             <w:webHidden/>
           </w:rPr>
-          <w:instrText xml:space="preserve"> PAGEREF _Toc376865216 \h </w:instrText>
+          <w:instrText xml:space="preserve"> PAGEREF _Toc376963201 \h </w:instrText>
         </w:r>
         <w:r>
           <w:rPr>
@@ -670,7 +703,7 @@
             <w:noProof/>
             <w:webHidden/>
           </w:rPr>
-          <w:t>7</w:t>
+          <w:t>8</w:t>
         </w:r>
         <w:r>
           <w:rPr>
@@ -685,6 +718,7 @@
       <w:pPr>
         <w:pStyle w:val="TOC2"/>
         <w:tabs>
+          <w:tab w:val="left" w:pos="880"/>
           <w:tab w:val="right" w:leader="dot" w:pos="9396"/>
         </w:tabs>
         <w:rPr>
@@ -692,12 +726,26 @@
           <w:noProof/>
         </w:rPr>
       </w:pPr>
-      <w:hyperlink w:anchor="_Toc376865217" w:history="1">
+      <w:hyperlink w:anchor="_Toc376963202" w:history="1">
         <w:r>
           <w:rPr>
             <w:rStyle w:val="Hyperlink"/>
             <w:noProof/>
           </w:rPr>
+          <w:t>3.3</w:t>
+        </w:r>
+        <w:r>
+          <w:rPr>
+            <w:rFonts w:eastAsiaTheme="minorEastAsia"/>
+            <w:noProof/>
+          </w:rPr>
+          <w:tab/>
+        </w:r>
+        <w:r>
+          <w:rPr>
+            <w:rStyle w:val="Hyperlink"/>
+            <w:noProof/>
+          </w:rPr>
           <w:t>MyDB</w:t>
         </w:r>
         <w:r>
@@ -719,7 +767,7 @@
             <w:noProof/>
             <w:webHidden/>
           </w:rPr>
-          <w:instrText xml:space="preserve"> PAGEREF _Toc376865217 \h </w:instrText>
+          <w:instrText xml:space="preserve"> PAGEREF _Toc376963202 \h </w:instrText>
         </w:r>
         <w:r>
           <w:rPr>
@@ -739,7 +787,7 @@
             <w:noProof/>
             <w:webHidden/>
           </w:rPr>
-          <w:t>7</w:t>
+          <w:t>8</w:t>
         </w:r>
         <w:r>
           <w:rPr>
@@ -754,6 +802,7 @@
       <w:pPr>
         <w:pStyle w:val="TOC2"/>
         <w:tabs>
+          <w:tab w:val="left" w:pos="880"/>
           <w:tab w:val="right" w:leader="dot" w:pos="9396"/>
         </w:tabs>
         <w:rPr>
@@ -761,12 +810,26 @@
           <w:noProof/>
         </w:rPr>
       </w:pPr>
-      <w:hyperlink w:anchor="_Toc376865218" w:history="1">
+      <w:hyperlink w:anchor="_Toc376963203" w:history="1">
         <w:r>
           <w:rPr>
             <w:rStyle w:val="Hyperlink"/>
             <w:noProof/>
           </w:rPr>
+          <w:t>3.4</w:t>
+        </w:r>
+        <w:r>
+          <w:rPr>
+            <w:rFonts w:eastAsiaTheme="minorEastAsia"/>
+            <w:noProof/>
+          </w:rPr>
+          <w:tab/>
+        </w:r>
+        <w:r>
+          <w:rPr>
+            <w:rStyle w:val="Hyperlink"/>
+            <w:noProof/>
+          </w:rPr>
           <w:t>Export and import data</w:t>
         </w:r>
         <w:r>
@@ -788,7 +851,7 @@
             <w:noProof/>
             <w:webHidden/>
           </w:rPr>
-          <w:instrText xml:space="preserve"> PAGEREF _Toc376865218 \h </w:instrText>
+          <w:instrText xml:space="preserve"> PAGEREF _Toc376963203 \h </w:instrText>
         </w:r>
         <w:r>
           <w:rPr>
@@ -808,7 +871,7 @@
             <w:noProof/>
             <w:webHidden/>
           </w:rPr>
-          <w:t>8</w:t>
+          <w:t>9</w:t>
         </w:r>
         <w:r>
           <w:rPr>
@@ -823,6 +886,7 @@
       <w:pPr>
         <w:pStyle w:val="TOC2"/>
         <w:tabs>
+          <w:tab w:val="left" w:pos="880"/>
           <w:tab w:val="right" w:leader="dot" w:pos="9396"/>
         </w:tabs>
         <w:rPr>
@@ -830,12 +894,26 @@
           <w:noProof/>
         </w:rPr>
       </w:pPr>
-      <w:hyperlink w:anchor="_Toc376865219" w:history="1">
+      <w:hyperlink w:anchor="_Toc376963204" w:history="1">
         <w:r>
           <w:rPr>
             <w:rStyle w:val="Hyperlink"/>
             <w:noProof/>
           </w:rPr>
+          <w:t>3.5</w:t>
+        </w:r>
+        <w:r>
+          <w:rPr>
+            <w:rFonts w:eastAsiaTheme="minorEastAsia"/>
+            <w:noProof/>
+          </w:rPr>
+          <w:tab/>
+        </w:r>
+        <w:r>
+          <w:rPr>
+            <w:rStyle w:val="Hyperlink"/>
+            <w:noProof/>
+          </w:rPr>
           <w:t>Plot tables</w:t>
         </w:r>
         <w:r>
@@ -857,7 +935,7 @@
             <w:noProof/>
             <w:webHidden/>
           </w:rPr>
-          <w:instrText xml:space="preserve"> PAGEREF _Toc376865219 \h </w:instrText>
+          <w:instrText xml:space="preserve"> PAGEREF _Toc376963204 \h </w:instrText>
         </w:r>
         <w:r>
           <w:rPr>
@@ -877,7 +955,7 @@
             <w:noProof/>
             <w:webHidden/>
           </w:rPr>
-          <w:t>8</w:t>
+          <w:t>9</w:t>
         </w:r>
         <w:r>
           <w:rPr>
@@ -892,6 +970,7 @@
       <w:pPr>
         <w:pStyle w:val="TOC2"/>
         <w:tabs>
+          <w:tab w:val="left" w:pos="880"/>
           <w:tab w:val="right" w:leader="dot" w:pos="9396"/>
         </w:tabs>
         <w:rPr>
@@ -899,12 +978,26 @@
           <w:noProof/>
         </w:rPr>
       </w:pPr>
-      <w:hyperlink w:anchor="_Toc376865220" w:history="1">
+      <w:hyperlink w:anchor="_Toc376963205" w:history="1">
         <w:r>
           <w:rPr>
             <w:rStyle w:val="Hyperlink"/>
             <w:noProof/>
           </w:rPr>
+          <w:t>3.6</w:t>
+        </w:r>
+        <w:r>
+          <w:rPr>
+            <w:rFonts w:eastAsiaTheme="minorEastAsia"/>
+            <w:noProof/>
+          </w:rPr>
+          <w:tab/>
+        </w:r>
+        <w:r>
+          <w:rPr>
+            <w:rStyle w:val="Hyperlink"/>
+            <w:noProof/>
+          </w:rPr>
           <w:t>Share data</w:t>
         </w:r>
         <w:r>
@@ -926,7 +1019,7 @@
             <w:noProof/>
             <w:webHidden/>
           </w:rPr>
-          <w:instrText xml:space="preserve"> PAGEREF _Toc376865220 \h </w:instrText>
+          <w:instrText xml:space="preserve"> PAGEREF _Toc376963205 \h </w:instrText>
         </w:r>
         <w:r>
           <w:rPr>
@@ -946,7 +1039,7 @@
             <w:noProof/>
             <w:webHidden/>
           </w:rPr>
-          <w:t>8</w:t>
+          <w:t>9</w:t>
         </w:r>
         <w:r>
           <w:rPr>
@@ -969,13 +1062,13 @@
           <w:noProof/>
         </w:rPr>
       </w:pPr>
-      <w:hyperlink w:anchor="_Toc376865221" w:history="1">
+      <w:hyperlink w:anchor="_Toc376963206" w:history="1">
         <w:r>
           <w:rPr>
             <w:rStyle w:val="Hyperlink"/>
             <w:noProof/>
           </w:rPr>
-          <w:t>4.</w:t>
+          <w:t>4</w:t>
         </w:r>
         <w:r>
           <w:rPr>
@@ -1010,7 +1103,7 @@
             <w:noProof/>
             <w:webHidden/>
           </w:rPr>
-          <w:instrText xml:space="preserve"> PAGEREF _Toc376865221 \h </w:instrText>
+          <w:instrText xml:space="preserve"> PAGEREF _Toc376963206 \h </w:instrText>
         </w:r>
         <w:r>
           <w:rPr>
@@ -1030,7 +1123,7 @@
             <w:noProof/>
             <w:webHidden/>
           </w:rPr>
-          <w:t>8</w:t>
+          <w:t>9</w:t>
         </w:r>
         <w:r>
           <w:rPr>
@@ -1045,6 +1138,7 @@
       <w:pPr>
         <w:pStyle w:val="TOC2"/>
         <w:tabs>
+          <w:tab w:val="left" w:pos="880"/>
           <w:tab w:val="right" w:leader="dot" w:pos="9396"/>
         </w:tabs>
         <w:rPr>
@@ -1052,12 +1146,26 @@
           <w:noProof/>
         </w:rPr>
       </w:pPr>
-      <w:hyperlink w:anchor="_Toc376865222" w:history="1">
+      <w:hyperlink w:anchor="_Toc376963207" w:history="1">
         <w:r>
           <w:rPr>
             <w:rStyle w:val="Hyperlink"/>
             <w:noProof/>
           </w:rPr>
+          <w:t>4.1</w:t>
+        </w:r>
+        <w:r>
+          <w:rPr>
+            <w:rFonts w:eastAsiaTheme="minorEastAsia"/>
+            <w:noProof/>
+          </w:rPr>
+          <w:tab/>
+        </w:r>
+        <w:r>
+          <w:rPr>
+            <w:rStyle w:val="Hyperlink"/>
+            <w:noProof/>
+          </w:rPr>
           <w:t>Creating a cluster</w:t>
         </w:r>
         <w:r>
@@ -1079,7 +1187,7 @@
             <w:noProof/>
             <w:webHidden/>
           </w:rPr>
-          <w:instrText xml:space="preserve"> PAGEREF _Toc376865222 \h </w:instrText>
+          <w:instrText xml:space="preserve"> PAGEREF _Toc376963207 \h </w:instrText>
         </w:r>
         <w:r>
           <w:rPr>
@@ -1099,7 +1207,7 @@
             <w:noProof/>
             <w:webHidden/>
           </w:rPr>
-          <w:t>8</w:t>
+          <w:t>9</w:t>
         </w:r>
         <w:r>
           <w:rPr>
@@ -1122,13 +1230,13 @@
           <w:noProof/>
         </w:rPr>
       </w:pPr>
-      <w:hyperlink w:anchor="_Toc376865223" w:history="1">
+      <w:hyperlink w:anchor="_Toc376963208" w:history="1">
         <w:r>
           <w:rPr>
             <w:rStyle w:val="Hyperlink"/>
             <w:noProof/>
           </w:rPr>
-          <w:t>5.</w:t>
+          <w:t>5</w:t>
         </w:r>
         <w:r>
           <w:rPr>
@@ -1163,7 +1271,7 @@
             <w:noProof/>
             <w:webHidden/>
           </w:rPr>
-          <w:instrText xml:space="preserve"> PAGEREF _Toc376865223 \h </w:instrText>
+          <w:instrText xml:space="preserve"> PAGEREF _Toc376963208 \h </w:instrText>
         </w:r>
         <w:r>
           <w:rPr>
@@ -1183,7 +1291,7 @@
             <w:noProof/>
             <w:webHidden/>
           </w:rPr>
-          <w:t>9</w:t>
+          <w:t>10</w:t>
         </w:r>
         <w:r>
           <w:rPr>
@@ -1206,13 +1314,13 @@
           <w:noProof/>
         </w:rPr>
       </w:pPr>
-      <w:hyperlink w:anchor="_Toc376865224" w:history="1">
+      <w:hyperlink w:anchor="_Toc376963209" w:history="1">
         <w:r>
           <w:rPr>
             <w:rStyle w:val="Hyperlink"/>
             <w:noProof/>
           </w:rPr>
-          <w:t>6.</w:t>
+          <w:t>6</w:t>
         </w:r>
         <w:r>
           <w:rPr>
@@ -1247,7 +1355,7 @@
             <w:noProof/>
             <w:webHidden/>
           </w:rPr>
-          <w:instrText xml:space="preserve"> PAGEREF _Toc376865224 \h </w:instrText>
+          <w:instrText xml:space="preserve"> PAGEREF _Toc376963209 \h </w:instrText>
         </w:r>
         <w:r>
           <w:rPr>
@@ -1267,7 +1375,7 @@
             <w:noProof/>
             <w:webHidden/>
           </w:rPr>
-          <w:t>10</w:t>
+          <w:t>11</w:t>
         </w:r>
         <w:r>
           <w:rPr>
@@ -1282,6 +1390,7 @@
       <w:pPr>
         <w:pStyle w:val="TOC2"/>
         <w:tabs>
+          <w:tab w:val="left" w:pos="880"/>
           <w:tab w:val="right" w:leader="dot" w:pos="9396"/>
         </w:tabs>
         <w:rPr>
@@ -1289,12 +1398,26 @@
           <w:noProof/>
         </w:rPr>
       </w:pPr>
-      <w:hyperlink w:anchor="_Toc376865225" w:history="1">
+      <w:hyperlink w:anchor="_Toc376963210" w:history="1">
         <w:r>
           <w:rPr>
             <w:rStyle w:val="Hyperlink"/>
             <w:noProof/>
           </w:rPr>
+          <w:t>6.1</w:t>
+        </w:r>
+        <w:r>
+          <w:rPr>
+            <w:rFonts w:eastAsiaTheme="minorEastAsia"/>
+            <w:noProof/>
+          </w:rPr>
+          <w:tab/>
+        </w:r>
+        <w:r>
+          <w:rPr>
+            <w:rStyle w:val="Hyperlink"/>
+            <w:noProof/>
+          </w:rPr>
           <w:t>Cluster group</w:t>
         </w:r>
         <w:r>
@@ -1316,7 +1439,7 @@
             <w:noProof/>
             <w:webHidden/>
           </w:rPr>
-          <w:instrText xml:space="preserve"> PAGEREF _Toc376865225 \h </w:instrText>
+          <w:instrText xml:space="preserve"> PAGEREF _Toc376963210 \h </w:instrText>
         </w:r>
         <w:r>
           <w:rPr>
@@ -1336,7 +1459,7 @@
             <w:noProof/>
             <w:webHidden/>
           </w:rPr>
-          <w:t>11</w:t>
+          <w:t>12</w:t>
         </w:r>
         <w:r>
           <w:rPr>
@@ -1351,6 +1474,7 @@
       <w:pPr>
         <w:pStyle w:val="TOC2"/>
         <w:tabs>
+          <w:tab w:val="left" w:pos="880"/>
           <w:tab w:val="right" w:leader="dot" w:pos="9396"/>
         </w:tabs>
         <w:rPr>
@@ -1358,12 +1482,26 @@
           <w:noProof/>
         </w:rPr>
       </w:pPr>
-      <w:hyperlink w:anchor="_Toc376865226" w:history="1">
+      <w:hyperlink w:anchor="_Toc376963211" w:history="1">
         <w:r>
           <w:rPr>
             <w:rStyle w:val="Hyperlink"/>
             <w:noProof/>
           </w:rPr>
+          <w:t>6.2</w:t>
+        </w:r>
+        <w:r>
+          <w:rPr>
+            <w:rFonts w:eastAsiaTheme="minorEastAsia"/>
+            <w:noProof/>
+          </w:rPr>
+          <w:tab/>
+        </w:r>
+        <w:r>
+          <w:rPr>
+            <w:rStyle w:val="Hyperlink"/>
+            <w:noProof/>
+          </w:rPr>
           <w:t>Federation group</w:t>
         </w:r>
         <w:r>
@@ -1385,7 +1523,7 @@
             <w:noProof/>
             <w:webHidden/>
           </w:rPr>
-          <w:instrText xml:space="preserve"> PAGEREF _Toc376865226 \h </w:instrText>
+          <w:instrText xml:space="preserve"> PAGEREF _Toc376963211 \h </w:instrText>
         </w:r>
         <w:r>
           <w:rPr>
@@ -1405,7 +1543,7 @@
             <w:noProof/>
             <w:webHidden/>
           </w:rPr>
-          <w:t>11</w:t>
+          <w:t>12</w:t>
         </w:r>
         <w:r>
           <w:rPr>
@@ -1420,6 +1558,7 @@
       <w:pPr>
         <w:pStyle w:val="TOC2"/>
         <w:tabs>
+          <w:tab w:val="left" w:pos="880"/>
           <w:tab w:val="right" w:leader="dot" w:pos="9396"/>
         </w:tabs>
         <w:rPr>
@@ -1427,12 +1566,26 @@
           <w:noProof/>
         </w:rPr>
       </w:pPr>
-      <w:hyperlink w:anchor="_Toc376865227" w:history="1">
+      <w:hyperlink w:anchor="_Toc376963212" w:history="1">
         <w:r>
           <w:rPr>
             <w:rStyle w:val="Hyperlink"/>
             <w:noProof/>
           </w:rPr>
+          <w:t>6.3</w:t>
+        </w:r>
+        <w:r>
+          <w:rPr>
+            <w:rFonts w:eastAsiaTheme="minorEastAsia"/>
+            <w:noProof/>
+          </w:rPr>
+          <w:tab/>
+        </w:r>
+        <w:r>
+          <w:rPr>
+            <w:rStyle w:val="Hyperlink"/>
+            <w:noProof/>
+          </w:rPr>
           <w:t>Layout group</w:t>
         </w:r>
         <w:r>
@@ -1454,7 +1607,7 @@
             <w:noProof/>
             <w:webHidden/>
           </w:rPr>
-          <w:instrText xml:space="preserve"> PAGEREF _Toc376865227 \h </w:instrText>
+          <w:instrText xml:space="preserve"> PAGEREF _Toc376963212 \h </w:instrText>
         </w:r>
         <w:r>
           <w:rPr>
@@ -1474,7 +1627,7 @@
             <w:noProof/>
             <w:webHidden/>
           </w:rPr>
-          <w:t>13</w:t>
+          <w:t>14</w:t>
         </w:r>
         <w:r>
           <w:rPr>
@@ -1489,6 +1642,7 @@
       <w:pPr>
         <w:pStyle w:val="TOC2"/>
         <w:tabs>
+          <w:tab w:val="left" w:pos="880"/>
           <w:tab w:val="right" w:leader="dot" w:pos="9396"/>
         </w:tabs>
         <w:rPr>
@@ -1496,12 +1650,26 @@
           <w:noProof/>
         </w:rPr>
       </w:pPr>
-      <w:hyperlink w:anchor="_Toc376865228" w:history="1">
+      <w:hyperlink w:anchor="_Toc376963213" w:history="1">
         <w:r>
           <w:rPr>
             <w:rStyle w:val="Hyperlink"/>
             <w:noProof/>
           </w:rPr>
+          <w:t>6.4</w:t>
+        </w:r>
+        <w:r>
+          <w:rPr>
+            <w:rFonts w:eastAsiaTheme="minorEastAsia"/>
+            <w:noProof/>
+          </w:rPr>
+          <w:tab/>
+        </w:r>
+        <w:r>
+          <w:rPr>
+            <w:rStyle w:val="Hyperlink"/>
+            <w:noProof/>
+          </w:rPr>
           <w:t>Jobs group</w:t>
         </w:r>
         <w:r>
@@ -1523,7 +1691,7 @@
             <w:noProof/>
             <w:webHidden/>
           </w:rPr>
-          <w:instrText xml:space="preserve"> PAGEREF _Toc376865228 \h </w:instrText>
+          <w:instrText xml:space="preserve"> PAGEREF _Toc376963213 \h </w:instrText>
         </w:r>
         <w:r>
           <w:rPr>
@@ -1543,7 +1711,7 @@
             <w:noProof/>
             <w:webHidden/>
           </w:rPr>
-          <w:t>13</w:t>
+          <w:t>14</w:t>
         </w:r>
         <w:r>
           <w:rPr>
@@ -1558,6 +1726,7 @@
       <w:pPr>
         <w:pStyle w:val="TOC2"/>
         <w:tabs>
+          <w:tab w:val="left" w:pos="880"/>
           <w:tab w:val="right" w:leader="dot" w:pos="9396"/>
         </w:tabs>
         <w:rPr>
@@ -1565,12 +1734,26 @@
           <w:noProof/>
         </w:rPr>
       </w:pPr>
-      <w:hyperlink w:anchor="_Toc376865229" w:history="1">
+      <w:hyperlink w:anchor="_Toc376963214" w:history="1">
         <w:r>
           <w:rPr>
             <w:rStyle w:val="Hyperlink"/>
             <w:noProof/>
           </w:rPr>
+          <w:t>6.5</w:t>
+        </w:r>
+        <w:r>
+          <w:rPr>
+            <w:rFonts w:eastAsiaTheme="minorEastAsia"/>
+            <w:noProof/>
+          </w:rPr>
+          <w:tab/>
+        </w:r>
+        <w:r>
+          <w:rPr>
+            <w:rStyle w:val="Hyperlink"/>
+            <w:noProof/>
+          </w:rPr>
           <w:t>Security group</w:t>
         </w:r>
         <w:r>
@@ -1592,7 +1775,7 @@
             <w:noProof/>
             <w:webHidden/>
           </w:rPr>
-          <w:instrText xml:space="preserve"> PAGEREF _Toc376865229 \h </w:instrText>
+          <w:instrText xml:space="preserve"> PAGEREF _Toc376963214 \h </w:instrText>
         </w:r>
         <w:r>
           <w:rPr>
@@ -1612,7 +1795,7 @@
             <w:noProof/>
             <w:webHidden/>
           </w:rPr>
-          <w:t>14</w:t>
+          <w:t>15</w:t>
         </w:r>
         <w:r>
           <w:rPr>
@@ -1635,13 +1818,13 @@
           <w:noProof/>
         </w:rPr>
       </w:pPr>
-      <w:hyperlink w:anchor="_Toc376865230" w:history="1">
+      <w:hyperlink w:anchor="_Toc376963215" w:history="1">
         <w:r>
           <w:rPr>
             <w:rStyle w:val="Hyperlink"/>
             <w:noProof/>
           </w:rPr>
-          <w:t>7.</w:t>
+          <w:t>7</w:t>
         </w:r>
         <w:r>
           <w:rPr>
@@ -1676,7 +1859,7 @@
             <w:noProof/>
             <w:webHidden/>
           </w:rPr>
-          <w:instrText xml:space="preserve"> PAGEREF _Toc376865230 \h </w:instrText>
+          <w:instrText xml:space="preserve"> PAGEREF _Toc376963215 \h </w:instrText>
         </w:r>
         <w:r>
           <w:rPr>
@@ -1696,7 +1879,7 @@
             <w:noProof/>
             <w:webHidden/>
           </w:rPr>
-          <w:t>15</w:t>
+          <w:t>16</w:t>
         </w:r>
         <w:r>
           <w:rPr>
@@ -1711,6 +1894,7 @@
       <w:pPr>
         <w:pStyle w:val="TOC2"/>
         <w:tabs>
+          <w:tab w:val="left" w:pos="880"/>
           <w:tab w:val="right" w:leader="dot" w:pos="9396"/>
         </w:tabs>
         <w:rPr>
@@ -1718,12 +1902,26 @@
           <w:noProof/>
         </w:rPr>
       </w:pPr>
-      <w:hyperlink w:anchor="_Toc376865231" w:history="1">
+      <w:hyperlink w:anchor="_Toc376963216" w:history="1">
         <w:r>
           <w:rPr>
             <w:rStyle w:val="Hyperlink"/>
             <w:noProof/>
           </w:rPr>
+          <w:t>7.1</w:t>
+        </w:r>
+        <w:r>
+          <w:rPr>
+            <w:rFonts w:eastAsiaTheme="minorEastAsia"/>
+            <w:noProof/>
+          </w:rPr>
+          <w:tab/>
+        </w:r>
+        <w:r>
+          <w:rPr>
+            <w:rStyle w:val="Hyperlink"/>
+            <w:noProof/>
+          </w:rPr>
           <w:t>Discover</w:t>
         </w:r>
         <w:r>
@@ -1745,7 +1943,7 @@
             <w:noProof/>
             <w:webHidden/>
           </w:rPr>
-          <w:instrText xml:space="preserve"> PAGEREF _Toc376865231 \h </w:instrText>
+          <w:instrText xml:space="preserve"> PAGEREF _Toc376963216 \h </w:instrText>
         </w:r>
         <w:r>
           <w:rPr>
@@ -1765,7 +1963,7 @@
             <w:noProof/>
             <w:webHidden/>
           </w:rPr>
-          <w:t>15</w:t>
+          <w:t>16</w:t>
         </w:r>
         <w:r>
           <w:rPr>
@@ -1780,6 +1978,7 @@
       <w:pPr>
         <w:pStyle w:val="TOC2"/>
         <w:tabs>
+          <w:tab w:val="left" w:pos="880"/>
           <w:tab w:val="right" w:leader="dot" w:pos="9396"/>
         </w:tabs>
         <w:rPr>
@@ -1787,12 +1986,26 @@
           <w:noProof/>
         </w:rPr>
       </w:pPr>
-      <w:hyperlink w:anchor="_Toc376865232" w:history="1">
+      <w:hyperlink w:anchor="_Toc376963217" w:history="1">
         <w:r>
           <w:rPr>
             <w:rStyle w:val="Hyperlink"/>
             <w:noProof/>
           </w:rPr>
+          <w:t>7.2</w:t>
+        </w:r>
+        <w:r>
+          <w:rPr>
+            <w:rFonts w:eastAsiaTheme="minorEastAsia"/>
+            <w:noProof/>
+          </w:rPr>
+          <w:tab/>
+        </w:r>
+        <w:r>
+          <w:rPr>
+            <w:rStyle w:val="Hyperlink"/>
+            <w:noProof/>
+          </w:rPr>
           <w:t>Deploy</w:t>
         </w:r>
         <w:r>
@@ -1814,7 +2027,7 @@
             <w:noProof/>
             <w:webHidden/>
           </w:rPr>
-          <w:instrText xml:space="preserve"> PAGEREF _Toc376865232 \h </w:instrText>
+          <w:instrText xml:space="preserve"> PAGEREF _Toc376963217 \h </w:instrText>
         </w:r>
         <w:r>
           <w:rPr>
@@ -1834,7 +2047,7 @@
             <w:noProof/>
             <w:webHidden/>
           </w:rPr>
-          <w:t>15</w:t>
+          <w:t>16</w:t>
         </w:r>
         <w:r>
           <w:rPr>
@@ -1849,6 +2062,7 @@
       <w:pPr>
         <w:pStyle w:val="TOC2"/>
         <w:tabs>
+          <w:tab w:val="left" w:pos="880"/>
           <w:tab w:val="right" w:leader="dot" w:pos="9396"/>
         </w:tabs>
         <w:rPr>
@@ -1856,12 +2070,26 @@
           <w:noProof/>
         </w:rPr>
       </w:pPr>
-      <w:hyperlink w:anchor="_Toc376865233" w:history="1">
+      <w:hyperlink w:anchor="_Toc376963218" w:history="1">
         <w:r>
           <w:rPr>
             <w:rStyle w:val="Hyperlink"/>
             <w:noProof/>
           </w:rPr>
+          <w:t>7.3</w:t>
+        </w:r>
+        <w:r>
+          <w:rPr>
+            <w:rFonts w:eastAsiaTheme="minorEastAsia"/>
+            <w:noProof/>
+          </w:rPr>
+          <w:tab/>
+        </w:r>
+        <w:r>
+          <w:rPr>
+            <w:rStyle w:val="Hyperlink"/>
+            <w:noProof/>
+          </w:rPr>
           <w:t>Diagnose</w:t>
         </w:r>
         <w:r>
@@ -1883,7 +2111,7 @@
             <w:noProof/>
             <w:webHidden/>
           </w:rPr>
-          <w:instrText xml:space="preserve"> PAGEREF _Toc376865233 \h </w:instrText>
+          <w:instrText xml:space="preserve"> PAGEREF _Toc376963218 \h </w:instrText>
         </w:r>
         <w:r>
           <w:rPr>
@@ -1903,7 +2131,7 @@
             <w:noProof/>
             <w:webHidden/>
           </w:rPr>
-          <w:t>15</w:t>
+          <w:t>16</w:t>
         </w:r>
         <w:r>
           <w:rPr>
@@ -1926,13 +2154,13 @@
           <w:noProof/>
         </w:rPr>
       </w:pPr>
-      <w:hyperlink w:anchor="_Toc376865234" w:history="1">
+      <w:hyperlink w:anchor="_Toc376963219" w:history="1">
         <w:r>
           <w:rPr>
             <w:rStyle w:val="Hyperlink"/>
             <w:noProof/>
           </w:rPr>
-          <w:t>8.</w:t>
+          <w:t>8</w:t>
         </w:r>
         <w:r>
           <w:rPr>
@@ -1967,7 +2195,7 @@
             <w:noProof/>
             <w:webHidden/>
           </w:rPr>
-          <w:instrText xml:space="preserve"> PAGEREF _Toc376865234 \h </w:instrText>
+          <w:instrText xml:space="preserve"> PAGEREF _Toc376963219 \h </w:instrText>
         </w:r>
         <w:r>
           <w:rPr>
@@ -1987,7 +2215,7 @@
             <w:noProof/>
             <w:webHidden/>
           </w:rPr>
-          <w:t>15</w:t>
+          <w:t>16</w:t>
         </w:r>
         <w:r>
           <w:rPr>
@@ -2002,6 +2230,7 @@
       <w:pPr>
         <w:pStyle w:val="TOC2"/>
         <w:tabs>
+          <w:tab w:val="left" w:pos="880"/>
           <w:tab w:val="right" w:leader="dot" w:pos="9396"/>
         </w:tabs>
         <w:rPr>
@@ -2009,12 +2238,26 @@
           <w:noProof/>
         </w:rPr>
       </w:pPr>
-      <w:hyperlink w:anchor="_Toc376865235" w:history="1">
+      <w:hyperlink w:anchor="_Toc376963220" w:history="1">
         <w:r>
           <w:rPr>
             <w:rStyle w:val="Hyperlink"/>
             <w:noProof/>
           </w:rPr>
+          <w:t>8.1</w:t>
+        </w:r>
+        <w:r>
+          <w:rPr>
+            <w:rFonts w:eastAsiaTheme="minorEastAsia"/>
+            <w:noProof/>
+          </w:rPr>
+          <w:tab/>
+        </w:r>
+        <w:r>
+          <w:rPr>
+            <w:rStyle w:val="Hyperlink"/>
+            <w:noProof/>
+          </w:rPr>
           <w:t>Metadata parser</w:t>
         </w:r>
         <w:r>
@@ -2036,7 +2279,7 @@
             <w:noProof/>
             <w:webHidden/>
           </w:rPr>
-          <w:instrText xml:space="preserve"> PAGEREF _Toc376865235 \h </w:instrText>
+          <w:instrText xml:space="preserve"> PAGEREF _Toc376963220 \h </w:instrText>
         </w:r>
         <w:r>
           <w:rPr>
@@ -2056,7 +2299,7 @@
             <w:noProof/>
             <w:webHidden/>
           </w:rPr>
-          <w:t>16</w:t>
+          <w:t>17</w:t>
         </w:r>
         <w:r>
           <w:rPr>
@@ -2079,13 +2322,13 @@
           <w:noProof/>
         </w:rPr>
       </w:pPr>
-      <w:hyperlink w:anchor="_Toc376865236" w:history="1">
+      <w:hyperlink w:anchor="_Toc376963221" w:history="1">
         <w:r>
           <w:rPr>
             <w:rStyle w:val="Hyperlink"/>
             <w:noProof/>
           </w:rPr>
-          <w:t>9.</w:t>
+          <w:t>9</w:t>
         </w:r>
         <w:r>
           <w:rPr>
@@ -2120,7 +2363,7 @@
             <w:noProof/>
             <w:webHidden/>
           </w:rPr>
-          <w:instrText xml:space="preserve"> PAGEREF _Toc376865236 \h </w:instrText>
+          <w:instrText xml:space="preserve"> PAGEREF _Toc376963221 \h </w:instrText>
         </w:r>
         <w:r>
           <w:rPr>
@@ -2140,7 +2383,7 @@
             <w:noProof/>
             <w:webHidden/>
           </w:rPr>
-          <w:t>16</w:t>
+          <w:t>17</w:t>
         </w:r>
         <w:r>
           <w:rPr>
@@ -2163,13 +2406,13 @@
           <w:noProof/>
         </w:rPr>
       </w:pPr>
-      <w:hyperlink w:anchor="_Toc376865237" w:history="1">
+      <w:hyperlink w:anchor="_Toc376963222" w:history="1">
         <w:r>
           <w:rPr>
             <w:rStyle w:val="Hyperlink"/>
             <w:noProof/>
           </w:rPr>
-          <w:t>10.</w:t>
+          <w:t>10</w:t>
         </w:r>
         <w:r>
           <w:rPr>
@@ -2204,7 +2447,7 @@
             <w:noProof/>
             <w:webHidden/>
           </w:rPr>
-          <w:instrText xml:space="preserve"> PAGEREF _Toc376865237 \h </w:instrText>
+          <w:instrText xml:space="preserve"> PAGEREF _Toc376963222 \h </w:instrText>
         </w:r>
         <w:r>
           <w:rPr>
@@ -2224,7 +2467,7 @@
             <w:noProof/>
             <w:webHidden/>
           </w:rPr>
-          <w:t>17</w:t>
+          <w:t>18</w:t>
         </w:r>
         <w:r>
           <w:rPr>
@@ -2247,13 +2490,13 @@
           <w:noProof/>
         </w:rPr>
       </w:pPr>
-      <w:hyperlink w:anchor="_Toc376865238" w:history="1">
+      <w:hyperlink w:anchor="_Toc376963223" w:history="1">
         <w:r>
           <w:rPr>
             <w:rStyle w:val="Hyperlink"/>
             <w:noProof/>
           </w:rPr>
-          <w:t>11.</w:t>
+          <w:t>11</w:t>
         </w:r>
         <w:r>
           <w:rPr>
@@ -2288,7 +2531,7 @@
             <w:noProof/>
             <w:webHidden/>
           </w:rPr>
-          <w:instrText xml:space="preserve"> PAGEREF _Toc376865238 \h </w:instrText>
+          <w:instrText xml:space="preserve"> PAGEREF _Toc376963223 \h </w:instrText>
         </w:r>
         <w:r>
           <w:rPr>
@@ -2308,7 +2551,7 @@
             <w:noProof/>
             <w:webHidden/>
           </w:rPr>
-          <w:t>18</w:t>
+          <w:t>19</w:t>
         </w:r>
         <w:r>
           <w:rPr>
@@ -2331,13 +2574,13 @@
           <w:noProof/>
         </w:rPr>
       </w:pPr>
-      <w:hyperlink w:anchor="_Toc376865239" w:history="1">
+      <w:hyperlink w:anchor="_Toc376963224" w:history="1">
         <w:r>
           <w:rPr>
             <w:rStyle w:val="Hyperlink"/>
             <w:noProof/>
           </w:rPr>
-          <w:t>12.</w:t>
+          <w:t>12</w:t>
         </w:r>
         <w:r>
           <w:rPr>
@@ -2372,7 +2615,7 @@
             <w:noProof/>
             <w:webHidden/>
           </w:rPr>
-          <w:instrText xml:space="preserve"> PAGEREF _Toc376865239 \h </w:instrText>
+          <w:instrText xml:space="preserve"> PAGEREF _Toc376963224 \h </w:instrText>
         </w:r>
         <w:r>
           <w:rPr>
@@ -2392,7 +2635,7 @@
             <w:noProof/>
             <w:webHidden/>
           </w:rPr>
-          <w:t>18</w:t>
+          <w:t>19</w:t>
         </w:r>
         <w:r>
           <w:rPr>
@@ -2407,6 +2650,7 @@
       <w:pPr>
         <w:pStyle w:val="TOC2"/>
         <w:tabs>
+          <w:tab w:val="left" w:pos="880"/>
           <w:tab w:val="right" w:leader="dot" w:pos="9396"/>
         </w:tabs>
         <w:rPr>
@@ -2414,12 +2658,26 @@
           <w:noProof/>
         </w:rPr>
       </w:pPr>
-      <w:hyperlink w:anchor="_Toc376865240" w:history="1">
+      <w:hyperlink w:anchor="_Toc376963225" w:history="1">
         <w:r>
           <w:rPr>
             <w:rStyle w:val="Hyperlink"/>
             <w:noProof/>
           </w:rPr>
+          <w:t>12.1</w:t>
+        </w:r>
+        <w:r>
+          <w:rPr>
+            <w:rFonts w:eastAsiaTheme="minorEastAsia"/>
+            <w:noProof/>
+          </w:rPr>
+          <w:tab/>
+        </w:r>
+        <w:r>
+          <w:rPr>
+            <w:rStyle w:val="Hyperlink"/>
+            <w:noProof/>
+          </w:rPr>
           <w:t>Workflows</w:t>
         </w:r>
         <w:r>
@@ -2441,7 +2699,7 @@
             <w:noProof/>
             <w:webHidden/>
           </w:rPr>
-          <w:instrText xml:space="preserve"> PAGEREF _Toc376865240 \h </w:instrText>
+          <w:instrText xml:space="preserve"> PAGEREF _Toc376963225 \h </w:instrText>
         </w:r>
         <w:r>
           <w:rPr>
@@ -2461,7 +2719,7 @@
             <w:noProof/>
             <w:webHidden/>
           </w:rPr>
-          <w:t>18</w:t>
+          <w:t>19</w:t>
         </w:r>
         <w:r>
           <w:rPr>
@@ -2476,6 +2734,7 @@
       <w:pPr>
         <w:pStyle w:val="TOC2"/>
         <w:tabs>
+          <w:tab w:val="left" w:pos="880"/>
           <w:tab w:val="right" w:leader="dot" w:pos="9396"/>
         </w:tabs>
         <w:rPr>
@@ -2483,12 +2742,26 @@
           <w:noProof/>
         </w:rPr>
       </w:pPr>
-      <w:hyperlink w:anchor="_Toc376865241" w:history="1">
+      <w:hyperlink w:anchor="_Toc376963226" w:history="1">
         <w:r>
           <w:rPr>
             <w:rStyle w:val="Hyperlink"/>
             <w:noProof/>
           </w:rPr>
+          <w:t>12.2</w:t>
+        </w:r>
+        <w:r>
+          <w:rPr>
+            <w:rFonts w:eastAsiaTheme="minorEastAsia"/>
+            <w:noProof/>
+          </w:rPr>
+          <w:tab/>
+        </w:r>
+        <w:r>
+          <w:rPr>
+            <w:rStyle w:val="Hyperlink"/>
+            <w:noProof/>
+          </w:rPr>
           <w:t>Job definitions</w:t>
         </w:r>
         <w:r>
@@ -2510,7 +2783,7 @@
             <w:noProof/>
             <w:webHidden/>
           </w:rPr>
-          <w:instrText xml:space="preserve"> PAGEREF _Toc376865241 \h </w:instrText>
+          <w:instrText xml:space="preserve"> PAGEREF _Toc376963226 \h </w:instrText>
         </w:r>
         <w:r>
           <w:rPr>
@@ -2530,7 +2803,7 @@
             <w:noProof/>
             <w:webHidden/>
           </w:rPr>
-          <w:t>19</w:t>
+          <w:t>20</w:t>
         </w:r>
         <w:r>
           <w:rPr>
@@ -2545,6 +2818,7 @@
       <w:pPr>
         <w:pStyle w:val="TOC2"/>
         <w:tabs>
+          <w:tab w:val="left" w:pos="880"/>
           <w:tab w:val="right" w:leader="dot" w:pos="9396"/>
         </w:tabs>
         <w:rPr>
@@ -2552,12 +2826,26 @@
           <w:noProof/>
         </w:rPr>
       </w:pPr>
-      <w:hyperlink w:anchor="_Toc376865242" w:history="1">
+      <w:hyperlink w:anchor="_Toc376963227" w:history="1">
         <w:r>
           <w:rPr>
             <w:rStyle w:val="Hyperlink"/>
             <w:noProof/>
           </w:rPr>
+          <w:t>12.3</w:t>
+        </w:r>
+        <w:r>
+          <w:rPr>
+            <w:rFonts w:eastAsiaTheme="minorEastAsia"/>
+            <w:noProof/>
+          </w:rPr>
+          <w:tab/>
+        </w:r>
+        <w:r>
+          <w:rPr>
+            <w:rStyle w:val="Hyperlink"/>
+            <w:noProof/>
+          </w:rPr>
           <w:t>Queues</w:t>
         </w:r>
         <w:r>
@@ -2579,7 +2867,7 @@
             <w:noProof/>
             <w:webHidden/>
           </w:rPr>
-          <w:instrText xml:space="preserve"> PAGEREF _Toc376865242 \h </w:instrText>
+          <w:instrText xml:space="preserve"> PAGEREF _Toc376963227 \h </w:instrText>
         </w:r>
         <w:r>
           <w:rPr>
@@ -2599,7 +2887,7 @@
             <w:noProof/>
             <w:webHidden/>
           </w:rPr>
-          <w:t>20</w:t>
+          <w:t>21</w:t>
         </w:r>
         <w:r>
           <w:rPr>
@@ -2614,6 +2902,7 @@
       <w:pPr>
         <w:pStyle w:val="TOC2"/>
         <w:tabs>
+          <w:tab w:val="left" w:pos="880"/>
           <w:tab w:val="right" w:leader="dot" w:pos="9396"/>
         </w:tabs>
         <w:rPr>
@@ -2621,12 +2910,26 @@
           <w:noProof/>
         </w:rPr>
       </w:pPr>
-      <w:hyperlink w:anchor="_Toc376865243" w:history="1">
+      <w:hyperlink w:anchor="_Toc376963228" w:history="1">
         <w:r>
           <w:rPr>
             <w:rStyle w:val="Hyperlink"/>
             <w:noProof/>
           </w:rPr>
+          <w:t>12.4</w:t>
+        </w:r>
+        <w:r>
+          <w:rPr>
+            <w:rFonts w:eastAsiaTheme="minorEastAsia"/>
+            <w:noProof/>
+          </w:rPr>
+          <w:tab/>
+        </w:r>
+        <w:r>
+          <w:rPr>
+            <w:rStyle w:val="Hyperlink"/>
+            <w:noProof/>
+          </w:rPr>
           <w:t>Job instances</w:t>
         </w:r>
         <w:r>
@@ -2648,7 +2951,7 @@
             <w:noProof/>
             <w:webHidden/>
           </w:rPr>
-          <w:instrText xml:space="preserve"> PAGEREF _Toc376865243 \h </w:instrText>
+          <w:instrText xml:space="preserve"> PAGEREF _Toc376963228 \h </w:instrText>
         </w:r>
         <w:r>
           <w:rPr>
@@ -2668,7 +2971,7 @@
             <w:noProof/>
             <w:webHidden/>
           </w:rPr>
-          <w:t>20</w:t>
+          <w:t>21</w:t>
         </w:r>
         <w:r>
           <w:rPr>
@@ -2691,13 +2994,13 @@
           <w:noProof/>
         </w:rPr>
       </w:pPr>
-      <w:hyperlink w:anchor="_Toc376865244" w:history="1">
+      <w:hyperlink w:anchor="_Toc376963229" w:history="1">
         <w:r>
           <w:rPr>
             <w:rStyle w:val="Hyperlink"/>
             <w:noProof/>
           </w:rPr>
-          <w:t>13.</w:t>
+          <w:t>13</w:t>
         </w:r>
         <w:r>
           <w:rPr>
@@ -2732,7 +3035,7 @@
             <w:noProof/>
             <w:webHidden/>
           </w:rPr>
-          <w:instrText xml:space="preserve"> PAGEREF _Toc376865244 \h </w:instrText>
+          <w:instrText xml:space="preserve"> PAGEREF _Toc376963229 \h </w:instrText>
         </w:r>
         <w:r>
           <w:rPr>
@@ -2752,7 +3055,7 @@
             <w:noProof/>
             <w:webHidden/>
           </w:rPr>
-          <w:t>20</w:t>
+          <w:t>21</w:t>
         </w:r>
         <w:r>
           <w:rPr>
@@ -2767,6 +3070,7 @@
       <w:pPr>
         <w:pStyle w:val="TOC2"/>
         <w:tabs>
+          <w:tab w:val="left" w:pos="880"/>
           <w:tab w:val="right" w:leader="dot" w:pos="9396"/>
         </w:tabs>
         <w:rPr>
@@ -2774,12 +3078,26 @@
           <w:noProof/>
         </w:rPr>
       </w:pPr>
-      <w:hyperlink w:anchor="_Toc376865245" w:history="1">
+      <w:hyperlink w:anchor="_Toc376963230" w:history="1">
         <w:r>
           <w:rPr>
             <w:rStyle w:val="Hyperlink"/>
             <w:noProof/>
           </w:rPr>
+          <w:t>13.1</w:t>
+        </w:r>
+        <w:r>
+          <w:rPr>
+            <w:rFonts w:eastAsiaTheme="minorEastAsia"/>
+            <w:noProof/>
+          </w:rPr>
+          <w:tab/>
+        </w:r>
+        <w:r>
+          <w:rPr>
+            <w:rStyle w:val="Hyperlink"/>
+            <w:noProof/>
+          </w:rPr>
           <w:t>Schedule startup</w:t>
         </w:r>
         <w:r>
@@ -2801,7 +3119,7 @@
             <w:noProof/>
             <w:webHidden/>
           </w:rPr>
-          <w:instrText xml:space="preserve"> PAGEREF _Toc376865245 \h </w:instrText>
+          <w:instrText xml:space="preserve"> PAGEREF _Toc376963230 \h </w:instrText>
         </w:r>
         <w:r>
           <w:rPr>
@@ -2821,7 +3139,7 @@
             <w:noProof/>
             <w:webHidden/>
           </w:rPr>
-          <w:t>21</w:t>
+          <w:t>22</w:t>
         </w:r>
         <w:r>
           <w:rPr>
@@ -2836,6 +3154,7 @@
       <w:pPr>
         <w:pStyle w:val="TOC2"/>
         <w:tabs>
+          <w:tab w:val="left" w:pos="880"/>
           <w:tab w:val="right" w:leader="dot" w:pos="9396"/>
         </w:tabs>
         <w:rPr>
@@ -2843,12 +3162,26 @@
           <w:noProof/>
         </w:rPr>
       </w:pPr>
-      <w:hyperlink w:anchor="_Toc376865246" w:history="1">
+      <w:hyperlink w:anchor="_Toc376963231" w:history="1">
         <w:r>
           <w:rPr>
             <w:rStyle w:val="Hyperlink"/>
             <w:noProof/>
           </w:rPr>
+          <w:t>13.2</w:t>
+        </w:r>
+        <w:r>
+          <w:rPr>
+            <w:rFonts w:eastAsiaTheme="minorEastAsia"/>
+            <w:noProof/>
+          </w:rPr>
+          <w:tab/>
+        </w:r>
+        <w:r>
+          <w:rPr>
+            <w:rStyle w:val="Hyperlink"/>
+            <w:noProof/>
+          </w:rPr>
           <w:t>Job execution</w:t>
         </w:r>
         <w:r>
@@ -2870,7 +3203,7 @@
             <w:noProof/>
             <w:webHidden/>
           </w:rPr>
-          <w:instrText xml:space="preserve"> PAGEREF _Toc376865246 \h </w:instrText>
+          <w:instrText xml:space="preserve"> PAGEREF _Toc376963231 \h </w:instrText>
         </w:r>
         <w:r>
           <w:rPr>
@@ -2890,7 +3223,7 @@
             <w:noProof/>
             <w:webHidden/>
           </w:rPr>
-          <w:t>21</w:t>
+          <w:t>22</w:t>
         </w:r>
         <w:r>
           <w:rPr>
@@ -2905,6 +3238,7 @@
       <w:pPr>
         <w:pStyle w:val="TOC2"/>
         <w:tabs>
+          <w:tab w:val="left" w:pos="880"/>
           <w:tab w:val="right" w:leader="dot" w:pos="9396"/>
         </w:tabs>
         <w:rPr>
@@ -2912,12 +3246,26 @@
           <w:noProof/>
         </w:rPr>
       </w:pPr>
-      <w:hyperlink w:anchor="_Toc376865247" w:history="1">
+      <w:hyperlink w:anchor="_Toc376963232" w:history="1">
         <w:r>
           <w:rPr>
             <w:rStyle w:val="Hyperlink"/>
             <w:noProof/>
           </w:rPr>
+          <w:t>13.3</w:t>
+        </w:r>
+        <w:r>
+          <w:rPr>
+            <w:rFonts w:eastAsiaTheme="minorEastAsia"/>
+            <w:noProof/>
+          </w:rPr>
+          <w:tab/>
+        </w:r>
+        <w:r>
+          <w:rPr>
+            <w:rStyle w:val="Hyperlink"/>
+            <w:noProof/>
+          </w:rPr>
           <w:t>Stopping the scheduler</w:t>
         </w:r>
         <w:r>
@@ -2939,7 +3287,7 @@
             <w:noProof/>
             <w:webHidden/>
           </w:rPr>
-          <w:instrText xml:space="preserve"> PAGEREF _Toc376865247 \h </w:instrText>
+          <w:instrText xml:space="preserve"> PAGEREF _Toc376963232 \h </w:instrText>
         </w:r>
         <w:r>
           <w:rPr>
@@ -2959,7 +3307,7 @@
             <w:noProof/>
             <w:webHidden/>
           </w:rPr>
-          <w:t>21</w:t>
+          <w:t>22</w:t>
         </w:r>
         <w:r>
           <w:rPr>
@@ -2974,6 +3322,7 @@
       <w:pPr>
         <w:pStyle w:val="TOC2"/>
         <w:tabs>
+          <w:tab w:val="left" w:pos="880"/>
           <w:tab w:val="right" w:leader="dot" w:pos="9396"/>
         </w:tabs>
         <w:rPr>
@@ -2981,12 +3330,26 @@
           <w:noProof/>
         </w:rPr>
       </w:pPr>
-      <w:hyperlink w:anchor="_Toc376865248" w:history="1">
+      <w:hyperlink w:anchor="_Toc376963233" w:history="1">
         <w:r>
           <w:rPr>
             <w:rStyle w:val="Hyperlink"/>
             <w:noProof/>
           </w:rPr>
+          <w:t>13.4</w:t>
+        </w:r>
+        <w:r>
+          <w:rPr>
+            <w:rFonts w:eastAsiaTheme="minorEastAsia"/>
+            <w:noProof/>
+          </w:rPr>
+          <w:tab/>
+        </w:r>
+        <w:r>
+          <w:rPr>
+            <w:rStyle w:val="Hyperlink"/>
+            <w:noProof/>
+          </w:rPr>
           <w:t>System monitoring</w:t>
         </w:r>
         <w:r>
@@ -3008,7 +3371,7 @@
             <w:noProof/>
             <w:webHidden/>
           </w:rPr>
-          <w:instrText xml:space="preserve"> PAGEREF _Toc376865248 \h </w:instrText>
+          <w:instrText xml:space="preserve"> PAGEREF _Toc376963233 \h </w:instrText>
         </w:r>
         <w:r>
           <w:rPr>
@@ -3028,7 +3391,7 @@
             <w:noProof/>
             <w:webHidden/>
           </w:rPr>
-          <w:t>21</w:t>
+          <w:t>22</w:t>
         </w:r>
         <w:r>
           <w:rPr>
@@ -3043,6 +3406,7 @@
       <w:pPr>
         <w:pStyle w:val="TOC2"/>
         <w:tabs>
+          <w:tab w:val="left" w:pos="880"/>
           <w:tab w:val="right" w:leader="dot" w:pos="9396"/>
         </w:tabs>
         <w:rPr>
@@ -3050,12 +3414,26 @@
           <w:noProof/>
         </w:rPr>
       </w:pPr>
-      <w:hyperlink w:anchor="_Toc376865249" w:history="1">
+      <w:hyperlink w:anchor="_Toc376963234" w:history="1">
         <w:r>
           <w:rPr>
             <w:rStyle w:val="Hyperlink"/>
             <w:noProof/>
           </w:rPr>
+          <w:t>13.5</w:t>
+        </w:r>
+        <w:r>
+          <w:rPr>
+            <w:rFonts w:eastAsiaTheme="minorEastAsia"/>
+            <w:noProof/>
+          </w:rPr>
+          <w:tab/>
+        </w:r>
+        <w:r>
+          <w:rPr>
+            <w:rStyle w:val="Hyperlink"/>
+            <w:noProof/>
+          </w:rPr>
           <w:t>Job binaries</w:t>
         </w:r>
         <w:r>
@@ -3077,7 +3455,7 @@
             <w:noProof/>
             <w:webHidden/>
           </w:rPr>
-          <w:instrText xml:space="preserve"> PAGEREF _Toc376865249 \h </w:instrText>
+          <w:instrText xml:space="preserve"> PAGEREF _Toc376963234 \h </w:instrText>
         </w:r>
         <w:r>
           <w:rPr>
@@ -3097,7 +3475,7 @@
             <w:noProof/>
             <w:webHidden/>
           </w:rPr>
-          <w:t>21</w:t>
+          <w:t>22</w:t>
         </w:r>
         <w:r>
           <w:rPr>
@@ -3120,13 +3498,13 @@
           <w:noProof/>
         </w:rPr>
       </w:pPr>
-      <w:hyperlink w:anchor="_Toc376865250" w:history="1">
+      <w:hyperlink w:anchor="_Toc376963235" w:history="1">
         <w:r>
           <w:rPr>
             <w:rStyle w:val="Hyperlink"/>
             <w:noProof/>
           </w:rPr>
-          <w:t>14.</w:t>
+          <w:t>14</w:t>
         </w:r>
         <w:r>
           <w:rPr>
@@ -3161,7 +3539,7 @@
             <w:noProof/>
             <w:webHidden/>
           </w:rPr>
-          <w:instrText xml:space="preserve"> PAGEREF _Toc376865250 \h </w:instrText>
+          <w:instrText xml:space="preserve"> PAGEREF _Toc376963235 \h </w:instrText>
         </w:r>
         <w:r>
           <w:rPr>
@@ -3181,7 +3559,7 @@
             <w:noProof/>
             <w:webHidden/>
           </w:rPr>
-          <w:t>22</w:t>
+          <w:t>23</w:t>
         </w:r>
         <w:r>
           <w:rPr>
@@ -3204,13 +3582,13 @@
           <w:noProof/>
         </w:rPr>
       </w:pPr>
-      <w:hyperlink w:anchor="_Toc376865251" w:history="1">
+      <w:hyperlink w:anchor="_Toc376963236" w:history="1">
         <w:r>
           <w:rPr>
             <w:rStyle w:val="Hyperlink"/>
             <w:noProof/>
           </w:rPr>
-          <w:t>15.</w:t>
+          <w:t>15</w:t>
         </w:r>
         <w:r>
           <w:rPr>
@@ -3245,7 +3623,7 @@
             <w:noProof/>
             <w:webHidden/>
           </w:rPr>
-          <w:instrText xml:space="preserve"> PAGEREF _Toc376865251 \h </w:instrText>
+          <w:instrText xml:space="preserve"> PAGEREF _Toc376963236 \h </w:instrText>
         </w:r>
         <w:r>
           <w:rPr>
@@ -3265,7 +3643,7 @@
             <w:noProof/>
             <w:webHidden/>
           </w:rPr>
-          <w:t>23</w:t>
+          <w:t>24</w:t>
         </w:r>
         <w:r>
           <w:rPr>
@@ -3288,13 +3666,13 @@
           <w:noProof/>
         </w:rPr>
       </w:pPr>
-      <w:hyperlink w:anchor="_Toc376865252" w:history="1">
+      <w:hyperlink w:anchor="_Toc376963237" w:history="1">
         <w:r>
           <w:rPr>
             <w:rStyle w:val="Hyperlink"/>
             <w:noProof/>
           </w:rPr>
-          <w:t>16.</w:t>
+          <w:t>16</w:t>
         </w:r>
         <w:r>
           <w:rPr>
@@ -3329,7 +3707,7 @@
             <w:noProof/>
             <w:webHidden/>
           </w:rPr>
-          <w:instrText xml:space="preserve"> PAGEREF _Toc376865252 \h </w:instrText>
+          <w:instrText xml:space="preserve"> PAGEREF _Toc376963237 \h </w:instrText>
         </w:r>
         <w:r>
           <w:rPr>
@@ -3349,7 +3727,7 @@
             <w:noProof/>
             <w:webHidden/>
           </w:rPr>
-          <w:t>23</w:t>
+          <w:t>24</w:t>
         </w:r>
         <w:r>
           <w:rPr>
@@ -3364,6 +3742,7 @@
       <w:pPr>
         <w:pStyle w:val="TOC2"/>
         <w:tabs>
+          <w:tab w:val="left" w:pos="880"/>
           <w:tab w:val="right" w:leader="dot" w:pos="9396"/>
         </w:tabs>
         <w:rPr>
@@ -3371,23 +3750,37 @@
           <w:noProof/>
         </w:rPr>
       </w:pPr>
-      <w:hyperlink w:anchor="_Toc376865253" w:history="1">
+      <w:hyperlink w:anchor="_Toc376963238" w:history="1">
         <w:r>
           <w:rPr>
             <w:rStyle w:val="Hyperlink"/>
             <w:noProof/>
           </w:rPr>
-          <w:t>System components2</w:t>
-        </w:r>
-        <w:r>
-          <w:rPr>
-            <w:noProof/>
-            <w:webHidden/>
+          <w:t>16.1</w:t>
+        </w:r>
+        <w:r>
+          <w:rPr>
+            <w:rFonts w:eastAsiaTheme="minorEastAsia"/>
+            <w:noProof/>
           </w:rPr>
           <w:tab/>
         </w:r>
         <w:r>
           <w:rPr>
+            <w:rStyle w:val="Hyperlink"/>
+            <w:noProof/>
+          </w:rPr>
+          <w:t>System components</w:t>
+        </w:r>
+        <w:r>
+          <w:rPr>
+            <w:noProof/>
+            <w:webHidden/>
+          </w:rPr>
+          <w:tab/>
+        </w:r>
+        <w:r>
+          <w:rPr>
             <w:noProof/>
             <w:webHidden/>
           </w:rPr>
@@ -3398,7 +3791,7 @@
             <w:noProof/>
             <w:webHidden/>
           </w:rPr>
-          <w:instrText xml:space="preserve"> PAGEREF _Toc376865253 \h </w:instrText>
+          <w:instrText xml:space="preserve"> PAGEREF _Toc376963238 \h </w:instrText>
         </w:r>
         <w:r>
           <w:rPr>
@@ -3418,7 +3811,7 @@
             <w:noProof/>
             <w:webHidden/>
           </w:rPr>
-          <w:t>23</w:t>
+          <w:t>24</w:t>
         </w:r>
         <w:r>
           <w:rPr>
@@ -3433,6 +3826,7 @@
       <w:pPr>
         <w:pStyle w:val="TOC2"/>
         <w:tabs>
+          <w:tab w:val="left" w:pos="880"/>
           <w:tab w:val="right" w:leader="dot" w:pos="9396"/>
         </w:tabs>
         <w:rPr>
@@ -3440,12 +3834,26 @@
           <w:noProof/>
         </w:rPr>
       </w:pPr>
-      <w:hyperlink w:anchor="_Toc376865254" w:history="1">
+      <w:hyperlink w:anchor="_Toc376963239" w:history="1">
         <w:r>
           <w:rPr>
             <w:rStyle w:val="Hyperlink"/>
             <w:noProof/>
           </w:rPr>
+          <w:t>16.2</w:t>
+        </w:r>
+        <w:r>
+          <w:rPr>
+            <w:rFonts w:eastAsiaTheme="minorEastAsia"/>
+            <w:noProof/>
+          </w:rPr>
+          <w:tab/>
+        </w:r>
+        <w:r>
+          <w:rPr>
+            <w:rStyle w:val="Hyperlink"/>
+            <w:noProof/>
+          </w:rPr>
           <w:t>Hardware configuration</w:t>
         </w:r>
         <w:r>
@@ -3467,7 +3875,7 @@
             <w:noProof/>
             <w:webHidden/>
           </w:rPr>
-          <w:instrText xml:space="preserve"> PAGEREF _Toc376865254 \h </w:instrText>
+          <w:instrText xml:space="preserve"> PAGEREF _Toc376963239 \h </w:instrText>
         </w:r>
         <w:r>
           <w:rPr>
@@ -3487,7 +3895,7 @@
             <w:noProof/>
             <w:webHidden/>
           </w:rPr>
-          <w:t>24</w:t>
+          <w:t>25</w:t>
         </w:r>
         <w:r>
           <w:rPr>
@@ -3502,6 +3910,7 @@
       <w:pPr>
         <w:pStyle w:val="TOC2"/>
         <w:tabs>
+          <w:tab w:val="left" w:pos="880"/>
           <w:tab w:val="right" w:leader="dot" w:pos="9396"/>
         </w:tabs>
         <w:rPr>
@@ -3509,12 +3918,26 @@
           <w:noProof/>
         </w:rPr>
       </w:pPr>
-      <w:hyperlink w:anchor="_Toc376865255" w:history="1">
+      <w:hyperlink w:anchor="_Toc376963240" w:history="1">
         <w:r>
           <w:rPr>
             <w:rStyle w:val="Hyperlink"/>
             <w:noProof/>
           </w:rPr>
+          <w:t>16.3</w:t>
+        </w:r>
+        <w:r>
+          <w:rPr>
+            <w:rFonts w:eastAsiaTheme="minorEastAsia"/>
+            <w:noProof/>
+          </w:rPr>
+          <w:tab/>
+        </w:r>
+        <w:r>
+          <w:rPr>
+            <w:rStyle w:val="Hyperlink"/>
+            <w:noProof/>
+          </w:rPr>
           <w:t>Software platform configuration</w:t>
         </w:r>
         <w:r>
@@ -3536,7 +3959,7 @@
             <w:noProof/>
             <w:webHidden/>
           </w:rPr>
-          <w:instrText xml:space="preserve"> PAGEREF _Toc376865255 \h </w:instrText>
+          <w:instrText xml:space="preserve"> PAGEREF _Toc376963240 \h </w:instrText>
         </w:r>
         <w:r>
           <w:rPr>
@@ -3556,7 +3979,595 @@
             <w:noProof/>
             <w:webHidden/>
           </w:rPr>
-          <w:t>24</w:t>
+          <w:t>25</w:t>
+        </w:r>
+        <w:r>
+          <w:rPr>
+            <w:noProof/>
+            <w:webHidden/>
+          </w:rPr>
+          <w:fldChar w:fldCharType="end"/>
+        </w:r>
+      </w:hyperlink>
+    </w:p>
+    <w:p>
+      <w:pPr>
+        <w:pStyle w:val="TOC3"/>
+        <w:tabs>
+          <w:tab w:val="left" w:pos="1320"/>
+          <w:tab w:val="right" w:leader="dot" w:pos="9396"/>
+        </w:tabs>
+        <w:rPr>
+          <w:rFonts w:eastAsiaTheme="minorEastAsia"/>
+          <w:noProof/>
+        </w:rPr>
+      </w:pPr>
+      <w:hyperlink w:anchor="_Toc376963241" w:history="1">
+        <w:r>
+          <w:rPr>
+            <w:rStyle w:val="Hyperlink"/>
+            <w:noProof/>
+          </w:rPr>
+          <w:t>16.3.1</w:t>
+        </w:r>
+        <w:r>
+          <w:rPr>
+            <w:rFonts w:eastAsiaTheme="minorEastAsia"/>
+            <w:noProof/>
+          </w:rPr>
+          <w:tab/>
+        </w:r>
+        <w:r>
+          <w:rPr>
+            <w:rStyle w:val="Hyperlink"/>
+            <w:noProof/>
+          </w:rPr>
+          <w:t>Initializing and mounting RAID volumes</w:t>
+        </w:r>
+        <w:r>
+          <w:rPr>
+            <w:noProof/>
+            <w:webHidden/>
+          </w:rPr>
+          <w:tab/>
+        </w:r>
+        <w:r>
+          <w:rPr>
+            <w:noProof/>
+            <w:webHidden/>
+          </w:rPr>
+          <w:fldChar w:fldCharType="begin"/>
+        </w:r>
+        <w:r>
+          <w:rPr>
+            <w:noProof/>
+            <w:webHidden/>
+          </w:rPr>
+          <w:instrText xml:space="preserve"> PAGEREF _Toc376963241 \h </w:instrText>
+        </w:r>
+        <w:r>
+          <w:rPr>
+            <w:noProof/>
+            <w:webHidden/>
+          </w:rPr>
+        </w:r>
+        <w:r>
+          <w:rPr>
+            <w:noProof/>
+            <w:webHidden/>
+          </w:rPr>
+          <w:fldChar w:fldCharType="separate"/>
+        </w:r>
+        <w:r>
+          <w:rPr>
+            <w:noProof/>
+            <w:webHidden/>
+          </w:rPr>
+          <w:t>25</w:t>
+        </w:r>
+        <w:r>
+          <w:rPr>
+            <w:noProof/>
+            <w:webHidden/>
+          </w:rPr>
+          <w:fldChar w:fldCharType="end"/>
+        </w:r>
+      </w:hyperlink>
+    </w:p>
+    <w:p>
+      <w:pPr>
+        <w:pStyle w:val="TOC3"/>
+        <w:tabs>
+          <w:tab w:val="left" w:pos="1320"/>
+          <w:tab w:val="right" w:leader="dot" w:pos="9396"/>
+        </w:tabs>
+        <w:rPr>
+          <w:rFonts w:eastAsiaTheme="minorEastAsia"/>
+          <w:noProof/>
+        </w:rPr>
+      </w:pPr>
+      <w:hyperlink w:anchor="_Toc376963242" w:history="1">
+        <w:r>
+          <w:rPr>
+            <w:rStyle w:val="Hyperlink"/>
+            <w:noProof/>
+          </w:rPr>
+          <w:t>16.3.2</w:t>
+        </w:r>
+        <w:r>
+          <w:rPr>
+            <w:rFonts w:eastAsiaTheme="minorEastAsia"/>
+            <w:noProof/>
+          </w:rPr>
+          <w:tab/>
+        </w:r>
+        <w:r>
+          <w:rPr>
+            <w:rStyle w:val="Hyperlink"/>
+            <w:noProof/>
+          </w:rPr>
+          <w:t>Domain and DNS settings</w:t>
+        </w:r>
+        <w:r>
+          <w:rPr>
+            <w:noProof/>
+            <w:webHidden/>
+          </w:rPr>
+          <w:tab/>
+        </w:r>
+        <w:r>
+          <w:rPr>
+            <w:noProof/>
+            <w:webHidden/>
+          </w:rPr>
+          <w:fldChar w:fldCharType="begin"/>
+        </w:r>
+        <w:r>
+          <w:rPr>
+            <w:noProof/>
+            <w:webHidden/>
+          </w:rPr>
+          <w:instrText xml:space="preserve"> PAGEREF _Toc376963242 \h </w:instrText>
+        </w:r>
+        <w:r>
+          <w:rPr>
+            <w:noProof/>
+            <w:webHidden/>
+          </w:rPr>
+        </w:r>
+        <w:r>
+          <w:rPr>
+            <w:noProof/>
+            <w:webHidden/>
+          </w:rPr>
+          <w:fldChar w:fldCharType="separate"/>
+        </w:r>
+        <w:r>
+          <w:rPr>
+            <w:noProof/>
+            <w:webHidden/>
+          </w:rPr>
+          <w:t>26</w:t>
+        </w:r>
+        <w:r>
+          <w:rPr>
+            <w:noProof/>
+            <w:webHidden/>
+          </w:rPr>
+          <w:fldChar w:fldCharType="end"/>
+        </w:r>
+      </w:hyperlink>
+    </w:p>
+    <w:p>
+      <w:pPr>
+        <w:pStyle w:val="TOC3"/>
+        <w:tabs>
+          <w:tab w:val="left" w:pos="1320"/>
+          <w:tab w:val="right" w:leader="dot" w:pos="9396"/>
+        </w:tabs>
+        <w:rPr>
+          <w:rFonts w:eastAsiaTheme="minorEastAsia"/>
+          <w:noProof/>
+        </w:rPr>
+      </w:pPr>
+      <w:hyperlink w:anchor="_Toc376963243" w:history="1">
+        <w:r>
+          <w:rPr>
+            <w:rStyle w:val="Hyperlink"/>
+            <w:noProof/>
+          </w:rPr>
+          <w:t>16.3.3</w:t>
+        </w:r>
+        <w:r>
+          <w:rPr>
+            <w:rFonts w:eastAsiaTheme="minorEastAsia"/>
+            <w:noProof/>
+          </w:rPr>
+          <w:tab/>
+        </w:r>
+        <w:r>
+          <w:rPr>
+            <w:rStyle w:val="Hyperlink"/>
+            <w:noProof/>
+          </w:rPr>
+          <w:t>Setting up the domain group policy for services running under domain accounts</w:t>
+        </w:r>
+        <w:r>
+          <w:rPr>
+            <w:noProof/>
+            <w:webHidden/>
+          </w:rPr>
+          <w:tab/>
+        </w:r>
+        <w:r>
+          <w:rPr>
+            <w:noProof/>
+            <w:webHidden/>
+          </w:rPr>
+          <w:fldChar w:fldCharType="begin"/>
+        </w:r>
+        <w:r>
+          <w:rPr>
+            <w:noProof/>
+            <w:webHidden/>
+          </w:rPr>
+          <w:instrText xml:space="preserve"> PAGEREF _Toc376963243 \h </w:instrText>
+        </w:r>
+        <w:r>
+          <w:rPr>
+            <w:noProof/>
+            <w:webHidden/>
+          </w:rPr>
+        </w:r>
+        <w:r>
+          <w:rPr>
+            <w:noProof/>
+            <w:webHidden/>
+          </w:rPr>
+          <w:fldChar w:fldCharType="separate"/>
+        </w:r>
+        <w:r>
+          <w:rPr>
+            <w:noProof/>
+            <w:webHidden/>
+          </w:rPr>
+          <w:t>26</w:t>
+        </w:r>
+        <w:r>
+          <w:rPr>
+            <w:noProof/>
+            <w:webHidden/>
+          </w:rPr>
+          <w:fldChar w:fldCharType="end"/>
+        </w:r>
+      </w:hyperlink>
+    </w:p>
+    <w:p>
+      <w:pPr>
+        <w:pStyle w:val="TOC3"/>
+        <w:tabs>
+          <w:tab w:val="left" w:pos="1320"/>
+          <w:tab w:val="right" w:leader="dot" w:pos="9396"/>
+        </w:tabs>
+        <w:rPr>
+          <w:rFonts w:eastAsiaTheme="minorEastAsia"/>
+          <w:noProof/>
+        </w:rPr>
+      </w:pPr>
+      <w:hyperlink w:anchor="_Toc376963244" w:history="1">
+        <w:r>
+          <w:rPr>
+            <w:rStyle w:val="Hyperlink"/>
+            <w:noProof/>
+          </w:rPr>
+          <w:t>16.3.4</w:t>
+        </w:r>
+        <w:r>
+          <w:rPr>
+            <w:rFonts w:eastAsiaTheme="minorEastAsia"/>
+            <w:noProof/>
+          </w:rPr>
+          <w:tab/>
+        </w:r>
+        <w:r>
+          <w:rPr>
+            <w:rStyle w:val="Hyperlink"/>
+            <w:noProof/>
+          </w:rPr>
+          <w:t>Setting up a domain account for SQL Servers</w:t>
+        </w:r>
+        <w:r>
+          <w:rPr>
+            <w:noProof/>
+            <w:webHidden/>
+          </w:rPr>
+          <w:tab/>
+        </w:r>
+        <w:r>
+          <w:rPr>
+            <w:noProof/>
+            <w:webHidden/>
+          </w:rPr>
+          <w:fldChar w:fldCharType="begin"/>
+        </w:r>
+        <w:r>
+          <w:rPr>
+            <w:noProof/>
+            <w:webHidden/>
+          </w:rPr>
+          <w:instrText xml:space="preserve"> PAGEREF _Toc376963244 \h </w:instrText>
+        </w:r>
+        <w:r>
+          <w:rPr>
+            <w:noProof/>
+            <w:webHidden/>
+          </w:rPr>
+        </w:r>
+        <w:r>
+          <w:rPr>
+            <w:noProof/>
+            <w:webHidden/>
+          </w:rPr>
+          <w:fldChar w:fldCharType="separate"/>
+        </w:r>
+        <w:r>
+          <w:rPr>
+            <w:noProof/>
+            <w:webHidden/>
+          </w:rPr>
+          <w:t>26</w:t>
+        </w:r>
+        <w:r>
+          <w:rPr>
+            <w:noProof/>
+            <w:webHidden/>
+          </w:rPr>
+          <w:fldChar w:fldCharType="end"/>
+        </w:r>
+      </w:hyperlink>
+    </w:p>
+    <w:p>
+      <w:pPr>
+        <w:pStyle w:val="TOC3"/>
+        <w:tabs>
+          <w:tab w:val="left" w:pos="1320"/>
+          <w:tab w:val="right" w:leader="dot" w:pos="9396"/>
+        </w:tabs>
+        <w:rPr>
+          <w:rFonts w:eastAsiaTheme="minorEastAsia"/>
+          <w:noProof/>
+        </w:rPr>
+      </w:pPr>
+      <w:hyperlink w:anchor="_Toc376963245" w:history="1">
+        <w:r>
+          <w:rPr>
+            <w:rStyle w:val="Hyperlink"/>
+            <w:noProof/>
+          </w:rPr>
+          <w:t>16.3.5</w:t>
+        </w:r>
+        <w:r>
+          <w:rPr>
+            <w:rFonts w:eastAsiaTheme="minorEastAsia"/>
+            <w:noProof/>
+          </w:rPr>
+          <w:tab/>
+        </w:r>
+        <w:r>
+          <w:rPr>
+            <w:rStyle w:val="Hyperlink"/>
+            <w:noProof/>
+          </w:rPr>
+          <w:t>Setting up a domain account for Graywulf services.</w:t>
+        </w:r>
+        <w:r>
+          <w:rPr>
+            <w:noProof/>
+            <w:webHidden/>
+          </w:rPr>
+          <w:tab/>
+        </w:r>
+        <w:r>
+          <w:rPr>
+            <w:noProof/>
+            <w:webHidden/>
+          </w:rPr>
+          <w:fldChar w:fldCharType="begin"/>
+        </w:r>
+        <w:r>
+          <w:rPr>
+            <w:noProof/>
+            <w:webHidden/>
+          </w:rPr>
+          <w:instrText xml:space="preserve"> PAGEREF _Toc376963245 \h </w:instrText>
+        </w:r>
+        <w:r>
+          <w:rPr>
+            <w:noProof/>
+            <w:webHidden/>
+          </w:rPr>
+        </w:r>
+        <w:r>
+          <w:rPr>
+            <w:noProof/>
+            <w:webHidden/>
+          </w:rPr>
+          <w:fldChar w:fldCharType="separate"/>
+        </w:r>
+        <w:r>
+          <w:rPr>
+            <w:noProof/>
+            <w:webHidden/>
+          </w:rPr>
+          <w:t>27</w:t>
+        </w:r>
+        <w:r>
+          <w:rPr>
+            <w:noProof/>
+            <w:webHidden/>
+          </w:rPr>
+          <w:fldChar w:fldCharType="end"/>
+        </w:r>
+      </w:hyperlink>
+    </w:p>
+    <w:p>
+      <w:pPr>
+        <w:pStyle w:val="TOC3"/>
+        <w:tabs>
+          <w:tab w:val="left" w:pos="1320"/>
+          <w:tab w:val="right" w:leader="dot" w:pos="9396"/>
+        </w:tabs>
+        <w:rPr>
+          <w:rFonts w:eastAsiaTheme="minorEastAsia"/>
+          <w:noProof/>
+        </w:rPr>
+      </w:pPr>
+      <w:hyperlink w:anchor="_Toc376963246" w:history="1">
+        <w:r>
+          <w:rPr>
+            <w:rStyle w:val="Hyperlink"/>
+            <w:noProof/>
+          </w:rPr>
+          <w:t>16.3.6</w:t>
+        </w:r>
+        <w:r>
+          <w:rPr>
+            <w:rFonts w:eastAsiaTheme="minorEastAsia"/>
+            <w:noProof/>
+          </w:rPr>
+          <w:tab/>
+        </w:r>
+        <w:r>
+          <w:rPr>
+            <w:rStyle w:val="Hyperlink"/>
+            <w:noProof/>
+          </w:rPr>
+          <w:t>Configure SQL Server tempdb</w:t>
+        </w:r>
+        <w:r>
+          <w:rPr>
+            <w:noProof/>
+            <w:webHidden/>
+          </w:rPr>
+          <w:tab/>
+        </w:r>
+        <w:r>
+          <w:rPr>
+            <w:noProof/>
+            <w:webHidden/>
+          </w:rPr>
+          <w:fldChar w:fldCharType="begin"/>
+        </w:r>
+        <w:r>
+          <w:rPr>
+            <w:noProof/>
+            <w:webHidden/>
+          </w:rPr>
+          <w:instrText xml:space="preserve"> PAGEREF _Toc376963246 \h </w:instrText>
+        </w:r>
+        <w:r>
+          <w:rPr>
+            <w:noProof/>
+            <w:webHidden/>
+          </w:rPr>
+        </w:r>
+        <w:r>
+          <w:rPr>
+            <w:noProof/>
+            <w:webHidden/>
+          </w:rPr>
+          <w:fldChar w:fldCharType="separate"/>
+        </w:r>
+        <w:r>
+          <w:rPr>
+            <w:noProof/>
+            <w:webHidden/>
+          </w:rPr>
+          <w:t>27</w:t>
+        </w:r>
+        <w:r>
+          <w:rPr>
+            <w:noProof/>
+            <w:webHidden/>
+          </w:rPr>
+          <w:fldChar w:fldCharType="end"/>
+        </w:r>
+      </w:hyperlink>
+    </w:p>
+    <w:p>
+      <w:pPr>
+        <w:pStyle w:val="TOC3"/>
+        <w:tabs>
+          <w:tab w:val="left" w:pos="1320"/>
+          <w:tab w:val="right" w:leader="dot" w:pos="9396"/>
+        </w:tabs>
+        <w:rPr>
+          <w:rFonts w:eastAsiaTheme="minorEastAsia"/>
+          <w:noProof/>
+        </w:rPr>
+      </w:pPr>
+      <w:hyperlink w:anchor="_Toc376963247" w:history="1">
+        <w:r>
+          <w:rPr>
+            <w:rStyle w:val="Hyperlink"/>
+            <w:noProof/>
+          </w:rPr>
+          <w:t>16.3.7</w:t>
+        </w:r>
+        <w:r>
+          <w:rPr>
+            <w:rFonts w:eastAsiaTheme="minorEastAsia"/>
+            <w:noProof/>
+          </w:rPr>
+          <w:tab/>
+        </w:r>
+        <w:r>
+          <w:rPr>
+            <w:rStyle w:val="Hyperlink"/>
+            <w:noProof/>
+          </w:rPr>
+          <w:t>Creating a service account for Graywulf</w:t>
+        </w:r>
+        <w:r>
+          <w:rPr>
+            <w:noProof/>
+            <w:webHidden/>
+          </w:rPr>
+          <w:tab/>
+        </w:r>
+        <w:r>
+          <w:rPr>
+            <w:noProof/>
+            <w:webHidden/>
+          </w:rPr>
+          <w:fldChar w:fldCharType="begin"/>
+        </w:r>
+        <w:r>
+          <w:rPr>
+            <w:noProof/>
+            <w:webHidden/>
+          </w:rPr>
+          <w:instrText xml:space="preserve"> PAGEREF _Toc376963247 \h </w:instrText>
+        </w:r>
+        <w:r>
+          <w:rPr>
+            <w:noProof/>
+            <w:webHidden/>
+          </w:rPr>
+        </w:r>
+        <w:r>
+          <w:rPr>
+            <w:noProof/>
+            <w:webHidden/>
+          </w:rPr>
+          <w:fldChar w:fldCharType="separate"/>
+        </w:r>
+        <w:r>
+          <w:rPr>
+            <w:noProof/>
+            <w:webHidden/>
+          </w:rPr>
+          <w:t>28</w:t>
         </w:r>
         <w:r>
           <w:rPr>
@@ -3571,6 +4582,7 @@
       <w:pPr>
         <w:pStyle w:val="TOC2"/>
         <w:tabs>
+          <w:tab w:val="left" w:pos="880"/>
           <w:tab w:val="right" w:leader="dot" w:pos="9396"/>
         </w:tabs>
         <w:rPr>
@@ -3578,23 +4590,37 @@
           <w:noProof/>
         </w:rPr>
       </w:pPr>
-      <w:hyperlink w:anchor="_Toc376865256" w:history="1">
+      <w:hyperlink w:anchor="_Toc376963248" w:history="1">
         <w:r>
           <w:rPr>
             <w:rStyle w:val="Hyperlink"/>
             <w:noProof/>
           </w:rPr>
-          <w:t>Software requirements</w:t>
-        </w:r>
-        <w:r>
-          <w:rPr>
-            <w:noProof/>
-            <w:webHidden/>
+          <w:t>16.4</w:t>
+        </w:r>
+        <w:r>
+          <w:rPr>
+            <w:rFonts w:eastAsiaTheme="minorEastAsia"/>
+            <w:noProof/>
           </w:rPr>
           <w:tab/>
         </w:r>
         <w:r>
           <w:rPr>
+            <w:rStyle w:val="Hyperlink"/>
+            <w:noProof/>
+          </w:rPr>
+          <w:t>Downloading and building the source code</w:t>
+        </w:r>
+        <w:r>
+          <w:rPr>
+            <w:noProof/>
+            <w:webHidden/>
+          </w:rPr>
+          <w:tab/>
+        </w:r>
+        <w:r>
+          <w:rPr>
             <w:noProof/>
             <w:webHidden/>
           </w:rPr>
@@ -3605,7 +4631,7 @@
             <w:noProof/>
             <w:webHidden/>
           </w:rPr>
-          <w:instrText xml:space="preserve"> PAGEREF _Toc376865256 \h </w:instrText>
+          <w:instrText xml:space="preserve"> PAGEREF _Toc376963248 \h </w:instrText>
         </w:r>
         <w:r>
           <w:rPr>
@@ -3625,7 +4651,7 @@
             <w:noProof/>
             <w:webHidden/>
           </w:rPr>
-          <w:t>24</w:t>
+          <w:t>29</w:t>
         </w:r>
         <w:r>
           <w:rPr>
@@ -3640,6 +4666,7 @@
       <w:pPr>
         <w:pStyle w:val="TOC3"/>
         <w:tabs>
+          <w:tab w:val="left" w:pos="1320"/>
           <w:tab w:val="right" w:leader="dot" w:pos="9396"/>
         </w:tabs>
         <w:rPr>
@@ -3647,23 +4674,37 @@
           <w:noProof/>
         </w:rPr>
       </w:pPr>
-      <w:hyperlink w:anchor="_Toc376865257" w:history="1">
+      <w:hyperlink w:anchor="_Toc376963249" w:history="1">
         <w:r>
           <w:rPr>
             <w:rStyle w:val="Hyperlink"/>
             <w:noProof/>
           </w:rPr>
-          <w:t>Windows configuration</w:t>
-        </w:r>
-        <w:r>
-          <w:rPr>
-            <w:noProof/>
-            <w:webHidden/>
+          <w:t>16.4.1</w:t>
+        </w:r>
+        <w:r>
+          <w:rPr>
+            <w:rFonts w:eastAsiaTheme="minorEastAsia"/>
+            <w:noProof/>
           </w:rPr>
           <w:tab/>
         </w:r>
         <w:r>
           <w:rPr>
+            <w:rStyle w:val="Hyperlink"/>
+            <w:noProof/>
+          </w:rPr>
+          <w:t>Build and debug environment</w:t>
+        </w:r>
+        <w:r>
+          <w:rPr>
+            <w:noProof/>
+            <w:webHidden/>
+          </w:rPr>
+          <w:tab/>
+        </w:r>
+        <w:r>
+          <w:rPr>
             <w:noProof/>
             <w:webHidden/>
           </w:rPr>
@@ -3674,7 +4715,7 @@
             <w:noProof/>
             <w:webHidden/>
           </w:rPr>
-          <w:instrText xml:space="preserve"> PAGEREF _Toc376865257 \h </w:instrText>
+          <w:instrText xml:space="preserve"> PAGEREF _Toc376963249 \h </w:instrText>
         </w:r>
         <w:r>
           <w:rPr>
@@ -3694,7 +4735,7 @@
             <w:noProof/>
             <w:webHidden/>
           </w:rPr>
-          <w:t>24</w:t>
+          <w:t>29</w:t>
         </w:r>
         <w:r>
           <w:rPr>
@@ -3709,6 +4750,7 @@
       <w:pPr>
         <w:pStyle w:val="TOC3"/>
         <w:tabs>
+          <w:tab w:val="left" w:pos="1320"/>
           <w:tab w:val="right" w:leader="dot" w:pos="9396"/>
         </w:tabs>
         <w:rPr>
@@ -3716,23 +4758,37 @@
           <w:noProof/>
         </w:rPr>
       </w:pPr>
-      <w:hyperlink w:anchor="_Toc376865258" w:history="1">
+      <w:hyperlink w:anchor="_Toc376963250" w:history="1">
         <w:r>
           <w:rPr>
             <w:rStyle w:val="Hyperlink"/>
             <w:noProof/>
           </w:rPr>
-          <w:t>Database Server configuration</w:t>
-        </w:r>
-        <w:r>
-          <w:rPr>
-            <w:noProof/>
-            <w:webHidden/>
+          <w:t>16.4.2</w:t>
+        </w:r>
+        <w:r>
+          <w:rPr>
+            <w:rFonts w:eastAsiaTheme="minorEastAsia"/>
+            <w:noProof/>
           </w:rPr>
           <w:tab/>
         </w:r>
         <w:r>
           <w:rPr>
+            <w:rStyle w:val="Hyperlink"/>
+            <w:noProof/>
+          </w:rPr>
+          <w:t>Getting the source code</w:t>
+        </w:r>
+        <w:r>
+          <w:rPr>
+            <w:noProof/>
+            <w:webHidden/>
+          </w:rPr>
+          <w:tab/>
+        </w:r>
+        <w:r>
+          <w:rPr>
             <w:noProof/>
             <w:webHidden/>
           </w:rPr>
@@ -3743,7 +4799,7 @@
             <w:noProof/>
             <w:webHidden/>
           </w:rPr>
-          <w:instrText xml:space="preserve"> PAGEREF _Toc376865258 \h </w:instrText>
+          <w:instrText xml:space="preserve"> PAGEREF _Toc376963250 \h </w:instrText>
         </w:r>
         <w:r>
           <w:rPr>
@@ -3763,7 +4819,7 @@
             <w:noProof/>
             <w:webHidden/>
           </w:rPr>
-          <w:t>24</w:t>
+          <w:t>29</w:t>
         </w:r>
         <w:r>
           <w:rPr>
@@ -3778,6 +4834,7 @@
       <w:pPr>
         <w:pStyle w:val="TOC3"/>
         <w:tabs>
+          <w:tab w:val="left" w:pos="1320"/>
           <w:tab w:val="right" w:leader="dot" w:pos="9396"/>
         </w:tabs>
         <w:rPr>
@@ -3785,23 +4842,37 @@
           <w:noProof/>
         </w:rPr>
       </w:pPr>
-      <w:hyperlink w:anchor="_Toc376865259" w:history="1">
+      <w:hyperlink w:anchor="_Toc376963251" w:history="1">
         <w:r>
           <w:rPr>
             <w:rStyle w:val="Hyperlink"/>
             <w:noProof/>
           </w:rPr>
-          <w:t>Setting up a Windows account for the services.</w:t>
-        </w:r>
-        <w:r>
-          <w:rPr>
-            <w:noProof/>
-            <w:webHidden/>
+          <w:t>16.4.3</w:t>
+        </w:r>
+        <w:r>
+          <w:rPr>
+            <w:rFonts w:eastAsiaTheme="minorEastAsia"/>
+            <w:noProof/>
           </w:rPr>
           <w:tab/>
         </w:r>
         <w:r>
           <w:rPr>
+            <w:rStyle w:val="Hyperlink"/>
+            <w:noProof/>
+          </w:rPr>
+          <w:t>Creating the Graywulf system databases</w:t>
+        </w:r>
+        <w:r>
+          <w:rPr>
+            <w:noProof/>
+            <w:webHidden/>
+          </w:rPr>
+          <w:tab/>
+        </w:r>
+        <w:r>
+          <w:rPr>
             <w:noProof/>
             <w:webHidden/>
           </w:rPr>
@@ -3812,7 +4883,7 @@
             <w:noProof/>
             <w:webHidden/>
           </w:rPr>
-          <w:instrText xml:space="preserve"> PAGEREF _Toc376865259 \h </w:instrText>
+          <w:instrText xml:space="preserve"> PAGEREF _Toc376963251 \h </w:instrText>
         </w:r>
         <w:r>
           <w:rPr>
@@ -3832,7 +4903,7 @@
             <w:noProof/>
             <w:webHidden/>
           </w:rPr>
-          <w:t>25</w:t>
+          <w:t>30</w:t>
         </w:r>
         <w:r>
           <w:rPr>
@@ -3847,6 +4918,7 @@
       <w:pPr>
         <w:pStyle w:val="TOC3"/>
         <w:tabs>
+          <w:tab w:val="left" w:pos="1320"/>
           <w:tab w:val="right" w:leader="dot" w:pos="9396"/>
         </w:tabs>
         <w:rPr>
@@ -3854,23 +4926,37 @@
           <w:noProof/>
         </w:rPr>
       </w:pPr>
-      <w:hyperlink w:anchor="_Toc376865260" w:history="1">
+      <w:hyperlink w:anchor="_Toc376963252" w:history="1">
         <w:r>
           <w:rPr>
             <w:rStyle w:val="Hyperlink"/>
             <w:noProof/>
           </w:rPr>
-          <w:t>Installing the bulk-op server</w:t>
-        </w:r>
-        <w:r>
-          <w:rPr>
-            <w:noProof/>
-            <w:webHidden/>
+          <w:t>16.4.4</w:t>
+        </w:r>
+        <w:r>
+          <w:rPr>
+            <w:rFonts w:eastAsiaTheme="minorEastAsia"/>
+            <w:noProof/>
           </w:rPr>
           <w:tab/>
         </w:r>
         <w:r>
           <w:rPr>
+            <w:rStyle w:val="Hyperlink"/>
+            <w:noProof/>
+          </w:rPr>
+          <w:t>Configuration files</w:t>
+        </w:r>
+        <w:r>
+          <w:rPr>
+            <w:noProof/>
+            <w:webHidden/>
+          </w:rPr>
+          <w:tab/>
+        </w:r>
+        <w:r>
+          <w:rPr>
             <w:noProof/>
             <w:webHidden/>
           </w:rPr>
@@ -3881,7 +4967,7 @@
             <w:noProof/>
             <w:webHidden/>
           </w:rPr>
-          <w:instrText xml:space="preserve"> PAGEREF _Toc376865260 \h </w:instrText>
+          <w:instrText xml:space="preserve"> PAGEREF _Toc376963252 \h </w:instrText>
         </w:r>
         <w:r>
           <w:rPr>
@@ -3901,7 +4987,7 @@
             <w:noProof/>
             <w:webHidden/>
           </w:rPr>
-          <w:t>26</w:t>
+          <w:t>30</w:t>
         </w:r>
         <w:r>
           <w:rPr>
@@ -3916,6 +5002,7 @@
       <w:pPr>
         <w:pStyle w:val="TOC3"/>
         <w:tabs>
+          <w:tab w:val="left" w:pos="1320"/>
           <w:tab w:val="right" w:leader="dot" w:pos="9396"/>
         </w:tabs>
         <w:rPr>
@@ -3923,23 +5010,37 @@
           <w:noProof/>
         </w:rPr>
       </w:pPr>
-      <w:hyperlink w:anchor="_Toc376865261" w:history="1">
+      <w:hyperlink w:anchor="_Toc376963253" w:history="1">
         <w:r>
           <w:rPr>
             <w:rStyle w:val="Hyperlink"/>
             <w:noProof/>
           </w:rPr>
-          <w:t>Setting up the Graywulf Cluster Administration Console</w:t>
-        </w:r>
-        <w:r>
-          <w:rPr>
-            <w:noProof/>
-            <w:webHidden/>
+          <w:t>16.4.5</w:t>
+        </w:r>
+        <w:r>
+          <w:rPr>
+            <w:rFonts w:eastAsiaTheme="minorEastAsia"/>
+            <w:noProof/>
           </w:rPr>
           <w:tab/>
         </w:r>
         <w:r>
           <w:rPr>
+            <w:rStyle w:val="Hyperlink"/>
+            <w:noProof/>
+          </w:rPr>
+          <w:t>Building the solution</w:t>
+        </w:r>
+        <w:r>
+          <w:rPr>
+            <w:noProof/>
+            <w:webHidden/>
+          </w:rPr>
+          <w:tab/>
+        </w:r>
+        <w:r>
+          <w:rPr>
             <w:noProof/>
             <w:webHidden/>
           </w:rPr>
@@ -3950,7 +5051,7 @@
             <w:noProof/>
             <w:webHidden/>
           </w:rPr>
-          <w:instrText xml:space="preserve"> PAGEREF _Toc376865261 \h </w:instrText>
+          <w:instrText xml:space="preserve"> PAGEREF _Toc376963253 \h </w:instrText>
         </w:r>
         <w:r>
           <w:rPr>
@@ -3970,7 +5071,1269 @@
             <w:noProof/>
             <w:webHidden/>
           </w:rPr>
-          <w:t>26</w:t>
+          <w:t>31</w:t>
+        </w:r>
+        <w:r>
+          <w:rPr>
+            <w:noProof/>
+            <w:webHidden/>
+          </w:rPr>
+          <w:fldChar w:fldCharType="end"/>
+        </w:r>
+      </w:hyperlink>
+    </w:p>
+    <w:p>
+      <w:pPr>
+        <w:pStyle w:val="TOC3"/>
+        <w:tabs>
+          <w:tab w:val="left" w:pos="1320"/>
+          <w:tab w:val="right" w:leader="dot" w:pos="9396"/>
+        </w:tabs>
+        <w:rPr>
+          <w:rFonts w:eastAsiaTheme="minorEastAsia"/>
+          <w:noProof/>
+        </w:rPr>
+      </w:pPr>
+      <w:hyperlink w:anchor="_Toc376963254" w:history="1">
+        <w:r>
+          <w:rPr>
+            <w:rStyle w:val="Hyperlink"/>
+            <w:noProof/>
+          </w:rPr>
+          <w:t>16.4.6</w:t>
+        </w:r>
+        <w:r>
+          <w:rPr>
+            <w:rFonts w:eastAsiaTheme="minorEastAsia"/>
+            <w:noProof/>
+          </w:rPr>
+          <w:tab/>
+        </w:r>
+        <w:r>
+          <w:rPr>
+            <w:rStyle w:val="Hyperlink"/>
+            <w:noProof/>
+          </w:rPr>
+          <w:t>Configuring the web server application pool</w:t>
+        </w:r>
+        <w:r>
+          <w:rPr>
+            <w:noProof/>
+            <w:webHidden/>
+          </w:rPr>
+          <w:tab/>
+        </w:r>
+        <w:r>
+          <w:rPr>
+            <w:noProof/>
+            <w:webHidden/>
+          </w:rPr>
+          <w:fldChar w:fldCharType="begin"/>
+        </w:r>
+        <w:r>
+          <w:rPr>
+            <w:noProof/>
+            <w:webHidden/>
+          </w:rPr>
+          <w:instrText xml:space="preserve"> PAGEREF _Toc376963254 \h </w:instrText>
+        </w:r>
+        <w:r>
+          <w:rPr>
+            <w:noProof/>
+            <w:webHidden/>
+          </w:rPr>
+        </w:r>
+        <w:r>
+          <w:rPr>
+            <w:noProof/>
+            <w:webHidden/>
+          </w:rPr>
+          <w:fldChar w:fldCharType="separate"/>
+        </w:r>
+        <w:r>
+          <w:rPr>
+            <w:noProof/>
+            <w:webHidden/>
+          </w:rPr>
+          <w:t>31</w:t>
+        </w:r>
+        <w:r>
+          <w:rPr>
+            <w:noProof/>
+            <w:webHidden/>
+          </w:rPr>
+          <w:fldChar w:fldCharType="end"/>
+        </w:r>
+      </w:hyperlink>
+    </w:p>
+    <w:p>
+      <w:pPr>
+        <w:pStyle w:val="TOC2"/>
+        <w:tabs>
+          <w:tab w:val="left" w:pos="880"/>
+          <w:tab w:val="right" w:leader="dot" w:pos="9396"/>
+        </w:tabs>
+        <w:rPr>
+          <w:rFonts w:eastAsiaTheme="minorEastAsia"/>
+          <w:noProof/>
+        </w:rPr>
+      </w:pPr>
+      <w:hyperlink w:anchor="_Toc376963255" w:history="1">
+        <w:r>
+          <w:rPr>
+            <w:rStyle w:val="Hyperlink"/>
+            <w:noProof/>
+          </w:rPr>
+          <w:t>16.5</w:t>
+        </w:r>
+        <w:r>
+          <w:rPr>
+            <w:rFonts w:eastAsiaTheme="minorEastAsia"/>
+            <w:noProof/>
+          </w:rPr>
+          <w:tab/>
+        </w:r>
+        <w:r>
+          <w:rPr>
+            <w:rStyle w:val="Hyperlink"/>
+            <w:noProof/>
+          </w:rPr>
+          <w:t>Installing Graywulf components</w:t>
+        </w:r>
+        <w:r>
+          <w:rPr>
+            <w:noProof/>
+            <w:webHidden/>
+          </w:rPr>
+          <w:tab/>
+        </w:r>
+        <w:r>
+          <w:rPr>
+            <w:noProof/>
+            <w:webHidden/>
+          </w:rPr>
+          <w:fldChar w:fldCharType="begin"/>
+        </w:r>
+        <w:r>
+          <w:rPr>
+            <w:noProof/>
+            <w:webHidden/>
+          </w:rPr>
+          <w:instrText xml:space="preserve"> PAGEREF _Toc376963255 \h </w:instrText>
+        </w:r>
+        <w:r>
+          <w:rPr>
+            <w:noProof/>
+            <w:webHidden/>
+          </w:rPr>
+        </w:r>
+        <w:r>
+          <w:rPr>
+            <w:noProof/>
+            <w:webHidden/>
+          </w:rPr>
+          <w:fldChar w:fldCharType="separate"/>
+        </w:r>
+        <w:r>
+          <w:rPr>
+            <w:noProof/>
+            <w:webHidden/>
+          </w:rPr>
+          <w:t>32</w:t>
+        </w:r>
+        <w:r>
+          <w:rPr>
+            <w:noProof/>
+            <w:webHidden/>
+          </w:rPr>
+          <w:fldChar w:fldCharType="end"/>
+        </w:r>
+      </w:hyperlink>
+    </w:p>
+    <w:p>
+      <w:pPr>
+        <w:pStyle w:val="TOC3"/>
+        <w:tabs>
+          <w:tab w:val="left" w:pos="1320"/>
+          <w:tab w:val="right" w:leader="dot" w:pos="9396"/>
+        </w:tabs>
+        <w:rPr>
+          <w:rFonts w:eastAsiaTheme="minorEastAsia"/>
+          <w:noProof/>
+        </w:rPr>
+      </w:pPr>
+      <w:hyperlink w:anchor="_Toc376963256" w:history="1">
+        <w:r>
+          <w:rPr>
+            <w:rStyle w:val="Hyperlink"/>
+            <w:noProof/>
+          </w:rPr>
+          <w:t>16.5.1</w:t>
+        </w:r>
+        <w:r>
+          <w:rPr>
+            <w:rFonts w:eastAsiaTheme="minorEastAsia"/>
+            <w:noProof/>
+          </w:rPr>
+          <w:tab/>
+        </w:r>
+        <w:r>
+          <w:rPr>
+            <w:rStyle w:val="Hyperlink"/>
+            <w:noProof/>
+          </w:rPr>
+          <w:t>Enabling PowerShell remoting</w:t>
+        </w:r>
+        <w:r>
+          <w:rPr>
+            <w:noProof/>
+            <w:webHidden/>
+          </w:rPr>
+          <w:tab/>
+        </w:r>
+        <w:r>
+          <w:rPr>
+            <w:noProof/>
+            <w:webHidden/>
+          </w:rPr>
+          <w:fldChar w:fldCharType="begin"/>
+        </w:r>
+        <w:r>
+          <w:rPr>
+            <w:noProof/>
+            <w:webHidden/>
+          </w:rPr>
+          <w:instrText xml:space="preserve"> PAGEREF _Toc376963256 \h </w:instrText>
+        </w:r>
+        <w:r>
+          <w:rPr>
+            <w:noProof/>
+            <w:webHidden/>
+          </w:rPr>
+        </w:r>
+        <w:r>
+          <w:rPr>
+            <w:noProof/>
+            <w:webHidden/>
+          </w:rPr>
+          <w:fldChar w:fldCharType="separate"/>
+        </w:r>
+        <w:r>
+          <w:rPr>
+            <w:noProof/>
+            <w:webHidden/>
+          </w:rPr>
+          <w:t>32</w:t>
+        </w:r>
+        <w:r>
+          <w:rPr>
+            <w:noProof/>
+            <w:webHidden/>
+          </w:rPr>
+          <w:fldChar w:fldCharType="end"/>
+        </w:r>
+      </w:hyperlink>
+    </w:p>
+    <w:p>
+      <w:pPr>
+        <w:pStyle w:val="TOC3"/>
+        <w:tabs>
+          <w:tab w:val="left" w:pos="1320"/>
+          <w:tab w:val="right" w:leader="dot" w:pos="9396"/>
+        </w:tabs>
+        <w:rPr>
+          <w:rFonts w:eastAsiaTheme="minorEastAsia"/>
+          <w:noProof/>
+        </w:rPr>
+      </w:pPr>
+      <w:hyperlink w:anchor="_Toc376963257" w:history="1">
+        <w:r>
+          <w:rPr>
+            <w:rStyle w:val="Hyperlink"/>
+            <w:noProof/>
+          </w:rPr>
+          <w:t>16.5.2</w:t>
+        </w:r>
+        <w:r>
+          <w:rPr>
+            <w:rFonts w:eastAsiaTheme="minorEastAsia"/>
+            <w:noProof/>
+          </w:rPr>
+          <w:tab/>
+        </w:r>
+        <w:r>
+          <w:rPr>
+            <w:rStyle w:val="Hyperlink"/>
+            <w:noProof/>
+          </w:rPr>
+          <w:t>Installing the Graywulf binaries</w:t>
+        </w:r>
+        <w:r>
+          <w:rPr>
+            <w:noProof/>
+            <w:webHidden/>
+          </w:rPr>
+          <w:tab/>
+        </w:r>
+        <w:r>
+          <w:rPr>
+            <w:noProof/>
+            <w:webHidden/>
+          </w:rPr>
+          <w:fldChar w:fldCharType="begin"/>
+        </w:r>
+        <w:r>
+          <w:rPr>
+            <w:noProof/>
+            <w:webHidden/>
+          </w:rPr>
+          <w:instrText xml:space="preserve"> PAGEREF _Toc376963257 \h </w:instrText>
+        </w:r>
+        <w:r>
+          <w:rPr>
+            <w:noProof/>
+            <w:webHidden/>
+          </w:rPr>
+        </w:r>
+        <w:r>
+          <w:rPr>
+            <w:noProof/>
+            <w:webHidden/>
+          </w:rPr>
+          <w:fldChar w:fldCharType="separate"/>
+        </w:r>
+        <w:r>
+          <w:rPr>
+            <w:noProof/>
+            <w:webHidden/>
+          </w:rPr>
+          <w:t>32</w:t>
+        </w:r>
+        <w:r>
+          <w:rPr>
+            <w:noProof/>
+            <w:webHidden/>
+          </w:rPr>
+          <w:fldChar w:fldCharType="end"/>
+        </w:r>
+      </w:hyperlink>
+    </w:p>
+    <w:p>
+      <w:pPr>
+        <w:pStyle w:val="TOC3"/>
+        <w:tabs>
+          <w:tab w:val="left" w:pos="1320"/>
+          <w:tab w:val="right" w:leader="dot" w:pos="9396"/>
+        </w:tabs>
+        <w:rPr>
+          <w:rFonts w:eastAsiaTheme="minorEastAsia"/>
+          <w:noProof/>
+        </w:rPr>
+      </w:pPr>
+      <w:hyperlink w:anchor="_Toc376963258" w:history="1">
+        <w:r>
+          <w:rPr>
+            <w:rStyle w:val="Hyperlink"/>
+            <w:noProof/>
+          </w:rPr>
+          <w:t>16.5.3</w:t>
+        </w:r>
+        <w:r>
+          <w:rPr>
+            <w:rFonts w:eastAsiaTheme="minorEastAsia"/>
+            <w:noProof/>
+          </w:rPr>
+          <w:tab/>
+        </w:r>
+        <w:r>
+          <w:rPr>
+            <w:rStyle w:val="Hyperlink"/>
+            <w:noProof/>
+          </w:rPr>
+          <w:t>Installing the Graywulf Remote Service</w:t>
+        </w:r>
+        <w:r>
+          <w:rPr>
+            <w:noProof/>
+            <w:webHidden/>
+          </w:rPr>
+          <w:tab/>
+        </w:r>
+        <w:r>
+          <w:rPr>
+            <w:noProof/>
+            <w:webHidden/>
+          </w:rPr>
+          <w:fldChar w:fldCharType="begin"/>
+        </w:r>
+        <w:r>
+          <w:rPr>
+            <w:noProof/>
+            <w:webHidden/>
+          </w:rPr>
+          <w:instrText xml:space="preserve"> PAGEREF _Toc376963258 \h </w:instrText>
+        </w:r>
+        <w:r>
+          <w:rPr>
+            <w:noProof/>
+            <w:webHidden/>
+          </w:rPr>
+        </w:r>
+        <w:r>
+          <w:rPr>
+            <w:noProof/>
+            <w:webHidden/>
+          </w:rPr>
+          <w:fldChar w:fldCharType="separate"/>
+        </w:r>
+        <w:r>
+          <w:rPr>
+            <w:noProof/>
+            <w:webHidden/>
+          </w:rPr>
+          <w:t>32</w:t>
+        </w:r>
+        <w:r>
+          <w:rPr>
+            <w:noProof/>
+            <w:webHidden/>
+          </w:rPr>
+          <w:fldChar w:fldCharType="end"/>
+        </w:r>
+      </w:hyperlink>
+    </w:p>
+    <w:p>
+      <w:pPr>
+        <w:pStyle w:val="TOC3"/>
+        <w:tabs>
+          <w:tab w:val="left" w:pos="1320"/>
+          <w:tab w:val="right" w:leader="dot" w:pos="9396"/>
+        </w:tabs>
+        <w:rPr>
+          <w:rFonts w:eastAsiaTheme="minorEastAsia"/>
+          <w:noProof/>
+        </w:rPr>
+      </w:pPr>
+      <w:hyperlink w:anchor="_Toc376963259" w:history="1">
+        <w:r>
+          <w:rPr>
+            <w:rStyle w:val="Hyperlink"/>
+            <w:noProof/>
+          </w:rPr>
+          <w:t>16.5.4</w:t>
+        </w:r>
+        <w:r>
+          <w:rPr>
+            <w:rFonts w:eastAsiaTheme="minorEastAsia"/>
+            <w:noProof/>
+          </w:rPr>
+          <w:tab/>
+        </w:r>
+        <w:r>
+          <w:rPr>
+            <w:rStyle w:val="Hyperlink"/>
+            <w:noProof/>
+          </w:rPr>
+          <w:t>Installing the scheduler</w:t>
+        </w:r>
+        <w:r>
+          <w:rPr>
+            <w:noProof/>
+            <w:webHidden/>
+          </w:rPr>
+          <w:tab/>
+        </w:r>
+        <w:r>
+          <w:rPr>
+            <w:noProof/>
+            <w:webHidden/>
+          </w:rPr>
+          <w:fldChar w:fldCharType="begin"/>
+        </w:r>
+        <w:r>
+          <w:rPr>
+            <w:noProof/>
+            <w:webHidden/>
+          </w:rPr>
+          <w:instrText xml:space="preserve"> PAGEREF _Toc376963259 \h </w:instrText>
+        </w:r>
+        <w:r>
+          <w:rPr>
+            <w:noProof/>
+            <w:webHidden/>
+          </w:rPr>
+        </w:r>
+        <w:r>
+          <w:rPr>
+            <w:noProof/>
+            <w:webHidden/>
+          </w:rPr>
+          <w:fldChar w:fldCharType="separate"/>
+        </w:r>
+        <w:r>
+          <w:rPr>
+            <w:noProof/>
+            <w:webHidden/>
+          </w:rPr>
+          <w:t>34</w:t>
+        </w:r>
+        <w:r>
+          <w:rPr>
+            <w:noProof/>
+            <w:webHidden/>
+          </w:rPr>
+          <w:fldChar w:fldCharType="end"/>
+        </w:r>
+      </w:hyperlink>
+    </w:p>
+    <w:p>
+      <w:pPr>
+        <w:pStyle w:val="TOC3"/>
+        <w:tabs>
+          <w:tab w:val="left" w:pos="1320"/>
+          <w:tab w:val="right" w:leader="dot" w:pos="9396"/>
+        </w:tabs>
+        <w:rPr>
+          <w:rFonts w:eastAsiaTheme="minorEastAsia"/>
+          <w:noProof/>
+        </w:rPr>
+      </w:pPr>
+      <w:hyperlink w:anchor="_Toc376963260" w:history="1">
+        <w:r>
+          <w:rPr>
+            <w:rStyle w:val="Hyperlink"/>
+            <w:noProof/>
+          </w:rPr>
+          <w:t>16.5.5</w:t>
+        </w:r>
+        <w:r>
+          <w:rPr>
+            <w:rFonts w:eastAsiaTheme="minorEastAsia"/>
+            <w:noProof/>
+          </w:rPr>
+          <w:tab/>
+        </w:r>
+        <w:r>
+          <w:rPr>
+            <w:rStyle w:val="Hyperlink"/>
+            <w:noProof/>
+          </w:rPr>
+          <w:t>Uninstalling services</w:t>
+        </w:r>
+        <w:r>
+          <w:rPr>
+            <w:noProof/>
+            <w:webHidden/>
+          </w:rPr>
+          <w:tab/>
+        </w:r>
+        <w:r>
+          <w:rPr>
+            <w:noProof/>
+            <w:webHidden/>
+          </w:rPr>
+          <w:fldChar w:fldCharType="begin"/>
+        </w:r>
+        <w:r>
+          <w:rPr>
+            <w:noProof/>
+            <w:webHidden/>
+          </w:rPr>
+          <w:instrText xml:space="preserve"> PAGEREF _Toc376963260 \h </w:instrText>
+        </w:r>
+        <w:r>
+          <w:rPr>
+            <w:noProof/>
+            <w:webHidden/>
+          </w:rPr>
+        </w:r>
+        <w:r>
+          <w:rPr>
+            <w:noProof/>
+            <w:webHidden/>
+          </w:rPr>
+          <w:fldChar w:fldCharType="separate"/>
+        </w:r>
+        <w:r>
+          <w:rPr>
+            <w:noProof/>
+            <w:webHidden/>
+          </w:rPr>
+          <w:t>34</w:t>
+        </w:r>
+        <w:r>
+          <w:rPr>
+            <w:noProof/>
+            <w:webHidden/>
+          </w:rPr>
+          <w:fldChar w:fldCharType="end"/>
+        </w:r>
+      </w:hyperlink>
+    </w:p>
+    <w:p>
+      <w:pPr>
+        <w:pStyle w:val="TOC3"/>
+        <w:tabs>
+          <w:tab w:val="left" w:pos="1320"/>
+          <w:tab w:val="right" w:leader="dot" w:pos="9396"/>
+        </w:tabs>
+        <w:rPr>
+          <w:rFonts w:eastAsiaTheme="minorEastAsia"/>
+          <w:noProof/>
+        </w:rPr>
+      </w:pPr>
+      <w:hyperlink w:anchor="_Toc376963261" w:history="1">
+        <w:r>
+          <w:rPr>
+            <w:rStyle w:val="Hyperlink"/>
+            <w:noProof/>
+          </w:rPr>
+          <w:t>16.5.6</w:t>
+        </w:r>
+        <w:r>
+          <w:rPr>
+            <w:rFonts w:eastAsiaTheme="minorEastAsia"/>
+            <w:noProof/>
+          </w:rPr>
+          <w:tab/>
+        </w:r>
+        <w:r>
+          <w:rPr>
+            <w:rStyle w:val="Hyperlink"/>
+            <w:noProof/>
+          </w:rPr>
+          <w:t>Updating the services</w:t>
+        </w:r>
+        <w:r>
+          <w:rPr>
+            <w:noProof/>
+            <w:webHidden/>
+          </w:rPr>
+          <w:tab/>
+        </w:r>
+        <w:r>
+          <w:rPr>
+            <w:noProof/>
+            <w:webHidden/>
+          </w:rPr>
+          <w:fldChar w:fldCharType="begin"/>
+        </w:r>
+        <w:r>
+          <w:rPr>
+            <w:noProof/>
+            <w:webHidden/>
+          </w:rPr>
+          <w:instrText xml:space="preserve"> PAGEREF _Toc376963261 \h </w:instrText>
+        </w:r>
+        <w:r>
+          <w:rPr>
+            <w:noProof/>
+            <w:webHidden/>
+          </w:rPr>
+        </w:r>
+        <w:r>
+          <w:rPr>
+            <w:noProof/>
+            <w:webHidden/>
+          </w:rPr>
+          <w:fldChar w:fldCharType="separate"/>
+        </w:r>
+        <w:r>
+          <w:rPr>
+            <w:noProof/>
+            <w:webHidden/>
+          </w:rPr>
+          <w:t>34</w:t>
+        </w:r>
+        <w:r>
+          <w:rPr>
+            <w:noProof/>
+            <w:webHidden/>
+          </w:rPr>
+          <w:fldChar w:fldCharType="end"/>
+        </w:r>
+      </w:hyperlink>
+    </w:p>
+    <w:p>
+      <w:pPr>
+        <w:pStyle w:val="TOC3"/>
+        <w:tabs>
+          <w:tab w:val="left" w:pos="1320"/>
+          <w:tab w:val="right" w:leader="dot" w:pos="9396"/>
+        </w:tabs>
+        <w:rPr>
+          <w:rFonts w:eastAsiaTheme="minorEastAsia"/>
+          <w:noProof/>
+        </w:rPr>
+      </w:pPr>
+      <w:hyperlink w:anchor="_Toc376963262" w:history="1">
+        <w:r>
+          <w:rPr>
+            <w:rStyle w:val="Hyperlink"/>
+            <w:noProof/>
+            <w:highlight w:val="yellow"/>
+          </w:rPr>
+          <w:t>16.5.7</w:t>
+        </w:r>
+        <w:r>
+          <w:rPr>
+            <w:rFonts w:eastAsiaTheme="minorEastAsia"/>
+            <w:noProof/>
+          </w:rPr>
+          <w:tab/>
+        </w:r>
+        <w:r>
+          <w:rPr>
+            <w:rStyle w:val="Hyperlink"/>
+            <w:noProof/>
+            <w:highlight w:val="yellow"/>
+          </w:rPr>
+          <w:t>Installing web sites on a production web server</w:t>
+        </w:r>
+        <w:r>
+          <w:rPr>
+            <w:noProof/>
+            <w:webHidden/>
+          </w:rPr>
+          <w:tab/>
+        </w:r>
+        <w:r>
+          <w:rPr>
+            <w:noProof/>
+            <w:webHidden/>
+          </w:rPr>
+          <w:fldChar w:fldCharType="begin"/>
+        </w:r>
+        <w:r>
+          <w:rPr>
+            <w:noProof/>
+            <w:webHidden/>
+          </w:rPr>
+          <w:instrText xml:space="preserve"> PAGEREF _Toc376963262 \h </w:instrText>
+        </w:r>
+        <w:r>
+          <w:rPr>
+            <w:noProof/>
+            <w:webHidden/>
+          </w:rPr>
+        </w:r>
+        <w:r>
+          <w:rPr>
+            <w:noProof/>
+            <w:webHidden/>
+          </w:rPr>
+          <w:fldChar w:fldCharType="separate"/>
+        </w:r>
+        <w:r>
+          <w:rPr>
+            <w:noProof/>
+            <w:webHidden/>
+          </w:rPr>
+          <w:t>34</w:t>
+        </w:r>
+        <w:r>
+          <w:rPr>
+            <w:noProof/>
+            <w:webHidden/>
+          </w:rPr>
+          <w:fldChar w:fldCharType="end"/>
+        </w:r>
+      </w:hyperlink>
+    </w:p>
+    <w:p>
+      <w:pPr>
+        <w:pStyle w:val="TOC2"/>
+        <w:tabs>
+          <w:tab w:val="left" w:pos="880"/>
+          <w:tab w:val="right" w:leader="dot" w:pos="9396"/>
+        </w:tabs>
+        <w:rPr>
+          <w:rFonts w:eastAsiaTheme="minorEastAsia"/>
+          <w:noProof/>
+        </w:rPr>
+      </w:pPr>
+      <w:hyperlink w:anchor="_Toc376963263" w:history="1">
+        <w:r>
+          <w:rPr>
+            <w:rStyle w:val="Hyperlink"/>
+            <w:noProof/>
+          </w:rPr>
+          <w:t>16.6</w:t>
+        </w:r>
+        <w:r>
+          <w:rPr>
+            <w:rFonts w:eastAsiaTheme="minorEastAsia"/>
+            <w:noProof/>
+          </w:rPr>
+          <w:tab/>
+        </w:r>
+        <w:r>
+          <w:rPr>
+            <w:rStyle w:val="Hyperlink"/>
+            <w:noProof/>
+          </w:rPr>
+          <w:t>Configuring a Graywulf cluster</w:t>
+        </w:r>
+        <w:r>
+          <w:rPr>
+            <w:noProof/>
+            <w:webHidden/>
+          </w:rPr>
+          <w:tab/>
+        </w:r>
+        <w:r>
+          <w:rPr>
+            <w:noProof/>
+            <w:webHidden/>
+          </w:rPr>
+          <w:fldChar w:fldCharType="begin"/>
+        </w:r>
+        <w:r>
+          <w:rPr>
+            <w:noProof/>
+            <w:webHidden/>
+          </w:rPr>
+          <w:instrText xml:space="preserve"> PAGEREF _Toc376963263 \h </w:instrText>
+        </w:r>
+        <w:r>
+          <w:rPr>
+            <w:noProof/>
+            <w:webHidden/>
+          </w:rPr>
+        </w:r>
+        <w:r>
+          <w:rPr>
+            <w:noProof/>
+            <w:webHidden/>
+          </w:rPr>
+          <w:fldChar w:fldCharType="separate"/>
+        </w:r>
+        <w:r>
+          <w:rPr>
+            <w:noProof/>
+            <w:webHidden/>
+          </w:rPr>
+          <w:t>34</w:t>
+        </w:r>
+        <w:r>
+          <w:rPr>
+            <w:noProof/>
+            <w:webHidden/>
+          </w:rPr>
+          <w:fldChar w:fldCharType="end"/>
+        </w:r>
+      </w:hyperlink>
+    </w:p>
+    <w:p>
+      <w:pPr>
+        <w:pStyle w:val="TOC3"/>
+        <w:tabs>
+          <w:tab w:val="left" w:pos="1320"/>
+          <w:tab w:val="right" w:leader="dot" w:pos="9396"/>
+        </w:tabs>
+        <w:rPr>
+          <w:rFonts w:eastAsiaTheme="minorEastAsia"/>
+          <w:noProof/>
+        </w:rPr>
+      </w:pPr>
+      <w:hyperlink w:anchor="_Toc376963264" w:history="1">
+        <w:r>
+          <w:rPr>
+            <w:rStyle w:val="Hyperlink"/>
+            <w:noProof/>
+          </w:rPr>
+          <w:t>16.6.1</w:t>
+        </w:r>
+        <w:r>
+          <w:rPr>
+            <w:rFonts w:eastAsiaTheme="minorEastAsia"/>
+            <w:noProof/>
+          </w:rPr>
+          <w:tab/>
+        </w:r>
+        <w:r>
+          <w:rPr>
+            <w:rStyle w:val="Hyperlink"/>
+            <w:noProof/>
+          </w:rPr>
+          <w:t>Creating a new cluster</w:t>
+        </w:r>
+        <w:r>
+          <w:rPr>
+            <w:noProof/>
+            <w:webHidden/>
+          </w:rPr>
+          <w:tab/>
+        </w:r>
+        <w:r>
+          <w:rPr>
+            <w:noProof/>
+            <w:webHidden/>
+          </w:rPr>
+          <w:fldChar w:fldCharType="begin"/>
+        </w:r>
+        <w:r>
+          <w:rPr>
+            <w:noProof/>
+            <w:webHidden/>
+          </w:rPr>
+          <w:instrText xml:space="preserve"> PAGEREF _Toc376963264 \h </w:instrText>
+        </w:r>
+        <w:r>
+          <w:rPr>
+            <w:noProof/>
+            <w:webHidden/>
+          </w:rPr>
+        </w:r>
+        <w:r>
+          <w:rPr>
+            <w:noProof/>
+            <w:webHidden/>
+          </w:rPr>
+          <w:fldChar w:fldCharType="separate"/>
+        </w:r>
+        <w:r>
+          <w:rPr>
+            <w:noProof/>
+            <w:webHidden/>
+          </w:rPr>
+          <w:t>35</w:t>
+        </w:r>
+        <w:r>
+          <w:rPr>
+            <w:noProof/>
+            <w:webHidden/>
+          </w:rPr>
+          <w:fldChar w:fldCharType="end"/>
+        </w:r>
+      </w:hyperlink>
+    </w:p>
+    <w:p>
+      <w:pPr>
+        <w:pStyle w:val="TOC3"/>
+        <w:tabs>
+          <w:tab w:val="left" w:pos="1320"/>
+          <w:tab w:val="right" w:leader="dot" w:pos="9396"/>
+        </w:tabs>
+        <w:rPr>
+          <w:rFonts w:eastAsiaTheme="minorEastAsia"/>
+          <w:noProof/>
+        </w:rPr>
+      </w:pPr>
+      <w:hyperlink w:anchor="_Toc376963265" w:history="1">
+        <w:r>
+          <w:rPr>
+            <w:rStyle w:val="Hyperlink"/>
+            <w:noProof/>
+          </w:rPr>
+          <w:t>16.6.2</w:t>
+        </w:r>
+        <w:r>
+          <w:rPr>
+            <w:rFonts w:eastAsiaTheme="minorEastAsia"/>
+            <w:noProof/>
+          </w:rPr>
+          <w:tab/>
+        </w:r>
+        <w:r>
+          <w:rPr>
+            <w:rStyle w:val="Hyperlink"/>
+            <w:noProof/>
+          </w:rPr>
+          <w:t>Creating a Federation</w:t>
+        </w:r>
+        <w:r>
+          <w:rPr>
+            <w:noProof/>
+            <w:webHidden/>
+          </w:rPr>
+          <w:tab/>
+        </w:r>
+        <w:r>
+          <w:rPr>
+            <w:noProof/>
+            <w:webHidden/>
+          </w:rPr>
+          <w:fldChar w:fldCharType="begin"/>
+        </w:r>
+        <w:r>
+          <w:rPr>
+            <w:noProof/>
+            <w:webHidden/>
+          </w:rPr>
+          <w:instrText xml:space="preserve"> PAGEREF _Toc376963265 \h </w:instrText>
+        </w:r>
+        <w:r>
+          <w:rPr>
+            <w:noProof/>
+            <w:webHidden/>
+          </w:rPr>
+        </w:r>
+        <w:r>
+          <w:rPr>
+            <w:noProof/>
+            <w:webHidden/>
+          </w:rPr>
+          <w:fldChar w:fldCharType="separate"/>
+        </w:r>
+        <w:r>
+          <w:rPr>
+            <w:noProof/>
+            <w:webHidden/>
+          </w:rPr>
+          <w:t>35</w:t>
+        </w:r>
+        <w:r>
+          <w:rPr>
+            <w:noProof/>
+            <w:webHidden/>
+          </w:rPr>
+          <w:fldChar w:fldCharType="end"/>
+        </w:r>
+      </w:hyperlink>
+    </w:p>
+    <w:p>
+      <w:pPr>
+        <w:pStyle w:val="TOC3"/>
+        <w:tabs>
+          <w:tab w:val="left" w:pos="1320"/>
+          <w:tab w:val="right" w:leader="dot" w:pos="9396"/>
+        </w:tabs>
+        <w:rPr>
+          <w:rFonts w:eastAsiaTheme="minorEastAsia"/>
+          <w:noProof/>
+        </w:rPr>
+      </w:pPr>
+      <w:hyperlink w:anchor="_Toc376963266" w:history="1">
+        <w:r>
+          <w:rPr>
+            <w:rStyle w:val="Hyperlink"/>
+            <w:noProof/>
+          </w:rPr>
+          <w:t>16.6.3</w:t>
+        </w:r>
+        <w:r>
+          <w:rPr>
+            <w:rFonts w:eastAsiaTheme="minorEastAsia"/>
+            <w:noProof/>
+          </w:rPr>
+          <w:tab/>
+        </w:r>
+        <w:r>
+          <w:rPr>
+            <w:rStyle w:val="Hyperlink"/>
+            <w:noProof/>
+          </w:rPr>
+          <w:t>Configuring MyDB location</w:t>
+        </w:r>
+        <w:r>
+          <w:rPr>
+            <w:noProof/>
+            <w:webHidden/>
+          </w:rPr>
+          <w:tab/>
+        </w:r>
+        <w:r>
+          <w:rPr>
+            <w:noProof/>
+            <w:webHidden/>
+          </w:rPr>
+          <w:fldChar w:fldCharType="begin"/>
+        </w:r>
+        <w:r>
+          <w:rPr>
+            <w:noProof/>
+            <w:webHidden/>
+          </w:rPr>
+          <w:instrText xml:space="preserve"> PAGEREF _Toc376963266 \h </w:instrText>
+        </w:r>
+        <w:r>
+          <w:rPr>
+            <w:noProof/>
+            <w:webHidden/>
+          </w:rPr>
+        </w:r>
+        <w:r>
+          <w:rPr>
+            <w:noProof/>
+            <w:webHidden/>
+          </w:rPr>
+          <w:fldChar w:fldCharType="separate"/>
+        </w:r>
+        <w:r>
+          <w:rPr>
+            <w:noProof/>
+            <w:webHidden/>
+          </w:rPr>
+          <w:t>35</w:t>
+        </w:r>
+        <w:r>
+          <w:rPr>
+            <w:noProof/>
+            <w:webHidden/>
+          </w:rPr>
+          <w:fldChar w:fldCharType="end"/>
+        </w:r>
+      </w:hyperlink>
+    </w:p>
+    <w:p>
+      <w:pPr>
+        <w:pStyle w:val="TOC3"/>
+        <w:tabs>
+          <w:tab w:val="left" w:pos="1320"/>
+          <w:tab w:val="right" w:leader="dot" w:pos="9396"/>
+        </w:tabs>
+        <w:rPr>
+          <w:rFonts w:eastAsiaTheme="minorEastAsia"/>
+          <w:noProof/>
+        </w:rPr>
+      </w:pPr>
+      <w:hyperlink w:anchor="_Toc376963267" w:history="1">
+        <w:r>
+          <w:rPr>
+            <w:rStyle w:val="Hyperlink"/>
+            <w:noProof/>
+          </w:rPr>
+          <w:t>16.6.4</w:t>
+        </w:r>
+        <w:r>
+          <w:rPr>
+            <w:rFonts w:eastAsiaTheme="minorEastAsia"/>
+            <w:noProof/>
+          </w:rPr>
+          <w:tab/>
+        </w:r>
+        <w:r>
+          <w:rPr>
+            <w:rStyle w:val="Hyperlink"/>
+            <w:noProof/>
+          </w:rPr>
+          <w:t>Configuring existing monolithic databases</w:t>
+        </w:r>
+        <w:r>
+          <w:rPr>
+            <w:noProof/>
+            <w:webHidden/>
+          </w:rPr>
+          <w:tab/>
+        </w:r>
+        <w:r>
+          <w:rPr>
+            <w:noProof/>
+            <w:webHidden/>
+          </w:rPr>
+          <w:fldChar w:fldCharType="begin"/>
+        </w:r>
+        <w:r>
+          <w:rPr>
+            <w:noProof/>
+            <w:webHidden/>
+          </w:rPr>
+          <w:instrText xml:space="preserve"> PAGEREF _Toc376963267 \h </w:instrText>
+        </w:r>
+        <w:r>
+          <w:rPr>
+            <w:noProof/>
+            <w:webHidden/>
+          </w:rPr>
+        </w:r>
+        <w:r>
+          <w:rPr>
+            <w:noProof/>
+            <w:webHidden/>
+          </w:rPr>
+          <w:fldChar w:fldCharType="separate"/>
+        </w:r>
+        <w:r>
+          <w:rPr>
+            <w:noProof/>
+            <w:webHidden/>
+          </w:rPr>
+          <w:t>35</w:t>
+        </w:r>
+        <w:r>
+          <w:rPr>
+            <w:noProof/>
+            <w:webHidden/>
+          </w:rPr>
+          <w:fldChar w:fldCharType="end"/>
+        </w:r>
+      </w:hyperlink>
+    </w:p>
+    <w:p>
+      <w:pPr>
+        <w:pStyle w:val="TOC3"/>
+        <w:tabs>
+          <w:tab w:val="left" w:pos="1320"/>
+          <w:tab w:val="right" w:leader="dot" w:pos="9396"/>
+        </w:tabs>
+        <w:rPr>
+          <w:rFonts w:eastAsiaTheme="minorEastAsia"/>
+          <w:noProof/>
+        </w:rPr>
+      </w:pPr>
+      <w:hyperlink w:anchor="_Toc376963268" w:history="1">
+        <w:r>
+          <w:rPr>
+            <w:rStyle w:val="Hyperlink"/>
+            <w:noProof/>
+          </w:rPr>
+          <w:t>16.6.5</w:t>
+        </w:r>
+        <w:r>
+          <w:rPr>
+            <w:rFonts w:eastAsiaTheme="minorEastAsia"/>
+            <w:noProof/>
+          </w:rPr>
+          <w:tab/>
+        </w:r>
+        <w:r>
+          <w:rPr>
+            <w:rStyle w:val="Hyperlink"/>
+            <w:noProof/>
+          </w:rPr>
+          <w:t>Setting up the front-end for a federation</w:t>
+        </w:r>
+        <w:r>
+          <w:rPr>
+            <w:noProof/>
+            <w:webHidden/>
+          </w:rPr>
+          <w:tab/>
+        </w:r>
+        <w:r>
+          <w:rPr>
+            <w:noProof/>
+            <w:webHidden/>
+          </w:rPr>
+          <w:fldChar w:fldCharType="begin"/>
+        </w:r>
+        <w:r>
+          <w:rPr>
+            <w:noProof/>
+            <w:webHidden/>
+          </w:rPr>
+          <w:instrText xml:space="preserve"> PAGEREF _Toc376963268 \h </w:instrText>
+        </w:r>
+        <w:r>
+          <w:rPr>
+            <w:noProof/>
+            <w:webHidden/>
+          </w:rPr>
+        </w:r>
+        <w:r>
+          <w:rPr>
+            <w:noProof/>
+            <w:webHidden/>
+          </w:rPr>
+          <w:fldChar w:fldCharType="separate"/>
+        </w:r>
+        <w:r>
+          <w:rPr>
+            <w:noProof/>
+            <w:webHidden/>
+          </w:rPr>
+          <w:t>35</w:t>
         </w:r>
         <w:r>
           <w:rPr>
@@ -3993,13 +6356,13 @@
           <w:noProof/>
         </w:rPr>
       </w:pPr>
-      <w:hyperlink w:anchor="_Toc376865262" w:history="1">
+      <w:hyperlink w:anchor="_Toc376963269" w:history="1">
         <w:r>
           <w:rPr>
             <w:rStyle w:val="Hyperlink"/>
             <w:noProof/>
           </w:rPr>
-          <w:t>17.</w:t>
+          <w:t>17</w:t>
         </w:r>
         <w:r>
           <w:rPr>
@@ -4034,7 +6397,7 @@
             <w:noProof/>
             <w:webHidden/>
           </w:rPr>
-          <w:instrText xml:space="preserve"> PAGEREF _Toc376865262 \h </w:instrText>
+          <w:instrText xml:space="preserve"> PAGEREF _Toc376963269 \h </w:instrText>
         </w:r>
         <w:r>
           <w:rPr>
@@ -4054,7 +6417,7 @@
             <w:noProof/>
             <w:webHidden/>
           </w:rPr>
-          <w:t>26</w:t>
+          <w:t>35</w:t>
         </w:r>
         <w:r>
           <w:rPr>
@@ -4077,13 +6440,13 @@
           <w:noProof/>
         </w:rPr>
       </w:pPr>
-      <w:hyperlink w:anchor="_Toc376865263" w:history="1">
+      <w:hyperlink w:anchor="_Toc376963270" w:history="1">
         <w:r>
           <w:rPr>
             <w:rStyle w:val="Hyperlink"/>
             <w:noProof/>
           </w:rPr>
-          <w:t>18.</w:t>
+          <w:t>18</w:t>
         </w:r>
         <w:r>
           <w:rPr>
@@ -4097,7 +6460,7 @@
             <w:rStyle w:val="Hyperlink"/>
             <w:noProof/>
           </w:rPr>
-          <w:t>Updating worker nodes</w:t>
+          <w:t>Credits</w:t>
         </w:r>
         <w:r>
           <w:rPr>
@@ -4118,7 +6481,7 @@
             <w:noProof/>
             <w:webHidden/>
           </w:rPr>
-          <w:instrText xml:space="preserve"> PAGEREF _Toc376865263 \h </w:instrText>
+          <w:instrText xml:space="preserve"> PAGEREF _Toc376963270 \h </w:instrText>
         </w:r>
         <w:r>
           <w:rPr>
@@ -4138,7 +6501,7 @@
             <w:noProof/>
             <w:webHidden/>
           </w:rPr>
-          <w:t>26</w:t>
+          <w:t>35</w:t>
         </w:r>
         <w:r>
           <w:rPr>
@@ -4161,13 +6524,13 @@
           <w:noProof/>
         </w:rPr>
       </w:pPr>
-      <w:hyperlink w:anchor="_Toc376865264" w:history="1">
+      <w:hyperlink w:anchor="_Toc376963271" w:history="1">
         <w:r>
           <w:rPr>
             <w:rStyle w:val="Hyperlink"/>
             <w:noProof/>
           </w:rPr>
-          <w:t>19.</w:t>
+          <w:t>19</w:t>
         </w:r>
         <w:r>
           <w:rPr>
@@ -4181,7 +6544,7 @@
             <w:rStyle w:val="Hyperlink"/>
             <w:noProof/>
           </w:rPr>
-          <w:t>Credits</w:t>
+          <w:t>References</w:t>
         </w:r>
         <w:r>
           <w:rPr>
@@ -4202,7 +6565,7 @@
             <w:noProof/>
             <w:webHidden/>
           </w:rPr>
-          <w:instrText xml:space="preserve"> PAGEREF _Toc376865264 \h </w:instrText>
+          <w:instrText xml:space="preserve"> PAGEREF _Toc376963271 \h </w:instrText>
         </w:r>
         <w:r>
           <w:rPr>
@@ -4222,7 +6585,7 @@
             <w:noProof/>
             <w:webHidden/>
           </w:rPr>
-          <w:t>27</w:t>
+          <w:t>35</w:t>
         </w:r>
         <w:r>
           <w:rPr>
@@ -4245,13 +6608,13 @@
           <w:noProof/>
         </w:rPr>
       </w:pPr>
-      <w:hyperlink w:anchor="_Toc376865265" w:history="1">
+      <w:hyperlink w:anchor="_Toc376963272" w:history="1">
         <w:r>
           <w:rPr>
             <w:rStyle w:val="Hyperlink"/>
             <w:noProof/>
           </w:rPr>
-          <w:t>20.</w:t>
+          <w:t>20</w:t>
         </w:r>
         <w:r>
           <w:rPr>
@@ -4265,7 +6628,7 @@
             <w:rStyle w:val="Hyperlink"/>
             <w:noProof/>
           </w:rPr>
-          <w:t>References</w:t>
+          <w:t>Copyright</w:t>
         </w:r>
         <w:r>
           <w:rPr>
@@ -4286,7 +6649,7 @@
             <w:noProof/>
             <w:webHidden/>
           </w:rPr>
-          <w:instrText xml:space="preserve"> PAGEREF _Toc376865265 \h </w:instrText>
+          <w:instrText xml:space="preserve"> PAGEREF _Toc376963272 \h </w:instrText>
         </w:r>
         <w:r>
           <w:rPr>
@@ -4306,91 +6669,7 @@
             <w:noProof/>
             <w:webHidden/>
           </w:rPr>
-          <w:t>27</w:t>
-        </w:r>
-        <w:r>
-          <w:rPr>
-            <w:noProof/>
-            <w:webHidden/>
-          </w:rPr>
-          <w:fldChar w:fldCharType="end"/>
-        </w:r>
-      </w:hyperlink>
-    </w:p>
-    <w:p>
-      <w:pPr>
-        <w:pStyle w:val="TOC1"/>
-        <w:tabs>
-          <w:tab w:val="left" w:pos="660"/>
-          <w:tab w:val="right" w:leader="dot" w:pos="9396"/>
-        </w:tabs>
-        <w:rPr>
-          <w:rFonts w:eastAsiaTheme="minorEastAsia"/>
-          <w:noProof/>
-        </w:rPr>
-      </w:pPr>
-      <w:hyperlink w:anchor="_Toc376865266" w:history="1">
-        <w:r>
-          <w:rPr>
-            <w:rStyle w:val="Hyperlink"/>
-            <w:noProof/>
-          </w:rPr>
-          <w:t>21.</w:t>
-        </w:r>
-        <w:r>
-          <w:rPr>
-            <w:rFonts w:eastAsiaTheme="minorEastAsia"/>
-            <w:noProof/>
-          </w:rPr>
-          <w:tab/>
-        </w:r>
-        <w:r>
-          <w:rPr>
-            <w:rStyle w:val="Hyperlink"/>
-            <w:noProof/>
-          </w:rPr>
-          <w:t>Copyright</w:t>
-        </w:r>
-        <w:r>
-          <w:rPr>
-            <w:noProof/>
-            <w:webHidden/>
-          </w:rPr>
-          <w:tab/>
-        </w:r>
-        <w:r>
-          <w:rPr>
-            <w:noProof/>
-            <w:webHidden/>
-          </w:rPr>
-          <w:fldChar w:fldCharType="begin"/>
-        </w:r>
-        <w:r>
-          <w:rPr>
-            <w:noProof/>
-            <w:webHidden/>
-          </w:rPr>
-          <w:instrText xml:space="preserve"> PAGEREF _Toc376865266 \h </w:instrText>
-        </w:r>
-        <w:r>
-          <w:rPr>
-            <w:noProof/>
-            <w:webHidden/>
-          </w:rPr>
-        </w:r>
-        <w:r>
-          <w:rPr>
-            <w:noProof/>
-            <w:webHidden/>
-          </w:rPr>
-          <w:fldChar w:fldCharType="separate"/>
-        </w:r>
-        <w:r>
-          <w:rPr>
-            <w:noProof/>
-            <w:webHidden/>
-          </w:rPr>
-          <w:t>27</w:t>
+          <w:t>35</w:t>
         </w:r>
         <w:r>
           <w:rPr>
@@ -4423,7 +6702,7 @@
       <w:pPr>
         <w:pStyle w:val="Heading1"/>
       </w:pPr>
-      <w:bookmarkStart w:id="2" w:name="_Toc376865212"/>
+      <w:bookmarkStart w:id="2" w:name="_Toc376963197"/>
       <w:r>
         <w:lastRenderedPageBreak/>
         <w:t>Introduction</w:t>
@@ -4452,7 +6731,7 @@
       <w:pPr>
         <w:pStyle w:val="Heading1"/>
       </w:pPr>
-      <w:bookmarkStart w:id="3" w:name="_Toc376865213"/>
+      <w:bookmarkStart w:id="3" w:name="_Toc376963198"/>
       <w:r>
         <w:t>Graywulf concepts</w:t>
       </w:r>
@@ -4592,7 +6871,19 @@
         <w:rPr>
           <w:lang w:val="en-US"/>
         </w:rPr>
-        <w:t>Provide a simple, yet powerful web-based user interface that allows users to build there scientific data processing workflows from raw data analysis to press quality plots.</w:t>
+        <w:t xml:space="preserve">Provide a simple, yet powerful web-based user interface </w:t>
+      </w:r>
+      <w:r>
+        <w:rPr>
+          <w:lang w:val="en-US"/>
+        </w:rPr>
+        <w:t>that allows users to build their</w:t>
+      </w:r>
+      <w:r>
+        <w:rPr>
+          <w:lang w:val="en-US"/>
+        </w:rPr>
+        <w:t xml:space="preserve"> scientific data processing workflows from raw data analysis to press quality plots.</w:t>
       </w:r>
     </w:p>
     <w:p>
@@ -4793,7 +7084,7 @@
       <w:pPr>
         <w:pStyle w:val="Heading1"/>
       </w:pPr>
-      <w:bookmarkStart w:id="4" w:name="_Toc376865214"/>
+      <w:bookmarkStart w:id="4" w:name="_Toc376963199"/>
       <w:r>
         <w:t>Basic operations by users</w:t>
       </w:r>
@@ -4808,7 +7099,7 @@
       <w:pPr>
         <w:pStyle w:val="Heading2"/>
       </w:pPr>
-      <w:bookmarkStart w:id="5" w:name="_Toc376865215"/>
+      <w:bookmarkStart w:id="5" w:name="_Toc376963200"/>
       <w:r>
         <w:t>Schema Browser</w:t>
       </w:r>
@@ -4843,7 +7134,7 @@
       <w:pPr>
         <w:pStyle w:val="Heading2"/>
       </w:pPr>
-      <w:bookmarkStart w:id="6" w:name="_Toc376865216"/>
+      <w:bookmarkStart w:id="6" w:name="_Toc376963201"/>
       <w:r>
         <w:t>Query</w:t>
       </w:r>
@@ -4869,7 +7160,7 @@
       <w:pPr>
         <w:pStyle w:val="Heading2"/>
       </w:pPr>
-      <w:bookmarkStart w:id="7" w:name="_Toc376865217"/>
+      <w:bookmarkStart w:id="7" w:name="_Toc376963202"/>
       <w:r>
         <w:t>MyDB</w:t>
       </w:r>
@@ -4916,7 +7207,7 @@
       <w:pPr>
         <w:pStyle w:val="Heading2"/>
       </w:pPr>
-      <w:bookmarkStart w:id="8" w:name="_Toc376865218"/>
+      <w:bookmarkStart w:id="8" w:name="_Toc376963203"/>
       <w:r>
         <w:lastRenderedPageBreak/>
         <w:t>Export and import data</w:t>
@@ -4948,7 +7239,7 @@
       <w:pPr>
         <w:pStyle w:val="Heading2"/>
       </w:pPr>
-      <w:bookmarkStart w:id="9" w:name="_Toc376865219"/>
+      <w:bookmarkStart w:id="9" w:name="_Toc376963204"/>
       <w:r>
         <w:t>Plot</w:t>
       </w:r>
@@ -4980,7 +7271,7 @@
       <w:pPr>
         <w:pStyle w:val="Heading2"/>
       </w:pPr>
-      <w:bookmarkStart w:id="10" w:name="_Toc376865220"/>
+      <w:bookmarkStart w:id="10" w:name="_Toc376963205"/>
       <w:r>
         <w:t>Share data</w:t>
       </w:r>
@@ -5040,7 +7331,7 @@
       <w:pPr>
         <w:pStyle w:val="Heading1"/>
       </w:pPr>
-      <w:bookmarkStart w:id="11" w:name="_Toc376865221"/>
+      <w:bookmarkStart w:id="11" w:name="_Toc376963206"/>
       <w:r>
         <w:t>Basic operations by administrators</w:t>
       </w:r>
@@ -5055,7 +7346,7 @@
       <w:pPr>
         <w:pStyle w:val="Heading2"/>
       </w:pPr>
-      <w:bookmarkStart w:id="12" w:name="_Toc376865222"/>
+      <w:bookmarkStart w:id="12" w:name="_Toc376963207"/>
       <w:r>
         <w:t>Creating</w:t>
       </w:r>
@@ -5120,7 +7411,7 @@
       <w:pPr>
         <w:pStyle w:val="Heading1"/>
       </w:pPr>
-      <w:bookmarkStart w:id="13" w:name="_Toc376865223"/>
+      <w:bookmarkStart w:id="13" w:name="_Toc376963208"/>
       <w:r>
         <w:t>An overview of Graywulf modules</w:t>
       </w:r>
@@ -5249,7 +7540,7 @@
       <w:pPr>
         <w:pStyle w:val="Heading1"/>
       </w:pPr>
-      <w:bookmarkStart w:id="14" w:name="_Toc376865224"/>
+      <w:bookmarkStart w:id="14" w:name="_Toc376963209"/>
       <w:r>
         <w:t>Graywulf Registry</w:t>
       </w:r>
@@ -5370,7 +7661,7 @@
       <w:pPr>
         <w:pStyle w:val="Heading2"/>
       </w:pPr>
-      <w:bookmarkStart w:id="15" w:name="_Toc376865225"/>
+      <w:bookmarkStart w:id="15" w:name="_Toc376963210"/>
       <w:r>
         <w:t>Cluster group</w:t>
       </w:r>
@@ -5460,7 +7751,7 @@
       <w:pPr>
         <w:pStyle w:val="Heading2"/>
       </w:pPr>
-      <w:bookmarkStart w:id="16" w:name="_Toc376865226"/>
+      <w:bookmarkStart w:id="16" w:name="_Toc376963211"/>
       <w:r>
         <w:t>Federation group</w:t>
       </w:r>
@@ -5646,7 +7937,7 @@
       <w:pPr>
         <w:pStyle w:val="Heading2"/>
       </w:pPr>
-      <w:bookmarkStart w:id="17" w:name="_Toc376865227"/>
+      <w:bookmarkStart w:id="17" w:name="_Toc376963212"/>
       <w:r>
         <w:t>Layout group</w:t>
       </w:r>
@@ -5744,7 +8035,7 @@
       <w:pPr>
         <w:pStyle w:val="Heading2"/>
       </w:pPr>
-      <w:bookmarkStart w:id="18" w:name="_Toc376865228"/>
+      <w:bookmarkStart w:id="18" w:name="_Toc376963213"/>
       <w:r>
         <w:t>Jobs group</w:t>
       </w:r>
@@ -5869,7 +8160,7 @@
       <w:pPr>
         <w:pStyle w:val="Heading2"/>
       </w:pPr>
-      <w:bookmarkStart w:id="19" w:name="_Toc376865229"/>
+      <w:bookmarkStart w:id="19" w:name="_Toc376963214"/>
       <w:r>
         <w:t xml:space="preserve">Security </w:t>
       </w:r>
@@ -5971,7 +8262,7 @@
       <w:pPr>
         <w:pStyle w:val="Heading1"/>
       </w:pPr>
-      <w:bookmarkStart w:id="20" w:name="_Toc376865230"/>
+      <w:bookmarkStart w:id="20" w:name="_Toc376963215"/>
       <w:r>
         <w:t>Operations by the registry</w:t>
       </w:r>
@@ -5986,7 +8277,7 @@
       <w:pPr>
         <w:pStyle w:val="Heading2"/>
       </w:pPr>
-      <w:bookmarkStart w:id="21" w:name="_Toc376865231"/>
+      <w:bookmarkStart w:id="21" w:name="_Toc376963216"/>
       <w:r>
         <w:t>Discover</w:t>
       </w:r>
@@ -6012,7 +8303,7 @@
       <w:pPr>
         <w:pStyle w:val="Heading2"/>
       </w:pPr>
-      <w:bookmarkStart w:id="22" w:name="_Toc376865232"/>
+      <w:bookmarkStart w:id="22" w:name="_Toc376963217"/>
       <w:r>
         <w:t>Deploy</w:t>
       </w:r>
@@ -6035,7 +8326,7 @@
       <w:pPr>
         <w:pStyle w:val="Heading2"/>
       </w:pPr>
-      <w:bookmarkStart w:id="23" w:name="_Toc376865233"/>
+      <w:bookmarkStart w:id="23" w:name="_Toc376963218"/>
       <w:r>
         <w:t>Diagnose</w:t>
       </w:r>
@@ -6073,7 +8364,7 @@
       <w:pPr>
         <w:pStyle w:val="Heading1"/>
       </w:pPr>
-      <w:bookmarkStart w:id="24" w:name="_Toc376865234"/>
+      <w:bookmarkStart w:id="24" w:name="_Toc376963219"/>
       <w:r>
         <w:t>Schema and metadata</w:t>
       </w:r>
@@ -6113,7 +8404,7 @@
       <w:pPr>
         <w:pStyle w:val="Heading2"/>
       </w:pPr>
-      <w:bookmarkStart w:id="25" w:name="_Toc376865235"/>
+      <w:bookmarkStart w:id="25" w:name="_Toc376963220"/>
       <w:r>
         <w:t>Metadata parser</w:t>
       </w:r>
@@ -6151,7 +8442,7 @@
       <w:pPr>
         <w:pStyle w:val="Heading1"/>
       </w:pPr>
-      <w:bookmarkStart w:id="26" w:name="_Toc376865236"/>
+      <w:bookmarkStart w:id="26" w:name="_Toc376963221"/>
       <w:r>
         <w:t>SQL Parser</w:t>
       </w:r>
@@ -6407,7 +8698,7 @@
       <w:pPr>
         <w:pStyle w:val="Heading1"/>
       </w:pPr>
-      <w:bookmarkStart w:id="27" w:name="_Toc376865237"/>
+      <w:bookmarkStart w:id="27" w:name="_Toc376963222"/>
       <w:r>
         <w:t>Data formats</w:t>
       </w:r>
@@ -6465,7 +8756,7 @@
       <w:pPr>
         <w:pStyle w:val="Heading1"/>
       </w:pPr>
-      <w:bookmarkStart w:id="28" w:name="_Toc376865238"/>
+      <w:bookmarkStart w:id="28" w:name="_Toc376963223"/>
       <w:r>
         <w:t>IO building blocks</w:t>
       </w:r>
@@ -6569,7 +8860,7 @@
       <w:pPr>
         <w:pStyle w:val="Heading1"/>
       </w:pPr>
-      <w:bookmarkStart w:id="29" w:name="_Toc376865239"/>
+      <w:bookmarkStart w:id="29" w:name="_Toc376963224"/>
       <w:r>
         <w:t>Activities and jobs</w:t>
       </w:r>
@@ -6587,7 +8878,7 @@
       <w:pPr>
         <w:pStyle w:val="Heading2"/>
       </w:pPr>
-      <w:bookmarkStart w:id="30" w:name="_Toc376865240"/>
+      <w:bookmarkStart w:id="30" w:name="_Toc376963225"/>
       <w:r>
         <w:t>Workflows</w:t>
       </w:r>
@@ -6684,7 +8975,7 @@
       <w:pPr>
         <w:pStyle w:val="Heading2"/>
       </w:pPr>
-      <w:bookmarkStart w:id="31" w:name="_Toc376865241"/>
+      <w:bookmarkStart w:id="31" w:name="_Toc376963226"/>
       <w:r>
         <w:t>Job definitions</w:t>
       </w:r>
@@ -6751,7 +9042,7 @@
       <w:pPr>
         <w:pStyle w:val="Heading2"/>
       </w:pPr>
-      <w:bookmarkStart w:id="32" w:name="_Toc376865242"/>
+      <w:bookmarkStart w:id="32" w:name="_Toc376963227"/>
       <w:r>
         <w:t>Queues</w:t>
       </w:r>
@@ -6788,7 +9079,7 @@
       <w:pPr>
         <w:pStyle w:val="Heading2"/>
       </w:pPr>
-      <w:bookmarkStart w:id="33" w:name="_Toc376865243"/>
+      <w:bookmarkStart w:id="33" w:name="_Toc376963228"/>
       <w:r>
         <w:t>Job instances</w:t>
       </w:r>
@@ -6809,7 +9100,7 @@
       <w:pPr>
         <w:pStyle w:val="Heading1"/>
       </w:pPr>
-      <w:bookmarkStart w:id="34" w:name="_Toc376865244"/>
+      <w:bookmarkStart w:id="34" w:name="_Toc376963229"/>
       <w:r>
         <w:t>Scheduler</w:t>
       </w:r>
@@ -6885,7 +9176,7 @@
       <w:pPr>
         <w:pStyle w:val="Heading2"/>
       </w:pPr>
-      <w:bookmarkStart w:id="35" w:name="_Toc376865245"/>
+      <w:bookmarkStart w:id="35" w:name="_Toc376963230"/>
       <w:r>
         <w:t>Schedule startup</w:t>
       </w:r>
@@ -6909,7 +9200,7 @@
       <w:pPr>
         <w:pStyle w:val="Heading2"/>
       </w:pPr>
-      <w:bookmarkStart w:id="36" w:name="_Toc376865246"/>
+      <w:bookmarkStart w:id="36" w:name="_Toc376963231"/>
       <w:r>
         <w:t>Job execution</w:t>
       </w:r>
@@ -6940,7 +9231,7 @@
       <w:pPr>
         <w:pStyle w:val="Heading2"/>
       </w:pPr>
-      <w:bookmarkStart w:id="37" w:name="_Toc376865247"/>
+      <w:bookmarkStart w:id="37" w:name="_Toc376963232"/>
       <w:r>
         <w:t>Stopping the scheduler</w:t>
       </w:r>
@@ -6963,7 +9254,7 @@
       <w:pPr>
         <w:pStyle w:val="Heading2"/>
       </w:pPr>
-      <w:bookmarkStart w:id="38" w:name="_Toc376865248"/>
+      <w:bookmarkStart w:id="38" w:name="_Toc376963233"/>
       <w:r>
         <w:t>System monitoring</w:t>
       </w:r>
@@ -6984,7 +9275,7 @@
       <w:pPr>
         <w:pStyle w:val="Heading2"/>
       </w:pPr>
-      <w:bookmarkStart w:id="39" w:name="_Toc376865249"/>
+      <w:bookmarkStart w:id="39" w:name="_Toc376963234"/>
       <w:r>
         <w:t>Job binaries</w:t>
       </w:r>
@@ -7019,7 +9310,7 @@
       <w:pPr>
         <w:pStyle w:val="Heading1"/>
       </w:pPr>
-      <w:bookmarkStart w:id="40" w:name="_Toc376865250"/>
+      <w:bookmarkStart w:id="40" w:name="_Toc376963235"/>
       <w:r>
         <w:t>Task delegation via Remote Service</w:t>
       </w:r>
@@ -7083,7 +9374,7 @@
       <w:pPr>
         <w:pStyle w:val="Heading1"/>
       </w:pPr>
-      <w:bookmarkStart w:id="41" w:name="_Toc376865251"/>
+      <w:bookmarkStart w:id="41" w:name="_Toc376963236"/>
       <w:r>
         <w:lastRenderedPageBreak/>
         <w:t>Logging</w:t>
@@ -7142,7 +9433,7 @@
       <w:pPr>
         <w:pStyle w:val="Heading1"/>
       </w:pPr>
-      <w:bookmarkStart w:id="42" w:name="_Toc376865252"/>
+      <w:bookmarkStart w:id="42" w:name="_Toc376963237"/>
       <w:r>
         <w:t>System setup</w:t>
       </w:r>
@@ -7163,7 +9454,7 @@
       <w:pPr>
         <w:pStyle w:val="Heading2"/>
       </w:pPr>
-      <w:bookmarkStart w:id="43" w:name="_Toc376865253"/>
+      <w:bookmarkStart w:id="43" w:name="_Toc376963238"/>
       <w:r>
         <w:t>System components</w:t>
       </w:r>
@@ -7609,7 +9900,7 @@
       <w:pPr>
         <w:pStyle w:val="Heading2"/>
       </w:pPr>
-      <w:bookmarkStart w:id="44" w:name="_Toc376865254"/>
+      <w:bookmarkStart w:id="44" w:name="_Toc376963239"/>
       <w:r>
         <w:t>Hardware configuration</w:t>
       </w:r>
@@ -7635,7 +9926,7 @@
       <w:pPr>
         <w:pStyle w:val="Heading2"/>
       </w:pPr>
-      <w:bookmarkStart w:id="45" w:name="_Toc376865255"/>
+      <w:bookmarkStart w:id="45" w:name="_Toc376963240"/>
       <w:r>
         <w:t>Software p</w:t>
       </w:r>
@@ -7653,9 +9944,11 @@
       <w:pPr>
         <w:pStyle w:val="Heading3"/>
       </w:pPr>
+      <w:bookmarkStart w:id="46" w:name="_Toc376963241"/>
       <w:r>
         <w:t>Initializing and mounting RAID volumes</w:t>
       </w:r>
+      <w:bookmarkEnd w:id="46"/>
     </w:p>
     <w:p>
       <w:r>
@@ -7813,12 +10106,17 @@
       <w:pPr>
         <w:pStyle w:val="Heading3"/>
       </w:pPr>
+      <w:bookmarkStart w:id="47" w:name="_Toc376963242"/>
       <w:r>
         <w:t>Domain and DNS settings</w:t>
       </w:r>
-    </w:p>
-    <w:p>
-      <w:r>
+      <w:bookmarkEnd w:id="47"/>
+    </w:p>
+    <w:p>
+      <w:r>
+        <w:rPr>
+          <w:highlight w:val="yellow"/>
+        </w:rPr>
         <w:t>To enable Kerberos identity delegation…</w:t>
       </w:r>
     </w:p>
@@ -7826,9 +10124,11 @@
       <w:pPr>
         <w:pStyle w:val="Heading3"/>
       </w:pPr>
+      <w:bookmarkStart w:id="48" w:name="_Toc376963243"/>
       <w:r>
         <w:t>Setting up the domain group policy for services running under domain accounts</w:t>
       </w:r>
+      <w:bookmarkEnd w:id="48"/>
     </w:p>
     <w:p>
       <w:r>
@@ -7975,6 +10275,7 @@
       <w:pPr>
         <w:pStyle w:val="Heading3"/>
       </w:pPr>
+      <w:bookmarkStart w:id="49" w:name="_Toc376963244"/>
       <w:r>
         <w:t xml:space="preserve">Setting up a </w:t>
       </w:r>
@@ -7984,6 +10285,7 @@
       <w:r>
         <w:t xml:space="preserve"> account for SQL Servers</w:t>
       </w:r>
+      <w:bookmarkEnd w:id="49"/>
     </w:p>
     <w:p>
       <w:r>
@@ -8172,7 +10474,7 @@
       <w:pPr>
         <w:pStyle w:val="Heading3"/>
       </w:pPr>
-      <w:bookmarkStart w:id="46" w:name="_Toc376865259"/>
+      <w:bookmarkStart w:id="50" w:name="_Toc376963245"/>
       <w:r>
         <w:t xml:space="preserve">Setting up a </w:t>
       </w:r>
@@ -8188,7 +10490,7 @@
       <w:r>
         <w:t xml:space="preserve"> services.</w:t>
       </w:r>
-      <w:bookmarkEnd w:id="46"/>
+      <w:bookmarkEnd w:id="50"/>
     </w:p>
     <w:p>
       <w:r>
@@ -8268,9 +10570,11 @@
       <w:pPr>
         <w:pStyle w:val="Heading3"/>
       </w:pPr>
+      <w:bookmarkStart w:id="51" w:name="_Toc376963246"/>
       <w:r>
         <w:t>Configure SQL Server tempdb</w:t>
       </w:r>
+      <w:bookmarkEnd w:id="51"/>
     </w:p>
     <w:p>
       <w:r>
@@ -9198,9 +11502,11 @@
       <w:pPr>
         <w:pStyle w:val="Heading3"/>
       </w:pPr>
+      <w:bookmarkStart w:id="52" w:name="_Toc376963247"/>
       <w:r>
         <w:t>Creating a service account for Graywulf</w:t>
       </w:r>
+      <w:bookmarkEnd w:id="52"/>
     </w:p>
     <w:p>
       <w:r>
@@ -9444,33 +11750,22 @@
     </w:p>
     <w:p>
       <w:pPr>
+        <w:pStyle w:val="Heading2"/>
+      </w:pPr>
+      <w:bookmarkStart w:id="53" w:name="_Toc376963248"/>
+      <w:r>
+        <w:t>Downloading</w:t>
+      </w:r>
+      <w:r>
+        <w:t xml:space="preserve"> and building the source code</w:t>
+      </w:r>
+      <w:bookmarkEnd w:id="53"/>
+    </w:p>
+    <w:p>
+      <w:pPr>
         <w:pStyle w:val="Heading3"/>
-        <w:rPr>
-          <w:highlight w:val="yellow"/>
-        </w:rPr>
-      </w:pPr>
-      <w:r>
-        <w:rPr>
-          <w:highlight w:val="yellow"/>
-        </w:rPr>
-        <w:t>Configuring remote debugging</w:t>
-      </w:r>
-    </w:p>
-    <w:p>
-      <w:pPr>
-        <w:pStyle w:val="Heading2"/>
-      </w:pPr>
-      <w:r>
-        <w:t>Downloading</w:t>
-      </w:r>
-      <w:r>
-        <w:t xml:space="preserve"> and building the source code</w:t>
-      </w:r>
-    </w:p>
-    <w:p>
-      <w:pPr>
-        <w:pStyle w:val="Heading3"/>
-      </w:pPr>
+      </w:pPr>
+      <w:bookmarkStart w:id="54" w:name="_Toc376963249"/>
       <w:r>
         <w:t xml:space="preserve">Build </w:t>
       </w:r>
@@ -9480,6 +11775,7 @@
       <w:r>
         <w:t>environment</w:t>
       </w:r>
+      <w:bookmarkEnd w:id="54"/>
     </w:p>
     <w:p>
       <w:r>
@@ -9595,12 +11891,38 @@
       </w:hyperlink>
     </w:p>
     <w:p>
+      <w:r>
+        <w:t>To enable remote debugging of services running on the worker node, you need to install Visual Studio Remote Debugger (located on the VS install DVD) on all machines.</w:t>
+      </w:r>
+      <w:r>
+        <w:t xml:space="preserve"> The remote debugger is pretty hard to set up, if it’s behind the firewall. The best solution is to turn of the firewall between the target machines and the developer machine entirely.</w:t>
+      </w:r>
+    </w:p>
+    <w:p>
+      <w:pPr>
+        <w:pStyle w:val="Task"/>
+      </w:pPr>
+      <w:r>
+        <w:t>Install Visual Studio Remote Debugger on all machines</w:t>
+      </w:r>
+    </w:p>
+    <w:p>
+      <w:pPr>
+        <w:pStyle w:val="Task"/>
+      </w:pPr>
+      <w:r>
+        <w:t>Add firewall exception to allow all communication between the worker nodes and the developer machine both directions</w:t>
+      </w:r>
+    </w:p>
+    <w:p>
       <w:pPr>
         <w:pStyle w:val="Heading3"/>
       </w:pPr>
+      <w:bookmarkStart w:id="55" w:name="_Toc376963250"/>
       <w:r>
         <w:t>Getting the source code</w:t>
       </w:r>
+      <w:bookmarkEnd w:id="55"/>
     </w:p>
     <w:p>
       <w:r>
@@ -9641,7 +11963,9 @@
       <w:pPr>
         <w:pStyle w:val="Heading3"/>
       </w:pPr>
-      <w:r>
+      <w:bookmarkStart w:id="56" w:name="_Toc376963251"/>
+      <w:r>
+        <w:lastRenderedPageBreak/>
         <w:t>Creating the</w:t>
       </w:r>
       <w:r>
@@ -9650,6 +11974,7 @@
       <w:r>
         <w:t xml:space="preserve"> databases</w:t>
       </w:r>
+      <w:bookmarkEnd w:id="56"/>
     </w:p>
     <w:p>
       <w:r>
@@ -9763,7 +12088,6 @@
         <w:rPr>
           <w:lang w:val="en-US"/>
         </w:rPr>
-        <w:lastRenderedPageBreak/>
         <w:t>Graywulf_Persistence</w:t>
       </w:r>
       <w:r>
@@ -9844,9 +12168,11 @@
       <w:pPr>
         <w:pStyle w:val="Heading3"/>
       </w:pPr>
+      <w:bookmarkStart w:id="57" w:name="_Toc376963252"/>
       <w:r>
         <w:t>Configuration files</w:t>
       </w:r>
+      <w:bookmarkEnd w:id="57"/>
     </w:p>
     <w:p>
       <w:r>
@@ -9869,15 +12195,14 @@
       </w:r>
     </w:p>
     <w:p>
-      <w:pPr>
-        <w:pStyle w:val="ListParagraph"/>
-        <w:numPr>
-          <w:ilvl w:val="0"/>
-          <w:numId w:val="14"/>
-        </w:numPr>
-      </w:pPr>
-      <w:r>
-        <w:t>activities.config: Path to the directory on the local server containing the job DLLs and remote component DLLs</w:t>
+      <w:r>
+        <w:rPr>
+          <w:b/>
+        </w:rPr>
+        <w:t>activities.config:</w:t>
+      </w:r>
+      <w:r>
+        <w:t xml:space="preserve"> Path to the directory on the local server containing the job DLLs and remote component DLLs</w:t>
       </w:r>
       <w:r>
         <w:t>.</w:t>
@@ -9908,75 +12233,69 @@
       </w:r>
     </w:p>
     <w:p>
-      <w:pPr>
-        <w:pStyle w:val="ListParagraph"/>
-        <w:numPr>
-          <w:ilvl w:val="0"/>
-          <w:numId w:val="14"/>
-        </w:numPr>
-      </w:pPr>
-      <w:r>
-        <w:t>cluster.config: Name of the cluster</w:t>
-      </w:r>
-    </w:p>
-    <w:p>
-      <w:pPr>
-        <w:pStyle w:val="ListParagraph"/>
-        <w:numPr>
-          <w:ilvl w:val="0"/>
-          <w:numId w:val="14"/>
-        </w:numPr>
-      </w:pPr>
-      <w:r>
-        <w:t>connectionStrings.config: Connection strings to the three system databases</w:t>
-      </w:r>
-    </w:p>
-    <w:p>
-      <w:pPr>
-        <w:pStyle w:val="ListParagraph"/>
-        <w:numPr>
-          <w:ilvl w:val="0"/>
-          <w:numId w:val="14"/>
-        </w:numPr>
-      </w:pPr>
-      <w:r>
-        <w:t>domain.config: Name of the Graywulf domain.</w:t>
-      </w:r>
-    </w:p>
-    <w:p>
-      <w:pPr>
-        <w:pStyle w:val="ListParagraph"/>
-        <w:numPr>
-          <w:ilvl w:val="0"/>
-          <w:numId w:val="14"/>
-        </w:numPr>
-      </w:pPr>
-      <w:r>
-        <w:t>Federation.config: Name of the Graywulf federation, federation settings and data export output directory.</w:t>
-      </w:r>
-    </w:p>
-    <w:p>
-      <w:pPr>
-        <w:pStyle w:val="ListParagraph"/>
-        <w:numPr>
-          <w:ilvl w:val="0"/>
-          <w:numId w:val="14"/>
-        </w:numPr>
-      </w:pPr>
-      <w:r>
-        <w:t>mailSettings.config: SMTP server configuration.</w:t>
-      </w:r>
-    </w:p>
-    <w:p>
-      <w:pPr>
-        <w:pStyle w:val="ListParagraph"/>
-        <w:numPr>
-          <w:ilvl w:val="0"/>
-          <w:numId w:val="14"/>
-        </w:numPr>
-      </w:pPr>
-      <w:r>
-        <w:t xml:space="preserve">remoteService.config: The port to use for the remote task delegation service and the domain </w:t>
+      <w:r>
+        <w:rPr>
+          <w:b/>
+        </w:rPr>
+        <w:t>cluster.config:</w:t>
+      </w:r>
+      <w:r>
+        <w:t xml:space="preserve"> Name of the cluster</w:t>
+      </w:r>
+    </w:p>
+    <w:p>
+      <w:r>
+        <w:rPr>
+          <w:b/>
+        </w:rPr>
+        <w:t>connectionStrings.config:</w:t>
+      </w:r>
+      <w:r>
+        <w:t xml:space="preserve"> Connection strings to the three system databases</w:t>
+      </w:r>
+    </w:p>
+    <w:p>
+      <w:r>
+        <w:rPr>
+          <w:b/>
+        </w:rPr>
+        <w:t>domain.config:</w:t>
+      </w:r>
+      <w:r>
+        <w:t xml:space="preserve"> Name of the Graywulf domain.</w:t>
+      </w:r>
+    </w:p>
+    <w:p>
+      <w:r>
+        <w:rPr>
+          <w:b/>
+        </w:rPr>
+        <w:t>Federation.config:</w:t>
+      </w:r>
+      <w:r>
+        <w:t xml:space="preserve"> Name of the Graywulf federation, federation settings and data export output directory.</w:t>
+      </w:r>
+    </w:p>
+    <w:p>
+      <w:r>
+        <w:rPr>
+          <w:b/>
+        </w:rPr>
+        <w:t>mailSettings.config:</w:t>
+      </w:r>
+      <w:r>
+        <w:t xml:space="preserve"> SMTP server configuration.</w:t>
+      </w:r>
+    </w:p>
+    <w:p>
+      <w:r>
+        <w:rPr>
+          <w:b/>
+        </w:rPr>
+        <w:t>remoteService.config:</w:t>
+      </w:r>
+      <w:r>
+        <w:t xml:space="preserve"> The port to use for the remote task delegation service and the domain </w:t>
       </w:r>
       <w:r>
         <w:rPr>
@@ -9989,39 +12308,37 @@
       </w:r>
     </w:p>
     <w:p>
-      <w:pPr>
-        <w:pStyle w:val="ListParagraph"/>
-        <w:numPr>
-          <w:ilvl w:val="0"/>
-          <w:numId w:val="14"/>
-        </w:numPr>
-      </w:pPr>
-      <w:r>
-        <w:t>scheduler.config: Graywulf scheduler settings.</w:t>
-      </w:r>
-    </w:p>
-    <w:p>
-      <w:pPr>
-        <w:pStyle w:val="ListParagraph"/>
-        <w:numPr>
-          <w:ilvl w:val="0"/>
-          <w:numId w:val="14"/>
-        </w:numPr>
-      </w:pPr>
-      <w:r>
-        <w:t>test.config: Settings of the debug environment.</w:t>
-      </w:r>
-    </w:p>
-    <w:p>
-      <w:pPr>
-        <w:pStyle w:val="ListParagraph"/>
-        <w:numPr>
-          <w:ilvl w:val="0"/>
-          <w:numId w:val="14"/>
-        </w:numPr>
-      </w:pPr>
-      <w:r>
-        <w:t>web.config: web server settings</w:t>
+      <w:r>
+        <w:rPr>
+          <w:b/>
+        </w:rPr>
+        <w:lastRenderedPageBreak/>
+        <w:t>scheduler.config:</w:t>
+      </w:r>
+      <w:r>
+        <w:t xml:space="preserve"> Graywulf scheduler settings.</w:t>
+      </w:r>
+    </w:p>
+    <w:p>
+      <w:r>
+        <w:rPr>
+          <w:b/>
+        </w:rPr>
+        <w:t>test.config:</w:t>
+      </w:r>
+      <w:r>
+        <w:t xml:space="preserve"> Settings of the debug environment.</w:t>
+      </w:r>
+    </w:p>
+    <w:p>
+      <w:r>
+        <w:rPr>
+          <w:b/>
+        </w:rPr>
+        <w:t>web.config:</w:t>
+      </w:r>
+      <w:r>
+        <w:t xml:space="preserve"> web server settings</w:t>
       </w:r>
     </w:p>
     <w:p>
@@ -10061,49 +12378,397 @@
         <w:pStyle w:val="NoSpacing"/>
       </w:pPr>
       <w:r>
+        <w:t>Database connections should use Windows authentication instead of SQL Server authentication, so the “Integrated Security=true” setting should always appear in the connection strings. Never save clean text passwords in</w:t>
+      </w:r>
+      <w:r>
+        <w:t>to</w:t>
+      </w:r>
+      <w:r>
+        <w:t xml:space="preserve"> the configuration files!</w:t>
+      </w:r>
+    </w:p>
+    <w:p>
+      <w:pPr>
+        <w:pStyle w:val="Heading3"/>
+      </w:pPr>
+      <w:bookmarkStart w:id="58" w:name="_Toc376963253"/>
+      <w:r>
+        <w:t>Building the solution</w:t>
+      </w:r>
+      <w:bookmarkEnd w:id="58"/>
+    </w:p>
+    <w:p>
+      <w:r>
+        <w:t xml:space="preserve">Start Visual Studio as an Administrator (to get access to the local IIS) and open Graywulf.sln. </w:t>
+      </w:r>
+      <w:r>
+        <w:t>Just rebuild the entire solution with either Debug or Release configuration. All binaries will be copied to graywulf\bin\Debug or gra</w:t>
+      </w:r>
+      <w:r>
+        <w:t>ywulf\bin\Release, respectively, along with the configuration files necessary to execute them.</w:t>
+      </w:r>
+    </w:p>
+    <w:p>
+      <w:pPr>
+        <w:pStyle w:val="Heading3"/>
+      </w:pPr>
+      <w:bookmarkStart w:id="59" w:name="_Toc376963254"/>
+      <w:r>
+        <w:t>Configuring the web server application pool</w:t>
+      </w:r>
+      <w:bookmarkEnd w:id="59"/>
+    </w:p>
+    <w:p>
+      <w:r>
+        <w:t>Because the entire system relies on Windows authentication, a separate application pool has to be created for the web interfaces that runs under the MYDOMAIN\graywulf account.</w:t>
+      </w:r>
+      <w:r>
+        <w:t xml:space="preserve"> In the IIS Manager </w:t>
+      </w:r>
+      <w:r>
+        <w:t xml:space="preserve">of the developer machine </w:t>
+      </w:r>
+      <w:r>
+        <w:t>perform the following tasks.</w:t>
+      </w:r>
+    </w:p>
+    <w:p>
+      <w:pPr>
+        <w:pStyle w:val="Task"/>
+      </w:pPr>
+      <w:r>
+        <w:t>Create a new AppPool on the web server called Graywulf</w:t>
+      </w:r>
+    </w:p>
+    <w:p>
+      <w:pPr>
+        <w:pStyle w:val="Task"/>
+      </w:pPr>
+      <w:r>
+        <w:t>Configure it to use .Net 4.0</w:t>
+      </w:r>
+    </w:p>
+    <w:p>
+      <w:pPr>
+        <w:pStyle w:val="Task"/>
+      </w:pPr>
+      <w:r>
+        <w:t>Under “Advanced options”, set “Identity” to MYDOMAIN\graywulf</w:t>
+      </w:r>
+    </w:p>
+    <w:p>
+      <w:pPr>
+        <w:pStyle w:val="Task"/>
+      </w:pPr>
+      <w:r>
+        <w:t>Set “User profile” to false</w:t>
+      </w:r>
+    </w:p>
+    <w:p>
+      <w:r>
+        <w:t>All other settings should remain at default.</w:t>
+      </w:r>
+    </w:p>
+    <w:p>
+      <w:r>
+        <w:t>If you have loaded and built the solution successfully, four web sites should have appeared under “Default Web Site”: gwadmin, gwauth, gwshared and gwui.</w:t>
+      </w:r>
+    </w:p>
+    <w:p>
+      <w:pPr>
+        <w:pStyle w:val="Task"/>
+      </w:pPr>
+      <w:r>
+        <w:t>Change the app pool of all four web sites from “DefaultAppPool” to “Graywulf”</w:t>
+      </w:r>
+    </w:p>
+    <w:p>
+      <w:r>
+        <w:t xml:space="preserve">The process above is for the developer machine but the very same method has to be used to install the web </w:t>
+      </w:r>
+      <w:r>
+        <w:t>sites on the production servers as well.</w:t>
+      </w:r>
+    </w:p>
+    <w:p>
+      <w:pPr>
+        <w:pStyle w:val="Heading2"/>
+      </w:pPr>
+      <w:bookmarkStart w:id="60" w:name="_Toc376963255"/>
+      <w:r>
         <w:lastRenderedPageBreak/>
-        <w:t>Database connections should use Windows authentication instead of SQL Server authentication, so the “Integrated Security=true” setting should always appear in the connection strings. Never save clean text passwords in</w:t>
-      </w:r>
-      <w:r>
-        <w:t>to</w:t>
-      </w:r>
-      <w:r>
-        <w:t xml:space="preserve"> the configuration files!</w:t>
-      </w:r>
+        <w:t>Installing Graywulf components</w:t>
+      </w:r>
+      <w:bookmarkEnd w:id="60"/>
     </w:p>
     <w:p>
       <w:pPr>
         <w:pStyle w:val="Heading3"/>
       </w:pPr>
-      <w:r>
-        <w:t>Building the solution</w:t>
-      </w:r>
-    </w:p>
-    <w:p>
-      <w:r>
-        <w:t xml:space="preserve">Start Visual Studio as an Administrator (to get access to the local IIS) and open Graywulf.sln. </w:t>
-      </w:r>
-      <w:r>
-        <w:t>Just rebuild the entire solution with either Debug or Release configuration. All binaries will be copied to graywulf\bin\Debug or gra</w:t>
-      </w:r>
-      <w:r>
-        <w:t>ywulf\bin\Release, respectively, along with the configuration files necessary to execute them.</w:t>
+      <w:bookmarkStart w:id="61" w:name="_Toc376963256"/>
+      <w:r>
+        <w:t>Enabling PowerShell remoting</w:t>
+      </w:r>
+      <w:bookmarkEnd w:id="61"/>
+    </w:p>
+    <w:p>
+      <w:r>
+        <w:t>Although the system itself does not depend on PowerShell, it can be successfully used to configure many machines in parallel. First you have to enable PowerShell remoting</w:t>
+      </w:r>
+    </w:p>
+    <w:p>
+      <w:pPr>
+        <w:pStyle w:val="Task"/>
+      </w:pPr>
+      <w:r>
+        <w:t>On each machine, open an elevated PowerShell console and run</w:t>
+      </w:r>
+    </w:p>
+    <w:p>
+      <w:pPr>
+        <w:pStyle w:val="Code"/>
+      </w:pPr>
+      <w:r>
+        <w:t>PS</w:t>
+      </w:r>
+      <w:r>
+        <w:t>&gt;</w:t>
+      </w:r>
+      <w:r>
+        <w:t xml:space="preserve"> Enable-PSRemoting </w:t>
+      </w:r>
+      <w:r>
+        <w:t>-</w:t>
+      </w:r>
+      <w:r>
+        <w:t>force</w:t>
+      </w:r>
+    </w:p>
+    <w:p>
+      <w:pPr>
+        <w:pStyle w:val="Task"/>
+      </w:pPr>
+      <w:r>
+        <w:t>Test the configuration from the</w:t>
+      </w:r>
+      <w:r>
+        <w:t xml:space="preserve"> development machine by running</w:t>
+      </w:r>
+    </w:p>
+    <w:p>
+      <w:pPr>
+        <w:pStyle w:val="Code"/>
+      </w:pPr>
+      <w:r>
+        <w:t xml:space="preserve">PS&gt; icm machinename { </w:t>
+      </w:r>
+      <w:r>
+        <w:rPr>
+          <w:i/>
+        </w:rPr>
+        <w:t>dir</w:t>
+      </w:r>
+      <w:r>
+        <w:t xml:space="preserve"> }</w:t>
+      </w:r>
+    </w:p>
+    <w:p>
+      <w:r>
+        <w:t>PowerShell remoting might require opening the TCP port 5985. This port can be listed by the following command.</w:t>
+      </w:r>
+    </w:p>
+    <w:p>
+      <w:pPr>
+        <w:pStyle w:val="Code"/>
+      </w:pPr>
+      <w:r>
+        <w:t>PS</w:t>
+      </w:r>
+      <w:r>
+        <w:t>&gt;</w:t>
+      </w:r>
+      <w:r>
+        <w:t xml:space="preserve"> </w:t>
+      </w:r>
+      <w:r>
+        <w:t>winrm enumerate winrm/config/listener</w:t>
       </w:r>
     </w:p>
     <w:p>
       <w:pPr>
         <w:pStyle w:val="Heading3"/>
       </w:pPr>
-      <w:r>
-        <w:t>Configuring the web server application pool</w:t>
-      </w:r>
-    </w:p>
-    <w:p>
-      <w:r>
-        <w:t>Because the entire system relies on Windows authentication, a separate application pool has to be created for the web interfaces that runs under the MYDOMAIN\graywulf account.</w:t>
-      </w:r>
-      <w:r>
-        <w:t xml:space="preserve"> In the IIS Manager perform the following tasks.</w:t>
+      <w:bookmarkStart w:id="62" w:name="_Toc376963257"/>
+      <w:r>
+        <w:t>Installing the Graywulf binaries</w:t>
+      </w:r>
+      <w:bookmarkEnd w:id="62"/>
+    </w:p>
+    <w:p>
+      <w:r>
+        <w:t>Since the current version of Graywulf requires manual installation, the best practice is to create a directory for Graywulf binaries on one of the data volumes that are already shared. The following PowerShell command creates a bin directory for Graywulf binaries on all machines.</w:t>
+      </w:r>
+    </w:p>
+    <w:p>
+      <w:pPr>
+        <w:pStyle w:val="Code"/>
+      </w:pPr>
+      <w:r>
+        <w:t>PS&gt; foreach ($s in "</w:t>
+      </w:r>
+      <w:r>
+        <w:t>my</w:t>
+      </w:r>
+      <w:r>
+        <w:t>machine1", "</w:t>
+      </w:r>
+      <w:r>
+        <w:t>my</w:t>
+      </w:r>
+      <w:r>
+        <w:t xml:space="preserve">machine2" [, </w:t>
+      </w:r>
+      <w:r>
+        <w:t>"my</w:t>
+      </w:r>
+      <w:r>
+        <w:t>machine3</w:t>
+      </w:r>
+      <w:r>
+        <w:t>"</w:t>
+      </w:r>
+      <w:r>
+        <w:t xml:space="preserve"> }</w:t>
+      </w:r>
+      <w:r>
+        <w:t>)</w:t>
+      </w:r>
+      <w:r>
+        <w:br/>
+        <w:t xml:space="preserve">    </w:t>
+      </w:r>
+      <w:r>
+        <w:t xml:space="preserve">{ mkdir </w:t>
+      </w:r>
+      <w:r>
+        <w:rPr>
+          <w:highlight w:val="yellow"/>
+        </w:rPr>
+        <w:t>\\$s\Data\Data0\Graywulf\bin</w:t>
+      </w:r>
+      <w:r>
+        <w:t xml:space="preserve"> } </w:t>
+      </w:r>
+    </w:p>
+    <w:p>
+      <w:r>
+        <w:t xml:space="preserve">If you are setting up the system for debugging, create a separate directory for debug binaries under </w:t>
+      </w:r>
+      <w:r>
+        <w:rPr>
+          <w:highlight w:val="yellow"/>
+        </w:rPr>
+        <w:t>\\mymachine1\Data\Data0\</w:t>
+      </w:r>
+      <w:r>
+        <w:t>Graywulf\debug.</w:t>
+      </w:r>
+      <w:r>
+        <w:t xml:space="preserve"> With separate versions of the Graywulf assemblies and configurations files, you will be able to run a production and a debug environment side by side, independently.</w:t>
+      </w:r>
+    </w:p>
+    <w:p>
+      <w:r>
+        <w:t>The Graywulf binaries and configuration files are copied into graywulf\bin\Debug or graywulf\bin\Release after successfully building the solution. These files have to be copied to the worker nodes and the scheduler before installation. The following command copies the binaries to all machines.</w:t>
+      </w:r>
+    </w:p>
+    <w:p>
+      <w:pPr>
+        <w:pStyle w:val="Code"/>
+      </w:pPr>
+      <w:r>
+        <w:t>PS&gt; cd graywulf\bin\Release</w:t>
+      </w:r>
+    </w:p>
+    <w:p>
+      <w:pPr>
+        <w:pStyle w:val="Code"/>
+      </w:pPr>
+      <w:r>
+        <w:t>PS&gt; foreach ($s in "mymachine1", "mymachine2" [, "mymachine3" ])</w:t>
+      </w:r>
+      <w:r>
+        <w:br/>
+        <w:t xml:space="preserve">    </w:t>
+      </w:r>
+      <w:r>
+        <w:t xml:space="preserve">{ cp * </w:t>
+      </w:r>
+      <w:r>
+        <w:rPr>
+          <w:highlight w:val="yellow"/>
+        </w:rPr>
+        <w:t>\\$s\</w:t>
+      </w:r>
+      <w:r>
+        <w:rPr>
+          <w:highlight w:val="yellow"/>
+        </w:rPr>
+        <w:t>D</w:t>
+      </w:r>
+      <w:r>
+        <w:rPr>
+          <w:highlight w:val="yellow"/>
+        </w:rPr>
+        <w:t>ata\</w:t>
+      </w:r>
+      <w:r>
+        <w:rPr>
+          <w:highlight w:val="yellow"/>
+        </w:rPr>
+        <w:t>D</w:t>
+      </w:r>
+      <w:r>
+        <w:rPr>
+          <w:highlight w:val="yellow"/>
+        </w:rPr>
+        <w:t>ata0\Graywulf\bin</w:t>
+      </w:r>
+      <w:r>
+        <w:t xml:space="preserve"> -Force -Recurse }</w:t>
+      </w:r>
+    </w:p>
+    <w:p>
+      <w:r>
+        <w:t>This will automatically overwrite all files in the destination directory.</w:t>
+      </w:r>
+    </w:p>
+    <w:p>
+      <w:pPr>
+        <w:pStyle w:val="Heading3"/>
+      </w:pPr>
+      <w:bookmarkStart w:id="63" w:name="_Toc376963258"/>
+      <w:r>
+        <w:t xml:space="preserve">Installing the </w:t>
+      </w:r>
+      <w:r>
+        <w:t>Graywulf Remote Service</w:t>
+      </w:r>
+      <w:bookmarkEnd w:id="63"/>
+    </w:p>
+    <w:p>
+      <w:r>
+        <w:t>The Graywulf runtime delegates tasks to worker nodes via the Remote Service. This is a simple Windows serv</w:t>
+      </w:r>
+      <w:r>
+        <w:t xml:space="preserve">ice that runs in the background and can spawn .Net WCF remoting entry points on demand. The </w:t>
+      </w:r>
+      <w:r>
+        <w:lastRenderedPageBreak/>
+        <w:t>process listens on a TCP port configured in remoteService.c</w:t>
+      </w:r>
+      <w:r>
+        <w:t>onfig, which is 5055 by default, which has to be open towards the controller machine running the Graywulf Scheduler.</w:t>
       </w:r>
     </w:p>
     <w:p>
@@ -10111,7 +12776,27 @@
         <w:pStyle w:val="Task"/>
       </w:pPr>
       <w:r>
-        <w:t>Create a new AppPool on the web server called Graywulf</w:t>
+        <w:t xml:space="preserve">Open port </w:t>
+      </w:r>
+      <w:r>
+        <w:t xml:space="preserve">TCP </w:t>
+      </w:r>
+      <w:r>
+        <w:t>5055</w:t>
+      </w:r>
+      <w:r>
+        <w:t xml:space="preserve"> on all worker nodes towards the controller machine</w:t>
+      </w:r>
+      <w:r>
+        <w:t>.</w:t>
+      </w:r>
+    </w:p>
+    <w:p>
+      <w:r>
+        <w:t>.Net services have to be installed interactively over remote desktop as the installer tool opens a window and prompts for windows user name and password of the service account.</w:t>
+      </w:r>
+      <w:r>
+        <w:t xml:space="preserve"> Remember to use the MYDOMAIN\graywulf account for all services to get automatic access to all databases and other resources.</w:t>
       </w:r>
     </w:p>
     <w:p>
@@ -10119,7 +12804,39 @@
         <w:pStyle w:val="Task"/>
       </w:pPr>
       <w:r>
-        <w:t>Configure it to use .Net 4.0</w:t>
+        <w:t>To install the Graywulf Remote Ser</w:t>
+      </w:r>
+      <w:r>
+        <w:t>vice, run the following commands on each machine</w:t>
+      </w:r>
+    </w:p>
+    <w:p>
+      <w:pPr>
+        <w:pStyle w:val="Code"/>
+      </w:pPr>
+      <w:r>
+        <w:t xml:space="preserve">PS&gt; cd </w:t>
+      </w:r>
+      <w:r>
+        <w:t>C:\Windows\Microsoft.NET\Framework64\v4.0.30319</w:t>
+      </w:r>
+      <w:r>
+        <w:br/>
+        <w:t>PS&gt; .</w:t>
+      </w:r>
+      <w:r>
+        <w:t>\InstallUtil.exe</w:t>
+      </w:r>
+      <w:r>
+        <w:t xml:space="preserve"> C:\Data\Data0\Graywulf\bin</w:t>
+      </w:r>
+      <w:r>
+        <w:t>\gwrsvr.exe</w:t>
+      </w:r>
+    </w:p>
+    <w:p>
+      <w:r>
+        <w:t>By default the service is installed under the name GWRSvr.</w:t>
       </w:r>
     </w:p>
     <w:p>
@@ -10127,7 +12844,20 @@
         <w:pStyle w:val="Task"/>
       </w:pPr>
       <w:r>
-        <w:t>Under “Advanced options”, set “Identity” to MYDOMAIN\graywulf</w:t>
+        <w:t>Start the service by the following command</w:t>
+      </w:r>
+    </w:p>
+    <w:p>
+      <w:pPr>
+        <w:pStyle w:val="Code"/>
+      </w:pPr>
+      <w:r>
+        <w:t>PS&gt; icm mymachine1, mymachine2 [, mymachine3 ] { net start GWRSvr }</w:t>
+      </w:r>
+    </w:p>
+    <w:p>
+      <w:r>
+        <w:t>If you want to install another instance of the same service for debugging purposes, you can do the following.</w:t>
       </w:r>
     </w:p>
     <w:p>
@@ -10135,17 +12865,7 @@
         <w:pStyle w:val="Task"/>
       </w:pPr>
       <w:r>
-        <w:t>Set “User profile” to false</w:t>
-      </w:r>
-    </w:p>
-    <w:p>
-      <w:r>
-        <w:t>All other settings should remain at default.</w:t>
-      </w:r>
-    </w:p>
-    <w:p>
-      <w:r>
-        <w:t>If you have loaded and built the solution successfully, four web sites should have appeared under “Default Web Site”: gwadmin, gwauth, gwshared and gwui.</w:t>
+        <w:t>Configure a different TCP port in remoteService.config for the debugging instance</w:t>
       </w:r>
     </w:p>
     <w:p>
@@ -10153,28 +12873,468 @@
         <w:pStyle w:val="Task"/>
       </w:pPr>
       <w:r>
-        <w:t>Change the app pool of all four web sites from “DefaultAppPool” to “Graywulf”</w:t>
+        <w:t>Rebuild the project</w:t>
+      </w:r>
+    </w:p>
+    <w:p>
+      <w:pPr>
+        <w:pStyle w:val="Task"/>
+      </w:pPr>
+      <w:r>
+        <w:t>Copy binaries to a different directory, do not overwrite the production version</w:t>
+      </w:r>
+    </w:p>
+    <w:p>
+      <w:pPr>
+        <w:pStyle w:val="Code"/>
+      </w:pPr>
+      <w:r>
+        <w:t>PS&gt; foreach ($s in "mymachine1", "mymachine2" [, "mymachine3" })</w:t>
+      </w:r>
+      <w:r>
+        <w:br/>
+        <w:t xml:space="preserve">    { mkdir </w:t>
+      </w:r>
+      <w:r>
+        <w:rPr>
+          <w:highlight w:val="yellow"/>
+        </w:rPr>
+        <w:t>\\$s\Data\Data0\Graywulf\</w:t>
+      </w:r>
+      <w:r>
+        <w:t>debug }</w:t>
+      </w:r>
+      <w:r>
+        <w:br/>
+      </w:r>
+      <w:r>
+        <w:t>PS&gt;</w:t>
+      </w:r>
+      <w:r>
+        <w:t xml:space="preserve"> </w:t>
+      </w:r>
+      <w:r>
+        <w:t>cd graywulf\bin\Debug</w:t>
+      </w:r>
+      <w:r>
+        <w:br/>
+        <w:t>PS&gt; foreach ($s in "mymachine1", "mymachine2" [, "mymachine3" ])</w:t>
+      </w:r>
+      <w:r>
+        <w:br/>
+        <w:t xml:space="preserve">    { cp * </w:t>
+      </w:r>
+      <w:r>
+        <w:rPr>
+          <w:highlight w:val="yellow"/>
+        </w:rPr>
+        <w:t>\\$s\Data\Data0\Graywulf\</w:t>
+      </w:r>
+      <w:r>
+        <w:t>debug</w:t>
+      </w:r>
+      <w:r>
+        <w:t xml:space="preserve"> -Force -Recurse }</w:t>
+      </w:r>
+    </w:p>
+    <w:p>
+      <w:pPr>
+        <w:pStyle w:val="Task"/>
+      </w:pPr>
+      <w:r>
+        <w:t xml:space="preserve">Install the service </w:t>
+      </w:r>
+      <w:r>
+        <w:t xml:space="preserve">via remote desktop </w:t>
+      </w:r>
+      <w:r>
+        <w:t>with the following command by adding the /svcname switch</w:t>
+      </w:r>
+    </w:p>
+    <w:p>
+      <w:pPr>
+        <w:pStyle w:val="Code"/>
+      </w:pPr>
+      <w:r>
+        <w:t>PS&gt; .</w:t>
+      </w:r>
+      <w:r>
+        <w:t xml:space="preserve">\InstallUtil.exe </w:t>
+      </w:r>
+      <w:r>
+        <w:t>/svcname=debug C:\Data\Data0\Graywulf\</w:t>
+      </w:r>
+      <w:r>
+        <w:t>debug</w:t>
+      </w:r>
+      <w:r>
+        <w:t>\gwrsvr.exe</w:t>
+      </w:r>
+    </w:p>
+    <w:p>
+      <w:pPr>
+        <w:pStyle w:val="Task"/>
+      </w:pPr>
+      <w:r>
+        <w:t>Start the service by running</w:t>
+      </w:r>
+      <w:r>
+        <w:t xml:space="preserve"> the follo</w:t>
+      </w:r>
+      <w:r>
+        <w:t>wing from the developer machine</w:t>
+      </w:r>
+    </w:p>
+    <w:p>
+      <w:pPr>
+        <w:pStyle w:val="Code"/>
+      </w:pPr>
+      <w:r>
+        <w:t xml:space="preserve">PS&gt; </w:t>
+      </w:r>
+      <w:r>
+        <w:t xml:space="preserve">icm mymachine1, mymachine2 [, mymachine3 ] { </w:t>
+      </w:r>
+      <w:r>
+        <w:t>net start GWRSvr_debug</w:t>
+      </w:r>
+      <w:r>
+        <w:t xml:space="preserve"> }</w:t>
+      </w:r>
+    </w:p>
+    <w:p>
+      <w:r>
+        <w:t>The /svcname switch simply adds a postfix to the service name, which has to be unique within the system.</w:t>
+      </w:r>
+      <w:r>
+        <w:t xml:space="preserve"> By varying the postfix name and the TCP port the service listens on, you can easily have multiple instances of the service side by side on the same machines.</w:t>
+      </w:r>
+    </w:p>
+    <w:p>
+      <w:pPr>
+        <w:pStyle w:val="Heading3"/>
+      </w:pPr>
+      <w:bookmarkStart w:id="64" w:name="_Toc376963259"/>
+      <w:r>
+        <w:lastRenderedPageBreak/>
+        <w:t>Installing the scheduler</w:t>
+      </w:r>
+      <w:bookmarkEnd w:id="64"/>
+    </w:p>
+    <w:p>
+      <w:r>
+        <w:t>Installing the Graywulf Scheduler is very similar to installing the Remote Service. Once all binaries are copied to the controller node, run the following command.</w:t>
+      </w:r>
+    </w:p>
+    <w:p>
+      <w:pPr>
+        <w:pStyle w:val="Code"/>
+      </w:pPr>
+      <w:r>
+        <w:t>PS&gt; .\InstallUtil.exe C:\Data\Data0\Graywulf\bin\gwscheduler.exe</w:t>
+      </w:r>
+    </w:p>
+    <w:p>
+      <w:r>
+        <w:t>Only a single version of the Graywulf Scheduler can be installed on a machine. For debugging purposes you typically run the scheduler on the development machine</w:t>
+      </w:r>
+      <w:r>
+        <w:t xml:space="preserve"> from Visual Studio.</w:t>
+      </w:r>
+    </w:p>
+    <w:p>
+      <w:pPr>
+        <w:pStyle w:val="Heading3"/>
+      </w:pPr>
+      <w:bookmarkStart w:id="65" w:name="_Toc376963260"/>
+      <w:r>
+        <w:t>Uninstalling services</w:t>
+      </w:r>
+      <w:bookmarkEnd w:id="65"/>
+    </w:p>
+    <w:p>
+      <w:r>
+        <w:t xml:space="preserve">Services can be uninstalled </w:t>
+      </w:r>
+      <w:r>
+        <w:t>using the same installutil tool with the following command.</w:t>
+      </w:r>
+    </w:p>
+    <w:p>
+      <w:pPr>
+        <w:pStyle w:val="Code"/>
+      </w:pPr>
+      <w:r>
+        <w:t>PS&gt; .\InstallUtil.exe /u C:\Data\Data0\Graywulf\bin\gwrsvr.exe</w:t>
+      </w:r>
+    </w:p>
+    <w:p>
+      <w:r>
+        <w:t>A forced uninstall can be done the following way.</w:t>
+      </w:r>
+    </w:p>
+    <w:p>
+      <w:pPr>
+        <w:pStyle w:val="Code"/>
+      </w:pPr>
+      <w:r>
+        <w:t>PS&gt; sc</w:t>
+      </w:r>
+      <w:r>
+        <w:t>.exe</w:t>
+      </w:r>
+      <w:r>
+        <w:t xml:space="preserve"> </w:t>
+      </w:r>
+      <w:r>
+        <w:t>delete</w:t>
+      </w:r>
+      <w:r>
+        <w:t xml:space="preserve"> GWRSvr</w:t>
+      </w:r>
+    </w:p>
+    <w:p>
+      <w:pPr>
+        <w:pStyle w:val="Heading3"/>
+      </w:pPr>
+      <w:bookmarkStart w:id="66" w:name="_Toc376963261"/>
+      <w:r>
+        <w:t>Updating the services</w:t>
+      </w:r>
+      <w:bookmarkEnd w:id="66"/>
+    </w:p>
+    <w:p>
+      <w:r>
+        <w:t>Once services are installed and running they need to be stopped, the executables overwritten and then the services started it again to get any new code working.</w:t>
+      </w:r>
+    </w:p>
+    <w:p>
+      <w:pPr>
+        <w:pStyle w:val="Task"/>
+      </w:pPr>
+      <w:r>
+        <w:t>Stop services on all servers</w:t>
+      </w:r>
+    </w:p>
+    <w:p>
+      <w:pPr>
+        <w:pStyle w:val="Code"/>
+      </w:pPr>
+      <w:r>
+        <w:t xml:space="preserve">PS&gt; </w:t>
+      </w:r>
+      <w:r>
+        <w:t xml:space="preserve">icm </w:t>
+      </w:r>
+      <w:r>
+        <w:t>mymachine1</w:t>
+      </w:r>
+      <w:r>
+        <w:t xml:space="preserve">, </w:t>
+      </w:r>
+      <w:r>
+        <w:t>mymachine2 [</w:t>
+      </w:r>
+      <w:r>
+        <w:t xml:space="preserve">, </w:t>
+      </w:r>
+      <w:r>
+        <w:t>mymachine3 ]</w:t>
+      </w:r>
+      <w:r>
+        <w:t xml:space="preserve"> { net stop GWRSvr }</w:t>
+      </w:r>
+    </w:p>
+    <w:p>
+      <w:pPr>
+        <w:pStyle w:val="Task"/>
+      </w:pPr>
+      <w:r>
+        <w:t>Copy the new files to the servers</w:t>
+      </w:r>
+    </w:p>
+    <w:p>
+      <w:pPr>
+        <w:pStyle w:val="Code"/>
+      </w:pPr>
+      <w:r>
+        <w:t>PS&gt; cd graywulf\bin\Release</w:t>
+      </w:r>
+    </w:p>
+    <w:p>
+      <w:pPr>
+        <w:pStyle w:val="Code"/>
+      </w:pPr>
+    </w:p>
+    <w:p>
+      <w:pPr>
+        <w:pStyle w:val="Code"/>
+      </w:pPr>
+      <w:r>
+        <w:t xml:space="preserve">PS&gt; foreach ($s in "mymachine1", "mymachine2" [, "mymachine3" ) </w:t>
+      </w:r>
+      <w:r>
+        <w:br/>
+        <w:t xml:space="preserve">    { cp * \\$s\Data\Data0\Graywulf\bin -Force -Recurse }</w:t>
+      </w:r>
+    </w:p>
+    <w:p>
+      <w:pPr>
+        <w:pStyle w:val="Task"/>
+      </w:pPr>
+      <w:r>
+        <w:t>Restart the services</w:t>
+      </w:r>
+    </w:p>
+    <w:p>
+      <w:pPr>
+        <w:pStyle w:val="Code"/>
+      </w:pPr>
+      <w:r>
+        <w:t xml:space="preserve">PS&gt; </w:t>
+      </w:r>
+      <w:r>
+        <w:t xml:space="preserve">icm </w:t>
+      </w:r>
+      <w:r>
+        <w:t>mymachine1</w:t>
+      </w:r>
+      <w:r>
+        <w:t xml:space="preserve">, </w:t>
+      </w:r>
+      <w:r>
+        <w:t>mymachine2 [</w:t>
+      </w:r>
+      <w:r>
+        <w:t xml:space="preserve">, </w:t>
+      </w:r>
+      <w:r>
+        <w:t>mymachine3 ] { net start</w:t>
+      </w:r>
+      <w:r>
+        <w:t xml:space="preserve"> GWRSvr }</w:t>
+      </w:r>
+    </w:p>
+    <w:p>
+      <w:pPr>
+        <w:pStyle w:val="Heading3"/>
+      </w:pPr>
+      <w:bookmarkStart w:id="67" w:name="_Toc376963262"/>
+      <w:r>
+        <w:t>Installing web sites on a production web server</w:t>
+      </w:r>
+      <w:bookmarkEnd w:id="67"/>
+    </w:p>
+    <w:p>
+      <w:r>
+        <w:t>A Graywulf installation exposes all its functions via two web interfaces: gwadmin for administration and gwui for users. The gwadmin web site can be installed on any server with full access to the worker nodes and the central databases. The gwui web site, which can be renamed to the name of the applications (for example to “skyquery”), needs to access the central registry database, the Graywulf log and, for the data peek feature to work, the worker nodes containing the data. For the query parser to work, gwui must be able to access the “schema source server” that has at least a copy of the schema (without the data) of all database definition prototypes.</w:t>
+      </w:r>
+    </w:p>
+    <w:p>
+      <w:r>
+        <w:lastRenderedPageBreak/>
+        <w:t>The third web site, gwauth, implements central authentication for Graywulf-based services under the same domain. This has to be installed on the same web server as gwui in order to the authentication to work.</w:t>
+      </w:r>
+    </w:p>
+    <w:p>
+      <w:r>
+        <w:t>To install the web sites configure and</w:t>
+      </w:r>
+      <w:r>
+        <w:t xml:space="preserve"> build the solution and copy the directories Jhu.Graywulf.Web.Admin, Jhu.Graywulf.</w:t>
+      </w:r>
+      <w:r>
+        <w:t>Web.Auth and Jhu.Graywulf.Web.UI to directories under a web site on the target web server. Rename them to “gwadmin”, “gwauth” and the name of your application, respectively.</w:t>
+      </w:r>
+      <w:r>
+        <w:t xml:space="preserve"> The detailed process is as follows</w:t>
+      </w:r>
+    </w:p>
+    <w:p>
+      <w:pPr>
+        <w:pStyle w:val="Task"/>
+      </w:pPr>
+      <w:r>
+        <w:t>Create a new app pool in IIS on the web server called “Graywulf”</w:t>
+      </w:r>
+    </w:p>
+    <w:p>
+      <w:pPr>
+        <w:pStyle w:val="Task"/>
+      </w:pPr>
+      <w:r>
+        <w:t>Configure the new app pool to use .Net 4.0 and run under MYDOMAIN\graywulf</w:t>
+      </w:r>
+    </w:p>
+    <w:p>
+      <w:pPr>
+        <w:pStyle w:val="Task"/>
+      </w:pPr>
+      <w:r>
+        <w:t>Copy web project directories to the web server</w:t>
+      </w:r>
+    </w:p>
+    <w:p>
+      <w:pPr>
+        <w:pStyle w:val="Task"/>
+      </w:pPr>
+      <w:r>
+        <w:t>Rename project directories to what you want to access the web sites at (gwadmin, gwauth, etc.)</w:t>
+      </w:r>
+    </w:p>
+    <w:p>
+      <w:pPr>
+        <w:pStyle w:val="Task"/>
+      </w:pPr>
+      <w:r>
+        <w:t>C</w:t>
+      </w:r>
+      <w:r>
+        <w:t>reate applications on the directories and make them run in the “Graywulf” app pool</w:t>
+      </w:r>
+    </w:p>
+    <w:p>
+      <w:r>
+        <w:t>Now you should be able to access the web sites, though logging in will not work yet, because the Graywulf cluster is not yet configured.</w:t>
       </w:r>
     </w:p>
     <w:p>
       <w:pPr>
         <w:pStyle w:val="Heading2"/>
       </w:pPr>
-      <w:r>
-        <w:t>Installing Graywulf components</w:t>
+      <w:bookmarkStart w:id="68" w:name="_Toc376963263"/>
+      <w:r>
+        <w:t>Configuring a Graywulf cluster</w:t>
+      </w:r>
+      <w:bookmarkEnd w:id="68"/>
+    </w:p>
+    <w:p>
+      <w:r>
+        <w:t>Once components are installed, the Graywulf cluster can be configured. This is don</w:t>
+      </w:r>
+      <w:r>
+        <w:t>e via the gwadmin web interface which still needs a few</w:t>
+      </w:r>
+      <w:r>
+        <w:t xml:space="preserve"> installation</w:t>
+      </w:r>
+      <w:r>
+        <w:t xml:space="preserve"> steps before it can be used.</w:t>
       </w:r>
     </w:p>
     <w:p>
       <w:pPr>
         <w:pStyle w:val="Heading3"/>
       </w:pPr>
-      <w:r>
-        <w:t>Enabling PowerShell remoting</w:t>
-      </w:r>
-    </w:p>
-    <w:p>
-      <w:r>
-        <w:t>Although the system itself does not depend on PowerShell, it can be successfully used to configure many machines in parallel. First you have to enable PowerShell remoting</w:t>
+      <w:bookmarkStart w:id="69" w:name="_Toc376963264"/>
+      <w:r>
+        <w:t>Creating a new cluster</w:t>
+      </w:r>
+      <w:bookmarkEnd w:id="69"/>
+    </w:p>
+    <w:p>
+      <w:r>
+        <w:t>The Graywulf registry is managed via a web interface but a cluster entry and an administrator password have to be created first. You need to use the gwregutil.exe tool from graywulf\bin\debug to create a new cluster. Before running the tool, check gwregutil.exe.config whether it contains the right connection string.</w:t>
       </w:r>
     </w:p>
     <w:p>
@@ -10182,25 +13342,92 @@
         <w:pStyle w:val="Task"/>
       </w:pPr>
       <w:r>
-        <w:t>On each machine, open an elevated PowerShell console and run</w:t>
-      </w:r>
-      <w:r>
+        <w:t>Run</w:t>
+      </w:r>
+      <w:r>
+        <w:t xml:space="preserve"> the gwregutil tool from the bin directory to create a new cluster with the following parameters</w:t>
+      </w:r>
+    </w:p>
+    <w:p>
+      <w:pPr>
+        <w:pStyle w:val="Code"/>
+      </w:pPr>
+      <w:r>
+        <w:t>PS&gt; .\</w:t>
+      </w:r>
+      <w:r>
+        <w:t>gwregutil cr</w:t>
+      </w:r>
+      <w:r>
+        <w:t xml:space="preserve">eatecluster -clustername </w:t>
+      </w:r>
+      <w:r>
+        <w:rPr>
+          <w:i/>
+        </w:rPr>
+        <w:t>mycluster</w:t>
+      </w:r>
+      <w:r>
+        <w:t xml:space="preserve"> -username </w:t>
+      </w:r>
+      <w:r>
+        <w:rPr>
+          <w:i/>
+        </w:rPr>
+        <w:t>adminuser</w:t>
+      </w:r>
+      <w:r>
+        <w:rPr>
+          <w:i/>
+        </w:rPr>
         <w:br/>
-      </w:r>
-      <w:r>
-        <w:t>PS</w:t>
-      </w:r>
-      <w:r>
-        <w:t>&gt;</w:t>
-      </w:r>
-      <w:r>
-        <w:t xml:space="preserve"> Enable-PSRemoting </w:t>
+        <w:t xml:space="preserve">     </w:t>
       </w:r>
       <w:r>
         <w:t>-</w:t>
       </w:r>
       <w:r>
-        <w:t>force</w:t>
+        <w:t xml:space="preserve">email </w:t>
+      </w:r>
+      <w:r>
+        <w:rPr>
+          <w:i/>
+        </w:rPr>
+        <w:t>me@mydomain.com</w:t>
+      </w:r>
+      <w:r>
+        <w:t xml:space="preserve"> -password </w:t>
+      </w:r>
+      <w:r>
+        <w:rPr>
+          <w:i/>
+        </w:rPr>
+        <w:t>mypassword</w:t>
+      </w:r>
+    </w:p>
+    <w:p>
+      <w:r>
+        <w:t xml:space="preserve">Now you can try to sign on to the web-based configuration interface by visiting </w:t>
+      </w:r>
+      <w:r>
+        <w:t>http://localhost/gwadmin</w:t>
+      </w:r>
+      <w:r>
+        <w:t>. If everything went well, here you should see the new cluster created.</w:t>
+      </w:r>
+    </w:p>
+    <w:p>
+      <w:pPr>
+        <w:pStyle w:val="Heading3"/>
+      </w:pPr>
+      <w:bookmarkStart w:id="70" w:name="_Toc376963265"/>
+      <w:r>
+        <w:t>Configuring the hardware description</w:t>
+      </w:r>
+    </w:p>
+    <w:p>
+      <w:r>
+        <w:t>Hardware components must be described in the Graywulf registry first. Open the management console gwadmin, sing in, and click on the “cluster” button. You should see the already created cluster and several machine roles.</w:t>
       </w:r>
     </w:p>
     <w:p>
@@ -10208,20 +13435,32 @@
         <w:pStyle w:val="Task"/>
       </w:pPr>
       <w:r>
-        <w:t>Test the configuration from the development machine by running</w:t>
-      </w:r>
-      <w:r>
-        <w:br/>
-        <w:t xml:space="preserve">PS&gt; icm machinename { </w:t>
-      </w:r>
-      <w:r>
-        <w:rPr>
-          <w:i/>
-        </w:rPr>
-        <w:t>dir</w:t>
-      </w:r>
-      <w:r>
-        <w:t xml:space="preserve"> }</w:t>
+        <w:t>Find and edit the properties of the controller machine to reflect your actual system</w:t>
+      </w:r>
+    </w:p>
+    <w:p>
+      <w:pPr>
+        <w:pStyle w:val="Task"/>
+      </w:pPr>
+      <w:r>
+        <w:t>Edit the properties of the pre-created worker node to reflect your actual system</w:t>
+      </w:r>
+    </w:p>
+    <w:p>
+      <w:pPr>
+        <w:pStyle w:val="Task"/>
+      </w:pPr>
+      <w:r>
+        <w:lastRenderedPageBreak/>
+        <w:t>Add more disk volumes to the worker node if your system contains more RAID volumes</w:t>
+      </w:r>
+    </w:p>
+    <w:p>
+      <w:pPr>
+        <w:pStyle w:val="Task"/>
+      </w:pPr>
+      <w:r>
+        <w:t>Create copies of the worker node registry entry for each worker node in your system</w:t>
       </w:r>
     </w:p>
     <w:p>
@@ -10229,18 +13468,15 @@
         <w:pStyle w:val="Heading3"/>
       </w:pPr>
       <w:r>
-        <w:t>Creating a new cluster</w:t>
-      </w:r>
-    </w:p>
-    <w:p>
-      <w:r>
-        <w:t>The Graywulf registry is managed via a web inte</w:t>
-      </w:r>
-      <w:r>
-        <w:t>rface but a cluster entry and an administrator password have to be created first. You need to use the gw</w:t>
-      </w:r>
-      <w:r>
-        <w:t>regutil.exe tool from graywulf\bin\debug to create a new cluster. Before running the tool, check gwregutil.exe.config whether it contains the right connection string.</w:t>
+        <w:t>Creating a domain</w:t>
+      </w:r>
+    </w:p>
+    <w:p>
+      <w:r>
+        <w:t>Federations (similar to the concept of applications) are organized into domains. Users are handled on the domain levels, so if a user has access to a domain of federations, they can access all federations. The current version of Graywulf does not support federation-level authorization.</w:t>
+      </w:r>
+      <w:r>
+        <w:t xml:space="preserve"> To create a domain, open the gwadmin console and click on the “federation” button.</w:t>
       </w:r>
     </w:p>
     <w:p>
@@ -10248,240 +13484,87 @@
         <w:pStyle w:val="Task"/>
       </w:pPr>
       <w:r>
-        <w:lastRenderedPageBreak/>
-        <w:t xml:space="preserve">Run </w:t>
-      </w:r>
-      <w:r>
-        <w:rPr>
-          <w:b/>
-        </w:rPr>
-        <w:t>gwregutil</w:t>
-      </w:r>
-      <w:r>
-        <w:t xml:space="preserve"> createcluster -clustername </w:t>
-      </w:r>
-      <w:r>
-        <w:rPr>
-          <w:i/>
-        </w:rPr>
-        <w:t>mycluster</w:t>
-      </w:r>
-      <w:r>
-        <w:t xml:space="preserve"> -username </w:t>
-      </w:r>
-      <w:r>
-        <w:rPr>
-          <w:i/>
-        </w:rPr>
-        <w:t>adminuser</w:t>
-      </w:r>
-      <w:r>
-        <w:t xml:space="preserve"> -email </w:t>
-      </w:r>
-      <w:r>
-        <w:rPr>
-          <w:i/>
-        </w:rPr>
-        <w:t>me@mydomain.com</w:t>
-      </w:r>
-      <w:r>
-        <w:t xml:space="preserve"> -password </w:t>
-      </w:r>
-      <w:r>
-        <w:rPr>
-          <w:i/>
-        </w:rPr>
-        <w:t>mypassword</w:t>
-      </w:r>
-    </w:p>
-    <w:p>
-      <w:r>
-        <w:t xml:space="preserve">Now you can try to sign on to the web-based configuration interface by visiting </w:t>
-      </w:r>
-      <w:r>
-        <w:t>http://localhost/gwadmin</w:t>
-      </w:r>
-      <w:r>
-        <w:t xml:space="preserve">. </w:t>
-      </w:r>
-      <w:r>
-        <w:t>If everything went well, h</w:t>
-      </w:r>
-      <w:r>
-        <w:t>ere you should see the new cluster created.</w:t>
+        <w:t>Create a new domain</w:t>
       </w:r>
     </w:p>
     <w:p>
       <w:pPr>
         <w:pStyle w:val="Heading3"/>
       </w:pPr>
-      <w:bookmarkStart w:id="47" w:name="_Toc376865260"/>
-      <w:r>
-        <w:t xml:space="preserve">Installing the </w:t>
-      </w:r>
-      <w:bookmarkEnd w:id="47"/>
-      <w:r>
-        <w:t>Graywulf Remote Service</w:t>
-      </w:r>
-    </w:p>
-    <w:p>
-      <w:r>
-        <w:t>The Graywulf runtime delegates tasks to worker nodes via the Remote Service. This is a simple Windows service that runs in the background.</w:t>
-      </w:r>
-    </w:p>
-    <w:p>
-      <w:r>
-        <w:t>Open port 5055</w:t>
-      </w:r>
-    </w:p>
-    <w:p>
-      <w:r>
-        <w:t>C:\Windows\Microsoft.NET\Framework64\v4.0.30319\InstallUtil.exe .\gwrsvr.exe</w:t>
-      </w:r>
-    </w:p>
-    <w:p>
-      <w:r>
-        <w:t>By default th</w:t>
-      </w:r>
-      <w:r>
-        <w:t>e service is installed as GWRSvr</w:t>
-      </w:r>
-      <w:r>
-        <w:t>. By specifying the /svcname to the installer, this name can be overridden, for instance, to install</w:t>
-      </w:r>
-      <w:r>
-        <w:t xml:space="preserve"> a debug version of the service:</w:t>
-      </w:r>
-    </w:p>
-    <w:p>
-      <w:r>
-        <w:t>C:\Windows\Microsoft.NET\Framework64\v4.0.30319\InstallUtil.exe /svcname=debug .\gwrsvr.exe</w:t>
-      </w:r>
+      <w:r>
+        <w:t>Creating a Federation</w:t>
+      </w:r>
+      <w:bookmarkEnd w:id="70"/>
     </w:p>
     <w:p>
       <w:pPr>
         <w:pStyle w:val="Heading3"/>
       </w:pPr>
-      <w:bookmarkStart w:id="48" w:name="_Toc376865261"/>
-      <w:r>
-        <w:t>Setting up the Graywulf Cluster Administration Console</w:t>
-      </w:r>
-      <w:bookmarkEnd w:id="48"/>
-    </w:p>
-    <w:p>
-      <w:r>
-        <w:t>How to run the admin console with windows credentials</w:t>
-      </w:r>
-    </w:p>
-    <w:p>
-      <w:r>
-        <w:t>Creating a Federation</w:t>
-      </w:r>
-    </w:p>
-    <w:p>
+      <w:bookmarkStart w:id="71" w:name="_Toc376963266"/>
       <w:r>
         <w:t>Configuring MyDB location</w:t>
       </w:r>
-    </w:p>
-    <w:p>
+      <w:bookmarkEnd w:id="71"/>
+    </w:p>
+    <w:p>
+      <w:pPr>
+        <w:pStyle w:val="Heading3"/>
+      </w:pPr>
+      <w:bookmarkStart w:id="72" w:name="_Toc376963267"/>
       <w:r>
         <w:t>Configuring existing monolithic databases</w:t>
       </w:r>
-    </w:p>
-    <w:p/>
-    <w:p>
+      <w:bookmarkEnd w:id="72"/>
+    </w:p>
+    <w:p>
+      <w:pPr>
+        <w:pStyle w:val="Heading3"/>
+      </w:pPr>
+      <w:bookmarkStart w:id="73" w:name="_Toc376963268"/>
       <w:r>
         <w:t>Setting up the front-end for a federation</w:t>
       </w:r>
+      <w:bookmarkEnd w:id="73"/>
     </w:p>
     <w:p>
       <w:pPr>
         <w:pStyle w:val="Heading1"/>
       </w:pPr>
-      <w:bookmarkStart w:id="49" w:name="_Toc376865262"/>
+      <w:bookmarkStart w:id="74" w:name="_Toc376963269"/>
       <w:r>
         <w:t>Developing Databases for Graywulf</w:t>
       </w:r>
-      <w:bookmarkEnd w:id="49"/>
+      <w:bookmarkEnd w:id="74"/>
     </w:p>
     <w:p>
       <w:pPr>
         <w:pStyle w:val="Heading1"/>
       </w:pPr>
-      <w:bookmarkStart w:id="50" w:name="_Toc376865263"/>
-      <w:r>
-        <w:t>Updating worker nodes</w:t>
-      </w:r>
-      <w:bookmarkEnd w:id="50"/>
-    </w:p>
-    <w:p>
-      <w:r>
-        <w:t>On the GW nodes:</w:t>
-      </w:r>
-    </w:p>
-    <w:p>
-      <w:r>
-        <w:t>icm gw06, gw07, gw08, gw09, gw10 { net stop GWRSvr</w:t>
-      </w:r>
-      <w:r>
-        <w:t>_debug</w:t>
-      </w:r>
-      <w:r>
-        <w:t xml:space="preserve"> }</w:t>
-      </w:r>
-    </w:p>
-    <w:p>
-      <w:r>
-        <w:t>foreach ($s in "gw06", "gw07", "gw08", "gw09", "gw10") { cp * \\$s\data\data0\Graywulf\debug -Force -Recurse }</w:t>
-      </w:r>
-    </w:p>
-    <w:p>
-      <w:r>
-        <w:t>icm gw06, g</w:t>
-      </w:r>
-      <w:r>
-        <w:t>w07, gw08, gw09, gw10 { net start</w:t>
-      </w:r>
-      <w:r>
-        <w:t xml:space="preserve"> GWRSvr</w:t>
-      </w:r>
-      <w:r>
-        <w:t>_debug</w:t>
-      </w:r>
-      <w:r>
-        <w:t xml:space="preserve"> }</w:t>
-      </w:r>
+      <w:bookmarkStart w:id="75" w:name="_Toc376963270"/>
+      <w:r>
+        <w:t>Credits</w:t>
+      </w:r>
+      <w:bookmarkEnd w:id="75"/>
     </w:p>
     <w:p>
       <w:pPr>
         <w:pStyle w:val="Heading1"/>
       </w:pPr>
-      <w:bookmarkStart w:id="51" w:name="_Toc376865264"/>
-      <w:r>
-        <w:lastRenderedPageBreak/>
-        <w:t>Credits</w:t>
-      </w:r>
-      <w:bookmarkEnd w:id="51"/>
+      <w:bookmarkStart w:id="76" w:name="_Toc376963271"/>
+      <w:r>
+        <w:t>References</w:t>
+      </w:r>
+      <w:bookmarkEnd w:id="76"/>
     </w:p>
     <w:p>
       <w:pPr>
         <w:pStyle w:val="Heading1"/>
       </w:pPr>
-      <w:bookmarkStart w:id="52" w:name="_Toc376865265"/>
-      <w:r>
-        <w:t>References</w:t>
-      </w:r>
-      <w:bookmarkEnd w:id="52"/>
-    </w:p>
-    <w:p>
-      <w:pPr>
-        <w:pStyle w:val="Heading1"/>
-      </w:pPr>
-      <w:bookmarkStart w:id="53" w:name="_Toc376865266"/>
+      <w:bookmarkStart w:id="77" w:name="_Toc376963272"/>
       <w:r>
         <w:t>Copyright</w:t>
       </w:r>
-      <w:bookmarkEnd w:id="53"/>
+      <w:bookmarkEnd w:id="77"/>
     </w:p>
     <w:p>
       <w:r>
@@ -12134,7 +15217,10 @@
   <w:style w:type="paragraph" w:default="1" w:styleId="Normal">
     <w:name w:val="Normal"/>
     <w:qFormat/>
-    <w:rsid w:val="002B3DA1"/>
+    <w:rsid w:val="00510DC6"/>
+    <w:pPr>
+      <w:jc w:val="both"/>
+    </w:pPr>
   </w:style>
   <w:style w:type="paragraph" w:styleId="Heading1">
     <w:name w:val="heading 1"/>
@@ -12934,7 +16020,7 @@
 </file>
 
 <file path=customXml/itemProps1.xml><?xml version="1.0" encoding="utf-8"?>
-<ds:datastoreItem xmlns:ds="http://schemas.openxmlformats.org/officeDocument/2006/customXml" ds:itemID="{DE01A20D-103C-4744-9C4A-0383448E575A}">
+<ds:datastoreItem xmlns:ds="http://schemas.openxmlformats.org/officeDocument/2006/customXml" ds:itemID="{A2953627-6417-4243-AE27-F6CA0C97B091}">
   <ds:schemaRefs>
     <ds:schemaRef ds:uri="http://schemas.openxmlformats.org/officeDocument/2006/bibliography"/>
   </ds:schemaRefs>

--- a/docs/dev/User's Guide.docx
+++ b/docs/dev/User's Guide.docx
@@ -67,11 +67,19 @@
         </w:rPr>
       </w:pPr>
       <w:bookmarkStart w:id="0" w:name="_Toc376963195"/>
+      <w:proofErr w:type="spellStart"/>
       <w:r>
         <w:rPr>
           <w:sz w:val="40"/>
         </w:rPr>
-        <w:t>Graywulf System Documentation</w:t>
+        <w:t>Graywulf</w:t>
+      </w:r>
+      <w:proofErr w:type="spellEnd"/>
+      <w:r>
+        <w:rPr>
+          <w:sz w:val="40"/>
+        </w:rPr>
+        <w:t xml:space="preserve"> System Documentation</w:t>
       </w:r>
       <w:bookmarkEnd w:id="0"/>
     </w:p>
@@ -88,11 +96,33 @@
       </w:r>
       <w:r>
         <w:br/>
-        <w:t>Eötvös Loránd University</w:t>
+      </w:r>
+      <w:proofErr w:type="spellStart"/>
+      <w:r>
+        <w:t>Eötvös</w:t>
+      </w:r>
+      <w:proofErr w:type="spellEnd"/>
+      <w:r>
+        <w:t xml:space="preserve"> </w:t>
+      </w:r>
+      <w:proofErr w:type="spellStart"/>
+      <w:r>
+        <w:t>Loránd</w:t>
+      </w:r>
+      <w:proofErr w:type="spellEnd"/>
+      <w:r>
+        <w:t xml:space="preserve"> University</w:t>
       </w:r>
       <w:r>
         <w:br/>
-        <w:t>The Johns Hopkins University</w:t>
+      </w:r>
+      <w:proofErr w:type="gramStart"/>
+      <w:r>
+        <w:t>The</w:t>
+      </w:r>
+      <w:proofErr w:type="gramEnd"/>
+      <w:r>
+        <w:t xml:space="preserve"> Johns Hopkins University</w:t>
       </w:r>
     </w:p>
     <w:p/>
@@ -6710,21 +6740,71 @@
       <w:bookmarkEnd w:id="2"/>
     </w:p>
     <w:p>
-      <w:r>
-        <w:t>Graywulf is a framework and API to implement distributed database systems over a cluster of Microsoft SQL Servers. It aims to support many distributed database scenarios: system registry, database allocation, query partitioning, distributed joins, scheduling etc.</w:t>
-      </w:r>
-    </w:p>
-    <w:p>
-      <w:r>
-        <w:t>Graywulf is written in C#, uses SQL Server for the registry and data operations but can read remote data sources, such as data files, MySQL, Postgres etc.</w:t>
-      </w:r>
-    </w:p>
-    <w:p>
-      <w:r>
-        <w:t>Besides the API, Graywulf also provides a web-based user interface for end users.</w:t>
-      </w:r>
-      <w:r>
-        <w:t xml:space="preserve"> The user interface allows users to submit queries via a batch system and store query results and their own uploaded data in a private database called MyDB. With the help of this user interface Graywulf is not only a database federation toolkit, but can also be used to publish data to end-users of data warehouses.</w:t>
+      <w:proofErr w:type="spellStart"/>
+      <w:r>
+        <w:t>Graywulf</w:t>
+      </w:r>
+      <w:proofErr w:type="spellEnd"/>
+      <w:r>
+        <w:t xml:space="preserve"> is a framework and API to implement distributed database systems over a cluster of Microsoft SQL Servers. It aims to support many distributed database scenarios: system registry, database allocation, query partitioning, distributed joins, scheduling etc.</w:t>
+      </w:r>
+    </w:p>
+    <w:p>
+      <w:proofErr w:type="spellStart"/>
+      <w:r>
+        <w:t>Graywulf</w:t>
+      </w:r>
+      <w:proofErr w:type="spellEnd"/>
+      <w:r>
+        <w:t xml:space="preserve"> is written in C#, uses SQL Server for the registry and data operations but can read remote data sources, such as data files, </w:t>
+      </w:r>
+      <w:proofErr w:type="spellStart"/>
+      <w:r>
+        <w:t>MySQL</w:t>
+      </w:r>
+      <w:proofErr w:type="spellEnd"/>
+      <w:r>
+        <w:t xml:space="preserve">, </w:t>
+      </w:r>
+      <w:proofErr w:type="spellStart"/>
+      <w:r>
+        <w:t>Postgres</w:t>
+      </w:r>
+      <w:proofErr w:type="spellEnd"/>
+      <w:r>
+        <w:t xml:space="preserve"> etc.</w:t>
+      </w:r>
+    </w:p>
+    <w:p>
+      <w:r>
+        <w:t xml:space="preserve">Besides the API, </w:t>
+      </w:r>
+      <w:proofErr w:type="spellStart"/>
+      <w:r>
+        <w:t>Graywulf</w:t>
+      </w:r>
+      <w:proofErr w:type="spellEnd"/>
+      <w:r>
+        <w:t xml:space="preserve"> also provides a web-based user interface for end users.</w:t>
+      </w:r>
+      <w:r>
+        <w:t xml:space="preserve"> The user interface allows users to submit queries via a batch system and store query results and their own uploaded data in a private database called </w:t>
+      </w:r>
+      <w:proofErr w:type="spellStart"/>
+      <w:r>
+        <w:t>MyDB</w:t>
+      </w:r>
+      <w:proofErr w:type="spellEnd"/>
+      <w:r>
+        <w:t xml:space="preserve">. With the help of this user interface </w:t>
+      </w:r>
+      <w:proofErr w:type="spellStart"/>
+      <w:r>
+        <w:t>Graywulf</w:t>
+      </w:r>
+      <w:proofErr w:type="spellEnd"/>
+      <w:r>
+        <w:t xml:space="preserve"> is not only a database federation toolkit, but can also be used to publish data to end-users of data warehouses.</w:t>
       </w:r>
     </w:p>
     <w:p>
@@ -6732,14 +6812,24 @@
         <w:pStyle w:val="Heading1"/>
       </w:pPr>
       <w:bookmarkStart w:id="3" w:name="_Toc376963198"/>
-      <w:r>
-        <w:t>Graywulf concepts</w:t>
+      <w:proofErr w:type="spellStart"/>
+      <w:r>
+        <w:t>Graywulf</w:t>
+      </w:r>
+      <w:proofErr w:type="spellEnd"/>
+      <w:r>
+        <w:t xml:space="preserve"> concepts</w:t>
       </w:r>
       <w:bookmarkEnd w:id="3"/>
     </w:p>
     <w:p>
-      <w:r>
-        <w:t>Graywulf wa</w:t>
+      <w:proofErr w:type="spellStart"/>
+      <w:r>
+        <w:t>Graywulf</w:t>
+      </w:r>
+      <w:proofErr w:type="spellEnd"/>
+      <w:r>
+        <w:t xml:space="preserve"> wa</w:t>
       </w:r>
       <w:r>
         <w:t>s designed to be a platform for distributed database applications with the following goals</w:t>
@@ -6916,7 +7006,15 @@
         <w:t>Slice:</w:t>
       </w:r>
       <w:r>
-        <w:t xml:space="preserve"> Databases that are two large to fit on a single server might be sliced into multiple smaller databases. Slicing most of the time happens along the primary key of the largest fact table, carefully observing foreign key constraints. While Graywulf has had the concept of slices since the beginning, sliced databases are not implemented yet.</w:t>
+        <w:t xml:space="preserve"> Databases that are two large to fit on a single server might be sliced into multiple smaller databases. Slicing most of the time happens along the primary key of the largest fact table, carefully observing foreign key constraints. While </w:t>
+      </w:r>
+      <w:proofErr w:type="spellStart"/>
+      <w:r>
+        <w:t>Graywulf</w:t>
+      </w:r>
+      <w:proofErr w:type="spellEnd"/>
+      <w:r>
+        <w:t xml:space="preserve"> has had the concept of slices since the beginning, sliced databases are not implemented yet.</w:t>
       </w:r>
     </w:p>
     <w:p>
@@ -6927,19 +7025,56 @@
         <w:t xml:space="preserve">Dataset: </w:t>
       </w:r>
       <w:r>
-        <w:t>In standard TSQL, tables and function are identified by their three part names: database.schema.objectname. In case of linked servers, one can use four part names to identify tables. In Graywulf the syntax is slightly extended to add a so called dataset name in the following form: dataset:schema.objectname. Datasets are distinguished from databases for a series of reasons. First of all, a dataset is most of a time a collection of databases (a set of mirrors, a set of slices, etc.) and not a single database.</w:t>
+        <w:t xml:space="preserve">In standard TSQL, tables and function are identified by their three part names: </w:t>
+      </w:r>
+      <w:proofErr w:type="spellStart"/>
+      <w:r>
+        <w:t>database.schema.objectname</w:t>
+      </w:r>
+      <w:proofErr w:type="spellEnd"/>
+      <w:r>
+        <w:t xml:space="preserve">. In case of linked servers, one can use four part names to identify tables. In </w:t>
+      </w:r>
+      <w:proofErr w:type="spellStart"/>
+      <w:r>
+        <w:t>Graywulf</w:t>
+      </w:r>
+      <w:proofErr w:type="spellEnd"/>
+      <w:r>
+        <w:t xml:space="preserve"> the syntax is slightly extended to add a so called dataset name in the following form: </w:t>
+      </w:r>
+      <w:proofErr w:type="spellStart"/>
+      <w:r>
+        <w:t>dataset</w:t>
+      </w:r>
+      <w:proofErr w:type="gramStart"/>
+      <w:r>
+        <w:t>:schema.objectname</w:t>
+      </w:r>
+      <w:proofErr w:type="spellEnd"/>
+      <w:proofErr w:type="gramEnd"/>
+      <w:r>
+        <w:t>. Datasets are distinguished from databases for a series of reasons. First of all, a dataset is most of a time a collection of databases (a set of mirrors, a set of slices, etc.) and not a single database.</w:t>
       </w:r>
       <w:r>
         <w:t xml:space="preserve"> In a typical federation, different catalogs of data are distinguished by their dataset name.</w:t>
       </w:r>
     </w:p>
     <w:p>
+      <w:proofErr w:type="spellStart"/>
       <w:r>
         <w:rPr>
           <w:b/>
         </w:rPr>
         <w:lastRenderedPageBreak/>
-        <w:t>MyDB:</w:t>
+        <w:t>MyDB</w:t>
+      </w:r>
+      <w:proofErr w:type="spellEnd"/>
+      <w:r>
+        <w:rPr>
+          <w:b/>
+        </w:rPr>
+        <w:t>:</w:t>
       </w:r>
       <w:r>
         <w:t xml:space="preserve"> Downloading query results after each execution i</w:t>
@@ -6951,8 +7086,13 @@
         <w:t>To avoid all these problems, users get a scratch database</w:t>
       </w:r>
       <w:r>
-        <w:t xml:space="preserve"> called MyDB</w:t>
-      </w:r>
+        <w:t xml:space="preserve"> called </w:t>
+      </w:r>
+      <w:proofErr w:type="spellStart"/>
+      <w:r>
+        <w:t>MyDB</w:t>
+      </w:r>
+      <w:proofErr w:type="spellEnd"/>
       <w:r>
         <w:t xml:space="preserve"> for their own purposes at registration where all query results are written by default. Users then can </w:t>
       </w:r>
@@ -6968,10 +7108,26 @@
         <w:t>Jobs:</w:t>
       </w:r>
       <w:r>
-        <w:t xml:space="preserve"> All long-running operations are implemented in Graywulf as jobs.</w:t>
-      </w:r>
-      <w:r>
-        <w:t xml:space="preserve"> Jobs are stored in a queue until execution, when they are picked up by a scheduler that executes them. The job system is designed to be highly extensible and federations can easily implement their own jobs or inherit from the generic Graywulf jobs. System maintenance tasks are also jobs, often recurring ones.</w:t>
+        <w:t xml:space="preserve"> All long-running operations are implemented in </w:t>
+      </w:r>
+      <w:proofErr w:type="spellStart"/>
+      <w:r>
+        <w:t>Graywulf</w:t>
+      </w:r>
+      <w:proofErr w:type="spellEnd"/>
+      <w:r>
+        <w:t xml:space="preserve"> as jobs.</w:t>
+      </w:r>
+      <w:r>
+        <w:t xml:space="preserve"> Jobs are stored in a queue until execution, when they are picked up by a scheduler that executes them. The job system is designed to be highly extensible and federations can easily implement their own jobs or inherit from the generic </w:t>
+      </w:r>
+      <w:proofErr w:type="spellStart"/>
+      <w:r>
+        <w:t>Graywulf</w:t>
+      </w:r>
+      <w:proofErr w:type="spellEnd"/>
+      <w:r>
+        <w:t xml:space="preserve"> jobs. System maintenance tasks are also jobs, often recurring ones.</w:t>
       </w:r>
     </w:p>
     <w:p>
@@ -6982,7 +7138,15 @@
         <w:t>Controller:</w:t>
       </w:r>
       <w:r>
-        <w:t xml:space="preserve"> Contoller is the head node of the cluster. It holds the central databases for the registry, job persistence store and logs. The controller also runs the scheduler.</w:t>
+        <w:t xml:space="preserve"> </w:t>
+      </w:r>
+      <w:proofErr w:type="spellStart"/>
+      <w:r>
+        <w:t>Contoller</w:t>
+      </w:r>
+      <w:proofErr w:type="spellEnd"/>
+      <w:r>
+        <w:t xml:space="preserve"> is the head node of the cluster. It holds the central databases for the registry, job persistence store and logs. The controller also runs the scheduler.</w:t>
       </w:r>
     </w:p>
     <w:p>
@@ -6993,7 +7157,15 @@
         <w:t>Partitioned query:</w:t>
       </w:r>
       <w:r>
-        <w:t xml:space="preserve"> If a database is mirrored to multiple servers, a single query can be partitioned into smaller pieces that run in parallel on multiple machines and results are gathered upon completion. Graywulf implements a very simple model of query partitioning. When a partitioning clause is added to the table that comes first after the FROM keyword in a SELECT query, statistics about the partitioning key are gathered, partition bounds are determined and finally the query is executed in parallel on all machines where the necessary data is available.</w:t>
+        <w:t xml:space="preserve"> If a database is mirrored to multiple servers, a single query can be partitioned into smaller pieces that run in parallel on multiple machines and results are gathered upon completion. </w:t>
+      </w:r>
+      <w:proofErr w:type="spellStart"/>
+      <w:r>
+        <w:t>Graywulf</w:t>
+      </w:r>
+      <w:proofErr w:type="spellEnd"/>
+      <w:r>
+        <w:t xml:space="preserve"> implements a very simple model of query partitioning. When a partitioning clause is added to the table that comes first after the FROM keyword in a SELECT query, statistics about the partitioning key are gathered, partition bounds are determined and finally the query is executed in parallel on all machines where the necessary data is available.</w:t>
       </w:r>
     </w:p>
     <w:p>
@@ -7039,7 +7211,15 @@
         <w:t xml:space="preserve"> can </w:t>
       </w:r>
       <w:r>
-        <w:t xml:space="preserve">reference MyDB tables and </w:t>
+        <w:t xml:space="preserve">reference </w:t>
+      </w:r>
+      <w:proofErr w:type="spellStart"/>
+      <w:r>
+        <w:t>MyDB</w:t>
+      </w:r>
+      <w:proofErr w:type="spellEnd"/>
+      <w:r>
+        <w:t xml:space="preserve"> tables and </w:t>
       </w:r>
       <w:r>
         <w:t xml:space="preserve">even </w:t>
@@ -7051,7 +7231,23 @@
         <w:t xml:space="preserve"> remote data sources</w:t>
       </w:r>
       <w:r>
-        <w:t xml:space="preserve"> (servers not managed by Graywulf). When query references tables from a single database only, it can be always executed on a single server but once we allow multiple databases, it is likely to happen that the required data are not available co-located. Joins between tables residing on separate servers are called distributed joins. Graywulf already supports distributes queries, but the implementation is very simple. A database server is chosen with the most data readily available and all other tables are copied to that particular machine. Simple logic is used to determine a subset of columns and rows of remote tables that are absolutely necessary to execute a join.</w:t>
+        <w:t xml:space="preserve"> (servers not managed by </w:t>
+      </w:r>
+      <w:proofErr w:type="spellStart"/>
+      <w:r>
+        <w:t>Graywulf</w:t>
+      </w:r>
+      <w:proofErr w:type="spellEnd"/>
+      <w:r>
+        <w:t xml:space="preserve">). When query references tables from a single database only, it can be always executed on a single server but once we allow multiple databases, it is likely to happen that the required data are not available co-located. Joins between tables residing on separate servers are called distributed joins. </w:t>
+      </w:r>
+      <w:proofErr w:type="spellStart"/>
+      <w:r>
+        <w:t>Graywulf</w:t>
+      </w:r>
+      <w:proofErr w:type="spellEnd"/>
+      <w:r>
+        <w:t xml:space="preserve"> already supports distributes queries, but the implementation is very simple. A database server is chosen with the most data readily available and all other tables are copied to that particular machine. Simple logic is used to determine a subset of columns and rows of remote tables that are absolutely necessary to execute a join.</w:t>
       </w:r>
     </w:p>
     <w:p>
@@ -7062,7 +7258,15 @@
         <w:t>Vertically partitioned table:</w:t>
       </w:r>
       <w:r>
-        <w:t xml:space="preserve"> Wide tables usually take up too much space to be mirrored to multiple servers. Also, most columns are only accessed by a few percent of the queries while most queries use a few percent of the columns. It might be worth to split the table into to and store the less frequently used columns on a separate, slower sever with larger storage. Vertically partitioned tables could be even implemented transparently, not requiring the users to explicitly do a join between the two table parts. Vertically partitioned tables are not yet implemented in Graywulf. This concept is frequently called lazy join too.</w:t>
+        <w:t xml:space="preserve"> Wide tables usually take up too much space to be mirrored to multiple servers. Also, most columns are only accessed by a few percent of the queries while most queries use a few percent of the columns. It might be worth to split the table into to and store the less frequently used columns on a separate, slower sever with larger storage. Vertically partitioned tables could be even implemented transparently, not requiring the users to explicitly do a join between the two table parts. Vertically partitioned tables are not yet implemented in </w:t>
+      </w:r>
+      <w:proofErr w:type="spellStart"/>
+      <w:r>
+        <w:t>Graywulf</w:t>
+      </w:r>
+      <w:proofErr w:type="spellEnd"/>
+      <w:r>
+        <w:t>. This concept is frequently called lazy join too.</w:t>
       </w:r>
     </w:p>
     <w:p>
@@ -7077,7 +7281,15 @@
       </w:r>
       <w:r>
         <w:lastRenderedPageBreak/>
-        <w:t>and a name. Graywulf extends the database schema with metadata that can store a physical unit, a human readable description and a software readable content identifier for each column and parameter.</w:t>
+        <w:t xml:space="preserve">and a name. </w:t>
+      </w:r>
+      <w:proofErr w:type="spellStart"/>
+      <w:r>
+        <w:t>Graywulf</w:t>
+      </w:r>
+      <w:proofErr w:type="spellEnd"/>
+      <w:r>
+        <w:t xml:space="preserve"> extends the database schema with metadata that can store a physical unit, a human readable description and a software readable content identifier for each column and parameter.</w:t>
       </w:r>
     </w:p>
     <w:p>
@@ -7092,7 +7304,31 @@
     </w:p>
     <w:p>
       <w:r>
-        <w:t>The main objective of Graywulf is to provide a development platform for distributed and federated databases. Users can access database federations by writing queries. Graywulf provides a web-based user interface to interact with the system consisting of a schema browser, a query editor, a set of tools to manage myDB, import and export features, a plotting tool and data sharing tools.</w:t>
+        <w:t xml:space="preserve">The main objective of </w:t>
+      </w:r>
+      <w:proofErr w:type="spellStart"/>
+      <w:r>
+        <w:t>Graywulf</w:t>
+      </w:r>
+      <w:proofErr w:type="spellEnd"/>
+      <w:r>
+        <w:t xml:space="preserve"> is to provide a development platform for distributed and federated databases. Users can access database federations by writing queries. </w:t>
+      </w:r>
+      <w:proofErr w:type="spellStart"/>
+      <w:r>
+        <w:t>Graywulf</w:t>
+      </w:r>
+      <w:proofErr w:type="spellEnd"/>
+      <w:r>
+        <w:t xml:space="preserve"> provides a web-based user interface to interact with the system consisting of a schema browser, a query editor, a set of tools to manage </w:t>
+      </w:r>
+      <w:proofErr w:type="spellStart"/>
+      <w:r>
+        <w:t>myDB</w:t>
+      </w:r>
+      <w:proofErr w:type="spellEnd"/>
+      <w:r>
+        <w:t>, import and export features, a plotting tool and data sharing tools.</w:t>
       </w:r>
     </w:p>
     <w:p>
@@ -7107,7 +7343,23 @@
     </w:p>
     <w:p>
       <w:r>
-        <w:t>Queries can only be written in the knowledge of the underlying schema, thus an efficient schema browser is essential. As Graywulf is designed for scientific applications, detailed descriptions on the contents of the tables and columns are also necessary. The Graywulf schema browser is based on the same schema library classes that are used internally for query processing, and can benefit from schema caching, etc.</w:t>
+        <w:t xml:space="preserve">Queries can only be written in the knowledge of the underlying schema, thus an efficient schema browser is essential. As </w:t>
+      </w:r>
+      <w:proofErr w:type="spellStart"/>
+      <w:r>
+        <w:t>Graywulf</w:t>
+      </w:r>
+      <w:proofErr w:type="spellEnd"/>
+      <w:r>
+        <w:t xml:space="preserve"> is designed for scientific applications, detailed descriptions on the contents of the tables and columns are also necessary. The </w:t>
+      </w:r>
+      <w:proofErr w:type="spellStart"/>
+      <w:r>
+        <w:t>Graywulf</w:t>
+      </w:r>
+      <w:proofErr w:type="spellEnd"/>
+      <w:r>
+        <w:t xml:space="preserve"> schema browser is based on the same schema library classes that are used internally for query processing, and can benefit from schema caching, etc.</w:t>
       </w:r>
     </w:p>
     <w:p>
@@ -7127,7 +7379,35 @@
         <w:rPr>
           <w:highlight w:val="green"/>
         </w:rPr>
-        <w:t xml:space="preserve"> also be a bit more intuitive. Meta data already supports adding sample code to object descriptions. No support for enums and user defined types yet. Also, if we add enums, we could support named constants, a feature missing from SQL Server. The schema browser uses AJAX and does not report exceptions, which makes detecting bugs hard.</w:t>
+        <w:t xml:space="preserve"> also be a bit more intuitive. Meta data already supports adding sample code to object descriptions. No support for </w:t>
+      </w:r>
+      <w:proofErr w:type="spellStart"/>
+      <w:r>
+        <w:rPr>
+          <w:highlight w:val="green"/>
+        </w:rPr>
+        <w:t>enums</w:t>
+      </w:r>
+      <w:proofErr w:type="spellEnd"/>
+      <w:r>
+        <w:rPr>
+          <w:highlight w:val="green"/>
+        </w:rPr>
+        <w:t xml:space="preserve"> and user defined types yet. Also, if we add </w:t>
+      </w:r>
+      <w:proofErr w:type="spellStart"/>
+      <w:r>
+        <w:rPr>
+          <w:highlight w:val="green"/>
+        </w:rPr>
+        <w:t>enums</w:t>
+      </w:r>
+      <w:proofErr w:type="spellEnd"/>
+      <w:r>
+        <w:rPr>
+          <w:highlight w:val="green"/>
+        </w:rPr>
+        <w:t>, we could support named constants, a feature missing from SQL Server. The schema browser uses AJAX and does not report exceptions, which makes detecting bugs hard.</w:t>
       </w:r>
     </w:p>
     <w:p>
@@ -7145,7 +7425,23 @@
     </w:p>
     <w:p>
       <w:r>
-        <w:t>The Graywulf query editor is based on an open source javascript code editor component that supports syntax highlighting.</w:t>
+        <w:t xml:space="preserve">The </w:t>
+      </w:r>
+      <w:proofErr w:type="spellStart"/>
+      <w:r>
+        <w:t>Graywulf</w:t>
+      </w:r>
+      <w:proofErr w:type="spellEnd"/>
+      <w:r>
+        <w:t xml:space="preserve"> query editor is based on an open source </w:t>
+      </w:r>
+      <w:proofErr w:type="spellStart"/>
+      <w:r>
+        <w:t>javascript</w:t>
+      </w:r>
+      <w:proofErr w:type="spellEnd"/>
+      <w:r>
+        <w:t xml:space="preserve"> code editor component that supports syntax highlighting.</w:t>
       </w:r>
     </w:p>
     <w:p>
@@ -7153,7 +7449,49 @@
         <w:rPr>
           <w:highlight w:val="green"/>
         </w:rPr>
-        <w:t>The query editor uses codemirror for code editing. It supports all major browsers nicely and I’ve written an asp.net component that wraps it nicely, even when AJAX is used. Codemirror could be wired up with the schema to auto-complete SQL and identifiers. It would be great to add buttons to hide the menu bar from the top of the page to give more space for the editor on smaller screens. Displaying quick results might be buggy. No button to download quick results immediately, like in casjobs.</w:t>
+        <w:t xml:space="preserve">The query editor uses </w:t>
+      </w:r>
+      <w:proofErr w:type="spellStart"/>
+      <w:r>
+        <w:rPr>
+          <w:highlight w:val="green"/>
+        </w:rPr>
+        <w:t>codemirror</w:t>
+      </w:r>
+      <w:proofErr w:type="spellEnd"/>
+      <w:r>
+        <w:rPr>
+          <w:highlight w:val="green"/>
+        </w:rPr>
+        <w:t xml:space="preserve"> for code editing. It supports all major browsers nicely and I’ve written an asp.net component that wraps it nicely, even when AJAX is used. </w:t>
+      </w:r>
+      <w:proofErr w:type="spellStart"/>
+      <w:r>
+        <w:rPr>
+          <w:highlight w:val="green"/>
+        </w:rPr>
+        <w:t>Codemirror</w:t>
+      </w:r>
+      <w:proofErr w:type="spellEnd"/>
+      <w:r>
+        <w:rPr>
+          <w:highlight w:val="green"/>
+        </w:rPr>
+        <w:t xml:space="preserve"> could be wired up with the schema to auto-complete SQL and identifiers. It would be great to add buttons to hide the menu bar from the top of the page to give more space for the editor on smaller screens. Displaying quick results might be buggy. No button to download quick results immediately, like in </w:t>
+      </w:r>
+      <w:proofErr w:type="spellStart"/>
+      <w:r>
+        <w:rPr>
+          <w:highlight w:val="green"/>
+        </w:rPr>
+        <w:t>casjobs</w:t>
+      </w:r>
+      <w:proofErr w:type="spellEnd"/>
+      <w:r>
+        <w:rPr>
+          <w:highlight w:val="green"/>
+        </w:rPr>
+        <w:t>.</w:t>
       </w:r>
     </w:p>
     <w:p>
@@ -7161,14 +7499,32 @@
         <w:pStyle w:val="Heading2"/>
       </w:pPr>
       <w:bookmarkStart w:id="7" w:name="_Toc376963202"/>
+      <w:proofErr w:type="spellStart"/>
       <w:r>
         <w:t>MyDB</w:t>
       </w:r>
       <w:bookmarkEnd w:id="7"/>
-    </w:p>
-    <w:p>
-      <w:r>
-        <w:t>Query results and uploaded data appear in MyDB. Users have the ability to drop and rename MyDB tables. Future plans include complete schema management tools where database objects could be freely edited, indices created, metadata added, tables duplicated, etc.</w:t>
+      <w:proofErr w:type="spellEnd"/>
+    </w:p>
+    <w:p>
+      <w:r>
+        <w:t xml:space="preserve">Query results and uploaded data appear in </w:t>
+      </w:r>
+      <w:proofErr w:type="spellStart"/>
+      <w:r>
+        <w:t>MyDB</w:t>
+      </w:r>
+      <w:proofErr w:type="spellEnd"/>
+      <w:r>
+        <w:t xml:space="preserve">. Users have the ability to drop and rename </w:t>
+      </w:r>
+      <w:proofErr w:type="spellStart"/>
+      <w:r>
+        <w:t>MyDB</w:t>
+      </w:r>
+      <w:proofErr w:type="spellEnd"/>
+      <w:r>
+        <w:t xml:space="preserve"> tables. Future plans include complete schema management tools where database objects could be freely edited, indices created, metadata added, tables duplicated, etc.</w:t>
       </w:r>
     </w:p>
     <w:p>
@@ -7176,7 +7532,35 @@
         <w:rPr>
           <w:highlight w:val="green"/>
         </w:rPr>
-        <w:t>I think the MyDB GUI is already much nicer than in casjobs. There’s no way to share tables yet. Also, a schema editor would be great, when tables could be modified, indices created (no DDL qu</w:t>
+        <w:t xml:space="preserve">I think the </w:t>
+      </w:r>
+      <w:proofErr w:type="spellStart"/>
+      <w:r>
+        <w:rPr>
+          <w:highlight w:val="green"/>
+        </w:rPr>
+        <w:t>MyDB</w:t>
+      </w:r>
+      <w:proofErr w:type="spellEnd"/>
+      <w:r>
+        <w:rPr>
+          <w:highlight w:val="green"/>
+        </w:rPr>
+        <w:t xml:space="preserve"> GUI is already much nicer than in </w:t>
+      </w:r>
+      <w:proofErr w:type="spellStart"/>
+      <w:r>
+        <w:rPr>
+          <w:highlight w:val="green"/>
+        </w:rPr>
+        <w:t>casjobs</w:t>
+      </w:r>
+      <w:proofErr w:type="spellEnd"/>
+      <w:r>
+        <w:rPr>
+          <w:highlight w:val="green"/>
+        </w:rPr>
+        <w:t>. There’s no way to share tables yet. Also, a schema editor would be great, when tables could be modified, indices created (no DDL qu</w:t>
       </w:r>
       <w:r>
         <w:rPr>
@@ -7216,7 +7600,23 @@
     </w:p>
     <w:p>
       <w:r>
-        <w:t>Data tables can be directly imported into MyDB tables. The web user interface provides a form for uploading data files. File types can be automatically detected form file extensions, or set manually. The data import framework can automatically detect data columns (in case of formats without schema description), add identity columns and append metadata. As files are uploaded via the browser, import operations are done synchronously and as coordinated by the web server. Future plans include allowing uploading zip archives that may contain multiple data files. Instead of uploading files via the browser, fetching files from HTTP, FTP, etc. will be available.</w:t>
+        <w:t xml:space="preserve">Data tables can be directly imported into </w:t>
+      </w:r>
+      <w:proofErr w:type="spellStart"/>
+      <w:r>
+        <w:t>MyDB</w:t>
+      </w:r>
+      <w:proofErr w:type="spellEnd"/>
+      <w:r>
+        <w:t xml:space="preserve"> tables. The web user interface provides a </w:t>
+      </w:r>
+      <w:proofErr w:type="spellStart"/>
+      <w:r>
+        <w:t>form</w:t>
+      </w:r>
+      <w:proofErr w:type="spellEnd"/>
+      <w:r>
+        <w:t xml:space="preserve"> for uploading data files. File types can be automatically detected form file extensions, or set manually. The data import framework can automatically detect data columns (in case of formats without schema description), add identity columns and append metadata. As files are uploaded via the browser, import operations are done synchronously and as coordinated by the web server. Future plans include allowing uploading zip archives that may contain multiple data files. Instead of uploading files via the browser, fetching files from HTTP, FTP, etc. will be available.</w:t>
       </w:r>
       <w:r>
         <w:t xml:space="preserve"> The currently supported data format is CSV but the format framework is designed to be extensible.</w:t>
@@ -7224,7 +7624,15 @@
     </w:p>
     <w:p>
       <w:r>
-        <w:t>Data from MyDB can be exported into various formats. Data exports are scheduled as jobs and coordinated by the controller machine. Data export operations are executed by the worker nodes of the cluster and not the web server.</w:t>
+        <w:t xml:space="preserve">Data from </w:t>
+      </w:r>
+      <w:proofErr w:type="spellStart"/>
+      <w:r>
+        <w:t>MyDB</w:t>
+      </w:r>
+      <w:proofErr w:type="spellEnd"/>
+      <w:r>
+        <w:t xml:space="preserve"> can be exported into various formats. Data exports are scheduled as jobs and coordinated by the controller machine. Data export operations are executed by the worker nodes of the cluster and not the web server.</w:t>
       </w:r>
     </w:p>
     <w:p>
@@ -7232,7 +7640,49 @@
         <w:rPr>
           <w:highlight w:val="green"/>
         </w:rPr>
-        <w:t>There’s a data format connector for CSV implemented and that’s all. I’m working on FITS and Deoyani has made some progress with VOTable for SkyQuery. I want to add tabular ASCII (IDL output), XML datasets and SQL Server native bulk insert, maybe HDF5, depending on needs. It’s relatively easy to add new formats but testing can take a significant time. Gzipping individual files works but there’s no way to download multiple tables in a zip archive yet.</w:t>
+        <w:t xml:space="preserve">There’s a data format connector for CSV implemented and that’s all. I’m working on FITS and Deoyani has made some progress with </w:t>
+      </w:r>
+      <w:proofErr w:type="spellStart"/>
+      <w:r>
+        <w:rPr>
+          <w:highlight w:val="green"/>
+        </w:rPr>
+        <w:t>VOTable</w:t>
+      </w:r>
+      <w:proofErr w:type="spellEnd"/>
+      <w:r>
+        <w:rPr>
+          <w:highlight w:val="green"/>
+        </w:rPr>
+        <w:t xml:space="preserve"> for </w:t>
+      </w:r>
+      <w:proofErr w:type="spellStart"/>
+      <w:r>
+        <w:rPr>
+          <w:highlight w:val="green"/>
+        </w:rPr>
+        <w:t>SkyQuery</w:t>
+      </w:r>
+      <w:proofErr w:type="spellEnd"/>
+      <w:r>
+        <w:rPr>
+          <w:highlight w:val="green"/>
+        </w:rPr>
+        <w:t xml:space="preserve">. I want to add tabular ASCII (IDL output), XML datasets and SQL Server native bulk insert, maybe HDF5, depending on needs. It’s relatively easy to add new formats but testing can take a significant time. </w:t>
+      </w:r>
+      <w:proofErr w:type="spellStart"/>
+      <w:r>
+        <w:rPr>
+          <w:highlight w:val="green"/>
+        </w:rPr>
+        <w:t>Gzipping</w:t>
+      </w:r>
+      <w:proofErr w:type="spellEnd"/>
+      <w:r>
+        <w:rPr>
+          <w:highlight w:val="green"/>
+        </w:rPr>
+        <w:t xml:space="preserve"> individual files works but there’s no way to download multiple tables in a zip archive yet.</w:t>
       </w:r>
     </w:p>
     <w:p>
@@ -7250,7 +7700,23 @@
     </w:p>
     <w:p>
       <w:r>
-        <w:t>Future plans include adding a plotting tool to the user interface that will enable users to create print quality plots. Either a tool based on gnuplot or python’s matplotlib will be implemented.</w:t>
+        <w:t xml:space="preserve">Future plans include adding a plotting tool to the user interface that will enable users to create print quality plots. Either a tool based on </w:t>
+      </w:r>
+      <w:proofErr w:type="spellStart"/>
+      <w:r>
+        <w:t>gnuplot</w:t>
+      </w:r>
+      <w:proofErr w:type="spellEnd"/>
+      <w:r>
+        <w:t xml:space="preserve"> or python’s </w:t>
+      </w:r>
+      <w:proofErr w:type="spellStart"/>
+      <w:r>
+        <w:t>matplotlib</w:t>
+      </w:r>
+      <w:proofErr w:type="spellEnd"/>
+      <w:r>
+        <w:t xml:space="preserve"> will be implemented.</w:t>
       </w:r>
     </w:p>
     <w:p>
@@ -7258,13 +7724,83 @@
         <w:rPr>
           <w:highlight w:val="green"/>
         </w:rPr>
-        <w:t>We have a gnuplot-based tool that was successfully wired up to graywulf by</w:t>
-      </w:r>
+        <w:t xml:space="preserve">We have a </w:t>
+      </w:r>
+      <w:proofErr w:type="spellStart"/>
       <w:r>
         <w:rPr>
           <w:highlight w:val="green"/>
         </w:rPr>
-        <w:t xml:space="preserve"> someone but it doesn’t integrate into the job system yet. Gnuplot is easy to use but lacks many features. Also, creating nice plots can be challenging because default settings aren’t the best. Tamás is suggesting using matplotlib. Python runs on windows natively but not on IronPython, thus we need to come up with a solution to restrict python access to plotting only. We definitely don’t want to expose file names, connection strings, etc. to python script writers, which might be challenging.</w:t>
+        <w:t>gnuplot</w:t>
+      </w:r>
+      <w:proofErr w:type="spellEnd"/>
+      <w:r>
+        <w:rPr>
+          <w:highlight w:val="green"/>
+        </w:rPr>
+        <w:t xml:space="preserve">-based tool that was successfully wired up to </w:t>
+      </w:r>
+      <w:proofErr w:type="spellStart"/>
+      <w:r>
+        <w:rPr>
+          <w:highlight w:val="green"/>
+        </w:rPr>
+        <w:t>graywulf</w:t>
+      </w:r>
+      <w:proofErr w:type="spellEnd"/>
+      <w:r>
+        <w:rPr>
+          <w:highlight w:val="green"/>
+        </w:rPr>
+        <w:t xml:space="preserve"> by</w:t>
+      </w:r>
+      <w:r>
+        <w:rPr>
+          <w:highlight w:val="green"/>
+        </w:rPr>
+        <w:t xml:space="preserve"> someone but it doesn’t integrate into the job system yet. </w:t>
+      </w:r>
+      <w:proofErr w:type="spellStart"/>
+      <w:r>
+        <w:rPr>
+          <w:highlight w:val="green"/>
+        </w:rPr>
+        <w:t>Gnuplot</w:t>
+      </w:r>
+      <w:proofErr w:type="spellEnd"/>
+      <w:r>
+        <w:rPr>
+          <w:highlight w:val="green"/>
+        </w:rPr>
+        <w:t xml:space="preserve"> is easy to use but lacks many features. Also, creating nice plots can be challenging because default settings aren’t the best. Tamás is suggesting using </w:t>
+      </w:r>
+      <w:proofErr w:type="spellStart"/>
+      <w:r>
+        <w:rPr>
+          <w:highlight w:val="green"/>
+        </w:rPr>
+        <w:t>matplotlib</w:t>
+      </w:r>
+      <w:proofErr w:type="spellEnd"/>
+      <w:r>
+        <w:rPr>
+          <w:highlight w:val="green"/>
+        </w:rPr>
+        <w:t xml:space="preserve">. Python runs on windows natively but not on </w:t>
+      </w:r>
+      <w:proofErr w:type="spellStart"/>
+      <w:r>
+        <w:rPr>
+          <w:highlight w:val="green"/>
+        </w:rPr>
+        <w:t>IronPython</w:t>
+      </w:r>
+      <w:proofErr w:type="spellEnd"/>
+      <w:r>
+        <w:rPr>
+          <w:highlight w:val="green"/>
+        </w:rPr>
+        <w:t>, thus we need to come up with a solution to restrict python access to plotting only. We definitely don’t want to expose file names, connection strings, etc. to python script writers, which might be challenging.</w:t>
       </w:r>
     </w:p>
     <w:p>
@@ -7339,7 +7875,15 @@
     </w:p>
     <w:p>
       <w:r>
-        <w:t>Setting up Graywulf on a cluster of servers is not a trivial task, but does not require software developer skills. Most basic setup steps can be done with command-line tools and once the admin web site is running, it can be used to manage the cluster.</w:t>
+        <w:t xml:space="preserve">Setting up </w:t>
+      </w:r>
+      <w:proofErr w:type="spellStart"/>
+      <w:r>
+        <w:t>Graywulf</w:t>
+      </w:r>
+      <w:proofErr w:type="spellEnd"/>
+      <w:r>
+        <w:t xml:space="preserve"> on a cluster of servers is not a trivial task, but does not require software developer skills. Most basic setup steps can be done with command-line tools and once the admin web site is running, it can be used to manage the cluster.</w:t>
       </w:r>
     </w:p>
     <w:p>
@@ -7356,8 +7900,13 @@
       <w:bookmarkEnd w:id="12"/>
     </w:p>
     <w:p>
-      <w:r>
-        <w:t xml:space="preserve">Graywulf </w:t>
+      <w:proofErr w:type="spellStart"/>
+      <w:r>
+        <w:t>Graywulf</w:t>
+      </w:r>
+      <w:proofErr w:type="spellEnd"/>
+      <w:r>
+        <w:t xml:space="preserve"> </w:t>
       </w:r>
     </w:p>
     <w:p>
@@ -7413,13 +7962,26 @@
       </w:pPr>
       <w:bookmarkStart w:id="13" w:name="_Toc376963208"/>
       <w:r>
-        <w:t>An overview of Graywulf modules</w:t>
+        <w:t xml:space="preserve">An overview of </w:t>
+      </w:r>
+      <w:proofErr w:type="spellStart"/>
+      <w:r>
+        <w:t>Graywulf</w:t>
+      </w:r>
+      <w:proofErr w:type="spellEnd"/>
+      <w:r>
+        <w:t xml:space="preserve"> modules</w:t>
       </w:r>
       <w:bookmarkEnd w:id="13"/>
     </w:p>
     <w:p>
-      <w:r>
-        <w:t>Graywulf consist of the following modules.</w:t>
+      <w:proofErr w:type="spellStart"/>
+      <w:r>
+        <w:t>Graywulf</w:t>
+      </w:r>
+      <w:proofErr w:type="spellEnd"/>
+      <w:r>
+        <w:t xml:space="preserve"> consist of the following modules.</w:t>
       </w:r>
     </w:p>
     <w:p>
@@ -7441,7 +8003,31 @@
         <w:t xml:space="preserve">Schema: </w:t>
       </w:r>
       <w:r>
-        <w:t>This module is a collection of classes to reflect the schema of SQL databases with additional (custom implemented) metadata. The schema manager class supports caching of schemas to minimize schema read request toward the database servers. Schema connectors are implemented for SqlServer, MySQL and Postgre, but the framework is extensible. The schema browser web interface is built on top of the schema module.</w:t>
+        <w:t xml:space="preserve">This module is a collection of classes to reflect the schema of SQL databases with additional (custom implemented) metadata. The schema manager class supports caching of schemas to minimize schema read request toward the database servers. Schema connectors are implemented for </w:t>
+      </w:r>
+      <w:proofErr w:type="spellStart"/>
+      <w:r>
+        <w:t>SqlServer</w:t>
+      </w:r>
+      <w:proofErr w:type="spellEnd"/>
+      <w:r>
+        <w:t xml:space="preserve">, </w:t>
+      </w:r>
+      <w:proofErr w:type="spellStart"/>
+      <w:r>
+        <w:t>MySQL</w:t>
+      </w:r>
+      <w:proofErr w:type="spellEnd"/>
+      <w:r>
+        <w:t xml:space="preserve"> and </w:t>
+      </w:r>
+      <w:proofErr w:type="spellStart"/>
+      <w:r>
+        <w:t>Postgre</w:t>
+      </w:r>
+      <w:proofErr w:type="spellEnd"/>
+      <w:r>
+        <w:t>, but the framework is extensible. The schema browser web interface is built on top of the schema module.</w:t>
       </w:r>
     </w:p>
     <w:p>
@@ -7484,8 +8070,13 @@
         </w:rPr>
         <w:t xml:space="preserve">Activities: </w:t>
       </w:r>
-      <w:r>
-        <w:t>Graywulf implements a set of activities that function as building blocks of workflows that in turn implement jobs that can, for example, execute complex, long running queries, or data export operations, etc. An activity, for example, can export a data table into a file or execute a query on a remote server and store the results in a local cache table.</w:t>
+      <w:proofErr w:type="spellStart"/>
+      <w:r>
+        <w:t>Graywulf</w:t>
+      </w:r>
+      <w:proofErr w:type="spellEnd"/>
+      <w:r>
+        <w:t xml:space="preserve"> implements a set of activities that function as building blocks of workflows that in turn implement jobs that can, for example, execute complex, long running queries, or data export operations, etc. An activity, for example, can export a data table into a file or execute a query on a remote server and store the results in a local cache table.</w:t>
       </w:r>
     </w:p>
     <w:p>
@@ -7496,11 +8087,27 @@
         <w:t>Scheduler:</w:t>
       </w:r>
       <w:r>
-        <w:t xml:space="preserve"> Long-running operations in a distributed database environment are implemented as jobs. In Graywulf, every job is a workflow (built on top of .Net Workflow Foundation) of multiple steps that may </w:t>
+        <w:t xml:space="preserve"> Long-running operations in a distributed database environment are implemented as jobs. In </w:t>
+      </w:r>
+      <w:proofErr w:type="spellStart"/>
+      <w:r>
+        <w:t>Graywulf</w:t>
+      </w:r>
+      <w:proofErr w:type="spellEnd"/>
+      <w:r>
+        <w:t xml:space="preserve">, every job is a workflow (built on top of .Net Workflow Foundation) of multiple steps that may </w:t>
       </w:r>
       <w:r>
         <w:lastRenderedPageBreak/>
-        <w:t>contain asynchronous operations and parallel loops. The Graywulf Scheduler can queue and execute such jobs reliably.</w:t>
+        <w:t xml:space="preserve">contain asynchronous operations and parallel loops. The </w:t>
+      </w:r>
+      <w:proofErr w:type="spellStart"/>
+      <w:r>
+        <w:t>Graywulf</w:t>
+      </w:r>
+      <w:proofErr w:type="spellEnd"/>
+      <w:r>
+        <w:t xml:space="preserve"> Scheduler can queue and execute such jobs reliably.</w:t>
       </w:r>
     </w:p>
     <w:p>
@@ -7511,7 +8118,15 @@
         <w:t>Remote Service:</w:t>
       </w:r>
       <w:r>
-        <w:t xml:space="preserve"> Task delegation is essential in multi-machine environments. The Graywulf Remote Service module is a lightweight implementation that allows activating and executing user code on any machine of a cluster from the scheduler.</w:t>
+        <w:t xml:space="preserve"> Task delegation is essential in multi-machine environments. The </w:t>
+      </w:r>
+      <w:proofErr w:type="spellStart"/>
+      <w:r>
+        <w:t>Graywulf</w:t>
+      </w:r>
+      <w:proofErr w:type="spellEnd"/>
+      <w:r>
+        <w:t xml:space="preserve"> Remote Service module is a lightweight implementation that allows activating and executing user code on any machine of a cluster from the scheduler.</w:t>
       </w:r>
     </w:p>
     <w:p>
@@ -7532,8 +8147,21 @@
         </w:rPr>
         <w:t xml:space="preserve">Web interfaces: </w:t>
       </w:r>
-      <w:r>
-        <w:t>Graywulf provides a web interface for system administration, a user interface and a .Net single sign on interface. The admin web site allows managing the system registry directly. The user interface allows users to browse the database schemas, write and execute queries, track query execution, get information about their MyDBs, import and export data and access help. The authentication service is a central web site for user registration and authentication that can be shared among .Net web sites and services running under the same domain name.</w:t>
+      <w:proofErr w:type="spellStart"/>
+      <w:r>
+        <w:t>Graywulf</w:t>
+      </w:r>
+      <w:proofErr w:type="spellEnd"/>
+      <w:r>
+        <w:t xml:space="preserve"> provides a web interface for system administration, a user interface and a .Net single sign on interface. The admin web site allows managing the system registry directly. The user interface allows users to browse the database schemas, write and execute queries, track query execution, get information about their </w:t>
+      </w:r>
+      <w:proofErr w:type="spellStart"/>
+      <w:r>
+        <w:t>MyDBs</w:t>
+      </w:r>
+      <w:proofErr w:type="spellEnd"/>
+      <w:r>
+        <w:t>, import and export data and access help. The authentication service is a central web site for user registration and authentication that can be shared among .Net web sites and services running under the same domain name.</w:t>
       </w:r>
     </w:p>
     <w:p>
@@ -7541,14 +8169,27 @@
         <w:pStyle w:val="Heading1"/>
       </w:pPr>
       <w:bookmarkStart w:id="14" w:name="_Toc376963209"/>
-      <w:r>
-        <w:t>Graywulf Registry</w:t>
+      <w:proofErr w:type="spellStart"/>
+      <w:r>
+        <w:t>Graywulf</w:t>
+      </w:r>
+      <w:proofErr w:type="spellEnd"/>
+      <w:r>
+        <w:t xml:space="preserve"> Registry</w:t>
       </w:r>
       <w:bookmarkEnd w:id="14"/>
     </w:p>
     <w:p>
       <w:r>
-        <w:t xml:space="preserve">The Graywulf registry is a complete description of the logical and physical configuration of the database cluster. The registry is a hierarchically organized collection of entities. Entities are also organized into for main groups: </w:t>
+        <w:t xml:space="preserve">The </w:t>
+      </w:r>
+      <w:proofErr w:type="spellStart"/>
+      <w:r>
+        <w:t>Graywulf</w:t>
+      </w:r>
+      <w:proofErr w:type="spellEnd"/>
+      <w:r>
+        <w:t xml:space="preserve"> registry is a complete description of the logical and physical configuration of the database cluster. The registry is a hierarchically organized collection of entities. Entities are also organized into for main groups: </w:t>
       </w:r>
       <w:r>
         <w:t xml:space="preserve">Cluster, </w:t>
@@ -7559,7 +8200,23 @@
     </w:p>
     <w:p>
       <w:r>
-        <w:t>The Graywulf registry is stored in an SQL Server database that is used heavily because it is shared by all Graywulf system components. Communication among the components is basically done via the registry, and this is why it is important to store the registry on the same machine where the scheduler runs, to minimize network latency. The registry is never accessed directly by simple SQL queries but via a large set of classes. Every entity is implemented as a separate class and factory classes exist to support searches.</w:t>
+        <w:t xml:space="preserve">The </w:t>
+      </w:r>
+      <w:proofErr w:type="spellStart"/>
+      <w:r>
+        <w:t>Graywulf</w:t>
+      </w:r>
+      <w:proofErr w:type="spellEnd"/>
+      <w:r>
+        <w:t xml:space="preserve"> registry is stored in an SQL Server database that is used heavily because it is shared by all </w:t>
+      </w:r>
+      <w:proofErr w:type="spellStart"/>
+      <w:r>
+        <w:t>Graywulf</w:t>
+      </w:r>
+      <w:proofErr w:type="spellEnd"/>
+      <w:r>
+        <w:t xml:space="preserve"> system components. Communication among the components is basically done via the registry, and this is why it is important to store the registry on the same machine where the scheduler runs, to minimize network latency. The registry is never accessed directly by simple SQL queries but via a large set of classes. Every entity is implemented as a separate class and factory classes exist to support searches.</w:t>
       </w:r>
       <w:r>
         <w:t xml:space="preserve"> </w:t>
@@ -7567,7 +8224,15 @@
     </w:p>
     <w:p>
       <w:r>
-        <w:t xml:space="preserve">Entities are organized into a hierarchy and identified by their unique IDs. Because IDs are hard to be used in config files, besides unique IDs, entities also have names. Names are unique to a given level of the hierarchy only, but can be combined into unique names, called fully qualified names, for example </w:t>
+        <w:t xml:space="preserve">Entities are organized into a hierarchy and identified by their unique IDs. Because IDs are hard to be used in </w:t>
+      </w:r>
+      <w:proofErr w:type="spellStart"/>
+      <w:r>
+        <w:t>config</w:t>
+      </w:r>
+      <w:proofErr w:type="spellEnd"/>
+      <w:r>
+        <w:t xml:space="preserve"> files, besides unique IDs, entities also have names. Names are unique to a given level of the hierarchy only, but can be combined into unique names, called fully qualified names, for example </w:t>
       </w:r>
       <w:r>
         <w:t>Graywulf.VOServices.SkyQuery.SDSSDR7</w:t>
@@ -7589,7 +8254,15 @@
         <w:t>Im</w:t>
       </w:r>
       <w:r>
-        <w:t xml:space="preserve">plementing new entities is simple as they all derive from the same class. Persistence and loading of entities from the database is handled automatically with a set of custom routines. The custom implementation of a persistence tool was necessary as none of the available tools (entity framework, NHibernate) could provide the </w:t>
+        <w:t xml:space="preserve">plementing new entities is simple as they all derive from the same class. Persistence and loading of entities from the database is handled automatically with a set of custom routines. The custom implementation of a persistence tool was necessary as none of the available tools (entity framework, </w:t>
+      </w:r>
+      <w:proofErr w:type="spellStart"/>
+      <w:r>
+        <w:t>NHibernate</w:t>
+      </w:r>
+      <w:proofErr w:type="spellEnd"/>
+      <w:r>
+        <w:t xml:space="preserve">) could provide the </w:t>
       </w:r>
       <w:r>
         <w:t>required</w:t>
@@ -7616,7 +8289,31 @@
     </w:p>
     <w:p>
       <w:r>
-        <w:t>The Graywulf registry, or subtrees of the hierarchy can be saved into XML and reloaded from it. This allows scripting system configuration.</w:t>
+        <w:t xml:space="preserve">The </w:t>
+      </w:r>
+      <w:proofErr w:type="spellStart"/>
+      <w:r>
+        <w:t>Graywulf</w:t>
+      </w:r>
+      <w:proofErr w:type="spellEnd"/>
+      <w:r>
+        <w:t xml:space="preserve"> </w:t>
+      </w:r>
+      <w:proofErr w:type="gramStart"/>
+      <w:r>
+        <w:t>registry,</w:t>
+      </w:r>
+      <w:proofErr w:type="gramEnd"/>
+      <w:r>
+        <w:t xml:space="preserve"> or </w:t>
+      </w:r>
+      <w:proofErr w:type="spellStart"/>
+      <w:r>
+        <w:t>subtrees</w:t>
+      </w:r>
+      <w:proofErr w:type="spellEnd"/>
+      <w:r>
+        <w:t xml:space="preserve"> of the hierarchy can be saved into XML and reloaded from it. This allows scripting system configuration.</w:t>
       </w:r>
     </w:p>
     <w:p>
@@ -7686,7 +8383,15 @@
         <w:t>Cluster:</w:t>
       </w:r>
       <w:r>
-        <w:t xml:space="preserve"> The root entity of the registry hierarchy is a single cluster. A single Graywulf installation might control multiple clusters, but each cluster is administered separately, so in the administration web site, only a single cluster will appear and no new cluster can be created. A cluster is a collection of database server machines, databases allocated, as well as application running on them.</w:t>
+        <w:t xml:space="preserve"> The root entity of the registry hierarchy is a single cluster. A single </w:t>
+      </w:r>
+      <w:proofErr w:type="spellStart"/>
+      <w:r>
+        <w:t>Graywulf</w:t>
+      </w:r>
+      <w:proofErr w:type="spellEnd"/>
+      <w:r>
+        <w:t xml:space="preserve"> installation might control multiple clusters, but each cluster is administered separately, so in the administration web site, only a single cluster will appear and no new cluster can be created. A cluster is a collection of database server machines, databases allocated, as well as application running on them.</w:t>
       </w:r>
     </w:p>
     <w:p>
@@ -7697,7 +8402,15 @@
         <w:t>Machine Role:</w:t>
       </w:r>
       <w:r>
-        <w:t xml:space="preserve"> Machine role is a collection of machines that serve the same purpose in a server cluster. By default, the ‘Controller’ role is used to store the Graywulf registry and execute the job scheduler, whereas the ‘Node’ role is created for database server worked nodes that execute queries, data import and export operations, etc.</w:t>
+        <w:t xml:space="preserve"> Machine role is a collection of machines that serve the same purpose in a server cluster. By default, the ‘Controller’ role is used to store the </w:t>
+      </w:r>
+      <w:proofErr w:type="spellStart"/>
+      <w:r>
+        <w:t>Graywulf</w:t>
+      </w:r>
+      <w:proofErr w:type="spellEnd"/>
+      <w:r>
+        <w:t xml:space="preserve"> registry and execute the job scheduler, whereas the ‘Node’ role is created for database server worked nodes that execute queries, data import and export operations, etc.</w:t>
       </w:r>
     </w:p>
     <w:p>
@@ -7719,7 +8432,23 @@
         <w:t>Disk Volume:</w:t>
       </w:r>
       <w:r>
-        <w:t xml:space="preserve"> Represents a physical disk volume, usually a big RAID volume, that can be used to store databases. Graywulf can use this information to optimize database allocations for the hardware.</w:t>
+        <w:t xml:space="preserve"> Represents a physical disk volume, usually a big RAID </w:t>
+      </w:r>
+      <w:proofErr w:type="gramStart"/>
+      <w:r>
+        <w:t>volume, that</w:t>
+      </w:r>
+      <w:proofErr w:type="gramEnd"/>
+      <w:r>
+        <w:t xml:space="preserve"> can be used to store databases. </w:t>
+      </w:r>
+      <w:proofErr w:type="spellStart"/>
+      <w:r>
+        <w:t>Graywulf</w:t>
+      </w:r>
+      <w:proofErr w:type="spellEnd"/>
+      <w:r>
+        <w:t xml:space="preserve"> can use this information to optimize database allocations for the hardware.</w:t>
       </w:r>
       <w:r>
         <w:t xml:space="preserve"> To support data movement, data volumes must be shared on the local network and share UNC path is stored for each disk volume.</w:t>
@@ -7733,7 +8462,15 @@
         <w:t>Server Version:</w:t>
       </w:r>
       <w:r>
-        <w:t xml:space="preserve"> Defined on the machine role level and identifies SQL Server versions. Graywulf supports multiple SQL Server versions running side by side, and each server instance is associated with a server version.</w:t>
+        <w:t xml:space="preserve"> Defined on the machine role level and identifies SQL Server versions. </w:t>
+      </w:r>
+      <w:proofErr w:type="spellStart"/>
+      <w:r>
+        <w:t>Graywulf</w:t>
+      </w:r>
+      <w:proofErr w:type="spellEnd"/>
+      <w:r>
+        <w:t xml:space="preserve"> supports multiple SQL Server versions running side by side, and each server instance is associated with a server version.</w:t>
       </w:r>
     </w:p>
     <w:p>
@@ -7865,7 +8602,15 @@
         <w:t>File Group Definition:</w:t>
       </w:r>
       <w:r>
-        <w:t xml:space="preserve"> Each database definition has multiple file groups. Data tables will be associated with these file groups when the databases are allocated. Storage requirements for each file group have to be set manually and Graywulf later can use this information to generate database files automatically across multiple disk volumes.</w:t>
+        <w:t xml:space="preserve"> Each database definition has multiple file groups. Data tables will be associated with these file groups when the databases are allocated. Storage requirements for each file group have to be set manually and </w:t>
+      </w:r>
+      <w:proofErr w:type="spellStart"/>
+      <w:r>
+        <w:t>Graywulf</w:t>
+      </w:r>
+      <w:proofErr w:type="spellEnd"/>
+      <w:r>
+        <w:t xml:space="preserve"> later can use this information to generate database files automatically across multiple disk volumes.</w:t>
       </w:r>
     </w:p>
     <w:p>
@@ -7899,7 +8644,15 @@
         <w:t>Partition:</w:t>
       </w:r>
       <w:r>
-        <w:t xml:space="preserve"> SQL Server supports partitioning of data tables. In Graywulf, partitions for each slice can be defined and the partitioning functions for each physical database are generated automatically. </w:t>
+        <w:t xml:space="preserve"> SQL Server supports partitioning of data tables. In </w:t>
+      </w:r>
+      <w:proofErr w:type="spellStart"/>
+      <w:r>
+        <w:t>Graywulf</w:t>
+      </w:r>
+      <w:proofErr w:type="spellEnd"/>
+      <w:r>
+        <w:t xml:space="preserve">, partitions for each slice can be defined and the partitioning functions for each physical database are generated automatically. </w:t>
       </w:r>
       <w:r>
         <w:t>Not fully implemented, and not used with monolithic databases.</w:t>
@@ -7930,7 +8683,39 @@
         <w:t>Remote Database:</w:t>
       </w:r>
       <w:r>
-        <w:t xml:space="preserve"> Remote databases are databases that are not controlled by the Graywulf system but can be referenced in queries. Data on remote servers will be cached before query execution. Graywulf implements some basic logic to pre-filter data on remote servers and fetch only those parts of remote tables that are absolutely necessary to execute a query. Currently MSSQL, MySQL and PostgreSQL are the supported system.</w:t>
+        <w:t xml:space="preserve"> Remote databases are databases that are not controlled by the </w:t>
+      </w:r>
+      <w:proofErr w:type="spellStart"/>
+      <w:r>
+        <w:t>Graywulf</w:t>
+      </w:r>
+      <w:proofErr w:type="spellEnd"/>
+      <w:r>
+        <w:t xml:space="preserve"> system but can be referenced in queries. Data on remote servers will be cached before query execution. </w:t>
+      </w:r>
+      <w:proofErr w:type="spellStart"/>
+      <w:r>
+        <w:t>Graywulf</w:t>
+      </w:r>
+      <w:proofErr w:type="spellEnd"/>
+      <w:r>
+        <w:t xml:space="preserve"> implements some basic logic to pre-filter data on remote servers and fetch only those parts of remote tables that are absolutely necessary to execute a query. Currently MSSQL, </w:t>
+      </w:r>
+      <w:proofErr w:type="spellStart"/>
+      <w:r>
+        <w:t>MySQL</w:t>
+      </w:r>
+      <w:proofErr w:type="spellEnd"/>
+      <w:r>
+        <w:t xml:space="preserve"> and </w:t>
+      </w:r>
+      <w:proofErr w:type="spellStart"/>
+      <w:r>
+        <w:t>PostgreSQL</w:t>
+      </w:r>
+      <w:proofErr w:type="spellEnd"/>
+      <w:r>
+        <w:t xml:space="preserve"> are the supported system.</w:t>
       </w:r>
     </w:p>
     <w:p>
@@ -8063,7 +8848,15 @@
         <w:t xml:space="preserve"> </w:t>
       </w:r>
       <w:r>
-        <w:t>Jobs in Graywulf are implemented as binaries and they have to be registered in the system before they can be scheduled.</w:t>
+        <w:t xml:space="preserve">Jobs in </w:t>
+      </w:r>
+      <w:proofErr w:type="spellStart"/>
+      <w:r>
+        <w:t>Graywulf</w:t>
+      </w:r>
+      <w:proofErr w:type="spellEnd"/>
+      <w:r>
+        <w:t xml:space="preserve"> are implemented as binaries and they have to be registered in the system before they can be scheduled.</w:t>
       </w:r>
       <w:r>
         <w:t xml:space="preserve"> A job definition is a reference to a class in a DLL implementing the job. Job definitions are either created on the cluster level (system jobs for maintenance) or on the federation level (application specific jobs). Jobs have input and output parameters and checkpoints. Checkpoints can be used to track job execution.</w:t>
@@ -8078,7 +8871,15 @@
         <w:t>Job Instance:</w:t>
       </w:r>
       <w:r>
-        <w:t xml:space="preserve"> Job instances are actual parameterized jobs that are executed by the scheduler. Job instances are created when users interact with the system and send queries for execution, download tables, etc. Jobs can be enqueued for batch execution or scheduled for a given time.</w:t>
+        <w:t xml:space="preserve"> Job instances are actual parameterized jobs that are executed by the scheduler. Job instances are created when users interact with the system and send queries for execution, download tables, etc. Jobs can be </w:t>
+      </w:r>
+      <w:proofErr w:type="spellStart"/>
+      <w:r>
+        <w:t>enqueued</w:t>
+      </w:r>
+      <w:proofErr w:type="spellEnd"/>
+      <w:r>
+        <w:t xml:space="preserve"> for batch execution or scheduled for a given time.</w:t>
       </w:r>
     </w:p>
     <w:p>
@@ -8097,7 +8898,15 @@
         <w:t xml:space="preserve"> Job</w:t>
       </w:r>
       <w:r>
-        <w:t xml:space="preserve"> definitions are ordered to queue definitions, so not any job can be enqueued in just any queue. This distinction of jobs is important because certain jobs should run with higher priority.</w:t>
+        <w:t xml:space="preserve"> definitions are ordered to queue definitions, so not any job can be </w:t>
+      </w:r>
+      <w:proofErr w:type="spellStart"/>
+      <w:r>
+        <w:t>enqueued</w:t>
+      </w:r>
+      <w:proofErr w:type="spellEnd"/>
+      <w:r>
+        <w:t xml:space="preserve"> in just any queue. This distinction of jobs is important because certain jobs should run with higher priority.</w:t>
       </w:r>
     </w:p>
     <w:p>
@@ -8139,12 +8948,26 @@
         <w:rPr>
           <w:highlight w:val="green"/>
         </w:rPr>
-        <w:t xml:space="preserve">I added checkpoints to jobs to emulate how the original SkyQuery data loader worked. Checkpoints, however, aren’t appropriate for parallel jobs, so it would be better </w:t>
-      </w:r>
+        <w:t xml:space="preserve">I added checkpoints to jobs to emulate how the original </w:t>
+      </w:r>
+      <w:proofErr w:type="spellStart"/>
       <w:r>
         <w:rPr>
           <w:highlight w:val="green"/>
         </w:rPr>
+        <w:t>SkyQuery</w:t>
+      </w:r>
+      <w:proofErr w:type="spellEnd"/>
+      <w:r>
+        <w:rPr>
+          <w:highlight w:val="green"/>
+        </w:rPr>
+        <w:t xml:space="preserve"> data loader worked. Checkpoints, however, aren’t appropriate for parallel jobs, so it would be better </w:t>
+      </w:r>
+      <w:r>
+        <w:rPr>
+          <w:highlight w:val="green"/>
+        </w:rPr>
         <w:t>to come up with something else to give users a clue about the progress of their jobs.</w:t>
       </w:r>
     </w:p>
@@ -8208,7 +9031,15 @@
         <w:t>Users are identities with passwords.</w:t>
       </w:r>
       <w:r>
-        <w:t xml:space="preserve"> The web interface includes a central web site that has forms for user registration and authentication. Users of a domain can be shared among federations and web-based authentication is done centrally for all web sites associated with the same Graywulf domain.</w:t>
+        <w:t xml:space="preserve"> The web interface includes a central web site that has forms for user registration and authentication. Users of a domain can be shared among federations and web-based authentication is done centrally for all web sites associated with the same </w:t>
+      </w:r>
+      <w:proofErr w:type="spellStart"/>
+      <w:r>
+        <w:t>Graywulf</w:t>
+      </w:r>
+      <w:proofErr w:type="spellEnd"/>
+      <w:r>
+        <w:t xml:space="preserve"> domain.</w:t>
       </w:r>
     </w:p>
     <w:p>
@@ -8238,24 +9069,116 @@
       </w:r>
     </w:p>
     <w:p>
+      <w:proofErr w:type="gramStart"/>
       <w:r>
         <w:rPr>
           <w:highlight w:val="green"/>
         </w:rPr>
-        <w:t>There’s quite a few things stored</w:t>
-      </w:r>
+        <w:t>There’s</w:t>
+      </w:r>
+      <w:proofErr w:type="gramEnd"/>
       <w:r>
         <w:rPr>
           <w:highlight w:val="green"/>
         </w:rPr>
-        <w:t xml:space="preserve"> in the Graywulf registry associated with users. For example, each user can have a set of MyDBs, though the query interface exposes a single MyDB right now. We could use this </w:t>
+        <w:t xml:space="preserve"> quite a few things stored</w:t>
       </w:r>
       <w:r>
         <w:rPr>
           <w:highlight w:val="green"/>
         </w:rPr>
+        <w:t xml:space="preserve"> in the </w:t>
+      </w:r>
+      <w:proofErr w:type="spellStart"/>
+      <w:r>
+        <w:rPr>
+          <w:highlight w:val="green"/>
+        </w:rPr>
+        <w:t>Graywulf</w:t>
+      </w:r>
+      <w:proofErr w:type="spellEnd"/>
+      <w:r>
+        <w:rPr>
+          <w:highlight w:val="green"/>
+        </w:rPr>
+        <w:t xml:space="preserve"> registry associated with users. For example, each user can have a set of </w:t>
+      </w:r>
+      <w:proofErr w:type="spellStart"/>
+      <w:r>
+        <w:rPr>
+          <w:highlight w:val="green"/>
+        </w:rPr>
+        <w:t>MyDBs</w:t>
+      </w:r>
+      <w:proofErr w:type="spellEnd"/>
+      <w:r>
+        <w:rPr>
+          <w:highlight w:val="green"/>
+        </w:rPr>
+        <w:t xml:space="preserve">, though the query interface exposes a single </w:t>
+      </w:r>
+      <w:proofErr w:type="spellStart"/>
+      <w:r>
+        <w:rPr>
+          <w:highlight w:val="green"/>
+        </w:rPr>
+        <w:t>MyDB</w:t>
+      </w:r>
+      <w:proofErr w:type="spellEnd"/>
+      <w:r>
+        <w:rPr>
+          <w:highlight w:val="green"/>
+        </w:rPr>
+        <w:t xml:space="preserve"> right now. We could use this </w:t>
+      </w:r>
+      <w:r>
+        <w:rPr>
+          <w:highlight w:val="green"/>
+        </w:rPr>
         <w:lastRenderedPageBreak/>
-        <w:t>feature for MyScratch. If we decide to use Keystone, I think the best would be to replicate the keystone database in Graywulf, because storing some user-related info right in the Graywulf registry is essential for fast operation.</w:t>
+        <w:t xml:space="preserve">feature for </w:t>
+      </w:r>
+      <w:proofErr w:type="spellStart"/>
+      <w:r>
+        <w:rPr>
+          <w:highlight w:val="green"/>
+        </w:rPr>
+        <w:t>MyScratch</w:t>
+      </w:r>
+      <w:proofErr w:type="spellEnd"/>
+      <w:r>
+        <w:rPr>
+          <w:highlight w:val="green"/>
+        </w:rPr>
+        <w:t xml:space="preserve">. If we decide to use Keystone, I think the best would be to replicate the keystone database in </w:t>
+      </w:r>
+      <w:proofErr w:type="spellStart"/>
+      <w:r>
+        <w:rPr>
+          <w:highlight w:val="green"/>
+        </w:rPr>
+        <w:t>Graywulf</w:t>
+      </w:r>
+      <w:proofErr w:type="spellEnd"/>
+      <w:r>
+        <w:rPr>
+          <w:highlight w:val="green"/>
+        </w:rPr>
+        <w:t xml:space="preserve">, because storing some user-related info right in the </w:t>
+      </w:r>
+      <w:proofErr w:type="spellStart"/>
+      <w:r>
+        <w:rPr>
+          <w:highlight w:val="green"/>
+        </w:rPr>
+        <w:t>Graywulf</w:t>
+      </w:r>
+      <w:proofErr w:type="spellEnd"/>
+      <w:r>
+        <w:rPr>
+          <w:highlight w:val="green"/>
+        </w:rPr>
+        <w:t xml:space="preserve"> registry is essential for fast operation.</w:t>
       </w:r>
     </w:p>
     <w:p>
@@ -8311,7 +9234,15 @@
     </w:p>
     <w:p>
       <w:r>
-        <w:t>When new databases are added to the system, they have to be registered into the database first, and Graywulf can create, mirror, etc. the actual databases on the server nodes.</w:t>
+        <w:t xml:space="preserve">When new databases are added to the system, they have to be registered into the database first, and </w:t>
+      </w:r>
+      <w:proofErr w:type="spellStart"/>
+      <w:r>
+        <w:t>Graywulf</w:t>
+      </w:r>
+      <w:proofErr w:type="spellEnd"/>
+      <w:r>
+        <w:t xml:space="preserve"> can create, mirror, etc. the actual databases on the server nodes.</w:t>
       </w:r>
     </w:p>
     <w:p>
@@ -8319,7 +9250,35 @@
         <w:rPr>
           <w:highlight w:val="green"/>
         </w:rPr>
-        <w:t>Deployment of databases is implemented. There are plans to add more features, like updating databases by submitting a script that gets executed on each database of the same database definition, etc. Also, the so called deployment packages could be used to install software on the servers. Maybe windows has better system tools to do this, but yet, I can imagine installing new SQL CLR libraries via Graywulf.</w:t>
+        <w:t xml:space="preserve">Deployment of databases is implemented. There are plans to add more features, like updating databases by submitting a script that gets executed on each database of the same database definition, etc. Also, the so called deployment packages could be used to install software on the servers. Maybe </w:t>
+      </w:r>
+      <w:proofErr w:type="gramStart"/>
+      <w:r>
+        <w:rPr>
+          <w:highlight w:val="green"/>
+        </w:rPr>
+        <w:t>windows has</w:t>
+      </w:r>
+      <w:proofErr w:type="gramEnd"/>
+      <w:r>
+        <w:rPr>
+          <w:highlight w:val="green"/>
+        </w:rPr>
+        <w:t xml:space="preserve"> better system tools to do this, but yet, I can imagine installing new SQL CLR libraries via </w:t>
+      </w:r>
+      <w:proofErr w:type="spellStart"/>
+      <w:r>
+        <w:rPr>
+          <w:highlight w:val="green"/>
+        </w:rPr>
+        <w:t>Graywulf</w:t>
+      </w:r>
+      <w:proofErr w:type="spellEnd"/>
+      <w:r>
+        <w:rPr>
+          <w:highlight w:val="green"/>
+        </w:rPr>
+        <w:t>.</w:t>
       </w:r>
     </w:p>
     <w:p>
@@ -8334,10 +9293,26 @@
     </w:p>
     <w:p>
       <w:r>
-        <w:t>The Graywulf registry provides functions to run sanity tests on the system components. By pinging servers, looking for running processes</w:t>
-      </w:r>
-      <w:r>
-        <w:t>, trying to open databases, a complete view of the system can be get which simplifies finding system errors significantly.</w:t>
+        <w:t xml:space="preserve">The </w:t>
+      </w:r>
+      <w:proofErr w:type="spellStart"/>
+      <w:r>
+        <w:t>Graywulf</w:t>
+      </w:r>
+      <w:proofErr w:type="spellEnd"/>
+      <w:r>
+        <w:t xml:space="preserve"> registry provides functions to run sanity tests on the system components. By pinging servers, looking for running processes</w:t>
+      </w:r>
+      <w:r>
+        <w:t xml:space="preserve">, trying to open databases, a complete view of the system can be </w:t>
+      </w:r>
+      <w:proofErr w:type="gramStart"/>
+      <w:r>
+        <w:t>get</w:t>
+      </w:r>
+      <w:proofErr w:type="gramEnd"/>
+      <w:r>
+        <w:t xml:space="preserve"> which simplifies finding system errors significantly.</w:t>
       </w:r>
     </w:p>
     <w:p>
@@ -8357,7 +9332,35 @@
         <w:rPr>
           <w:highlight w:val="green"/>
         </w:rPr>
-        <w:t xml:space="preserve"> For regular monitoring tools, like nagios and munin are more useful.</w:t>
+        <w:t xml:space="preserve"> For regular monitoring tools, like </w:t>
+      </w:r>
+      <w:proofErr w:type="spellStart"/>
+      <w:r>
+        <w:rPr>
+          <w:highlight w:val="green"/>
+        </w:rPr>
+        <w:t>nagios</w:t>
+      </w:r>
+      <w:proofErr w:type="spellEnd"/>
+      <w:r>
+        <w:rPr>
+          <w:highlight w:val="green"/>
+        </w:rPr>
+        <w:t xml:space="preserve"> and </w:t>
+      </w:r>
+      <w:proofErr w:type="spellStart"/>
+      <w:r>
+        <w:rPr>
+          <w:highlight w:val="green"/>
+        </w:rPr>
+        <w:t>munin</w:t>
+      </w:r>
+      <w:proofErr w:type="spellEnd"/>
+      <w:r>
+        <w:rPr>
+          <w:highlight w:val="green"/>
+        </w:rPr>
+        <w:t xml:space="preserve"> are more useful.</w:t>
       </w:r>
     </w:p>
     <w:p>
@@ -8371,8 +9374,29 @@
       <w:bookmarkEnd w:id="24"/>
     </w:p>
     <w:p>
-      <w:r>
-        <w:t>Graywulf features a metadata library that can almost fully reflect the schema of SQL Server databases. The schema browser was written from scratch and does not rely on SQL Server Management Objects (SMO) for many reasons. First of all, the schema library supports additional schema providers to other platforms, such as MySql or Postgres. The schema library supports caching of the schema on the client side which reduces network traffic significantly when the schema is to be reused by different components of the system. Components using the schema library are the SQL name resolves (</w:t>
+      <w:proofErr w:type="spellStart"/>
+      <w:r>
+        <w:t>Graywulf</w:t>
+      </w:r>
+      <w:proofErr w:type="spellEnd"/>
+      <w:r>
+        <w:t xml:space="preserve"> features a metadata library that can almost fully reflect the schema of SQL Server databases. The schema browser was written from scratch and does not rely on SQL Server Management Objects (SMO) for many reasons. First of all, the schema library supports additional schema providers to other platforms, such as </w:t>
+      </w:r>
+      <w:proofErr w:type="spellStart"/>
+      <w:r>
+        <w:t>MySql</w:t>
+      </w:r>
+      <w:proofErr w:type="spellEnd"/>
+      <w:r>
+        <w:t xml:space="preserve"> or </w:t>
+      </w:r>
+      <w:proofErr w:type="spellStart"/>
+      <w:r>
+        <w:t>Postgres</w:t>
+      </w:r>
+      <w:proofErr w:type="spellEnd"/>
+      <w:r>
+        <w:t>. The schema library supports caching of the schema on the client side which reduces network traffic significantly when the schema is to be reused by different components of the system. Components using the schema library are the SQL name resolves (</w:t>
       </w:r>
       <w:r>
         <w:rPr>
@@ -8392,12 +9416,28 @@
     </w:p>
     <w:p>
       <w:r>
-        <w:t>Since the Graywulf system parses every SQL query, it can extract detailed information on how output tables and columns are generated from the source tables and columns. This will allow us in the future to extract detailed provenance information from the queries and set metadata on the generated tables automatically.</w:t>
-      </w:r>
-    </w:p>
-    <w:p>
-      <w:r>
-        <w:t>The user query interface of Graywulf features a schema browser that can display the schema and metadata of all configured datasets in a unified way.</w:t>
+        <w:t xml:space="preserve">Since the </w:t>
+      </w:r>
+      <w:proofErr w:type="spellStart"/>
+      <w:r>
+        <w:t>Graywulf</w:t>
+      </w:r>
+      <w:proofErr w:type="spellEnd"/>
+      <w:r>
+        <w:t xml:space="preserve"> system parses every SQL query, it can extract detailed information on how output tables and columns are generated from the source tables and columns. This will allow us in the future to extract detailed provenance information from the queries and set metadata on the generated tables automatically.</w:t>
+      </w:r>
+    </w:p>
+    <w:p>
+      <w:r>
+        <w:t xml:space="preserve">The user query interface of </w:t>
+      </w:r>
+      <w:proofErr w:type="spellStart"/>
+      <w:r>
+        <w:t>Graywulf</w:t>
+      </w:r>
+      <w:proofErr w:type="spellEnd"/>
+      <w:r>
+        <w:t xml:space="preserve"> features a schema browser that can display the schema and metadata of all configured datasets in a unified way.</w:t>
       </w:r>
     </w:p>
     <w:p>
@@ -8412,7 +9452,23 @@
     </w:p>
     <w:p>
       <w:r>
-        <w:t>Metadata is rather hard to define manually through any user interface. For this reason, Graywulf supports extracting metadata directly from SQL sc</w:t>
+        <w:t xml:space="preserve">Metadata is rather hard to define manually through any user interface. For this reason, </w:t>
+      </w:r>
+      <w:proofErr w:type="spellStart"/>
+      <w:r>
+        <w:t>Graywulf</w:t>
+      </w:r>
+      <w:proofErr w:type="spellEnd"/>
+      <w:r>
+        <w:t xml:space="preserve"> </w:t>
+      </w:r>
+      <w:proofErr w:type="gramStart"/>
+      <w:r>
+        <w:t>supports</w:t>
+      </w:r>
+      <w:proofErr w:type="gramEnd"/>
+      <w:r>
+        <w:t xml:space="preserve"> extracting metadata directly from SQL sc</w:t>
       </w:r>
       <w:r>
         <w:t>r</w:t>
@@ -8468,7 +9524,15 @@
         <w:t>a</w:t>
       </w:r>
       <w:r>
-        <w:t xml:space="preserve"> basic SQL validator and a set of code generators.</w:t>
+        <w:t xml:space="preserve"> basic SQL </w:t>
+      </w:r>
+      <w:proofErr w:type="spellStart"/>
+      <w:r>
+        <w:t>validator</w:t>
+      </w:r>
+      <w:proofErr w:type="spellEnd"/>
+      <w:r>
+        <w:t xml:space="preserve"> and a set of code generators.</w:t>
       </w:r>
     </w:p>
     <w:p>
@@ -8482,7 +9546,15 @@
         <w:t xml:space="preserve">As a specialty, grammars are formulated as C# expressions, which enable checking grammar consistency at compile time. </w:t>
       </w:r>
       <w:r>
-        <w:t xml:space="preserve">The parser generator supports grammar inheritance, a feature that enables writing extensions to another grammar without having to modify the original. The parser generator was written from scratch to generate parser tree nodes exactly in the form a C# SQL parser requires. The generated parser is a simple backtracking one, rules are implemented in the parsing tree node classes. All generated classes are marked partial, so custom implementation to the generated code can be added very easily. </w:t>
+        <w:t xml:space="preserve">The parser generator supports grammar inheritance, a feature that enables writing extensions to another grammar without having to modify the original. The parser generator was written from scratch to generate parser tree nodes exactly in the form a C# SQL parser requires. The generated parser is a simple backtracking </w:t>
+      </w:r>
+      <w:proofErr w:type="gramStart"/>
+      <w:r>
+        <w:t>one,</w:t>
+      </w:r>
+      <w:proofErr w:type="gramEnd"/>
+      <w:r>
+        <w:t xml:space="preserve"> rules are implemented in the parsing tree node classes. All generated classes are marked partial, so custom implementation to the generated code can be added very easily. </w:t>
       </w:r>
       <w:r>
         <w:t>The SQL grammar is</w:t>
@@ -8511,7 +9583,15 @@
         <w:t>ame resolution process</w:t>
       </w:r>
       <w:r>
-        <w:t xml:space="preserve"> runs recursively on subqueries, starting with the innermost query and traversing the hierarchy outwards. 1) Default dataset names and schema names are inserted into table and table-valued function identifiers. 2) Tables and table-valued functions are resolved after the FROM clause. </w:t>
+        <w:t xml:space="preserve"> runs recursively on </w:t>
+      </w:r>
+      <w:proofErr w:type="spellStart"/>
+      <w:r>
+        <w:t>subqueries</w:t>
+      </w:r>
+      <w:proofErr w:type="spellEnd"/>
+      <w:r>
+        <w:t xml:space="preserve">, starting with the innermost query and traversing the hierarchy outwards. 1) Default dataset names and schema names are inserted into table and table-valued function identifiers. 2) Tables and table-valued functions are resolved after the FROM clause. </w:t>
       </w:r>
       <w:r>
         <w:t>3)</w:t>
@@ -8618,8 +9698,16 @@
         <w:rPr>
           <w:lang w:val="en-US"/>
         </w:rPr>
-        <w:t>Support subqueries</w:t>
-      </w:r>
+        <w:t xml:space="preserve">Support </w:t>
+      </w:r>
+      <w:proofErr w:type="spellStart"/>
+      <w:r>
+        <w:rPr>
+          <w:lang w:val="en-US"/>
+        </w:rPr>
+        <w:t>subqueries</w:t>
+      </w:r>
+      <w:proofErr w:type="spellEnd"/>
     </w:p>
     <w:p>
       <w:pPr>
@@ -8677,7 +9765,23 @@
     </w:p>
     <w:p>
       <w:r>
-        <w:t>The SQL Parser library contains code generators. Code generators visit the parsing tree and convert the nodes back to SQL text. Different generators can be implemented for various flavors of SQL, currently simple code generators exist for MySQL and Postgres, beside SQL Server. Code generators can also generate special queries to fetch parts of tables from remote servers.</w:t>
+        <w:t xml:space="preserve">The SQL Parser library contains code generators. Code generators visit the parsing tree and convert the nodes back to SQL text. Different generators can be implemented for various flavors of SQL, currently simple code generators exist for </w:t>
+      </w:r>
+      <w:proofErr w:type="spellStart"/>
+      <w:r>
+        <w:t>MySQL</w:t>
+      </w:r>
+      <w:proofErr w:type="spellEnd"/>
+      <w:r>
+        <w:t xml:space="preserve"> and </w:t>
+      </w:r>
+      <w:proofErr w:type="spellStart"/>
+      <w:r>
+        <w:t>Postgres</w:t>
+      </w:r>
+      <w:proofErr w:type="spellEnd"/>
+      <w:r>
+        <w:t>, beside SQL Server. Code generators can also generate special queries to fetch parts of tables from remote servers.</w:t>
       </w:r>
     </w:p>
     <w:p>
@@ -8685,13 +9789,83 @@
         <w:rPr>
           <w:highlight w:val="green"/>
         </w:rPr>
-        <w:t>The SQL parser is one of the trickiest parts of the system. The grammar is easily extensible, but identifiers have to be resolved in order to be able to select a server for the query. Currently I can only parse SELECTs but there’s a guy working on the rest. The name resolver works for simple selects with fancy subqueries, but no CTEs yet. The current version only supports single statements. Multi-statement queries are tricky because of the distributed execution. Maybe we should restrict partitioned queries and xmatch queries to single statements and let the ordinary queries run as they are.</w:t>
-      </w:r>
+        <w:t xml:space="preserve">The SQL parser is one of the trickiest parts of the system. The grammar is easily extensible, but identifiers have to be resolved in order to be able to select a server for the query. Currently I can only parse SELECTs but there’s a guy working on the rest. The name resolver works for simple selects with fancy </w:t>
+      </w:r>
+      <w:proofErr w:type="spellStart"/>
       <w:r>
         <w:rPr>
           <w:highlight w:val="green"/>
         </w:rPr>
-        <w:t xml:space="preserve"> We just need a way to figure out automatically which are ordinary queries and which aren’t. It’s easy with xmatch because there’s a non-standard clause there, but if we add transparent features, like lazy joins of vertically partitioned tables or myscratch it becomes tricky.</w:t>
+        <w:t>subqueries</w:t>
+      </w:r>
+      <w:proofErr w:type="spellEnd"/>
+      <w:r>
+        <w:rPr>
+          <w:highlight w:val="green"/>
+        </w:rPr>
+        <w:t xml:space="preserve">, but no CTEs yet. The current version only supports single statements. Multi-statement queries are tricky because of the distributed execution. Maybe we should restrict partitioned queries and </w:t>
+      </w:r>
+      <w:proofErr w:type="spellStart"/>
+      <w:r>
+        <w:rPr>
+          <w:highlight w:val="green"/>
+        </w:rPr>
+        <w:t>xmatch</w:t>
+      </w:r>
+      <w:proofErr w:type="spellEnd"/>
+      <w:r>
+        <w:rPr>
+          <w:highlight w:val="green"/>
+        </w:rPr>
+        <w:t xml:space="preserve"> queries to single statements and let the ordinary queries run as they are.</w:t>
+      </w:r>
+      <w:r>
+        <w:rPr>
+          <w:highlight w:val="green"/>
+        </w:rPr>
+        <w:t xml:space="preserve"> We just need a way to figure out automatically which are ordinary queries and which aren’t. It’s easy with </w:t>
+      </w:r>
+      <w:proofErr w:type="spellStart"/>
+      <w:r>
+        <w:rPr>
+          <w:highlight w:val="green"/>
+        </w:rPr>
+        <w:t>xmatch</w:t>
+      </w:r>
+      <w:proofErr w:type="spellEnd"/>
+      <w:r>
+        <w:rPr>
+          <w:highlight w:val="green"/>
+        </w:rPr>
+        <w:t xml:space="preserve"> because there’s a non-standard clause there, but if we add transparent features, like lazy joins of vertically </w:t>
+      </w:r>
+      <w:proofErr w:type="gramStart"/>
+      <w:r>
+        <w:rPr>
+          <w:highlight w:val="green"/>
+        </w:rPr>
+        <w:t>partitioned</w:t>
+      </w:r>
+      <w:proofErr w:type="gramEnd"/>
+      <w:r>
+        <w:rPr>
+          <w:highlight w:val="green"/>
+        </w:rPr>
+        <w:t xml:space="preserve"> tables or </w:t>
+      </w:r>
+      <w:proofErr w:type="spellStart"/>
+      <w:r>
+        <w:rPr>
+          <w:highlight w:val="green"/>
+        </w:rPr>
+        <w:t>myscratch</w:t>
+      </w:r>
+      <w:proofErr w:type="spellEnd"/>
+      <w:r>
+        <w:rPr>
+          <w:highlight w:val="green"/>
+        </w:rPr>
+        <w:t xml:space="preserve"> it becomes tricky.</w:t>
       </w:r>
     </w:p>
     <w:p>
@@ -8706,18 +9880,58 @@
     </w:p>
     <w:p>
       <w:r>
-        <w:t>The Graywulf Format API contains classes that help implementing new data formats that can be read and written by the framework.</w:t>
-      </w:r>
-    </w:p>
-    <w:p>
-      <w:r>
-        <w:t>Internally, each data file is read as a table via an IDataReader implementation. Files are written by an IDataWriter, row by row. The IDataWriter takes</w:t>
+        <w:t xml:space="preserve">The </w:t>
+      </w:r>
+      <w:proofErr w:type="spellStart"/>
+      <w:r>
+        <w:t>Graywulf</w:t>
+      </w:r>
+      <w:proofErr w:type="spellEnd"/>
+      <w:r>
+        <w:t xml:space="preserve"> Format API contains classes that help implementing new data formats that can be read and written by the framework.</w:t>
+      </w:r>
+    </w:p>
+    <w:p>
+      <w:r>
+        <w:t xml:space="preserve">Internally, each data file is read as a table via an </w:t>
+      </w:r>
+      <w:proofErr w:type="spellStart"/>
+      <w:r>
+        <w:t>IDataReader</w:t>
+      </w:r>
+      <w:proofErr w:type="spellEnd"/>
+      <w:r>
+        <w:t xml:space="preserve"> implementation. Files are written by an </w:t>
+      </w:r>
+      <w:proofErr w:type="spellStart"/>
+      <w:r>
+        <w:t>IDataWriter</w:t>
+      </w:r>
+      <w:proofErr w:type="spellEnd"/>
+      <w:r>
+        <w:t xml:space="preserve">, row by row. The </w:t>
+      </w:r>
+      <w:proofErr w:type="spellStart"/>
+      <w:r>
+        <w:t>IDataWriter</w:t>
+      </w:r>
+      <w:proofErr w:type="spellEnd"/>
+      <w:r>
+        <w:t xml:space="preserve"> takes</w:t>
       </w:r>
       <w:r>
         <w:t xml:space="preserve"> data rows</w:t>
       </w:r>
       <w:r>
-        <w:t xml:space="preserve"> from an IDataReader. A single file</w:t>
+        <w:t xml:space="preserve"> from an </w:t>
+      </w:r>
+      <w:proofErr w:type="spellStart"/>
+      <w:r>
+        <w:t>IDataReader</w:t>
+      </w:r>
+      <w:proofErr w:type="spellEnd"/>
+      <w:r>
+        <w:t>. A single file</w:t>
       </w:r>
       <w:r>
         <w:t>, if the file format supports it,</w:t>
@@ -8749,7 +9963,21 @@
         <w:rPr>
           <w:highlight w:val="green"/>
         </w:rPr>
-        <w:t>I’m still working on the format API, it’s not really stable yet.</w:t>
+        <w:t xml:space="preserve">I’m still working on the format </w:t>
+      </w:r>
+      <w:proofErr w:type="gramStart"/>
+      <w:r>
+        <w:rPr>
+          <w:highlight w:val="green"/>
+        </w:rPr>
+        <w:t>API,</w:t>
+      </w:r>
+      <w:proofErr w:type="gramEnd"/>
+      <w:r>
+        <w:rPr>
+          <w:highlight w:val="green"/>
+        </w:rPr>
+        <w:t xml:space="preserve"> it’s not really stable yet.</w:t>
       </w:r>
     </w:p>
     <w:p>
@@ -8763,8 +9991,13 @@
       <w:bookmarkEnd w:id="28"/>
     </w:p>
     <w:p>
-      <w:r>
-        <w:t>Graywulf implements a few building blocks on which applications can rely. These IO building blocks are implemented such a way that they can be executed on a remote machine (</w:t>
+      <w:proofErr w:type="spellStart"/>
+      <w:r>
+        <w:t>Graywulf</w:t>
+      </w:r>
+      <w:proofErr w:type="spellEnd"/>
+      <w:r>
+        <w:t xml:space="preserve"> implements a few building blocks on which applications can rely. These IO building blocks are implemented such a way that they can be executed on a remote machine (</w:t>
       </w:r>
       <w:r>
         <w:rPr>
@@ -8794,10 +10027,26 @@
         <w:t>s</w:t>
       </w:r>
       <w:r>
-        <w:t xml:space="preserve"> also support async execution and cancellation logic.</w:t>
-      </w:r>
-      <w:r>
-        <w:t xml:space="preserve"> Cancellation is important in case of long running jobs that might be cancelled manually, or forced to time-out by the scheduler.</w:t>
+        <w:t xml:space="preserve"> also support </w:t>
+      </w:r>
+      <w:proofErr w:type="spellStart"/>
+      <w:r>
+        <w:t>async</w:t>
+      </w:r>
+      <w:proofErr w:type="spellEnd"/>
+      <w:r>
+        <w:t xml:space="preserve"> execution and cancellation logic.</w:t>
+      </w:r>
+      <w:r>
+        <w:t xml:space="preserve"> Cancellation is important in case of long running jobs that might </w:t>
+      </w:r>
+      <w:proofErr w:type="gramStart"/>
+      <w:r>
+        <w:t>be</w:t>
+      </w:r>
+      <w:proofErr w:type="gramEnd"/>
+      <w:r>
+        <w:t xml:space="preserve"> cancelled manually, or forced to time-out by the scheduler.</w:t>
       </w:r>
     </w:p>
     <w:p>
@@ -8834,7 +10083,15 @@
         <w:t xml:space="preserve"> Bulk imports can be executed on any machine and can read from any file format supported by the framework. Import and exports can access local and UNC files only, but future plans include adding ability to r</w:t>
       </w:r>
       <w:r>
-        <w:t>ead and write FTP, dropbox, etc.</w:t>
+        <w:t xml:space="preserve">ead and write FTP, </w:t>
+      </w:r>
+      <w:proofErr w:type="spellStart"/>
+      <w:r>
+        <w:t>dropbox</w:t>
+      </w:r>
+      <w:proofErr w:type="spellEnd"/>
+      <w:r>
+        <w:t>, etc.</w:t>
       </w:r>
     </w:p>
     <w:p>
@@ -8853,7 +10110,77 @@
         <w:rPr>
           <w:highlight w:val="green"/>
         </w:rPr>
-        <w:t>File copy works but not cancellable. Should be simple to finish. Bulk imports and exports work, but they use .Net SqlBulkCopy and SqlDataReader which isn’t the most efficient way of moving data around. Database mirroring theoretically works, but needs testing with big databases. I’ve used it to copy the skynodes but experienced heisenbugs (intermittent problems) that I couldn’t track down. The mirror job definitely likes to fail if the servers are in a bad shape (dropping raid volumes, for instance).</w:t>
+        <w:t xml:space="preserve">File copy works but not cancellable. </w:t>
+      </w:r>
+      <w:proofErr w:type="gramStart"/>
+      <w:r>
+        <w:rPr>
+          <w:highlight w:val="green"/>
+        </w:rPr>
+        <w:t>Should be simple to finish.</w:t>
+      </w:r>
+      <w:proofErr w:type="gramEnd"/>
+      <w:r>
+        <w:rPr>
+          <w:highlight w:val="green"/>
+        </w:rPr>
+        <w:t xml:space="preserve"> Bulk imports and exports work, but they use .Net </w:t>
+      </w:r>
+      <w:proofErr w:type="spellStart"/>
+      <w:r>
+        <w:rPr>
+          <w:highlight w:val="green"/>
+        </w:rPr>
+        <w:t>SqlBulkCopy</w:t>
+      </w:r>
+      <w:proofErr w:type="spellEnd"/>
+      <w:r>
+        <w:rPr>
+          <w:highlight w:val="green"/>
+        </w:rPr>
+        <w:t xml:space="preserve"> and </w:t>
+      </w:r>
+      <w:proofErr w:type="spellStart"/>
+      <w:r>
+        <w:rPr>
+          <w:highlight w:val="green"/>
+        </w:rPr>
+        <w:t>SqlDataReader</w:t>
+      </w:r>
+      <w:proofErr w:type="spellEnd"/>
+      <w:r>
+        <w:rPr>
+          <w:highlight w:val="green"/>
+        </w:rPr>
+        <w:t xml:space="preserve"> which isn’t the most efficient way of moving data around. Database mirroring theoretically works, but needs testing with big databases. I’ve used it to copy the </w:t>
+      </w:r>
+      <w:proofErr w:type="spellStart"/>
+      <w:r>
+        <w:rPr>
+          <w:highlight w:val="green"/>
+        </w:rPr>
+        <w:t>skynodes</w:t>
+      </w:r>
+      <w:proofErr w:type="spellEnd"/>
+      <w:r>
+        <w:rPr>
+          <w:highlight w:val="green"/>
+        </w:rPr>
+        <w:t xml:space="preserve"> but experienced </w:t>
+      </w:r>
+      <w:proofErr w:type="spellStart"/>
+      <w:r>
+        <w:rPr>
+          <w:highlight w:val="green"/>
+        </w:rPr>
+        <w:t>heisenbugs</w:t>
+      </w:r>
+      <w:proofErr w:type="spellEnd"/>
+      <w:r>
+        <w:rPr>
+          <w:highlight w:val="green"/>
+        </w:rPr>
+        <w:t xml:space="preserve"> (intermittent problems) that I couldn’t track down. The mirror job definitely likes to fail if the servers are in a bad shape (dropping raid volumes, for instance).</w:t>
       </w:r>
     </w:p>
     <w:p>
@@ -8868,10 +10195,26 @@
     </w:p>
     <w:p>
       <w:r>
-        <w:t>In the Graywulf system every job is a workflow, implemented in .Net Workflow Foundation.</w:t>
-      </w:r>
-      <w:r>
-        <w:t xml:space="preserve"> Workflows consist of activities that are organized into a typical workflow graph which might contain sequences, loops, conditional branches, exception handling, etc. Graywulf job workflows must implement a few properties (user ID, job ID, etc.) but otherwise they are standard activities. </w:t>
+        <w:t xml:space="preserve">In the </w:t>
+      </w:r>
+      <w:proofErr w:type="spellStart"/>
+      <w:r>
+        <w:t>Graywulf</w:t>
+      </w:r>
+      <w:proofErr w:type="spellEnd"/>
+      <w:r>
+        <w:t xml:space="preserve"> system every job is a workflow, implemented in .Net Workflow Foundation.</w:t>
+      </w:r>
+      <w:r>
+        <w:t xml:space="preserve"> Workflows consist of activities that are organized into a typical workflow graph which might contain sequences, loops, conditional branches, exception handling, etc. </w:t>
+      </w:r>
+      <w:proofErr w:type="spellStart"/>
+      <w:r>
+        <w:t>Graywulf</w:t>
+      </w:r>
+      <w:proofErr w:type="spellEnd"/>
+      <w:r>
+        <w:t xml:space="preserve"> job workflows must implement a few properties (user ID, job ID, etc.) but otherwise they are standard activities. </w:t>
       </w:r>
     </w:p>
     <w:p>
@@ -8900,8 +10243,13 @@
       </w:r>
     </w:p>
     <w:p>
-      <w:r>
-        <w:t>Graywulf executes the workflows on a single machine (the controller), consequently intensive tasks cannot be run inside the activities, and rather they must be delegated to the worker nodes. This is easy in</w:t>
+      <w:proofErr w:type="spellStart"/>
+      <w:r>
+        <w:t>Graywulf</w:t>
+      </w:r>
+      <w:proofErr w:type="spellEnd"/>
+      <w:r>
+        <w:t xml:space="preserve"> executes the workflows on a single machine (the controller), consequently intensive tasks cannot be run inside the activities, and rather they must be delegated to the worker nodes. This is easy in</w:t>
       </w:r>
       <w:r>
         <w:t xml:space="preserve"> case of queries, because those all run on the remote servers. Other types of activities, like the ones mentioned at the </w:t>
@@ -8916,10 +10264,26 @@
         <w:t xml:space="preserve">, must be implemented such a way that processing and data access can be delegated to a worker node. </w:t>
       </w:r>
       <w:r>
-        <w:t>Long running activities must be implemented following an async pattern. There is a special base class for activities doing cancellable asynchronous work.</w:t>
-      </w:r>
-      <w:r>
-        <w:t xml:space="preserve"> Async workers must support </w:t>
+        <w:t xml:space="preserve">Long running activities must be implemented following an </w:t>
+      </w:r>
+      <w:proofErr w:type="spellStart"/>
+      <w:r>
+        <w:t>async</w:t>
+      </w:r>
+      <w:proofErr w:type="spellEnd"/>
+      <w:r>
+        <w:t xml:space="preserve"> pattern. There is a special base class for activities doing cancellable asynchronous work.</w:t>
+      </w:r>
+      <w:r>
+        <w:t xml:space="preserve"> </w:t>
+      </w:r>
+      <w:proofErr w:type="spellStart"/>
+      <w:r>
+        <w:t>Async</w:t>
+      </w:r>
+      <w:proofErr w:type="spellEnd"/>
+      <w:r>
+        <w:t xml:space="preserve"> workers must support </w:t>
       </w:r>
       <w:r>
         <w:t>cancellation logic, as jobs must be able to be cancelled manually, or when a time-out period is enforced by the scheduler.</w:t>
@@ -8936,7 +10300,15 @@
         <w:t>see later</w:t>
       </w:r>
       <w:r>
-        <w:t>) the particular branch of the workflow should be able to request a rescheduling from the scheduler. Graywulf calls this retry logic and the implementation consists of a retry activity that can wrap another (usually a sequence) activity and repeat it a predefined number of times in the case of a failure. It’s the responsibility of the activities inside the retry block to request a new worker node from the scheduler.</w:t>
+        <w:t xml:space="preserve">) the particular branch of the workflow should be able to request a rescheduling from the scheduler. </w:t>
+      </w:r>
+      <w:proofErr w:type="spellStart"/>
+      <w:r>
+        <w:t>Graywulf</w:t>
+      </w:r>
+      <w:proofErr w:type="spellEnd"/>
+      <w:r>
+        <w:t xml:space="preserve"> calls this retry logic and the implementation consists of a retry activity that can wrap another (usually a sequence) activity and repeat it a predefined number of times in the case of a failure. It’s the responsibility of the activities inside the retry block to request a new worker node from the scheduler.</w:t>
       </w:r>
     </w:p>
     <w:p>
@@ -8945,11 +10317,24 @@
       </w:r>
     </w:p>
     <w:p>
-      <w:r>
-        <w:t>Graywulf predefines a few activities</w:t>
-      </w:r>
-      <w:r>
-        <w:t xml:space="preserve">. Beside the aforementioned async base activity and retry activity, there are activities to export and import tables, copy files, etc. </w:t>
+      <w:proofErr w:type="spellStart"/>
+      <w:r>
+        <w:t>Graywulf</w:t>
+      </w:r>
+      <w:proofErr w:type="spellEnd"/>
+      <w:r>
+        <w:t xml:space="preserve"> predefines a few activities</w:t>
+      </w:r>
+      <w:r>
+        <w:t xml:space="preserve">. Beside the aforementioned </w:t>
+      </w:r>
+      <w:proofErr w:type="spellStart"/>
+      <w:r>
+        <w:t>async</w:t>
+      </w:r>
+      <w:proofErr w:type="spellEnd"/>
+      <w:r>
+        <w:t xml:space="preserve"> base activity and retry activity, there are activities to export and import tables, copy files, etc. </w:t>
       </w:r>
     </w:p>
     <w:p>
@@ -8960,7 +10345,23 @@
         <w:t>ynamic workflows</w:t>
       </w:r>
       <w:r>
-        <w:t>. Dynamic workflows are part of the workflow foundation, but are not yet supported by Graywulf. What they offer is, basically, dynamic composition of arbitrary workflows which will be essential is we want to implement generic distributed joins.</w:t>
+        <w:t xml:space="preserve">. Dynamic workflows are part of the workflow foundation, but are not yet supported by </w:t>
+      </w:r>
+      <w:proofErr w:type="spellStart"/>
+      <w:r>
+        <w:t>Graywulf</w:t>
+      </w:r>
+      <w:proofErr w:type="spellEnd"/>
+      <w:r>
+        <w:t xml:space="preserve">. What they offer is, basically, dynamic composition of </w:t>
+      </w:r>
+      <w:proofErr w:type="gramStart"/>
+      <w:r>
+        <w:t>arbitrary</w:t>
+      </w:r>
+      <w:proofErr w:type="gramEnd"/>
+      <w:r>
+        <w:t xml:space="preserve"> workflows which will be essential is we want to implement generic distributed joins.</w:t>
       </w:r>
     </w:p>
     <w:p>
@@ -8997,11 +10398,48 @@
       <w:r>
         <w:t xml:space="preserve">) they will have a unique type name, for example: </w:t>
       </w:r>
-      <w:r>
-        <w:t>Jhu.Graywulf.Jobs.Test.TestJob, Jhu.Graywulf.Jobs, Version=1.0.0.0, Culture=neutral, PublicKeyToken=null</w:t>
-      </w:r>
-      <w:r>
-        <w:t xml:space="preserve">, and can be registered in Graywulf by this type name as </w:t>
+      <w:proofErr w:type="spellStart"/>
+      <w:r>
+        <w:t>Jhu.Graywulf.Jobs.Test.TestJob</w:t>
+      </w:r>
+      <w:proofErr w:type="spellEnd"/>
+      <w:r>
+        <w:t xml:space="preserve">, </w:t>
+      </w:r>
+      <w:proofErr w:type="spellStart"/>
+      <w:r>
+        <w:t>Jhu.Graywulf.Jobs</w:t>
+      </w:r>
+      <w:proofErr w:type="spellEnd"/>
+      <w:r>
+        <w:t xml:space="preserve">, </w:t>
+      </w:r>
+      <w:proofErr w:type="gramStart"/>
+      <w:r>
+        <w:t>Version</w:t>
+      </w:r>
+      <w:proofErr w:type="gramEnd"/>
+      <w:r>
+        <w:t xml:space="preserve">=1.0.0.0, Culture=neutral, </w:t>
+      </w:r>
+      <w:proofErr w:type="spellStart"/>
+      <w:r>
+        <w:t>PublicKeyToken</w:t>
+      </w:r>
+      <w:proofErr w:type="spellEnd"/>
+      <w:r>
+        <w:t>=null</w:t>
+      </w:r>
+      <w:r>
+        <w:t xml:space="preserve">, and can be registered in </w:t>
+      </w:r>
+      <w:proofErr w:type="spellStart"/>
+      <w:r>
+        <w:t>Graywulf</w:t>
+      </w:r>
+      <w:proofErr w:type="spellEnd"/>
+      <w:r>
+        <w:t xml:space="preserve"> by this type name as </w:t>
       </w:r>
       <w:r>
         <w:rPr>
@@ -9035,7 +10473,15 @@
         <w:t>to both the scheduler and the web admin interface by copying them to a specific directory on the controller machine.</w:t>
       </w:r>
       <w:r>
-        <w:t xml:space="preserve"> Job definitions tell the Graywulf system about the types of jobs and the location of the implementations only, they are not actual jobs.</w:t>
+        <w:t xml:space="preserve"> Job definitions tell the </w:t>
+      </w:r>
+      <w:proofErr w:type="spellStart"/>
+      <w:r>
+        <w:t>Graywulf</w:t>
+      </w:r>
+      <w:proofErr w:type="spellEnd"/>
+      <w:r>
+        <w:t xml:space="preserve"> system about the types of jobs and the location of the implementations only, they are not actual jobs.</w:t>
       </w:r>
     </w:p>
     <w:p>
@@ -9066,8 +10512,13 @@
       </w:r>
     </w:p>
     <w:p>
-      <w:r>
-        <w:t>Graywulf supports recurring jobs. Once a recurring job finishes, it gets rescheduled for the next execution automatically. This feature is useful for maintenance jobs, such as temporary directory clean ups, etc.</w:t>
+      <w:proofErr w:type="spellStart"/>
+      <w:r>
+        <w:t>Graywulf</w:t>
+      </w:r>
+      <w:proofErr w:type="spellEnd"/>
+      <w:r>
+        <w:t xml:space="preserve"> supports recurring jobs. Once a recurring job finishes, it gets rescheduled for the next execution automatically. This feature is useful for maintenance jobs, such as temporary directory clean ups, etc.</w:t>
       </w:r>
     </w:p>
     <w:p>
@@ -9087,7 +10538,31 @@
     </w:p>
     <w:p>
       <w:r>
-        <w:t xml:space="preserve">Job instances are actual jobs scheduled in a queue. A job instance has a reference to its job definition and a set of input parameters. For instance, a query job has the following parameters: JobID, UserID and a Query object that contains information such as the query string, the name of the destination table in MyDB, </w:t>
+        <w:t xml:space="preserve">Job instances are actual jobs scheduled in a queue. A job instance has a reference to its job definition and a set of input parameters. For instance, a query job has the following parameters: </w:t>
+      </w:r>
+      <w:proofErr w:type="spellStart"/>
+      <w:r>
+        <w:t>JobID</w:t>
+      </w:r>
+      <w:proofErr w:type="spellEnd"/>
+      <w:r>
+        <w:t xml:space="preserve">, </w:t>
+      </w:r>
+      <w:proofErr w:type="spellStart"/>
+      <w:r>
+        <w:t>UserID</w:t>
+      </w:r>
+      <w:proofErr w:type="spellEnd"/>
+      <w:r>
+        <w:t xml:space="preserve"> and a Query object that contains information such as the query string, the name of the destination table in </w:t>
+      </w:r>
+      <w:proofErr w:type="spellStart"/>
+      <w:r>
+        <w:t>MyDB</w:t>
+      </w:r>
+      <w:proofErr w:type="spellEnd"/>
+      <w:r>
+        <w:t xml:space="preserve">, </w:t>
       </w:r>
       <w:r>
         <w:t>query time-out parameter, etc.</w:t>
@@ -9108,7 +10583,23 @@
     </w:p>
     <w:p>
       <w:r>
-        <w:t xml:space="preserve">The Graywulf Scheduler is responsible of executing long-running jobs. In Graywulf, all jobs are implemented as workflows. Workflows are graphs of sequences of activities that have to </w:t>
+        <w:t xml:space="preserve">The </w:t>
+      </w:r>
+      <w:proofErr w:type="spellStart"/>
+      <w:r>
+        <w:t>Graywulf</w:t>
+      </w:r>
+      <w:proofErr w:type="spellEnd"/>
+      <w:r>
+        <w:t xml:space="preserve"> Scheduler is responsible of executing long-running jobs. In </w:t>
+      </w:r>
+      <w:proofErr w:type="spellStart"/>
+      <w:r>
+        <w:t>Graywulf</w:t>
+      </w:r>
+      <w:proofErr w:type="spellEnd"/>
+      <w:r>
+        <w:t xml:space="preserve">, all jobs are implemented as workflows. Workflows are graphs of sequences of activities that have to </w:t>
       </w:r>
       <w:r>
         <w:t xml:space="preserve">be </w:t>
@@ -9136,12 +10627,40 @@
         <w:rPr>
           <w:highlight w:val="green"/>
         </w:rPr>
-        <w:t xml:space="preserve">The scheduler itself is complex because of the way events are routed between appdomains. Everything has to be handled at the right place and time. Jobs run well already but some common exceptions are not handled on the poller thread. The main missing parts </w:t>
-      </w:r>
+        <w:t xml:space="preserve">The scheduler itself is complex because of the way events are routed between </w:t>
+      </w:r>
+      <w:proofErr w:type="spellStart"/>
       <w:r>
         <w:rPr>
           <w:highlight w:val="green"/>
         </w:rPr>
+        <w:t>appdomains</w:t>
+      </w:r>
+      <w:proofErr w:type="spellEnd"/>
+      <w:r>
+        <w:rPr>
+          <w:highlight w:val="green"/>
+        </w:rPr>
+        <w:t xml:space="preserve">. Everything has to be handled at the right place and time. Jobs run well already but some common exceptions are not handled on the </w:t>
+      </w:r>
+      <w:proofErr w:type="spellStart"/>
+      <w:r>
+        <w:rPr>
+          <w:highlight w:val="green"/>
+        </w:rPr>
+        <w:t>poller</w:t>
+      </w:r>
+      <w:proofErr w:type="spellEnd"/>
+      <w:r>
+        <w:rPr>
+          <w:highlight w:val="green"/>
+        </w:rPr>
+        <w:t xml:space="preserve"> thread. The main missing parts </w:t>
+      </w:r>
+      <w:r>
+        <w:rPr>
+          <w:highlight w:val="green"/>
+        </w:rPr>
         <w:t>a</w:t>
       </w:r>
       <w:r>
@@ -9154,12 +10673,40 @@
         <w:rPr>
           <w:highlight w:val="green"/>
         </w:rPr>
-        <w:t xml:space="preserve"> the regular reloading of the system configuration and active monitoring of the worker nodes. I think these are all high priority, because the scheduler has to be really reliable. What the scheduler can do right now “schedulingwise” is that it accepts a set of database names and it can tell a workflow which server has all those databases, so the workflow can execute all the queries on those. Servers are given to workflows in round robin for mirrored databases. This is still a very simple implementation, generic</w:t>
-      </w:r>
+        <w:t xml:space="preserve"> the regular reloading of the system configuration and active monitoring of the worker nodes. I think these are all high priority, because the scheduler has to be really reliable. What the scheduler can do right now “</w:t>
+      </w:r>
+      <w:proofErr w:type="spellStart"/>
       <w:r>
         <w:rPr>
           <w:highlight w:val="green"/>
         </w:rPr>
+        <w:t>schedulingwise</w:t>
+      </w:r>
+      <w:proofErr w:type="spellEnd"/>
+      <w:r>
+        <w:rPr>
+          <w:highlight w:val="green"/>
+        </w:rPr>
+        <w:t xml:space="preserve">” is that it accepts a set of database names and it can tell a workflow which server has all those databases, so the workflow can execute all the queries on those. Servers are given to workflows in round robin for mirrored databases. This is still a very simple </w:t>
+      </w:r>
+      <w:proofErr w:type="gramStart"/>
+      <w:r>
+        <w:rPr>
+          <w:highlight w:val="green"/>
+        </w:rPr>
+        <w:t>implementation,</w:t>
+      </w:r>
+      <w:proofErr w:type="gramEnd"/>
+      <w:r>
+        <w:rPr>
+          <w:highlight w:val="green"/>
+        </w:rPr>
+        <w:t xml:space="preserve"> generic</w:t>
+      </w:r>
+      <w:r>
+        <w:rPr>
+          <w:highlight w:val="green"/>
+        </w:rPr>
         <w:t xml:space="preserve"> distributed joins will require much more logic that has to go into the scheduler.</w:t>
       </w:r>
     </w:p>
@@ -9169,7 +10716,21 @@
           <w:highlight w:val="green"/>
         </w:rPr>
         <w:lastRenderedPageBreak/>
-        <w:t>The scheduler runs as a single instance right now but could be easily modified to run on multiple machines in failover mode. The issue is that although two concurrent pollers cannot pick the same job up twice but they can pick up twice as many jobs as the number of allowed outstanding jobs. This is simple to fix, but there might be more problems I haven’t thought about yet.</w:t>
+        <w:t xml:space="preserve">The scheduler runs as a single instance right now but could be easily modified to run on multiple machines in failover mode. The issue is that although two concurrent </w:t>
+      </w:r>
+      <w:proofErr w:type="spellStart"/>
+      <w:r>
+        <w:rPr>
+          <w:highlight w:val="green"/>
+        </w:rPr>
+        <w:t>pollers</w:t>
+      </w:r>
+      <w:proofErr w:type="spellEnd"/>
+      <w:r>
+        <w:rPr>
+          <w:highlight w:val="green"/>
+        </w:rPr>
+        <w:t xml:space="preserve"> cannot pick the same job up twice but they can pick up twice as many jobs as the number of allowed outstanding jobs. This is simple to fix, but there might be more problems I haven’t thought about yet.</w:t>
       </w:r>
     </w:p>
     <w:p>
@@ -9184,7 +10745,15 @@
     </w:p>
     <w:p>
       <w:r>
-        <w:t>On startup, the Graywulf scheduler loads the system configuration from the Registry.</w:t>
+        <w:t xml:space="preserve">On startup, the </w:t>
+      </w:r>
+      <w:proofErr w:type="spellStart"/>
+      <w:r>
+        <w:t>Graywulf</w:t>
+      </w:r>
+      <w:proofErr w:type="spellEnd"/>
+      <w:r>
+        <w:t xml:space="preserve"> scheduler loads the system configuration from the Registry.</w:t>
       </w:r>
       <w:r>
         <w:t xml:space="preserve"> This takes a few seconds, so, for performance reasons, the configuration has to be kept in memory. Because the system configuration might change during system operation, but the administration tools can only write into the registry but cannot communicate with the scheduler directly, it is necessary, to reread the system configuration once in a while from the registry. </w:t>
@@ -9216,7 +10785,15 @@
     </w:p>
     <w:p>
       <w:r>
-        <w:t>Running jobs can be manually cancelled by submitting a cancel request. Cancel requests are written to the registry and the job poller processes them. One a cancel request is received, the scheduler instructs the workflow runtime to start the cancellation of a job. Time-out enforcement works a similar way. Once the scheduler detects that a job has been running for a predefined amount of time, it instructs the scheduler to gracefully cancel the job.</w:t>
+        <w:t xml:space="preserve">Running jobs can be manually cancelled by submitting a cancel request. Cancel requests are written to the registry and the job </w:t>
+      </w:r>
+      <w:proofErr w:type="spellStart"/>
+      <w:r>
+        <w:t>poller</w:t>
+      </w:r>
+      <w:proofErr w:type="spellEnd"/>
+      <w:r>
+        <w:t xml:space="preserve"> processes them. One a cancel request is received, the scheduler instructs the workflow runtime to start the cancellation of a job. Time-out enforcement works a similar way. Once the scheduler detects that a job has been running for a predefined amount of time, it instructs the scheduler to gracefully cancel the job.</w:t>
       </w:r>
     </w:p>
     <w:p>
@@ -9247,8 +10824,16 @@
         <w:rPr>
           <w:highlight w:val="green"/>
         </w:rPr>
-        <w:t>Graceful stopping is not fully functional yet, it might just hang, especially with persistence. Needs to be tested systematically.</w:t>
-      </w:r>
+        <w:t xml:space="preserve">Graceful stopping is not fully functional yet, it might just hang, especially with persistence. </w:t>
+      </w:r>
+      <w:proofErr w:type="gramStart"/>
+      <w:r>
+        <w:rPr>
+          <w:highlight w:val="green"/>
+        </w:rPr>
+        <w:t>Needs to be tested systematically.</w:t>
+      </w:r>
+      <w:proofErr w:type="gramEnd"/>
     </w:p>
     <w:p>
       <w:pPr>
@@ -9299,11 +10884,19 @@
       </w:r>
     </w:p>
     <w:p>
+      <w:proofErr w:type="spellStart"/>
       <w:r>
         <w:rPr>
           <w:highlight w:val="green"/>
         </w:rPr>
-        <w:t>AppDomain based loading of assemblies is in place but version handling is not complete yet. Also, there are issues here, because DLLs can dynamically load other DLLs and we should be able to find those automatically too. Not a very big problem, but needs testing and quite a bit of knowledge about DLL versioning in .Net.</w:t>
+        <w:t>AppDomain</w:t>
+      </w:r>
+      <w:proofErr w:type="spellEnd"/>
+      <w:r>
+        <w:rPr>
+          <w:highlight w:val="green"/>
+        </w:rPr>
+        <w:t xml:space="preserve"> based loading of assemblies is in place but version handling is not complete yet. Also, there are issues here, because DLLs can dynamically load other DLLs and we should be able to find those automatically too. Not a very big problem, but needs testing and quite a bit of knowledge about DLL versioning in .Net.</w:t>
       </w:r>
     </w:p>
     <w:p>
@@ -9318,15 +10911,55 @@
     </w:p>
     <w:p>
       <w:r>
-        <w:t>The Graywulf scheduler</w:t>
-      </w:r>
-      <w:r>
-        <w:t xml:space="preserve"> runs on a single machine and executes jobs inside the scheduler process. As a consequence, computations should not be done on the scheduler machine but rather delegated to the worker nodes. SQL query execution is always delegated to the database servers but for generic task Graywulf offers a very simple solution.</w:t>
-      </w:r>
-    </w:p>
-    <w:p>
-      <w:r>
-        <w:t>Each cluster node runs a simple service that can accept remote request to create a component, parameterize it and execute it. This is called the Graywulf Remote Service module which is basically a simple application server. It is entirely based on the .Net Communication Foundation. Components are implemented ad .Net classes with interface used for communication contracts. Component activation is done by the clients by sending a request to the server with the full name and assembly information of the component. The server finds the assembly and instantiates the component. Graywulf components should support async execution and cancellation.</w:t>
+        <w:t xml:space="preserve">The </w:t>
+      </w:r>
+      <w:proofErr w:type="spellStart"/>
+      <w:r>
+        <w:t>Graywulf</w:t>
+      </w:r>
+      <w:proofErr w:type="spellEnd"/>
+      <w:r>
+        <w:t xml:space="preserve"> scheduler</w:t>
+      </w:r>
+      <w:r>
+        <w:t xml:space="preserve"> runs on a single machine and executes jobs inside the scheduler process. As a consequence, computations should not be done on the scheduler machine but rather delegated to the worker nodes. SQL query execution is always delegated to the database servers but for generic task </w:t>
+      </w:r>
+      <w:proofErr w:type="spellStart"/>
+      <w:r>
+        <w:t>Graywulf</w:t>
+      </w:r>
+      <w:proofErr w:type="spellEnd"/>
+      <w:r>
+        <w:t xml:space="preserve"> offers a very simple solution.</w:t>
+      </w:r>
+    </w:p>
+    <w:p>
+      <w:r>
+        <w:t xml:space="preserve">Each cluster node runs a simple service that can accept remote request to create a component, parameterize it and execute it. This is called the </w:t>
+      </w:r>
+      <w:proofErr w:type="spellStart"/>
+      <w:r>
+        <w:t>Graywulf</w:t>
+      </w:r>
+      <w:proofErr w:type="spellEnd"/>
+      <w:r>
+        <w:t xml:space="preserve"> Remote Service module which is basically a simple application server. It is entirely based on the .Net Communication Foundation. Components are implemented ad .Net classes with interface used for communication contracts. Component activation is done by the clients by sending a request to the server with the full name and assembly information of the component. The server finds the assembly and instantiates the component. </w:t>
+      </w:r>
+      <w:proofErr w:type="spellStart"/>
+      <w:r>
+        <w:t>Graywulf</w:t>
+      </w:r>
+      <w:proofErr w:type="spellEnd"/>
+      <w:r>
+        <w:t xml:space="preserve"> components should support </w:t>
+      </w:r>
+      <w:proofErr w:type="spellStart"/>
+      <w:r>
+        <w:t>async</w:t>
+      </w:r>
+      <w:proofErr w:type="spellEnd"/>
+      <w:r>
+        <w:t xml:space="preserve"> execution and cancellation.</w:t>
       </w:r>
     </w:p>
     <w:p>
@@ -9353,7 +10986,21 @@
         <w:rPr>
           <w:highlight w:val="green"/>
         </w:rPr>
-        <w:t>Right now everything runs under a Graywulf account now, but impersonation of the client would be a great option. It is hard to set up, though, with Active Directory’s Kerberos. I could get it running in my dev environment, but at JHU touching the AD is risky.</w:t>
+        <w:t xml:space="preserve">Right now everything runs under a </w:t>
+      </w:r>
+      <w:proofErr w:type="spellStart"/>
+      <w:r>
+        <w:rPr>
+          <w:highlight w:val="green"/>
+        </w:rPr>
+        <w:t>Graywulf</w:t>
+      </w:r>
+      <w:proofErr w:type="spellEnd"/>
+      <w:r>
+        <w:rPr>
+          <w:highlight w:val="green"/>
+        </w:rPr>
+        <w:t xml:space="preserve"> account now, but impersonation of the client would be a great option. It is hard to set up, though, with Active Directory’s Kerberos. I could get it running in my dev environment, but at JHU touching the AD is risky.</w:t>
       </w:r>
     </w:p>
     <w:p>
@@ -9418,14 +11065,28 @@
         <w:rPr>
           <w:highlight w:val="green"/>
         </w:rPr>
-        <w:t>log database is down. Logging is synchronous (if not done from a work flow, that is). Async logging would give much better performance in case of the web interfaces.</w:t>
-      </w:r>
-    </w:p>
-    <w:p>
+        <w:t xml:space="preserve">log database is down. Logging is synchronous (if not done from a work flow, that is). </w:t>
+      </w:r>
+      <w:proofErr w:type="spellStart"/>
       <w:r>
         <w:rPr>
           <w:highlight w:val="green"/>
         </w:rPr>
+        <w:t>Async</w:t>
+      </w:r>
+      <w:proofErr w:type="spellEnd"/>
+      <w:r>
+        <w:rPr>
+          <w:highlight w:val="green"/>
+        </w:rPr>
+        <w:t xml:space="preserve"> logging would give much better performance in case of the web interfaces.</w:t>
+      </w:r>
+    </w:p>
+    <w:p>
+      <w:r>
+        <w:rPr>
+          <w:highlight w:val="green"/>
+        </w:rPr>
         <w:t>The log browser is very immature and navigating the log is not really possible. I use queries to read what I need from the log right now, so a nice browser would help a lot.</w:t>
       </w:r>
     </w:p>
@@ -9444,7 +11105,15 @@
         <w:t>This section briefly describes h</w:t>
       </w:r>
       <w:r>
-        <w:t>ow to build, install and configure a Graywulf cluster</w:t>
+        <w:t xml:space="preserve">ow to build, install and configure a </w:t>
+      </w:r>
+      <w:proofErr w:type="spellStart"/>
+      <w:r>
+        <w:t>Graywulf</w:t>
+      </w:r>
+      <w:proofErr w:type="spellEnd"/>
+      <w:r>
+        <w:t xml:space="preserve"> cluster</w:t>
       </w:r>
       <w:r>
         <w:t>.</w:t>
@@ -9462,7 +11131,15 @@
     </w:p>
     <w:p>
       <w:r>
-        <w:t>The simplest Graywulf installation consists or a controller machine</w:t>
+        <w:t xml:space="preserve">The simplest </w:t>
+      </w:r>
+      <w:proofErr w:type="spellStart"/>
+      <w:r>
+        <w:t>Graywulf</w:t>
+      </w:r>
+      <w:proofErr w:type="spellEnd"/>
+      <w:r>
+        <w:t xml:space="preserve"> installation consists or a controller machine</w:t>
       </w:r>
       <w:r>
         <w:t>, a web server for user interfaces and one or more worker</w:t>
@@ -9477,12 +11154,25 @@
         <w:t>.</w:t>
       </w:r>
       <w:r>
-        <w:t xml:space="preserve"> To configure, build and debug Graywulf, you also need a developer machine.</w:t>
-      </w:r>
-    </w:p>
-    <w:p>
-      <w:r>
-        <w:t>Graywulf consists of Windows services, jobs and remotely callable components implemented as DLLs and web sites.</w:t>
+        <w:t xml:space="preserve"> To configure, build and debug </w:t>
+      </w:r>
+      <w:proofErr w:type="spellStart"/>
+      <w:r>
+        <w:t>Graywulf</w:t>
+      </w:r>
+      <w:proofErr w:type="spellEnd"/>
+      <w:r>
+        <w:t>, you also need a developer machine.</w:t>
+      </w:r>
+    </w:p>
+    <w:p>
+      <w:proofErr w:type="spellStart"/>
+      <w:r>
+        <w:t>Graywulf</w:t>
+      </w:r>
+      <w:proofErr w:type="spellEnd"/>
+      <w:r>
+        <w:t xml:space="preserve"> consists of Windows services, jobs and remotely callable components implemented as DLLs and web sites.</w:t>
       </w:r>
     </w:p>
     <w:p>
@@ -9505,7 +11195,15 @@
         <w:t>has to have a SQL Server installation.</w:t>
       </w:r>
       <w:r>
-        <w:t xml:space="preserve"> The controller will hold the system databases: the Graywulf </w:t>
+        <w:t xml:space="preserve"> The controller will hold the system databases: the </w:t>
+      </w:r>
+      <w:proofErr w:type="spellStart"/>
+      <w:r>
+        <w:t>Graywulf</w:t>
+      </w:r>
+      <w:proofErr w:type="spellEnd"/>
+      <w:r>
+        <w:t xml:space="preserve"> </w:t>
       </w:r>
       <w:r>
         <w:rPr>
@@ -9681,26 +11379,38 @@
         <w:t>auth</w:t>
       </w:r>
       <w:r>
-        <w:t xml:space="preserve"> site which is used as a central authentication entry point for all Graywulf-based ASP.Net web sites, the </w:t>
-      </w:r>
+        <w:t xml:space="preserve"> site which is used as a central authentication entry point for all </w:t>
+      </w:r>
+      <w:proofErr w:type="spellStart"/>
+      <w:r>
+        <w:t>Graywulf</w:t>
+      </w:r>
+      <w:proofErr w:type="spellEnd"/>
+      <w:r>
+        <w:t xml:space="preserve">-based ASP.Net web sites, the </w:t>
+      </w:r>
+      <w:proofErr w:type="spellStart"/>
       <w:r>
         <w:rPr>
           <w:i/>
         </w:rPr>
         <w:t>gwui</w:t>
       </w:r>
+      <w:proofErr w:type="spellEnd"/>
       <w:r>
         <w:t xml:space="preserve"> web site which is the main user interface and can be themed to any</w:t>
       </w:r>
       <w:r>
         <w:t xml:space="preserve"> application, and the </w:t>
       </w:r>
+      <w:proofErr w:type="spellStart"/>
       <w:r>
         <w:rPr>
           <w:i/>
         </w:rPr>
         <w:t>gwadmin</w:t>
       </w:r>
+      <w:proofErr w:type="spellEnd"/>
       <w:r>
         <w:t xml:space="preserve"> web site which is used for system administration.</w:t>
       </w:r>
@@ -9771,7 +11481,15 @@
         <w:t>, responsible for executing delegated jobs.</w:t>
       </w:r>
       <w:r>
-        <w:t xml:space="preserve"> Certain jobs produce files as output, for example the table export job. These files are saved to a UNC share that must be accessible by all worker nodes and the web server. PowerShell can simplify sy</w:t>
+        <w:t xml:space="preserve"> Certain jobs produce files as output, for example the table export job. These files are saved to a UNC share that must be accessible by all worker nodes and the web server. </w:t>
+      </w:r>
+      <w:proofErr w:type="spellStart"/>
+      <w:r>
+        <w:t>PowerShell</w:t>
+      </w:r>
+      <w:proofErr w:type="spellEnd"/>
+      <w:r>
+        <w:t xml:space="preserve"> can simplify sy</w:t>
       </w:r>
       <w:r>
         <w:t>stem installation significantly but the system does not have a dependency on it.</w:t>
@@ -9911,7 +11629,15 @@
         <w:t>There are</w:t>
       </w:r>
       <w:r>
-        <w:t xml:space="preserve"> a few basic rules to configure the hardware for Graywulf, depending on the role of the server. For controller nodes, the IO system should be optimized for transaction processing, i.e. fast-to-write and low latency RAID configurations are preferred over disk size.</w:t>
+        <w:t xml:space="preserve"> a few basic rules to configure the hardware for </w:t>
+      </w:r>
+      <w:proofErr w:type="spellStart"/>
+      <w:r>
+        <w:t>Graywulf</w:t>
+      </w:r>
+      <w:proofErr w:type="spellEnd"/>
+      <w:r>
+        <w:t>, depending on the role of the server. For controller nodes, the IO system should be optimized for transaction processing, i.e. fast-to-write and low latency RAID configurations are preferred over disk size.</w:t>
       </w:r>
     </w:p>
     <w:p>
@@ -9936,8 +11662,13 @@
       <w:bookmarkEnd w:id="45"/>
     </w:p>
     <w:p>
-      <w:r>
-        <w:t>Graywulf requires a standard installation of Windows Server with .Net 4.0 and TCP/IP based networking. The controller and worker machines also need SQL Server.</w:t>
+      <w:proofErr w:type="spellStart"/>
+      <w:r>
+        <w:t>Graywulf</w:t>
+      </w:r>
+      <w:proofErr w:type="spellEnd"/>
+      <w:r>
+        <w:t xml:space="preserve"> requires a standard installation of Windows Server with .Net 4.0 and TCP/IP based networking. The controller and worker machines also need SQL Server.</w:t>
       </w:r>
     </w:p>
     <w:p>
@@ -9958,7 +11689,15 @@
         <w:t>\\machinname\data</w:t>
       </w:r>
       <w:r>
-        <w:t xml:space="preserve"> would yield access to the data volumes from any other machine. Graywulf binaries </w:t>
+        <w:t xml:space="preserve"> would yield access to the data volumes from any other machine. </w:t>
+      </w:r>
+      <w:proofErr w:type="spellStart"/>
+      <w:r>
+        <w:t>Graywulf</w:t>
+      </w:r>
+      <w:proofErr w:type="spellEnd"/>
+      <w:r>
+        <w:t xml:space="preserve"> binaries </w:t>
       </w:r>
       <w:r>
         <w:t>will</w:t>
@@ -9967,8 +11706,13 @@
         <w:t xml:space="preserve"> go under </w:t>
       </w:r>
       <w:r>
-        <w:t>\data\data0\graywulf</w:t>
-      </w:r>
+        <w:t>\data\data0\</w:t>
+      </w:r>
+      <w:proofErr w:type="spellStart"/>
+      <w:r>
+        <w:t>graywulf</w:t>
+      </w:r>
+      <w:proofErr w:type="spellEnd"/>
       <w:r>
         <w:t>\bin.</w:t>
       </w:r>
@@ -10063,7 +11807,15 @@
     </w:p>
     <w:p>
       <w:r>
-        <w:t>SQL Server databases and Graywulf code will have their own directories on the RAID volumes.</w:t>
+        <w:t xml:space="preserve">SQL Server databases and </w:t>
+      </w:r>
+      <w:proofErr w:type="spellStart"/>
+      <w:r>
+        <w:t>Graywulf</w:t>
+      </w:r>
+      <w:proofErr w:type="spellEnd"/>
+      <w:r>
+        <w:t xml:space="preserve"> code will have their own directories on the RAID volumes.</w:t>
       </w:r>
     </w:p>
     <w:p>
@@ -10081,7 +11833,21 @@
         <w:rPr>
           <w:lang w:val="en-US"/>
         </w:rPr>
-        <w:t>Create directory C:\Data\Data0\Graywulf for Graywulf code</w:t>
+        <w:t xml:space="preserve">Create directory C:\Data\Data0\Graywulf for </w:t>
+      </w:r>
+      <w:proofErr w:type="spellStart"/>
+      <w:r>
+        <w:rPr>
+          <w:lang w:val="en-US"/>
+        </w:rPr>
+        <w:t>Graywulf</w:t>
+      </w:r>
+      <w:proofErr w:type="spellEnd"/>
+      <w:r>
+        <w:rPr>
+          <w:lang w:val="en-US"/>
+        </w:rPr>
+        <w:t xml:space="preserve"> code</w:t>
       </w:r>
     </w:p>
     <w:p>
@@ -10113,12 +11879,14 @@
       <w:bookmarkEnd w:id="47"/>
     </w:p>
     <w:p>
+      <w:proofErr w:type="gramStart"/>
       <w:r>
         <w:rPr>
           <w:highlight w:val="yellow"/>
         </w:rPr>
         <w:t>To enable Kerberos identity delegation…</w:t>
       </w:r>
+      <w:proofErr w:type="gramEnd"/>
     </w:p>
     <w:p>
       <w:pPr>
@@ -10132,7 +11900,15 @@
     </w:p>
     <w:p>
       <w:r>
-        <w:t>The Graywulf service account will require certain settings in the domain group policy. In order to share certain settings between different service account</w:t>
+        <w:t xml:space="preserve">The </w:t>
+      </w:r>
+      <w:proofErr w:type="spellStart"/>
+      <w:r>
+        <w:t>Graywulf</w:t>
+      </w:r>
+      <w:proofErr w:type="spellEnd"/>
+      <w:r>
+        <w:t xml:space="preserve"> service account will require certain settings in the domain group policy. In order to share certain settings between different service account</w:t>
       </w:r>
       <w:r>
         <w:t>s</w:t>
@@ -10209,7 +11985,21 @@
         <w:rPr>
           <w:lang w:val="en-US"/>
         </w:rPr>
-        <w:t>Link the new group policy object under the domain, or to that server group that will be part of the Graywulf installation</w:t>
+        <w:t xml:space="preserve">Link the new group policy object under the domain, or to that server group that will be part of the </w:t>
+      </w:r>
+      <w:proofErr w:type="spellStart"/>
+      <w:r>
+        <w:rPr>
+          <w:lang w:val="en-US"/>
+        </w:rPr>
+        <w:t>Graywulf</w:t>
+      </w:r>
+      <w:proofErr w:type="spellEnd"/>
+      <w:r>
+        <w:rPr>
+          <w:lang w:val="en-US"/>
+        </w:rPr>
+        <w:t xml:space="preserve"> installation</w:t>
       </w:r>
     </w:p>
     <w:p>
@@ -10289,7 +12079,15 @@
     </w:p>
     <w:p>
       <w:r>
-        <w:t xml:space="preserve">To get the best performance and allow Kerberos-based identity delegation (for example with linked servers in certain scenarious), SQL Servers are best run under a domain account instead of the local system account. A few settings in the group policy </w:t>
+        <w:t xml:space="preserve">To get the best performance and allow Kerberos-based identity delegation (for example with linked servers in certain </w:t>
+      </w:r>
+      <w:proofErr w:type="spellStart"/>
+      <w:r>
+        <w:t>scenarious</w:t>
+      </w:r>
+      <w:proofErr w:type="spellEnd"/>
+      <w:r>
+        <w:t xml:space="preserve">), SQL Servers are best run under a domain account instead of the local system account. A few settings in the group policy </w:t>
       </w:r>
       <w:r>
         <w:t>have</w:t>
@@ -10313,7 +12111,21 @@
         <w:rPr>
           <w:lang w:val="en-US"/>
         </w:rPr>
-        <w:t>Create user MYDOMAIN\sqlserver on the domain controller</w:t>
+        <w:t>Create user MYDOMAIN\</w:t>
+      </w:r>
+      <w:proofErr w:type="spellStart"/>
+      <w:r>
+        <w:rPr>
+          <w:lang w:val="en-US"/>
+        </w:rPr>
+        <w:t>sqlserver</w:t>
+      </w:r>
+      <w:proofErr w:type="spellEnd"/>
+      <w:r>
+        <w:rPr>
+          <w:lang w:val="en-US"/>
+        </w:rPr>
+        <w:t xml:space="preserve"> on the domain controller</w:t>
       </w:r>
     </w:p>
     <w:p>
@@ -10331,7 +12143,21 @@
         <w:rPr>
           <w:lang w:val="en-US"/>
         </w:rPr>
-        <w:t>Make MYDOMAIN\sqlserver a member of MYDOMAIN\services</w:t>
+        <w:t>Make MYDOMAIN\</w:t>
+      </w:r>
+      <w:proofErr w:type="spellStart"/>
+      <w:r>
+        <w:rPr>
+          <w:lang w:val="en-US"/>
+        </w:rPr>
+        <w:t>sqlserver</w:t>
+      </w:r>
+      <w:proofErr w:type="spellEnd"/>
+      <w:r>
+        <w:rPr>
+          <w:lang w:val="en-US"/>
+        </w:rPr>
+        <w:t xml:space="preserve"> a member of MYDOMAIN\services</w:t>
       </w:r>
     </w:p>
     <w:p>
@@ -10354,8 +12180,13 @@
         <w:pStyle w:val="Task"/>
       </w:pPr>
       <w:r>
-        <w:t>Add MYDOMAIN\sqlserver</w:t>
-      </w:r>
+        <w:t>Add MYDOMAIN\</w:t>
+      </w:r>
+      <w:proofErr w:type="spellStart"/>
+      <w:r>
+        <w:t>sqlserver</w:t>
+      </w:r>
+      <w:proofErr w:type="spellEnd"/>
       <w:r>
         <w:t xml:space="preserve"> </w:t>
       </w:r>
@@ -10394,7 +12225,21 @@
         <w:rPr>
           <w:lang w:val="en-US"/>
         </w:rPr>
-        <w:t>Grant MYDOMAIN\sqlserver full access to the SQL Server data directory</w:t>
+        <w:t>Grant MYDOMAIN\</w:t>
+      </w:r>
+      <w:proofErr w:type="spellStart"/>
+      <w:r>
+        <w:rPr>
+          <w:lang w:val="en-US"/>
+        </w:rPr>
+        <w:t>sqlserver</w:t>
+      </w:r>
+      <w:proofErr w:type="spellEnd"/>
+      <w:r>
+        <w:rPr>
+          <w:lang w:val="en-US"/>
+        </w:rPr>
+        <w:t xml:space="preserve"> full access to the SQL Server data directory</w:t>
       </w:r>
       <w:r>
         <w:rPr>
@@ -10467,14 +12312,20 @@
         <w:pStyle w:val="Task"/>
       </w:pPr>
       <w:r>
-        <w:t>Reconfigure MSSQLSERVICE on all machines to run under MYDOMAIN\sqlserver</w:t>
-      </w:r>
+        <w:t>Reconfigure MSSQLSERVICE on all machines to run under MYDOMAIN\</w:t>
+      </w:r>
+      <w:proofErr w:type="spellStart"/>
+      <w:r>
+        <w:t>sqlserver</w:t>
+      </w:r>
+      <w:proofErr w:type="spellEnd"/>
     </w:p>
     <w:p>
       <w:pPr>
         <w:pStyle w:val="Heading3"/>
       </w:pPr>
       <w:bookmarkStart w:id="50" w:name="_Toc376963245"/>
+      <w:proofErr w:type="gramStart"/>
       <w:r>
         <w:t xml:space="preserve">Setting up a </w:t>
       </w:r>
@@ -10484,20 +12335,36 @@
       <w:r>
         <w:t xml:space="preserve"> account for </w:t>
       </w:r>
+      <w:proofErr w:type="spellStart"/>
       <w:r>
         <w:t>Graywulf</w:t>
       </w:r>
+      <w:proofErr w:type="spellEnd"/>
       <w:r>
         <w:t xml:space="preserve"> services.</w:t>
       </w:r>
       <w:bookmarkEnd w:id="50"/>
-    </w:p>
-    <w:p>
-      <w:r>
-        <w:t xml:space="preserve">Graywulf uses Windows authentication for intra-server communication, thus servers must be in the same Windows domain. Web sites and services must run under the same service account that has access to all necessary resources. The service account has to be a Windows domain account. </w:t>
-      </w:r>
-      <w:r>
-        <w:t xml:space="preserve"> All Graywulf services will run under or impersonate themselves under this domain account. </w:t>
+      <w:proofErr w:type="gramEnd"/>
+    </w:p>
+    <w:p>
+      <w:proofErr w:type="spellStart"/>
+      <w:r>
+        <w:t>Graywulf</w:t>
+      </w:r>
+      <w:proofErr w:type="spellEnd"/>
+      <w:r>
+        <w:t xml:space="preserve"> uses Windows authentication for intra-server communication, thus servers must be in the same Windows domain. Web sites and services must run under the same service account that has access to all necessary resources. The service account has to be a Windows domain account. </w:t>
+      </w:r>
+      <w:r>
+        <w:t xml:space="preserve"> All </w:t>
+      </w:r>
+      <w:proofErr w:type="spellStart"/>
+      <w:r>
+        <w:t>Graywulf</w:t>
+      </w:r>
+      <w:proofErr w:type="spellEnd"/>
+      <w:r>
+        <w:t xml:space="preserve"> services will run under or impersonate themselves under this domain account. </w:t>
       </w:r>
       <w:r>
         <w:t>The</w:t>
@@ -10518,7 +12385,15 @@
         <w:t xml:space="preserve"> this account </w:t>
       </w:r>
       <w:r>
-        <w:t>is MYDOMAIN\Graywulf.</w:t>
+        <w:t>is MYDOMAIN\</w:t>
+      </w:r>
+      <w:proofErr w:type="spellStart"/>
+      <w:r>
+        <w:t>Graywulf</w:t>
+      </w:r>
+      <w:proofErr w:type="spellEnd"/>
+      <w:r>
+        <w:t>.</w:t>
       </w:r>
     </w:p>
     <w:p>
@@ -10532,7 +12407,15 @@
         <w:t xml:space="preserve"> the user</w:t>
       </w:r>
       <w:r>
-        <w:t xml:space="preserve"> MYDOMAIN\graywulf on the domain controller</w:t>
+        <w:t xml:space="preserve"> MYDOMAIN\</w:t>
+      </w:r>
+      <w:proofErr w:type="spellStart"/>
+      <w:r>
+        <w:t>graywulf</w:t>
+      </w:r>
+      <w:proofErr w:type="spellEnd"/>
+      <w:r>
+        <w:t xml:space="preserve"> on the domain controller</w:t>
       </w:r>
     </w:p>
     <w:p>
@@ -10540,12 +12423,28 @@
         <w:pStyle w:val="Task"/>
       </w:pPr>
       <w:r>
-        <w:t>Make MYDOMAIN\graywulf a member of MYDOMAIN\services</w:t>
-      </w:r>
-    </w:p>
-    <w:p>
-      <w:r>
-        <w:t>The Graywulf service account has to have access to all network shares, mounted RAID volumes and SQL Servers in the system. In order to grant access to everything, perform the following steps on all RAID volumes of all machines.</w:t>
+        <w:t>Make MYDOMAIN\</w:t>
+      </w:r>
+      <w:proofErr w:type="spellStart"/>
+      <w:r>
+        <w:t>graywulf</w:t>
+      </w:r>
+      <w:proofErr w:type="spellEnd"/>
+      <w:r>
+        <w:t xml:space="preserve"> a member of MYDOMAIN\services</w:t>
+      </w:r>
+    </w:p>
+    <w:p>
+      <w:r>
+        <w:t xml:space="preserve">The </w:t>
+      </w:r>
+      <w:proofErr w:type="spellStart"/>
+      <w:r>
+        <w:t>Graywulf</w:t>
+      </w:r>
+      <w:proofErr w:type="spellEnd"/>
+      <w:r>
+        <w:t xml:space="preserve"> service account has to have access to all network shares, mounted RAID volumes and SQL Servers in the system. In order to grant access to everything, perform the following steps on all RAID volumes of all machines.</w:t>
       </w:r>
     </w:p>
     <w:p>
@@ -10563,7 +12462,21 @@
         <w:rPr>
           <w:lang w:val="en-US"/>
         </w:rPr>
-        <w:t>Grant MYDOMAIN\graywulf “Full control” access to C:\Data</w:t>
+        <w:t>Grant MYDOMAIN\</w:t>
+      </w:r>
+      <w:proofErr w:type="spellStart"/>
+      <w:r>
+        <w:rPr>
+          <w:lang w:val="en-US"/>
+        </w:rPr>
+        <w:t>graywulf</w:t>
+      </w:r>
+      <w:proofErr w:type="spellEnd"/>
+      <w:r>
+        <w:rPr>
+          <w:lang w:val="en-US"/>
+        </w:rPr>
+        <w:t xml:space="preserve"> “Full control” access to C:\Data</w:t>
       </w:r>
     </w:p>
     <w:p>
@@ -10572,16 +12485,37 @@
       </w:pPr>
       <w:bookmarkStart w:id="51" w:name="_Toc376963246"/>
       <w:r>
-        <w:t>Configure SQL Server tempdb</w:t>
+        <w:t xml:space="preserve">Configure SQL Server </w:t>
+      </w:r>
+      <w:proofErr w:type="spellStart"/>
+      <w:r>
+        <w:t>tempdb</w:t>
       </w:r>
       <w:bookmarkEnd w:id="51"/>
-    </w:p>
-    <w:p>
-      <w:r>
-        <w:t>By default, tempdb files are located on the system disk.</w:t>
-      </w:r>
-      <w:r>
-        <w:t xml:space="preserve"> They have to moved to the high performance RAID volumes for better performance.</w:t>
+      <w:proofErr w:type="spellEnd"/>
+    </w:p>
+    <w:p>
+      <w:r>
+        <w:t xml:space="preserve">By default, </w:t>
+      </w:r>
+      <w:proofErr w:type="spellStart"/>
+      <w:r>
+        <w:t>tempdb</w:t>
+      </w:r>
+      <w:proofErr w:type="spellEnd"/>
+      <w:r>
+        <w:t xml:space="preserve"> files are located on the system disk.</w:t>
+      </w:r>
+      <w:r>
+        <w:t xml:space="preserve"> They have to </w:t>
+      </w:r>
+      <w:proofErr w:type="gramStart"/>
+      <w:r>
+        <w:t>moved</w:t>
+      </w:r>
+      <w:proofErr w:type="gramEnd"/>
+      <w:r>
+        <w:t xml:space="preserve"> to the high performance RAID volumes for better performance.</w:t>
       </w:r>
     </w:p>
     <w:p>
@@ -10914,7 +12848,15 @@
         <w:t>Restart the server for the changes to take effect.</w:t>
       </w:r>
       <w:r>
-        <w:t xml:space="preserve"> Now change the tempdb file sizes according to the needs. </w:t>
+        <w:t xml:space="preserve"> Now change the </w:t>
+      </w:r>
+      <w:proofErr w:type="spellStart"/>
+      <w:r>
+        <w:t>tempdb</w:t>
+      </w:r>
+      <w:proofErr w:type="spellEnd"/>
+      <w:r>
+        <w:t xml:space="preserve"> file sizes according to the needs. </w:t>
       </w:r>
       <w:r>
         <w:t>It is important to move the files first and set the file size later because files are moved to the new location only after a server restart and growing the files residing on</w:t>
@@ -10933,9 +12875,11 @@
       <w:r>
         <w:t xml:space="preserve">Change </w:t>
       </w:r>
+      <w:proofErr w:type="spellStart"/>
       <w:r>
         <w:t>tempdb</w:t>
       </w:r>
+      <w:proofErr w:type="spellEnd"/>
       <w:r>
         <w:t xml:space="preserve"> file sizes by executing the following script</w:t>
       </w:r>
@@ -11504,9 +13448,14 @@
       </w:pPr>
       <w:bookmarkStart w:id="52" w:name="_Toc376963247"/>
       <w:r>
-        <w:t>Creating a service account for Graywulf</w:t>
+        <w:t xml:space="preserve">Creating a service account for </w:t>
+      </w:r>
+      <w:proofErr w:type="spellStart"/>
+      <w:r>
+        <w:t>Graywulf</w:t>
       </w:r>
       <w:bookmarkEnd w:id="52"/>
+      <w:proofErr w:type="spellEnd"/>
     </w:p>
     <w:p>
       <w:r>
@@ -11528,7 +13477,21 @@
         <w:rPr>
           <w:lang w:val="en-US"/>
         </w:rPr>
-        <w:t xml:space="preserve">Create MYDOMAIN\graywulf on the domain controller </w:t>
+        <w:t>Create MYDOMAIN\</w:t>
+      </w:r>
+      <w:proofErr w:type="spellStart"/>
+      <w:r>
+        <w:rPr>
+          <w:lang w:val="en-US"/>
+        </w:rPr>
+        <w:t>graywulf</w:t>
+      </w:r>
+      <w:proofErr w:type="spellEnd"/>
+      <w:r>
+        <w:rPr>
+          <w:lang w:val="en-US"/>
+        </w:rPr>
+        <w:t xml:space="preserve"> on the domain controller </w:t>
       </w:r>
     </w:p>
     <w:p>
@@ -11582,7 +13545,21 @@
         <w:rPr>
           <w:lang w:val="en-US"/>
         </w:rPr>
-        <w:t>Member of dbcreator role on all SQL servers on the worker nodes</w:t>
+        <w:t xml:space="preserve">Member of </w:t>
+      </w:r>
+      <w:proofErr w:type="spellStart"/>
+      <w:r>
+        <w:rPr>
+          <w:lang w:val="en-US"/>
+        </w:rPr>
+        <w:t>dbcreator</w:t>
+      </w:r>
+      <w:proofErr w:type="spellEnd"/>
+      <w:r>
+        <w:rPr>
+          <w:lang w:val="en-US"/>
+        </w:rPr>
+        <w:t xml:space="preserve"> role on all SQL servers on the worker nodes</w:t>
       </w:r>
     </w:p>
     <w:p>
@@ -11600,13 +13577,51 @@
         <w:rPr>
           <w:lang w:val="en-US"/>
         </w:rPr>
-        <w:t>Full control access to %windir%\temp on the webserver</w:t>
-      </w:r>
+        <w:t>Full control access to %</w:t>
+      </w:r>
+      <w:proofErr w:type="spellStart"/>
+      <w:r>
+        <w:rPr>
+          <w:lang w:val="en-US"/>
+        </w:rPr>
+        <w:t>windir</w:t>
+      </w:r>
+      <w:proofErr w:type="spellEnd"/>
+      <w:r>
+        <w:rPr>
+          <w:lang w:val="en-US"/>
+        </w:rPr>
+        <w:t xml:space="preserve">%\temp on the </w:t>
+      </w:r>
+      <w:proofErr w:type="spellStart"/>
+      <w:r>
+        <w:rPr>
+          <w:lang w:val="en-US"/>
+        </w:rPr>
+        <w:t>webserver</w:t>
+      </w:r>
+      <w:proofErr w:type="spellEnd"/>
     </w:p>
     <w:p>
       <w:r>
         <w:lastRenderedPageBreak/>
-        <w:t>As all Graywulf services will run under MYDOMAIN\graywulf, it is very important to grant access to all data directories</w:t>
+        <w:t xml:space="preserve">As all </w:t>
+      </w:r>
+      <w:proofErr w:type="spellStart"/>
+      <w:r>
+        <w:t>Graywulf</w:t>
+      </w:r>
+      <w:proofErr w:type="spellEnd"/>
+      <w:r>
+        <w:t xml:space="preserve"> services will run under MYDOMAIN\</w:t>
+      </w:r>
+      <w:proofErr w:type="spellStart"/>
+      <w:r>
+        <w:t>graywulf</w:t>
+      </w:r>
+      <w:proofErr w:type="spellEnd"/>
+      <w:r>
+        <w:t>, it is very important to grant access to all data directories</w:t>
       </w:r>
     </w:p>
     <w:p>
@@ -11652,12 +13667,36 @@
         <w:t>G</w:t>
       </w:r>
       <w:r>
-        <w:t>rant access to %windir%\temp so serializer classes can be generated on the web server</w:t>
-      </w:r>
-    </w:p>
-    <w:p>
-      <w:r>
-        <w:t>The Graywulf account should be able to manage SQL Server and</w:t>
+        <w:t>rant access to %</w:t>
+      </w:r>
+      <w:proofErr w:type="spellStart"/>
+      <w:r>
+        <w:t>windir</w:t>
+      </w:r>
+      <w:proofErr w:type="spellEnd"/>
+      <w:r>
+        <w:t xml:space="preserve">%\temp so </w:t>
+      </w:r>
+      <w:proofErr w:type="spellStart"/>
+      <w:r>
+        <w:t>serializer</w:t>
+      </w:r>
+      <w:proofErr w:type="spellEnd"/>
+      <w:r>
+        <w:t xml:space="preserve"> classes can be generated on the web server</w:t>
+      </w:r>
+    </w:p>
+    <w:p>
+      <w:r>
+        <w:t xml:space="preserve">The </w:t>
+      </w:r>
+      <w:proofErr w:type="spellStart"/>
+      <w:r>
+        <w:t>Graywulf</w:t>
+      </w:r>
+      <w:proofErr w:type="spellEnd"/>
+      <w:r>
+        <w:t xml:space="preserve"> account should be able to manage SQL Server and</w:t>
       </w:r>
       <w:r>
         <w:t xml:space="preserve"> create new databases, so</w:t>
@@ -11668,7 +13707,15 @@
         <w:pStyle w:val="Task"/>
       </w:pPr>
       <w:r>
-        <w:t>Add MYDOMAIN\graywulf to all SQL Server instances as a windows user.</w:t>
+        <w:t>Add MYDOMAIN\</w:t>
+      </w:r>
+      <w:proofErr w:type="spellStart"/>
+      <w:r>
+        <w:t>graywulf</w:t>
+      </w:r>
+      <w:proofErr w:type="spellEnd"/>
+      <w:r>
+        <w:t xml:space="preserve"> to all SQL Server instances as a windows user.</w:t>
       </w:r>
     </w:p>
     <w:p>
@@ -11676,7 +13723,15 @@
         <w:pStyle w:val="Task"/>
       </w:pPr>
       <w:r>
-        <w:t>Make MYDOMAIN\graywulf a member of the “</w:t>
+        <w:t>Make MYDOMAIN\</w:t>
+      </w:r>
+      <w:proofErr w:type="spellStart"/>
+      <w:r>
+        <w:t>graywulf</w:t>
+      </w:r>
+      <w:proofErr w:type="spellEnd"/>
+      <w:r>
+        <w:t xml:space="preserve"> a member of the “</w:t>
       </w:r>
       <w:r>
         <w:t>DB creator</w:t>
@@ -11779,7 +13834,15 @@
     </w:p>
     <w:p>
       <w:r>
-        <w:t>To build Graywulf, the following software has to be installed on the developer machine:</w:t>
+        <w:t xml:space="preserve">To build </w:t>
+      </w:r>
+      <w:proofErr w:type="spellStart"/>
+      <w:r>
+        <w:t>Graywulf</w:t>
+      </w:r>
+      <w:proofErr w:type="spellEnd"/>
+      <w:r>
+        <w:t>, the following software has to be installed on the developer machine:</w:t>
       </w:r>
     </w:p>
     <w:p>
@@ -11811,11 +13874,19 @@
           <w:lang w:val="en-US"/>
         </w:rPr>
       </w:pPr>
+      <w:proofErr w:type="spellStart"/>
       <w:r>
         <w:rPr>
           <w:lang w:val="en-US"/>
         </w:rPr>
-        <w:t>Internet Information Services</w:t>
+        <w:t>NuGet</w:t>
+      </w:r>
+      <w:proofErr w:type="spellEnd"/>
+      <w:r>
+        <w:rPr>
+          <w:lang w:val="en-US"/>
+        </w:rPr>
+        <w:t xml:space="preserve"> Package Manager </w:t>
       </w:r>
     </w:p>
     <w:p>
@@ -11833,7 +13904,7 @@
         <w:rPr>
           <w:lang w:val="en-US"/>
         </w:rPr>
-        <w:t>SQL Server Management Studio</w:t>
+        <w:t>Internet Information Services</w:t>
       </w:r>
     </w:p>
     <w:p>
@@ -11851,17 +13922,8 @@
         <w:rPr>
           <w:lang w:val="en-US"/>
         </w:rPr>
-        <w:t xml:space="preserve">Git for Windows from </w:t>
-      </w:r>
-      <w:hyperlink r:id="rId6" w:history="1">
-        <w:r>
-          <w:rPr>
-            <w:rStyle w:val="Hyperlink"/>
-            <w:lang w:val="en-US"/>
-          </w:rPr>
-          <w:t>http://code.google.com/p/msysgit/</w:t>
-        </w:r>
-      </w:hyperlink>
+        <w:t>SQL Server Management Studio</w:t>
+      </w:r>
     </w:p>
     <w:p>
       <w:pPr>
@@ -11874,112 +13936,29 @@
           <w:lang w:val="en-US"/>
         </w:rPr>
       </w:pPr>
+      <w:proofErr w:type="spellStart"/>
       <w:r>
         <w:rPr>
           <w:lang w:val="en-US"/>
         </w:rPr>
-        <w:t xml:space="preserve">TortoiseGit from </w:t>
-      </w:r>
-      <w:hyperlink r:id="rId7" w:history="1">
+        <w:t>Git</w:t>
+      </w:r>
+      <w:proofErr w:type="spellEnd"/>
+      <w:r>
+        <w:rPr>
+          <w:lang w:val="en-US"/>
+        </w:rPr>
+        <w:t xml:space="preserve"> for Windows from </w:t>
+      </w:r>
+      <w:hyperlink r:id="rId6" w:history="1">
         <w:r>
           <w:rPr>
             <w:rStyle w:val="Hyperlink"/>
             <w:lang w:val="en-US"/>
           </w:rPr>
-          <w:t>http://code.google.com/p/tortoisegit/</w:t>
+          <w:t>http://code.google.com/p/msysgit/</w:t>
         </w:r>
       </w:hyperlink>
-    </w:p>
-    <w:p>
-      <w:r>
-        <w:t>To enable remote debugging of services running on the worker node, you need to install Visual Studio Remote Debugger (located on the VS install DVD) on all machines.</w:t>
-      </w:r>
-      <w:r>
-        <w:t xml:space="preserve"> The remote debugger is pretty hard to set up, if it’s behind the firewall. The best solution is to turn of the firewall between the target machines and the developer machine entirely.</w:t>
-      </w:r>
-    </w:p>
-    <w:p>
-      <w:pPr>
-        <w:pStyle w:val="Task"/>
-      </w:pPr>
-      <w:r>
-        <w:t>Install Visual Studio Remote Debugger on all machines</w:t>
-      </w:r>
-    </w:p>
-    <w:p>
-      <w:pPr>
-        <w:pStyle w:val="Task"/>
-      </w:pPr>
-      <w:r>
-        <w:t>Add firewall exception to allow all communication between the worker nodes and the developer machine both directions</w:t>
-      </w:r>
-    </w:p>
-    <w:p>
-      <w:pPr>
-        <w:pStyle w:val="Heading3"/>
-      </w:pPr>
-      <w:bookmarkStart w:id="55" w:name="_Toc376963250"/>
-      <w:r>
-        <w:t>Getting the source code</w:t>
-      </w:r>
-      <w:bookmarkEnd w:id="55"/>
-    </w:p>
-    <w:p>
-      <w:r>
-        <w:t xml:space="preserve">Graywulf source code is available from </w:t>
-      </w:r>
-      <w:hyperlink r:id="rId8" w:history="1">
-        <w:r>
-          <w:rPr>
-            <w:rStyle w:val="Hyperlink"/>
-          </w:rPr>
-          <w:t>https://github.com/idies/graywulf</w:t>
-        </w:r>
-      </w:hyperlink>
-      <w:r>
-        <w:t>. It should be cloned locally on the developer machine into a directory called graywulf, possibly under a project directory.</w:t>
-      </w:r>
-      <w:r>
-        <w:t xml:space="preserve"> You can either use TortoiseGit or the command-line git to clone a repository.</w:t>
-      </w:r>
-    </w:p>
-    <w:p>
-      <w:pPr>
-        <w:pStyle w:val="Task"/>
-      </w:pPr>
-      <w:r>
-        <w:t>Clone the Graywulf git repository to the development machine.</w:t>
-      </w:r>
-    </w:p>
-    <w:p>
-      <w:r>
-        <w:t>The git repository might cont</w:t>
-      </w:r>
-      <w:r>
-        <w:t>ain multiple tags and branches.</w:t>
-      </w:r>
-    </w:p>
-    <w:p>
-      <w:pPr>
-        <w:pStyle w:val="Heading3"/>
-      </w:pPr>
-      <w:bookmarkStart w:id="56" w:name="_Toc376963251"/>
-      <w:r>
-        <w:lastRenderedPageBreak/>
-        <w:t>Creating the</w:t>
-      </w:r>
-      <w:r>
-        <w:t xml:space="preserve"> Graywulf system</w:t>
-      </w:r>
-      <w:r>
-        <w:t xml:space="preserve"> databases</w:t>
-      </w:r>
-      <w:bookmarkEnd w:id="56"/>
-    </w:p>
-    <w:p>
-      <w:r>
-        <w:t>For start, the central databases have to be created that will store the registry, the log and the persisted jobs. Create the following three databases on the controller machine and execute the corresponding scripts:</w:t>
-      </w:r>
     </w:p>
     <w:p>
       <w:pPr>
@@ -11992,39 +13971,180 @@
           <w:lang w:val="en-US"/>
         </w:rPr>
       </w:pPr>
+      <w:proofErr w:type="spellStart"/>
       <w:r>
         <w:rPr>
           <w:lang w:val="en-US"/>
         </w:rPr>
+        <w:t>TortoiseGit</w:t>
+      </w:r>
+      <w:proofErr w:type="spellEnd"/>
+      <w:r>
+        <w:rPr>
+          <w:lang w:val="en-US"/>
+        </w:rPr>
+        <w:t xml:space="preserve"> from </w:t>
+      </w:r>
+      <w:hyperlink r:id="rId7" w:history="1">
+        <w:r>
+          <w:rPr>
+            <w:rStyle w:val="Hyperlink"/>
+            <w:lang w:val="en-US"/>
+          </w:rPr>
+          <w:t>http://code.google.com/p/tortoisegit/</w:t>
+        </w:r>
+      </w:hyperlink>
+    </w:p>
+    <w:p>
+      <w:r>
+        <w:t>To enable remote debugging of services running on the worker node, you need to install Visual Studio Remote Debugger (located on the VS install DVD) on all machines.</w:t>
+      </w:r>
+      <w:r>
+        <w:t xml:space="preserve"> The remote debugger is pretty hard to set up, if it’s behind the firewall. The best solution is to turn of the firewall between the target machines and the developer machine entirely.</w:t>
+      </w:r>
+    </w:p>
+    <w:p>
+      <w:pPr>
+        <w:pStyle w:val="Task"/>
+      </w:pPr>
+      <w:r>
+        <w:t>Install Visual Studio Remote Debugger on all machines</w:t>
+      </w:r>
+    </w:p>
+    <w:p>
+      <w:pPr>
+        <w:pStyle w:val="Task"/>
+      </w:pPr>
+      <w:r>
+        <w:t>Add firewall exception to allow all communication between the worker nodes and the developer machine both directions</w:t>
+      </w:r>
+    </w:p>
+    <w:p>
+      <w:pPr>
+        <w:pStyle w:val="Heading3"/>
+      </w:pPr>
+      <w:bookmarkStart w:id="55" w:name="_Toc376963250"/>
+      <w:r>
+        <w:t>Getting the source code</w:t>
+      </w:r>
+      <w:bookmarkEnd w:id="55"/>
+    </w:p>
+    <w:p>
+      <w:proofErr w:type="spellStart"/>
+      <w:r>
         <w:t>Graywulf</w:t>
       </w:r>
-      <w:r>
-        <w:rPr>
-          <w:lang w:val="en-US"/>
-        </w:rPr>
-        <w:tab/>
-      </w:r>
-      <w:r>
-        <w:rPr>
-          <w:lang w:val="en-US"/>
-        </w:rPr>
-        <w:tab/>
-      </w:r>
-      <w:r>
-        <w:rPr>
-          <w:lang w:val="en-US"/>
-        </w:rPr>
-        <w:tab/>
-        <w:t>graywulf\sql\</w:t>
-      </w:r>
+      <w:proofErr w:type="spellEnd"/>
+      <w:r>
+        <w:t xml:space="preserve"> source code is available from </w:t>
+      </w:r>
+      <w:hyperlink r:id="rId8" w:history="1">
+        <w:r>
+          <w:rPr>
+            <w:rStyle w:val="Hyperlink"/>
+          </w:rPr>
+          <w:t>https://github.com/idies/graywulf</w:t>
+        </w:r>
+      </w:hyperlink>
+      <w:r>
+        <w:t xml:space="preserve">. It should be cloned locally on the developer machine into a directory called </w:t>
+      </w:r>
+      <w:proofErr w:type="spellStart"/>
+      <w:r>
+        <w:t>graywulf</w:t>
+      </w:r>
+      <w:proofErr w:type="spellEnd"/>
+      <w:r>
+        <w:t>, possibly under a project directory.</w:t>
+      </w:r>
+      <w:r>
+        <w:t xml:space="preserve"> You can either use </w:t>
+      </w:r>
+      <w:proofErr w:type="spellStart"/>
+      <w:r>
+        <w:t>TortoiseGit</w:t>
+      </w:r>
+      <w:proofErr w:type="spellEnd"/>
+      <w:r>
+        <w:t xml:space="preserve"> or the command-line </w:t>
+      </w:r>
+      <w:proofErr w:type="spellStart"/>
+      <w:r>
+        <w:t>git</w:t>
+      </w:r>
+      <w:proofErr w:type="spellEnd"/>
+      <w:r>
+        <w:t xml:space="preserve"> to clone a repository.</w:t>
+      </w:r>
+    </w:p>
+    <w:p>
+      <w:pPr>
+        <w:pStyle w:val="Task"/>
+      </w:pPr>
+      <w:r>
+        <w:t xml:space="preserve">Clone the </w:t>
+      </w:r>
+      <w:proofErr w:type="spellStart"/>
+      <w:r>
+        <w:t>Graywulf</w:t>
+      </w:r>
+      <w:proofErr w:type="spellEnd"/>
       <w:r>
         <w:t xml:space="preserve"> </w:t>
       </w:r>
-      <w:r>
-        <w:rPr>
-          <w:lang w:val="en-US"/>
-        </w:rPr>
-        <w:t>Jhu.Graywulf.Registry.sql</w:t>
+      <w:proofErr w:type="spellStart"/>
+      <w:r>
+        <w:t>git</w:t>
+      </w:r>
+      <w:proofErr w:type="spellEnd"/>
+      <w:r>
+        <w:t xml:space="preserve"> repository to the development machine.</w:t>
+      </w:r>
+    </w:p>
+    <w:p>
+      <w:r>
+        <w:t xml:space="preserve">The </w:t>
+      </w:r>
+      <w:proofErr w:type="spellStart"/>
+      <w:r>
+        <w:t>git</w:t>
+      </w:r>
+      <w:proofErr w:type="spellEnd"/>
+      <w:r>
+        <w:t xml:space="preserve"> repository might cont</w:t>
+      </w:r>
+      <w:r>
+        <w:t>ain multiple tags and branches.</w:t>
+      </w:r>
+    </w:p>
+    <w:p>
+      <w:pPr>
+        <w:pStyle w:val="Heading3"/>
+      </w:pPr>
+      <w:bookmarkStart w:id="56" w:name="_Toc376963251"/>
+      <w:r>
+        <w:lastRenderedPageBreak/>
+        <w:t>Creating the</w:t>
+      </w:r>
+      <w:r>
+        <w:t xml:space="preserve"> </w:t>
+      </w:r>
+      <w:proofErr w:type="spellStart"/>
+      <w:r>
+        <w:t>Graywulf</w:t>
+      </w:r>
+      <w:proofErr w:type="spellEnd"/>
+      <w:r>
+        <w:t xml:space="preserve"> system</w:t>
+      </w:r>
+      <w:r>
+        <w:t xml:space="preserve"> databases</w:t>
+      </w:r>
+      <w:bookmarkEnd w:id="56"/>
+    </w:p>
+    <w:p>
+      <w:r>
+        <w:t>For start, the central databases have to be created that will store the registry, the log and the persisted jobs. Create the following three databases on the controller machine and execute the corresponding scripts:</w:t>
       </w:r>
     </w:p>
     <w:p>
@@ -12038,12 +14158,14 @@
           <w:lang w:val="en-US"/>
         </w:rPr>
       </w:pPr>
+      <w:proofErr w:type="spellStart"/>
       <w:r>
         <w:rPr>
           <w:lang w:val="en-US"/>
         </w:rPr>
-        <w:t>Graywulf_Log</w:t>
-      </w:r>
+        <w:t>Graywulf</w:t>
+      </w:r>
+      <w:proofErr w:type="spellEnd"/>
       <w:r>
         <w:rPr>
           <w:lang w:val="en-US"/>
@@ -12061,17 +14183,46 @@
           <w:lang w:val="en-US"/>
         </w:rPr>
         <w:tab/>
-        <w:t>graywulf\sql\</w:t>
+      </w:r>
+      <w:proofErr w:type="spellStart"/>
+      <w:r>
+        <w:rPr>
+          <w:lang w:val="en-US"/>
+        </w:rPr>
+        <w:t>graywulf</w:t>
+      </w:r>
+      <w:proofErr w:type="spellEnd"/>
+      <w:r>
+        <w:rPr>
+          <w:lang w:val="en-US"/>
+        </w:rPr>
+        <w:t>\</w:t>
+      </w:r>
+      <w:proofErr w:type="spellStart"/>
+      <w:r>
+        <w:rPr>
+          <w:lang w:val="en-US"/>
+        </w:rPr>
+        <w:t>sql</w:t>
+      </w:r>
+      <w:proofErr w:type="spellEnd"/>
+      <w:r>
+        <w:rPr>
+          <w:lang w:val="en-US"/>
+        </w:rPr>
+        <w:t>\</w:t>
       </w:r>
       <w:r>
         <w:t xml:space="preserve"> </w:t>
       </w:r>
+      <w:proofErr w:type="spellStart"/>
       <w:r>
         <w:rPr>
           <w:lang w:val="en-US"/>
         </w:rPr>
-        <w:t>Jhu.Graywulf.Logging.sql</w:t>
-      </w:r>
+        <w:t>Jhu.Graywulf.Registry.sql</w:t>
+      </w:r>
+      <w:proofErr w:type="spellEnd"/>
     </w:p>
     <w:p>
       <w:pPr>
@@ -12084,12 +14235,91 @@
           <w:lang w:val="en-US"/>
         </w:rPr>
       </w:pPr>
+      <w:proofErr w:type="spellStart"/>
       <w:r>
         <w:rPr>
           <w:lang w:val="en-US"/>
         </w:rPr>
+        <w:t>Graywulf_Log</w:t>
+      </w:r>
+      <w:proofErr w:type="spellEnd"/>
+      <w:r>
+        <w:rPr>
+          <w:lang w:val="en-US"/>
+        </w:rPr>
+        <w:tab/>
+      </w:r>
+      <w:r>
+        <w:rPr>
+          <w:lang w:val="en-US"/>
+        </w:rPr>
+        <w:tab/>
+      </w:r>
+      <w:r>
+        <w:rPr>
+          <w:lang w:val="en-US"/>
+        </w:rPr>
+        <w:tab/>
+      </w:r>
+      <w:proofErr w:type="spellStart"/>
+      <w:r>
+        <w:rPr>
+          <w:lang w:val="en-US"/>
+        </w:rPr>
+        <w:t>graywulf</w:t>
+      </w:r>
+      <w:proofErr w:type="spellEnd"/>
+      <w:r>
+        <w:rPr>
+          <w:lang w:val="en-US"/>
+        </w:rPr>
+        <w:t>\</w:t>
+      </w:r>
+      <w:proofErr w:type="spellStart"/>
+      <w:r>
+        <w:rPr>
+          <w:lang w:val="en-US"/>
+        </w:rPr>
+        <w:t>sql</w:t>
+      </w:r>
+      <w:proofErr w:type="spellEnd"/>
+      <w:r>
+        <w:rPr>
+          <w:lang w:val="en-US"/>
+        </w:rPr>
+        <w:t>\</w:t>
+      </w:r>
+      <w:r>
+        <w:t xml:space="preserve"> </w:t>
+      </w:r>
+      <w:proofErr w:type="spellStart"/>
+      <w:r>
+        <w:rPr>
+          <w:lang w:val="en-US"/>
+        </w:rPr>
+        <w:t>Jhu.Graywulf.Logging.sql</w:t>
+      </w:r>
+      <w:proofErr w:type="spellEnd"/>
+    </w:p>
+    <w:p>
+      <w:pPr>
+        <w:pStyle w:val="ListParagraph"/>
+        <w:numPr>
+          <w:ilvl w:val="0"/>
+          <w:numId w:val="2"/>
+        </w:numPr>
+        <w:rPr>
+          <w:lang w:val="en-US"/>
+        </w:rPr>
+      </w:pPr>
+      <w:proofErr w:type="spellStart"/>
+      <w:r>
+        <w:rPr>
+          <w:lang w:val="en-US"/>
+        </w:rPr>
         <w:t>Graywulf_Persistence</w:t>
       </w:r>
+      <w:proofErr w:type="spellEnd"/>
       <w:r>
         <w:rPr>
           <w:lang w:val="en-US"/>
@@ -12133,13 +14363,45 @@
         <w:t xml:space="preserve">The latter two can be found under </w:t>
       </w:r>
       <w:r>
-        <w:t>%windir%\Microsoft.NET\Framework64\v4.0.30319\SQL\en</w:t>
+        <w:t>%</w:t>
+      </w:r>
+      <w:proofErr w:type="spellStart"/>
+      <w:r>
+        <w:t>windir</w:t>
+      </w:r>
+      <w:proofErr w:type="spellEnd"/>
+      <w:r>
+        <w:t>%\Microsoft.NET\Framework64\v4.0.30319\SQL\en</w:t>
       </w:r>
       <w:r>
         <w:t>.</w:t>
       </w:r>
       <w:r>
-        <w:t xml:space="preserve"> All databases must be accessible by MYDOMAIN\graywulf from all cluster machines. MYDOMAIN\graywulf must be in the dbo role in all databases.</w:t>
+        <w:t xml:space="preserve"> All databases must be accessible by MYDOMAIN\</w:t>
+      </w:r>
+      <w:proofErr w:type="spellStart"/>
+      <w:r>
+        <w:t>graywulf</w:t>
+      </w:r>
+      <w:proofErr w:type="spellEnd"/>
+      <w:r>
+        <w:t xml:space="preserve"> from all cluster machines. MYDOMAIN\</w:t>
+      </w:r>
+      <w:proofErr w:type="spellStart"/>
+      <w:r>
+        <w:t>graywulf</w:t>
+      </w:r>
+      <w:proofErr w:type="spellEnd"/>
+      <w:r>
+        <w:t xml:space="preserve"> must be in the </w:t>
+      </w:r>
+      <w:proofErr w:type="spellStart"/>
+      <w:r>
+        <w:t>dbo</w:t>
+      </w:r>
+      <w:proofErr w:type="spellEnd"/>
+      <w:r>
+        <w:t xml:space="preserve"> role in all databases.</w:t>
       </w:r>
     </w:p>
     <w:p>
@@ -12153,7 +14415,23 @@
         <w:t xml:space="preserve"> a separate</w:t>
       </w:r>
       <w:r>
-        <w:t xml:space="preserve"> development environment, create the same databases with different names, for example Graywulf_DEV, Graywulf_DEV_log, etc.</w:t>
+        <w:t xml:space="preserve"> development environment, create the same databases with different names, for example </w:t>
+      </w:r>
+      <w:proofErr w:type="spellStart"/>
+      <w:r>
+        <w:t>Graywulf_DEV</w:t>
+      </w:r>
+      <w:proofErr w:type="spellEnd"/>
+      <w:r>
+        <w:t xml:space="preserve">, </w:t>
+      </w:r>
+      <w:proofErr w:type="spellStart"/>
+      <w:r>
+        <w:t>Graywulf_DEV_log</w:t>
+      </w:r>
+      <w:proofErr w:type="spellEnd"/>
+      <w:r>
+        <w:t>, etc.</w:t>
       </w:r>
     </w:p>
     <w:p>
@@ -12179,27 +14457,107 @@
         <w:t xml:space="preserve">Configuration of the systems means rebuilding it from Visual Studio. </w:t>
       </w:r>
       <w:r>
-        <w:t xml:space="preserve">The Graywulf build environment supports multiple configurations. Configuration is done via XML config files located under various directories under graywulf\config. The actual configuration can be set by changing the </w:t>
-      </w:r>
-      <w:r>
-        <w:t xml:space="preserve">&lt;config root="Config\Default"&gt; </w:t>
-      </w:r>
-      <w:r>
-        <w:t xml:space="preserve">entry in configurations.xml under the config root directory. The config files under </w:t>
+        <w:t xml:space="preserve">The </w:t>
+      </w:r>
+      <w:proofErr w:type="spellStart"/>
+      <w:r>
+        <w:t>Graywulf</w:t>
+      </w:r>
+      <w:proofErr w:type="spellEnd"/>
+      <w:r>
+        <w:t xml:space="preserve"> build environment supports multiple configurations. Configuration is done via XML </w:t>
+      </w:r>
+      <w:proofErr w:type="spellStart"/>
+      <w:r>
+        <w:t>config</w:t>
+      </w:r>
+      <w:proofErr w:type="spellEnd"/>
+      <w:r>
+        <w:t xml:space="preserve"> files located under various directories under </w:t>
+      </w:r>
+      <w:proofErr w:type="spellStart"/>
+      <w:r>
+        <w:t>graywulf</w:t>
+      </w:r>
+      <w:proofErr w:type="spellEnd"/>
+      <w:r>
+        <w:t>\</w:t>
+      </w:r>
+      <w:proofErr w:type="spellStart"/>
+      <w:r>
+        <w:t>config</w:t>
+      </w:r>
+      <w:proofErr w:type="spellEnd"/>
+      <w:r>
+        <w:t xml:space="preserve">. The actual configuration can be set by changing the </w:t>
+      </w:r>
+      <w:r>
+        <w:t>&lt;</w:t>
+      </w:r>
+      <w:proofErr w:type="spellStart"/>
+      <w:r>
+        <w:t>config</w:t>
+      </w:r>
+      <w:proofErr w:type="spellEnd"/>
+      <w:r>
+        <w:t xml:space="preserve"> root="</w:t>
+      </w:r>
+      <w:proofErr w:type="spellStart"/>
+      <w:r>
+        <w:t>Config</w:t>
+      </w:r>
+      <w:proofErr w:type="spellEnd"/>
+      <w:r>
+        <w:t xml:space="preserve">\Default"&gt; </w:t>
+      </w:r>
+      <w:r>
+        <w:t xml:space="preserve">entry in configurations.xml under the </w:t>
+      </w:r>
+      <w:proofErr w:type="spellStart"/>
+      <w:r>
+        <w:t>config</w:t>
+      </w:r>
+      <w:proofErr w:type="spellEnd"/>
+      <w:r>
+        <w:t xml:space="preserve"> root directory. The </w:t>
+      </w:r>
+      <w:proofErr w:type="spellStart"/>
+      <w:r>
+        <w:t>config</w:t>
+      </w:r>
+      <w:proofErr w:type="spellEnd"/>
+      <w:r>
+        <w:t xml:space="preserve"> files under </w:t>
       </w:r>
       <w:r>
         <w:t>each</w:t>
       </w:r>
       <w:r>
-        <w:t xml:space="preserve"> config directory contain the following:</w:t>
-      </w:r>
-    </w:p>
-    <w:p>
+        <w:t xml:space="preserve"> </w:t>
+      </w:r>
+      <w:proofErr w:type="spellStart"/>
+      <w:r>
+        <w:t>config</w:t>
+      </w:r>
+      <w:proofErr w:type="spellEnd"/>
+      <w:r>
+        <w:t xml:space="preserve"> directory contain the following:</w:t>
+      </w:r>
+    </w:p>
+    <w:p>
+      <w:proofErr w:type="spellStart"/>
       <w:r>
         <w:rPr>
           <w:b/>
         </w:rPr>
-        <w:t>activities.config:</w:t>
+        <w:t>activities.config</w:t>
+      </w:r>
+      <w:proofErr w:type="spellEnd"/>
+      <w:r>
+        <w:rPr>
+          <w:b/>
+        </w:rPr>
+        <w:t>:</w:t>
       </w:r>
       <w:r>
         <w:t xml:space="preserve"> Path to the directory on the local server containing the job DLLs and remote component DLLs</w:t>
@@ -12228,71 +14586,140 @@
       <w:r>
         <w:t xml:space="preserve"> to </w:t>
       </w:r>
-      <w:r>
-        <w:t>graywulf\bin\debug on the development machine and C:\Data\Data0\graywulf\bin on the cluster machines.</w:t>
-      </w:r>
-    </w:p>
-    <w:p>
+      <w:proofErr w:type="spellStart"/>
+      <w:r>
+        <w:t>graywulf</w:t>
+      </w:r>
+      <w:proofErr w:type="spellEnd"/>
+      <w:r>
+        <w:t>\bin\debug on the development machine and C:\Data\Data0\graywulf\bin on the cluster machines.</w:t>
+      </w:r>
+    </w:p>
+    <w:p>
+      <w:proofErr w:type="spellStart"/>
       <w:r>
         <w:rPr>
           <w:b/>
         </w:rPr>
-        <w:t>cluster.config:</w:t>
+        <w:t>cluster.config</w:t>
+      </w:r>
+      <w:proofErr w:type="spellEnd"/>
+      <w:r>
+        <w:rPr>
+          <w:b/>
+        </w:rPr>
+        <w:t>:</w:t>
       </w:r>
       <w:r>
         <w:t xml:space="preserve"> Name of the cluster</w:t>
       </w:r>
     </w:p>
     <w:p>
+      <w:proofErr w:type="spellStart"/>
       <w:r>
         <w:rPr>
           <w:b/>
         </w:rPr>
-        <w:t>connectionStrings.config:</w:t>
+        <w:t>connectionStrings.config</w:t>
+      </w:r>
+      <w:proofErr w:type="spellEnd"/>
+      <w:r>
+        <w:rPr>
+          <w:b/>
+        </w:rPr>
+        <w:t>:</w:t>
       </w:r>
       <w:r>
         <w:t xml:space="preserve"> Connection strings to the three system databases</w:t>
       </w:r>
     </w:p>
     <w:p>
+      <w:proofErr w:type="spellStart"/>
       <w:r>
         <w:rPr>
           <w:b/>
         </w:rPr>
-        <w:t>domain.config:</w:t>
-      </w:r>
-      <w:r>
-        <w:t xml:space="preserve"> Name of the Graywulf domain.</w:t>
-      </w:r>
-    </w:p>
-    <w:p>
+        <w:t>domain.config</w:t>
+      </w:r>
+      <w:proofErr w:type="spellEnd"/>
       <w:r>
         <w:rPr>
           <w:b/>
         </w:rPr>
-        <w:t>Federation.config:</w:t>
-      </w:r>
-      <w:r>
-        <w:t xml:space="preserve"> Name of the Graywulf federation, federation settings and data export output directory.</w:t>
-      </w:r>
-    </w:p>
-    <w:p>
+        <w:t>:</w:t>
+      </w:r>
+      <w:r>
+        <w:t xml:space="preserve"> Name of the </w:t>
+      </w:r>
+      <w:proofErr w:type="spellStart"/>
+      <w:r>
+        <w:t>Graywulf</w:t>
+      </w:r>
+      <w:proofErr w:type="spellEnd"/>
+      <w:r>
+        <w:t xml:space="preserve"> domain.</w:t>
+      </w:r>
+    </w:p>
+    <w:p>
+      <w:proofErr w:type="spellStart"/>
       <w:r>
         <w:rPr>
           <w:b/>
         </w:rPr>
-        <w:t>mailSettings.config:</w:t>
+        <w:t>Federation.config</w:t>
+      </w:r>
+      <w:proofErr w:type="spellEnd"/>
+      <w:r>
+        <w:rPr>
+          <w:b/>
+        </w:rPr>
+        <w:t>:</w:t>
+      </w:r>
+      <w:r>
+        <w:t xml:space="preserve"> Name of the </w:t>
+      </w:r>
+      <w:proofErr w:type="spellStart"/>
+      <w:r>
+        <w:t>Graywulf</w:t>
+      </w:r>
+      <w:proofErr w:type="spellEnd"/>
+      <w:r>
+        <w:t xml:space="preserve"> federation, federation settings and data export output directory.</w:t>
+      </w:r>
+    </w:p>
+    <w:p>
+      <w:proofErr w:type="spellStart"/>
+      <w:r>
+        <w:rPr>
+          <w:b/>
+        </w:rPr>
+        <w:t>mailSettings.config</w:t>
+      </w:r>
+      <w:proofErr w:type="spellEnd"/>
+      <w:r>
+        <w:rPr>
+          <w:b/>
+        </w:rPr>
+        <w:t>:</w:t>
       </w:r>
       <w:r>
         <w:t xml:space="preserve"> SMTP server configuration.</w:t>
       </w:r>
     </w:p>
     <w:p>
+      <w:proofErr w:type="spellStart"/>
       <w:r>
         <w:rPr>
           <w:b/>
         </w:rPr>
-        <w:t>remoteService.config:</w:t>
+        <w:t>remoteService.config</w:t>
+      </w:r>
+      <w:proofErr w:type="spellEnd"/>
+      <w:r>
+        <w:rPr>
+          <w:b/>
+        </w:rPr>
+        <w:t>:</w:t>
       </w:r>
       <w:r>
         <w:t xml:space="preserve"> The port to use for the remote task delegation service and the domain </w:t>
@@ -12308,34 +14735,66 @@
       </w:r>
     </w:p>
     <w:p>
+      <w:proofErr w:type="spellStart"/>
       <w:r>
         <w:rPr>
           <w:b/>
         </w:rPr>
         <w:lastRenderedPageBreak/>
-        <w:t>scheduler.config:</w:t>
-      </w:r>
-      <w:r>
-        <w:t xml:space="preserve"> Graywulf scheduler settings.</w:t>
-      </w:r>
-    </w:p>
-    <w:p>
+        <w:t>scheduler.config</w:t>
+      </w:r>
+      <w:proofErr w:type="spellEnd"/>
       <w:r>
         <w:rPr>
           <w:b/>
         </w:rPr>
-        <w:t>test.config:</w:t>
+        <w:t>:</w:t>
+      </w:r>
+      <w:r>
+        <w:t xml:space="preserve"> </w:t>
+      </w:r>
+      <w:proofErr w:type="spellStart"/>
+      <w:r>
+        <w:t>Graywulf</w:t>
+      </w:r>
+      <w:proofErr w:type="spellEnd"/>
+      <w:r>
+        <w:t xml:space="preserve"> scheduler settings.</w:t>
+      </w:r>
+    </w:p>
+    <w:p>
+      <w:proofErr w:type="spellStart"/>
+      <w:r>
+        <w:rPr>
+          <w:b/>
+        </w:rPr>
+        <w:t>test.config</w:t>
+      </w:r>
+      <w:proofErr w:type="spellEnd"/>
+      <w:r>
+        <w:rPr>
+          <w:b/>
+        </w:rPr>
+        <w:t>:</w:t>
       </w:r>
       <w:r>
         <w:t xml:space="preserve"> Settings of the debug environment.</w:t>
       </w:r>
     </w:p>
     <w:p>
+      <w:proofErr w:type="spellStart"/>
       <w:r>
         <w:rPr>
           <w:b/>
         </w:rPr>
-        <w:t>web.config:</w:t>
+        <w:t>web.config</w:t>
+      </w:r>
+      <w:proofErr w:type="spellEnd"/>
+      <w:r>
+        <w:rPr>
+          <w:b/>
+        </w:rPr>
+        <w:t>:</w:t>
       </w:r>
       <w:r>
         <w:t xml:space="preserve"> web server settings</w:t>
@@ -12362,7 +14821,15 @@
         <w:pStyle w:val="Task"/>
       </w:pPr>
       <w:r>
-        <w:t>Change connectionStrings.config to point to the previously created databases</w:t>
+        <w:t xml:space="preserve">Change </w:t>
+      </w:r>
+      <w:proofErr w:type="spellStart"/>
+      <w:r>
+        <w:t>connectionStrings.config</w:t>
+      </w:r>
+      <w:proofErr w:type="spellEnd"/>
+      <w:r>
+        <w:t xml:space="preserve"> to point to the previously created databases</w:t>
       </w:r>
     </w:p>
     <w:p>
@@ -12402,10 +14869,26 @@
         <w:t xml:space="preserve">Start Visual Studio as an Administrator (to get access to the local IIS) and open Graywulf.sln. </w:t>
       </w:r>
       <w:r>
-        <w:t>Just rebuild the entire solution with either Debug or Release configuration. All binaries will be copied to graywulf\bin\Debug or gra</w:t>
-      </w:r>
-      <w:r>
-        <w:t>ywulf\bin\Release, respectively, along with the configuration files necessary to execute them.</w:t>
+        <w:t xml:space="preserve">Just rebuild the entire solution with either Debug or Release configuration. All binaries will be copied to </w:t>
+      </w:r>
+      <w:proofErr w:type="spellStart"/>
+      <w:r>
+        <w:t>graywulf</w:t>
+      </w:r>
+      <w:proofErr w:type="spellEnd"/>
+      <w:r>
+        <w:t xml:space="preserve">\bin\Debug or </w:t>
+      </w:r>
+      <w:proofErr w:type="spellStart"/>
+      <w:r>
+        <w:t>gra</w:t>
+      </w:r>
+      <w:r>
+        <w:t>ywulf</w:t>
+      </w:r>
+      <w:proofErr w:type="spellEnd"/>
+      <w:r>
+        <w:t>\bin\Release, respectively, along with the configuration files necessary to execute them.</w:t>
       </w:r>
     </w:p>
     <w:p>
@@ -12420,7 +14903,23 @@
     </w:p>
     <w:p>
       <w:r>
-        <w:t>Because the entire system relies on Windows authentication, a separate application pool has to be created for the web interfaces that runs under the MYDOMAIN\graywulf account.</w:t>
+        <w:t xml:space="preserve">Because the entire system relies on Windows authentication, a separate application pool has to be created for the web </w:t>
+      </w:r>
+      <w:proofErr w:type="gramStart"/>
+      <w:r>
+        <w:t>interfaces that runs</w:t>
+      </w:r>
+      <w:proofErr w:type="gramEnd"/>
+      <w:r>
+        <w:t xml:space="preserve"> under the MYDOMAIN\</w:t>
+      </w:r>
+      <w:proofErr w:type="spellStart"/>
+      <w:r>
+        <w:t>graywulf</w:t>
+      </w:r>
+      <w:proofErr w:type="spellEnd"/>
+      <w:r>
+        <w:t xml:space="preserve"> account.</w:t>
       </w:r>
       <w:r>
         <w:t xml:space="preserve"> In the IIS Manager </w:t>
@@ -12437,8 +14936,21 @@
         <w:pStyle w:val="Task"/>
       </w:pPr>
       <w:r>
-        <w:t>Create a new AppPool on the web server called Graywulf</w:t>
-      </w:r>
+        <w:t xml:space="preserve">Create a new </w:t>
+      </w:r>
+      <w:proofErr w:type="spellStart"/>
+      <w:r>
+        <w:t>AppPool</w:t>
+      </w:r>
+      <w:proofErr w:type="spellEnd"/>
+      <w:r>
+        <w:t xml:space="preserve"> on the web server called </w:t>
+      </w:r>
+      <w:proofErr w:type="spellStart"/>
+      <w:r>
+        <w:t>Graywulf</w:t>
+      </w:r>
+      <w:proofErr w:type="spellEnd"/>
     </w:p>
     <w:p>
       <w:pPr>
@@ -12453,8 +14965,13 @@
         <w:pStyle w:val="Task"/>
       </w:pPr>
       <w:r>
-        <w:t>Under “Advanced options”, set “Identity” to MYDOMAIN\graywulf</w:t>
-      </w:r>
+        <w:t>Under “Advanced options”, set “Identity” to MYDOMAIN\</w:t>
+      </w:r>
+      <w:proofErr w:type="spellStart"/>
+      <w:r>
+        <w:t>graywulf</w:t>
+      </w:r>
+      <w:proofErr w:type="spellEnd"/>
     </w:p>
     <w:p>
       <w:pPr>
@@ -12471,7 +14988,39 @@
     </w:p>
     <w:p>
       <w:r>
-        <w:t>If you have loaded and built the solution successfully, four web sites should have appeared under “Default Web Site”: gwadmin, gwauth, gwshared and gwui.</w:t>
+        <w:t xml:space="preserve">If you have loaded and built the solution successfully, four web sites should have appeared under “Default Web Site”: </w:t>
+      </w:r>
+      <w:proofErr w:type="spellStart"/>
+      <w:r>
+        <w:t>gwadmin</w:t>
+      </w:r>
+      <w:proofErr w:type="spellEnd"/>
+      <w:r>
+        <w:t xml:space="preserve">, </w:t>
+      </w:r>
+      <w:proofErr w:type="spellStart"/>
+      <w:r>
+        <w:t>gwauth</w:t>
+      </w:r>
+      <w:proofErr w:type="spellEnd"/>
+      <w:r>
+        <w:t xml:space="preserve">, </w:t>
+      </w:r>
+      <w:proofErr w:type="spellStart"/>
+      <w:r>
+        <w:t>gwshared</w:t>
+      </w:r>
+      <w:proofErr w:type="spellEnd"/>
+      <w:r>
+        <w:t xml:space="preserve"> and </w:t>
+      </w:r>
+      <w:proofErr w:type="spellStart"/>
+      <w:r>
+        <w:t>gwui</w:t>
+      </w:r>
+      <w:proofErr w:type="spellEnd"/>
+      <w:r>
+        <w:t>.</w:t>
       </w:r>
     </w:p>
     <w:p>
@@ -12479,7 +15028,23 @@
         <w:pStyle w:val="Task"/>
       </w:pPr>
       <w:r>
-        <w:t>Change the app pool of all four web sites from “DefaultAppPool” to “Graywulf”</w:t>
+        <w:t>Change the app pool of all four web sites from “</w:t>
+      </w:r>
+      <w:proofErr w:type="spellStart"/>
+      <w:r>
+        <w:t>DefaultAppPool</w:t>
+      </w:r>
+      <w:proofErr w:type="spellEnd"/>
+      <w:r>
+        <w:t>” to “</w:t>
+      </w:r>
+      <w:proofErr w:type="spellStart"/>
+      <w:r>
+        <w:t>Graywulf</w:t>
+      </w:r>
+      <w:proofErr w:type="spellEnd"/>
+      <w:r>
+        <w:t>”</w:t>
       </w:r>
     </w:p>
     <w:p>
@@ -12497,7 +15062,15 @@
       <w:bookmarkStart w:id="60" w:name="_Toc376963255"/>
       <w:r>
         <w:lastRenderedPageBreak/>
-        <w:t>Installing Graywulf components</w:t>
+        <w:t xml:space="preserve">Installing </w:t>
+      </w:r>
+      <w:proofErr w:type="spellStart"/>
+      <w:r>
+        <w:t>Graywulf</w:t>
+      </w:r>
+      <w:proofErr w:type="spellEnd"/>
+      <w:r>
+        <w:t xml:space="preserve"> components</w:t>
       </w:r>
       <w:bookmarkEnd w:id="60"/>
     </w:p>
@@ -12507,21 +15080,63 @@
       </w:pPr>
       <w:bookmarkStart w:id="61" w:name="_Toc376963256"/>
       <w:r>
-        <w:t>Enabling PowerShell remoting</w:t>
+        <w:t xml:space="preserve">Enabling </w:t>
+      </w:r>
+      <w:proofErr w:type="spellStart"/>
+      <w:r>
+        <w:t>PowerShell</w:t>
+      </w:r>
+      <w:proofErr w:type="spellEnd"/>
+      <w:r>
+        <w:t xml:space="preserve"> </w:t>
+      </w:r>
+      <w:proofErr w:type="spellStart"/>
+      <w:r>
+        <w:t>remoting</w:t>
       </w:r>
       <w:bookmarkEnd w:id="61"/>
-    </w:p>
-    <w:p>
-      <w:r>
-        <w:t>Although the system itself does not depend on PowerShell, it can be successfully used to configure many machines in parallel. First you have to enable PowerShell remoting</w:t>
-      </w:r>
+      <w:proofErr w:type="spellEnd"/>
+    </w:p>
+    <w:p>
+      <w:r>
+        <w:t xml:space="preserve">Although the system itself does not depend on </w:t>
+      </w:r>
+      <w:proofErr w:type="spellStart"/>
+      <w:r>
+        <w:t>PowerShell</w:t>
+      </w:r>
+      <w:proofErr w:type="spellEnd"/>
+      <w:r>
+        <w:t xml:space="preserve">, it can be successfully used to configure many machines in parallel. First you have to enable </w:t>
+      </w:r>
+      <w:proofErr w:type="spellStart"/>
+      <w:r>
+        <w:t>PowerShell</w:t>
+      </w:r>
+      <w:proofErr w:type="spellEnd"/>
+      <w:r>
+        <w:t xml:space="preserve"> </w:t>
+      </w:r>
+      <w:proofErr w:type="spellStart"/>
+      <w:r>
+        <w:t>remoting</w:t>
+      </w:r>
+      <w:proofErr w:type="spellEnd"/>
     </w:p>
     <w:p>
       <w:pPr>
         <w:pStyle w:val="Task"/>
       </w:pPr>
       <w:r>
-        <w:t>On each machine, open an elevated PowerShell console and run</w:t>
+        <w:t xml:space="preserve">On each machine, open an elevated </w:t>
+      </w:r>
+      <w:proofErr w:type="spellStart"/>
+      <w:r>
+        <w:t>PowerShell</w:t>
+      </w:r>
+      <w:proofErr w:type="spellEnd"/>
+      <w:r>
+        <w:t xml:space="preserve"> console and run</w:t>
       </w:r>
     </w:p>
     <w:p>
@@ -12573,8 +15188,21 @@
       </w:r>
     </w:p>
     <w:p>
-      <w:r>
-        <w:t>PowerShell remoting might require opening the TCP port 5985. This port can be listed by the following command.</w:t>
+      <w:proofErr w:type="spellStart"/>
+      <w:r>
+        <w:t>PowerShell</w:t>
+      </w:r>
+      <w:proofErr w:type="spellEnd"/>
+      <w:r>
+        <w:t xml:space="preserve"> </w:t>
+      </w:r>
+      <w:proofErr w:type="spellStart"/>
+      <w:r>
+        <w:t>remoting</w:t>
+      </w:r>
+      <w:proofErr w:type="spellEnd"/>
+      <w:r>
+        <w:t xml:space="preserve"> might require opening the TCP port 5985. This port can be listed by the following command.</w:t>
       </w:r>
     </w:p>
     <w:p>
@@ -12600,13 +15228,53 @@
       </w:pPr>
       <w:bookmarkStart w:id="62" w:name="_Toc376963257"/>
       <w:r>
-        <w:t>Installing the Graywulf binaries</w:t>
+        <w:t xml:space="preserve">Installing the </w:t>
+      </w:r>
+      <w:proofErr w:type="spellStart"/>
+      <w:r>
+        <w:t>Graywulf</w:t>
+      </w:r>
+      <w:proofErr w:type="spellEnd"/>
+      <w:r>
+        <w:t xml:space="preserve"> binaries</w:t>
       </w:r>
       <w:bookmarkEnd w:id="62"/>
     </w:p>
     <w:p>
       <w:r>
-        <w:t>Since the current version of Graywulf requires manual installation, the best practice is to create a directory for Graywulf binaries on one of the data volumes that are already shared. The following PowerShell command creates a bin directory for Graywulf binaries on all machines.</w:t>
+        <w:t xml:space="preserve">Since the current version of </w:t>
+      </w:r>
+      <w:proofErr w:type="spellStart"/>
+      <w:r>
+        <w:t>Graywulf</w:t>
+      </w:r>
+      <w:proofErr w:type="spellEnd"/>
+      <w:r>
+        <w:t xml:space="preserve"> requires manual installation, the best practice is to create a directory for </w:t>
+      </w:r>
+      <w:proofErr w:type="spellStart"/>
+      <w:r>
+        <w:t>Graywulf</w:t>
+      </w:r>
+      <w:proofErr w:type="spellEnd"/>
+      <w:r>
+        <w:t xml:space="preserve"> binaries on one of the data volumes that are already shared. The following </w:t>
+      </w:r>
+      <w:proofErr w:type="spellStart"/>
+      <w:r>
+        <w:t>PowerShell</w:t>
+      </w:r>
+      <w:proofErr w:type="spellEnd"/>
+      <w:r>
+        <w:t xml:space="preserve"> command creates a bin directory for </w:t>
+      </w:r>
+      <w:proofErr w:type="spellStart"/>
+      <w:r>
+        <w:t>Graywulf</w:t>
+      </w:r>
+      <w:proofErr w:type="spellEnd"/>
+      <w:r>
+        <w:t xml:space="preserve"> binaries on all machines.</w:t>
       </w:r>
     </w:p>
     <w:p>
@@ -12674,12 +15342,44 @@
         <w:t>Graywulf\debug.</w:t>
       </w:r>
       <w:r>
-        <w:t xml:space="preserve"> With separate versions of the Graywulf assemblies and configurations files, you will be able to run a production and a debug environment side by side, independently.</w:t>
-      </w:r>
-    </w:p>
-    <w:p>
-      <w:r>
-        <w:t>The Graywulf binaries and configuration files are copied into graywulf\bin\Debug or graywulf\bin\Release after successfully building the solution. These files have to be copied to the worker nodes and the scheduler before installation. The following command copies the binaries to all machines.</w:t>
+        <w:t xml:space="preserve"> With separate versions of the </w:t>
+      </w:r>
+      <w:proofErr w:type="spellStart"/>
+      <w:r>
+        <w:t>Graywulf</w:t>
+      </w:r>
+      <w:proofErr w:type="spellEnd"/>
+      <w:r>
+        <w:t xml:space="preserve"> assemblies and configurations files, you will be able to run a production and a debug environment side by side, independently.</w:t>
+      </w:r>
+    </w:p>
+    <w:p>
+      <w:r>
+        <w:t xml:space="preserve">The </w:t>
+      </w:r>
+      <w:proofErr w:type="spellStart"/>
+      <w:r>
+        <w:t>Graywulf</w:t>
+      </w:r>
+      <w:proofErr w:type="spellEnd"/>
+      <w:r>
+        <w:t xml:space="preserve"> binaries and configuration files are copied into </w:t>
+      </w:r>
+      <w:proofErr w:type="spellStart"/>
+      <w:r>
+        <w:t>graywulf</w:t>
+      </w:r>
+      <w:proofErr w:type="spellEnd"/>
+      <w:r>
+        <w:t xml:space="preserve">\bin\Debug or </w:t>
+      </w:r>
+      <w:proofErr w:type="spellStart"/>
+      <w:r>
+        <w:t>graywulf</w:t>
+      </w:r>
+      <w:proofErr w:type="spellEnd"/>
+      <w:r>
+        <w:t>\bin\Release after successfully building the solution. These files have to be copied to the worker nodes and the scheduler before installation. The following command copies the binaries to all machines.</w:t>
       </w:r>
     </w:p>
     <w:p>
@@ -12751,24 +15451,61 @@
       <w:r>
         <w:t xml:space="preserve">Installing the </w:t>
       </w:r>
-      <w:r>
-        <w:t>Graywulf Remote Service</w:t>
+      <w:proofErr w:type="spellStart"/>
+      <w:r>
+        <w:t>Graywulf</w:t>
+      </w:r>
+      <w:proofErr w:type="spellEnd"/>
+      <w:r>
+        <w:t xml:space="preserve"> Remote Service</w:t>
       </w:r>
       <w:bookmarkEnd w:id="63"/>
     </w:p>
     <w:p>
       <w:r>
-        <w:t>The Graywulf runtime delegates tasks to worker nodes via the Remote Service. This is a simple Windows serv</w:t>
-      </w:r>
-      <w:r>
-        <w:t xml:space="preserve">ice that runs in the background and can spawn .Net WCF remoting entry points on demand. The </w:t>
+        <w:t xml:space="preserve">The </w:t>
+      </w:r>
+      <w:proofErr w:type="spellStart"/>
+      <w:r>
+        <w:t>Graywulf</w:t>
+      </w:r>
+      <w:proofErr w:type="spellEnd"/>
+      <w:r>
+        <w:t xml:space="preserve"> runtime delegates tasks to worker nodes via the Remote Service. This is a simple Windows serv</w:t>
+      </w:r>
+      <w:r>
+        <w:t xml:space="preserve">ice that runs in the background and can spawn .Net WCF </w:t>
+      </w:r>
+      <w:proofErr w:type="spellStart"/>
+      <w:r>
+        <w:t>remoting</w:t>
+      </w:r>
+      <w:proofErr w:type="spellEnd"/>
+      <w:r>
+        <w:t xml:space="preserve"> entry points on demand. The </w:t>
       </w:r>
       <w:r>
         <w:lastRenderedPageBreak/>
-        <w:t>process listens on a TCP port configured in remoteService.c</w:t>
-      </w:r>
-      <w:r>
-        <w:t>onfig, which is 5055 by default, which has to be open towards the controller machine running the Graywulf Scheduler.</w:t>
+        <w:t xml:space="preserve">process listens on a TCP port configured in </w:t>
+      </w:r>
+      <w:proofErr w:type="spellStart"/>
+      <w:r>
+        <w:t>remoteService.c</w:t>
+      </w:r>
+      <w:r>
+        <w:t>onfig</w:t>
+      </w:r>
+      <w:proofErr w:type="spellEnd"/>
+      <w:r>
+        <w:t xml:space="preserve">, which is 5055 by default, which has to be open towards the controller machine running the </w:t>
+      </w:r>
+      <w:proofErr w:type="spellStart"/>
+      <w:r>
+        <w:t>Graywulf</w:t>
+      </w:r>
+      <w:proofErr w:type="spellEnd"/>
+      <w:r>
+        <w:t xml:space="preserve"> Scheduler.</w:t>
       </w:r>
     </w:p>
     <w:p>
@@ -12796,7 +15533,15 @@
         <w:t>.Net services have to be installed interactively over remote desktop as the installer tool opens a window and prompts for windows user name and password of the service account.</w:t>
       </w:r>
       <w:r>
-        <w:t xml:space="preserve"> Remember to use the MYDOMAIN\graywulf account for all services to get automatic access to all databases and other resources.</w:t>
+        <w:t xml:space="preserve"> Remember to use the MYDOMAIN\</w:t>
+      </w:r>
+      <w:proofErr w:type="spellStart"/>
+      <w:r>
+        <w:t>graywulf</w:t>
+      </w:r>
+      <w:proofErr w:type="spellEnd"/>
+      <w:r>
+        <w:t xml:space="preserve"> account for all services to get automatic access to all databases and other resources.</w:t>
       </w:r>
     </w:p>
     <w:p>
@@ -12804,7 +15549,15 @@
         <w:pStyle w:val="Task"/>
       </w:pPr>
       <w:r>
-        <w:t>To install the Graywulf Remote Ser</w:t>
+        <w:t xml:space="preserve">To install the </w:t>
+      </w:r>
+      <w:proofErr w:type="spellStart"/>
+      <w:r>
+        <w:t>Graywulf</w:t>
+      </w:r>
+      <w:proofErr w:type="spellEnd"/>
+      <w:r>
+        <w:t xml:space="preserve"> Remote Ser</w:t>
       </w:r>
       <w:r>
         <w:t>vice, run the following commands on each machine</w:t>
@@ -12836,7 +15589,15 @@
     </w:p>
     <w:p>
       <w:r>
-        <w:t>By default the service is installed under the name GWRSvr.</w:t>
+        <w:t xml:space="preserve">By default the service is installed under the name </w:t>
+      </w:r>
+      <w:proofErr w:type="spellStart"/>
+      <w:r>
+        <w:t>GWRSvr</w:t>
+      </w:r>
+      <w:proofErr w:type="spellEnd"/>
+      <w:r>
+        <w:t>.</w:t>
       </w:r>
     </w:p>
     <w:p>
@@ -12865,7 +15626,15 @@
         <w:pStyle w:val="Task"/>
       </w:pPr>
       <w:r>
-        <w:t>Configure a different TCP port in remoteService.config for the debugging instance</w:t>
+        <w:t xml:space="preserve">Configure a different TCP port in </w:t>
+      </w:r>
+      <w:proofErr w:type="spellStart"/>
+      <w:r>
+        <w:t>remoteService.config</w:t>
+      </w:r>
+      <w:proofErr w:type="spellEnd"/>
+      <w:r>
+        <w:t xml:space="preserve"> for the debugging instance</w:t>
       </w:r>
     </w:p>
     <w:p>
@@ -12948,7 +15717,15 @@
         <w:t xml:space="preserve">via remote desktop </w:t>
       </w:r>
       <w:r>
-        <w:t>with the following command by adding the /svcname switch</w:t>
+        <w:t>with the following command by adding the /</w:t>
+      </w:r>
+      <w:proofErr w:type="spellStart"/>
+      <w:r>
+        <w:t>svcname</w:t>
+      </w:r>
+      <w:proofErr w:type="spellEnd"/>
+      <w:r>
+        <w:t xml:space="preserve"> switch</w:t>
       </w:r>
     </w:p>
     <w:p>
@@ -13004,7 +15781,15 @@
     </w:p>
     <w:p>
       <w:r>
-        <w:t>The /svcname switch simply adds a postfix to the service name, which has to be unique within the system.</w:t>
+        <w:t>The /</w:t>
+      </w:r>
+      <w:proofErr w:type="spellStart"/>
+      <w:r>
+        <w:t>svcname</w:t>
+      </w:r>
+      <w:proofErr w:type="spellEnd"/>
+      <w:r>
+        <w:t xml:space="preserve"> switch simply adds a postfix to the service name, which has to be unique within the system.</w:t>
       </w:r>
       <w:r>
         <w:t xml:space="preserve"> By varying the postfix name and the TCP port the service listens on, you can easily have multiple instances of the service side by side on the same machines.</w:t>
@@ -13023,7 +15808,15 @@
     </w:p>
     <w:p>
       <w:r>
-        <w:t>Installing the Graywulf Scheduler is very similar to installing the Remote Service. Once all binaries are copied to the controller node, run the following command.</w:t>
+        <w:t xml:space="preserve">Installing the </w:t>
+      </w:r>
+      <w:proofErr w:type="spellStart"/>
+      <w:r>
+        <w:t>Graywulf</w:t>
+      </w:r>
+      <w:proofErr w:type="spellEnd"/>
+      <w:r>
+        <w:t xml:space="preserve"> Scheduler is very similar to installing the Remote Service. Once all binaries are copied to the controller node, run the following command.</w:t>
       </w:r>
     </w:p>
     <w:p>
@@ -13036,7 +15829,15 @@
     </w:p>
     <w:p>
       <w:r>
-        <w:t>Only a single version of the Graywulf Scheduler can be installed on a machine. For debugging purposes you typically run the scheduler on the development machine</w:t>
+        <w:t xml:space="preserve">Only a single version of the </w:t>
+      </w:r>
+      <w:proofErr w:type="spellStart"/>
+      <w:r>
+        <w:t>Graywulf</w:t>
+      </w:r>
+      <w:proofErr w:type="spellEnd"/>
+      <w:r>
+        <w:t xml:space="preserve"> Scheduler can be installed on a machine. For debugging purposes you typically run the scheduler on the development machine</w:t>
       </w:r>
       <w:r>
         <w:t xml:space="preserve"> from Visual Studio.</w:t>
@@ -13057,7 +15858,15 @@
         <w:t xml:space="preserve">Services can be uninstalled </w:t>
       </w:r>
       <w:r>
-        <w:t>using the same installutil tool with the following command.</w:t>
+        <w:t xml:space="preserve">using the same </w:t>
+      </w:r>
+      <w:proofErr w:type="spellStart"/>
+      <w:r>
+        <w:t>installutil</w:t>
+      </w:r>
+      <w:proofErr w:type="spellEnd"/>
+      <w:r>
+        <w:t xml:space="preserve"> tool with the following command.</w:t>
       </w:r>
     </w:p>
     <w:p>
@@ -13227,13 +16036,101 @@
     </w:p>
     <w:p>
       <w:r>
-        <w:t>A Graywulf installation exposes all its functions via two web interfaces: gwadmin for administration and gwui for users. The gwadmin web site can be installed on any server with full access to the worker nodes and the central databases. The gwui web site, which can be renamed to the name of the applications (for example to “skyquery”), needs to access the central registry database, the Graywulf log and, for the data peek feature to work, the worker nodes containing the data. For the query parser to work, gwui must be able to access the “schema source server” that has at least a copy of the schema (without the data) of all database definition prototypes.</w:t>
+        <w:t xml:space="preserve">A </w:t>
+      </w:r>
+      <w:proofErr w:type="spellStart"/>
+      <w:r>
+        <w:t>Graywulf</w:t>
+      </w:r>
+      <w:proofErr w:type="spellEnd"/>
+      <w:r>
+        <w:t xml:space="preserve"> installation exposes all its functions via two web interfaces: </w:t>
+      </w:r>
+      <w:proofErr w:type="spellStart"/>
+      <w:r>
+        <w:t>gwadmin</w:t>
+      </w:r>
+      <w:proofErr w:type="spellEnd"/>
+      <w:r>
+        <w:t xml:space="preserve"> for administration and </w:t>
+      </w:r>
+      <w:proofErr w:type="spellStart"/>
+      <w:r>
+        <w:t>gwui</w:t>
+      </w:r>
+      <w:proofErr w:type="spellEnd"/>
+      <w:r>
+        <w:t xml:space="preserve"> for users. The </w:t>
+      </w:r>
+      <w:proofErr w:type="spellStart"/>
+      <w:r>
+        <w:t>gwadmin</w:t>
+      </w:r>
+      <w:proofErr w:type="spellEnd"/>
+      <w:r>
+        <w:t xml:space="preserve"> web site can be installed on any server with full access to the worker nodes and the central databases. The </w:t>
+      </w:r>
+      <w:proofErr w:type="spellStart"/>
+      <w:r>
+        <w:t>gwui</w:t>
+      </w:r>
+      <w:proofErr w:type="spellEnd"/>
+      <w:r>
+        <w:t xml:space="preserve"> web site, which can be renamed to the name of the applications (for example to “</w:t>
+      </w:r>
+      <w:proofErr w:type="spellStart"/>
+      <w:r>
+        <w:t>skyquery</w:t>
+      </w:r>
+      <w:proofErr w:type="spellEnd"/>
+      <w:r>
+        <w:t xml:space="preserve">”), needs to access the central registry database, the </w:t>
+      </w:r>
+      <w:proofErr w:type="spellStart"/>
+      <w:r>
+        <w:t>Graywulf</w:t>
+      </w:r>
+      <w:proofErr w:type="spellEnd"/>
+      <w:r>
+        <w:t xml:space="preserve"> log and, for the data peek feature to work, the worker nodes containing the data. For the query parser to work, </w:t>
+      </w:r>
+      <w:proofErr w:type="spellStart"/>
+      <w:r>
+        <w:t>gwui</w:t>
+      </w:r>
+      <w:proofErr w:type="spellEnd"/>
+      <w:r>
+        <w:t xml:space="preserve"> must be able to access the “schema source server” that has at least a copy of the schema (without the data) of all database definition prototypes.</w:t>
       </w:r>
     </w:p>
     <w:p>
       <w:r>
         <w:lastRenderedPageBreak/>
-        <w:t>The third web site, gwauth, implements central authentication for Graywulf-based services under the same domain. This has to be installed on the same web server as gwui in order to the authentication to work.</w:t>
+        <w:t xml:space="preserve">The third web site, </w:t>
+      </w:r>
+      <w:proofErr w:type="spellStart"/>
+      <w:r>
+        <w:t>gwauth</w:t>
+      </w:r>
+      <w:proofErr w:type="spellEnd"/>
+      <w:r>
+        <w:t xml:space="preserve">, implements central authentication for </w:t>
+      </w:r>
+      <w:proofErr w:type="spellStart"/>
+      <w:r>
+        <w:t>Graywulf</w:t>
+      </w:r>
+      <w:proofErr w:type="spellEnd"/>
+      <w:r>
+        <w:t xml:space="preserve">-based services under the same domain. This has to be installed on the same web server as </w:t>
+      </w:r>
+      <w:proofErr w:type="spellStart"/>
+      <w:r>
+        <w:t>gwui</w:t>
+      </w:r>
+      <w:proofErr w:type="spellEnd"/>
+      <w:r>
+        <w:t xml:space="preserve"> in order to the authentication to work.</w:t>
       </w:r>
     </w:p>
     <w:p>
@@ -13241,10 +16138,50 @@
         <w:t>To install the web sites configure and</w:t>
       </w:r>
       <w:r>
-        <w:t xml:space="preserve"> build the solution and copy the directories Jhu.Graywulf.Web.Admin, Jhu.Graywulf.</w:t>
-      </w:r>
-      <w:r>
-        <w:t>Web.Auth and Jhu.Graywulf.Web.UI to directories under a web site on the target web server. Rename them to “gwadmin”, “gwauth” and the name of your application, respectively.</w:t>
+        <w:t xml:space="preserve"> build the solution and copy the directories </w:t>
+      </w:r>
+      <w:proofErr w:type="spellStart"/>
+      <w:r>
+        <w:t>Jhu.Graywulf.Web.Admin</w:t>
+      </w:r>
+      <w:proofErr w:type="spellEnd"/>
+      <w:r>
+        <w:t xml:space="preserve">, </w:t>
+      </w:r>
+      <w:proofErr w:type="spellStart"/>
+      <w:r>
+        <w:t>Jhu.Graywulf.</w:t>
+      </w:r>
+      <w:r>
+        <w:t>Web.Auth</w:t>
+      </w:r>
+      <w:proofErr w:type="spellEnd"/>
+      <w:r>
+        <w:t xml:space="preserve"> and </w:t>
+      </w:r>
+      <w:proofErr w:type="spellStart"/>
+      <w:r>
+        <w:t>Jhu.Graywulf.Web.UI</w:t>
+      </w:r>
+      <w:proofErr w:type="spellEnd"/>
+      <w:r>
+        <w:t xml:space="preserve"> to directories under a web site on the target web server. Rename them to “</w:t>
+      </w:r>
+      <w:proofErr w:type="spellStart"/>
+      <w:r>
+        <w:t>gwadmin</w:t>
+      </w:r>
+      <w:proofErr w:type="spellEnd"/>
+      <w:r>
+        <w:t>”, “</w:t>
+      </w:r>
+      <w:proofErr w:type="spellStart"/>
+      <w:r>
+        <w:t>gwauth</w:t>
+      </w:r>
+      <w:proofErr w:type="spellEnd"/>
+      <w:r>
+        <w:t>” and the name of your application, respectively.</w:t>
       </w:r>
       <w:r>
         <w:t xml:space="preserve"> The detailed process is as follows</w:t>
@@ -13255,7 +16192,15 @@
         <w:pStyle w:val="Task"/>
       </w:pPr>
       <w:r>
-        <w:t>Create a new app pool in IIS on the web server called “Graywulf”</w:t>
+        <w:t>Create a new app pool in IIS on the web server called “</w:t>
+      </w:r>
+      <w:proofErr w:type="spellStart"/>
+      <w:r>
+        <w:t>Graywulf</w:t>
+      </w:r>
+      <w:proofErr w:type="spellEnd"/>
+      <w:r>
+        <w:t>”</w:t>
       </w:r>
     </w:p>
     <w:p>
@@ -13263,8 +16208,13 @@
         <w:pStyle w:val="Task"/>
       </w:pPr>
       <w:r>
-        <w:t>Configure the new app pool to use .Net 4.0 and run under MYDOMAIN\graywulf</w:t>
-      </w:r>
+        <w:t>Configure the new app pool to use .Net 4.0 and run under MYDOMAIN\</w:t>
+      </w:r>
+      <w:proofErr w:type="spellStart"/>
+      <w:r>
+        <w:t>graywulf</w:t>
+      </w:r>
+      <w:proofErr w:type="spellEnd"/>
     </w:p>
     <w:p>
       <w:pPr>
@@ -13279,7 +16229,23 @@
         <w:pStyle w:val="Task"/>
       </w:pPr>
       <w:r>
-        <w:t>Rename project directories to what you want to access the web sites at (gwadmin, gwauth, etc.)</w:t>
+        <w:t>Rename project directories to what you want to access the web sites at (</w:t>
+      </w:r>
+      <w:proofErr w:type="spellStart"/>
+      <w:r>
+        <w:t>gwadmin</w:t>
+      </w:r>
+      <w:proofErr w:type="spellEnd"/>
+      <w:r>
+        <w:t xml:space="preserve">, </w:t>
+      </w:r>
+      <w:proofErr w:type="spellStart"/>
+      <w:r>
+        <w:t>gwauth</w:t>
+      </w:r>
+      <w:proofErr w:type="spellEnd"/>
+      <w:r>
+        <w:t>, etc.)</w:t>
       </w:r>
     </w:p>
     <w:p>
@@ -13290,12 +16256,28 @@
         <w:t>C</w:t>
       </w:r>
       <w:r>
-        <w:t>reate applications on the directories and make them run in the “Graywulf” app pool</w:t>
-      </w:r>
-    </w:p>
-    <w:p>
-      <w:r>
-        <w:t>Now you should be able to access the web sites, though logging in will not work yet, because the Graywulf cluster is not yet configured.</w:t>
+        <w:t>reate applications on the directories and make them run in the “</w:t>
+      </w:r>
+      <w:proofErr w:type="spellStart"/>
+      <w:r>
+        <w:t>Graywulf</w:t>
+      </w:r>
+      <w:proofErr w:type="spellEnd"/>
+      <w:r>
+        <w:t>” app pool</w:t>
+      </w:r>
+    </w:p>
+    <w:p>
+      <w:r>
+        <w:t xml:space="preserve">Now you should be able to access the web sites, though logging in will not work yet, because the </w:t>
+      </w:r>
+      <w:proofErr w:type="spellStart"/>
+      <w:r>
+        <w:t>Graywulf</w:t>
+      </w:r>
+      <w:proofErr w:type="spellEnd"/>
+      <w:r>
+        <w:t xml:space="preserve"> cluster is not yet configured.</w:t>
       </w:r>
     </w:p>
     <w:p>
@@ -13304,16 +16286,40 @@
       </w:pPr>
       <w:bookmarkStart w:id="68" w:name="_Toc376963263"/>
       <w:r>
-        <w:t>Configuring a Graywulf cluster</w:t>
+        <w:t xml:space="preserve">Configuring a </w:t>
+      </w:r>
+      <w:proofErr w:type="spellStart"/>
+      <w:r>
+        <w:t>Graywulf</w:t>
+      </w:r>
+      <w:proofErr w:type="spellEnd"/>
+      <w:r>
+        <w:t xml:space="preserve"> cluster</w:t>
       </w:r>
       <w:bookmarkEnd w:id="68"/>
     </w:p>
     <w:p>
       <w:r>
-        <w:t>Once components are installed, the Graywulf cluster can be configured. This is don</w:t>
-      </w:r>
-      <w:r>
-        <w:t>e via the gwadmin web interface which still needs a few</w:t>
+        <w:t xml:space="preserve">Once components are installed, the </w:t>
+      </w:r>
+      <w:proofErr w:type="spellStart"/>
+      <w:r>
+        <w:t>Graywulf</w:t>
+      </w:r>
+      <w:proofErr w:type="spellEnd"/>
+      <w:r>
+        <w:t xml:space="preserve"> cluster can be configured. This is don</w:t>
+      </w:r>
+      <w:r>
+        <w:t xml:space="preserve">e via the </w:t>
+      </w:r>
+      <w:proofErr w:type="spellStart"/>
+      <w:r>
+        <w:t>gwadmin</w:t>
+      </w:r>
+      <w:proofErr w:type="spellEnd"/>
+      <w:r>
+        <w:t xml:space="preserve"> web interface which still needs a few</w:t>
       </w:r>
       <w:r>
         <w:t xml:space="preserve"> installation</w:t>
@@ -13334,7 +16340,31 @@
     </w:p>
     <w:p>
       <w:r>
-        <w:t>The Graywulf registry is managed via a web interface but a cluster entry and an administrator password have to be created first. You need to use the gwregutil.exe tool from graywulf\bin\debug to create a new cluster. Before running the tool, check gwregutil.exe.config whether it contains the right connection string.</w:t>
+        <w:t xml:space="preserve">The </w:t>
+      </w:r>
+      <w:proofErr w:type="spellStart"/>
+      <w:r>
+        <w:t>Graywulf</w:t>
+      </w:r>
+      <w:proofErr w:type="spellEnd"/>
+      <w:r>
+        <w:t xml:space="preserve"> registry is managed via a web interface but a cluster entry and an administrator password have to be created first. You need to use the gwregutil.exe tool from </w:t>
+      </w:r>
+      <w:proofErr w:type="spellStart"/>
+      <w:r>
+        <w:t>graywulf</w:t>
+      </w:r>
+      <w:proofErr w:type="spellEnd"/>
+      <w:r>
+        <w:t xml:space="preserve">\bin\debug to create a new cluster. Before running the tool, check </w:t>
+      </w:r>
+      <w:proofErr w:type="spellStart"/>
+      <w:r>
+        <w:t>gwregutil.exe.config</w:t>
+      </w:r>
+      <w:proofErr w:type="spellEnd"/>
+      <w:r>
+        <w:t xml:space="preserve"> whether it contains the right connection string.</w:t>
       </w:r>
     </w:p>
     <w:p>
@@ -13345,7 +16375,15 @@
         <w:t>Run</w:t>
       </w:r>
       <w:r>
-        <w:t xml:space="preserve"> the gwregutil tool from the bin directory to create a new cluster with the following parameters</w:t>
+        <w:t xml:space="preserve"> the </w:t>
+      </w:r>
+      <w:proofErr w:type="spellStart"/>
+      <w:r>
+        <w:t>gwregutil</w:t>
+      </w:r>
+      <w:proofErr w:type="spellEnd"/>
+      <w:r>
+        <w:t xml:space="preserve"> tool from the bin directory to create a new cluster with the following parameters</w:t>
       </w:r>
     </w:p>
     <w:p>
@@ -13427,7 +16465,23 @@
     </w:p>
     <w:p>
       <w:r>
-        <w:t>Hardware components must be described in the Graywulf registry first. Open the management console gwadmin, sing in, and click on the “cluster” button. You should see the already created cluster and several machine roles.</w:t>
+        <w:t xml:space="preserve">Hardware components must be described in the </w:t>
+      </w:r>
+      <w:proofErr w:type="spellStart"/>
+      <w:r>
+        <w:t>Graywulf</w:t>
+      </w:r>
+      <w:proofErr w:type="spellEnd"/>
+      <w:r>
+        <w:t xml:space="preserve"> registry first. Open the management console </w:t>
+      </w:r>
+      <w:proofErr w:type="spellStart"/>
+      <w:r>
+        <w:t>gwadmin</w:t>
+      </w:r>
+      <w:proofErr w:type="spellEnd"/>
+      <w:r>
+        <w:t>, sing in, and click on the “cluster” button. You should see the already created cluster and several machine roles.</w:t>
       </w:r>
     </w:p>
     <w:p>
@@ -13473,10 +16527,26 @@
     </w:p>
     <w:p>
       <w:r>
-        <w:t>Federations (similar to the concept of applications) are organized into domains. Users are handled on the domain levels, so if a user has access to a domain of federations, they can access all federations. The current version of Graywulf does not support federation-level authorization.</w:t>
-      </w:r>
-      <w:r>
-        <w:t xml:space="preserve"> To create a domain, open the gwadmin console and click on the “federation” button.</w:t>
+        <w:t xml:space="preserve">Federations (similar to the concept of applications) are organized into domains. Users are handled on the domain levels, so if a user has access to a domain of federations, they can access all federations. The current version of </w:t>
+      </w:r>
+      <w:proofErr w:type="spellStart"/>
+      <w:r>
+        <w:t>Graywulf</w:t>
+      </w:r>
+      <w:proofErr w:type="spellEnd"/>
+      <w:r>
+        <w:t xml:space="preserve"> does not support federation-level authorization.</w:t>
+      </w:r>
+      <w:r>
+        <w:t xml:space="preserve"> To create a domain, open the </w:t>
+      </w:r>
+      <w:proofErr w:type="spellStart"/>
+      <w:r>
+        <w:t>gwadmin</w:t>
+      </w:r>
+      <w:proofErr w:type="spellEnd"/>
+      <w:r>
+        <w:t xml:space="preserve"> console and click on the “federation” button.</w:t>
       </w:r>
     </w:p>
     <w:p>
@@ -13502,7 +16572,15 @@
       </w:pPr>
       <w:bookmarkStart w:id="71" w:name="_Toc376963266"/>
       <w:r>
-        <w:t>Configuring MyDB location</w:t>
+        <w:t xml:space="preserve">Configuring </w:t>
+      </w:r>
+      <w:proofErr w:type="spellStart"/>
+      <w:r>
+        <w:t>MyDB</w:t>
+      </w:r>
+      <w:proofErr w:type="spellEnd"/>
+      <w:r>
+        <w:t xml:space="preserve"> location</w:t>
       </w:r>
       <w:bookmarkEnd w:id="71"/>
     </w:p>
@@ -13532,9 +16610,14 @@
       </w:pPr>
       <w:bookmarkStart w:id="74" w:name="_Toc376963269"/>
       <w:r>
-        <w:t>Developing Databases for Graywulf</w:t>
+        <w:t xml:space="preserve">Developing Databases for </w:t>
+      </w:r>
+      <w:proofErr w:type="spellStart"/>
+      <w:r>
+        <w:t>Graywulf</w:t>
       </w:r>
       <w:bookmarkEnd w:id="74"/>
+      <w:proofErr w:type="spellEnd"/>
     </w:p>
     <w:p>
       <w:pPr>
@@ -13567,8 +16650,37 @@
       <w:bookmarkEnd w:id="77"/>
     </w:p>
     <w:p>
-      <w:r>
-        <w:t>Graywulf Copyright 2008-2014 László Dobos, Eötvös Loránd University, The Johns Hopkins University</w:t>
+      <w:proofErr w:type="spellStart"/>
+      <w:r>
+        <w:t>Graywulf</w:t>
+      </w:r>
+      <w:proofErr w:type="spellEnd"/>
+      <w:r>
+        <w:t xml:space="preserve"> Copyright 2008-2014 László Dobos, </w:t>
+      </w:r>
+      <w:proofErr w:type="spellStart"/>
+      <w:r>
+        <w:t>Eötvös</w:t>
+      </w:r>
+      <w:proofErr w:type="spellEnd"/>
+      <w:r>
+        <w:t xml:space="preserve"> </w:t>
+      </w:r>
+      <w:proofErr w:type="spellStart"/>
+      <w:r>
+        <w:t>Loránd</w:t>
+      </w:r>
+      <w:proofErr w:type="spellEnd"/>
+      <w:r>
+        <w:t xml:space="preserve"> University, </w:t>
+      </w:r>
+      <w:proofErr w:type="gramStart"/>
+      <w:r>
+        <w:t>The</w:t>
+      </w:r>
+      <w:proofErr w:type="gramEnd"/>
+      <w:r>
+        <w:t xml:space="preserve"> Johns Hopkins University</w:t>
       </w:r>
     </w:p>
     <w:sectPr>
@@ -15469,6 +18581,7 @@
   <w:style w:type="character" w:default="1" w:styleId="DefaultParagraphFont">
     <w:name w:val="Default Paragraph Font"/>
     <w:uiPriority w:val="1"/>
+    <w:semiHidden/>
     <w:unhideWhenUsed/>
   </w:style>
   <w:style w:type="table" w:default="1" w:styleId="TableNormal">
@@ -16020,7 +19133,7 @@
 </file>
 
 <file path=customXml/itemProps1.xml><?xml version="1.0" encoding="utf-8"?>
-<ds:datastoreItem xmlns:ds="http://schemas.openxmlformats.org/officeDocument/2006/customXml" ds:itemID="{A2953627-6417-4243-AE27-F6CA0C97B091}">
+<ds:datastoreItem xmlns:ds="http://schemas.openxmlformats.org/officeDocument/2006/customXml" ds:itemID="{DEB344FB-6E4F-4B7A-B48F-35F610930E38}">
   <ds:schemaRefs>
     <ds:schemaRef ds:uri="http://schemas.openxmlformats.org/officeDocument/2006/bibliography"/>
   </ds:schemaRefs>

--- a/docs/dev/User's Guide.docx
+++ b/docs/dev/User's Guide.docx
@@ -9460,15 +9460,7 @@
       </w:r>
       <w:proofErr w:type="spellEnd"/>
       <w:r>
-        <w:t xml:space="preserve"> </w:t>
-      </w:r>
-      <w:proofErr w:type="gramStart"/>
-      <w:r>
-        <w:t>supports</w:t>
-      </w:r>
-      <w:proofErr w:type="gramEnd"/>
-      <w:r>
-        <w:t xml:space="preserve"> extracting metadata directly from SQL sc</w:t>
+        <w:t xml:space="preserve"> supports extracting metadata directly from SQL sc</w:t>
       </w:r>
       <w:r>
         <w:t>r</w:t>
@@ -9837,21 +9829,7 @@
         <w:rPr>
           <w:highlight w:val="green"/>
         </w:rPr>
-        <w:t xml:space="preserve"> because there’s a non-standard clause there, but if we add transparent features, like lazy joins of vertically </w:t>
-      </w:r>
-      <w:proofErr w:type="gramStart"/>
-      <w:r>
-        <w:rPr>
-          <w:highlight w:val="green"/>
-        </w:rPr>
-        <w:t>partitioned</w:t>
-      </w:r>
-      <w:proofErr w:type="gramEnd"/>
-      <w:r>
-        <w:rPr>
-          <w:highlight w:val="green"/>
-        </w:rPr>
-        <w:t xml:space="preserve"> tables or </w:t>
+        <w:t xml:space="preserve"> because there’s a non-standard clause there, but if we add transparent features, like lazy joins of vertically partitioned tables or </w:t>
       </w:r>
       <w:proofErr w:type="spellStart"/>
       <w:r>
@@ -10038,15 +10016,7 @@
         <w:t xml:space="preserve"> execution and cancellation logic.</w:t>
       </w:r>
       <w:r>
-        <w:t xml:space="preserve"> Cancellation is important in case of long running jobs that might </w:t>
-      </w:r>
-      <w:proofErr w:type="gramStart"/>
-      <w:r>
-        <w:t>be</w:t>
-      </w:r>
-      <w:proofErr w:type="gramEnd"/>
-      <w:r>
-        <w:t xml:space="preserve"> cancelled manually, or forced to time-out by the scheduler.</w:t>
+        <w:t xml:space="preserve"> Cancellation is important in case of long running jobs that might be cancelled manually, or forced to time-out by the scheduler.</w:t>
       </w:r>
     </w:p>
     <w:p>
@@ -10353,15 +10323,7 @@
       </w:r>
       <w:proofErr w:type="spellEnd"/>
       <w:r>
-        <w:t xml:space="preserve">. What they offer is, basically, dynamic composition of </w:t>
-      </w:r>
-      <w:proofErr w:type="gramStart"/>
-      <w:r>
-        <w:t>arbitrary</w:t>
-      </w:r>
-      <w:proofErr w:type="gramEnd"/>
-      <w:r>
-        <w:t xml:space="preserve"> workflows which will be essential is we want to implement generic distributed joins.</w:t>
+        <w:t>. What they offer is, basically, dynamic composition of arbitrary workflows which will be essential is we want to implement generic distributed joins.</w:t>
       </w:r>
     </w:p>
     <w:p>
@@ -16609,6 +16571,43 @@
         <w:pStyle w:val="Heading1"/>
       </w:pPr>
       <w:bookmarkStart w:id="74" w:name="_Toc376963269"/>
+      <w:r>
+        <w:t>Tests</w:t>
+      </w:r>
+    </w:p>
+    <w:p>
+      <w:pPr>
+        <w:pStyle w:val="Heading2"/>
+      </w:pPr>
+      <w:r>
+        <w:t>Testing code compilation</w:t>
+      </w:r>
+    </w:p>
+    <w:p>
+      <w:r>
+        <w:t xml:space="preserve">Because certain settings might not propagate with the source code via </w:t>
+      </w:r>
+      <w:proofErr w:type="spellStart"/>
+      <w:r>
+        <w:t>git</w:t>
+      </w:r>
+      <w:proofErr w:type="spellEnd"/>
+      <w:r>
+        <w:t xml:space="preserve">, or some files might be accidentally avoided during commit, it is a good idea to test if build completes once the code has been pushed to </w:t>
+      </w:r>
+      <w:proofErr w:type="spellStart"/>
+      <w:r>
+        <w:t>git</w:t>
+      </w:r>
+      <w:proofErr w:type="spellEnd"/>
+      <w:r>
+        <w:t>. Check out the code into a clean location and build it to see if any errors occur.</w:t>
+      </w:r>
+    </w:p>
+    <w:p>
+      <w:pPr>
+        <w:pStyle w:val="Heading1"/>
+      </w:pPr>
       <w:r>
         <w:t xml:space="preserve">Developing Databases for </w:t>
       </w:r>
@@ -19133,7 +19132,7 @@
 </file>
 
 <file path=customXml/itemProps1.xml><?xml version="1.0" encoding="utf-8"?>
-<ds:datastoreItem xmlns:ds="http://schemas.openxmlformats.org/officeDocument/2006/customXml" ds:itemID="{DEB344FB-6E4F-4B7A-B48F-35F610930E38}">
+<ds:datastoreItem xmlns:ds="http://schemas.openxmlformats.org/officeDocument/2006/customXml" ds:itemID="{4C64D248-7FA4-4A51-BF5B-ABADB585DAB5}">
   <ds:schemaRefs>
     <ds:schemaRef ds:uri="http://schemas.openxmlformats.org/officeDocument/2006/bibliography"/>
   </ds:schemaRefs>

--- a/docs/dev/User's Guide.docx
+++ b/docs/dev/User's Guide.docx
@@ -67,19 +67,11 @@
         </w:rPr>
       </w:pPr>
       <w:bookmarkStart w:id="0" w:name="_Toc376963195"/>
-      <w:proofErr w:type="spellStart"/>
       <w:r>
         <w:rPr>
           <w:sz w:val="40"/>
         </w:rPr>
-        <w:t>Graywulf</w:t>
-      </w:r>
-      <w:proofErr w:type="spellEnd"/>
-      <w:r>
-        <w:rPr>
-          <w:sz w:val="40"/>
-        </w:rPr>
-        <w:t xml:space="preserve"> System Documentation</w:t>
+        <w:t>Graywulf System Documentation</w:t>
       </w:r>
       <w:bookmarkEnd w:id="0"/>
     </w:p>
@@ -96,33 +88,11 @@
       </w:r>
       <w:r>
         <w:br/>
-      </w:r>
-      <w:proofErr w:type="spellStart"/>
-      <w:r>
-        <w:t>Eötvös</w:t>
-      </w:r>
-      <w:proofErr w:type="spellEnd"/>
-      <w:r>
-        <w:t xml:space="preserve"> </w:t>
-      </w:r>
-      <w:proofErr w:type="spellStart"/>
-      <w:r>
-        <w:t>Loránd</w:t>
-      </w:r>
-      <w:proofErr w:type="spellEnd"/>
-      <w:r>
-        <w:t xml:space="preserve"> University</w:t>
+        <w:t>Eötvös Loránd University</w:t>
       </w:r>
       <w:r>
         <w:br/>
-      </w:r>
-      <w:proofErr w:type="gramStart"/>
-      <w:r>
-        <w:t>The</w:t>
-      </w:r>
-      <w:proofErr w:type="gramEnd"/>
-      <w:r>
-        <w:t xml:space="preserve"> Johns Hopkins University</w:t>
+        <w:t>The Johns Hopkins University</w:t>
       </w:r>
     </w:p>
     <w:p/>
@@ -6740,71 +6710,21 @@
       <w:bookmarkEnd w:id="2"/>
     </w:p>
     <w:p>
-      <w:proofErr w:type="spellStart"/>
-      <w:r>
-        <w:t>Graywulf</w:t>
-      </w:r>
-      <w:proofErr w:type="spellEnd"/>
-      <w:r>
-        <w:t xml:space="preserve"> is a framework and API to implement distributed database systems over a cluster of Microsoft SQL Servers. It aims to support many distributed database scenarios: system registry, database allocation, query partitioning, distributed joins, scheduling etc.</w:t>
-      </w:r>
-    </w:p>
-    <w:p>
-      <w:proofErr w:type="spellStart"/>
-      <w:r>
-        <w:t>Graywulf</w:t>
-      </w:r>
-      <w:proofErr w:type="spellEnd"/>
-      <w:r>
-        <w:t xml:space="preserve"> is written in C#, uses SQL Server for the registry and data operations but can read remote data sources, such as data files, </w:t>
-      </w:r>
-      <w:proofErr w:type="spellStart"/>
-      <w:r>
-        <w:t>MySQL</w:t>
-      </w:r>
-      <w:proofErr w:type="spellEnd"/>
-      <w:r>
-        <w:t xml:space="preserve">, </w:t>
-      </w:r>
-      <w:proofErr w:type="spellStart"/>
-      <w:r>
-        <w:t>Postgres</w:t>
-      </w:r>
-      <w:proofErr w:type="spellEnd"/>
-      <w:r>
-        <w:t xml:space="preserve"> etc.</w:t>
-      </w:r>
-    </w:p>
-    <w:p>
-      <w:r>
-        <w:t xml:space="preserve">Besides the API, </w:t>
-      </w:r>
-      <w:proofErr w:type="spellStart"/>
-      <w:r>
-        <w:t>Graywulf</w:t>
-      </w:r>
-      <w:proofErr w:type="spellEnd"/>
-      <w:r>
-        <w:t xml:space="preserve"> also provides a web-based user interface for end users.</w:t>
-      </w:r>
-      <w:r>
-        <w:t xml:space="preserve"> The user interface allows users to submit queries via a batch system and store query results and their own uploaded data in a private database called </w:t>
-      </w:r>
-      <w:proofErr w:type="spellStart"/>
-      <w:r>
-        <w:t>MyDB</w:t>
-      </w:r>
-      <w:proofErr w:type="spellEnd"/>
-      <w:r>
-        <w:t xml:space="preserve">. With the help of this user interface </w:t>
-      </w:r>
-      <w:proofErr w:type="spellStart"/>
-      <w:r>
-        <w:t>Graywulf</w:t>
-      </w:r>
-      <w:proofErr w:type="spellEnd"/>
-      <w:r>
-        <w:t xml:space="preserve"> is not only a database federation toolkit, but can also be used to publish data to end-users of data warehouses.</w:t>
+      <w:r>
+        <w:t>Graywulf is a framework and API to implement distributed database systems over a cluster of Microsoft SQL Servers. It aims to support many distributed database scenarios: system registry, database allocation, query partitioning, distributed joins, scheduling etc.</w:t>
+      </w:r>
+    </w:p>
+    <w:p>
+      <w:r>
+        <w:t>Graywulf is written in C#, uses SQL Server for the registry and data operations but can read remote data sources, such as data files, MySQL, Postgres etc.</w:t>
+      </w:r>
+    </w:p>
+    <w:p>
+      <w:r>
+        <w:t>Besides the API, Graywulf also provides a web-based user interface for end users.</w:t>
+      </w:r>
+      <w:r>
+        <w:t xml:space="preserve"> The user interface allows users to submit queries via a batch system and store query results and their own uploaded data in a private database called MyDB. With the help of this user interface Graywulf is not only a database federation toolkit, but can also be used to publish data to end-users of data warehouses.</w:t>
       </w:r>
     </w:p>
     <w:p>
@@ -6812,24 +6732,14 @@
         <w:pStyle w:val="Heading1"/>
       </w:pPr>
       <w:bookmarkStart w:id="3" w:name="_Toc376963198"/>
-      <w:proofErr w:type="spellStart"/>
-      <w:r>
-        <w:t>Graywulf</w:t>
-      </w:r>
-      <w:proofErr w:type="spellEnd"/>
-      <w:r>
-        <w:t xml:space="preserve"> concepts</w:t>
+      <w:r>
+        <w:t>Graywulf concepts</w:t>
       </w:r>
       <w:bookmarkEnd w:id="3"/>
     </w:p>
     <w:p>
-      <w:proofErr w:type="spellStart"/>
-      <w:r>
-        <w:t>Graywulf</w:t>
-      </w:r>
-      <w:proofErr w:type="spellEnd"/>
-      <w:r>
-        <w:t xml:space="preserve"> wa</w:t>
+      <w:r>
+        <w:t>Graywulf wa</w:t>
       </w:r>
       <w:r>
         <w:t>s designed to be a platform for distributed database applications with the following goals</w:t>
@@ -7006,15 +6916,7 @@
         <w:t>Slice:</w:t>
       </w:r>
       <w:r>
-        <w:t xml:space="preserve"> Databases that are two large to fit on a single server might be sliced into multiple smaller databases. Slicing most of the time happens along the primary key of the largest fact table, carefully observing foreign key constraints. While </w:t>
-      </w:r>
-      <w:proofErr w:type="spellStart"/>
-      <w:r>
-        <w:t>Graywulf</w:t>
-      </w:r>
-      <w:proofErr w:type="spellEnd"/>
-      <w:r>
-        <w:t xml:space="preserve"> has had the concept of slices since the beginning, sliced databases are not implemented yet.</w:t>
+        <w:t xml:space="preserve"> Databases that are two large to fit on a single server might be sliced into multiple smaller databases. Slicing most of the time happens along the primary key of the largest fact table, carefully observing foreign key constraints. While Graywulf has had the concept of slices since the beginning, sliced databases are not implemented yet.</w:t>
       </w:r>
     </w:p>
     <w:p>
@@ -7025,341 +6927,248 @@
         <w:t xml:space="preserve">Dataset: </w:t>
       </w:r>
       <w:r>
-        <w:t xml:space="preserve">In standard TSQL, tables and function are identified by their three part names: </w:t>
-      </w:r>
-      <w:proofErr w:type="spellStart"/>
-      <w:r>
-        <w:t>database.schema.objectname</w:t>
-      </w:r>
-      <w:proofErr w:type="spellEnd"/>
-      <w:r>
-        <w:t xml:space="preserve">. In case of linked servers, one can use four part names to identify tables. In </w:t>
-      </w:r>
-      <w:proofErr w:type="spellStart"/>
-      <w:r>
-        <w:t>Graywulf</w:t>
-      </w:r>
-      <w:proofErr w:type="spellEnd"/>
-      <w:r>
-        <w:t xml:space="preserve"> the syntax is slightly extended to add a so called dataset name in the following form: </w:t>
-      </w:r>
-      <w:proofErr w:type="spellStart"/>
-      <w:r>
-        <w:t>dataset</w:t>
-      </w:r>
-      <w:proofErr w:type="gramStart"/>
-      <w:r>
-        <w:t>:schema.objectname</w:t>
-      </w:r>
-      <w:proofErr w:type="spellEnd"/>
-      <w:proofErr w:type="gramEnd"/>
-      <w:r>
-        <w:t>. Datasets are distinguished from databases for a series of reasons. First of all, a dataset is most of a time a collection of databases (a set of mirrors, a set of slices, etc.) and not a single database.</w:t>
+        <w:t>In standard TSQL, tables and function are identified by their three part names: database.schema.objectname. In case of linked servers, one can use four part names to identify tables. In Graywulf the syntax is slightly extended to add a so called dataset name in the following form: dataset:schema.objectname. Datasets are distinguished from databases for a series of reasons. First of all, a dataset is most of a time a collection of databases (a set of mirrors, a set of slices, etc.) and not a single database.</w:t>
       </w:r>
       <w:r>
         <w:t xml:space="preserve"> In a typical federation, different catalogs of data are distinguished by their dataset name.</w:t>
       </w:r>
     </w:p>
     <w:p>
-      <w:proofErr w:type="spellStart"/>
       <w:r>
         <w:rPr>
           <w:b/>
         </w:rPr>
         <w:lastRenderedPageBreak/>
+        <w:t>MyDB:</w:t>
+      </w:r>
+      <w:r>
+        <w:t xml:space="preserve"> Downloading query results after each execution i</w:t>
+      </w:r>
+      <w:r>
+        <w:t xml:space="preserve">s inefficient for many reasons. </w:t>
+      </w:r>
+      <w:r>
+        <w:t>To avoid all these problems, users get a scratch database</w:t>
+      </w:r>
+      <w:r>
+        <w:t xml:space="preserve"> called MyDB</w:t>
+      </w:r>
+      <w:r>
+        <w:t xml:space="preserve"> for their own purposes at registration where all query results are written by default. Users then can </w:t>
+      </w:r>
+      <w:r>
+        <w:t>either further process these tables, or download them in various formats.</w:t>
+      </w:r>
+    </w:p>
+    <w:p>
+      <w:r>
+        <w:rPr>
+          <w:b/>
+        </w:rPr>
+        <w:t>Jobs:</w:t>
+      </w:r>
+      <w:r>
+        <w:t xml:space="preserve"> All long-running operations are implemented in Graywulf as jobs.</w:t>
+      </w:r>
+      <w:r>
+        <w:t xml:space="preserve"> Jobs are stored in a queue until execution, when they are picked up by a scheduler that executes them. The job system is designed to be highly extensible and federations can easily implement their own jobs or inherit from the generic Graywulf jobs. System maintenance tasks are also jobs, often recurring ones.</w:t>
+      </w:r>
+    </w:p>
+    <w:p>
+      <w:r>
+        <w:rPr>
+          <w:b/>
+        </w:rPr>
+        <w:t>Controller:</w:t>
+      </w:r>
+      <w:r>
+        <w:t xml:space="preserve"> Contoller is the head node of the cluster. It holds the central databases for the registry, job persistence store and logs. The controller also runs the scheduler.</w:t>
+      </w:r>
+    </w:p>
+    <w:p>
+      <w:r>
+        <w:rPr>
+          <w:b/>
+        </w:rPr>
+        <w:t>Partitioned query:</w:t>
+      </w:r>
+      <w:r>
+        <w:t xml:space="preserve"> If a database is mirrored to multiple servers, a single query can be partitioned into smaller pieces that run in parallel on multiple machines and results are gathered upon completion. Graywulf implements a very simple model of query partitioning. When a partitioning clause is added to the table that comes first after the FROM keyword in a SELECT query, statistics about the partitioning key are gathered, partition bounds are determined and finally the query is executed in parallel on all machines where the necessary data is available.</w:t>
+      </w:r>
+    </w:p>
+    <w:p>
+      <w:r>
+        <w:rPr>
+          <w:b/>
+        </w:rPr>
+        <w:t>Sliced query:</w:t>
+      </w:r>
+      <w:r>
+        <w:t xml:space="preserve"> If a database is slices, i.e. it spans multiple server</w:t>
+      </w:r>
+      <w:r>
+        <w:t>s</w:t>
+      </w:r>
+      <w:r>
+        <w:t xml:space="preserve"> due to limited space on individual servers queries must be executed on all slices and results must be gathered upon completion. This query type is not yet implemented.</w:t>
+      </w:r>
+    </w:p>
+    <w:p>
+      <w:r>
+        <w:rPr>
+          <w:b/>
+        </w:rPr>
+        <w:t>Distributed join:</w:t>
+      </w:r>
+      <w:r>
+        <w:t xml:space="preserve"> </w:t>
+      </w:r>
+      <w:r>
+        <w:t xml:space="preserve">Users </w:t>
+      </w:r>
+      <w:r>
+        <w:t xml:space="preserve">may </w:t>
+      </w:r>
+      <w:r>
+        <w:t>write queries that can reference databases throughout the cluster</w:t>
+      </w:r>
+      <w:r>
+        <w:t>, even databases that are not available on the same server. Certain queries</w:t>
+      </w:r>
+      <w:r>
+        <w:t xml:space="preserve"> can </w:t>
+      </w:r>
+      <w:r>
+        <w:t xml:space="preserve">reference MyDB tables and </w:t>
+      </w:r>
+      <w:r>
+        <w:t xml:space="preserve">even </w:t>
+      </w:r>
+      <w:r>
+        <w:t>tables on</w:t>
+      </w:r>
+      <w:r>
+        <w:t xml:space="preserve"> remote data sources</w:t>
+      </w:r>
+      <w:r>
+        <w:t xml:space="preserve"> (servers not managed by Graywulf). When query references tables from a single database only, it can be always executed on a single server but once we allow multiple databases, it is likely to happen that the required data are not available co-located. Joins between tables residing on separate servers are called distributed joins. Graywulf already supports distributes queries, but the implementation is very simple. A database server is chosen with the most data readily available and all other tables are copied to that particular machine. Simple logic is used to determine a subset of columns and rows of remote tables that are absolutely necessary to execute a join.</w:t>
+      </w:r>
+    </w:p>
+    <w:p>
+      <w:r>
+        <w:rPr>
+          <w:b/>
+        </w:rPr>
+        <w:t>Vertically partitioned table:</w:t>
+      </w:r>
+      <w:r>
+        <w:t xml:space="preserve"> Wide tables usually take up too much space to be mirrored to multiple servers. Also, most columns are only accessed by a few percent of the queries while most queries use a few percent of the columns. It might be worth to split the table into to and store the less frequently used columns on a separate, slower sever with larger storage. Vertically partitioned tables could be even implemented transparently, not requiring the users to explicitly do a join between the two table parts. Vertically partitioned tables are not yet implemented in Graywulf. This concept is frequently called lazy join too.</w:t>
+      </w:r>
+    </w:p>
+    <w:p>
+      <w:r>
+        <w:rPr>
+          <w:b/>
+        </w:rPr>
+        <w:t>Metadata:</w:t>
+      </w:r>
+      <w:r>
+        <w:t xml:space="preserve"> While database columns, function parameters, variables have only a name and a data type in SQL, most physical quantities in science carry additional information about a piece of data than a value </w:t>
+      </w:r>
+      <w:r>
+        <w:lastRenderedPageBreak/>
+        <w:t>and a name. Graywulf extends the database schema with metadata that can store a physical unit, a human readable description and a software readable content identifier for each column and parameter.</w:t>
+      </w:r>
+    </w:p>
+    <w:p>
+      <w:pPr>
+        <w:pStyle w:val="Heading1"/>
+      </w:pPr>
+      <w:bookmarkStart w:id="4" w:name="_Toc376963199"/>
+      <w:r>
+        <w:t>Basic operations by users</w:t>
+      </w:r>
+      <w:bookmarkEnd w:id="4"/>
+    </w:p>
+    <w:p>
+      <w:r>
+        <w:t>The main objective of Graywulf is to provide a development platform for distributed and federated databases. Users can access database federations by writing queries. Graywulf provides a web-based user interface to interact with the system consisting of a schema browser, a query editor, a set of tools to manage myDB, import and export features, a plotting tool and data sharing tools.</w:t>
+      </w:r>
+    </w:p>
+    <w:p>
+      <w:pPr>
+        <w:pStyle w:val="Heading2"/>
+      </w:pPr>
+      <w:bookmarkStart w:id="5" w:name="_Toc376963200"/>
+      <w:r>
+        <w:t>Schema Browser</w:t>
+      </w:r>
+      <w:bookmarkEnd w:id="5"/>
+    </w:p>
+    <w:p>
+      <w:r>
+        <w:t>Queries can only be written in the knowledge of the underlying schema, thus an efficient schema browser is essential. As Graywulf is designed for scientific applications, detailed descriptions on the contents of the tables and columns are also necessary. The Graywulf schema browser is based on the same schema library classes that are used internally for query processing, and can benefit from schema caching, etc.</w:t>
+      </w:r>
+    </w:p>
+    <w:p>
+      <w:r>
+        <w:rPr>
+          <w:highlight w:val="green"/>
+        </w:rPr>
+        <w:t>The schema browser already knows a lot but there’s quite a few features missing. Searching the schema would be useful (though hard to implement, because it would require collecting and indexing the schema of all datasets and maintaining thi</w:t>
+      </w:r>
+      <w:r>
+        <w:rPr>
+          <w:highlight w:val="green"/>
+        </w:rPr>
+        <w:t>s index). The user interface could</w:t>
+      </w:r>
+      <w:r>
+        <w:rPr>
+          <w:highlight w:val="green"/>
+        </w:rPr>
+        <w:t xml:space="preserve"> also be a bit more intuitive. Meta data already supports adding sample code to object descriptions. No support for enums and user defined types yet. Also, if we add enums, we could support named constants, a feature missing from SQL Server. The schema browser uses AJAX and does not report exceptions, which makes detecting bugs hard.</w:t>
+      </w:r>
+    </w:p>
+    <w:p>
+      <w:pPr>
+        <w:pStyle w:val="Heading2"/>
+      </w:pPr>
+      <w:bookmarkStart w:id="6" w:name="_Toc376963201"/>
+      <w:r>
+        <w:t>Query</w:t>
+      </w:r>
+      <w:r>
+        <w:t xml:space="preserve"> editor</w:t>
+      </w:r>
+      <w:bookmarkEnd w:id="6"/>
+    </w:p>
+    <w:p>
+      <w:r>
+        <w:t>The Graywulf query editor is based on an open source javascript code editor component that supports syntax highlighting.</w:t>
+      </w:r>
+    </w:p>
+    <w:p>
+      <w:r>
+        <w:rPr>
+          <w:highlight w:val="green"/>
+        </w:rPr>
+        <w:t>The query editor uses codemirror for code editing. It supports all major browsers nicely and I’ve written an asp.net component that wraps it nicely, even when AJAX is used. Codemirror could be wired up with the schema to auto-complete SQL and identifiers. It would be great to add buttons to hide the menu bar from the top of the page to give more space for the editor on smaller screens. Displaying quick results might be buggy. No button to download quick results immediately, like in casjobs.</w:t>
+      </w:r>
+    </w:p>
+    <w:p>
+      <w:pPr>
+        <w:pStyle w:val="Heading2"/>
+      </w:pPr>
+      <w:bookmarkStart w:id="7" w:name="_Toc376963202"/>
+      <w:r>
         <w:t>MyDB</w:t>
       </w:r>
-      <w:proofErr w:type="spellEnd"/>
-      <w:r>
-        <w:rPr>
-          <w:b/>
-        </w:rPr>
-        <w:t>:</w:t>
-      </w:r>
-      <w:r>
-        <w:t xml:space="preserve"> Downloading query results after each execution i</w:t>
-      </w:r>
-      <w:r>
-        <w:t xml:space="preserve">s inefficient for many reasons. </w:t>
-      </w:r>
-      <w:r>
-        <w:t>To avoid all these problems, users get a scratch database</w:t>
-      </w:r>
-      <w:r>
-        <w:t xml:space="preserve"> called </w:t>
-      </w:r>
-      <w:proofErr w:type="spellStart"/>
-      <w:r>
-        <w:t>MyDB</w:t>
-      </w:r>
-      <w:proofErr w:type="spellEnd"/>
-      <w:r>
-        <w:t xml:space="preserve"> for their own purposes at registration where all query results are written by default. Users then can </w:t>
-      </w:r>
-      <w:r>
-        <w:t>either further process these tables, or download them in various formats.</w:t>
-      </w:r>
-    </w:p>
-    <w:p>
-      <w:r>
-        <w:rPr>
-          <w:b/>
-        </w:rPr>
-        <w:t>Jobs:</w:t>
-      </w:r>
-      <w:r>
-        <w:t xml:space="preserve"> All long-running operations are implemented in </w:t>
-      </w:r>
-      <w:proofErr w:type="spellStart"/>
-      <w:r>
-        <w:t>Graywulf</w:t>
-      </w:r>
-      <w:proofErr w:type="spellEnd"/>
-      <w:r>
-        <w:t xml:space="preserve"> as jobs.</w:t>
-      </w:r>
-      <w:r>
-        <w:t xml:space="preserve"> Jobs are stored in a queue until execution, when they are picked up by a scheduler that executes them. The job system is designed to be highly extensible and federations can easily implement their own jobs or inherit from the generic </w:t>
-      </w:r>
-      <w:proofErr w:type="spellStart"/>
-      <w:r>
-        <w:t>Graywulf</w:t>
-      </w:r>
-      <w:proofErr w:type="spellEnd"/>
-      <w:r>
-        <w:t xml:space="preserve"> jobs. System maintenance tasks are also jobs, often recurring ones.</w:t>
-      </w:r>
-    </w:p>
-    <w:p>
-      <w:r>
-        <w:rPr>
-          <w:b/>
-        </w:rPr>
-        <w:t>Controller:</w:t>
-      </w:r>
-      <w:r>
-        <w:t xml:space="preserve"> </w:t>
-      </w:r>
-      <w:proofErr w:type="spellStart"/>
-      <w:r>
-        <w:t>Contoller</w:t>
-      </w:r>
-      <w:proofErr w:type="spellEnd"/>
-      <w:r>
-        <w:t xml:space="preserve"> is the head node of the cluster. It holds the central databases for the registry, job persistence store and logs. The controller also runs the scheduler.</w:t>
-      </w:r>
-    </w:p>
-    <w:p>
-      <w:r>
-        <w:rPr>
-          <w:b/>
-        </w:rPr>
-        <w:t>Partitioned query:</w:t>
-      </w:r>
-      <w:r>
-        <w:t xml:space="preserve"> If a database is mirrored to multiple servers, a single query can be partitioned into smaller pieces that run in parallel on multiple machines and results are gathered upon completion. </w:t>
-      </w:r>
-      <w:proofErr w:type="spellStart"/>
-      <w:r>
-        <w:t>Graywulf</w:t>
-      </w:r>
-      <w:proofErr w:type="spellEnd"/>
-      <w:r>
-        <w:t xml:space="preserve"> implements a very simple model of query partitioning. When a partitioning clause is added to the table that comes first after the FROM keyword in a SELECT query, statistics about the partitioning key are gathered, partition bounds are determined and finally the query is executed in parallel on all machines where the necessary data is available.</w:t>
-      </w:r>
-    </w:p>
-    <w:p>
-      <w:r>
-        <w:rPr>
-          <w:b/>
-        </w:rPr>
-        <w:t>Sliced query:</w:t>
-      </w:r>
-      <w:r>
-        <w:t xml:space="preserve"> If a database is slices, i.e. it spans multiple server</w:t>
-      </w:r>
-      <w:r>
-        <w:t>s</w:t>
-      </w:r>
-      <w:r>
-        <w:t xml:space="preserve"> due to limited space on individual servers queries must be executed on all slices and results must be gathered upon completion. This query type is not yet implemented.</w:t>
-      </w:r>
-    </w:p>
-    <w:p>
-      <w:r>
-        <w:rPr>
-          <w:b/>
-        </w:rPr>
-        <w:t>Distributed join:</w:t>
-      </w:r>
-      <w:r>
-        <w:t xml:space="preserve"> </w:t>
-      </w:r>
-      <w:r>
-        <w:t xml:space="preserve">Users </w:t>
-      </w:r>
-      <w:r>
-        <w:t xml:space="preserve">may </w:t>
-      </w:r>
-      <w:r>
-        <w:t>write queries that can reference databases throughout the cluster</w:t>
-      </w:r>
-      <w:r>
-        <w:t>, even databases that are not available on the same server. Certain queries</w:t>
-      </w:r>
-      <w:r>
-        <w:t xml:space="preserve"> can </w:t>
-      </w:r>
-      <w:r>
-        <w:t xml:space="preserve">reference </w:t>
-      </w:r>
-      <w:proofErr w:type="spellStart"/>
-      <w:r>
-        <w:t>MyDB</w:t>
-      </w:r>
-      <w:proofErr w:type="spellEnd"/>
-      <w:r>
-        <w:t xml:space="preserve"> tables and </w:t>
-      </w:r>
-      <w:r>
-        <w:t xml:space="preserve">even </w:t>
-      </w:r>
-      <w:r>
-        <w:t>tables on</w:t>
-      </w:r>
-      <w:r>
-        <w:t xml:space="preserve"> remote data sources</w:t>
-      </w:r>
-      <w:r>
-        <w:t xml:space="preserve"> (servers not managed by </w:t>
-      </w:r>
-      <w:proofErr w:type="spellStart"/>
-      <w:r>
-        <w:t>Graywulf</w:t>
-      </w:r>
-      <w:proofErr w:type="spellEnd"/>
-      <w:r>
-        <w:t xml:space="preserve">). When query references tables from a single database only, it can be always executed on a single server but once we allow multiple databases, it is likely to happen that the required data are not available co-located. Joins between tables residing on separate servers are called distributed joins. </w:t>
-      </w:r>
-      <w:proofErr w:type="spellStart"/>
-      <w:r>
-        <w:t>Graywulf</w:t>
-      </w:r>
-      <w:proofErr w:type="spellEnd"/>
-      <w:r>
-        <w:t xml:space="preserve"> already supports distributes queries, but the implementation is very simple. A database server is chosen with the most data readily available and all other tables are copied to that particular machine. Simple logic is used to determine a subset of columns and rows of remote tables that are absolutely necessary to execute a join.</w:t>
-      </w:r>
-    </w:p>
-    <w:p>
-      <w:r>
-        <w:rPr>
-          <w:b/>
-        </w:rPr>
-        <w:t>Vertically partitioned table:</w:t>
-      </w:r>
-      <w:r>
-        <w:t xml:space="preserve"> Wide tables usually take up too much space to be mirrored to multiple servers. Also, most columns are only accessed by a few percent of the queries while most queries use a few percent of the columns. It might be worth to split the table into to and store the less frequently used columns on a separate, slower sever with larger storage. Vertically partitioned tables could be even implemented transparently, not requiring the users to explicitly do a join between the two table parts. Vertically partitioned tables are not yet implemented in </w:t>
-      </w:r>
-      <w:proofErr w:type="spellStart"/>
-      <w:r>
-        <w:t>Graywulf</w:t>
-      </w:r>
-      <w:proofErr w:type="spellEnd"/>
-      <w:r>
-        <w:t>. This concept is frequently called lazy join too.</w:t>
-      </w:r>
-    </w:p>
-    <w:p>
-      <w:r>
-        <w:rPr>
-          <w:b/>
-        </w:rPr>
-        <w:t>Metadata:</w:t>
-      </w:r>
-      <w:r>
-        <w:t xml:space="preserve"> While database columns, function parameters, variables have only a name and a data type in SQL, most physical quantities in science carry additional information about a piece of data than a value </w:t>
-      </w:r>
-      <w:r>
-        <w:lastRenderedPageBreak/>
-        <w:t xml:space="preserve">and a name. </w:t>
-      </w:r>
-      <w:proofErr w:type="spellStart"/>
-      <w:r>
-        <w:t>Graywulf</w:t>
-      </w:r>
-      <w:proofErr w:type="spellEnd"/>
-      <w:r>
-        <w:t xml:space="preserve"> extends the database schema with metadata that can store a physical unit, a human readable description and a software readable content identifier for each column and parameter.</w:t>
-      </w:r>
-    </w:p>
-    <w:p>
-      <w:pPr>
-        <w:pStyle w:val="Heading1"/>
-      </w:pPr>
-      <w:bookmarkStart w:id="4" w:name="_Toc376963199"/>
-      <w:r>
-        <w:t>Basic operations by users</w:t>
-      </w:r>
-      <w:bookmarkEnd w:id="4"/>
-    </w:p>
-    <w:p>
-      <w:r>
-        <w:t xml:space="preserve">The main objective of </w:t>
-      </w:r>
-      <w:proofErr w:type="spellStart"/>
-      <w:r>
-        <w:t>Graywulf</w:t>
-      </w:r>
-      <w:proofErr w:type="spellEnd"/>
-      <w:r>
-        <w:t xml:space="preserve"> is to provide a development platform for distributed and federated databases. Users can access database federations by writing queries. </w:t>
-      </w:r>
-      <w:proofErr w:type="spellStart"/>
-      <w:r>
-        <w:t>Graywulf</w:t>
-      </w:r>
-      <w:proofErr w:type="spellEnd"/>
-      <w:r>
-        <w:t xml:space="preserve"> provides a web-based user interface to interact with the system consisting of a schema browser, a query editor, a set of tools to manage </w:t>
-      </w:r>
-      <w:proofErr w:type="spellStart"/>
-      <w:r>
-        <w:t>myDB</w:t>
-      </w:r>
-      <w:proofErr w:type="spellEnd"/>
-      <w:r>
-        <w:t>, import and export features, a plotting tool and data sharing tools.</w:t>
-      </w:r>
-    </w:p>
-    <w:p>
-      <w:pPr>
-        <w:pStyle w:val="Heading2"/>
-      </w:pPr>
-      <w:bookmarkStart w:id="5" w:name="_Toc376963200"/>
-      <w:r>
-        <w:t>Schema Browser</w:t>
-      </w:r>
-      <w:bookmarkEnd w:id="5"/>
-    </w:p>
-    <w:p>
-      <w:r>
-        <w:t xml:space="preserve">Queries can only be written in the knowledge of the underlying schema, thus an efficient schema browser is essential. As </w:t>
-      </w:r>
-      <w:proofErr w:type="spellStart"/>
-      <w:r>
-        <w:t>Graywulf</w:t>
-      </w:r>
-      <w:proofErr w:type="spellEnd"/>
-      <w:r>
-        <w:t xml:space="preserve"> is designed for scientific applications, detailed descriptions on the contents of the tables and columns are also necessary. The </w:t>
-      </w:r>
-      <w:proofErr w:type="spellStart"/>
-      <w:r>
-        <w:t>Graywulf</w:t>
-      </w:r>
-      <w:proofErr w:type="spellEnd"/>
-      <w:r>
-        <w:t xml:space="preserve"> schema browser is based on the same schema library classes that are used internally for query processing, and can benefit from schema caching, etc.</w:t>
+      <w:bookmarkEnd w:id="7"/>
+    </w:p>
+    <w:p>
+      <w:r>
+        <w:t>Query results and uploaded data appear in MyDB. Users have the ability to drop and rename MyDB tables. Future plans include complete schema management tools where database objects could be freely edited, indices created, metadata added, tables duplicated, etc.</w:t>
       </w:r>
     </w:p>
     <w:p>
@@ -7367,200 +7176,7 @@
         <w:rPr>
           <w:highlight w:val="green"/>
         </w:rPr>
-        <w:t>The schema browser already knows a lot but there’s quite a few features missing. Searching the schema would be useful (though hard to implement, because it would require collecting and indexing the schema of all datasets and maintaining thi</w:t>
-      </w:r>
-      <w:r>
-        <w:rPr>
-          <w:highlight w:val="green"/>
-        </w:rPr>
-        <w:t>s index). The user interface could</w:t>
-      </w:r>
-      <w:r>
-        <w:rPr>
-          <w:highlight w:val="green"/>
-        </w:rPr>
-        <w:t xml:space="preserve"> also be a bit more intuitive. Meta data already supports adding sample code to object descriptions. No support for </w:t>
-      </w:r>
-      <w:proofErr w:type="spellStart"/>
-      <w:r>
-        <w:rPr>
-          <w:highlight w:val="green"/>
-        </w:rPr>
-        <w:t>enums</w:t>
-      </w:r>
-      <w:proofErr w:type="spellEnd"/>
-      <w:r>
-        <w:rPr>
-          <w:highlight w:val="green"/>
-        </w:rPr>
-        <w:t xml:space="preserve"> and user defined types yet. Also, if we add </w:t>
-      </w:r>
-      <w:proofErr w:type="spellStart"/>
-      <w:r>
-        <w:rPr>
-          <w:highlight w:val="green"/>
-        </w:rPr>
-        <w:t>enums</w:t>
-      </w:r>
-      <w:proofErr w:type="spellEnd"/>
-      <w:r>
-        <w:rPr>
-          <w:highlight w:val="green"/>
-        </w:rPr>
-        <w:t>, we could support named constants, a feature missing from SQL Server. The schema browser uses AJAX and does not report exceptions, which makes detecting bugs hard.</w:t>
-      </w:r>
-    </w:p>
-    <w:p>
-      <w:pPr>
-        <w:pStyle w:val="Heading2"/>
-      </w:pPr>
-      <w:bookmarkStart w:id="6" w:name="_Toc376963201"/>
-      <w:r>
-        <w:t>Query</w:t>
-      </w:r>
-      <w:r>
-        <w:t xml:space="preserve"> editor</w:t>
-      </w:r>
-      <w:bookmarkEnd w:id="6"/>
-    </w:p>
-    <w:p>
-      <w:r>
-        <w:t xml:space="preserve">The </w:t>
-      </w:r>
-      <w:proofErr w:type="spellStart"/>
-      <w:r>
-        <w:t>Graywulf</w:t>
-      </w:r>
-      <w:proofErr w:type="spellEnd"/>
-      <w:r>
-        <w:t xml:space="preserve"> query editor is based on an open source </w:t>
-      </w:r>
-      <w:proofErr w:type="spellStart"/>
-      <w:r>
-        <w:t>javascript</w:t>
-      </w:r>
-      <w:proofErr w:type="spellEnd"/>
-      <w:r>
-        <w:t xml:space="preserve"> code editor component that supports syntax highlighting.</w:t>
-      </w:r>
-    </w:p>
-    <w:p>
-      <w:r>
-        <w:rPr>
-          <w:highlight w:val="green"/>
-        </w:rPr>
-        <w:t xml:space="preserve">The query editor uses </w:t>
-      </w:r>
-      <w:proofErr w:type="spellStart"/>
-      <w:r>
-        <w:rPr>
-          <w:highlight w:val="green"/>
-        </w:rPr>
-        <w:t>codemirror</w:t>
-      </w:r>
-      <w:proofErr w:type="spellEnd"/>
-      <w:r>
-        <w:rPr>
-          <w:highlight w:val="green"/>
-        </w:rPr>
-        <w:t xml:space="preserve"> for code editing. It supports all major browsers nicely and I’ve written an asp.net component that wraps it nicely, even when AJAX is used. </w:t>
-      </w:r>
-      <w:proofErr w:type="spellStart"/>
-      <w:r>
-        <w:rPr>
-          <w:highlight w:val="green"/>
-        </w:rPr>
-        <w:t>Codemirror</w:t>
-      </w:r>
-      <w:proofErr w:type="spellEnd"/>
-      <w:r>
-        <w:rPr>
-          <w:highlight w:val="green"/>
-        </w:rPr>
-        <w:t xml:space="preserve"> could be wired up with the schema to auto-complete SQL and identifiers. It would be great to add buttons to hide the menu bar from the top of the page to give more space for the editor on smaller screens. Displaying quick results might be buggy. No button to download quick results immediately, like in </w:t>
-      </w:r>
-      <w:proofErr w:type="spellStart"/>
-      <w:r>
-        <w:rPr>
-          <w:highlight w:val="green"/>
-        </w:rPr>
-        <w:t>casjobs</w:t>
-      </w:r>
-      <w:proofErr w:type="spellEnd"/>
-      <w:r>
-        <w:rPr>
-          <w:highlight w:val="green"/>
-        </w:rPr>
-        <w:t>.</w:t>
-      </w:r>
-    </w:p>
-    <w:p>
-      <w:pPr>
-        <w:pStyle w:val="Heading2"/>
-      </w:pPr>
-      <w:bookmarkStart w:id="7" w:name="_Toc376963202"/>
-      <w:proofErr w:type="spellStart"/>
-      <w:r>
-        <w:t>MyDB</w:t>
-      </w:r>
-      <w:bookmarkEnd w:id="7"/>
-      <w:proofErr w:type="spellEnd"/>
-    </w:p>
-    <w:p>
-      <w:r>
-        <w:t xml:space="preserve">Query results and uploaded data appear in </w:t>
-      </w:r>
-      <w:proofErr w:type="spellStart"/>
-      <w:r>
-        <w:t>MyDB</w:t>
-      </w:r>
-      <w:proofErr w:type="spellEnd"/>
-      <w:r>
-        <w:t xml:space="preserve">. Users have the ability to drop and rename </w:t>
-      </w:r>
-      <w:proofErr w:type="spellStart"/>
-      <w:r>
-        <w:t>MyDB</w:t>
-      </w:r>
-      <w:proofErr w:type="spellEnd"/>
-      <w:r>
-        <w:t xml:space="preserve"> tables. Future plans include complete schema management tools where database objects could be freely edited, indices created, metadata added, tables duplicated, etc.</w:t>
-      </w:r>
-    </w:p>
-    <w:p>
-      <w:r>
-        <w:rPr>
-          <w:highlight w:val="green"/>
-        </w:rPr>
-        <w:t xml:space="preserve">I think the </w:t>
-      </w:r>
-      <w:proofErr w:type="spellStart"/>
-      <w:r>
-        <w:rPr>
-          <w:highlight w:val="green"/>
-        </w:rPr>
-        <w:t>MyDB</w:t>
-      </w:r>
-      <w:proofErr w:type="spellEnd"/>
-      <w:r>
-        <w:rPr>
-          <w:highlight w:val="green"/>
-        </w:rPr>
-        <w:t xml:space="preserve"> GUI is already much nicer than in </w:t>
-      </w:r>
-      <w:proofErr w:type="spellStart"/>
-      <w:r>
-        <w:rPr>
-          <w:highlight w:val="green"/>
-        </w:rPr>
-        <w:t>casjobs</w:t>
-      </w:r>
-      <w:proofErr w:type="spellEnd"/>
-      <w:r>
-        <w:rPr>
-          <w:highlight w:val="green"/>
-        </w:rPr>
-        <w:t>. There’s no way to share tables yet. Also, a schema editor would be great, when tables could be modified, indices created (no DDL qu</w:t>
+        <w:t>I think the MyDB GUI is already much nicer than in casjobs. There’s no way to share tables yet. Also, a schema editor would be great, when tables could be modified, indices created (no DDL qu</w:t>
       </w:r>
       <w:r>
         <w:rPr>
@@ -7600,23 +7216,7 @@
     </w:p>
     <w:p>
       <w:r>
-        <w:t xml:space="preserve">Data tables can be directly imported into </w:t>
-      </w:r>
-      <w:proofErr w:type="spellStart"/>
-      <w:r>
-        <w:t>MyDB</w:t>
-      </w:r>
-      <w:proofErr w:type="spellEnd"/>
-      <w:r>
-        <w:t xml:space="preserve"> tables. The web user interface provides a </w:t>
-      </w:r>
-      <w:proofErr w:type="spellStart"/>
-      <w:r>
-        <w:t>form</w:t>
-      </w:r>
-      <w:proofErr w:type="spellEnd"/>
-      <w:r>
-        <w:t xml:space="preserve"> for uploading data files. File types can be automatically detected form file extensions, or set manually. The data import framework can automatically detect data columns (in case of formats without schema description), add identity columns and append metadata. As files are uploaded via the browser, import operations are done synchronously and as coordinated by the web server. Future plans include allowing uploading zip archives that may contain multiple data files. Instead of uploading files via the browser, fetching files from HTTP, FTP, etc. will be available.</w:t>
+        <w:t>Data tables can be directly imported into MyDB tables. The web user interface provides a form for uploading data files. File types can be automatically detected form file extensions, or set manually. The data import framework can automatically detect data columns (in case of formats without schema description), add identity columns and append metadata. As files are uploaded via the browser, import operations are done synchronously and as coordinated by the web server. Future plans include allowing uploading zip archives that may contain multiple data files. Instead of uploading files via the browser, fetching files from HTTP, FTP, etc. will be available.</w:t>
       </w:r>
       <w:r>
         <w:t xml:space="preserve"> The currently supported data format is CSV but the format framework is designed to be extensible.</w:t>
@@ -7624,15 +7224,7 @@
     </w:p>
     <w:p>
       <w:r>
-        <w:t xml:space="preserve">Data from </w:t>
-      </w:r>
-      <w:proofErr w:type="spellStart"/>
-      <w:r>
-        <w:t>MyDB</w:t>
-      </w:r>
-      <w:proofErr w:type="spellEnd"/>
-      <w:r>
-        <w:t xml:space="preserve"> can be exported into various formats. Data exports are scheduled as jobs and coordinated by the controller machine. Data export operations are executed by the worker nodes of the cluster and not the web server.</w:t>
+        <w:t>Data from MyDB can be exported into various formats. Data exports are scheduled as jobs and coordinated by the controller machine. Data export operations are executed by the worker nodes of the cluster and not the web server.</w:t>
       </w:r>
     </w:p>
     <w:p>
@@ -7640,256 +7232,120 @@
         <w:rPr>
           <w:highlight w:val="green"/>
         </w:rPr>
-        <w:t xml:space="preserve">There’s a data format connector for CSV implemented and that’s all. I’m working on FITS and Deoyani has made some progress with </w:t>
-      </w:r>
-      <w:proofErr w:type="spellStart"/>
+        <w:t>There’s a data format connector for CSV implemented and that’s all. I’m working on FITS and Deoyani has made some progress with VOTable for SkyQuery. I want to add tabular ASCII (IDL output), XML datasets and SQL Server native bulk insert, maybe HDF5, depending on needs. It’s relatively easy to add new formats but testing can take a significant time. Gzipping individual files works but there’s no way to download multiple tables in a zip archive yet.</w:t>
+      </w:r>
+    </w:p>
+    <w:p>
+      <w:pPr>
+        <w:pStyle w:val="Heading2"/>
+      </w:pPr>
+      <w:bookmarkStart w:id="9" w:name="_Toc376963204"/>
+      <w:r>
+        <w:t>Plot</w:t>
+      </w:r>
+      <w:r>
+        <w:t xml:space="preserve"> tables</w:t>
+      </w:r>
+      <w:bookmarkEnd w:id="9"/>
+    </w:p>
+    <w:p>
+      <w:r>
+        <w:t>Future plans include adding a plotting tool to the user interface that will enable users to create print quality plots. Either a tool based on gnuplot or python’s matplotlib will be implemented.</w:t>
+      </w:r>
+    </w:p>
+    <w:p>
       <w:r>
         <w:rPr>
           <w:highlight w:val="green"/>
         </w:rPr>
-        <w:t>VOTable</w:t>
-      </w:r>
-      <w:proofErr w:type="spellEnd"/>
+        <w:t>We have a gnuplot-based tool that was successfully wired up to graywulf by</w:t>
+      </w:r>
       <w:r>
         <w:rPr>
           <w:highlight w:val="green"/>
         </w:rPr>
-        <w:t xml:space="preserve"> for </w:t>
-      </w:r>
-      <w:proofErr w:type="spellStart"/>
+        <w:t xml:space="preserve"> someone but it doesn’t integrate into the job system yet. Gnuplot is easy to use but lacks many features. Also, creating nice plots can be challenging because default settings aren’t the best. Tamás is suggesting using matplotlib. Python runs on windows natively but not on IronPython, thus we need to come up with a solution to restrict python access to plotting only. We definitely don’t want to expose file names, connection strings, etc. to python script writers, which might be challenging.</w:t>
+      </w:r>
+    </w:p>
+    <w:p>
+      <w:pPr>
+        <w:pStyle w:val="Heading2"/>
+      </w:pPr>
+      <w:bookmarkStart w:id="10" w:name="_Toc376963205"/>
+      <w:r>
+        <w:t>Share data</w:t>
+      </w:r>
+      <w:bookmarkEnd w:id="10"/>
+    </w:p>
+    <w:p>
       <w:r>
         <w:rPr>
           <w:highlight w:val="green"/>
         </w:rPr>
-        <w:t>SkyQuery</w:t>
-      </w:r>
-      <w:proofErr w:type="spellEnd"/>
+        <w:t>The</w:t>
+      </w:r>
       <w:r>
         <w:rPr>
           <w:highlight w:val="green"/>
         </w:rPr>
-        <w:t xml:space="preserve">. I want to add tabular ASCII (IDL output), XML datasets and SQL Server native bulk insert, maybe HDF5, depending on needs. It’s relatively easy to add new formats but testing can take a significant time. </w:t>
-      </w:r>
-      <w:proofErr w:type="spellStart"/>
+        <w:t>re</w:t>
+      </w:r>
       <w:r>
         <w:rPr>
           <w:highlight w:val="green"/>
         </w:rPr>
-        <w:t>Gzipping</w:t>
-      </w:r>
-      <w:proofErr w:type="spellEnd"/>
+        <w:t xml:space="preserve"> are</w:t>
+      </w:r>
       <w:r>
         <w:rPr>
           <w:highlight w:val="green"/>
         </w:rPr>
-        <w:t xml:space="preserve"> individual files works but there’s no way to download multiple tables in a zip archive yet.</w:t>
+        <w:t xml:space="preserve"> no </w:t>
+      </w:r>
+      <w:r>
+        <w:rPr>
+          <w:highlight w:val="green"/>
+        </w:rPr>
+        <w:t>means</w:t>
+      </w:r>
+      <w:r>
+        <w:rPr>
+          <w:highlight w:val="green"/>
+        </w:rPr>
+        <w:t xml:space="preserve"> </w:t>
+      </w:r>
+      <w:r>
+        <w:rPr>
+          <w:highlight w:val="green"/>
+        </w:rPr>
+        <w:t>of sharing</w:t>
+      </w:r>
+      <w:r>
+        <w:rPr>
+          <w:highlight w:val="green"/>
+        </w:rPr>
+        <w:t xml:space="preserve"> data tables among users in the current versions.</w:t>
+      </w:r>
+    </w:p>
+    <w:p>
+      <w:pPr>
+        <w:pStyle w:val="Heading1"/>
+      </w:pPr>
+      <w:bookmarkStart w:id="11" w:name="_Toc376963206"/>
+      <w:r>
+        <w:t>Basic operations by administrators</w:t>
+      </w:r>
+      <w:bookmarkEnd w:id="11"/>
+    </w:p>
+    <w:p>
+      <w:r>
+        <w:t>Setting up Graywulf on a cluster of servers is not a trivial task, but does not require software developer skills. Most basic setup steps can be done with command-line tools and once the admin web site is running, it can be used to manage the cluster.</w:t>
       </w:r>
     </w:p>
     <w:p>
       <w:pPr>
         <w:pStyle w:val="Heading2"/>
       </w:pPr>
-      <w:bookmarkStart w:id="9" w:name="_Toc376963204"/>
-      <w:r>
-        <w:t>Plot</w:t>
-      </w:r>
-      <w:r>
-        <w:t xml:space="preserve"> tables</w:t>
-      </w:r>
-      <w:bookmarkEnd w:id="9"/>
-    </w:p>
-    <w:p>
-      <w:r>
-        <w:t xml:space="preserve">Future plans include adding a plotting tool to the user interface that will enable users to create print quality plots. Either a tool based on </w:t>
-      </w:r>
-      <w:proofErr w:type="spellStart"/>
-      <w:r>
-        <w:t>gnuplot</w:t>
-      </w:r>
-      <w:proofErr w:type="spellEnd"/>
-      <w:r>
-        <w:t xml:space="preserve"> or python’s </w:t>
-      </w:r>
-      <w:proofErr w:type="spellStart"/>
-      <w:r>
-        <w:t>matplotlib</w:t>
-      </w:r>
-      <w:proofErr w:type="spellEnd"/>
-      <w:r>
-        <w:t xml:space="preserve"> will be implemented.</w:t>
-      </w:r>
-    </w:p>
-    <w:p>
-      <w:r>
-        <w:rPr>
-          <w:highlight w:val="green"/>
-        </w:rPr>
-        <w:t xml:space="preserve">We have a </w:t>
-      </w:r>
-      <w:proofErr w:type="spellStart"/>
-      <w:r>
-        <w:rPr>
-          <w:highlight w:val="green"/>
-        </w:rPr>
-        <w:t>gnuplot</w:t>
-      </w:r>
-      <w:proofErr w:type="spellEnd"/>
-      <w:r>
-        <w:rPr>
-          <w:highlight w:val="green"/>
-        </w:rPr>
-        <w:t xml:space="preserve">-based tool that was successfully wired up to </w:t>
-      </w:r>
-      <w:proofErr w:type="spellStart"/>
-      <w:r>
-        <w:rPr>
-          <w:highlight w:val="green"/>
-        </w:rPr>
-        <w:t>graywulf</w:t>
-      </w:r>
-      <w:proofErr w:type="spellEnd"/>
-      <w:r>
-        <w:rPr>
-          <w:highlight w:val="green"/>
-        </w:rPr>
-        <w:t xml:space="preserve"> by</w:t>
-      </w:r>
-      <w:r>
-        <w:rPr>
-          <w:highlight w:val="green"/>
-        </w:rPr>
-        <w:t xml:space="preserve"> someone but it doesn’t integrate into the job system yet. </w:t>
-      </w:r>
-      <w:proofErr w:type="spellStart"/>
-      <w:r>
-        <w:rPr>
-          <w:highlight w:val="green"/>
-        </w:rPr>
-        <w:t>Gnuplot</w:t>
-      </w:r>
-      <w:proofErr w:type="spellEnd"/>
-      <w:r>
-        <w:rPr>
-          <w:highlight w:val="green"/>
-        </w:rPr>
-        <w:t xml:space="preserve"> is easy to use but lacks many features. Also, creating nice plots can be challenging because default settings aren’t the best. Tamás is suggesting using </w:t>
-      </w:r>
-      <w:proofErr w:type="spellStart"/>
-      <w:r>
-        <w:rPr>
-          <w:highlight w:val="green"/>
-        </w:rPr>
-        <w:t>matplotlib</w:t>
-      </w:r>
-      <w:proofErr w:type="spellEnd"/>
-      <w:r>
-        <w:rPr>
-          <w:highlight w:val="green"/>
-        </w:rPr>
-        <w:t xml:space="preserve">. Python runs on windows natively but not on </w:t>
-      </w:r>
-      <w:proofErr w:type="spellStart"/>
-      <w:r>
-        <w:rPr>
-          <w:highlight w:val="green"/>
-        </w:rPr>
-        <w:t>IronPython</w:t>
-      </w:r>
-      <w:proofErr w:type="spellEnd"/>
-      <w:r>
-        <w:rPr>
-          <w:highlight w:val="green"/>
-        </w:rPr>
-        <w:t>, thus we need to come up with a solution to restrict python access to plotting only. We definitely don’t want to expose file names, connection strings, etc. to python script writers, which might be challenging.</w:t>
-      </w:r>
-    </w:p>
-    <w:p>
-      <w:pPr>
-        <w:pStyle w:val="Heading2"/>
-      </w:pPr>
-      <w:bookmarkStart w:id="10" w:name="_Toc376963205"/>
-      <w:r>
-        <w:t>Share data</w:t>
-      </w:r>
-      <w:bookmarkEnd w:id="10"/>
-    </w:p>
-    <w:p>
-      <w:r>
-        <w:rPr>
-          <w:highlight w:val="green"/>
-        </w:rPr>
-        <w:t>The</w:t>
-      </w:r>
-      <w:r>
-        <w:rPr>
-          <w:highlight w:val="green"/>
-        </w:rPr>
-        <w:t>re</w:t>
-      </w:r>
-      <w:r>
-        <w:rPr>
-          <w:highlight w:val="green"/>
-        </w:rPr>
-        <w:t xml:space="preserve"> are</w:t>
-      </w:r>
-      <w:r>
-        <w:rPr>
-          <w:highlight w:val="green"/>
-        </w:rPr>
-        <w:t xml:space="preserve"> no </w:t>
-      </w:r>
-      <w:r>
-        <w:rPr>
-          <w:highlight w:val="green"/>
-        </w:rPr>
-        <w:t>means</w:t>
-      </w:r>
-      <w:r>
-        <w:rPr>
-          <w:highlight w:val="green"/>
-        </w:rPr>
-        <w:t xml:space="preserve"> </w:t>
-      </w:r>
-      <w:r>
-        <w:rPr>
-          <w:highlight w:val="green"/>
-        </w:rPr>
-        <w:t>of sharing</w:t>
-      </w:r>
-      <w:r>
-        <w:rPr>
-          <w:highlight w:val="green"/>
-        </w:rPr>
-        <w:t xml:space="preserve"> data tables among users in the current versions.</w:t>
-      </w:r>
-    </w:p>
-    <w:p>
-      <w:pPr>
-        <w:pStyle w:val="Heading1"/>
-      </w:pPr>
-      <w:bookmarkStart w:id="11" w:name="_Toc376963206"/>
-      <w:r>
-        <w:t>Basic operations by administrators</w:t>
-      </w:r>
-      <w:bookmarkEnd w:id="11"/>
-    </w:p>
-    <w:p>
-      <w:r>
-        <w:t xml:space="preserve">Setting up </w:t>
-      </w:r>
-      <w:proofErr w:type="spellStart"/>
-      <w:r>
-        <w:t>Graywulf</w:t>
-      </w:r>
-      <w:proofErr w:type="spellEnd"/>
-      <w:r>
-        <w:t xml:space="preserve"> on a cluster of servers is not a trivial task, but does not require software developer skills. Most basic setup steps can be done with command-line tools and once the admin web site is running, it can be used to manage the cluster.</w:t>
-      </w:r>
-    </w:p>
-    <w:p>
-      <w:pPr>
-        <w:pStyle w:val="Heading2"/>
-      </w:pPr>
       <w:bookmarkStart w:id="12" w:name="_Toc376963207"/>
       <w:r>
         <w:t>Creating</w:t>
@@ -7900,13 +7356,8 @@
       <w:bookmarkEnd w:id="12"/>
     </w:p>
     <w:p>
-      <w:proofErr w:type="spellStart"/>
-      <w:r>
-        <w:t>Graywulf</w:t>
-      </w:r>
-      <w:proofErr w:type="spellEnd"/>
-      <w:r>
-        <w:t xml:space="preserve"> </w:t>
+      <w:r>
+        <w:t xml:space="preserve">Graywulf </w:t>
       </w:r>
     </w:p>
     <w:p>
@@ -7962,26 +7413,13 @@
       </w:pPr>
       <w:bookmarkStart w:id="13" w:name="_Toc376963208"/>
       <w:r>
-        <w:t xml:space="preserve">An overview of </w:t>
-      </w:r>
-      <w:proofErr w:type="spellStart"/>
-      <w:r>
-        <w:t>Graywulf</w:t>
-      </w:r>
-      <w:proofErr w:type="spellEnd"/>
-      <w:r>
-        <w:t xml:space="preserve"> modules</w:t>
+        <w:t>An overview of Graywulf modules</w:t>
       </w:r>
       <w:bookmarkEnd w:id="13"/>
     </w:p>
     <w:p>
-      <w:proofErr w:type="spellStart"/>
-      <w:r>
-        <w:t>Graywulf</w:t>
-      </w:r>
-      <w:proofErr w:type="spellEnd"/>
-      <w:r>
-        <w:t xml:space="preserve"> consist of the following modules.</w:t>
+      <w:r>
+        <w:t>Graywulf consist of the following modules.</w:t>
       </w:r>
     </w:p>
     <w:p>
@@ -8003,31 +7441,7 @@
         <w:t xml:space="preserve">Schema: </w:t>
       </w:r>
       <w:r>
-        <w:t xml:space="preserve">This module is a collection of classes to reflect the schema of SQL databases with additional (custom implemented) metadata. The schema manager class supports caching of schemas to minimize schema read request toward the database servers. Schema connectors are implemented for </w:t>
-      </w:r>
-      <w:proofErr w:type="spellStart"/>
-      <w:r>
-        <w:t>SqlServer</w:t>
-      </w:r>
-      <w:proofErr w:type="spellEnd"/>
-      <w:r>
-        <w:t xml:space="preserve">, </w:t>
-      </w:r>
-      <w:proofErr w:type="spellStart"/>
-      <w:r>
-        <w:t>MySQL</w:t>
-      </w:r>
-      <w:proofErr w:type="spellEnd"/>
-      <w:r>
-        <w:t xml:space="preserve"> and </w:t>
-      </w:r>
-      <w:proofErr w:type="spellStart"/>
-      <w:r>
-        <w:t>Postgre</w:t>
-      </w:r>
-      <w:proofErr w:type="spellEnd"/>
-      <w:r>
-        <w:t>, but the framework is extensible. The schema browser web interface is built on top of the schema module.</w:t>
+        <w:t>This module is a collection of classes to reflect the schema of SQL databases with additional (custom implemented) metadata. The schema manager class supports caching of schemas to minimize schema read request toward the database servers. Schema connectors are implemented for SqlServer, MySQL and Postgre, but the framework is extensible. The schema browser web interface is built on top of the schema module.</w:t>
       </w:r>
     </w:p>
     <w:p>
@@ -8070,13 +7484,8 @@
         </w:rPr>
         <w:t xml:space="preserve">Activities: </w:t>
       </w:r>
-      <w:proofErr w:type="spellStart"/>
-      <w:r>
-        <w:t>Graywulf</w:t>
-      </w:r>
-      <w:proofErr w:type="spellEnd"/>
-      <w:r>
-        <w:t xml:space="preserve"> implements a set of activities that function as building blocks of workflows that in turn implement jobs that can, for example, execute complex, long running queries, or data export operations, etc. An activity, for example, can export a data table into a file or execute a query on a remote server and store the results in a local cache table.</w:t>
+      <w:r>
+        <w:t>Graywulf implements a set of activities that function as building blocks of workflows that in turn implement jobs that can, for example, execute complex, long running queries, or data export operations, etc. An activity, for example, can export a data table into a file or execute a query on a remote server and store the results in a local cache table.</w:t>
       </w:r>
     </w:p>
     <w:p>
@@ -8087,27 +7496,11 @@
         <w:t>Scheduler:</w:t>
       </w:r>
       <w:r>
-        <w:t xml:space="preserve"> Long-running operations in a distributed database environment are implemented as jobs. In </w:t>
-      </w:r>
-      <w:proofErr w:type="spellStart"/>
-      <w:r>
-        <w:t>Graywulf</w:t>
-      </w:r>
-      <w:proofErr w:type="spellEnd"/>
-      <w:r>
-        <w:t xml:space="preserve">, every job is a workflow (built on top of .Net Workflow Foundation) of multiple steps that may </w:t>
+        <w:t xml:space="preserve"> Long-running operations in a distributed database environment are implemented as jobs. In Graywulf, every job is a workflow (built on top of .Net Workflow Foundation) of multiple steps that may </w:t>
       </w:r>
       <w:r>
         <w:lastRenderedPageBreak/>
-        <w:t xml:space="preserve">contain asynchronous operations and parallel loops. The </w:t>
-      </w:r>
-      <w:proofErr w:type="spellStart"/>
-      <w:r>
-        <w:t>Graywulf</w:t>
-      </w:r>
-      <w:proofErr w:type="spellEnd"/>
-      <w:r>
-        <w:t xml:space="preserve"> Scheduler can queue and execute such jobs reliably.</w:t>
+        <w:t>contain asynchronous operations and parallel loops. The Graywulf Scheduler can queue and execute such jobs reliably.</w:t>
       </w:r>
     </w:p>
     <w:p>
@@ -8118,15 +7511,7 @@
         <w:t>Remote Service:</w:t>
       </w:r>
       <w:r>
-        <w:t xml:space="preserve"> Task delegation is essential in multi-machine environments. The </w:t>
-      </w:r>
-      <w:proofErr w:type="spellStart"/>
-      <w:r>
-        <w:t>Graywulf</w:t>
-      </w:r>
-      <w:proofErr w:type="spellEnd"/>
-      <w:r>
-        <w:t xml:space="preserve"> Remote Service module is a lightweight implementation that allows activating and executing user code on any machine of a cluster from the scheduler.</w:t>
+        <w:t xml:space="preserve"> Task delegation is essential in multi-machine environments. The Graywulf Remote Service module is a lightweight implementation that allows activating and executing user code on any machine of a cluster from the scheduler.</w:t>
       </w:r>
     </w:p>
     <w:p>
@@ -8147,21 +7532,8 @@
         </w:rPr>
         <w:t xml:space="preserve">Web interfaces: </w:t>
       </w:r>
-      <w:proofErr w:type="spellStart"/>
-      <w:r>
-        <w:t>Graywulf</w:t>
-      </w:r>
-      <w:proofErr w:type="spellEnd"/>
-      <w:r>
-        <w:t xml:space="preserve"> provides a web interface for system administration, a user interface and a .Net single sign on interface. The admin web site allows managing the system registry directly. The user interface allows users to browse the database schemas, write and execute queries, track query execution, get information about their </w:t>
-      </w:r>
-      <w:proofErr w:type="spellStart"/>
-      <w:r>
-        <w:t>MyDBs</w:t>
-      </w:r>
-      <w:proofErr w:type="spellEnd"/>
-      <w:r>
-        <w:t>, import and export data and access help. The authentication service is a central web site for user registration and authentication that can be shared among .Net web sites and services running under the same domain name.</w:t>
+      <w:r>
+        <w:t>Graywulf provides a web interface for system administration, a user interface and a .Net single sign on interface. The admin web site allows managing the system registry directly. The user interface allows users to browse the database schemas, write and execute queries, track query execution, get information about their MyDBs, import and export data and access help. The authentication service is a central web site for user registration and authentication that can be shared among .Net web sites and services running under the same domain name.</w:t>
       </w:r>
     </w:p>
     <w:p>
@@ -8169,27 +7541,14 @@
         <w:pStyle w:val="Heading1"/>
       </w:pPr>
       <w:bookmarkStart w:id="14" w:name="_Toc376963209"/>
-      <w:proofErr w:type="spellStart"/>
-      <w:r>
-        <w:t>Graywulf</w:t>
-      </w:r>
-      <w:proofErr w:type="spellEnd"/>
-      <w:r>
-        <w:t xml:space="preserve"> Registry</w:t>
+      <w:r>
+        <w:t>Graywulf Registry</w:t>
       </w:r>
       <w:bookmarkEnd w:id="14"/>
     </w:p>
     <w:p>
       <w:r>
-        <w:t xml:space="preserve">The </w:t>
-      </w:r>
-      <w:proofErr w:type="spellStart"/>
-      <w:r>
-        <w:t>Graywulf</w:t>
-      </w:r>
-      <w:proofErr w:type="spellEnd"/>
-      <w:r>
-        <w:t xml:space="preserve"> registry is a complete description of the logical and physical configuration of the database cluster. The registry is a hierarchically organized collection of entities. Entities are also organized into for main groups: </w:t>
+        <w:t xml:space="preserve">The Graywulf registry is a complete description of the logical and physical configuration of the database cluster. The registry is a hierarchically organized collection of entities. Entities are also organized into for main groups: </w:t>
       </w:r>
       <w:r>
         <w:t xml:space="preserve">Cluster, </w:t>
@@ -8200,23 +7559,7 @@
     </w:p>
     <w:p>
       <w:r>
-        <w:t xml:space="preserve">The </w:t>
-      </w:r>
-      <w:proofErr w:type="spellStart"/>
-      <w:r>
-        <w:t>Graywulf</w:t>
-      </w:r>
-      <w:proofErr w:type="spellEnd"/>
-      <w:r>
-        <w:t xml:space="preserve"> registry is stored in an SQL Server database that is used heavily because it is shared by all </w:t>
-      </w:r>
-      <w:proofErr w:type="spellStart"/>
-      <w:r>
-        <w:t>Graywulf</w:t>
-      </w:r>
-      <w:proofErr w:type="spellEnd"/>
-      <w:r>
-        <w:t xml:space="preserve"> system components. Communication among the components is basically done via the registry, and this is why it is important to store the registry on the same machine where the scheduler runs, to minimize network latency. The registry is never accessed directly by simple SQL queries but via a large set of classes. Every entity is implemented as a separate class and factory classes exist to support searches.</w:t>
+        <w:t>The Graywulf registry is stored in an SQL Server database that is used heavily because it is shared by all Graywulf system components. Communication among the components is basically done via the registry, and this is why it is important to store the registry on the same machine where the scheduler runs, to minimize network latency. The registry is never accessed directly by simple SQL queries but via a large set of classes. Every entity is implemented as a separate class and factory classes exist to support searches.</w:t>
       </w:r>
       <w:r>
         <w:t xml:space="preserve"> </w:t>
@@ -8224,15 +7567,7 @@
     </w:p>
     <w:p>
       <w:r>
-        <w:t xml:space="preserve">Entities are organized into a hierarchy and identified by their unique IDs. Because IDs are hard to be used in </w:t>
-      </w:r>
-      <w:proofErr w:type="spellStart"/>
-      <w:r>
-        <w:t>config</w:t>
-      </w:r>
-      <w:proofErr w:type="spellEnd"/>
-      <w:r>
-        <w:t xml:space="preserve"> files, besides unique IDs, entities also have names. Names are unique to a given level of the hierarchy only, but can be combined into unique names, called fully qualified names, for example </w:t>
+        <w:t xml:space="preserve">Entities are organized into a hierarchy and identified by their unique IDs. Because IDs are hard to be used in config files, besides unique IDs, entities also have names. Names are unique to a given level of the hierarchy only, but can be combined into unique names, called fully qualified names, for example </w:t>
       </w:r>
       <w:r>
         <w:t>Graywulf.VOServices.SkyQuery.SDSSDR7</w:t>
@@ -8254,15 +7589,7 @@
         <w:t>Im</w:t>
       </w:r>
       <w:r>
-        <w:t xml:space="preserve">plementing new entities is simple as they all derive from the same class. Persistence and loading of entities from the database is handled automatically with a set of custom routines. The custom implementation of a persistence tool was necessary as none of the available tools (entity framework, </w:t>
-      </w:r>
-      <w:proofErr w:type="spellStart"/>
-      <w:r>
-        <w:t>NHibernate</w:t>
-      </w:r>
-      <w:proofErr w:type="spellEnd"/>
-      <w:r>
-        <w:t xml:space="preserve">) could provide the </w:t>
+        <w:t xml:space="preserve">plementing new entities is simple as they all derive from the same class. Persistence and loading of entities from the database is handled automatically with a set of custom routines. The custom implementation of a persistence tool was necessary as none of the available tools (entity framework, NHibernate) could provide the </w:t>
       </w:r>
       <w:r>
         <w:t>required</w:t>
@@ -8289,1084 +7616,751 @@
     </w:p>
     <w:p>
       <w:r>
+        <w:t>The Graywulf registry, or subtrees of the hierarchy can be saved into XML and reloaded from it. This allows scripting system configuration.</w:t>
+      </w:r>
+    </w:p>
+    <w:p>
+      <w:r>
+        <w:rPr>
+          <w:highlight w:val="green"/>
+        </w:rPr>
+        <w:t xml:space="preserve">The implementation </w:t>
+      </w:r>
+      <w:r>
+        <w:rPr>
+          <w:highlight w:val="green"/>
+        </w:rPr>
+        <w:t xml:space="preserve">of the </w:t>
+      </w:r>
+      <w:r>
+        <w:rPr>
+          <w:highlight w:val="green"/>
+        </w:rPr>
+        <w:t>registry is more-or-less complete.</w:t>
+      </w:r>
+      <w:r>
+        <w:rPr>
+          <w:highlight w:val="green"/>
+        </w:rPr>
+        <w:t xml:space="preserve"> Certain features are missing here or there, </w:t>
+      </w:r>
+      <w:r>
+        <w:rPr>
+          <w:highlight w:val="green"/>
+        </w:rPr>
+        <w:t>like automatic discovery of machine capabilities and configuration sanity test functions</w:t>
+      </w:r>
+      <w:r>
+        <w:rPr>
+          <w:highlight w:val="green"/>
+        </w:rPr>
+        <w:t>.</w:t>
+      </w:r>
+    </w:p>
+    <w:p>
+      <w:pPr>
+        <w:pStyle w:val="Heading2"/>
+      </w:pPr>
+      <w:bookmarkStart w:id="15" w:name="_Toc376963210"/>
+      <w:r>
+        <w:t>Cluster group</w:t>
+      </w:r>
+      <w:bookmarkEnd w:id="15"/>
+    </w:p>
+    <w:p>
+      <w:r>
+        <w:t>The cluster group c</w:t>
+      </w:r>
+      <w:r>
+        <w:t>ontains entities that reflect hardware components. A cluster consists of servers organized into server roles. Each server can have multiple disk volumes and database server instances.</w:t>
+      </w:r>
+      <w:r>
+        <w:t xml:space="preserve"> The cluster group contains the following entities.</w:t>
+      </w:r>
+    </w:p>
+    <w:p>
+      <w:r>
+        <w:rPr>
+          <w:b/>
+        </w:rPr>
+        <w:t>Cluster:</w:t>
+      </w:r>
+      <w:r>
+        <w:t xml:space="preserve"> The root entity of the registry hierarchy is a single cluster. A single Graywulf installation might control multiple clusters, but each cluster is administered separately, so in the administration web site, only a single cluster will appear and no new cluster can be created. A cluster is a collection of database server machines, databases allocated, as well as application running on them.</w:t>
+      </w:r>
+    </w:p>
+    <w:p>
+      <w:r>
+        <w:rPr>
+          <w:b/>
+        </w:rPr>
+        <w:t>Machine Role:</w:t>
+      </w:r>
+      <w:r>
+        <w:t xml:space="preserve"> Machine role is a collection of machines that serve the same purpose in a server cluster. By default, the ‘Controller’ role is used to store the Graywulf registry and execute the job scheduler, whereas the ‘Node’ role is created for database server worked nodes that execute queries, data import and export operations, etc.</w:t>
+      </w:r>
+    </w:p>
+    <w:p>
+      <w:r>
+        <w:rPr>
+          <w:b/>
+        </w:rPr>
+        <w:t>Machine:</w:t>
+      </w:r>
+      <w:r>
+        <w:t xml:space="preserve"> A single physical machine of the cluster.</w:t>
+      </w:r>
+    </w:p>
+    <w:p>
+      <w:r>
+        <w:rPr>
+          <w:b/>
+        </w:rPr>
+        <w:t>Disk Volume:</w:t>
+      </w:r>
+      <w:r>
+        <w:t xml:space="preserve"> Represents a physical disk volume, usually a big RAID volume, that can be used to store databases. Graywulf can use this information to optimize database allocations for the hardware.</w:t>
+      </w:r>
+      <w:r>
+        <w:t xml:space="preserve"> To support data movement, data volumes must be shared on the local network and share UNC path is stored for each disk volume.</w:t>
+      </w:r>
+    </w:p>
+    <w:p>
+      <w:r>
+        <w:rPr>
+          <w:b/>
+        </w:rPr>
+        <w:t>Server Version:</w:t>
+      </w:r>
+      <w:r>
+        <w:t xml:space="preserve"> Defined on the machine role level and identifies SQL Server versions. Graywulf supports multiple SQL Server versions running side by side, and each server instance is associated with a server version.</w:t>
+      </w:r>
+    </w:p>
+    <w:p>
+      <w:r>
+        <w:rPr>
+          <w:b/>
+        </w:rPr>
+        <w:t>Server Instance:</w:t>
+      </w:r>
+      <w:r>
+        <w:t xml:space="preserve"> Defined on the machine level and represents a SQL Server instance running on that particular machine.</w:t>
+      </w:r>
+    </w:p>
+    <w:p>
+      <w:pPr>
+        <w:pStyle w:val="Heading2"/>
+      </w:pPr>
+      <w:bookmarkStart w:id="16" w:name="_Toc376963214"/>
+      <w:r>
+        <w:t>Domain</w:t>
+      </w:r>
+      <w:r>
+        <w:t xml:space="preserve"> </w:t>
+      </w:r>
+      <w:r>
+        <w:t>group</w:t>
+      </w:r>
+      <w:bookmarkEnd w:id="16"/>
+    </w:p>
+    <w:p>
+      <w:r>
+        <w:rPr>
+          <w:b/>
+        </w:rPr>
+        <w:t>Security group:</w:t>
+      </w:r>
+      <w:r>
+        <w:t xml:space="preserve"> The security group contains entities that identify users and user groups. Users and groups can be defined either on the cluster level (this option is for administration purposes) or on the domain level. As a consequence, users registered to a domain may share their identity among the different federations (application) in the same domain.</w:t>
+      </w:r>
+    </w:p>
+    <w:p>
+      <w:r>
+        <w:rPr>
+          <w:b/>
+        </w:rPr>
+        <w:lastRenderedPageBreak/>
+        <w:t>User Group:</w:t>
+      </w:r>
+      <w:r>
+        <w:t xml:space="preserve"> </w:t>
+      </w:r>
+      <w:r>
+        <w:t>User groups are collections of users having the same role in the system. Users can participate in any number of groups.</w:t>
+      </w:r>
+    </w:p>
+    <w:p>
+      <w:r>
+        <w:rPr>
+          <w:b/>
+        </w:rPr>
+        <w:t>User:</w:t>
+      </w:r>
+      <w:r>
+        <w:t xml:space="preserve"> </w:t>
+      </w:r>
+      <w:r>
+        <w:t>Users are identities with passwords. The web interface includes a central web site that has forms for user registration and authentication. Users of a domain can be shared among federations and web-based authentication is done centrally for all web sites associated with the same Graywulf domain.</w:t>
+      </w:r>
+    </w:p>
+    <w:p>
+      <w:pPr>
+        <w:rPr>
+          <w:highlight w:val="green"/>
+        </w:rPr>
+      </w:pPr>
+      <w:r>
+        <w:rPr>
+          <w:highlight w:val="green"/>
+        </w:rPr>
+        <w:t xml:space="preserve">Right now there’s only one user group defined for the cluster that contains the users who can access the system management tools. Additionally, there’s a user group automatically defined for each domain with which self-registered users are associated. Additional user groups could be created, for example, for sharing tables etc. </w:t>
+      </w:r>
+    </w:p>
+    <w:p>
+      <w:pPr>
+        <w:rPr>
+          <w:highlight w:val="green"/>
+        </w:rPr>
+      </w:pPr>
+      <w:r>
+        <w:rPr>
+          <w:highlight w:val="green"/>
+        </w:rPr>
+        <w:t>Users are authenticated by a central web site that shares the machine key with the other sites requiring authentication. This way a single-sign-on scenario is implemented but it only works with .Net form-based authentication.</w:t>
+      </w:r>
+    </w:p>
+    <w:p>
+      <w:r>
+        <w:rPr>
+          <w:highlight w:val="green"/>
+        </w:rPr>
+        <w:t>There’s quite a few things stored in the Graywulf registry associated with users. For example, each user can have a set of MyDBs, though the query interface exposes a single MyDB right now. We could use this feature for MyScratch. If we decide to use Keystone, I think the best would be to replicate the keystone database in Graywulf, because storing some user-related info right in the Graywulf registry is essential for fast operation.</w:t>
+      </w:r>
+    </w:p>
+    <w:p>
+      <w:pPr>
+        <w:pStyle w:val="Heading2"/>
+      </w:pPr>
+      <w:bookmarkStart w:id="17" w:name="_Toc376963211"/>
+      <w:r>
+        <w:t>Federation group</w:t>
+      </w:r>
+      <w:bookmarkEnd w:id="17"/>
+    </w:p>
+    <w:p>
+      <w:r>
         <w:t xml:space="preserve">The </w:t>
       </w:r>
-      <w:proofErr w:type="spellStart"/>
-      <w:r>
-        <w:t>Graywulf</w:t>
-      </w:r>
-      <w:proofErr w:type="spellEnd"/>
+      <w:r>
+        <w:t>Federation group</w:t>
+      </w:r>
+      <w:r>
+        <w:t xml:space="preserve"> c</w:t>
+      </w:r>
+      <w:r>
+        <w:t>ontains entities that describe the logical configuration of the system. A single cluster can serve multiple purposes, for example, used for two different fields of research. Therefore, database federations and services are combined into domains. Federations are collections of database definitions, which are essentially collections of databases with the same schema, but possibly different data.</w:t>
+      </w:r>
+      <w:r>
+        <w:t xml:space="preserve"> The Federation group contains the following entities.</w:t>
+      </w:r>
+    </w:p>
+    <w:p>
+      <w:r>
+        <w:rPr>
+          <w:b/>
+        </w:rPr>
+        <w:t xml:space="preserve">Cluster: </w:t>
+      </w:r>
+      <w:r>
+        <w:t>Represents the entire cluster. It is the root of the entire registry and is the same node as in the Cluster node, see above.</w:t>
+      </w:r>
+    </w:p>
+    <w:p>
+      <w:r>
+        <w:rPr>
+          <w:b/>
+        </w:rPr>
+        <w:t>Domain:</w:t>
+      </w:r>
+      <w:r>
+        <w:t xml:space="preserve"> A domain a collection of database federations</w:t>
+      </w:r>
+      <w:r>
+        <w:t xml:space="preserve"> (applications) belonging to the same field of interest. Federations belonging to the same cluster can share certain settings, for example users can register into a domain, instead of individual federations, and share their identity across the services provided within a domain.</w:t>
+      </w:r>
+    </w:p>
+    <w:p>
+      <w:r>
+        <w:rPr>
+          <w:b/>
+        </w:rPr>
+        <w:t>Federation:</w:t>
+      </w:r>
+      <w:r>
+        <w:t xml:space="preserve"> A federation is a loose collection of databases definitions that can be accessed in parallel to combine the information contained in them. A federation of databases is usually access by one or more applications are services.</w:t>
+      </w:r>
+    </w:p>
+    <w:p>
+      <w:r>
+        <w:rPr>
+          <w:b/>
+        </w:rPr>
+        <w:t>Database Definition:</w:t>
+      </w:r>
+      <w:r>
+        <w:t xml:space="preserve"> A database definition is an abstract representation of a set of physical databases with </w:t>
+      </w:r>
+      <w:r>
+        <w:rPr>
+          <w:i/>
+        </w:rPr>
+        <w:t>identical</w:t>
+      </w:r>
+      <w:r>
+        <w:rPr>
+          <w:i/>
+        </w:rPr>
+        <w:t xml:space="preserve"> schema</w:t>
+      </w:r>
+      <w:r>
+        <w:t xml:space="preserve">. A database definition can refer to a set of mirrored databases, or various versions of the same database. A database definition can also be a set of sliced databases, databases that are two large to be stored on a single server and have to be slices (partitioned) and distributed over multiple </w:t>
+      </w:r>
+      <w:r>
+        <w:lastRenderedPageBreak/>
+        <w:t>nodes.</w:t>
+      </w:r>
+      <w:r>
+        <w:t xml:space="preserve"> It is very important that all databases within a database definition must have exactly the same schema. If the schemas differ, multiple database definitions have to be created. Database definitions can be created under a federation, or directly under the cluster. The latter ones are databases that are shared by all application of the cluster, for example, temporary storage.</w:t>
+      </w:r>
+    </w:p>
+    <w:p>
+      <w:r>
+        <w:rPr>
+          <w:b/>
+        </w:rPr>
+        <w:t>Database Version:</w:t>
+      </w:r>
+      <w:r>
+        <w:t xml:space="preserve"> Database versions can be defined to distinguish different</w:t>
+      </w:r>
+      <w:r>
+        <w:t xml:space="preserve"> variants of the same database. It is not intended to do actual database versioning, but to differentiate between</w:t>
+      </w:r>
+      <w:r>
+        <w:t xml:space="preserve"> different states of operation. For example, during a data loading process, a ‘hot’ database can serve queries while a ‘warm’ database replicates the same data for redundancy and a ‘cold’ version is used for merging in new data. Once loading is completed, database versions are rotated. Another use case of database versions is when a ‘hot’ version serves queries while a ‘mini’ version of the same database contains a subset of the data only and is used to gather statistics before query execution.</w:t>
+      </w:r>
+    </w:p>
+    <w:p>
+      <w:r>
+        <w:rPr>
+          <w:b/>
+        </w:rPr>
+        <w:t>File Group Definition:</w:t>
+      </w:r>
+      <w:r>
+        <w:t xml:space="preserve"> Each database definition has multiple file groups. Data tables will be associated with these file groups when the databases are allocated. Storage requirements for each file group have to be set manually and Graywulf later can use this information to generate database files automatically across multiple disk volumes.</w:t>
+      </w:r>
+    </w:p>
+    <w:p>
+      <w:r>
+        <w:rPr>
+          <w:b/>
+        </w:rPr>
+        <w:t>Slice:</w:t>
+      </w:r>
+      <w:r>
+        <w:t xml:space="preserve"> Large databases that do not fit on a single server can be sliced up (partitioned) to span multiple servers</w:t>
+      </w:r>
+      <w:r>
+        <w:t xml:space="preserve"> in the future</w:t>
+      </w:r>
+      <w:r>
+        <w:t>.</w:t>
+      </w:r>
+      <w:r>
+        <w:t xml:space="preserve"> This functionality is</w:t>
+      </w:r>
+      <w:r>
+        <w:t xml:space="preserve"> not yet implemented. A database definition always has at least one slice called ‘FULL’, meaning that databases are monolithic.</w:t>
+      </w:r>
+    </w:p>
+    <w:p>
+      <w:r>
+        <w:rPr>
+          <w:b/>
+        </w:rPr>
+        <w:t>Partition:</w:t>
+      </w:r>
+      <w:r>
+        <w:t xml:space="preserve"> SQL Server supports partitioning of data tables. In Graywulf, partitions for each slice can be defined and the partitioning functions for each physical database are generated automatically. </w:t>
+      </w:r>
+      <w:r>
+        <w:t>Not fully implemented, and not used with monolithic databases.</w:t>
+      </w:r>
+    </w:p>
+    <w:p>
+      <w:pPr>
+        <w:rPr>
+          <w:b/>
+        </w:rPr>
+      </w:pPr>
+      <w:r>
+        <w:rPr>
+          <w:b/>
+        </w:rPr>
+        <w:t>Deployment Package:</w:t>
+      </w:r>
+      <w:r>
+        <w:t xml:space="preserve"> Not yet implemented.</w:t>
+      </w:r>
+    </w:p>
+    <w:p>
+      <w:r>
+        <w:rPr>
+          <w:b/>
+        </w:rPr>
+        <w:t>Remote Database:</w:t>
+      </w:r>
+      <w:r>
+        <w:t xml:space="preserve"> Remote databases are databases that are not controlled by the Graywulf system but can be referenced in queries. Data on remote servers will be cached before query execution. Graywulf implements some basic logic to pre-filter data on remote servers and fetch only those parts of remote tables that are absolutely necessary to execute a query. Currently MSSQL, MySQL and PostgreSQL are the supported system.</w:t>
+      </w:r>
+    </w:p>
+    <w:p>
+      <w:pPr>
+        <w:pStyle w:val="Heading2"/>
+      </w:pPr>
+      <w:bookmarkStart w:id="18" w:name="_Toc376963212"/>
+      <w:r>
+        <w:t>Layout group</w:t>
+      </w:r>
+      <w:bookmarkEnd w:id="18"/>
+    </w:p>
+    <w:p>
+      <w:r>
+        <w:t>Federations consist of database definitions. Database definition are only abstract representations of physical databases as they can represent sets of actual databases, for example, a set of mirrored databases, databases with different versions of data or databases that are sliced (partitioned) over a collection of servers. The layout group, consequently, consists of the description of the mapping of the logical system configuration (Federation group) to the actual physical configuration of the system (databases existing on the cluster nodes).</w:t>
+      </w:r>
+      <w:r>
+        <w:t xml:space="preserve"> The layout group contains the following entities.</w:t>
+      </w:r>
+    </w:p>
+    <w:p>
+      <w:r>
+        <w:rPr>
+          <w:b/>
+        </w:rPr>
+        <w:t xml:space="preserve">Cluster: </w:t>
+      </w:r>
+      <w:r>
+        <w:t>Same as described above.</w:t>
+      </w:r>
+    </w:p>
+    <w:p>
+      <w:r>
+        <w:rPr>
+          <w:b/>
+        </w:rPr>
+        <w:t>Domain:</w:t>
+      </w:r>
+      <w:r>
+        <w:t xml:space="preserve"> Same as described above.</w:t>
+      </w:r>
+    </w:p>
+    <w:p>
+      <w:r>
+        <w:rPr>
+          <w:b/>
+        </w:rPr>
+        <w:lastRenderedPageBreak/>
+        <w:t>Federation:</w:t>
+      </w:r>
+      <w:r>
+        <w:t xml:space="preserve"> Same as described above.</w:t>
+      </w:r>
+    </w:p>
+    <w:p>
+      <w:r>
+        <w:rPr>
+          <w:b/>
+        </w:rPr>
+        <w:t>Database Definition:</w:t>
+      </w:r>
+      <w:r>
+        <w:t xml:space="preserve"> Same as described above.</w:t>
+      </w:r>
+    </w:p>
+    <w:p>
+      <w:r>
+        <w:rPr>
+          <w:b/>
+        </w:rPr>
+        <w:t>Database Instance:</w:t>
+      </w:r>
+      <w:r>
+        <w:t xml:space="preserve"> While database definitions are only abstract representations of a collection of databases with identical schema, database instances refer to actual databases residing on the cluster nodes. A database instance is always an ascendant of a database definition in the configuration hierarchy, but also</w:t>
+      </w:r>
+      <w:r>
+        <w:t xml:space="preserve"> tagged with a database version and associated with a slice.</w:t>
+      </w:r>
+    </w:p>
+    <w:p>
+      <w:r>
+        <w:rPr>
+          <w:b/>
+        </w:rPr>
+        <w:t>File Group Instance:</w:t>
+      </w:r>
+      <w:r>
+        <w:t xml:space="preserve"> File group of a physical database, associated with a database instance and partition. Partitioned databases are not yet fully implemented.</w:t>
+      </w:r>
+    </w:p>
+    <w:p>
+      <w:r>
+        <w:rPr>
+          <w:b/>
+        </w:rPr>
+        <w:t>File Instance:</w:t>
+      </w:r>
+      <w:r>
+        <w:t xml:space="preserve"> Refers to a physical file on one of the cluster servers. This information is used when databases are allocated, moved or mirrored. Database files are associated with the disk volumes in the cluster configuration, consequently their local and UNC path can always be figured out easily.</w:t>
+      </w:r>
+    </w:p>
+    <w:p>
+      <w:pPr>
+        <w:pStyle w:val="Heading2"/>
+      </w:pPr>
+      <w:bookmarkStart w:id="19" w:name="_Toc376963213"/>
+      <w:r>
+        <w:t>Jobs group</w:t>
+      </w:r>
+      <w:bookmarkEnd w:id="19"/>
+    </w:p>
+    <w:p>
+      <w:r>
+        <w:t>The jobs</w:t>
+      </w:r>
+      <w:r>
+        <w:t xml:space="preserve"> group contains the entities describing job queues, job types and actual jobs. </w:t>
+      </w:r>
+      <w:r>
+        <w:t>Queues can be defined on the cluster or federation level and associated with machines. Certain jobs are defined on the cluster level, such as regular maintenance jobs, but most jobs are defined by the federations, such as different types of query jobs.</w:t>
+      </w:r>
+    </w:p>
+    <w:p>
+      <w:r>
+        <w:rPr>
+          <w:b/>
+        </w:rPr>
+        <w:t>Job Definition:</w:t>
+      </w:r>
       <w:r>
         <w:t xml:space="preserve"> </w:t>
       </w:r>
-      <w:proofErr w:type="gramStart"/>
-      <w:r>
-        <w:t>registry,</w:t>
-      </w:r>
-      <w:proofErr w:type="gramEnd"/>
-      <w:r>
-        <w:t xml:space="preserve"> or </w:t>
-      </w:r>
-      <w:proofErr w:type="spellStart"/>
-      <w:r>
-        <w:t>subtrees</w:t>
-      </w:r>
-      <w:proofErr w:type="spellEnd"/>
-      <w:r>
-        <w:t xml:space="preserve"> of the hierarchy can be saved into XML and reloaded from it. This allows scripting system configuration.</w:t>
-      </w:r>
-    </w:p>
-    <w:p>
-      <w:r>
+      <w:r>
+        <w:t>Jobs in Graywulf are implemented as binaries and they have to be registered in the system before they can be scheduled.</w:t>
+      </w:r>
+      <w:r>
+        <w:t xml:space="preserve"> A job definition is a reference to a class in a DLL implementing the job. Job definitions are either created on the cluster level (system jobs for maintenance) or on the federation level (application specific jobs). Jobs have input and output parameters and checkpoints. Checkpoints can be used to track job execution.</w:t>
+      </w:r>
+    </w:p>
+    <w:p>
+      <w:r>
+        <w:rPr>
+          <w:b/>
+        </w:rPr>
+        <w:t>Job Instance:</w:t>
+      </w:r>
+      <w:r>
+        <w:t xml:space="preserve"> Job instances are actual parameterized jobs that are executed by the scheduler. Job instances are created when users interact with the system and send queries for execution, download tables, etc. Jobs can be enqueued for batch execution or scheduled for a given time.</w:t>
+      </w:r>
+    </w:p>
+    <w:p>
+      <w:pPr>
+        <w:rPr>
+          <w:b/>
+        </w:rPr>
+      </w:pPr>
+      <w:r>
+        <w:rPr>
+          <w:b/>
+        </w:rPr>
+        <w:t>Queue Definition:</w:t>
+      </w:r>
+      <w:r>
+        <w:t xml:space="preserve"> Job</w:t>
+      </w:r>
+      <w:r>
+        <w:t xml:space="preserve"> definitions are ordered to queue definitions, so not any job can be enqueued in just any queue. This distinction of jobs is important because certain jobs should run with higher priority.</w:t>
+      </w:r>
+    </w:p>
+    <w:p>
+      <w:r>
+        <w:rPr>
+          <w:b/>
+        </w:rPr>
+        <w:t xml:space="preserve"> </w:t>
+      </w:r>
+      <w:r>
+        <w:rPr>
+          <w:b/>
+        </w:rPr>
+        <w:t>Queue Instance:</w:t>
+      </w:r>
+      <w:r>
+        <w:t xml:space="preserve"> </w:t>
+      </w:r>
+      <w:r>
+        <w:t>Job instances are actual queues, associated with a server of the cluster. Jobs that require many machines are usually queued on the controller but this doesn’t mean the actual work will be done by the controller.</w:t>
+      </w:r>
+      <w:r>
+        <w:t xml:space="preserve"> Maintenance jobs can be queue</w:t>
+      </w:r>
+      <w:r>
+        <w:t>d</w:t>
+      </w:r>
+      <w:r>
+        <w:t xml:space="preserve"> on the worker nodes.</w:t>
+      </w:r>
+    </w:p>
+    <w:p>
+      <w:pPr>
         <w:rPr>
           <w:highlight w:val="green"/>
         </w:rPr>
-        <w:t xml:space="preserve">The implementation </w:t>
-      </w:r>
+      </w:pPr>
       <w:r>
         <w:rPr>
           <w:highlight w:val="green"/>
         </w:rPr>
-        <w:t xml:space="preserve">of the </w:t>
+        <w:t xml:space="preserve">I added checkpoints to jobs to emulate how the original SkyQuery data loader worked. Checkpoints, however, aren’t appropriate for parallel jobs, so it would be better </w:t>
       </w:r>
       <w:r>
         <w:rPr>
           <w:highlight w:val="green"/>
         </w:rPr>
-        <w:t>registry is more-or-less complete.</w:t>
-      </w:r>
+        <w:t>to come up with something else to give users a clue about the progress of their jobs.</w:t>
+      </w:r>
+    </w:p>
+    <w:p>
       <w:r>
         <w:rPr>
           <w:highlight w:val="green"/>
         </w:rPr>
-        <w:t xml:space="preserve"> Certain features are missing here or there, </w:t>
+        <w:t xml:space="preserve">The scheduler always runs on the controller, so jobs shouldn’t do any hard computations, they must delegate everything to the worker nodes. The concept of having queues associated with machines comes </w:t>
       </w:r>
       <w:r>
         <w:rPr>
           <w:highlight w:val="green"/>
         </w:rPr>
-        <w:t>like automatic discovery of machine capabilities and configuration sanity test functions</w:t>
-      </w:r>
+        <w:lastRenderedPageBreak/>
+        <w:t>from the requirement of scheduling maintenance jobs on the individual machines. The scheduler can only pick up a given number of jobs from a single queue at the same time (outstanding parallel jobs), whereas any number of jobs in separate queues can run in parallel.</w:t>
+      </w:r>
+    </w:p>
+    <w:p>
+      <w:pPr>
+        <w:pStyle w:val="Heading1"/>
+      </w:pPr>
+      <w:bookmarkStart w:id="20" w:name="_Toc376963215"/>
+      <w:r>
+        <w:t>Operations by the registry</w:t>
+      </w:r>
+      <w:bookmarkEnd w:id="20"/>
+    </w:p>
+    <w:p>
+      <w:r>
+        <w:t>Registry entities reflect the physical and software configuration of a real server cluster. To help keeping the description of the system consistent with the actual configuration, the registry provides a set of functions to synchronize the registry with reality.</w:t>
+      </w:r>
+    </w:p>
+    <w:p>
+      <w:pPr>
+        <w:pStyle w:val="Heading2"/>
+      </w:pPr>
+      <w:bookmarkStart w:id="21" w:name="_Toc376963216"/>
+      <w:r>
+        <w:t>Discover</w:t>
+      </w:r>
+      <w:bookmarkEnd w:id="21"/>
+    </w:p>
+    <w:p>
+      <w:r>
+        <w:t xml:space="preserve">The discovery function of the registry can query hardware and software components and compare the settings with the values in the database. If the </w:t>
+      </w:r>
+      <w:r>
+        <w:t>database differs from the system, functions exist to resolve these conflicts by updating the registry.</w:t>
+      </w:r>
+    </w:p>
+    <w:p>
       <w:r>
         <w:rPr>
           <w:highlight w:val="green"/>
         </w:rPr>
-        <w:t>.</w:t>
+        <w:t>Discovery of databases is implemented but hardware cannot be queried automatically.</w:t>
       </w:r>
     </w:p>
     <w:p>
       <w:pPr>
         <w:pStyle w:val="Heading2"/>
       </w:pPr>
-      <w:bookmarkStart w:id="15" w:name="_Toc376963210"/>
-      <w:r>
-        <w:t>Cluster group</w:t>
-      </w:r>
-      <w:bookmarkEnd w:id="15"/>
-    </w:p>
-    <w:p>
-      <w:r>
-        <w:t>The cluster group c</w:t>
-      </w:r>
-      <w:r>
-        <w:t>ontains entities that reflect hardware components. A cluster consists of servers organized into server roles. Each server can have multiple disk volumes and database server instances.</w:t>
-      </w:r>
-      <w:r>
-        <w:t xml:space="preserve"> The cluster group contains the following entities.</w:t>
-      </w:r>
-    </w:p>
-    <w:p>
-      <w:r>
-        <w:rPr>
-          <w:b/>
-        </w:rPr>
-        <w:t>Cluster:</w:t>
-      </w:r>
-      <w:r>
-        <w:t xml:space="preserve"> The root entity of the registry hierarchy is a single cluster. A single </w:t>
-      </w:r>
-      <w:proofErr w:type="spellStart"/>
-      <w:r>
-        <w:t>Graywulf</w:t>
-      </w:r>
-      <w:proofErr w:type="spellEnd"/>
-      <w:r>
-        <w:t xml:space="preserve"> installation might control multiple clusters, but each cluster is administered separately, so in the administration web site, only a single cluster will appear and no new cluster can be created. A cluster is a collection of database server machines, databases allocated, as well as application running on them.</w:t>
-      </w:r>
-    </w:p>
-    <w:p>
-      <w:r>
-        <w:rPr>
-          <w:b/>
-        </w:rPr>
-        <w:t>Machine Role:</w:t>
-      </w:r>
-      <w:r>
-        <w:t xml:space="preserve"> Machine role is a collection of machines that serve the same purpose in a server cluster. By default, the ‘Controller’ role is used to store the </w:t>
-      </w:r>
-      <w:proofErr w:type="spellStart"/>
-      <w:r>
-        <w:t>Graywulf</w:t>
-      </w:r>
-      <w:proofErr w:type="spellEnd"/>
-      <w:r>
-        <w:t xml:space="preserve"> registry and execute the job scheduler, whereas the ‘Node’ role is created for database server worked nodes that execute queries, data import and export operations, etc.</w:t>
-      </w:r>
-    </w:p>
-    <w:p>
-      <w:r>
-        <w:rPr>
-          <w:b/>
-        </w:rPr>
-        <w:t>Machine:</w:t>
-      </w:r>
-      <w:r>
-        <w:t xml:space="preserve"> A single physical machine of the cluster.</w:t>
-      </w:r>
-    </w:p>
-    <w:p>
-      <w:r>
-        <w:rPr>
-          <w:b/>
-        </w:rPr>
-        <w:t>Disk Volume:</w:t>
-      </w:r>
-      <w:r>
-        <w:t xml:space="preserve"> Represents a physical disk volume, usually a big RAID </w:t>
-      </w:r>
-      <w:proofErr w:type="gramStart"/>
-      <w:r>
-        <w:t>volume, that</w:t>
-      </w:r>
-      <w:proofErr w:type="gramEnd"/>
-      <w:r>
-        <w:t xml:space="preserve"> can be used to store databases. </w:t>
-      </w:r>
-      <w:proofErr w:type="spellStart"/>
-      <w:r>
-        <w:t>Graywulf</w:t>
-      </w:r>
-      <w:proofErr w:type="spellEnd"/>
-      <w:r>
-        <w:t xml:space="preserve"> can use this information to optimize database allocations for the hardware.</w:t>
-      </w:r>
-      <w:r>
-        <w:t xml:space="preserve"> To support data movement, data volumes must be shared on the local network and share UNC path is stored for each disk volume.</w:t>
-      </w:r>
-    </w:p>
-    <w:p>
-      <w:r>
-        <w:rPr>
-          <w:b/>
-        </w:rPr>
-        <w:t>Server Version:</w:t>
-      </w:r>
-      <w:r>
-        <w:t xml:space="preserve"> Defined on the machine role level and identifies SQL Server versions. </w:t>
-      </w:r>
-      <w:proofErr w:type="spellStart"/>
-      <w:r>
-        <w:t>Graywulf</w:t>
-      </w:r>
-      <w:proofErr w:type="spellEnd"/>
-      <w:r>
-        <w:t xml:space="preserve"> supports multiple SQL Server versions running side by side, and each server instance is associated with a server version.</w:t>
-      </w:r>
-    </w:p>
-    <w:p>
-      <w:r>
-        <w:rPr>
-          <w:b/>
-        </w:rPr>
-        <w:t>Server Instance:</w:t>
-      </w:r>
-      <w:r>
-        <w:t xml:space="preserve"> Defined on the machine level and represents a SQL Server instance running on that particular machine.</w:t>
+      <w:bookmarkStart w:id="22" w:name="_Toc376963217"/>
+      <w:r>
+        <w:t>Deploy</w:t>
+      </w:r>
+      <w:bookmarkEnd w:id="22"/>
+    </w:p>
+    <w:p>
+      <w:r>
+        <w:t>When new databases are added to the system, they have to be registered into the database first, and Graywulf can create, mirror, etc. the actual databases on the server nodes.</w:t>
+      </w:r>
+    </w:p>
+    <w:p>
+      <w:r>
+        <w:rPr>
+          <w:highlight w:val="green"/>
+        </w:rPr>
+        <w:t>Deployment of databases is implemented. There are plans to add more features, like updating databases by submitting a script that gets executed on each database of the same database definition, etc. Also, the so called deployment packages could be used to install software on the servers. Maybe windows has better system tools to do this, but yet, I can imagine installing new SQL CLR libraries via Graywulf.</w:t>
       </w:r>
     </w:p>
     <w:p>
       <w:pPr>
         <w:pStyle w:val="Heading2"/>
       </w:pPr>
-      <w:bookmarkStart w:id="16" w:name="_Toc376963211"/>
-      <w:r>
-        <w:t>Federation group</w:t>
-      </w:r>
-      <w:bookmarkEnd w:id="16"/>
-    </w:p>
-    <w:p>
-      <w:r>
-        <w:t xml:space="preserve">The </w:t>
-      </w:r>
-      <w:r>
-        <w:t>Federation group</w:t>
-      </w:r>
-      <w:r>
-        <w:t xml:space="preserve"> c</w:t>
-      </w:r>
-      <w:r>
-        <w:t>ontains entities that describe the logical configuration of the system. A single cluster can serve multiple purposes, for example, used for two different fields of research. Therefore, database federations and services are combined into domains. Federations are collections of database definitions, which are essentially collections of databases with the same schema, but possibly different data.</w:t>
-      </w:r>
-      <w:r>
-        <w:t xml:space="preserve"> The Federation group contains the following entities.</w:t>
-      </w:r>
-    </w:p>
-    <w:p>
-      <w:r>
-        <w:rPr>
-          <w:b/>
-        </w:rPr>
-        <w:lastRenderedPageBreak/>
-        <w:t xml:space="preserve">Cluster: </w:t>
-      </w:r>
-      <w:r>
-        <w:t>Represents the entire cluster. It is the root of the entire registry and is the same node as in the Cluster node, see above.</w:t>
-      </w:r>
-    </w:p>
-    <w:p>
-      <w:r>
-        <w:rPr>
-          <w:b/>
-        </w:rPr>
-        <w:t>Domain:</w:t>
-      </w:r>
-      <w:r>
-        <w:t xml:space="preserve"> A domain a collection of database federations</w:t>
-      </w:r>
-      <w:r>
-        <w:t xml:space="preserve"> (applications) belonging to the same field of interest. Federations belonging to the same cluster can share certain settings, for example users can register into a domain, instead of individual federations, and share their identity across the services provided within a domain.</w:t>
-      </w:r>
-    </w:p>
-    <w:p>
-      <w:r>
-        <w:rPr>
-          <w:b/>
-        </w:rPr>
-        <w:t>Federation:</w:t>
-      </w:r>
-      <w:r>
-        <w:t xml:space="preserve"> A federation is a loose collection of databases definitions that can be accessed in parallel to combine the information contained in them. A federation of databases is usually access by one or more applications are services.</w:t>
-      </w:r>
-    </w:p>
-    <w:p>
-      <w:r>
-        <w:rPr>
-          <w:b/>
-        </w:rPr>
-        <w:t>Database Definition:</w:t>
-      </w:r>
-      <w:r>
-        <w:t xml:space="preserve"> A database definition is an abstract representation of a set of physical databases with </w:t>
-      </w:r>
-      <w:r>
-        <w:rPr>
-          <w:i/>
-        </w:rPr>
-        <w:t>identical</w:t>
-      </w:r>
-      <w:r>
-        <w:rPr>
-          <w:i/>
-        </w:rPr>
-        <w:t xml:space="preserve"> schema</w:t>
-      </w:r>
-      <w:r>
-        <w:t>. A database definition can refer to a set of mirrored databases, or various versions of the same database. A database definition can also be a set of sliced databases, databases that are two large to be stored on a single server and have to be slices (partitioned) and distributed over multiple nodes.</w:t>
-      </w:r>
-      <w:r>
-        <w:t xml:space="preserve"> It is very important that all databases within a database definition must have exactly the same schema. If the schemas differ, multiple database definitions have to be created. Database definitions can be created under a federation, or directly under the cluster. The latter ones are databases that are shared by all application of the cluster, for example, temporary storage.</w:t>
-      </w:r>
-    </w:p>
-    <w:p>
-      <w:r>
-        <w:rPr>
-          <w:b/>
-        </w:rPr>
-        <w:t>Database Version:</w:t>
-      </w:r>
-      <w:r>
-        <w:t xml:space="preserve"> Database versions can be defined to distinguish different</w:t>
-      </w:r>
-      <w:r>
-        <w:t xml:space="preserve"> variants of the same database. It is not intended to do actual database versioning, but to differentiate between</w:t>
-      </w:r>
-      <w:r>
-        <w:t xml:space="preserve"> different states of operation. For example, during a data loading process, a ‘hot’ database can serve queries while a ‘warm’ database replicates the same data for redundancy and a ‘cold’ version is used for merging in new data. Once loading is completed, database versions are rotated. Another use case of database versions is when a ‘hot’ version serves queries while a ‘mini’ version of the same database contains a subset of the data only and is used to gather statistics before query execution.</w:t>
-      </w:r>
-    </w:p>
-    <w:p>
-      <w:r>
-        <w:rPr>
-          <w:b/>
-        </w:rPr>
-        <w:t>File Group Definition:</w:t>
-      </w:r>
-      <w:r>
-        <w:t xml:space="preserve"> Each database definition has multiple file groups. Data tables will be associated with these file groups when the databases are allocated. Storage requirements for each file group have to be set manually and </w:t>
-      </w:r>
-      <w:proofErr w:type="spellStart"/>
-      <w:r>
-        <w:t>Graywulf</w:t>
-      </w:r>
-      <w:proofErr w:type="spellEnd"/>
-      <w:r>
-        <w:t xml:space="preserve"> later can use this information to generate database files automatically across multiple disk volumes.</w:t>
-      </w:r>
-    </w:p>
-    <w:p>
-      <w:r>
-        <w:rPr>
-          <w:b/>
-        </w:rPr>
-        <w:t>Slice:</w:t>
-      </w:r>
-      <w:r>
-        <w:t xml:space="preserve"> Large databases that do not fit on a single server can be sliced up (partitioned) to span multiple servers</w:t>
-      </w:r>
-      <w:r>
-        <w:t xml:space="preserve"> in the future</w:t>
-      </w:r>
-      <w:r>
-        <w:t>.</w:t>
-      </w:r>
-      <w:r>
-        <w:t xml:space="preserve"> This functionality is</w:t>
-      </w:r>
-      <w:r>
-        <w:t xml:space="preserve"> not yet implemented. A database definition always has at least one slice called ‘FULL’, meaning that databases are monolithic.</w:t>
-      </w:r>
-    </w:p>
-    <w:p>
-      <w:r>
-        <w:rPr>
-          <w:b/>
-        </w:rPr>
-        <w:t>Partition:</w:t>
-      </w:r>
-      <w:r>
-        <w:t xml:space="preserve"> SQL Server supports partitioning of data tables. In </w:t>
-      </w:r>
-      <w:proofErr w:type="spellStart"/>
-      <w:r>
-        <w:t>Graywulf</w:t>
-      </w:r>
-      <w:proofErr w:type="spellEnd"/>
-      <w:r>
-        <w:t xml:space="preserve">, partitions for each slice can be defined and the partitioning functions for each physical database are generated automatically. </w:t>
-      </w:r>
-      <w:r>
-        <w:t>Not fully implemented, and not used with monolithic databases.</w:t>
-      </w:r>
-    </w:p>
-    <w:p>
-      <w:pPr>
-        <w:rPr>
-          <w:b/>
-        </w:rPr>
-      </w:pPr>
-      <w:r>
-        <w:rPr>
-          <w:b/>
-        </w:rPr>
-        <w:t>Deployment Package:</w:t>
-      </w:r>
-      <w:r>
-        <w:t xml:space="preserve"> Not yet implemented.</w:t>
-      </w:r>
-    </w:p>
-    <w:p>
-      <w:r>
-        <w:rPr>
-          <w:b/>
-        </w:rPr>
-        <w:lastRenderedPageBreak/>
-        <w:t>Remote Database:</w:t>
-      </w:r>
-      <w:r>
-        <w:t xml:space="preserve"> Remote databases are databases that are not controlled by the </w:t>
-      </w:r>
-      <w:proofErr w:type="spellStart"/>
-      <w:r>
-        <w:t>Graywulf</w:t>
-      </w:r>
-      <w:proofErr w:type="spellEnd"/>
-      <w:r>
-        <w:t xml:space="preserve"> system but can be referenced in queries. Data on remote servers will be cached before query execution. </w:t>
-      </w:r>
-      <w:proofErr w:type="spellStart"/>
-      <w:r>
-        <w:t>Graywulf</w:t>
-      </w:r>
-      <w:proofErr w:type="spellEnd"/>
-      <w:r>
-        <w:t xml:space="preserve"> implements some basic logic to pre-filter data on remote servers and fetch only those parts of remote tables that are absolutely necessary to execute a query. Currently MSSQL, </w:t>
-      </w:r>
-      <w:proofErr w:type="spellStart"/>
-      <w:r>
-        <w:t>MySQL</w:t>
-      </w:r>
-      <w:proofErr w:type="spellEnd"/>
-      <w:r>
-        <w:t xml:space="preserve"> and </w:t>
-      </w:r>
-      <w:proofErr w:type="spellStart"/>
-      <w:r>
-        <w:t>PostgreSQL</w:t>
-      </w:r>
-      <w:proofErr w:type="spellEnd"/>
-      <w:r>
-        <w:t xml:space="preserve"> are the supported system.</w:t>
-      </w:r>
-    </w:p>
-    <w:p>
-      <w:pPr>
-        <w:pStyle w:val="Heading2"/>
-      </w:pPr>
-      <w:bookmarkStart w:id="17" w:name="_Toc376963212"/>
-      <w:r>
-        <w:t>Layout group</w:t>
-      </w:r>
-      <w:bookmarkEnd w:id="17"/>
-    </w:p>
-    <w:p>
-      <w:r>
-        <w:t>Federations consist of database definitions. Database definition are only abstract representations of physical databases as they can represent sets of actual databases, for example, a set of mirrored databases, databases with different versions of data or databases that are sliced (partitioned) over a collection of servers. The layout group, consequently, consists of the description of the mapping of the logical system configuration (Federation group) to the actual physical configuration of the system (databases existing on the cluster nodes).</w:t>
-      </w:r>
-      <w:r>
-        <w:t xml:space="preserve"> The layout group contains the following entities.</w:t>
-      </w:r>
-    </w:p>
-    <w:p>
-      <w:r>
-        <w:rPr>
-          <w:b/>
-        </w:rPr>
-        <w:t xml:space="preserve">Cluster: </w:t>
-      </w:r>
-      <w:r>
-        <w:t>Same as described above.</w:t>
-      </w:r>
-    </w:p>
-    <w:p>
-      <w:r>
-        <w:rPr>
-          <w:b/>
-        </w:rPr>
-        <w:t>Domain:</w:t>
-      </w:r>
-      <w:r>
-        <w:t xml:space="preserve"> Same as described above.</w:t>
-      </w:r>
-    </w:p>
-    <w:p>
-      <w:r>
-        <w:rPr>
-          <w:b/>
-        </w:rPr>
-        <w:t>Federation:</w:t>
-      </w:r>
-      <w:r>
-        <w:t xml:space="preserve"> Same as described above.</w:t>
-      </w:r>
-    </w:p>
-    <w:p>
-      <w:r>
-        <w:rPr>
-          <w:b/>
-        </w:rPr>
-        <w:t>Database Definition:</w:t>
-      </w:r>
-      <w:r>
-        <w:t xml:space="preserve"> Same as described above.</w:t>
-      </w:r>
-    </w:p>
-    <w:p>
-      <w:r>
-        <w:rPr>
-          <w:b/>
-        </w:rPr>
-        <w:t>Database Instance:</w:t>
-      </w:r>
-      <w:r>
-        <w:t xml:space="preserve"> While database definitions are only abstract representations of a collection of databases with identical schema, database instances refer to actual databases residing on the cluster nodes. A database instance is always an ascendant of a database definition in the configuration hierarchy, but also</w:t>
-      </w:r>
-      <w:r>
-        <w:t xml:space="preserve"> tagged with a database version and associated with a slice.</w:t>
-      </w:r>
-    </w:p>
-    <w:p>
-      <w:r>
-        <w:rPr>
-          <w:b/>
-        </w:rPr>
-        <w:t>File Group Instance:</w:t>
-      </w:r>
-      <w:r>
-        <w:t xml:space="preserve"> File group of a physical database, associated with a database instance and partition. Partitioned databases are not yet fully implemented.</w:t>
-      </w:r>
-    </w:p>
-    <w:p>
-      <w:r>
-        <w:rPr>
-          <w:b/>
-        </w:rPr>
-        <w:t>File Instance:</w:t>
-      </w:r>
-      <w:r>
-        <w:t xml:space="preserve"> Refers to a physical file on one of the cluster servers. This information is used when databases are allocated, moved or mirrored. Database files are associated with the disk volumes in the cluster configuration, consequently their local and UNC path can always be figured out easily.</w:t>
-      </w:r>
-    </w:p>
-    <w:p>
-      <w:pPr>
-        <w:pStyle w:val="Heading2"/>
-      </w:pPr>
-      <w:bookmarkStart w:id="18" w:name="_Toc376963213"/>
-      <w:r>
-        <w:t>Jobs group</w:t>
-      </w:r>
-      <w:bookmarkEnd w:id="18"/>
-    </w:p>
-    <w:p>
-      <w:r>
-        <w:t>The jobs</w:t>
-      </w:r>
-      <w:r>
-        <w:t xml:space="preserve"> group contains the entities describing job queues, job types and actual jobs. </w:t>
-      </w:r>
-      <w:r>
-        <w:t>Queues can be defined on the cluster or federation level and associated with machines. Certain jobs are defined on the cluster level, such as regular maintenance jobs, but most jobs are defined by the federations, such as different types of query jobs.</w:t>
-      </w:r>
-    </w:p>
-    <w:p>
-      <w:r>
-        <w:rPr>
-          <w:b/>
-        </w:rPr>
-        <w:t>Job Definition:</w:t>
-      </w:r>
-      <w:r>
-        <w:t xml:space="preserve"> </w:t>
-      </w:r>
-      <w:r>
-        <w:t xml:space="preserve">Jobs in </w:t>
-      </w:r>
-      <w:proofErr w:type="spellStart"/>
-      <w:r>
-        <w:t>Graywulf</w:t>
-      </w:r>
-      <w:proofErr w:type="spellEnd"/>
-      <w:r>
-        <w:t xml:space="preserve"> are implemented as binaries and they have to be registered in the system before they can be scheduled.</w:t>
-      </w:r>
-      <w:r>
-        <w:t xml:space="preserve"> A job definition is a reference to a class in a DLL implementing the job. Job definitions are either created on the cluster level (system jobs for maintenance) or on the federation level (application specific jobs). Jobs have input and output parameters and checkpoints. Checkpoints can be used to track job execution.</w:t>
-      </w:r>
-    </w:p>
-    <w:p>
-      <w:r>
-        <w:rPr>
-          <w:b/>
-        </w:rPr>
-        <w:lastRenderedPageBreak/>
-        <w:t>Job Instance:</w:t>
-      </w:r>
-      <w:r>
-        <w:t xml:space="preserve"> Job instances are actual parameterized jobs that are executed by the scheduler. Job instances are created when users interact with the system and send queries for execution, download tables, etc. Jobs can be </w:t>
-      </w:r>
-      <w:proofErr w:type="spellStart"/>
-      <w:r>
-        <w:t>enqueued</w:t>
-      </w:r>
-      <w:proofErr w:type="spellEnd"/>
-      <w:r>
-        <w:t xml:space="preserve"> for batch execution or scheduled for a given time.</w:t>
-      </w:r>
-    </w:p>
-    <w:p>
-      <w:pPr>
-        <w:rPr>
-          <w:b/>
-        </w:rPr>
-      </w:pPr>
-      <w:r>
-        <w:rPr>
-          <w:b/>
-        </w:rPr>
-        <w:t>Queue Definition:</w:t>
-      </w:r>
-      <w:r>
-        <w:t xml:space="preserve"> Job</w:t>
-      </w:r>
-      <w:r>
-        <w:t xml:space="preserve"> definitions are ordered to queue definitions, so not any job can be </w:t>
-      </w:r>
-      <w:proofErr w:type="spellStart"/>
-      <w:r>
-        <w:t>enqueued</w:t>
-      </w:r>
-      <w:proofErr w:type="spellEnd"/>
-      <w:r>
-        <w:t xml:space="preserve"> in just any queue. This distinction of jobs is important because certain jobs should run with higher priority.</w:t>
-      </w:r>
-    </w:p>
-    <w:p>
-      <w:r>
-        <w:rPr>
-          <w:b/>
-        </w:rPr>
-        <w:t xml:space="preserve"> </w:t>
-      </w:r>
-      <w:r>
-        <w:rPr>
-          <w:b/>
-        </w:rPr>
-        <w:t>Queue Instance:</w:t>
-      </w:r>
-      <w:r>
-        <w:t xml:space="preserve"> </w:t>
-      </w:r>
-      <w:r>
-        <w:t>Job instances are actual queues, associated with a server of the cluster. Jobs that require many machines are usually queued on the controller but this doesn’t mean the actual work will be done by the controller.</w:t>
-      </w:r>
-      <w:r>
-        <w:t xml:space="preserve"> Maintenance jobs can be queue</w:t>
-      </w:r>
-      <w:r>
-        <w:t>d</w:t>
-      </w:r>
-      <w:r>
-        <w:t xml:space="preserve"> on the worker nodes.</w:t>
-      </w:r>
-    </w:p>
-    <w:p>
-      <w:pPr>
+      <w:bookmarkStart w:id="23" w:name="_Toc376963218"/>
+      <w:r>
+        <w:t>Diagnose</w:t>
+      </w:r>
+      <w:bookmarkEnd w:id="23"/>
+    </w:p>
+    <w:p>
+      <w:r>
+        <w:t>The Graywulf registry provides functions to run sanity tests on the system components. By pinging servers, looking for running processes</w:t>
+      </w:r>
+      <w:r>
+        <w:t>, trying to open databases, a complete view of the system can be get which simplifies finding system errors significantly.</w:t>
+      </w:r>
+    </w:p>
+    <w:p>
+      <w:r>
         <w:rPr>
           <w:highlight w:val="green"/>
         </w:rPr>
-      </w:pPr>
+        <w:t>Some basic diagnostic tools are implemented</w:t>
+      </w:r>
       <w:r>
         <w:rPr>
           <w:highlight w:val="green"/>
         </w:rPr>
-        <w:t xml:space="preserve">I added checkpoints to jobs to emulate how the original </w:t>
-      </w:r>
-      <w:proofErr w:type="spellStart"/>
+        <w:t xml:space="preserve"> but a lot more could be added.</w:t>
+      </w:r>
       <w:r>
         <w:rPr>
           <w:highlight w:val="green"/>
         </w:rPr>
-        <w:t>SkyQuery</w:t>
-      </w:r>
-      <w:proofErr w:type="spellEnd"/>
-      <w:r>
-        <w:rPr>
-          <w:highlight w:val="green"/>
-        </w:rPr>
-        <w:t xml:space="preserve"> data loader worked. Checkpoints, however, aren’t appropriate for parallel jobs, so it would be better </w:t>
-      </w:r>
-      <w:r>
-        <w:rPr>
-          <w:highlight w:val="green"/>
-        </w:rPr>
-        <w:t>to come up with something else to give users a clue about the progress of their jobs.</w:t>
-      </w:r>
-    </w:p>
-    <w:p>
-      <w:r>
-        <w:rPr>
-          <w:highlight w:val="green"/>
-        </w:rPr>
-        <w:t>The scheduler always runs on the controller, so jobs shouldn’t do any hard computations, they must delegate everything to the worker nodes. The concept of having queues associated with machines comes from the requirement of scheduling maintenance jobs on the individual machines. The scheduler can only pick up a given number of jobs from a single queue at the same time (outstanding parallel jobs), whereas any number of jobs in separate queues can run in parallel.</w:t>
-      </w:r>
-    </w:p>
-    <w:p>
-      <w:pPr>
-        <w:pStyle w:val="Heading2"/>
-      </w:pPr>
-      <w:bookmarkStart w:id="19" w:name="_Toc376963214"/>
-      <w:r>
-        <w:t xml:space="preserve">Security </w:t>
-      </w:r>
-      <w:r>
-        <w:t>group</w:t>
-      </w:r>
-      <w:bookmarkEnd w:id="19"/>
-    </w:p>
-    <w:p>
-      <w:r>
-        <w:rPr>
-          <w:b/>
-        </w:rPr>
-        <w:t>Security group:</w:t>
-      </w:r>
-      <w:r>
-        <w:t xml:space="preserve"> The security group contains entities that identify users and user groups. Users and groups can be defined either on the cluster level (this option is for administration purposes) or on the domain level. As a consequence, users registered to a domain may share their identity among the different federations (application) in the same domain.</w:t>
-      </w:r>
-    </w:p>
-    <w:p>
-      <w:r>
-        <w:rPr>
-          <w:b/>
-        </w:rPr>
-        <w:t>User Group:</w:t>
-      </w:r>
-      <w:r>
-        <w:t xml:space="preserve"> </w:t>
-      </w:r>
-      <w:r>
-        <w:t>User groups are collections of users having the same role in the system. Users can participate in any number of groups.</w:t>
-      </w:r>
-    </w:p>
-    <w:p>
-      <w:r>
-        <w:rPr>
-          <w:b/>
-        </w:rPr>
-        <w:t>User:</w:t>
-      </w:r>
-      <w:r>
-        <w:t xml:space="preserve"> </w:t>
-      </w:r>
-      <w:r>
-        <w:t>Users are identities with passwords.</w:t>
-      </w:r>
-      <w:r>
-        <w:t xml:space="preserve"> The web interface includes a central web site that has forms for user registration and authentication. Users of a domain can be shared among federations and web-based authentication is done centrally for all web sites associated with the same </w:t>
-      </w:r>
-      <w:proofErr w:type="spellStart"/>
-      <w:r>
-        <w:t>Graywulf</w:t>
-      </w:r>
-      <w:proofErr w:type="spellEnd"/>
-      <w:r>
-        <w:t xml:space="preserve"> domain.</w:t>
-      </w:r>
-    </w:p>
-    <w:p>
-      <w:pPr>
-        <w:rPr>
-          <w:highlight w:val="green"/>
-        </w:rPr>
-      </w:pPr>
-      <w:r>
-        <w:rPr>
-          <w:highlight w:val="green"/>
-        </w:rPr>
-        <w:t xml:space="preserve">Right now there’s only one user group defined for the cluster that contains the users who can access the system management tools. Additionally, there’s a user group automatically defined for each domain with which self-registered users are associated. Additional user groups could be created, for example, for sharing tables etc. </w:t>
-      </w:r>
-    </w:p>
-    <w:p>
-      <w:pPr>
-        <w:rPr>
-          <w:highlight w:val="green"/>
-        </w:rPr>
-      </w:pPr>
-      <w:r>
-        <w:rPr>
-          <w:highlight w:val="green"/>
-        </w:rPr>
-        <w:t>Users are authenticated by a central web site that shares the machine key with the other sites requiring authentication. This way a single-sign-on scenario is implemented but it only works with .Net form-based authentication.</w:t>
-      </w:r>
-    </w:p>
-    <w:p>
-      <w:proofErr w:type="gramStart"/>
-      <w:r>
-        <w:rPr>
-          <w:highlight w:val="green"/>
-        </w:rPr>
-        <w:t>There’s</w:t>
-      </w:r>
-      <w:proofErr w:type="gramEnd"/>
-      <w:r>
-        <w:rPr>
-          <w:highlight w:val="green"/>
-        </w:rPr>
-        <w:t xml:space="preserve"> quite a few things stored</w:t>
-      </w:r>
-      <w:r>
-        <w:rPr>
-          <w:highlight w:val="green"/>
-        </w:rPr>
-        <w:t xml:space="preserve"> in the </w:t>
-      </w:r>
-      <w:proofErr w:type="spellStart"/>
-      <w:r>
-        <w:rPr>
-          <w:highlight w:val="green"/>
-        </w:rPr>
-        <w:t>Graywulf</w:t>
-      </w:r>
-      <w:proofErr w:type="spellEnd"/>
-      <w:r>
-        <w:rPr>
-          <w:highlight w:val="green"/>
-        </w:rPr>
-        <w:t xml:space="preserve"> registry associated with users. For example, each user can have a set of </w:t>
-      </w:r>
-      <w:proofErr w:type="spellStart"/>
-      <w:r>
-        <w:rPr>
-          <w:highlight w:val="green"/>
-        </w:rPr>
-        <w:t>MyDBs</w:t>
-      </w:r>
-      <w:proofErr w:type="spellEnd"/>
-      <w:r>
-        <w:rPr>
-          <w:highlight w:val="green"/>
-        </w:rPr>
-        <w:t xml:space="preserve">, though the query interface exposes a single </w:t>
-      </w:r>
-      <w:proofErr w:type="spellStart"/>
-      <w:r>
-        <w:rPr>
-          <w:highlight w:val="green"/>
-        </w:rPr>
-        <w:t>MyDB</w:t>
-      </w:r>
-      <w:proofErr w:type="spellEnd"/>
-      <w:r>
-        <w:rPr>
-          <w:highlight w:val="green"/>
-        </w:rPr>
-        <w:t xml:space="preserve"> right now. We could use this </w:t>
-      </w:r>
-      <w:r>
-        <w:rPr>
-          <w:highlight w:val="green"/>
-        </w:rPr>
-        <w:lastRenderedPageBreak/>
-        <w:t xml:space="preserve">feature for </w:t>
-      </w:r>
-      <w:proofErr w:type="spellStart"/>
-      <w:r>
-        <w:rPr>
-          <w:highlight w:val="green"/>
-        </w:rPr>
-        <w:t>MyScratch</w:t>
-      </w:r>
-      <w:proofErr w:type="spellEnd"/>
-      <w:r>
-        <w:rPr>
-          <w:highlight w:val="green"/>
-        </w:rPr>
-        <w:t xml:space="preserve">. If we decide to use Keystone, I think the best would be to replicate the keystone database in </w:t>
-      </w:r>
-      <w:proofErr w:type="spellStart"/>
-      <w:r>
-        <w:rPr>
-          <w:highlight w:val="green"/>
-        </w:rPr>
-        <w:t>Graywulf</w:t>
-      </w:r>
-      <w:proofErr w:type="spellEnd"/>
-      <w:r>
-        <w:rPr>
-          <w:highlight w:val="green"/>
-        </w:rPr>
-        <w:t xml:space="preserve">, because storing some user-related info right in the </w:t>
-      </w:r>
-      <w:proofErr w:type="spellStart"/>
-      <w:r>
-        <w:rPr>
-          <w:highlight w:val="green"/>
-        </w:rPr>
-        <w:t>Graywulf</w:t>
-      </w:r>
-      <w:proofErr w:type="spellEnd"/>
-      <w:r>
-        <w:rPr>
-          <w:highlight w:val="green"/>
-        </w:rPr>
-        <w:t xml:space="preserve"> registry is essential for fast operation.</w:t>
+        <w:t xml:space="preserve"> For regular monitoring tools, like nagios and munin are more useful.</w:t>
       </w:r>
     </w:p>
     <w:p>
       <w:pPr>
         <w:pStyle w:val="Heading1"/>
       </w:pPr>
-      <w:bookmarkStart w:id="20" w:name="_Toc376963215"/>
-      <w:r>
-        <w:t>Operations by the registry</w:t>
-      </w:r>
-      <w:bookmarkEnd w:id="20"/>
-    </w:p>
-    <w:p>
-      <w:r>
-        <w:t>Registry entities reflect the physical and software configuration of a real server cluster. To help keeping the description of the system consistent with the actual configuration, the registry provides a set of functions to synchronize the registry with reality.</w:t>
-      </w:r>
-    </w:p>
-    <w:p>
-      <w:pPr>
-        <w:pStyle w:val="Heading2"/>
-      </w:pPr>
-      <w:bookmarkStart w:id="21" w:name="_Toc376963216"/>
-      <w:r>
-        <w:t>Discover</w:t>
-      </w:r>
-      <w:bookmarkEnd w:id="21"/>
-    </w:p>
-    <w:p>
-      <w:r>
-        <w:t xml:space="preserve">The discovery function of the registry can query hardware and software components and compare the settings with the values in the database. If the </w:t>
-      </w:r>
-      <w:r>
-        <w:t>database differs from the system, functions exist to resolve these conflicts by updating the registry.</w:t>
-      </w:r>
-    </w:p>
-    <w:p>
-      <w:r>
-        <w:rPr>
-          <w:highlight w:val="green"/>
-        </w:rPr>
-        <w:t>Discovery of databases is implemented but hardware cannot be queried automatically.</w:t>
-      </w:r>
-    </w:p>
-    <w:p>
-      <w:pPr>
-        <w:pStyle w:val="Heading2"/>
-      </w:pPr>
-      <w:bookmarkStart w:id="22" w:name="_Toc376963217"/>
-      <w:r>
-        <w:t>Deploy</w:t>
-      </w:r>
-      <w:bookmarkEnd w:id="22"/>
-    </w:p>
-    <w:p>
-      <w:r>
-        <w:t xml:space="preserve">When new databases are added to the system, they have to be registered into the database first, and </w:t>
-      </w:r>
-      <w:proofErr w:type="spellStart"/>
-      <w:r>
-        <w:t>Graywulf</w:t>
-      </w:r>
-      <w:proofErr w:type="spellEnd"/>
-      <w:r>
-        <w:t xml:space="preserve"> can create, mirror, etc. the actual databases on the server nodes.</w:t>
-      </w:r>
-    </w:p>
-    <w:p>
-      <w:r>
-        <w:rPr>
-          <w:highlight w:val="green"/>
-        </w:rPr>
-        <w:t xml:space="preserve">Deployment of databases is implemented. There are plans to add more features, like updating databases by submitting a script that gets executed on each database of the same database definition, etc. Also, the so called deployment packages could be used to install software on the servers. Maybe </w:t>
-      </w:r>
-      <w:proofErr w:type="gramStart"/>
-      <w:r>
-        <w:rPr>
-          <w:highlight w:val="green"/>
-        </w:rPr>
-        <w:t>windows has</w:t>
-      </w:r>
-      <w:proofErr w:type="gramEnd"/>
-      <w:r>
-        <w:rPr>
-          <w:highlight w:val="green"/>
-        </w:rPr>
-        <w:t xml:space="preserve"> better system tools to do this, but yet, I can imagine installing new SQL CLR libraries via </w:t>
-      </w:r>
-      <w:proofErr w:type="spellStart"/>
-      <w:r>
-        <w:rPr>
-          <w:highlight w:val="green"/>
-        </w:rPr>
-        <w:t>Graywulf</w:t>
-      </w:r>
-      <w:proofErr w:type="spellEnd"/>
-      <w:r>
-        <w:rPr>
-          <w:highlight w:val="green"/>
-        </w:rPr>
-        <w:t>.</w:t>
-      </w:r>
-    </w:p>
-    <w:p>
-      <w:pPr>
-        <w:pStyle w:val="Heading2"/>
-      </w:pPr>
-      <w:bookmarkStart w:id="23" w:name="_Toc376963218"/>
-      <w:r>
-        <w:t>Diagnose</w:t>
-      </w:r>
-      <w:bookmarkEnd w:id="23"/>
-    </w:p>
-    <w:p>
-      <w:r>
-        <w:t xml:space="preserve">The </w:t>
-      </w:r>
-      <w:proofErr w:type="spellStart"/>
-      <w:r>
-        <w:t>Graywulf</w:t>
-      </w:r>
-      <w:proofErr w:type="spellEnd"/>
-      <w:r>
-        <w:t xml:space="preserve"> registry provides functions to run sanity tests on the system components. By pinging servers, looking for running processes</w:t>
-      </w:r>
-      <w:r>
-        <w:t xml:space="preserve">, trying to open databases, a complete view of the system can be </w:t>
-      </w:r>
-      <w:proofErr w:type="gramStart"/>
-      <w:r>
-        <w:t>get</w:t>
-      </w:r>
-      <w:proofErr w:type="gramEnd"/>
-      <w:r>
-        <w:t xml:space="preserve"> which simplifies finding system errors significantly.</w:t>
-      </w:r>
-    </w:p>
-    <w:p>
-      <w:r>
-        <w:rPr>
-          <w:highlight w:val="green"/>
-        </w:rPr>
-        <w:t>Some basic diagnostic tools are implemented</w:t>
-      </w:r>
-      <w:r>
-        <w:rPr>
-          <w:highlight w:val="green"/>
-        </w:rPr>
-        <w:t xml:space="preserve"> but a lot more could be added.</w:t>
-      </w:r>
-      <w:r>
-        <w:rPr>
-          <w:highlight w:val="green"/>
-        </w:rPr>
-        <w:t xml:space="preserve"> For regular monitoring tools, like </w:t>
-      </w:r>
-      <w:proofErr w:type="spellStart"/>
-      <w:r>
-        <w:rPr>
-          <w:highlight w:val="green"/>
-        </w:rPr>
-        <w:t>nagios</w:t>
-      </w:r>
-      <w:proofErr w:type="spellEnd"/>
-      <w:r>
-        <w:rPr>
-          <w:highlight w:val="green"/>
-        </w:rPr>
-        <w:t xml:space="preserve"> and </w:t>
-      </w:r>
-      <w:proofErr w:type="spellStart"/>
-      <w:r>
-        <w:rPr>
-          <w:highlight w:val="green"/>
-        </w:rPr>
-        <w:t>munin</w:t>
-      </w:r>
-      <w:proofErr w:type="spellEnd"/>
-      <w:r>
-        <w:rPr>
-          <w:highlight w:val="green"/>
-        </w:rPr>
-        <w:t xml:space="preserve"> are more useful.</w:t>
-      </w:r>
-    </w:p>
-    <w:p>
-      <w:pPr>
-        <w:pStyle w:val="Heading1"/>
-      </w:pPr>
       <w:bookmarkStart w:id="24" w:name="_Toc376963219"/>
       <w:r>
         <w:t>Schema and metadata</w:t>
@@ -9374,29 +8368,8 @@
       <w:bookmarkEnd w:id="24"/>
     </w:p>
     <w:p>
-      <w:proofErr w:type="spellStart"/>
-      <w:r>
-        <w:t>Graywulf</w:t>
-      </w:r>
-      <w:proofErr w:type="spellEnd"/>
-      <w:r>
-        <w:t xml:space="preserve"> features a metadata library that can almost fully reflect the schema of SQL Server databases. The schema browser was written from scratch and does not rely on SQL Server Management Objects (SMO) for many reasons. First of all, the schema library supports additional schema providers to other platforms, such as </w:t>
-      </w:r>
-      <w:proofErr w:type="spellStart"/>
-      <w:r>
-        <w:t>MySql</w:t>
-      </w:r>
-      <w:proofErr w:type="spellEnd"/>
-      <w:r>
-        <w:t xml:space="preserve"> or </w:t>
-      </w:r>
-      <w:proofErr w:type="spellStart"/>
-      <w:r>
-        <w:t>Postgres</w:t>
-      </w:r>
-      <w:proofErr w:type="spellEnd"/>
-      <w:r>
-        <w:t>. The schema library supports caching of the schema on the client side which reduces network traffic significantly when the schema is to be reused by different components of the system. Components using the schema library are the SQL name resolves (</w:t>
+      <w:r>
+        <w:t>Graywulf features a metadata library that can almost fully reflect the schema of SQL Server databases. The schema browser was written from scratch and does not rely on SQL Server Management Objects (SMO) for many reasons. First of all, the schema library supports additional schema providers to other platforms, such as MySql or Postgres. The schema library supports caching of the schema on the client side which reduces network traffic significantly when the schema is to be reused by different components of the system. Components using the schema library are the SQL name resolves (</w:t>
       </w:r>
       <w:r>
         <w:rPr>
@@ -9416,28 +8389,12 @@
     </w:p>
     <w:p>
       <w:r>
-        <w:t xml:space="preserve">Since the </w:t>
-      </w:r>
-      <w:proofErr w:type="spellStart"/>
-      <w:r>
-        <w:t>Graywulf</w:t>
-      </w:r>
-      <w:proofErr w:type="spellEnd"/>
-      <w:r>
-        <w:t xml:space="preserve"> system parses every SQL query, it can extract detailed information on how output tables and columns are generated from the source tables and columns. This will allow us in the future to extract detailed provenance information from the queries and set metadata on the generated tables automatically.</w:t>
-      </w:r>
-    </w:p>
-    <w:p>
-      <w:r>
-        <w:t xml:space="preserve">The user query interface of </w:t>
-      </w:r>
-      <w:proofErr w:type="spellStart"/>
-      <w:r>
-        <w:t>Graywulf</w:t>
-      </w:r>
-      <w:proofErr w:type="spellEnd"/>
-      <w:r>
-        <w:t xml:space="preserve"> features a schema browser that can display the schema and metadata of all configured datasets in a unified way.</w:t>
+        <w:t>Since the Graywulf system parses every SQL query, it can extract detailed information on how output tables and columns are generated from the source tables and columns. This will allow us in the future to extract detailed provenance information from the queries and set metadata on the generated tables automatically.</w:t>
+      </w:r>
+    </w:p>
+    <w:p>
+      <w:r>
+        <w:t>The user query interface of Graywulf features a schema browser that can display the schema and metadata of all configured datasets in a unified way.</w:t>
       </w:r>
     </w:p>
     <w:p>
@@ -9452,15 +8409,7 @@
     </w:p>
     <w:p>
       <w:r>
-        <w:t xml:space="preserve">Metadata is rather hard to define manually through any user interface. For this reason, </w:t>
-      </w:r>
-      <w:proofErr w:type="spellStart"/>
-      <w:r>
-        <w:t>Graywulf</w:t>
-      </w:r>
-      <w:proofErr w:type="spellEnd"/>
-      <w:r>
-        <w:t xml:space="preserve"> supports extracting metadata directly from SQL sc</w:t>
+        <w:t>Metadata is rather hard to define manually through any user interface. For this reason, Graywulf supports extracting metadata directly from SQL sc</w:t>
       </w:r>
       <w:r>
         <w:t>r</w:t>
@@ -9516,15 +8465,7 @@
         <w:t>a</w:t>
       </w:r>
       <w:r>
-        <w:t xml:space="preserve"> basic SQL </w:t>
-      </w:r>
-      <w:proofErr w:type="spellStart"/>
-      <w:r>
-        <w:t>validator</w:t>
-      </w:r>
-      <w:proofErr w:type="spellEnd"/>
-      <w:r>
-        <w:t xml:space="preserve"> and a set of code generators.</w:t>
+        <w:t xml:space="preserve"> basic SQL validator and a set of code generators.</w:t>
       </w:r>
     </w:p>
     <w:p>
@@ -9538,15 +8479,7 @@
         <w:t xml:space="preserve">As a specialty, grammars are formulated as C# expressions, which enable checking grammar consistency at compile time. </w:t>
       </w:r>
       <w:r>
-        <w:t xml:space="preserve">The parser generator supports grammar inheritance, a feature that enables writing extensions to another grammar without having to modify the original. The parser generator was written from scratch to generate parser tree nodes exactly in the form a C# SQL parser requires. The generated parser is a simple backtracking </w:t>
-      </w:r>
-      <w:proofErr w:type="gramStart"/>
-      <w:r>
-        <w:t>one,</w:t>
-      </w:r>
-      <w:proofErr w:type="gramEnd"/>
-      <w:r>
-        <w:t xml:space="preserve"> rules are implemented in the parsing tree node classes. All generated classes are marked partial, so custom implementation to the generated code can be added very easily. </w:t>
+        <w:t xml:space="preserve">The parser generator supports grammar inheritance, a feature that enables writing extensions to another grammar without having to modify the original. The parser generator was written from scratch to generate parser tree nodes exactly in the form a C# SQL parser requires. The generated parser is a simple backtracking one, rules are implemented in the parsing tree node classes. All generated classes are marked partial, so custom implementation to the generated code can be added very easily. </w:t>
       </w:r>
       <w:r>
         <w:t>The SQL grammar is</w:t>
@@ -9575,15 +8508,7 @@
         <w:t>ame resolution process</w:t>
       </w:r>
       <w:r>
-        <w:t xml:space="preserve"> runs recursively on </w:t>
-      </w:r>
-      <w:proofErr w:type="spellStart"/>
-      <w:r>
-        <w:t>subqueries</w:t>
-      </w:r>
-      <w:proofErr w:type="spellEnd"/>
-      <w:r>
-        <w:t xml:space="preserve">, starting with the innermost query and traversing the hierarchy outwards. 1) Default dataset names and schema names are inserted into table and table-valued function identifiers. 2) Tables and table-valued functions are resolved after the FROM clause. </w:t>
+        <w:t xml:space="preserve"> runs recursively on subqueries, starting with the innermost query and traversing the hierarchy outwards. 1) Default dataset names and schema names are inserted into table and table-valued function identifiers. 2) Tables and table-valued functions are resolved after the FROM clause. </w:t>
       </w:r>
       <w:r>
         <w:t>3)</w:t>
@@ -9690,16 +8615,8 @@
         <w:rPr>
           <w:lang w:val="en-US"/>
         </w:rPr>
-        <w:t xml:space="preserve">Support </w:t>
-      </w:r>
-      <w:proofErr w:type="spellStart"/>
-      <w:r>
-        <w:rPr>
-          <w:lang w:val="en-US"/>
-        </w:rPr>
-        <w:t>subqueries</w:t>
-      </w:r>
-      <w:proofErr w:type="spellEnd"/>
+        <w:t>Support subqueries</w:t>
+      </w:r>
     </w:p>
     <w:p>
       <w:pPr>
@@ -9757,23 +8674,7 @@
     </w:p>
     <w:p>
       <w:r>
-        <w:t xml:space="preserve">The SQL Parser library contains code generators. Code generators visit the parsing tree and convert the nodes back to SQL text. Different generators can be implemented for various flavors of SQL, currently simple code generators exist for </w:t>
-      </w:r>
-      <w:proofErr w:type="spellStart"/>
-      <w:r>
-        <w:t>MySQL</w:t>
-      </w:r>
-      <w:proofErr w:type="spellEnd"/>
-      <w:r>
-        <w:t xml:space="preserve"> and </w:t>
-      </w:r>
-      <w:proofErr w:type="spellStart"/>
-      <w:r>
-        <w:t>Postgres</w:t>
-      </w:r>
-      <w:proofErr w:type="spellEnd"/>
-      <w:r>
-        <w:t>, beside SQL Server. Code generators can also generate special queries to fetch parts of tables from remote servers.</w:t>
+        <w:t>The SQL Parser library contains code generators. Code generators visit the parsing tree and convert the nodes back to SQL text. Different generators can be implemented for various flavors of SQL, currently simple code generators exist for MySQL and Postgres, beside SQL Server. Code generators can also generate special queries to fetch parts of tables from remote servers.</w:t>
       </w:r>
     </w:p>
     <w:p>
@@ -9781,69 +8682,13 @@
         <w:rPr>
           <w:highlight w:val="green"/>
         </w:rPr>
-        <w:t xml:space="preserve">The SQL parser is one of the trickiest parts of the system. The grammar is easily extensible, but identifiers have to be resolved in order to be able to select a server for the query. Currently I can only parse SELECTs but there’s a guy working on the rest. The name resolver works for simple selects with fancy </w:t>
-      </w:r>
-      <w:proofErr w:type="spellStart"/>
+        <w:t>The SQL parser is one of the trickiest parts of the system. The grammar is easily extensible, but identifiers have to be resolved in order to be able to select a server for the query. Currently I can only parse SELECTs but there’s a guy working on the rest. The name resolver works for simple selects with fancy subqueries, but no CTEs yet. The current version only supports single statements. Multi-statement queries are tricky because of the distributed execution. Maybe we should restrict partitioned queries and xmatch queries to single statements and let the ordinary queries run as they are.</w:t>
+      </w:r>
       <w:r>
         <w:rPr>
           <w:highlight w:val="green"/>
         </w:rPr>
-        <w:t>subqueries</w:t>
-      </w:r>
-      <w:proofErr w:type="spellEnd"/>
-      <w:r>
-        <w:rPr>
-          <w:highlight w:val="green"/>
-        </w:rPr>
-        <w:t xml:space="preserve">, but no CTEs yet. The current version only supports single statements. Multi-statement queries are tricky because of the distributed execution. Maybe we should restrict partitioned queries and </w:t>
-      </w:r>
-      <w:proofErr w:type="spellStart"/>
-      <w:r>
-        <w:rPr>
-          <w:highlight w:val="green"/>
-        </w:rPr>
-        <w:t>xmatch</w:t>
-      </w:r>
-      <w:proofErr w:type="spellEnd"/>
-      <w:r>
-        <w:rPr>
-          <w:highlight w:val="green"/>
-        </w:rPr>
-        <w:t xml:space="preserve"> queries to single statements and let the ordinary queries run as they are.</w:t>
-      </w:r>
-      <w:r>
-        <w:rPr>
-          <w:highlight w:val="green"/>
-        </w:rPr>
-        <w:t xml:space="preserve"> We just need a way to figure out automatically which are ordinary queries and which aren’t. It’s easy with </w:t>
-      </w:r>
-      <w:proofErr w:type="spellStart"/>
-      <w:r>
-        <w:rPr>
-          <w:highlight w:val="green"/>
-        </w:rPr>
-        <w:t>xmatch</w:t>
-      </w:r>
-      <w:proofErr w:type="spellEnd"/>
-      <w:r>
-        <w:rPr>
-          <w:highlight w:val="green"/>
-        </w:rPr>
-        <w:t xml:space="preserve"> because there’s a non-standard clause there, but if we add transparent features, like lazy joins of vertically partitioned tables or </w:t>
-      </w:r>
-      <w:proofErr w:type="spellStart"/>
-      <w:r>
-        <w:rPr>
-          <w:highlight w:val="green"/>
-        </w:rPr>
-        <w:t>myscratch</w:t>
-      </w:r>
-      <w:proofErr w:type="spellEnd"/>
-      <w:r>
-        <w:rPr>
-          <w:highlight w:val="green"/>
-        </w:rPr>
-        <w:t xml:space="preserve"> it becomes tricky.</w:t>
+        <w:t xml:space="preserve"> We just need a way to figure out automatically which are ordinary queries and which aren’t. It’s easy with xmatch because there’s a non-standard clause there, but if we add transparent features, like lazy joins of vertically partitioned tables or myscratch it becomes tricky.</w:t>
       </w:r>
     </w:p>
     <w:p>
@@ -9858,58 +8703,18 @@
     </w:p>
     <w:p>
       <w:r>
-        <w:t xml:space="preserve">The </w:t>
-      </w:r>
-      <w:proofErr w:type="spellStart"/>
-      <w:r>
-        <w:t>Graywulf</w:t>
-      </w:r>
-      <w:proofErr w:type="spellEnd"/>
-      <w:r>
-        <w:t xml:space="preserve"> Format API contains classes that help implementing new data formats that can be read and written by the framework.</w:t>
-      </w:r>
-    </w:p>
-    <w:p>
-      <w:r>
-        <w:t xml:space="preserve">Internally, each data file is read as a table via an </w:t>
-      </w:r>
-      <w:proofErr w:type="spellStart"/>
-      <w:r>
-        <w:t>IDataReader</w:t>
-      </w:r>
-      <w:proofErr w:type="spellEnd"/>
-      <w:r>
-        <w:t xml:space="preserve"> implementation. Files are written by an </w:t>
-      </w:r>
-      <w:proofErr w:type="spellStart"/>
-      <w:r>
-        <w:t>IDataWriter</w:t>
-      </w:r>
-      <w:proofErr w:type="spellEnd"/>
-      <w:r>
-        <w:t xml:space="preserve">, row by row. The </w:t>
-      </w:r>
-      <w:proofErr w:type="spellStart"/>
-      <w:r>
-        <w:t>IDataWriter</w:t>
-      </w:r>
-      <w:proofErr w:type="spellEnd"/>
-      <w:r>
-        <w:t xml:space="preserve"> takes</w:t>
+        <w:t>The Graywulf Format API contains classes that help implementing new data formats that can be read and written by the framework.</w:t>
+      </w:r>
+    </w:p>
+    <w:p>
+      <w:r>
+        <w:t>Internally, each data file is read as a table via an IDataReader implementation. Files are written by an IDataWriter, row by row. The IDataWriter takes</w:t>
       </w:r>
       <w:r>
         <w:t xml:space="preserve"> data rows</w:t>
       </w:r>
       <w:r>
-        <w:t xml:space="preserve"> from an </w:t>
-      </w:r>
-      <w:proofErr w:type="spellStart"/>
-      <w:r>
-        <w:t>IDataReader</w:t>
-      </w:r>
-      <w:proofErr w:type="spellEnd"/>
-      <w:r>
-        <w:t>. A single file</w:t>
+        <w:t xml:space="preserve"> from an IDataReader. A single file</w:t>
       </w:r>
       <w:r>
         <w:t>, if the file format supports it,</w:t>
@@ -9941,222 +8746,117 @@
         <w:rPr>
           <w:highlight w:val="green"/>
         </w:rPr>
-        <w:t xml:space="preserve">I’m still working on the format </w:t>
-      </w:r>
-      <w:proofErr w:type="gramStart"/>
+        <w:t>I’m still working on the format API, it’s not really stable yet.</w:t>
+      </w:r>
+    </w:p>
+    <w:p>
+      <w:pPr>
+        <w:pStyle w:val="Heading1"/>
+      </w:pPr>
+      <w:bookmarkStart w:id="28" w:name="_Toc376963223"/>
+      <w:r>
+        <w:t>IO building blocks</w:t>
+      </w:r>
+      <w:bookmarkEnd w:id="28"/>
+    </w:p>
+    <w:p>
+      <w:r>
+        <w:t>Graywulf implements a few building blocks on which applications can rely. These IO building blocks are implemented such a way that they can be executed on a remote machine (</w:t>
+      </w:r>
+      <w:r>
+        <w:rPr>
+          <w:highlight w:val="yellow"/>
+        </w:rPr>
+        <w:t>see Task delegation</w:t>
+      </w:r>
+      <w:r>
+        <w:t xml:space="preserve">). This is important in many cases. For instance, let us consider a file copy between machine A and B, but the copy initiator process (the scheduler) running on machine C. If machine C did a file copy from </w:t>
+      </w:r>
+      <w:r>
+        <w:t>\\A\share</w:t>
+      </w:r>
+      <w:r>
+        <w:t xml:space="preserve"> to </w:t>
+      </w:r>
+      <w:r>
+        <w:t>\\B\share</w:t>
+      </w:r>
+      <w:r>
+        <w:t>, it would result in doubled network traffic and put high load on machine C. By delegating the copy operation to machine A or B can eliminate this problem.</w:t>
+      </w:r>
+      <w:r>
+        <w:t xml:space="preserve"> Most of these operation</w:t>
+      </w:r>
+      <w:r>
+        <w:t>s</w:t>
+      </w:r>
+      <w:r>
+        <w:t xml:space="preserve"> also support async execution and cancellation logic.</w:t>
+      </w:r>
+      <w:r>
+        <w:t xml:space="preserve"> Cancellation is important in case of long running jobs that might be cancelled manually, or forced to time-out by the scheduler.</w:t>
+      </w:r>
+    </w:p>
+    <w:p>
+      <w:r>
+        <w:rPr>
+          <w:b/>
+        </w:rPr>
+        <w:t>Reliable file copy</w:t>
+      </w:r>
+      <w:r>
+        <w:rPr>
+          <w:b/>
+        </w:rPr>
+        <w:t>:</w:t>
+      </w:r>
+      <w:r>
+        <w:t xml:space="preserve"> File copies use ESEUTIL (a utility shipped with Exchange Server) for reliability and speed. </w:t>
+      </w:r>
+    </w:p>
+    <w:p>
+      <w:r>
+        <w:rPr>
+          <w:b/>
+        </w:rPr>
+        <w:t>Bulk imports and exports</w:t>
+      </w:r>
+      <w:r>
+        <w:rPr>
+          <w:b/>
+        </w:rPr>
+        <w:t>:</w:t>
+      </w:r>
+      <w:r>
+        <w:t xml:space="preserve"> Bulk imports can be executed on any machine and can read from any file format supported by the framework. Import and exports can access local and UNC files only, but future plans include adding ability to r</w:t>
+      </w:r>
+      <w:r>
+        <w:t>ead and write FTP, dropbox, etc.</w:t>
+      </w:r>
+    </w:p>
+    <w:p>
+      <w:r>
+        <w:rPr>
+          <w:b/>
+        </w:rPr>
+        <w:t>Database mirroring:</w:t>
+      </w:r>
+      <w:r>
+        <w:t xml:space="preserve"> Creates multiple mirrors of a database to many servers. It is implemented as a job that runs inside the scheduler. It can do cascaded copies, meaning that once a copy of a database already exists, it can use two source copies to copy to two other servers, and so forth.</w:t>
+      </w:r>
+    </w:p>
+    <w:p>
       <w:r>
         <w:rPr>
           <w:highlight w:val="green"/>
         </w:rPr>
-        <w:t>API,</w:t>
-      </w:r>
-      <w:proofErr w:type="gramEnd"/>
-      <w:r>
-        <w:rPr>
-          <w:highlight w:val="green"/>
-        </w:rPr>
-        <w:t xml:space="preserve"> it’s not really stable yet.</w:t>
+        <w:t>File copy works but not cancellable. Should be simple to finish. Bulk imports and exports work, but they use .Net SqlBulkCopy and SqlDataReader which isn’t the most efficient way of moving data around. Database mirroring theoretically works, but needs testing with big databases. I’ve used it to copy the skynodes but experienced heisenbugs (intermittent problems) that I couldn’t track down. The mirror job definitely likes to fail if the servers are in a bad shape (dropping raid volumes, for instance).</w:t>
       </w:r>
     </w:p>
     <w:p>
       <w:pPr>
         <w:pStyle w:val="Heading1"/>
       </w:pPr>
-      <w:bookmarkStart w:id="28" w:name="_Toc376963223"/>
-      <w:r>
-        <w:t>IO building blocks</w:t>
-      </w:r>
-      <w:bookmarkEnd w:id="28"/>
-    </w:p>
-    <w:p>
-      <w:proofErr w:type="spellStart"/>
-      <w:r>
-        <w:t>Graywulf</w:t>
-      </w:r>
-      <w:proofErr w:type="spellEnd"/>
-      <w:r>
-        <w:t xml:space="preserve"> implements a few building blocks on which applications can rely. These IO building blocks are implemented such a way that they can be executed on a remote machine (</w:t>
-      </w:r>
-      <w:r>
-        <w:rPr>
-          <w:highlight w:val="yellow"/>
-        </w:rPr>
-        <w:t>see Task delegation</w:t>
-      </w:r>
-      <w:r>
-        <w:t xml:space="preserve">). This is important in many cases. For instance, let us consider a file copy between machine A and B, but the copy initiator process (the scheduler) running on machine C. If machine C did a file copy from </w:t>
-      </w:r>
-      <w:r>
-        <w:t>\\A\share</w:t>
-      </w:r>
-      <w:r>
-        <w:t xml:space="preserve"> to </w:t>
-      </w:r>
-      <w:r>
-        <w:t>\\B\share</w:t>
-      </w:r>
-      <w:r>
-        <w:t>, it would result in doubled network traffic and put high load on machine C. By delegating the copy operation to machine A or B can eliminate this problem.</w:t>
-      </w:r>
-      <w:r>
-        <w:t xml:space="preserve"> Most of these operation</w:t>
-      </w:r>
-      <w:r>
-        <w:t>s</w:t>
-      </w:r>
-      <w:r>
-        <w:t xml:space="preserve"> also support </w:t>
-      </w:r>
-      <w:proofErr w:type="spellStart"/>
-      <w:r>
-        <w:t>async</w:t>
-      </w:r>
-      <w:proofErr w:type="spellEnd"/>
-      <w:r>
-        <w:t xml:space="preserve"> execution and cancellation logic.</w:t>
-      </w:r>
-      <w:r>
-        <w:t xml:space="preserve"> Cancellation is important in case of long running jobs that might be cancelled manually, or forced to time-out by the scheduler.</w:t>
-      </w:r>
-    </w:p>
-    <w:p>
-      <w:r>
-        <w:rPr>
-          <w:b/>
-        </w:rPr>
-        <w:t>Reliable file copy</w:t>
-      </w:r>
-      <w:r>
-        <w:rPr>
-          <w:b/>
-        </w:rPr>
-        <w:t>:</w:t>
-      </w:r>
-      <w:r>
-        <w:t xml:space="preserve"> File copies use ESEUTIL (a utility shipped with Exchange Server) for reliability and speed. </w:t>
-      </w:r>
-    </w:p>
-    <w:p>
-      <w:r>
-        <w:rPr>
-          <w:b/>
-        </w:rPr>
-        <w:t>Bulk imports and exports</w:t>
-      </w:r>
-      <w:r>
-        <w:rPr>
-          <w:b/>
-        </w:rPr>
-        <w:t>:</w:t>
-      </w:r>
-      <w:r>
-        <w:t xml:space="preserve"> Bulk imports can be executed on any machine and can read from any file format supported by the framework. Import and exports can access local and UNC files only, but future plans include adding ability to r</w:t>
-      </w:r>
-      <w:r>
-        <w:t xml:space="preserve">ead and write FTP, </w:t>
-      </w:r>
-      <w:proofErr w:type="spellStart"/>
-      <w:r>
-        <w:t>dropbox</w:t>
-      </w:r>
-      <w:proofErr w:type="spellEnd"/>
-      <w:r>
-        <w:t>, etc.</w:t>
-      </w:r>
-    </w:p>
-    <w:p>
-      <w:r>
-        <w:rPr>
-          <w:b/>
-        </w:rPr>
-        <w:t>Database mirroring:</w:t>
-      </w:r>
-      <w:r>
-        <w:t xml:space="preserve"> Creates multiple mirrors of a database to many servers. It is implemented as a job that runs inside the scheduler. It can do cascaded copies, meaning that once a copy of a database already exists, it can use two source copies to copy to two other servers, and so forth.</w:t>
-      </w:r>
-    </w:p>
-    <w:p>
-      <w:r>
-        <w:rPr>
-          <w:highlight w:val="green"/>
-        </w:rPr>
-        <w:t xml:space="preserve">File copy works but not cancellable. </w:t>
-      </w:r>
-      <w:proofErr w:type="gramStart"/>
-      <w:r>
-        <w:rPr>
-          <w:highlight w:val="green"/>
-        </w:rPr>
-        <w:t>Should be simple to finish.</w:t>
-      </w:r>
-      <w:proofErr w:type="gramEnd"/>
-      <w:r>
-        <w:rPr>
-          <w:highlight w:val="green"/>
-        </w:rPr>
-        <w:t xml:space="preserve"> Bulk imports and exports work, but they use .Net </w:t>
-      </w:r>
-      <w:proofErr w:type="spellStart"/>
-      <w:r>
-        <w:rPr>
-          <w:highlight w:val="green"/>
-        </w:rPr>
-        <w:t>SqlBulkCopy</w:t>
-      </w:r>
-      <w:proofErr w:type="spellEnd"/>
-      <w:r>
-        <w:rPr>
-          <w:highlight w:val="green"/>
-        </w:rPr>
-        <w:t xml:space="preserve"> and </w:t>
-      </w:r>
-      <w:proofErr w:type="spellStart"/>
-      <w:r>
-        <w:rPr>
-          <w:highlight w:val="green"/>
-        </w:rPr>
-        <w:t>SqlDataReader</w:t>
-      </w:r>
-      <w:proofErr w:type="spellEnd"/>
-      <w:r>
-        <w:rPr>
-          <w:highlight w:val="green"/>
-        </w:rPr>
-        <w:t xml:space="preserve"> which isn’t the most efficient way of moving data around. Database mirroring theoretically works, but needs testing with big databases. I’ve used it to copy the </w:t>
-      </w:r>
-      <w:proofErr w:type="spellStart"/>
-      <w:r>
-        <w:rPr>
-          <w:highlight w:val="green"/>
-        </w:rPr>
-        <w:t>skynodes</w:t>
-      </w:r>
-      <w:proofErr w:type="spellEnd"/>
-      <w:r>
-        <w:rPr>
-          <w:highlight w:val="green"/>
-        </w:rPr>
-        <w:t xml:space="preserve"> but experienced </w:t>
-      </w:r>
-      <w:proofErr w:type="spellStart"/>
-      <w:r>
-        <w:rPr>
-          <w:highlight w:val="green"/>
-        </w:rPr>
-        <w:t>heisenbugs</w:t>
-      </w:r>
-      <w:proofErr w:type="spellEnd"/>
-      <w:r>
-        <w:rPr>
-          <w:highlight w:val="green"/>
-        </w:rPr>
-        <w:t xml:space="preserve"> (intermittent problems) that I couldn’t track down. The mirror job definitely likes to fail if the servers are in a bad shape (dropping raid volumes, for instance).</w:t>
-      </w:r>
-    </w:p>
-    <w:p>
-      <w:pPr>
-        <w:pStyle w:val="Heading1"/>
-      </w:pPr>
       <w:bookmarkStart w:id="29" w:name="_Toc376963224"/>
       <w:r>
         <w:t>Activities and jobs</w:t>
@@ -10165,26 +8865,10 @@
     </w:p>
     <w:p>
       <w:r>
-        <w:t xml:space="preserve">In the </w:t>
-      </w:r>
-      <w:proofErr w:type="spellStart"/>
-      <w:r>
-        <w:t>Graywulf</w:t>
-      </w:r>
-      <w:proofErr w:type="spellEnd"/>
-      <w:r>
-        <w:t xml:space="preserve"> system every job is a workflow, implemented in .Net Workflow Foundation.</w:t>
-      </w:r>
-      <w:r>
-        <w:t xml:space="preserve"> Workflows consist of activities that are organized into a typical workflow graph which might contain sequences, loops, conditional branches, exception handling, etc. </w:t>
-      </w:r>
-      <w:proofErr w:type="spellStart"/>
-      <w:r>
-        <w:t>Graywulf</w:t>
-      </w:r>
-      <w:proofErr w:type="spellEnd"/>
-      <w:r>
-        <w:t xml:space="preserve"> job workflows must implement a few properties (user ID, job ID, etc.) but otherwise they are standard activities. </w:t>
+        <w:t>In the Graywulf system every job is a workflow, implemented in .Net Workflow Foundation.</w:t>
+      </w:r>
+      <w:r>
+        <w:t xml:space="preserve"> Workflows consist of activities that are organized into a typical workflow graph which might contain sequences, loops, conditional branches, exception handling, etc. Graywulf job workflows must implement a few properties (user ID, job ID, etc.) but otherwise they are standard activities. </w:t>
       </w:r>
     </w:p>
     <w:p>
@@ -10213,13 +8897,8 @@
       </w:r>
     </w:p>
     <w:p>
-      <w:proofErr w:type="spellStart"/>
-      <w:r>
-        <w:t>Graywulf</w:t>
-      </w:r>
-      <w:proofErr w:type="spellEnd"/>
-      <w:r>
-        <w:t xml:space="preserve"> executes the workflows on a single machine (the controller), consequently intensive tasks cannot be run inside the activities, and rather they must be delegated to the worker nodes. This is easy in</w:t>
+      <w:r>
+        <w:t>Graywulf executes the workflows on a single machine (the controller), consequently intensive tasks cannot be run inside the activities, and rather they must be delegated to the worker nodes. This is easy in</w:t>
       </w:r>
       <w:r>
         <w:t xml:space="preserve"> case of queries, because those all run on the remote servers. Other types of activities, like the ones mentioned at the </w:t>
@@ -10234,26 +8913,10 @@
         <w:t xml:space="preserve">, must be implemented such a way that processing and data access can be delegated to a worker node. </w:t>
       </w:r>
       <w:r>
-        <w:t xml:space="preserve">Long running activities must be implemented following an </w:t>
-      </w:r>
-      <w:proofErr w:type="spellStart"/>
-      <w:r>
-        <w:t>async</w:t>
-      </w:r>
-      <w:proofErr w:type="spellEnd"/>
-      <w:r>
-        <w:t xml:space="preserve"> pattern. There is a special base class for activities doing cancellable asynchronous work.</w:t>
-      </w:r>
-      <w:r>
-        <w:t xml:space="preserve"> </w:t>
-      </w:r>
-      <w:proofErr w:type="spellStart"/>
-      <w:r>
-        <w:t>Async</w:t>
-      </w:r>
-      <w:proofErr w:type="spellEnd"/>
-      <w:r>
-        <w:t xml:space="preserve"> workers must support </w:t>
+        <w:t>Long running activities must be implemented following an async pattern. There is a special base class for activities doing cancellable asynchronous work.</w:t>
+      </w:r>
+      <w:r>
+        <w:t xml:space="preserve"> Async workers must support </w:t>
       </w:r>
       <w:r>
         <w:t>cancellation logic, as jobs must be able to be cancelled manually, or when a time-out period is enforced by the scheduler.</w:t>
@@ -10270,15 +8933,7 @@
         <w:t>see later</w:t>
       </w:r>
       <w:r>
-        <w:t xml:space="preserve">) the particular branch of the workflow should be able to request a rescheduling from the scheduler. </w:t>
-      </w:r>
-      <w:proofErr w:type="spellStart"/>
-      <w:r>
-        <w:t>Graywulf</w:t>
-      </w:r>
-      <w:proofErr w:type="spellEnd"/>
-      <w:r>
-        <w:t xml:space="preserve"> calls this retry logic and the implementation consists of a retry activity that can wrap another (usually a sequence) activity and repeat it a predefined number of times in the case of a failure. It’s the responsibility of the activities inside the retry block to request a new worker node from the scheduler.</w:t>
+        <w:t>) the particular branch of the workflow should be able to request a rescheduling from the scheduler. Graywulf calls this retry logic and the implementation consists of a retry activity that can wrap another (usually a sequence) activity and repeat it a predefined number of times in the case of a failure. It’s the responsibility of the activities inside the retry block to request a new worker node from the scheduler.</w:t>
       </w:r>
     </w:p>
     <w:p>
@@ -10287,24 +8942,11 @@
       </w:r>
     </w:p>
     <w:p>
-      <w:proofErr w:type="spellStart"/>
-      <w:r>
-        <w:t>Graywulf</w:t>
-      </w:r>
-      <w:proofErr w:type="spellEnd"/>
-      <w:r>
-        <w:t xml:space="preserve"> predefines a few activities</w:t>
-      </w:r>
-      <w:r>
-        <w:t xml:space="preserve">. Beside the aforementioned </w:t>
-      </w:r>
-      <w:proofErr w:type="spellStart"/>
-      <w:r>
-        <w:t>async</w:t>
-      </w:r>
-      <w:proofErr w:type="spellEnd"/>
-      <w:r>
-        <w:t xml:space="preserve"> base activity and retry activity, there are activities to export and import tables, copy files, etc. </w:t>
+      <w:r>
+        <w:t>Graywulf predefines a few activities</w:t>
+      </w:r>
+      <w:r>
+        <w:t xml:space="preserve">. Beside the aforementioned async base activity and retry activity, there are activities to export and import tables, copy files, etc. </w:t>
       </w:r>
     </w:p>
     <w:p>
@@ -10315,15 +8957,7 @@
         <w:t>ynamic workflows</w:t>
       </w:r>
       <w:r>
-        <w:t xml:space="preserve">. Dynamic workflows are part of the workflow foundation, but are not yet supported by </w:t>
-      </w:r>
-      <w:proofErr w:type="spellStart"/>
-      <w:r>
-        <w:t>Graywulf</w:t>
-      </w:r>
-      <w:proofErr w:type="spellEnd"/>
-      <w:r>
-        <w:t>. What they offer is, basically, dynamic composition of arbitrary workflows which will be essential is we want to implement generic distributed joins.</w:t>
+        <w:t>. Dynamic workflows are part of the workflow foundation, but are not yet supported by Graywulf. What they offer is, basically, dynamic composition of arbitrary workflows which will be essential is we want to implement generic distributed joins.</w:t>
       </w:r>
     </w:p>
     <w:p>
@@ -10360,48 +8994,11 @@
       <w:r>
         <w:t xml:space="preserve">) they will have a unique type name, for example: </w:t>
       </w:r>
-      <w:proofErr w:type="spellStart"/>
-      <w:r>
-        <w:t>Jhu.Graywulf.Jobs.Test.TestJob</w:t>
-      </w:r>
-      <w:proofErr w:type="spellEnd"/>
-      <w:r>
-        <w:t xml:space="preserve">, </w:t>
-      </w:r>
-      <w:proofErr w:type="spellStart"/>
-      <w:r>
-        <w:t>Jhu.Graywulf.Jobs</w:t>
-      </w:r>
-      <w:proofErr w:type="spellEnd"/>
-      <w:r>
-        <w:t xml:space="preserve">, </w:t>
-      </w:r>
-      <w:proofErr w:type="gramStart"/>
-      <w:r>
-        <w:t>Version</w:t>
-      </w:r>
-      <w:proofErr w:type="gramEnd"/>
-      <w:r>
-        <w:t xml:space="preserve">=1.0.0.0, Culture=neutral, </w:t>
-      </w:r>
-      <w:proofErr w:type="spellStart"/>
-      <w:r>
-        <w:t>PublicKeyToken</w:t>
-      </w:r>
-      <w:proofErr w:type="spellEnd"/>
-      <w:r>
-        <w:t>=null</w:t>
-      </w:r>
-      <w:r>
-        <w:t xml:space="preserve">, and can be registered in </w:t>
-      </w:r>
-      <w:proofErr w:type="spellStart"/>
-      <w:r>
-        <w:t>Graywulf</w:t>
-      </w:r>
-      <w:proofErr w:type="spellEnd"/>
-      <w:r>
-        <w:t xml:space="preserve"> by this type name as </w:t>
+      <w:r>
+        <w:t>Jhu.Graywulf.Jobs.Test.TestJob, Jhu.Graywulf.Jobs, Version=1.0.0.0, Culture=neutral, PublicKeyToken=null</w:t>
+      </w:r>
+      <w:r>
+        <w:t xml:space="preserve">, and can be registered in Graywulf by this type name as </w:t>
       </w:r>
       <w:r>
         <w:rPr>
@@ -10435,15 +9032,7 @@
         <w:t>to both the scheduler and the web admin interface by copying them to a specific directory on the controller machine.</w:t>
       </w:r>
       <w:r>
-        <w:t xml:space="preserve"> Job definitions tell the </w:t>
-      </w:r>
-      <w:proofErr w:type="spellStart"/>
-      <w:r>
-        <w:t>Graywulf</w:t>
-      </w:r>
-      <w:proofErr w:type="spellEnd"/>
-      <w:r>
-        <w:t xml:space="preserve"> system about the types of jobs and the location of the implementations only, they are not actual jobs.</w:t>
+        <w:t xml:space="preserve"> Job definitions tell the Graywulf system about the types of jobs and the location of the implementations only, they are not actual jobs.</w:t>
       </w:r>
     </w:p>
     <w:p>
@@ -10474,13 +9063,8 @@
       </w:r>
     </w:p>
     <w:p>
-      <w:proofErr w:type="spellStart"/>
-      <w:r>
-        <w:t>Graywulf</w:t>
-      </w:r>
-      <w:proofErr w:type="spellEnd"/>
-      <w:r>
-        <w:t xml:space="preserve"> supports recurring jobs. Once a recurring job finishes, it gets rescheduled for the next execution automatically. This feature is useful for maintenance jobs, such as temporary directory clean ups, etc.</w:t>
+      <w:r>
+        <w:t>Graywulf supports recurring jobs. Once a recurring job finishes, it gets rescheduled for the next execution automatically. This feature is useful for maintenance jobs, such as temporary directory clean ups, etc.</w:t>
       </w:r>
     </w:p>
     <w:p>
@@ -10500,31 +9084,7 @@
     </w:p>
     <w:p>
       <w:r>
-        <w:t xml:space="preserve">Job instances are actual jobs scheduled in a queue. A job instance has a reference to its job definition and a set of input parameters. For instance, a query job has the following parameters: </w:t>
-      </w:r>
-      <w:proofErr w:type="spellStart"/>
-      <w:r>
-        <w:t>JobID</w:t>
-      </w:r>
-      <w:proofErr w:type="spellEnd"/>
-      <w:r>
-        <w:t xml:space="preserve">, </w:t>
-      </w:r>
-      <w:proofErr w:type="spellStart"/>
-      <w:r>
-        <w:t>UserID</w:t>
-      </w:r>
-      <w:proofErr w:type="spellEnd"/>
-      <w:r>
-        <w:t xml:space="preserve"> and a Query object that contains information such as the query string, the name of the destination table in </w:t>
-      </w:r>
-      <w:proofErr w:type="spellStart"/>
-      <w:r>
-        <w:t>MyDB</w:t>
-      </w:r>
-      <w:proofErr w:type="spellEnd"/>
-      <w:r>
-        <w:t xml:space="preserve">, </w:t>
+        <w:t xml:space="preserve">Job instances are actual jobs scheduled in a queue. A job instance has a reference to its job definition and a set of input parameters. For instance, a query job has the following parameters: JobID, UserID and a Query object that contains information such as the query string, the name of the destination table in MyDB, </w:t>
       </w:r>
       <w:r>
         <w:t>query time-out parameter, etc.</w:t>
@@ -10545,23 +9105,7 @@
     </w:p>
     <w:p>
       <w:r>
-        <w:t xml:space="preserve">The </w:t>
-      </w:r>
-      <w:proofErr w:type="spellStart"/>
-      <w:r>
-        <w:t>Graywulf</w:t>
-      </w:r>
-      <w:proofErr w:type="spellEnd"/>
-      <w:r>
-        <w:t xml:space="preserve"> Scheduler is responsible of executing long-running jobs. In </w:t>
-      </w:r>
-      <w:proofErr w:type="spellStart"/>
-      <w:r>
-        <w:t>Graywulf</w:t>
-      </w:r>
-      <w:proofErr w:type="spellEnd"/>
-      <w:r>
-        <w:t xml:space="preserve">, all jobs are implemented as workflows. Workflows are graphs of sequences of activities that have to </w:t>
+        <w:t xml:space="preserve">The Graywulf Scheduler is responsible of executing long-running jobs. In Graywulf, all jobs are implemented as workflows. Workflows are graphs of sequences of activities that have to </w:t>
       </w:r>
       <w:r>
         <w:t xml:space="preserve">be </w:t>
@@ -10589,213 +9133,119 @@
         <w:rPr>
           <w:highlight w:val="green"/>
         </w:rPr>
-        <w:t xml:space="preserve">The scheduler itself is complex because of the way events are routed between </w:t>
-      </w:r>
-      <w:proofErr w:type="spellStart"/>
+        <w:t xml:space="preserve">The scheduler itself is complex because of the way events are routed between appdomains. Everything has to be handled at the right place and time. Jobs run well already but some common exceptions are not handled on the poller thread. The main missing parts </w:t>
+      </w:r>
       <w:r>
         <w:rPr>
           <w:highlight w:val="green"/>
         </w:rPr>
-        <w:t>appdomains</w:t>
-      </w:r>
-      <w:proofErr w:type="spellEnd"/>
+        <w:t>a</w:t>
+      </w:r>
       <w:r>
         <w:rPr>
           <w:highlight w:val="green"/>
         </w:rPr>
-        <w:t xml:space="preserve">. Everything has to be handled at the right place and time. Jobs run well already but some common exceptions are not handled on the </w:t>
-      </w:r>
-      <w:proofErr w:type="spellStart"/>
+        <w:t>re</w:t>
+      </w:r>
       <w:r>
         <w:rPr>
           <w:highlight w:val="green"/>
         </w:rPr>
-        <w:t>poller</w:t>
-      </w:r>
-      <w:proofErr w:type="spellEnd"/>
+        <w:t xml:space="preserve"> the regular reloading of the system configuration and active monitoring of the worker nodes. I think these are all high priority, because the scheduler has to be really reliable. What the scheduler can do right now “schedulingwise” is that it accepts a set of database names and it can tell a workflow which server has all those databases, so the workflow can execute all the queries on those. Servers are given to workflows in round robin for mirrored databases. This is still a very simple implementation, generic</w:t>
+      </w:r>
       <w:r>
         <w:rPr>
           <w:highlight w:val="green"/>
         </w:rPr>
-        <w:t xml:space="preserve"> thread. The main missing parts </w:t>
-      </w:r>
+        <w:t xml:space="preserve"> distributed joins will require much more logic that has to go into the scheduler.</w:t>
+      </w:r>
+    </w:p>
+    <w:p>
       <w:r>
         <w:rPr>
           <w:highlight w:val="green"/>
         </w:rPr>
-        <w:t>a</w:t>
-      </w:r>
+        <w:lastRenderedPageBreak/>
+        <w:t>The scheduler runs as a single instance right now but could be easily modified to run on multiple machines in failover mode. The issue is that although two concurrent pollers cannot pick the same job up twice but they can pick up twice as many jobs as the number of allowed outstanding jobs. This is simple to fix, but there might be more problems I haven’t thought about yet.</w:t>
+      </w:r>
+    </w:p>
+    <w:p>
+      <w:pPr>
+        <w:pStyle w:val="Heading2"/>
+      </w:pPr>
+      <w:bookmarkStart w:id="35" w:name="_Toc376963230"/>
+      <w:r>
+        <w:t>Schedule startup</w:t>
+      </w:r>
+      <w:bookmarkEnd w:id="35"/>
+    </w:p>
+    <w:p>
+      <w:r>
+        <w:t>On startup, the Graywulf scheduler loads the system configuration from the Registry.</w:t>
+      </w:r>
+      <w:r>
+        <w:t xml:space="preserve"> This takes a few seconds, so, for performance reasons, the configuration has to be kept in memory. Because the system configuration might change during system operation, but the administration tools can only write into the registry but cannot communicate with the scheduler directly, it is necessary, to reread the system configuration once in a while from the registry. </w:t>
+      </w:r>
+      <w:r>
+        <w:rPr>
+          <w:highlight w:val="yellow"/>
+        </w:rPr>
+        <w:t>This feature is not implemented yet.</w:t>
+      </w:r>
+    </w:p>
+    <w:p>
+      <w:pPr>
+        <w:pStyle w:val="Heading2"/>
+      </w:pPr>
+      <w:bookmarkStart w:id="36" w:name="_Toc376963231"/>
+      <w:r>
+        <w:t>Job execution</w:t>
+      </w:r>
+      <w:bookmarkEnd w:id="36"/>
+    </w:p>
+    <w:p>
+      <w:r>
+        <w:t>Once the configuration is read, the scheduler starts polling the registry for new jobs in each queue.</w:t>
+      </w:r>
+      <w:r>
+        <w:t xml:space="preserve"> Polling is done in every second, so scheduled jobs will suffer at least a few seconds of lag. When a new job is found in a queue it is loaded by the scheduler and passed to the workflow runtime for execution.</w:t>
+      </w:r>
+    </w:p>
+    <w:p>
+      <w:r>
+        <w:t>Running jobs can be manually cancelled by submitting a cancel request. Cancel requests are written to the registry and the job poller processes them. One a cancel request is received, the scheduler instructs the workflow runtime to start the cancellation of a job. Time-out enforcement works a similar way. Once the scheduler detects that a job has been running for a predefined amount of time, it instructs the scheduler to gracefully cancel the job.</w:t>
+      </w:r>
+    </w:p>
+    <w:p>
+      <w:r>
+        <w:t>Jobs might throw exception up on system or programming (hopefully only the former) errors</w:t>
+      </w:r>
+      <w:r>
+        <w:t>. Exceptions are handled by workflow foundation, jobs are terminated gracefully and the details of the exceptions are logged.</w:t>
+      </w:r>
+    </w:p>
+    <w:p>
+      <w:pPr>
+        <w:pStyle w:val="Heading2"/>
+      </w:pPr>
+      <w:bookmarkStart w:id="37" w:name="_Toc376963232"/>
+      <w:r>
+        <w:t>Stopping the scheduler</w:t>
+      </w:r>
+      <w:bookmarkEnd w:id="37"/>
+    </w:p>
+    <w:p>
+      <w:r>
+        <w:t>Stopping the scheduler is not a simple process as long-running jobs have to be drained or paused first. Workflow foundation supports persisting jobs into a database between activities which feature is used by the scheduler. Stopping the scheduler, however, can still take a significant time, if activities run too long.</w:t>
+      </w:r>
+    </w:p>
+    <w:p>
       <w:r>
         <w:rPr>
           <w:highlight w:val="green"/>
         </w:rPr>
-        <w:t>re</w:t>
-      </w:r>
-      <w:r>
-        <w:rPr>
-          <w:highlight w:val="green"/>
-        </w:rPr>
-        <w:t xml:space="preserve"> the regular reloading of the system configuration and active monitoring of the worker nodes. I think these are all high priority, because the scheduler has to be really reliable. What the scheduler can do right now “</w:t>
-      </w:r>
-      <w:proofErr w:type="spellStart"/>
-      <w:r>
-        <w:rPr>
-          <w:highlight w:val="green"/>
-        </w:rPr>
-        <w:t>schedulingwise</w:t>
-      </w:r>
-      <w:proofErr w:type="spellEnd"/>
-      <w:r>
-        <w:rPr>
-          <w:highlight w:val="green"/>
-        </w:rPr>
-        <w:t xml:space="preserve">” is that it accepts a set of database names and it can tell a workflow which server has all those databases, so the workflow can execute all the queries on those. Servers are given to workflows in round robin for mirrored databases. This is still a very simple </w:t>
-      </w:r>
-      <w:proofErr w:type="gramStart"/>
-      <w:r>
-        <w:rPr>
-          <w:highlight w:val="green"/>
-        </w:rPr>
-        <w:t>implementation,</w:t>
-      </w:r>
-      <w:proofErr w:type="gramEnd"/>
-      <w:r>
-        <w:rPr>
-          <w:highlight w:val="green"/>
-        </w:rPr>
-        <w:t xml:space="preserve"> generic</w:t>
-      </w:r>
-      <w:r>
-        <w:rPr>
-          <w:highlight w:val="green"/>
-        </w:rPr>
-        <w:t xml:space="preserve"> distributed joins will require much more logic that has to go into the scheduler.</w:t>
-      </w:r>
-    </w:p>
-    <w:p>
-      <w:r>
-        <w:rPr>
-          <w:highlight w:val="green"/>
-        </w:rPr>
-        <w:lastRenderedPageBreak/>
-        <w:t xml:space="preserve">The scheduler runs as a single instance right now but could be easily modified to run on multiple machines in failover mode. The issue is that although two concurrent </w:t>
-      </w:r>
-      <w:proofErr w:type="spellStart"/>
-      <w:r>
-        <w:rPr>
-          <w:highlight w:val="green"/>
-        </w:rPr>
-        <w:t>pollers</w:t>
-      </w:r>
-      <w:proofErr w:type="spellEnd"/>
-      <w:r>
-        <w:rPr>
-          <w:highlight w:val="green"/>
-        </w:rPr>
-        <w:t xml:space="preserve"> cannot pick the same job up twice but they can pick up twice as many jobs as the number of allowed outstanding jobs. This is simple to fix, but there might be more problems I haven’t thought about yet.</w:t>
-      </w:r>
-    </w:p>
-    <w:p>
-      <w:pPr>
-        <w:pStyle w:val="Heading2"/>
-      </w:pPr>
-      <w:bookmarkStart w:id="35" w:name="_Toc376963230"/>
-      <w:r>
-        <w:t>Schedule startup</w:t>
-      </w:r>
-      <w:bookmarkEnd w:id="35"/>
-    </w:p>
-    <w:p>
-      <w:r>
-        <w:t xml:space="preserve">On startup, the </w:t>
-      </w:r>
-      <w:proofErr w:type="spellStart"/>
-      <w:r>
-        <w:t>Graywulf</w:t>
-      </w:r>
-      <w:proofErr w:type="spellEnd"/>
-      <w:r>
-        <w:t xml:space="preserve"> scheduler loads the system configuration from the Registry.</w:t>
-      </w:r>
-      <w:r>
-        <w:t xml:space="preserve"> This takes a few seconds, so, for performance reasons, the configuration has to be kept in memory. Because the system configuration might change during system operation, but the administration tools can only write into the registry but cannot communicate with the scheduler directly, it is necessary, to reread the system configuration once in a while from the registry. </w:t>
-      </w:r>
-      <w:r>
-        <w:rPr>
-          <w:highlight w:val="yellow"/>
-        </w:rPr>
-        <w:t>This feature is not implemented yet.</w:t>
-      </w:r>
-    </w:p>
-    <w:p>
-      <w:pPr>
-        <w:pStyle w:val="Heading2"/>
-      </w:pPr>
-      <w:bookmarkStart w:id="36" w:name="_Toc376963231"/>
-      <w:r>
-        <w:t>Job execution</w:t>
-      </w:r>
-      <w:bookmarkEnd w:id="36"/>
-    </w:p>
-    <w:p>
-      <w:r>
-        <w:t>Once the configuration is read, the scheduler starts polling the registry for new jobs in each queue.</w:t>
-      </w:r>
-      <w:r>
-        <w:t xml:space="preserve"> Polling is done in every second, so scheduled jobs will suffer at least a few seconds of lag. When a new job is found in a queue it is loaded by the scheduler and passed to the workflow runtime for execution.</w:t>
-      </w:r>
-    </w:p>
-    <w:p>
-      <w:r>
-        <w:t xml:space="preserve">Running jobs can be manually cancelled by submitting a cancel request. Cancel requests are written to the registry and the job </w:t>
-      </w:r>
-      <w:proofErr w:type="spellStart"/>
-      <w:r>
-        <w:t>poller</w:t>
-      </w:r>
-      <w:proofErr w:type="spellEnd"/>
-      <w:r>
-        <w:t xml:space="preserve"> processes them. One a cancel request is received, the scheduler instructs the workflow runtime to start the cancellation of a job. Time-out enforcement works a similar way. Once the scheduler detects that a job has been running for a predefined amount of time, it instructs the scheduler to gracefully cancel the job.</w:t>
-      </w:r>
-    </w:p>
-    <w:p>
-      <w:r>
-        <w:t>Jobs might throw exception up on system or programming (hopefully only the former) errors</w:t>
-      </w:r>
-      <w:r>
-        <w:t>. Exceptions are handled by workflow foundation, jobs are terminated gracefully and the details of the exceptions are logged.</w:t>
-      </w:r>
-    </w:p>
-    <w:p>
-      <w:pPr>
-        <w:pStyle w:val="Heading2"/>
-      </w:pPr>
-      <w:bookmarkStart w:id="37" w:name="_Toc376963232"/>
-      <w:r>
-        <w:t>Stopping the scheduler</w:t>
-      </w:r>
-      <w:bookmarkEnd w:id="37"/>
-    </w:p>
-    <w:p>
-      <w:r>
-        <w:t>Stopping the scheduler is not a simple process as long-running jobs have to be drained or paused first. Workflow foundation supports persisting jobs into a database between activities which feature is used by the scheduler. Stopping the scheduler, however, can still take a significant time, if activities run too long.</w:t>
-      </w:r>
-    </w:p>
-    <w:p>
-      <w:r>
-        <w:rPr>
-          <w:highlight w:val="green"/>
-        </w:rPr>
-        <w:t xml:space="preserve">Graceful stopping is not fully functional yet, it might just hang, especially with persistence. </w:t>
-      </w:r>
-      <w:proofErr w:type="gramStart"/>
-      <w:r>
-        <w:rPr>
-          <w:highlight w:val="green"/>
-        </w:rPr>
-        <w:t>Needs to be tested systematically.</w:t>
-      </w:r>
-      <w:proofErr w:type="gramEnd"/>
+        <w:t>Graceful stopping is not fully functional yet, it might just hang, especially with persistence. Needs to be tested systematically.</w:t>
+      </w:r>
     </w:p>
     <w:p>
       <w:pPr>
@@ -10846,123 +9296,61 @@
       </w:r>
     </w:p>
     <w:p>
-      <w:proofErr w:type="spellStart"/>
       <w:r>
         <w:rPr>
           <w:highlight w:val="green"/>
         </w:rPr>
-        <w:t>AppDomain</w:t>
-      </w:r>
-      <w:proofErr w:type="spellEnd"/>
-      <w:r>
+        <w:t>AppDomain based loading of assemblies is in place but version handling is not complete yet. Also, there are issues here, because DLLs can dynamically load other DLLs and we should be able to find those automatically too. Not a very big problem, but needs testing and quite a bit of knowledge about DLL versioning in .Net.</w:t>
+      </w:r>
+    </w:p>
+    <w:p>
+      <w:pPr>
+        <w:pStyle w:val="Heading1"/>
+      </w:pPr>
+      <w:bookmarkStart w:id="40" w:name="_Toc376963235"/>
+      <w:r>
+        <w:t>Task delegation via Remote Service</w:t>
+      </w:r>
+      <w:bookmarkEnd w:id="40"/>
+    </w:p>
+    <w:p>
+      <w:r>
+        <w:t>The Graywulf scheduler</w:t>
+      </w:r>
+      <w:r>
+        <w:t xml:space="preserve"> runs on a single machine and executes jobs inside the scheduler process. As a consequence, computations should not be done on the scheduler machine but rather delegated to the worker nodes. SQL query execution is always delegated to the database servers but for generic task Graywulf offers a very simple solution.</w:t>
+      </w:r>
+    </w:p>
+    <w:p>
+      <w:r>
+        <w:t>Each cluster node runs a simple service that can accept remote request to create a component, parameterize it and execute it. This is called the Graywulf Remote Service module which is basically a simple application server. It is entirely based on the .Net Communication Foundation. Components are implemented ad .Net classes with interface used for communication contracts. Component activation is done by the clients by sending a request to the server with the full name and assembly information of the component. The server finds the assembly and instantiates the component. Graywulf components should support async execution and cancellation.</w:t>
+      </w:r>
+    </w:p>
+    <w:p>
+      <w:pPr>
         <w:rPr>
           <w:highlight w:val="green"/>
         </w:rPr>
-        <w:t xml:space="preserve"> based loading of assemblies is in place but version handling is not complete yet. Also, there are issues here, because DLLs can dynamically load other DLLs and we should be able to find those automatically too. Not a very big problem, but needs testing and quite a bit of knowledge about DLL versioning in .Net.</w:t>
-      </w:r>
-    </w:p>
-    <w:p>
-      <w:pPr>
-        <w:pStyle w:val="Heading1"/>
-      </w:pPr>
-      <w:bookmarkStart w:id="40" w:name="_Toc376963235"/>
-      <w:r>
-        <w:t>Task delegation via Remote Service</w:t>
-      </w:r>
-      <w:bookmarkEnd w:id="40"/>
-    </w:p>
-    <w:p>
-      <w:r>
-        <w:t xml:space="preserve">The </w:t>
-      </w:r>
-      <w:proofErr w:type="spellStart"/>
-      <w:r>
-        <w:t>Graywulf</w:t>
-      </w:r>
-      <w:proofErr w:type="spellEnd"/>
-      <w:r>
-        <w:t xml:space="preserve"> scheduler</w:t>
-      </w:r>
-      <w:r>
-        <w:t xml:space="preserve"> runs on a single machine and executes jobs inside the scheduler process. As a consequence, computations should not be done on the scheduler machine but rather delegated to the worker nodes. SQL query execution is always delegated to the database servers but for generic task </w:t>
-      </w:r>
-      <w:proofErr w:type="spellStart"/>
-      <w:r>
-        <w:t>Graywulf</w:t>
-      </w:r>
-      <w:proofErr w:type="spellEnd"/>
-      <w:r>
-        <w:t xml:space="preserve"> offers a very simple solution.</w:t>
-      </w:r>
-    </w:p>
-    <w:p>
-      <w:r>
-        <w:t xml:space="preserve">Each cluster node runs a simple service that can accept remote request to create a component, parameterize it and execute it. This is called the </w:t>
-      </w:r>
-      <w:proofErr w:type="spellStart"/>
-      <w:r>
-        <w:t>Graywulf</w:t>
-      </w:r>
-      <w:proofErr w:type="spellEnd"/>
-      <w:r>
-        <w:t xml:space="preserve"> Remote Service module which is basically a simple application server. It is entirely based on the .Net Communication Foundation. Components are implemented ad .Net classes with interface used for communication contracts. Component activation is done by the clients by sending a request to the server with the full name and assembly information of the component. The server finds the assembly and instantiates the component. </w:t>
-      </w:r>
-      <w:proofErr w:type="spellStart"/>
-      <w:r>
-        <w:t>Graywulf</w:t>
-      </w:r>
-      <w:proofErr w:type="spellEnd"/>
-      <w:r>
-        <w:t xml:space="preserve"> components should support </w:t>
-      </w:r>
-      <w:proofErr w:type="spellStart"/>
-      <w:r>
-        <w:t>async</w:t>
-      </w:r>
-      <w:proofErr w:type="spellEnd"/>
-      <w:r>
-        <w:t xml:space="preserve"> execution and cancellation.</w:t>
-      </w:r>
-    </w:p>
-    <w:p>
-      <w:pPr>
+      </w:pPr>
+      <w:r>
         <w:rPr>
           <w:highlight w:val="green"/>
         </w:rPr>
-      </w:pPr>
+        <w:t>The remote service is pretty mature already but needs testing, especially the assembly resolver part, that finds the appropriate version of an assembly. Theoretically, it can use new versions of the same components for any subsequent call after the new version is installed (copied to a directory, to keep is simple), but I haven’</w:t>
+      </w:r>
       <w:r>
         <w:rPr>
           <w:highlight w:val="green"/>
         </w:rPr>
-        <w:t>The remote service is pretty mature already but needs testing, especially the assembly resolver part, that finds the appropriate version of an assembly. Theoretically, it can use new versions of the same components for any subsequent call after the new version is installed (copied to a directory, to keep is simple), but I haven’</w:t>
-      </w:r>
+        <w:t>t really tested is, I always restart the service if I change something. Also, there’s no real deploy scripts to automate copying all the newly compiled stuff to the server nodes. This is what I intended deployment packages in the registry for, but we could also use some existing tool for this.</w:t>
+      </w:r>
+    </w:p>
+    <w:p>
       <w:r>
         <w:rPr>
           <w:highlight w:val="green"/>
         </w:rPr>
-        <w:t>t really tested is, I always restart the service if I change something. Also, there’s no real deploy scripts to automate copying all the newly compiled stuff to the server nodes. This is what I intended deployment packages in the registry for, but we could also use some existing tool for this.</w:t>
-      </w:r>
-    </w:p>
-    <w:p>
-      <w:r>
-        <w:rPr>
-          <w:highlight w:val="green"/>
-        </w:rPr>
-        <w:t xml:space="preserve">Right now everything runs under a </w:t>
-      </w:r>
-      <w:proofErr w:type="spellStart"/>
-      <w:r>
-        <w:rPr>
-          <w:highlight w:val="green"/>
-        </w:rPr>
-        <w:t>Graywulf</w:t>
-      </w:r>
-      <w:proofErr w:type="spellEnd"/>
-      <w:r>
-        <w:rPr>
-          <w:highlight w:val="green"/>
-        </w:rPr>
-        <w:t xml:space="preserve"> account now, but impersonation of the client would be a great option. It is hard to set up, though, with Active Directory’s Kerberos. I could get it running in my dev environment, but at JHU touching the AD is risky.</w:t>
+        <w:t>Right now everything runs under a Graywulf account now, but impersonation of the client would be a great option. It is hard to set up, though, with Active Directory’s Kerberos. I could get it running in my dev environment, but at JHU touching the AD is risky.</w:t>
       </w:r>
     </w:p>
     <w:p>
@@ -11027,28 +9415,14 @@
         <w:rPr>
           <w:highlight w:val="green"/>
         </w:rPr>
-        <w:t xml:space="preserve">log database is down. Logging is synchronous (if not done from a work flow, that is). </w:t>
-      </w:r>
-      <w:proofErr w:type="spellStart"/>
+        <w:t>log database is down. Logging is synchronous (if not done from a work flow, that is). Async logging would give much better performance in case of the web interfaces.</w:t>
+      </w:r>
+    </w:p>
+    <w:p>
       <w:r>
         <w:rPr>
           <w:highlight w:val="green"/>
         </w:rPr>
-        <w:t>Async</w:t>
-      </w:r>
-      <w:proofErr w:type="spellEnd"/>
-      <w:r>
-        <w:rPr>
-          <w:highlight w:val="green"/>
-        </w:rPr>
-        <w:t xml:space="preserve"> logging would give much better performance in case of the web interfaces.</w:t>
-      </w:r>
-    </w:p>
-    <w:p>
-      <w:r>
-        <w:rPr>
-          <w:highlight w:val="green"/>
-        </w:rPr>
         <w:t>The log browser is very immature and navigating the log is not really possible. I use queries to read what I need from the log right now, so a nice browser would help a lot.</w:t>
       </w:r>
     </w:p>
@@ -11067,15 +9441,7 @@
         <w:t>This section briefly describes h</w:t>
       </w:r>
       <w:r>
-        <w:t xml:space="preserve">ow to build, install and configure a </w:t>
-      </w:r>
-      <w:proofErr w:type="spellStart"/>
-      <w:r>
-        <w:t>Graywulf</w:t>
-      </w:r>
-      <w:proofErr w:type="spellEnd"/>
-      <w:r>
-        <w:t xml:space="preserve"> cluster</w:t>
+        <w:t>ow to build, install and configure a Graywulf cluster</w:t>
       </w:r>
       <w:r>
         <w:t>.</w:t>
@@ -11093,15 +9459,7 @@
     </w:p>
     <w:p>
       <w:r>
-        <w:t xml:space="preserve">The simplest </w:t>
-      </w:r>
-      <w:proofErr w:type="spellStart"/>
-      <w:r>
-        <w:t>Graywulf</w:t>
-      </w:r>
-      <w:proofErr w:type="spellEnd"/>
-      <w:r>
-        <w:t xml:space="preserve"> installation consists or a controller machine</w:t>
+        <w:t>The simplest Graywulf installation consists or a controller machine</w:t>
       </w:r>
       <w:r>
         <w:t>, a web server for user interfaces and one or more worker</w:t>
@@ -11116,25 +9474,12 @@
         <w:t>.</w:t>
       </w:r>
       <w:r>
-        <w:t xml:space="preserve"> To configure, build and debug </w:t>
-      </w:r>
-      <w:proofErr w:type="spellStart"/>
-      <w:r>
-        <w:t>Graywulf</w:t>
-      </w:r>
-      <w:proofErr w:type="spellEnd"/>
-      <w:r>
-        <w:t>, you also need a developer machine.</w:t>
-      </w:r>
-    </w:p>
-    <w:p>
-      <w:proofErr w:type="spellStart"/>
-      <w:r>
-        <w:t>Graywulf</w:t>
-      </w:r>
-      <w:proofErr w:type="spellEnd"/>
-      <w:r>
-        <w:t xml:space="preserve"> consists of Windows services, jobs and remotely callable components implemented as DLLs and web sites.</w:t>
+        <w:t xml:space="preserve"> To configure, build and debug Graywulf, you also need a developer machine.</w:t>
+      </w:r>
+    </w:p>
+    <w:p>
+      <w:r>
+        <w:t>Graywulf consists of Windows services, jobs and remotely callable components implemented as DLLs and web sites.</w:t>
       </w:r>
     </w:p>
     <w:p>
@@ -11157,15 +9502,7 @@
         <w:t>has to have a SQL Server installation.</w:t>
       </w:r>
       <w:r>
-        <w:t xml:space="preserve"> The controller will hold the system databases: the </w:t>
-      </w:r>
-      <w:proofErr w:type="spellStart"/>
-      <w:r>
-        <w:t>Graywulf</w:t>
-      </w:r>
-      <w:proofErr w:type="spellEnd"/>
-      <w:r>
-        <w:t xml:space="preserve"> </w:t>
+        <w:t xml:space="preserve"> The controller will hold the system databases: the Graywulf </w:t>
       </w:r>
       <w:r>
         <w:rPr>
@@ -11341,38 +9678,26 @@
         <w:t>auth</w:t>
       </w:r>
       <w:r>
-        <w:t xml:space="preserve"> site which is used as a central authentication entry point for all </w:t>
-      </w:r>
-      <w:proofErr w:type="spellStart"/>
-      <w:r>
-        <w:t>Graywulf</w:t>
-      </w:r>
-      <w:proofErr w:type="spellEnd"/>
-      <w:r>
-        <w:t xml:space="preserve">-based ASP.Net web sites, the </w:t>
-      </w:r>
-      <w:proofErr w:type="spellStart"/>
+        <w:t xml:space="preserve"> site which is used as a central authentication entry point for all Graywulf-based ASP.Net web sites, the </w:t>
+      </w:r>
       <w:r>
         <w:rPr>
           <w:i/>
         </w:rPr>
         <w:t>gwui</w:t>
       </w:r>
-      <w:proofErr w:type="spellEnd"/>
       <w:r>
         <w:t xml:space="preserve"> web site which is the main user interface and can be themed to any</w:t>
       </w:r>
       <w:r>
         <w:t xml:space="preserve"> application, and the </w:t>
       </w:r>
-      <w:proofErr w:type="spellStart"/>
       <w:r>
         <w:rPr>
           <w:i/>
         </w:rPr>
         <w:t>gwadmin</w:t>
       </w:r>
-      <w:proofErr w:type="spellEnd"/>
       <w:r>
         <w:t xml:space="preserve"> web site which is used for system administration.</w:t>
       </w:r>
@@ -11443,15 +9768,7 @@
         <w:t>, responsible for executing delegated jobs.</w:t>
       </w:r>
       <w:r>
-        <w:t xml:space="preserve"> Certain jobs produce files as output, for example the table export job. These files are saved to a UNC share that must be accessible by all worker nodes and the web server. </w:t>
-      </w:r>
-      <w:proofErr w:type="spellStart"/>
-      <w:r>
-        <w:t>PowerShell</w:t>
-      </w:r>
-      <w:proofErr w:type="spellEnd"/>
-      <w:r>
-        <w:t xml:space="preserve"> can simplify sy</w:t>
+        <w:t xml:space="preserve"> Certain jobs produce files as output, for example the table export job. These files are saved to a UNC share that must be accessible by all worker nodes and the web server. PowerShell can simplify sy</w:t>
       </w:r>
       <w:r>
         <w:t>stem installation significantly but the system does not have a dependency on it.</w:t>
@@ -11591,15 +9908,7 @@
         <w:t>There are</w:t>
       </w:r>
       <w:r>
-        <w:t xml:space="preserve"> a few basic rules to configure the hardware for </w:t>
-      </w:r>
-      <w:proofErr w:type="spellStart"/>
-      <w:r>
-        <w:t>Graywulf</w:t>
-      </w:r>
-      <w:proofErr w:type="spellEnd"/>
-      <w:r>
-        <w:t>, depending on the role of the server. For controller nodes, the IO system should be optimized for transaction processing, i.e. fast-to-write and low latency RAID configurations are preferred over disk size.</w:t>
+        <w:t xml:space="preserve"> a few basic rules to configure the hardware for Graywulf, depending on the role of the server. For controller nodes, the IO system should be optimized for transaction processing, i.e. fast-to-write and low latency RAID configurations are preferred over disk size.</w:t>
       </w:r>
     </w:p>
     <w:p>
@@ -11624,13 +9933,8 @@
       <w:bookmarkEnd w:id="45"/>
     </w:p>
     <w:p>
-      <w:proofErr w:type="spellStart"/>
-      <w:r>
-        <w:t>Graywulf</w:t>
-      </w:r>
-      <w:proofErr w:type="spellEnd"/>
-      <w:r>
-        <w:t xml:space="preserve"> requires a standard installation of Windows Server with .Net 4.0 and TCP/IP based networking. The controller and worker machines also need SQL Server.</w:t>
+      <w:r>
+        <w:t>Graywulf requires a standard installation of Windows Server with .Net 4.0 and TCP/IP based networking. The controller and worker machines also need SQL Server.</w:t>
       </w:r>
     </w:p>
     <w:p>
@@ -11651,15 +9955,7 @@
         <w:t>\\machinname\data</w:t>
       </w:r>
       <w:r>
-        <w:t xml:space="preserve"> would yield access to the data volumes from any other machine. </w:t>
-      </w:r>
-      <w:proofErr w:type="spellStart"/>
-      <w:r>
-        <w:t>Graywulf</w:t>
-      </w:r>
-      <w:proofErr w:type="spellEnd"/>
-      <w:r>
-        <w:t xml:space="preserve"> binaries </w:t>
+        <w:t xml:space="preserve"> would yield access to the data volumes from any other machine. Graywulf binaries </w:t>
       </w:r>
       <w:r>
         <w:t>will</w:t>
@@ -11668,13 +9964,8 @@
         <w:t xml:space="preserve"> go under </w:t>
       </w:r>
       <w:r>
-        <w:t>\data\data0\</w:t>
-      </w:r>
-      <w:proofErr w:type="spellStart"/>
-      <w:r>
-        <w:t>graywulf</w:t>
-      </w:r>
-      <w:proofErr w:type="spellEnd"/>
+        <w:t>\data\data0\graywulf</w:t>
+      </w:r>
       <w:r>
         <w:t>\bin.</w:t>
       </w:r>
@@ -11769,15 +10060,7 @@
     </w:p>
     <w:p>
       <w:r>
-        <w:t xml:space="preserve">SQL Server databases and </w:t>
-      </w:r>
-      <w:proofErr w:type="spellStart"/>
-      <w:r>
-        <w:t>Graywulf</w:t>
-      </w:r>
-      <w:proofErr w:type="spellEnd"/>
-      <w:r>
-        <w:t xml:space="preserve"> code will have their own directories on the RAID volumes.</w:t>
+        <w:t>SQL Server databases and Graywulf code will have their own directories on the RAID volumes.</w:t>
       </w:r>
     </w:p>
     <w:p>
@@ -11795,21 +10078,7 @@
         <w:rPr>
           <w:lang w:val="en-US"/>
         </w:rPr>
-        <w:t xml:space="preserve">Create directory C:\Data\Data0\Graywulf for </w:t>
-      </w:r>
-      <w:proofErr w:type="spellStart"/>
-      <w:r>
-        <w:rPr>
-          <w:lang w:val="en-US"/>
-        </w:rPr>
-        <w:t>Graywulf</w:t>
-      </w:r>
-      <w:proofErr w:type="spellEnd"/>
-      <w:r>
-        <w:rPr>
-          <w:lang w:val="en-US"/>
-        </w:rPr>
-        <w:t xml:space="preserve"> code</w:t>
+        <w:t>Create directory C:\Data\Data0\Graywulf for Graywulf code</w:t>
       </w:r>
     </w:p>
     <w:p>
@@ -11841,14 +10110,12 @@
       <w:bookmarkEnd w:id="47"/>
     </w:p>
     <w:p>
-      <w:proofErr w:type="gramStart"/>
       <w:r>
         <w:rPr>
           <w:highlight w:val="yellow"/>
         </w:rPr>
         <w:t>To enable Kerberos identity delegation…</w:t>
       </w:r>
-      <w:proofErr w:type="gramEnd"/>
     </w:p>
     <w:p>
       <w:pPr>
@@ -11862,15 +10129,7 @@
     </w:p>
     <w:p>
       <w:r>
-        <w:t xml:space="preserve">The </w:t>
-      </w:r>
-      <w:proofErr w:type="spellStart"/>
-      <w:r>
-        <w:t>Graywulf</w:t>
-      </w:r>
-      <w:proofErr w:type="spellEnd"/>
-      <w:r>
-        <w:t xml:space="preserve"> service account will require certain settings in the domain group policy. In order to share certain settings between different service account</w:t>
+        <w:t>The Graywulf service account will require certain settings in the domain group policy. In order to share certain settings between different service account</w:t>
       </w:r>
       <w:r>
         <w:t>s</w:t>
@@ -11947,21 +10206,7 @@
         <w:rPr>
           <w:lang w:val="en-US"/>
         </w:rPr>
-        <w:t xml:space="preserve">Link the new group policy object under the domain, or to that server group that will be part of the </w:t>
-      </w:r>
-      <w:proofErr w:type="spellStart"/>
-      <w:r>
-        <w:rPr>
-          <w:lang w:val="en-US"/>
-        </w:rPr>
-        <w:t>Graywulf</w:t>
-      </w:r>
-      <w:proofErr w:type="spellEnd"/>
-      <w:r>
-        <w:rPr>
-          <w:lang w:val="en-US"/>
-        </w:rPr>
-        <w:t xml:space="preserve"> installation</w:t>
+        <w:t>Link the new group policy object under the domain, or to that server group that will be part of the Graywulf installation</w:t>
       </w:r>
     </w:p>
     <w:p>
@@ -12041,15 +10286,7 @@
     </w:p>
     <w:p>
       <w:r>
-        <w:t xml:space="preserve">To get the best performance and allow Kerberos-based identity delegation (for example with linked servers in certain </w:t>
-      </w:r>
-      <w:proofErr w:type="spellStart"/>
-      <w:r>
-        <w:t>scenarious</w:t>
-      </w:r>
-      <w:proofErr w:type="spellEnd"/>
-      <w:r>
-        <w:t xml:space="preserve">), SQL Servers are best run under a domain account instead of the local system account. A few settings in the group policy </w:t>
+        <w:t xml:space="preserve">To get the best performance and allow Kerberos-based identity delegation (for example with linked servers in certain scenarious), SQL Servers are best run under a domain account instead of the local system account. A few settings in the group policy </w:t>
       </w:r>
       <w:r>
         <w:t>have</w:t>
@@ -12073,21 +10310,7 @@
         <w:rPr>
           <w:lang w:val="en-US"/>
         </w:rPr>
-        <w:t>Create user MYDOMAIN\</w:t>
-      </w:r>
-      <w:proofErr w:type="spellStart"/>
-      <w:r>
-        <w:rPr>
-          <w:lang w:val="en-US"/>
-        </w:rPr>
-        <w:t>sqlserver</w:t>
-      </w:r>
-      <w:proofErr w:type="spellEnd"/>
-      <w:r>
-        <w:rPr>
-          <w:lang w:val="en-US"/>
-        </w:rPr>
-        <w:t xml:space="preserve"> on the domain controller</w:t>
+        <w:t>Create user MYDOMAIN\sqlserver on the domain controller</w:t>
       </w:r>
     </w:p>
     <w:p>
@@ -12105,21 +10328,7 @@
         <w:rPr>
           <w:lang w:val="en-US"/>
         </w:rPr>
-        <w:t>Make MYDOMAIN\</w:t>
-      </w:r>
-      <w:proofErr w:type="spellStart"/>
-      <w:r>
-        <w:rPr>
-          <w:lang w:val="en-US"/>
-        </w:rPr>
-        <w:t>sqlserver</w:t>
-      </w:r>
-      <w:proofErr w:type="spellEnd"/>
-      <w:r>
-        <w:rPr>
-          <w:lang w:val="en-US"/>
-        </w:rPr>
-        <w:t xml:space="preserve"> a member of MYDOMAIN\services</w:t>
+        <w:t>Make MYDOMAIN\sqlserver a member of MYDOMAIN\services</w:t>
       </w:r>
     </w:p>
     <w:p>
@@ -12142,13 +10351,8 @@
         <w:pStyle w:val="Task"/>
       </w:pPr>
       <w:r>
-        <w:t>Add MYDOMAIN\</w:t>
-      </w:r>
-      <w:proofErr w:type="spellStart"/>
-      <w:r>
-        <w:t>sqlserver</w:t>
-      </w:r>
-      <w:proofErr w:type="spellEnd"/>
+        <w:t>Add MYDOMAIN\sqlserver</w:t>
+      </w:r>
       <w:r>
         <w:t xml:space="preserve"> </w:t>
       </w:r>
@@ -12187,21 +10391,7 @@
         <w:rPr>
           <w:lang w:val="en-US"/>
         </w:rPr>
-        <w:t>Grant MYDOMAIN\</w:t>
-      </w:r>
-      <w:proofErr w:type="spellStart"/>
-      <w:r>
-        <w:rPr>
-          <w:lang w:val="en-US"/>
-        </w:rPr>
-        <w:t>sqlserver</w:t>
-      </w:r>
-      <w:proofErr w:type="spellEnd"/>
-      <w:r>
-        <w:rPr>
-          <w:lang w:val="en-US"/>
-        </w:rPr>
-        <w:t xml:space="preserve"> full access to the SQL Server data directory</w:t>
+        <w:t>Grant MYDOMAIN\sqlserver full access to the SQL Server data directory</w:t>
       </w:r>
       <w:r>
         <w:rPr>
@@ -12274,20 +10464,14 @@
         <w:pStyle w:val="Task"/>
       </w:pPr>
       <w:r>
-        <w:t>Reconfigure MSSQLSERVICE on all machines to run under MYDOMAIN\</w:t>
-      </w:r>
-      <w:proofErr w:type="spellStart"/>
-      <w:r>
-        <w:t>sqlserver</w:t>
-      </w:r>
-      <w:proofErr w:type="spellEnd"/>
+        <w:t>Reconfigure MSSQLSERVICE on all machines to run under MYDOMAIN\sqlserver</w:t>
+      </w:r>
     </w:p>
     <w:p>
       <w:pPr>
         <w:pStyle w:val="Heading3"/>
       </w:pPr>
       <w:bookmarkStart w:id="50" w:name="_Toc376963245"/>
-      <w:proofErr w:type="gramStart"/>
       <w:r>
         <w:t xml:space="preserve">Setting up a </w:t>
       </w:r>
@@ -12297,36 +10481,20 @@
       <w:r>
         <w:t xml:space="preserve"> account for </w:t>
       </w:r>
-      <w:proofErr w:type="spellStart"/>
       <w:r>
         <w:t>Graywulf</w:t>
       </w:r>
-      <w:proofErr w:type="spellEnd"/>
       <w:r>
         <w:t xml:space="preserve"> services.</w:t>
       </w:r>
       <w:bookmarkEnd w:id="50"/>
-      <w:proofErr w:type="gramEnd"/>
-    </w:p>
-    <w:p>
-      <w:proofErr w:type="spellStart"/>
-      <w:r>
-        <w:t>Graywulf</w:t>
-      </w:r>
-      <w:proofErr w:type="spellEnd"/>
-      <w:r>
-        <w:t xml:space="preserve"> uses Windows authentication for intra-server communication, thus servers must be in the same Windows domain. Web sites and services must run under the same service account that has access to all necessary resources. The service account has to be a Windows domain account. </w:t>
-      </w:r>
-      <w:r>
-        <w:t xml:space="preserve"> All </w:t>
-      </w:r>
-      <w:proofErr w:type="spellStart"/>
-      <w:r>
-        <w:t>Graywulf</w:t>
-      </w:r>
-      <w:proofErr w:type="spellEnd"/>
-      <w:r>
-        <w:t xml:space="preserve"> services will run under or impersonate themselves under this domain account. </w:t>
+    </w:p>
+    <w:p>
+      <w:r>
+        <w:t xml:space="preserve">Graywulf uses Windows authentication for intra-server communication, thus servers must be in the same Windows domain. Web sites and services must run under the same service account that has access to all necessary resources. The service account has to be a Windows domain account. </w:t>
+      </w:r>
+      <w:r>
+        <w:t xml:space="preserve"> All Graywulf services will run under or impersonate themselves under this domain account. </w:t>
       </w:r>
       <w:r>
         <w:t>The</w:t>
@@ -12347,15 +10515,7 @@
         <w:t xml:space="preserve"> this account </w:t>
       </w:r>
       <w:r>
-        <w:t>is MYDOMAIN\</w:t>
-      </w:r>
-      <w:proofErr w:type="spellStart"/>
-      <w:r>
-        <w:t>Graywulf</w:t>
-      </w:r>
-      <w:proofErr w:type="spellEnd"/>
-      <w:r>
-        <w:t>.</w:t>
+        <w:t>is MYDOMAIN\Graywulf.</w:t>
       </w:r>
     </w:p>
     <w:p>
@@ -12369,15 +10529,7 @@
         <w:t xml:space="preserve"> the user</w:t>
       </w:r>
       <w:r>
-        <w:t xml:space="preserve"> MYDOMAIN\</w:t>
-      </w:r>
-      <w:proofErr w:type="spellStart"/>
-      <w:r>
-        <w:t>graywulf</w:t>
-      </w:r>
-      <w:proofErr w:type="spellEnd"/>
-      <w:r>
-        <w:t xml:space="preserve"> on the domain controller</w:t>
+        <w:t xml:space="preserve"> MYDOMAIN\graywulf on the domain controller</w:t>
       </w:r>
     </w:p>
     <w:p>
@@ -12385,28 +10537,12 @@
         <w:pStyle w:val="Task"/>
       </w:pPr>
       <w:r>
-        <w:t>Make MYDOMAIN\</w:t>
-      </w:r>
-      <w:proofErr w:type="spellStart"/>
-      <w:r>
-        <w:t>graywulf</w:t>
-      </w:r>
-      <w:proofErr w:type="spellEnd"/>
-      <w:r>
-        <w:t xml:space="preserve"> a member of MYDOMAIN\services</w:t>
-      </w:r>
-    </w:p>
-    <w:p>
-      <w:r>
-        <w:t xml:space="preserve">The </w:t>
-      </w:r>
-      <w:proofErr w:type="spellStart"/>
-      <w:r>
-        <w:t>Graywulf</w:t>
-      </w:r>
-      <w:proofErr w:type="spellEnd"/>
-      <w:r>
-        <w:t xml:space="preserve"> service account has to have access to all network shares, mounted RAID volumes and SQL Servers in the system. In order to grant access to everything, perform the following steps on all RAID volumes of all machines.</w:t>
+        <w:t>Make MYDOMAIN\graywulf a member of MYDOMAIN\services</w:t>
+      </w:r>
+    </w:p>
+    <w:p>
+      <w:r>
+        <w:t>The Graywulf service account has to have access to all network shares, mounted RAID volumes and SQL Servers in the system. In order to grant access to everything, perform the following steps on all RAID volumes of all machines.</w:t>
       </w:r>
     </w:p>
     <w:p>
@@ -12424,21 +10560,7 @@
         <w:rPr>
           <w:lang w:val="en-US"/>
         </w:rPr>
-        <w:t>Grant MYDOMAIN\</w:t>
-      </w:r>
-      <w:proofErr w:type="spellStart"/>
-      <w:r>
-        <w:rPr>
-          <w:lang w:val="en-US"/>
-        </w:rPr>
-        <w:t>graywulf</w:t>
-      </w:r>
-      <w:proofErr w:type="spellEnd"/>
-      <w:r>
-        <w:rPr>
-          <w:lang w:val="en-US"/>
-        </w:rPr>
-        <w:t xml:space="preserve"> “Full control” access to C:\Data</w:t>
+        <w:t>Grant MYDOMAIN\graywulf “Full control” access to C:\Data</w:t>
       </w:r>
     </w:p>
     <w:p>
@@ -12447,37 +10569,16 @@
       </w:pPr>
       <w:bookmarkStart w:id="51" w:name="_Toc376963246"/>
       <w:r>
-        <w:t xml:space="preserve">Configure SQL Server </w:t>
-      </w:r>
-      <w:proofErr w:type="spellStart"/>
-      <w:r>
-        <w:t>tempdb</w:t>
+        <w:t>Configure SQL Server tempdb</w:t>
       </w:r>
       <w:bookmarkEnd w:id="51"/>
-      <w:proofErr w:type="spellEnd"/>
-    </w:p>
-    <w:p>
-      <w:r>
-        <w:t xml:space="preserve">By default, </w:t>
-      </w:r>
-      <w:proofErr w:type="spellStart"/>
-      <w:r>
-        <w:t>tempdb</w:t>
-      </w:r>
-      <w:proofErr w:type="spellEnd"/>
-      <w:r>
-        <w:t xml:space="preserve"> files are located on the system disk.</w:t>
-      </w:r>
-      <w:r>
-        <w:t xml:space="preserve"> They have to </w:t>
-      </w:r>
-      <w:proofErr w:type="gramStart"/>
-      <w:r>
-        <w:t>moved</w:t>
-      </w:r>
-      <w:proofErr w:type="gramEnd"/>
-      <w:r>
-        <w:t xml:space="preserve"> to the high performance RAID volumes for better performance.</w:t>
+    </w:p>
+    <w:p>
+      <w:r>
+        <w:t>By default, tempdb files are located on the system disk.</w:t>
+      </w:r>
+      <w:r>
+        <w:t xml:space="preserve"> They have to moved to the high performance RAID volumes for better performance.</w:t>
       </w:r>
     </w:p>
     <w:p>
@@ -12810,38 +10911,28 @@
         <w:t>Restart the server for the changes to take effect.</w:t>
       </w:r>
       <w:r>
-        <w:t xml:space="preserve"> Now change the </w:t>
-      </w:r>
-      <w:proofErr w:type="spellStart"/>
+        <w:t xml:space="preserve"> Now change the tempdb file sizes according to the needs. </w:t>
+      </w:r>
+      <w:r>
+        <w:t>It is important to move the files first and set the file size later because files are moved to the new location only after a server restart and growing the files residing on</w:t>
+      </w:r>
+      <w:r>
+        <w:t xml:space="preserve"> </w:t>
+      </w:r>
+      <w:r>
+        <w:t>the system volume may eat up all the disk space and crash the system.</w:t>
+      </w:r>
+    </w:p>
+    <w:p>
+      <w:pPr>
+        <w:pStyle w:val="Task"/>
+      </w:pPr>
+      <w:r>
+        <w:t xml:space="preserve">Change </w:t>
+      </w:r>
       <w:r>
         <w:t>tempdb</w:t>
       </w:r>
-      <w:proofErr w:type="spellEnd"/>
-      <w:r>
-        <w:t xml:space="preserve"> file sizes according to the needs. </w:t>
-      </w:r>
-      <w:r>
-        <w:t>It is important to move the files first and set the file size later because files are moved to the new location only after a server restart and growing the files residing on</w:t>
-      </w:r>
-      <w:r>
-        <w:t xml:space="preserve"> </w:t>
-      </w:r>
-      <w:r>
-        <w:t>the system volume may eat up all the disk space and crash the system.</w:t>
-      </w:r>
-    </w:p>
-    <w:p>
-      <w:pPr>
-        <w:pStyle w:val="Task"/>
-      </w:pPr>
-      <w:r>
-        <w:t xml:space="preserve">Change </w:t>
-      </w:r>
-      <w:proofErr w:type="spellStart"/>
-      <w:r>
-        <w:t>tempdb</w:t>
-      </w:r>
-      <w:proofErr w:type="spellEnd"/>
       <w:r>
         <w:t xml:space="preserve"> file sizes by executing the following script</w:t>
       </w:r>
@@ -13410,14 +11501,9 @@
       </w:pPr>
       <w:bookmarkStart w:id="52" w:name="_Toc376963247"/>
       <w:r>
-        <w:t xml:space="preserve">Creating a service account for </w:t>
-      </w:r>
-      <w:proofErr w:type="spellStart"/>
-      <w:r>
-        <w:t>Graywulf</w:t>
+        <w:t>Creating a service account for Graywulf</w:t>
       </w:r>
       <w:bookmarkEnd w:id="52"/>
-      <w:proofErr w:type="spellEnd"/>
     </w:p>
     <w:p>
       <w:r>
@@ -13439,21 +11525,7 @@
         <w:rPr>
           <w:lang w:val="en-US"/>
         </w:rPr>
-        <w:t>Create MYDOMAIN\</w:t>
-      </w:r>
-      <w:proofErr w:type="spellStart"/>
-      <w:r>
-        <w:rPr>
-          <w:lang w:val="en-US"/>
-        </w:rPr>
-        <w:t>graywulf</w:t>
-      </w:r>
-      <w:proofErr w:type="spellEnd"/>
-      <w:r>
-        <w:rPr>
-          <w:lang w:val="en-US"/>
-        </w:rPr>
-        <w:t xml:space="preserve"> on the domain controller </w:t>
+        <w:t xml:space="preserve">Create MYDOMAIN\graywulf on the domain controller </w:t>
       </w:r>
     </w:p>
     <w:p>
@@ -13507,21 +11579,7 @@
         <w:rPr>
           <w:lang w:val="en-US"/>
         </w:rPr>
-        <w:t xml:space="preserve">Member of </w:t>
-      </w:r>
-      <w:proofErr w:type="spellStart"/>
-      <w:r>
-        <w:rPr>
-          <w:lang w:val="en-US"/>
-        </w:rPr>
-        <w:t>dbcreator</w:t>
-      </w:r>
-      <w:proofErr w:type="spellEnd"/>
-      <w:r>
-        <w:rPr>
-          <w:lang w:val="en-US"/>
-        </w:rPr>
-        <w:t xml:space="preserve"> role on all SQL servers on the worker nodes</w:t>
+        <w:t>Member of dbcreator role on all SQL servers on the worker nodes</w:t>
       </w:r>
     </w:p>
     <w:p>
@@ -13539,51 +11597,13 @@
         <w:rPr>
           <w:lang w:val="en-US"/>
         </w:rPr>
-        <w:t>Full control access to %</w:t>
-      </w:r>
-      <w:proofErr w:type="spellStart"/>
-      <w:r>
-        <w:rPr>
-          <w:lang w:val="en-US"/>
-        </w:rPr>
-        <w:t>windir</w:t>
-      </w:r>
-      <w:proofErr w:type="spellEnd"/>
-      <w:r>
-        <w:rPr>
-          <w:lang w:val="en-US"/>
-        </w:rPr>
-        <w:t xml:space="preserve">%\temp on the </w:t>
-      </w:r>
-      <w:proofErr w:type="spellStart"/>
-      <w:r>
-        <w:rPr>
-          <w:lang w:val="en-US"/>
-        </w:rPr>
-        <w:t>webserver</w:t>
-      </w:r>
-      <w:proofErr w:type="spellEnd"/>
+        <w:t>Full control access to %windir%\temp on the webserver</w:t>
+      </w:r>
     </w:p>
     <w:p>
       <w:r>
         <w:lastRenderedPageBreak/>
-        <w:t xml:space="preserve">As all </w:t>
-      </w:r>
-      <w:proofErr w:type="spellStart"/>
-      <w:r>
-        <w:t>Graywulf</w:t>
-      </w:r>
-      <w:proofErr w:type="spellEnd"/>
-      <w:r>
-        <w:t xml:space="preserve"> services will run under MYDOMAIN\</w:t>
-      </w:r>
-      <w:proofErr w:type="spellStart"/>
-      <w:r>
-        <w:t>graywulf</w:t>
-      </w:r>
-      <w:proofErr w:type="spellEnd"/>
-      <w:r>
-        <w:t>, it is very important to grant access to all data directories</w:t>
+        <w:t>As all Graywulf services will run under MYDOMAIN\graywulf, it is very important to grant access to all data directories</w:t>
       </w:r>
     </w:p>
     <w:p>
@@ -13629,36 +11649,12 @@
         <w:t>G</w:t>
       </w:r>
       <w:r>
-        <w:t>rant access to %</w:t>
-      </w:r>
-      <w:proofErr w:type="spellStart"/>
-      <w:r>
-        <w:t>windir</w:t>
-      </w:r>
-      <w:proofErr w:type="spellEnd"/>
-      <w:r>
-        <w:t xml:space="preserve">%\temp so </w:t>
-      </w:r>
-      <w:proofErr w:type="spellStart"/>
-      <w:r>
-        <w:t>serializer</w:t>
-      </w:r>
-      <w:proofErr w:type="spellEnd"/>
-      <w:r>
-        <w:t xml:space="preserve"> classes can be generated on the web server</w:t>
-      </w:r>
-    </w:p>
-    <w:p>
-      <w:r>
-        <w:t xml:space="preserve">The </w:t>
-      </w:r>
-      <w:proofErr w:type="spellStart"/>
-      <w:r>
-        <w:t>Graywulf</w:t>
-      </w:r>
-      <w:proofErr w:type="spellEnd"/>
-      <w:r>
-        <w:t xml:space="preserve"> account should be able to manage SQL Server and</w:t>
+        <w:t>rant access to %windir%\temp so serializer classes can be generated on the web server</w:t>
+      </w:r>
+    </w:p>
+    <w:p>
+      <w:r>
+        <w:t>The Graywulf account should be able to manage SQL Server and</w:t>
       </w:r>
       <w:r>
         <w:t xml:space="preserve"> create new databases, so</w:t>
@@ -13669,15 +11665,7 @@
         <w:pStyle w:val="Task"/>
       </w:pPr>
       <w:r>
-        <w:t>Add MYDOMAIN\</w:t>
-      </w:r>
-      <w:proofErr w:type="spellStart"/>
-      <w:r>
-        <w:t>graywulf</w:t>
-      </w:r>
-      <w:proofErr w:type="spellEnd"/>
-      <w:r>
-        <w:t xml:space="preserve"> to all SQL Server instances as a windows user.</w:t>
+        <w:t>Add MYDOMAIN\graywulf to all SQL Server instances as a windows user.</w:t>
       </w:r>
     </w:p>
     <w:p>
@@ -13685,15 +11673,7 @@
         <w:pStyle w:val="Task"/>
       </w:pPr>
       <w:r>
-        <w:t>Make MYDOMAIN\</w:t>
-      </w:r>
-      <w:proofErr w:type="spellStart"/>
-      <w:r>
-        <w:t>graywulf</w:t>
-      </w:r>
-      <w:proofErr w:type="spellEnd"/>
-      <w:r>
-        <w:t xml:space="preserve"> a member of the “</w:t>
+        <w:t>Make MYDOMAIN\graywulf a member of the “</w:t>
       </w:r>
       <w:r>
         <w:t>DB creator</w:t>
@@ -13796,15 +11776,7 @@
     </w:p>
     <w:p>
       <w:r>
-        <w:t xml:space="preserve">To build </w:t>
-      </w:r>
-      <w:proofErr w:type="spellStart"/>
-      <w:r>
-        <w:t>Graywulf</w:t>
-      </w:r>
-      <w:proofErr w:type="spellEnd"/>
-      <w:r>
-        <w:t>, the following software has to be installed on the developer machine:</w:t>
+        <w:t>To build Graywulf, the following software has to be installed on the developer machine:</w:t>
       </w:r>
     </w:p>
     <w:p>
@@ -13836,19 +11808,11 @@
           <w:lang w:val="en-US"/>
         </w:rPr>
       </w:pPr>
-      <w:proofErr w:type="spellStart"/>
       <w:r>
         <w:rPr>
           <w:lang w:val="en-US"/>
         </w:rPr>
-        <w:t>NuGet</w:t>
-      </w:r>
-      <w:proofErr w:type="spellEnd"/>
-      <w:r>
-        <w:rPr>
-          <w:lang w:val="en-US"/>
-        </w:rPr>
-        <w:t xml:space="preserve"> Package Manager </w:t>
+        <w:t xml:space="preserve">NuGet Package Manager </w:t>
       </w:r>
     </w:p>
     <w:p>
@@ -13898,19 +11862,11 @@
           <w:lang w:val="en-US"/>
         </w:rPr>
       </w:pPr>
-      <w:proofErr w:type="spellStart"/>
       <w:r>
         <w:rPr>
           <w:lang w:val="en-US"/>
         </w:rPr>
-        <w:t>Git</w:t>
-      </w:r>
-      <w:proofErr w:type="spellEnd"/>
-      <w:r>
-        <w:rPr>
-          <w:lang w:val="en-US"/>
-        </w:rPr>
-        <w:t xml:space="preserve"> for Windows from </w:t>
+        <w:t xml:space="preserve">Git for Windows from </w:t>
       </w:r>
       <w:hyperlink r:id="rId6" w:history="1">
         <w:r>
@@ -13933,19 +11889,11 @@
           <w:lang w:val="en-US"/>
         </w:rPr>
       </w:pPr>
-      <w:proofErr w:type="spellStart"/>
       <w:r>
         <w:rPr>
           <w:lang w:val="en-US"/>
         </w:rPr>
-        <w:t>TortoiseGit</w:t>
-      </w:r>
-      <w:proofErr w:type="spellEnd"/>
-      <w:r>
-        <w:rPr>
-          <w:lang w:val="en-US"/>
-        </w:rPr>
-        <w:t xml:space="preserve"> from </w:t>
+        <w:t xml:space="preserve">TortoiseGit from </w:t>
       </w:r>
       <w:hyperlink r:id="rId7" w:history="1">
         <w:r>
@@ -13992,13 +11940,8 @@
       <w:bookmarkEnd w:id="55"/>
     </w:p>
     <w:p>
-      <w:proofErr w:type="spellStart"/>
-      <w:r>
-        <w:t>Graywulf</w:t>
-      </w:r>
-      <w:proofErr w:type="spellEnd"/>
-      <w:r>
-        <w:t xml:space="preserve"> source code is available from </w:t>
+      <w:r>
+        <w:t xml:space="preserve">Graywulf source code is available from </w:t>
       </w:r>
       <w:hyperlink r:id="rId8" w:history="1">
         <w:r>
@@ -14009,34 +11952,10 @@
         </w:r>
       </w:hyperlink>
       <w:r>
-        <w:t xml:space="preserve">. It should be cloned locally on the developer machine into a directory called </w:t>
-      </w:r>
-      <w:proofErr w:type="spellStart"/>
-      <w:r>
-        <w:t>graywulf</w:t>
-      </w:r>
-      <w:proofErr w:type="spellEnd"/>
-      <w:r>
-        <w:t>, possibly under a project directory.</w:t>
-      </w:r>
-      <w:r>
-        <w:t xml:space="preserve"> You can either use </w:t>
-      </w:r>
-      <w:proofErr w:type="spellStart"/>
-      <w:r>
-        <w:t>TortoiseGit</w:t>
-      </w:r>
-      <w:proofErr w:type="spellEnd"/>
-      <w:r>
-        <w:t xml:space="preserve"> or the command-line </w:t>
-      </w:r>
-      <w:proofErr w:type="spellStart"/>
-      <w:r>
-        <w:t>git</w:t>
-      </w:r>
-      <w:proofErr w:type="spellEnd"/>
-      <w:r>
-        <w:t xml:space="preserve"> to clone a repository.</w:t>
+        <w:t>. It should be cloned locally on the developer machine into a directory called graywulf, possibly under a project directory.</w:t>
+      </w:r>
+      <w:r>
+        <w:t xml:space="preserve"> You can either use TortoiseGit or the command-line git to clone a repository.</w:t>
       </w:r>
     </w:p>
     <w:p>
@@ -14044,36 +11963,12 @@
         <w:pStyle w:val="Task"/>
       </w:pPr>
       <w:r>
-        <w:t xml:space="preserve">Clone the </w:t>
-      </w:r>
-      <w:proofErr w:type="spellStart"/>
-      <w:r>
-        <w:t>Graywulf</w:t>
-      </w:r>
-      <w:proofErr w:type="spellEnd"/>
-      <w:r>
-        <w:t xml:space="preserve"> </w:t>
-      </w:r>
-      <w:proofErr w:type="spellStart"/>
-      <w:r>
-        <w:t>git</w:t>
-      </w:r>
-      <w:proofErr w:type="spellEnd"/>
-      <w:r>
-        <w:t xml:space="preserve"> repository to the development machine.</w:t>
-      </w:r>
-    </w:p>
-    <w:p>
-      <w:r>
-        <w:t xml:space="preserve">The </w:t>
-      </w:r>
-      <w:proofErr w:type="spellStart"/>
-      <w:r>
-        <w:t>git</w:t>
-      </w:r>
-      <w:proofErr w:type="spellEnd"/>
-      <w:r>
-        <w:t xml:space="preserve"> repository might cont</w:t>
+        <w:t>Clone the Graywulf git repository to the development machine.</w:t>
+      </w:r>
+    </w:p>
+    <w:p>
+      <w:r>
+        <w:t>The git repository might cont</w:t>
       </w:r>
       <w:r>
         <w:t>ain multiple tags and branches.</w:t>
@@ -14089,15 +11984,7 @@
         <w:t>Creating the</w:t>
       </w:r>
       <w:r>
-        <w:t xml:space="preserve"> </w:t>
-      </w:r>
-      <w:proofErr w:type="spellStart"/>
-      <w:r>
-        <w:t>Graywulf</w:t>
-      </w:r>
-      <w:proofErr w:type="spellEnd"/>
-      <w:r>
-        <w:t xml:space="preserve"> system</w:t>
+        <w:t xml:space="preserve"> Graywulf system</w:t>
       </w:r>
       <w:r>
         <w:t xml:space="preserve"> databases</w:t>
@@ -14106,192 +11993,47 @@
     </w:p>
     <w:p>
       <w:r>
-        <w:t>For start, the central databases have to be created that will store the registry, the log and the persisted jobs. Create the following three databases on the controller machine and execute the corresponding scripts:</w:t>
-      </w:r>
-    </w:p>
-    <w:p>
-      <w:pPr>
-        <w:pStyle w:val="ListParagraph"/>
-        <w:numPr>
-          <w:ilvl w:val="0"/>
-          <w:numId w:val="2"/>
-        </w:numPr>
-        <w:rPr>
-          <w:lang w:val="en-US"/>
-        </w:rPr>
-      </w:pPr>
-      <w:proofErr w:type="spellStart"/>
-      <w:r>
-        <w:rPr>
-          <w:lang w:val="en-US"/>
-        </w:rPr>
-        <w:t>Graywulf</w:t>
-      </w:r>
-      <w:proofErr w:type="spellEnd"/>
-      <w:r>
-        <w:rPr>
-          <w:lang w:val="en-US"/>
-        </w:rPr>
+        <w:t xml:space="preserve">For start, the central databases have to be created that will store the registry, the log and the persisted jobs. Create the following </w:t>
+      </w:r>
+      <w:r>
+        <w:t>two</w:t>
+      </w:r>
+      <w:r>
+        <w:t xml:space="preserve"> databases on the controller machine and execute the corresponding scripts:</w:t>
+      </w:r>
+    </w:p>
+    <w:p>
+      <w:pPr>
+        <w:pStyle w:val="Task"/>
+      </w:pPr>
+      <w:r>
+        <w:t>Graywulf_Log</w:t>
+      </w:r>
+      <w:r>
         <w:tab/>
       </w:r>
       <w:r>
-        <w:rPr>
-          <w:lang w:val="en-US"/>
-        </w:rPr>
         <w:tab/>
       </w:r>
       <w:r>
-        <w:rPr>
-          <w:lang w:val="en-US"/>
-        </w:rPr>
         <w:tab/>
-      </w:r>
-      <w:proofErr w:type="spellStart"/>
-      <w:r>
-        <w:rPr>
-          <w:lang w:val="en-US"/>
-        </w:rPr>
-        <w:t>graywulf</w:t>
-      </w:r>
-      <w:proofErr w:type="spellEnd"/>
-      <w:r>
-        <w:rPr>
-          <w:lang w:val="en-US"/>
-        </w:rPr>
-        <w:t>\</w:t>
-      </w:r>
-      <w:proofErr w:type="spellStart"/>
-      <w:r>
-        <w:rPr>
-          <w:lang w:val="en-US"/>
-        </w:rPr>
-        <w:t>sql</w:t>
-      </w:r>
-      <w:proofErr w:type="spellEnd"/>
-      <w:r>
-        <w:rPr>
-          <w:lang w:val="en-US"/>
-        </w:rPr>
-        <w:t>\</w:t>
-      </w:r>
-      <w:r>
-        <w:t xml:space="preserve"> </w:t>
-      </w:r>
-      <w:proofErr w:type="spellStart"/>
-      <w:r>
-        <w:rPr>
-          <w:lang w:val="en-US"/>
-        </w:rPr>
-        <w:t>Jhu.Graywulf.Registry.sql</w:t>
-      </w:r>
-      <w:proofErr w:type="spellEnd"/>
-    </w:p>
-    <w:p>
-      <w:pPr>
-        <w:pStyle w:val="ListParagraph"/>
-        <w:numPr>
-          <w:ilvl w:val="0"/>
-          <w:numId w:val="2"/>
-        </w:numPr>
-        <w:rPr>
-          <w:lang w:val="en-US"/>
-        </w:rPr>
-      </w:pPr>
-      <w:proofErr w:type="spellStart"/>
-      <w:r>
-        <w:rPr>
-          <w:lang w:val="en-US"/>
-        </w:rPr>
-        <w:t>Graywulf_Log</w:t>
-      </w:r>
-      <w:proofErr w:type="spellEnd"/>
-      <w:r>
-        <w:rPr>
-          <w:lang w:val="en-US"/>
-        </w:rPr>
+        <w:t>graywulf\sql\</w:t>
+      </w:r>
+      <w:r>
+        <w:t xml:space="preserve"> Jhu.Graywulf.Logging.sql</w:t>
+      </w:r>
+    </w:p>
+    <w:p>
+      <w:pPr>
+        <w:pStyle w:val="Task"/>
+      </w:pPr>
+      <w:r>
+        <w:t>Graywulf_Persistence</w:t>
+      </w:r>
+      <w:r>
         <w:tab/>
       </w:r>
       <w:r>
-        <w:rPr>
-          <w:lang w:val="en-US"/>
-        </w:rPr>
-        <w:tab/>
-      </w:r>
-      <w:r>
-        <w:rPr>
-          <w:lang w:val="en-US"/>
-        </w:rPr>
-        <w:tab/>
-      </w:r>
-      <w:proofErr w:type="spellStart"/>
-      <w:r>
-        <w:rPr>
-          <w:lang w:val="en-US"/>
-        </w:rPr>
-        <w:t>graywulf</w:t>
-      </w:r>
-      <w:proofErr w:type="spellEnd"/>
-      <w:r>
-        <w:rPr>
-          <w:lang w:val="en-US"/>
-        </w:rPr>
-        <w:t>\</w:t>
-      </w:r>
-      <w:proofErr w:type="spellStart"/>
-      <w:r>
-        <w:rPr>
-          <w:lang w:val="en-US"/>
-        </w:rPr>
-        <w:t>sql</w:t>
-      </w:r>
-      <w:proofErr w:type="spellEnd"/>
-      <w:r>
-        <w:rPr>
-          <w:lang w:val="en-US"/>
-        </w:rPr>
-        <w:t>\</w:t>
-      </w:r>
-      <w:r>
-        <w:t xml:space="preserve"> </w:t>
-      </w:r>
-      <w:proofErr w:type="spellStart"/>
-      <w:r>
-        <w:rPr>
-          <w:lang w:val="en-US"/>
-        </w:rPr>
-        <w:t>Jhu.Graywulf.Logging.sql</w:t>
-      </w:r>
-      <w:proofErr w:type="spellEnd"/>
-    </w:p>
-    <w:p>
-      <w:pPr>
-        <w:pStyle w:val="ListParagraph"/>
-        <w:numPr>
-          <w:ilvl w:val="0"/>
-          <w:numId w:val="2"/>
-        </w:numPr>
-        <w:rPr>
-          <w:lang w:val="en-US"/>
-        </w:rPr>
-      </w:pPr>
-      <w:proofErr w:type="spellStart"/>
-      <w:r>
-        <w:rPr>
-          <w:lang w:val="en-US"/>
-        </w:rPr>
-        <w:t>Graywulf_Persistence</w:t>
-      </w:r>
-      <w:proofErr w:type="spellEnd"/>
-      <w:r>
-        <w:rPr>
-          <w:lang w:val="en-US"/>
-        </w:rPr>
-        <w:tab/>
-      </w:r>
-      <w:r>
-        <w:rPr>
-          <w:lang w:val="en-US"/>
-        </w:rPr>
         <w:tab/>
       </w:r>
       <w:r>
@@ -14322,48 +12064,22 @@
     </w:p>
     <w:p>
       <w:r>
-        <w:t xml:space="preserve">The latter two can be found under </w:t>
-      </w:r>
-      <w:r>
-        <w:t>%</w:t>
-      </w:r>
-      <w:proofErr w:type="spellStart"/>
-      <w:r>
-        <w:t>windir</w:t>
-      </w:r>
-      <w:proofErr w:type="spellEnd"/>
-      <w:r>
-        <w:t>%\Microsoft.NET\Framework64\v4.0.30319\SQL\en</w:t>
+        <w:t>The latter two</w:t>
+      </w:r>
+      <w:r>
+        <w:t xml:space="preserve"> scripts</w:t>
+      </w:r>
+      <w:r>
+        <w:t xml:space="preserve"> can be found under </w:t>
+      </w:r>
+      <w:r>
+        <w:t>%windir%\Microsoft.NET\Framework64\v4.0.30319\SQL\en</w:t>
       </w:r>
       <w:r>
         <w:t>.</w:t>
       </w:r>
       <w:r>
-        <w:t xml:space="preserve"> All databases must be accessible by MYDOMAIN\</w:t>
-      </w:r>
-      <w:proofErr w:type="spellStart"/>
-      <w:r>
-        <w:t>graywulf</w:t>
-      </w:r>
-      <w:proofErr w:type="spellEnd"/>
-      <w:r>
-        <w:t xml:space="preserve"> from all cluster machines. MYDOMAIN\</w:t>
-      </w:r>
-      <w:proofErr w:type="spellStart"/>
-      <w:r>
-        <w:t>graywulf</w:t>
-      </w:r>
-      <w:proofErr w:type="spellEnd"/>
-      <w:r>
-        <w:t xml:space="preserve"> must be in the </w:t>
-      </w:r>
-      <w:proofErr w:type="spellStart"/>
-      <w:r>
-        <w:t>dbo</w:t>
-      </w:r>
-      <w:proofErr w:type="spellEnd"/>
-      <w:r>
-        <w:t xml:space="preserve"> role in all databases.</w:t>
+        <w:t xml:space="preserve"> All databases must be accessible by MYDOMAIN\graywulf from all cluster machines. MYDOMAIN\graywulf must be in the dbo role in all databases.</w:t>
       </w:r>
     </w:p>
     <w:p>
@@ -14377,23 +12093,7 @@
         <w:t xml:space="preserve"> a separate</w:t>
       </w:r>
       <w:r>
-        <w:t xml:space="preserve"> development environment, create the same databases with different names, for example </w:t>
-      </w:r>
-      <w:proofErr w:type="spellStart"/>
-      <w:r>
-        <w:t>Graywulf_DEV</w:t>
-      </w:r>
-      <w:proofErr w:type="spellEnd"/>
-      <w:r>
-        <w:t xml:space="preserve">, </w:t>
-      </w:r>
-      <w:proofErr w:type="spellStart"/>
-      <w:r>
-        <w:t>Graywulf_DEV_log</w:t>
-      </w:r>
-      <w:proofErr w:type="spellEnd"/>
-      <w:r>
-        <w:t>, etc.</w:t>
+        <w:t xml:space="preserve"> development environment, create the same databases with different names, for example Graywulf_DEV, Graywulf_DEV_log, etc.</w:t>
       </w:r>
     </w:p>
     <w:p>
@@ -14419,824 +12119,434 @@
         <w:t xml:space="preserve">Configuration of the systems means rebuilding it from Visual Studio. </w:t>
       </w:r>
       <w:r>
-        <w:t xml:space="preserve">The </w:t>
-      </w:r>
-      <w:proofErr w:type="spellStart"/>
-      <w:r>
-        <w:t>Graywulf</w:t>
-      </w:r>
-      <w:proofErr w:type="spellEnd"/>
-      <w:r>
-        <w:t xml:space="preserve"> build environment supports multiple configurations. Configuration is done via XML </w:t>
-      </w:r>
-      <w:proofErr w:type="spellStart"/>
-      <w:r>
-        <w:t>config</w:t>
-      </w:r>
-      <w:proofErr w:type="spellEnd"/>
-      <w:r>
-        <w:t xml:space="preserve"> files located under various directories under </w:t>
-      </w:r>
-      <w:proofErr w:type="spellStart"/>
-      <w:r>
-        <w:t>graywulf</w:t>
-      </w:r>
-      <w:proofErr w:type="spellEnd"/>
-      <w:r>
-        <w:t>\</w:t>
-      </w:r>
-      <w:proofErr w:type="spellStart"/>
-      <w:r>
-        <w:t>config</w:t>
-      </w:r>
-      <w:proofErr w:type="spellEnd"/>
-      <w:r>
-        <w:t xml:space="preserve">. The actual configuration can be set by changing the </w:t>
-      </w:r>
-      <w:r>
-        <w:t>&lt;</w:t>
-      </w:r>
-      <w:proofErr w:type="spellStart"/>
-      <w:r>
-        <w:t>config</w:t>
-      </w:r>
-      <w:proofErr w:type="spellEnd"/>
-      <w:r>
-        <w:t xml:space="preserve"> root="</w:t>
-      </w:r>
-      <w:proofErr w:type="spellStart"/>
-      <w:r>
-        <w:t>Config</w:t>
-      </w:r>
-      <w:proofErr w:type="spellEnd"/>
-      <w:r>
-        <w:t xml:space="preserve">\Default"&gt; </w:t>
-      </w:r>
-      <w:r>
-        <w:t xml:space="preserve">entry in configurations.xml under the </w:t>
-      </w:r>
-      <w:proofErr w:type="spellStart"/>
-      <w:r>
-        <w:t>config</w:t>
-      </w:r>
-      <w:proofErr w:type="spellEnd"/>
-      <w:r>
-        <w:t xml:space="preserve"> root directory. The </w:t>
-      </w:r>
-      <w:proofErr w:type="spellStart"/>
-      <w:r>
-        <w:t>config</w:t>
-      </w:r>
-      <w:proofErr w:type="spellEnd"/>
-      <w:r>
-        <w:t xml:space="preserve"> files under </w:t>
+        <w:t xml:space="preserve">The Graywulf build environment supports multiple configurations. Configuration is done via XML config files located under various directories under graywulf\config. The actual configuration can be set by changing the </w:t>
+      </w:r>
+      <w:r>
+        <w:t xml:space="preserve">&lt;config root="Config\Default"&gt; </w:t>
+      </w:r>
+      <w:r>
+        <w:t xml:space="preserve">entry in configurations.xml under the config root directory. The config files under </w:t>
       </w:r>
       <w:r>
         <w:t>each</w:t>
       </w:r>
       <w:r>
+        <w:t xml:space="preserve"> config directory contain the following:</w:t>
+      </w:r>
+    </w:p>
+    <w:p>
+      <w:r>
+        <w:rPr>
+          <w:b/>
+        </w:rPr>
+        <w:t>activities.config:</w:t>
+      </w:r>
+      <w:r>
+        <w:t xml:space="preserve"> Path to the directory on the local server containing the job DLLs and remote component DLLs</w:t>
+      </w:r>
+      <w:r>
+        <w:t>.</w:t>
+      </w:r>
+      <w:r>
+        <w:t xml:space="preserve"> On the developer machine, this should </w:t>
+      </w:r>
+      <w:r>
+        <w:t>be a</w:t>
+      </w:r>
+      <w:r>
+        <w:t>n absolute p</w:t>
+      </w:r>
+      <w:r>
+        <w:t xml:space="preserve">ath </w:t>
+      </w:r>
+      <w:r>
+        <w:t>point</w:t>
+      </w:r>
+      <w:r>
+        <w:t>ing</w:t>
+      </w:r>
+      <w:r>
+        <w:t xml:space="preserve"> to </w:t>
+      </w:r>
+      <w:r>
+        <w:t>graywulf\bin\debug on the development machine and C:\Data\Data0\graywulf\bin on the cluster machines.</w:t>
+      </w:r>
+    </w:p>
+    <w:p>
+      <w:r>
+        <w:rPr>
+          <w:b/>
+        </w:rPr>
+        <w:t>cluster.config:</w:t>
+      </w:r>
+      <w:r>
+        <w:t xml:space="preserve"> Name of the cluster</w:t>
+      </w:r>
+    </w:p>
+    <w:p>
+      <w:r>
+        <w:rPr>
+          <w:b/>
+        </w:rPr>
+        <w:t>connectionStrings.config:</w:t>
+      </w:r>
+      <w:r>
+        <w:t xml:space="preserve"> Connection strings to the three system databases</w:t>
+      </w:r>
+    </w:p>
+    <w:p>
+      <w:r>
+        <w:rPr>
+          <w:b/>
+        </w:rPr>
+        <w:t>domain.config:</w:t>
+      </w:r>
+      <w:r>
+        <w:t xml:space="preserve"> Name of the Graywulf domain.</w:t>
+      </w:r>
+    </w:p>
+    <w:p>
+      <w:r>
+        <w:rPr>
+          <w:b/>
+        </w:rPr>
+        <w:t>Federation.config:</w:t>
+      </w:r>
+      <w:r>
+        <w:t xml:space="preserve"> Name of the Graywulf federation, federation settings and data export output directory.</w:t>
+      </w:r>
+    </w:p>
+    <w:p>
+      <w:r>
+        <w:rPr>
+          <w:b/>
+        </w:rPr>
+        <w:t>mailSettings.config:</w:t>
+      </w:r>
+      <w:r>
+        <w:t xml:space="preserve"> SMTP server configuration.</w:t>
+      </w:r>
+    </w:p>
+    <w:p>
+      <w:r>
+        <w:rPr>
+          <w:b/>
+        </w:rPr>
+        <w:t>remoteService.config:</w:t>
+      </w:r>
+      <w:r>
+        <w:t xml:space="preserve"> The port to use for the remote task delegation service and the domain </w:t>
+      </w:r>
+      <w:r>
+        <w:rPr>
+          <w:highlight w:val="yellow"/>
+        </w:rPr>
+        <w:t>user group that authorizes user access to the service</w:t>
+      </w:r>
+      <w:r>
+        <w:t>.</w:t>
+      </w:r>
+    </w:p>
+    <w:p>
+      <w:r>
+        <w:rPr>
+          <w:b/>
+        </w:rPr>
+        <w:t>scheduler.config:</w:t>
+      </w:r>
+      <w:r>
+        <w:t xml:space="preserve"> Graywulf scheduler settings.</w:t>
+      </w:r>
+    </w:p>
+    <w:p>
+      <w:r>
+        <w:rPr>
+          <w:b/>
+        </w:rPr>
+        <w:lastRenderedPageBreak/>
+        <w:t>test.config:</w:t>
+      </w:r>
+      <w:r>
+        <w:t xml:space="preserve"> Settings of the debug environment.</w:t>
+      </w:r>
+    </w:p>
+    <w:p>
+      <w:r>
+        <w:rPr>
+          <w:b/>
+        </w:rPr>
+        <w:t>web.config:</w:t>
+      </w:r>
+      <w:r>
+        <w:t xml:space="preserve"> web server settings</w:t>
+      </w:r>
+    </w:p>
+    <w:p>
+      <w:r>
+        <w:t>To start working with the system, you need to set up the connection strings to the databases you created earlier. Then t</w:t>
+      </w:r>
+      <w:r>
+        <w:t>he entire solution needs to be rebuilt for the changes in the configuration files to take effect.</w:t>
+      </w:r>
+    </w:p>
+    <w:p>
+      <w:pPr>
+        <w:pStyle w:val="Task"/>
+      </w:pPr>
+      <w:r>
+        <w:t>Change configurations.xml to use the appropriate configuration</w:t>
+      </w:r>
+    </w:p>
+    <w:p>
+      <w:pPr>
+        <w:pStyle w:val="Task"/>
+      </w:pPr>
+      <w:r>
+        <w:t>Change connectionStrings.config to point to the previously created databases</w:t>
+      </w:r>
+    </w:p>
+    <w:p>
+      <w:pPr>
+        <w:pStyle w:val="Task"/>
+      </w:pPr>
+      <w:r>
+        <w:t>Rebuild the entire solution for the configurations to take effect</w:t>
+      </w:r>
+    </w:p>
+    <w:p>
+      <w:pPr>
+        <w:pStyle w:val="NoSpacing"/>
+      </w:pPr>
+      <w:r>
+        <w:t>Database connections should use Windows authentication instead of SQL Server authentication, so the “Integrated Security=true” setting should always appear in the connection strings. Never save clean text passwords in</w:t>
+      </w:r>
+      <w:r>
+        <w:t>to</w:t>
+      </w:r>
+      <w:r>
+        <w:t xml:space="preserve"> the configuration files!</w:t>
+      </w:r>
+    </w:p>
+    <w:p>
+      <w:pPr>
+        <w:pStyle w:val="Heading3"/>
+      </w:pPr>
+      <w:bookmarkStart w:id="58" w:name="_Toc376963253"/>
+      <w:r>
+        <w:t>Building the solution</w:t>
+      </w:r>
+      <w:bookmarkEnd w:id="58"/>
+    </w:p>
+    <w:p>
+      <w:r>
+        <w:t xml:space="preserve">Start Visual Studio as an Administrator (to get access to the local IIS) and open Graywulf.sln. </w:t>
+      </w:r>
+      <w:r>
+        <w:t>Just rebuild the entire solution with either Debug or Release configuration. All binaries will be copied to graywulf\bin\Debug or gra</w:t>
+      </w:r>
+      <w:r>
+        <w:t>ywulf\bin\Release, respectively, along with the configuration files necessary to execute them.</w:t>
+      </w:r>
+    </w:p>
+    <w:p>
+      <w:pPr>
+        <w:pStyle w:val="Heading3"/>
+      </w:pPr>
+      <w:bookmarkStart w:id="59" w:name="_Toc376963254"/>
+      <w:r>
+        <w:t>Configuring the web server application pool</w:t>
+      </w:r>
+      <w:bookmarkEnd w:id="59"/>
+    </w:p>
+    <w:p>
+      <w:r>
+        <w:t>Because the entire system relies on Windows authentication, a separate application pool has to be created for the web interfaces that runs under the MYDOMAIN\graywulf account.</w:t>
+      </w:r>
+      <w:r>
+        <w:t xml:space="preserve"> In the IIS Manager </w:t>
+      </w:r>
+      <w:r>
+        <w:t xml:space="preserve">of the developer machine </w:t>
+      </w:r>
+      <w:r>
+        <w:t>perform the following tasks.</w:t>
+      </w:r>
+    </w:p>
+    <w:p>
+      <w:pPr>
+        <w:pStyle w:val="Task"/>
+      </w:pPr>
+      <w:r>
+        <w:t>Create a new AppPool on the web server called Graywulf</w:t>
+      </w:r>
+    </w:p>
+    <w:p>
+      <w:pPr>
+        <w:pStyle w:val="Task"/>
+      </w:pPr>
+      <w:r>
+        <w:t>Configure it to use .Net 4.0</w:t>
+      </w:r>
+    </w:p>
+    <w:p>
+      <w:pPr>
+        <w:pStyle w:val="Task"/>
+      </w:pPr>
+      <w:r>
+        <w:t>Under “Advanced options”, set “Identity” to MYDOMAIN\graywulf</w:t>
+      </w:r>
+    </w:p>
+    <w:p>
+      <w:pPr>
+        <w:pStyle w:val="Task"/>
+      </w:pPr>
+      <w:r>
+        <w:t>Set “User profile” to false</w:t>
+      </w:r>
+    </w:p>
+    <w:p>
+      <w:r>
+        <w:t>All other settings should remain at default.</w:t>
+      </w:r>
+    </w:p>
+    <w:p>
+      <w:r>
+        <w:t>If you have loaded and built the solution successfully, four web sites should have appeared under “Default Web Site”: gwadmin, gwauth, gwshared and gwui.</w:t>
+      </w:r>
+    </w:p>
+    <w:p>
+      <w:pPr>
+        <w:pStyle w:val="Task"/>
+      </w:pPr>
+      <w:r>
+        <w:t>Change the app pool of all four web sites from “DefaultAppPool” to “Graywulf”</w:t>
+      </w:r>
+    </w:p>
+    <w:p>
+      <w:r>
+        <w:t xml:space="preserve">The process above is for the developer machine but the very same method has to be used to install the web </w:t>
+      </w:r>
+      <w:r>
+        <w:t>sites on the production servers as well.</w:t>
+      </w:r>
+    </w:p>
+    <w:p>
+      <w:pPr>
+        <w:pStyle w:val="Heading2"/>
+      </w:pPr>
+      <w:bookmarkStart w:id="60" w:name="_Toc376963255"/>
+      <w:r>
+        <w:lastRenderedPageBreak/>
+        <w:t>Installing Graywulf components</w:t>
+      </w:r>
+      <w:bookmarkEnd w:id="60"/>
+    </w:p>
+    <w:p>
+      <w:pPr>
+        <w:pStyle w:val="Heading3"/>
+      </w:pPr>
+      <w:bookmarkStart w:id="61" w:name="_Toc376963256"/>
+      <w:r>
+        <w:t>Enabling PowerShell remoting</w:t>
+      </w:r>
+      <w:bookmarkEnd w:id="61"/>
+    </w:p>
+    <w:p>
+      <w:r>
+        <w:t>Although the system itself does not depend on PowerShell, it can be successfully used to configure many machines in parallel. First you have to enable PowerShell remoting</w:t>
+      </w:r>
+    </w:p>
+    <w:p>
+      <w:pPr>
+        <w:pStyle w:val="Task"/>
+      </w:pPr>
+      <w:r>
+        <w:t>On each machine, open an elevated PowerShell console and run</w:t>
+      </w:r>
+    </w:p>
+    <w:p>
+      <w:pPr>
+        <w:pStyle w:val="Code"/>
+      </w:pPr>
+      <w:r>
+        <w:t>PS</w:t>
+      </w:r>
+      <w:r>
+        <w:t>&gt;</w:t>
+      </w:r>
+      <w:r>
+        <w:t xml:space="preserve"> Enable-PSRemoting </w:t>
+      </w:r>
+      <w:r>
+        <w:t>-</w:t>
+      </w:r>
+      <w:r>
+        <w:t>force</w:t>
+      </w:r>
+    </w:p>
+    <w:p>
+      <w:pPr>
+        <w:pStyle w:val="Task"/>
+      </w:pPr>
+      <w:r>
+        <w:t>Test the configuration from the</w:t>
+      </w:r>
+      <w:r>
+        <w:t xml:space="preserve"> development machine by running</w:t>
+      </w:r>
+    </w:p>
+    <w:p>
+      <w:pPr>
+        <w:pStyle w:val="Code"/>
+      </w:pPr>
+      <w:r>
+        <w:t xml:space="preserve">PS&gt; icm machinename { </w:t>
+      </w:r>
+      <w:r>
+        <w:rPr>
+          <w:i/>
+        </w:rPr>
+        <w:t>dir</w:t>
+      </w:r>
+      <w:r>
+        <w:t xml:space="preserve"> }</w:t>
+      </w:r>
+    </w:p>
+    <w:p>
+      <w:r>
+        <w:t>PowerShell remoting might require opening the TCP port 5985. This port can be listed by the following command.</w:t>
+      </w:r>
+    </w:p>
+    <w:p>
+      <w:pPr>
+        <w:pStyle w:val="Code"/>
+      </w:pPr>
+      <w:r>
+        <w:t>PS</w:t>
+      </w:r>
+      <w:r>
+        <w:t>&gt;</w:t>
+      </w:r>
+      <w:r>
         <w:t xml:space="preserve"> </w:t>
       </w:r>
-      <w:proofErr w:type="spellStart"/>
-      <w:r>
-        <w:t>config</w:t>
-      </w:r>
-      <w:proofErr w:type="spellEnd"/>
-      <w:r>
-        <w:t xml:space="preserve"> directory contain the following:</w:t>
-      </w:r>
-    </w:p>
-    <w:p>
-      <w:proofErr w:type="spellStart"/>
-      <w:r>
-        <w:rPr>
-          <w:b/>
-        </w:rPr>
-        <w:t>activities.config</w:t>
-      </w:r>
-      <w:proofErr w:type="spellEnd"/>
-      <w:r>
-        <w:rPr>
-          <w:b/>
-        </w:rPr>
-        <w:t>:</w:t>
-      </w:r>
-      <w:r>
-        <w:t xml:space="preserve"> Path to the directory on the local server containing the job DLLs and remote component DLLs</w:t>
-      </w:r>
-      <w:r>
-        <w:t>.</w:t>
-      </w:r>
-      <w:r>
-        <w:t xml:space="preserve"> On the developer machine, this should </w:t>
-      </w:r>
-      <w:r>
-        <w:t>be a</w:t>
-      </w:r>
-      <w:r>
-        <w:t>n absolute p</w:t>
-      </w:r>
-      <w:r>
-        <w:t xml:space="preserve">ath </w:t>
-      </w:r>
-      <w:r>
-        <w:t>point</w:t>
-      </w:r>
-      <w:r>
-        <w:t>ing</w:t>
-      </w:r>
-      <w:r>
-        <w:t xml:space="preserve"> to </w:t>
-      </w:r>
-      <w:proofErr w:type="spellStart"/>
-      <w:r>
-        <w:t>graywulf</w:t>
-      </w:r>
-      <w:proofErr w:type="spellEnd"/>
-      <w:r>
-        <w:t>\bin\debug on the development machine and C:\Data\Data0\graywulf\bin on the cluster machines.</w:t>
-      </w:r>
-    </w:p>
-    <w:p>
-      <w:proofErr w:type="spellStart"/>
-      <w:r>
-        <w:rPr>
-          <w:b/>
-        </w:rPr>
-        <w:t>cluster.config</w:t>
-      </w:r>
-      <w:proofErr w:type="spellEnd"/>
-      <w:r>
-        <w:rPr>
-          <w:b/>
-        </w:rPr>
-        <w:t>:</w:t>
-      </w:r>
-      <w:r>
-        <w:t xml:space="preserve"> Name of the cluster</w:t>
-      </w:r>
-    </w:p>
-    <w:p>
-      <w:proofErr w:type="spellStart"/>
-      <w:r>
-        <w:rPr>
-          <w:b/>
-        </w:rPr>
-        <w:t>connectionStrings.config</w:t>
-      </w:r>
-      <w:proofErr w:type="spellEnd"/>
-      <w:r>
-        <w:rPr>
-          <w:b/>
-        </w:rPr>
-        <w:t>:</w:t>
-      </w:r>
-      <w:r>
-        <w:t xml:space="preserve"> Connection strings to the three system databases</w:t>
-      </w:r>
-    </w:p>
-    <w:p>
-      <w:proofErr w:type="spellStart"/>
-      <w:r>
-        <w:rPr>
-          <w:b/>
-        </w:rPr>
-        <w:t>domain.config</w:t>
-      </w:r>
-      <w:proofErr w:type="spellEnd"/>
-      <w:r>
-        <w:rPr>
-          <w:b/>
-        </w:rPr>
-        <w:t>:</w:t>
-      </w:r>
-      <w:r>
-        <w:t xml:space="preserve"> Name of the </w:t>
-      </w:r>
-      <w:proofErr w:type="spellStart"/>
-      <w:r>
-        <w:t>Graywulf</w:t>
-      </w:r>
-      <w:proofErr w:type="spellEnd"/>
-      <w:r>
-        <w:t xml:space="preserve"> domain.</w:t>
-      </w:r>
-    </w:p>
-    <w:p>
-      <w:proofErr w:type="spellStart"/>
-      <w:r>
-        <w:rPr>
-          <w:b/>
-        </w:rPr>
-        <w:t>Federation.config</w:t>
-      </w:r>
-      <w:proofErr w:type="spellEnd"/>
-      <w:r>
-        <w:rPr>
-          <w:b/>
-        </w:rPr>
-        <w:t>:</w:t>
-      </w:r>
-      <w:r>
-        <w:t xml:space="preserve"> Name of the </w:t>
-      </w:r>
-      <w:proofErr w:type="spellStart"/>
-      <w:r>
-        <w:t>Graywulf</w:t>
-      </w:r>
-      <w:proofErr w:type="spellEnd"/>
-      <w:r>
-        <w:t xml:space="preserve"> federation, federation settings and data export output directory.</w:t>
-      </w:r>
-    </w:p>
-    <w:p>
-      <w:proofErr w:type="spellStart"/>
-      <w:r>
-        <w:rPr>
-          <w:b/>
-        </w:rPr>
-        <w:t>mailSettings.config</w:t>
-      </w:r>
-      <w:proofErr w:type="spellEnd"/>
-      <w:r>
-        <w:rPr>
-          <w:b/>
-        </w:rPr>
-        <w:t>:</w:t>
-      </w:r>
-      <w:r>
-        <w:t xml:space="preserve"> SMTP server configuration.</w:t>
-      </w:r>
-    </w:p>
-    <w:p>
-      <w:proofErr w:type="spellStart"/>
-      <w:r>
-        <w:rPr>
-          <w:b/>
-        </w:rPr>
-        <w:t>remoteService.config</w:t>
-      </w:r>
-      <w:proofErr w:type="spellEnd"/>
-      <w:r>
-        <w:rPr>
-          <w:b/>
-        </w:rPr>
-        <w:t>:</w:t>
-      </w:r>
-      <w:r>
-        <w:t xml:space="preserve"> The port to use for the remote task delegation service and the domain </w:t>
-      </w:r>
-      <w:r>
-        <w:rPr>
-          <w:highlight w:val="yellow"/>
-        </w:rPr>
-        <w:t>user group that authorizes user access to the service</w:t>
-      </w:r>
-      <w:r>
-        <w:t>.</w:t>
-      </w:r>
-    </w:p>
-    <w:p>
-      <w:proofErr w:type="spellStart"/>
-      <w:r>
-        <w:rPr>
-          <w:b/>
-        </w:rPr>
-        <w:lastRenderedPageBreak/>
-        <w:t>scheduler.config</w:t>
-      </w:r>
-      <w:proofErr w:type="spellEnd"/>
-      <w:r>
-        <w:rPr>
-          <w:b/>
-        </w:rPr>
-        <w:t>:</w:t>
-      </w:r>
-      <w:r>
-        <w:t xml:space="preserve"> </w:t>
-      </w:r>
-      <w:proofErr w:type="spellStart"/>
-      <w:r>
-        <w:t>Graywulf</w:t>
-      </w:r>
-      <w:proofErr w:type="spellEnd"/>
-      <w:r>
-        <w:t xml:space="preserve"> scheduler settings.</w:t>
-      </w:r>
-    </w:p>
-    <w:p>
-      <w:proofErr w:type="spellStart"/>
-      <w:r>
-        <w:rPr>
-          <w:b/>
-        </w:rPr>
-        <w:t>test.config</w:t>
-      </w:r>
-      <w:proofErr w:type="spellEnd"/>
-      <w:r>
-        <w:rPr>
-          <w:b/>
-        </w:rPr>
-        <w:t>:</w:t>
-      </w:r>
-      <w:r>
-        <w:t xml:space="preserve"> Settings of the debug environment.</w:t>
-      </w:r>
-    </w:p>
-    <w:p>
-      <w:proofErr w:type="spellStart"/>
-      <w:r>
-        <w:rPr>
-          <w:b/>
-        </w:rPr>
-        <w:t>web.config</w:t>
-      </w:r>
-      <w:proofErr w:type="spellEnd"/>
-      <w:r>
-        <w:rPr>
-          <w:b/>
-        </w:rPr>
-        <w:t>:</w:t>
-      </w:r>
-      <w:r>
-        <w:t xml:space="preserve"> web server settings</w:t>
-      </w:r>
-    </w:p>
-    <w:p>
-      <w:r>
-        <w:t>To start working with the system, you need to set up the connection strings to the databases you created earlier. Then t</w:t>
-      </w:r>
-      <w:r>
-        <w:t>he entire solution needs to be rebuilt for the changes in the configuration files to take effect.</w:t>
-      </w:r>
-    </w:p>
-    <w:p>
-      <w:pPr>
-        <w:pStyle w:val="Task"/>
-      </w:pPr>
-      <w:r>
-        <w:t>Change configurations.xml to use the appropriate configuration</w:t>
-      </w:r>
-    </w:p>
-    <w:p>
-      <w:pPr>
-        <w:pStyle w:val="Task"/>
-      </w:pPr>
-      <w:r>
-        <w:t xml:space="preserve">Change </w:t>
-      </w:r>
-      <w:proofErr w:type="spellStart"/>
-      <w:r>
-        <w:t>connectionStrings.config</w:t>
-      </w:r>
-      <w:proofErr w:type="spellEnd"/>
-      <w:r>
-        <w:t xml:space="preserve"> to point to the previously created databases</w:t>
-      </w:r>
-    </w:p>
-    <w:p>
-      <w:pPr>
-        <w:pStyle w:val="Task"/>
-      </w:pPr>
-      <w:r>
-        <w:t>Rebuild the entire solution for the configurations to take effect</w:t>
-      </w:r>
-    </w:p>
-    <w:p>
-      <w:pPr>
-        <w:pStyle w:val="NoSpacing"/>
-      </w:pPr>
-      <w:r>
-        <w:t>Database connections should use Windows authentication instead of SQL Server authentication, so the “Integrated Security=true” setting should always appear in the connection strings. Never save clean text passwords in</w:t>
-      </w:r>
-      <w:r>
-        <w:t>to</w:t>
-      </w:r>
-      <w:r>
-        <w:t xml:space="preserve"> the configuration files!</w:t>
+      <w:r>
+        <w:t>winrm enumerate winrm/config/listener</w:t>
       </w:r>
     </w:p>
     <w:p>
       <w:pPr>
         <w:pStyle w:val="Heading3"/>
       </w:pPr>
-      <w:bookmarkStart w:id="58" w:name="_Toc376963253"/>
-      <w:r>
-        <w:t>Building the solution</w:t>
-      </w:r>
-      <w:bookmarkEnd w:id="58"/>
-    </w:p>
-    <w:p>
-      <w:r>
-        <w:t xml:space="preserve">Start Visual Studio as an Administrator (to get access to the local IIS) and open Graywulf.sln. </w:t>
-      </w:r>
-      <w:r>
-        <w:t xml:space="preserve">Just rebuild the entire solution with either Debug or Release configuration. All binaries will be copied to </w:t>
-      </w:r>
-      <w:proofErr w:type="spellStart"/>
-      <w:r>
-        <w:t>graywulf</w:t>
-      </w:r>
-      <w:proofErr w:type="spellEnd"/>
-      <w:r>
-        <w:t xml:space="preserve">\bin\Debug or </w:t>
-      </w:r>
-      <w:proofErr w:type="spellStart"/>
-      <w:r>
-        <w:t>gra</w:t>
-      </w:r>
-      <w:r>
-        <w:t>ywulf</w:t>
-      </w:r>
-      <w:proofErr w:type="spellEnd"/>
-      <w:r>
-        <w:t>\bin\Release, respectively, along with the configuration files necessary to execute them.</w:t>
-      </w:r>
-    </w:p>
-    <w:p>
-      <w:pPr>
-        <w:pStyle w:val="Heading3"/>
-      </w:pPr>
-      <w:bookmarkStart w:id="59" w:name="_Toc376963254"/>
-      <w:r>
-        <w:t>Configuring the web server application pool</w:t>
-      </w:r>
-      <w:bookmarkEnd w:id="59"/>
-    </w:p>
-    <w:p>
-      <w:r>
-        <w:t xml:space="preserve">Because the entire system relies on Windows authentication, a separate application pool has to be created for the web </w:t>
-      </w:r>
-      <w:proofErr w:type="gramStart"/>
-      <w:r>
-        <w:t>interfaces that runs</w:t>
-      </w:r>
-      <w:proofErr w:type="gramEnd"/>
-      <w:r>
-        <w:t xml:space="preserve"> under the MYDOMAIN\</w:t>
-      </w:r>
-      <w:proofErr w:type="spellStart"/>
-      <w:r>
-        <w:t>graywulf</w:t>
-      </w:r>
-      <w:proofErr w:type="spellEnd"/>
-      <w:r>
-        <w:t xml:space="preserve"> account.</w:t>
-      </w:r>
-      <w:r>
-        <w:t xml:space="preserve"> In the IIS Manager </w:t>
-      </w:r>
-      <w:r>
-        <w:t xml:space="preserve">of the developer machine </w:t>
-      </w:r>
-      <w:r>
-        <w:t>perform the following tasks.</w:t>
-      </w:r>
-    </w:p>
-    <w:p>
-      <w:pPr>
-        <w:pStyle w:val="Task"/>
-      </w:pPr>
-      <w:r>
-        <w:t xml:space="preserve">Create a new </w:t>
-      </w:r>
-      <w:proofErr w:type="spellStart"/>
-      <w:r>
-        <w:t>AppPool</w:t>
-      </w:r>
-      <w:proofErr w:type="spellEnd"/>
-      <w:r>
-        <w:t xml:space="preserve"> on the web server called </w:t>
-      </w:r>
-      <w:proofErr w:type="spellStart"/>
-      <w:r>
-        <w:t>Graywulf</w:t>
-      </w:r>
-      <w:proofErr w:type="spellEnd"/>
-    </w:p>
-    <w:p>
-      <w:pPr>
-        <w:pStyle w:val="Task"/>
-      </w:pPr>
-      <w:r>
-        <w:t>Configure it to use .Net 4.0</w:t>
-      </w:r>
-    </w:p>
-    <w:p>
-      <w:pPr>
-        <w:pStyle w:val="Task"/>
-      </w:pPr>
-      <w:r>
-        <w:t>Under “Advanced options”, set “Identity” to MYDOMAIN\</w:t>
-      </w:r>
-      <w:proofErr w:type="spellStart"/>
-      <w:r>
-        <w:t>graywulf</w:t>
-      </w:r>
-      <w:proofErr w:type="spellEnd"/>
-    </w:p>
-    <w:p>
-      <w:pPr>
-        <w:pStyle w:val="Task"/>
-      </w:pPr>
-      <w:r>
-        <w:t>Set “User profile” to false</w:t>
-      </w:r>
-    </w:p>
-    <w:p>
-      <w:r>
-        <w:t>All other settings should remain at default.</w:t>
-      </w:r>
-    </w:p>
-    <w:p>
-      <w:r>
-        <w:t xml:space="preserve">If you have loaded and built the solution successfully, four web sites should have appeared under “Default Web Site”: </w:t>
-      </w:r>
-      <w:proofErr w:type="spellStart"/>
-      <w:r>
-        <w:t>gwadmin</w:t>
-      </w:r>
-      <w:proofErr w:type="spellEnd"/>
-      <w:r>
-        <w:t xml:space="preserve">, </w:t>
-      </w:r>
-      <w:proofErr w:type="spellStart"/>
-      <w:r>
-        <w:t>gwauth</w:t>
-      </w:r>
-      <w:proofErr w:type="spellEnd"/>
-      <w:r>
-        <w:t xml:space="preserve">, </w:t>
-      </w:r>
-      <w:proofErr w:type="spellStart"/>
-      <w:r>
-        <w:t>gwshared</w:t>
-      </w:r>
-      <w:proofErr w:type="spellEnd"/>
-      <w:r>
-        <w:t xml:space="preserve"> and </w:t>
-      </w:r>
-      <w:proofErr w:type="spellStart"/>
-      <w:r>
-        <w:t>gwui</w:t>
-      </w:r>
-      <w:proofErr w:type="spellEnd"/>
-      <w:r>
-        <w:t>.</w:t>
-      </w:r>
-    </w:p>
-    <w:p>
-      <w:pPr>
-        <w:pStyle w:val="Task"/>
-      </w:pPr>
-      <w:r>
-        <w:t>Change the app pool of all four web sites from “</w:t>
-      </w:r>
-      <w:proofErr w:type="spellStart"/>
-      <w:r>
-        <w:t>DefaultAppPool</w:t>
-      </w:r>
-      <w:proofErr w:type="spellEnd"/>
-      <w:r>
-        <w:t>” to “</w:t>
-      </w:r>
-      <w:proofErr w:type="spellStart"/>
-      <w:r>
-        <w:t>Graywulf</w:t>
-      </w:r>
-      <w:proofErr w:type="spellEnd"/>
-      <w:r>
-        <w:t>”</w:t>
-      </w:r>
-    </w:p>
-    <w:p>
-      <w:r>
-        <w:t xml:space="preserve">The process above is for the developer machine but the very same method has to be used to install the web </w:t>
-      </w:r>
-      <w:r>
-        <w:t>sites on the production servers as well.</w:t>
-      </w:r>
-    </w:p>
-    <w:p>
-      <w:pPr>
-        <w:pStyle w:val="Heading2"/>
-      </w:pPr>
-      <w:bookmarkStart w:id="60" w:name="_Toc376963255"/>
-      <w:r>
-        <w:lastRenderedPageBreak/>
-        <w:t xml:space="preserve">Installing </w:t>
-      </w:r>
-      <w:proofErr w:type="spellStart"/>
-      <w:r>
-        <w:t>Graywulf</w:t>
-      </w:r>
-      <w:proofErr w:type="spellEnd"/>
-      <w:r>
-        <w:t xml:space="preserve"> components</w:t>
-      </w:r>
-      <w:bookmarkEnd w:id="60"/>
-    </w:p>
-    <w:p>
-      <w:pPr>
-        <w:pStyle w:val="Heading3"/>
-      </w:pPr>
-      <w:bookmarkStart w:id="61" w:name="_Toc376963256"/>
-      <w:r>
-        <w:t xml:space="preserve">Enabling </w:t>
-      </w:r>
-      <w:proofErr w:type="spellStart"/>
-      <w:r>
-        <w:t>PowerShell</w:t>
-      </w:r>
-      <w:proofErr w:type="spellEnd"/>
-      <w:r>
-        <w:t xml:space="preserve"> </w:t>
-      </w:r>
-      <w:proofErr w:type="spellStart"/>
-      <w:r>
-        <w:t>remoting</w:t>
-      </w:r>
-      <w:bookmarkEnd w:id="61"/>
-      <w:proofErr w:type="spellEnd"/>
-    </w:p>
-    <w:p>
-      <w:r>
-        <w:t xml:space="preserve">Although the system itself does not depend on </w:t>
-      </w:r>
-      <w:proofErr w:type="spellStart"/>
-      <w:r>
-        <w:t>PowerShell</w:t>
-      </w:r>
-      <w:proofErr w:type="spellEnd"/>
-      <w:r>
-        <w:t xml:space="preserve">, it can be successfully used to configure many machines in parallel. First you have to enable </w:t>
-      </w:r>
-      <w:proofErr w:type="spellStart"/>
-      <w:r>
-        <w:t>PowerShell</w:t>
-      </w:r>
-      <w:proofErr w:type="spellEnd"/>
-      <w:r>
-        <w:t xml:space="preserve"> </w:t>
-      </w:r>
-      <w:proofErr w:type="spellStart"/>
-      <w:r>
-        <w:t>remoting</w:t>
-      </w:r>
-      <w:proofErr w:type="spellEnd"/>
-    </w:p>
-    <w:p>
-      <w:pPr>
-        <w:pStyle w:val="Task"/>
-      </w:pPr>
-      <w:r>
-        <w:t xml:space="preserve">On each machine, open an elevated </w:t>
-      </w:r>
-      <w:proofErr w:type="spellStart"/>
-      <w:r>
-        <w:t>PowerShell</w:t>
-      </w:r>
-      <w:proofErr w:type="spellEnd"/>
-      <w:r>
-        <w:t xml:space="preserve"> console and run</w:t>
-      </w:r>
-    </w:p>
-    <w:p>
-      <w:pPr>
-        <w:pStyle w:val="Code"/>
-      </w:pPr>
-      <w:r>
-        <w:t>PS</w:t>
-      </w:r>
-      <w:r>
-        <w:t>&gt;</w:t>
-      </w:r>
-      <w:r>
-        <w:t xml:space="preserve"> Enable-PSRemoting </w:t>
-      </w:r>
-      <w:r>
-        <w:t>-</w:t>
-      </w:r>
-      <w:r>
-        <w:t>force</w:t>
-      </w:r>
-    </w:p>
-    <w:p>
-      <w:pPr>
-        <w:pStyle w:val="Task"/>
-      </w:pPr>
-      <w:r>
-        <w:t>Test the configuration from the</w:t>
-      </w:r>
-      <w:r>
-        <w:t xml:space="preserve"> development machine by running</w:t>
-      </w:r>
-    </w:p>
-    <w:p>
-      <w:pPr>
-        <w:pStyle w:val="Code"/>
-      </w:pPr>
-      <w:r>
-        <w:t xml:space="preserve">PS&gt; icm machinename { </w:t>
-      </w:r>
-      <w:r>
-        <w:rPr>
-          <w:i/>
-        </w:rPr>
-        <w:t>dir</w:t>
-      </w:r>
-      <w:r>
-        <w:t xml:space="preserve"> }</w:t>
-      </w:r>
-    </w:p>
-    <w:p>
-      <w:proofErr w:type="spellStart"/>
-      <w:r>
-        <w:t>PowerShell</w:t>
-      </w:r>
-      <w:proofErr w:type="spellEnd"/>
-      <w:r>
-        <w:t xml:space="preserve"> </w:t>
-      </w:r>
-      <w:proofErr w:type="spellStart"/>
-      <w:r>
-        <w:t>remoting</w:t>
-      </w:r>
-      <w:proofErr w:type="spellEnd"/>
-      <w:r>
-        <w:t xml:space="preserve"> might require opening the TCP port 5985. This port can be listed by the following command.</w:t>
-      </w:r>
-    </w:p>
-    <w:p>
-      <w:pPr>
-        <w:pStyle w:val="Code"/>
-      </w:pPr>
-      <w:r>
-        <w:t>PS</w:t>
-      </w:r>
-      <w:r>
-        <w:t>&gt;</w:t>
-      </w:r>
-      <w:r>
-        <w:t xml:space="preserve"> </w:t>
-      </w:r>
-      <w:r>
-        <w:t>winrm enumerate winrm/config/listener</w:t>
-      </w:r>
-    </w:p>
-    <w:p>
-      <w:pPr>
-        <w:pStyle w:val="Heading3"/>
-      </w:pPr>
       <w:bookmarkStart w:id="62" w:name="_Toc376963257"/>
       <w:r>
-        <w:t xml:space="preserve">Installing the </w:t>
-      </w:r>
-      <w:proofErr w:type="spellStart"/>
-      <w:r>
-        <w:t>Graywulf</w:t>
-      </w:r>
-      <w:proofErr w:type="spellEnd"/>
-      <w:r>
-        <w:t xml:space="preserve"> binaries</w:t>
+        <w:t>Installing the Graywulf binaries</w:t>
       </w:r>
       <w:bookmarkEnd w:id="62"/>
     </w:p>
     <w:p>
       <w:r>
-        <w:t xml:space="preserve">Since the current version of </w:t>
-      </w:r>
-      <w:proofErr w:type="spellStart"/>
-      <w:r>
-        <w:t>Graywulf</w:t>
-      </w:r>
-      <w:proofErr w:type="spellEnd"/>
-      <w:r>
-        <w:t xml:space="preserve"> requires manual installation, the best practice is to create a directory for </w:t>
-      </w:r>
-      <w:proofErr w:type="spellStart"/>
-      <w:r>
-        <w:t>Graywulf</w:t>
-      </w:r>
-      <w:proofErr w:type="spellEnd"/>
-      <w:r>
-        <w:t xml:space="preserve"> binaries on one of the data volumes that are already shared. The following </w:t>
-      </w:r>
-      <w:proofErr w:type="spellStart"/>
-      <w:r>
-        <w:t>PowerShell</w:t>
-      </w:r>
-      <w:proofErr w:type="spellEnd"/>
-      <w:r>
-        <w:t xml:space="preserve"> command creates a bin directory for </w:t>
-      </w:r>
-      <w:proofErr w:type="spellStart"/>
-      <w:r>
-        <w:t>Graywulf</w:t>
-      </w:r>
-      <w:proofErr w:type="spellEnd"/>
-      <w:r>
-        <w:t xml:space="preserve"> binaries on all machines.</w:t>
+        <w:t>Since the current version of Graywulf requires manual installation, the best practice is to create a directory for Graywulf binaries on one of the data volumes that are already shared. The following PowerShell command creates a bin directory for Graywulf binaries on all machines.</w:t>
       </w:r>
     </w:p>
     <w:p>
@@ -15304,44 +12614,12 @@
         <w:t>Graywulf\debug.</w:t>
       </w:r>
       <w:r>
-        <w:t xml:space="preserve"> With separate versions of the </w:t>
-      </w:r>
-      <w:proofErr w:type="spellStart"/>
-      <w:r>
-        <w:t>Graywulf</w:t>
-      </w:r>
-      <w:proofErr w:type="spellEnd"/>
-      <w:r>
-        <w:t xml:space="preserve"> assemblies and configurations files, you will be able to run a production and a debug environment side by side, independently.</w:t>
-      </w:r>
-    </w:p>
-    <w:p>
-      <w:r>
-        <w:t xml:space="preserve">The </w:t>
-      </w:r>
-      <w:proofErr w:type="spellStart"/>
-      <w:r>
-        <w:t>Graywulf</w:t>
-      </w:r>
-      <w:proofErr w:type="spellEnd"/>
-      <w:r>
-        <w:t xml:space="preserve"> binaries and configuration files are copied into </w:t>
-      </w:r>
-      <w:proofErr w:type="spellStart"/>
-      <w:r>
-        <w:t>graywulf</w:t>
-      </w:r>
-      <w:proofErr w:type="spellEnd"/>
-      <w:r>
-        <w:t xml:space="preserve">\bin\Debug or </w:t>
-      </w:r>
-      <w:proofErr w:type="spellStart"/>
-      <w:r>
-        <w:t>graywulf</w:t>
-      </w:r>
-      <w:proofErr w:type="spellEnd"/>
-      <w:r>
-        <w:t>\bin\Release after successfully building the solution. These files have to be copied to the worker nodes and the scheduler before installation. The following command copies the binaries to all machines.</w:t>
+        <w:t xml:space="preserve"> With separate versions of the Graywulf assemblies and configurations files, you will be able to run a production and a debug environment side by side, independently.</w:t>
+      </w:r>
+    </w:p>
+    <w:p>
+      <w:r>
+        <w:t>The Graywulf binaries and configuration files are copied into graywulf\bin\Debug or graywulf\bin\Release after successfully building the solution. These files have to be copied to the worker nodes and the scheduler before installation. The following command copies the binaries to all machines.</w:t>
       </w:r>
     </w:p>
     <w:p>
@@ -15413,61 +12691,24 @@
       <w:r>
         <w:t xml:space="preserve">Installing the </w:t>
       </w:r>
-      <w:proofErr w:type="spellStart"/>
-      <w:r>
-        <w:t>Graywulf</w:t>
-      </w:r>
-      <w:proofErr w:type="spellEnd"/>
-      <w:r>
-        <w:t xml:space="preserve"> Remote Service</w:t>
+      <w:r>
+        <w:t>Graywulf Remote Service</w:t>
       </w:r>
       <w:bookmarkEnd w:id="63"/>
     </w:p>
     <w:p>
       <w:r>
-        <w:t xml:space="preserve">The </w:t>
-      </w:r>
-      <w:proofErr w:type="spellStart"/>
-      <w:r>
-        <w:t>Graywulf</w:t>
-      </w:r>
-      <w:proofErr w:type="spellEnd"/>
-      <w:r>
-        <w:t xml:space="preserve"> runtime delegates tasks to worker nodes via the Remote Service. This is a simple Windows serv</w:t>
-      </w:r>
-      <w:r>
-        <w:t xml:space="preserve">ice that runs in the background and can spawn .Net WCF </w:t>
-      </w:r>
-      <w:proofErr w:type="spellStart"/>
-      <w:r>
-        <w:t>remoting</w:t>
-      </w:r>
-      <w:proofErr w:type="spellEnd"/>
-      <w:r>
-        <w:t xml:space="preserve"> entry points on demand. The </w:t>
+        <w:t>The Graywulf runtime delegates tasks to worker nodes via the Remote Service. This is a simple Windows serv</w:t>
+      </w:r>
+      <w:r>
+        <w:t xml:space="preserve">ice that runs in the background and can spawn .Net WCF remoting entry points on demand. The </w:t>
       </w:r>
       <w:r>
         <w:lastRenderedPageBreak/>
-        <w:t xml:space="preserve">process listens on a TCP port configured in </w:t>
-      </w:r>
-      <w:proofErr w:type="spellStart"/>
-      <w:r>
-        <w:t>remoteService.c</w:t>
-      </w:r>
-      <w:r>
-        <w:t>onfig</w:t>
-      </w:r>
-      <w:proofErr w:type="spellEnd"/>
-      <w:r>
-        <w:t xml:space="preserve">, which is 5055 by default, which has to be open towards the controller machine running the </w:t>
-      </w:r>
-      <w:proofErr w:type="spellStart"/>
-      <w:r>
-        <w:t>Graywulf</w:t>
-      </w:r>
-      <w:proofErr w:type="spellEnd"/>
-      <w:r>
-        <w:t xml:space="preserve"> Scheduler.</w:t>
+        <w:t>process listens on a TCP port configured in remoteService.c</w:t>
+      </w:r>
+      <w:r>
+        <w:t>onfig, which is 5055 by default, which has to be open towards the controller machine running the Graywulf Scheduler.</w:t>
       </w:r>
     </w:p>
     <w:p>
@@ -15495,15 +12736,7 @@
         <w:t>.Net services have to be installed interactively over remote desktop as the installer tool opens a window and prompts for windows user name and password of the service account.</w:t>
       </w:r>
       <w:r>
-        <w:t xml:space="preserve"> Remember to use the MYDOMAIN\</w:t>
-      </w:r>
-      <w:proofErr w:type="spellStart"/>
-      <w:r>
-        <w:t>graywulf</w:t>
-      </w:r>
-      <w:proofErr w:type="spellEnd"/>
-      <w:r>
-        <w:t xml:space="preserve"> account for all services to get automatic access to all databases and other resources.</w:t>
+        <w:t xml:space="preserve"> Remember to use the MYDOMAIN\graywulf account for all services to get automatic access to all databases and other resources.</w:t>
       </w:r>
     </w:p>
     <w:p>
@@ -15511,15 +12744,7 @@
         <w:pStyle w:val="Task"/>
       </w:pPr>
       <w:r>
-        <w:t xml:space="preserve">To install the </w:t>
-      </w:r>
-      <w:proofErr w:type="spellStart"/>
-      <w:r>
-        <w:t>Graywulf</w:t>
-      </w:r>
-      <w:proofErr w:type="spellEnd"/>
-      <w:r>
-        <w:t xml:space="preserve"> Remote Ser</w:t>
+        <w:t>To install the Graywulf Remote Ser</w:t>
       </w:r>
       <w:r>
         <w:t>vice, run the following commands on each machine</w:t>
@@ -15551,15 +12776,7 @@
     </w:p>
     <w:p>
       <w:r>
-        <w:t xml:space="preserve">By default the service is installed under the name </w:t>
-      </w:r>
-      <w:proofErr w:type="spellStart"/>
-      <w:r>
-        <w:t>GWRSvr</w:t>
-      </w:r>
-      <w:proofErr w:type="spellEnd"/>
-      <w:r>
-        <w:t>.</w:t>
+        <w:t>By default the service is installed under the name GWRSvr.</w:t>
       </w:r>
     </w:p>
     <w:p>
@@ -15588,15 +12805,7 @@
         <w:pStyle w:val="Task"/>
       </w:pPr>
       <w:r>
-        <w:t xml:space="preserve">Configure a different TCP port in </w:t>
-      </w:r>
-      <w:proofErr w:type="spellStart"/>
-      <w:r>
-        <w:t>remoteService.config</w:t>
-      </w:r>
-      <w:proofErr w:type="spellEnd"/>
-      <w:r>
-        <w:t xml:space="preserve"> for the debugging instance</w:t>
+        <w:t>Configure a different TCP port in remoteService.config for the debugging instance</w:t>
       </w:r>
     </w:p>
     <w:p>
@@ -15679,15 +12888,7 @@
         <w:t xml:space="preserve">via remote desktop </w:t>
       </w:r>
       <w:r>
-        <w:t>with the following command by adding the /</w:t>
-      </w:r>
-      <w:proofErr w:type="spellStart"/>
-      <w:r>
-        <w:t>svcname</w:t>
-      </w:r>
-      <w:proofErr w:type="spellEnd"/>
-      <w:r>
-        <w:t xml:space="preserve"> switch</w:t>
+        <w:t>with the following command by adding the /svcname switch</w:t>
       </w:r>
     </w:p>
     <w:p>
@@ -15743,15 +12944,7 @@
     </w:p>
     <w:p>
       <w:r>
-        <w:t>The /</w:t>
-      </w:r>
-      <w:proofErr w:type="spellStart"/>
-      <w:r>
-        <w:t>svcname</w:t>
-      </w:r>
-      <w:proofErr w:type="spellEnd"/>
-      <w:r>
-        <w:t xml:space="preserve"> switch simply adds a postfix to the service name, which has to be unique within the system.</w:t>
+        <w:t>The /svcname switch simply adds a postfix to the service name, which has to be unique within the system.</w:t>
       </w:r>
       <w:r>
         <w:t xml:space="preserve"> By varying the postfix name and the TCP port the service listens on, you can easily have multiple instances of the service side by side on the same machines.</w:t>
@@ -15770,15 +12963,7 @@
     </w:p>
     <w:p>
       <w:r>
-        <w:t xml:space="preserve">Installing the </w:t>
-      </w:r>
-      <w:proofErr w:type="spellStart"/>
-      <w:r>
-        <w:t>Graywulf</w:t>
-      </w:r>
-      <w:proofErr w:type="spellEnd"/>
-      <w:r>
-        <w:t xml:space="preserve"> Scheduler is very similar to installing the Remote Service. Once all binaries are copied to the controller node, run the following command.</w:t>
+        <w:t>Installing the Graywulf Scheduler is very similar to installing the Remote Service. Once all binaries are copied to the controller node, run the following command.</w:t>
       </w:r>
     </w:p>
     <w:p>
@@ -15791,15 +12976,7 @@
     </w:p>
     <w:p>
       <w:r>
-        <w:t xml:space="preserve">Only a single version of the </w:t>
-      </w:r>
-      <w:proofErr w:type="spellStart"/>
-      <w:r>
-        <w:t>Graywulf</w:t>
-      </w:r>
-      <w:proofErr w:type="spellEnd"/>
-      <w:r>
-        <w:t xml:space="preserve"> Scheduler can be installed on a machine. For debugging purposes you typically run the scheduler on the development machine</w:t>
+        <w:t>Only a single version of the Graywulf Scheduler can be installed on a machine. For debugging purposes you typically run the scheduler on the development machine</w:t>
       </w:r>
       <w:r>
         <w:t xml:space="preserve"> from Visual Studio.</w:t>
@@ -15820,15 +12997,7 @@
         <w:t xml:space="preserve">Services can be uninstalled </w:t>
       </w:r>
       <w:r>
-        <w:t xml:space="preserve">using the same </w:t>
-      </w:r>
-      <w:proofErr w:type="spellStart"/>
-      <w:r>
-        <w:t>installutil</w:t>
-      </w:r>
-      <w:proofErr w:type="spellEnd"/>
-      <w:r>
-        <w:t xml:space="preserve"> tool with the following command.</w:t>
+        <w:t>using the same installutil tool with the following command.</w:t>
       </w:r>
     </w:p>
     <w:p>
@@ -15998,101 +13167,13 @@
     </w:p>
     <w:p>
       <w:r>
-        <w:t xml:space="preserve">A </w:t>
-      </w:r>
-      <w:proofErr w:type="spellStart"/>
-      <w:r>
-        <w:t>Graywulf</w:t>
-      </w:r>
-      <w:proofErr w:type="spellEnd"/>
-      <w:r>
-        <w:t xml:space="preserve"> installation exposes all its functions via two web interfaces: </w:t>
-      </w:r>
-      <w:proofErr w:type="spellStart"/>
-      <w:r>
-        <w:t>gwadmin</w:t>
-      </w:r>
-      <w:proofErr w:type="spellEnd"/>
-      <w:r>
-        <w:t xml:space="preserve"> for administration and </w:t>
-      </w:r>
-      <w:proofErr w:type="spellStart"/>
-      <w:r>
-        <w:t>gwui</w:t>
-      </w:r>
-      <w:proofErr w:type="spellEnd"/>
-      <w:r>
-        <w:t xml:space="preserve"> for users. The </w:t>
-      </w:r>
-      <w:proofErr w:type="spellStart"/>
-      <w:r>
-        <w:t>gwadmin</w:t>
-      </w:r>
-      <w:proofErr w:type="spellEnd"/>
-      <w:r>
-        <w:t xml:space="preserve"> web site can be installed on any server with full access to the worker nodes and the central databases. The </w:t>
-      </w:r>
-      <w:proofErr w:type="spellStart"/>
-      <w:r>
-        <w:t>gwui</w:t>
-      </w:r>
-      <w:proofErr w:type="spellEnd"/>
-      <w:r>
-        <w:t xml:space="preserve"> web site, which can be renamed to the name of the applications (for example to “</w:t>
-      </w:r>
-      <w:proofErr w:type="spellStart"/>
-      <w:r>
-        <w:t>skyquery</w:t>
-      </w:r>
-      <w:proofErr w:type="spellEnd"/>
-      <w:r>
-        <w:t xml:space="preserve">”), needs to access the central registry database, the </w:t>
-      </w:r>
-      <w:proofErr w:type="spellStart"/>
-      <w:r>
-        <w:t>Graywulf</w:t>
-      </w:r>
-      <w:proofErr w:type="spellEnd"/>
-      <w:r>
-        <w:t xml:space="preserve"> log and, for the data peek feature to work, the worker nodes containing the data. For the query parser to work, </w:t>
-      </w:r>
-      <w:proofErr w:type="spellStart"/>
-      <w:r>
-        <w:t>gwui</w:t>
-      </w:r>
-      <w:proofErr w:type="spellEnd"/>
-      <w:r>
-        <w:t xml:space="preserve"> must be able to access the “schema source server” that has at least a copy of the schema (without the data) of all database definition prototypes.</w:t>
+        <w:t>A Graywulf installation exposes all its functions via two web interfaces: gwadmin for administration and gwui for users. The gwadmin web site can be installed on any server with full access to the worker nodes and the central databases. The gwui web site, which can be renamed to the name of the applications (for example to “skyquery”), needs to access the central registry database, the Graywulf log and, for the data peek feature to work, the worker nodes containing the data. For the query parser to work, gwui must be able to access the “schema source server” that has at least a copy of the schema (without the data) of all database definition prototypes.</w:t>
       </w:r>
     </w:p>
     <w:p>
       <w:r>
         <w:lastRenderedPageBreak/>
-        <w:t xml:space="preserve">The third web site, </w:t>
-      </w:r>
-      <w:proofErr w:type="spellStart"/>
-      <w:r>
-        <w:t>gwauth</w:t>
-      </w:r>
-      <w:proofErr w:type="spellEnd"/>
-      <w:r>
-        <w:t xml:space="preserve">, implements central authentication for </w:t>
-      </w:r>
-      <w:proofErr w:type="spellStart"/>
-      <w:r>
-        <w:t>Graywulf</w:t>
-      </w:r>
-      <w:proofErr w:type="spellEnd"/>
-      <w:r>
-        <w:t xml:space="preserve">-based services under the same domain. This has to be installed on the same web server as </w:t>
-      </w:r>
-      <w:proofErr w:type="spellStart"/>
-      <w:r>
-        <w:t>gwui</w:t>
-      </w:r>
-      <w:proofErr w:type="spellEnd"/>
-      <w:r>
-        <w:t xml:space="preserve"> in order to the authentication to work.</w:t>
+        <w:t>The third web site, gwauth, implements central authentication for Graywulf-based services under the same domain. This has to be installed on the same web server as gwui in order to the authentication to work.</w:t>
       </w:r>
     </w:p>
     <w:p>
@@ -16100,50 +13181,10 @@
         <w:t>To install the web sites configure and</w:t>
       </w:r>
       <w:r>
-        <w:t xml:space="preserve"> build the solution and copy the directories </w:t>
-      </w:r>
-      <w:proofErr w:type="spellStart"/>
-      <w:r>
-        <w:t>Jhu.Graywulf.Web.Admin</w:t>
-      </w:r>
-      <w:proofErr w:type="spellEnd"/>
-      <w:r>
-        <w:t xml:space="preserve">, </w:t>
-      </w:r>
-      <w:proofErr w:type="spellStart"/>
-      <w:r>
-        <w:t>Jhu.Graywulf.</w:t>
-      </w:r>
-      <w:r>
-        <w:t>Web.Auth</w:t>
-      </w:r>
-      <w:proofErr w:type="spellEnd"/>
-      <w:r>
-        <w:t xml:space="preserve"> and </w:t>
-      </w:r>
-      <w:proofErr w:type="spellStart"/>
-      <w:r>
-        <w:t>Jhu.Graywulf.Web.UI</w:t>
-      </w:r>
-      <w:proofErr w:type="spellEnd"/>
-      <w:r>
-        <w:t xml:space="preserve"> to directories under a web site on the target web server. Rename them to “</w:t>
-      </w:r>
-      <w:proofErr w:type="spellStart"/>
-      <w:r>
-        <w:t>gwadmin</w:t>
-      </w:r>
-      <w:proofErr w:type="spellEnd"/>
-      <w:r>
-        <w:t>”, “</w:t>
-      </w:r>
-      <w:proofErr w:type="spellStart"/>
-      <w:r>
-        <w:t>gwauth</w:t>
-      </w:r>
-      <w:proofErr w:type="spellEnd"/>
-      <w:r>
-        <w:t>” and the name of your application, respectively.</w:t>
+        <w:t xml:space="preserve"> build the solution and copy the directories Jhu.Graywulf.Web.Admin, Jhu.Graywulf.</w:t>
+      </w:r>
+      <w:r>
+        <w:t>Web.Auth and Jhu.Graywulf.Web.UI to directories under a web site on the target web server. Rename them to “gwadmin”, “gwauth” and the name of your application, respectively.</w:t>
       </w:r>
       <w:r>
         <w:t xml:space="preserve"> The detailed process is as follows</w:t>
@@ -16154,15 +13195,7 @@
         <w:pStyle w:val="Task"/>
       </w:pPr>
       <w:r>
-        <w:t>Create a new app pool in IIS on the web server called “</w:t>
-      </w:r>
-      <w:proofErr w:type="spellStart"/>
-      <w:r>
-        <w:t>Graywulf</w:t>
-      </w:r>
-      <w:proofErr w:type="spellEnd"/>
-      <w:r>
-        <w:t>”</w:t>
+        <w:t>Create a new app pool in IIS on the web server called “Graywulf”</w:t>
       </w:r>
     </w:p>
     <w:p>
@@ -16170,13 +13203,8 @@
         <w:pStyle w:val="Task"/>
       </w:pPr>
       <w:r>
-        <w:t>Configure the new app pool to use .Net 4.0 and run under MYDOMAIN\</w:t>
-      </w:r>
-      <w:proofErr w:type="spellStart"/>
-      <w:r>
-        <w:t>graywulf</w:t>
-      </w:r>
-      <w:proofErr w:type="spellEnd"/>
+        <w:t>Configure the new app pool to use .Net 4.0 and run under MYDOMAIN\graywulf</w:t>
+      </w:r>
     </w:p>
     <w:p>
       <w:pPr>
@@ -16191,23 +13219,7 @@
         <w:pStyle w:val="Task"/>
       </w:pPr>
       <w:r>
-        <w:t>Rename project directories to what you want to access the web sites at (</w:t>
-      </w:r>
-      <w:proofErr w:type="spellStart"/>
-      <w:r>
-        <w:t>gwadmin</w:t>
-      </w:r>
-      <w:proofErr w:type="spellEnd"/>
-      <w:r>
-        <w:t xml:space="preserve">, </w:t>
-      </w:r>
-      <w:proofErr w:type="spellStart"/>
-      <w:r>
-        <w:t>gwauth</w:t>
-      </w:r>
-      <w:proofErr w:type="spellEnd"/>
-      <w:r>
-        <w:t>, etc.)</w:t>
+        <w:t>Rename project directories to what you want to access the web sites at (gwadmin, gwauth, etc.)</w:t>
       </w:r>
     </w:p>
     <w:p>
@@ -16218,28 +13230,12 @@
         <w:t>C</w:t>
       </w:r>
       <w:r>
-        <w:t>reate applications on the directories and make them run in the “</w:t>
-      </w:r>
-      <w:proofErr w:type="spellStart"/>
-      <w:r>
-        <w:t>Graywulf</w:t>
-      </w:r>
-      <w:proofErr w:type="spellEnd"/>
-      <w:r>
-        <w:t>” app pool</w:t>
-      </w:r>
-    </w:p>
-    <w:p>
-      <w:r>
-        <w:t xml:space="preserve">Now you should be able to access the web sites, though logging in will not work yet, because the </w:t>
-      </w:r>
-      <w:proofErr w:type="spellStart"/>
-      <w:r>
-        <w:t>Graywulf</w:t>
-      </w:r>
-      <w:proofErr w:type="spellEnd"/>
-      <w:r>
-        <w:t xml:space="preserve"> cluster is not yet configured.</w:t>
+        <w:t>reate applications on the directories and make them run in the “Graywulf” app pool</w:t>
+      </w:r>
+    </w:p>
+    <w:p>
+      <w:r>
+        <w:t>Now you should be able to access the web sites, though logging in will not work yet, because the Graywulf cluster is not yet configured.</w:t>
       </w:r>
     </w:p>
     <w:p>
@@ -16248,40 +13244,16 @@
       </w:pPr>
       <w:bookmarkStart w:id="68" w:name="_Toc376963263"/>
       <w:r>
-        <w:t xml:space="preserve">Configuring a </w:t>
-      </w:r>
-      <w:proofErr w:type="spellStart"/>
-      <w:r>
-        <w:t>Graywulf</w:t>
-      </w:r>
-      <w:proofErr w:type="spellEnd"/>
-      <w:r>
-        <w:t xml:space="preserve"> cluster</w:t>
+        <w:t>Configuring a Graywulf cluster</w:t>
       </w:r>
       <w:bookmarkEnd w:id="68"/>
     </w:p>
     <w:p>
       <w:r>
-        <w:t xml:space="preserve">Once components are installed, the </w:t>
-      </w:r>
-      <w:proofErr w:type="spellStart"/>
-      <w:r>
-        <w:t>Graywulf</w:t>
-      </w:r>
-      <w:proofErr w:type="spellEnd"/>
-      <w:r>
-        <w:t xml:space="preserve"> cluster can be configured. This is don</w:t>
-      </w:r>
-      <w:r>
-        <w:t xml:space="preserve">e via the </w:t>
-      </w:r>
-      <w:proofErr w:type="spellStart"/>
-      <w:r>
-        <w:t>gwadmin</w:t>
-      </w:r>
-      <w:proofErr w:type="spellEnd"/>
-      <w:r>
-        <w:t xml:space="preserve"> web interface which still needs a few</w:t>
+        <w:t>Once components are installed, the Graywulf cluster can be configured. This is don</w:t>
+      </w:r>
+      <w:r>
+        <w:t>e via the gwadmin web interface which still needs a few</w:t>
       </w:r>
       <w:r>
         <w:t xml:space="preserve"> installation</w:t>
@@ -16296,37 +13268,70 @@
       </w:pPr>
       <w:bookmarkStart w:id="69" w:name="_Toc376963264"/>
       <w:r>
+        <w:t>Creating a new database for the registry</w:t>
+      </w:r>
+    </w:p>
+    <w:p>
+      <w:r>
+        <w:t>After successfully building the solution, assemblies and executables are copied into the graywulf\bin directory. The program gwregutil.exe is used for managing those features of the registry that are not available from the web console – like creating a new registry.</w:t>
+      </w:r>
+    </w:p>
+    <w:p>
+      <w:r>
+        <w:t>The command line tool expects a verb and a list of parameters on its command-line. With no verb specified, the tool lists all parameters with a short help.</w:t>
+      </w:r>
+    </w:p>
+    <w:p>
+      <w:pPr>
+        <w:pStyle w:val="Task"/>
+      </w:pPr>
+      <w:r>
+        <w:t>Run the command-line tool to create a new database.</w:t>
+      </w:r>
+    </w:p>
+    <w:p>
+      <w:pPr>
+        <w:pStyle w:val="Code"/>
+        <w:rPr>
+          <w:i/>
+        </w:rPr>
+      </w:pPr>
+      <w:r>
+        <w:t xml:space="preserve">.\gwregutil.exe createdb -S </w:t>
+      </w:r>
+      <w:r>
+        <w:rPr>
+          <w:i/>
+        </w:rPr>
+        <w:t>server</w:t>
+      </w:r>
+      <w:r>
+        <w:t xml:space="preserve"> -D </w:t>
+      </w:r>
+      <w:r>
+        <w:rPr>
+          <w:i/>
+        </w:rPr>
+        <w:t>database</w:t>
+      </w:r>
+    </w:p>
+    <w:p>
+      <w:r>
+        <w:t>If no server and database names are specified, the tool uses the connection string from the application configuration file by default. This connection string can be set by changing the appropriate configuration file and recompiling the entire solution.</w:t>
+      </w:r>
+    </w:p>
+    <w:p>
+      <w:pPr>
+        <w:pStyle w:val="Heading3"/>
+      </w:pPr>
+      <w:r>
         <w:t>Creating a new cluster</w:t>
       </w:r>
       <w:bookmarkEnd w:id="69"/>
     </w:p>
     <w:p>
       <w:r>
-        <w:t xml:space="preserve">The </w:t>
-      </w:r>
-      <w:proofErr w:type="spellStart"/>
-      <w:r>
-        <w:t>Graywulf</w:t>
-      </w:r>
-      <w:proofErr w:type="spellEnd"/>
-      <w:r>
-        <w:t xml:space="preserve"> registry is managed via a web interface but a cluster entry and an administrator password have to be created first. You need to use the gwregutil.exe tool from </w:t>
-      </w:r>
-      <w:proofErr w:type="spellStart"/>
-      <w:r>
-        <w:t>graywulf</w:t>
-      </w:r>
-      <w:proofErr w:type="spellEnd"/>
-      <w:r>
-        <w:t xml:space="preserve">\bin\debug to create a new cluster. Before running the tool, check </w:t>
-      </w:r>
-      <w:proofErr w:type="spellStart"/>
-      <w:r>
-        <w:t>gwregutil.exe.config</w:t>
-      </w:r>
-      <w:proofErr w:type="spellEnd"/>
-      <w:r>
-        <w:t xml:space="preserve"> whether it contains the right connection string.</w:t>
+        <w:t>The Graywulf registry is managed via a web interface but a cluster entry and an administrator password have to be created first. You need to use the gwregutil.exe tool from graywulf\bin\debug to create a new cluster. Before running the tool, check gwregutil.exe.config whether it contains the right connection string.</w:t>
       </w:r>
     </w:p>
     <w:p>
@@ -16334,18 +13339,11 @@
         <w:pStyle w:val="Task"/>
       </w:pPr>
       <w:r>
+        <w:lastRenderedPageBreak/>
         <w:t>Run</w:t>
       </w:r>
       <w:r>
-        <w:t xml:space="preserve"> the </w:t>
-      </w:r>
-      <w:proofErr w:type="spellStart"/>
-      <w:r>
-        <w:t>gwregutil</w:t>
-      </w:r>
-      <w:proofErr w:type="spellEnd"/>
-      <w:r>
-        <w:t xml:space="preserve"> tool from the bin directory to create a new cluster with the following parameters</w:t>
+        <w:t xml:space="preserve"> the gwregutil tool from the bin directory to create a new cluster with the following parameters</w:t>
       </w:r>
     </w:p>
     <w:p>
@@ -16427,23 +13425,7 @@
     </w:p>
     <w:p>
       <w:r>
-        <w:t xml:space="preserve">Hardware components must be described in the </w:t>
-      </w:r>
-      <w:proofErr w:type="spellStart"/>
-      <w:r>
-        <w:t>Graywulf</w:t>
-      </w:r>
-      <w:proofErr w:type="spellEnd"/>
-      <w:r>
-        <w:t xml:space="preserve"> registry first. Open the management console </w:t>
-      </w:r>
-      <w:proofErr w:type="spellStart"/>
-      <w:r>
-        <w:t>gwadmin</w:t>
-      </w:r>
-      <w:proofErr w:type="spellEnd"/>
-      <w:r>
-        <w:t>, sing in, and click on the “cluster” button. You should see the already created cluster and several machine roles.</w:t>
+        <w:t>Hardware components must be described in the Graywulf registry first. Open the management console gwadmin, sing in, and click on the “cluster” button. You should see the already created cluster and several machine roles.</w:t>
       </w:r>
     </w:p>
     <w:p>
@@ -16467,16 +13449,131 @@
         <w:pStyle w:val="Task"/>
       </w:pPr>
       <w:r>
+        <w:t>Add more disk volumes to the worker node if your system contains more RAID volumes</w:t>
+      </w:r>
+    </w:p>
+    <w:p>
+      <w:pPr>
+        <w:pStyle w:val="Task"/>
+      </w:pPr>
+      <w:r>
+        <w:t>Create copies of the worker node registry entry for each worker node in your system</w:t>
+      </w:r>
+    </w:p>
+    <w:p>
+      <w:pPr>
+        <w:pStyle w:val="Heading3"/>
+      </w:pPr>
+      <w:r>
+        <w:t>Creating a domain</w:t>
+      </w:r>
+    </w:p>
+    <w:p>
+      <w:r>
+        <w:t>Federations (similar to the concept of applications) are organized into domains. Users are handled on the domain levels, so if a user has access to a domain of federations, they can access all federations. The current version of Graywulf does not support federation-level authorization.</w:t>
+      </w:r>
+      <w:r>
+        <w:t xml:space="preserve"> To create a domain, open the gwadmin console and click on the “federation” button.</w:t>
+      </w:r>
+    </w:p>
+    <w:p>
+      <w:pPr>
+        <w:pStyle w:val="Task"/>
+      </w:pPr>
+      <w:r>
+        <w:t>Create a new domain</w:t>
+      </w:r>
+    </w:p>
+    <w:p>
+      <w:pPr>
+        <w:pStyle w:val="Heading3"/>
+      </w:pPr>
+      <w:r>
+        <w:t>Creating a Federation</w:t>
+      </w:r>
+      <w:bookmarkEnd w:id="70"/>
+    </w:p>
+    <w:p>
+      <w:pPr>
+        <w:pStyle w:val="Heading3"/>
+      </w:pPr>
+      <w:bookmarkStart w:id="71" w:name="_Toc376963266"/>
+      <w:r>
+        <w:t>Configuring MyDB location</w:t>
+      </w:r>
+      <w:bookmarkEnd w:id="71"/>
+    </w:p>
+    <w:p>
+      <w:pPr>
+        <w:pStyle w:val="Heading3"/>
+      </w:pPr>
+      <w:bookmarkStart w:id="72" w:name="_Toc376963267"/>
+      <w:r>
+        <w:t>Configuring existing monolithic databases</w:t>
+      </w:r>
+      <w:bookmarkEnd w:id="72"/>
+    </w:p>
+    <w:p>
+      <w:pPr>
+        <w:pStyle w:val="Heading3"/>
+      </w:pPr>
+      <w:bookmarkStart w:id="73" w:name="_Toc376963268"/>
+      <w:r>
+        <w:t>Setting up the front-end for a federation</w:t>
+      </w:r>
+      <w:bookmarkEnd w:id="73"/>
+    </w:p>
+    <w:p>
+      <w:pPr>
+        <w:pStyle w:val="Heading2"/>
+      </w:pPr>
+      <w:r>
+        <w:t>Migrating an existing configuration</w:t>
+      </w:r>
+    </w:p>
+    <w:p>
+      <w:r>
+        <w:t>It might be rather hard to set up the system from scratch. During development, however, it might be necessary to make a copy of an existing configuration. Simply copying the registry database can help, but it copies the entire configuration, while copying only parts of it (the hardware description, for example) might be necessary. The tool gwregutil.exe can save certain branches of the configuration tree into xml, then import it into another database.</w:t>
+      </w:r>
+    </w:p>
+    <w:p>
+      <w:pPr>
+        <w:pStyle w:val="Heading3"/>
+      </w:pPr>
+      <w:r>
         <w:lastRenderedPageBreak/>
-        <w:t>Add more disk volumes to the worker node if your system contains more RAID volumes</w:t>
-      </w:r>
-    </w:p>
-    <w:p>
-      <w:pPr>
-        <w:pStyle w:val="Task"/>
-      </w:pPr>
-      <w:r>
-        <w:t>Create copies of the worker node registry entry for each worker node in your system</w:t>
+        <w:t>Export</w:t>
+      </w:r>
+    </w:p>
+    <w:p>
+      <w:r>
+        <w:t>.\gwregutil.exe export -root Graywulf -cluster -o cluster.xml</w:t>
+      </w:r>
+    </w:p>
+    <w:p>
+      <w:r>
+        <w:t>.\gwregutil.exe export -root Graywulf</w:t>
+      </w:r>
+      <w:r>
+        <w:t>.VOServices</w:t>
+      </w:r>
+      <w:r>
+        <w:t xml:space="preserve"> -domain -o domain.xml</w:t>
+      </w:r>
+    </w:p>
+    <w:p>
+      <w:r>
+        <w:t>.\gwregutil.exe export -root Graywulf.VOServices.SkyQuery -federation -o skyquery.xml</w:t>
+      </w:r>
+    </w:p>
+    <w:p>
+      <w:r>
+        <w:t>.\gwregutil.exe export -root Graywulf.VOServices.SkyQuery -layout -o layout.xml</w:t>
+      </w:r>
+    </w:p>
+    <w:p>
+      <w:r>
+        <w:t>.\gwregutil.exe export -root Graywulf -jobs -o jobs.xml</w:t>
       </w:r>
     </w:p>
     <w:p>
@@ -16484,87 +13581,13 @@
         <w:pStyle w:val="Heading3"/>
       </w:pPr>
       <w:r>
-        <w:t>Creating a domain</w:t>
-      </w:r>
-    </w:p>
-    <w:p>
-      <w:r>
-        <w:t xml:space="preserve">Federations (similar to the concept of applications) are organized into domains. Users are handled on the domain levels, so if a user has access to a domain of federations, they can access all federations. The current version of </w:t>
-      </w:r>
-      <w:proofErr w:type="spellStart"/>
-      <w:r>
-        <w:t>Graywulf</w:t>
-      </w:r>
-      <w:proofErr w:type="spellEnd"/>
-      <w:r>
-        <w:t xml:space="preserve"> does not support federation-level authorization.</w:t>
-      </w:r>
-      <w:r>
-        <w:t xml:space="preserve"> To create a domain, open the </w:t>
-      </w:r>
-      <w:proofErr w:type="spellStart"/>
-      <w:r>
-        <w:t>gwadmin</w:t>
-      </w:r>
-      <w:proofErr w:type="spellEnd"/>
-      <w:r>
-        <w:t xml:space="preserve"> console and click on the “federation” button.</w:t>
-      </w:r>
-    </w:p>
-    <w:p>
-      <w:pPr>
-        <w:pStyle w:val="Task"/>
-      </w:pPr>
-      <w:r>
-        <w:t>Create a new domain</w:t>
-      </w:r>
-    </w:p>
-    <w:p>
-      <w:pPr>
-        <w:pStyle w:val="Heading3"/>
-      </w:pPr>
-      <w:r>
-        <w:t>Creating a Federation</w:t>
-      </w:r>
-      <w:bookmarkEnd w:id="70"/>
-    </w:p>
-    <w:p>
-      <w:pPr>
-        <w:pStyle w:val="Heading3"/>
-      </w:pPr>
-      <w:bookmarkStart w:id="71" w:name="_Toc376963266"/>
-      <w:r>
-        <w:t xml:space="preserve">Configuring </w:t>
-      </w:r>
-      <w:proofErr w:type="spellStart"/>
-      <w:r>
-        <w:t>MyDB</w:t>
-      </w:r>
-      <w:proofErr w:type="spellEnd"/>
-      <w:r>
-        <w:t xml:space="preserve"> location</w:t>
-      </w:r>
-      <w:bookmarkEnd w:id="71"/>
-    </w:p>
-    <w:p>
-      <w:pPr>
-        <w:pStyle w:val="Heading3"/>
-      </w:pPr>
-      <w:bookmarkStart w:id="72" w:name="_Toc376963267"/>
-      <w:r>
-        <w:t>Configuring existing monolithic databases</w:t>
-      </w:r>
-      <w:bookmarkEnd w:id="72"/>
-    </w:p>
-    <w:p>
-      <w:pPr>
-        <w:pStyle w:val="Heading3"/>
-      </w:pPr>
-      <w:bookmarkStart w:id="73" w:name="_Toc376963268"/>
-      <w:r>
-        <w:t>Setting up the front-end for a federation</w:t>
-      </w:r>
-      <w:bookmarkEnd w:id="73"/>
+        <w:t>Import</w:t>
+      </w:r>
+    </w:p>
+    <w:p>
+      <w:r>
+        <w:t>.\gwregutil.exe merge -S gwen1 -D Graywulf_Registry_Test -input cluster.xm</w:t>
+      </w:r>
     </w:p>
     <w:p>
       <w:pPr>
@@ -16585,23 +13608,7 @@
     </w:p>
     <w:p>
       <w:r>
-        <w:t xml:space="preserve">Because certain settings might not propagate with the source code via </w:t>
-      </w:r>
-      <w:proofErr w:type="spellStart"/>
-      <w:r>
-        <w:t>git</w:t>
-      </w:r>
-      <w:proofErr w:type="spellEnd"/>
-      <w:r>
-        <w:t xml:space="preserve">, or some files might be accidentally avoided during commit, it is a good idea to test if build completes once the code has been pushed to </w:t>
-      </w:r>
-      <w:proofErr w:type="spellStart"/>
-      <w:r>
-        <w:t>git</w:t>
-      </w:r>
-      <w:proofErr w:type="spellEnd"/>
-      <w:r>
-        <w:t>. Check out the code into a clean location and build it to see if any errors occur.</w:t>
+        <w:t>Because certain settings might not propagate with the source code via git, or some files might be accidentally avoided during commit, it is a good idea to test if build completes once the code has been pushed to git. Check out the code into a clean location and build it to see if any errors occur.</w:t>
       </w:r>
     </w:p>
     <w:p>
@@ -16609,14 +13616,9 @@
         <w:pStyle w:val="Heading1"/>
       </w:pPr>
       <w:r>
-        <w:t xml:space="preserve">Developing Databases for </w:t>
-      </w:r>
-      <w:proofErr w:type="spellStart"/>
-      <w:r>
-        <w:t>Graywulf</w:t>
+        <w:t>Developing Databases for Graywulf</w:t>
       </w:r>
       <w:bookmarkEnd w:id="74"/>
-      <w:proofErr w:type="spellEnd"/>
     </w:p>
     <w:p>
       <w:pPr>
@@ -16649,37 +13651,8 @@
       <w:bookmarkEnd w:id="77"/>
     </w:p>
     <w:p>
-      <w:proofErr w:type="spellStart"/>
-      <w:r>
-        <w:t>Graywulf</w:t>
-      </w:r>
-      <w:proofErr w:type="spellEnd"/>
-      <w:r>
-        <w:t xml:space="preserve"> Copyright 2008-2014 László Dobos, </w:t>
-      </w:r>
-      <w:proofErr w:type="spellStart"/>
-      <w:r>
-        <w:t>Eötvös</w:t>
-      </w:r>
-      <w:proofErr w:type="spellEnd"/>
-      <w:r>
-        <w:t xml:space="preserve"> </w:t>
-      </w:r>
-      <w:proofErr w:type="spellStart"/>
-      <w:r>
-        <w:t>Loránd</w:t>
-      </w:r>
-      <w:proofErr w:type="spellEnd"/>
-      <w:r>
-        <w:t xml:space="preserve"> University, </w:t>
-      </w:r>
-      <w:proofErr w:type="gramStart"/>
-      <w:r>
-        <w:t>The</w:t>
-      </w:r>
-      <w:proofErr w:type="gramEnd"/>
-      <w:r>
-        <w:t xml:space="preserve"> Johns Hopkins University</w:t>
+      <w:r>
+        <w:t>Graywulf Copyright 2008-2014 László Dobos, Eötvös Loránd University, The Johns Hopkins University</w:t>
       </w:r>
     </w:p>
     <w:sectPr>
@@ -18801,11 +15774,12 @@
     <w:name w:val="Task"/>
     <w:basedOn w:val="ListParagraph"/>
     <w:qFormat/>
-    <w:rsid w:val="003E0567"/>
+    <w:rsid w:val="00174AD0"/>
     <w:pPr>
       <w:numPr>
         <w:numId w:val="2"/>
       </w:numPr>
+      <w:jc w:val="left"/>
     </w:pPr>
     <w:rPr>
       <w:lang w:val="en-US"/>
@@ -18815,7 +15789,7 @@
     <w:name w:val="Code"/>
     <w:basedOn w:val="Normal"/>
     <w:qFormat/>
-    <w:rsid w:val="00F4712B"/>
+    <w:rsid w:val="006C43D8"/>
     <w:pPr>
       <w:shd w:val="clear" w:color="auto" w:fill="DBE5F1" w:themeFill="accent1" w:themeFillTint="33"/>
       <w:autoSpaceDE w:val="0"/>
@@ -18824,6 +15798,7 @@
       <w:spacing w:before="240" w:after="240" w:line="240" w:lineRule="auto"/>
       <w:ind w:left="720"/>
       <w:contextualSpacing/>
+      <w:jc w:val="left"/>
     </w:pPr>
     <w:rPr>
       <w:rFonts w:ascii="Consolas" w:hAnsi="Consolas" w:cs="Courier New"/>
@@ -19132,7 +16107,7 @@
 </file>
 
 <file path=customXml/itemProps1.xml><?xml version="1.0" encoding="utf-8"?>
-<ds:datastoreItem xmlns:ds="http://schemas.openxmlformats.org/officeDocument/2006/customXml" ds:itemID="{4C64D248-7FA4-4A51-BF5B-ABADB585DAB5}">
+<ds:datastoreItem xmlns:ds="http://schemas.openxmlformats.org/officeDocument/2006/customXml" ds:itemID="{ECEA5A49-C9EA-46EB-8B52-E8805D09B559}">
   <ds:schemaRefs>
     <ds:schemaRef ds:uri="http://schemas.openxmlformats.org/officeDocument/2006/bibliography"/>
   </ds:schemaRefs>

--- a/docs/dev/User's Guide.docx
+++ b/docs/dev/User's Guide.docx
@@ -67,11 +67,19 @@
         </w:rPr>
       </w:pPr>
       <w:bookmarkStart w:id="0" w:name="_Toc376963195"/>
+      <w:proofErr w:type="spellStart"/>
       <w:r>
         <w:rPr>
           <w:sz w:val="40"/>
         </w:rPr>
-        <w:t>Graywulf System Documentation</w:t>
+        <w:t>Graywulf</w:t>
+      </w:r>
+      <w:proofErr w:type="spellEnd"/>
+      <w:r>
+        <w:rPr>
+          <w:sz w:val="40"/>
+        </w:rPr>
+        <w:t xml:space="preserve"> System Documentation</w:t>
       </w:r>
       <w:bookmarkEnd w:id="0"/>
     </w:p>
@@ -88,11 +96,33 @@
       </w:r>
       <w:r>
         <w:br/>
-        <w:t>Eötvös Loránd University</w:t>
+      </w:r>
+      <w:proofErr w:type="spellStart"/>
+      <w:r>
+        <w:t>Eötvös</w:t>
+      </w:r>
+      <w:proofErr w:type="spellEnd"/>
+      <w:r>
+        <w:t xml:space="preserve"> </w:t>
+      </w:r>
+      <w:proofErr w:type="spellStart"/>
+      <w:r>
+        <w:t>Loránd</w:t>
+      </w:r>
+      <w:proofErr w:type="spellEnd"/>
+      <w:r>
+        <w:t xml:space="preserve"> University</w:t>
       </w:r>
       <w:r>
         <w:br/>
-        <w:t>The Johns Hopkins University</w:t>
+      </w:r>
+      <w:proofErr w:type="gramStart"/>
+      <w:r>
+        <w:t>The</w:t>
+      </w:r>
+      <w:proofErr w:type="gramEnd"/>
+      <w:r>
+        <w:t xml:space="preserve"> Johns Hopkins University</w:t>
       </w:r>
     </w:p>
     <w:p/>
@@ -6710,21 +6740,71 @@
       <w:bookmarkEnd w:id="2"/>
     </w:p>
     <w:p>
-      <w:r>
-        <w:t>Graywulf is a framework and API to implement distributed database systems over a cluster of Microsoft SQL Servers. It aims to support many distributed database scenarios: system registry, database allocation, query partitioning, distributed joins, scheduling etc.</w:t>
-      </w:r>
-    </w:p>
-    <w:p>
-      <w:r>
-        <w:t>Graywulf is written in C#, uses SQL Server for the registry and data operations but can read remote data sources, such as data files, MySQL, Postgres etc.</w:t>
-      </w:r>
-    </w:p>
-    <w:p>
-      <w:r>
-        <w:t>Besides the API, Graywulf also provides a web-based user interface for end users.</w:t>
-      </w:r>
-      <w:r>
-        <w:t xml:space="preserve"> The user interface allows users to submit queries via a batch system and store query results and their own uploaded data in a private database called MyDB. With the help of this user interface Graywulf is not only a database federation toolkit, but can also be used to publish data to end-users of data warehouses.</w:t>
+      <w:proofErr w:type="spellStart"/>
+      <w:r>
+        <w:t>Graywulf</w:t>
+      </w:r>
+      <w:proofErr w:type="spellEnd"/>
+      <w:r>
+        <w:t xml:space="preserve"> is a framework and API to implement distributed database systems over a cluster of Microsoft SQL Servers. It aims to support many distributed database scenarios: system registry, database allocation, query partitioning, distributed joins, scheduling etc.</w:t>
+      </w:r>
+    </w:p>
+    <w:p>
+      <w:proofErr w:type="spellStart"/>
+      <w:r>
+        <w:t>Graywulf</w:t>
+      </w:r>
+      <w:proofErr w:type="spellEnd"/>
+      <w:r>
+        <w:t xml:space="preserve"> is written in C#, uses SQL Server for the registry and data operations but can read remote data sources, such as data files, </w:t>
+      </w:r>
+      <w:proofErr w:type="spellStart"/>
+      <w:r>
+        <w:t>MySQL</w:t>
+      </w:r>
+      <w:proofErr w:type="spellEnd"/>
+      <w:r>
+        <w:t xml:space="preserve">, </w:t>
+      </w:r>
+      <w:proofErr w:type="spellStart"/>
+      <w:r>
+        <w:t>Postgres</w:t>
+      </w:r>
+      <w:proofErr w:type="spellEnd"/>
+      <w:r>
+        <w:t xml:space="preserve"> etc.</w:t>
+      </w:r>
+    </w:p>
+    <w:p>
+      <w:r>
+        <w:t xml:space="preserve">Besides the API, </w:t>
+      </w:r>
+      <w:proofErr w:type="spellStart"/>
+      <w:r>
+        <w:t>Graywulf</w:t>
+      </w:r>
+      <w:proofErr w:type="spellEnd"/>
+      <w:r>
+        <w:t xml:space="preserve"> also provides a web-based user interface for end users.</w:t>
+      </w:r>
+      <w:r>
+        <w:t xml:space="preserve"> The user interface allows users to submit queries via a batch system and store query results and their own uploaded data in a private database called </w:t>
+      </w:r>
+      <w:proofErr w:type="spellStart"/>
+      <w:r>
+        <w:t>MyDB</w:t>
+      </w:r>
+      <w:proofErr w:type="spellEnd"/>
+      <w:r>
+        <w:t xml:space="preserve">. With the help of this user interface </w:t>
+      </w:r>
+      <w:proofErr w:type="spellStart"/>
+      <w:r>
+        <w:t>Graywulf</w:t>
+      </w:r>
+      <w:proofErr w:type="spellEnd"/>
+      <w:r>
+        <w:t xml:space="preserve"> is not only a database federation toolkit, but can also be used to publish data to end-users of data warehouses.</w:t>
       </w:r>
     </w:p>
     <w:p>
@@ -6732,14 +6812,24 @@
         <w:pStyle w:val="Heading1"/>
       </w:pPr>
       <w:bookmarkStart w:id="3" w:name="_Toc376963198"/>
-      <w:r>
-        <w:t>Graywulf concepts</w:t>
+      <w:proofErr w:type="spellStart"/>
+      <w:r>
+        <w:t>Graywulf</w:t>
+      </w:r>
+      <w:proofErr w:type="spellEnd"/>
+      <w:r>
+        <w:t xml:space="preserve"> concepts</w:t>
       </w:r>
       <w:bookmarkEnd w:id="3"/>
     </w:p>
     <w:p>
-      <w:r>
-        <w:t>Graywulf wa</w:t>
+      <w:proofErr w:type="spellStart"/>
+      <w:r>
+        <w:t>Graywulf</w:t>
+      </w:r>
+      <w:proofErr w:type="spellEnd"/>
+      <w:r>
+        <w:t xml:space="preserve"> wa</w:t>
       </w:r>
       <w:r>
         <w:t>s designed to be a platform for distributed database applications with the following goals</w:t>
@@ -6916,7 +7006,15 @@
         <w:t>Slice:</w:t>
       </w:r>
       <w:r>
-        <w:t xml:space="preserve"> Databases that are two large to fit on a single server might be sliced into multiple smaller databases. Slicing most of the time happens along the primary key of the largest fact table, carefully observing foreign key constraints. While Graywulf has had the concept of slices since the beginning, sliced databases are not implemented yet.</w:t>
+        <w:t xml:space="preserve"> Databases that are two large to fit on a single server might be sliced into multiple smaller databases. Slicing most of the time happens along the primary key of the largest fact table, carefully observing foreign key constraints. While </w:t>
+      </w:r>
+      <w:proofErr w:type="spellStart"/>
+      <w:r>
+        <w:t>Graywulf</w:t>
+      </w:r>
+      <w:proofErr w:type="spellEnd"/>
+      <w:r>
+        <w:t xml:space="preserve"> has had the concept of slices since the beginning, sliced databases are not implemented yet.</w:t>
       </w:r>
     </w:p>
     <w:p>
@@ -6927,19 +7025,56 @@
         <w:t xml:space="preserve">Dataset: </w:t>
       </w:r>
       <w:r>
-        <w:t>In standard TSQL, tables and function are identified by their three part names: database.schema.objectname. In case of linked servers, one can use four part names to identify tables. In Graywulf the syntax is slightly extended to add a so called dataset name in the following form: dataset:schema.objectname. Datasets are distinguished from databases for a series of reasons. First of all, a dataset is most of a time a collection of databases (a set of mirrors, a set of slices, etc.) and not a single database.</w:t>
+        <w:t xml:space="preserve">In standard TSQL, tables and function are identified by their three part names: </w:t>
+      </w:r>
+      <w:proofErr w:type="spellStart"/>
+      <w:r>
+        <w:t>database.schema.objectname</w:t>
+      </w:r>
+      <w:proofErr w:type="spellEnd"/>
+      <w:r>
+        <w:t xml:space="preserve">. In case of linked servers, one can use four part names to identify tables. In </w:t>
+      </w:r>
+      <w:proofErr w:type="spellStart"/>
+      <w:r>
+        <w:t>Graywulf</w:t>
+      </w:r>
+      <w:proofErr w:type="spellEnd"/>
+      <w:r>
+        <w:t xml:space="preserve"> the syntax is slightly extended to add a so called dataset name in the following form: </w:t>
+      </w:r>
+      <w:proofErr w:type="spellStart"/>
+      <w:r>
+        <w:t>dataset</w:t>
+      </w:r>
+      <w:proofErr w:type="gramStart"/>
+      <w:r>
+        <w:t>:schema.objectname</w:t>
+      </w:r>
+      <w:proofErr w:type="spellEnd"/>
+      <w:proofErr w:type="gramEnd"/>
+      <w:r>
+        <w:t>. Datasets are distinguished from databases for a series of reasons. First of all, a dataset is most of a time a collection of databases (a set of mirrors, a set of slices, etc.) and not a single database.</w:t>
       </w:r>
       <w:r>
         <w:t xml:space="preserve"> In a typical federation, different catalogs of data are distinguished by their dataset name.</w:t>
       </w:r>
     </w:p>
     <w:p>
+      <w:proofErr w:type="spellStart"/>
       <w:r>
         <w:rPr>
           <w:b/>
         </w:rPr>
         <w:lastRenderedPageBreak/>
-        <w:t>MyDB:</w:t>
+        <w:t>MyDB</w:t>
+      </w:r>
+      <w:proofErr w:type="spellEnd"/>
+      <w:r>
+        <w:rPr>
+          <w:b/>
+        </w:rPr>
+        <w:t>:</w:t>
       </w:r>
       <w:r>
         <w:t xml:space="preserve"> Downloading query results after each execution i</w:t>
@@ -6951,8 +7086,13 @@
         <w:t>To avoid all these problems, users get a scratch database</w:t>
       </w:r>
       <w:r>
-        <w:t xml:space="preserve"> called MyDB</w:t>
-      </w:r>
+        <w:t xml:space="preserve"> called </w:t>
+      </w:r>
+      <w:proofErr w:type="spellStart"/>
+      <w:r>
+        <w:t>MyDB</w:t>
+      </w:r>
+      <w:proofErr w:type="spellEnd"/>
       <w:r>
         <w:t xml:space="preserve"> for their own purposes at registration where all query results are written by default. Users then can </w:t>
       </w:r>
@@ -6968,10 +7108,26 @@
         <w:t>Jobs:</w:t>
       </w:r>
       <w:r>
-        <w:t xml:space="preserve"> All long-running operations are implemented in Graywulf as jobs.</w:t>
-      </w:r>
-      <w:r>
-        <w:t xml:space="preserve"> Jobs are stored in a queue until execution, when they are picked up by a scheduler that executes them. The job system is designed to be highly extensible and federations can easily implement their own jobs or inherit from the generic Graywulf jobs. System maintenance tasks are also jobs, often recurring ones.</w:t>
+        <w:t xml:space="preserve"> All long-running operations are implemented in </w:t>
+      </w:r>
+      <w:proofErr w:type="spellStart"/>
+      <w:r>
+        <w:t>Graywulf</w:t>
+      </w:r>
+      <w:proofErr w:type="spellEnd"/>
+      <w:r>
+        <w:t xml:space="preserve"> as jobs.</w:t>
+      </w:r>
+      <w:r>
+        <w:t xml:space="preserve"> Jobs are stored in a queue until execution, when they are picked up by a scheduler that executes them. The job system is designed to be highly extensible and federations can easily implement their own jobs or inherit from the generic </w:t>
+      </w:r>
+      <w:proofErr w:type="spellStart"/>
+      <w:r>
+        <w:t>Graywulf</w:t>
+      </w:r>
+      <w:proofErr w:type="spellEnd"/>
+      <w:r>
+        <w:t xml:space="preserve"> jobs. System maintenance tasks are also jobs, often recurring ones.</w:t>
       </w:r>
     </w:p>
     <w:p>
@@ -6982,7 +7138,15 @@
         <w:t>Controller:</w:t>
       </w:r>
       <w:r>
-        <w:t xml:space="preserve"> Contoller is the head node of the cluster. It holds the central databases for the registry, job persistence store and logs. The controller also runs the scheduler.</w:t>
+        <w:t xml:space="preserve"> </w:t>
+      </w:r>
+      <w:proofErr w:type="spellStart"/>
+      <w:r>
+        <w:t>Contoller</w:t>
+      </w:r>
+      <w:proofErr w:type="spellEnd"/>
+      <w:r>
+        <w:t xml:space="preserve"> is the head node of the cluster. It holds the central databases for the registry, job persistence store and logs. The controller also runs the scheduler.</w:t>
       </w:r>
     </w:p>
     <w:p>
@@ -6993,7 +7157,15 @@
         <w:t>Partitioned query:</w:t>
       </w:r>
       <w:r>
-        <w:t xml:space="preserve"> If a database is mirrored to multiple servers, a single query can be partitioned into smaller pieces that run in parallel on multiple machines and results are gathered upon completion. Graywulf implements a very simple model of query partitioning. When a partitioning clause is added to the table that comes first after the FROM keyword in a SELECT query, statistics about the partitioning key are gathered, partition bounds are determined and finally the query is executed in parallel on all machines where the necessary data is available.</w:t>
+        <w:t xml:space="preserve"> If a database is mirrored to multiple servers, a single query can be partitioned into smaller pieces that run in parallel on multiple machines and results are gathered upon completion. </w:t>
+      </w:r>
+      <w:proofErr w:type="spellStart"/>
+      <w:r>
+        <w:t>Graywulf</w:t>
+      </w:r>
+      <w:proofErr w:type="spellEnd"/>
+      <w:r>
+        <w:t xml:space="preserve"> implements a very simple model of query partitioning. When a partitioning clause is added to the table that comes first after the FROM keyword in a SELECT query, statistics about the partitioning key are gathered, partition bounds are determined and finally the query is executed in parallel on all machines where the necessary data is available.</w:t>
       </w:r>
     </w:p>
     <w:p>
@@ -7039,7 +7211,15 @@
         <w:t xml:space="preserve"> can </w:t>
       </w:r>
       <w:r>
-        <w:t xml:space="preserve">reference MyDB tables and </w:t>
+        <w:t xml:space="preserve">reference </w:t>
+      </w:r>
+      <w:proofErr w:type="spellStart"/>
+      <w:r>
+        <w:t>MyDB</w:t>
+      </w:r>
+      <w:proofErr w:type="spellEnd"/>
+      <w:r>
+        <w:t xml:space="preserve"> tables and </w:t>
       </w:r>
       <w:r>
         <w:t xml:space="preserve">even </w:t>
@@ -7051,7 +7231,23 @@
         <w:t xml:space="preserve"> remote data sources</w:t>
       </w:r>
       <w:r>
-        <w:t xml:space="preserve"> (servers not managed by Graywulf). When query references tables from a single database only, it can be always executed on a single server but once we allow multiple databases, it is likely to happen that the required data are not available co-located. Joins between tables residing on separate servers are called distributed joins. Graywulf already supports distributes queries, but the implementation is very simple. A database server is chosen with the most data readily available and all other tables are copied to that particular machine. Simple logic is used to determine a subset of columns and rows of remote tables that are absolutely necessary to execute a join.</w:t>
+        <w:t xml:space="preserve"> (servers not managed by </w:t>
+      </w:r>
+      <w:proofErr w:type="spellStart"/>
+      <w:r>
+        <w:t>Graywulf</w:t>
+      </w:r>
+      <w:proofErr w:type="spellEnd"/>
+      <w:r>
+        <w:t xml:space="preserve">). When query references tables from a single database only, it can be always executed on a single server but once we allow multiple databases, it is likely to happen that the required data are not available co-located. Joins between tables residing on separate servers are called distributed joins. </w:t>
+      </w:r>
+      <w:proofErr w:type="spellStart"/>
+      <w:r>
+        <w:t>Graywulf</w:t>
+      </w:r>
+      <w:proofErr w:type="spellEnd"/>
+      <w:r>
+        <w:t xml:space="preserve"> already supports distributes queries, but the implementation is very simple. A database server is chosen with the most data readily available and all other tables are copied to that particular machine. Simple logic is used to determine a subset of columns and rows of remote tables that are absolutely necessary to execute a join.</w:t>
       </w:r>
     </w:p>
     <w:p>
@@ -7062,7 +7258,15 @@
         <w:t>Vertically partitioned table:</w:t>
       </w:r>
       <w:r>
-        <w:t xml:space="preserve"> Wide tables usually take up too much space to be mirrored to multiple servers. Also, most columns are only accessed by a few percent of the queries while most queries use a few percent of the columns. It might be worth to split the table into to and store the less frequently used columns on a separate, slower sever with larger storage. Vertically partitioned tables could be even implemented transparently, not requiring the users to explicitly do a join between the two table parts. Vertically partitioned tables are not yet implemented in Graywulf. This concept is frequently called lazy join too.</w:t>
+        <w:t xml:space="preserve"> Wide tables usually take up too much space to be mirrored to multiple servers. Also, most columns are only accessed by a few percent of the queries while most queries use a few percent of the columns. It might be worth to split the table into to and store the less frequently used columns on a separate, slower sever with larger storage. Vertically partitioned tables could be even implemented transparently, not requiring the users to explicitly do a join between the two table parts. Vertically partitioned tables are not yet implemented in </w:t>
+      </w:r>
+      <w:proofErr w:type="spellStart"/>
+      <w:r>
+        <w:t>Graywulf</w:t>
+      </w:r>
+      <w:proofErr w:type="spellEnd"/>
+      <w:r>
+        <w:t>. This concept is frequently called lazy join too.</w:t>
       </w:r>
     </w:p>
     <w:p>
@@ -7077,7 +7281,15 @@
       </w:r>
       <w:r>
         <w:lastRenderedPageBreak/>
-        <w:t>and a name. Graywulf extends the database schema with metadata that can store a physical unit, a human readable description and a software readable content identifier for each column and parameter.</w:t>
+        <w:t xml:space="preserve">and a name. </w:t>
+      </w:r>
+      <w:proofErr w:type="spellStart"/>
+      <w:r>
+        <w:t>Graywulf</w:t>
+      </w:r>
+      <w:proofErr w:type="spellEnd"/>
+      <w:r>
+        <w:t xml:space="preserve"> extends the database schema with metadata that can store a physical unit, a human readable description and a software readable content identifier for each column and parameter.</w:t>
       </w:r>
     </w:p>
     <w:p>
@@ -7092,7 +7304,31 @@
     </w:p>
     <w:p>
       <w:r>
-        <w:t>The main objective of Graywulf is to provide a development platform for distributed and federated databases. Users can access database federations by writing queries. Graywulf provides a web-based user interface to interact with the system consisting of a schema browser, a query editor, a set of tools to manage myDB, import and export features, a plotting tool and data sharing tools.</w:t>
+        <w:t xml:space="preserve">The main objective of </w:t>
+      </w:r>
+      <w:proofErr w:type="spellStart"/>
+      <w:r>
+        <w:t>Graywulf</w:t>
+      </w:r>
+      <w:proofErr w:type="spellEnd"/>
+      <w:r>
+        <w:t xml:space="preserve"> is to provide a development platform for distributed and federated databases. Users can access database federations by writing queries. </w:t>
+      </w:r>
+      <w:proofErr w:type="spellStart"/>
+      <w:r>
+        <w:t>Graywulf</w:t>
+      </w:r>
+      <w:proofErr w:type="spellEnd"/>
+      <w:r>
+        <w:t xml:space="preserve"> provides a web-based user interface to interact with the system consisting of a schema browser, a query editor, a set of tools to manage </w:t>
+      </w:r>
+      <w:proofErr w:type="spellStart"/>
+      <w:r>
+        <w:t>myDB</w:t>
+      </w:r>
+      <w:proofErr w:type="spellEnd"/>
+      <w:r>
+        <w:t>, import and export features, a plotting tool and data sharing tools.</w:t>
       </w:r>
     </w:p>
     <w:p>
@@ -7107,7 +7343,23 @@
     </w:p>
     <w:p>
       <w:r>
-        <w:t>Queries can only be written in the knowledge of the underlying schema, thus an efficient schema browser is essential. As Graywulf is designed for scientific applications, detailed descriptions on the contents of the tables and columns are also necessary. The Graywulf schema browser is based on the same schema library classes that are used internally for query processing, and can benefit from schema caching, etc.</w:t>
+        <w:t xml:space="preserve">Queries can only be written in the knowledge of the underlying schema, thus an efficient schema browser is essential. As </w:t>
+      </w:r>
+      <w:proofErr w:type="spellStart"/>
+      <w:r>
+        <w:t>Graywulf</w:t>
+      </w:r>
+      <w:proofErr w:type="spellEnd"/>
+      <w:r>
+        <w:t xml:space="preserve"> is designed for scientific applications, detailed descriptions on the contents of the tables and columns are also necessary. The </w:t>
+      </w:r>
+      <w:proofErr w:type="spellStart"/>
+      <w:r>
+        <w:t>Graywulf</w:t>
+      </w:r>
+      <w:proofErr w:type="spellEnd"/>
+      <w:r>
+        <w:t xml:space="preserve"> schema browser is based on the same schema library classes that are used internally for query processing, and can benefit from schema caching, etc.</w:t>
       </w:r>
     </w:p>
     <w:p>
@@ -7127,7 +7379,35 @@
         <w:rPr>
           <w:highlight w:val="green"/>
         </w:rPr>
-        <w:t xml:space="preserve"> also be a bit more intuitive. Meta data already supports adding sample code to object descriptions. No support for enums and user defined types yet. Also, if we add enums, we could support named constants, a feature missing from SQL Server. The schema browser uses AJAX and does not report exceptions, which makes detecting bugs hard.</w:t>
+        <w:t xml:space="preserve"> also be a bit more intuitive. Meta data already supports adding sample code to object descriptions. No support for </w:t>
+      </w:r>
+      <w:proofErr w:type="spellStart"/>
+      <w:r>
+        <w:rPr>
+          <w:highlight w:val="green"/>
+        </w:rPr>
+        <w:t>enums</w:t>
+      </w:r>
+      <w:proofErr w:type="spellEnd"/>
+      <w:r>
+        <w:rPr>
+          <w:highlight w:val="green"/>
+        </w:rPr>
+        <w:t xml:space="preserve"> and user defined types yet. Also, if we add </w:t>
+      </w:r>
+      <w:proofErr w:type="spellStart"/>
+      <w:r>
+        <w:rPr>
+          <w:highlight w:val="green"/>
+        </w:rPr>
+        <w:t>enums</w:t>
+      </w:r>
+      <w:proofErr w:type="spellEnd"/>
+      <w:r>
+        <w:rPr>
+          <w:highlight w:val="green"/>
+        </w:rPr>
+        <w:t>, we could support named constants, a feature missing from SQL Server. The schema browser uses AJAX and does not report exceptions, which makes detecting bugs hard.</w:t>
       </w:r>
     </w:p>
     <w:p>
@@ -7145,7 +7425,23 @@
     </w:p>
     <w:p>
       <w:r>
-        <w:t>The Graywulf query editor is based on an open source javascript code editor component that supports syntax highlighting.</w:t>
+        <w:t xml:space="preserve">The </w:t>
+      </w:r>
+      <w:proofErr w:type="spellStart"/>
+      <w:r>
+        <w:t>Graywulf</w:t>
+      </w:r>
+      <w:proofErr w:type="spellEnd"/>
+      <w:r>
+        <w:t xml:space="preserve"> query editor is based on an open source </w:t>
+      </w:r>
+      <w:proofErr w:type="spellStart"/>
+      <w:r>
+        <w:t>javascript</w:t>
+      </w:r>
+      <w:proofErr w:type="spellEnd"/>
+      <w:r>
+        <w:t xml:space="preserve"> code editor component that supports syntax highlighting.</w:t>
       </w:r>
     </w:p>
     <w:p>
@@ -7153,7 +7449,49 @@
         <w:rPr>
           <w:highlight w:val="green"/>
         </w:rPr>
-        <w:t>The query editor uses codemirror for code editing. It supports all major browsers nicely and I’ve written an asp.net component that wraps it nicely, even when AJAX is used. Codemirror could be wired up with the schema to auto-complete SQL and identifiers. It would be great to add buttons to hide the menu bar from the top of the page to give more space for the editor on smaller screens. Displaying quick results might be buggy. No button to download quick results immediately, like in casjobs.</w:t>
+        <w:t xml:space="preserve">The query editor uses </w:t>
+      </w:r>
+      <w:proofErr w:type="spellStart"/>
+      <w:r>
+        <w:rPr>
+          <w:highlight w:val="green"/>
+        </w:rPr>
+        <w:t>codemirror</w:t>
+      </w:r>
+      <w:proofErr w:type="spellEnd"/>
+      <w:r>
+        <w:rPr>
+          <w:highlight w:val="green"/>
+        </w:rPr>
+        <w:t xml:space="preserve"> for code editing. It supports all major browsers nicely and I’ve written an asp.net component that wraps it nicely, even when AJAX is used. </w:t>
+      </w:r>
+      <w:proofErr w:type="spellStart"/>
+      <w:r>
+        <w:rPr>
+          <w:highlight w:val="green"/>
+        </w:rPr>
+        <w:t>Codemirror</w:t>
+      </w:r>
+      <w:proofErr w:type="spellEnd"/>
+      <w:r>
+        <w:rPr>
+          <w:highlight w:val="green"/>
+        </w:rPr>
+        <w:t xml:space="preserve"> could be wired up with the schema to auto-complete SQL and identifiers. It would be great to add buttons to hide the menu bar from the top of the page to give more space for the editor on smaller screens. Displaying quick results might be buggy. No button to download quick results immediately, like in </w:t>
+      </w:r>
+      <w:proofErr w:type="spellStart"/>
+      <w:r>
+        <w:rPr>
+          <w:highlight w:val="green"/>
+        </w:rPr>
+        <w:t>casjobs</w:t>
+      </w:r>
+      <w:proofErr w:type="spellEnd"/>
+      <w:r>
+        <w:rPr>
+          <w:highlight w:val="green"/>
+        </w:rPr>
+        <w:t>.</w:t>
       </w:r>
     </w:p>
     <w:p>
@@ -7161,14 +7499,32 @@
         <w:pStyle w:val="Heading2"/>
       </w:pPr>
       <w:bookmarkStart w:id="7" w:name="_Toc376963202"/>
+      <w:proofErr w:type="spellStart"/>
       <w:r>
         <w:t>MyDB</w:t>
       </w:r>
       <w:bookmarkEnd w:id="7"/>
-    </w:p>
-    <w:p>
-      <w:r>
-        <w:t>Query results and uploaded data appear in MyDB. Users have the ability to drop and rename MyDB tables. Future plans include complete schema management tools where database objects could be freely edited, indices created, metadata added, tables duplicated, etc.</w:t>
+      <w:proofErr w:type="spellEnd"/>
+    </w:p>
+    <w:p>
+      <w:r>
+        <w:t xml:space="preserve">Query results and uploaded data appear in </w:t>
+      </w:r>
+      <w:proofErr w:type="spellStart"/>
+      <w:r>
+        <w:t>MyDB</w:t>
+      </w:r>
+      <w:proofErr w:type="spellEnd"/>
+      <w:r>
+        <w:t xml:space="preserve">. Users have the ability to drop and rename </w:t>
+      </w:r>
+      <w:proofErr w:type="spellStart"/>
+      <w:r>
+        <w:t>MyDB</w:t>
+      </w:r>
+      <w:proofErr w:type="spellEnd"/>
+      <w:r>
+        <w:t xml:space="preserve"> tables. Future plans include complete schema management tools where database objects could be freely edited, indices created, metadata added, tables duplicated, etc.</w:t>
       </w:r>
     </w:p>
     <w:p>
@@ -7176,7 +7532,35 @@
         <w:rPr>
           <w:highlight w:val="green"/>
         </w:rPr>
-        <w:t>I think the MyDB GUI is already much nicer than in casjobs. There’s no way to share tables yet. Also, a schema editor would be great, when tables could be modified, indices created (no DDL qu</w:t>
+        <w:t xml:space="preserve">I think the </w:t>
+      </w:r>
+      <w:proofErr w:type="spellStart"/>
+      <w:r>
+        <w:rPr>
+          <w:highlight w:val="green"/>
+        </w:rPr>
+        <w:t>MyDB</w:t>
+      </w:r>
+      <w:proofErr w:type="spellEnd"/>
+      <w:r>
+        <w:rPr>
+          <w:highlight w:val="green"/>
+        </w:rPr>
+        <w:t xml:space="preserve"> GUI is already much nicer than in </w:t>
+      </w:r>
+      <w:proofErr w:type="spellStart"/>
+      <w:r>
+        <w:rPr>
+          <w:highlight w:val="green"/>
+        </w:rPr>
+        <w:t>casjobs</w:t>
+      </w:r>
+      <w:proofErr w:type="spellEnd"/>
+      <w:r>
+        <w:rPr>
+          <w:highlight w:val="green"/>
+        </w:rPr>
+        <w:t>. There’s no way to share tables yet. Also, a schema editor would be great, when tables could be modified, indices created (no DDL qu</w:t>
       </w:r>
       <w:r>
         <w:rPr>
@@ -7216,7 +7600,23 @@
     </w:p>
     <w:p>
       <w:r>
-        <w:t>Data tables can be directly imported into MyDB tables. The web user interface provides a form for uploading data files. File types can be automatically detected form file extensions, or set manually. The data import framework can automatically detect data columns (in case of formats without schema description), add identity columns and append metadata. As files are uploaded via the browser, import operations are done synchronously and as coordinated by the web server. Future plans include allowing uploading zip archives that may contain multiple data files. Instead of uploading files via the browser, fetching files from HTTP, FTP, etc. will be available.</w:t>
+        <w:t xml:space="preserve">Data tables can be directly imported into </w:t>
+      </w:r>
+      <w:proofErr w:type="spellStart"/>
+      <w:r>
+        <w:t>MyDB</w:t>
+      </w:r>
+      <w:proofErr w:type="spellEnd"/>
+      <w:r>
+        <w:t xml:space="preserve"> tables. The web user interface provides a </w:t>
+      </w:r>
+      <w:proofErr w:type="spellStart"/>
+      <w:r>
+        <w:t>form</w:t>
+      </w:r>
+      <w:proofErr w:type="spellEnd"/>
+      <w:r>
+        <w:t xml:space="preserve"> for uploading data files. File types can be automatically detected form file extensions, or set manually. The data import framework can automatically detect data columns (in case of formats without schema description), add identity columns and append metadata. As files are uploaded via the browser, import operations are done synchronously and as coordinated by the web server. Future plans include allowing uploading zip archives that may contain multiple data files. Instead of uploading files via the browser, fetching files from HTTP, FTP, etc. will be available.</w:t>
       </w:r>
       <w:r>
         <w:t xml:space="preserve"> The currently supported data format is CSV but the format framework is designed to be extensible.</w:t>
@@ -7224,7 +7624,15 @@
     </w:p>
     <w:p>
       <w:r>
-        <w:t>Data from MyDB can be exported into various formats. Data exports are scheduled as jobs and coordinated by the controller machine. Data export operations are executed by the worker nodes of the cluster and not the web server.</w:t>
+        <w:t xml:space="preserve">Data from </w:t>
+      </w:r>
+      <w:proofErr w:type="spellStart"/>
+      <w:r>
+        <w:t>MyDB</w:t>
+      </w:r>
+      <w:proofErr w:type="spellEnd"/>
+      <w:r>
+        <w:t xml:space="preserve"> can be exported into various formats. Data exports are scheduled as jobs and coordinated by the controller machine. Data export operations are executed by the worker nodes of the cluster and not the web server.</w:t>
       </w:r>
     </w:p>
     <w:p>
@@ -7232,7 +7640,49 @@
         <w:rPr>
           <w:highlight w:val="green"/>
         </w:rPr>
-        <w:t>There’s a data format connector for CSV implemented and that’s all. I’m working on FITS and Deoyani has made some progress with VOTable for SkyQuery. I want to add tabular ASCII (IDL output), XML datasets and SQL Server native bulk insert, maybe HDF5, depending on needs. It’s relatively easy to add new formats but testing can take a significant time. Gzipping individual files works but there’s no way to download multiple tables in a zip archive yet.</w:t>
+        <w:t xml:space="preserve">There’s a data format connector for CSV implemented and that’s all. I’m working on FITS and Deoyani has made some progress with </w:t>
+      </w:r>
+      <w:proofErr w:type="spellStart"/>
+      <w:r>
+        <w:rPr>
+          <w:highlight w:val="green"/>
+        </w:rPr>
+        <w:t>VOTable</w:t>
+      </w:r>
+      <w:proofErr w:type="spellEnd"/>
+      <w:r>
+        <w:rPr>
+          <w:highlight w:val="green"/>
+        </w:rPr>
+        <w:t xml:space="preserve"> for </w:t>
+      </w:r>
+      <w:proofErr w:type="spellStart"/>
+      <w:r>
+        <w:rPr>
+          <w:highlight w:val="green"/>
+        </w:rPr>
+        <w:t>SkyQuery</w:t>
+      </w:r>
+      <w:proofErr w:type="spellEnd"/>
+      <w:r>
+        <w:rPr>
+          <w:highlight w:val="green"/>
+        </w:rPr>
+        <w:t xml:space="preserve">. I want to add tabular ASCII (IDL output), XML datasets and SQL Server native bulk insert, maybe HDF5, depending on needs. It’s relatively easy to add new formats but testing can take a significant time. </w:t>
+      </w:r>
+      <w:proofErr w:type="spellStart"/>
+      <w:r>
+        <w:rPr>
+          <w:highlight w:val="green"/>
+        </w:rPr>
+        <w:t>Gzipping</w:t>
+      </w:r>
+      <w:proofErr w:type="spellEnd"/>
+      <w:r>
+        <w:rPr>
+          <w:highlight w:val="green"/>
+        </w:rPr>
+        <w:t xml:space="preserve"> individual files works but there’s no way to download multiple tables in a zip archive yet.</w:t>
       </w:r>
     </w:p>
     <w:p>
@@ -7250,7 +7700,23 @@
     </w:p>
     <w:p>
       <w:r>
-        <w:t>Future plans include adding a plotting tool to the user interface that will enable users to create print quality plots. Either a tool based on gnuplot or python’s matplotlib will be implemented.</w:t>
+        <w:t xml:space="preserve">Future plans include adding a plotting tool to the user interface that will enable users to create print quality plots. Either a tool based on </w:t>
+      </w:r>
+      <w:proofErr w:type="spellStart"/>
+      <w:r>
+        <w:t>gnuplot</w:t>
+      </w:r>
+      <w:proofErr w:type="spellEnd"/>
+      <w:r>
+        <w:t xml:space="preserve"> or python’s </w:t>
+      </w:r>
+      <w:proofErr w:type="spellStart"/>
+      <w:r>
+        <w:t>matplotlib</w:t>
+      </w:r>
+      <w:proofErr w:type="spellEnd"/>
+      <w:r>
+        <w:t xml:space="preserve"> will be implemented.</w:t>
       </w:r>
     </w:p>
     <w:p>
@@ -7258,13 +7724,83 @@
         <w:rPr>
           <w:highlight w:val="green"/>
         </w:rPr>
-        <w:t>We have a gnuplot-based tool that was successfully wired up to graywulf by</w:t>
-      </w:r>
+        <w:t xml:space="preserve">We have a </w:t>
+      </w:r>
+      <w:proofErr w:type="spellStart"/>
       <w:r>
         <w:rPr>
           <w:highlight w:val="green"/>
         </w:rPr>
-        <w:t xml:space="preserve"> someone but it doesn’t integrate into the job system yet. Gnuplot is easy to use but lacks many features. Also, creating nice plots can be challenging because default settings aren’t the best. Tamás is suggesting using matplotlib. Python runs on windows natively but not on IronPython, thus we need to come up with a solution to restrict python access to plotting only. We definitely don’t want to expose file names, connection strings, etc. to python script writers, which might be challenging.</w:t>
+        <w:t>gnuplot</w:t>
+      </w:r>
+      <w:proofErr w:type="spellEnd"/>
+      <w:r>
+        <w:rPr>
+          <w:highlight w:val="green"/>
+        </w:rPr>
+        <w:t xml:space="preserve">-based tool that was successfully wired up to </w:t>
+      </w:r>
+      <w:proofErr w:type="spellStart"/>
+      <w:r>
+        <w:rPr>
+          <w:highlight w:val="green"/>
+        </w:rPr>
+        <w:t>graywulf</w:t>
+      </w:r>
+      <w:proofErr w:type="spellEnd"/>
+      <w:r>
+        <w:rPr>
+          <w:highlight w:val="green"/>
+        </w:rPr>
+        <w:t xml:space="preserve"> by</w:t>
+      </w:r>
+      <w:r>
+        <w:rPr>
+          <w:highlight w:val="green"/>
+        </w:rPr>
+        <w:t xml:space="preserve"> someone but it doesn’t integrate into the job system yet. </w:t>
+      </w:r>
+      <w:proofErr w:type="spellStart"/>
+      <w:r>
+        <w:rPr>
+          <w:highlight w:val="green"/>
+        </w:rPr>
+        <w:t>Gnuplot</w:t>
+      </w:r>
+      <w:proofErr w:type="spellEnd"/>
+      <w:r>
+        <w:rPr>
+          <w:highlight w:val="green"/>
+        </w:rPr>
+        <w:t xml:space="preserve"> is easy to use but lacks many features. Also, creating nice plots can be challenging because default settings aren’t the best. Tamás is suggesting using </w:t>
+      </w:r>
+      <w:proofErr w:type="spellStart"/>
+      <w:r>
+        <w:rPr>
+          <w:highlight w:val="green"/>
+        </w:rPr>
+        <w:t>matplotlib</w:t>
+      </w:r>
+      <w:proofErr w:type="spellEnd"/>
+      <w:r>
+        <w:rPr>
+          <w:highlight w:val="green"/>
+        </w:rPr>
+        <w:t xml:space="preserve">. Python runs on windows natively but not on </w:t>
+      </w:r>
+      <w:proofErr w:type="spellStart"/>
+      <w:r>
+        <w:rPr>
+          <w:highlight w:val="green"/>
+        </w:rPr>
+        <w:t>IronPython</w:t>
+      </w:r>
+      <w:proofErr w:type="spellEnd"/>
+      <w:r>
+        <w:rPr>
+          <w:highlight w:val="green"/>
+        </w:rPr>
+        <w:t>, thus we need to come up with a solution to restrict python access to plotting only. We definitely don’t want to expose file names, connection strings, etc. to python script writers, which might be challenging.</w:t>
       </w:r>
     </w:p>
     <w:p>
@@ -7339,7 +7875,15 @@
     </w:p>
     <w:p>
       <w:r>
-        <w:t>Setting up Graywulf on a cluster of servers is not a trivial task, but does not require software developer skills. Most basic setup steps can be done with command-line tools and once the admin web site is running, it can be used to manage the cluster.</w:t>
+        <w:t xml:space="preserve">Setting up </w:t>
+      </w:r>
+      <w:proofErr w:type="spellStart"/>
+      <w:r>
+        <w:t>Graywulf</w:t>
+      </w:r>
+      <w:proofErr w:type="spellEnd"/>
+      <w:r>
+        <w:t xml:space="preserve"> on a cluster of servers is not a trivial task, but does not require software developer skills. Most basic setup steps can be done with command-line tools and once the admin web site is running, it can be used to manage the cluster.</w:t>
       </w:r>
     </w:p>
     <w:p>
@@ -7356,8 +7900,13 @@
       <w:bookmarkEnd w:id="12"/>
     </w:p>
     <w:p>
-      <w:r>
-        <w:t xml:space="preserve">Graywulf </w:t>
+      <w:proofErr w:type="spellStart"/>
+      <w:r>
+        <w:t>Graywulf</w:t>
+      </w:r>
+      <w:proofErr w:type="spellEnd"/>
+      <w:r>
+        <w:t xml:space="preserve"> </w:t>
       </w:r>
     </w:p>
     <w:p>
@@ -7413,13 +7962,26 @@
       </w:pPr>
       <w:bookmarkStart w:id="13" w:name="_Toc376963208"/>
       <w:r>
-        <w:t>An overview of Graywulf modules</w:t>
+        <w:t xml:space="preserve">An overview of </w:t>
+      </w:r>
+      <w:proofErr w:type="spellStart"/>
+      <w:r>
+        <w:t>Graywulf</w:t>
+      </w:r>
+      <w:proofErr w:type="spellEnd"/>
+      <w:r>
+        <w:t xml:space="preserve"> modules</w:t>
       </w:r>
       <w:bookmarkEnd w:id="13"/>
     </w:p>
     <w:p>
-      <w:r>
-        <w:t>Graywulf consist of the following modules.</w:t>
+      <w:proofErr w:type="spellStart"/>
+      <w:r>
+        <w:t>Graywulf</w:t>
+      </w:r>
+      <w:proofErr w:type="spellEnd"/>
+      <w:r>
+        <w:t xml:space="preserve"> consist of the following modules.</w:t>
       </w:r>
     </w:p>
     <w:p>
@@ -7441,7 +8003,31 @@
         <w:t xml:space="preserve">Schema: </w:t>
       </w:r>
       <w:r>
-        <w:t>This module is a collection of classes to reflect the schema of SQL databases with additional (custom implemented) metadata. The schema manager class supports caching of schemas to minimize schema read request toward the database servers. Schema connectors are implemented for SqlServer, MySQL and Postgre, but the framework is extensible. The schema browser web interface is built on top of the schema module.</w:t>
+        <w:t xml:space="preserve">This module is a collection of classes to reflect the schema of SQL databases with additional (custom implemented) metadata. The schema manager class supports caching of schemas to minimize schema read request toward the database servers. Schema connectors are implemented for </w:t>
+      </w:r>
+      <w:proofErr w:type="spellStart"/>
+      <w:r>
+        <w:t>SqlServer</w:t>
+      </w:r>
+      <w:proofErr w:type="spellEnd"/>
+      <w:r>
+        <w:t xml:space="preserve">, </w:t>
+      </w:r>
+      <w:proofErr w:type="spellStart"/>
+      <w:r>
+        <w:t>MySQL</w:t>
+      </w:r>
+      <w:proofErr w:type="spellEnd"/>
+      <w:r>
+        <w:t xml:space="preserve"> and </w:t>
+      </w:r>
+      <w:proofErr w:type="spellStart"/>
+      <w:r>
+        <w:t>Postgre</w:t>
+      </w:r>
+      <w:proofErr w:type="spellEnd"/>
+      <w:r>
+        <w:t>, but the framework is extensible. The schema browser web interface is built on top of the schema module.</w:t>
       </w:r>
     </w:p>
     <w:p>
@@ -7484,8 +8070,13 @@
         </w:rPr>
         <w:t xml:space="preserve">Activities: </w:t>
       </w:r>
-      <w:r>
-        <w:t>Graywulf implements a set of activities that function as building blocks of workflows that in turn implement jobs that can, for example, execute complex, long running queries, or data export operations, etc. An activity, for example, can export a data table into a file or execute a query on a remote server and store the results in a local cache table.</w:t>
+      <w:proofErr w:type="spellStart"/>
+      <w:r>
+        <w:t>Graywulf</w:t>
+      </w:r>
+      <w:proofErr w:type="spellEnd"/>
+      <w:r>
+        <w:t xml:space="preserve"> implements a set of activities that function as building blocks of workflows that in turn implement jobs that can, for example, execute complex, long running queries, or data export operations, etc. An activity, for example, can export a data table into a file or execute a query on a remote server and store the results in a local cache table.</w:t>
       </w:r>
     </w:p>
     <w:p>
@@ -7496,11 +8087,27 @@
         <w:t>Scheduler:</w:t>
       </w:r>
       <w:r>
-        <w:t xml:space="preserve"> Long-running operations in a distributed database environment are implemented as jobs. In Graywulf, every job is a workflow (built on top of .Net Workflow Foundation) of multiple steps that may </w:t>
+        <w:t xml:space="preserve"> Long-running operations in a distributed database environment are implemented as jobs. In </w:t>
+      </w:r>
+      <w:proofErr w:type="spellStart"/>
+      <w:r>
+        <w:t>Graywulf</w:t>
+      </w:r>
+      <w:proofErr w:type="spellEnd"/>
+      <w:r>
+        <w:t xml:space="preserve">, every job is a workflow (built on top of .Net Workflow Foundation) of multiple steps that may </w:t>
       </w:r>
       <w:r>
         <w:lastRenderedPageBreak/>
-        <w:t>contain asynchronous operations and parallel loops. The Graywulf Scheduler can queue and execute such jobs reliably.</w:t>
+        <w:t xml:space="preserve">contain asynchronous operations and parallel loops. The </w:t>
+      </w:r>
+      <w:proofErr w:type="spellStart"/>
+      <w:r>
+        <w:t>Graywulf</w:t>
+      </w:r>
+      <w:proofErr w:type="spellEnd"/>
+      <w:r>
+        <w:t xml:space="preserve"> Scheduler can queue and execute such jobs reliably.</w:t>
       </w:r>
     </w:p>
     <w:p>
@@ -7511,7 +8118,15 @@
         <w:t>Remote Service:</w:t>
       </w:r>
       <w:r>
-        <w:t xml:space="preserve"> Task delegation is essential in multi-machine environments. The Graywulf Remote Service module is a lightweight implementation that allows activating and executing user code on any machine of a cluster from the scheduler.</w:t>
+        <w:t xml:space="preserve"> Task delegation is essential in multi-machine environments. The </w:t>
+      </w:r>
+      <w:proofErr w:type="spellStart"/>
+      <w:r>
+        <w:t>Graywulf</w:t>
+      </w:r>
+      <w:proofErr w:type="spellEnd"/>
+      <w:r>
+        <w:t xml:space="preserve"> Remote Service module is a lightweight implementation that allows activating and executing user code on any machine of a cluster from the scheduler.</w:t>
       </w:r>
     </w:p>
     <w:p>
@@ -7532,8 +8147,21 @@
         </w:rPr>
         <w:t xml:space="preserve">Web interfaces: </w:t>
       </w:r>
-      <w:r>
-        <w:t>Graywulf provides a web interface for system administration, a user interface and a .Net single sign on interface. The admin web site allows managing the system registry directly. The user interface allows users to browse the database schemas, write and execute queries, track query execution, get information about their MyDBs, import and export data and access help. The authentication service is a central web site for user registration and authentication that can be shared among .Net web sites and services running under the same domain name.</w:t>
+      <w:proofErr w:type="spellStart"/>
+      <w:r>
+        <w:t>Graywulf</w:t>
+      </w:r>
+      <w:proofErr w:type="spellEnd"/>
+      <w:r>
+        <w:t xml:space="preserve"> provides a web interface for system administration, a user interface and a .Net single sign on interface. The admin web site allows managing the system registry directly. The user interface allows users to browse the database schemas, write and execute queries, track query execution, get information about their </w:t>
+      </w:r>
+      <w:proofErr w:type="spellStart"/>
+      <w:r>
+        <w:t>MyDBs</w:t>
+      </w:r>
+      <w:proofErr w:type="spellEnd"/>
+      <w:r>
+        <w:t>, import and export data and access help. The authentication service is a central web site for user registration and authentication that can be shared among .Net web sites and services running under the same domain name.</w:t>
       </w:r>
     </w:p>
     <w:p>
@@ -7541,14 +8169,27 @@
         <w:pStyle w:val="Heading1"/>
       </w:pPr>
       <w:bookmarkStart w:id="14" w:name="_Toc376963209"/>
-      <w:r>
-        <w:t>Graywulf Registry</w:t>
+      <w:proofErr w:type="spellStart"/>
+      <w:r>
+        <w:t>Graywulf</w:t>
+      </w:r>
+      <w:proofErr w:type="spellEnd"/>
+      <w:r>
+        <w:t xml:space="preserve"> Registry</w:t>
       </w:r>
       <w:bookmarkEnd w:id="14"/>
     </w:p>
     <w:p>
       <w:r>
-        <w:t xml:space="preserve">The Graywulf registry is a complete description of the logical and physical configuration of the database cluster. The registry is a hierarchically organized collection of entities. Entities are also organized into for main groups: </w:t>
+        <w:t xml:space="preserve">The </w:t>
+      </w:r>
+      <w:proofErr w:type="spellStart"/>
+      <w:r>
+        <w:t>Graywulf</w:t>
+      </w:r>
+      <w:proofErr w:type="spellEnd"/>
+      <w:r>
+        <w:t xml:space="preserve"> registry is a complete description of the logical and physical configuration of the database cluster. The registry is a hierarchically organized collection of entities. Entities are also organized into for main groups: </w:t>
       </w:r>
       <w:r>
         <w:t xml:space="preserve">Cluster, </w:t>
@@ -7559,7 +8200,23 @@
     </w:p>
     <w:p>
       <w:r>
-        <w:t>The Graywulf registry is stored in an SQL Server database that is used heavily because it is shared by all Graywulf system components. Communication among the components is basically done via the registry, and this is why it is important to store the registry on the same machine where the scheduler runs, to minimize network latency. The registry is never accessed directly by simple SQL queries but via a large set of classes. Every entity is implemented as a separate class and factory classes exist to support searches.</w:t>
+        <w:t xml:space="preserve">The </w:t>
+      </w:r>
+      <w:proofErr w:type="spellStart"/>
+      <w:r>
+        <w:t>Graywulf</w:t>
+      </w:r>
+      <w:proofErr w:type="spellEnd"/>
+      <w:r>
+        <w:t xml:space="preserve"> registry is stored in an SQL Server database that is used heavily because it is shared by all </w:t>
+      </w:r>
+      <w:proofErr w:type="spellStart"/>
+      <w:r>
+        <w:t>Graywulf</w:t>
+      </w:r>
+      <w:proofErr w:type="spellEnd"/>
+      <w:r>
+        <w:t xml:space="preserve"> system components. Communication among the components is basically done via the registry, and this is why it is important to store the registry on the same machine where the scheduler runs, to minimize network latency. The registry is never accessed directly by simple SQL queries but via a large set of classes. Every entity is implemented as a separate class and factory classes exist to support searches.</w:t>
       </w:r>
       <w:r>
         <w:t xml:space="preserve"> </w:t>
@@ -7567,7 +8224,15 @@
     </w:p>
     <w:p>
       <w:r>
-        <w:t xml:space="preserve">Entities are organized into a hierarchy and identified by their unique IDs. Because IDs are hard to be used in config files, besides unique IDs, entities also have names. Names are unique to a given level of the hierarchy only, but can be combined into unique names, called fully qualified names, for example </w:t>
+        <w:t xml:space="preserve">Entities are organized into a hierarchy and identified by their unique IDs. Because IDs are hard to be used in </w:t>
+      </w:r>
+      <w:proofErr w:type="spellStart"/>
+      <w:r>
+        <w:t>config</w:t>
+      </w:r>
+      <w:proofErr w:type="spellEnd"/>
+      <w:r>
+        <w:t xml:space="preserve"> files, besides unique IDs, entities also have names. Names are unique to a given level of the hierarchy only, but can be combined into unique names, called fully qualified names, for example </w:t>
       </w:r>
       <w:r>
         <w:t>Graywulf.VOServices.SkyQuery.SDSSDR7</w:t>
@@ -7589,7 +8254,15 @@
         <w:t>Im</w:t>
       </w:r>
       <w:r>
-        <w:t xml:space="preserve">plementing new entities is simple as they all derive from the same class. Persistence and loading of entities from the database is handled automatically with a set of custom routines. The custom implementation of a persistence tool was necessary as none of the available tools (entity framework, NHibernate) could provide the </w:t>
+        <w:t xml:space="preserve">plementing new entities is simple as they all derive from the same class. Persistence and loading of entities from the database is handled automatically with a set of custom routines. The custom implementation of a persistence tool was necessary as none of the available tools (entity framework, </w:t>
+      </w:r>
+      <w:proofErr w:type="spellStart"/>
+      <w:r>
+        <w:t>NHibernate</w:t>
+      </w:r>
+      <w:proofErr w:type="spellEnd"/>
+      <w:r>
+        <w:t xml:space="preserve">) could provide the </w:t>
       </w:r>
       <w:r>
         <w:t>required</w:t>
@@ -7616,7 +8289,31 @@
     </w:p>
     <w:p>
       <w:r>
-        <w:t>The Graywulf registry, or subtrees of the hierarchy can be saved into XML and reloaded from it. This allows scripting system configuration.</w:t>
+        <w:t xml:space="preserve">The </w:t>
+      </w:r>
+      <w:proofErr w:type="spellStart"/>
+      <w:r>
+        <w:t>Graywulf</w:t>
+      </w:r>
+      <w:proofErr w:type="spellEnd"/>
+      <w:r>
+        <w:t xml:space="preserve"> </w:t>
+      </w:r>
+      <w:proofErr w:type="gramStart"/>
+      <w:r>
+        <w:t>registry,</w:t>
+      </w:r>
+      <w:proofErr w:type="gramEnd"/>
+      <w:r>
+        <w:t xml:space="preserve"> or </w:t>
+      </w:r>
+      <w:proofErr w:type="spellStart"/>
+      <w:r>
+        <w:t>subtrees</w:t>
+      </w:r>
+      <w:proofErr w:type="spellEnd"/>
+      <w:r>
+        <w:t xml:space="preserve"> of the hierarchy can be saved into XML and reloaded from it. This allows scripting system configuration.</w:t>
       </w:r>
     </w:p>
     <w:p>
@@ -7686,7 +8383,15 @@
         <w:t>Cluster:</w:t>
       </w:r>
       <w:r>
-        <w:t xml:space="preserve"> The root entity of the registry hierarchy is a single cluster. A single Graywulf installation might control multiple clusters, but each cluster is administered separately, so in the administration web site, only a single cluster will appear and no new cluster can be created. A cluster is a collection of database server machines, databases allocated, as well as application running on them.</w:t>
+        <w:t xml:space="preserve"> The root entity of the registry hierarchy is a single cluster. A single </w:t>
+      </w:r>
+      <w:proofErr w:type="spellStart"/>
+      <w:r>
+        <w:t>Graywulf</w:t>
+      </w:r>
+      <w:proofErr w:type="spellEnd"/>
+      <w:r>
+        <w:t xml:space="preserve"> installation might control multiple clusters, but each cluster is administered separately, so in the administration web site, only a single cluster will appear and no new cluster can be created. A cluster is a collection of database server machines, databases allocated, as well as application running on them.</w:t>
       </w:r>
     </w:p>
     <w:p>
@@ -7697,7 +8402,15 @@
         <w:t>Machine Role:</w:t>
       </w:r>
       <w:r>
-        <w:t xml:space="preserve"> Machine role is a collection of machines that serve the same purpose in a server cluster. By default, the ‘Controller’ role is used to store the Graywulf registry and execute the job scheduler, whereas the ‘Node’ role is created for database server worked nodes that execute queries, data import and export operations, etc.</w:t>
+        <w:t xml:space="preserve"> Machine role is a collection of machines that serve the same purpose in a server cluster. By default, the ‘Controller’ role is used to store the </w:t>
+      </w:r>
+      <w:proofErr w:type="spellStart"/>
+      <w:r>
+        <w:t>Graywulf</w:t>
+      </w:r>
+      <w:proofErr w:type="spellEnd"/>
+      <w:r>
+        <w:t xml:space="preserve"> registry and execute the job scheduler, whereas the ‘Node’ role is created for database server worked nodes that execute queries, data import and export operations, etc.</w:t>
       </w:r>
     </w:p>
     <w:p>
@@ -7719,7 +8432,23 @@
         <w:t>Disk Volume:</w:t>
       </w:r>
       <w:r>
-        <w:t xml:space="preserve"> Represents a physical disk volume, usually a big RAID volume, that can be used to store databases. Graywulf can use this information to optimize database allocations for the hardware.</w:t>
+        <w:t xml:space="preserve"> Represents a physical disk volume, usually a big RAID </w:t>
+      </w:r>
+      <w:proofErr w:type="gramStart"/>
+      <w:r>
+        <w:t>volume, that</w:t>
+      </w:r>
+      <w:proofErr w:type="gramEnd"/>
+      <w:r>
+        <w:t xml:space="preserve"> can be used to store databases. </w:t>
+      </w:r>
+      <w:proofErr w:type="spellStart"/>
+      <w:r>
+        <w:t>Graywulf</w:t>
+      </w:r>
+      <w:proofErr w:type="spellEnd"/>
+      <w:r>
+        <w:t xml:space="preserve"> can use this information to optimize database allocations for the hardware.</w:t>
       </w:r>
       <w:r>
         <w:t xml:space="preserve"> To support data movement, data volumes must be shared on the local network and share UNC path is stored for each disk volume.</w:t>
@@ -7733,7 +8462,15 @@
         <w:t>Server Version:</w:t>
       </w:r>
       <w:r>
-        <w:t xml:space="preserve"> Defined on the machine role level and identifies SQL Server versions. Graywulf supports multiple SQL Server versions running side by side, and each server instance is associated with a server version.</w:t>
+        <w:t xml:space="preserve"> Defined on the machine role level and identifies SQL Server versions. </w:t>
+      </w:r>
+      <w:proofErr w:type="spellStart"/>
+      <w:r>
+        <w:t>Graywulf</w:t>
+      </w:r>
+      <w:proofErr w:type="spellEnd"/>
+      <w:r>
+        <w:t xml:space="preserve"> supports multiple SQL Server versions running side by side, and each server instance is associated with a server version.</w:t>
       </w:r>
     </w:p>
     <w:p>
@@ -7800,7 +8537,15 @@
         <w:t xml:space="preserve"> </w:t>
       </w:r>
       <w:r>
-        <w:t>Users are identities with passwords. The web interface includes a central web site that has forms for user registration and authentication. Users of a domain can be shared among federations and web-based authentication is done centrally for all web sites associated with the same Graywulf domain.</w:t>
+        <w:t xml:space="preserve">Users are identities with passwords. The web interface includes a central web site that has forms for user registration and authentication. Users of a domain can be shared among federations and web-based authentication is done centrally for all web sites associated with the same </w:t>
+      </w:r>
+      <w:proofErr w:type="spellStart"/>
+      <w:r>
+        <w:t>Graywulf</w:t>
+      </w:r>
+      <w:proofErr w:type="spellEnd"/>
+      <w:r>
+        <w:t xml:space="preserve"> domain.</w:t>
       </w:r>
     </w:p>
     <w:p>
@@ -7830,11 +8575,103 @@
       </w:r>
     </w:p>
     <w:p>
+      <w:proofErr w:type="gramStart"/>
       <w:r>
         <w:rPr>
           <w:highlight w:val="green"/>
         </w:rPr>
-        <w:t>There’s quite a few things stored in the Graywulf registry associated with users. For example, each user can have a set of MyDBs, though the query interface exposes a single MyDB right now. We could use this feature for MyScratch. If we decide to use Keystone, I think the best would be to replicate the keystone database in Graywulf, because storing some user-related info right in the Graywulf registry is essential for fast operation.</w:t>
+        <w:t>There’s</w:t>
+      </w:r>
+      <w:proofErr w:type="gramEnd"/>
+      <w:r>
+        <w:rPr>
+          <w:highlight w:val="green"/>
+        </w:rPr>
+        <w:t xml:space="preserve"> quite a few things stored in the </w:t>
+      </w:r>
+      <w:proofErr w:type="spellStart"/>
+      <w:r>
+        <w:rPr>
+          <w:highlight w:val="green"/>
+        </w:rPr>
+        <w:t>Graywulf</w:t>
+      </w:r>
+      <w:proofErr w:type="spellEnd"/>
+      <w:r>
+        <w:rPr>
+          <w:highlight w:val="green"/>
+        </w:rPr>
+        <w:t xml:space="preserve"> registry associated with users. For example, each user can have a set of </w:t>
+      </w:r>
+      <w:proofErr w:type="spellStart"/>
+      <w:r>
+        <w:rPr>
+          <w:highlight w:val="green"/>
+        </w:rPr>
+        <w:t>MyDBs</w:t>
+      </w:r>
+      <w:proofErr w:type="spellEnd"/>
+      <w:r>
+        <w:rPr>
+          <w:highlight w:val="green"/>
+        </w:rPr>
+        <w:t xml:space="preserve">, though the query interface exposes a single </w:t>
+      </w:r>
+      <w:proofErr w:type="spellStart"/>
+      <w:r>
+        <w:rPr>
+          <w:highlight w:val="green"/>
+        </w:rPr>
+        <w:t>MyDB</w:t>
+      </w:r>
+      <w:proofErr w:type="spellEnd"/>
+      <w:r>
+        <w:rPr>
+          <w:highlight w:val="green"/>
+        </w:rPr>
+        <w:t xml:space="preserve"> right now. We could use this feature for </w:t>
+      </w:r>
+      <w:proofErr w:type="spellStart"/>
+      <w:r>
+        <w:rPr>
+          <w:highlight w:val="green"/>
+        </w:rPr>
+        <w:t>MyScratch</w:t>
+      </w:r>
+      <w:proofErr w:type="spellEnd"/>
+      <w:r>
+        <w:rPr>
+          <w:highlight w:val="green"/>
+        </w:rPr>
+        <w:t xml:space="preserve">. If we decide to use Keystone, I think the best would be to replicate the keystone database in </w:t>
+      </w:r>
+      <w:proofErr w:type="spellStart"/>
+      <w:r>
+        <w:rPr>
+          <w:highlight w:val="green"/>
+        </w:rPr>
+        <w:t>Graywulf</w:t>
+      </w:r>
+      <w:proofErr w:type="spellEnd"/>
+      <w:r>
+        <w:rPr>
+          <w:highlight w:val="green"/>
+        </w:rPr>
+        <w:t xml:space="preserve">, because storing some user-related info right in the </w:t>
+      </w:r>
+      <w:proofErr w:type="spellStart"/>
+      <w:r>
+        <w:rPr>
+          <w:highlight w:val="green"/>
+        </w:rPr>
+        <w:t>Graywulf</w:t>
+      </w:r>
+      <w:proofErr w:type="spellEnd"/>
+      <w:r>
+        <w:rPr>
+          <w:highlight w:val="green"/>
+        </w:rPr>
+        <w:t xml:space="preserve"> registry is essential for fast operation.</w:t>
       </w:r>
     </w:p>
     <w:p>
@@ -7958,7 +8795,15 @@
         <w:t>File Group Definition:</w:t>
       </w:r>
       <w:r>
-        <w:t xml:space="preserve"> Each database definition has multiple file groups. Data tables will be associated with these file groups when the databases are allocated. Storage requirements for each file group have to be set manually and Graywulf later can use this information to generate database files automatically across multiple disk volumes.</w:t>
+        <w:t xml:space="preserve"> Each database definition has multiple file groups. Data tables will be associated with these file groups when the databases are allocated. Storage requirements for each file group have to be set manually and </w:t>
+      </w:r>
+      <w:proofErr w:type="spellStart"/>
+      <w:r>
+        <w:t>Graywulf</w:t>
+      </w:r>
+      <w:proofErr w:type="spellEnd"/>
+      <w:r>
+        <w:t xml:space="preserve"> later can use this information to generate database files automatically across multiple disk volumes.</w:t>
       </w:r>
     </w:p>
     <w:p>
@@ -7992,7 +8837,15 @@
         <w:t>Partition:</w:t>
       </w:r>
       <w:r>
-        <w:t xml:space="preserve"> SQL Server supports partitioning of data tables. In Graywulf, partitions for each slice can be defined and the partitioning functions for each physical database are generated automatically. </w:t>
+        <w:t xml:space="preserve"> SQL Server supports partitioning of data tables. In </w:t>
+      </w:r>
+      <w:proofErr w:type="spellStart"/>
+      <w:r>
+        <w:t>Graywulf</w:t>
+      </w:r>
+      <w:proofErr w:type="spellEnd"/>
+      <w:r>
+        <w:t xml:space="preserve">, partitions for each slice can be defined and the partitioning functions for each physical database are generated automatically. </w:t>
       </w:r>
       <w:r>
         <w:t>Not fully implemented, and not used with monolithic databases.</w:t>
@@ -8022,7 +8875,39 @@
         <w:t>Remote Database:</w:t>
       </w:r>
       <w:r>
-        <w:t xml:space="preserve"> Remote databases are databases that are not controlled by the Graywulf system but can be referenced in queries. Data on remote servers will be cached before query execution. Graywulf implements some basic logic to pre-filter data on remote servers and fetch only those parts of remote tables that are absolutely necessary to execute a query. Currently MSSQL, MySQL and PostgreSQL are the supported system.</w:t>
+        <w:t xml:space="preserve"> Remote databases are databases that are not controlled by the </w:t>
+      </w:r>
+      <w:proofErr w:type="spellStart"/>
+      <w:r>
+        <w:t>Graywulf</w:t>
+      </w:r>
+      <w:proofErr w:type="spellEnd"/>
+      <w:r>
+        <w:t xml:space="preserve"> system but can be referenced in queries. Data on remote servers will be cached before query execution. </w:t>
+      </w:r>
+      <w:proofErr w:type="spellStart"/>
+      <w:r>
+        <w:t>Graywulf</w:t>
+      </w:r>
+      <w:proofErr w:type="spellEnd"/>
+      <w:r>
+        <w:t xml:space="preserve"> implements some basic logic to pre-filter data on remote servers and fetch only those parts of remote tables that are absolutely necessary to execute a query. Currently MSSQL, </w:t>
+      </w:r>
+      <w:proofErr w:type="spellStart"/>
+      <w:r>
+        <w:t>MySQL</w:t>
+      </w:r>
+      <w:proofErr w:type="spellEnd"/>
+      <w:r>
+        <w:t xml:space="preserve"> and </w:t>
+      </w:r>
+      <w:proofErr w:type="spellStart"/>
+      <w:r>
+        <w:t>PostgreSQL</w:t>
+      </w:r>
+      <w:proofErr w:type="spellEnd"/>
+      <w:r>
+        <w:t xml:space="preserve"> are the supported system.</w:t>
       </w:r>
     </w:p>
     <w:p>
@@ -8156,7 +9041,15 @@
         <w:t xml:space="preserve"> </w:t>
       </w:r>
       <w:r>
-        <w:t>Jobs in Graywulf are implemented as binaries and they have to be registered in the system before they can be scheduled.</w:t>
+        <w:t xml:space="preserve">Jobs in </w:t>
+      </w:r>
+      <w:proofErr w:type="spellStart"/>
+      <w:r>
+        <w:t>Graywulf</w:t>
+      </w:r>
+      <w:proofErr w:type="spellEnd"/>
+      <w:r>
+        <w:t xml:space="preserve"> are implemented as binaries and they have to be registered in the system before they can be scheduled.</w:t>
       </w:r>
       <w:r>
         <w:t xml:space="preserve"> A job definition is a reference to a class in a DLL implementing the job. Job definitions are either created on the cluster level (system jobs for maintenance) or on the federation level (application specific jobs). Jobs have input and output parameters and checkpoints. Checkpoints can be used to track job execution.</w:t>
@@ -8170,7 +9063,15 @@
         <w:t>Job Instance:</w:t>
       </w:r>
       <w:r>
-        <w:t xml:space="preserve"> Job instances are actual parameterized jobs that are executed by the scheduler. Job instances are created when users interact with the system and send queries for execution, download tables, etc. Jobs can be enqueued for batch execution or scheduled for a given time.</w:t>
+        <w:t xml:space="preserve"> Job instances are actual parameterized jobs that are executed by the scheduler. Job instances are created when users interact with the system and send queries for execution, download tables, etc. Jobs can be </w:t>
+      </w:r>
+      <w:proofErr w:type="spellStart"/>
+      <w:r>
+        <w:t>enqueued</w:t>
+      </w:r>
+      <w:proofErr w:type="spellEnd"/>
+      <w:r>
+        <w:t xml:space="preserve"> for batch execution or scheduled for a given time.</w:t>
       </w:r>
     </w:p>
     <w:p>
@@ -8189,7 +9090,15 @@
         <w:t xml:space="preserve"> Job</w:t>
       </w:r>
       <w:r>
-        <w:t xml:space="preserve"> definitions are ordered to queue definitions, so not any job can be enqueued in just any queue. This distinction of jobs is important because certain jobs should run with higher priority.</w:t>
+        <w:t xml:space="preserve"> definitions are ordered to queue definitions, so not any job can be </w:t>
+      </w:r>
+      <w:proofErr w:type="spellStart"/>
+      <w:r>
+        <w:t>enqueued</w:t>
+      </w:r>
+      <w:proofErr w:type="spellEnd"/>
+      <w:r>
+        <w:t xml:space="preserve"> in just any queue. This distinction of jobs is important because certain jobs should run with higher priority.</w:t>
       </w:r>
     </w:p>
     <w:p>
@@ -8231,7 +9140,21 @@
         <w:rPr>
           <w:highlight w:val="green"/>
         </w:rPr>
-        <w:t xml:space="preserve">I added checkpoints to jobs to emulate how the original SkyQuery data loader worked. Checkpoints, however, aren’t appropriate for parallel jobs, so it would be better </w:t>
+        <w:t xml:space="preserve">I added checkpoints to jobs to emulate how the original </w:t>
+      </w:r>
+      <w:proofErr w:type="spellStart"/>
+      <w:r>
+        <w:rPr>
+          <w:highlight w:val="green"/>
+        </w:rPr>
+        <w:t>SkyQuery</w:t>
+      </w:r>
+      <w:proofErr w:type="spellEnd"/>
+      <w:r>
+        <w:rPr>
+          <w:highlight w:val="green"/>
+        </w:rPr>
+        <w:t xml:space="preserve"> data loader worked. Checkpoints, however, aren’t appropriate for parallel jobs, so it would be better </w:t>
       </w:r>
       <w:r>
         <w:rPr>
@@ -8308,7 +9231,15 @@
     </w:p>
     <w:p>
       <w:r>
-        <w:t>When new databases are added to the system, they have to be registered into the database first, and Graywulf can create, mirror, etc. the actual databases on the server nodes.</w:t>
+        <w:t xml:space="preserve">When new databases are added to the system, they have to be registered into the database first, and </w:t>
+      </w:r>
+      <w:proofErr w:type="spellStart"/>
+      <w:r>
+        <w:t>Graywulf</w:t>
+      </w:r>
+      <w:proofErr w:type="spellEnd"/>
+      <w:r>
+        <w:t xml:space="preserve"> can create, mirror, etc. the actual databases on the server nodes.</w:t>
       </w:r>
     </w:p>
     <w:p>
@@ -8316,7 +9247,35 @@
         <w:rPr>
           <w:highlight w:val="green"/>
         </w:rPr>
-        <w:t>Deployment of databases is implemented. There are plans to add more features, like updating databases by submitting a script that gets executed on each database of the same database definition, etc. Also, the so called deployment packages could be used to install software on the servers. Maybe windows has better system tools to do this, but yet, I can imagine installing new SQL CLR libraries via Graywulf.</w:t>
+        <w:t xml:space="preserve">Deployment of databases is implemented. There are plans to add more features, like updating databases by submitting a script that gets executed on each database of the same database definition, etc. Also, the so called deployment packages could be used to install software on the servers. Maybe </w:t>
+      </w:r>
+      <w:proofErr w:type="gramStart"/>
+      <w:r>
+        <w:rPr>
+          <w:highlight w:val="green"/>
+        </w:rPr>
+        <w:t>windows has</w:t>
+      </w:r>
+      <w:proofErr w:type="gramEnd"/>
+      <w:r>
+        <w:rPr>
+          <w:highlight w:val="green"/>
+        </w:rPr>
+        <w:t xml:space="preserve"> better system tools to do this, but yet, I can imagine installing new SQL CLR libraries via </w:t>
+      </w:r>
+      <w:proofErr w:type="spellStart"/>
+      <w:r>
+        <w:rPr>
+          <w:highlight w:val="green"/>
+        </w:rPr>
+        <w:t>Graywulf</w:t>
+      </w:r>
+      <w:proofErr w:type="spellEnd"/>
+      <w:r>
+        <w:rPr>
+          <w:highlight w:val="green"/>
+        </w:rPr>
+        <w:t>.</w:t>
       </w:r>
     </w:p>
     <w:p>
@@ -8331,10 +9290,26 @@
     </w:p>
     <w:p>
       <w:r>
-        <w:t>The Graywulf registry provides functions to run sanity tests on the system components. By pinging servers, looking for running processes</w:t>
-      </w:r>
-      <w:r>
-        <w:t>, trying to open databases, a complete view of the system can be get which simplifies finding system errors significantly.</w:t>
+        <w:t xml:space="preserve">The </w:t>
+      </w:r>
+      <w:proofErr w:type="spellStart"/>
+      <w:r>
+        <w:t>Graywulf</w:t>
+      </w:r>
+      <w:proofErr w:type="spellEnd"/>
+      <w:r>
+        <w:t xml:space="preserve"> registry provides functions to run sanity tests on the system components. By pinging servers, looking for running processes</w:t>
+      </w:r>
+      <w:r>
+        <w:t xml:space="preserve">, trying to open databases, a complete view of the system can be </w:t>
+      </w:r>
+      <w:proofErr w:type="gramStart"/>
+      <w:r>
+        <w:t>get</w:t>
+      </w:r>
+      <w:proofErr w:type="gramEnd"/>
+      <w:r>
+        <w:t xml:space="preserve"> which simplifies finding system errors significantly.</w:t>
       </w:r>
     </w:p>
     <w:p>
@@ -8354,7 +9329,35 @@
         <w:rPr>
           <w:highlight w:val="green"/>
         </w:rPr>
-        <w:t xml:space="preserve"> For regular monitoring tools, like nagios and munin are more useful.</w:t>
+        <w:t xml:space="preserve"> For regular monitoring tools, like </w:t>
+      </w:r>
+      <w:proofErr w:type="spellStart"/>
+      <w:r>
+        <w:rPr>
+          <w:highlight w:val="green"/>
+        </w:rPr>
+        <w:t>nagios</w:t>
+      </w:r>
+      <w:proofErr w:type="spellEnd"/>
+      <w:r>
+        <w:rPr>
+          <w:highlight w:val="green"/>
+        </w:rPr>
+        <w:t xml:space="preserve"> and </w:t>
+      </w:r>
+      <w:proofErr w:type="spellStart"/>
+      <w:r>
+        <w:rPr>
+          <w:highlight w:val="green"/>
+        </w:rPr>
+        <w:t>munin</w:t>
+      </w:r>
+      <w:proofErr w:type="spellEnd"/>
+      <w:r>
+        <w:rPr>
+          <w:highlight w:val="green"/>
+        </w:rPr>
+        <w:t xml:space="preserve"> are more useful.</w:t>
       </w:r>
     </w:p>
     <w:p>
@@ -8368,8 +9371,29 @@
       <w:bookmarkEnd w:id="24"/>
     </w:p>
     <w:p>
-      <w:r>
-        <w:t>Graywulf features a metadata library that can almost fully reflect the schema of SQL Server databases. The schema browser was written from scratch and does not rely on SQL Server Management Objects (SMO) for many reasons. First of all, the schema library supports additional schema providers to other platforms, such as MySql or Postgres. The schema library supports caching of the schema on the client side which reduces network traffic significantly when the schema is to be reused by different components of the system. Components using the schema library are the SQL name resolves (</w:t>
+      <w:proofErr w:type="spellStart"/>
+      <w:r>
+        <w:t>Graywulf</w:t>
+      </w:r>
+      <w:proofErr w:type="spellEnd"/>
+      <w:r>
+        <w:t xml:space="preserve"> features a metadata library that can almost fully reflect the schema of SQL Server databases. The schema browser was written from scratch and does not rely on SQL Server Management Objects (SMO) for many reasons. First of all, the schema library supports additional schema providers to other platforms, such as </w:t>
+      </w:r>
+      <w:proofErr w:type="spellStart"/>
+      <w:r>
+        <w:t>MySql</w:t>
+      </w:r>
+      <w:proofErr w:type="spellEnd"/>
+      <w:r>
+        <w:t xml:space="preserve"> or </w:t>
+      </w:r>
+      <w:proofErr w:type="spellStart"/>
+      <w:r>
+        <w:t>Postgres</w:t>
+      </w:r>
+      <w:proofErr w:type="spellEnd"/>
+      <w:r>
+        <w:t>. The schema library supports caching of the schema on the client side which reduces network traffic significantly when the schema is to be reused by different components of the system. Components using the schema library are the SQL name resolves (</w:t>
       </w:r>
       <w:r>
         <w:rPr>
@@ -8389,12 +9413,28 @@
     </w:p>
     <w:p>
       <w:r>
-        <w:t>Since the Graywulf system parses every SQL query, it can extract detailed information on how output tables and columns are generated from the source tables and columns. This will allow us in the future to extract detailed provenance information from the queries and set metadata on the generated tables automatically.</w:t>
-      </w:r>
-    </w:p>
-    <w:p>
-      <w:r>
-        <w:t>The user query interface of Graywulf features a schema browser that can display the schema and metadata of all configured datasets in a unified way.</w:t>
+        <w:t xml:space="preserve">Since the </w:t>
+      </w:r>
+      <w:proofErr w:type="spellStart"/>
+      <w:r>
+        <w:t>Graywulf</w:t>
+      </w:r>
+      <w:proofErr w:type="spellEnd"/>
+      <w:r>
+        <w:t xml:space="preserve"> system parses every SQL query, it can extract detailed information on how output tables and columns are generated from the source tables and columns. This will allow us in the future to extract detailed provenance information from the queries and set metadata on the generated tables automatically.</w:t>
+      </w:r>
+    </w:p>
+    <w:p>
+      <w:r>
+        <w:t xml:space="preserve">The user query interface of </w:t>
+      </w:r>
+      <w:proofErr w:type="spellStart"/>
+      <w:r>
+        <w:t>Graywulf</w:t>
+      </w:r>
+      <w:proofErr w:type="spellEnd"/>
+      <w:r>
+        <w:t xml:space="preserve"> features a schema browser that can display the schema and metadata of all configured datasets in a unified way.</w:t>
       </w:r>
     </w:p>
     <w:p>
@@ -8409,7 +9449,15 @@
     </w:p>
     <w:p>
       <w:r>
-        <w:t>Metadata is rather hard to define manually through any user interface. For this reason, Graywulf supports extracting metadata directly from SQL sc</w:t>
+        <w:t xml:space="preserve">Metadata is rather hard to define manually through any user interface. For this reason, </w:t>
+      </w:r>
+      <w:proofErr w:type="spellStart"/>
+      <w:r>
+        <w:t>Graywulf</w:t>
+      </w:r>
+      <w:proofErr w:type="spellEnd"/>
+      <w:r>
+        <w:t xml:space="preserve"> supports extracting metadata directly from SQL sc</w:t>
       </w:r>
       <w:r>
         <w:t>r</w:t>
@@ -8465,7 +9513,15 @@
         <w:t>a</w:t>
       </w:r>
       <w:r>
-        <w:t xml:space="preserve"> basic SQL validator and a set of code generators.</w:t>
+        <w:t xml:space="preserve"> basic SQL </w:t>
+      </w:r>
+      <w:proofErr w:type="spellStart"/>
+      <w:r>
+        <w:t>validator</w:t>
+      </w:r>
+      <w:proofErr w:type="spellEnd"/>
+      <w:r>
+        <w:t xml:space="preserve"> and a set of code generators.</w:t>
       </w:r>
     </w:p>
     <w:p>
@@ -8479,7 +9535,15 @@
         <w:t xml:space="preserve">As a specialty, grammars are formulated as C# expressions, which enable checking grammar consistency at compile time. </w:t>
       </w:r>
       <w:r>
-        <w:t xml:space="preserve">The parser generator supports grammar inheritance, a feature that enables writing extensions to another grammar without having to modify the original. The parser generator was written from scratch to generate parser tree nodes exactly in the form a C# SQL parser requires. The generated parser is a simple backtracking one, rules are implemented in the parsing tree node classes. All generated classes are marked partial, so custom implementation to the generated code can be added very easily. </w:t>
+        <w:t xml:space="preserve">The parser generator supports grammar inheritance, a feature that enables writing extensions to another grammar without having to modify the original. The parser generator was written from scratch to generate parser tree nodes exactly in the form a C# SQL parser requires. The generated parser is a simple backtracking </w:t>
+      </w:r>
+      <w:proofErr w:type="gramStart"/>
+      <w:r>
+        <w:t>one,</w:t>
+      </w:r>
+      <w:proofErr w:type="gramEnd"/>
+      <w:r>
+        <w:t xml:space="preserve"> rules are implemented in the parsing tree node classes. All generated classes are marked partial, so custom implementation to the generated code can be added very easily. </w:t>
       </w:r>
       <w:r>
         <w:t>The SQL grammar is</w:t>
@@ -8508,7 +9572,15 @@
         <w:t>ame resolution process</w:t>
       </w:r>
       <w:r>
-        <w:t xml:space="preserve"> runs recursively on subqueries, starting with the innermost query and traversing the hierarchy outwards. 1) Default dataset names and schema names are inserted into table and table-valued function identifiers. 2) Tables and table-valued functions are resolved after the FROM clause. </w:t>
+        <w:t xml:space="preserve"> runs recursively on </w:t>
+      </w:r>
+      <w:proofErr w:type="spellStart"/>
+      <w:r>
+        <w:t>subqueries</w:t>
+      </w:r>
+      <w:proofErr w:type="spellEnd"/>
+      <w:r>
+        <w:t xml:space="preserve">, starting with the innermost query and traversing the hierarchy outwards. 1) Default dataset names and schema names are inserted into table and table-valued function identifiers. 2) Tables and table-valued functions are resolved after the FROM clause. </w:t>
       </w:r>
       <w:r>
         <w:t>3)</w:t>
@@ -8615,8 +9687,16 @@
         <w:rPr>
           <w:lang w:val="en-US"/>
         </w:rPr>
-        <w:t>Support subqueries</w:t>
-      </w:r>
+        <w:t xml:space="preserve">Support </w:t>
+      </w:r>
+      <w:proofErr w:type="spellStart"/>
+      <w:r>
+        <w:rPr>
+          <w:lang w:val="en-US"/>
+        </w:rPr>
+        <w:t>subqueries</w:t>
+      </w:r>
+      <w:proofErr w:type="spellEnd"/>
     </w:p>
     <w:p>
       <w:pPr>
@@ -8674,7 +9754,23 @@
     </w:p>
     <w:p>
       <w:r>
-        <w:t>The SQL Parser library contains code generators. Code generators visit the parsing tree and convert the nodes back to SQL text. Different generators can be implemented for various flavors of SQL, currently simple code generators exist for MySQL and Postgres, beside SQL Server. Code generators can also generate special queries to fetch parts of tables from remote servers.</w:t>
+        <w:t xml:space="preserve">The SQL Parser library contains code generators. Code generators visit the parsing tree and convert the nodes back to SQL text. Different generators can be implemented for various flavors of SQL, currently simple code generators exist for </w:t>
+      </w:r>
+      <w:proofErr w:type="spellStart"/>
+      <w:r>
+        <w:t>MySQL</w:t>
+      </w:r>
+      <w:proofErr w:type="spellEnd"/>
+      <w:r>
+        <w:t xml:space="preserve"> and </w:t>
+      </w:r>
+      <w:proofErr w:type="spellStart"/>
+      <w:r>
+        <w:t>Postgres</w:t>
+      </w:r>
+      <w:proofErr w:type="spellEnd"/>
+      <w:r>
+        <w:t>, beside SQL Server. Code generators can also generate special queries to fetch parts of tables from remote servers.</w:t>
       </w:r>
     </w:p>
     <w:p>
@@ -8682,13 +9778,69 @@
         <w:rPr>
           <w:highlight w:val="green"/>
         </w:rPr>
-        <w:t>The SQL parser is one of the trickiest parts of the system. The grammar is easily extensible, but identifiers have to be resolved in order to be able to select a server for the query. Currently I can only parse SELECTs but there’s a guy working on the rest. The name resolver works for simple selects with fancy subqueries, but no CTEs yet. The current version only supports single statements. Multi-statement queries are tricky because of the distributed execution. Maybe we should restrict partitioned queries and xmatch queries to single statements and let the ordinary queries run as they are.</w:t>
-      </w:r>
+        <w:t xml:space="preserve">The SQL parser is one of the trickiest parts of the system. The grammar is easily extensible, but identifiers have to be resolved in order to be able to select a server for the query. Currently I can only parse SELECTs but there’s a guy working on the rest. The name resolver works for simple selects with fancy </w:t>
+      </w:r>
+      <w:proofErr w:type="spellStart"/>
       <w:r>
         <w:rPr>
           <w:highlight w:val="green"/>
         </w:rPr>
-        <w:t xml:space="preserve"> We just need a way to figure out automatically which are ordinary queries and which aren’t. It’s easy with xmatch because there’s a non-standard clause there, but if we add transparent features, like lazy joins of vertically partitioned tables or myscratch it becomes tricky.</w:t>
+        <w:t>subqueries</w:t>
+      </w:r>
+      <w:proofErr w:type="spellEnd"/>
+      <w:r>
+        <w:rPr>
+          <w:highlight w:val="green"/>
+        </w:rPr>
+        <w:t xml:space="preserve">, but no CTEs yet. The current version only supports single statements. Multi-statement queries are tricky because of the distributed execution. Maybe we should restrict partitioned queries and </w:t>
+      </w:r>
+      <w:proofErr w:type="spellStart"/>
+      <w:r>
+        <w:rPr>
+          <w:highlight w:val="green"/>
+        </w:rPr>
+        <w:t>xmatch</w:t>
+      </w:r>
+      <w:proofErr w:type="spellEnd"/>
+      <w:r>
+        <w:rPr>
+          <w:highlight w:val="green"/>
+        </w:rPr>
+        <w:t xml:space="preserve"> queries to single statements and let the ordinary queries run as they are.</w:t>
+      </w:r>
+      <w:r>
+        <w:rPr>
+          <w:highlight w:val="green"/>
+        </w:rPr>
+        <w:t xml:space="preserve"> We just need a way to figure out automatically which are ordinary queries and which aren’t. It’s easy with </w:t>
+      </w:r>
+      <w:proofErr w:type="spellStart"/>
+      <w:r>
+        <w:rPr>
+          <w:highlight w:val="green"/>
+        </w:rPr>
+        <w:t>xmatch</w:t>
+      </w:r>
+      <w:proofErr w:type="spellEnd"/>
+      <w:r>
+        <w:rPr>
+          <w:highlight w:val="green"/>
+        </w:rPr>
+        <w:t xml:space="preserve"> because there’s a non-standard clause there, but if we add transparent features, like lazy joins of vertically partitioned tables or </w:t>
+      </w:r>
+      <w:proofErr w:type="spellStart"/>
+      <w:r>
+        <w:rPr>
+          <w:highlight w:val="green"/>
+        </w:rPr>
+        <w:t>myscratch</w:t>
+      </w:r>
+      <w:proofErr w:type="spellEnd"/>
+      <w:r>
+        <w:rPr>
+          <w:highlight w:val="green"/>
+        </w:rPr>
+        <w:t xml:space="preserve"> it becomes tricky.</w:t>
       </w:r>
     </w:p>
     <w:p>
@@ -8703,18 +9855,58 @@
     </w:p>
     <w:p>
       <w:r>
-        <w:t>The Graywulf Format API contains classes that help implementing new data formats that can be read and written by the framework.</w:t>
-      </w:r>
-    </w:p>
-    <w:p>
-      <w:r>
-        <w:t>Internally, each data file is read as a table via an IDataReader implementation. Files are written by an IDataWriter, row by row. The IDataWriter takes</w:t>
+        <w:t xml:space="preserve">The </w:t>
+      </w:r>
+      <w:proofErr w:type="spellStart"/>
+      <w:r>
+        <w:t>Graywulf</w:t>
+      </w:r>
+      <w:proofErr w:type="spellEnd"/>
+      <w:r>
+        <w:t xml:space="preserve"> Format API contains classes that help implementing new data formats that can be read and written by the framework.</w:t>
+      </w:r>
+    </w:p>
+    <w:p>
+      <w:r>
+        <w:t xml:space="preserve">Internally, each data file is read as a table via an </w:t>
+      </w:r>
+      <w:proofErr w:type="spellStart"/>
+      <w:r>
+        <w:t>IDataReader</w:t>
+      </w:r>
+      <w:proofErr w:type="spellEnd"/>
+      <w:r>
+        <w:t xml:space="preserve"> implementation. Files are written by an </w:t>
+      </w:r>
+      <w:proofErr w:type="spellStart"/>
+      <w:r>
+        <w:t>IDataWriter</w:t>
+      </w:r>
+      <w:proofErr w:type="spellEnd"/>
+      <w:r>
+        <w:t xml:space="preserve">, row by row. The </w:t>
+      </w:r>
+      <w:proofErr w:type="spellStart"/>
+      <w:r>
+        <w:t>IDataWriter</w:t>
+      </w:r>
+      <w:proofErr w:type="spellEnd"/>
+      <w:r>
+        <w:t xml:space="preserve"> takes</w:t>
       </w:r>
       <w:r>
         <w:t xml:space="preserve"> data rows</w:t>
       </w:r>
       <w:r>
-        <w:t xml:space="preserve"> from an IDataReader. A single file</w:t>
+        <w:t xml:space="preserve"> from an </w:t>
+      </w:r>
+      <w:proofErr w:type="spellStart"/>
+      <w:r>
+        <w:t>IDataReader</w:t>
+      </w:r>
+      <w:proofErr w:type="spellEnd"/>
+      <w:r>
+        <w:t>. A single file</w:t>
       </w:r>
       <w:r>
         <w:t>, if the file format supports it,</w:t>
@@ -8746,7 +9938,21 @@
         <w:rPr>
           <w:highlight w:val="green"/>
         </w:rPr>
-        <w:t>I’m still working on the format API, it’s not really stable yet.</w:t>
+        <w:t xml:space="preserve">I’m still working on the format </w:t>
+      </w:r>
+      <w:proofErr w:type="gramStart"/>
+      <w:r>
+        <w:rPr>
+          <w:highlight w:val="green"/>
+        </w:rPr>
+        <w:t>API,</w:t>
+      </w:r>
+      <w:proofErr w:type="gramEnd"/>
+      <w:r>
+        <w:rPr>
+          <w:highlight w:val="green"/>
+        </w:rPr>
+        <w:t xml:space="preserve"> it’s not really stable yet.</w:t>
       </w:r>
     </w:p>
     <w:p>
@@ -8760,8 +9966,13 @@
       <w:bookmarkEnd w:id="28"/>
     </w:p>
     <w:p>
-      <w:r>
-        <w:t>Graywulf implements a few building blocks on which applications can rely. These IO building blocks are implemented such a way that they can be executed on a remote machine (</w:t>
+      <w:proofErr w:type="spellStart"/>
+      <w:r>
+        <w:t>Graywulf</w:t>
+      </w:r>
+      <w:proofErr w:type="spellEnd"/>
+      <w:r>
+        <w:t xml:space="preserve"> implements a few building blocks on which applications can rely. These IO building blocks are implemented such a way that they can be executed on a remote machine (</w:t>
       </w:r>
       <w:r>
         <w:rPr>
@@ -8791,7 +10002,15 @@
         <w:t>s</w:t>
       </w:r>
       <w:r>
-        <w:t xml:space="preserve"> also support async execution and cancellation logic.</w:t>
+        <w:t xml:space="preserve"> also support </w:t>
+      </w:r>
+      <w:proofErr w:type="spellStart"/>
+      <w:r>
+        <w:t>async</w:t>
+      </w:r>
+      <w:proofErr w:type="spellEnd"/>
+      <w:r>
+        <w:t xml:space="preserve"> execution and cancellation logic.</w:t>
       </w:r>
       <w:r>
         <w:t xml:space="preserve"> Cancellation is important in case of long running jobs that might be cancelled manually, or forced to time-out by the scheduler.</w:t>
@@ -8831,7 +10050,15 @@
         <w:t xml:space="preserve"> Bulk imports can be executed on any machine and can read from any file format supported by the framework. Import and exports can access local and UNC files only, but future plans include adding ability to r</w:t>
       </w:r>
       <w:r>
-        <w:t>ead and write FTP, dropbox, etc.</w:t>
+        <w:t xml:space="preserve">ead and write FTP, </w:t>
+      </w:r>
+      <w:proofErr w:type="spellStart"/>
+      <w:r>
+        <w:t>dropbox</w:t>
+      </w:r>
+      <w:proofErr w:type="spellEnd"/>
+      <w:r>
+        <w:t>, etc.</w:t>
       </w:r>
     </w:p>
     <w:p>
@@ -8850,7 +10077,77 @@
         <w:rPr>
           <w:highlight w:val="green"/>
         </w:rPr>
-        <w:t>File copy works but not cancellable. Should be simple to finish. Bulk imports and exports work, but they use .Net SqlBulkCopy and SqlDataReader which isn’t the most efficient way of moving data around. Database mirroring theoretically works, but needs testing with big databases. I’ve used it to copy the skynodes but experienced heisenbugs (intermittent problems) that I couldn’t track down. The mirror job definitely likes to fail if the servers are in a bad shape (dropping raid volumes, for instance).</w:t>
+        <w:t xml:space="preserve">File copy works but not cancellable. </w:t>
+      </w:r>
+      <w:proofErr w:type="gramStart"/>
+      <w:r>
+        <w:rPr>
+          <w:highlight w:val="green"/>
+        </w:rPr>
+        <w:t>Should be simple to finish.</w:t>
+      </w:r>
+      <w:proofErr w:type="gramEnd"/>
+      <w:r>
+        <w:rPr>
+          <w:highlight w:val="green"/>
+        </w:rPr>
+        <w:t xml:space="preserve"> Bulk imports and exports work, but they use .Net </w:t>
+      </w:r>
+      <w:proofErr w:type="spellStart"/>
+      <w:r>
+        <w:rPr>
+          <w:highlight w:val="green"/>
+        </w:rPr>
+        <w:t>SqlBulkCopy</w:t>
+      </w:r>
+      <w:proofErr w:type="spellEnd"/>
+      <w:r>
+        <w:rPr>
+          <w:highlight w:val="green"/>
+        </w:rPr>
+        <w:t xml:space="preserve"> and </w:t>
+      </w:r>
+      <w:proofErr w:type="spellStart"/>
+      <w:r>
+        <w:rPr>
+          <w:highlight w:val="green"/>
+        </w:rPr>
+        <w:t>SqlDataReader</w:t>
+      </w:r>
+      <w:proofErr w:type="spellEnd"/>
+      <w:r>
+        <w:rPr>
+          <w:highlight w:val="green"/>
+        </w:rPr>
+        <w:t xml:space="preserve"> which isn’t the most efficient way of moving data around. Database mirroring theoretically works, but needs testing with big databases. I’ve used it to copy the </w:t>
+      </w:r>
+      <w:proofErr w:type="spellStart"/>
+      <w:r>
+        <w:rPr>
+          <w:highlight w:val="green"/>
+        </w:rPr>
+        <w:t>skynodes</w:t>
+      </w:r>
+      <w:proofErr w:type="spellEnd"/>
+      <w:r>
+        <w:rPr>
+          <w:highlight w:val="green"/>
+        </w:rPr>
+        <w:t xml:space="preserve"> but experienced </w:t>
+      </w:r>
+      <w:proofErr w:type="spellStart"/>
+      <w:r>
+        <w:rPr>
+          <w:highlight w:val="green"/>
+        </w:rPr>
+        <w:t>heisenbugs</w:t>
+      </w:r>
+      <w:proofErr w:type="spellEnd"/>
+      <w:r>
+        <w:rPr>
+          <w:highlight w:val="green"/>
+        </w:rPr>
+        <w:t xml:space="preserve"> (intermittent problems) that I couldn’t track down. The mirror job definitely likes to fail if the servers are in a bad shape (dropping raid volumes, for instance).</w:t>
       </w:r>
     </w:p>
     <w:p>
@@ -8865,10 +10162,26 @@
     </w:p>
     <w:p>
       <w:r>
-        <w:t>In the Graywulf system every job is a workflow, implemented in .Net Workflow Foundation.</w:t>
-      </w:r>
-      <w:r>
-        <w:t xml:space="preserve"> Workflows consist of activities that are organized into a typical workflow graph which might contain sequences, loops, conditional branches, exception handling, etc. Graywulf job workflows must implement a few properties (user ID, job ID, etc.) but otherwise they are standard activities. </w:t>
+        <w:t xml:space="preserve">In the </w:t>
+      </w:r>
+      <w:proofErr w:type="spellStart"/>
+      <w:r>
+        <w:t>Graywulf</w:t>
+      </w:r>
+      <w:proofErr w:type="spellEnd"/>
+      <w:r>
+        <w:t xml:space="preserve"> system every job is a workflow, implemented in .Net Workflow Foundation.</w:t>
+      </w:r>
+      <w:r>
+        <w:t xml:space="preserve"> Workflows consist of activities that are organized into a typical workflow graph which might contain sequences, loops, conditional branches, exception handling, etc. </w:t>
+      </w:r>
+      <w:proofErr w:type="spellStart"/>
+      <w:r>
+        <w:t>Graywulf</w:t>
+      </w:r>
+      <w:proofErr w:type="spellEnd"/>
+      <w:r>
+        <w:t xml:space="preserve"> job workflows must implement a few properties (user ID, job ID, etc.) but otherwise they are standard activities. </w:t>
       </w:r>
     </w:p>
     <w:p>
@@ -8897,8 +10210,13 @@
       </w:r>
     </w:p>
     <w:p>
-      <w:r>
-        <w:t>Graywulf executes the workflows on a single machine (the controller), consequently intensive tasks cannot be run inside the activities, and rather they must be delegated to the worker nodes. This is easy in</w:t>
+      <w:proofErr w:type="spellStart"/>
+      <w:r>
+        <w:t>Graywulf</w:t>
+      </w:r>
+      <w:proofErr w:type="spellEnd"/>
+      <w:r>
+        <w:t xml:space="preserve"> executes the workflows on a single machine (the controller), consequently intensive tasks cannot be run inside the activities, and rather they must be delegated to the worker nodes. This is easy in</w:t>
       </w:r>
       <w:r>
         <w:t xml:space="preserve"> case of queries, because those all run on the remote servers. Other types of activities, like the ones mentioned at the </w:t>
@@ -8913,10 +10231,26 @@
         <w:t xml:space="preserve">, must be implemented such a way that processing and data access can be delegated to a worker node. </w:t>
       </w:r>
       <w:r>
-        <w:t>Long running activities must be implemented following an async pattern. There is a special base class for activities doing cancellable asynchronous work.</w:t>
-      </w:r>
-      <w:r>
-        <w:t xml:space="preserve"> Async workers must support </w:t>
+        <w:t xml:space="preserve">Long running activities must be implemented following an </w:t>
+      </w:r>
+      <w:proofErr w:type="spellStart"/>
+      <w:r>
+        <w:t>async</w:t>
+      </w:r>
+      <w:proofErr w:type="spellEnd"/>
+      <w:r>
+        <w:t xml:space="preserve"> pattern. There is a special base class for activities doing cancellable asynchronous work.</w:t>
+      </w:r>
+      <w:r>
+        <w:t xml:space="preserve"> </w:t>
+      </w:r>
+      <w:proofErr w:type="spellStart"/>
+      <w:r>
+        <w:t>Async</w:t>
+      </w:r>
+      <w:proofErr w:type="spellEnd"/>
+      <w:r>
+        <w:t xml:space="preserve"> workers must support </w:t>
       </w:r>
       <w:r>
         <w:t>cancellation logic, as jobs must be able to be cancelled manually, or when a time-out period is enforced by the scheduler.</w:t>
@@ -8933,7 +10267,15 @@
         <w:t>see later</w:t>
       </w:r>
       <w:r>
-        <w:t>) the particular branch of the workflow should be able to request a rescheduling from the scheduler. Graywulf calls this retry logic and the implementation consists of a retry activity that can wrap another (usually a sequence) activity and repeat it a predefined number of times in the case of a failure. It’s the responsibility of the activities inside the retry block to request a new worker node from the scheduler.</w:t>
+        <w:t xml:space="preserve">) the particular branch of the workflow should be able to request a rescheduling from the scheduler. </w:t>
+      </w:r>
+      <w:proofErr w:type="spellStart"/>
+      <w:r>
+        <w:t>Graywulf</w:t>
+      </w:r>
+      <w:proofErr w:type="spellEnd"/>
+      <w:r>
+        <w:t xml:space="preserve"> calls this retry logic and the implementation consists of a retry activity that can wrap another (usually a sequence) activity and repeat it a predefined number of times in the case of a failure. It’s the responsibility of the activities inside the retry block to request a new worker node from the scheduler.</w:t>
       </w:r>
     </w:p>
     <w:p>
@@ -8942,11 +10284,24 @@
       </w:r>
     </w:p>
     <w:p>
-      <w:r>
-        <w:t>Graywulf predefines a few activities</w:t>
-      </w:r>
-      <w:r>
-        <w:t xml:space="preserve">. Beside the aforementioned async base activity and retry activity, there are activities to export and import tables, copy files, etc. </w:t>
+      <w:proofErr w:type="spellStart"/>
+      <w:r>
+        <w:t>Graywulf</w:t>
+      </w:r>
+      <w:proofErr w:type="spellEnd"/>
+      <w:r>
+        <w:t xml:space="preserve"> predefines a few activities</w:t>
+      </w:r>
+      <w:r>
+        <w:t xml:space="preserve">. Beside the aforementioned </w:t>
+      </w:r>
+      <w:proofErr w:type="spellStart"/>
+      <w:r>
+        <w:t>async</w:t>
+      </w:r>
+      <w:proofErr w:type="spellEnd"/>
+      <w:r>
+        <w:t xml:space="preserve"> base activity and retry activity, there are activities to export and import tables, copy files, etc. </w:t>
       </w:r>
     </w:p>
     <w:p>
@@ -8957,7 +10312,15 @@
         <w:t>ynamic workflows</w:t>
       </w:r>
       <w:r>
-        <w:t>. Dynamic workflows are part of the workflow foundation, but are not yet supported by Graywulf. What they offer is, basically, dynamic composition of arbitrary workflows which will be essential is we want to implement generic distributed joins.</w:t>
+        <w:t xml:space="preserve">. Dynamic workflows are part of the workflow foundation, but are not yet supported by </w:t>
+      </w:r>
+      <w:proofErr w:type="spellStart"/>
+      <w:r>
+        <w:t>Graywulf</w:t>
+      </w:r>
+      <w:proofErr w:type="spellEnd"/>
+      <w:r>
+        <w:t>. What they offer is, basically, dynamic composition of arbitrary workflows which will be essential is we want to implement generic distributed joins.</w:t>
       </w:r>
     </w:p>
     <w:p>
@@ -8994,11 +10357,48 @@
       <w:r>
         <w:t xml:space="preserve">) they will have a unique type name, for example: </w:t>
       </w:r>
-      <w:r>
-        <w:t>Jhu.Graywulf.Jobs.Test.TestJob, Jhu.Graywulf.Jobs, Version=1.0.0.0, Culture=neutral, PublicKeyToken=null</w:t>
-      </w:r>
-      <w:r>
-        <w:t xml:space="preserve">, and can be registered in Graywulf by this type name as </w:t>
+      <w:proofErr w:type="spellStart"/>
+      <w:r>
+        <w:t>Jhu.Graywulf.Jobs.Test.TestJob</w:t>
+      </w:r>
+      <w:proofErr w:type="spellEnd"/>
+      <w:r>
+        <w:t xml:space="preserve">, </w:t>
+      </w:r>
+      <w:proofErr w:type="spellStart"/>
+      <w:r>
+        <w:t>Jhu.Graywulf.Jobs</w:t>
+      </w:r>
+      <w:proofErr w:type="spellEnd"/>
+      <w:r>
+        <w:t xml:space="preserve">, </w:t>
+      </w:r>
+      <w:proofErr w:type="gramStart"/>
+      <w:r>
+        <w:t>Version</w:t>
+      </w:r>
+      <w:proofErr w:type="gramEnd"/>
+      <w:r>
+        <w:t xml:space="preserve">=1.0.0.0, Culture=neutral, </w:t>
+      </w:r>
+      <w:proofErr w:type="spellStart"/>
+      <w:r>
+        <w:t>PublicKeyToken</w:t>
+      </w:r>
+      <w:proofErr w:type="spellEnd"/>
+      <w:r>
+        <w:t>=null</w:t>
+      </w:r>
+      <w:r>
+        <w:t xml:space="preserve">, and can be registered in </w:t>
+      </w:r>
+      <w:proofErr w:type="spellStart"/>
+      <w:r>
+        <w:t>Graywulf</w:t>
+      </w:r>
+      <w:proofErr w:type="spellEnd"/>
+      <w:r>
+        <w:t xml:space="preserve"> by this type name as </w:t>
       </w:r>
       <w:r>
         <w:rPr>
@@ -9032,7 +10432,15 @@
         <w:t>to both the scheduler and the web admin interface by copying them to a specific directory on the controller machine.</w:t>
       </w:r>
       <w:r>
-        <w:t xml:space="preserve"> Job definitions tell the Graywulf system about the types of jobs and the location of the implementations only, they are not actual jobs.</w:t>
+        <w:t xml:space="preserve"> Job definitions tell the </w:t>
+      </w:r>
+      <w:proofErr w:type="spellStart"/>
+      <w:r>
+        <w:t>Graywulf</w:t>
+      </w:r>
+      <w:proofErr w:type="spellEnd"/>
+      <w:r>
+        <w:t xml:space="preserve"> system about the types of jobs and the location of the implementations only, they are not actual jobs.</w:t>
       </w:r>
     </w:p>
     <w:p>
@@ -9063,8 +10471,13 @@
       </w:r>
     </w:p>
     <w:p>
-      <w:r>
-        <w:t>Graywulf supports recurring jobs. Once a recurring job finishes, it gets rescheduled for the next execution automatically. This feature is useful for maintenance jobs, such as temporary directory clean ups, etc.</w:t>
+      <w:proofErr w:type="spellStart"/>
+      <w:r>
+        <w:t>Graywulf</w:t>
+      </w:r>
+      <w:proofErr w:type="spellEnd"/>
+      <w:r>
+        <w:t xml:space="preserve"> supports recurring jobs. Once a recurring job finishes, it gets rescheduled for the next execution automatically. This feature is useful for maintenance jobs, such as temporary directory clean ups, etc.</w:t>
       </w:r>
     </w:p>
     <w:p>
@@ -9084,7 +10497,31 @@
     </w:p>
     <w:p>
       <w:r>
-        <w:t xml:space="preserve">Job instances are actual jobs scheduled in a queue. A job instance has a reference to its job definition and a set of input parameters. For instance, a query job has the following parameters: JobID, UserID and a Query object that contains information such as the query string, the name of the destination table in MyDB, </w:t>
+        <w:t xml:space="preserve">Job instances are actual jobs scheduled in a queue. A job instance has a reference to its job definition and a set of input parameters. For instance, a query job has the following parameters: </w:t>
+      </w:r>
+      <w:proofErr w:type="spellStart"/>
+      <w:r>
+        <w:t>JobID</w:t>
+      </w:r>
+      <w:proofErr w:type="spellEnd"/>
+      <w:r>
+        <w:t xml:space="preserve">, </w:t>
+      </w:r>
+      <w:proofErr w:type="spellStart"/>
+      <w:r>
+        <w:t>UserID</w:t>
+      </w:r>
+      <w:proofErr w:type="spellEnd"/>
+      <w:r>
+        <w:t xml:space="preserve"> and a Query object that contains information such as the query string, the name of the destination table in </w:t>
+      </w:r>
+      <w:proofErr w:type="spellStart"/>
+      <w:r>
+        <w:t>MyDB</w:t>
+      </w:r>
+      <w:proofErr w:type="spellEnd"/>
+      <w:r>
+        <w:t xml:space="preserve">, </w:t>
       </w:r>
       <w:r>
         <w:t>query time-out parameter, etc.</w:t>
@@ -9105,7 +10542,23 @@
     </w:p>
     <w:p>
       <w:r>
-        <w:t xml:space="preserve">The Graywulf Scheduler is responsible of executing long-running jobs. In Graywulf, all jobs are implemented as workflows. Workflows are graphs of sequences of activities that have to </w:t>
+        <w:t xml:space="preserve">The </w:t>
+      </w:r>
+      <w:proofErr w:type="spellStart"/>
+      <w:r>
+        <w:t>Graywulf</w:t>
+      </w:r>
+      <w:proofErr w:type="spellEnd"/>
+      <w:r>
+        <w:t xml:space="preserve"> Scheduler is responsible of executing long-running jobs. In </w:t>
+      </w:r>
+      <w:proofErr w:type="spellStart"/>
+      <w:r>
+        <w:t>Graywulf</w:t>
+      </w:r>
+      <w:proofErr w:type="spellEnd"/>
+      <w:r>
+        <w:t xml:space="preserve">, all jobs are implemented as workflows. Workflows are graphs of sequences of activities that have to </w:t>
       </w:r>
       <w:r>
         <w:t xml:space="preserve">be </w:t>
@@ -9133,12 +10586,40 @@
         <w:rPr>
           <w:highlight w:val="green"/>
         </w:rPr>
-        <w:t xml:space="preserve">The scheduler itself is complex because of the way events are routed between appdomains. Everything has to be handled at the right place and time. Jobs run well already but some common exceptions are not handled on the poller thread. The main missing parts </w:t>
-      </w:r>
+        <w:t xml:space="preserve">The scheduler itself is complex because of the way events are routed between </w:t>
+      </w:r>
+      <w:proofErr w:type="spellStart"/>
       <w:r>
         <w:rPr>
           <w:highlight w:val="green"/>
         </w:rPr>
+        <w:t>appdomains</w:t>
+      </w:r>
+      <w:proofErr w:type="spellEnd"/>
+      <w:r>
+        <w:rPr>
+          <w:highlight w:val="green"/>
+        </w:rPr>
+        <w:t xml:space="preserve">. Everything has to be handled at the right place and time. Jobs run well already but some common exceptions are not handled on the </w:t>
+      </w:r>
+      <w:proofErr w:type="spellStart"/>
+      <w:r>
+        <w:rPr>
+          <w:highlight w:val="green"/>
+        </w:rPr>
+        <w:t>poller</w:t>
+      </w:r>
+      <w:proofErr w:type="spellEnd"/>
+      <w:r>
+        <w:rPr>
+          <w:highlight w:val="green"/>
+        </w:rPr>
+        <w:t xml:space="preserve"> thread. The main missing parts </w:t>
+      </w:r>
+      <w:r>
+        <w:rPr>
+          <w:highlight w:val="green"/>
+        </w:rPr>
         <w:t>a</w:t>
       </w:r>
       <w:r>
@@ -9151,12 +10632,40 @@
         <w:rPr>
           <w:highlight w:val="green"/>
         </w:rPr>
-        <w:t xml:space="preserve"> the regular reloading of the system configuration and active monitoring of the worker nodes. I think these are all high priority, because the scheduler has to be really reliable. What the scheduler can do right now “schedulingwise” is that it accepts a set of database names and it can tell a workflow which server has all those databases, so the workflow can execute all the queries on those. Servers are given to workflows in round robin for mirrored databases. This is still a very simple implementation, generic</w:t>
-      </w:r>
+        <w:t xml:space="preserve"> the regular reloading of the system configuration and active monitoring of the worker nodes. I think these are all high priority, because the scheduler has to be really reliable. What the scheduler can do right now “</w:t>
+      </w:r>
+      <w:proofErr w:type="spellStart"/>
       <w:r>
         <w:rPr>
           <w:highlight w:val="green"/>
         </w:rPr>
+        <w:t>schedulingwise</w:t>
+      </w:r>
+      <w:proofErr w:type="spellEnd"/>
+      <w:r>
+        <w:rPr>
+          <w:highlight w:val="green"/>
+        </w:rPr>
+        <w:t xml:space="preserve">” is that it accepts a set of database names and it can tell a workflow which server has all those databases, so the workflow can execute all the queries on those. Servers are given to workflows in round robin for mirrored databases. This is still a very simple </w:t>
+      </w:r>
+      <w:proofErr w:type="gramStart"/>
+      <w:r>
+        <w:rPr>
+          <w:highlight w:val="green"/>
+        </w:rPr>
+        <w:t>implementation,</w:t>
+      </w:r>
+      <w:proofErr w:type="gramEnd"/>
+      <w:r>
+        <w:rPr>
+          <w:highlight w:val="green"/>
+        </w:rPr>
+        <w:t xml:space="preserve"> generic</w:t>
+      </w:r>
+      <w:r>
+        <w:rPr>
+          <w:highlight w:val="green"/>
+        </w:rPr>
         <w:t xml:space="preserve"> distributed joins will require much more logic that has to go into the scheduler.</w:t>
       </w:r>
     </w:p>
@@ -9166,7 +10675,21 @@
           <w:highlight w:val="green"/>
         </w:rPr>
         <w:lastRenderedPageBreak/>
-        <w:t>The scheduler runs as a single instance right now but could be easily modified to run on multiple machines in failover mode. The issue is that although two concurrent pollers cannot pick the same job up twice but they can pick up twice as many jobs as the number of allowed outstanding jobs. This is simple to fix, but there might be more problems I haven’t thought about yet.</w:t>
+        <w:t xml:space="preserve">The scheduler runs as a single instance right now but could be easily modified to run on multiple machines in failover mode. The issue is that although two concurrent </w:t>
+      </w:r>
+      <w:proofErr w:type="spellStart"/>
+      <w:r>
+        <w:rPr>
+          <w:highlight w:val="green"/>
+        </w:rPr>
+        <w:t>pollers</w:t>
+      </w:r>
+      <w:proofErr w:type="spellEnd"/>
+      <w:r>
+        <w:rPr>
+          <w:highlight w:val="green"/>
+        </w:rPr>
+        <w:t xml:space="preserve"> cannot pick the same job up twice but they can pick up twice as many jobs as the number of allowed outstanding jobs. This is simple to fix, but there might be more problems I haven’t thought about yet.</w:t>
       </w:r>
     </w:p>
     <w:p>
@@ -9181,7 +10704,15 @@
     </w:p>
     <w:p>
       <w:r>
-        <w:t>On startup, the Graywulf scheduler loads the system configuration from the Registry.</w:t>
+        <w:t xml:space="preserve">On startup, the </w:t>
+      </w:r>
+      <w:proofErr w:type="spellStart"/>
+      <w:r>
+        <w:t>Graywulf</w:t>
+      </w:r>
+      <w:proofErr w:type="spellEnd"/>
+      <w:r>
+        <w:t xml:space="preserve"> scheduler loads the system configuration from the Registry.</w:t>
       </w:r>
       <w:r>
         <w:t xml:space="preserve"> This takes a few seconds, so, for performance reasons, the configuration has to be kept in memory. Because the system configuration might change during system operation, but the administration tools can only write into the registry but cannot communicate with the scheduler directly, it is necessary, to reread the system configuration once in a while from the registry. </w:t>
@@ -9213,7 +10744,15 @@
     </w:p>
     <w:p>
       <w:r>
-        <w:t>Running jobs can be manually cancelled by submitting a cancel request. Cancel requests are written to the registry and the job poller processes them. One a cancel request is received, the scheduler instructs the workflow runtime to start the cancellation of a job. Time-out enforcement works a similar way. Once the scheduler detects that a job has been running for a predefined amount of time, it instructs the scheduler to gracefully cancel the job.</w:t>
+        <w:t xml:space="preserve">Running jobs can be manually cancelled by submitting a cancel request. Cancel requests are written to the registry and the job </w:t>
+      </w:r>
+      <w:proofErr w:type="spellStart"/>
+      <w:r>
+        <w:t>poller</w:t>
+      </w:r>
+      <w:proofErr w:type="spellEnd"/>
+      <w:r>
+        <w:t xml:space="preserve"> processes them. One a cancel request is received, the scheduler instructs the workflow runtime to start the cancellation of a job. Time-out enforcement works a similar way. Once the scheduler detects that a job has been running for a predefined amount of time, it instructs the scheduler to gracefully cancel the job.</w:t>
       </w:r>
     </w:p>
     <w:p>
@@ -9244,8 +10783,16 @@
         <w:rPr>
           <w:highlight w:val="green"/>
         </w:rPr>
-        <w:t>Graceful stopping is not fully functional yet, it might just hang, especially with persistence. Needs to be tested systematically.</w:t>
-      </w:r>
+        <w:t xml:space="preserve">Graceful stopping is not fully functional yet, it might just hang, especially with persistence. </w:t>
+      </w:r>
+      <w:proofErr w:type="gramStart"/>
+      <w:r>
+        <w:rPr>
+          <w:highlight w:val="green"/>
+        </w:rPr>
+        <w:t>Needs to be tested systematically.</w:t>
+      </w:r>
+      <w:proofErr w:type="gramEnd"/>
     </w:p>
     <w:p>
       <w:pPr>
@@ -9296,11 +10843,19 @@
       </w:r>
     </w:p>
     <w:p>
+      <w:proofErr w:type="spellStart"/>
       <w:r>
         <w:rPr>
           <w:highlight w:val="green"/>
         </w:rPr>
-        <w:t>AppDomain based loading of assemblies is in place but version handling is not complete yet. Also, there are issues here, because DLLs can dynamically load other DLLs and we should be able to find those automatically too. Not a very big problem, but needs testing and quite a bit of knowledge about DLL versioning in .Net.</w:t>
+        <w:t>AppDomain</w:t>
+      </w:r>
+      <w:proofErr w:type="spellEnd"/>
+      <w:r>
+        <w:rPr>
+          <w:highlight w:val="green"/>
+        </w:rPr>
+        <w:t xml:space="preserve"> based loading of assemblies is in place but version handling is not complete yet. Also, there are issues here, because DLLs can dynamically load other DLLs and we should be able to find those automatically too. Not a very big problem, but needs testing and quite a bit of knowledge about DLL versioning in .Net.</w:t>
       </w:r>
     </w:p>
     <w:p>
@@ -9315,15 +10870,55 @@
     </w:p>
     <w:p>
       <w:r>
-        <w:t>The Graywulf scheduler</w:t>
-      </w:r>
-      <w:r>
-        <w:t xml:space="preserve"> runs on a single machine and executes jobs inside the scheduler process. As a consequence, computations should not be done on the scheduler machine but rather delegated to the worker nodes. SQL query execution is always delegated to the database servers but for generic task Graywulf offers a very simple solution.</w:t>
-      </w:r>
-    </w:p>
-    <w:p>
-      <w:r>
-        <w:t>Each cluster node runs a simple service that can accept remote request to create a component, parameterize it and execute it. This is called the Graywulf Remote Service module which is basically a simple application server. It is entirely based on the .Net Communication Foundation. Components are implemented ad .Net classes with interface used for communication contracts. Component activation is done by the clients by sending a request to the server with the full name and assembly information of the component. The server finds the assembly and instantiates the component. Graywulf components should support async execution and cancellation.</w:t>
+        <w:t xml:space="preserve">The </w:t>
+      </w:r>
+      <w:proofErr w:type="spellStart"/>
+      <w:r>
+        <w:t>Graywulf</w:t>
+      </w:r>
+      <w:proofErr w:type="spellEnd"/>
+      <w:r>
+        <w:t xml:space="preserve"> scheduler</w:t>
+      </w:r>
+      <w:r>
+        <w:t xml:space="preserve"> runs on a single machine and executes jobs inside the scheduler process. As a consequence, computations should not be done on the scheduler machine but rather delegated to the worker nodes. SQL query execution is always delegated to the database servers but for generic task </w:t>
+      </w:r>
+      <w:proofErr w:type="spellStart"/>
+      <w:r>
+        <w:t>Graywulf</w:t>
+      </w:r>
+      <w:proofErr w:type="spellEnd"/>
+      <w:r>
+        <w:t xml:space="preserve"> offers a very simple solution.</w:t>
+      </w:r>
+    </w:p>
+    <w:p>
+      <w:r>
+        <w:t xml:space="preserve">Each cluster node runs a simple service that can accept remote request to create a component, parameterize it and execute it. This is called the </w:t>
+      </w:r>
+      <w:proofErr w:type="spellStart"/>
+      <w:r>
+        <w:t>Graywulf</w:t>
+      </w:r>
+      <w:proofErr w:type="spellEnd"/>
+      <w:r>
+        <w:t xml:space="preserve"> Remote Service module which is basically a simple application server. It is entirely based on the .Net Communication Foundation. Components are implemented ad .Net classes with interface used for communication contracts. Component activation is done by the clients by sending a request to the server with the full name and assembly information of the component. The server finds the assembly and instantiates the component. </w:t>
+      </w:r>
+      <w:proofErr w:type="spellStart"/>
+      <w:r>
+        <w:t>Graywulf</w:t>
+      </w:r>
+      <w:proofErr w:type="spellEnd"/>
+      <w:r>
+        <w:t xml:space="preserve"> components should support </w:t>
+      </w:r>
+      <w:proofErr w:type="spellStart"/>
+      <w:r>
+        <w:t>async</w:t>
+      </w:r>
+      <w:proofErr w:type="spellEnd"/>
+      <w:r>
+        <w:t xml:space="preserve"> execution and cancellation.</w:t>
       </w:r>
     </w:p>
     <w:p>
@@ -9350,7 +10945,21 @@
         <w:rPr>
           <w:highlight w:val="green"/>
         </w:rPr>
-        <w:t>Right now everything runs under a Graywulf account now, but impersonation of the client would be a great option. It is hard to set up, though, with Active Directory’s Kerberos. I could get it running in my dev environment, but at JHU touching the AD is risky.</w:t>
+        <w:t xml:space="preserve">Right now everything runs under a </w:t>
+      </w:r>
+      <w:proofErr w:type="spellStart"/>
+      <w:r>
+        <w:rPr>
+          <w:highlight w:val="green"/>
+        </w:rPr>
+        <w:t>Graywulf</w:t>
+      </w:r>
+      <w:proofErr w:type="spellEnd"/>
+      <w:r>
+        <w:rPr>
+          <w:highlight w:val="green"/>
+        </w:rPr>
+        <w:t xml:space="preserve"> account now, but impersonation of the client would be a great option. It is hard to set up, though, with Active Directory’s Kerberos. I could get it running in my dev environment, but at JHU touching the AD is risky.</w:t>
       </w:r>
     </w:p>
     <w:p>
@@ -9415,14 +11024,28 @@
         <w:rPr>
           <w:highlight w:val="green"/>
         </w:rPr>
-        <w:t>log database is down. Logging is synchronous (if not done from a work flow, that is). Async logging would give much better performance in case of the web interfaces.</w:t>
-      </w:r>
-    </w:p>
-    <w:p>
+        <w:t xml:space="preserve">log database is down. Logging is synchronous (if not done from a work flow, that is). </w:t>
+      </w:r>
+      <w:proofErr w:type="spellStart"/>
       <w:r>
         <w:rPr>
           <w:highlight w:val="green"/>
         </w:rPr>
+        <w:t>Async</w:t>
+      </w:r>
+      <w:proofErr w:type="spellEnd"/>
+      <w:r>
+        <w:rPr>
+          <w:highlight w:val="green"/>
+        </w:rPr>
+        <w:t xml:space="preserve"> logging would give much better performance in case of the web interfaces.</w:t>
+      </w:r>
+    </w:p>
+    <w:p>
+      <w:r>
+        <w:rPr>
+          <w:highlight w:val="green"/>
+        </w:rPr>
         <w:t>The log browser is very immature and navigating the log is not really possible. I use queries to read what I need from the log right now, so a nice browser would help a lot.</w:t>
       </w:r>
     </w:p>
@@ -9441,7 +11064,15 @@
         <w:t>This section briefly describes h</w:t>
       </w:r>
       <w:r>
-        <w:t>ow to build, install and configure a Graywulf cluster</w:t>
+        <w:t xml:space="preserve">ow to build, install and configure a </w:t>
+      </w:r>
+      <w:proofErr w:type="spellStart"/>
+      <w:r>
+        <w:t>Graywulf</w:t>
+      </w:r>
+      <w:proofErr w:type="spellEnd"/>
+      <w:r>
+        <w:t xml:space="preserve"> cluster</w:t>
       </w:r>
       <w:r>
         <w:t>.</w:t>
@@ -9459,7 +11090,15 @@
     </w:p>
     <w:p>
       <w:r>
-        <w:t>The simplest Graywulf installation consists or a controller machine</w:t>
+        <w:t xml:space="preserve">The simplest </w:t>
+      </w:r>
+      <w:proofErr w:type="spellStart"/>
+      <w:r>
+        <w:t>Graywulf</w:t>
+      </w:r>
+      <w:proofErr w:type="spellEnd"/>
+      <w:r>
+        <w:t xml:space="preserve"> installation consists or a controller machine</w:t>
       </w:r>
       <w:r>
         <w:t>, a web server for user interfaces and one or more worker</w:t>
@@ -9474,12 +11113,25 @@
         <w:t>.</w:t>
       </w:r>
       <w:r>
-        <w:t xml:space="preserve"> To configure, build and debug Graywulf, you also need a developer machine.</w:t>
-      </w:r>
-    </w:p>
-    <w:p>
-      <w:r>
-        <w:t>Graywulf consists of Windows services, jobs and remotely callable components implemented as DLLs and web sites.</w:t>
+        <w:t xml:space="preserve"> To configure, build and debug </w:t>
+      </w:r>
+      <w:proofErr w:type="spellStart"/>
+      <w:r>
+        <w:t>Graywulf</w:t>
+      </w:r>
+      <w:proofErr w:type="spellEnd"/>
+      <w:r>
+        <w:t>, you also need a developer machine.</w:t>
+      </w:r>
+    </w:p>
+    <w:p>
+      <w:proofErr w:type="spellStart"/>
+      <w:r>
+        <w:t>Graywulf</w:t>
+      </w:r>
+      <w:proofErr w:type="spellEnd"/>
+      <w:r>
+        <w:t xml:space="preserve"> consists of Windows services, jobs and remotely callable components implemented as DLLs and web sites.</w:t>
       </w:r>
     </w:p>
     <w:p>
@@ -9502,7 +11154,15 @@
         <w:t>has to have a SQL Server installation.</w:t>
       </w:r>
       <w:r>
-        <w:t xml:space="preserve"> The controller will hold the system databases: the Graywulf </w:t>
+        <w:t xml:space="preserve"> The controller will hold the system databases: the </w:t>
+      </w:r>
+      <w:proofErr w:type="spellStart"/>
+      <w:r>
+        <w:t>Graywulf</w:t>
+      </w:r>
+      <w:proofErr w:type="spellEnd"/>
+      <w:r>
+        <w:t xml:space="preserve"> </w:t>
       </w:r>
       <w:r>
         <w:rPr>
@@ -9678,26 +11338,38 @@
         <w:t>auth</w:t>
       </w:r>
       <w:r>
-        <w:t xml:space="preserve"> site which is used as a central authentication entry point for all Graywulf-based ASP.Net web sites, the </w:t>
-      </w:r>
+        <w:t xml:space="preserve"> site which is used as a central authentication entry point for all </w:t>
+      </w:r>
+      <w:proofErr w:type="spellStart"/>
+      <w:r>
+        <w:t>Graywulf</w:t>
+      </w:r>
+      <w:proofErr w:type="spellEnd"/>
+      <w:r>
+        <w:t xml:space="preserve">-based ASP.Net web sites, the </w:t>
+      </w:r>
+      <w:proofErr w:type="spellStart"/>
       <w:r>
         <w:rPr>
           <w:i/>
         </w:rPr>
         <w:t>gwui</w:t>
       </w:r>
+      <w:proofErr w:type="spellEnd"/>
       <w:r>
         <w:t xml:space="preserve"> web site which is the main user interface and can be themed to any</w:t>
       </w:r>
       <w:r>
         <w:t xml:space="preserve"> application, and the </w:t>
       </w:r>
+      <w:proofErr w:type="spellStart"/>
       <w:r>
         <w:rPr>
           <w:i/>
         </w:rPr>
         <w:t>gwadmin</w:t>
       </w:r>
+      <w:proofErr w:type="spellEnd"/>
       <w:r>
         <w:t xml:space="preserve"> web site which is used for system administration.</w:t>
       </w:r>
@@ -9768,7 +11440,15 @@
         <w:t>, responsible for executing delegated jobs.</w:t>
       </w:r>
       <w:r>
-        <w:t xml:space="preserve"> Certain jobs produce files as output, for example the table export job. These files are saved to a UNC share that must be accessible by all worker nodes and the web server. PowerShell can simplify sy</w:t>
+        <w:t xml:space="preserve"> Certain jobs produce files as output, for example the table export job. These files are saved to a UNC share that must be accessible by all worker nodes and the web server. </w:t>
+      </w:r>
+      <w:proofErr w:type="spellStart"/>
+      <w:r>
+        <w:t>PowerShell</w:t>
+      </w:r>
+      <w:proofErr w:type="spellEnd"/>
+      <w:r>
+        <w:t xml:space="preserve"> can simplify sy</w:t>
       </w:r>
       <w:r>
         <w:t>stem installation significantly but the system does not have a dependency on it.</w:t>
@@ -9908,7 +11588,15 @@
         <w:t>There are</w:t>
       </w:r>
       <w:r>
-        <w:t xml:space="preserve"> a few basic rules to configure the hardware for Graywulf, depending on the role of the server. For controller nodes, the IO system should be optimized for transaction processing, i.e. fast-to-write and low latency RAID configurations are preferred over disk size.</w:t>
+        <w:t xml:space="preserve"> a few basic rules to configure the hardware for </w:t>
+      </w:r>
+      <w:proofErr w:type="spellStart"/>
+      <w:r>
+        <w:t>Graywulf</w:t>
+      </w:r>
+      <w:proofErr w:type="spellEnd"/>
+      <w:r>
+        <w:t>, depending on the role of the server. For controller nodes, the IO system should be optimized for transaction processing, i.e. fast-to-write and low latency RAID configurations are preferred over disk size.</w:t>
       </w:r>
     </w:p>
     <w:p>
@@ -9933,8 +11621,13 @@
       <w:bookmarkEnd w:id="45"/>
     </w:p>
     <w:p>
-      <w:r>
-        <w:t>Graywulf requires a standard installation of Windows Server with .Net 4.0 and TCP/IP based networking. The controller and worker machines also need SQL Server.</w:t>
+      <w:proofErr w:type="spellStart"/>
+      <w:r>
+        <w:t>Graywulf</w:t>
+      </w:r>
+      <w:proofErr w:type="spellEnd"/>
+      <w:r>
+        <w:t xml:space="preserve"> requires a standard installation of Windows Server with .Net 4.0 and TCP/IP based networking. The controller and worker machines also need SQL Server.</w:t>
       </w:r>
     </w:p>
     <w:p>
@@ -9955,7 +11648,15 @@
         <w:t>\\machinname\data</w:t>
       </w:r>
       <w:r>
-        <w:t xml:space="preserve"> would yield access to the data volumes from any other machine. Graywulf binaries </w:t>
+        <w:t xml:space="preserve"> would yield access to the data volumes from any other machine. </w:t>
+      </w:r>
+      <w:proofErr w:type="spellStart"/>
+      <w:r>
+        <w:t>Graywulf</w:t>
+      </w:r>
+      <w:proofErr w:type="spellEnd"/>
+      <w:r>
+        <w:t xml:space="preserve"> binaries </w:t>
       </w:r>
       <w:r>
         <w:t>will</w:t>
@@ -9964,8 +11665,13 @@
         <w:t xml:space="preserve"> go under </w:t>
       </w:r>
       <w:r>
-        <w:t>\data\data0\graywulf</w:t>
-      </w:r>
+        <w:t>\data\data0\</w:t>
+      </w:r>
+      <w:proofErr w:type="spellStart"/>
+      <w:r>
+        <w:t>graywulf</w:t>
+      </w:r>
+      <w:proofErr w:type="spellEnd"/>
       <w:r>
         <w:t>\bin.</w:t>
       </w:r>
@@ -10060,7 +11766,15 @@
     </w:p>
     <w:p>
       <w:r>
-        <w:t>SQL Server databases and Graywulf code will have their own directories on the RAID volumes.</w:t>
+        <w:t xml:space="preserve">SQL Server databases and </w:t>
+      </w:r>
+      <w:proofErr w:type="spellStart"/>
+      <w:r>
+        <w:t>Graywulf</w:t>
+      </w:r>
+      <w:proofErr w:type="spellEnd"/>
+      <w:r>
+        <w:t xml:space="preserve"> code will have their own directories on the RAID volumes.</w:t>
       </w:r>
     </w:p>
     <w:p>
@@ -10078,7 +11792,21 @@
         <w:rPr>
           <w:lang w:val="en-US"/>
         </w:rPr>
-        <w:t>Create directory C:\Data\Data0\Graywulf for Graywulf code</w:t>
+        <w:t xml:space="preserve">Create directory C:\Data\Data0\Graywulf for </w:t>
+      </w:r>
+      <w:proofErr w:type="spellStart"/>
+      <w:r>
+        <w:rPr>
+          <w:lang w:val="en-US"/>
+        </w:rPr>
+        <w:t>Graywulf</w:t>
+      </w:r>
+      <w:proofErr w:type="spellEnd"/>
+      <w:r>
+        <w:rPr>
+          <w:lang w:val="en-US"/>
+        </w:rPr>
+        <w:t xml:space="preserve"> code</w:t>
       </w:r>
     </w:p>
     <w:p>
@@ -10110,12 +11838,14 @@
       <w:bookmarkEnd w:id="47"/>
     </w:p>
     <w:p>
+      <w:proofErr w:type="gramStart"/>
       <w:r>
         <w:rPr>
           <w:highlight w:val="yellow"/>
         </w:rPr>
         <w:t>To enable Kerberos identity delegation…</w:t>
       </w:r>
+      <w:proofErr w:type="gramEnd"/>
     </w:p>
     <w:p>
       <w:pPr>
@@ -10129,7 +11859,15 @@
     </w:p>
     <w:p>
       <w:r>
-        <w:t>The Graywulf service account will require certain settings in the domain group policy. In order to share certain settings between different service account</w:t>
+        <w:t xml:space="preserve">The </w:t>
+      </w:r>
+      <w:proofErr w:type="spellStart"/>
+      <w:r>
+        <w:t>Graywulf</w:t>
+      </w:r>
+      <w:proofErr w:type="spellEnd"/>
+      <w:r>
+        <w:t xml:space="preserve"> service account will require certain settings in the domain group policy. In order to share certain settings between different service account</w:t>
       </w:r>
       <w:r>
         <w:t>s</w:t>
@@ -10206,7 +11944,21 @@
         <w:rPr>
           <w:lang w:val="en-US"/>
         </w:rPr>
-        <w:t>Link the new group policy object under the domain, or to that server group that will be part of the Graywulf installation</w:t>
+        <w:t xml:space="preserve">Link the new group policy object under the domain, or to that server group that will be part of the </w:t>
+      </w:r>
+      <w:proofErr w:type="spellStart"/>
+      <w:r>
+        <w:rPr>
+          <w:lang w:val="en-US"/>
+        </w:rPr>
+        <w:t>Graywulf</w:t>
+      </w:r>
+      <w:proofErr w:type="spellEnd"/>
+      <w:r>
+        <w:rPr>
+          <w:lang w:val="en-US"/>
+        </w:rPr>
+        <w:t xml:space="preserve"> installation</w:t>
       </w:r>
     </w:p>
     <w:p>
@@ -10286,7 +12038,15 @@
     </w:p>
     <w:p>
       <w:r>
-        <w:t xml:space="preserve">To get the best performance and allow Kerberos-based identity delegation (for example with linked servers in certain scenarious), SQL Servers are best run under a domain account instead of the local system account. A few settings in the group policy </w:t>
+        <w:t xml:space="preserve">To get the best performance and allow Kerberos-based identity delegation (for example with linked servers in certain </w:t>
+      </w:r>
+      <w:proofErr w:type="spellStart"/>
+      <w:r>
+        <w:t>scenarious</w:t>
+      </w:r>
+      <w:proofErr w:type="spellEnd"/>
+      <w:r>
+        <w:t xml:space="preserve">), SQL Servers are best run under a domain account instead of the local system account. A few settings in the group policy </w:t>
       </w:r>
       <w:r>
         <w:t>have</w:t>
@@ -10310,7 +12070,21 @@
         <w:rPr>
           <w:lang w:val="en-US"/>
         </w:rPr>
-        <w:t>Create user MYDOMAIN\sqlserver on the domain controller</w:t>
+        <w:t>Create user MYDOMAIN\</w:t>
+      </w:r>
+      <w:proofErr w:type="spellStart"/>
+      <w:r>
+        <w:rPr>
+          <w:lang w:val="en-US"/>
+        </w:rPr>
+        <w:t>sqlserver</w:t>
+      </w:r>
+      <w:proofErr w:type="spellEnd"/>
+      <w:r>
+        <w:rPr>
+          <w:lang w:val="en-US"/>
+        </w:rPr>
+        <w:t xml:space="preserve"> on the domain controller</w:t>
       </w:r>
     </w:p>
     <w:p>
@@ -10328,7 +12102,21 @@
         <w:rPr>
           <w:lang w:val="en-US"/>
         </w:rPr>
-        <w:t>Make MYDOMAIN\sqlserver a member of MYDOMAIN\services</w:t>
+        <w:t>Make MYDOMAIN\</w:t>
+      </w:r>
+      <w:proofErr w:type="spellStart"/>
+      <w:r>
+        <w:rPr>
+          <w:lang w:val="en-US"/>
+        </w:rPr>
+        <w:t>sqlserver</w:t>
+      </w:r>
+      <w:proofErr w:type="spellEnd"/>
+      <w:r>
+        <w:rPr>
+          <w:lang w:val="en-US"/>
+        </w:rPr>
+        <w:t xml:space="preserve"> a member of MYDOMAIN\services</w:t>
       </w:r>
     </w:p>
     <w:p>
@@ -10351,8 +12139,13 @@
         <w:pStyle w:val="Task"/>
       </w:pPr>
       <w:r>
-        <w:t>Add MYDOMAIN\sqlserver</w:t>
-      </w:r>
+        <w:t>Add MYDOMAIN\</w:t>
+      </w:r>
+      <w:proofErr w:type="spellStart"/>
+      <w:r>
+        <w:t>sqlserver</w:t>
+      </w:r>
+      <w:proofErr w:type="spellEnd"/>
       <w:r>
         <w:t xml:space="preserve"> </w:t>
       </w:r>
@@ -10391,7 +12184,21 @@
         <w:rPr>
           <w:lang w:val="en-US"/>
         </w:rPr>
-        <w:t>Grant MYDOMAIN\sqlserver full access to the SQL Server data directory</w:t>
+        <w:t>Grant MYDOMAIN\</w:t>
+      </w:r>
+      <w:proofErr w:type="spellStart"/>
+      <w:r>
+        <w:rPr>
+          <w:lang w:val="en-US"/>
+        </w:rPr>
+        <w:t>sqlserver</w:t>
+      </w:r>
+      <w:proofErr w:type="spellEnd"/>
+      <w:r>
+        <w:rPr>
+          <w:lang w:val="en-US"/>
+        </w:rPr>
+        <w:t xml:space="preserve"> full access to the SQL Server data directory</w:t>
       </w:r>
       <w:r>
         <w:rPr>
@@ -10464,14 +12271,20 @@
         <w:pStyle w:val="Task"/>
       </w:pPr>
       <w:r>
-        <w:t>Reconfigure MSSQLSERVICE on all machines to run under MYDOMAIN\sqlserver</w:t>
-      </w:r>
+        <w:t>Reconfigure MSSQLSERVICE on all machines to run under MYDOMAIN\</w:t>
+      </w:r>
+      <w:proofErr w:type="spellStart"/>
+      <w:r>
+        <w:t>sqlserver</w:t>
+      </w:r>
+      <w:proofErr w:type="spellEnd"/>
     </w:p>
     <w:p>
       <w:pPr>
         <w:pStyle w:val="Heading3"/>
       </w:pPr>
       <w:bookmarkStart w:id="50" w:name="_Toc376963245"/>
+      <w:proofErr w:type="gramStart"/>
       <w:r>
         <w:t xml:space="preserve">Setting up a </w:t>
       </w:r>
@@ -10481,20 +12294,36 @@
       <w:r>
         <w:t xml:space="preserve"> account for </w:t>
       </w:r>
+      <w:proofErr w:type="spellStart"/>
       <w:r>
         <w:t>Graywulf</w:t>
       </w:r>
+      <w:proofErr w:type="spellEnd"/>
       <w:r>
         <w:t xml:space="preserve"> services.</w:t>
       </w:r>
       <w:bookmarkEnd w:id="50"/>
-    </w:p>
-    <w:p>
-      <w:r>
-        <w:t xml:space="preserve">Graywulf uses Windows authentication for intra-server communication, thus servers must be in the same Windows domain. Web sites and services must run under the same service account that has access to all necessary resources. The service account has to be a Windows domain account. </w:t>
-      </w:r>
-      <w:r>
-        <w:t xml:space="preserve"> All Graywulf services will run under or impersonate themselves under this domain account. </w:t>
+      <w:proofErr w:type="gramEnd"/>
+    </w:p>
+    <w:p>
+      <w:proofErr w:type="spellStart"/>
+      <w:r>
+        <w:t>Graywulf</w:t>
+      </w:r>
+      <w:proofErr w:type="spellEnd"/>
+      <w:r>
+        <w:t xml:space="preserve"> uses Windows authentication for intra-server communication, thus servers must be in the same Windows domain. Web sites and services must run under the same service account that has access to all necessary resources. The service account has to be a Windows domain account. </w:t>
+      </w:r>
+      <w:r>
+        <w:t xml:space="preserve"> All </w:t>
+      </w:r>
+      <w:proofErr w:type="spellStart"/>
+      <w:r>
+        <w:t>Graywulf</w:t>
+      </w:r>
+      <w:proofErr w:type="spellEnd"/>
+      <w:r>
+        <w:t xml:space="preserve"> services will run under or impersonate themselves under this domain account. </w:t>
       </w:r>
       <w:r>
         <w:t>The</w:t>
@@ -10515,7 +12344,15 @@
         <w:t xml:space="preserve"> this account </w:t>
       </w:r>
       <w:r>
-        <w:t>is MYDOMAIN\Graywulf.</w:t>
+        <w:t>is MYDOMAIN\</w:t>
+      </w:r>
+      <w:proofErr w:type="spellStart"/>
+      <w:r>
+        <w:t>Graywulf</w:t>
+      </w:r>
+      <w:proofErr w:type="spellEnd"/>
+      <w:r>
+        <w:t>.</w:t>
       </w:r>
     </w:p>
     <w:p>
@@ -10529,7 +12366,15 @@
         <w:t xml:space="preserve"> the user</w:t>
       </w:r>
       <w:r>
-        <w:t xml:space="preserve"> MYDOMAIN\graywulf on the domain controller</w:t>
+        <w:t xml:space="preserve"> MYDOMAIN\</w:t>
+      </w:r>
+      <w:proofErr w:type="spellStart"/>
+      <w:r>
+        <w:t>graywulf</w:t>
+      </w:r>
+      <w:proofErr w:type="spellEnd"/>
+      <w:r>
+        <w:t xml:space="preserve"> on the domain controller</w:t>
       </w:r>
     </w:p>
     <w:p>
@@ -10537,12 +12382,28 @@
         <w:pStyle w:val="Task"/>
       </w:pPr>
       <w:r>
-        <w:t>Make MYDOMAIN\graywulf a member of MYDOMAIN\services</w:t>
-      </w:r>
-    </w:p>
-    <w:p>
-      <w:r>
-        <w:t>The Graywulf service account has to have access to all network shares, mounted RAID volumes and SQL Servers in the system. In order to grant access to everything, perform the following steps on all RAID volumes of all machines.</w:t>
+        <w:t>Make MYDOMAIN\</w:t>
+      </w:r>
+      <w:proofErr w:type="spellStart"/>
+      <w:r>
+        <w:t>graywulf</w:t>
+      </w:r>
+      <w:proofErr w:type="spellEnd"/>
+      <w:r>
+        <w:t xml:space="preserve"> a member of MYDOMAIN\services</w:t>
+      </w:r>
+    </w:p>
+    <w:p>
+      <w:r>
+        <w:t xml:space="preserve">The </w:t>
+      </w:r>
+      <w:proofErr w:type="spellStart"/>
+      <w:r>
+        <w:t>Graywulf</w:t>
+      </w:r>
+      <w:proofErr w:type="spellEnd"/>
+      <w:r>
+        <w:t xml:space="preserve"> service account has to have access to all network shares, mounted RAID volumes and SQL Servers in the system. In order to grant access to everything, perform the following steps on all RAID volumes of all machines.</w:t>
       </w:r>
     </w:p>
     <w:p>
@@ -10560,7 +12421,21 @@
         <w:rPr>
           <w:lang w:val="en-US"/>
         </w:rPr>
-        <w:t>Grant MYDOMAIN\graywulf “Full control” access to C:\Data</w:t>
+        <w:t>Grant MYDOMAIN\</w:t>
+      </w:r>
+      <w:proofErr w:type="spellStart"/>
+      <w:r>
+        <w:rPr>
+          <w:lang w:val="en-US"/>
+        </w:rPr>
+        <w:t>graywulf</w:t>
+      </w:r>
+      <w:proofErr w:type="spellEnd"/>
+      <w:r>
+        <w:rPr>
+          <w:lang w:val="en-US"/>
+        </w:rPr>
+        <w:t xml:space="preserve"> “Full control” access to C:\Data</w:t>
       </w:r>
     </w:p>
     <w:p>
@@ -10569,16 +12444,37 @@
       </w:pPr>
       <w:bookmarkStart w:id="51" w:name="_Toc376963246"/>
       <w:r>
-        <w:t>Configure SQL Server tempdb</w:t>
+        <w:t xml:space="preserve">Configure SQL Server </w:t>
+      </w:r>
+      <w:proofErr w:type="spellStart"/>
+      <w:r>
+        <w:t>tempdb</w:t>
       </w:r>
       <w:bookmarkEnd w:id="51"/>
-    </w:p>
-    <w:p>
-      <w:r>
-        <w:t>By default, tempdb files are located on the system disk.</w:t>
-      </w:r>
-      <w:r>
-        <w:t xml:space="preserve"> They have to moved to the high performance RAID volumes for better performance.</w:t>
+      <w:proofErr w:type="spellEnd"/>
+    </w:p>
+    <w:p>
+      <w:r>
+        <w:t xml:space="preserve">By default, </w:t>
+      </w:r>
+      <w:proofErr w:type="spellStart"/>
+      <w:r>
+        <w:t>tempdb</w:t>
+      </w:r>
+      <w:proofErr w:type="spellEnd"/>
+      <w:r>
+        <w:t xml:space="preserve"> files are located on the system disk.</w:t>
+      </w:r>
+      <w:r>
+        <w:t xml:space="preserve"> They have to </w:t>
+      </w:r>
+      <w:proofErr w:type="gramStart"/>
+      <w:r>
+        <w:t>moved</w:t>
+      </w:r>
+      <w:proofErr w:type="gramEnd"/>
+      <w:r>
+        <w:t xml:space="preserve"> to the high performance RAID volumes for better performance.</w:t>
       </w:r>
     </w:p>
     <w:p>
@@ -10911,7 +12807,15 @@
         <w:t>Restart the server for the changes to take effect.</w:t>
       </w:r>
       <w:r>
-        <w:t xml:space="preserve"> Now change the tempdb file sizes according to the needs. </w:t>
+        <w:t xml:space="preserve"> Now change the </w:t>
+      </w:r>
+      <w:proofErr w:type="spellStart"/>
+      <w:r>
+        <w:t>tempdb</w:t>
+      </w:r>
+      <w:proofErr w:type="spellEnd"/>
+      <w:r>
+        <w:t xml:space="preserve"> file sizes according to the needs. </w:t>
       </w:r>
       <w:r>
         <w:t>It is important to move the files first and set the file size later because files are moved to the new location only after a server restart and growing the files residing on</w:t>
@@ -10930,9 +12834,11 @@
       <w:r>
         <w:t xml:space="preserve">Change </w:t>
       </w:r>
+      <w:proofErr w:type="spellStart"/>
       <w:r>
         <w:t>tempdb</w:t>
       </w:r>
+      <w:proofErr w:type="spellEnd"/>
       <w:r>
         <w:t xml:space="preserve"> file sizes by executing the following script</w:t>
       </w:r>
@@ -11501,9 +13407,14 @@
       </w:pPr>
       <w:bookmarkStart w:id="52" w:name="_Toc376963247"/>
       <w:r>
-        <w:t>Creating a service account for Graywulf</w:t>
+        <w:t xml:space="preserve">Creating a service account for </w:t>
+      </w:r>
+      <w:proofErr w:type="spellStart"/>
+      <w:r>
+        <w:t>Graywulf</w:t>
       </w:r>
       <w:bookmarkEnd w:id="52"/>
+      <w:proofErr w:type="spellEnd"/>
     </w:p>
     <w:p>
       <w:r>
@@ -11525,7 +13436,21 @@
         <w:rPr>
           <w:lang w:val="en-US"/>
         </w:rPr>
-        <w:t xml:space="preserve">Create MYDOMAIN\graywulf on the domain controller </w:t>
+        <w:t>Create MYDOMAIN\</w:t>
+      </w:r>
+      <w:proofErr w:type="spellStart"/>
+      <w:r>
+        <w:rPr>
+          <w:lang w:val="en-US"/>
+        </w:rPr>
+        <w:t>graywulf</w:t>
+      </w:r>
+      <w:proofErr w:type="spellEnd"/>
+      <w:r>
+        <w:rPr>
+          <w:lang w:val="en-US"/>
+        </w:rPr>
+        <w:t xml:space="preserve"> on the domain controller </w:t>
       </w:r>
     </w:p>
     <w:p>
@@ -11579,7 +13504,21 @@
         <w:rPr>
           <w:lang w:val="en-US"/>
         </w:rPr>
-        <w:t>Member of dbcreator role on all SQL servers on the worker nodes</w:t>
+        <w:t xml:space="preserve">Member of </w:t>
+      </w:r>
+      <w:proofErr w:type="spellStart"/>
+      <w:r>
+        <w:rPr>
+          <w:lang w:val="en-US"/>
+        </w:rPr>
+        <w:t>dbcreator</w:t>
+      </w:r>
+      <w:proofErr w:type="spellEnd"/>
+      <w:r>
+        <w:rPr>
+          <w:lang w:val="en-US"/>
+        </w:rPr>
+        <w:t xml:space="preserve"> role on all SQL servers on the worker nodes</w:t>
       </w:r>
     </w:p>
     <w:p>
@@ -11597,13 +13536,51 @@
         <w:rPr>
           <w:lang w:val="en-US"/>
         </w:rPr>
-        <w:t>Full control access to %windir%\temp on the webserver</w:t>
-      </w:r>
+        <w:t>Full control access to %</w:t>
+      </w:r>
+      <w:proofErr w:type="spellStart"/>
+      <w:r>
+        <w:rPr>
+          <w:lang w:val="en-US"/>
+        </w:rPr>
+        <w:t>windir</w:t>
+      </w:r>
+      <w:proofErr w:type="spellEnd"/>
+      <w:r>
+        <w:rPr>
+          <w:lang w:val="en-US"/>
+        </w:rPr>
+        <w:t xml:space="preserve">%\temp on the </w:t>
+      </w:r>
+      <w:proofErr w:type="spellStart"/>
+      <w:r>
+        <w:rPr>
+          <w:lang w:val="en-US"/>
+        </w:rPr>
+        <w:t>webserver</w:t>
+      </w:r>
+      <w:proofErr w:type="spellEnd"/>
     </w:p>
     <w:p>
       <w:r>
         <w:lastRenderedPageBreak/>
-        <w:t>As all Graywulf services will run under MYDOMAIN\graywulf, it is very important to grant access to all data directories</w:t>
+        <w:t xml:space="preserve">As all </w:t>
+      </w:r>
+      <w:proofErr w:type="spellStart"/>
+      <w:r>
+        <w:t>Graywulf</w:t>
+      </w:r>
+      <w:proofErr w:type="spellEnd"/>
+      <w:r>
+        <w:t xml:space="preserve"> services will run under MYDOMAIN\</w:t>
+      </w:r>
+      <w:proofErr w:type="spellStart"/>
+      <w:r>
+        <w:t>graywulf</w:t>
+      </w:r>
+      <w:proofErr w:type="spellEnd"/>
+      <w:r>
+        <w:t>, it is very important to grant access to all data directories</w:t>
       </w:r>
     </w:p>
     <w:p>
@@ -11649,12 +13626,36 @@
         <w:t>G</w:t>
       </w:r>
       <w:r>
-        <w:t>rant access to %windir%\temp so serializer classes can be generated on the web server</w:t>
-      </w:r>
-    </w:p>
-    <w:p>
-      <w:r>
-        <w:t>The Graywulf account should be able to manage SQL Server and</w:t>
+        <w:t>rant access to %</w:t>
+      </w:r>
+      <w:proofErr w:type="spellStart"/>
+      <w:r>
+        <w:t>windir</w:t>
+      </w:r>
+      <w:proofErr w:type="spellEnd"/>
+      <w:r>
+        <w:t xml:space="preserve">%\temp so </w:t>
+      </w:r>
+      <w:proofErr w:type="spellStart"/>
+      <w:r>
+        <w:t>serializer</w:t>
+      </w:r>
+      <w:proofErr w:type="spellEnd"/>
+      <w:r>
+        <w:t xml:space="preserve"> classes can be generated on the web server</w:t>
+      </w:r>
+    </w:p>
+    <w:p>
+      <w:r>
+        <w:t xml:space="preserve">The </w:t>
+      </w:r>
+      <w:proofErr w:type="spellStart"/>
+      <w:r>
+        <w:t>Graywulf</w:t>
+      </w:r>
+      <w:proofErr w:type="spellEnd"/>
+      <w:r>
+        <w:t xml:space="preserve"> account should be able to manage SQL Server and</w:t>
       </w:r>
       <w:r>
         <w:t xml:space="preserve"> create new databases, so</w:t>
@@ -11665,7 +13666,15 @@
         <w:pStyle w:val="Task"/>
       </w:pPr>
       <w:r>
-        <w:t>Add MYDOMAIN\graywulf to all SQL Server instances as a windows user.</w:t>
+        <w:t>Add MYDOMAIN\</w:t>
+      </w:r>
+      <w:proofErr w:type="spellStart"/>
+      <w:r>
+        <w:t>graywulf</w:t>
+      </w:r>
+      <w:proofErr w:type="spellEnd"/>
+      <w:r>
+        <w:t xml:space="preserve"> to all SQL Server instances as a windows user.</w:t>
       </w:r>
     </w:p>
     <w:p>
@@ -11673,7 +13682,15 @@
         <w:pStyle w:val="Task"/>
       </w:pPr>
       <w:r>
-        <w:t>Make MYDOMAIN\graywulf a member of the “</w:t>
+        <w:t>Make MYDOMAIN\</w:t>
+      </w:r>
+      <w:proofErr w:type="spellStart"/>
+      <w:r>
+        <w:t>graywulf</w:t>
+      </w:r>
+      <w:proofErr w:type="spellEnd"/>
+      <w:r>
+        <w:t xml:space="preserve"> a member of the “</w:t>
       </w:r>
       <w:r>
         <w:t>DB creator</w:t>
@@ -11776,7 +13793,15 @@
     </w:p>
     <w:p>
       <w:r>
-        <w:t>To build Graywulf, the following software has to be installed on the developer machine:</w:t>
+        <w:t xml:space="preserve">To build </w:t>
+      </w:r>
+      <w:proofErr w:type="spellStart"/>
+      <w:r>
+        <w:t>Graywulf</w:t>
+      </w:r>
+      <w:proofErr w:type="spellEnd"/>
+      <w:r>
+        <w:t>, the following software has to be installed on the developer machine:</w:t>
       </w:r>
     </w:p>
     <w:p>
@@ -11808,11 +13833,19 @@
           <w:lang w:val="en-US"/>
         </w:rPr>
       </w:pPr>
+      <w:proofErr w:type="spellStart"/>
       <w:r>
         <w:rPr>
           <w:lang w:val="en-US"/>
         </w:rPr>
-        <w:t xml:space="preserve">NuGet Package Manager </w:t>
+        <w:t>NuGet</w:t>
+      </w:r>
+      <w:proofErr w:type="spellEnd"/>
+      <w:r>
+        <w:rPr>
+          <w:lang w:val="en-US"/>
+        </w:rPr>
+        <w:t xml:space="preserve"> Package Manager </w:t>
       </w:r>
     </w:p>
     <w:p>
@@ -11862,11 +13895,19 @@
           <w:lang w:val="en-US"/>
         </w:rPr>
       </w:pPr>
+      <w:proofErr w:type="spellStart"/>
       <w:r>
         <w:rPr>
           <w:lang w:val="en-US"/>
         </w:rPr>
-        <w:t xml:space="preserve">Git for Windows from </w:t>
+        <w:t>Git</w:t>
+      </w:r>
+      <w:proofErr w:type="spellEnd"/>
+      <w:r>
+        <w:rPr>
+          <w:lang w:val="en-US"/>
+        </w:rPr>
+        <w:t xml:space="preserve"> for Windows from </w:t>
       </w:r>
       <w:hyperlink r:id="rId6" w:history="1">
         <w:r>
@@ -11889,11 +13930,19 @@
           <w:lang w:val="en-US"/>
         </w:rPr>
       </w:pPr>
+      <w:proofErr w:type="spellStart"/>
       <w:r>
         <w:rPr>
           <w:lang w:val="en-US"/>
         </w:rPr>
-        <w:t xml:space="preserve">TortoiseGit from </w:t>
+        <w:t>TortoiseGit</w:t>
+      </w:r>
+      <w:proofErr w:type="spellEnd"/>
+      <w:r>
+        <w:rPr>
+          <w:lang w:val="en-US"/>
+        </w:rPr>
+        <w:t xml:space="preserve"> from </w:t>
       </w:r>
       <w:hyperlink r:id="rId7" w:history="1">
         <w:r>
@@ -11940,8 +13989,13 @@
       <w:bookmarkEnd w:id="55"/>
     </w:p>
     <w:p>
-      <w:r>
-        <w:t xml:space="preserve">Graywulf source code is available from </w:t>
+      <w:proofErr w:type="spellStart"/>
+      <w:r>
+        <w:t>Graywulf</w:t>
+      </w:r>
+      <w:proofErr w:type="spellEnd"/>
+      <w:r>
+        <w:t xml:space="preserve"> source code is available from </w:t>
       </w:r>
       <w:hyperlink r:id="rId8" w:history="1">
         <w:r>
@@ -11952,10 +14006,34 @@
         </w:r>
       </w:hyperlink>
       <w:r>
-        <w:t>. It should be cloned locally on the developer machine into a directory called graywulf, possibly under a project directory.</w:t>
-      </w:r>
-      <w:r>
-        <w:t xml:space="preserve"> You can either use TortoiseGit or the command-line git to clone a repository.</w:t>
+        <w:t xml:space="preserve">. It should be cloned locally on the developer machine into a directory called </w:t>
+      </w:r>
+      <w:proofErr w:type="spellStart"/>
+      <w:r>
+        <w:t>graywulf</w:t>
+      </w:r>
+      <w:proofErr w:type="spellEnd"/>
+      <w:r>
+        <w:t>, possibly under a project directory.</w:t>
+      </w:r>
+      <w:r>
+        <w:t xml:space="preserve"> You can either use </w:t>
+      </w:r>
+      <w:proofErr w:type="spellStart"/>
+      <w:r>
+        <w:t>TortoiseGit</w:t>
+      </w:r>
+      <w:proofErr w:type="spellEnd"/>
+      <w:r>
+        <w:t xml:space="preserve"> or the command-line </w:t>
+      </w:r>
+      <w:proofErr w:type="spellStart"/>
+      <w:r>
+        <w:t>git</w:t>
+      </w:r>
+      <w:proofErr w:type="spellEnd"/>
+      <w:r>
+        <w:t xml:space="preserve"> to clone a repository.</w:t>
       </w:r>
     </w:p>
     <w:p>
@@ -11963,12 +14041,36 @@
         <w:pStyle w:val="Task"/>
       </w:pPr>
       <w:r>
-        <w:t>Clone the Graywulf git repository to the development machine.</w:t>
-      </w:r>
-    </w:p>
-    <w:p>
-      <w:r>
-        <w:t>The git repository might cont</w:t>
+        <w:t xml:space="preserve">Clone the </w:t>
+      </w:r>
+      <w:proofErr w:type="spellStart"/>
+      <w:r>
+        <w:t>Graywulf</w:t>
+      </w:r>
+      <w:proofErr w:type="spellEnd"/>
+      <w:r>
+        <w:t xml:space="preserve"> </w:t>
+      </w:r>
+      <w:proofErr w:type="spellStart"/>
+      <w:r>
+        <w:t>git</w:t>
+      </w:r>
+      <w:proofErr w:type="spellEnd"/>
+      <w:r>
+        <w:t xml:space="preserve"> repository to the development machine.</w:t>
+      </w:r>
+    </w:p>
+    <w:p>
+      <w:r>
+        <w:t xml:space="preserve">The </w:t>
+      </w:r>
+      <w:proofErr w:type="spellStart"/>
+      <w:r>
+        <w:t>git</w:t>
+      </w:r>
+      <w:proofErr w:type="spellEnd"/>
+      <w:r>
+        <w:t xml:space="preserve"> repository might cont</w:t>
       </w:r>
       <w:r>
         <w:t>ain multiple tags and branches.</w:t>
@@ -11984,7 +14086,15 @@
         <w:t>Creating the</w:t>
       </w:r>
       <w:r>
-        <w:t xml:space="preserve"> Graywulf system</w:t>
+        <w:t xml:space="preserve"> </w:t>
+      </w:r>
+      <w:proofErr w:type="spellStart"/>
+      <w:r>
+        <w:t>Graywulf</w:t>
+      </w:r>
+      <w:proofErr w:type="spellEnd"/>
+      <w:r>
+        <w:t xml:space="preserve"> system</w:t>
       </w:r>
       <w:r>
         <w:t xml:space="preserve"> databases</w:t>
@@ -12006,9 +14116,11 @@
       <w:pPr>
         <w:pStyle w:val="Task"/>
       </w:pPr>
+      <w:proofErr w:type="spellStart"/>
       <w:r>
         <w:t>Graywulf_Log</w:t>
       </w:r>
+      <w:proofErr w:type="spellEnd"/>
       <w:r>
         <w:tab/>
       </w:r>
@@ -12017,19 +14129,41 @@
       </w:r>
       <w:r>
         <w:tab/>
-        <w:t>graywulf\sql\</w:t>
-      </w:r>
-      <w:r>
-        <w:t xml:space="preserve"> Jhu.Graywulf.Logging.sql</w:t>
-      </w:r>
+      </w:r>
+      <w:proofErr w:type="spellStart"/>
+      <w:r>
+        <w:t>graywulf</w:t>
+      </w:r>
+      <w:proofErr w:type="spellEnd"/>
+      <w:r>
+        <w:t>\</w:t>
+      </w:r>
+      <w:proofErr w:type="spellStart"/>
+      <w:r>
+        <w:t>sql</w:t>
+      </w:r>
+      <w:proofErr w:type="spellEnd"/>
+      <w:r>
+        <w:t>\</w:t>
+      </w:r>
+      <w:r>
+        <w:t xml:space="preserve"> </w:t>
+      </w:r>
+      <w:proofErr w:type="spellStart"/>
+      <w:r>
+        <w:t>Jhu.Graywulf.Logging.sql</w:t>
+      </w:r>
+      <w:proofErr w:type="spellEnd"/>
     </w:p>
     <w:p>
       <w:pPr>
         <w:pStyle w:val="Task"/>
       </w:pPr>
+      <w:proofErr w:type="spellStart"/>
       <w:r>
         <w:t>Graywulf_Persistence</w:t>
       </w:r>
+      <w:proofErr w:type="spellEnd"/>
       <w:r>
         <w:tab/>
       </w:r>
@@ -12073,13 +14207,45 @@
         <w:t xml:space="preserve"> can be found under </w:t>
       </w:r>
       <w:r>
-        <w:t>%windir%\Microsoft.NET\Framework64\v4.0.30319\SQL\en</w:t>
+        <w:t>%</w:t>
+      </w:r>
+      <w:proofErr w:type="spellStart"/>
+      <w:r>
+        <w:t>windir</w:t>
+      </w:r>
+      <w:proofErr w:type="spellEnd"/>
+      <w:r>
+        <w:t>%\Microsoft.NET\Framework64\v4.0.30319\SQL\en</w:t>
       </w:r>
       <w:r>
         <w:t>.</w:t>
       </w:r>
       <w:r>
-        <w:t xml:space="preserve"> All databases must be accessible by MYDOMAIN\graywulf from all cluster machines. MYDOMAIN\graywulf must be in the dbo role in all databases.</w:t>
+        <w:t xml:space="preserve"> All databases must be accessible by MYDOMAIN\</w:t>
+      </w:r>
+      <w:proofErr w:type="spellStart"/>
+      <w:r>
+        <w:t>graywulf</w:t>
+      </w:r>
+      <w:proofErr w:type="spellEnd"/>
+      <w:r>
+        <w:t xml:space="preserve"> from all cluster machines. MYDOMAIN\</w:t>
+      </w:r>
+      <w:proofErr w:type="spellStart"/>
+      <w:r>
+        <w:t>graywulf</w:t>
+      </w:r>
+      <w:proofErr w:type="spellEnd"/>
+      <w:r>
+        <w:t xml:space="preserve"> must be in the </w:t>
+      </w:r>
+      <w:proofErr w:type="spellStart"/>
+      <w:r>
+        <w:t>dbo</w:t>
+      </w:r>
+      <w:proofErr w:type="spellEnd"/>
+      <w:r>
+        <w:t xml:space="preserve"> role in all databases.</w:t>
       </w:r>
     </w:p>
     <w:p>
@@ -12093,7 +14259,23 @@
         <w:t xml:space="preserve"> a separate</w:t>
       </w:r>
       <w:r>
-        <w:t xml:space="preserve"> development environment, create the same databases with different names, for example Graywulf_DEV, Graywulf_DEV_log, etc.</w:t>
+        <w:t xml:space="preserve"> development environment, create the same databases with different names, for example </w:t>
+      </w:r>
+      <w:proofErr w:type="spellStart"/>
+      <w:r>
+        <w:t>Graywulf_DEV</w:t>
+      </w:r>
+      <w:proofErr w:type="spellEnd"/>
+      <w:r>
+        <w:t xml:space="preserve">, </w:t>
+      </w:r>
+      <w:proofErr w:type="spellStart"/>
+      <w:r>
+        <w:t>Graywulf_DEV_log</w:t>
+      </w:r>
+      <w:proofErr w:type="spellEnd"/>
+      <w:r>
+        <w:t>, etc.</w:t>
       </w:r>
     </w:p>
     <w:p>
@@ -12119,27 +14301,107 @@
         <w:t xml:space="preserve">Configuration of the systems means rebuilding it from Visual Studio. </w:t>
       </w:r>
       <w:r>
-        <w:t xml:space="preserve">The Graywulf build environment supports multiple configurations. Configuration is done via XML config files located under various directories under graywulf\config. The actual configuration can be set by changing the </w:t>
-      </w:r>
-      <w:r>
-        <w:t xml:space="preserve">&lt;config root="Config\Default"&gt; </w:t>
-      </w:r>
-      <w:r>
-        <w:t xml:space="preserve">entry in configurations.xml under the config root directory. The config files under </w:t>
+        <w:t xml:space="preserve">The </w:t>
+      </w:r>
+      <w:proofErr w:type="spellStart"/>
+      <w:r>
+        <w:t>Graywulf</w:t>
+      </w:r>
+      <w:proofErr w:type="spellEnd"/>
+      <w:r>
+        <w:t xml:space="preserve"> build environment supports multiple configurations. Configuration is done via XML </w:t>
+      </w:r>
+      <w:proofErr w:type="spellStart"/>
+      <w:r>
+        <w:t>config</w:t>
+      </w:r>
+      <w:proofErr w:type="spellEnd"/>
+      <w:r>
+        <w:t xml:space="preserve"> files located under various directories under </w:t>
+      </w:r>
+      <w:proofErr w:type="spellStart"/>
+      <w:r>
+        <w:t>graywulf</w:t>
+      </w:r>
+      <w:proofErr w:type="spellEnd"/>
+      <w:r>
+        <w:t>\</w:t>
+      </w:r>
+      <w:proofErr w:type="spellStart"/>
+      <w:r>
+        <w:t>config</w:t>
+      </w:r>
+      <w:proofErr w:type="spellEnd"/>
+      <w:r>
+        <w:t xml:space="preserve">. The actual configuration can be set by changing the </w:t>
+      </w:r>
+      <w:r>
+        <w:t>&lt;</w:t>
+      </w:r>
+      <w:proofErr w:type="spellStart"/>
+      <w:r>
+        <w:t>config</w:t>
+      </w:r>
+      <w:proofErr w:type="spellEnd"/>
+      <w:r>
+        <w:t xml:space="preserve"> root="</w:t>
+      </w:r>
+      <w:proofErr w:type="spellStart"/>
+      <w:r>
+        <w:t>Config</w:t>
+      </w:r>
+      <w:proofErr w:type="spellEnd"/>
+      <w:r>
+        <w:t xml:space="preserve">\Default"&gt; </w:t>
+      </w:r>
+      <w:r>
+        <w:t xml:space="preserve">entry in configurations.xml under the </w:t>
+      </w:r>
+      <w:proofErr w:type="spellStart"/>
+      <w:r>
+        <w:t>config</w:t>
+      </w:r>
+      <w:proofErr w:type="spellEnd"/>
+      <w:r>
+        <w:t xml:space="preserve"> root directory. The </w:t>
+      </w:r>
+      <w:proofErr w:type="spellStart"/>
+      <w:r>
+        <w:t>config</w:t>
+      </w:r>
+      <w:proofErr w:type="spellEnd"/>
+      <w:r>
+        <w:t xml:space="preserve"> files under </w:t>
       </w:r>
       <w:r>
         <w:t>each</w:t>
       </w:r>
       <w:r>
-        <w:t xml:space="preserve"> config directory contain the following:</w:t>
-      </w:r>
-    </w:p>
-    <w:p>
+        <w:t xml:space="preserve"> </w:t>
+      </w:r>
+      <w:proofErr w:type="spellStart"/>
+      <w:r>
+        <w:t>config</w:t>
+      </w:r>
+      <w:proofErr w:type="spellEnd"/>
+      <w:r>
+        <w:t xml:space="preserve"> directory contain the following:</w:t>
+      </w:r>
+    </w:p>
+    <w:p>
+      <w:proofErr w:type="spellStart"/>
       <w:r>
         <w:rPr>
           <w:b/>
         </w:rPr>
-        <w:t>activities.config:</w:t>
+        <w:t>activities.config</w:t>
+      </w:r>
+      <w:proofErr w:type="spellEnd"/>
+      <w:r>
+        <w:rPr>
+          <w:b/>
+        </w:rPr>
+        <w:t>:</w:t>
       </w:r>
       <w:r>
         <w:t xml:space="preserve"> Path to the directory on the local server containing the job DLLs and remote component DLLs</w:t>
@@ -12168,71 +14430,140 @@
       <w:r>
         <w:t xml:space="preserve"> to </w:t>
       </w:r>
-      <w:r>
-        <w:t>graywulf\bin\debug on the development machine and C:\Data\Data0\graywulf\bin on the cluster machines.</w:t>
-      </w:r>
-    </w:p>
-    <w:p>
+      <w:proofErr w:type="spellStart"/>
+      <w:r>
+        <w:t>graywulf</w:t>
+      </w:r>
+      <w:proofErr w:type="spellEnd"/>
+      <w:r>
+        <w:t>\bin\debug on the development machine and C:\Data\Data0\graywulf\bin on the cluster machines.</w:t>
+      </w:r>
+    </w:p>
+    <w:p>
+      <w:proofErr w:type="spellStart"/>
       <w:r>
         <w:rPr>
           <w:b/>
         </w:rPr>
-        <w:t>cluster.config:</w:t>
+        <w:t>cluster.config</w:t>
+      </w:r>
+      <w:proofErr w:type="spellEnd"/>
+      <w:r>
+        <w:rPr>
+          <w:b/>
+        </w:rPr>
+        <w:t>:</w:t>
       </w:r>
       <w:r>
         <w:t xml:space="preserve"> Name of the cluster</w:t>
       </w:r>
     </w:p>
     <w:p>
+      <w:proofErr w:type="spellStart"/>
       <w:r>
         <w:rPr>
           <w:b/>
         </w:rPr>
-        <w:t>connectionStrings.config:</w:t>
+        <w:t>connectionStrings.config</w:t>
+      </w:r>
+      <w:proofErr w:type="spellEnd"/>
+      <w:r>
+        <w:rPr>
+          <w:b/>
+        </w:rPr>
+        <w:t>:</w:t>
       </w:r>
       <w:r>
         <w:t xml:space="preserve"> Connection strings to the three system databases</w:t>
       </w:r>
     </w:p>
     <w:p>
+      <w:proofErr w:type="spellStart"/>
       <w:r>
         <w:rPr>
           <w:b/>
         </w:rPr>
-        <w:t>domain.config:</w:t>
-      </w:r>
-      <w:r>
-        <w:t xml:space="preserve"> Name of the Graywulf domain.</w:t>
-      </w:r>
-    </w:p>
-    <w:p>
+        <w:t>domain.config</w:t>
+      </w:r>
+      <w:proofErr w:type="spellEnd"/>
       <w:r>
         <w:rPr>
           <w:b/>
         </w:rPr>
-        <w:t>Federation.config:</w:t>
-      </w:r>
-      <w:r>
-        <w:t xml:space="preserve"> Name of the Graywulf federation, federation settings and data export output directory.</w:t>
-      </w:r>
-    </w:p>
-    <w:p>
+        <w:t>:</w:t>
+      </w:r>
+      <w:r>
+        <w:t xml:space="preserve"> Name of the </w:t>
+      </w:r>
+      <w:proofErr w:type="spellStart"/>
+      <w:r>
+        <w:t>Graywulf</w:t>
+      </w:r>
+      <w:proofErr w:type="spellEnd"/>
+      <w:r>
+        <w:t xml:space="preserve"> domain.</w:t>
+      </w:r>
+    </w:p>
+    <w:p>
+      <w:proofErr w:type="spellStart"/>
       <w:r>
         <w:rPr>
           <w:b/>
         </w:rPr>
-        <w:t>mailSettings.config:</w:t>
+        <w:t>Federation.config</w:t>
+      </w:r>
+      <w:proofErr w:type="spellEnd"/>
+      <w:r>
+        <w:rPr>
+          <w:b/>
+        </w:rPr>
+        <w:t>:</w:t>
+      </w:r>
+      <w:r>
+        <w:t xml:space="preserve"> Name of the </w:t>
+      </w:r>
+      <w:proofErr w:type="spellStart"/>
+      <w:r>
+        <w:t>Graywulf</w:t>
+      </w:r>
+      <w:proofErr w:type="spellEnd"/>
+      <w:r>
+        <w:t xml:space="preserve"> federation, federation settings and data export output directory.</w:t>
+      </w:r>
+    </w:p>
+    <w:p>
+      <w:proofErr w:type="spellStart"/>
+      <w:r>
+        <w:rPr>
+          <w:b/>
+        </w:rPr>
+        <w:t>mailSettings.config</w:t>
+      </w:r>
+      <w:proofErr w:type="spellEnd"/>
+      <w:r>
+        <w:rPr>
+          <w:b/>
+        </w:rPr>
+        <w:t>:</w:t>
       </w:r>
       <w:r>
         <w:t xml:space="preserve"> SMTP server configuration.</w:t>
       </w:r>
     </w:p>
     <w:p>
+      <w:proofErr w:type="spellStart"/>
       <w:r>
         <w:rPr>
           <w:b/>
         </w:rPr>
-        <w:t>remoteService.config:</w:t>
+        <w:t>remoteService.config</w:t>
+      </w:r>
+      <w:proofErr w:type="spellEnd"/>
+      <w:r>
+        <w:rPr>
+          <w:b/>
+        </w:rPr>
+        <w:t>:</w:t>
       </w:r>
       <w:r>
         <w:t xml:space="preserve"> The port to use for the remote task delegation service and the domain </w:t>
@@ -12248,34 +14579,66 @@
       </w:r>
     </w:p>
     <w:p>
+      <w:proofErr w:type="spellStart"/>
       <w:r>
         <w:rPr>
           <w:b/>
         </w:rPr>
-        <w:t>scheduler.config:</w:t>
-      </w:r>
-      <w:r>
-        <w:t xml:space="preserve"> Graywulf scheduler settings.</w:t>
-      </w:r>
-    </w:p>
-    <w:p>
+        <w:t>scheduler.config</w:t>
+      </w:r>
+      <w:proofErr w:type="spellEnd"/>
       <w:r>
         <w:rPr>
           <w:b/>
         </w:rPr>
+        <w:t>:</w:t>
+      </w:r>
+      <w:r>
+        <w:t xml:space="preserve"> </w:t>
+      </w:r>
+      <w:proofErr w:type="spellStart"/>
+      <w:r>
+        <w:t>Graywulf</w:t>
+      </w:r>
+      <w:proofErr w:type="spellEnd"/>
+      <w:r>
+        <w:t xml:space="preserve"> scheduler settings.</w:t>
+      </w:r>
+    </w:p>
+    <w:p>
+      <w:proofErr w:type="spellStart"/>
+      <w:r>
+        <w:rPr>
+          <w:b/>
+        </w:rPr>
         <w:lastRenderedPageBreak/>
-        <w:t>test.config:</w:t>
+        <w:t>test.config</w:t>
+      </w:r>
+      <w:proofErr w:type="spellEnd"/>
+      <w:r>
+        <w:rPr>
+          <w:b/>
+        </w:rPr>
+        <w:t>:</w:t>
       </w:r>
       <w:r>
         <w:t xml:space="preserve"> Settings of the debug environment.</w:t>
       </w:r>
     </w:p>
     <w:p>
+      <w:proofErr w:type="spellStart"/>
       <w:r>
         <w:rPr>
           <w:b/>
         </w:rPr>
-        <w:t>web.config:</w:t>
+        <w:t>web.config</w:t>
+      </w:r>
+      <w:proofErr w:type="spellEnd"/>
+      <w:r>
+        <w:rPr>
+          <w:b/>
+        </w:rPr>
+        <w:t>:</w:t>
       </w:r>
       <w:r>
         <w:t xml:space="preserve"> web server settings</w:t>
@@ -12302,7 +14665,15 @@
         <w:pStyle w:val="Task"/>
       </w:pPr>
       <w:r>
-        <w:t>Change connectionStrings.config to point to the previously created databases</w:t>
+        <w:t xml:space="preserve">Change </w:t>
+      </w:r>
+      <w:proofErr w:type="spellStart"/>
+      <w:r>
+        <w:t>connectionStrings.config</w:t>
+      </w:r>
+      <w:proofErr w:type="spellEnd"/>
+      <w:r>
+        <w:t xml:space="preserve"> to point to the previously created databases</w:t>
       </w:r>
     </w:p>
     <w:p>
@@ -12342,10 +14713,26 @@
         <w:t xml:space="preserve">Start Visual Studio as an Administrator (to get access to the local IIS) and open Graywulf.sln. </w:t>
       </w:r>
       <w:r>
-        <w:t>Just rebuild the entire solution with either Debug or Release configuration. All binaries will be copied to graywulf\bin\Debug or gra</w:t>
-      </w:r>
-      <w:r>
-        <w:t>ywulf\bin\Release, respectively, along with the configuration files necessary to execute them.</w:t>
+        <w:t xml:space="preserve">Just rebuild the entire solution with either Debug or Release configuration. All binaries will be copied to </w:t>
+      </w:r>
+      <w:proofErr w:type="spellStart"/>
+      <w:r>
+        <w:t>graywulf</w:t>
+      </w:r>
+      <w:proofErr w:type="spellEnd"/>
+      <w:r>
+        <w:t xml:space="preserve">\bin\Debug or </w:t>
+      </w:r>
+      <w:proofErr w:type="spellStart"/>
+      <w:r>
+        <w:t>gra</w:t>
+      </w:r>
+      <w:r>
+        <w:t>ywulf</w:t>
+      </w:r>
+      <w:proofErr w:type="spellEnd"/>
+      <w:r>
+        <w:t>\bin\Release, respectively, along with the configuration files necessary to execute them.</w:t>
       </w:r>
     </w:p>
     <w:p>
@@ -12360,7 +14747,23 @@
     </w:p>
     <w:p>
       <w:r>
-        <w:t>Because the entire system relies on Windows authentication, a separate application pool has to be created for the web interfaces that runs under the MYDOMAIN\graywulf account.</w:t>
+        <w:t xml:space="preserve">Because the entire system relies on Windows authentication, a separate application pool has to be created for the web </w:t>
+      </w:r>
+      <w:proofErr w:type="gramStart"/>
+      <w:r>
+        <w:t>interfaces that runs</w:t>
+      </w:r>
+      <w:proofErr w:type="gramEnd"/>
+      <w:r>
+        <w:t xml:space="preserve"> under the MYDOMAIN\</w:t>
+      </w:r>
+      <w:proofErr w:type="spellStart"/>
+      <w:r>
+        <w:t>graywulf</w:t>
+      </w:r>
+      <w:proofErr w:type="spellEnd"/>
+      <w:r>
+        <w:t xml:space="preserve"> account.</w:t>
       </w:r>
       <w:r>
         <w:t xml:space="preserve"> In the IIS Manager </w:t>
@@ -12377,8 +14780,21 @@
         <w:pStyle w:val="Task"/>
       </w:pPr>
       <w:r>
-        <w:t>Create a new AppPool on the web server called Graywulf</w:t>
-      </w:r>
+        <w:t xml:space="preserve">Create a new </w:t>
+      </w:r>
+      <w:proofErr w:type="spellStart"/>
+      <w:r>
+        <w:t>AppPool</w:t>
+      </w:r>
+      <w:proofErr w:type="spellEnd"/>
+      <w:r>
+        <w:t xml:space="preserve"> on the web server called </w:t>
+      </w:r>
+      <w:proofErr w:type="spellStart"/>
+      <w:r>
+        <w:t>Graywulf</w:t>
+      </w:r>
+      <w:proofErr w:type="spellEnd"/>
     </w:p>
     <w:p>
       <w:pPr>
@@ -12393,8 +14809,13 @@
         <w:pStyle w:val="Task"/>
       </w:pPr>
       <w:r>
-        <w:t>Under “Advanced options”, set “Identity” to MYDOMAIN\graywulf</w:t>
-      </w:r>
+        <w:t>Under “Advanced options”, set “Identity” to MYDOMAIN\</w:t>
+      </w:r>
+      <w:proofErr w:type="spellStart"/>
+      <w:r>
+        <w:t>graywulf</w:t>
+      </w:r>
+      <w:proofErr w:type="spellEnd"/>
     </w:p>
     <w:p>
       <w:pPr>
@@ -12411,7 +14832,39 @@
     </w:p>
     <w:p>
       <w:r>
-        <w:t>If you have loaded and built the solution successfully, four web sites should have appeared under “Default Web Site”: gwadmin, gwauth, gwshared and gwui.</w:t>
+        <w:t xml:space="preserve">If you have loaded and built the solution successfully, four web sites should have appeared under “Default Web Site”: </w:t>
+      </w:r>
+      <w:proofErr w:type="spellStart"/>
+      <w:r>
+        <w:t>gwadmin</w:t>
+      </w:r>
+      <w:proofErr w:type="spellEnd"/>
+      <w:r>
+        <w:t xml:space="preserve">, </w:t>
+      </w:r>
+      <w:proofErr w:type="spellStart"/>
+      <w:r>
+        <w:t>gwauth</w:t>
+      </w:r>
+      <w:proofErr w:type="spellEnd"/>
+      <w:r>
+        <w:t xml:space="preserve">, </w:t>
+      </w:r>
+      <w:proofErr w:type="spellStart"/>
+      <w:r>
+        <w:t>gwshared</w:t>
+      </w:r>
+      <w:proofErr w:type="spellEnd"/>
+      <w:r>
+        <w:t xml:space="preserve"> and </w:t>
+      </w:r>
+      <w:proofErr w:type="spellStart"/>
+      <w:r>
+        <w:t>gwui</w:t>
+      </w:r>
+      <w:proofErr w:type="spellEnd"/>
+      <w:r>
+        <w:t>.</w:t>
       </w:r>
     </w:p>
     <w:p>
@@ -12419,7 +14872,23 @@
         <w:pStyle w:val="Task"/>
       </w:pPr>
       <w:r>
-        <w:t>Change the app pool of all four web sites from “DefaultAppPool” to “Graywulf”</w:t>
+        <w:t>Change the app pool of all four web sites from “</w:t>
+      </w:r>
+      <w:proofErr w:type="spellStart"/>
+      <w:r>
+        <w:t>DefaultAppPool</w:t>
+      </w:r>
+      <w:proofErr w:type="spellEnd"/>
+      <w:r>
+        <w:t>” to “</w:t>
+      </w:r>
+      <w:proofErr w:type="spellStart"/>
+      <w:r>
+        <w:t>Graywulf</w:t>
+      </w:r>
+      <w:proofErr w:type="spellEnd"/>
+      <w:r>
+        <w:t>”</w:t>
       </w:r>
     </w:p>
     <w:p>
@@ -12437,7 +14906,15 @@
       <w:bookmarkStart w:id="60" w:name="_Toc376963255"/>
       <w:r>
         <w:lastRenderedPageBreak/>
-        <w:t>Installing Graywulf components</w:t>
+        <w:t xml:space="preserve">Installing </w:t>
+      </w:r>
+      <w:proofErr w:type="spellStart"/>
+      <w:r>
+        <w:t>Graywulf</w:t>
+      </w:r>
+      <w:proofErr w:type="spellEnd"/>
+      <w:r>
+        <w:t xml:space="preserve"> components</w:t>
       </w:r>
       <w:bookmarkEnd w:id="60"/>
     </w:p>
@@ -12447,21 +14924,63 @@
       </w:pPr>
       <w:bookmarkStart w:id="61" w:name="_Toc376963256"/>
       <w:r>
-        <w:t>Enabling PowerShell remoting</w:t>
+        <w:t xml:space="preserve">Enabling </w:t>
+      </w:r>
+      <w:proofErr w:type="spellStart"/>
+      <w:r>
+        <w:t>PowerShell</w:t>
+      </w:r>
+      <w:proofErr w:type="spellEnd"/>
+      <w:r>
+        <w:t xml:space="preserve"> </w:t>
+      </w:r>
+      <w:proofErr w:type="spellStart"/>
+      <w:r>
+        <w:t>remoting</w:t>
       </w:r>
       <w:bookmarkEnd w:id="61"/>
-    </w:p>
-    <w:p>
-      <w:r>
-        <w:t>Although the system itself does not depend on PowerShell, it can be successfully used to configure many machines in parallel. First you have to enable PowerShell remoting</w:t>
-      </w:r>
+      <w:proofErr w:type="spellEnd"/>
+    </w:p>
+    <w:p>
+      <w:r>
+        <w:t xml:space="preserve">Although the system itself does not depend on </w:t>
+      </w:r>
+      <w:proofErr w:type="spellStart"/>
+      <w:r>
+        <w:t>PowerShell</w:t>
+      </w:r>
+      <w:proofErr w:type="spellEnd"/>
+      <w:r>
+        <w:t xml:space="preserve">, it can be successfully used to configure many machines in parallel. First you have to enable </w:t>
+      </w:r>
+      <w:proofErr w:type="spellStart"/>
+      <w:r>
+        <w:t>PowerShell</w:t>
+      </w:r>
+      <w:proofErr w:type="spellEnd"/>
+      <w:r>
+        <w:t xml:space="preserve"> </w:t>
+      </w:r>
+      <w:proofErr w:type="spellStart"/>
+      <w:r>
+        <w:t>remoting</w:t>
+      </w:r>
+      <w:proofErr w:type="spellEnd"/>
     </w:p>
     <w:p>
       <w:pPr>
         <w:pStyle w:val="Task"/>
       </w:pPr>
       <w:r>
-        <w:t>On each machine, open an elevated PowerShell console and run</w:t>
+        <w:t xml:space="preserve">On each machine, open an elevated </w:t>
+      </w:r>
+      <w:proofErr w:type="spellStart"/>
+      <w:r>
+        <w:t>PowerShell</w:t>
+      </w:r>
+      <w:proofErr w:type="spellEnd"/>
+      <w:r>
+        <w:t xml:space="preserve"> console and run</w:t>
       </w:r>
     </w:p>
     <w:p>
@@ -12513,8 +15032,21 @@
       </w:r>
     </w:p>
     <w:p>
-      <w:r>
-        <w:t>PowerShell remoting might require opening the TCP port 5985. This port can be listed by the following command.</w:t>
+      <w:proofErr w:type="spellStart"/>
+      <w:r>
+        <w:t>PowerShell</w:t>
+      </w:r>
+      <w:proofErr w:type="spellEnd"/>
+      <w:r>
+        <w:t xml:space="preserve"> </w:t>
+      </w:r>
+      <w:proofErr w:type="spellStart"/>
+      <w:r>
+        <w:t>remoting</w:t>
+      </w:r>
+      <w:proofErr w:type="spellEnd"/>
+      <w:r>
+        <w:t xml:space="preserve"> might require opening the TCP port 5985. This port can be listed by the following command.</w:t>
       </w:r>
     </w:p>
     <w:p>
@@ -12540,13 +15072,53 @@
       </w:pPr>
       <w:bookmarkStart w:id="62" w:name="_Toc376963257"/>
       <w:r>
-        <w:t>Installing the Graywulf binaries</w:t>
+        <w:t xml:space="preserve">Installing the </w:t>
+      </w:r>
+      <w:proofErr w:type="spellStart"/>
+      <w:r>
+        <w:t>Graywulf</w:t>
+      </w:r>
+      <w:proofErr w:type="spellEnd"/>
+      <w:r>
+        <w:t xml:space="preserve"> binaries</w:t>
       </w:r>
       <w:bookmarkEnd w:id="62"/>
     </w:p>
     <w:p>
       <w:r>
-        <w:t>Since the current version of Graywulf requires manual installation, the best practice is to create a directory for Graywulf binaries on one of the data volumes that are already shared. The following PowerShell command creates a bin directory for Graywulf binaries on all machines.</w:t>
+        <w:t xml:space="preserve">Since the current version of </w:t>
+      </w:r>
+      <w:proofErr w:type="spellStart"/>
+      <w:r>
+        <w:t>Graywulf</w:t>
+      </w:r>
+      <w:proofErr w:type="spellEnd"/>
+      <w:r>
+        <w:t xml:space="preserve"> requires manual installation, the best practice is to create a directory for </w:t>
+      </w:r>
+      <w:proofErr w:type="spellStart"/>
+      <w:r>
+        <w:t>Graywulf</w:t>
+      </w:r>
+      <w:proofErr w:type="spellEnd"/>
+      <w:r>
+        <w:t xml:space="preserve"> binaries on one of the data volumes that are already shared. The following </w:t>
+      </w:r>
+      <w:proofErr w:type="spellStart"/>
+      <w:r>
+        <w:t>PowerShell</w:t>
+      </w:r>
+      <w:proofErr w:type="spellEnd"/>
+      <w:r>
+        <w:t xml:space="preserve"> command creates a bin directory for </w:t>
+      </w:r>
+      <w:proofErr w:type="spellStart"/>
+      <w:r>
+        <w:t>Graywulf</w:t>
+      </w:r>
+      <w:proofErr w:type="spellEnd"/>
+      <w:r>
+        <w:t xml:space="preserve"> binaries on all machines.</w:t>
       </w:r>
     </w:p>
     <w:p>
@@ -12614,12 +15186,44 @@
         <w:t>Graywulf\debug.</w:t>
       </w:r>
       <w:r>
-        <w:t xml:space="preserve"> With separate versions of the Graywulf assemblies and configurations files, you will be able to run a production and a debug environment side by side, independently.</w:t>
-      </w:r>
-    </w:p>
-    <w:p>
-      <w:r>
-        <w:t>The Graywulf binaries and configuration files are copied into graywulf\bin\Debug or graywulf\bin\Release after successfully building the solution. These files have to be copied to the worker nodes and the scheduler before installation. The following command copies the binaries to all machines.</w:t>
+        <w:t xml:space="preserve"> With separate versions of the </w:t>
+      </w:r>
+      <w:proofErr w:type="spellStart"/>
+      <w:r>
+        <w:t>Graywulf</w:t>
+      </w:r>
+      <w:proofErr w:type="spellEnd"/>
+      <w:r>
+        <w:t xml:space="preserve"> assemblies and configurations files, you will be able to run a production and a debug environment side by side, independently.</w:t>
+      </w:r>
+    </w:p>
+    <w:p>
+      <w:r>
+        <w:t xml:space="preserve">The </w:t>
+      </w:r>
+      <w:proofErr w:type="spellStart"/>
+      <w:r>
+        <w:t>Graywulf</w:t>
+      </w:r>
+      <w:proofErr w:type="spellEnd"/>
+      <w:r>
+        <w:t xml:space="preserve"> binaries and configuration files are copied into </w:t>
+      </w:r>
+      <w:proofErr w:type="spellStart"/>
+      <w:r>
+        <w:t>graywulf</w:t>
+      </w:r>
+      <w:proofErr w:type="spellEnd"/>
+      <w:r>
+        <w:t xml:space="preserve">\bin\Debug or </w:t>
+      </w:r>
+      <w:proofErr w:type="spellStart"/>
+      <w:r>
+        <w:t>graywulf</w:t>
+      </w:r>
+      <w:proofErr w:type="spellEnd"/>
+      <w:r>
+        <w:t>\bin\Release after successfully building the solution. These files have to be copied to the worker nodes and the scheduler before installation. The following command copies the binaries to all machines.</w:t>
       </w:r>
     </w:p>
     <w:p>
@@ -12691,24 +15295,61 @@
       <w:r>
         <w:t xml:space="preserve">Installing the </w:t>
       </w:r>
-      <w:r>
-        <w:t>Graywulf Remote Service</w:t>
+      <w:proofErr w:type="spellStart"/>
+      <w:r>
+        <w:t>Graywulf</w:t>
+      </w:r>
+      <w:proofErr w:type="spellEnd"/>
+      <w:r>
+        <w:t xml:space="preserve"> Remote Service</w:t>
       </w:r>
       <w:bookmarkEnd w:id="63"/>
     </w:p>
     <w:p>
       <w:r>
-        <w:t>The Graywulf runtime delegates tasks to worker nodes via the Remote Service. This is a simple Windows serv</w:t>
-      </w:r>
-      <w:r>
-        <w:t xml:space="preserve">ice that runs in the background and can spawn .Net WCF remoting entry points on demand. The </w:t>
+        <w:t xml:space="preserve">The </w:t>
+      </w:r>
+      <w:proofErr w:type="spellStart"/>
+      <w:r>
+        <w:t>Graywulf</w:t>
+      </w:r>
+      <w:proofErr w:type="spellEnd"/>
+      <w:r>
+        <w:t xml:space="preserve"> runtime delegates tasks to worker nodes via the Remote Service. This is a simple Windows serv</w:t>
+      </w:r>
+      <w:r>
+        <w:t xml:space="preserve">ice that runs in the background and can spawn .Net WCF </w:t>
+      </w:r>
+      <w:proofErr w:type="spellStart"/>
+      <w:r>
+        <w:t>remoting</w:t>
+      </w:r>
+      <w:proofErr w:type="spellEnd"/>
+      <w:r>
+        <w:t xml:space="preserve"> entry points on demand. The </w:t>
       </w:r>
       <w:r>
         <w:lastRenderedPageBreak/>
-        <w:t>process listens on a TCP port configured in remoteService.c</w:t>
-      </w:r>
-      <w:r>
-        <w:t>onfig, which is 5055 by default, which has to be open towards the controller machine running the Graywulf Scheduler.</w:t>
+        <w:t xml:space="preserve">process listens on a TCP port configured in </w:t>
+      </w:r>
+      <w:proofErr w:type="spellStart"/>
+      <w:r>
+        <w:t>remoteService.c</w:t>
+      </w:r>
+      <w:r>
+        <w:t>onfig</w:t>
+      </w:r>
+      <w:proofErr w:type="spellEnd"/>
+      <w:r>
+        <w:t xml:space="preserve">, which is 5055 by default, which has to be open towards the controller machine running the </w:t>
+      </w:r>
+      <w:proofErr w:type="spellStart"/>
+      <w:r>
+        <w:t>Graywulf</w:t>
+      </w:r>
+      <w:proofErr w:type="spellEnd"/>
+      <w:r>
+        <w:t xml:space="preserve"> Scheduler.</w:t>
       </w:r>
     </w:p>
     <w:p>
@@ -12736,7 +15377,15 @@
         <w:t>.Net services have to be installed interactively over remote desktop as the installer tool opens a window and prompts for windows user name and password of the service account.</w:t>
       </w:r>
       <w:r>
-        <w:t xml:space="preserve"> Remember to use the MYDOMAIN\graywulf account for all services to get automatic access to all databases and other resources.</w:t>
+        <w:t xml:space="preserve"> Remember to use the MYDOMAIN\</w:t>
+      </w:r>
+      <w:proofErr w:type="spellStart"/>
+      <w:r>
+        <w:t>graywulf</w:t>
+      </w:r>
+      <w:proofErr w:type="spellEnd"/>
+      <w:r>
+        <w:t xml:space="preserve"> account for all services to get automatic access to all databases and other resources.</w:t>
       </w:r>
     </w:p>
     <w:p>
@@ -12744,7 +15393,15 @@
         <w:pStyle w:val="Task"/>
       </w:pPr>
       <w:r>
-        <w:t>To install the Graywulf Remote Ser</w:t>
+        <w:t xml:space="preserve">To install the </w:t>
+      </w:r>
+      <w:proofErr w:type="spellStart"/>
+      <w:r>
+        <w:t>Graywulf</w:t>
+      </w:r>
+      <w:proofErr w:type="spellEnd"/>
+      <w:r>
+        <w:t xml:space="preserve"> Remote Ser</w:t>
       </w:r>
       <w:r>
         <w:t>vice, run the following commands on each machine</w:t>
@@ -12776,7 +15433,15 @@
     </w:p>
     <w:p>
       <w:r>
-        <w:t>By default the service is installed under the name GWRSvr.</w:t>
+        <w:t xml:space="preserve">By default the service is installed under the name </w:t>
+      </w:r>
+      <w:proofErr w:type="spellStart"/>
+      <w:r>
+        <w:t>GWRSvr</w:t>
+      </w:r>
+      <w:proofErr w:type="spellEnd"/>
+      <w:r>
+        <w:t>.</w:t>
       </w:r>
     </w:p>
     <w:p>
@@ -12805,7 +15470,15 @@
         <w:pStyle w:val="Task"/>
       </w:pPr>
       <w:r>
-        <w:t>Configure a different TCP port in remoteService.config for the debugging instance</w:t>
+        <w:t xml:space="preserve">Configure a different TCP port in </w:t>
+      </w:r>
+      <w:proofErr w:type="spellStart"/>
+      <w:r>
+        <w:t>remoteService.config</w:t>
+      </w:r>
+      <w:proofErr w:type="spellEnd"/>
+      <w:r>
+        <w:t xml:space="preserve"> for the debugging instance</w:t>
       </w:r>
     </w:p>
     <w:p>
@@ -12888,7 +15561,15 @@
         <w:t xml:space="preserve">via remote desktop </w:t>
       </w:r>
       <w:r>
-        <w:t>with the following command by adding the /svcname switch</w:t>
+        <w:t>with the following command by adding the /</w:t>
+      </w:r>
+      <w:proofErr w:type="spellStart"/>
+      <w:r>
+        <w:t>svcname</w:t>
+      </w:r>
+      <w:proofErr w:type="spellEnd"/>
+      <w:r>
+        <w:t xml:space="preserve"> switch</w:t>
       </w:r>
     </w:p>
     <w:p>
@@ -12944,7 +15625,15 @@
     </w:p>
     <w:p>
       <w:r>
-        <w:t>The /svcname switch simply adds a postfix to the service name, which has to be unique within the system.</w:t>
+        <w:t>The /</w:t>
+      </w:r>
+      <w:proofErr w:type="spellStart"/>
+      <w:r>
+        <w:t>svcname</w:t>
+      </w:r>
+      <w:proofErr w:type="spellEnd"/>
+      <w:r>
+        <w:t xml:space="preserve"> switch simply adds a postfix to the service name, which has to be unique within the system.</w:t>
       </w:r>
       <w:r>
         <w:t xml:space="preserve"> By varying the postfix name and the TCP port the service listens on, you can easily have multiple instances of the service side by side on the same machines.</w:t>
@@ -12963,7 +15652,15 @@
     </w:p>
     <w:p>
       <w:r>
-        <w:t>Installing the Graywulf Scheduler is very similar to installing the Remote Service. Once all binaries are copied to the controller node, run the following command.</w:t>
+        <w:t xml:space="preserve">Installing the </w:t>
+      </w:r>
+      <w:proofErr w:type="spellStart"/>
+      <w:r>
+        <w:t>Graywulf</w:t>
+      </w:r>
+      <w:proofErr w:type="spellEnd"/>
+      <w:r>
+        <w:t xml:space="preserve"> Scheduler is very similar to installing the Remote Service. Once all binaries are copied to the controller node, run the following command.</w:t>
       </w:r>
     </w:p>
     <w:p>
@@ -12976,7 +15673,15 @@
     </w:p>
     <w:p>
       <w:r>
-        <w:t>Only a single version of the Graywulf Scheduler can be installed on a machine. For debugging purposes you typically run the scheduler on the development machine</w:t>
+        <w:t xml:space="preserve">Only a single version of the </w:t>
+      </w:r>
+      <w:proofErr w:type="spellStart"/>
+      <w:r>
+        <w:t>Graywulf</w:t>
+      </w:r>
+      <w:proofErr w:type="spellEnd"/>
+      <w:r>
+        <w:t xml:space="preserve"> Scheduler can be installed on a machine. For debugging purposes you typically run the scheduler on the development machine</w:t>
       </w:r>
       <w:r>
         <w:t xml:space="preserve"> from Visual Studio.</w:t>
@@ -12997,7 +15702,15 @@
         <w:t xml:space="preserve">Services can be uninstalled </w:t>
       </w:r>
       <w:r>
-        <w:t>using the same installutil tool with the following command.</w:t>
+        <w:t xml:space="preserve">using the same </w:t>
+      </w:r>
+      <w:proofErr w:type="spellStart"/>
+      <w:r>
+        <w:t>installutil</w:t>
+      </w:r>
+      <w:proofErr w:type="spellEnd"/>
+      <w:r>
+        <w:t xml:space="preserve"> tool with the following command.</w:t>
       </w:r>
     </w:p>
     <w:p>
@@ -13156,38 +15869,521 @@
       </w:r>
     </w:p>
     <w:p>
+      <w:bookmarkStart w:id="67" w:name="_Toc376963262"/>
+      <w:r>
+        <w:rPr>
+          <w:highlight w:val="green"/>
+        </w:rPr>
+        <w:t xml:space="preserve">The scheduler and the remote service were designed with easy extensibility in mind, but the best features are not yet in place. Right now both the scheduler and the remote service executables have to be replaced when installing new versions of the job </w:t>
+      </w:r>
+      <w:proofErr w:type="spellStart"/>
+      <w:r>
+        <w:rPr>
+          <w:highlight w:val="green"/>
+        </w:rPr>
+        <w:t>dll</w:t>
+      </w:r>
+      <w:proofErr w:type="spellEnd"/>
+      <w:r>
+        <w:rPr>
+          <w:highlight w:val="green"/>
+        </w:rPr>
+        <w:t xml:space="preserve"> or the remote component </w:t>
+      </w:r>
+      <w:proofErr w:type="spellStart"/>
+      <w:r>
+        <w:rPr>
+          <w:highlight w:val="green"/>
+        </w:rPr>
+        <w:t>dlls</w:t>
+      </w:r>
+      <w:proofErr w:type="spellEnd"/>
+      <w:r>
+        <w:rPr>
+          <w:highlight w:val="green"/>
+        </w:rPr>
+        <w:t xml:space="preserve">, respectively. This requires restarting of the corresponding Windows services. In the near future both of these services will be able to pick up newer versions of plug-in </w:t>
+      </w:r>
+      <w:proofErr w:type="spellStart"/>
+      <w:r>
+        <w:rPr>
+          <w:highlight w:val="green"/>
+        </w:rPr>
+        <w:t>dlls</w:t>
+      </w:r>
+      <w:proofErr w:type="spellEnd"/>
+      <w:r>
+        <w:rPr>
+          <w:highlight w:val="green"/>
+        </w:rPr>
+        <w:t xml:space="preserve"> automatically, once they recognize a newer version is available. Also, running different versions of the same </w:t>
+      </w:r>
+      <w:proofErr w:type="spellStart"/>
+      <w:r>
+        <w:rPr>
+          <w:highlight w:val="green"/>
+        </w:rPr>
+        <w:t>dlls</w:t>
+      </w:r>
+      <w:proofErr w:type="spellEnd"/>
+      <w:r>
+        <w:rPr>
+          <w:highlight w:val="green"/>
+        </w:rPr>
+        <w:t xml:space="preserve"> will be supported. Most of this logic is already implemented but it still requires some development and most importantly testing and debugging.</w:t>
+      </w:r>
+    </w:p>
+    <w:p>
       <w:pPr>
         <w:pStyle w:val="Heading3"/>
       </w:pPr>
-      <w:bookmarkStart w:id="67" w:name="_Toc376963262"/>
-      <w:r>
+      <w:r>
+        <w:lastRenderedPageBreak/>
         <w:t>Installing web sites on a production web server</w:t>
       </w:r>
       <w:bookmarkEnd w:id="67"/>
     </w:p>
     <w:p>
       <w:r>
-        <w:t>A Graywulf installation exposes all its functions via two web interfaces: gwadmin for administration and gwui for users. The gwadmin web site can be installed on any server with full access to the worker nodes and the central databases. The gwui web site, which can be renamed to the name of the applications (for example to “skyquery”), needs to access the central registry database, the Graywulf log and, for the data peek feature to work, the worker nodes containing the data. For the query parser to work, gwui must be able to access the “schema source server” that has at least a copy of the schema (without the data) of all database definition prototypes.</w:t>
+        <w:t xml:space="preserve">A </w:t>
+      </w:r>
+      <w:proofErr w:type="spellStart"/>
+      <w:r>
+        <w:t>Graywulf</w:t>
+      </w:r>
+      <w:proofErr w:type="spellEnd"/>
+      <w:r>
+        <w:t xml:space="preserve"> installation exposes all its functions via two web interfaces: </w:t>
+      </w:r>
+      <w:proofErr w:type="spellStart"/>
+      <w:r>
+        <w:t>gwadmin</w:t>
+      </w:r>
+      <w:proofErr w:type="spellEnd"/>
+      <w:r>
+        <w:t xml:space="preserve"> for administration and </w:t>
+      </w:r>
+      <w:proofErr w:type="spellStart"/>
+      <w:r>
+        <w:t>gwui</w:t>
+      </w:r>
+      <w:proofErr w:type="spellEnd"/>
+      <w:r>
+        <w:t xml:space="preserve"> for users. The </w:t>
+      </w:r>
+      <w:proofErr w:type="spellStart"/>
+      <w:r>
+        <w:t>gwadmin</w:t>
+      </w:r>
+      <w:proofErr w:type="spellEnd"/>
+      <w:r>
+        <w:t xml:space="preserve"> web site can be installed on any server with full access to the worker nodes and the central databases. The </w:t>
+      </w:r>
+      <w:proofErr w:type="spellStart"/>
+      <w:r>
+        <w:t>gwui</w:t>
+      </w:r>
+      <w:proofErr w:type="spellEnd"/>
+      <w:r>
+        <w:t xml:space="preserve"> web site, which can be renamed to the name of the applications (for example to “</w:t>
+      </w:r>
+      <w:proofErr w:type="spellStart"/>
+      <w:r>
+        <w:t>skyquery</w:t>
+      </w:r>
+      <w:proofErr w:type="spellEnd"/>
+      <w:r>
+        <w:t xml:space="preserve">”), needs to access the central registry database, the </w:t>
+      </w:r>
+      <w:proofErr w:type="spellStart"/>
+      <w:r>
+        <w:t>Graywulf</w:t>
+      </w:r>
+      <w:proofErr w:type="spellEnd"/>
+      <w:r>
+        <w:t xml:space="preserve"> log and, for the data peek feature to work, the worker nodes containing the data. For the query parser to work, </w:t>
+      </w:r>
+      <w:proofErr w:type="spellStart"/>
+      <w:r>
+        <w:t>gwui</w:t>
+      </w:r>
+      <w:proofErr w:type="spellEnd"/>
+      <w:r>
+        <w:t xml:space="preserve"> must be able to access the “schema source server” that has at least a copy of the schema (without the data) of all database definition prototypes.</w:t>
+      </w:r>
+    </w:p>
+    <w:p>
+      <w:r>
+        <w:t xml:space="preserve">The third web site, </w:t>
+      </w:r>
+      <w:proofErr w:type="spellStart"/>
+      <w:r>
+        <w:t>gwauth</w:t>
+      </w:r>
+      <w:proofErr w:type="spellEnd"/>
+      <w:r>
+        <w:t xml:space="preserve">, implements central authentication for </w:t>
+      </w:r>
+      <w:proofErr w:type="spellStart"/>
+      <w:r>
+        <w:t>Graywulf</w:t>
+      </w:r>
+      <w:proofErr w:type="spellEnd"/>
+      <w:r>
+        <w:t xml:space="preserve">-based services under the same domain. This has to be installed on the same web server as </w:t>
+      </w:r>
+      <w:proofErr w:type="spellStart"/>
+      <w:r>
+        <w:t>gwui</w:t>
+      </w:r>
+      <w:proofErr w:type="spellEnd"/>
+      <w:r>
+        <w:t xml:space="preserve"> in order to the authentication to work.</w:t>
+      </w:r>
+    </w:p>
+    <w:p>
+      <w:r>
+        <w:t>To install the web sites configure and</w:t>
+      </w:r>
+      <w:r>
+        <w:t xml:space="preserve"> build the solution and copy the directories </w:t>
+      </w:r>
+      <w:proofErr w:type="spellStart"/>
+      <w:r>
+        <w:t>Jhu.Graywulf.Web.Admin</w:t>
+      </w:r>
+      <w:proofErr w:type="spellEnd"/>
+      <w:r>
+        <w:t xml:space="preserve">, </w:t>
+      </w:r>
+      <w:proofErr w:type="spellStart"/>
+      <w:r>
+        <w:t>Jhu.Graywulf.</w:t>
+      </w:r>
+      <w:r>
+        <w:t>Web.Auth</w:t>
+      </w:r>
+      <w:proofErr w:type="spellEnd"/>
+      <w:r>
+        <w:t xml:space="preserve"> and </w:t>
+      </w:r>
+      <w:proofErr w:type="spellStart"/>
+      <w:r>
+        <w:t>Jhu.Graywulf.Web.UI</w:t>
+      </w:r>
+      <w:proofErr w:type="spellEnd"/>
+      <w:r>
+        <w:t xml:space="preserve"> to directories under a web site on the target web server. Rename them to “</w:t>
+      </w:r>
+      <w:proofErr w:type="spellStart"/>
+      <w:r>
+        <w:t>gwadmin</w:t>
+      </w:r>
+      <w:proofErr w:type="spellEnd"/>
+      <w:r>
+        <w:t>”, “</w:t>
+      </w:r>
+      <w:proofErr w:type="spellStart"/>
+      <w:r>
+        <w:t>gwauth</w:t>
+      </w:r>
+      <w:proofErr w:type="spellEnd"/>
+      <w:r>
+        <w:t>” and the name of your application, respectively.</w:t>
+      </w:r>
+      <w:r>
+        <w:t xml:space="preserve"> The detailed process is as follows</w:t>
+      </w:r>
+    </w:p>
+    <w:p>
+      <w:pPr>
+        <w:pStyle w:val="Task"/>
+      </w:pPr>
+      <w:r>
+        <w:t>Create a new app pool in IIS on the web server called “</w:t>
+      </w:r>
+      <w:proofErr w:type="spellStart"/>
+      <w:r>
+        <w:t>Graywulf</w:t>
+      </w:r>
+      <w:proofErr w:type="spellEnd"/>
+      <w:r>
+        <w:t>”</w:t>
+      </w:r>
+    </w:p>
+    <w:p>
+      <w:pPr>
+        <w:pStyle w:val="Task"/>
+      </w:pPr>
+      <w:r>
+        <w:t>Configure the new app pool to use .Net 4.0 and run under MYDOMAIN\</w:t>
+      </w:r>
+      <w:proofErr w:type="spellStart"/>
+      <w:r>
+        <w:t>graywulf</w:t>
+      </w:r>
+      <w:proofErr w:type="spellEnd"/>
+    </w:p>
+    <w:p>
+      <w:pPr>
+        <w:pStyle w:val="Task"/>
+      </w:pPr>
+      <w:r>
+        <w:t>Copy web project directories to the web server</w:t>
+      </w:r>
+    </w:p>
+    <w:p>
+      <w:pPr>
+        <w:pStyle w:val="Task"/>
+      </w:pPr>
+      <w:r>
+        <w:t>Rename project directories to what you want to access the web sites at (</w:t>
+      </w:r>
+      <w:proofErr w:type="spellStart"/>
+      <w:r>
+        <w:t>gwadmin</w:t>
+      </w:r>
+      <w:proofErr w:type="spellEnd"/>
+      <w:r>
+        <w:t xml:space="preserve">, </w:t>
+      </w:r>
+      <w:proofErr w:type="spellStart"/>
+      <w:r>
+        <w:t>gwauth</w:t>
+      </w:r>
+      <w:proofErr w:type="spellEnd"/>
+      <w:r>
+        <w:t>, etc.)</w:t>
+      </w:r>
+    </w:p>
+    <w:p>
+      <w:pPr>
+        <w:pStyle w:val="Task"/>
+      </w:pPr>
+      <w:r>
+        <w:t>C</w:t>
+      </w:r>
+      <w:r>
+        <w:t>reate applications on the directories and make them run in the “</w:t>
+      </w:r>
+      <w:proofErr w:type="spellStart"/>
+      <w:r>
+        <w:t>Graywulf</w:t>
+      </w:r>
+      <w:proofErr w:type="spellEnd"/>
+      <w:r>
+        <w:t>” app pool</w:t>
+      </w:r>
+    </w:p>
+    <w:p>
+      <w:r>
+        <w:t xml:space="preserve">Now you should be able to access the web sites, though logging in will not work yet, because the </w:t>
+      </w:r>
+      <w:proofErr w:type="spellStart"/>
+      <w:r>
+        <w:t>Graywulf</w:t>
+      </w:r>
+      <w:proofErr w:type="spellEnd"/>
+      <w:r>
+        <w:t xml:space="preserve"> cluster is not yet configured.</w:t>
+      </w:r>
+    </w:p>
+    <w:p>
+      <w:pPr>
+        <w:pStyle w:val="Heading2"/>
+      </w:pPr>
+      <w:bookmarkStart w:id="68" w:name="_Toc376963263"/>
+      <w:r>
+        <w:t xml:space="preserve">Configuring a </w:t>
+      </w:r>
+      <w:proofErr w:type="spellStart"/>
+      <w:r>
+        <w:t>Graywulf</w:t>
+      </w:r>
+      <w:proofErr w:type="spellEnd"/>
+      <w:r>
+        <w:t xml:space="preserve"> cluster</w:t>
+      </w:r>
+      <w:bookmarkEnd w:id="68"/>
+    </w:p>
+    <w:p>
+      <w:r>
+        <w:t xml:space="preserve">Once components are installed, the </w:t>
+      </w:r>
+      <w:proofErr w:type="spellStart"/>
+      <w:r>
+        <w:t>Graywulf</w:t>
+      </w:r>
+      <w:proofErr w:type="spellEnd"/>
+      <w:r>
+        <w:t xml:space="preserve"> cluster can be configured. This is don</w:t>
+      </w:r>
+      <w:r>
+        <w:t xml:space="preserve">e via the </w:t>
+      </w:r>
+      <w:proofErr w:type="spellStart"/>
+      <w:r>
+        <w:t>gwadmin</w:t>
+      </w:r>
+      <w:proofErr w:type="spellEnd"/>
+      <w:r>
+        <w:t xml:space="preserve"> web interface which still needs a few</w:t>
+      </w:r>
+      <w:r>
+        <w:t xml:space="preserve"> installation</w:t>
+      </w:r>
+      <w:r>
+        <w:t xml:space="preserve"> steps before it can be used.</w:t>
+      </w:r>
+    </w:p>
+    <w:p>
+      <w:pPr>
+        <w:pStyle w:val="Heading3"/>
+      </w:pPr>
+      <w:bookmarkStart w:id="69" w:name="_Toc376963264"/>
+      <w:r>
+        <w:t>Creating a new database for the registry</w:t>
+      </w:r>
+    </w:p>
+    <w:p>
+      <w:r>
+        <w:t xml:space="preserve">After successfully building the solution, assemblies and executables are copied into the </w:t>
+      </w:r>
+      <w:proofErr w:type="spellStart"/>
+      <w:r>
+        <w:t>graywulf</w:t>
+      </w:r>
+      <w:proofErr w:type="spellEnd"/>
+      <w:r>
+        <w:t>\bin directory. The program gwregutil.exe is used for managing those features of the registry that are not available from the web console – like creating a new registry.</w:t>
+      </w:r>
+    </w:p>
+    <w:p>
+      <w:r>
+        <w:t>The command line tool expects a verb and a list of parameters on its command-line. With no verb specified, the tool lists all parameters with a short help.</w:t>
+      </w:r>
+    </w:p>
+    <w:p>
+      <w:pPr>
+        <w:pStyle w:val="Task"/>
+      </w:pPr>
+      <w:r>
+        <w:t>Run the command-line tool to create a new database.</w:t>
+      </w:r>
+    </w:p>
+    <w:p>
+      <w:pPr>
+        <w:pStyle w:val="Code"/>
+        <w:rPr>
+          <w:i/>
+        </w:rPr>
+      </w:pPr>
+      <w:r>
+        <w:t xml:space="preserve">.\gwregutil.exe createdb -S </w:t>
+      </w:r>
+      <w:r>
+        <w:rPr>
+          <w:i/>
+        </w:rPr>
+        <w:t>server</w:t>
+      </w:r>
+      <w:r>
+        <w:t xml:space="preserve"> -D </w:t>
+      </w:r>
+      <w:r>
+        <w:rPr>
+          <w:i/>
+        </w:rPr>
+        <w:t>database</w:t>
       </w:r>
     </w:p>
     <w:p>
       <w:r>
         <w:lastRenderedPageBreak/>
-        <w:t>The third web site, gwauth, implements central authentication for Graywulf-based services under the same domain. This has to be installed on the same web server as gwui in order to the authentication to work.</w:t>
-      </w:r>
-    </w:p>
-    <w:p>
-      <w:r>
-        <w:t>To install the web sites configure and</w:t>
-      </w:r>
-      <w:r>
-        <w:t xml:space="preserve"> build the solution and copy the directories Jhu.Graywulf.Web.Admin, Jhu.Graywulf.</w:t>
-      </w:r>
-      <w:r>
-        <w:t>Web.Auth and Jhu.Graywulf.Web.UI to directories under a web site on the target web server. Rename them to “gwadmin”, “gwauth” and the name of your application, respectively.</w:t>
-      </w:r>
-      <w:r>
-        <w:t xml:space="preserve"> The detailed process is as follows</w:t>
+        <w:t>If no server and database names are specified, the tool uses the connection string from the application configuration file by default. This connection string can be set by changing the appropriate configuration file and recompiling the entire solution.</w:t>
+      </w:r>
+    </w:p>
+    <w:p>
+      <w:r>
+        <w:t xml:space="preserve">The command .\gwregutil.exe </w:t>
+      </w:r>
+      <w:proofErr w:type="spellStart"/>
+      <w:r>
+        <w:t>createdb</w:t>
+      </w:r>
+      <w:proofErr w:type="spellEnd"/>
+      <w:r>
+        <w:t xml:space="preserve"> creates a database with default settings. If you want to specify the location and initial size of the database, create it manually. Make sure the recovery model is set to full, and the transaction log is backed up regularly as the entire system depends on this database. If you create the empty database manually you can generate the schema with the following command.</w:t>
+      </w:r>
+    </w:p>
+    <w:p>
+      <w:pPr>
+        <w:pStyle w:val="Code"/>
+        <w:rPr>
+          <w:i/>
+        </w:rPr>
+      </w:pPr>
+      <w:r>
+        <w:t>.\gwregutil.exe create</w:t>
+      </w:r>
+      <w:r>
+        <w:t>schema</w:t>
+      </w:r>
+      <w:r>
+        <w:t xml:space="preserve"> -S </w:t>
+      </w:r>
+      <w:r>
+        <w:rPr>
+          <w:i/>
+        </w:rPr>
+        <w:t>server</w:t>
+      </w:r>
+      <w:r>
+        <w:t xml:space="preserve"> -D </w:t>
+      </w:r>
+      <w:r>
+        <w:rPr>
+          <w:i/>
+        </w:rPr>
+        <w:t>database</w:t>
+      </w:r>
+    </w:p>
+    <w:p>
+      <w:pPr>
+        <w:pStyle w:val="Heading3"/>
+      </w:pPr>
+      <w:r>
+        <w:t>Creating a new cluster</w:t>
+      </w:r>
+      <w:bookmarkEnd w:id="69"/>
+    </w:p>
+    <w:p>
+      <w:r>
+        <w:t xml:space="preserve">The </w:t>
+      </w:r>
+      <w:proofErr w:type="spellStart"/>
+      <w:r>
+        <w:t>Graywulf</w:t>
+      </w:r>
+      <w:proofErr w:type="spellEnd"/>
+      <w:r>
+        <w:t xml:space="preserve"> registry is managed via a web interface but a cluster entry and an administrator password have to be created first. You need to use the gwregutil.exe tool from </w:t>
+      </w:r>
+      <w:proofErr w:type="spellStart"/>
+      <w:r>
+        <w:t>graywulf</w:t>
+      </w:r>
+      <w:proofErr w:type="spellEnd"/>
+      <w:r>
+        <w:t xml:space="preserve">\bin\debug to create a new cluster. Before running the tool, check </w:t>
+      </w:r>
+      <w:proofErr w:type="spellStart"/>
+      <w:r>
+        <w:t>gwregutil.exe.config</w:t>
+      </w:r>
+      <w:proofErr w:type="spellEnd"/>
+      <w:r>
+        <w:t xml:space="preserve"> whether it contains the right connection string.</w:t>
       </w:r>
     </w:p>
     <w:p>
@@ -13195,155 +16391,18 @@
         <w:pStyle w:val="Task"/>
       </w:pPr>
       <w:r>
-        <w:t>Create a new app pool in IIS on the web server called “Graywulf”</w:t>
-      </w:r>
-    </w:p>
-    <w:p>
-      <w:pPr>
-        <w:pStyle w:val="Task"/>
-      </w:pPr>
-      <w:r>
-        <w:t>Configure the new app pool to use .Net 4.0 and run under MYDOMAIN\graywulf</w:t>
-      </w:r>
-    </w:p>
-    <w:p>
-      <w:pPr>
-        <w:pStyle w:val="Task"/>
-      </w:pPr>
-      <w:r>
-        <w:t>Copy web project directories to the web server</w:t>
-      </w:r>
-    </w:p>
-    <w:p>
-      <w:pPr>
-        <w:pStyle w:val="Task"/>
-      </w:pPr>
-      <w:r>
-        <w:t>Rename project directories to what you want to access the web sites at (gwadmin, gwauth, etc.)</w:t>
-      </w:r>
-    </w:p>
-    <w:p>
-      <w:pPr>
-        <w:pStyle w:val="Task"/>
-      </w:pPr>
-      <w:r>
-        <w:t>C</w:t>
-      </w:r>
-      <w:r>
-        <w:t>reate applications on the directories and make them run in the “Graywulf” app pool</w:t>
-      </w:r>
-    </w:p>
-    <w:p>
-      <w:r>
-        <w:t>Now you should be able to access the web sites, though logging in will not work yet, because the Graywulf cluster is not yet configured.</w:t>
-      </w:r>
-    </w:p>
-    <w:p>
-      <w:pPr>
-        <w:pStyle w:val="Heading2"/>
-      </w:pPr>
-      <w:bookmarkStart w:id="68" w:name="_Toc376963263"/>
-      <w:r>
-        <w:t>Configuring a Graywulf cluster</w:t>
-      </w:r>
-      <w:bookmarkEnd w:id="68"/>
-    </w:p>
-    <w:p>
-      <w:r>
-        <w:t>Once components are installed, the Graywulf cluster can be configured. This is don</w:t>
-      </w:r>
-      <w:r>
-        <w:t>e via the gwadmin web interface which still needs a few</w:t>
-      </w:r>
-      <w:r>
-        <w:t xml:space="preserve"> installation</w:t>
-      </w:r>
-      <w:r>
-        <w:t xml:space="preserve"> steps before it can be used.</w:t>
-      </w:r>
-    </w:p>
-    <w:p>
-      <w:pPr>
-        <w:pStyle w:val="Heading3"/>
-      </w:pPr>
-      <w:bookmarkStart w:id="69" w:name="_Toc376963264"/>
-      <w:r>
-        <w:t>Creating a new database for the registry</w:t>
-      </w:r>
-    </w:p>
-    <w:p>
-      <w:r>
-        <w:t>After successfully building the solution, assemblies and executables are copied into the graywulf\bin directory. The program gwregutil.exe is used for managing those features of the registry that are not available from the web console – like creating a new registry.</w:t>
-      </w:r>
-    </w:p>
-    <w:p>
-      <w:r>
-        <w:t>The command line tool expects a verb and a list of parameters on its command-line. With no verb specified, the tool lists all parameters with a short help.</w:t>
-      </w:r>
-    </w:p>
-    <w:p>
-      <w:pPr>
-        <w:pStyle w:val="Task"/>
-      </w:pPr>
-      <w:r>
-        <w:t>Run the command-line tool to create a new database.</w:t>
-      </w:r>
-    </w:p>
-    <w:p>
-      <w:pPr>
-        <w:pStyle w:val="Code"/>
-        <w:rPr>
-          <w:i/>
-        </w:rPr>
-      </w:pPr>
-      <w:r>
-        <w:t xml:space="preserve">.\gwregutil.exe createdb -S </w:t>
-      </w:r>
-      <w:r>
-        <w:rPr>
-          <w:i/>
-        </w:rPr>
-        <w:t>server</w:t>
-      </w:r>
-      <w:r>
-        <w:t xml:space="preserve"> -D </w:t>
-      </w:r>
-      <w:r>
-        <w:rPr>
-          <w:i/>
-        </w:rPr>
-        <w:t>database</w:t>
-      </w:r>
-    </w:p>
-    <w:p>
-      <w:r>
-        <w:t>If no server and database names are specified, the tool uses the connection string from the application configuration file by default. This connection string can be set by changing the appropriate configuration file and recompiling the entire solution.</w:t>
-      </w:r>
-    </w:p>
-    <w:p>
-      <w:pPr>
-        <w:pStyle w:val="Heading3"/>
-      </w:pPr>
-      <w:r>
-        <w:t>Creating a new cluster</w:t>
-      </w:r>
-      <w:bookmarkEnd w:id="69"/>
-    </w:p>
-    <w:p>
-      <w:r>
-        <w:t>The Graywulf registry is managed via a web interface but a cluster entry and an administrator password have to be created first. You need to use the gwregutil.exe tool from graywulf\bin\debug to create a new cluster. Before running the tool, check gwregutil.exe.config whether it contains the right connection string.</w:t>
-      </w:r>
-    </w:p>
-    <w:p>
-      <w:pPr>
-        <w:pStyle w:val="Task"/>
-      </w:pPr>
-      <w:r>
-        <w:lastRenderedPageBreak/>
         <w:t>Run</w:t>
       </w:r>
       <w:r>
-        <w:t xml:space="preserve"> the gwregutil tool from the bin directory to create a new cluster with the following parameters</w:t>
+        <w:t xml:space="preserve"> the </w:t>
+      </w:r>
+      <w:proofErr w:type="spellStart"/>
+      <w:r>
+        <w:t>gwregutil</w:t>
+      </w:r>
+      <w:proofErr w:type="spellEnd"/>
+      <w:r>
+        <w:t xml:space="preserve"> tool from the bin directory to create a new cluster with the following parameters</w:t>
       </w:r>
     </w:p>
     <w:p>
@@ -13425,7 +16484,38 @@
     </w:p>
     <w:p>
       <w:r>
-        <w:t>Hardware components must be described in the Graywulf registry first. Open the management console gwadmin, sing in, and click on the “cluster” button. You should see the already created cluster and several machine roles.</w:t>
+        <w:t xml:space="preserve">Hardware components must be described in the </w:t>
+      </w:r>
+      <w:proofErr w:type="spellStart"/>
+      <w:r>
+        <w:t>Graywulf</w:t>
+      </w:r>
+      <w:proofErr w:type="spellEnd"/>
+      <w:r>
+        <w:t xml:space="preserve"> registry first. Open the management console </w:t>
+      </w:r>
+      <w:proofErr w:type="spellStart"/>
+      <w:r>
+        <w:t>gwadmin</w:t>
+      </w:r>
+      <w:proofErr w:type="spellEnd"/>
+      <w:r>
+        <w:t>, sig</w:t>
+      </w:r>
+      <w:r>
+        <w:t>n</w:t>
+      </w:r>
+      <w:r>
+        <w:t xml:space="preserve"> in, and click on the “cluster” button. You should see the </w:t>
+      </w:r>
+      <w:r>
+        <w:t xml:space="preserve">cluster you have already created, </w:t>
+      </w:r>
+      <w:r>
+        <w:t xml:space="preserve">and </w:t>
+      </w:r>
+      <w:r>
+        <w:t>the controller and node machine roles. Former is for the single controller machine, the latter is for the worker nodes.</w:t>
       </w:r>
     </w:p>
     <w:p>
@@ -13461,19 +16551,67 @@
       </w:r>
     </w:p>
     <w:p>
+      <w:r>
+        <w:t>Because a cluster usually consists of a set of identically configured servers, click “copy” to create deep copies of the objects. Use expressions in the form of [$</w:t>
+      </w:r>
+      <w:proofErr w:type="spellStart"/>
+      <w:r>
+        <w:t>HostName</w:t>
+      </w:r>
+      <w:proofErr w:type="spellEnd"/>
+      <w:r>
+        <w:t xml:space="preserve">] for the various settings, so you only have to modify the host name </w:t>
+      </w:r>
+      <w:r>
+        <w:t>of each instance</w:t>
+      </w:r>
+      <w:r>
+        <w:t>.</w:t>
+      </w:r>
+    </w:p>
+    <w:p>
       <w:pPr>
         <w:pStyle w:val="Heading3"/>
       </w:pPr>
       <w:r>
+        <w:lastRenderedPageBreak/>
         <w:t>Creating a domain</w:t>
       </w:r>
     </w:p>
     <w:p>
       <w:r>
-        <w:t>Federations (similar to the concept of applications) are organized into domains. Users are handled on the domain levels, so if a user has access to a domain of federations, they can access all federations. The current version of Graywulf does not support federation-level authorization.</w:t>
-      </w:r>
-      <w:r>
-        <w:t xml:space="preserve"> To create a domain, open the gwadmin console and click on the “federation” button.</w:t>
+        <w:t xml:space="preserve">Federations (similar to the concept of applications) are organized into domains. Users are handled on the domain levels, so if a user has access to a domain of federations, they can access all federations. The current version of </w:t>
+      </w:r>
+      <w:proofErr w:type="spellStart"/>
+      <w:r>
+        <w:t>Graywulf</w:t>
+      </w:r>
+      <w:proofErr w:type="spellEnd"/>
+      <w:r>
+        <w:t xml:space="preserve"> does not support federation-level authorization.</w:t>
+      </w:r>
+      <w:r>
+        <w:t xml:space="preserve"> To create a domain, open the </w:t>
+      </w:r>
+      <w:proofErr w:type="spellStart"/>
+      <w:r>
+        <w:t>gwadmin</w:t>
+      </w:r>
+      <w:proofErr w:type="spellEnd"/>
+      <w:r>
+        <w:t xml:space="preserve"> console and click on the “</w:t>
+      </w:r>
+      <w:r>
+        <w:t>cluster</w:t>
+      </w:r>
+      <w:r>
+        <w:t xml:space="preserve">” </w:t>
+      </w:r>
+      <w:r>
+        <w:t>menu item</w:t>
+      </w:r>
+      <w:r>
+        <w:t>.</w:t>
       </w:r>
     </w:p>
     <w:p>
@@ -13485,6 +16623,19 @@
       </w:r>
     </w:p>
     <w:p>
+      <w:r>
+        <w:t>A new user group names “</w:t>
+      </w:r>
+      <w:proofErr w:type="spellStart"/>
+      <w:r>
+        <w:t>StandardUser</w:t>
+      </w:r>
+      <w:proofErr w:type="spellEnd"/>
+      <w:r>
+        <w:t>” will be automatically created. All self-registered users will become of this user group.</w:t>
+      </w:r>
+    </w:p>
+    <w:p>
       <w:pPr>
         <w:pStyle w:val="Heading3"/>
       </w:pPr>
@@ -13494,165 +16645,956 @@
       <w:bookmarkEnd w:id="70"/>
     </w:p>
     <w:p>
+      <w:r>
+        <w:t>Federations are typically created with an installer tool, because each federation has various application-specific settings. If you need to manually create and configure a federation, click on the federation</w:t>
+      </w:r>
+      <w:r>
+        <w:t xml:space="preserve"> menu item.</w:t>
+      </w:r>
+    </w:p>
+    <w:p>
+      <w:pPr>
+        <w:pStyle w:val="Task"/>
+      </w:pPr>
+      <w:r>
+        <w:t>Select the appropriate domain</w:t>
+      </w:r>
+    </w:p>
+    <w:p>
+      <w:pPr>
+        <w:pStyle w:val="Task"/>
+      </w:pPr>
+      <w:r>
+        <w:t>Click on the “Create” button to create a new federation</w:t>
+      </w:r>
+    </w:p>
+    <w:p>
+      <w:r>
+        <w:t>A federation has numerous settings; some of them are filled in automatically. You have to manually modify the following settings.</w:t>
+      </w:r>
+    </w:p>
+    <w:p>
+      <w:pPr>
+        <w:pStyle w:val="Task"/>
+      </w:pPr>
+      <w:r>
+        <w:t xml:space="preserve">Select the server version that will hold </w:t>
+      </w:r>
+      <w:proofErr w:type="spellStart"/>
+      <w:r>
+        <w:t>MyDBs</w:t>
+      </w:r>
+      <w:proofErr w:type="spellEnd"/>
+      <w:r>
+        <w:t>.</w:t>
+      </w:r>
+    </w:p>
+    <w:p>
+      <w:r>
+        <w:t>Server versions are associated with a machine role. If that role contains multiple servers, user databases will be allocated on the servers in a round-robin manner.</w:t>
+      </w:r>
+    </w:p>
+    <w:p>
+      <w:pPr>
+        <w:pStyle w:val="Task"/>
+      </w:pPr>
+      <w:r>
+        <w:t>Select the database version to use as Temp</w:t>
+      </w:r>
+    </w:p>
+    <w:p>
+      <w:r>
+        <w:t>Temporary databases are usually allocated on the cluster level, so federations running on the same machines can share the resources.</w:t>
+      </w:r>
+    </w:p>
+    <w:p>
+      <w:pPr>
+        <w:pStyle w:val="Task"/>
+      </w:pPr>
+      <w:r>
+        <w:t>Select the database version for Code</w:t>
+      </w:r>
+    </w:p>
+    <w:p>
+      <w:r>
+        <w:t>The code databases are central stores for stored procedures and functions for a federation. It is a good practice to install all libraries in code instead of the databases containing the data. When queries are executed, the parser will automatically assume that all functions are in this database.</w:t>
+      </w:r>
+    </w:p>
+    <w:p>
+      <w:pPr>
+        <w:pStyle w:val="Task"/>
+      </w:pPr>
+      <w:r>
+        <w:t>Select the controller machine</w:t>
+      </w:r>
+    </w:p>
+    <w:p>
+      <w:pPr>
+        <w:pStyle w:val="Task"/>
+      </w:pPr>
+      <w:r>
+        <w:t>Select a server that will server that will serve as the source of database schema</w:t>
+      </w:r>
+    </w:p>
+    <w:p>
+      <w:r>
+        <w:t xml:space="preserve">In a typical </w:t>
+      </w:r>
+      <w:proofErr w:type="spellStart"/>
+      <w:r>
+        <w:t>Graywulf</w:t>
+      </w:r>
+      <w:proofErr w:type="spellEnd"/>
+      <w:r>
+        <w:t xml:space="preserve"> configuration multiple databases exist for each database definition. Most of the time databases derived from the same database definition have exactly the same schema, but they might contain different data. The schema source server is a central repository of shared schemas. For performance reasons, it is a good practice to store these schemas on the same server where the </w:t>
+      </w:r>
+      <w:r>
+        <w:lastRenderedPageBreak/>
+        <w:t>scheduler runs, so no networks calls are required for schema look-up. Schema databases need not to contain any data, only the schema with empty tables and metadata in the form of extended properties.</w:t>
+      </w:r>
+    </w:p>
+    <w:p>
+      <w:r>
+        <w:rPr>
+          <w:highlight w:val="green"/>
+        </w:rPr>
+        <w:t>This might need to be updated in the future. If you only have one set of worker nodes, it is enough to have only one set of temp and code databases, but once we can differentiate between types of workers, we will need to be able to set temp and code independently for each machine role a federation uses.</w:t>
+      </w:r>
+    </w:p>
+    <w:p>
       <w:pPr>
         <w:pStyle w:val="Heading3"/>
       </w:pPr>
-      <w:bookmarkStart w:id="71" w:name="_Toc376963266"/>
-      <w:r>
-        <w:t>Configuring MyDB location</w:t>
+      <w:bookmarkStart w:id="71" w:name="_Toc376963268"/>
+      <w:r>
+        <w:t>Setting up the front-end for a federation</w:t>
       </w:r>
       <w:bookmarkEnd w:id="71"/>
     </w:p>
     <w:p>
+      <w:r>
+        <w:rPr>
+          <w:highlight w:val="yellow"/>
+        </w:rPr>
+        <w:t>TBW</w:t>
+      </w:r>
+    </w:p>
+    <w:p>
+      <w:pPr>
+        <w:pStyle w:val="Heading2"/>
+      </w:pPr>
+      <w:r>
+        <w:t>Migrating an existing configuration</w:t>
+      </w:r>
+    </w:p>
+    <w:p>
+      <w:r>
+        <w:t>Setting up a</w:t>
+      </w:r>
+      <w:r>
+        <w:t xml:space="preserve"> system from scratch</w:t>
+      </w:r>
+      <w:r>
+        <w:t xml:space="preserve"> is rather labor-intensive</w:t>
+      </w:r>
+      <w:r>
+        <w:t xml:space="preserve">. During development, however, it might be necessary to make a copy of an existing configuration. Simply copying the registry database can help, but it copies the entire configuration, while copying only parts of it (the hardware description, for example) </w:t>
+      </w:r>
+      <w:r>
+        <w:t>is often</w:t>
+      </w:r>
+      <w:r>
+        <w:t xml:space="preserve"> necessary. The tool gwregutil.exe can save certain branches of the configuration tree into xml, </w:t>
+      </w:r>
+      <w:r>
+        <w:t>and then</w:t>
+      </w:r>
+      <w:r>
+        <w:t xml:space="preserve"> import it into another database.</w:t>
+      </w:r>
+    </w:p>
+    <w:p>
       <w:pPr>
         <w:pStyle w:val="Heading3"/>
       </w:pPr>
-      <w:bookmarkStart w:id="72" w:name="_Toc376963267"/>
+      <w:r>
+        <w:t>Export</w:t>
+      </w:r>
+      <w:r>
+        <w:t>ing (parts of) the configuration</w:t>
+      </w:r>
+    </w:p>
+    <w:p>
+      <w:r>
+        <w:t>The entire configuration can be exported with the following command.</w:t>
+      </w:r>
+    </w:p>
+    <w:p>
+      <w:pPr>
+        <w:pStyle w:val="Code"/>
+      </w:pPr>
+      <w:r>
+        <w:t xml:space="preserve">PS&gt; </w:t>
+      </w:r>
+      <w:r>
+        <w:t>.\gwregutil.exe export -root Graywulf -cluster -o cluster.xml</w:t>
+      </w:r>
+    </w:p>
+    <w:p>
+      <w:r>
+        <w:t xml:space="preserve">The database connection string is taken from the configuration file but it can be overridden by the </w:t>
+      </w:r>
+      <w:r>
+        <w:noBreakHyphen/>
+        <w:t>server and -database switches. It is often necessary to export only parts of the configuration. There are several options to do this.</w:t>
+      </w:r>
+    </w:p>
+    <w:p>
+      <w:pPr>
+        <w:pStyle w:val="ListParagraph"/>
+        <w:numPr>
+          <w:ilvl w:val="0"/>
+          <w:numId w:val="15"/>
+        </w:numPr>
+      </w:pPr>
+      <w:r>
+        <w:rPr>
+          <w:b/>
+        </w:rPr>
+        <w:t>Export cluster setting:</w:t>
+      </w:r>
+      <w:r>
+        <w:t xml:space="preserve"> By specifying the -cluster switch, the hardware description (cluster, machine roles, machines with all settings, queue definitions, queues, cluster level job definitions) can be exported.</w:t>
+      </w:r>
+    </w:p>
+    <w:p>
+      <w:pPr>
+        <w:pStyle w:val="ListParagraph"/>
+        <w:numPr>
+          <w:ilvl w:val="0"/>
+          <w:numId w:val="15"/>
+        </w:numPr>
+      </w:pPr>
+      <w:r>
+        <w:rPr>
+          <w:b/>
+        </w:rPr>
+        <w:t>Export domain settings:</w:t>
+      </w:r>
+      <w:r>
+        <w:t xml:space="preserve"> By specifying the -domain switch, the domain configuration including user groups and users are exported.</w:t>
+      </w:r>
+    </w:p>
+    <w:p>
+      <w:pPr>
+        <w:pStyle w:val="ListParagraph"/>
+        <w:numPr>
+          <w:ilvl w:val="0"/>
+          <w:numId w:val="15"/>
+        </w:numPr>
+      </w:pPr>
+      <w:r>
+        <w:rPr>
+          <w:b/>
+        </w:rPr>
+        <w:t>Export federation settings:</w:t>
+      </w:r>
+      <w:r>
+        <w:t xml:space="preserve"> By specifying the -federation switch, all federation related objects are exported: Database definitions, remote databases and federation level job definitions.</w:t>
+      </w:r>
+    </w:p>
+    <w:p>
+      <w:pPr>
+        <w:pStyle w:val="ListParagraph"/>
+        <w:numPr>
+          <w:ilvl w:val="0"/>
+          <w:numId w:val="15"/>
+        </w:numPr>
+      </w:pPr>
+      <w:r>
+        <w:rPr>
+          <w:b/>
+        </w:rPr>
+        <w:t>Export the layout:</w:t>
+      </w:r>
+      <w:r>
+        <w:t xml:space="preserve"> The system layout is how databases are actually allocated on the cluster. Each federation can have its own database definitions, thus layout. To export all database instance objects of the layout, specify the -layout switch.</w:t>
+      </w:r>
+    </w:p>
+    <w:p>
+      <w:pPr>
+        <w:pStyle w:val="ListParagraph"/>
+        <w:numPr>
+          <w:ilvl w:val="0"/>
+          <w:numId w:val="15"/>
+        </w:numPr>
+      </w:pPr>
+      <w:r>
+        <w:rPr>
+          <w:b/>
+        </w:rPr>
+        <w:t>Export jobs:</w:t>
+      </w:r>
+      <w:r>
+        <w:t xml:space="preserve"> Jobs</w:t>
+      </w:r>
+      <w:r>
+        <w:t xml:space="preserve"> can be exported by specifying the -jobs switch. </w:t>
+      </w:r>
+      <w:r>
+        <w:rPr>
+          <w:highlight w:val="yellow"/>
+        </w:rPr>
+        <w:t>This is not complete yet, will add option not to export all user jobs, but include recurring ones, etc.</w:t>
+      </w:r>
+    </w:p>
+    <w:p>
+      <w:pPr>
+        <w:pStyle w:val="Task"/>
+      </w:pPr>
+      <w:r>
+        <w:t>Export parts of the registry with the following command.</w:t>
+      </w:r>
+    </w:p>
+    <w:p>
+      <w:pPr>
+        <w:pStyle w:val="Code"/>
+      </w:pPr>
+      <w:r>
+        <w:t xml:space="preserve">PS&gt; </w:t>
+      </w:r>
+      <w:r>
+        <w:t xml:space="preserve">.\gwregutil.exe export -root </w:t>
+      </w:r>
+      <w:r>
+        <w:rPr>
+          <w:i/>
+        </w:rPr>
+        <w:t>root_</w:t>
+      </w:r>
+      <w:r>
+        <w:rPr>
+          <w:i/>
+        </w:rPr>
+        <w:t>object</w:t>
+      </w:r>
+      <w:r>
+        <w:t xml:space="preserve"> </w:t>
+      </w:r>
+      <w:r>
+        <w:t xml:space="preserve">{ </w:t>
+      </w:r>
+      <w:r>
+        <w:noBreakHyphen/>
+        <w:t xml:space="preserve">cluster </w:t>
+      </w:r>
+      <w:r>
+        <w:noBreakHyphen/>
+      </w:r>
+      <w:r>
+        <w:t>domain</w:t>
+      </w:r>
+      <w:r>
+        <w:t xml:space="preserve"> </w:t>
+      </w:r>
+      <w:r>
+        <w:noBreakHyphen/>
+        <w:t xml:space="preserve">federation </w:t>
+      </w:r>
+      <w:r>
+        <w:noBreakHyphen/>
+        <w:t xml:space="preserve">layout </w:t>
+      </w:r>
+      <w:r>
+        <w:noBreakHyphen/>
+        <w:t>jobs }</w:t>
+      </w:r>
+      <w:r>
+        <w:t xml:space="preserve"> -o</w:t>
+      </w:r>
+      <w:r>
+        <w:t>utput</w:t>
+      </w:r>
+      <w:r>
+        <w:t xml:space="preserve"> </w:t>
+      </w:r>
+      <w:r>
+        <w:rPr>
+          <w:i/>
+        </w:rPr>
+        <w:t>cluster</w:t>
+      </w:r>
+      <w:r>
+        <w:rPr>
+          <w:i/>
+        </w:rPr>
+        <w:t>.xml</w:t>
+      </w:r>
+      <w:r>
+        <w:t xml:space="preserve"> </w:t>
+      </w:r>
+      <w:r>
+        <w:noBreakHyphen/>
+        <w:t xml:space="preserve">server </w:t>
+      </w:r>
+      <w:r>
+        <w:rPr>
+          <w:i/>
+        </w:rPr>
+        <w:t>servername</w:t>
+      </w:r>
+      <w:r>
+        <w:t xml:space="preserve"> </w:t>
+      </w:r>
+      <w:r>
+        <w:noBreakHyphen/>
+        <w:t xml:space="preserve">database </w:t>
+      </w:r>
+      <w:r>
+        <w:rPr>
+          <w:i/>
+        </w:rPr>
+        <w:t>database</w:t>
+      </w:r>
+    </w:p>
+    <w:p>
+      <w:r>
+        <w:lastRenderedPageBreak/>
+        <w:t>The parameter -root specifies the full name of the object where the export should start. For cluster exports it obviously has to be the top level object but for other types of export it can either be the full name of the domain or the federation. Exporting lower lever sub-trees is also possible, for example when a new database definition is to be copied from development to test or production.</w:t>
+      </w:r>
+    </w:p>
+    <w:p>
+      <w:pPr>
+        <w:pStyle w:val="Heading3"/>
+      </w:pPr>
+      <w:r>
+        <w:t>Import</w:t>
+      </w:r>
+      <w:r>
+        <w:t>ing configurations</w:t>
+      </w:r>
+    </w:p>
+    <w:p>
+      <w:r>
+        <w:t>Once a sub-tree of a registry has been exported into an xml file, it later can be imported into another registry database</w:t>
+      </w:r>
+      <w:r>
+        <w:t>.</w:t>
+      </w:r>
+    </w:p>
+    <w:p>
+      <w:pPr>
+        <w:pStyle w:val="Task"/>
+      </w:pPr>
+      <w:r>
+        <w:t>Import an xml file describing a sub-tree of the registry into another registry database with the following command.</w:t>
+      </w:r>
+    </w:p>
+    <w:p>
+      <w:pPr>
+        <w:pStyle w:val="Code"/>
+      </w:pPr>
+      <w:r>
+        <w:t>PS&gt; .\gwregutil.exe import</w:t>
+      </w:r>
+      <w:r>
+        <w:t xml:space="preserve"> -input </w:t>
+      </w:r>
+      <w:r>
+        <w:rPr>
+          <w:i/>
+        </w:rPr>
+        <w:t>cluster</w:t>
+      </w:r>
+      <w:r>
+        <w:rPr>
+          <w:i/>
+        </w:rPr>
+        <w:t>.xm</w:t>
+      </w:r>
+      <w:r>
+        <w:rPr>
+          <w:i/>
+        </w:rPr>
+        <w:t>l</w:t>
+      </w:r>
+      <w:r>
+        <w:t xml:space="preserve"> –ignore</w:t>
+      </w:r>
+    </w:p>
+    <w:p>
+      <w:r>
+        <w:t xml:space="preserve">The </w:t>
+      </w:r>
+      <w:r>
+        <w:t>-ignore switch tells the tool to ignore all duplicate objects that are already in the registry but also exist in the xml file.</w:t>
+      </w:r>
+      <w:r>
+        <w:t xml:space="preserve"> Registry sub-trees are automatically merged in at the right location.</w:t>
+      </w:r>
+    </w:p>
+    <w:p>
+      <w:pPr>
+        <w:pStyle w:val="Heading1"/>
+      </w:pPr>
+      <w:bookmarkStart w:id="72" w:name="_Toc376963269"/>
+      <w:bookmarkStart w:id="73" w:name="_Toc376963267"/>
+      <w:r>
+        <w:t xml:space="preserve">Developing databases for </w:t>
+      </w:r>
+      <w:proofErr w:type="spellStart"/>
+      <w:r>
+        <w:t>Graywulf</w:t>
+      </w:r>
+      <w:proofErr w:type="spellEnd"/>
+    </w:p>
+    <w:p>
+      <w:pPr>
+        <w:pStyle w:val="Heading2"/>
+      </w:pPr>
+      <w:r>
+        <w:t>Supported database layouts</w:t>
+      </w:r>
+    </w:p>
+    <w:p>
+      <w:pPr>
+        <w:pStyle w:val="Heading2"/>
+      </w:pPr>
+      <w:r>
+        <w:t>Supported</w:t>
+      </w:r>
+    </w:p>
+    <w:p>
+      <w:pPr>
+        <w:pStyle w:val="Heading2"/>
+      </w:pPr>
+      <w:r>
+        <w:t>Distributed queries</w:t>
+      </w:r>
+    </w:p>
+    <w:p>
+      <w:pPr>
+        <w:pStyle w:val="Heading2"/>
+      </w:pPr>
+      <w:r>
+        <w:t>Partitioned queries</w:t>
+      </w:r>
+    </w:p>
+    <w:p>
+      <w:pPr>
+        <w:pStyle w:val="Heading2"/>
+      </w:pPr>
+      <w:r>
+        <w:t>Database definitions</w:t>
+      </w:r>
+    </w:p>
+    <w:p>
+      <w:pPr>
+        <w:pStyle w:val="Heading2"/>
+      </w:pPr>
+      <w:r>
+        <w:t>Database instances</w:t>
+      </w:r>
+    </w:p>
+    <w:p>
+      <w:pPr>
+        <w:pStyle w:val="Heading2"/>
+      </w:pPr>
       <w:r>
         <w:t>Configuring existing monolithic databases</w:t>
       </w:r>
+      <w:bookmarkEnd w:id="73"/>
+    </w:p>
+    <w:p>
+      <w:proofErr w:type="spellStart"/>
+      <w:r>
+        <w:t>Graywulf</w:t>
+      </w:r>
+      <w:proofErr w:type="spellEnd"/>
+      <w:r>
+        <w:t xml:space="preserve"> can incorporate data into join queries from data sources not managed by the </w:t>
+      </w:r>
+      <w:proofErr w:type="spellStart"/>
+      <w:r>
+        <w:t>Graywulf</w:t>
+      </w:r>
+      <w:proofErr w:type="spellEnd"/>
+      <w:r>
+        <w:t xml:space="preserve"> infrastructure. These are referred as remote databases. Currently remote databases residing on SQL Server, </w:t>
+      </w:r>
+      <w:proofErr w:type="spellStart"/>
+      <w:r>
+        <w:t>MySQL</w:t>
+      </w:r>
+      <w:proofErr w:type="spellEnd"/>
+      <w:r>
+        <w:t xml:space="preserve"> and </w:t>
+      </w:r>
+      <w:proofErr w:type="spellStart"/>
+      <w:r>
+        <w:t>PostgreSQL</w:t>
+      </w:r>
+      <w:proofErr w:type="spellEnd"/>
+      <w:r>
+        <w:t xml:space="preserve"> are supported. Under federation</w:t>
+      </w:r>
+    </w:p>
+    <w:p>
+      <w:pPr>
+        <w:pStyle w:val="Heading1"/>
+      </w:pPr>
+      <w:r>
+        <w:lastRenderedPageBreak/>
+        <w:t xml:space="preserve">Developing jobs for </w:t>
+      </w:r>
+      <w:proofErr w:type="spellStart"/>
+      <w:r>
+        <w:t>Graywulf</w:t>
+      </w:r>
+      <w:proofErr w:type="spellEnd"/>
+    </w:p>
+    <w:p>
+      <w:pPr>
+        <w:pStyle w:val="Heading1"/>
+      </w:pPr>
+      <w:r>
+        <w:t>Tests</w:t>
+      </w:r>
+    </w:p>
+    <w:p>
+      <w:pPr>
+        <w:pStyle w:val="Heading2"/>
+      </w:pPr>
+      <w:r>
+        <w:t>Testing code compilation</w:t>
+      </w:r>
+    </w:p>
+    <w:p>
+      <w:r>
+        <w:t xml:space="preserve">Because certain settings might not propagate with the source code via </w:t>
+      </w:r>
+      <w:proofErr w:type="spellStart"/>
+      <w:r>
+        <w:t>git</w:t>
+      </w:r>
+      <w:proofErr w:type="spellEnd"/>
+      <w:r>
+        <w:t xml:space="preserve">, or some files might be accidentally avoided during commit, it is a good idea to test if build completes once the code has been pushed to </w:t>
+      </w:r>
+      <w:proofErr w:type="spellStart"/>
+      <w:r>
+        <w:t>git</w:t>
+      </w:r>
+      <w:proofErr w:type="spellEnd"/>
+      <w:r>
+        <w:t>. Check out the code into a clean location and build it to see if any errors occur.</w:t>
+      </w:r>
+    </w:p>
+    <w:p>
+      <w:pPr>
+        <w:pStyle w:val="Heading2"/>
+      </w:pPr>
+      <w:r>
+        <w:t>Unit tests</w:t>
+      </w:r>
+    </w:p>
+    <w:p>
+      <w:r>
+        <w:t xml:space="preserve">The Visual Studio solution comes with a set of unit tests that </w:t>
+      </w:r>
+      <w:r>
+        <w:t>test many aspects of the configuration and the code.</w:t>
+      </w:r>
+    </w:p>
+    <w:p>
+      <w:r>
+        <w:rPr>
+          <w:highlight w:val="green"/>
+        </w:rPr>
+        <w:t>We will have to go through the tests once and clean them up a little bit because sometimes there’s quite a mess there. Certain tests can run on the development machine but others require the big databases. Separating these two types into test groups would help a lot running them as now many tests fail. Test exercising the scheduler run very slowly due to various hard-coded time-outs in the test routines. These need some revision. Also, tests requiring a running instance of the scheduler</w:t>
+      </w:r>
+    </w:p>
+    <w:p>
+      <w:pPr>
+        <w:pStyle w:val="Heading2"/>
+      </w:pPr>
+      <w:bookmarkStart w:id="74" w:name="_Toc376963270"/>
       <w:bookmarkEnd w:id="72"/>
-    </w:p>
-    <w:p>
-      <w:pPr>
-        <w:pStyle w:val="Heading3"/>
-      </w:pPr>
-      <w:bookmarkStart w:id="73" w:name="_Toc376963268"/>
-      <w:r>
-        <w:t>Setting up the front-end for a federation</w:t>
-      </w:r>
-      <w:bookmarkEnd w:id="73"/>
+      <w:r>
+        <w:t xml:space="preserve">Installing </w:t>
+      </w:r>
+      <w:r>
+        <w:t>a test configuration</w:t>
+      </w:r>
+    </w:p>
+    <w:p>
+      <w:r>
+        <w:t xml:space="preserve">Several </w:t>
+      </w:r>
+      <w:proofErr w:type="spellStart"/>
+      <w:r>
+        <w:t>Graywulf</w:t>
+      </w:r>
+      <w:proofErr w:type="spellEnd"/>
+      <w:r>
+        <w:t xml:space="preserve"> installations can reside on the same servers side by side to avoid the need of additional hardware for development and testing.</w:t>
+      </w:r>
     </w:p>
     <w:p>
       <w:pPr>
         <w:pStyle w:val="Heading2"/>
       </w:pPr>
       <w:r>
-        <w:t>Migrating an existing configuration</w:t>
-      </w:r>
-    </w:p>
-    <w:p>
-      <w:r>
-        <w:t>It might be rather hard to set up the system from scratch. During development, however, it might be necessary to make a copy of an existing configuration. Simply copying the registry database can help, but it copies the entire configuration, while copying only parts of it (the hardware description, for example) might be necessary. The tool gwregutil.exe can save certain branches of the configuration tree into xml, then import it into another database.</w:t>
-      </w:r>
-    </w:p>
-    <w:p>
-      <w:pPr>
-        <w:pStyle w:val="Heading3"/>
+        <w:t xml:space="preserve">Integration testing of application built on top of the </w:t>
+      </w:r>
+      <w:proofErr w:type="spellStart"/>
+      <w:r>
+        <w:t>Graywulf</w:t>
+      </w:r>
+      <w:proofErr w:type="spellEnd"/>
+      <w:r>
+        <w:t xml:space="preserve"> API</w:t>
+      </w:r>
+    </w:p>
+    <w:p>
+      <w:r>
+        <w:t xml:space="preserve">As the </w:t>
+      </w:r>
+      <w:proofErr w:type="spellStart"/>
+      <w:r>
+        <w:t>Graywulf</w:t>
+      </w:r>
+      <w:proofErr w:type="spellEnd"/>
+      <w:r>
+        <w:t xml:space="preserve"> platform is regularly updated, the best way to integrate it with applications built top of it, is to compile the applications together with the </w:t>
+      </w:r>
+      <w:proofErr w:type="spellStart"/>
+      <w:r>
+        <w:t>Graywulf</w:t>
+      </w:r>
+      <w:proofErr w:type="spellEnd"/>
+      <w:r>
+        <w:t xml:space="preserve"> code base. Applications should be combined into a single Visual Studio solution with the </w:t>
+      </w:r>
+      <w:proofErr w:type="spellStart"/>
+      <w:r>
+        <w:t>Graywulf</w:t>
+      </w:r>
+      <w:proofErr w:type="spellEnd"/>
+      <w:r>
+        <w:t xml:space="preserve"> API project and unit tests can then be run on both parts of the solution at the same time.</w:t>
+      </w:r>
+    </w:p>
+    <w:p>
+      <w:pPr>
+        <w:pStyle w:val="Heading2"/>
+      </w:pPr>
+      <w:r>
+        <w:t>Deployment testing</w:t>
+      </w:r>
+    </w:p>
+    <w:p>
+      <w:r>
+        <w:t xml:space="preserve">A </w:t>
+      </w:r>
+      <w:proofErr w:type="spellStart"/>
+      <w:r>
+        <w:t>Graywulf</w:t>
+      </w:r>
+      <w:proofErr w:type="spellEnd"/>
+      <w:r>
+        <w:t xml:space="preserve"> cluster consists of numerous components including hardware, software and configuration. All system parts must be in a consistent state in order to successfully run applications over them. The </w:t>
+      </w:r>
+      <w:proofErr w:type="spellStart"/>
+      <w:r>
+        <w:t>Graywulf</w:t>
+      </w:r>
+      <w:proofErr w:type="spellEnd"/>
+      <w:r>
+        <w:t xml:space="preserve"> API contains test routines to ensure the consistency of the registry with the underlying hardware and software. These functions can systematically compare information in the registry and the actual system configuration and report the differences.</w:t>
+      </w:r>
+      <w:r>
+        <w:t xml:space="preserve"> </w:t>
+      </w:r>
+      <w:r>
+        <w:t>Also, the running status of the c</w:t>
+      </w:r>
+      <w:r>
+        <w:t xml:space="preserve">omponents can be tested. Part of the functionality is exposed via the </w:t>
+      </w:r>
+      <w:proofErr w:type="spellStart"/>
+      <w:r>
+        <w:t>Graywulf</w:t>
+      </w:r>
+      <w:proofErr w:type="spellEnd"/>
+      <w:r>
+        <w:t xml:space="preserve"> admin interface, under the “monitor” tab.</w:t>
+      </w:r>
+    </w:p>
+    <w:p>
+      <w:r>
+        <w:rPr>
+          <w:highlight w:val="green"/>
+        </w:rPr>
+        <w:t>This needs quite a bit of work. Most of the functions and the framework are in place, but discovery functions need testing. Monitoring functions only collect basic heartbeat info about servers, databases and services, but they need to be parallelized, etc.</w:t>
+      </w:r>
+    </w:p>
+    <w:p>
+      <w:pPr>
+        <w:pStyle w:val="Heading1"/>
       </w:pPr>
       <w:r>
         <w:lastRenderedPageBreak/>
-        <w:t>Export</w:t>
-      </w:r>
-    </w:p>
-    <w:p>
-      <w:r>
-        <w:t>.\gwregutil.exe export -root Graywulf -cluster -o cluster.xml</w:t>
-      </w:r>
-    </w:p>
-    <w:p>
-      <w:r>
-        <w:t>.\gwregutil.exe export -root Graywulf</w:t>
-      </w:r>
-      <w:r>
-        <w:t>.VOServices</w:t>
-      </w:r>
-      <w:r>
-        <w:t xml:space="preserve"> -domain -o domain.xml</w:t>
-      </w:r>
-    </w:p>
-    <w:p>
-      <w:r>
-        <w:t>.\gwregutil.exe export -root Graywulf.VOServices.SkyQuery -federation -o skyquery.xml</w:t>
-      </w:r>
-    </w:p>
-    <w:p>
-      <w:r>
-        <w:t>.\gwregutil.exe export -root Graywulf.VOServices.SkyQuery -layout -o layout.xml</w:t>
-      </w:r>
-    </w:p>
-    <w:p>
-      <w:r>
-        <w:t>.\gwregutil.exe export -root Graywulf -jobs -o jobs.xml</w:t>
-      </w:r>
-    </w:p>
-    <w:p>
-      <w:pPr>
-        <w:pStyle w:val="Heading3"/>
-      </w:pPr>
-      <w:r>
-        <w:t>Import</w:t>
-      </w:r>
-    </w:p>
-    <w:p>
-      <w:r>
-        <w:t>.\gwregutil.exe merge -S gwen1 -D Graywulf_Registry_Test -input cluster.xm</w:t>
-      </w:r>
+        <w:t>Credits</w:t>
+      </w:r>
+      <w:bookmarkEnd w:id="74"/>
     </w:p>
     <w:p>
       <w:pPr>
         <w:pStyle w:val="Heading1"/>
       </w:pPr>
-      <w:bookmarkStart w:id="74" w:name="_Toc376963269"/>
-      <w:r>
-        <w:t>Tests</w:t>
-      </w:r>
-    </w:p>
-    <w:p>
-      <w:pPr>
-        <w:pStyle w:val="Heading2"/>
-      </w:pPr>
-      <w:r>
-        <w:t>Testing code compilation</w:t>
-      </w:r>
-    </w:p>
-    <w:p>
-      <w:r>
-        <w:t>Because certain settings might not propagate with the source code via git, or some files might be accidentally avoided during commit, it is a good idea to test if build completes once the code has been pushed to git. Check out the code into a clean location and build it to see if any errors occur.</w:t>
+      <w:bookmarkStart w:id="75" w:name="_Toc376963271"/>
+      <w:r>
+        <w:t>References</w:t>
+      </w:r>
+      <w:bookmarkEnd w:id="75"/>
+    </w:p>
+    <w:p>
+      <w:pPr>
+        <w:jc w:val="left"/>
+      </w:pPr>
+      <w:r>
+        <w:t>Dobos et al. “</w:t>
+      </w:r>
+      <w:proofErr w:type="spellStart"/>
+      <w:r>
+        <w:t>Graywulf</w:t>
+      </w:r>
+      <w:proofErr w:type="spellEnd"/>
+      <w:r>
+        <w:t>: a platform for federated scientific databases and services</w:t>
+      </w:r>
+      <w:r>
+        <w:t xml:space="preserve">” 2013 in </w:t>
+      </w:r>
+      <w:r>
+        <w:t xml:space="preserve">Proceedings of the 25th International Conference on Scientific and Statistical Database Management Article No. 30 </w:t>
+      </w:r>
+      <w:r>
+        <w:t>doi:</w:t>
+      </w:r>
+      <w:r>
+        <w:t>10.1145/2484838.2484863</w:t>
+      </w:r>
+    </w:p>
+    <w:p>
+      <w:pPr>
+        <w:jc w:val="left"/>
+      </w:pPr>
+      <w:r>
+        <w:t>Tamas Budavari, Laszlo Dobos, Alexander S. Szalay, "</w:t>
+      </w:r>
+      <w:proofErr w:type="spellStart"/>
+      <w:r>
+        <w:t>SkyQuery</w:t>
+      </w:r>
+      <w:proofErr w:type="spellEnd"/>
+      <w:r>
+        <w:t>: Federating Astronomy Archives," Computing in Science and Engineering, vol. 15, no. 3, pp. 12-20, May-June 2013, doi:10.1109/MCSE.2013.41</w:t>
+      </w:r>
+    </w:p>
+    <w:p>
+      <w:pPr>
+        <w:jc w:val="left"/>
+      </w:pPr>
+      <w:r>
+        <w:t>Dobos et al. “</w:t>
+      </w:r>
+      <w:proofErr w:type="spellStart"/>
+      <w:r>
+        <w:t>SkyQuery</w:t>
+      </w:r>
+      <w:proofErr w:type="spellEnd"/>
+      <w:r>
+        <w:t>: An Implementation of a Parallel Probabilistic Join Engine for Cross-Identification of Multiple Astronomical Databases</w:t>
+      </w:r>
+      <w:r>
+        <w:t xml:space="preserve">” 2012 in </w:t>
+      </w:r>
+      <w:r>
+        <w:t xml:space="preserve">24th International Conference, SSDBM 2012, </w:t>
+      </w:r>
+      <w:proofErr w:type="spellStart"/>
+      <w:r>
+        <w:t>Chania</w:t>
+      </w:r>
+      <w:proofErr w:type="spellEnd"/>
+      <w:r>
+        <w:t>, Crete, Greece, June 25-27, 2012. Proceedings</w:t>
+      </w:r>
+      <w:r>
+        <w:t xml:space="preserve"> </w:t>
+      </w:r>
+      <w:r>
+        <w:t>pp 159-167</w:t>
+      </w:r>
+      <w:r>
+        <w:t xml:space="preserve"> doi</w:t>
+      </w:r>
+      <w:proofErr w:type="gramStart"/>
+      <w:r>
+        <w:t>:</w:t>
+      </w:r>
+      <w:r>
+        <w:t>10.1007</w:t>
+      </w:r>
+      <w:proofErr w:type="gramEnd"/>
+      <w:r>
+        <w:t>/978-3-642-31235-9_10</w:t>
       </w:r>
     </w:p>
     <w:p>
       <w:pPr>
         <w:pStyle w:val="Heading1"/>
       </w:pPr>
-      <w:r>
-        <w:t>Developing Databases for Graywulf</w:t>
-      </w:r>
-      <w:bookmarkEnd w:id="74"/>
-    </w:p>
-    <w:p>
-      <w:pPr>
-        <w:pStyle w:val="Heading1"/>
-      </w:pPr>
-      <w:bookmarkStart w:id="75" w:name="_Toc376963270"/>
-      <w:r>
-        <w:t>Credits</w:t>
-      </w:r>
-      <w:bookmarkEnd w:id="75"/>
-    </w:p>
-    <w:p>
-      <w:pPr>
-        <w:pStyle w:val="Heading1"/>
-      </w:pPr>
-      <w:bookmarkStart w:id="76" w:name="_Toc376963271"/>
-      <w:r>
-        <w:t>References</w:t>
+      <w:bookmarkStart w:id="76" w:name="_Toc376963272"/>
+      <w:r>
+        <w:t>Copyright</w:t>
       </w:r>
       <w:bookmarkEnd w:id="76"/>
     </w:p>
     <w:p>
-      <w:pPr>
-        <w:pStyle w:val="Heading1"/>
-      </w:pPr>
-      <w:bookmarkStart w:id="77" w:name="_Toc376963272"/>
-      <w:r>
-        <w:t>Copyright</w:t>
-      </w:r>
-      <w:bookmarkEnd w:id="77"/>
-    </w:p>
-    <w:p>
-      <w:r>
-        <w:t>Graywulf Copyright 2008-2014 László Dobos, Eötvös Loránd University, The Johns Hopkins University</w:t>
+      <w:proofErr w:type="spellStart"/>
+      <w:r>
+        <w:t>Graywulf</w:t>
+      </w:r>
+      <w:proofErr w:type="spellEnd"/>
+      <w:r>
+        <w:t xml:space="preserve"> Copyright 2008-2014 László Dobos, </w:t>
+      </w:r>
+      <w:proofErr w:type="spellStart"/>
+      <w:r>
+        <w:t>Eötvös</w:t>
+      </w:r>
+      <w:proofErr w:type="spellEnd"/>
+      <w:r>
+        <w:t xml:space="preserve"> </w:t>
+      </w:r>
+      <w:proofErr w:type="spellStart"/>
+      <w:r>
+        <w:t>Loránd</w:t>
+      </w:r>
+      <w:proofErr w:type="spellEnd"/>
+      <w:r>
+        <w:t xml:space="preserve"> University, </w:t>
+      </w:r>
+      <w:proofErr w:type="gramStart"/>
+      <w:r>
+        <w:t>The</w:t>
+      </w:r>
+      <w:proofErr w:type="gramEnd"/>
+      <w:r>
+        <w:t xml:space="preserve"> Johns Hopkins University</w:t>
       </w:r>
     </w:p>
     <w:sectPr>
@@ -14039,9 +17981,9 @@
     </w:lvl>
   </w:abstractNum>
   <w:abstractNum w:abstractNumId="4">
-    <w:nsid w:val="30E02DEC"/>
+    <w:nsid w:val="2A24691C"/>
     <w:multiLevelType w:val="hybridMultilevel"/>
-    <w:tmpl w:val="F4C82D1E"/>
+    <w:tmpl w:val="657E1F60"/>
     <w:lvl w:ilvl="0" w:tplc="04090001">
       <w:start w:val="1"/>
       <w:numFmt w:val="bullet"/>
@@ -14152,9 +18094,9 @@
     </w:lvl>
   </w:abstractNum>
   <w:abstractNum w:abstractNumId="5">
-    <w:nsid w:val="3ACD1253"/>
+    <w:nsid w:val="30E02DEC"/>
     <w:multiLevelType w:val="hybridMultilevel"/>
-    <w:tmpl w:val="49B0655C"/>
+    <w:tmpl w:val="F4C82D1E"/>
     <w:lvl w:ilvl="0" w:tplc="04090001">
       <w:start w:val="1"/>
       <w:numFmt w:val="bullet"/>
@@ -14265,9 +18207,9 @@
     </w:lvl>
   </w:abstractNum>
   <w:abstractNum w:abstractNumId="6">
-    <w:nsid w:val="3CE97365"/>
+    <w:nsid w:val="3ACD1253"/>
     <w:multiLevelType w:val="hybridMultilevel"/>
-    <w:tmpl w:val="67C8FFC8"/>
+    <w:tmpl w:val="49B0655C"/>
     <w:lvl w:ilvl="0" w:tplc="04090001">
       <w:start w:val="1"/>
       <w:numFmt w:val="bullet"/>
@@ -14378,9 +18320,9 @@
     </w:lvl>
   </w:abstractNum>
   <w:abstractNum w:abstractNumId="7">
-    <w:nsid w:val="42B14851"/>
+    <w:nsid w:val="3CE97365"/>
     <w:multiLevelType w:val="hybridMultilevel"/>
-    <w:tmpl w:val="218093C2"/>
+    <w:tmpl w:val="67C8FFC8"/>
     <w:lvl w:ilvl="0" w:tplc="04090001">
       <w:start w:val="1"/>
       <w:numFmt w:val="bullet"/>
@@ -14491,6 +18433,119 @@
     </w:lvl>
   </w:abstractNum>
   <w:abstractNum w:abstractNumId="8">
+    <w:nsid w:val="42B14851"/>
+    <w:multiLevelType w:val="hybridMultilevel"/>
+    <w:tmpl w:val="218093C2"/>
+    <w:lvl w:ilvl="0" w:tplc="04090001">
+      <w:start w:val="1"/>
+      <w:numFmt w:val="bullet"/>
+      <w:lvlText w:val=""/>
+      <w:lvlJc w:val="left"/>
+      <w:pPr>
+        <w:ind w:left="720" w:hanging="360"/>
+      </w:pPr>
+      <w:rPr>
+        <w:rFonts w:ascii="Symbol" w:hAnsi="Symbol" w:hint="default"/>
+      </w:rPr>
+    </w:lvl>
+    <w:lvl w:ilvl="1" w:tplc="04090003" w:tentative="1">
+      <w:start w:val="1"/>
+      <w:numFmt w:val="bullet"/>
+      <w:lvlText w:val="o"/>
+      <w:lvlJc w:val="left"/>
+      <w:pPr>
+        <w:ind w:left="1440" w:hanging="360"/>
+      </w:pPr>
+      <w:rPr>
+        <w:rFonts w:ascii="Courier New" w:hAnsi="Courier New" w:cs="Courier New" w:hint="default"/>
+      </w:rPr>
+    </w:lvl>
+    <w:lvl w:ilvl="2" w:tplc="04090005" w:tentative="1">
+      <w:start w:val="1"/>
+      <w:numFmt w:val="bullet"/>
+      <w:lvlText w:val=""/>
+      <w:lvlJc w:val="left"/>
+      <w:pPr>
+        <w:ind w:left="2160" w:hanging="360"/>
+      </w:pPr>
+      <w:rPr>
+        <w:rFonts w:ascii="Wingdings" w:hAnsi="Wingdings" w:hint="default"/>
+      </w:rPr>
+    </w:lvl>
+    <w:lvl w:ilvl="3" w:tplc="04090001" w:tentative="1">
+      <w:start w:val="1"/>
+      <w:numFmt w:val="bullet"/>
+      <w:lvlText w:val=""/>
+      <w:lvlJc w:val="left"/>
+      <w:pPr>
+        <w:ind w:left="2880" w:hanging="360"/>
+      </w:pPr>
+      <w:rPr>
+        <w:rFonts w:ascii="Symbol" w:hAnsi="Symbol" w:hint="default"/>
+      </w:rPr>
+    </w:lvl>
+    <w:lvl w:ilvl="4" w:tplc="04090003" w:tentative="1">
+      <w:start w:val="1"/>
+      <w:numFmt w:val="bullet"/>
+      <w:lvlText w:val="o"/>
+      <w:lvlJc w:val="left"/>
+      <w:pPr>
+        <w:ind w:left="3600" w:hanging="360"/>
+      </w:pPr>
+      <w:rPr>
+        <w:rFonts w:ascii="Courier New" w:hAnsi="Courier New" w:cs="Courier New" w:hint="default"/>
+      </w:rPr>
+    </w:lvl>
+    <w:lvl w:ilvl="5" w:tplc="04090005" w:tentative="1">
+      <w:start w:val="1"/>
+      <w:numFmt w:val="bullet"/>
+      <w:lvlText w:val=""/>
+      <w:lvlJc w:val="left"/>
+      <w:pPr>
+        <w:ind w:left="4320" w:hanging="360"/>
+      </w:pPr>
+      <w:rPr>
+        <w:rFonts w:ascii="Wingdings" w:hAnsi="Wingdings" w:hint="default"/>
+      </w:rPr>
+    </w:lvl>
+    <w:lvl w:ilvl="6" w:tplc="04090001" w:tentative="1">
+      <w:start w:val="1"/>
+      <w:numFmt w:val="bullet"/>
+      <w:lvlText w:val=""/>
+      <w:lvlJc w:val="left"/>
+      <w:pPr>
+        <w:ind w:left="5040" w:hanging="360"/>
+      </w:pPr>
+      <w:rPr>
+        <w:rFonts w:ascii="Symbol" w:hAnsi="Symbol" w:hint="default"/>
+      </w:rPr>
+    </w:lvl>
+    <w:lvl w:ilvl="7" w:tplc="04090003" w:tentative="1">
+      <w:start w:val="1"/>
+      <w:numFmt w:val="bullet"/>
+      <w:lvlText w:val="o"/>
+      <w:lvlJc w:val="left"/>
+      <w:pPr>
+        <w:ind w:left="5760" w:hanging="360"/>
+      </w:pPr>
+      <w:rPr>
+        <w:rFonts w:ascii="Courier New" w:hAnsi="Courier New" w:cs="Courier New" w:hint="default"/>
+      </w:rPr>
+    </w:lvl>
+    <w:lvl w:ilvl="8" w:tplc="04090005" w:tentative="1">
+      <w:start w:val="1"/>
+      <w:numFmt w:val="bullet"/>
+      <w:lvlText w:val=""/>
+      <w:lvlJc w:val="left"/>
+      <w:pPr>
+        <w:ind w:left="6480" w:hanging="360"/>
+      </w:pPr>
+      <w:rPr>
+        <w:rFonts w:ascii="Wingdings" w:hAnsi="Wingdings" w:hint="default"/>
+      </w:rPr>
+    </w:lvl>
+  </w:abstractNum>
+  <w:abstractNum w:abstractNumId="9">
     <w:nsid w:val="469924DC"/>
     <w:multiLevelType w:val="multilevel"/>
     <w:tmpl w:val="90C8C5A0"/>
@@ -14576,7 +18631,7 @@
       </w:pPr>
     </w:lvl>
   </w:abstractNum>
-  <w:abstractNum w:abstractNumId="9">
+  <w:abstractNum w:abstractNumId="10">
     <w:nsid w:val="5A7C7F19"/>
     <w:multiLevelType w:val="hybridMultilevel"/>
     <w:tmpl w:val="31085378"/>
@@ -14689,7 +18744,7 @@
       </w:rPr>
     </w:lvl>
   </w:abstractNum>
-  <w:abstractNum w:abstractNumId="10">
+  <w:abstractNum w:abstractNumId="11">
     <w:nsid w:val="5AAE1B93"/>
     <w:multiLevelType w:val="hybridMultilevel"/>
     <w:tmpl w:val="803E2B2C"/>
@@ -14803,7 +18858,7 @@
       </w:rPr>
     </w:lvl>
   </w:abstractNum>
-  <w:abstractNum w:abstractNumId="11">
+  <w:abstractNum w:abstractNumId="12">
     <w:nsid w:val="61C1002A"/>
     <w:multiLevelType w:val="hybridMultilevel"/>
     <w:tmpl w:val="75A2592E"/>
@@ -14889,7 +18944,7 @@
       </w:pPr>
     </w:lvl>
   </w:abstractNum>
-  <w:abstractNum w:abstractNumId="12">
+  <w:abstractNum w:abstractNumId="13">
     <w:nsid w:val="69720047"/>
     <w:multiLevelType w:val="hybridMultilevel"/>
     <w:tmpl w:val="A5B8F796"/>
@@ -15002,7 +19057,7 @@
       </w:rPr>
     </w:lvl>
   </w:abstractNum>
-  <w:abstractNum w:abstractNumId="13">
+  <w:abstractNum w:abstractNumId="14">
     <w:nsid w:val="7DA27559"/>
     <w:multiLevelType w:val="multilevel"/>
     <w:tmpl w:val="04090025"/>
@@ -15098,34 +19153,34 @@
     </w:lvl>
   </w:abstractNum>
   <w:num w:numId="1">
-    <w:abstractNumId w:val="9"/>
+    <w:abstractNumId w:val="10"/>
   </w:num>
   <w:num w:numId="2">
-    <w:abstractNumId w:val="10"/>
+    <w:abstractNumId w:val="11"/>
   </w:num>
   <w:num w:numId="3">
-    <w:abstractNumId w:val="12"/>
+    <w:abstractNumId w:val="13"/>
   </w:num>
   <w:num w:numId="4">
-    <w:abstractNumId w:val="4"/>
+    <w:abstractNumId w:val="5"/>
   </w:num>
   <w:num w:numId="5">
-    <w:abstractNumId w:val="5"/>
+    <w:abstractNumId w:val="6"/>
   </w:num>
   <w:num w:numId="6">
     <w:abstractNumId w:val="2"/>
   </w:num>
   <w:num w:numId="7">
-    <w:abstractNumId w:val="6"/>
+    <w:abstractNumId w:val="7"/>
   </w:num>
   <w:num w:numId="8">
-    <w:abstractNumId w:val="11"/>
+    <w:abstractNumId w:val="12"/>
   </w:num>
   <w:num w:numId="9">
     <w:abstractNumId w:val="1"/>
   </w:num>
   <w:num w:numId="10">
-    <w:abstractNumId w:val="8"/>
+    <w:abstractNumId w:val="9"/>
   </w:num>
   <w:num w:numId="11">
     <w:abstractNumId w:val="3"/>
@@ -15134,10 +19189,13 @@
     <w:abstractNumId w:val="0"/>
   </w:num>
   <w:num w:numId="13">
-    <w:abstractNumId w:val="13"/>
+    <w:abstractNumId w:val="14"/>
   </w:num>
   <w:num w:numId="14">
-    <w:abstractNumId w:val="7"/>
+    <w:abstractNumId w:val="8"/>
+  </w:num>
+  <w:num w:numId="15">
+    <w:abstractNumId w:val="4"/>
   </w:num>
 </w:numbering>
 </file>
@@ -15553,7 +19611,6 @@
   <w:style w:type="character" w:default="1" w:styleId="DefaultParagraphFont">
     <w:name w:val="Default Paragraph Font"/>
     <w:uiPriority w:val="1"/>
-    <w:semiHidden/>
     <w:unhideWhenUsed/>
   </w:style>
   <w:style w:type="table" w:default="1" w:styleId="TableNormal">
@@ -16107,7 +20164,7 @@
 </file>
 
 <file path=customXml/itemProps1.xml><?xml version="1.0" encoding="utf-8"?>
-<ds:datastoreItem xmlns:ds="http://schemas.openxmlformats.org/officeDocument/2006/customXml" ds:itemID="{ECEA5A49-C9EA-46EB-8B52-E8805D09B559}">
+<ds:datastoreItem xmlns:ds="http://schemas.openxmlformats.org/officeDocument/2006/customXml" ds:itemID="{198D7C17-8B5C-4923-BCB5-EF1DACD62ACA}">
   <ds:schemaRefs>
     <ds:schemaRef ds:uri="http://schemas.openxmlformats.org/officeDocument/2006/bibliography"/>
   </ds:schemaRefs>

--- a/docs/dev/User's Guide.docx
+++ b/docs/dev/User's Guide.docx
@@ -11634,21 +11634,199 @@
       <w:pPr>
         <w:pStyle w:val="Heading3"/>
       </w:pPr>
-      <w:bookmarkStart w:id="46" w:name="_Toc376963241"/>
-      <w:r>
-        <w:t>Initializing and mounting RAID volumes</w:t>
+      <w:bookmarkStart w:id="46" w:name="_Toc376963256"/>
+      <w:r>
+        <w:t xml:space="preserve">Enabling </w:t>
+      </w:r>
+      <w:proofErr w:type="spellStart"/>
+      <w:r>
+        <w:t>PowerShell</w:t>
+      </w:r>
+      <w:proofErr w:type="spellEnd"/>
+      <w:r>
+        <w:t xml:space="preserve"> </w:t>
+      </w:r>
+      <w:proofErr w:type="spellStart"/>
+      <w:r>
+        <w:t>remoting</w:t>
       </w:r>
       <w:bookmarkEnd w:id="46"/>
-    </w:p>
-    <w:p>
-      <w:r>
-        <w:t xml:space="preserve">When formatting data RAID volumes, the best practice, instead of assigning drive letters to the volumes, is to mount them as directories under C:\Data. Volumes should be named Data0, Data1, etc. A single network share with read and write access must be created on C:\Data so </w:t>
-      </w:r>
-      <w:r>
-        <w:t>\\machinname\data</w:t>
-      </w:r>
-      <w:r>
-        <w:t xml:space="preserve"> would yield access to the data volumes from any other machine. </w:t>
+      <w:proofErr w:type="spellEnd"/>
+    </w:p>
+    <w:p>
+      <w:r>
+        <w:t xml:space="preserve">Although the system itself does not depend on </w:t>
+      </w:r>
+      <w:proofErr w:type="spellStart"/>
+      <w:r>
+        <w:t>PowerShell</w:t>
+      </w:r>
+      <w:proofErr w:type="spellEnd"/>
+      <w:r>
+        <w:t xml:space="preserve">, it can be successfully used to configure many machines in parallel. First you have to enable </w:t>
+      </w:r>
+      <w:proofErr w:type="spellStart"/>
+      <w:r>
+        <w:t>PowerShell</w:t>
+      </w:r>
+      <w:proofErr w:type="spellEnd"/>
+      <w:r>
+        <w:t xml:space="preserve"> </w:t>
+      </w:r>
+      <w:proofErr w:type="spellStart"/>
+      <w:r>
+        <w:t>remoting</w:t>
+      </w:r>
+      <w:proofErr w:type="spellEnd"/>
+    </w:p>
+    <w:p>
+      <w:pPr>
+        <w:pStyle w:val="Task"/>
+      </w:pPr>
+      <w:r>
+        <w:t xml:space="preserve">On each machine, open an elevated </w:t>
+      </w:r>
+      <w:proofErr w:type="spellStart"/>
+      <w:r>
+        <w:t>PowerShell</w:t>
+      </w:r>
+      <w:proofErr w:type="spellEnd"/>
+      <w:r>
+        <w:t xml:space="preserve"> console and run</w:t>
+      </w:r>
+    </w:p>
+    <w:p>
+      <w:pPr>
+        <w:pStyle w:val="Code"/>
+      </w:pPr>
+      <w:r>
+        <w:t>PS</w:t>
+      </w:r>
+      <w:r>
+        <w:t>&gt;</w:t>
+      </w:r>
+      <w:r>
+        <w:t xml:space="preserve"> Enable-PSRemoting </w:t>
+      </w:r>
+      <w:r>
+        <w:t>-</w:t>
+      </w:r>
+      <w:r>
+        <w:t>force</w:t>
+      </w:r>
+    </w:p>
+    <w:p>
+      <w:pPr>
+        <w:pStyle w:val="Task"/>
+      </w:pPr>
+      <w:r>
+        <w:lastRenderedPageBreak/>
+        <w:t>Test the configuration from the development machine by running</w:t>
+      </w:r>
+    </w:p>
+    <w:p>
+      <w:pPr>
+        <w:pStyle w:val="Code"/>
+      </w:pPr>
+      <w:r>
+        <w:t xml:space="preserve">PS&gt; icm machinename { </w:t>
+      </w:r>
+      <w:r>
+        <w:rPr>
+          <w:i/>
+        </w:rPr>
+        <w:t>dir</w:t>
+      </w:r>
+      <w:r>
+        <w:t xml:space="preserve"> }</w:t>
+      </w:r>
+    </w:p>
+    <w:p>
+      <w:proofErr w:type="spellStart"/>
+      <w:r>
+        <w:t>PowerShell</w:t>
+      </w:r>
+      <w:proofErr w:type="spellEnd"/>
+      <w:r>
+        <w:t xml:space="preserve"> </w:t>
+      </w:r>
+      <w:proofErr w:type="spellStart"/>
+      <w:r>
+        <w:t>remoting</w:t>
+      </w:r>
+      <w:proofErr w:type="spellEnd"/>
+      <w:r>
+        <w:t xml:space="preserve"> might require opening the TCP port 5985. This port can be listed by the following command.</w:t>
+      </w:r>
+    </w:p>
+    <w:p>
+      <w:pPr>
+        <w:pStyle w:val="Code"/>
+      </w:pPr>
+      <w:r>
+        <w:t xml:space="preserve">PS&gt; </w:t>
+      </w:r>
+      <w:r>
+        <w:t>winrm enumerate winrm/config/listener</w:t>
+      </w:r>
+    </w:p>
+    <w:p>
+      <w:pPr>
+        <w:pStyle w:val="Task"/>
+      </w:pPr>
+      <w:r>
+        <w:t xml:space="preserve">Open the TCP port used for </w:t>
+      </w:r>
+      <w:proofErr w:type="spellStart"/>
+      <w:r>
+        <w:t>PowerShell</w:t>
+      </w:r>
+      <w:proofErr w:type="spellEnd"/>
+      <w:r>
+        <w:t xml:space="preserve"> </w:t>
+      </w:r>
+      <w:proofErr w:type="spellStart"/>
+      <w:r>
+        <w:t>remoting</w:t>
+      </w:r>
+      <w:proofErr w:type="spellEnd"/>
+      <w:r>
+        <w:t xml:space="preserve"> on the Windows Firewall on all machines</w:t>
+      </w:r>
+    </w:p>
+    <w:p>
+      <w:pPr>
+        <w:pStyle w:val="Heading3"/>
+      </w:pPr>
+      <w:bookmarkStart w:id="47" w:name="_Toc376963242"/>
+      <w:r>
+        <w:t>Domain and DNS settings</w:t>
+      </w:r>
+      <w:bookmarkEnd w:id="47"/>
+    </w:p>
+    <w:p>
+      <w:proofErr w:type="gramStart"/>
+      <w:r>
+        <w:rPr>
+          <w:highlight w:val="yellow"/>
+        </w:rPr>
+        <w:t>To enable Kerberos identity delegation…</w:t>
+      </w:r>
+      <w:proofErr w:type="gramEnd"/>
+    </w:p>
+    <w:p>
+      <w:pPr>
+        <w:pStyle w:val="Heading3"/>
+      </w:pPr>
+      <w:bookmarkStart w:id="48" w:name="_Toc376963243"/>
+      <w:r>
+        <w:t>Setting up the domain group policy for services running under domain accounts</w:t>
+      </w:r>
+      <w:bookmarkEnd w:id="48"/>
+    </w:p>
+    <w:p>
+      <w:r>
+        <w:t xml:space="preserve">The </w:t>
       </w:r>
       <w:proofErr w:type="spellStart"/>
       <w:r>
@@ -11656,27 +11834,13 @@
       </w:r>
       <w:proofErr w:type="spellEnd"/>
       <w:r>
-        <w:t xml:space="preserve"> binaries </w:t>
-      </w:r>
-      <w:r>
-        <w:t>will</w:t>
-      </w:r>
-      <w:r>
-        <w:t xml:space="preserve"> go under </w:t>
-      </w:r>
-      <w:r>
-        <w:t>\data\data0\</w:t>
-      </w:r>
-      <w:proofErr w:type="spellStart"/>
-      <w:r>
-        <w:t>graywulf</w:t>
-      </w:r>
-      <w:proofErr w:type="spellEnd"/>
-      <w:r>
-        <w:t>\bin.</w:t>
-      </w:r>
-      <w:r>
-        <w:t xml:space="preserve"> The actual steps are</w:t>
+        <w:t xml:space="preserve"> service account will require certain settings in the domain group policy. In order to share certain settings between different service account</w:t>
+      </w:r>
+      <w:r>
+        <w:t>s</w:t>
+      </w:r>
+      <w:r>
+        <w:t>, a new user group should be created that will have the necessary policy settings for accounts that act as part of the system.</w:t>
       </w:r>
     </w:p>
     <w:p>
@@ -11694,8 +11858,24 @@
         <w:rPr>
           <w:lang w:val="en-US"/>
         </w:rPr>
-        <w:lastRenderedPageBreak/>
-        <w:t>Configure RAID volumes but do not initialize the file system yet</w:t>
+        <w:t>Create</w:t>
+      </w:r>
+      <w:r>
+        <w:rPr>
+          <w:lang w:val="en-US"/>
+        </w:rPr>
+        <w:t xml:space="preserve"> group</w:t>
+      </w:r>
+      <w:r>
+        <w:rPr>
+          <w:lang w:val="en-US"/>
+        </w:rPr>
+        <w:t xml:space="preserve"> MYDOMAIN\services on the domain controller</w:t>
+      </w:r>
+    </w:p>
+    <w:p>
+      <w:r>
+        <w:t>Go to Group Policy Management on the domain controller and</w:t>
       </w:r>
     </w:p>
     <w:p>
@@ -11713,7 +11893,7 @@
         <w:rPr>
           <w:lang w:val="en-US"/>
         </w:rPr>
-        <w:t>Create directory C:\Data</w:t>
+        <w:t>Create a new group policy object called “Service Accounts”</w:t>
       </w:r>
     </w:p>
     <w:p>
@@ -11731,7 +11911,44 @@
         <w:rPr>
           <w:lang w:val="en-US"/>
         </w:rPr>
-        <w:t>Create empty directories for each RAID volume: C:\Data\Data0, C:\Data\Data1 etc.</w:t>
+        <w:t xml:space="preserve">Link the new group policy object under the domain, or to that server group that will be part of the </w:t>
+      </w:r>
+      <w:proofErr w:type="spellStart"/>
+      <w:r>
+        <w:rPr>
+          <w:lang w:val="en-US"/>
+        </w:rPr>
+        <w:t>Graywulf</w:t>
+      </w:r>
+      <w:proofErr w:type="spellEnd"/>
+      <w:r>
+        <w:rPr>
+          <w:lang w:val="en-US"/>
+        </w:rPr>
+        <w:t xml:space="preserve"> installation</w:t>
+      </w:r>
+    </w:p>
+    <w:p>
+      <w:r>
+        <w:t xml:space="preserve">Add MYDOMAIN\services under the following settings </w:t>
+      </w:r>
+      <w:r>
+        <w:t>“</w:t>
+      </w:r>
+      <w:r>
+        <w:t>Policies\Windows Settings\Secur</w:t>
+      </w:r>
+      <w:r>
+        <w:t>ity Settings\</w:t>
+      </w:r>
+      <w:r>
+        <w:t>Local Policies/User Rights Assignment</w:t>
+      </w:r>
+      <w:r>
+        <w:t>”</w:t>
+      </w:r>
+      <w:r>
+        <w:t>:</w:t>
       </w:r>
     </w:p>
     <w:p>
@@ -11749,32 +11966,7 @@
         <w:rPr>
           <w:lang w:val="en-US"/>
         </w:rPr>
-        <w:t>Initialize file systems on the RAID volumes and mount them under the directories created in the previous step.</w:t>
-      </w:r>
-      <w:r>
-        <w:rPr>
-          <w:lang w:val="en-US"/>
-        </w:rPr>
-        <w:t xml:space="preserve"> </w:t>
-      </w:r>
-      <w:r>
-        <w:rPr>
-          <w:lang w:val="en-US"/>
-        </w:rPr>
-        <w:t>SQL Server prefers NTFS with 64k block size.</w:t>
-      </w:r>
-    </w:p>
-    <w:p>
-      <w:r>
-        <w:t xml:space="preserve">SQL Server databases and </w:t>
-      </w:r>
-      <w:proofErr w:type="spellStart"/>
-      <w:r>
-        <w:t>Graywulf</w:t>
-      </w:r>
-      <w:proofErr w:type="spellEnd"/>
-      <w:r>
-        <w:t xml:space="preserve"> code will have their own directories on the RAID volumes.</w:t>
+        <w:t>Deny log on locally</w:t>
       </w:r>
     </w:p>
     <w:p>
@@ -11792,21 +11984,42 @@
         <w:rPr>
           <w:lang w:val="en-US"/>
         </w:rPr>
-        <w:t xml:space="preserve">Create directory C:\Data\Data0\Graywulf for </w:t>
-      </w:r>
-      <w:proofErr w:type="spellStart"/>
-      <w:r>
-        <w:rPr>
-          <w:lang w:val="en-US"/>
-        </w:rPr>
-        <w:t>Graywulf</w:t>
-      </w:r>
-      <w:proofErr w:type="spellEnd"/>
-      <w:r>
-        <w:rPr>
-          <w:lang w:val="en-US"/>
-        </w:rPr>
-        <w:t xml:space="preserve"> code</w:t>
+        <w:t>Log on as a service</w:t>
+      </w:r>
+    </w:p>
+    <w:p>
+      <w:pPr>
+        <w:pStyle w:val="Heading3"/>
+      </w:pPr>
+      <w:bookmarkStart w:id="49" w:name="_Toc376963244"/>
+      <w:r>
+        <w:t xml:space="preserve">Setting up a </w:t>
+      </w:r>
+      <w:r>
+        <w:t>domain</w:t>
+      </w:r>
+      <w:r>
+        <w:t xml:space="preserve"> account for SQL Servers</w:t>
+      </w:r>
+      <w:bookmarkEnd w:id="49"/>
+    </w:p>
+    <w:p>
+      <w:r>
+        <w:t xml:space="preserve">To get the best performance and allow Kerberos-based identity delegation (for example with linked servers in certain </w:t>
+      </w:r>
+      <w:proofErr w:type="spellStart"/>
+      <w:r>
+        <w:t>scenarious</w:t>
+      </w:r>
+      <w:proofErr w:type="spellEnd"/>
+      <w:r>
+        <w:t xml:space="preserve">), SQL Servers are best run under a domain account instead of the local system account. A few settings in the group policy </w:t>
+      </w:r>
+      <w:r>
+        <w:t>have</w:t>
+      </w:r>
+      <w:r>
+        <w:t xml:space="preserve"> to be made to be able to run SQL Server successfully.</w:t>
       </w:r>
     </w:p>
     <w:p>
@@ -11824,56 +12037,21 @@
         <w:rPr>
           <w:lang w:val="en-US"/>
         </w:rPr>
-        <w:t>Create directories C:\Data\Data0\sql_db, C:\Data\Data1\sql_db, etc. on each RAID volume.</w:t>
-      </w:r>
-    </w:p>
-    <w:p>
-      <w:pPr>
-        <w:pStyle w:val="Heading3"/>
-      </w:pPr>
-      <w:bookmarkStart w:id="47" w:name="_Toc376963242"/>
-      <w:r>
-        <w:t>Domain and DNS settings</w:t>
-      </w:r>
-      <w:bookmarkEnd w:id="47"/>
-    </w:p>
-    <w:p>
-      <w:proofErr w:type="gramStart"/>
-      <w:r>
-        <w:rPr>
-          <w:highlight w:val="yellow"/>
-        </w:rPr>
-        <w:t>To enable Kerberos identity delegation…</w:t>
-      </w:r>
-      <w:proofErr w:type="gramEnd"/>
-    </w:p>
-    <w:p>
-      <w:pPr>
-        <w:pStyle w:val="Heading3"/>
-      </w:pPr>
-      <w:bookmarkStart w:id="48" w:name="_Toc376963243"/>
-      <w:r>
-        <w:t>Setting up the domain group policy for services running under domain accounts</w:t>
-      </w:r>
-      <w:bookmarkEnd w:id="48"/>
-    </w:p>
-    <w:p>
-      <w:r>
-        <w:t xml:space="preserve">The </w:t>
-      </w:r>
-      <w:proofErr w:type="spellStart"/>
-      <w:r>
-        <w:t>Graywulf</w:t>
-      </w:r>
-      <w:proofErr w:type="spellEnd"/>
-      <w:r>
-        <w:t xml:space="preserve"> service account will require certain settings in the domain group policy. In order to share certain settings between different service account</w:t>
-      </w:r>
-      <w:r>
-        <w:t>s</w:t>
-      </w:r>
-      <w:r>
-        <w:t>, a new user group should be created that will have the necessary policy settings for accounts that act as part of the system.</w:t>
+        <w:t>Create user MYDOMAIN\</w:t>
+      </w:r>
+      <w:proofErr w:type="spellStart"/>
+      <w:r>
+        <w:rPr>
+          <w:lang w:val="en-US"/>
+        </w:rPr>
+        <w:t>sqlserver</w:t>
+      </w:r>
+      <w:proofErr w:type="spellEnd"/>
+      <w:r>
+        <w:rPr>
+          <w:lang w:val="en-US"/>
+        </w:rPr>
+        <w:t xml:space="preserve"> on the domain controller</w:t>
       </w:r>
     </w:p>
     <w:p>
@@ -11891,24 +12069,71 @@
         <w:rPr>
           <w:lang w:val="en-US"/>
         </w:rPr>
-        <w:t>Create</w:t>
-      </w:r>
+        <w:t>Make MYDOMAIN\</w:t>
+      </w:r>
+      <w:proofErr w:type="spellStart"/>
       <w:r>
         <w:rPr>
           <w:lang w:val="en-US"/>
         </w:rPr>
-        <w:t xml:space="preserve"> group</w:t>
-      </w:r>
+        <w:t>sqlserver</w:t>
+      </w:r>
+      <w:proofErr w:type="spellEnd"/>
       <w:r>
         <w:rPr>
           <w:lang w:val="en-US"/>
         </w:rPr>
-        <w:t xml:space="preserve"> MYDOMAIN\services on the domain controller</w:t>
-      </w:r>
-    </w:p>
-    <w:p>
-      <w:r>
-        <w:t>Go to Group Policy Management on the domain controller and</w:t>
+        <w:t xml:space="preserve"> a member of MYDOMAIN\services</w:t>
+      </w:r>
+    </w:p>
+    <w:p>
+      <w:r>
+        <w:lastRenderedPageBreak/>
+        <w:t xml:space="preserve">Go to Group Policy Management on the domain controller and open the group policy object called “Service Accounts” for editing. Under </w:t>
+      </w:r>
+      <w:r>
+        <w:t>“</w:t>
+      </w:r>
+      <w:r>
+        <w:t>Policies\Windows Settings\Security Settings\Local Policies/User Rights Assignment</w:t>
+      </w:r>
+      <w:r>
+        <w:t>”</w:t>
+      </w:r>
+    </w:p>
+    <w:p>
+      <w:pPr>
+        <w:pStyle w:val="Task"/>
+      </w:pPr>
+      <w:r>
+        <w:t>Add MYDOMAIN\</w:t>
+      </w:r>
+      <w:proofErr w:type="spellStart"/>
+      <w:r>
+        <w:t>sqlserver</w:t>
+      </w:r>
+      <w:proofErr w:type="spellEnd"/>
+      <w:r>
+        <w:t xml:space="preserve"> </w:t>
+      </w:r>
+      <w:r>
+        <w:t>to “</w:t>
+      </w:r>
+      <w:r>
+        <w:t>Perform volume maintenance tasks</w:t>
+      </w:r>
+      <w:r>
+        <w:t>”</w:t>
+      </w:r>
+    </w:p>
+    <w:p>
+      <w:r>
+        <w:t>This will allow SQL Server instances to allocate database files instantaneously instead of writing gigabytes of zeros sequentially. Log files, however, still might take a long time to allocate.</w:t>
+      </w:r>
+    </w:p>
+    <w:p>
+      <w:r>
+        <w:t>You also need to grant access to the data directories</w:t>
       </w:r>
     </w:p>
     <w:p>
@@ -11926,7 +12151,27 @@
         <w:rPr>
           <w:lang w:val="en-US"/>
         </w:rPr>
-        <w:t>Create a new group policy object called “Service Accounts”</w:t>
+        <w:t>Grant MYDOMAIN\</w:t>
+      </w:r>
+      <w:proofErr w:type="spellStart"/>
+      <w:r>
+        <w:rPr>
+          <w:lang w:val="en-US"/>
+        </w:rPr>
+        <w:t>sqlserver</w:t>
+      </w:r>
+      <w:proofErr w:type="spellEnd"/>
+      <w:r>
+        <w:rPr>
+          <w:lang w:val="en-US"/>
+        </w:rPr>
+        <w:t xml:space="preserve"> full access to the SQL Server data directory</w:t>
+      </w:r>
+      <w:r>
+        <w:rPr>
+          <w:lang w:val="en-US"/>
+        </w:rPr>
+        <w:t xml:space="preserve"> under Program Files</w:t>
       </w:r>
     </w:p>
     <w:p>
@@ -11944,44 +12189,7 @@
         <w:rPr>
           <w:lang w:val="en-US"/>
         </w:rPr>
-        <w:t xml:space="preserve">Link the new group policy object under the domain, or to that server group that will be part of the </w:t>
-      </w:r>
-      <w:proofErr w:type="spellStart"/>
-      <w:r>
-        <w:rPr>
-          <w:lang w:val="en-US"/>
-        </w:rPr>
-        <w:t>Graywulf</w:t>
-      </w:r>
-      <w:proofErr w:type="spellEnd"/>
-      <w:r>
-        <w:rPr>
-          <w:lang w:val="en-US"/>
-        </w:rPr>
-        <w:t xml:space="preserve"> installation</w:t>
-      </w:r>
-    </w:p>
-    <w:p>
-      <w:r>
-        <w:t xml:space="preserve">Add MYDOMAIN\services under the following settings </w:t>
-      </w:r>
-      <w:r>
-        <w:t>“</w:t>
-      </w:r>
-      <w:r>
-        <w:t>Policies\Windows Settings\Secur</w:t>
-      </w:r>
-      <w:r>
-        <w:t>ity Settings\</w:t>
-      </w:r>
-      <w:r>
-        <w:t>Local Policies/User Rights Assignment</w:t>
-      </w:r>
-      <w:r>
-        <w:t>”</w:t>
-      </w:r>
-      <w:r>
-        <w:t>:</w:t>
+        <w:t>Grant full access to the network share \\MACHINE\Data</w:t>
       </w:r>
     </w:p>
     <w:p>
@@ -11999,7 +12207,7 @@
         <w:rPr>
           <w:lang w:val="en-US"/>
         </w:rPr>
-        <w:t>Deny log on locally</w:t>
+        <w:t>Grant full access to the RAID volume root directories C:\Data\Data0, C:\Data\Data1 etc.</w:t>
       </w:r>
     </w:p>
     <w:p>
@@ -12017,42 +12225,135 @@
         <w:rPr>
           <w:lang w:val="en-US"/>
         </w:rPr>
-        <w:t>Log on as a service</w:t>
-      </w:r>
+        <w:t>Grant full access to the RAID volumes themselves. To do this, go to the mounted volumes properties page.</w:t>
+      </w:r>
+    </w:p>
+    <w:p>
+      <w:r>
+        <w:t>After the account has been created, you should reconfigure the MSSQLSERVER service on each machine to run under this account.</w:t>
+      </w:r>
+    </w:p>
+    <w:p>
+      <w:pPr>
+        <w:pStyle w:val="Task"/>
+      </w:pPr>
+      <w:r>
+        <w:t>Reconfigure MSSQLSERVICE on all machines to run under MYDOMAIN\</w:t>
+      </w:r>
+      <w:proofErr w:type="spellStart"/>
+      <w:r>
+        <w:t>sqlserver</w:t>
+      </w:r>
+      <w:proofErr w:type="spellEnd"/>
     </w:p>
     <w:p>
       <w:pPr>
         <w:pStyle w:val="Heading3"/>
       </w:pPr>
-      <w:bookmarkStart w:id="49" w:name="_Toc376963244"/>
-      <w:r>
-        <w:t xml:space="preserve">Setting up a </w:t>
-      </w:r>
-      <w:r>
-        <w:t>domain</w:t>
-      </w:r>
-      <w:r>
-        <w:t xml:space="preserve"> account for SQL Servers</w:t>
-      </w:r>
-      <w:bookmarkEnd w:id="49"/>
-    </w:p>
-    <w:p>
-      <w:r>
-        <w:t xml:space="preserve">To get the best performance and allow Kerberos-based identity delegation (for example with linked servers in certain </w:t>
-      </w:r>
-      <w:proofErr w:type="spellStart"/>
-      <w:r>
-        <w:t>scenarious</w:t>
-      </w:r>
-      <w:proofErr w:type="spellEnd"/>
-      <w:r>
-        <w:t xml:space="preserve">), SQL Servers are best run under a domain account instead of the local system account. A few settings in the group policy </w:t>
-      </w:r>
-      <w:r>
-        <w:t>have</w:t>
-      </w:r>
-      <w:r>
-        <w:t xml:space="preserve"> to be made to be able to run SQL Server successfully.</w:t>
+      <w:bookmarkStart w:id="50" w:name="_Toc376963247"/>
+      <w:r>
+        <w:t xml:space="preserve">Creating a service account for </w:t>
+      </w:r>
+      <w:proofErr w:type="spellStart"/>
+      <w:r>
+        <w:t>Graywulf</w:t>
+      </w:r>
+      <w:bookmarkEnd w:id="50"/>
+      <w:proofErr w:type="spellEnd"/>
+    </w:p>
+    <w:p>
+      <w:proofErr w:type="spellStart"/>
+      <w:r>
+        <w:t>Graywulf</w:t>
+      </w:r>
+      <w:proofErr w:type="spellEnd"/>
+      <w:r>
+        <w:t xml:space="preserve"> uses Windows authentication for intra-server communication, thus servers must be in the same Windows domain. Web sites and services must run under the same service account that has access to all necessary resources. The service account has to be a Windows domain account. </w:t>
+      </w:r>
+      <w:r>
+        <w:t xml:space="preserve"> All </w:t>
+      </w:r>
+      <w:proofErr w:type="spellStart"/>
+      <w:r>
+        <w:t>Graywulf</w:t>
+      </w:r>
+      <w:proofErr w:type="spellEnd"/>
+      <w:r>
+        <w:t xml:space="preserve"> services will run under or impersonate themselves under this domain account. </w:t>
+      </w:r>
+      <w:r>
+        <w:t>The</w:t>
+      </w:r>
+      <w:r>
+        <w:t xml:space="preserve"> suggest</w:t>
+      </w:r>
+      <w:r>
+        <w:t>ed</w:t>
+      </w:r>
+      <w:r>
+        <w:t xml:space="preserve"> name</w:t>
+      </w:r>
+      <w:r>
+        <w:t xml:space="preserve"> for</w:t>
+      </w:r>
+      <w:r>
+        <w:t xml:space="preserve"> this account </w:t>
+      </w:r>
+      <w:r>
+        <w:t>is MYDOMAIN\</w:t>
+      </w:r>
+      <w:proofErr w:type="spellStart"/>
+      <w:r>
+        <w:t>Graywulf</w:t>
+      </w:r>
+      <w:proofErr w:type="spellEnd"/>
+      <w:r>
+        <w:t>.</w:t>
+      </w:r>
+    </w:p>
+    <w:p>
+      <w:r>
+        <w:t>The following checklist can be used to configure the permission this account must have:</w:t>
+      </w:r>
+    </w:p>
+    <w:p>
+      <w:pPr>
+        <w:pStyle w:val="Task"/>
+      </w:pPr>
+      <w:r>
+        <w:t>Create MYDOMAIN\</w:t>
+      </w:r>
+      <w:proofErr w:type="spellStart"/>
+      <w:r>
+        <w:t>graywulf</w:t>
+      </w:r>
+      <w:proofErr w:type="spellEnd"/>
+      <w:r>
+        <w:t xml:space="preserve"> on the domain controller </w:t>
+      </w:r>
+    </w:p>
+    <w:p>
+      <w:pPr>
+        <w:pStyle w:val="Task"/>
+      </w:pPr>
+      <w:r>
+        <w:t>Make MYDOMAIN\</w:t>
+      </w:r>
+      <w:proofErr w:type="spellStart"/>
+      <w:r>
+        <w:t>graywulf</w:t>
+      </w:r>
+      <w:proofErr w:type="spellEnd"/>
+      <w:r>
+        <w:t xml:space="preserve"> a member of MYDOMAIN\services</w:t>
+      </w:r>
+    </w:p>
+    <w:p>
+      <w:pPr>
+        <w:pStyle w:val="Task"/>
+      </w:pPr>
+      <w:r>
+        <w:t>Full access to the network shares of all data directories of the worker nodes</w:t>
       </w:r>
     </w:p>
     <w:p>
@@ -12070,21 +12371,7 @@
         <w:rPr>
           <w:lang w:val="en-US"/>
         </w:rPr>
-        <w:t>Create user MYDOMAIN\</w:t>
-      </w:r>
-      <w:proofErr w:type="spellStart"/>
-      <w:r>
-        <w:rPr>
-          <w:lang w:val="en-US"/>
-        </w:rPr>
-        <w:t>sqlserver</w:t>
-      </w:r>
-      <w:proofErr w:type="spellEnd"/>
-      <w:r>
-        <w:rPr>
-          <w:lang w:val="en-US"/>
-        </w:rPr>
-        <w:t xml:space="preserve"> on the domain controller</w:t>
+        <w:t>Windows user account added on all SQL Servers</w:t>
       </w:r>
     </w:p>
     <w:p>
@@ -12102,71 +12389,21 @@
         <w:rPr>
           <w:lang w:val="en-US"/>
         </w:rPr>
-        <w:t>Make MYDOMAIN\</w:t>
+        <w:t xml:space="preserve">Member of </w:t>
       </w:r>
       <w:proofErr w:type="spellStart"/>
       <w:r>
         <w:rPr>
           <w:lang w:val="en-US"/>
         </w:rPr>
-        <w:t>sqlserver</w:t>
+        <w:t>dbcreator</w:t>
       </w:r>
       <w:proofErr w:type="spellEnd"/>
       <w:r>
         <w:rPr>
           <w:lang w:val="en-US"/>
         </w:rPr>
-        <w:t xml:space="preserve"> a member of MYDOMAIN\services</w:t>
-      </w:r>
-    </w:p>
-    <w:p>
-      <w:r>
-        <w:lastRenderedPageBreak/>
-        <w:t xml:space="preserve">Go to Group Policy Management on the domain controller and open the group policy object called “Service Accounts” for editing. Under </w:t>
-      </w:r>
-      <w:r>
-        <w:t>“</w:t>
-      </w:r>
-      <w:r>
-        <w:t>Policies\Windows Settings\Security Settings\Local Policies/User Rights Assignment</w:t>
-      </w:r>
-      <w:r>
-        <w:t>”</w:t>
-      </w:r>
-    </w:p>
-    <w:p>
-      <w:pPr>
-        <w:pStyle w:val="Task"/>
-      </w:pPr>
-      <w:r>
-        <w:t>Add MYDOMAIN\</w:t>
-      </w:r>
-      <w:proofErr w:type="spellStart"/>
-      <w:r>
-        <w:t>sqlserver</w:t>
-      </w:r>
-      <w:proofErr w:type="spellEnd"/>
-      <w:r>
-        <w:t xml:space="preserve"> </w:t>
-      </w:r>
-      <w:r>
-        <w:t>to “</w:t>
-      </w:r>
-      <w:r>
-        <w:t>Perform volume maintenance tasks</w:t>
-      </w:r>
-      <w:r>
-        <w:t>”</w:t>
-      </w:r>
-    </w:p>
-    <w:p>
-      <w:r>
-        <w:t>This will allow SQL Server instances to allocate database files instantaneously instead of writing gigabytes of zeros sequentially. Log files, however, still might take a long time to allocate.</w:t>
-      </w:r>
-    </w:p>
-    <w:p>
-      <w:r>
-        <w:t>You also need to grant access to the data directories</w:t>
+        <w:t xml:space="preserve"> role on all SQL servers on the worker nodes</w:t>
       </w:r>
     </w:p>
     <w:p>
@@ -12184,27 +12421,264 @@
         <w:rPr>
           <w:lang w:val="en-US"/>
         </w:rPr>
-        <w:t>Grant MYDOMAIN\</w:t>
+        <w:t>Full control access to %</w:t>
       </w:r>
       <w:proofErr w:type="spellStart"/>
       <w:r>
         <w:rPr>
           <w:lang w:val="en-US"/>
         </w:rPr>
-        <w:t>sqlserver</w:t>
+        <w:t>windir</w:t>
       </w:r>
       <w:proofErr w:type="spellEnd"/>
       <w:r>
         <w:rPr>
           <w:lang w:val="en-US"/>
         </w:rPr>
-        <w:t xml:space="preserve"> full access to the SQL Server data directory</w:t>
-      </w:r>
+        <w:t xml:space="preserve">%\temp on the </w:t>
+      </w:r>
+      <w:proofErr w:type="spellStart"/>
       <w:r>
         <w:rPr>
           <w:lang w:val="en-US"/>
         </w:rPr>
-        <w:t xml:space="preserve"> under Program Files</w:t>
+        <w:t>webserver</w:t>
+      </w:r>
+      <w:proofErr w:type="spellEnd"/>
+    </w:p>
+    <w:p>
+      <w:r>
+        <w:t xml:space="preserve">As all </w:t>
+      </w:r>
+      <w:proofErr w:type="spellStart"/>
+      <w:r>
+        <w:t>Graywulf</w:t>
+      </w:r>
+      <w:proofErr w:type="spellEnd"/>
+      <w:r>
+        <w:t xml:space="preserve"> services will run under MYDOMAIN\</w:t>
+      </w:r>
+      <w:proofErr w:type="spellStart"/>
+      <w:r>
+        <w:t>graywulf</w:t>
+      </w:r>
+      <w:proofErr w:type="spellEnd"/>
+      <w:r>
+        <w:t>, it is very important to grant access to all data directories</w:t>
+      </w:r>
+    </w:p>
+    <w:p>
+      <w:pPr>
+        <w:pStyle w:val="Task"/>
+      </w:pPr>
+      <w:r>
+        <w:t>G</w:t>
+      </w:r>
+      <w:r>
+        <w:t xml:space="preserve">rant </w:t>
+      </w:r>
+      <w:r>
+        <w:t xml:space="preserve">full </w:t>
+      </w:r>
+      <w:r>
+        <w:t xml:space="preserve">access to the </w:t>
+      </w:r>
+      <w:r>
+        <w:t xml:space="preserve">all </w:t>
+      </w:r>
+      <w:r>
+        <w:t>shared directories</w:t>
+      </w:r>
+      <w:r>
+        <w:t xml:space="preserve"> under C:\Data.</w:t>
+      </w:r>
+      <w:r>
+        <w:t xml:space="preserve"> </w:t>
+      </w:r>
+      <w:r>
+        <w:t>P</w:t>
+      </w:r>
+      <w:r>
+        <w:t>ay attention to mounted volumes!</w:t>
+      </w:r>
+    </w:p>
+    <w:p>
+      <w:pPr>
+        <w:pStyle w:val="Task"/>
+      </w:pPr>
+      <w:r>
+        <w:t>G</w:t>
+      </w:r>
+      <w:r>
+        <w:t>rant access to %</w:t>
+      </w:r>
+      <w:proofErr w:type="spellStart"/>
+      <w:r>
+        <w:t>windir</w:t>
+      </w:r>
+      <w:proofErr w:type="spellEnd"/>
+      <w:r>
+        <w:t xml:space="preserve">%\temp so </w:t>
+      </w:r>
+      <w:proofErr w:type="spellStart"/>
+      <w:r>
+        <w:t>serializer</w:t>
+      </w:r>
+      <w:proofErr w:type="spellEnd"/>
+      <w:r>
+        <w:t xml:space="preserve"> classes can be generated on the web server</w:t>
+      </w:r>
+    </w:p>
+    <w:p>
+      <w:r>
+        <w:t xml:space="preserve">The </w:t>
+      </w:r>
+      <w:proofErr w:type="spellStart"/>
+      <w:r>
+        <w:t>Graywulf</w:t>
+      </w:r>
+      <w:proofErr w:type="spellEnd"/>
+      <w:r>
+        <w:t xml:space="preserve"> account should be able to manage SQL Server and create new databases, so</w:t>
+      </w:r>
+    </w:p>
+    <w:p>
+      <w:pPr>
+        <w:pStyle w:val="Task"/>
+      </w:pPr>
+      <w:r>
+        <w:lastRenderedPageBreak/>
+        <w:t>Add MYDOMAIN\</w:t>
+      </w:r>
+      <w:proofErr w:type="spellStart"/>
+      <w:r>
+        <w:t>graywulf</w:t>
+      </w:r>
+      <w:proofErr w:type="spellEnd"/>
+      <w:r>
+        <w:t xml:space="preserve"> to all SQL Server instances as a windows user.</w:t>
+      </w:r>
+    </w:p>
+    <w:p>
+      <w:pPr>
+        <w:pStyle w:val="Task"/>
+      </w:pPr>
+      <w:r>
+        <w:t>Make MYDOMAIN\</w:t>
+      </w:r>
+      <w:proofErr w:type="spellStart"/>
+      <w:r>
+        <w:t>graywulf</w:t>
+      </w:r>
+      <w:proofErr w:type="spellEnd"/>
+      <w:r>
+        <w:t xml:space="preserve"> a member of the “</w:t>
+      </w:r>
+      <w:r>
+        <w:t>DB creator</w:t>
+      </w:r>
+      <w:r>
+        <w:t>”</w:t>
+      </w:r>
+      <w:r>
+        <w:t xml:space="preserve"> </w:t>
+      </w:r>
+      <w:r>
+        <w:t>role</w:t>
+      </w:r>
+    </w:p>
+    <w:p>
+      <w:r>
+        <w:t>The following script can be used to do this.</w:t>
+      </w:r>
+    </w:p>
+    <w:p>
+      <w:pPr>
+        <w:pStyle w:val="Code"/>
+      </w:pPr>
+      <w:r>
+        <w:t xml:space="preserve">CREATE LOGIN </w:t>
+      </w:r>
+      <w:r>
+        <w:rPr>
+          <w:color w:val="008080"/>
+        </w:rPr>
+        <w:t>[MYDOMAIN\graywulf]</w:t>
+      </w:r>
+      <w:r>
+        <w:t xml:space="preserve"> FROM WINDOWS</w:t>
+      </w:r>
+    </w:p>
+    <w:p>
+      <w:pPr>
+        <w:pStyle w:val="Code"/>
+        <w:rPr>
+          <w:color w:val="008080"/>
+        </w:rPr>
+      </w:pPr>
+      <w:r>
+        <w:t xml:space="preserve">ALTER SERVER ROLE </w:t>
+      </w:r>
+      <w:r>
+        <w:rPr>
+          <w:color w:val="008080"/>
+        </w:rPr>
+        <w:t>[dbcreator]</w:t>
+      </w:r>
+      <w:r>
+        <w:t xml:space="preserve"> ADD </w:t>
+      </w:r>
+      <w:r>
+        <w:rPr>
+          <w:color w:val="008080"/>
+        </w:rPr>
+        <w:t>MEMBER</w:t>
+      </w:r>
+      <w:r>
+        <w:t xml:space="preserve"> </w:t>
+      </w:r>
+      <w:r>
+        <w:rPr>
+          <w:color w:val="008080"/>
+        </w:rPr>
+        <w:t>[MYDOMAIN\graywulf]</w:t>
+      </w:r>
+    </w:p>
+    <w:p>
+      <w:pPr>
+        <w:pStyle w:val="Heading3"/>
+      </w:pPr>
+      <w:bookmarkStart w:id="51" w:name="_Toc376963241"/>
+      <w:r>
+        <w:t>Initializing and mounting RAID volumes</w:t>
+      </w:r>
+      <w:bookmarkEnd w:id="51"/>
+    </w:p>
+    <w:p>
+      <w:r>
+        <w:t xml:space="preserve">When formatting data RAID volumes, the best practice, instead of assigning drive letters to the volumes, is to mount them as directories under C:\Data. Volumes should be named Data0, Data1, etc. A single network share with read and write access must be created on C:\Data so </w:t>
+      </w:r>
+      <w:r>
+        <w:t>\\machinname\data</w:t>
+      </w:r>
+      <w:r>
+        <w:t xml:space="preserve"> would yield access to the data volumes from any other machine. </w:t>
+      </w:r>
+      <w:proofErr w:type="spellStart"/>
+      <w:r>
+        <w:t>Graywulf</w:t>
+      </w:r>
+      <w:proofErr w:type="spellEnd"/>
+      <w:r>
+        <w:t xml:space="preserve"> binaries will go under \data\data0\</w:t>
+      </w:r>
+      <w:proofErr w:type="spellStart"/>
+      <w:r>
+        <w:t>graywulf</w:t>
+      </w:r>
+      <w:proofErr w:type="spellEnd"/>
+      <w:r>
+        <w:t>\bin. The actual steps are</w:t>
       </w:r>
     </w:p>
     <w:p>
@@ -12222,7 +12696,7 @@
         <w:rPr>
           <w:lang w:val="en-US"/>
         </w:rPr>
-        <w:t>Grant full access to the network share \\MACHINE\Data</w:t>
+        <w:t>Configure RAID volumes but do not initialize the file system yet</w:t>
       </w:r>
     </w:p>
     <w:p>
@@ -12240,7 +12714,7 @@
         <w:rPr>
           <w:lang w:val="en-US"/>
         </w:rPr>
-        <w:t>Grant full access to the RAID volume root directories C:\Data\Data0, C:\Data\Data1 etc.</w:t>
+        <w:t>Create directory C:\Data</w:t>
       </w:r>
     </w:p>
     <w:p>
@@ -12258,152 +12732,7 @@
         <w:rPr>
           <w:lang w:val="en-US"/>
         </w:rPr>
-        <w:t>Grant full access to the RAID volumes themselves. To do this, go to the mounted volumes properties page.</w:t>
-      </w:r>
-    </w:p>
-    <w:p>
-      <w:r>
-        <w:t>After the account has been created, you should reconfigure the MSSQLSERVER service on each machine to run under this account.</w:t>
-      </w:r>
-    </w:p>
-    <w:p>
-      <w:pPr>
-        <w:pStyle w:val="Task"/>
-      </w:pPr>
-      <w:r>
-        <w:t>Reconfigure MSSQLSERVICE on all machines to run under MYDOMAIN\</w:t>
-      </w:r>
-      <w:proofErr w:type="spellStart"/>
-      <w:r>
-        <w:t>sqlserver</w:t>
-      </w:r>
-      <w:proofErr w:type="spellEnd"/>
-    </w:p>
-    <w:p>
-      <w:pPr>
-        <w:pStyle w:val="Heading3"/>
-      </w:pPr>
-      <w:bookmarkStart w:id="50" w:name="_Toc376963245"/>
-      <w:proofErr w:type="gramStart"/>
-      <w:r>
-        <w:t xml:space="preserve">Setting up a </w:t>
-      </w:r>
-      <w:r>
-        <w:t>domain</w:t>
-      </w:r>
-      <w:r>
-        <w:t xml:space="preserve"> account for </w:t>
-      </w:r>
-      <w:proofErr w:type="spellStart"/>
-      <w:r>
-        <w:t>Graywulf</w:t>
-      </w:r>
-      <w:proofErr w:type="spellEnd"/>
-      <w:r>
-        <w:t xml:space="preserve"> services.</w:t>
-      </w:r>
-      <w:bookmarkEnd w:id="50"/>
-      <w:proofErr w:type="gramEnd"/>
-    </w:p>
-    <w:p>
-      <w:proofErr w:type="spellStart"/>
-      <w:r>
-        <w:t>Graywulf</w:t>
-      </w:r>
-      <w:proofErr w:type="spellEnd"/>
-      <w:r>
-        <w:t xml:space="preserve"> uses Windows authentication for intra-server communication, thus servers must be in the same Windows domain. Web sites and services must run under the same service account that has access to all necessary resources. The service account has to be a Windows domain account. </w:t>
-      </w:r>
-      <w:r>
-        <w:t xml:space="preserve"> All </w:t>
-      </w:r>
-      <w:proofErr w:type="spellStart"/>
-      <w:r>
-        <w:t>Graywulf</w:t>
-      </w:r>
-      <w:proofErr w:type="spellEnd"/>
-      <w:r>
-        <w:t xml:space="preserve"> services will run under or impersonate themselves under this domain account. </w:t>
-      </w:r>
-      <w:r>
-        <w:t>The</w:t>
-      </w:r>
-      <w:r>
-        <w:t xml:space="preserve"> suggest</w:t>
-      </w:r>
-      <w:r>
-        <w:t>ed</w:t>
-      </w:r>
-      <w:r>
-        <w:t xml:space="preserve"> name</w:t>
-      </w:r>
-      <w:r>
-        <w:t xml:space="preserve"> for</w:t>
-      </w:r>
-      <w:r>
-        <w:t xml:space="preserve"> this account </w:t>
-      </w:r>
-      <w:r>
-        <w:t>is MYDOMAIN\</w:t>
-      </w:r>
-      <w:proofErr w:type="spellStart"/>
-      <w:r>
-        <w:t>Graywulf</w:t>
-      </w:r>
-      <w:proofErr w:type="spellEnd"/>
-      <w:r>
-        <w:t>.</w:t>
-      </w:r>
-    </w:p>
-    <w:p>
-      <w:pPr>
-        <w:pStyle w:val="Task"/>
-      </w:pPr>
-      <w:r>
-        <w:t>Create</w:t>
-      </w:r>
-      <w:r>
-        <w:t xml:space="preserve"> the user</w:t>
-      </w:r>
-      <w:r>
-        <w:t xml:space="preserve"> MYDOMAIN\</w:t>
-      </w:r>
-      <w:proofErr w:type="spellStart"/>
-      <w:r>
-        <w:t>graywulf</w:t>
-      </w:r>
-      <w:proofErr w:type="spellEnd"/>
-      <w:r>
-        <w:t xml:space="preserve"> on the domain controller</w:t>
-      </w:r>
-    </w:p>
-    <w:p>
-      <w:pPr>
-        <w:pStyle w:val="Task"/>
-      </w:pPr>
-      <w:r>
-        <w:t>Make MYDOMAIN\</w:t>
-      </w:r>
-      <w:proofErr w:type="spellStart"/>
-      <w:r>
-        <w:t>graywulf</w:t>
-      </w:r>
-      <w:proofErr w:type="spellEnd"/>
-      <w:r>
-        <w:t xml:space="preserve"> a member of MYDOMAIN\services</w:t>
-      </w:r>
-    </w:p>
-    <w:p>
-      <w:r>
-        <w:t xml:space="preserve">The </w:t>
-      </w:r>
-      <w:proofErr w:type="spellStart"/>
-      <w:r>
-        <w:t>Graywulf</w:t>
-      </w:r>
-      <w:proofErr w:type="spellEnd"/>
-      <w:r>
-        <w:t xml:space="preserve"> service account has to have access to all network shares, mounted RAID volumes and SQL Servers in the system. In order to grant access to everything, perform the following steps on all RAID volumes of all machines.</w:t>
+        <w:t>Create empty directories for each RAID volume: C:\Data\Data0, C:\Data\Data1 etc.</w:t>
       </w:r>
     </w:p>
     <w:p>
@@ -12421,1004 +12750,26 @@
         <w:rPr>
           <w:lang w:val="en-US"/>
         </w:rPr>
-        <w:t>Grant MYDOMAIN\</w:t>
-      </w:r>
-      <w:proofErr w:type="spellStart"/>
+        <w:t xml:space="preserve">Initialize file systems on the RAID volumes and mount them under the directories created in the previous step. </w:t>
+      </w:r>
       <w:r>
         <w:rPr>
           <w:lang w:val="en-US"/>
         </w:rPr>
-        <w:t>graywulf</w:t>
-      </w:r>
-      <w:proofErr w:type="spellEnd"/>
-      <w:r>
-        <w:rPr>
-          <w:lang w:val="en-US"/>
-        </w:rPr>
-        <w:t xml:space="preserve"> “Full control” access to C:\Data</w:t>
-      </w:r>
-    </w:p>
-    <w:p>
-      <w:pPr>
-        <w:pStyle w:val="Heading3"/>
-      </w:pPr>
-      <w:bookmarkStart w:id="51" w:name="_Toc376963246"/>
-      <w:r>
-        <w:t xml:space="preserve">Configure SQL Server </w:t>
-      </w:r>
-      <w:proofErr w:type="spellStart"/>
-      <w:r>
-        <w:t>tempdb</w:t>
-      </w:r>
-      <w:bookmarkEnd w:id="51"/>
-      <w:proofErr w:type="spellEnd"/>
-    </w:p>
-    <w:p>
-      <w:r>
-        <w:t xml:space="preserve">By default, </w:t>
-      </w:r>
-      <w:proofErr w:type="spellStart"/>
-      <w:r>
-        <w:t>tempdb</w:t>
-      </w:r>
-      <w:proofErr w:type="spellEnd"/>
-      <w:r>
-        <w:t xml:space="preserve"> files are located on the system disk.</w:t>
-      </w:r>
-      <w:r>
-        <w:t xml:space="preserve"> They have to </w:t>
-      </w:r>
-      <w:proofErr w:type="gramStart"/>
-      <w:r>
-        <w:t>moved</w:t>
-      </w:r>
-      <w:proofErr w:type="gramEnd"/>
-      <w:r>
-        <w:t xml:space="preserve"> to the high performance RAID volumes for better performance.</w:t>
-      </w:r>
-    </w:p>
-    <w:p>
-      <w:pPr>
-        <w:pStyle w:val="Task"/>
-      </w:pPr>
-      <w:r>
-        <w:t>Create directories C:\Data\Data0\sql_db, C:\Data\Data1\sql_db etc.</w:t>
-      </w:r>
-    </w:p>
-    <w:p>
-      <w:pPr>
-        <w:pStyle w:val="Task"/>
-      </w:pPr>
-      <w:r>
-        <w:t>To move them to the RAID volume, execute:</w:t>
-      </w:r>
-    </w:p>
-    <w:p>
-      <w:pPr>
-        <w:pStyle w:val="Code"/>
-      </w:pPr>
-      <w:r>
-        <w:rPr>
-          <w:color w:val="0000FF"/>
-        </w:rPr>
-        <w:lastRenderedPageBreak/>
-        <w:t>ALTER</w:t>
-      </w:r>
-      <w:r>
-        <w:t xml:space="preserve"> </w:t>
-      </w:r>
-      <w:r>
-        <w:rPr>
-          <w:color w:val="0000FF"/>
-        </w:rPr>
-        <w:t>DATABASE</w:t>
-      </w:r>
-      <w:r>
-        <w:t xml:space="preserve"> tempdb</w:t>
-      </w:r>
-    </w:p>
-    <w:p>
-      <w:pPr>
-        <w:pStyle w:val="Code"/>
-        <w:rPr>
-          <w:color w:val="808080"/>
-        </w:rPr>
-      </w:pPr>
-      <w:r>
-        <w:t xml:space="preserve">    </w:t>
-      </w:r>
-      <w:r>
-        <w:rPr>
-          <w:color w:val="0000FF"/>
-        </w:rPr>
-        <w:t>MODIFY</w:t>
-      </w:r>
-      <w:r>
-        <w:t xml:space="preserve"> </w:t>
-      </w:r>
-      <w:r>
-        <w:rPr>
-          <w:color w:val="0000FF"/>
-        </w:rPr>
-        <w:t xml:space="preserve">FILE </w:t>
-      </w:r>
-      <w:r>
-        <w:rPr>
-          <w:color w:val="808080"/>
-        </w:rPr>
-        <w:t>(</w:t>
-      </w:r>
-      <w:r>
-        <w:t xml:space="preserve">NAME </w:t>
-      </w:r>
-      <w:r>
-        <w:rPr>
-          <w:color w:val="808080"/>
-        </w:rPr>
-        <w:t>=</w:t>
-      </w:r>
-      <w:r>
-        <w:t xml:space="preserve"> tempdev</w:t>
-      </w:r>
-      <w:r>
-        <w:rPr>
-          <w:color w:val="808080"/>
-        </w:rPr>
-        <w:t>,</w:t>
-      </w:r>
-      <w:r>
-        <w:t xml:space="preserve"> </w:t>
-      </w:r>
-      <w:r>
-        <w:rPr>
-          <w:color w:val="0000FF"/>
-        </w:rPr>
-        <w:t>NEWNAME</w:t>
-      </w:r>
-      <w:r>
-        <w:t xml:space="preserve"> </w:t>
-      </w:r>
-      <w:r>
-        <w:rPr>
-          <w:color w:val="808080"/>
-        </w:rPr>
-        <w:t>=</w:t>
-      </w:r>
-      <w:r>
-        <w:t xml:space="preserve"> tempdev_0</w:t>
-      </w:r>
-      <w:r>
-        <w:rPr>
-          <w:color w:val="808080"/>
-        </w:rPr>
-        <w:t>,</w:t>
-      </w:r>
-      <w:r>
-        <w:t xml:space="preserve"> </w:t>
-      </w:r>
-      <w:r>
-        <w:rPr>
-          <w:color w:val="0000FF"/>
-        </w:rPr>
-        <w:t>FILENAME</w:t>
-      </w:r>
-      <w:r>
-        <w:t xml:space="preserve"> </w:t>
-      </w:r>
-      <w:r>
-        <w:rPr>
-          <w:color w:val="808080"/>
-        </w:rPr>
-        <w:t>=</w:t>
-      </w:r>
-      <w:r>
-        <w:br/>
-      </w:r>
-      <w:r>
-        <w:rPr>
-          <w:color w:val="FF0000"/>
-        </w:rPr>
-        <w:t xml:space="preserve">    </w:t>
-      </w:r>
-      <w:r>
-        <w:rPr>
-          <w:color w:val="FF0000"/>
-        </w:rPr>
-        <w:t>'</w:t>
-      </w:r>
-      <w:r>
-        <w:rPr>
-          <w:color w:val="FF0000"/>
-        </w:rPr>
-        <w:t>C:\Data\Data0\sql_db</w:t>
-      </w:r>
-      <w:r>
-        <w:rPr>
-          <w:color w:val="FF0000"/>
-        </w:rPr>
-        <w:t>\tempdev_0'</w:t>
-      </w:r>
-      <w:r>
-        <w:rPr>
-          <w:color w:val="808080"/>
-        </w:rPr>
-        <w:t>)</w:t>
-      </w:r>
-    </w:p>
-    <w:p>
-      <w:pPr>
-        <w:pStyle w:val="Code"/>
-        <w:rPr>
-          <w:color w:val="808080"/>
-        </w:rPr>
-      </w:pPr>
-    </w:p>
-    <w:p>
-      <w:pPr>
-        <w:pStyle w:val="Code"/>
-      </w:pPr>
-      <w:r>
-        <w:rPr>
-          <w:color w:val="0000FF"/>
-        </w:rPr>
-        <w:t>ALTER</w:t>
-      </w:r>
-      <w:r>
-        <w:t xml:space="preserve"> </w:t>
-      </w:r>
-      <w:r>
-        <w:rPr>
-          <w:color w:val="0000FF"/>
-        </w:rPr>
-        <w:t>DATABASE</w:t>
-      </w:r>
-      <w:r>
-        <w:t xml:space="preserve"> tempdb</w:t>
-      </w:r>
-    </w:p>
-    <w:p>
-      <w:pPr>
-        <w:pStyle w:val="Code"/>
-        <w:rPr>
-          <w:color w:val="808080"/>
-        </w:rPr>
-      </w:pPr>
-      <w:r>
-        <w:t xml:space="preserve">    </w:t>
-      </w:r>
-      <w:r>
-        <w:rPr>
-          <w:color w:val="0000FF"/>
-        </w:rPr>
-        <w:t>MODIFY</w:t>
-      </w:r>
-      <w:r>
-        <w:t xml:space="preserve"> </w:t>
-      </w:r>
-      <w:r>
-        <w:rPr>
-          <w:color w:val="0000FF"/>
-        </w:rPr>
-        <w:t xml:space="preserve">FILE </w:t>
-      </w:r>
-      <w:r>
-        <w:rPr>
-          <w:color w:val="808080"/>
-        </w:rPr>
-        <w:t>(</w:t>
-      </w:r>
-      <w:r>
-        <w:t xml:space="preserve">NAME </w:t>
-      </w:r>
-      <w:r>
-        <w:rPr>
-          <w:color w:val="808080"/>
-        </w:rPr>
-        <w:t>=</w:t>
-      </w:r>
-      <w:r>
-        <w:t xml:space="preserve"> templog</w:t>
-      </w:r>
-      <w:r>
-        <w:rPr>
-          <w:color w:val="808080"/>
-        </w:rPr>
-        <w:t>,</w:t>
-      </w:r>
-      <w:r>
-        <w:t xml:space="preserve"> </w:t>
-      </w:r>
-      <w:r>
-        <w:rPr>
-          <w:color w:val="0000FF"/>
-        </w:rPr>
-        <w:t>NEWNAME</w:t>
-      </w:r>
-      <w:r>
-        <w:t xml:space="preserve"> </w:t>
-      </w:r>
-      <w:r>
-        <w:rPr>
-          <w:color w:val="808080"/>
-        </w:rPr>
-        <w:t>=</w:t>
-      </w:r>
-      <w:r>
-        <w:t xml:space="preserve"> templog_0</w:t>
-      </w:r>
-      <w:r>
-        <w:rPr>
-          <w:color w:val="808080"/>
-        </w:rPr>
-        <w:t>,</w:t>
-      </w:r>
-      <w:r>
-        <w:t xml:space="preserve"> </w:t>
-      </w:r>
-      <w:r>
-        <w:rPr>
-          <w:color w:val="0000FF"/>
-        </w:rPr>
-        <w:t>FILENAME</w:t>
-      </w:r>
-      <w:r>
-        <w:t xml:space="preserve"> </w:t>
-      </w:r>
-      <w:r>
-        <w:rPr>
-          <w:color w:val="808080"/>
-        </w:rPr>
-        <w:t>=</w:t>
-      </w:r>
-      <w:r>
-        <w:rPr>
-          <w:color w:val="808080"/>
-        </w:rPr>
-        <w:br/>
-        <w:t xml:space="preserve">    </w:t>
-      </w:r>
-      <w:r>
-        <w:rPr>
-          <w:color w:val="FF0000"/>
-        </w:rPr>
-        <w:t>'</w:t>
-      </w:r>
-      <w:r>
-        <w:rPr>
-          <w:color w:val="FF0000"/>
-        </w:rPr>
-        <w:t>C:\Data\Data0\sql_db</w:t>
-      </w:r>
-      <w:r>
-        <w:rPr>
-          <w:color w:val="FF0000"/>
-        </w:rPr>
-        <w:t>\templog_0'</w:t>
-      </w:r>
-      <w:r>
-        <w:rPr>
-          <w:color w:val="808080"/>
-        </w:rPr>
-        <w:t>)</w:t>
-      </w:r>
-    </w:p>
-    <w:p>
-      <w:r>
-        <w:t>Restart the server for the changes to take effect.</w:t>
-      </w:r>
-      <w:r>
-        <w:t xml:space="preserve"> Now change the </w:t>
-      </w:r>
-      <w:proofErr w:type="spellStart"/>
-      <w:r>
-        <w:t>tempdb</w:t>
-      </w:r>
-      <w:proofErr w:type="spellEnd"/>
-      <w:r>
-        <w:t xml:space="preserve"> file sizes according to the needs. </w:t>
-      </w:r>
-      <w:r>
-        <w:t>It is important to move the files first and set the file size later because files are moved to the new location only after a server restart and growing the files residing on</w:t>
-      </w:r>
-      <w:r>
-        <w:t xml:space="preserve"> </w:t>
-      </w:r>
-      <w:r>
-        <w:t>the system volume may eat up all the disk space and crash the system.</w:t>
-      </w:r>
-    </w:p>
-    <w:p>
-      <w:pPr>
-        <w:pStyle w:val="Task"/>
-      </w:pPr>
-      <w:r>
-        <w:t xml:space="preserve">Change </w:t>
-      </w:r>
-      <w:proofErr w:type="spellStart"/>
-      <w:r>
-        <w:t>tempdb</w:t>
-      </w:r>
-      <w:proofErr w:type="spellEnd"/>
-      <w:r>
-        <w:t xml:space="preserve"> file sizes by executing the following script</w:t>
-      </w:r>
-    </w:p>
-    <w:p>
-      <w:pPr>
-        <w:pStyle w:val="Code"/>
-      </w:pPr>
-      <w:r>
-        <w:rPr>
-          <w:color w:val="0000FF"/>
-        </w:rPr>
-        <w:t>ALTER</w:t>
-      </w:r>
-      <w:r>
-        <w:t xml:space="preserve"> </w:t>
-      </w:r>
-      <w:r>
-        <w:rPr>
-          <w:color w:val="0000FF"/>
-        </w:rPr>
-        <w:t>DATABASE</w:t>
-      </w:r>
-      <w:r>
-        <w:t xml:space="preserve"> tempdb</w:t>
-      </w:r>
-      <w:r>
-        <w:br/>
-        <w:t xml:space="preserve">    </w:t>
-      </w:r>
-      <w:r>
-        <w:rPr>
-          <w:color w:val="0000FF"/>
-        </w:rPr>
-        <w:t>MODIFY</w:t>
-      </w:r>
-      <w:r>
-        <w:t xml:space="preserve"> </w:t>
-      </w:r>
-      <w:r>
-        <w:rPr>
-          <w:color w:val="0000FF"/>
-        </w:rPr>
-        <w:t xml:space="preserve">FILE </w:t>
-      </w:r>
-      <w:r>
-        <w:rPr>
-          <w:color w:val="808080"/>
-        </w:rPr>
-        <w:t>(</w:t>
-      </w:r>
-      <w:r>
-        <w:t xml:space="preserve">NAME </w:t>
-      </w:r>
-      <w:r>
-        <w:rPr>
-          <w:color w:val="808080"/>
-        </w:rPr>
-        <w:t>=</w:t>
-      </w:r>
-      <w:r>
-        <w:t xml:space="preserve"> </w:t>
-      </w:r>
-      <w:r>
-        <w:t>tempdev</w:t>
-      </w:r>
-      <w:r>
-        <w:t>_0</w:t>
-      </w:r>
-      <w:r>
-        <w:rPr>
-          <w:color w:val="808080"/>
-        </w:rPr>
-        <w:t>,</w:t>
-      </w:r>
-      <w:r>
-        <w:t xml:space="preserve"> SIZE = 50GB, FILEGROWTH </w:t>
-      </w:r>
-      <w:r>
-        <w:rPr>
-          <w:color w:val="808080"/>
-        </w:rPr>
-        <w:t>=</w:t>
-      </w:r>
-      <w:r>
-        <w:t xml:space="preserve"> 0</w:t>
-      </w:r>
-      <w:r>
-        <w:rPr>
-          <w:color w:val="808080"/>
-        </w:rPr>
-        <w:t>)</w:t>
-      </w:r>
-      <w:r>
-        <w:rPr>
-          <w:color w:val="808080"/>
-        </w:rPr>
-        <w:br/>
-      </w:r>
-      <w:r>
-        <w:rPr>
-          <w:color w:val="808080"/>
-        </w:rPr>
-        <w:br/>
-      </w:r>
-      <w:r>
-        <w:rPr>
-          <w:color w:val="0000FF"/>
-        </w:rPr>
-        <w:t>ALTER</w:t>
-      </w:r>
-      <w:r>
-        <w:t xml:space="preserve"> </w:t>
-      </w:r>
-      <w:r>
-        <w:rPr>
-          <w:color w:val="0000FF"/>
-        </w:rPr>
-        <w:t>DATABASE</w:t>
-      </w:r>
-      <w:r>
-        <w:t xml:space="preserve"> tempdb</w:t>
-      </w:r>
-      <w:r>
-        <w:br/>
-        <w:t xml:space="preserve">    </w:t>
-      </w:r>
-      <w:r>
-        <w:rPr>
-          <w:color w:val="0000FF"/>
-        </w:rPr>
-        <w:t>MODIFY</w:t>
-      </w:r>
-      <w:r>
-        <w:t xml:space="preserve"> </w:t>
-      </w:r>
-      <w:r>
-        <w:rPr>
-          <w:color w:val="0000FF"/>
-        </w:rPr>
-        <w:t xml:space="preserve">FILE </w:t>
-      </w:r>
-      <w:r>
-        <w:rPr>
-          <w:color w:val="808080"/>
-        </w:rPr>
-        <w:t>(</w:t>
-      </w:r>
-      <w:r>
-        <w:t xml:space="preserve">NAME </w:t>
-      </w:r>
-      <w:r>
-        <w:rPr>
-          <w:color w:val="808080"/>
-        </w:rPr>
-        <w:t>=</w:t>
-      </w:r>
-      <w:r>
-        <w:t xml:space="preserve"> templog_0</w:t>
-      </w:r>
-      <w:r>
-        <w:rPr>
-          <w:color w:val="808080"/>
-        </w:rPr>
-        <w:t>,</w:t>
-      </w:r>
-      <w:r>
-        <w:t xml:space="preserve"> </w:t>
-      </w:r>
-      <w:r>
-        <w:t>SIZE = 1</w:t>
-      </w:r>
-      <w:r>
-        <w:t xml:space="preserve">0GB, FILEGROWTH </w:t>
-      </w:r>
-      <w:r>
-        <w:rPr>
-          <w:color w:val="808080"/>
-        </w:rPr>
-        <w:t>=</w:t>
-      </w:r>
-      <w:r>
-        <w:t xml:space="preserve"> 0</w:t>
-      </w:r>
-      <w:r>
-        <w:rPr>
-          <w:color w:val="808080"/>
-        </w:rPr>
-        <w:t>)</w:t>
-      </w:r>
-    </w:p>
-    <w:p>
-      <w:r>
-        <w:t>For best performance, databases should use multiple RAID volumes at the same time. To set this up, add a new file and log file for each additional raid volume.</w:t>
-      </w:r>
-    </w:p>
-    <w:p>
-      <w:pPr>
-        <w:pStyle w:val="Task"/>
-      </w:pPr>
-      <w:r>
-        <w:t>Create additional data and log files for each volume by executing the following script.</w:t>
-      </w:r>
-    </w:p>
-    <w:p>
-      <w:pPr>
-        <w:pStyle w:val="Code"/>
-      </w:pPr>
-      <w:r>
-        <w:rPr>
-          <w:color w:val="0000FF"/>
-        </w:rPr>
-        <w:t>ALTER</w:t>
-      </w:r>
-      <w:r>
-        <w:t xml:space="preserve"> </w:t>
-      </w:r>
-      <w:r>
-        <w:rPr>
-          <w:color w:val="0000FF"/>
-        </w:rPr>
-        <w:t>DATABASE</w:t>
-      </w:r>
-      <w:r>
-        <w:t xml:space="preserve"> tempdb</w:t>
-      </w:r>
-    </w:p>
-    <w:p>
-      <w:pPr>
-        <w:pStyle w:val="Code"/>
-        <w:rPr>
-          <w:color w:val="808080"/>
-        </w:rPr>
-      </w:pPr>
-      <w:r>
-        <w:t xml:space="preserve">    </w:t>
-      </w:r>
-      <w:r>
-        <w:rPr>
-          <w:color w:val="0000FF"/>
-        </w:rPr>
-        <w:t>ADD</w:t>
-      </w:r>
-      <w:r>
-        <w:t xml:space="preserve"> </w:t>
-      </w:r>
-      <w:r>
-        <w:rPr>
-          <w:color w:val="0000FF"/>
-        </w:rPr>
-        <w:t xml:space="preserve">FILE </w:t>
-      </w:r>
-      <w:r>
-        <w:rPr>
-          <w:color w:val="808080"/>
-        </w:rPr>
-        <w:t>(</w:t>
-      </w:r>
-      <w:r>
-        <w:t xml:space="preserve">NAME </w:t>
-      </w:r>
-      <w:r>
-        <w:rPr>
-          <w:color w:val="808080"/>
-        </w:rPr>
-        <w:t>=</w:t>
-      </w:r>
-      <w:r>
-        <w:t xml:space="preserve"> tempdev_1</w:t>
-      </w:r>
-      <w:r>
-        <w:rPr>
-          <w:color w:val="808080"/>
-        </w:rPr>
-        <w:t>,</w:t>
-      </w:r>
-      <w:r>
-        <w:t xml:space="preserve"> </w:t>
-      </w:r>
-      <w:r>
-        <w:rPr>
-          <w:color w:val="0000FF"/>
-        </w:rPr>
-        <w:t>FILENAME</w:t>
-      </w:r>
-      <w:r>
-        <w:t xml:space="preserve"> </w:t>
-      </w:r>
-      <w:r>
-        <w:rPr>
-          <w:color w:val="808080"/>
-        </w:rPr>
-        <w:t>=</w:t>
-      </w:r>
-      <w:r>
-        <w:br/>
-        <w:t xml:space="preserve">    </w:t>
-      </w:r>
-      <w:r>
-        <w:rPr>
-          <w:color w:val="FF0000"/>
-        </w:rPr>
-        <w:t>'</w:t>
-      </w:r>
-      <w:r>
-        <w:rPr>
-          <w:color w:val="FF0000"/>
-        </w:rPr>
-        <w:t>C:\Data\Data1\sql_db\</w:t>
-      </w:r>
-      <w:r>
-        <w:rPr>
-          <w:color w:val="FF0000"/>
-        </w:rPr>
-        <w:t>tempdev_1'</w:t>
-      </w:r>
-      <w:r>
-        <w:rPr>
-          <w:color w:val="808080"/>
-        </w:rPr>
-        <w:t>,</w:t>
-      </w:r>
-      <w:r>
-        <w:t xml:space="preserve"> SIZE </w:t>
-      </w:r>
-      <w:r>
-        <w:rPr>
-          <w:color w:val="808080"/>
-        </w:rPr>
-        <w:t>=</w:t>
-      </w:r>
-      <w:r>
-        <w:t xml:space="preserve"> 50GB</w:t>
-      </w:r>
-      <w:r>
-        <w:rPr>
-          <w:color w:val="808080"/>
-        </w:rPr>
-        <w:t>,</w:t>
-      </w:r>
-      <w:r>
-        <w:t xml:space="preserve"> FILEGROWTH </w:t>
-      </w:r>
-      <w:r>
-        <w:rPr>
-          <w:color w:val="808080"/>
-        </w:rPr>
-        <w:t>=</w:t>
-      </w:r>
-      <w:r>
-        <w:t xml:space="preserve"> 0</w:t>
-      </w:r>
-      <w:r>
-        <w:rPr>
-          <w:color w:val="808080"/>
-        </w:rPr>
-        <w:t>)</w:t>
-      </w:r>
-      <w:r>
-        <w:rPr>
-          <w:color w:val="808080"/>
-        </w:rPr>
-        <w:br/>
-      </w:r>
-    </w:p>
-    <w:p>
-      <w:pPr>
-        <w:pStyle w:val="Code"/>
-      </w:pPr>
-      <w:r>
-        <w:rPr>
-          <w:color w:val="0000FF"/>
-        </w:rPr>
-        <w:t>ALTER</w:t>
-      </w:r>
-      <w:r>
-        <w:t xml:space="preserve"> </w:t>
-      </w:r>
-      <w:r>
-        <w:rPr>
-          <w:color w:val="0000FF"/>
-        </w:rPr>
-        <w:t>DATABASE</w:t>
-      </w:r>
-      <w:r>
-        <w:t xml:space="preserve"> tempdb</w:t>
-      </w:r>
-    </w:p>
-    <w:p>
-      <w:pPr>
-        <w:pStyle w:val="Code"/>
-        <w:rPr>
-          <w:color w:val="808080"/>
-        </w:rPr>
-      </w:pPr>
-      <w:r>
-        <w:rPr>
-          <w:color w:val="0000FF"/>
-        </w:rPr>
-        <w:t xml:space="preserve">    </w:t>
-      </w:r>
-      <w:r>
-        <w:rPr>
-          <w:color w:val="0000FF"/>
-        </w:rPr>
-        <w:t>ADD LOG</w:t>
-      </w:r>
-      <w:r>
-        <w:t xml:space="preserve"> </w:t>
-      </w:r>
-      <w:r>
-        <w:rPr>
-          <w:color w:val="0000FF"/>
-        </w:rPr>
-        <w:t xml:space="preserve">FILE </w:t>
-      </w:r>
-      <w:r>
-        <w:rPr>
-          <w:color w:val="808080"/>
-        </w:rPr>
-        <w:t>(</w:t>
-      </w:r>
-      <w:r>
-        <w:t xml:space="preserve">NAME </w:t>
-      </w:r>
-      <w:r>
-        <w:rPr>
-          <w:color w:val="808080"/>
-        </w:rPr>
-        <w:t>=</w:t>
-      </w:r>
-      <w:r>
-        <w:t xml:space="preserve"> templog_1</w:t>
-      </w:r>
-      <w:r>
-        <w:rPr>
-          <w:color w:val="808080"/>
-        </w:rPr>
-        <w:t>,</w:t>
-      </w:r>
-      <w:r>
-        <w:t xml:space="preserve"> </w:t>
-      </w:r>
-      <w:r>
-        <w:rPr>
-          <w:color w:val="0000FF"/>
-        </w:rPr>
-        <w:t>FILENAME</w:t>
-      </w:r>
-      <w:r>
-        <w:t xml:space="preserve"> </w:t>
-      </w:r>
-      <w:r>
-        <w:rPr>
-          <w:color w:val="808080"/>
-        </w:rPr>
-        <w:t>=</w:t>
-      </w:r>
-      <w:r>
-        <w:rPr>
-          <w:color w:val="808080"/>
-        </w:rPr>
-        <w:br/>
-        <w:t xml:space="preserve">    </w:t>
-      </w:r>
-      <w:r>
-        <w:rPr>
-          <w:color w:val="FF0000"/>
-        </w:rPr>
-        <w:t>'</w:t>
-      </w:r>
-      <w:r>
-        <w:rPr>
-          <w:color w:val="FF0000"/>
-        </w:rPr>
-        <w:t>C:\Data\Data1\sql_db\</w:t>
-      </w:r>
-      <w:r>
-        <w:rPr>
-          <w:color w:val="FF0000"/>
-        </w:rPr>
-        <w:t>templog_1'</w:t>
-      </w:r>
-      <w:r>
-        <w:rPr>
-          <w:color w:val="808080"/>
-        </w:rPr>
-        <w:t>,</w:t>
-      </w:r>
-      <w:r>
-        <w:t xml:space="preserve"> SIZE </w:t>
-      </w:r>
-      <w:r>
-        <w:rPr>
-          <w:color w:val="808080"/>
-        </w:rPr>
-        <w:t>=</w:t>
-      </w:r>
-      <w:r>
-        <w:t xml:space="preserve"> 10GB</w:t>
-      </w:r>
-      <w:r>
-        <w:rPr>
-          <w:color w:val="808080"/>
-        </w:rPr>
-        <w:t>,</w:t>
-      </w:r>
-      <w:r>
-        <w:t xml:space="preserve"> FILEGROWTH </w:t>
-      </w:r>
-      <w:r>
-        <w:rPr>
-          <w:color w:val="808080"/>
-        </w:rPr>
-        <w:t>=</w:t>
-      </w:r>
-      <w:r>
-        <w:t xml:space="preserve"> 0</w:t>
-      </w:r>
-      <w:r>
-        <w:rPr>
-          <w:color w:val="808080"/>
-        </w:rPr>
-        <w:t>)</w:t>
-      </w:r>
-    </w:p>
-    <w:p>
-      <w:pPr>
-        <w:pStyle w:val="Task"/>
-      </w:pPr>
-      <w:r>
-        <w:t>You can verify the settings by executing</w:t>
-      </w:r>
-    </w:p>
-    <w:p>
-      <w:pPr>
-        <w:pStyle w:val="Code"/>
-        <w:rPr>
-          <w:color w:val="800000"/>
-        </w:rPr>
-      </w:pPr>
-      <w:r>
-        <w:t>EXEC</w:t>
-      </w:r>
-      <w:r>
-        <w:t xml:space="preserve"> </w:t>
-      </w:r>
-      <w:r>
-        <w:rPr>
-          <w:color w:val="800000"/>
-        </w:rPr>
-        <w:t>sp_helpfile</w:t>
-      </w:r>
-    </w:p>
-    <w:p>
-      <w:r>
-        <w:t>It is very important to turn off file growth as a runaway query may easily eat up a</w:t>
-      </w:r>
-      <w:r>
-        <w:t>ll the disk space on a server.</w:t>
-      </w:r>
-    </w:p>
-    <w:p>
-      <w:pPr>
-        <w:pStyle w:val="Heading3"/>
-      </w:pPr>
-      <w:bookmarkStart w:id="52" w:name="_Toc376963247"/>
-      <w:r>
-        <w:t xml:space="preserve">Creating a service account for </w:t>
+        <w:t>SQL Server prefers NTFS with 64k block size.</w:t>
+      </w:r>
+    </w:p>
+    <w:p>
+      <w:r>
+        <w:t xml:space="preserve">SQL Server databases and </w:t>
       </w:r>
       <w:proofErr w:type="spellStart"/>
       <w:r>
         <w:t>Graywulf</w:t>
       </w:r>
-      <w:bookmarkEnd w:id="52"/>
-      <w:proofErr w:type="spellEnd"/>
-    </w:p>
-    <w:p>
-      <w:r>
-        <w:t>The following checklist can be used to configure the permission this account must have:</w:t>
+      <w:proofErr w:type="spellEnd"/>
+      <w:r>
+        <w:t xml:space="preserve"> code will have their own directories on the RAID volumes.</w:t>
       </w:r>
     </w:p>
     <w:p>
@@ -13436,21 +12787,21 @@
         <w:rPr>
           <w:lang w:val="en-US"/>
         </w:rPr>
-        <w:t>Create MYDOMAIN\</w:t>
+        <w:t xml:space="preserve">Create directory C:\Data\Data0\Graywulf for </w:t>
       </w:r>
       <w:proofErr w:type="spellStart"/>
       <w:r>
         <w:rPr>
           <w:lang w:val="en-US"/>
         </w:rPr>
-        <w:t>graywulf</w:t>
+        <w:t>Graywulf</w:t>
       </w:r>
       <w:proofErr w:type="spellEnd"/>
       <w:r>
         <w:rPr>
           <w:lang w:val="en-US"/>
         </w:rPr>
-        <w:t xml:space="preserve"> on the domain controller </w:t>
+        <w:t xml:space="preserve"> code</w:t>
       </w:r>
     </w:p>
     <w:p>
@@ -13468,7 +12819,20 @@
         <w:rPr>
           <w:lang w:val="en-US"/>
         </w:rPr>
-        <w:t>Full access to the network shares of all data directories of the worker nodes</w:t>
+        <w:t>Create directories C:\Data\Data0\sql_db, C:\Data\Data1\sql_db, etc. on each RAID volume.</w:t>
+      </w:r>
+    </w:p>
+    <w:p>
+      <w:r>
+        <w:t xml:space="preserve">The </w:t>
+      </w:r>
+      <w:proofErr w:type="spellStart"/>
+      <w:r>
+        <w:t>Graywulf</w:t>
+      </w:r>
+      <w:proofErr w:type="spellEnd"/>
+      <w:r>
+        <w:t xml:space="preserve"> service account has to have access to all network shares, mounted RAID volumes and SQL Servers in the system. In order to grant access to everything, perform the following steps on all RAID volumes of all machines.</w:t>
       </w:r>
     </w:p>
     <w:p>
@@ -13486,7 +12850,1122 @@
         <w:rPr>
           <w:lang w:val="en-US"/>
         </w:rPr>
-        <w:t>Windows user account added on all SQL Servers</w:t>
+        <w:t>Grant MYDOMAIN\</w:t>
+      </w:r>
+      <w:proofErr w:type="spellStart"/>
+      <w:r>
+        <w:rPr>
+          <w:lang w:val="en-US"/>
+        </w:rPr>
+        <w:t>graywulf</w:t>
+      </w:r>
+      <w:proofErr w:type="spellEnd"/>
+      <w:r>
+        <w:rPr>
+          <w:lang w:val="en-US"/>
+        </w:rPr>
+        <w:t xml:space="preserve"> “Full control” access to C:\Data</w:t>
+      </w:r>
+    </w:p>
+    <w:p>
+      <w:pPr>
+        <w:pStyle w:val="Heading3"/>
+      </w:pPr>
+      <w:bookmarkStart w:id="52" w:name="_Toc376963246"/>
+      <w:r>
+        <w:t xml:space="preserve">Configure SQL Server </w:t>
+      </w:r>
+      <w:proofErr w:type="spellStart"/>
+      <w:r>
+        <w:t>tempdb</w:t>
+      </w:r>
+      <w:bookmarkEnd w:id="52"/>
+      <w:proofErr w:type="spellEnd"/>
+    </w:p>
+    <w:p>
+      <w:r>
+        <w:t xml:space="preserve">By default, </w:t>
+      </w:r>
+      <w:proofErr w:type="spellStart"/>
+      <w:r>
+        <w:t>tempdb</w:t>
+      </w:r>
+      <w:proofErr w:type="spellEnd"/>
+      <w:r>
+        <w:t xml:space="preserve"> files are located on the system disk.</w:t>
+      </w:r>
+      <w:r>
+        <w:t xml:space="preserve"> They have to </w:t>
+      </w:r>
+      <w:proofErr w:type="gramStart"/>
+      <w:r>
+        <w:t>moved</w:t>
+      </w:r>
+      <w:proofErr w:type="gramEnd"/>
+      <w:r>
+        <w:t xml:space="preserve"> to the high performance RAID volumes for better performance.</w:t>
+      </w:r>
+    </w:p>
+    <w:p>
+      <w:pPr>
+        <w:pStyle w:val="Task"/>
+      </w:pPr>
+      <w:r>
+        <w:t>Create directories C:\Data\Data0\sql_db, C:\Data\Data1\sql_db etc.</w:t>
+      </w:r>
+    </w:p>
+    <w:p>
+      <w:pPr>
+        <w:pStyle w:val="Task"/>
+      </w:pPr>
+      <w:r>
+        <w:t>To move them to the RAID volume, execute:</w:t>
+      </w:r>
+    </w:p>
+    <w:p>
+      <w:pPr>
+        <w:pStyle w:val="Code"/>
+      </w:pPr>
+      <w:r>
+        <w:rPr>
+          <w:color w:val="0000FF"/>
+        </w:rPr>
+        <w:t>ALTER</w:t>
+      </w:r>
+      <w:r>
+        <w:t xml:space="preserve"> </w:t>
+      </w:r>
+      <w:r>
+        <w:rPr>
+          <w:color w:val="0000FF"/>
+        </w:rPr>
+        <w:t>DATABASE</w:t>
+      </w:r>
+      <w:r>
+        <w:t xml:space="preserve"> tempdb</w:t>
+      </w:r>
+    </w:p>
+    <w:p>
+      <w:pPr>
+        <w:pStyle w:val="Code"/>
+        <w:rPr>
+          <w:color w:val="808080"/>
+        </w:rPr>
+      </w:pPr>
+      <w:r>
+        <w:t xml:space="preserve">    </w:t>
+      </w:r>
+      <w:r>
+        <w:rPr>
+          <w:color w:val="0000FF"/>
+        </w:rPr>
+        <w:t>MODIFY</w:t>
+      </w:r>
+      <w:r>
+        <w:t xml:space="preserve"> </w:t>
+      </w:r>
+      <w:r>
+        <w:rPr>
+          <w:color w:val="0000FF"/>
+        </w:rPr>
+        <w:t xml:space="preserve">FILE </w:t>
+      </w:r>
+      <w:r>
+        <w:rPr>
+          <w:color w:val="808080"/>
+        </w:rPr>
+        <w:t>(</w:t>
+      </w:r>
+      <w:r>
+        <w:t xml:space="preserve">NAME </w:t>
+      </w:r>
+      <w:r>
+        <w:rPr>
+          <w:color w:val="808080"/>
+        </w:rPr>
+        <w:t>=</w:t>
+      </w:r>
+      <w:r>
+        <w:t xml:space="preserve"> tempdev</w:t>
+      </w:r>
+      <w:r>
+        <w:rPr>
+          <w:color w:val="808080"/>
+        </w:rPr>
+        <w:t>,</w:t>
+      </w:r>
+      <w:r>
+        <w:t xml:space="preserve"> </w:t>
+      </w:r>
+      <w:r>
+        <w:rPr>
+          <w:color w:val="0000FF"/>
+        </w:rPr>
+        <w:t>NEWNAME</w:t>
+      </w:r>
+      <w:r>
+        <w:t xml:space="preserve"> </w:t>
+      </w:r>
+      <w:r>
+        <w:rPr>
+          <w:color w:val="808080"/>
+        </w:rPr>
+        <w:t>=</w:t>
+      </w:r>
+      <w:r>
+        <w:t xml:space="preserve"> tempdev_0</w:t>
+      </w:r>
+      <w:r>
+        <w:rPr>
+          <w:color w:val="808080"/>
+        </w:rPr>
+        <w:t>,</w:t>
+      </w:r>
+      <w:r>
+        <w:t xml:space="preserve"> </w:t>
+      </w:r>
+      <w:r>
+        <w:rPr>
+          <w:color w:val="0000FF"/>
+        </w:rPr>
+        <w:t>FILENAME</w:t>
+      </w:r>
+      <w:r>
+        <w:t xml:space="preserve"> </w:t>
+      </w:r>
+      <w:r>
+        <w:rPr>
+          <w:color w:val="808080"/>
+        </w:rPr>
+        <w:t>=</w:t>
+      </w:r>
+      <w:r>
+        <w:br/>
+      </w:r>
+      <w:r>
+        <w:rPr>
+          <w:color w:val="FF0000"/>
+        </w:rPr>
+        <w:t xml:space="preserve">    </w:t>
+      </w:r>
+      <w:r>
+        <w:rPr>
+          <w:color w:val="FF0000"/>
+        </w:rPr>
+        <w:t>'</w:t>
+      </w:r>
+      <w:r>
+        <w:rPr>
+          <w:color w:val="FF0000"/>
+        </w:rPr>
+        <w:t>C:\Data\Data0\sql_db</w:t>
+      </w:r>
+      <w:r>
+        <w:rPr>
+          <w:color w:val="FF0000"/>
+        </w:rPr>
+        <w:t>\tempdev_0'</w:t>
+      </w:r>
+      <w:r>
+        <w:rPr>
+          <w:color w:val="808080"/>
+        </w:rPr>
+        <w:t>)</w:t>
+      </w:r>
+    </w:p>
+    <w:p>
+      <w:pPr>
+        <w:pStyle w:val="Code"/>
+        <w:rPr>
+          <w:color w:val="808080"/>
+        </w:rPr>
+      </w:pPr>
+    </w:p>
+    <w:p>
+      <w:pPr>
+        <w:pStyle w:val="Code"/>
+      </w:pPr>
+      <w:r>
+        <w:rPr>
+          <w:color w:val="0000FF"/>
+        </w:rPr>
+        <w:t>ALTER</w:t>
+      </w:r>
+      <w:r>
+        <w:t xml:space="preserve"> </w:t>
+      </w:r>
+      <w:r>
+        <w:rPr>
+          <w:color w:val="0000FF"/>
+        </w:rPr>
+        <w:t>DATABASE</w:t>
+      </w:r>
+      <w:r>
+        <w:t xml:space="preserve"> tempdb</w:t>
+      </w:r>
+    </w:p>
+    <w:p>
+      <w:pPr>
+        <w:pStyle w:val="Code"/>
+        <w:rPr>
+          <w:color w:val="808080"/>
+        </w:rPr>
+      </w:pPr>
+      <w:r>
+        <w:t xml:space="preserve">    </w:t>
+      </w:r>
+      <w:r>
+        <w:rPr>
+          <w:color w:val="0000FF"/>
+        </w:rPr>
+        <w:t>MODIFY</w:t>
+      </w:r>
+      <w:r>
+        <w:t xml:space="preserve"> </w:t>
+      </w:r>
+      <w:r>
+        <w:rPr>
+          <w:color w:val="0000FF"/>
+        </w:rPr>
+        <w:t xml:space="preserve">FILE </w:t>
+      </w:r>
+      <w:r>
+        <w:rPr>
+          <w:color w:val="808080"/>
+        </w:rPr>
+        <w:t>(</w:t>
+      </w:r>
+      <w:r>
+        <w:t xml:space="preserve">NAME </w:t>
+      </w:r>
+      <w:r>
+        <w:rPr>
+          <w:color w:val="808080"/>
+        </w:rPr>
+        <w:t>=</w:t>
+      </w:r>
+      <w:r>
+        <w:t xml:space="preserve"> templog</w:t>
+      </w:r>
+      <w:r>
+        <w:rPr>
+          <w:color w:val="808080"/>
+        </w:rPr>
+        <w:t>,</w:t>
+      </w:r>
+      <w:r>
+        <w:t xml:space="preserve"> </w:t>
+      </w:r>
+      <w:r>
+        <w:rPr>
+          <w:color w:val="0000FF"/>
+        </w:rPr>
+        <w:t>NEWNAME</w:t>
+      </w:r>
+      <w:r>
+        <w:t xml:space="preserve"> </w:t>
+      </w:r>
+      <w:r>
+        <w:rPr>
+          <w:color w:val="808080"/>
+        </w:rPr>
+        <w:t>=</w:t>
+      </w:r>
+      <w:r>
+        <w:t xml:space="preserve"> templog_0</w:t>
+      </w:r>
+      <w:r>
+        <w:rPr>
+          <w:color w:val="808080"/>
+        </w:rPr>
+        <w:t>,</w:t>
+      </w:r>
+      <w:r>
+        <w:t xml:space="preserve"> </w:t>
+      </w:r>
+      <w:r>
+        <w:rPr>
+          <w:color w:val="0000FF"/>
+        </w:rPr>
+        <w:t>FILENAME</w:t>
+      </w:r>
+      <w:r>
+        <w:t xml:space="preserve"> </w:t>
+      </w:r>
+      <w:r>
+        <w:rPr>
+          <w:color w:val="808080"/>
+        </w:rPr>
+        <w:t>=</w:t>
+      </w:r>
+      <w:r>
+        <w:rPr>
+          <w:color w:val="808080"/>
+        </w:rPr>
+        <w:br/>
+        <w:t xml:space="preserve">    </w:t>
+      </w:r>
+      <w:r>
+        <w:rPr>
+          <w:color w:val="FF0000"/>
+        </w:rPr>
+        <w:t>'</w:t>
+      </w:r>
+      <w:r>
+        <w:rPr>
+          <w:color w:val="FF0000"/>
+        </w:rPr>
+        <w:t>C:\Data\Data0\sql_db</w:t>
+      </w:r>
+      <w:r>
+        <w:rPr>
+          <w:color w:val="FF0000"/>
+        </w:rPr>
+        <w:t>\templog_0'</w:t>
+      </w:r>
+      <w:r>
+        <w:rPr>
+          <w:color w:val="808080"/>
+        </w:rPr>
+        <w:t>)</w:t>
+      </w:r>
+    </w:p>
+    <w:p>
+      <w:r>
+        <w:lastRenderedPageBreak/>
+        <w:t>Restart the server for the changes to take effect.</w:t>
+      </w:r>
+      <w:r>
+        <w:t xml:space="preserve"> Now change the </w:t>
+      </w:r>
+      <w:proofErr w:type="spellStart"/>
+      <w:r>
+        <w:t>tempdb</w:t>
+      </w:r>
+      <w:proofErr w:type="spellEnd"/>
+      <w:r>
+        <w:t xml:space="preserve"> file sizes according to the needs. </w:t>
+      </w:r>
+      <w:r>
+        <w:t>It is important to move the files first and set the file size later because files are moved to the new location only after a server restart and growing the files residing on</w:t>
+      </w:r>
+      <w:r>
+        <w:t xml:space="preserve"> </w:t>
+      </w:r>
+      <w:r>
+        <w:t>the system volume may eat up all the disk space and crash the system.</w:t>
+      </w:r>
+    </w:p>
+    <w:p>
+      <w:pPr>
+        <w:pStyle w:val="Task"/>
+      </w:pPr>
+      <w:r>
+        <w:t xml:space="preserve">Change </w:t>
+      </w:r>
+      <w:proofErr w:type="spellStart"/>
+      <w:r>
+        <w:t>tempdb</w:t>
+      </w:r>
+      <w:proofErr w:type="spellEnd"/>
+      <w:r>
+        <w:t xml:space="preserve"> file sizes by executing the following script</w:t>
+      </w:r>
+    </w:p>
+    <w:p>
+      <w:pPr>
+        <w:pStyle w:val="Code"/>
+      </w:pPr>
+      <w:r>
+        <w:rPr>
+          <w:color w:val="0000FF"/>
+        </w:rPr>
+        <w:t>ALTER</w:t>
+      </w:r>
+      <w:r>
+        <w:t xml:space="preserve"> </w:t>
+      </w:r>
+      <w:r>
+        <w:rPr>
+          <w:color w:val="0000FF"/>
+        </w:rPr>
+        <w:t>DATABASE</w:t>
+      </w:r>
+      <w:r>
+        <w:t xml:space="preserve"> tempdb</w:t>
+      </w:r>
+      <w:r>
+        <w:br/>
+        <w:t xml:space="preserve">    </w:t>
+      </w:r>
+      <w:r>
+        <w:rPr>
+          <w:color w:val="0000FF"/>
+        </w:rPr>
+        <w:t>MODIFY</w:t>
+      </w:r>
+      <w:r>
+        <w:t xml:space="preserve"> </w:t>
+      </w:r>
+      <w:r>
+        <w:rPr>
+          <w:color w:val="0000FF"/>
+        </w:rPr>
+        <w:t xml:space="preserve">FILE </w:t>
+      </w:r>
+      <w:r>
+        <w:rPr>
+          <w:color w:val="808080"/>
+        </w:rPr>
+        <w:t>(</w:t>
+      </w:r>
+      <w:r>
+        <w:t xml:space="preserve">NAME </w:t>
+      </w:r>
+      <w:r>
+        <w:rPr>
+          <w:color w:val="808080"/>
+        </w:rPr>
+        <w:t>=</w:t>
+      </w:r>
+      <w:r>
+        <w:t xml:space="preserve"> </w:t>
+      </w:r>
+      <w:r>
+        <w:t>tempdev</w:t>
+      </w:r>
+      <w:r>
+        <w:t>_0</w:t>
+      </w:r>
+      <w:r>
+        <w:rPr>
+          <w:color w:val="808080"/>
+        </w:rPr>
+        <w:t>,</w:t>
+      </w:r>
+      <w:r>
+        <w:t xml:space="preserve"> SIZE = 50GB, FILEGROWTH </w:t>
+      </w:r>
+      <w:r>
+        <w:rPr>
+          <w:color w:val="808080"/>
+        </w:rPr>
+        <w:t>=</w:t>
+      </w:r>
+      <w:r>
+        <w:t xml:space="preserve"> 0</w:t>
+      </w:r>
+      <w:r>
+        <w:rPr>
+          <w:color w:val="808080"/>
+        </w:rPr>
+        <w:t>)</w:t>
+      </w:r>
+      <w:r>
+        <w:rPr>
+          <w:color w:val="808080"/>
+        </w:rPr>
+        <w:br/>
+      </w:r>
+      <w:r>
+        <w:rPr>
+          <w:color w:val="808080"/>
+        </w:rPr>
+        <w:br/>
+      </w:r>
+      <w:r>
+        <w:rPr>
+          <w:color w:val="0000FF"/>
+        </w:rPr>
+        <w:t>ALTER</w:t>
+      </w:r>
+      <w:r>
+        <w:t xml:space="preserve"> </w:t>
+      </w:r>
+      <w:r>
+        <w:rPr>
+          <w:color w:val="0000FF"/>
+        </w:rPr>
+        <w:t>DATABASE</w:t>
+      </w:r>
+      <w:r>
+        <w:t xml:space="preserve"> tempdb</w:t>
+      </w:r>
+      <w:r>
+        <w:br/>
+        <w:t xml:space="preserve">    </w:t>
+      </w:r>
+      <w:r>
+        <w:rPr>
+          <w:color w:val="0000FF"/>
+        </w:rPr>
+        <w:t>MODIFY</w:t>
+      </w:r>
+      <w:r>
+        <w:t xml:space="preserve"> </w:t>
+      </w:r>
+      <w:r>
+        <w:rPr>
+          <w:color w:val="0000FF"/>
+        </w:rPr>
+        <w:t xml:space="preserve">FILE </w:t>
+      </w:r>
+      <w:r>
+        <w:rPr>
+          <w:color w:val="808080"/>
+        </w:rPr>
+        <w:t>(</w:t>
+      </w:r>
+      <w:r>
+        <w:t xml:space="preserve">NAME </w:t>
+      </w:r>
+      <w:r>
+        <w:rPr>
+          <w:color w:val="808080"/>
+        </w:rPr>
+        <w:t>=</w:t>
+      </w:r>
+      <w:r>
+        <w:t xml:space="preserve"> templog_0</w:t>
+      </w:r>
+      <w:r>
+        <w:rPr>
+          <w:color w:val="808080"/>
+        </w:rPr>
+        <w:t>,</w:t>
+      </w:r>
+      <w:r>
+        <w:t xml:space="preserve"> </w:t>
+      </w:r>
+      <w:r>
+        <w:t>SIZE = 1</w:t>
+      </w:r>
+      <w:r>
+        <w:t xml:space="preserve">0GB, FILEGROWTH </w:t>
+      </w:r>
+      <w:r>
+        <w:rPr>
+          <w:color w:val="808080"/>
+        </w:rPr>
+        <w:t>=</w:t>
+      </w:r>
+      <w:r>
+        <w:t xml:space="preserve"> 0</w:t>
+      </w:r>
+      <w:r>
+        <w:rPr>
+          <w:color w:val="808080"/>
+        </w:rPr>
+        <w:t>)</w:t>
+      </w:r>
+    </w:p>
+    <w:p>
+      <w:r>
+        <w:t>For best performance, databases should use multiple RAID volumes at the same time. To set this up, add a new file and log file for each additional raid volume.</w:t>
+      </w:r>
+    </w:p>
+    <w:p>
+      <w:pPr>
+        <w:pStyle w:val="Task"/>
+      </w:pPr>
+      <w:r>
+        <w:t>Create additional data and log files for each volume by executing the following script.</w:t>
+      </w:r>
+    </w:p>
+    <w:p>
+      <w:pPr>
+        <w:pStyle w:val="Code"/>
+      </w:pPr>
+      <w:r>
+        <w:rPr>
+          <w:color w:val="0000FF"/>
+        </w:rPr>
+        <w:t>ALTER</w:t>
+      </w:r>
+      <w:r>
+        <w:t xml:space="preserve"> </w:t>
+      </w:r>
+      <w:r>
+        <w:rPr>
+          <w:color w:val="0000FF"/>
+        </w:rPr>
+        <w:t>DATABASE</w:t>
+      </w:r>
+      <w:r>
+        <w:t xml:space="preserve"> tempdb</w:t>
+      </w:r>
+    </w:p>
+    <w:p>
+      <w:pPr>
+        <w:pStyle w:val="Code"/>
+        <w:rPr>
+          <w:color w:val="808080"/>
+        </w:rPr>
+      </w:pPr>
+      <w:r>
+        <w:t xml:space="preserve">    </w:t>
+      </w:r>
+      <w:r>
+        <w:rPr>
+          <w:color w:val="0000FF"/>
+        </w:rPr>
+        <w:t>ADD</w:t>
+      </w:r>
+      <w:r>
+        <w:t xml:space="preserve"> </w:t>
+      </w:r>
+      <w:r>
+        <w:rPr>
+          <w:color w:val="0000FF"/>
+        </w:rPr>
+        <w:t xml:space="preserve">FILE </w:t>
+      </w:r>
+      <w:r>
+        <w:rPr>
+          <w:color w:val="808080"/>
+        </w:rPr>
+        <w:t>(</w:t>
+      </w:r>
+      <w:r>
+        <w:t xml:space="preserve">NAME </w:t>
+      </w:r>
+      <w:r>
+        <w:rPr>
+          <w:color w:val="808080"/>
+        </w:rPr>
+        <w:t>=</w:t>
+      </w:r>
+      <w:r>
+        <w:t xml:space="preserve"> tempdev_1</w:t>
+      </w:r>
+      <w:r>
+        <w:rPr>
+          <w:color w:val="808080"/>
+        </w:rPr>
+        <w:t>,</w:t>
+      </w:r>
+      <w:r>
+        <w:t xml:space="preserve"> </w:t>
+      </w:r>
+      <w:r>
+        <w:rPr>
+          <w:color w:val="0000FF"/>
+        </w:rPr>
+        <w:t>FILENAME</w:t>
+      </w:r>
+      <w:r>
+        <w:t xml:space="preserve"> </w:t>
+      </w:r>
+      <w:r>
+        <w:rPr>
+          <w:color w:val="808080"/>
+        </w:rPr>
+        <w:t>=</w:t>
+      </w:r>
+      <w:r>
+        <w:br/>
+        <w:t xml:space="preserve">    </w:t>
+      </w:r>
+      <w:r>
+        <w:rPr>
+          <w:color w:val="FF0000"/>
+        </w:rPr>
+        <w:t>'</w:t>
+      </w:r>
+      <w:r>
+        <w:rPr>
+          <w:color w:val="FF0000"/>
+        </w:rPr>
+        <w:t>C:\Data\Data1\sql_db\</w:t>
+      </w:r>
+      <w:r>
+        <w:rPr>
+          <w:color w:val="FF0000"/>
+        </w:rPr>
+        <w:t>tempdev_1'</w:t>
+      </w:r>
+      <w:r>
+        <w:rPr>
+          <w:color w:val="808080"/>
+        </w:rPr>
+        <w:t>,</w:t>
+      </w:r>
+      <w:r>
+        <w:t xml:space="preserve"> SIZE </w:t>
+      </w:r>
+      <w:r>
+        <w:rPr>
+          <w:color w:val="808080"/>
+        </w:rPr>
+        <w:t>=</w:t>
+      </w:r>
+      <w:r>
+        <w:t xml:space="preserve"> 50GB</w:t>
+      </w:r>
+      <w:r>
+        <w:rPr>
+          <w:color w:val="808080"/>
+        </w:rPr>
+        <w:t>,</w:t>
+      </w:r>
+      <w:r>
+        <w:t xml:space="preserve"> FILEGROWTH </w:t>
+      </w:r>
+      <w:r>
+        <w:rPr>
+          <w:color w:val="808080"/>
+        </w:rPr>
+        <w:t>=</w:t>
+      </w:r>
+      <w:r>
+        <w:t xml:space="preserve"> 0</w:t>
+      </w:r>
+      <w:r>
+        <w:rPr>
+          <w:color w:val="808080"/>
+        </w:rPr>
+        <w:t>)</w:t>
+      </w:r>
+      <w:r>
+        <w:rPr>
+          <w:color w:val="808080"/>
+        </w:rPr>
+        <w:br/>
+      </w:r>
+    </w:p>
+    <w:p>
+      <w:pPr>
+        <w:pStyle w:val="Code"/>
+      </w:pPr>
+      <w:r>
+        <w:rPr>
+          <w:color w:val="0000FF"/>
+        </w:rPr>
+        <w:t>ALTER</w:t>
+      </w:r>
+      <w:r>
+        <w:t xml:space="preserve"> </w:t>
+      </w:r>
+      <w:r>
+        <w:rPr>
+          <w:color w:val="0000FF"/>
+        </w:rPr>
+        <w:t>DATABASE</w:t>
+      </w:r>
+      <w:r>
+        <w:t xml:space="preserve"> tempdb</w:t>
+      </w:r>
+    </w:p>
+    <w:p>
+      <w:pPr>
+        <w:pStyle w:val="Code"/>
+        <w:rPr>
+          <w:color w:val="808080"/>
+        </w:rPr>
+      </w:pPr>
+      <w:r>
+        <w:rPr>
+          <w:color w:val="0000FF"/>
+        </w:rPr>
+        <w:t xml:space="preserve">    </w:t>
+      </w:r>
+      <w:r>
+        <w:rPr>
+          <w:color w:val="0000FF"/>
+        </w:rPr>
+        <w:t>ADD LOG</w:t>
+      </w:r>
+      <w:r>
+        <w:t xml:space="preserve"> </w:t>
+      </w:r>
+      <w:r>
+        <w:rPr>
+          <w:color w:val="0000FF"/>
+        </w:rPr>
+        <w:t xml:space="preserve">FILE </w:t>
+      </w:r>
+      <w:r>
+        <w:rPr>
+          <w:color w:val="808080"/>
+        </w:rPr>
+        <w:t>(</w:t>
+      </w:r>
+      <w:r>
+        <w:t xml:space="preserve">NAME </w:t>
+      </w:r>
+      <w:r>
+        <w:rPr>
+          <w:color w:val="808080"/>
+        </w:rPr>
+        <w:t>=</w:t>
+      </w:r>
+      <w:r>
+        <w:t xml:space="preserve"> templog_1</w:t>
+      </w:r>
+      <w:r>
+        <w:rPr>
+          <w:color w:val="808080"/>
+        </w:rPr>
+        <w:t>,</w:t>
+      </w:r>
+      <w:r>
+        <w:t xml:space="preserve"> </w:t>
+      </w:r>
+      <w:r>
+        <w:rPr>
+          <w:color w:val="0000FF"/>
+        </w:rPr>
+        <w:t>FILENAME</w:t>
+      </w:r>
+      <w:r>
+        <w:t xml:space="preserve"> </w:t>
+      </w:r>
+      <w:r>
+        <w:rPr>
+          <w:color w:val="808080"/>
+        </w:rPr>
+        <w:t>=</w:t>
+      </w:r>
+      <w:r>
+        <w:rPr>
+          <w:color w:val="808080"/>
+        </w:rPr>
+        <w:br/>
+        <w:t xml:space="preserve">    </w:t>
+      </w:r>
+      <w:r>
+        <w:rPr>
+          <w:color w:val="FF0000"/>
+        </w:rPr>
+        <w:t>'</w:t>
+      </w:r>
+      <w:r>
+        <w:rPr>
+          <w:color w:val="FF0000"/>
+        </w:rPr>
+        <w:t>C:\Data\Data1\sql_db\</w:t>
+      </w:r>
+      <w:r>
+        <w:rPr>
+          <w:color w:val="FF0000"/>
+        </w:rPr>
+        <w:t>templog_1'</w:t>
+      </w:r>
+      <w:r>
+        <w:rPr>
+          <w:color w:val="808080"/>
+        </w:rPr>
+        <w:t>,</w:t>
+      </w:r>
+      <w:r>
+        <w:t xml:space="preserve"> SIZE </w:t>
+      </w:r>
+      <w:r>
+        <w:rPr>
+          <w:color w:val="808080"/>
+        </w:rPr>
+        <w:t>=</w:t>
+      </w:r>
+      <w:r>
+        <w:t xml:space="preserve"> 10GB</w:t>
+      </w:r>
+      <w:r>
+        <w:rPr>
+          <w:color w:val="808080"/>
+        </w:rPr>
+        <w:t>,</w:t>
+      </w:r>
+      <w:r>
+        <w:t xml:space="preserve"> FILEGROWTH </w:t>
+      </w:r>
+      <w:r>
+        <w:rPr>
+          <w:color w:val="808080"/>
+        </w:rPr>
+        <w:t>=</w:t>
+      </w:r>
+      <w:r>
+        <w:t xml:space="preserve"> 0</w:t>
+      </w:r>
+      <w:r>
+        <w:rPr>
+          <w:color w:val="808080"/>
+        </w:rPr>
+        <w:t>)</w:t>
+      </w:r>
+    </w:p>
+    <w:p>
+      <w:pPr>
+        <w:pStyle w:val="Task"/>
+      </w:pPr>
+      <w:r>
+        <w:t>You can verify the settings by executing</w:t>
+      </w:r>
+    </w:p>
+    <w:p>
+      <w:pPr>
+        <w:pStyle w:val="Code"/>
+        <w:rPr>
+          <w:color w:val="800000"/>
+        </w:rPr>
+      </w:pPr>
+      <w:r>
+        <w:t>EXEC</w:t>
+      </w:r>
+      <w:r>
+        <w:t xml:space="preserve"> </w:t>
+      </w:r>
+      <w:r>
+        <w:rPr>
+          <w:color w:val="800000"/>
+        </w:rPr>
+        <w:t>sp_helpfile</w:t>
+      </w:r>
+    </w:p>
+    <w:p>
+      <w:r>
+        <w:t>It is very important to turn off file growth as a runaway query may easily eat up a</w:t>
+      </w:r>
+      <w:r>
+        <w:t>ll the disk space on a server.</w:t>
+      </w:r>
+    </w:p>
+    <w:p>
+      <w:pPr>
+        <w:pStyle w:val="Heading3"/>
+      </w:pPr>
+      <w:bookmarkStart w:id="53" w:name="_Toc376963254"/>
+      <w:r>
+        <w:t>Configuring the web server application pool</w:t>
+      </w:r>
+      <w:bookmarkEnd w:id="53"/>
+    </w:p>
+    <w:p>
+      <w:r>
+        <w:t xml:space="preserve">Because the entire system relies on Windows authentication, a separate application pool has to be created for the web </w:t>
+      </w:r>
+      <w:proofErr w:type="gramStart"/>
+      <w:r>
+        <w:t>interfaces that runs</w:t>
+      </w:r>
+      <w:proofErr w:type="gramEnd"/>
+      <w:r>
+        <w:t xml:space="preserve"> under the MYDOMAIN\</w:t>
+      </w:r>
+      <w:proofErr w:type="spellStart"/>
+      <w:r>
+        <w:t>graywulf</w:t>
+      </w:r>
+      <w:proofErr w:type="spellEnd"/>
+      <w:r>
+        <w:t xml:space="preserve"> account. In the IIS Manager of the developer machine perform the following tasks.</w:t>
+      </w:r>
+    </w:p>
+    <w:p>
+      <w:pPr>
+        <w:pStyle w:val="Task"/>
+      </w:pPr>
+      <w:r>
+        <w:t xml:space="preserve">Create a new </w:t>
+      </w:r>
+      <w:proofErr w:type="spellStart"/>
+      <w:r>
+        <w:t>AppPool</w:t>
+      </w:r>
+      <w:proofErr w:type="spellEnd"/>
+      <w:r>
+        <w:t xml:space="preserve"> on the web server called </w:t>
+      </w:r>
+      <w:proofErr w:type="spellStart"/>
+      <w:r>
+        <w:t>Graywulf</w:t>
+      </w:r>
+      <w:proofErr w:type="spellEnd"/>
+    </w:p>
+    <w:p>
+      <w:pPr>
+        <w:pStyle w:val="Task"/>
+      </w:pPr>
+      <w:r>
+        <w:t>Configure it to use .Net 4.0</w:t>
+      </w:r>
+    </w:p>
+    <w:p>
+      <w:pPr>
+        <w:pStyle w:val="Task"/>
+      </w:pPr>
+      <w:r>
+        <w:t>Under “Advanced options”, set “Identity” to MYDOMAIN\</w:t>
+      </w:r>
+      <w:proofErr w:type="spellStart"/>
+      <w:r>
+        <w:t>graywulf</w:t>
+      </w:r>
+      <w:proofErr w:type="spellEnd"/>
+    </w:p>
+    <w:p>
+      <w:pPr>
+        <w:pStyle w:val="Task"/>
+      </w:pPr>
+      <w:r>
+        <w:t>Set “User profile” to false</w:t>
+      </w:r>
+    </w:p>
+    <w:p>
+      <w:r>
+        <w:t>All other settings should remain at default.</w:t>
+      </w:r>
+      <w:r>
+        <w:t xml:space="preserve"> The application pool can only run under domain account</w:t>
+      </w:r>
+      <w:r>
+        <w:t>s</w:t>
+      </w:r>
+      <w:r>
+        <w:t xml:space="preserve"> that are enabled to log on as a service in group policy. This option might need to be enabled on each machine individually, depending on the group policy.</w:t>
+      </w:r>
+    </w:p>
+    <w:p>
+      <w:pPr>
+        <w:pStyle w:val="Heading2"/>
+      </w:pPr>
+      <w:bookmarkStart w:id="54" w:name="_Toc376963248"/>
+      <w:r>
+        <w:lastRenderedPageBreak/>
+        <w:t>Downloading</w:t>
+      </w:r>
+      <w:r>
+        <w:t xml:space="preserve"> and building the source code</w:t>
+      </w:r>
+      <w:bookmarkEnd w:id="54"/>
+    </w:p>
+    <w:p>
+      <w:pPr>
+        <w:pStyle w:val="Heading3"/>
+      </w:pPr>
+      <w:bookmarkStart w:id="55" w:name="_Toc376963249"/>
+      <w:r>
+        <w:t xml:space="preserve">Build </w:t>
+      </w:r>
+      <w:r>
+        <w:t xml:space="preserve">and debug </w:t>
+      </w:r>
+      <w:r>
+        <w:t>environment</w:t>
+      </w:r>
+      <w:bookmarkEnd w:id="55"/>
+    </w:p>
+    <w:p>
+      <w:r>
+        <w:t xml:space="preserve">To build </w:t>
+      </w:r>
+      <w:proofErr w:type="spellStart"/>
+      <w:r>
+        <w:t>Graywulf</w:t>
+      </w:r>
+      <w:proofErr w:type="spellEnd"/>
+      <w:r>
+        <w:t>, the following software has to be installed on the developer machine:</w:t>
       </w:r>
     </w:p>
     <w:p>
@@ -13504,21 +13983,7 @@
         <w:rPr>
           <w:lang w:val="en-US"/>
         </w:rPr>
-        <w:t xml:space="preserve">Member of </w:t>
-      </w:r>
-      <w:proofErr w:type="spellStart"/>
-      <w:r>
-        <w:rPr>
-          <w:lang w:val="en-US"/>
-        </w:rPr>
-        <w:t>dbcreator</w:t>
-      </w:r>
-      <w:proofErr w:type="spellEnd"/>
-      <w:r>
-        <w:rPr>
-          <w:lang w:val="en-US"/>
-        </w:rPr>
-        <w:t xml:space="preserve"> role on all SQL servers on the worker nodes</w:t>
+        <w:t>Visual Studio 2010</w:t>
       </w:r>
     </w:p>
     <w:p>
@@ -13532,276 +13997,19 @@
           <w:lang w:val="en-US"/>
         </w:rPr>
       </w:pPr>
+      <w:proofErr w:type="spellStart"/>
       <w:r>
         <w:rPr>
           <w:lang w:val="en-US"/>
         </w:rPr>
-        <w:t>Full control access to %</w:t>
-      </w:r>
-      <w:proofErr w:type="spellStart"/>
+        <w:t>NuGet</w:t>
+      </w:r>
+      <w:proofErr w:type="spellEnd"/>
       <w:r>
         <w:rPr>
           <w:lang w:val="en-US"/>
         </w:rPr>
-        <w:t>windir</w:t>
-      </w:r>
-      <w:proofErr w:type="spellEnd"/>
-      <w:r>
-        <w:rPr>
-          <w:lang w:val="en-US"/>
-        </w:rPr>
-        <w:t xml:space="preserve">%\temp on the </w:t>
-      </w:r>
-      <w:proofErr w:type="spellStart"/>
-      <w:r>
-        <w:rPr>
-          <w:lang w:val="en-US"/>
-        </w:rPr>
-        <w:t>webserver</w:t>
-      </w:r>
-      <w:proofErr w:type="spellEnd"/>
-    </w:p>
-    <w:p>
-      <w:r>
-        <w:lastRenderedPageBreak/>
-        <w:t xml:space="preserve">As all </w:t>
-      </w:r>
-      <w:proofErr w:type="spellStart"/>
-      <w:r>
-        <w:t>Graywulf</w:t>
-      </w:r>
-      <w:proofErr w:type="spellEnd"/>
-      <w:r>
-        <w:t xml:space="preserve"> services will run under MYDOMAIN\</w:t>
-      </w:r>
-      <w:proofErr w:type="spellStart"/>
-      <w:r>
-        <w:t>graywulf</w:t>
-      </w:r>
-      <w:proofErr w:type="spellEnd"/>
-      <w:r>
-        <w:t>, it is very important to grant access to all data directories</w:t>
-      </w:r>
-    </w:p>
-    <w:p>
-      <w:pPr>
-        <w:pStyle w:val="Task"/>
-      </w:pPr>
-      <w:r>
-        <w:t>G</w:t>
-      </w:r>
-      <w:r>
-        <w:t xml:space="preserve">rant </w:t>
-      </w:r>
-      <w:r>
-        <w:t xml:space="preserve">full </w:t>
-      </w:r>
-      <w:r>
-        <w:t xml:space="preserve">access to the </w:t>
-      </w:r>
-      <w:r>
-        <w:t xml:space="preserve">all </w:t>
-      </w:r>
-      <w:r>
-        <w:t>shared directories</w:t>
-      </w:r>
-      <w:r>
-        <w:t xml:space="preserve"> under C:\Data.</w:t>
-      </w:r>
-      <w:r>
-        <w:t xml:space="preserve"> </w:t>
-      </w:r>
-      <w:r>
-        <w:t>P</w:t>
-      </w:r>
-      <w:r>
-        <w:t>ay attention to mounted volumes!</w:t>
-      </w:r>
-    </w:p>
-    <w:p>
-      <w:pPr>
-        <w:pStyle w:val="Task"/>
-      </w:pPr>
-      <w:r>
-        <w:t>G</w:t>
-      </w:r>
-      <w:r>
-        <w:t>rant access to %</w:t>
-      </w:r>
-      <w:proofErr w:type="spellStart"/>
-      <w:r>
-        <w:t>windir</w:t>
-      </w:r>
-      <w:proofErr w:type="spellEnd"/>
-      <w:r>
-        <w:t xml:space="preserve">%\temp so </w:t>
-      </w:r>
-      <w:proofErr w:type="spellStart"/>
-      <w:r>
-        <w:t>serializer</w:t>
-      </w:r>
-      <w:proofErr w:type="spellEnd"/>
-      <w:r>
-        <w:t xml:space="preserve"> classes can be generated on the web server</w:t>
-      </w:r>
-    </w:p>
-    <w:p>
-      <w:r>
-        <w:t xml:space="preserve">The </w:t>
-      </w:r>
-      <w:proofErr w:type="spellStart"/>
-      <w:r>
-        <w:t>Graywulf</w:t>
-      </w:r>
-      <w:proofErr w:type="spellEnd"/>
-      <w:r>
-        <w:t xml:space="preserve"> account should be able to manage SQL Server and</w:t>
-      </w:r>
-      <w:r>
-        <w:t xml:space="preserve"> create new databases, so</w:t>
-      </w:r>
-    </w:p>
-    <w:p>
-      <w:pPr>
-        <w:pStyle w:val="Task"/>
-      </w:pPr>
-      <w:r>
-        <w:t>Add MYDOMAIN\</w:t>
-      </w:r>
-      <w:proofErr w:type="spellStart"/>
-      <w:r>
-        <w:t>graywulf</w:t>
-      </w:r>
-      <w:proofErr w:type="spellEnd"/>
-      <w:r>
-        <w:t xml:space="preserve"> to all SQL Server instances as a windows user.</w:t>
-      </w:r>
-    </w:p>
-    <w:p>
-      <w:pPr>
-        <w:pStyle w:val="Task"/>
-      </w:pPr>
-      <w:r>
-        <w:t>Make MYDOMAIN\</w:t>
-      </w:r>
-      <w:proofErr w:type="spellStart"/>
-      <w:r>
-        <w:t>graywulf</w:t>
-      </w:r>
-      <w:proofErr w:type="spellEnd"/>
-      <w:r>
-        <w:t xml:space="preserve"> a member of the “</w:t>
-      </w:r>
-      <w:r>
-        <w:t>DB creator</w:t>
-      </w:r>
-      <w:r>
-        <w:t>”</w:t>
-      </w:r>
-      <w:r>
-        <w:t xml:space="preserve"> </w:t>
-      </w:r>
-      <w:r>
-        <w:t>role</w:t>
-      </w:r>
-    </w:p>
-    <w:p>
-      <w:r>
-        <w:t>The following script can be used to do this.</w:t>
-      </w:r>
-    </w:p>
-    <w:p>
-      <w:pPr>
-        <w:pStyle w:val="Code"/>
-      </w:pPr>
-      <w:r>
-        <w:t xml:space="preserve">CREATE LOGIN </w:t>
-      </w:r>
-      <w:r>
-        <w:rPr>
-          <w:color w:val="008080"/>
-        </w:rPr>
-        <w:t>[MYDOMAIN\graywulf]</w:t>
-      </w:r>
-      <w:r>
-        <w:t xml:space="preserve"> FROM WINDOWS</w:t>
-      </w:r>
-    </w:p>
-    <w:p>
-      <w:pPr>
-        <w:pStyle w:val="Code"/>
-        <w:rPr>
-          <w:color w:val="008080"/>
-        </w:rPr>
-      </w:pPr>
-      <w:r>
-        <w:t xml:space="preserve">ALTER SERVER ROLE </w:t>
-      </w:r>
-      <w:r>
-        <w:rPr>
-          <w:color w:val="008080"/>
-        </w:rPr>
-        <w:t>[dbcreator]</w:t>
-      </w:r>
-      <w:r>
-        <w:t xml:space="preserve"> ADD </w:t>
-      </w:r>
-      <w:r>
-        <w:rPr>
-          <w:color w:val="008080"/>
-        </w:rPr>
-        <w:t>MEMBER</w:t>
-      </w:r>
-      <w:r>
-        <w:t xml:space="preserve"> </w:t>
-      </w:r>
-      <w:r>
-        <w:rPr>
-          <w:color w:val="008080"/>
-        </w:rPr>
-        <w:t>[MYDOMAIN\graywulf]</w:t>
-      </w:r>
-    </w:p>
-    <w:p>
-      <w:pPr>
-        <w:pStyle w:val="Heading2"/>
-      </w:pPr>
-      <w:bookmarkStart w:id="53" w:name="_Toc376963248"/>
-      <w:r>
-        <w:t>Downloading</w:t>
-      </w:r>
-      <w:r>
-        <w:t xml:space="preserve"> and building the source code</w:t>
-      </w:r>
-      <w:bookmarkEnd w:id="53"/>
-    </w:p>
-    <w:p>
-      <w:pPr>
-        <w:pStyle w:val="Heading3"/>
-      </w:pPr>
-      <w:bookmarkStart w:id="54" w:name="_Toc376963249"/>
-      <w:r>
-        <w:t xml:space="preserve">Build </w:t>
-      </w:r>
-      <w:r>
-        <w:t xml:space="preserve">and debug </w:t>
-      </w:r>
-      <w:r>
-        <w:t>environment</w:t>
-      </w:r>
-      <w:bookmarkEnd w:id="54"/>
-    </w:p>
-    <w:p>
-      <w:r>
-        <w:t xml:space="preserve">To build </w:t>
-      </w:r>
-      <w:proofErr w:type="spellStart"/>
-      <w:r>
-        <w:t>Graywulf</w:t>
-      </w:r>
-      <w:proofErr w:type="spellEnd"/>
-      <w:r>
-        <w:t>, the following software has to be installed on the developer machine:</w:t>
+        <w:t xml:space="preserve"> Package Manager </w:t>
       </w:r>
     </w:p>
     <w:p>
@@ -13819,7 +14027,7 @@
         <w:rPr>
           <w:lang w:val="en-US"/>
         </w:rPr>
-        <w:t>Visual Studio 2010</w:t>
+        <w:t>Internet Information Services</w:t>
       </w:r>
     </w:p>
     <w:p>
@@ -13833,19 +14041,11 @@
           <w:lang w:val="en-US"/>
         </w:rPr>
       </w:pPr>
-      <w:proofErr w:type="spellStart"/>
       <w:r>
         <w:rPr>
           <w:lang w:val="en-US"/>
         </w:rPr>
-        <w:t>NuGet</w:t>
-      </w:r>
-      <w:proofErr w:type="spellEnd"/>
-      <w:r>
-        <w:rPr>
-          <w:lang w:val="en-US"/>
-        </w:rPr>
-        <w:t xml:space="preserve"> Package Manager </w:t>
+        <w:t>SQL Server Management Studio</w:t>
       </w:r>
     </w:p>
     <w:p>
@@ -13859,12 +14059,29 @@
           <w:lang w:val="en-US"/>
         </w:rPr>
       </w:pPr>
+      <w:proofErr w:type="spellStart"/>
       <w:r>
         <w:rPr>
           <w:lang w:val="en-US"/>
         </w:rPr>
-        <w:t>Internet Information Services</w:t>
-      </w:r>
+        <w:t>Git</w:t>
+      </w:r>
+      <w:proofErr w:type="spellEnd"/>
+      <w:r>
+        <w:rPr>
+          <w:lang w:val="en-US"/>
+        </w:rPr>
+        <w:t xml:space="preserve"> for Windows from </w:t>
+      </w:r>
+      <w:hyperlink r:id="rId6" w:history="1">
+        <w:r>
+          <w:rPr>
+            <w:rStyle w:val="Hyperlink"/>
+            <w:lang w:val="en-US"/>
+          </w:rPr>
+          <w:t>http://code.google.com/p/msysgit/</w:t>
+        </w:r>
+      </w:hyperlink>
     </w:p>
     <w:p>
       <w:pPr>
@@ -13877,11 +14094,472 @@
           <w:lang w:val="en-US"/>
         </w:rPr>
       </w:pPr>
+      <w:proofErr w:type="spellStart"/>
       <w:r>
         <w:rPr>
           <w:lang w:val="en-US"/>
         </w:rPr>
-        <w:t>SQL Server Management Studio</w:t>
+        <w:t>TortoiseGit</w:t>
+      </w:r>
+      <w:proofErr w:type="spellEnd"/>
+      <w:r>
+        <w:rPr>
+          <w:lang w:val="en-US"/>
+        </w:rPr>
+        <w:t xml:space="preserve"> from </w:t>
+      </w:r>
+      <w:hyperlink r:id="rId7" w:history="1">
+        <w:r>
+          <w:rPr>
+            <w:rStyle w:val="Hyperlink"/>
+            <w:lang w:val="en-US"/>
+          </w:rPr>
+          <w:t>http://code.google.com/p/tortoisegit/</w:t>
+        </w:r>
+      </w:hyperlink>
+    </w:p>
+    <w:p>
+      <w:r>
+        <w:t>To enable remote debugging of services running on the worker node, you need to install Visual Studio Remote Debugger (located on the VS install DVD) on all machines.</w:t>
+      </w:r>
+      <w:r>
+        <w:t xml:space="preserve"> The remote debugger is pretty hard to set up, if it’s behind the firewall. The best solution is to turn of the firewall between the target machines and the developer machine entirely.</w:t>
+      </w:r>
+    </w:p>
+    <w:p>
+      <w:pPr>
+        <w:pStyle w:val="Task"/>
+      </w:pPr>
+      <w:r>
+        <w:t>Install Visual Studio Remote Debugger on all machines</w:t>
+      </w:r>
+    </w:p>
+    <w:p>
+      <w:pPr>
+        <w:pStyle w:val="Task"/>
+      </w:pPr>
+      <w:r>
+        <w:t>Add firewall exception to allow all communication between the worker nodes and the developer machine both directions</w:t>
+      </w:r>
+    </w:p>
+    <w:p>
+      <w:pPr>
+        <w:pStyle w:val="Heading3"/>
+      </w:pPr>
+      <w:bookmarkStart w:id="56" w:name="_Toc376963250"/>
+      <w:r>
+        <w:t>Getting the source code</w:t>
+      </w:r>
+      <w:bookmarkEnd w:id="56"/>
+    </w:p>
+    <w:p>
+      <w:proofErr w:type="spellStart"/>
+      <w:r>
+        <w:t>Graywulf</w:t>
+      </w:r>
+      <w:proofErr w:type="spellEnd"/>
+      <w:r>
+        <w:t xml:space="preserve"> source code is available from </w:t>
+      </w:r>
+      <w:hyperlink r:id="rId8" w:history="1">
+        <w:r>
+          <w:rPr>
+            <w:rStyle w:val="Hyperlink"/>
+          </w:rPr>
+          <w:t>https://github.com/idies/graywulf</w:t>
+        </w:r>
+      </w:hyperlink>
+      <w:r>
+        <w:t xml:space="preserve">. It should be cloned locally on the developer machine into a directory called </w:t>
+      </w:r>
+      <w:proofErr w:type="spellStart"/>
+      <w:r>
+        <w:t>graywulf</w:t>
+      </w:r>
+      <w:proofErr w:type="spellEnd"/>
+      <w:r>
+        <w:t>, possibly under a project directory.</w:t>
+      </w:r>
+      <w:r>
+        <w:t xml:space="preserve"> You can either use </w:t>
+      </w:r>
+      <w:proofErr w:type="spellStart"/>
+      <w:r>
+        <w:t>TortoiseGit</w:t>
+      </w:r>
+      <w:proofErr w:type="spellEnd"/>
+      <w:r>
+        <w:t xml:space="preserve"> or the command-line </w:t>
+      </w:r>
+      <w:proofErr w:type="spellStart"/>
+      <w:r>
+        <w:t>git</w:t>
+      </w:r>
+      <w:proofErr w:type="spellEnd"/>
+      <w:r>
+        <w:t xml:space="preserve"> to clone a repository.</w:t>
+      </w:r>
+    </w:p>
+    <w:p>
+      <w:pPr>
+        <w:pStyle w:val="Task"/>
+      </w:pPr>
+      <w:r>
+        <w:t xml:space="preserve">Clone the </w:t>
+      </w:r>
+      <w:proofErr w:type="spellStart"/>
+      <w:r>
+        <w:t>Graywulf</w:t>
+      </w:r>
+      <w:proofErr w:type="spellEnd"/>
+      <w:r>
+        <w:t xml:space="preserve"> </w:t>
+      </w:r>
+      <w:proofErr w:type="spellStart"/>
+      <w:r>
+        <w:t>git</w:t>
+      </w:r>
+      <w:proofErr w:type="spellEnd"/>
+      <w:r>
+        <w:t xml:space="preserve"> repository to the development machine.</w:t>
+      </w:r>
+    </w:p>
+    <w:p>
+      <w:r>
+        <w:t xml:space="preserve">The </w:t>
+      </w:r>
+      <w:proofErr w:type="spellStart"/>
+      <w:r>
+        <w:t>git</w:t>
+      </w:r>
+      <w:proofErr w:type="spellEnd"/>
+      <w:r>
+        <w:t xml:space="preserve"> repository might cont</w:t>
+      </w:r>
+      <w:r>
+        <w:t>ain multiple tags and branches.</w:t>
+      </w:r>
+    </w:p>
+    <w:p>
+      <w:pPr>
+        <w:pStyle w:val="Heading3"/>
+      </w:pPr>
+      <w:bookmarkStart w:id="57" w:name="_Toc376963251"/>
+      <w:r>
+        <w:t>Creating the</w:t>
+      </w:r>
+      <w:r>
+        <w:t xml:space="preserve"> </w:t>
+      </w:r>
+      <w:proofErr w:type="spellStart"/>
+      <w:r>
+        <w:t>Graywulf</w:t>
+      </w:r>
+      <w:proofErr w:type="spellEnd"/>
+      <w:r>
+        <w:t xml:space="preserve"> system</w:t>
+      </w:r>
+      <w:r>
+        <w:t xml:space="preserve"> databases</w:t>
+      </w:r>
+      <w:bookmarkEnd w:id="57"/>
+    </w:p>
+    <w:p>
+      <w:r>
+        <w:t xml:space="preserve">For start, the central databases have to be created that will store the registry, the log and the persisted jobs. Create the following </w:t>
+      </w:r>
+      <w:r>
+        <w:t>two</w:t>
+      </w:r>
+      <w:r>
+        <w:t xml:space="preserve"> databases on the controller machine and execute the corresponding scripts:</w:t>
+      </w:r>
+    </w:p>
+    <w:p>
+      <w:pPr>
+        <w:pStyle w:val="Task"/>
+      </w:pPr>
+      <w:proofErr w:type="spellStart"/>
+      <w:r>
+        <w:t>Graywulf</w:t>
+      </w:r>
+      <w:proofErr w:type="spellEnd"/>
+    </w:p>
+    <w:p>
+      <w:pPr>
+        <w:pStyle w:val="Task"/>
+      </w:pPr>
+      <w:proofErr w:type="spellStart"/>
+      <w:r>
+        <w:t>Graywulf_Log</w:t>
+      </w:r>
+      <w:proofErr w:type="spellEnd"/>
+      <w:r>
+        <w:tab/>
+      </w:r>
+      <w:r>
+        <w:tab/>
+      </w:r>
+      <w:r>
+        <w:tab/>
+      </w:r>
+      <w:proofErr w:type="spellStart"/>
+      <w:r>
+        <w:t>graywulf</w:t>
+      </w:r>
+      <w:proofErr w:type="spellEnd"/>
+      <w:r>
+        <w:t>\</w:t>
+      </w:r>
+      <w:proofErr w:type="spellStart"/>
+      <w:r>
+        <w:t>sql</w:t>
+      </w:r>
+      <w:proofErr w:type="spellEnd"/>
+      <w:r>
+        <w:t>\</w:t>
+      </w:r>
+      <w:r>
+        <w:t xml:space="preserve"> </w:t>
+      </w:r>
+      <w:proofErr w:type="spellStart"/>
+      <w:r>
+        <w:t>Jhu.Graywulf.Logging.sql</w:t>
+      </w:r>
+      <w:proofErr w:type="spellEnd"/>
+    </w:p>
+    <w:p>
+      <w:pPr>
+        <w:pStyle w:val="Task"/>
+      </w:pPr>
+      <w:proofErr w:type="spellStart"/>
+      <w:r>
+        <w:t>Graywulf_Persistence</w:t>
+      </w:r>
+      <w:proofErr w:type="spellEnd"/>
+      <w:r>
+        <w:tab/>
+      </w:r>
+      <w:r>
+        <w:tab/>
+      </w:r>
+      <w:r>
+        <w:t>SqlWork</w:t>
+      </w:r>
+      <w:r>
+        <w:t xml:space="preserve">flowInstanceStoreSchema.sql and </w:t>
+      </w:r>
+      <w:r>
+        <w:br/>
+        <w:t xml:space="preserve"> </w:t>
+      </w:r>
+      <w:r>
+        <w:tab/>
+      </w:r>
+      <w:r>
+        <w:tab/>
+      </w:r>
+      <w:r>
+        <w:tab/>
+      </w:r>
+      <w:r>
+        <w:tab/>
+      </w:r>
+      <w:r>
+        <w:t>SqlWorkflowInstanceStoreLogic.sql</w:t>
+      </w:r>
+    </w:p>
+    <w:p>
+      <w:r>
+        <w:t>The latter two</w:t>
+      </w:r>
+      <w:r>
+        <w:t xml:space="preserve"> scripts</w:t>
+      </w:r>
+      <w:r>
+        <w:t xml:space="preserve"> can be found under </w:t>
+      </w:r>
+      <w:r>
+        <w:t>%</w:t>
+      </w:r>
+      <w:proofErr w:type="spellStart"/>
+      <w:r>
+        <w:t>windir</w:t>
+      </w:r>
+      <w:proofErr w:type="spellEnd"/>
+      <w:r>
+        <w:t>%\Microsoft.NET\Framework64\v4.0.30319\SQL\en</w:t>
+      </w:r>
+      <w:r>
+        <w:t>.</w:t>
+      </w:r>
+      <w:r>
+        <w:t xml:space="preserve"> All databases must be accessible by MYDOMAIN\</w:t>
+      </w:r>
+      <w:proofErr w:type="spellStart"/>
+      <w:r>
+        <w:t>graywulf</w:t>
+      </w:r>
+      <w:proofErr w:type="spellEnd"/>
+      <w:r>
+        <w:t xml:space="preserve"> from all cluster machines. MYDOMAIN\</w:t>
+      </w:r>
+      <w:proofErr w:type="spellStart"/>
+      <w:r>
+        <w:t>graywulf</w:t>
+      </w:r>
+      <w:proofErr w:type="spellEnd"/>
+      <w:r>
+        <w:t xml:space="preserve"> must be in the </w:t>
+      </w:r>
+      <w:proofErr w:type="spellStart"/>
+      <w:r>
+        <w:t>dbo</w:t>
+      </w:r>
+      <w:proofErr w:type="spellEnd"/>
+      <w:r>
+        <w:t xml:space="preserve"> role in all databases.</w:t>
+      </w:r>
+    </w:p>
+    <w:p>
+      <w:r>
+        <w:lastRenderedPageBreak/>
+        <w:t>If you want</w:t>
+      </w:r>
+      <w:r>
+        <w:t xml:space="preserve"> to set up</w:t>
+      </w:r>
+      <w:r>
+        <w:t xml:space="preserve"> a separate</w:t>
+      </w:r>
+      <w:r>
+        <w:t xml:space="preserve"> development environment, create the same databases with different names, for example </w:t>
+      </w:r>
+      <w:proofErr w:type="spellStart"/>
+      <w:r>
+        <w:t>Graywulf_DEV</w:t>
+      </w:r>
+      <w:proofErr w:type="spellEnd"/>
+      <w:r>
+        <w:t xml:space="preserve">, </w:t>
+      </w:r>
+      <w:proofErr w:type="spellStart"/>
+      <w:r>
+        <w:t>Graywulf_DEV_log</w:t>
+      </w:r>
+      <w:proofErr w:type="spellEnd"/>
+      <w:r>
+        <w:t>, etc.</w:t>
+      </w:r>
+    </w:p>
+    <w:p>
+      <w:pPr>
+        <w:pStyle w:val="Task"/>
+      </w:pPr>
+      <w:r>
+        <w:t>Create databases for an independent debug configuration</w:t>
+      </w:r>
+    </w:p>
+    <w:p>
+      <w:pPr>
+        <w:pStyle w:val="Heading3"/>
+      </w:pPr>
+      <w:bookmarkStart w:id="58" w:name="_Toc376963252"/>
+      <w:r>
+        <w:t>Configuration files</w:t>
+      </w:r>
+      <w:bookmarkEnd w:id="58"/>
+    </w:p>
+    <w:p>
+      <w:r>
+        <w:t xml:space="preserve">Configuration of the systems means rebuilding it from Visual Studio. </w:t>
+      </w:r>
+      <w:r>
+        <w:t xml:space="preserve">The </w:t>
+      </w:r>
+      <w:proofErr w:type="spellStart"/>
+      <w:r>
+        <w:t>Graywulf</w:t>
+      </w:r>
+      <w:proofErr w:type="spellEnd"/>
+      <w:r>
+        <w:t xml:space="preserve"> build environment supports multiple configurations. Configuration is done via XML </w:t>
+      </w:r>
+      <w:proofErr w:type="spellStart"/>
+      <w:r>
+        <w:t>config</w:t>
+      </w:r>
+      <w:proofErr w:type="spellEnd"/>
+      <w:r>
+        <w:t xml:space="preserve"> files located under various directories under </w:t>
+      </w:r>
+      <w:proofErr w:type="spellStart"/>
+      <w:r>
+        <w:t>graywulf</w:t>
+      </w:r>
+      <w:proofErr w:type="spellEnd"/>
+      <w:r>
+        <w:t>\</w:t>
+      </w:r>
+      <w:proofErr w:type="spellStart"/>
+      <w:r>
+        <w:t>config</w:t>
+      </w:r>
+      <w:proofErr w:type="spellEnd"/>
+      <w:r>
+        <w:t xml:space="preserve">. The actual configuration can be set by changing the </w:t>
+      </w:r>
+      <w:r>
+        <w:t>&lt;</w:t>
+      </w:r>
+      <w:proofErr w:type="spellStart"/>
+      <w:r>
+        <w:t>config</w:t>
+      </w:r>
+      <w:proofErr w:type="spellEnd"/>
+      <w:r>
+        <w:t xml:space="preserve"> root="</w:t>
+      </w:r>
+      <w:proofErr w:type="spellStart"/>
+      <w:r>
+        <w:t>Config</w:t>
+      </w:r>
+      <w:proofErr w:type="spellEnd"/>
+      <w:r>
+        <w:t xml:space="preserve">\Default"&gt; </w:t>
+      </w:r>
+      <w:r>
+        <w:t xml:space="preserve">entry in configurations.xml under the </w:t>
+      </w:r>
+      <w:proofErr w:type="spellStart"/>
+      <w:r>
+        <w:t>config</w:t>
+      </w:r>
+      <w:proofErr w:type="spellEnd"/>
+      <w:r>
+        <w:t xml:space="preserve"> root directory. The </w:t>
+      </w:r>
+      <w:proofErr w:type="spellStart"/>
+      <w:r>
+        <w:t>config</w:t>
+      </w:r>
+      <w:proofErr w:type="spellEnd"/>
+      <w:r>
+        <w:t xml:space="preserve"> files under </w:t>
+      </w:r>
+      <w:r>
+        <w:t>each</w:t>
+      </w:r>
+      <w:r>
+        <w:t xml:space="preserve"> </w:t>
+      </w:r>
+      <w:proofErr w:type="spellStart"/>
+      <w:r>
+        <w:t>config</w:t>
+      </w:r>
+      <w:proofErr w:type="spellEnd"/>
+      <w:r>
+        <w:t xml:space="preserve"> directory contain the following:</w:t>
       </w:r>
     </w:p>
     <w:p>
@@ -13889,77 +14567,202 @@
         <w:pStyle w:val="ListParagraph"/>
         <w:numPr>
           <w:ilvl w:val="0"/>
-          <w:numId w:val="2"/>
+          <w:numId w:val="16"/>
         </w:numPr>
-        <w:rPr>
-          <w:lang w:val="en-US"/>
-        </w:rPr>
-      </w:pPr>
-      <w:proofErr w:type="spellStart"/>
-      <w:r>
-        <w:rPr>
-          <w:lang w:val="en-US"/>
-        </w:rPr>
-        <w:t>Git</w:t>
-      </w:r>
-      <w:proofErr w:type="spellEnd"/>
-      <w:r>
-        <w:rPr>
-          <w:lang w:val="en-US"/>
-        </w:rPr>
-        <w:t xml:space="preserve"> for Windows from </w:t>
-      </w:r>
-      <w:hyperlink r:id="rId6" w:history="1">
-        <w:r>
-          <w:rPr>
-            <w:rStyle w:val="Hyperlink"/>
-            <w:lang w:val="en-US"/>
-          </w:rPr>
-          <w:t>http://code.google.com/p/msysgit/</w:t>
-        </w:r>
-      </w:hyperlink>
+      </w:pPr>
+      <w:r>
+        <w:rPr>
+          <w:b/>
+        </w:rPr>
+        <w:t>binaries</w:t>
+      </w:r>
+      <w:r>
+        <w:rPr>
+          <w:b/>
+        </w:rPr>
+        <w:t>.config:</w:t>
+      </w:r>
+      <w:r>
+        <w:t xml:space="preserve"> Path to the directory on the local server containing the job DLLs and remote component DLLs</w:t>
+      </w:r>
+      <w:r>
+        <w:t>.</w:t>
+      </w:r>
+      <w:r>
+        <w:t xml:space="preserve"> On the developer machine, this should </w:t>
+      </w:r>
+      <w:r>
+        <w:t>be a</w:t>
+      </w:r>
+      <w:r>
+        <w:t>n absolute p</w:t>
+      </w:r>
+      <w:r>
+        <w:t xml:space="preserve">ath </w:t>
+      </w:r>
+      <w:r>
+        <w:t>point</w:t>
+      </w:r>
+      <w:r>
+        <w:t>ing</w:t>
+      </w:r>
+      <w:r>
+        <w:t xml:space="preserve"> to </w:t>
+      </w:r>
+      <w:r>
+        <w:t>graywulf\bin\debug on the development machine and C:\Data\Data0\graywulf\bin on the cluster machines.</w:t>
+      </w:r>
     </w:p>
     <w:p>
       <w:pPr>
         <w:pStyle w:val="ListParagraph"/>
         <w:numPr>
           <w:ilvl w:val="0"/>
-          <w:numId w:val="2"/>
+          <w:numId w:val="16"/>
         </w:numPr>
-        <w:rPr>
-          <w:lang w:val="en-US"/>
-        </w:rPr>
-      </w:pPr>
-      <w:proofErr w:type="spellStart"/>
-      <w:r>
-        <w:rPr>
-          <w:lang w:val="en-US"/>
-        </w:rPr>
-        <w:t>TortoiseGit</w:t>
-      </w:r>
-      <w:proofErr w:type="spellEnd"/>
-      <w:r>
-        <w:rPr>
-          <w:lang w:val="en-US"/>
-        </w:rPr>
-        <w:t xml:space="preserve"> from </w:t>
-      </w:r>
-      <w:hyperlink r:id="rId7" w:history="1">
-        <w:r>
-          <w:rPr>
-            <w:rStyle w:val="Hyperlink"/>
-            <w:lang w:val="en-US"/>
-          </w:rPr>
-          <w:t>http://code.google.com/p/tortoisegit/</w:t>
-        </w:r>
-      </w:hyperlink>
-    </w:p>
-    <w:p>
-      <w:r>
-        <w:t>To enable remote debugging of services running on the worker node, you need to install Visual Studio Remote Debugger (located on the VS install DVD) on all machines.</w:t>
-      </w:r>
-      <w:r>
-        <w:t xml:space="preserve"> The remote debugger is pretty hard to set up, if it’s behind the firewall. The best solution is to turn of the firewall between the target machines and the developer machine entirely.</w:t>
+      </w:pPr>
+      <w:r>
+        <w:rPr>
+          <w:b/>
+        </w:rPr>
+        <w:t>connectionStrings.config:</w:t>
+      </w:r>
+      <w:r>
+        <w:t xml:space="preserve"> Connection strings to the three system databases</w:t>
+      </w:r>
+    </w:p>
+    <w:p>
+      <w:pPr>
+        <w:pStyle w:val="ListParagraph"/>
+        <w:numPr>
+          <w:ilvl w:val="0"/>
+          <w:numId w:val="16"/>
+        </w:numPr>
+      </w:pPr>
+      <w:r>
+        <w:rPr>
+          <w:b/>
+        </w:rPr>
+        <w:t>mailSettings.config:</w:t>
+      </w:r>
+      <w:r>
+        <w:t xml:space="preserve"> SMTP server configuration.</w:t>
+      </w:r>
+    </w:p>
+    <w:p>
+      <w:pPr>
+        <w:pStyle w:val="ListParagraph"/>
+        <w:numPr>
+          <w:ilvl w:val="0"/>
+          <w:numId w:val="16"/>
+        </w:numPr>
+        <w:rPr>
+          <w:b/>
+        </w:rPr>
+      </w:pPr>
+      <w:r>
+        <w:rPr>
+          <w:b/>
+        </w:rPr>
+        <w:t>registry</w:t>
+      </w:r>
+      <w:r>
+        <w:rPr>
+          <w:b/>
+        </w:rPr>
+        <w:t>.config:</w:t>
+      </w:r>
+      <w:r>
+        <w:t xml:space="preserve"> Name of the cluster, domain and federation you will configure.</w:t>
+      </w:r>
+    </w:p>
+    <w:p>
+      <w:pPr>
+        <w:pStyle w:val="ListParagraph"/>
+        <w:numPr>
+          <w:ilvl w:val="0"/>
+          <w:numId w:val="16"/>
+        </w:numPr>
+      </w:pPr>
+      <w:r>
+        <w:rPr>
+          <w:b/>
+        </w:rPr>
+        <w:t>remoteService.config:</w:t>
+      </w:r>
+      <w:r>
+        <w:t xml:space="preserve"> The port to use for the remote task delegation service and the domain </w:t>
+      </w:r>
+      <w:r>
+        <w:rPr>
+          <w:highlight w:val="yellow"/>
+        </w:rPr>
+        <w:t>user group that authorizes user access to the service</w:t>
+      </w:r>
+      <w:r>
+        <w:t>.</w:t>
+      </w:r>
+    </w:p>
+    <w:p>
+      <w:pPr>
+        <w:pStyle w:val="ListParagraph"/>
+        <w:numPr>
+          <w:ilvl w:val="0"/>
+          <w:numId w:val="16"/>
+        </w:numPr>
+      </w:pPr>
+      <w:r>
+        <w:rPr>
+          <w:b/>
+        </w:rPr>
+        <w:t>scheduler.config:</w:t>
+      </w:r>
+      <w:r>
+        <w:t xml:space="preserve"> Graywulf scheduler settings.</w:t>
+      </w:r>
+    </w:p>
+    <w:p>
+      <w:pPr>
+        <w:pStyle w:val="ListParagraph"/>
+        <w:numPr>
+          <w:ilvl w:val="0"/>
+          <w:numId w:val="16"/>
+        </w:numPr>
+      </w:pPr>
+      <w:r>
+        <w:rPr>
+          <w:b/>
+        </w:rPr>
+        <w:t>test.config:</w:t>
+      </w:r>
+      <w:r>
+        <w:t xml:space="preserve"> Settings of the debug environment.</w:t>
+      </w:r>
+    </w:p>
+    <w:p>
+      <w:pPr>
+        <w:pStyle w:val="ListParagraph"/>
+        <w:numPr>
+          <w:ilvl w:val="0"/>
+          <w:numId w:val="16"/>
+        </w:numPr>
+      </w:pPr>
+      <w:r>
+        <w:rPr>
+          <w:b/>
+        </w:rPr>
+        <w:t>web.config:</w:t>
+      </w:r>
+      <w:r>
+        <w:t xml:space="preserve"> web server settings</w:t>
+      </w:r>
+    </w:p>
+    <w:p>
+      <w:r>
+        <w:t>To start working with the system, you need to set up the connection strings to the databases you created earlier. Then t</w:t>
+      </w:r>
+      <w:r>
+        <w:t>he entire solution needs to be rebuilt for the changes in the configuration files to take effect.</w:t>
       </w:r>
     </w:p>
     <w:p>
@@ -13967,7 +14770,7 @@
         <w:pStyle w:val="Task"/>
       </w:pPr>
       <w:r>
-        <w:t>Install Visual Studio Remote Debugger on all machines</w:t>
+        <w:t>Change configurations.xml to use the appropriate configuration</w:t>
       </w:r>
     </w:p>
     <w:p>
@@ -13975,73 +14778,167 @@
         <w:pStyle w:val="Task"/>
       </w:pPr>
       <w:r>
-        <w:t>Add firewall exception to allow all communication between the worker nodes and the developer machine both directions</w:t>
+        <w:t xml:space="preserve">Change </w:t>
+      </w:r>
+      <w:proofErr w:type="spellStart"/>
+      <w:r>
+        <w:t>connectionStrings.config</w:t>
+      </w:r>
+      <w:proofErr w:type="spellEnd"/>
+      <w:r>
+        <w:t xml:space="preserve"> to point to the previously created databases</w:t>
+      </w:r>
+    </w:p>
+    <w:p>
+      <w:pPr>
+        <w:pStyle w:val="Task"/>
+      </w:pPr>
+      <w:r>
+        <w:t>Rebuild the entire solution for the configurations to take effect</w:t>
+      </w:r>
+    </w:p>
+    <w:p>
+      <w:pPr>
+        <w:pStyle w:val="NoSpacing"/>
+      </w:pPr>
+      <w:r>
+        <w:t>Database connections should use Windows authentication instead of SQL Server authentication, so the “Integrated Security=true” setting should always appear in the connection strings. Never save clean text passwords in</w:t>
+      </w:r>
+      <w:r>
+        <w:t>to</w:t>
+      </w:r>
+      <w:r>
+        <w:t xml:space="preserve"> the configuration files!</w:t>
       </w:r>
     </w:p>
     <w:p>
       <w:pPr>
         <w:pStyle w:val="Heading3"/>
       </w:pPr>
-      <w:bookmarkStart w:id="55" w:name="_Toc376963250"/>
-      <w:r>
-        <w:t>Getting the source code</w:t>
-      </w:r>
-      <w:bookmarkEnd w:id="55"/>
-    </w:p>
-    <w:p>
+      <w:bookmarkStart w:id="59" w:name="_Toc376963253"/>
+      <w:r>
+        <w:t>Building the solution</w:t>
+      </w:r>
+      <w:bookmarkEnd w:id="59"/>
+    </w:p>
+    <w:p>
+      <w:r>
+        <w:t xml:space="preserve">Start Visual Studio as an Administrator (to get access to the local IIS) and open Graywulf.sln. </w:t>
+      </w:r>
+      <w:r>
+        <w:t xml:space="preserve">Just rebuild the entire solution with either Debug or Release configuration. All binaries will be copied to </w:t>
+      </w:r>
+      <w:proofErr w:type="spellStart"/>
+      <w:r>
+        <w:t>graywulf</w:t>
+      </w:r>
+      <w:proofErr w:type="spellEnd"/>
+      <w:r>
+        <w:t xml:space="preserve">\bin\Debug or </w:t>
+      </w:r>
+      <w:proofErr w:type="spellStart"/>
+      <w:r>
+        <w:t>gra</w:t>
+      </w:r>
+      <w:r>
+        <w:t>ywulf</w:t>
+      </w:r>
+      <w:proofErr w:type="spellEnd"/>
+      <w:r>
+        <w:t>\bin\Release, respectively, along with the configuration files necessary to execute them.</w:t>
+      </w:r>
+    </w:p>
+    <w:p>
+      <w:pPr>
+        <w:pStyle w:val="Heading3"/>
+      </w:pPr>
+      <w:r>
+        <w:lastRenderedPageBreak/>
+        <w:t>Configuring web applications</w:t>
+      </w:r>
+    </w:p>
+    <w:p>
+      <w:r>
+        <w:t xml:space="preserve">If you have loaded and built the solution successfully, four web sites should </w:t>
+      </w:r>
+      <w:r>
+        <w:t>appear</w:t>
+      </w:r>
+      <w:r>
+        <w:t xml:space="preserve"> under “Default Web Site”: </w:t>
+      </w:r>
+      <w:proofErr w:type="spellStart"/>
+      <w:r>
+        <w:t>gwadmin</w:t>
+      </w:r>
+      <w:proofErr w:type="spellEnd"/>
+      <w:r>
+        <w:t xml:space="preserve">, </w:t>
+      </w:r>
+      <w:proofErr w:type="spellStart"/>
+      <w:r>
+        <w:t>gwauth</w:t>
+      </w:r>
+      <w:proofErr w:type="spellEnd"/>
+      <w:r>
+        <w:t xml:space="preserve">, </w:t>
+      </w:r>
+      <w:proofErr w:type="spellStart"/>
+      <w:r>
+        <w:t>gwshared</w:t>
+      </w:r>
+      <w:proofErr w:type="spellEnd"/>
+      <w:r>
+        <w:t xml:space="preserve"> and </w:t>
+      </w:r>
+      <w:proofErr w:type="spellStart"/>
+      <w:r>
+        <w:t>gwui</w:t>
+      </w:r>
+      <w:proofErr w:type="spellEnd"/>
+      <w:r>
+        <w:t>.</w:t>
+      </w:r>
+    </w:p>
+    <w:p>
+      <w:pPr>
+        <w:pStyle w:val="Task"/>
+      </w:pPr>
+      <w:r>
+        <w:t>Change the app pool of all four web sites from “</w:t>
+      </w:r>
+      <w:proofErr w:type="spellStart"/>
+      <w:r>
+        <w:t>DefaultAppPool</w:t>
+      </w:r>
+      <w:proofErr w:type="spellEnd"/>
+      <w:r>
+        <w:t>” to “</w:t>
+      </w:r>
       <w:proofErr w:type="spellStart"/>
       <w:r>
         <w:t>Graywulf</w:t>
       </w:r>
       <w:proofErr w:type="spellEnd"/>
       <w:r>
-        <w:t xml:space="preserve"> source code is available from </w:t>
-      </w:r>
-      <w:hyperlink r:id="rId8" w:history="1">
-        <w:r>
-          <w:rPr>
-            <w:rStyle w:val="Hyperlink"/>
-          </w:rPr>
-          <w:t>https://github.com/idies/graywulf</w:t>
-        </w:r>
-      </w:hyperlink>
-      <w:r>
-        <w:t xml:space="preserve">. It should be cloned locally on the developer machine into a directory called </w:t>
-      </w:r>
-      <w:proofErr w:type="spellStart"/>
-      <w:r>
-        <w:t>graywulf</w:t>
-      </w:r>
-      <w:proofErr w:type="spellEnd"/>
-      <w:r>
-        <w:t>, possibly under a project directory.</w:t>
-      </w:r>
-      <w:r>
-        <w:t xml:space="preserve"> You can either use </w:t>
-      </w:r>
-      <w:proofErr w:type="spellStart"/>
-      <w:r>
-        <w:t>TortoiseGit</w:t>
-      </w:r>
-      <w:proofErr w:type="spellEnd"/>
-      <w:r>
-        <w:t xml:space="preserve"> or the command-line </w:t>
-      </w:r>
-      <w:proofErr w:type="spellStart"/>
-      <w:r>
-        <w:t>git</w:t>
-      </w:r>
-      <w:proofErr w:type="spellEnd"/>
-      <w:r>
-        <w:t xml:space="preserve"> to clone a repository.</w:t>
-      </w:r>
-    </w:p>
-    <w:p>
-      <w:pPr>
-        <w:pStyle w:val="Task"/>
-      </w:pPr>
-      <w:r>
-        <w:t xml:space="preserve">Clone the </w:t>
+        <w:t>”</w:t>
+      </w:r>
+    </w:p>
+    <w:p>
+      <w:r>
+        <w:t xml:space="preserve">The process above is for the developer machine but the very same method has to be used to install the web </w:t>
+      </w:r>
+      <w:r>
+        <w:t>sites on the production servers as well.</w:t>
+      </w:r>
+    </w:p>
+    <w:p>
+      <w:pPr>
+        <w:pStyle w:val="Heading2"/>
+      </w:pPr>
+      <w:bookmarkStart w:id="60" w:name="_Toc376963255"/>
+      <w:r>
+        <w:t xml:space="preserve">Installing </w:t>
       </w:r>
       <w:proofErr w:type="spellStart"/>
       <w:r>
@@ -14049,44 +14946,17 @@
       </w:r>
       <w:proofErr w:type="spellEnd"/>
       <w:r>
-        <w:t xml:space="preserve"> </w:t>
-      </w:r>
-      <w:proofErr w:type="spellStart"/>
-      <w:r>
-        <w:t>git</w:t>
-      </w:r>
-      <w:proofErr w:type="spellEnd"/>
-      <w:r>
-        <w:t xml:space="preserve"> repository to the development machine.</w:t>
-      </w:r>
-    </w:p>
-    <w:p>
-      <w:r>
-        <w:t xml:space="preserve">The </w:t>
-      </w:r>
-      <w:proofErr w:type="spellStart"/>
-      <w:r>
-        <w:t>git</w:t>
-      </w:r>
-      <w:proofErr w:type="spellEnd"/>
-      <w:r>
-        <w:t xml:space="preserve"> repository might cont</w:t>
-      </w:r>
-      <w:r>
-        <w:t>ain multiple tags and branches.</w:t>
-      </w:r>
+        <w:t xml:space="preserve"> components</w:t>
+      </w:r>
+      <w:bookmarkEnd w:id="60"/>
     </w:p>
     <w:p>
       <w:pPr>
         <w:pStyle w:val="Heading3"/>
       </w:pPr>
-      <w:bookmarkStart w:id="56" w:name="_Toc376963251"/>
-      <w:r>
-        <w:lastRenderedPageBreak/>
-        <w:t>Creating the</w:t>
-      </w:r>
-      <w:r>
-        <w:t xml:space="preserve"> </w:t>
+      <w:bookmarkStart w:id="61" w:name="_Toc376963257"/>
+      <w:r>
+        <w:t xml:space="preserve">Installing the </w:t>
       </w:r>
       <w:proofErr w:type="spellStart"/>
       <w:r>
@@ -14094,995 +14964,9 @@
       </w:r>
       <w:proofErr w:type="spellEnd"/>
       <w:r>
-        <w:t xml:space="preserve"> system</w:t>
-      </w:r>
-      <w:r>
-        <w:t xml:space="preserve"> databases</w:t>
-      </w:r>
-      <w:bookmarkEnd w:id="56"/>
-    </w:p>
-    <w:p>
-      <w:r>
-        <w:t xml:space="preserve">For start, the central databases have to be created that will store the registry, the log and the persisted jobs. Create the following </w:t>
-      </w:r>
-      <w:r>
-        <w:t>two</w:t>
-      </w:r>
-      <w:r>
-        <w:t xml:space="preserve"> databases on the controller machine and execute the corresponding scripts:</w:t>
-      </w:r>
-    </w:p>
-    <w:p>
-      <w:pPr>
-        <w:pStyle w:val="Task"/>
-      </w:pPr>
-      <w:proofErr w:type="spellStart"/>
-      <w:r>
-        <w:t>Graywulf_Log</w:t>
-      </w:r>
-      <w:proofErr w:type="spellEnd"/>
-      <w:r>
-        <w:tab/>
-      </w:r>
-      <w:r>
-        <w:tab/>
-      </w:r>
-      <w:r>
-        <w:tab/>
-      </w:r>
-      <w:proofErr w:type="spellStart"/>
-      <w:r>
-        <w:t>graywulf</w:t>
-      </w:r>
-      <w:proofErr w:type="spellEnd"/>
-      <w:r>
-        <w:t>\</w:t>
-      </w:r>
-      <w:proofErr w:type="spellStart"/>
-      <w:r>
-        <w:t>sql</w:t>
-      </w:r>
-      <w:proofErr w:type="spellEnd"/>
-      <w:r>
-        <w:t>\</w:t>
-      </w:r>
-      <w:r>
-        <w:t xml:space="preserve"> </w:t>
-      </w:r>
-      <w:proofErr w:type="spellStart"/>
-      <w:r>
-        <w:t>Jhu.Graywulf.Logging.sql</w:t>
-      </w:r>
-      <w:proofErr w:type="spellEnd"/>
-    </w:p>
-    <w:p>
-      <w:pPr>
-        <w:pStyle w:val="Task"/>
-      </w:pPr>
-      <w:proofErr w:type="spellStart"/>
-      <w:r>
-        <w:t>Graywulf_Persistence</w:t>
-      </w:r>
-      <w:proofErr w:type="spellEnd"/>
-      <w:r>
-        <w:tab/>
-      </w:r>
-      <w:r>
-        <w:tab/>
-      </w:r>
-      <w:r>
-        <w:t>SqlWork</w:t>
-      </w:r>
-      <w:r>
-        <w:t xml:space="preserve">flowInstanceStoreSchema.sql and </w:t>
-      </w:r>
-      <w:r>
-        <w:br/>
-        <w:t xml:space="preserve"> </w:t>
-      </w:r>
-      <w:r>
-        <w:tab/>
-      </w:r>
-      <w:r>
-        <w:tab/>
-      </w:r>
-      <w:r>
-        <w:tab/>
-      </w:r>
-      <w:r>
-        <w:tab/>
-      </w:r>
-      <w:r>
-        <w:t>SqlWorkflowInstanceStoreLogic.sql</w:t>
-      </w:r>
-    </w:p>
-    <w:p>
-      <w:r>
-        <w:t>The latter two</w:t>
-      </w:r>
-      <w:r>
-        <w:t xml:space="preserve"> scripts</w:t>
-      </w:r>
-      <w:r>
-        <w:t xml:space="preserve"> can be found under </w:t>
-      </w:r>
-      <w:r>
-        <w:t>%</w:t>
-      </w:r>
-      <w:proofErr w:type="spellStart"/>
-      <w:r>
-        <w:t>windir</w:t>
-      </w:r>
-      <w:proofErr w:type="spellEnd"/>
-      <w:r>
-        <w:t>%\Microsoft.NET\Framework64\v4.0.30319\SQL\en</w:t>
-      </w:r>
-      <w:r>
-        <w:t>.</w:t>
-      </w:r>
-      <w:r>
-        <w:t xml:space="preserve"> All databases must be accessible by MYDOMAIN\</w:t>
-      </w:r>
-      <w:proofErr w:type="spellStart"/>
-      <w:r>
-        <w:t>graywulf</w:t>
-      </w:r>
-      <w:proofErr w:type="spellEnd"/>
-      <w:r>
-        <w:t xml:space="preserve"> from all cluster machines. MYDOMAIN\</w:t>
-      </w:r>
-      <w:proofErr w:type="spellStart"/>
-      <w:r>
-        <w:t>graywulf</w:t>
-      </w:r>
-      <w:proofErr w:type="spellEnd"/>
-      <w:r>
-        <w:t xml:space="preserve"> must be in the </w:t>
-      </w:r>
-      <w:proofErr w:type="spellStart"/>
-      <w:r>
-        <w:t>dbo</w:t>
-      </w:r>
-      <w:proofErr w:type="spellEnd"/>
-      <w:r>
-        <w:t xml:space="preserve"> role in all databases.</w:t>
-      </w:r>
-    </w:p>
-    <w:p>
-      <w:r>
-        <w:t>If you want</w:t>
-      </w:r>
-      <w:r>
-        <w:t xml:space="preserve"> to set up</w:t>
-      </w:r>
-      <w:r>
-        <w:t xml:space="preserve"> a separate</w:t>
-      </w:r>
-      <w:r>
-        <w:t xml:space="preserve"> development environment, create the same databases with different names, for example </w:t>
-      </w:r>
-      <w:proofErr w:type="spellStart"/>
-      <w:r>
-        <w:t>Graywulf_DEV</w:t>
-      </w:r>
-      <w:proofErr w:type="spellEnd"/>
-      <w:r>
-        <w:t xml:space="preserve">, </w:t>
-      </w:r>
-      <w:proofErr w:type="spellStart"/>
-      <w:r>
-        <w:t>Graywulf_DEV_log</w:t>
-      </w:r>
-      <w:proofErr w:type="spellEnd"/>
-      <w:r>
-        <w:t>, etc.</w:t>
-      </w:r>
-    </w:p>
-    <w:p>
-      <w:pPr>
-        <w:pStyle w:val="Task"/>
-      </w:pPr>
-      <w:r>
-        <w:t>Create databases for an independent debug configuration</w:t>
-      </w:r>
-    </w:p>
-    <w:p>
-      <w:pPr>
-        <w:pStyle w:val="Heading3"/>
-      </w:pPr>
-      <w:bookmarkStart w:id="57" w:name="_Toc376963252"/>
-      <w:r>
-        <w:t>Configuration files</w:t>
-      </w:r>
-      <w:bookmarkEnd w:id="57"/>
-    </w:p>
-    <w:p>
-      <w:r>
-        <w:t xml:space="preserve">Configuration of the systems means rebuilding it from Visual Studio. </w:t>
-      </w:r>
-      <w:r>
-        <w:t xml:space="preserve">The </w:t>
-      </w:r>
-      <w:proofErr w:type="spellStart"/>
-      <w:r>
-        <w:t>Graywulf</w:t>
-      </w:r>
-      <w:proofErr w:type="spellEnd"/>
-      <w:r>
-        <w:t xml:space="preserve"> build environment supports multiple configurations. Configuration is done via XML </w:t>
-      </w:r>
-      <w:proofErr w:type="spellStart"/>
-      <w:r>
-        <w:t>config</w:t>
-      </w:r>
-      <w:proofErr w:type="spellEnd"/>
-      <w:r>
-        <w:t xml:space="preserve"> files located under various directories under </w:t>
-      </w:r>
-      <w:proofErr w:type="spellStart"/>
-      <w:r>
-        <w:t>graywulf</w:t>
-      </w:r>
-      <w:proofErr w:type="spellEnd"/>
-      <w:r>
-        <w:t>\</w:t>
-      </w:r>
-      <w:proofErr w:type="spellStart"/>
-      <w:r>
-        <w:t>config</w:t>
-      </w:r>
-      <w:proofErr w:type="spellEnd"/>
-      <w:r>
-        <w:t xml:space="preserve">. The actual configuration can be set by changing the </w:t>
-      </w:r>
-      <w:r>
-        <w:t>&lt;</w:t>
-      </w:r>
-      <w:proofErr w:type="spellStart"/>
-      <w:r>
-        <w:t>config</w:t>
-      </w:r>
-      <w:proofErr w:type="spellEnd"/>
-      <w:r>
-        <w:t xml:space="preserve"> root="</w:t>
-      </w:r>
-      <w:proofErr w:type="spellStart"/>
-      <w:r>
-        <w:t>Config</w:t>
-      </w:r>
-      <w:proofErr w:type="spellEnd"/>
-      <w:r>
-        <w:t xml:space="preserve">\Default"&gt; </w:t>
-      </w:r>
-      <w:r>
-        <w:t xml:space="preserve">entry in configurations.xml under the </w:t>
-      </w:r>
-      <w:proofErr w:type="spellStart"/>
-      <w:r>
-        <w:t>config</w:t>
-      </w:r>
-      <w:proofErr w:type="spellEnd"/>
-      <w:r>
-        <w:t xml:space="preserve"> root directory. The </w:t>
-      </w:r>
-      <w:proofErr w:type="spellStart"/>
-      <w:r>
-        <w:t>config</w:t>
-      </w:r>
-      <w:proofErr w:type="spellEnd"/>
-      <w:r>
-        <w:t xml:space="preserve"> files under </w:t>
-      </w:r>
-      <w:r>
-        <w:t>each</w:t>
-      </w:r>
-      <w:r>
-        <w:t xml:space="preserve"> </w:t>
-      </w:r>
-      <w:proofErr w:type="spellStart"/>
-      <w:r>
-        <w:t>config</w:t>
-      </w:r>
-      <w:proofErr w:type="spellEnd"/>
-      <w:r>
-        <w:t xml:space="preserve"> directory contain the following:</w:t>
-      </w:r>
-    </w:p>
-    <w:p>
-      <w:proofErr w:type="spellStart"/>
-      <w:r>
-        <w:rPr>
-          <w:b/>
-        </w:rPr>
-        <w:t>activities.config</w:t>
-      </w:r>
-      <w:proofErr w:type="spellEnd"/>
-      <w:r>
-        <w:rPr>
-          <w:b/>
-        </w:rPr>
-        <w:t>:</w:t>
-      </w:r>
-      <w:r>
-        <w:t xml:space="preserve"> Path to the directory on the local server containing the job DLLs and remote component DLLs</w:t>
-      </w:r>
-      <w:r>
-        <w:t>.</w:t>
-      </w:r>
-      <w:r>
-        <w:t xml:space="preserve"> On the developer machine, this should </w:t>
-      </w:r>
-      <w:r>
-        <w:t>be a</w:t>
-      </w:r>
-      <w:r>
-        <w:t>n absolute p</w:t>
-      </w:r>
-      <w:r>
-        <w:t xml:space="preserve">ath </w:t>
-      </w:r>
-      <w:r>
-        <w:t>point</w:t>
-      </w:r>
-      <w:r>
-        <w:t>ing</w:t>
-      </w:r>
-      <w:r>
-        <w:t xml:space="preserve"> to </w:t>
-      </w:r>
-      <w:proofErr w:type="spellStart"/>
-      <w:r>
-        <w:t>graywulf</w:t>
-      </w:r>
-      <w:proofErr w:type="spellEnd"/>
-      <w:r>
-        <w:t>\bin\debug on the development machine and C:\Data\Data0\graywulf\bin on the cluster machines.</w:t>
-      </w:r>
-    </w:p>
-    <w:p>
-      <w:proofErr w:type="spellStart"/>
-      <w:r>
-        <w:rPr>
-          <w:b/>
-        </w:rPr>
-        <w:t>cluster.config</w:t>
-      </w:r>
-      <w:proofErr w:type="spellEnd"/>
-      <w:r>
-        <w:rPr>
-          <w:b/>
-        </w:rPr>
-        <w:t>:</w:t>
-      </w:r>
-      <w:r>
-        <w:t xml:space="preserve"> Name of the cluster</w:t>
-      </w:r>
-    </w:p>
-    <w:p>
-      <w:proofErr w:type="spellStart"/>
-      <w:r>
-        <w:rPr>
-          <w:b/>
-        </w:rPr>
-        <w:t>connectionStrings.config</w:t>
-      </w:r>
-      <w:proofErr w:type="spellEnd"/>
-      <w:r>
-        <w:rPr>
-          <w:b/>
-        </w:rPr>
-        <w:t>:</w:t>
-      </w:r>
-      <w:r>
-        <w:t xml:space="preserve"> Connection strings to the three system databases</w:t>
-      </w:r>
-    </w:p>
-    <w:p>
-      <w:proofErr w:type="spellStart"/>
-      <w:r>
-        <w:rPr>
-          <w:b/>
-        </w:rPr>
-        <w:t>domain.config</w:t>
-      </w:r>
-      <w:proofErr w:type="spellEnd"/>
-      <w:r>
-        <w:rPr>
-          <w:b/>
-        </w:rPr>
-        <w:t>:</w:t>
-      </w:r>
-      <w:r>
-        <w:t xml:space="preserve"> Name of the </w:t>
-      </w:r>
-      <w:proofErr w:type="spellStart"/>
-      <w:r>
-        <w:t>Graywulf</w:t>
-      </w:r>
-      <w:proofErr w:type="spellEnd"/>
-      <w:r>
-        <w:t xml:space="preserve"> domain.</w:t>
-      </w:r>
-    </w:p>
-    <w:p>
-      <w:proofErr w:type="spellStart"/>
-      <w:r>
-        <w:rPr>
-          <w:b/>
-        </w:rPr>
-        <w:t>Federation.config</w:t>
-      </w:r>
-      <w:proofErr w:type="spellEnd"/>
-      <w:r>
-        <w:rPr>
-          <w:b/>
-        </w:rPr>
-        <w:t>:</w:t>
-      </w:r>
-      <w:r>
-        <w:t xml:space="preserve"> Name of the </w:t>
-      </w:r>
-      <w:proofErr w:type="spellStart"/>
-      <w:r>
-        <w:t>Graywulf</w:t>
-      </w:r>
-      <w:proofErr w:type="spellEnd"/>
-      <w:r>
-        <w:t xml:space="preserve"> federation, federation settings and data export output directory.</w:t>
-      </w:r>
-    </w:p>
-    <w:p>
-      <w:proofErr w:type="spellStart"/>
-      <w:r>
-        <w:rPr>
-          <w:b/>
-        </w:rPr>
-        <w:t>mailSettings.config</w:t>
-      </w:r>
-      <w:proofErr w:type="spellEnd"/>
-      <w:r>
-        <w:rPr>
-          <w:b/>
-        </w:rPr>
-        <w:t>:</w:t>
-      </w:r>
-      <w:r>
-        <w:t xml:space="preserve"> SMTP server configuration.</w:t>
-      </w:r>
-    </w:p>
-    <w:p>
-      <w:proofErr w:type="spellStart"/>
-      <w:r>
-        <w:rPr>
-          <w:b/>
-        </w:rPr>
-        <w:t>remoteService.config</w:t>
-      </w:r>
-      <w:proofErr w:type="spellEnd"/>
-      <w:r>
-        <w:rPr>
-          <w:b/>
-        </w:rPr>
-        <w:t>:</w:t>
-      </w:r>
-      <w:r>
-        <w:t xml:space="preserve"> The port to use for the remote task delegation service and the domain </w:t>
-      </w:r>
-      <w:r>
-        <w:rPr>
-          <w:highlight w:val="yellow"/>
-        </w:rPr>
-        <w:t>user group that authorizes user access to the service</w:t>
-      </w:r>
-      <w:r>
-        <w:t>.</w:t>
-      </w:r>
-    </w:p>
-    <w:p>
-      <w:proofErr w:type="spellStart"/>
-      <w:r>
-        <w:rPr>
-          <w:b/>
-        </w:rPr>
-        <w:t>scheduler.config</w:t>
-      </w:r>
-      <w:proofErr w:type="spellEnd"/>
-      <w:r>
-        <w:rPr>
-          <w:b/>
-        </w:rPr>
-        <w:t>:</w:t>
-      </w:r>
-      <w:r>
-        <w:t xml:space="preserve"> </w:t>
-      </w:r>
-      <w:proofErr w:type="spellStart"/>
-      <w:r>
-        <w:t>Graywulf</w:t>
-      </w:r>
-      <w:proofErr w:type="spellEnd"/>
-      <w:r>
-        <w:t xml:space="preserve"> scheduler settings.</w:t>
-      </w:r>
-    </w:p>
-    <w:p>
-      <w:proofErr w:type="spellStart"/>
-      <w:r>
-        <w:rPr>
-          <w:b/>
-        </w:rPr>
-        <w:lastRenderedPageBreak/>
-        <w:t>test.config</w:t>
-      </w:r>
-      <w:proofErr w:type="spellEnd"/>
-      <w:r>
-        <w:rPr>
-          <w:b/>
-        </w:rPr>
-        <w:t>:</w:t>
-      </w:r>
-      <w:r>
-        <w:t xml:space="preserve"> Settings of the debug environment.</w:t>
-      </w:r>
-    </w:p>
-    <w:p>
-      <w:proofErr w:type="spellStart"/>
-      <w:r>
-        <w:rPr>
-          <w:b/>
-        </w:rPr>
-        <w:t>web.config</w:t>
-      </w:r>
-      <w:proofErr w:type="spellEnd"/>
-      <w:r>
-        <w:rPr>
-          <w:b/>
-        </w:rPr>
-        <w:t>:</w:t>
-      </w:r>
-      <w:r>
-        <w:t xml:space="preserve"> web server settings</w:t>
-      </w:r>
-    </w:p>
-    <w:p>
-      <w:r>
-        <w:t>To start working with the system, you need to set up the connection strings to the databases you created earlier. Then t</w:t>
-      </w:r>
-      <w:r>
-        <w:t>he entire solution needs to be rebuilt for the changes in the configuration files to take effect.</w:t>
-      </w:r>
-    </w:p>
-    <w:p>
-      <w:pPr>
-        <w:pStyle w:val="Task"/>
-      </w:pPr>
-      <w:r>
-        <w:t>Change configurations.xml to use the appropriate configuration</w:t>
-      </w:r>
-    </w:p>
-    <w:p>
-      <w:pPr>
-        <w:pStyle w:val="Task"/>
-      </w:pPr>
-      <w:r>
-        <w:t xml:space="preserve">Change </w:t>
-      </w:r>
-      <w:proofErr w:type="spellStart"/>
-      <w:r>
-        <w:t>connectionStrings.config</w:t>
-      </w:r>
-      <w:proofErr w:type="spellEnd"/>
-      <w:r>
-        <w:t xml:space="preserve"> to point to the previously created databases</w:t>
-      </w:r>
-    </w:p>
-    <w:p>
-      <w:pPr>
-        <w:pStyle w:val="Task"/>
-      </w:pPr>
-      <w:r>
-        <w:t>Rebuild the entire solution for the configurations to take effect</w:t>
-      </w:r>
-    </w:p>
-    <w:p>
-      <w:pPr>
-        <w:pStyle w:val="NoSpacing"/>
-      </w:pPr>
-      <w:r>
-        <w:t>Database connections should use Windows authentication instead of SQL Server authentication, so the “Integrated Security=true” setting should always appear in the connection strings. Never save clean text passwords in</w:t>
-      </w:r>
-      <w:r>
-        <w:t>to</w:t>
-      </w:r>
-      <w:r>
-        <w:t xml:space="preserve"> the configuration files!</w:t>
-      </w:r>
-    </w:p>
-    <w:p>
-      <w:pPr>
-        <w:pStyle w:val="Heading3"/>
-      </w:pPr>
-      <w:bookmarkStart w:id="58" w:name="_Toc376963253"/>
-      <w:r>
-        <w:t>Building the solution</w:t>
-      </w:r>
-      <w:bookmarkEnd w:id="58"/>
-    </w:p>
-    <w:p>
-      <w:r>
-        <w:t xml:space="preserve">Start Visual Studio as an Administrator (to get access to the local IIS) and open Graywulf.sln. </w:t>
-      </w:r>
-      <w:r>
-        <w:t xml:space="preserve">Just rebuild the entire solution with either Debug or Release configuration. All binaries will be copied to </w:t>
-      </w:r>
-      <w:proofErr w:type="spellStart"/>
-      <w:r>
-        <w:t>graywulf</w:t>
-      </w:r>
-      <w:proofErr w:type="spellEnd"/>
-      <w:r>
-        <w:t xml:space="preserve">\bin\Debug or </w:t>
-      </w:r>
-      <w:proofErr w:type="spellStart"/>
-      <w:r>
-        <w:t>gra</w:t>
-      </w:r>
-      <w:r>
-        <w:t>ywulf</w:t>
-      </w:r>
-      <w:proofErr w:type="spellEnd"/>
-      <w:r>
-        <w:t>\bin\Release, respectively, along with the configuration files necessary to execute them.</w:t>
-      </w:r>
-    </w:p>
-    <w:p>
-      <w:pPr>
-        <w:pStyle w:val="Heading3"/>
-      </w:pPr>
-      <w:bookmarkStart w:id="59" w:name="_Toc376963254"/>
-      <w:r>
-        <w:t>Configuring the web server application pool</w:t>
-      </w:r>
-      <w:bookmarkEnd w:id="59"/>
-    </w:p>
-    <w:p>
-      <w:r>
-        <w:t xml:space="preserve">Because the entire system relies on Windows authentication, a separate application pool has to be created for the web </w:t>
-      </w:r>
-      <w:proofErr w:type="gramStart"/>
-      <w:r>
-        <w:t>interfaces that runs</w:t>
-      </w:r>
-      <w:proofErr w:type="gramEnd"/>
-      <w:r>
-        <w:t xml:space="preserve"> under the MYDOMAIN\</w:t>
-      </w:r>
-      <w:proofErr w:type="spellStart"/>
-      <w:r>
-        <w:t>graywulf</w:t>
-      </w:r>
-      <w:proofErr w:type="spellEnd"/>
-      <w:r>
-        <w:t xml:space="preserve"> account.</w:t>
-      </w:r>
-      <w:r>
-        <w:t xml:space="preserve"> In the IIS Manager </w:t>
-      </w:r>
-      <w:r>
-        <w:t xml:space="preserve">of the developer machine </w:t>
-      </w:r>
-      <w:r>
-        <w:t>perform the following tasks.</w:t>
-      </w:r>
-    </w:p>
-    <w:p>
-      <w:pPr>
-        <w:pStyle w:val="Task"/>
-      </w:pPr>
-      <w:r>
-        <w:t xml:space="preserve">Create a new </w:t>
-      </w:r>
-      <w:proofErr w:type="spellStart"/>
-      <w:r>
-        <w:t>AppPool</w:t>
-      </w:r>
-      <w:proofErr w:type="spellEnd"/>
-      <w:r>
-        <w:t xml:space="preserve"> on the web server called </w:t>
-      </w:r>
-      <w:proofErr w:type="spellStart"/>
-      <w:r>
-        <w:t>Graywulf</w:t>
-      </w:r>
-      <w:proofErr w:type="spellEnd"/>
-    </w:p>
-    <w:p>
-      <w:pPr>
-        <w:pStyle w:val="Task"/>
-      </w:pPr>
-      <w:r>
-        <w:t>Configure it to use .Net 4.0</w:t>
-      </w:r>
-    </w:p>
-    <w:p>
-      <w:pPr>
-        <w:pStyle w:val="Task"/>
-      </w:pPr>
-      <w:r>
-        <w:t>Under “Advanced options”, set “Identity” to MYDOMAIN\</w:t>
-      </w:r>
-      <w:proofErr w:type="spellStart"/>
-      <w:r>
-        <w:t>graywulf</w:t>
-      </w:r>
-      <w:proofErr w:type="spellEnd"/>
-    </w:p>
-    <w:p>
-      <w:pPr>
-        <w:pStyle w:val="Task"/>
-      </w:pPr>
-      <w:r>
-        <w:t>Set “User profile” to false</w:t>
-      </w:r>
-    </w:p>
-    <w:p>
-      <w:r>
-        <w:t>All other settings should remain at default.</w:t>
-      </w:r>
-    </w:p>
-    <w:p>
-      <w:r>
-        <w:t xml:space="preserve">If you have loaded and built the solution successfully, four web sites should have appeared under “Default Web Site”: </w:t>
-      </w:r>
-      <w:proofErr w:type="spellStart"/>
-      <w:r>
-        <w:t>gwadmin</w:t>
-      </w:r>
-      <w:proofErr w:type="spellEnd"/>
-      <w:r>
-        <w:t xml:space="preserve">, </w:t>
-      </w:r>
-      <w:proofErr w:type="spellStart"/>
-      <w:r>
-        <w:t>gwauth</w:t>
-      </w:r>
-      <w:proofErr w:type="spellEnd"/>
-      <w:r>
-        <w:t xml:space="preserve">, </w:t>
-      </w:r>
-      <w:proofErr w:type="spellStart"/>
-      <w:r>
-        <w:t>gwshared</w:t>
-      </w:r>
-      <w:proofErr w:type="spellEnd"/>
-      <w:r>
-        <w:t xml:space="preserve"> and </w:t>
-      </w:r>
-      <w:proofErr w:type="spellStart"/>
-      <w:r>
-        <w:t>gwui</w:t>
-      </w:r>
-      <w:proofErr w:type="spellEnd"/>
-      <w:r>
-        <w:t>.</w:t>
-      </w:r>
-    </w:p>
-    <w:p>
-      <w:pPr>
-        <w:pStyle w:val="Task"/>
-      </w:pPr>
-      <w:r>
-        <w:t>Change the app pool of all four web sites from “</w:t>
-      </w:r>
-      <w:proofErr w:type="spellStart"/>
-      <w:r>
-        <w:t>DefaultAppPool</w:t>
-      </w:r>
-      <w:proofErr w:type="spellEnd"/>
-      <w:r>
-        <w:t>” to “</w:t>
-      </w:r>
-      <w:proofErr w:type="spellStart"/>
-      <w:r>
-        <w:t>Graywulf</w:t>
-      </w:r>
-      <w:proofErr w:type="spellEnd"/>
-      <w:r>
-        <w:t>”</w:t>
-      </w:r>
-    </w:p>
-    <w:p>
-      <w:r>
-        <w:t xml:space="preserve">The process above is for the developer machine but the very same method has to be used to install the web </w:t>
-      </w:r>
-      <w:r>
-        <w:t>sites on the production servers as well.</w:t>
-      </w:r>
-    </w:p>
-    <w:p>
-      <w:pPr>
-        <w:pStyle w:val="Heading2"/>
-      </w:pPr>
-      <w:bookmarkStart w:id="60" w:name="_Toc376963255"/>
-      <w:r>
-        <w:lastRenderedPageBreak/>
-        <w:t xml:space="preserve">Installing </w:t>
-      </w:r>
-      <w:proofErr w:type="spellStart"/>
-      <w:r>
-        <w:t>Graywulf</w:t>
-      </w:r>
-      <w:proofErr w:type="spellEnd"/>
-      <w:r>
-        <w:t xml:space="preserve"> components</w:t>
-      </w:r>
-      <w:bookmarkEnd w:id="60"/>
-    </w:p>
-    <w:p>
-      <w:pPr>
-        <w:pStyle w:val="Heading3"/>
-      </w:pPr>
-      <w:bookmarkStart w:id="61" w:name="_Toc376963256"/>
-      <w:r>
-        <w:t xml:space="preserve">Enabling </w:t>
-      </w:r>
-      <w:proofErr w:type="spellStart"/>
-      <w:r>
-        <w:t>PowerShell</w:t>
-      </w:r>
-      <w:proofErr w:type="spellEnd"/>
-      <w:r>
-        <w:t xml:space="preserve"> </w:t>
-      </w:r>
-      <w:proofErr w:type="spellStart"/>
-      <w:r>
-        <w:t>remoting</w:t>
+        <w:t xml:space="preserve"> binaries</w:t>
       </w:r>
       <w:bookmarkEnd w:id="61"/>
-      <w:proofErr w:type="spellEnd"/>
-    </w:p>
-    <w:p>
-      <w:r>
-        <w:t xml:space="preserve">Although the system itself does not depend on </w:t>
-      </w:r>
-      <w:proofErr w:type="spellStart"/>
-      <w:r>
-        <w:t>PowerShell</w:t>
-      </w:r>
-      <w:proofErr w:type="spellEnd"/>
-      <w:r>
-        <w:t xml:space="preserve">, it can be successfully used to configure many machines in parallel. First you have to enable </w:t>
-      </w:r>
-      <w:proofErr w:type="spellStart"/>
-      <w:r>
-        <w:t>PowerShell</w:t>
-      </w:r>
-      <w:proofErr w:type="spellEnd"/>
-      <w:r>
-        <w:t xml:space="preserve"> </w:t>
-      </w:r>
-      <w:proofErr w:type="spellStart"/>
-      <w:r>
-        <w:t>remoting</w:t>
-      </w:r>
-      <w:proofErr w:type="spellEnd"/>
-    </w:p>
-    <w:p>
-      <w:pPr>
-        <w:pStyle w:val="Task"/>
-      </w:pPr>
-      <w:r>
-        <w:t xml:space="preserve">On each machine, open an elevated </w:t>
-      </w:r>
-      <w:proofErr w:type="spellStart"/>
-      <w:r>
-        <w:t>PowerShell</w:t>
-      </w:r>
-      <w:proofErr w:type="spellEnd"/>
-      <w:r>
-        <w:t xml:space="preserve"> console and run</w:t>
-      </w:r>
-    </w:p>
-    <w:p>
-      <w:pPr>
-        <w:pStyle w:val="Code"/>
-      </w:pPr>
-      <w:r>
-        <w:t>PS</w:t>
-      </w:r>
-      <w:r>
-        <w:t>&gt;</w:t>
-      </w:r>
-      <w:r>
-        <w:t xml:space="preserve"> Enable-PSRemoting </w:t>
-      </w:r>
-      <w:r>
-        <w:t>-</w:t>
-      </w:r>
-      <w:r>
-        <w:t>force</w:t>
-      </w:r>
-    </w:p>
-    <w:p>
-      <w:pPr>
-        <w:pStyle w:val="Task"/>
-      </w:pPr>
-      <w:r>
-        <w:t>Test the configuration from the</w:t>
-      </w:r>
-      <w:r>
-        <w:t xml:space="preserve"> development machine by running</w:t>
-      </w:r>
-    </w:p>
-    <w:p>
-      <w:pPr>
-        <w:pStyle w:val="Code"/>
-      </w:pPr>
-      <w:r>
-        <w:t xml:space="preserve">PS&gt; icm machinename { </w:t>
-      </w:r>
-      <w:r>
-        <w:rPr>
-          <w:i/>
-        </w:rPr>
-        <w:t>dir</w:t>
-      </w:r>
-      <w:r>
-        <w:t xml:space="preserve"> }</w:t>
-      </w:r>
-    </w:p>
-    <w:p>
-      <w:proofErr w:type="spellStart"/>
-      <w:r>
-        <w:t>PowerShell</w:t>
-      </w:r>
-      <w:proofErr w:type="spellEnd"/>
-      <w:r>
-        <w:t xml:space="preserve"> </w:t>
-      </w:r>
-      <w:proofErr w:type="spellStart"/>
-      <w:r>
-        <w:t>remoting</w:t>
-      </w:r>
-      <w:proofErr w:type="spellEnd"/>
-      <w:r>
-        <w:t xml:space="preserve"> might require opening the TCP port 5985. This port can be listed by the following command.</w:t>
-      </w:r>
-    </w:p>
-    <w:p>
-      <w:pPr>
-        <w:pStyle w:val="Code"/>
-      </w:pPr>
-      <w:r>
-        <w:t>PS</w:t>
-      </w:r>
-      <w:r>
-        <w:t>&gt;</w:t>
-      </w:r>
-      <w:r>
-        <w:t xml:space="preserve"> </w:t>
-      </w:r>
-      <w:r>
-        <w:t>winrm enumerate winrm/config/listener</w:t>
-      </w:r>
-    </w:p>
-    <w:p>
-      <w:pPr>
-        <w:pStyle w:val="Heading3"/>
-      </w:pPr>
-      <w:bookmarkStart w:id="62" w:name="_Toc376963257"/>
-      <w:r>
-        <w:t xml:space="preserve">Installing the </w:t>
-      </w:r>
-      <w:proofErr w:type="spellStart"/>
-      <w:r>
-        <w:t>Graywulf</w:t>
-      </w:r>
-      <w:proofErr w:type="spellEnd"/>
-      <w:r>
-        <w:t xml:space="preserve"> binaries</w:t>
-      </w:r>
-      <w:bookmarkEnd w:id="62"/>
     </w:p>
     <w:p>
       <w:r>
@@ -15291,7 +15175,7 @@
       <w:pPr>
         <w:pStyle w:val="Heading3"/>
       </w:pPr>
-      <w:bookmarkStart w:id="63" w:name="_Toc376963258"/>
+      <w:bookmarkStart w:id="62" w:name="_Toc376963258"/>
       <w:r>
         <w:t xml:space="preserve">Installing the </w:t>
       </w:r>
@@ -15303,7 +15187,7 @@
       <w:r>
         <w:t xml:space="preserve"> Remote Service</w:t>
       </w:r>
-      <w:bookmarkEnd w:id="63"/>
+      <w:bookmarkEnd w:id="62"/>
     </w:p>
     <w:p>
       <w:r>
@@ -15326,58 +15210,58 @@
       </w:r>
       <w:proofErr w:type="spellEnd"/>
       <w:r>
-        <w:t xml:space="preserve"> entry points on demand. The </w:t>
+        <w:t xml:space="preserve"> entry points on demand. The process listens on a TCP port configured in </w:t>
+      </w:r>
+      <w:proofErr w:type="spellStart"/>
+      <w:r>
+        <w:t>remoteService.c</w:t>
+      </w:r>
+      <w:r>
+        <w:t>onfig</w:t>
+      </w:r>
+      <w:proofErr w:type="spellEnd"/>
+      <w:r>
+        <w:t xml:space="preserve">, which is 5055 by default, which has to be open towards the controller machine running the </w:t>
+      </w:r>
+      <w:proofErr w:type="spellStart"/>
+      <w:r>
+        <w:t>Graywulf</w:t>
+      </w:r>
+      <w:proofErr w:type="spellEnd"/>
+      <w:r>
+        <w:t xml:space="preserve"> Scheduler.</w:t>
+      </w:r>
+    </w:p>
+    <w:p>
+      <w:pPr>
+        <w:pStyle w:val="Task"/>
+      </w:pPr>
+      <w:r>
+        <w:t xml:space="preserve">Open port </w:t>
+      </w:r>
+      <w:r>
+        <w:t xml:space="preserve">TCP </w:t>
+      </w:r>
+      <w:r>
+        <w:t>5055</w:t>
+      </w:r>
+      <w:r>
+        <w:t xml:space="preserve"> on all worker nodes towards the controller machine</w:t>
+      </w:r>
+      <w:r>
+        <w:t>.</w:t>
+      </w:r>
+    </w:p>
+    <w:p>
+      <w:r>
+        <w:t>.Net services have to be installed interactively over remote desktop as the installer tool opens a window and prompts for windows user name and password of the service account.</w:t>
+      </w:r>
+      <w:r>
+        <w:t xml:space="preserve"> Remember to use the </w:t>
       </w:r>
       <w:r>
         <w:lastRenderedPageBreak/>
-        <w:t xml:space="preserve">process listens on a TCP port configured in </w:t>
-      </w:r>
-      <w:proofErr w:type="spellStart"/>
-      <w:r>
-        <w:t>remoteService.c</w:t>
-      </w:r>
-      <w:r>
-        <w:t>onfig</w:t>
-      </w:r>
-      <w:proofErr w:type="spellEnd"/>
-      <w:r>
-        <w:t xml:space="preserve">, which is 5055 by default, which has to be open towards the controller machine running the </w:t>
-      </w:r>
-      <w:proofErr w:type="spellStart"/>
-      <w:r>
-        <w:t>Graywulf</w:t>
-      </w:r>
-      <w:proofErr w:type="spellEnd"/>
-      <w:r>
-        <w:t xml:space="preserve"> Scheduler.</w:t>
-      </w:r>
-    </w:p>
-    <w:p>
-      <w:pPr>
-        <w:pStyle w:val="Task"/>
-      </w:pPr>
-      <w:r>
-        <w:t xml:space="preserve">Open port </w:t>
-      </w:r>
-      <w:r>
-        <w:t xml:space="preserve">TCP </w:t>
-      </w:r>
-      <w:r>
-        <w:t>5055</w:t>
-      </w:r>
-      <w:r>
-        <w:t xml:space="preserve"> on all worker nodes towards the controller machine</w:t>
-      </w:r>
-      <w:r>
-        <w:t>.</w:t>
-      </w:r>
-    </w:p>
-    <w:p>
-      <w:r>
-        <w:t>.Net services have to be installed interactively over remote desktop as the installer tool opens a window and prompts for windows user name and password of the service account.</w:t>
-      </w:r>
-      <w:r>
-        <w:t xml:space="preserve"> Remember to use the MYDOMAIN\</w:t>
+        <w:t>MYDOMAIN\</w:t>
       </w:r>
       <w:proofErr w:type="spellStart"/>
       <w:r>
@@ -15643,24 +15527,74 @@
       <w:pPr>
         <w:pStyle w:val="Heading3"/>
       </w:pPr>
-      <w:bookmarkStart w:id="64" w:name="_Toc376963259"/>
+      <w:bookmarkStart w:id="63" w:name="_Toc376963259"/>
+      <w:r>
+        <w:t>Installing the scheduler</w:t>
+      </w:r>
+      <w:bookmarkEnd w:id="63"/>
+    </w:p>
+    <w:p>
+      <w:r>
+        <w:t xml:space="preserve">Installing the </w:t>
+      </w:r>
+      <w:proofErr w:type="spellStart"/>
+      <w:r>
+        <w:t>Graywulf</w:t>
+      </w:r>
+      <w:proofErr w:type="spellEnd"/>
+      <w:r>
+        <w:t xml:space="preserve"> Scheduler is very similar to installing the Remote Service. Once all binaries are copied to the controller node, run the following command.</w:t>
+      </w:r>
+    </w:p>
+    <w:p>
+      <w:pPr>
+        <w:pStyle w:val="Code"/>
+      </w:pPr>
+      <w:r>
+        <w:t>PS&gt; .\InstallUtil.exe C:\Data\Data0\Graywulf\bin\gwscheduler.exe</w:t>
+      </w:r>
+    </w:p>
+    <w:p>
+      <w:r>
+        <w:t xml:space="preserve">Only a single version of the </w:t>
+      </w:r>
+      <w:proofErr w:type="spellStart"/>
+      <w:r>
+        <w:t>Graywulf</w:t>
+      </w:r>
+      <w:proofErr w:type="spellEnd"/>
+      <w:r>
+        <w:t xml:space="preserve"> Scheduler can be installed on a machine. For debugging purposes you typically run the scheduler on the development machine</w:t>
+      </w:r>
+      <w:r>
+        <w:t xml:space="preserve"> from Visual Studio.</w:t>
+      </w:r>
+    </w:p>
+    <w:p>
+      <w:pPr>
+        <w:pStyle w:val="Heading3"/>
+      </w:pPr>
+      <w:bookmarkStart w:id="64" w:name="_Toc376963260"/>
       <w:r>
         <w:lastRenderedPageBreak/>
-        <w:t>Installing the scheduler</w:t>
+        <w:t>Uninstalling services</w:t>
       </w:r>
       <w:bookmarkEnd w:id="64"/>
     </w:p>
     <w:p>
       <w:r>
-        <w:t xml:space="preserve">Installing the </w:t>
-      </w:r>
-      <w:proofErr w:type="spellStart"/>
-      <w:r>
-        <w:t>Graywulf</w:t>
-      </w:r>
-      <w:proofErr w:type="spellEnd"/>
-      <w:r>
-        <w:t xml:space="preserve"> Scheduler is very similar to installing the Remote Service. Once all binaries are copied to the controller node, run the following command.</w:t>
+        <w:t xml:space="preserve">Services can be uninstalled </w:t>
+      </w:r>
+      <w:r>
+        <w:t xml:space="preserve">using the same </w:t>
+      </w:r>
+      <w:proofErr w:type="spellStart"/>
+      <w:r>
+        <w:t>installutil</w:t>
+      </w:r>
+      <w:proofErr w:type="spellEnd"/>
+      <w:r>
+        <w:t xml:space="preserve"> tool with the following command.</w:t>
       </w:r>
     </w:p>
     <w:p>
@@ -15668,93 +15602,43 @@
         <w:pStyle w:val="Code"/>
       </w:pPr>
       <w:r>
-        <w:t>PS&gt; .\InstallUtil.exe C:\Data\Data0\Graywulf\bin\gwscheduler.exe</w:t>
-      </w:r>
-    </w:p>
-    <w:p>
-      <w:r>
-        <w:t xml:space="preserve">Only a single version of the </w:t>
-      </w:r>
-      <w:proofErr w:type="spellStart"/>
-      <w:r>
-        <w:t>Graywulf</w:t>
-      </w:r>
-      <w:proofErr w:type="spellEnd"/>
-      <w:r>
-        <w:t xml:space="preserve"> Scheduler can be installed on a machine. For debugging purposes you typically run the scheduler on the development machine</w:t>
-      </w:r>
-      <w:r>
-        <w:t xml:space="preserve"> from Visual Studio.</w:t>
+        <w:t>PS&gt; .\InstallUtil.exe /u C:\Data\Data0\Graywulf\bin\gwrsvr.exe</w:t>
+      </w:r>
+    </w:p>
+    <w:p>
+      <w:r>
+        <w:t>A forced uninstall can be done the following way.</w:t>
+      </w:r>
+    </w:p>
+    <w:p>
+      <w:pPr>
+        <w:pStyle w:val="Code"/>
+      </w:pPr>
+      <w:r>
+        <w:t>PS&gt; sc</w:t>
+      </w:r>
+      <w:r>
+        <w:t>.exe</w:t>
+      </w:r>
+      <w:r>
+        <w:t xml:space="preserve"> </w:t>
+      </w:r>
+      <w:r>
+        <w:t>delete</w:t>
+      </w:r>
+      <w:r>
+        <w:t xml:space="preserve"> GWRSvr</w:t>
       </w:r>
     </w:p>
     <w:p>
       <w:pPr>
         <w:pStyle w:val="Heading3"/>
       </w:pPr>
-      <w:bookmarkStart w:id="65" w:name="_Toc376963260"/>
-      <w:r>
-        <w:t>Uninstalling services</w:t>
+      <w:bookmarkStart w:id="65" w:name="_Toc376963261"/>
+      <w:r>
+        <w:t>Updating the services</w:t>
       </w:r>
       <w:bookmarkEnd w:id="65"/>
-    </w:p>
-    <w:p>
-      <w:r>
-        <w:t xml:space="preserve">Services can be uninstalled </w:t>
-      </w:r>
-      <w:r>
-        <w:t xml:space="preserve">using the same </w:t>
-      </w:r>
-      <w:proofErr w:type="spellStart"/>
-      <w:r>
-        <w:t>installutil</w:t>
-      </w:r>
-      <w:proofErr w:type="spellEnd"/>
-      <w:r>
-        <w:t xml:space="preserve"> tool with the following command.</w:t>
-      </w:r>
-    </w:p>
-    <w:p>
-      <w:pPr>
-        <w:pStyle w:val="Code"/>
-      </w:pPr>
-      <w:r>
-        <w:t>PS&gt; .\InstallUtil.exe /u C:\Data\Data0\Graywulf\bin\gwrsvr.exe</w:t>
-      </w:r>
-    </w:p>
-    <w:p>
-      <w:r>
-        <w:t>A forced uninstall can be done the following way.</w:t>
-      </w:r>
-    </w:p>
-    <w:p>
-      <w:pPr>
-        <w:pStyle w:val="Code"/>
-      </w:pPr>
-      <w:r>
-        <w:t>PS&gt; sc</w:t>
-      </w:r>
-      <w:r>
-        <w:t>.exe</w:t>
-      </w:r>
-      <w:r>
-        <w:t xml:space="preserve"> </w:t>
-      </w:r>
-      <w:r>
-        <w:t>delete</w:t>
-      </w:r>
-      <w:r>
-        <w:t xml:space="preserve"> GWRSvr</w:t>
-      </w:r>
-    </w:p>
-    <w:p>
-      <w:pPr>
-        <w:pStyle w:val="Heading3"/>
-      </w:pPr>
-      <w:bookmarkStart w:id="66" w:name="_Toc376963261"/>
-      <w:r>
-        <w:t>Updating the services</w:t>
-      </w:r>
-      <w:bookmarkEnd w:id="66"/>
     </w:p>
     <w:p>
       <w:r>
@@ -15869,7 +15753,7 @@
       </w:r>
     </w:p>
     <w:p>
-      <w:bookmarkStart w:id="67" w:name="_Toc376963262"/>
+      <w:bookmarkStart w:id="66" w:name="_Toc376963262"/>
       <w:r>
         <w:rPr>
           <w:highlight w:val="green"/>
@@ -15938,14 +15822,277 @@
         <w:pStyle w:val="Heading3"/>
       </w:pPr>
       <w:r>
+        <w:t>Installing web sites on a production web server</w:t>
+      </w:r>
+      <w:bookmarkEnd w:id="66"/>
+    </w:p>
+    <w:p>
+      <w:r>
+        <w:t xml:space="preserve">A </w:t>
+      </w:r>
+      <w:proofErr w:type="spellStart"/>
+      <w:r>
+        <w:t>Graywulf</w:t>
+      </w:r>
+      <w:proofErr w:type="spellEnd"/>
+      <w:r>
+        <w:t xml:space="preserve"> installation exposes all its functions via two web interfaces: </w:t>
+      </w:r>
+      <w:proofErr w:type="spellStart"/>
+      <w:r>
+        <w:t>gwadmin</w:t>
+      </w:r>
+      <w:proofErr w:type="spellEnd"/>
+      <w:r>
+        <w:t xml:space="preserve"> for administration and </w:t>
+      </w:r>
+      <w:proofErr w:type="spellStart"/>
+      <w:r>
+        <w:t>gwui</w:t>
+      </w:r>
+      <w:proofErr w:type="spellEnd"/>
+      <w:r>
+        <w:t xml:space="preserve"> for users. The </w:t>
+      </w:r>
+      <w:proofErr w:type="spellStart"/>
+      <w:r>
+        <w:t>gwadmin</w:t>
+      </w:r>
+      <w:proofErr w:type="spellEnd"/>
+      <w:r>
+        <w:t xml:space="preserve"> web site can be installed on any server with full access to the worker nodes and the central databases. The </w:t>
+      </w:r>
+      <w:proofErr w:type="spellStart"/>
+      <w:r>
+        <w:t>gwui</w:t>
+      </w:r>
+      <w:proofErr w:type="spellEnd"/>
+      <w:r>
+        <w:t xml:space="preserve"> web site, which can be renamed to the name of the applications (for example to “</w:t>
+      </w:r>
+      <w:proofErr w:type="spellStart"/>
+      <w:r>
+        <w:t>skyquery</w:t>
+      </w:r>
+      <w:proofErr w:type="spellEnd"/>
+      <w:r>
+        <w:t xml:space="preserve">”), needs to access the central registry database, the </w:t>
+      </w:r>
+      <w:proofErr w:type="spellStart"/>
+      <w:r>
+        <w:t>Graywulf</w:t>
+      </w:r>
+      <w:proofErr w:type="spellEnd"/>
+      <w:r>
+        <w:t xml:space="preserve"> log and, for the data peek feature to work, the worker nodes containing the data. For the query parser to work, </w:t>
+      </w:r>
+      <w:proofErr w:type="spellStart"/>
+      <w:r>
+        <w:t>gwui</w:t>
+      </w:r>
+      <w:proofErr w:type="spellEnd"/>
+      <w:r>
+        <w:t xml:space="preserve"> must be able to access the “schema source server” that has at least a copy of the schema (without the data) of all database definition prototypes.</w:t>
+      </w:r>
+    </w:p>
+    <w:p>
+      <w:r>
         <w:lastRenderedPageBreak/>
-        <w:t>Installing web sites on a production web server</w:t>
+        <w:t xml:space="preserve">The third web site, </w:t>
+      </w:r>
+      <w:proofErr w:type="spellStart"/>
+      <w:r>
+        <w:t>gwauth</w:t>
+      </w:r>
+      <w:proofErr w:type="spellEnd"/>
+      <w:r>
+        <w:t xml:space="preserve">, implements central authentication for </w:t>
+      </w:r>
+      <w:proofErr w:type="spellStart"/>
+      <w:r>
+        <w:t>Graywulf</w:t>
+      </w:r>
+      <w:proofErr w:type="spellEnd"/>
+      <w:r>
+        <w:t xml:space="preserve">-based services under the same domain. This has to be installed on the same web server as </w:t>
+      </w:r>
+      <w:proofErr w:type="spellStart"/>
+      <w:r>
+        <w:t>gwui</w:t>
+      </w:r>
+      <w:proofErr w:type="spellEnd"/>
+      <w:r>
+        <w:t xml:space="preserve"> in order to the authentication to work.</w:t>
+      </w:r>
+    </w:p>
+    <w:p>
+      <w:r>
+        <w:t>To install the web sites configure and</w:t>
+      </w:r>
+      <w:r>
+        <w:t xml:space="preserve"> build the solution and copy the directories </w:t>
+      </w:r>
+      <w:proofErr w:type="spellStart"/>
+      <w:r>
+        <w:t>Jhu.Graywulf.Web.Admin</w:t>
+      </w:r>
+      <w:proofErr w:type="spellEnd"/>
+      <w:r>
+        <w:t xml:space="preserve">, </w:t>
+      </w:r>
+      <w:proofErr w:type="spellStart"/>
+      <w:r>
+        <w:t>Jhu.Graywulf.</w:t>
+      </w:r>
+      <w:r>
+        <w:t>Web.Auth</w:t>
+      </w:r>
+      <w:proofErr w:type="spellEnd"/>
+      <w:r>
+        <w:t xml:space="preserve"> and </w:t>
+      </w:r>
+      <w:proofErr w:type="spellStart"/>
+      <w:r>
+        <w:t>Jhu.Graywulf.Web.UI</w:t>
+      </w:r>
+      <w:proofErr w:type="spellEnd"/>
+      <w:r>
+        <w:t xml:space="preserve"> to directories under a web site on the target web server. Rename them to “</w:t>
+      </w:r>
+      <w:proofErr w:type="spellStart"/>
+      <w:r>
+        <w:t>gwadmin</w:t>
+      </w:r>
+      <w:proofErr w:type="spellEnd"/>
+      <w:r>
+        <w:t>”, “</w:t>
+      </w:r>
+      <w:proofErr w:type="spellStart"/>
+      <w:r>
+        <w:t>gwauth</w:t>
+      </w:r>
+      <w:proofErr w:type="spellEnd"/>
+      <w:r>
+        <w:t>” and the name of your application, respectively.</w:t>
+      </w:r>
+      <w:r>
+        <w:t xml:space="preserve"> The detailed process is as follows</w:t>
+      </w:r>
+    </w:p>
+    <w:p>
+      <w:pPr>
+        <w:pStyle w:val="Task"/>
+      </w:pPr>
+      <w:r>
+        <w:t>Create a new app pool in IIS on the web server called “</w:t>
+      </w:r>
+      <w:proofErr w:type="spellStart"/>
+      <w:r>
+        <w:t>Graywulf</w:t>
+      </w:r>
+      <w:proofErr w:type="spellEnd"/>
+      <w:r>
+        <w:t>”</w:t>
+      </w:r>
+    </w:p>
+    <w:p>
+      <w:pPr>
+        <w:pStyle w:val="Task"/>
+      </w:pPr>
+      <w:r>
+        <w:t>Configure the new app pool to use .Net 4.0 and run under MYDOMAIN\</w:t>
+      </w:r>
+      <w:proofErr w:type="spellStart"/>
+      <w:r>
+        <w:t>graywulf</w:t>
+      </w:r>
+      <w:proofErr w:type="spellEnd"/>
+    </w:p>
+    <w:p>
+      <w:pPr>
+        <w:pStyle w:val="Task"/>
+      </w:pPr>
+      <w:r>
+        <w:t>Copy web project directories to the web server</w:t>
+      </w:r>
+    </w:p>
+    <w:p>
+      <w:pPr>
+        <w:pStyle w:val="Task"/>
+      </w:pPr>
+      <w:r>
+        <w:t>Rename project directories to what you want to access the web sites at (</w:t>
+      </w:r>
+      <w:proofErr w:type="spellStart"/>
+      <w:r>
+        <w:t>gwadmin</w:t>
+      </w:r>
+      <w:proofErr w:type="spellEnd"/>
+      <w:r>
+        <w:t xml:space="preserve">, </w:t>
+      </w:r>
+      <w:proofErr w:type="spellStart"/>
+      <w:r>
+        <w:t>gwauth</w:t>
+      </w:r>
+      <w:proofErr w:type="spellEnd"/>
+      <w:r>
+        <w:t>, etc.)</w:t>
+      </w:r>
+    </w:p>
+    <w:p>
+      <w:pPr>
+        <w:pStyle w:val="Task"/>
+      </w:pPr>
+      <w:r>
+        <w:t>C</w:t>
+      </w:r>
+      <w:r>
+        <w:t>reate applications on the directories and make them run in the “</w:t>
+      </w:r>
+      <w:proofErr w:type="spellStart"/>
+      <w:r>
+        <w:t>Graywulf</w:t>
+      </w:r>
+      <w:proofErr w:type="spellEnd"/>
+      <w:r>
+        <w:t>” app pool</w:t>
+      </w:r>
+    </w:p>
+    <w:p>
+      <w:r>
+        <w:t xml:space="preserve">Now you should be able to access the web sites, though logging in will not work yet, because the </w:t>
+      </w:r>
+      <w:proofErr w:type="spellStart"/>
+      <w:r>
+        <w:t>Graywulf</w:t>
+      </w:r>
+      <w:proofErr w:type="spellEnd"/>
+      <w:r>
+        <w:t xml:space="preserve"> cluster is not yet configured.</w:t>
+      </w:r>
+    </w:p>
+    <w:p>
+      <w:pPr>
+        <w:pStyle w:val="Heading2"/>
+      </w:pPr>
+      <w:bookmarkStart w:id="67" w:name="_Toc376963263"/>
+      <w:r>
+        <w:t xml:space="preserve">Configuring a </w:t>
+      </w:r>
+      <w:proofErr w:type="spellStart"/>
+      <w:r>
+        <w:t>Graywulf</w:t>
+      </w:r>
+      <w:proofErr w:type="spellEnd"/>
+      <w:r>
+        <w:t xml:space="preserve"> cluster</w:t>
       </w:r>
       <w:bookmarkEnd w:id="67"/>
     </w:p>
     <w:p>
       <w:r>
-        <w:t xml:space="preserve">A </w:t>
+        <w:t xml:space="preserve">Once components are installed, the </w:t>
       </w:r>
       <w:proofErr w:type="spellStart"/>
       <w:r>
@@ -15953,7 +16100,10 @@
       </w:r>
       <w:proofErr w:type="spellEnd"/>
       <w:r>
-        <w:t xml:space="preserve"> installation exposes all its functions via two web interfaces: </w:t>
+        <w:t xml:space="preserve"> cluster can be configured. This is don</w:t>
+      </w:r>
+      <w:r>
+        <w:t xml:space="preserve">e via the </w:t>
       </w:r>
       <w:proofErr w:type="spellStart"/>
       <w:r>
@@ -15961,138 +16111,39 @@
       </w:r>
       <w:proofErr w:type="spellEnd"/>
       <w:r>
-        <w:t xml:space="preserve"> for administration and </w:t>
-      </w:r>
-      <w:proofErr w:type="spellStart"/>
-      <w:r>
-        <w:t>gwui</w:t>
-      </w:r>
-      <w:proofErr w:type="spellEnd"/>
-      <w:r>
-        <w:t xml:space="preserve"> for users. The </w:t>
-      </w:r>
-      <w:proofErr w:type="spellStart"/>
-      <w:r>
-        <w:t>gwadmin</w:t>
-      </w:r>
-      <w:proofErr w:type="spellEnd"/>
-      <w:r>
-        <w:t xml:space="preserve"> web site can be installed on any server with full access to the worker nodes and the central databases. The </w:t>
-      </w:r>
-      <w:proofErr w:type="spellStart"/>
-      <w:r>
-        <w:t>gwui</w:t>
-      </w:r>
-      <w:proofErr w:type="spellEnd"/>
-      <w:r>
-        <w:t xml:space="preserve"> web site, which can be renamed to the name of the applications (for example to “</w:t>
-      </w:r>
-      <w:proofErr w:type="spellStart"/>
-      <w:r>
-        <w:t>skyquery</w:t>
-      </w:r>
-      <w:proofErr w:type="spellEnd"/>
-      <w:r>
-        <w:t xml:space="preserve">”), needs to access the central registry database, the </w:t>
-      </w:r>
-      <w:proofErr w:type="spellStart"/>
-      <w:r>
-        <w:t>Graywulf</w:t>
-      </w:r>
-      <w:proofErr w:type="spellEnd"/>
-      <w:r>
-        <w:t xml:space="preserve"> log and, for the data peek feature to work, the worker nodes containing the data. For the query parser to work, </w:t>
-      </w:r>
-      <w:proofErr w:type="spellStart"/>
-      <w:r>
-        <w:t>gwui</w:t>
-      </w:r>
-      <w:proofErr w:type="spellEnd"/>
-      <w:r>
-        <w:t xml:space="preserve"> must be able to access the “schema source server” that has at least a copy of the schema (without the data) of all database definition prototypes.</w:t>
-      </w:r>
-    </w:p>
-    <w:p>
-      <w:r>
-        <w:t xml:space="preserve">The third web site, </w:t>
-      </w:r>
-      <w:proofErr w:type="spellStart"/>
-      <w:r>
-        <w:t>gwauth</w:t>
-      </w:r>
-      <w:proofErr w:type="spellEnd"/>
-      <w:r>
-        <w:t xml:space="preserve">, implements central authentication for </w:t>
-      </w:r>
-      <w:proofErr w:type="spellStart"/>
-      <w:r>
-        <w:t>Graywulf</w:t>
-      </w:r>
-      <w:proofErr w:type="spellEnd"/>
-      <w:r>
-        <w:t xml:space="preserve">-based services under the same domain. This has to be installed on the same web server as </w:t>
-      </w:r>
-      <w:proofErr w:type="spellStart"/>
-      <w:r>
-        <w:t>gwui</w:t>
-      </w:r>
-      <w:proofErr w:type="spellEnd"/>
-      <w:r>
-        <w:t xml:space="preserve"> in order to the authentication to work.</w:t>
-      </w:r>
-    </w:p>
-    <w:p>
-      <w:r>
-        <w:t>To install the web sites configure and</w:t>
-      </w:r>
-      <w:r>
-        <w:t xml:space="preserve"> build the solution and copy the directories </w:t>
-      </w:r>
-      <w:proofErr w:type="spellStart"/>
-      <w:r>
-        <w:t>Jhu.Graywulf.Web.Admin</w:t>
-      </w:r>
-      <w:proofErr w:type="spellEnd"/>
-      <w:r>
-        <w:t xml:space="preserve">, </w:t>
-      </w:r>
-      <w:proofErr w:type="spellStart"/>
-      <w:r>
-        <w:t>Jhu.Graywulf.</w:t>
-      </w:r>
-      <w:r>
-        <w:t>Web.Auth</w:t>
-      </w:r>
-      <w:proofErr w:type="spellEnd"/>
-      <w:r>
-        <w:t xml:space="preserve"> and </w:t>
-      </w:r>
-      <w:proofErr w:type="spellStart"/>
-      <w:r>
-        <w:t>Jhu.Graywulf.Web.UI</w:t>
-      </w:r>
-      <w:proofErr w:type="spellEnd"/>
-      <w:r>
-        <w:t xml:space="preserve"> to directories under a web site on the target web server. Rename them to “</w:t>
-      </w:r>
-      <w:proofErr w:type="spellStart"/>
-      <w:r>
-        <w:t>gwadmin</w:t>
-      </w:r>
-      <w:proofErr w:type="spellEnd"/>
-      <w:r>
-        <w:t>”, “</w:t>
-      </w:r>
-      <w:proofErr w:type="spellStart"/>
-      <w:r>
-        <w:t>gwauth</w:t>
-      </w:r>
-      <w:proofErr w:type="spellEnd"/>
-      <w:r>
-        <w:t>” and the name of your application, respectively.</w:t>
-      </w:r>
-      <w:r>
-        <w:t xml:space="preserve"> The detailed process is as follows</w:t>
+        <w:t xml:space="preserve"> web interface which still needs a few</w:t>
+      </w:r>
+      <w:r>
+        <w:t xml:space="preserve"> installation</w:t>
+      </w:r>
+      <w:r>
+        <w:t xml:space="preserve"> steps before it can be used.</w:t>
+      </w:r>
+    </w:p>
+    <w:p>
+      <w:pPr>
+        <w:pStyle w:val="Heading3"/>
+      </w:pPr>
+      <w:r>
+        <w:t>Creating a new database for the registry</w:t>
+      </w:r>
+    </w:p>
+    <w:p>
+      <w:r>
+        <w:t xml:space="preserve">After successfully building the solution, assemblies and executables are copied into the </w:t>
+      </w:r>
+      <w:proofErr w:type="spellStart"/>
+      <w:r>
+        <w:t>graywulf</w:t>
+      </w:r>
+      <w:proofErr w:type="spellEnd"/>
+      <w:r>
+        <w:t>\bin directory. The program gwregutil.exe is used for managing those features of the registry that are not available from the web console – like creating a new registry.</w:t>
+      </w:r>
+    </w:p>
+    <w:p>
+      <w:r>
+        <w:t>The command line tool expects a verb and a list of parameters on its command-line. With no verb specified, the tool lists all parameters with a short help.</w:t>
       </w:r>
     </w:p>
     <w:p>
@@ -16100,262 +16151,95 @@
         <w:pStyle w:val="Task"/>
       </w:pPr>
       <w:r>
-        <w:t>Create a new app pool in IIS on the web server called “</w:t>
-      </w:r>
-      <w:proofErr w:type="spellStart"/>
-      <w:r>
-        <w:t>Graywulf</w:t>
-      </w:r>
-      <w:proofErr w:type="spellEnd"/>
-      <w:r>
-        <w:t>”</w:t>
-      </w:r>
-    </w:p>
-    <w:p>
-      <w:pPr>
-        <w:pStyle w:val="Task"/>
-      </w:pPr>
-      <w:r>
-        <w:t>Configure the new app pool to use .Net 4.0 and run under MYDOMAIN\</w:t>
-      </w:r>
-      <w:proofErr w:type="spellStart"/>
-      <w:r>
-        <w:t>graywulf</w:t>
-      </w:r>
-      <w:proofErr w:type="spellEnd"/>
-    </w:p>
-    <w:p>
-      <w:pPr>
-        <w:pStyle w:val="Task"/>
-      </w:pPr>
-      <w:r>
-        <w:t>Copy web project directories to the web server</w:t>
-      </w:r>
-    </w:p>
-    <w:p>
-      <w:pPr>
-        <w:pStyle w:val="Task"/>
-      </w:pPr>
-      <w:r>
-        <w:t>Rename project directories to what you want to access the web sites at (</w:t>
-      </w:r>
-      <w:proofErr w:type="spellStart"/>
-      <w:r>
-        <w:t>gwadmin</w:t>
-      </w:r>
-      <w:proofErr w:type="spellEnd"/>
-      <w:r>
-        <w:t xml:space="preserve">, </w:t>
-      </w:r>
-      <w:proofErr w:type="spellStart"/>
-      <w:r>
-        <w:t>gwauth</w:t>
-      </w:r>
-      <w:proofErr w:type="spellEnd"/>
-      <w:r>
-        <w:t>, etc.)</w:t>
-      </w:r>
-    </w:p>
-    <w:p>
-      <w:pPr>
-        <w:pStyle w:val="Task"/>
-      </w:pPr>
-      <w:r>
-        <w:t>C</w:t>
-      </w:r>
-      <w:r>
-        <w:t>reate applications on the directories and make them run in the “</w:t>
-      </w:r>
-      <w:proofErr w:type="spellStart"/>
-      <w:r>
-        <w:t>Graywulf</w:t>
-      </w:r>
-      <w:proofErr w:type="spellEnd"/>
-      <w:r>
-        <w:t>” app pool</w:t>
-      </w:r>
-    </w:p>
-    <w:p>
-      <w:r>
-        <w:t xml:space="preserve">Now you should be able to access the web sites, though logging in will not work yet, because the </w:t>
-      </w:r>
-      <w:proofErr w:type="spellStart"/>
-      <w:r>
-        <w:t>Graywulf</w:t>
-      </w:r>
-      <w:proofErr w:type="spellEnd"/>
-      <w:r>
-        <w:t xml:space="preserve"> cluster is not yet configured.</w:t>
-      </w:r>
-    </w:p>
-    <w:p>
-      <w:pPr>
-        <w:pStyle w:val="Heading2"/>
-      </w:pPr>
-      <w:bookmarkStart w:id="68" w:name="_Toc376963263"/>
-      <w:r>
-        <w:t xml:space="preserve">Configuring a </w:t>
-      </w:r>
-      <w:proofErr w:type="spellStart"/>
-      <w:r>
-        <w:t>Graywulf</w:t>
-      </w:r>
-      <w:proofErr w:type="spellEnd"/>
-      <w:r>
-        <w:t xml:space="preserve"> cluster</w:t>
+        <w:t>Run the command-line tool to create a new database.</w:t>
+      </w:r>
+    </w:p>
+    <w:p>
+      <w:pPr>
+        <w:pStyle w:val="Code"/>
+        <w:rPr>
+          <w:i/>
+        </w:rPr>
+      </w:pPr>
+      <w:r>
+        <w:t xml:space="preserve">.\gwregutil.exe createdb -S </w:t>
+      </w:r>
+      <w:r>
+        <w:rPr>
+          <w:i/>
+        </w:rPr>
+        <w:t>server</w:t>
+      </w:r>
+      <w:r>
+        <w:t xml:space="preserve"> -D </w:t>
+      </w:r>
+      <w:r>
+        <w:rPr>
+          <w:i/>
+        </w:rPr>
+        <w:t>database</w:t>
+      </w:r>
+    </w:p>
+    <w:p>
+      <w:r>
+        <w:t>If no server and database names are specified, the tool uses the connection string from the application configuration file by default. This connection string can be set by changing the appropriate configuration file and recompiling the entire solution.</w:t>
+      </w:r>
+    </w:p>
+    <w:p>
+      <w:r>
+        <w:t xml:space="preserve">The command .\gwregutil.exe </w:t>
+      </w:r>
+      <w:proofErr w:type="spellStart"/>
+      <w:r>
+        <w:t>createdb</w:t>
+      </w:r>
+      <w:proofErr w:type="spellEnd"/>
+      <w:r>
+        <w:t xml:space="preserve"> creates a database with default settings. If you want to specify the location and initial size of the database, create it manually. Make sure the recovery model is set to full, and the transaction log is backed up regularly as the entire system depends on this database. If you create the empty database manually you can generate the schema with the following command.</w:t>
+      </w:r>
+    </w:p>
+    <w:p>
+      <w:pPr>
+        <w:pStyle w:val="Code"/>
+        <w:rPr>
+          <w:i/>
+        </w:rPr>
+      </w:pPr>
+      <w:r>
+        <w:t>.\gwregutil.exe create</w:t>
+      </w:r>
+      <w:r>
+        <w:t>schema</w:t>
+      </w:r>
+      <w:r>
+        <w:t xml:space="preserve"> -S </w:t>
+      </w:r>
+      <w:r>
+        <w:rPr>
+          <w:i/>
+        </w:rPr>
+        <w:t>server</w:t>
+      </w:r>
+      <w:r>
+        <w:t xml:space="preserve"> -D </w:t>
+      </w:r>
+      <w:r>
+        <w:rPr>
+          <w:i/>
+        </w:rPr>
+        <w:t>database</w:t>
+      </w:r>
+    </w:p>
+    <w:p>
+      <w:pPr>
+        <w:pStyle w:val="Heading3"/>
+      </w:pPr>
+      <w:bookmarkStart w:id="68" w:name="_Toc376963264"/>
+      <w:r>
+        <w:lastRenderedPageBreak/>
+        <w:t>Creating a new cluster</w:t>
       </w:r>
       <w:bookmarkEnd w:id="68"/>
-    </w:p>
-    <w:p>
-      <w:r>
-        <w:t xml:space="preserve">Once components are installed, the </w:t>
-      </w:r>
-      <w:proofErr w:type="spellStart"/>
-      <w:r>
-        <w:t>Graywulf</w:t>
-      </w:r>
-      <w:proofErr w:type="spellEnd"/>
-      <w:r>
-        <w:t xml:space="preserve"> cluster can be configured. This is don</w:t>
-      </w:r>
-      <w:r>
-        <w:t xml:space="preserve">e via the </w:t>
-      </w:r>
-      <w:proofErr w:type="spellStart"/>
-      <w:r>
-        <w:t>gwadmin</w:t>
-      </w:r>
-      <w:proofErr w:type="spellEnd"/>
-      <w:r>
-        <w:t xml:space="preserve"> web interface which still needs a few</w:t>
-      </w:r>
-      <w:r>
-        <w:t xml:space="preserve"> installation</w:t>
-      </w:r>
-      <w:r>
-        <w:t xml:space="preserve"> steps before it can be used.</w:t>
-      </w:r>
-    </w:p>
-    <w:p>
-      <w:pPr>
-        <w:pStyle w:val="Heading3"/>
-      </w:pPr>
-      <w:bookmarkStart w:id="69" w:name="_Toc376963264"/>
-      <w:r>
-        <w:t>Creating a new database for the registry</w:t>
-      </w:r>
-    </w:p>
-    <w:p>
-      <w:r>
-        <w:t xml:space="preserve">After successfully building the solution, assemblies and executables are copied into the </w:t>
-      </w:r>
-      <w:proofErr w:type="spellStart"/>
-      <w:r>
-        <w:t>graywulf</w:t>
-      </w:r>
-      <w:proofErr w:type="spellEnd"/>
-      <w:r>
-        <w:t>\bin directory. The program gwregutil.exe is used for managing those features of the registry that are not available from the web console – like creating a new registry.</w:t>
-      </w:r>
-    </w:p>
-    <w:p>
-      <w:r>
-        <w:t>The command line tool expects a verb and a list of parameters on its command-line. With no verb specified, the tool lists all parameters with a short help.</w:t>
-      </w:r>
-    </w:p>
-    <w:p>
-      <w:pPr>
-        <w:pStyle w:val="Task"/>
-      </w:pPr>
-      <w:r>
-        <w:t>Run the command-line tool to create a new database.</w:t>
-      </w:r>
-    </w:p>
-    <w:p>
-      <w:pPr>
-        <w:pStyle w:val="Code"/>
-        <w:rPr>
-          <w:i/>
-        </w:rPr>
-      </w:pPr>
-      <w:r>
-        <w:t xml:space="preserve">.\gwregutil.exe createdb -S </w:t>
-      </w:r>
-      <w:r>
-        <w:rPr>
-          <w:i/>
-        </w:rPr>
-        <w:t>server</w:t>
-      </w:r>
-      <w:r>
-        <w:t xml:space="preserve"> -D </w:t>
-      </w:r>
-      <w:r>
-        <w:rPr>
-          <w:i/>
-        </w:rPr>
-        <w:t>database</w:t>
-      </w:r>
-    </w:p>
-    <w:p>
-      <w:r>
-        <w:lastRenderedPageBreak/>
-        <w:t>If no server and database names are specified, the tool uses the connection string from the application configuration file by default. This connection string can be set by changing the appropriate configuration file and recompiling the entire solution.</w:t>
-      </w:r>
-    </w:p>
-    <w:p>
-      <w:r>
-        <w:t xml:space="preserve">The command .\gwregutil.exe </w:t>
-      </w:r>
-      <w:proofErr w:type="spellStart"/>
-      <w:r>
-        <w:t>createdb</w:t>
-      </w:r>
-      <w:proofErr w:type="spellEnd"/>
-      <w:r>
-        <w:t xml:space="preserve"> creates a database with default settings. If you want to specify the location and initial size of the database, create it manually. Make sure the recovery model is set to full, and the transaction log is backed up regularly as the entire system depends on this database. If you create the empty database manually you can generate the schema with the following command.</w:t>
-      </w:r>
-    </w:p>
-    <w:p>
-      <w:pPr>
-        <w:pStyle w:val="Code"/>
-        <w:rPr>
-          <w:i/>
-        </w:rPr>
-      </w:pPr>
-      <w:r>
-        <w:t>.\gwregutil.exe create</w:t>
-      </w:r>
-      <w:r>
-        <w:t>schema</w:t>
-      </w:r>
-      <w:r>
-        <w:t xml:space="preserve"> -S </w:t>
-      </w:r>
-      <w:r>
-        <w:rPr>
-          <w:i/>
-        </w:rPr>
-        <w:t>server</w:t>
-      </w:r>
-      <w:r>
-        <w:t xml:space="preserve"> -D </w:t>
-      </w:r>
-      <w:r>
-        <w:rPr>
-          <w:i/>
-        </w:rPr>
-        <w:t>database</w:t>
-      </w:r>
-    </w:p>
-    <w:p>
-      <w:pPr>
-        <w:pStyle w:val="Heading3"/>
-      </w:pPr>
-      <w:r>
-        <w:t>Creating a new cluster</w:t>
-      </w:r>
-      <w:bookmarkEnd w:id="69"/>
     </w:p>
     <w:p>
       <w:r>
@@ -16477,7 +16361,7 @@
       <w:pPr>
         <w:pStyle w:val="Heading3"/>
       </w:pPr>
-      <w:bookmarkStart w:id="70" w:name="_Toc376963265"/>
+      <w:bookmarkStart w:id="69" w:name="_Toc376963265"/>
       <w:r>
         <w:t>Configuring the hardware description</w:t>
       </w:r>
@@ -16531,7 +16415,13 @@
         <w:pStyle w:val="Task"/>
       </w:pPr>
       <w:r>
-        <w:t>Edit the properties of the pre-created worker node to reflect your actual system</w:t>
+        <w:t>Create a new</w:t>
+      </w:r>
+      <w:r>
+        <w:t xml:space="preserve"> worker node </w:t>
+      </w:r>
+      <w:r>
+        <w:t>and configure it according to your system setup</w:t>
       </w:r>
     </w:p>
     <w:p>
@@ -16574,7 +16464,78 @@
         <w:pStyle w:val="Heading3"/>
       </w:pPr>
       <w:r>
+        <w:t>Allocating the shared TEMP database</w:t>
+      </w:r>
+    </w:p>
+    <w:p>
+      <w:r>
+        <w:t xml:space="preserve">A newly created cluster contains many predefined other objects. A domain and a federation called “Shared” </w:t>
+      </w:r>
+      <w:proofErr w:type="gramStart"/>
+      <w:r>
+        <w:t>is</w:t>
+      </w:r>
+      <w:proofErr w:type="gramEnd"/>
+      <w:r>
+        <w:t xml:space="preserve"> automatically created and will handle databases that are shared among federations and applications. By default, the TEMP database definition is also </w:t>
+      </w:r>
+      <w:proofErr w:type="gramStart"/>
+      <w:r>
+        <w:t>created,</w:t>
+      </w:r>
+      <w:proofErr w:type="gramEnd"/>
+      <w:r>
+        <w:t xml:space="preserve"> this will be used by queries for data staging.</w:t>
+      </w:r>
+    </w:p>
+    <w:p>
+      <w:proofErr w:type="spellStart"/>
+      <w:r>
+        <w:t>Graywulf</w:t>
+      </w:r>
+      <w:proofErr w:type="spellEnd"/>
+      <w:r>
+        <w:t xml:space="preserve"> uses a temporary database – different from SQL Server </w:t>
+      </w:r>
+      <w:proofErr w:type="spellStart"/>
+      <w:r>
+        <w:t>tempdb</w:t>
+      </w:r>
+      <w:proofErr w:type="spellEnd"/>
+      <w:r>
+        <w:t xml:space="preserve"> – to stage data. When you create a new cluster, a domain and a federation, both named “Shared” will be created by default. The federation will already contain a database definition called “TEMP”. Modify its settings by changing the number of files equal to the number of RAID volumes in you worker nodes and change the size of the “PRIMARY” file group to the appropriate number. The TEMP database size depends on the typical size of temporary tables generated. If you plan to allow many distributes queries to run in parallel, multiply the size of the required temporary space by the number of potential queries.</w:t>
+      </w:r>
+    </w:p>
+    <w:p>
+      <w:pPr>
+        <w:pStyle w:val="Task"/>
+      </w:pPr>
+      <w:r>
         <w:lastRenderedPageBreak/>
+        <w:t>Modify the TEMP database definition</w:t>
+      </w:r>
+    </w:p>
+    <w:p>
+      <w:pPr>
+        <w:pStyle w:val="Task"/>
+      </w:pPr>
+      <w:r>
+        <w:t>Modify the PRIMARY file group and LOG group and set the desired sizes.</w:t>
+      </w:r>
+    </w:p>
+    <w:p>
+      <w:r>
+        <w:rPr>
+          <w:highlight w:val="yellow"/>
+        </w:rPr>
+        <w:t>Once the database definition is configure</w:t>
+      </w:r>
+    </w:p>
+    <w:p>
+      <w:pPr>
+        <w:pStyle w:val="Heading3"/>
+      </w:pPr>
+      <w:r>
         <w:t>Creating a domain</w:t>
       </w:r>
     </w:p>
@@ -16642,181 +16603,178 @@
       <w:r>
         <w:t>Creating a Federation</w:t>
       </w:r>
+      <w:bookmarkEnd w:id="69"/>
+    </w:p>
+    <w:p>
+      <w:r>
+        <w:t>Federations are typically created with an installer tool, because each federation has various application-specific settings. If you need to manually create and configure a federation, click on the federation</w:t>
+      </w:r>
+      <w:r>
+        <w:t xml:space="preserve"> menu item.</w:t>
+      </w:r>
+    </w:p>
+    <w:p>
+      <w:pPr>
+        <w:pStyle w:val="Task"/>
+      </w:pPr>
+      <w:r>
+        <w:t>Select the appropriate domain</w:t>
+      </w:r>
+    </w:p>
+    <w:p>
+      <w:pPr>
+        <w:pStyle w:val="Task"/>
+      </w:pPr>
+      <w:r>
+        <w:t>Click on the “Create” button to create a new federation</w:t>
+      </w:r>
+    </w:p>
+    <w:p>
+      <w:r>
+        <w:t>A federation has numerous settings; some of them are filled in automatically. You have to manually modify the following settings.</w:t>
+      </w:r>
+    </w:p>
+    <w:p>
+      <w:pPr>
+        <w:pStyle w:val="Task"/>
+      </w:pPr>
+      <w:r>
+        <w:t xml:space="preserve">Select the server version that will hold </w:t>
+      </w:r>
+      <w:proofErr w:type="spellStart"/>
+      <w:r>
+        <w:t>MyDBs</w:t>
+      </w:r>
+      <w:proofErr w:type="spellEnd"/>
+      <w:r>
+        <w:t>.</w:t>
+      </w:r>
+    </w:p>
+    <w:p>
+      <w:r>
+        <w:t>Server versions are associated with a machine role. If that role contains multiple servers, user databases will be allocated on the servers in a round-robin manner.</w:t>
+      </w:r>
+    </w:p>
+    <w:p>
+      <w:pPr>
+        <w:pStyle w:val="Task"/>
+      </w:pPr>
+      <w:r>
+        <w:t>Select the database version to use as Temp</w:t>
+      </w:r>
+    </w:p>
+    <w:p>
+      <w:r>
+        <w:t>Temporary databases are usually allocated on the cluster level, so federations running on the same machines can share the resources.</w:t>
+      </w:r>
+    </w:p>
+    <w:p>
+      <w:pPr>
+        <w:pStyle w:val="Task"/>
+      </w:pPr>
+      <w:r>
+        <w:t>Select the database version for Code</w:t>
+      </w:r>
+    </w:p>
+    <w:p>
+      <w:r>
+        <w:t>The code databases are central stores for stored procedures and functions for a federation. It is a good practice to install all libraries in code instead of the databases containing the data. When queries are executed, the parser will automatically assume that all functions are in this database.</w:t>
+      </w:r>
+    </w:p>
+    <w:p>
+      <w:pPr>
+        <w:pStyle w:val="Task"/>
+      </w:pPr>
+      <w:r>
+        <w:t>Select the controller machine</w:t>
+      </w:r>
+    </w:p>
+    <w:p>
+      <w:pPr>
+        <w:pStyle w:val="Task"/>
+      </w:pPr>
+      <w:r>
+        <w:t>Select a server that will server that will serve as the source of database schema</w:t>
+      </w:r>
+    </w:p>
+    <w:p>
+      <w:r>
+        <w:lastRenderedPageBreak/>
+        <w:t xml:space="preserve">In a typical </w:t>
+      </w:r>
+      <w:proofErr w:type="spellStart"/>
+      <w:r>
+        <w:t>Graywulf</w:t>
+      </w:r>
+      <w:proofErr w:type="spellEnd"/>
+      <w:r>
+        <w:t xml:space="preserve"> configuration multiple databases exist for each database definition. Most of the time databases derived from the same database definition have exactly the same schema, but they might contain different data. The schema source server is a central repository of shared schemas. For performance reasons, it is a good practice to store these schemas on the same server where the scheduler runs, so no networks calls are required for schema look-up. Schema databases need not to contain any data, only the schema with empty tables and metadata in the form of extended properties.</w:t>
+      </w:r>
+    </w:p>
+    <w:p>
+      <w:r>
+        <w:rPr>
+          <w:highlight w:val="green"/>
+        </w:rPr>
+        <w:t>This might need to be updated in the future. If you only have one set of worker nodes, it is enough to have only one set of temp and code databases, but once we can differentiate between types of workers, we will need to be able to set temp and code independently for each machine role a federation uses.</w:t>
+      </w:r>
+    </w:p>
+    <w:p>
+      <w:pPr>
+        <w:pStyle w:val="Heading3"/>
+      </w:pPr>
+      <w:bookmarkStart w:id="70" w:name="_Toc376963268"/>
+      <w:r>
+        <w:t>Setting up the front-end for a federation</w:t>
+      </w:r>
       <w:bookmarkEnd w:id="70"/>
     </w:p>
     <w:p>
       <w:r>
-        <w:t>Federations are typically created with an installer tool, because each federation has various application-specific settings. If you need to manually create and configure a federation, click on the federation</w:t>
-      </w:r>
-      <w:r>
-        <w:t xml:space="preserve"> menu item.</w:t>
-      </w:r>
-    </w:p>
-    <w:p>
-      <w:pPr>
-        <w:pStyle w:val="Task"/>
-      </w:pPr>
-      <w:r>
-        <w:t>Select the appropriate domain</w:t>
-      </w:r>
-    </w:p>
-    <w:p>
-      <w:pPr>
-        <w:pStyle w:val="Task"/>
-      </w:pPr>
-      <w:r>
-        <w:t>Click on the “Create” button to create a new federation</w:t>
-      </w:r>
-    </w:p>
-    <w:p>
-      <w:r>
-        <w:t>A federation has numerous settings; some of them are filled in automatically. You have to manually modify the following settings.</w:t>
-      </w:r>
-    </w:p>
-    <w:p>
-      <w:pPr>
-        <w:pStyle w:val="Task"/>
-      </w:pPr>
-      <w:r>
-        <w:t xml:space="preserve">Select the server version that will hold </w:t>
-      </w:r>
-      <w:proofErr w:type="spellStart"/>
-      <w:r>
-        <w:t>MyDBs</w:t>
-      </w:r>
-      <w:proofErr w:type="spellEnd"/>
-      <w:r>
-        <w:t>.</w:t>
-      </w:r>
-    </w:p>
-    <w:p>
-      <w:r>
-        <w:t>Server versions are associated with a machine role. If that role contains multiple servers, user databases will be allocated on the servers in a round-robin manner.</w:t>
-      </w:r>
-    </w:p>
-    <w:p>
-      <w:pPr>
-        <w:pStyle w:val="Task"/>
-      </w:pPr>
-      <w:r>
-        <w:t>Select the database version to use as Temp</w:t>
-      </w:r>
-    </w:p>
-    <w:p>
-      <w:r>
-        <w:t>Temporary databases are usually allocated on the cluster level, so federations running on the same machines can share the resources.</w:t>
-      </w:r>
-    </w:p>
-    <w:p>
-      <w:pPr>
-        <w:pStyle w:val="Task"/>
-      </w:pPr>
-      <w:r>
-        <w:t>Select the database version for Code</w:t>
-      </w:r>
-    </w:p>
-    <w:p>
-      <w:r>
-        <w:t>The code databases are central stores for stored procedures and functions for a federation. It is a good practice to install all libraries in code instead of the databases containing the data. When queries are executed, the parser will automatically assume that all functions are in this database.</w:t>
-      </w:r>
-    </w:p>
-    <w:p>
-      <w:pPr>
-        <w:pStyle w:val="Task"/>
-      </w:pPr>
-      <w:r>
-        <w:t>Select the controller machine</w:t>
-      </w:r>
-    </w:p>
-    <w:p>
-      <w:pPr>
-        <w:pStyle w:val="Task"/>
-      </w:pPr>
-      <w:r>
-        <w:t>Select a server that will server that will serve as the source of database schema</w:t>
-      </w:r>
-    </w:p>
-    <w:p>
-      <w:r>
-        <w:t xml:space="preserve">In a typical </w:t>
-      </w:r>
-      <w:proofErr w:type="spellStart"/>
-      <w:r>
-        <w:t>Graywulf</w:t>
-      </w:r>
-      <w:proofErr w:type="spellEnd"/>
-      <w:r>
-        <w:t xml:space="preserve"> configuration multiple databases exist for each database definition. Most of the time databases derived from the same database definition have exactly the same schema, but they might contain different data. The schema source server is a central repository of shared schemas. For performance reasons, it is a good practice to store these schemas on the same server where the </w:t>
-      </w:r>
-      <w:r>
-        <w:lastRenderedPageBreak/>
-        <w:t>scheduler runs, so no networks calls are required for schema look-up. Schema databases need not to contain any data, only the schema with empty tables and metadata in the form of extended properties.</w:t>
-      </w:r>
-    </w:p>
-    <w:p>
-      <w:r>
-        <w:rPr>
-          <w:highlight w:val="green"/>
-        </w:rPr>
-        <w:t>This might need to be updated in the future. If you only have one set of worker nodes, it is enough to have only one set of temp and code databases, but once we can differentiate between types of workers, we will need to be able to set temp and code independently for each machine role a federation uses.</w:t>
+        <w:rPr>
+          <w:highlight w:val="yellow"/>
+        </w:rPr>
+        <w:t>TBW</w:t>
+      </w:r>
+    </w:p>
+    <w:p>
+      <w:pPr>
+        <w:pStyle w:val="Heading2"/>
+      </w:pPr>
+      <w:r>
+        <w:t>Migrating an existing configuration</w:t>
+      </w:r>
+    </w:p>
+    <w:p>
+      <w:r>
+        <w:t>Setting up a</w:t>
+      </w:r>
+      <w:r>
+        <w:t xml:space="preserve"> system from scratch</w:t>
+      </w:r>
+      <w:r>
+        <w:t xml:space="preserve"> is rather labor-intensive</w:t>
+      </w:r>
+      <w:r>
+        <w:t xml:space="preserve">. During development, however, it might be necessary to make a copy of an existing configuration. Simply copying the registry database can help, but it copies the entire configuration, while copying only parts of it (the hardware description, for example) </w:t>
+      </w:r>
+      <w:r>
+        <w:t>is often</w:t>
+      </w:r>
+      <w:r>
+        <w:t xml:space="preserve"> necessary. The tool gwregutil.exe can save certain branches of the configuration tree into xml, </w:t>
+      </w:r>
+      <w:r>
+        <w:t>and then</w:t>
+      </w:r>
+      <w:r>
+        <w:t xml:space="preserve"> import it into another database.</w:t>
       </w:r>
     </w:p>
     <w:p>
       <w:pPr>
         <w:pStyle w:val="Heading3"/>
       </w:pPr>
-      <w:bookmarkStart w:id="71" w:name="_Toc376963268"/>
-      <w:r>
-        <w:t>Setting up the front-end for a federation</w:t>
-      </w:r>
-      <w:bookmarkEnd w:id="71"/>
-    </w:p>
-    <w:p>
-      <w:r>
-        <w:rPr>
-          <w:highlight w:val="yellow"/>
-        </w:rPr>
-        <w:t>TBW</w:t>
-      </w:r>
-    </w:p>
-    <w:p>
-      <w:pPr>
-        <w:pStyle w:val="Heading2"/>
-      </w:pPr>
-      <w:r>
-        <w:t>Migrating an existing configuration</w:t>
-      </w:r>
-    </w:p>
-    <w:p>
-      <w:r>
-        <w:t>Setting up a</w:t>
-      </w:r>
-      <w:r>
-        <w:t xml:space="preserve"> system from scratch</w:t>
-      </w:r>
-      <w:r>
-        <w:t xml:space="preserve"> is rather labor-intensive</w:t>
-      </w:r>
-      <w:r>
-        <w:t xml:space="preserve">. During development, however, it might be necessary to make a copy of an existing configuration. Simply copying the registry database can help, but it copies the entire configuration, while copying only parts of it (the hardware description, for example) </w:t>
-      </w:r>
-      <w:r>
-        <w:t>is often</w:t>
-      </w:r>
-      <w:r>
-        <w:t xml:space="preserve"> necessary. The tool gwregutil.exe can save certain branches of the configuration tree into xml, </w:t>
-      </w:r>
-      <w:r>
-        <w:t>and then</w:t>
-      </w:r>
-      <w:r>
-        <w:t xml:space="preserve"> import it into another database.</w:t>
-      </w:r>
-    </w:p>
-    <w:p>
-      <w:pPr>
-        <w:pStyle w:val="Heading3"/>
-      </w:pPr>
       <w:r>
         <w:t>Export</w:t>
       </w:r>
@@ -16837,7 +16795,13 @@
         <w:t xml:space="preserve">PS&gt; </w:t>
       </w:r>
       <w:r>
-        <w:t>.\gwregutil.exe export -root Graywulf -cluster -o cluster.xml</w:t>
+        <w:t xml:space="preserve">.\gwregutil.exe export -root </w:t>
+      </w:r>
+      <w:r>
+        <w:t>Cluster:</w:t>
+      </w:r>
+      <w:r>
+        <w:t>Graywulf -cluster -o cluster.xml</w:t>
       </w:r>
     </w:p>
     <w:p>
@@ -16953,6 +16917,7 @@
         <w:pStyle w:val="Task"/>
       </w:pPr>
       <w:r>
+        <w:lastRenderedPageBreak/>
         <w:t>Export parts of the registry with the following command.</w:t>
       </w:r>
     </w:p>
@@ -17059,7 +17024,6 @@
     </w:p>
     <w:p>
       <w:r>
-        <w:lastRenderedPageBreak/>
         <w:t>The parameter -root specifies the full name of the object where the export should start. For cluster exports it obviously has to be the top level object but for other types of export it can either be the full name of the domain or the federation. Exporting lower lever sub-trees is also possible, for example when a new database definition is to be copied from development to test or production.</w:t>
       </w:r>
     </w:p>
@@ -17137,8 +17101,8 @@
       <w:pPr>
         <w:pStyle w:val="Heading1"/>
       </w:pPr>
+      <w:bookmarkStart w:id="71" w:name="_Toc376963267"/>
       <w:bookmarkStart w:id="72" w:name="_Toc376963269"/>
-      <w:bookmarkStart w:id="73" w:name="_Toc376963267"/>
       <w:r>
         <w:t xml:space="preserve">Developing databases for </w:t>
       </w:r>
@@ -17203,7 +17167,7 @@
       <w:r>
         <w:t>Configuring existing monolithic databases</w:t>
       </w:r>
-      <w:bookmarkEnd w:id="73"/>
+      <w:bookmarkEnd w:id="71"/>
     </w:p>
     <w:p>
       <w:proofErr w:type="spellStart"/>
@@ -17318,7 +17282,7 @@
       <w:pPr>
         <w:pStyle w:val="Heading2"/>
       </w:pPr>
-      <w:bookmarkStart w:id="74" w:name="_Toc376963270"/>
+      <w:bookmarkStart w:id="73" w:name="_Toc376963270"/>
       <w:bookmarkEnd w:id="72"/>
       <w:r>
         <w:t xml:space="preserve">Installing </w:t>
@@ -17447,121 +17411,115 @@
         <w:lastRenderedPageBreak/>
         <w:t>Credits</w:t>
       </w:r>
+      <w:bookmarkEnd w:id="73"/>
+    </w:p>
+    <w:p>
+      <w:pPr>
+        <w:pStyle w:val="Heading1"/>
+      </w:pPr>
+      <w:bookmarkStart w:id="74" w:name="_Toc376963271"/>
+      <w:r>
+        <w:t>References</w:t>
+      </w:r>
       <w:bookmarkEnd w:id="74"/>
     </w:p>
     <w:p>
       <w:pPr>
+        <w:jc w:val="left"/>
+      </w:pPr>
+      <w:r>
+        <w:t>Dobos et al. “</w:t>
+      </w:r>
+      <w:proofErr w:type="spellStart"/>
+      <w:r>
+        <w:t>Graywulf</w:t>
+      </w:r>
+      <w:proofErr w:type="spellEnd"/>
+      <w:r>
+        <w:t>: a platform for federated scientific databases and services</w:t>
+      </w:r>
+      <w:r>
+        <w:t>” 2013 in Proceedings of the 25th International Conference on Scientific and Statistical Database Management Article No. 30 doi:</w:t>
+      </w:r>
+      <w:r>
+        <w:t>10.1145/2484838.2484863</w:t>
+      </w:r>
+    </w:p>
+    <w:p>
+      <w:pPr>
+        <w:jc w:val="left"/>
+      </w:pPr>
+      <w:r>
+        <w:t>Tamas Budavari, Laszlo Dobos, Alexander S. Szalay, "</w:t>
+      </w:r>
+      <w:proofErr w:type="spellStart"/>
+      <w:r>
+        <w:t>SkyQuery</w:t>
+      </w:r>
+      <w:proofErr w:type="spellEnd"/>
+      <w:r>
+        <w:t>: Federating Astronomy Archives," Computing in Science and Engineering, vol. 15, no. 3, pp. 12-20, May-June 2013, doi:10.1109/MCSE.2013.41</w:t>
+      </w:r>
+    </w:p>
+    <w:p>
+      <w:pPr>
+        <w:jc w:val="left"/>
+      </w:pPr>
+      <w:r>
+        <w:t>Dobos et al. “</w:t>
+      </w:r>
+      <w:proofErr w:type="spellStart"/>
+      <w:r>
+        <w:t>SkyQuery</w:t>
+      </w:r>
+      <w:proofErr w:type="spellEnd"/>
+      <w:r>
+        <w:t>: An Implementation of a Parallel Probabilistic Join Engine for Cross-Identification of Multiple Astronomical Databases</w:t>
+      </w:r>
+      <w:r>
+        <w:t xml:space="preserve">” 2012 in </w:t>
+      </w:r>
+      <w:r>
+        <w:t xml:space="preserve">24th International Conference, SSDBM 2012, </w:t>
+      </w:r>
+      <w:proofErr w:type="spellStart"/>
+      <w:r>
+        <w:t>Chania</w:t>
+      </w:r>
+      <w:proofErr w:type="spellEnd"/>
+      <w:r>
+        <w:t>, Crete, Greece, June 25-27, 2012. Proceedings</w:t>
+      </w:r>
+      <w:r>
+        <w:t xml:space="preserve"> </w:t>
+      </w:r>
+      <w:r>
+        <w:t>pp 159-167</w:t>
+      </w:r>
+      <w:r>
+        <w:t xml:space="preserve"> doi</w:t>
+      </w:r>
+      <w:proofErr w:type="gramStart"/>
+      <w:r>
+        <w:t>:</w:t>
+      </w:r>
+      <w:r>
+        <w:t>10.1007</w:t>
+      </w:r>
+      <w:proofErr w:type="gramEnd"/>
+      <w:r>
+        <w:t>/978-3-642-31235-9_10</w:t>
+      </w:r>
+    </w:p>
+    <w:p>
+      <w:pPr>
         <w:pStyle w:val="Heading1"/>
       </w:pPr>
-      <w:bookmarkStart w:id="75" w:name="_Toc376963271"/>
-      <w:r>
-        <w:t>References</w:t>
+      <w:bookmarkStart w:id="75" w:name="_Toc376963272"/>
+      <w:r>
+        <w:t>Copyright</w:t>
       </w:r>
       <w:bookmarkEnd w:id="75"/>
-    </w:p>
-    <w:p>
-      <w:pPr>
-        <w:jc w:val="left"/>
-      </w:pPr>
-      <w:r>
-        <w:t>Dobos et al. “</w:t>
-      </w:r>
-      <w:proofErr w:type="spellStart"/>
-      <w:r>
-        <w:t>Graywulf</w:t>
-      </w:r>
-      <w:proofErr w:type="spellEnd"/>
-      <w:r>
-        <w:t>: a platform for federated scientific databases and services</w:t>
-      </w:r>
-      <w:r>
-        <w:t xml:space="preserve">” 2013 in </w:t>
-      </w:r>
-      <w:r>
-        <w:t xml:space="preserve">Proceedings of the 25th International Conference on Scientific and Statistical Database Management Article No. 30 </w:t>
-      </w:r>
-      <w:r>
-        <w:t>doi:</w:t>
-      </w:r>
-      <w:r>
-        <w:t>10.1145/2484838.2484863</w:t>
-      </w:r>
-    </w:p>
-    <w:p>
-      <w:pPr>
-        <w:jc w:val="left"/>
-      </w:pPr>
-      <w:r>
-        <w:t>Tamas Budavari, Laszlo Dobos, Alexander S. Szalay, "</w:t>
-      </w:r>
-      <w:proofErr w:type="spellStart"/>
-      <w:r>
-        <w:t>SkyQuery</w:t>
-      </w:r>
-      <w:proofErr w:type="spellEnd"/>
-      <w:r>
-        <w:t>: Federating Astronomy Archives," Computing in Science and Engineering, vol. 15, no. 3, pp. 12-20, May-June 2013, doi:10.1109/MCSE.2013.41</w:t>
-      </w:r>
-    </w:p>
-    <w:p>
-      <w:pPr>
-        <w:jc w:val="left"/>
-      </w:pPr>
-      <w:r>
-        <w:t>Dobos et al. “</w:t>
-      </w:r>
-      <w:proofErr w:type="spellStart"/>
-      <w:r>
-        <w:t>SkyQuery</w:t>
-      </w:r>
-      <w:proofErr w:type="spellEnd"/>
-      <w:r>
-        <w:t>: An Implementation of a Parallel Probabilistic Join Engine for Cross-Identification of Multiple Astronomical Databases</w:t>
-      </w:r>
-      <w:r>
-        <w:t xml:space="preserve">” 2012 in </w:t>
-      </w:r>
-      <w:r>
-        <w:t xml:space="preserve">24th International Conference, SSDBM 2012, </w:t>
-      </w:r>
-      <w:proofErr w:type="spellStart"/>
-      <w:r>
-        <w:t>Chania</w:t>
-      </w:r>
-      <w:proofErr w:type="spellEnd"/>
-      <w:r>
-        <w:t>, Crete, Greece, June 25-27, 2012. Proceedings</w:t>
-      </w:r>
-      <w:r>
-        <w:t xml:space="preserve"> </w:t>
-      </w:r>
-      <w:r>
-        <w:t>pp 159-167</w:t>
-      </w:r>
-      <w:r>
-        <w:t xml:space="preserve"> doi</w:t>
-      </w:r>
-      <w:proofErr w:type="gramStart"/>
-      <w:r>
-        <w:t>:</w:t>
-      </w:r>
-      <w:r>
-        <w:t>10.1007</w:t>
-      </w:r>
-      <w:proofErr w:type="gramEnd"/>
-      <w:r>
-        <w:t>/978-3-642-31235-9_10</w:t>
-      </w:r>
-    </w:p>
-    <w:p>
-      <w:pPr>
-        <w:pStyle w:val="Heading1"/>
-      </w:pPr>
-      <w:bookmarkStart w:id="76" w:name="_Toc376963272"/>
-      <w:r>
-        <w:t>Copyright</w:t>
-      </w:r>
-      <w:bookmarkEnd w:id="76"/>
     </w:p>
     <w:p>
       <w:proofErr w:type="spellStart"/>
@@ -19150,6 +19108,119 @@
       <w:pPr>
         <w:ind w:left="1584" w:hanging="1584"/>
       </w:pPr>
+    </w:lvl>
+  </w:abstractNum>
+  <w:abstractNum w:abstractNumId="15">
+    <w:nsid w:val="7F646D9C"/>
+    <w:multiLevelType w:val="hybridMultilevel"/>
+    <w:tmpl w:val="88FE10F8"/>
+    <w:lvl w:ilvl="0" w:tplc="04090001">
+      <w:start w:val="1"/>
+      <w:numFmt w:val="bullet"/>
+      <w:lvlText w:val=""/>
+      <w:lvlJc w:val="left"/>
+      <w:pPr>
+        <w:ind w:left="720" w:hanging="360"/>
+      </w:pPr>
+      <w:rPr>
+        <w:rFonts w:ascii="Symbol" w:hAnsi="Symbol" w:hint="default"/>
+      </w:rPr>
+    </w:lvl>
+    <w:lvl w:ilvl="1" w:tplc="04090003" w:tentative="1">
+      <w:start w:val="1"/>
+      <w:numFmt w:val="bullet"/>
+      <w:lvlText w:val="o"/>
+      <w:lvlJc w:val="left"/>
+      <w:pPr>
+        <w:ind w:left="1440" w:hanging="360"/>
+      </w:pPr>
+      <w:rPr>
+        <w:rFonts w:ascii="Courier New" w:hAnsi="Courier New" w:cs="Courier New" w:hint="default"/>
+      </w:rPr>
+    </w:lvl>
+    <w:lvl w:ilvl="2" w:tplc="04090005" w:tentative="1">
+      <w:start w:val="1"/>
+      <w:numFmt w:val="bullet"/>
+      <w:lvlText w:val=""/>
+      <w:lvlJc w:val="left"/>
+      <w:pPr>
+        <w:ind w:left="2160" w:hanging="360"/>
+      </w:pPr>
+      <w:rPr>
+        <w:rFonts w:ascii="Wingdings" w:hAnsi="Wingdings" w:hint="default"/>
+      </w:rPr>
+    </w:lvl>
+    <w:lvl w:ilvl="3" w:tplc="04090001" w:tentative="1">
+      <w:start w:val="1"/>
+      <w:numFmt w:val="bullet"/>
+      <w:lvlText w:val=""/>
+      <w:lvlJc w:val="left"/>
+      <w:pPr>
+        <w:ind w:left="2880" w:hanging="360"/>
+      </w:pPr>
+      <w:rPr>
+        <w:rFonts w:ascii="Symbol" w:hAnsi="Symbol" w:hint="default"/>
+      </w:rPr>
+    </w:lvl>
+    <w:lvl w:ilvl="4" w:tplc="04090003" w:tentative="1">
+      <w:start w:val="1"/>
+      <w:numFmt w:val="bullet"/>
+      <w:lvlText w:val="o"/>
+      <w:lvlJc w:val="left"/>
+      <w:pPr>
+        <w:ind w:left="3600" w:hanging="360"/>
+      </w:pPr>
+      <w:rPr>
+        <w:rFonts w:ascii="Courier New" w:hAnsi="Courier New" w:cs="Courier New" w:hint="default"/>
+      </w:rPr>
+    </w:lvl>
+    <w:lvl w:ilvl="5" w:tplc="04090005" w:tentative="1">
+      <w:start w:val="1"/>
+      <w:numFmt w:val="bullet"/>
+      <w:lvlText w:val=""/>
+      <w:lvlJc w:val="left"/>
+      <w:pPr>
+        <w:ind w:left="4320" w:hanging="360"/>
+      </w:pPr>
+      <w:rPr>
+        <w:rFonts w:ascii="Wingdings" w:hAnsi="Wingdings" w:hint="default"/>
+      </w:rPr>
+    </w:lvl>
+    <w:lvl w:ilvl="6" w:tplc="04090001" w:tentative="1">
+      <w:start w:val="1"/>
+      <w:numFmt w:val="bullet"/>
+      <w:lvlText w:val=""/>
+      <w:lvlJc w:val="left"/>
+      <w:pPr>
+        <w:ind w:left="5040" w:hanging="360"/>
+      </w:pPr>
+      <w:rPr>
+        <w:rFonts w:ascii="Symbol" w:hAnsi="Symbol" w:hint="default"/>
+      </w:rPr>
+    </w:lvl>
+    <w:lvl w:ilvl="7" w:tplc="04090003" w:tentative="1">
+      <w:start w:val="1"/>
+      <w:numFmt w:val="bullet"/>
+      <w:lvlText w:val="o"/>
+      <w:lvlJc w:val="left"/>
+      <w:pPr>
+        <w:ind w:left="5760" w:hanging="360"/>
+      </w:pPr>
+      <w:rPr>
+        <w:rFonts w:ascii="Courier New" w:hAnsi="Courier New" w:cs="Courier New" w:hint="default"/>
+      </w:rPr>
+    </w:lvl>
+    <w:lvl w:ilvl="8" w:tplc="04090005" w:tentative="1">
+      <w:start w:val="1"/>
+      <w:numFmt w:val="bullet"/>
+      <w:lvlText w:val=""/>
+      <w:lvlJc w:val="left"/>
+      <w:pPr>
+        <w:ind w:left="6480" w:hanging="360"/>
+      </w:pPr>
+      <w:rPr>
+        <w:rFonts w:ascii="Wingdings" w:hAnsi="Wingdings" w:hint="default"/>
+      </w:rPr>
     </w:lvl>
   </w:abstractNum>
   <w:num w:numId="1">
@@ -19196,6 +19267,9 @@
   </w:num>
   <w:num w:numId="15">
     <w:abstractNumId w:val="4"/>
+  </w:num>
+  <w:num w:numId="16">
+    <w:abstractNumId w:val="15"/>
   </w:num>
 </w:numbering>
 </file>
@@ -19611,6 +19685,7 @@
   <w:style w:type="character" w:default="1" w:styleId="DefaultParagraphFont">
     <w:name w:val="Default Paragraph Font"/>
     <w:uiPriority w:val="1"/>
+    <w:semiHidden/>
     <w:unhideWhenUsed/>
   </w:style>
   <w:style w:type="table" w:default="1" w:styleId="TableNormal">
@@ -20164,7 +20239,7 @@
 </file>
 
 <file path=customXml/itemProps1.xml><?xml version="1.0" encoding="utf-8"?>
-<ds:datastoreItem xmlns:ds="http://schemas.openxmlformats.org/officeDocument/2006/customXml" ds:itemID="{198D7C17-8B5C-4923-BCB5-EF1DACD62ACA}">
+<ds:datastoreItem xmlns:ds="http://schemas.openxmlformats.org/officeDocument/2006/customXml" ds:itemID="{C7D07F99-7382-405D-A4A5-8BA194CFD462}">
   <ds:schemaRefs>
     <ds:schemaRef ds:uri="http://schemas.openxmlformats.org/officeDocument/2006/bibliography"/>
   </ds:schemaRefs>

--- a/docs/dev/User's Guide.docx
+++ b/docs/dev/User's Guide.docx
@@ -16650,6 +16650,59 @@
       </w:r>
     </w:p>
     <w:p>
+      <w:r>
+        <w:t xml:space="preserve">When building the solution, you might get the following error message: </w:t>
+      </w:r>
+    </w:p>
+    <w:p>
+      <w:pPr>
+        <w:rPr>
+          <w:b/>
+        </w:rPr>
+      </w:pPr>
+      <w:r>
+        <w:rPr>
+          <w:b/>
+        </w:rPr>
+        <w:t xml:space="preserve">The build restored </w:t>
+      </w:r>
+      <w:proofErr w:type="spellStart"/>
+      <w:r>
+        <w:rPr>
+          <w:b/>
+        </w:rPr>
+        <w:t>NuGet</w:t>
+      </w:r>
+      <w:proofErr w:type="spellEnd"/>
+      <w:r>
+        <w:rPr>
+          <w:b/>
+        </w:rPr>
+        <w:t xml:space="preserve"> packages. Build the project again to include these packages in the build. For more information, see http://go.microsoft.com/fwlink/?LinkID=317568.</w:t>
+      </w:r>
+    </w:p>
+    <w:p>
+      <w:r>
+        <w:t xml:space="preserve">This is a bug in one of the </w:t>
+      </w:r>
+      <w:proofErr w:type="spellStart"/>
+      <w:r>
+        <w:t>NuGet</w:t>
+      </w:r>
+      <w:proofErr w:type="spellEnd"/>
+      <w:r>
+        <w:t xml:space="preserve"> packages the </w:t>
+      </w:r>
+      <w:proofErr w:type="spellStart"/>
+      <w:r>
+        <w:t>Graywulf</w:t>
+      </w:r>
+      <w:proofErr w:type="spellEnd"/>
+      <w:r>
+        <w:t xml:space="preserve"> libraries depend on. Simply rebuilding the solution doesn’t help, you need to close and restart Visual Studio first and the solution will compile without problems.</w:t>
+      </w:r>
+    </w:p>
+    <w:p>
       <w:pPr>
         <w:pStyle w:val="Heading3"/>
       </w:pPr>
@@ -16880,7 +16933,11 @@
       </w:r>
       <w:proofErr w:type="spellEnd"/>
       <w:r>
-        <w:t xml:space="preserve"> assemblies and configurations files, you will be able to run a production and a debug environment side by side, independently.</w:t>
+        <w:t xml:space="preserve"> assemblies and </w:t>
+      </w:r>
+      <w:r>
+        <w:lastRenderedPageBreak/>
+        <w:t>configurations files, you will be able to run a production and a debug environment side by side, independently.</w:t>
       </w:r>
     </w:p>
     <w:p>
@@ -16924,61 +16981,417 @@
       <w:pPr>
         <w:pStyle w:val="Code"/>
       </w:pPr>
+      <w:r>
+        <w:t>PS&gt; foreach ($s in "mymachine1", "mymachine2" [, "mymachine3" ])</w:t>
+      </w:r>
+      <w:r>
+        <w:br/>
+        <w:t xml:space="preserve">    </w:t>
+      </w:r>
+      <w:r>
+        <w:t xml:space="preserve">{ cp * </w:t>
+      </w:r>
+      <w:r>
+        <w:rPr>
+          <w:highlight w:val="yellow"/>
+        </w:rPr>
+        <w:t>\\$s\</w:t>
+      </w:r>
+      <w:r>
+        <w:rPr>
+          <w:highlight w:val="yellow"/>
+        </w:rPr>
+        <w:t>D</w:t>
+      </w:r>
+      <w:r>
+        <w:rPr>
+          <w:highlight w:val="yellow"/>
+        </w:rPr>
+        <w:t>ata\</w:t>
+      </w:r>
+      <w:r>
+        <w:rPr>
+          <w:highlight w:val="yellow"/>
+        </w:rPr>
+        <w:t>D</w:t>
+      </w:r>
+      <w:r>
+        <w:rPr>
+          <w:highlight w:val="yellow"/>
+        </w:rPr>
+        <w:t>ata0\Graywulf\bin</w:t>
+      </w:r>
+      <w:r>
+        <w:t xml:space="preserve"> -Force -Recurse }</w:t>
+      </w:r>
+    </w:p>
+    <w:p>
+      <w:r>
+        <w:t>This will automatically overwrite all files in the destination directory.</w:t>
+      </w:r>
+    </w:p>
+    <w:p>
+      <w:pPr>
+        <w:pStyle w:val="Heading3"/>
+      </w:pPr>
+      <w:bookmarkStart w:id="63" w:name="_Toc378350094"/>
+      <w:r>
+        <w:t xml:space="preserve">Installing the </w:t>
+      </w:r>
+      <w:proofErr w:type="spellStart"/>
+      <w:r>
+        <w:t>Graywulf</w:t>
+      </w:r>
+      <w:proofErr w:type="spellEnd"/>
+      <w:r>
+        <w:t xml:space="preserve"> Remote Service</w:t>
+      </w:r>
+      <w:bookmarkEnd w:id="63"/>
+    </w:p>
+    <w:p>
+      <w:r>
+        <w:t xml:space="preserve">The </w:t>
+      </w:r>
+      <w:proofErr w:type="spellStart"/>
+      <w:r>
+        <w:t>Graywulf</w:t>
+      </w:r>
+      <w:proofErr w:type="spellEnd"/>
+      <w:r>
+        <w:t xml:space="preserve"> runtime delegates tasks to worker nodes via the Remote Service. This is a simple Windows serv</w:t>
+      </w:r>
+      <w:r>
+        <w:t xml:space="preserve">ice that runs in the background and can spawn .Net WCF </w:t>
+      </w:r>
+      <w:proofErr w:type="spellStart"/>
+      <w:r>
+        <w:t>remoting</w:t>
+      </w:r>
+      <w:proofErr w:type="spellEnd"/>
+      <w:r>
+        <w:t xml:space="preserve"> entry points on demand. The process listens on a TCP port configured in </w:t>
+      </w:r>
+      <w:proofErr w:type="spellStart"/>
+      <w:r>
+        <w:t>remoteService.c</w:t>
+      </w:r>
+      <w:r>
+        <w:t>onfig</w:t>
+      </w:r>
+      <w:proofErr w:type="spellEnd"/>
+      <w:r>
+        <w:t xml:space="preserve">, which is 5055 by default, which has to be open towards the controller machine running the </w:t>
+      </w:r>
+      <w:proofErr w:type="spellStart"/>
+      <w:r>
+        <w:t>Graywulf</w:t>
+      </w:r>
+      <w:proofErr w:type="spellEnd"/>
+      <w:r>
+        <w:t xml:space="preserve"> Scheduler.</w:t>
+      </w:r>
+    </w:p>
+    <w:p>
+      <w:pPr>
+        <w:pStyle w:val="Task"/>
+      </w:pPr>
+      <w:r>
+        <w:t xml:space="preserve">Open port </w:t>
+      </w:r>
+      <w:r>
+        <w:t xml:space="preserve">TCP </w:t>
+      </w:r>
+      <w:r>
+        <w:t>5055</w:t>
+      </w:r>
+      <w:r>
+        <w:t xml:space="preserve"> on all worker nodes towards the controller machine</w:t>
+      </w:r>
+      <w:r>
+        <w:t>.</w:t>
+      </w:r>
+    </w:p>
+    <w:p>
+      <w:r>
+        <w:t>.Net services have to be installed interactively over remote desktop as the installer tool opens a window and prompts for windows user name and password of the service account.</w:t>
+      </w:r>
+      <w:r>
+        <w:t xml:space="preserve"> Remember to use the MYDOMAIN\</w:t>
+      </w:r>
+      <w:proofErr w:type="spellStart"/>
+      <w:r>
+        <w:t>graywulf</w:t>
+      </w:r>
+      <w:proofErr w:type="spellEnd"/>
+      <w:r>
+        <w:t xml:space="preserve"> account for all services to get automatic access to all databases and other resources.</w:t>
+      </w:r>
+    </w:p>
+    <w:p>
+      <w:pPr>
+        <w:pStyle w:val="Task"/>
+      </w:pPr>
+      <w:r>
+        <w:t xml:space="preserve">To install the </w:t>
+      </w:r>
+      <w:proofErr w:type="spellStart"/>
+      <w:r>
+        <w:t>Graywulf</w:t>
+      </w:r>
+      <w:proofErr w:type="spellEnd"/>
+      <w:r>
+        <w:t xml:space="preserve"> Remote Ser</w:t>
+      </w:r>
+      <w:r>
+        <w:t>vice, run the following commands on each machine</w:t>
+      </w:r>
+    </w:p>
+    <w:p>
+      <w:pPr>
+        <w:pStyle w:val="Code"/>
+      </w:pPr>
+      <w:r>
+        <w:t xml:space="preserve">PS&gt; cd </w:t>
+      </w:r>
+      <w:r>
+        <w:t>C:\Windows\Microsoft.NET\Framework64\v4.0.30319</w:t>
+      </w:r>
+      <w:r>
+        <w:br/>
+        <w:t>PS&gt; .</w:t>
+      </w:r>
+      <w:r>
+        <w:t>\InstallUtil.exe</w:t>
+      </w:r>
+      <w:r>
+        <w:t xml:space="preserve"> C:\Data\Data0\Graywulf\bin</w:t>
+      </w:r>
+      <w:r>
+        <w:t>\gwrsvr.exe</w:t>
+      </w:r>
+    </w:p>
+    <w:p>
+      <w:r>
+        <w:t xml:space="preserve">By default the service is installed under the name </w:t>
+      </w:r>
+      <w:proofErr w:type="spellStart"/>
+      <w:r>
+        <w:t>GWRSvr</w:t>
+      </w:r>
+      <w:proofErr w:type="spellEnd"/>
+      <w:r>
+        <w:t>.</w:t>
+      </w:r>
+    </w:p>
+    <w:p>
+      <w:pPr>
+        <w:pStyle w:val="Task"/>
+      </w:pPr>
+      <w:r>
+        <w:t>Start the service by the following command</w:t>
+      </w:r>
+    </w:p>
+    <w:p>
+      <w:pPr>
+        <w:pStyle w:val="Code"/>
+      </w:pPr>
+      <w:r>
+        <w:t>PS&gt; icm mymachine1, mymachine2 [, mymachine3 ] { net start GWRSvr }</w:t>
+      </w:r>
+    </w:p>
+    <w:p>
+      <w:r>
+        <w:t>If you want to install another instance of the same service for debugging purposes, you can do the following.</w:t>
+      </w:r>
+    </w:p>
+    <w:p>
+      <w:pPr>
+        <w:pStyle w:val="Task"/>
+      </w:pPr>
+      <w:r>
+        <w:t xml:space="preserve">Configure a different TCP port in </w:t>
+      </w:r>
+      <w:proofErr w:type="spellStart"/>
+      <w:r>
+        <w:t>remoteService.config</w:t>
+      </w:r>
+      <w:proofErr w:type="spellEnd"/>
+      <w:r>
+        <w:t xml:space="preserve"> for the debugging instance</w:t>
+      </w:r>
+    </w:p>
+    <w:p>
+      <w:pPr>
+        <w:pStyle w:val="Task"/>
+      </w:pPr>
+      <w:r>
+        <w:t>Rebuild the project</w:t>
+      </w:r>
+    </w:p>
+    <w:p>
+      <w:pPr>
+        <w:pStyle w:val="Task"/>
+      </w:pPr>
+      <w:r>
+        <w:t>Copy binaries to a different directory, do not overwrite the production version</w:t>
+      </w:r>
+    </w:p>
+    <w:p>
+      <w:pPr>
+        <w:pStyle w:val="Code"/>
+      </w:pPr>
+      <w:r>
+        <w:t>PS&gt; foreach ($s in "mymachine1", "mymachine2" [, "mymachine3" })</w:t>
+      </w:r>
+      <w:r>
+        <w:br/>
+        <w:t xml:space="preserve">    { mkdir </w:t>
+      </w:r>
+      <w:r>
+        <w:rPr>
+          <w:highlight w:val="yellow"/>
+        </w:rPr>
+        <w:t>\\$s\Data\Data0\Graywulf\</w:t>
+      </w:r>
+      <w:r>
+        <w:t>debug }</w:t>
+      </w:r>
+      <w:r>
+        <w:br/>
+      </w:r>
+      <w:r>
+        <w:t>PS&gt;</w:t>
+      </w:r>
+      <w:r>
+        <w:t xml:space="preserve"> </w:t>
+      </w:r>
+      <w:r>
+        <w:t>cd graywulf\bin\Debug</w:t>
+      </w:r>
+      <w:r>
+        <w:br/>
+      </w:r>
       <w:r>
         <w:lastRenderedPageBreak/>
         <w:t>PS&gt; foreach ($s in "mymachine1", "mymachine2" [, "mymachine3" ])</w:t>
       </w:r>
       <w:r>
         <w:br/>
-        <w:t xml:space="preserve">    </w:t>
-      </w:r>
-      <w:r>
-        <w:t xml:space="preserve">{ cp * </w:t>
+        <w:t xml:space="preserve">    { cp * </w:t>
       </w:r>
       <w:r>
         <w:rPr>
           <w:highlight w:val="yellow"/>
         </w:rPr>
-        <w:t>\\$s\</w:t>
-      </w:r>
-      <w:r>
-        <w:rPr>
-          <w:highlight w:val="yellow"/>
-        </w:rPr>
-        <w:t>D</w:t>
-      </w:r>
-      <w:r>
-        <w:rPr>
-          <w:highlight w:val="yellow"/>
-        </w:rPr>
-        <w:t>ata\</w:t>
-      </w:r>
-      <w:r>
-        <w:rPr>
-          <w:highlight w:val="yellow"/>
-        </w:rPr>
-        <w:t>D</w:t>
-      </w:r>
-      <w:r>
-        <w:rPr>
-          <w:highlight w:val="yellow"/>
-        </w:rPr>
-        <w:t>ata0\Graywulf\bin</w:t>
+        <w:t>\\$s\Data\Data0\Graywulf\</w:t>
+      </w:r>
+      <w:r>
+        <w:t>debug</w:t>
       </w:r>
       <w:r>
         <w:t xml:space="preserve"> -Force -Recurse }</w:t>
       </w:r>
     </w:p>
     <w:p>
-      <w:r>
-        <w:t>This will automatically overwrite all files in the destination directory.</w:t>
+      <w:pPr>
+        <w:pStyle w:val="Task"/>
+      </w:pPr>
+      <w:r>
+        <w:t xml:space="preserve">Install the service </w:t>
+      </w:r>
+      <w:r>
+        <w:t xml:space="preserve">via remote desktop </w:t>
+      </w:r>
+      <w:r>
+        <w:t>with the following command by adding the /</w:t>
+      </w:r>
+      <w:proofErr w:type="spellStart"/>
+      <w:r>
+        <w:t>svcname</w:t>
+      </w:r>
+      <w:proofErr w:type="spellEnd"/>
+      <w:r>
+        <w:t xml:space="preserve"> switch</w:t>
+      </w:r>
+    </w:p>
+    <w:p>
+      <w:pPr>
+        <w:pStyle w:val="Code"/>
+      </w:pPr>
+      <w:r>
+        <w:t>PS&gt; .</w:t>
+      </w:r>
+      <w:r>
+        <w:t xml:space="preserve">\InstallUtil.exe </w:t>
+      </w:r>
+      <w:r>
+        <w:t>/svcname=debug C:\Data\Data0\Graywulf\</w:t>
+      </w:r>
+      <w:r>
+        <w:t>debug</w:t>
+      </w:r>
+      <w:r>
+        <w:t>\gwrsvr.exe</w:t>
+      </w:r>
+    </w:p>
+    <w:p>
+      <w:pPr>
+        <w:pStyle w:val="Task"/>
+      </w:pPr>
+      <w:r>
+        <w:t>Start the service by running</w:t>
+      </w:r>
+      <w:r>
+        <w:t xml:space="preserve"> the follo</w:t>
+      </w:r>
+      <w:r>
+        <w:t>wing from the developer machine</w:t>
+      </w:r>
+    </w:p>
+    <w:p>
+      <w:pPr>
+        <w:pStyle w:val="Code"/>
+      </w:pPr>
+      <w:r>
+        <w:t xml:space="preserve">PS&gt; </w:t>
+      </w:r>
+      <w:r>
+        <w:t xml:space="preserve">icm mymachine1, mymachine2 [, mymachine3 ] { </w:t>
+      </w:r>
+      <w:r>
+        <w:t>net start GWRSvr_debug</w:t>
+      </w:r>
+      <w:r>
+        <w:t xml:space="preserve"> }</w:t>
+      </w:r>
+    </w:p>
+    <w:p>
+      <w:r>
+        <w:t>The /</w:t>
+      </w:r>
+      <w:proofErr w:type="spellStart"/>
+      <w:r>
+        <w:t>svcname</w:t>
+      </w:r>
+      <w:proofErr w:type="spellEnd"/>
+      <w:r>
+        <w:t xml:space="preserve"> switch simply adds a postfix to the service name, which has to be unique within the system.</w:t>
+      </w:r>
+      <w:r>
+        <w:t xml:space="preserve"> By varying the postfix name and the TCP port the service listens on, you can easily have multiple instances of the service side by side on the same machines.</w:t>
       </w:r>
     </w:p>
     <w:p>
       <w:pPr>
         <w:pStyle w:val="Heading3"/>
       </w:pPr>
-      <w:bookmarkStart w:id="63" w:name="_Toc378350094"/>
+      <w:bookmarkStart w:id="64" w:name="_Toc378350095"/>
+      <w:r>
+        <w:t>Installing the scheduler</w:t>
+      </w:r>
+      <w:bookmarkEnd w:id="64"/>
+    </w:p>
+    <w:p>
       <w:r>
         <w:t xml:space="preserve">Installing the </w:t>
       </w:r>
@@ -16988,13 +17401,20 @@
       </w:r>
       <w:proofErr w:type="spellEnd"/>
       <w:r>
-        <w:t xml:space="preserve"> Remote Service</w:t>
-      </w:r>
-      <w:bookmarkEnd w:id="63"/>
-    </w:p>
-    <w:p>
-      <w:r>
-        <w:t xml:space="preserve">The </w:t>
+        <w:t xml:space="preserve"> Scheduler is very similar to installing the Remote Service. Once all binaries are copied to the controller node, run the following command.</w:t>
+      </w:r>
+    </w:p>
+    <w:p>
+      <w:pPr>
+        <w:pStyle w:val="Code"/>
+      </w:pPr>
+      <w:r>
+        <w:t>PS&gt; .\InstallUtil.exe C:\Data\Data0\Graywulf\bin\gwscheduler.exe</w:t>
+      </w:r>
+    </w:p>
+    <w:p>
+      <w:r>
+        <w:t xml:space="preserve">Only a single version of the </w:t>
       </w:r>
       <w:proofErr w:type="spellStart"/>
       <w:r>
@@ -17002,37 +17422,84 @@
       </w:r>
       <w:proofErr w:type="spellEnd"/>
       <w:r>
-        <w:t xml:space="preserve"> runtime delegates tasks to worker nodes via the Remote Service. This is a simple Windows serv</w:t>
-      </w:r>
-      <w:r>
-        <w:t xml:space="preserve">ice that runs in the background and can spawn .Net WCF </w:t>
-      </w:r>
-      <w:proofErr w:type="spellStart"/>
-      <w:r>
-        <w:t>remoting</w:t>
-      </w:r>
-      <w:proofErr w:type="spellEnd"/>
-      <w:r>
-        <w:t xml:space="preserve"> entry points on demand. The process listens on a TCP port configured in </w:t>
-      </w:r>
-      <w:proofErr w:type="spellStart"/>
-      <w:r>
-        <w:t>remoteService.c</w:t>
-      </w:r>
-      <w:r>
-        <w:t>onfig</w:t>
-      </w:r>
-      <w:proofErr w:type="spellEnd"/>
-      <w:r>
-        <w:t xml:space="preserve">, which is 5055 by default, which has to be open towards the controller machine running the </w:t>
-      </w:r>
-      <w:proofErr w:type="spellStart"/>
-      <w:r>
-        <w:t>Graywulf</w:t>
-      </w:r>
-      <w:proofErr w:type="spellEnd"/>
-      <w:r>
-        <w:t xml:space="preserve"> Scheduler.</w:t>
+        <w:t xml:space="preserve"> Scheduler can be installed on a machine. For debugging purposes you typically run the scheduler on the development machine</w:t>
+      </w:r>
+      <w:r>
+        <w:t xml:space="preserve"> from Visual Studio.</w:t>
+      </w:r>
+    </w:p>
+    <w:p>
+      <w:pPr>
+        <w:pStyle w:val="Heading3"/>
+      </w:pPr>
+      <w:bookmarkStart w:id="65" w:name="_Toc378350096"/>
+      <w:r>
+        <w:t>Uninstalling services</w:t>
+      </w:r>
+      <w:bookmarkEnd w:id="65"/>
+    </w:p>
+    <w:p>
+      <w:r>
+        <w:t xml:space="preserve">Services can be uninstalled </w:t>
+      </w:r>
+      <w:r>
+        <w:t xml:space="preserve">using the same </w:t>
+      </w:r>
+      <w:proofErr w:type="spellStart"/>
+      <w:r>
+        <w:t>installutil</w:t>
+      </w:r>
+      <w:proofErr w:type="spellEnd"/>
+      <w:r>
+        <w:t xml:space="preserve"> tool with the following command.</w:t>
+      </w:r>
+    </w:p>
+    <w:p>
+      <w:pPr>
+        <w:pStyle w:val="Code"/>
+      </w:pPr>
+      <w:r>
+        <w:t>PS&gt; .\InstallUtil.exe /u C:\Data\Data0\Graywulf\bin\gwrsvr.exe</w:t>
+      </w:r>
+    </w:p>
+    <w:p>
+      <w:r>
+        <w:t>A forced uninstall can be done the following way.</w:t>
+      </w:r>
+    </w:p>
+    <w:p>
+      <w:pPr>
+        <w:pStyle w:val="Code"/>
+      </w:pPr>
+      <w:r>
+        <w:t>PS&gt; sc</w:t>
+      </w:r>
+      <w:r>
+        <w:t>.exe</w:t>
+      </w:r>
+      <w:r>
+        <w:t xml:space="preserve"> </w:t>
+      </w:r>
+      <w:r>
+        <w:t>delete</w:t>
+      </w:r>
+      <w:r>
+        <w:t xml:space="preserve"> GWRSvr</w:t>
+      </w:r>
+    </w:p>
+    <w:p>
+      <w:pPr>
+        <w:pStyle w:val="Heading3"/>
+      </w:pPr>
+      <w:bookmarkStart w:id="66" w:name="_Toc378350097"/>
+      <w:r>
+        <w:t>Updating the services</w:t>
+      </w:r>
+      <w:bookmarkEnd w:id="66"/>
+    </w:p>
+    <w:p>
+      <w:r>
+        <w:t>Once services are installed and running they need to be stopped, the executables overwritten and then the services started it again to get any new code working.</w:t>
       </w:r>
     </w:p>
     <w:p>
@@ -17040,35 +17507,36 @@
         <w:pStyle w:val="Task"/>
       </w:pPr>
       <w:r>
-        <w:t xml:space="preserve">Open port </w:t>
-      </w:r>
-      <w:r>
-        <w:t xml:space="preserve">TCP </w:t>
-      </w:r>
-      <w:r>
-        <w:t>5055</w:t>
-      </w:r>
-      <w:r>
-        <w:t xml:space="preserve"> on all worker nodes towards the controller machine</w:t>
-      </w:r>
-      <w:r>
-        <w:t>.</w:t>
-      </w:r>
-    </w:p>
-    <w:p>
-      <w:r>
-        <w:t>.Net services have to be installed interactively over remote desktop as the installer tool opens a window and prompts for windows user name and password of the service account.</w:t>
-      </w:r>
-      <w:r>
-        <w:t xml:space="preserve"> Remember to use the MYDOMAIN\</w:t>
-      </w:r>
-      <w:proofErr w:type="spellStart"/>
-      <w:r>
-        <w:t>graywulf</w:t>
-      </w:r>
-      <w:proofErr w:type="spellEnd"/>
-      <w:r>
-        <w:t xml:space="preserve"> account for all services to get automatic access to all databases and other resources.</w:t>
+        <w:t>Stop services on all servers</w:t>
+      </w:r>
+    </w:p>
+    <w:p>
+      <w:pPr>
+        <w:pStyle w:val="Code"/>
+      </w:pPr>
+      <w:r>
+        <w:t xml:space="preserve">PS&gt; </w:t>
+      </w:r>
+      <w:r>
+        <w:t xml:space="preserve">icm </w:t>
+      </w:r>
+      <w:r>
+        <w:t>mymachine1</w:t>
+      </w:r>
+      <w:r>
+        <w:t xml:space="preserve">, </w:t>
+      </w:r>
+      <w:r>
+        <w:t>mymachine2 [</w:t>
+      </w:r>
+      <w:r>
+        <w:t xml:space="preserve">, </w:t>
+      </w:r>
+      <w:r>
+        <w:t>mymachine3 ]</w:t>
+      </w:r>
+      <w:r>
+        <w:t xml:space="preserve"> { net stop GWRSvr }</w:t>
       </w:r>
     </w:p>
     <w:p>
@@ -17076,18 +17544,7 @@
         <w:pStyle w:val="Task"/>
       </w:pPr>
       <w:r>
-        <w:t xml:space="preserve">To install the </w:t>
-      </w:r>
-      <w:proofErr w:type="spellStart"/>
-      <w:r>
-        <w:t>Graywulf</w:t>
-      </w:r>
-      <w:proofErr w:type="spellEnd"/>
-      <w:r>
-        <w:t xml:space="preserve"> Remote Ser</w:t>
-      </w:r>
-      <w:r>
-        <w:t>vice, run the following commands on each machine</w:t>
+        <w:t>Copy the new files to the servers</w:t>
       </w:r>
     </w:p>
     <w:p>
@@ -17095,418 +17552,20 @@
         <w:pStyle w:val="Code"/>
       </w:pPr>
       <w:r>
-        <w:t xml:space="preserve">PS&gt; cd </w:t>
-      </w:r>
-      <w:r>
-        <w:t>C:\Windows\Microsoft.NET\Framework64\v4.0.30319</w:t>
-      </w:r>
-      <w:r>
-        <w:br/>
-        <w:t>PS&gt; .</w:t>
-      </w:r>
-      <w:r>
-        <w:t>\InstallUtil.exe</w:t>
-      </w:r>
-      <w:r>
-        <w:t xml:space="preserve"> C:\Data\Data0\Graywulf\bin</w:t>
-      </w:r>
-      <w:r>
-        <w:t>\gwrsvr.exe</w:t>
-      </w:r>
-    </w:p>
-    <w:p>
-      <w:r>
-        <w:t xml:space="preserve">By default the service is installed under the name </w:t>
-      </w:r>
-      <w:proofErr w:type="spellStart"/>
-      <w:r>
-        <w:t>GWRSvr</w:t>
-      </w:r>
-      <w:proofErr w:type="spellEnd"/>
-      <w:r>
-        <w:t>.</w:t>
-      </w:r>
-    </w:p>
-    <w:p>
-      <w:pPr>
-        <w:pStyle w:val="Task"/>
-      </w:pPr>
-      <w:r>
-        <w:t>Start the service by the following command</w:t>
+        <w:t>PS&gt; cd graywulf\bin\Release</w:t>
       </w:r>
     </w:p>
     <w:p>
       <w:pPr>
         <w:pStyle w:val="Code"/>
       </w:pPr>
-      <w:r>
-        <w:t>PS&gt; icm mymachine1, mymachine2 [, mymachine3 ] { net start GWRSvr }</w:t>
-      </w:r>
-    </w:p>
-    <w:p>
-      <w:r>
-        <w:t>If you want to install another instance of the same service for debugging purposes, you can do the following.</w:t>
-      </w:r>
-    </w:p>
-    <w:p>
-      <w:pPr>
-        <w:pStyle w:val="Task"/>
-      </w:pPr>
-      <w:r>
-        <w:t xml:space="preserve">Configure a different TCP port in </w:t>
-      </w:r>
-      <w:proofErr w:type="spellStart"/>
-      <w:r>
-        <w:t>remoteService.config</w:t>
-      </w:r>
-      <w:proofErr w:type="spellEnd"/>
-      <w:r>
-        <w:t xml:space="preserve"> for the debugging instance</w:t>
-      </w:r>
-    </w:p>
-    <w:p>
-      <w:pPr>
-        <w:pStyle w:val="Task"/>
-      </w:pPr>
-      <w:r>
-        <w:t>Rebuild the project</w:t>
-      </w:r>
-    </w:p>
-    <w:p>
-      <w:pPr>
-        <w:pStyle w:val="Task"/>
-      </w:pPr>
-      <w:r>
-        <w:t>Copy binaries to a different directory, do not overwrite the production version</w:t>
-      </w:r>
     </w:p>
     <w:p>
       <w:pPr>
         <w:pStyle w:val="Code"/>
       </w:pPr>
       <w:r>
-        <w:t>PS&gt; foreach ($s in "mymachine1", "mymachine2" [, "mymachine3" })</w:t>
-      </w:r>
-      <w:r>
-        <w:br/>
-        <w:t xml:space="preserve">    { mkdir </w:t>
-      </w:r>
-      <w:r>
-        <w:rPr>
-          <w:highlight w:val="yellow"/>
-        </w:rPr>
-        <w:t>\\$s\Data\Data0\Graywulf\</w:t>
-      </w:r>
-      <w:r>
-        <w:t>debug }</w:t>
-      </w:r>
-      <w:r>
-        <w:br/>
-      </w:r>
-      <w:r>
-        <w:t>PS&gt;</w:t>
-      </w:r>
-      <w:r>
-        <w:t xml:space="preserve"> </w:t>
-      </w:r>
-      <w:r>
-        <w:t>cd graywulf\bin\Debug</w:t>
-      </w:r>
-      <w:r>
-        <w:br/>
-        <w:t>PS&gt; foreach ($s in "mymachine1", "mymachine2" [, "mymachine3" ])</w:t>
-      </w:r>
-      <w:r>
-        <w:br/>
-        <w:t xml:space="preserve">    { cp * </w:t>
-      </w:r>
-      <w:r>
-        <w:rPr>
-          <w:highlight w:val="yellow"/>
-        </w:rPr>
-        <w:t>\\$s\Data\Data0\Graywulf\</w:t>
-      </w:r>
-      <w:r>
-        <w:t>debug</w:t>
-      </w:r>
-      <w:r>
-        <w:t xml:space="preserve"> -Force -Recurse }</w:t>
-      </w:r>
-    </w:p>
-    <w:p>
-      <w:pPr>
-        <w:pStyle w:val="Task"/>
-      </w:pPr>
-      <w:r>
-        <w:t xml:space="preserve">Install the service </w:t>
-      </w:r>
-      <w:r>
-        <w:t xml:space="preserve">via remote desktop </w:t>
-      </w:r>
-      <w:r>
-        <w:t>with the following command by adding the /</w:t>
-      </w:r>
-      <w:proofErr w:type="spellStart"/>
-      <w:r>
-        <w:t>svcname</w:t>
-      </w:r>
-      <w:proofErr w:type="spellEnd"/>
-      <w:r>
-        <w:t xml:space="preserve"> switch</w:t>
-      </w:r>
-    </w:p>
-    <w:p>
-      <w:pPr>
-        <w:pStyle w:val="Code"/>
-      </w:pPr>
-      <w:r>
-        <w:t>PS&gt; .</w:t>
-      </w:r>
-      <w:r>
-        <w:t xml:space="preserve">\InstallUtil.exe </w:t>
-      </w:r>
-      <w:r>
-        <w:t>/svcname=debug C:\Data\Data0\Graywulf\</w:t>
-      </w:r>
-      <w:r>
-        <w:t>debug</w:t>
-      </w:r>
-      <w:r>
-        <w:t>\gwrsvr.exe</w:t>
-      </w:r>
-    </w:p>
-    <w:p>
-      <w:pPr>
-        <w:pStyle w:val="Task"/>
-      </w:pPr>
-      <w:r>
-        <w:t>Start the service by running</w:t>
-      </w:r>
-      <w:r>
-        <w:t xml:space="preserve"> the follo</w:t>
-      </w:r>
-      <w:r>
-        <w:t>wing from the developer machine</w:t>
-      </w:r>
-    </w:p>
-    <w:p>
-      <w:pPr>
-        <w:pStyle w:val="Code"/>
-      </w:pPr>
-      <w:r>
         <w:lastRenderedPageBreak/>
-        <w:t xml:space="preserve">PS&gt; </w:t>
-      </w:r>
-      <w:r>
-        <w:t xml:space="preserve">icm mymachine1, mymachine2 [, mymachine3 ] { </w:t>
-      </w:r>
-      <w:r>
-        <w:t>net start GWRSvr_debug</w:t>
-      </w:r>
-      <w:r>
-        <w:t xml:space="preserve"> }</w:t>
-      </w:r>
-    </w:p>
-    <w:p>
-      <w:r>
-        <w:t>The /</w:t>
-      </w:r>
-      <w:proofErr w:type="spellStart"/>
-      <w:r>
-        <w:t>svcname</w:t>
-      </w:r>
-      <w:proofErr w:type="spellEnd"/>
-      <w:r>
-        <w:t xml:space="preserve"> switch simply adds a postfix to the service name, which has to be unique within the system.</w:t>
-      </w:r>
-      <w:r>
-        <w:t xml:space="preserve"> By varying the postfix name and the TCP port the service listens on, you can easily have multiple instances of the service side by side on the same machines.</w:t>
-      </w:r>
-    </w:p>
-    <w:p>
-      <w:pPr>
-        <w:pStyle w:val="Heading3"/>
-      </w:pPr>
-      <w:bookmarkStart w:id="64" w:name="_Toc378350095"/>
-      <w:r>
-        <w:t>Installing the scheduler</w:t>
-      </w:r>
-      <w:bookmarkEnd w:id="64"/>
-    </w:p>
-    <w:p>
-      <w:r>
-        <w:t xml:space="preserve">Installing the </w:t>
-      </w:r>
-      <w:proofErr w:type="spellStart"/>
-      <w:r>
-        <w:t>Graywulf</w:t>
-      </w:r>
-      <w:proofErr w:type="spellEnd"/>
-      <w:r>
-        <w:t xml:space="preserve"> Scheduler is very similar to installing the Remote Service. Once all binaries are copied to the controller node, run the following command.</w:t>
-      </w:r>
-    </w:p>
-    <w:p>
-      <w:pPr>
-        <w:pStyle w:val="Code"/>
-      </w:pPr>
-      <w:r>
-        <w:t>PS&gt; .\InstallUtil.exe C:\Data\Data0\Graywulf\bin\gwscheduler.exe</w:t>
-      </w:r>
-    </w:p>
-    <w:p>
-      <w:r>
-        <w:t xml:space="preserve">Only a single version of the </w:t>
-      </w:r>
-      <w:proofErr w:type="spellStart"/>
-      <w:r>
-        <w:t>Graywulf</w:t>
-      </w:r>
-      <w:proofErr w:type="spellEnd"/>
-      <w:r>
-        <w:t xml:space="preserve"> Scheduler can be installed on a machine. For debugging purposes you typically run the scheduler on the development machine</w:t>
-      </w:r>
-      <w:r>
-        <w:t xml:space="preserve"> from Visual Studio.</w:t>
-      </w:r>
-    </w:p>
-    <w:p>
-      <w:pPr>
-        <w:pStyle w:val="Heading3"/>
-      </w:pPr>
-      <w:bookmarkStart w:id="65" w:name="_Toc378350096"/>
-      <w:r>
-        <w:t>Uninstalling services</w:t>
-      </w:r>
-      <w:bookmarkEnd w:id="65"/>
-    </w:p>
-    <w:p>
-      <w:r>
-        <w:t xml:space="preserve">Services can be uninstalled </w:t>
-      </w:r>
-      <w:r>
-        <w:t xml:space="preserve">using the same </w:t>
-      </w:r>
-      <w:proofErr w:type="spellStart"/>
-      <w:r>
-        <w:t>installutil</w:t>
-      </w:r>
-      <w:proofErr w:type="spellEnd"/>
-      <w:r>
-        <w:t xml:space="preserve"> tool with the following command.</w:t>
-      </w:r>
-    </w:p>
-    <w:p>
-      <w:pPr>
-        <w:pStyle w:val="Code"/>
-      </w:pPr>
-      <w:r>
-        <w:t>PS&gt; .\InstallUtil.exe /u C:\Data\Data0\Graywulf\bin\gwrsvr.exe</w:t>
-      </w:r>
-    </w:p>
-    <w:p>
-      <w:r>
-        <w:t>A forced uninstall can be done the following way.</w:t>
-      </w:r>
-    </w:p>
-    <w:p>
-      <w:pPr>
-        <w:pStyle w:val="Code"/>
-      </w:pPr>
-      <w:r>
-        <w:t>PS&gt; sc</w:t>
-      </w:r>
-      <w:r>
-        <w:t>.exe</w:t>
-      </w:r>
-      <w:r>
-        <w:t xml:space="preserve"> </w:t>
-      </w:r>
-      <w:r>
-        <w:t>delete</w:t>
-      </w:r>
-      <w:r>
-        <w:t xml:space="preserve"> GWRSvr</w:t>
-      </w:r>
-    </w:p>
-    <w:p>
-      <w:pPr>
-        <w:pStyle w:val="Heading3"/>
-      </w:pPr>
-      <w:bookmarkStart w:id="66" w:name="_Toc378350097"/>
-      <w:r>
-        <w:t>Updating the services</w:t>
-      </w:r>
-      <w:bookmarkEnd w:id="66"/>
-    </w:p>
-    <w:p>
-      <w:r>
-        <w:t>Once services are installed and running they need to be stopped, the executables overwritten and then the services started it again to get any new code working.</w:t>
-      </w:r>
-    </w:p>
-    <w:p>
-      <w:pPr>
-        <w:pStyle w:val="Task"/>
-      </w:pPr>
-      <w:r>
-        <w:t>Stop services on all servers</w:t>
-      </w:r>
-    </w:p>
-    <w:p>
-      <w:pPr>
-        <w:pStyle w:val="Code"/>
-      </w:pPr>
-      <w:r>
-        <w:t xml:space="preserve">PS&gt; </w:t>
-      </w:r>
-      <w:r>
-        <w:t xml:space="preserve">icm </w:t>
-      </w:r>
-      <w:r>
-        <w:t>mymachine1</w:t>
-      </w:r>
-      <w:r>
-        <w:t xml:space="preserve">, </w:t>
-      </w:r>
-      <w:r>
-        <w:t>mymachine2 [</w:t>
-      </w:r>
-      <w:r>
-        <w:t xml:space="preserve">, </w:t>
-      </w:r>
-      <w:r>
-        <w:t>mymachine3 ]</w:t>
-      </w:r>
-      <w:r>
-        <w:t xml:space="preserve"> { net stop GWRSvr }</w:t>
-      </w:r>
-    </w:p>
-    <w:p>
-      <w:pPr>
-        <w:pStyle w:val="Task"/>
-      </w:pPr>
-      <w:r>
-        <w:t>Copy the new files to the servers</w:t>
-      </w:r>
-    </w:p>
-    <w:p>
-      <w:pPr>
-        <w:pStyle w:val="Code"/>
-      </w:pPr>
-      <w:r>
-        <w:t>PS&gt; cd graywulf\bin\Release</w:t>
-      </w:r>
-    </w:p>
-    <w:p>
-      <w:pPr>
-        <w:pStyle w:val="Code"/>
-      </w:pPr>
-    </w:p>
-    <w:p>
-      <w:pPr>
-        <w:pStyle w:val="Code"/>
-      </w:pPr>
-      <w:r>
         <w:t xml:space="preserve">PS&gt; foreach ($s in "mymachine1", "mymachine2" [, "mymachine3" ) </w:t>
       </w:r>
       <w:r>
@@ -17584,204 +17643,367 @@
         <w:rPr>
           <w:highlight w:val="green"/>
         </w:rPr>
-        <w:t xml:space="preserve">, respectively. This </w:t>
-      </w:r>
+        <w:t xml:space="preserve">, respectively. This requires restarting of the corresponding Windows services. In the near future both of these services will be able to pick up newer versions of plug-in </w:t>
+      </w:r>
+      <w:proofErr w:type="spellStart"/>
       <w:r>
         <w:rPr>
           <w:highlight w:val="green"/>
         </w:rPr>
+        <w:t>dlls</w:t>
+      </w:r>
+      <w:proofErr w:type="spellEnd"/>
+      <w:r>
+        <w:rPr>
+          <w:highlight w:val="green"/>
+        </w:rPr>
+        <w:t xml:space="preserve"> automatically, once they recognize a newer version is available. Also, running different versions of the same </w:t>
+      </w:r>
+      <w:proofErr w:type="spellStart"/>
+      <w:r>
+        <w:rPr>
+          <w:highlight w:val="green"/>
+        </w:rPr>
+        <w:t>dlls</w:t>
+      </w:r>
+      <w:proofErr w:type="spellEnd"/>
+      <w:r>
+        <w:rPr>
+          <w:highlight w:val="green"/>
+        </w:rPr>
+        <w:t xml:space="preserve"> will be supported. Most of this logic is already implemented but it still requires some development and most importantly testing and debugging.</w:t>
+      </w:r>
+    </w:p>
+    <w:p>
+      <w:pPr>
+        <w:pStyle w:val="Heading3"/>
+      </w:pPr>
+      <w:bookmarkStart w:id="67" w:name="_Toc378350098"/>
+      <w:r>
+        <w:t>Installing web sites on a production web server</w:t>
+      </w:r>
+      <w:bookmarkEnd w:id="67"/>
+    </w:p>
+    <w:p>
+      <w:r>
+        <w:t xml:space="preserve">A </w:t>
+      </w:r>
+      <w:proofErr w:type="spellStart"/>
+      <w:r>
+        <w:t>Graywulf</w:t>
+      </w:r>
+      <w:proofErr w:type="spellEnd"/>
+      <w:r>
+        <w:t xml:space="preserve"> installation exposes all its functions via two web interfaces: </w:t>
+      </w:r>
+      <w:proofErr w:type="spellStart"/>
+      <w:r>
+        <w:t>gwadmin</w:t>
+      </w:r>
+      <w:proofErr w:type="spellEnd"/>
+      <w:r>
+        <w:t xml:space="preserve"> for administration and </w:t>
+      </w:r>
+      <w:proofErr w:type="spellStart"/>
+      <w:r>
+        <w:t>gwui</w:t>
+      </w:r>
+      <w:proofErr w:type="spellEnd"/>
+      <w:r>
+        <w:t xml:space="preserve"> for users. The </w:t>
+      </w:r>
+      <w:proofErr w:type="spellStart"/>
+      <w:r>
+        <w:t>gwadmin</w:t>
+      </w:r>
+      <w:proofErr w:type="spellEnd"/>
+      <w:r>
+        <w:t xml:space="preserve"> web site can be installed on any server with full access to the worker nodes and the central databases. The </w:t>
+      </w:r>
+      <w:proofErr w:type="spellStart"/>
+      <w:r>
+        <w:t>gwui</w:t>
+      </w:r>
+      <w:proofErr w:type="spellEnd"/>
+      <w:r>
+        <w:t xml:space="preserve"> web site, which can be renamed to the name of the applications (for example to “</w:t>
+      </w:r>
+      <w:proofErr w:type="spellStart"/>
+      <w:r>
+        <w:t>skyquery</w:t>
+      </w:r>
+      <w:proofErr w:type="spellEnd"/>
+      <w:r>
+        <w:t xml:space="preserve">”), needs to access the central registry database, the </w:t>
+      </w:r>
+      <w:proofErr w:type="spellStart"/>
+      <w:r>
+        <w:t>Graywulf</w:t>
+      </w:r>
+      <w:proofErr w:type="spellEnd"/>
+      <w:r>
+        <w:t xml:space="preserve"> log and, for the data peek feature to work, the worker nodes containing the data. For the query parser to work, </w:t>
+      </w:r>
+      <w:proofErr w:type="spellStart"/>
+      <w:r>
+        <w:t>gwui</w:t>
+      </w:r>
+      <w:proofErr w:type="spellEnd"/>
+      <w:r>
+        <w:t xml:space="preserve"> must be able to access the “schema source server” that has at least a copy of the schema (without the data) of all database definition prototypes.</w:t>
+      </w:r>
+    </w:p>
+    <w:p>
+      <w:r>
+        <w:t xml:space="preserve">The third web site, </w:t>
+      </w:r>
+      <w:proofErr w:type="spellStart"/>
+      <w:r>
+        <w:t>gwauth</w:t>
+      </w:r>
+      <w:proofErr w:type="spellEnd"/>
+      <w:r>
+        <w:t xml:space="preserve">, implements central authentication for </w:t>
+      </w:r>
+      <w:proofErr w:type="spellStart"/>
+      <w:r>
+        <w:t>Graywulf</w:t>
+      </w:r>
+      <w:proofErr w:type="spellEnd"/>
+      <w:r>
+        <w:t xml:space="preserve">-based services under the same domain. This has to be installed on the same web server as </w:t>
+      </w:r>
+      <w:proofErr w:type="spellStart"/>
+      <w:r>
+        <w:t>gwui</w:t>
+      </w:r>
+      <w:proofErr w:type="spellEnd"/>
+      <w:r>
+        <w:t xml:space="preserve"> in order to the authentication to work.</w:t>
+      </w:r>
+    </w:p>
+    <w:p>
+      <w:r>
+        <w:t>To install the web sites configure and</w:t>
+      </w:r>
+      <w:r>
+        <w:t xml:space="preserve"> build the solution and copy the directories </w:t>
+      </w:r>
+      <w:proofErr w:type="spellStart"/>
+      <w:r>
+        <w:t>Jhu.Graywulf.Web.Admin</w:t>
+      </w:r>
+      <w:proofErr w:type="spellEnd"/>
+      <w:r>
+        <w:t xml:space="preserve">, </w:t>
+      </w:r>
+      <w:proofErr w:type="spellStart"/>
+      <w:r>
+        <w:t>Jhu.Graywulf.</w:t>
+      </w:r>
+      <w:r>
+        <w:t>Web.Auth</w:t>
+      </w:r>
+      <w:proofErr w:type="spellEnd"/>
+      <w:r>
+        <w:t xml:space="preserve"> and </w:t>
+      </w:r>
+      <w:proofErr w:type="spellStart"/>
+      <w:r>
+        <w:t>Jhu.Graywulf.Web.UI</w:t>
+      </w:r>
+      <w:proofErr w:type="spellEnd"/>
+      <w:r>
+        <w:t xml:space="preserve"> to directories under a web site on the target web server. Rename them to “</w:t>
+      </w:r>
+      <w:proofErr w:type="spellStart"/>
+      <w:r>
+        <w:t>gwadmin</w:t>
+      </w:r>
+      <w:proofErr w:type="spellEnd"/>
+      <w:r>
+        <w:t>”, “</w:t>
+      </w:r>
+      <w:proofErr w:type="spellStart"/>
+      <w:r>
+        <w:t>gwauth</w:t>
+      </w:r>
+      <w:proofErr w:type="spellEnd"/>
+      <w:r>
+        <w:t>” and the name of your application, respectively.</w:t>
+      </w:r>
+      <w:r>
+        <w:t xml:space="preserve"> The detailed process is as follows</w:t>
+      </w:r>
+    </w:p>
+    <w:p>
+      <w:pPr>
+        <w:pStyle w:val="Task"/>
+      </w:pPr>
+      <w:r>
+        <w:t>Create a new app pool in IIS on the web server called “</w:t>
+      </w:r>
+      <w:proofErr w:type="spellStart"/>
+      <w:r>
+        <w:t>Graywulf</w:t>
+      </w:r>
+      <w:proofErr w:type="spellEnd"/>
+      <w:r>
+        <w:t>”</w:t>
+      </w:r>
+    </w:p>
+    <w:p>
+      <w:pPr>
+        <w:pStyle w:val="Task"/>
+      </w:pPr>
+      <w:r>
+        <w:t>Configure the new app pool to use .Net 4.0 and run under MYDOMAIN\</w:t>
+      </w:r>
+      <w:proofErr w:type="spellStart"/>
+      <w:r>
+        <w:t>graywulf</w:t>
+      </w:r>
+      <w:proofErr w:type="spellEnd"/>
+    </w:p>
+    <w:p>
+      <w:pPr>
+        <w:pStyle w:val="Task"/>
+      </w:pPr>
+      <w:r>
+        <w:t>Copy web project directories to the web server</w:t>
+      </w:r>
+    </w:p>
+    <w:p>
+      <w:pPr>
+        <w:pStyle w:val="Task"/>
+      </w:pPr>
+      <w:r>
+        <w:t>Rename project directories to what you want to access the web sites at (</w:t>
+      </w:r>
+      <w:proofErr w:type="spellStart"/>
+      <w:r>
+        <w:t>gwadmin</w:t>
+      </w:r>
+      <w:proofErr w:type="spellEnd"/>
+      <w:r>
+        <w:t xml:space="preserve">, </w:t>
+      </w:r>
+      <w:proofErr w:type="spellStart"/>
+      <w:r>
+        <w:t>gwauth</w:t>
+      </w:r>
+      <w:proofErr w:type="spellEnd"/>
+      <w:r>
+        <w:t>, etc.)</w:t>
+      </w:r>
+    </w:p>
+    <w:p>
+      <w:pPr>
+        <w:pStyle w:val="Task"/>
+      </w:pPr>
+      <w:r>
+        <w:t>C</w:t>
+      </w:r>
+      <w:r>
+        <w:t>reate applications on the directories and make them run in the “</w:t>
+      </w:r>
+      <w:proofErr w:type="spellStart"/>
+      <w:r>
+        <w:t>Graywulf</w:t>
+      </w:r>
+      <w:proofErr w:type="spellEnd"/>
+      <w:r>
+        <w:t>” app pool</w:t>
+      </w:r>
+    </w:p>
+    <w:p>
+      <w:r>
+        <w:t xml:space="preserve">Now you should be able to access the web sites, though logging in will not work yet, because the </w:t>
+      </w:r>
+      <w:proofErr w:type="spellStart"/>
+      <w:r>
+        <w:t>Graywulf</w:t>
+      </w:r>
+      <w:proofErr w:type="spellEnd"/>
+      <w:r>
+        <w:t xml:space="preserve"> cluster is not yet configured.</w:t>
+      </w:r>
+    </w:p>
+    <w:p>
+      <w:pPr>
+        <w:pStyle w:val="Heading2"/>
+      </w:pPr>
+      <w:bookmarkStart w:id="68" w:name="_Toc378350099"/>
+      <w:r>
         <w:lastRenderedPageBreak/>
-        <w:t xml:space="preserve">requires restarting of the corresponding Windows services. In the near future both of these services will be able to pick up newer versions of plug-in </w:t>
-      </w:r>
-      <w:proofErr w:type="spellStart"/>
-      <w:r>
-        <w:rPr>
-          <w:highlight w:val="green"/>
-        </w:rPr>
-        <w:t>dlls</w:t>
-      </w:r>
-      <w:proofErr w:type="spellEnd"/>
-      <w:r>
-        <w:rPr>
-          <w:highlight w:val="green"/>
-        </w:rPr>
-        <w:t xml:space="preserve"> automatically, once they recognize a newer version is available. Also, running different versions of the same </w:t>
-      </w:r>
-      <w:proofErr w:type="spellStart"/>
-      <w:r>
-        <w:rPr>
-          <w:highlight w:val="green"/>
-        </w:rPr>
-        <w:t>dlls</w:t>
-      </w:r>
-      <w:proofErr w:type="spellEnd"/>
-      <w:r>
-        <w:rPr>
-          <w:highlight w:val="green"/>
-        </w:rPr>
-        <w:t xml:space="preserve"> will be supported. Most of this logic is already implemented but it still requires some development and most importantly testing and debugging.</w:t>
+        <w:t xml:space="preserve">Configuring a </w:t>
+      </w:r>
+      <w:proofErr w:type="spellStart"/>
+      <w:r>
+        <w:t>Graywulf</w:t>
+      </w:r>
+      <w:proofErr w:type="spellEnd"/>
+      <w:r>
+        <w:t xml:space="preserve"> cluster</w:t>
+      </w:r>
+      <w:bookmarkEnd w:id="68"/>
+    </w:p>
+    <w:p>
+      <w:r>
+        <w:t xml:space="preserve">Once components are installed, the </w:t>
+      </w:r>
+      <w:proofErr w:type="spellStart"/>
+      <w:r>
+        <w:t>Graywulf</w:t>
+      </w:r>
+      <w:proofErr w:type="spellEnd"/>
+      <w:r>
+        <w:t xml:space="preserve"> cluster can be configured. This is don</w:t>
+      </w:r>
+      <w:r>
+        <w:t xml:space="preserve">e via the </w:t>
+      </w:r>
+      <w:proofErr w:type="spellStart"/>
+      <w:r>
+        <w:t>gwadmin</w:t>
+      </w:r>
+      <w:proofErr w:type="spellEnd"/>
+      <w:r>
+        <w:t xml:space="preserve"> web interface which still needs a few</w:t>
+      </w:r>
+      <w:r>
+        <w:t xml:space="preserve"> installation</w:t>
+      </w:r>
+      <w:r>
+        <w:t xml:space="preserve"> steps before it can be used.</w:t>
       </w:r>
     </w:p>
     <w:p>
       <w:pPr>
         <w:pStyle w:val="Heading3"/>
       </w:pPr>
-      <w:bookmarkStart w:id="67" w:name="_Toc378350098"/>
-      <w:r>
-        <w:t>Installing web sites on a production web server</w:t>
-      </w:r>
-      <w:bookmarkEnd w:id="67"/>
-    </w:p>
-    <w:p>
-      <w:r>
-        <w:t xml:space="preserve">A </w:t>
-      </w:r>
-      <w:proofErr w:type="spellStart"/>
-      <w:r>
-        <w:t>Graywulf</w:t>
-      </w:r>
-      <w:proofErr w:type="spellEnd"/>
-      <w:r>
-        <w:t xml:space="preserve"> installation exposes all its functions via two web interfaces: </w:t>
-      </w:r>
-      <w:proofErr w:type="spellStart"/>
-      <w:r>
-        <w:t>gwadmin</w:t>
-      </w:r>
-      <w:proofErr w:type="spellEnd"/>
-      <w:r>
-        <w:t xml:space="preserve"> for administration and </w:t>
-      </w:r>
-      <w:proofErr w:type="spellStart"/>
-      <w:r>
-        <w:t>gwui</w:t>
-      </w:r>
-      <w:proofErr w:type="spellEnd"/>
-      <w:r>
-        <w:t xml:space="preserve"> for users. The </w:t>
-      </w:r>
-      <w:proofErr w:type="spellStart"/>
-      <w:r>
-        <w:t>gwadmin</w:t>
-      </w:r>
-      <w:proofErr w:type="spellEnd"/>
-      <w:r>
-        <w:t xml:space="preserve"> web site can be installed on any server with full access to the worker nodes and the central databases. The </w:t>
-      </w:r>
-      <w:proofErr w:type="spellStart"/>
-      <w:r>
-        <w:t>gwui</w:t>
-      </w:r>
-      <w:proofErr w:type="spellEnd"/>
-      <w:r>
-        <w:t xml:space="preserve"> web site, which can be renamed to the name of the applications (for example to “</w:t>
-      </w:r>
-      <w:proofErr w:type="spellStart"/>
-      <w:r>
-        <w:t>skyquery</w:t>
-      </w:r>
-      <w:proofErr w:type="spellEnd"/>
-      <w:r>
-        <w:t xml:space="preserve">”), needs to access the central registry database, the </w:t>
-      </w:r>
-      <w:proofErr w:type="spellStart"/>
-      <w:r>
-        <w:t>Graywulf</w:t>
-      </w:r>
-      <w:proofErr w:type="spellEnd"/>
-      <w:r>
-        <w:t xml:space="preserve"> log and, for the data peek feature to work, the worker nodes containing the data. For the query parser to work, </w:t>
-      </w:r>
-      <w:proofErr w:type="spellStart"/>
-      <w:r>
-        <w:t>gwui</w:t>
-      </w:r>
-      <w:proofErr w:type="spellEnd"/>
-      <w:r>
-        <w:t xml:space="preserve"> must be able to access the “schema source server” that has at least a copy of the schema (without the data) of all database definition prototypes.</w:t>
-      </w:r>
-    </w:p>
-    <w:p>
-      <w:r>
-        <w:t xml:space="preserve">The third web site, </w:t>
-      </w:r>
-      <w:proofErr w:type="spellStart"/>
-      <w:r>
-        <w:t>gwauth</w:t>
-      </w:r>
-      <w:proofErr w:type="spellEnd"/>
-      <w:r>
-        <w:t xml:space="preserve">, implements central authentication for </w:t>
-      </w:r>
-      <w:proofErr w:type="spellStart"/>
-      <w:r>
-        <w:t>Graywulf</w:t>
-      </w:r>
-      <w:proofErr w:type="spellEnd"/>
-      <w:r>
-        <w:t xml:space="preserve">-based services under the same domain. This has to be installed on the same web server as </w:t>
-      </w:r>
-      <w:proofErr w:type="spellStart"/>
-      <w:r>
-        <w:t>gwui</w:t>
-      </w:r>
-      <w:proofErr w:type="spellEnd"/>
-      <w:r>
-        <w:t xml:space="preserve"> in order to the authentication to work.</w:t>
-      </w:r>
-    </w:p>
-    <w:p>
-      <w:r>
-        <w:t>To install the web sites configure and</w:t>
-      </w:r>
-      <w:r>
-        <w:t xml:space="preserve"> build the solution and copy the directories </w:t>
-      </w:r>
-      <w:proofErr w:type="spellStart"/>
-      <w:r>
-        <w:t>Jhu.Graywulf.Web.Admin</w:t>
-      </w:r>
-      <w:proofErr w:type="spellEnd"/>
-      <w:r>
-        <w:t xml:space="preserve">, </w:t>
-      </w:r>
-      <w:proofErr w:type="spellStart"/>
-      <w:r>
-        <w:t>Jhu.Graywulf.</w:t>
-      </w:r>
-      <w:r>
-        <w:t>Web.Auth</w:t>
-      </w:r>
-      <w:proofErr w:type="spellEnd"/>
-      <w:r>
-        <w:t xml:space="preserve"> and </w:t>
-      </w:r>
-      <w:proofErr w:type="spellStart"/>
-      <w:r>
-        <w:t>Jhu.Graywulf.Web.UI</w:t>
-      </w:r>
-      <w:proofErr w:type="spellEnd"/>
-      <w:r>
-        <w:t xml:space="preserve"> to directories under a web site on the target web server. Rename them to “</w:t>
-      </w:r>
-      <w:proofErr w:type="spellStart"/>
-      <w:r>
-        <w:t>gwadmin</w:t>
-      </w:r>
-      <w:proofErr w:type="spellEnd"/>
-      <w:r>
-        <w:t>”, “</w:t>
-      </w:r>
-      <w:proofErr w:type="spellStart"/>
-      <w:r>
-        <w:t>gwauth</w:t>
-      </w:r>
-      <w:proofErr w:type="spellEnd"/>
-      <w:r>
-        <w:t>” and the name of your application, respectively.</w:t>
-      </w:r>
-      <w:r>
-        <w:t xml:space="preserve"> The detailed process is as follows</w:t>
+      <w:bookmarkStart w:id="69" w:name="_Toc378350100"/>
+      <w:r>
+        <w:t>Creating a new database for the registry</w:t>
+      </w:r>
+      <w:bookmarkEnd w:id="69"/>
+    </w:p>
+    <w:p>
+      <w:r>
+        <w:t xml:space="preserve">After successfully building the solution, assemblies and executables are copied into the </w:t>
+      </w:r>
+      <w:proofErr w:type="spellStart"/>
+      <w:r>
+        <w:t>graywulf</w:t>
+      </w:r>
+      <w:proofErr w:type="spellEnd"/>
+      <w:r>
+        <w:t>\bin directory. The program gwregutil.exe is used for managing those features of the registry that are not available from the web console – like creating a new registry.</w:t>
+      </w:r>
+    </w:p>
+    <w:p>
+      <w:r>
+        <w:t>The command line tool expects a verb and a list of parameters on its command-line. With no verb specified, the tool lists all parameters with a short help.</w:t>
       </w:r>
     </w:p>
     <w:p>
@@ -17789,176 +18011,6 @@
         <w:pStyle w:val="Task"/>
       </w:pPr>
       <w:r>
-        <w:t>Create a new app pool in IIS on the web server called “</w:t>
-      </w:r>
-      <w:proofErr w:type="spellStart"/>
-      <w:r>
-        <w:t>Graywulf</w:t>
-      </w:r>
-      <w:proofErr w:type="spellEnd"/>
-      <w:r>
-        <w:t>”</w:t>
-      </w:r>
-    </w:p>
-    <w:p>
-      <w:pPr>
-        <w:pStyle w:val="Task"/>
-      </w:pPr>
-      <w:r>
-        <w:t>Configure the new app pool to use .Net 4.0 and run under MYDOMAIN\</w:t>
-      </w:r>
-      <w:proofErr w:type="spellStart"/>
-      <w:r>
-        <w:t>graywulf</w:t>
-      </w:r>
-      <w:proofErr w:type="spellEnd"/>
-    </w:p>
-    <w:p>
-      <w:pPr>
-        <w:pStyle w:val="Task"/>
-      </w:pPr>
-      <w:r>
-        <w:t>Copy web project directories to the web server</w:t>
-      </w:r>
-    </w:p>
-    <w:p>
-      <w:pPr>
-        <w:pStyle w:val="Task"/>
-      </w:pPr>
-      <w:r>
-        <w:t>Rename project directories to what you want to access the web sites at (</w:t>
-      </w:r>
-      <w:proofErr w:type="spellStart"/>
-      <w:r>
-        <w:t>gwadmin</w:t>
-      </w:r>
-      <w:proofErr w:type="spellEnd"/>
-      <w:r>
-        <w:t xml:space="preserve">, </w:t>
-      </w:r>
-      <w:proofErr w:type="spellStart"/>
-      <w:r>
-        <w:t>gwauth</w:t>
-      </w:r>
-      <w:proofErr w:type="spellEnd"/>
-      <w:r>
-        <w:t>, etc.)</w:t>
-      </w:r>
-    </w:p>
-    <w:p>
-      <w:pPr>
-        <w:pStyle w:val="Task"/>
-      </w:pPr>
-      <w:r>
-        <w:t>C</w:t>
-      </w:r>
-      <w:r>
-        <w:t>reate applications on the directories and make them run in the “</w:t>
-      </w:r>
-      <w:proofErr w:type="spellStart"/>
-      <w:r>
-        <w:t>Graywulf</w:t>
-      </w:r>
-      <w:proofErr w:type="spellEnd"/>
-      <w:r>
-        <w:t>” app pool</w:t>
-      </w:r>
-    </w:p>
-    <w:p>
-      <w:r>
-        <w:t xml:space="preserve">Now you should be able to access the web sites, though logging in will not work yet, because the </w:t>
-      </w:r>
-      <w:proofErr w:type="spellStart"/>
-      <w:r>
-        <w:t>Graywulf</w:t>
-      </w:r>
-      <w:proofErr w:type="spellEnd"/>
-      <w:r>
-        <w:t xml:space="preserve"> cluster is not yet configured.</w:t>
-      </w:r>
-    </w:p>
-    <w:p>
-      <w:pPr>
-        <w:pStyle w:val="Heading2"/>
-      </w:pPr>
-      <w:bookmarkStart w:id="68" w:name="_Toc378350099"/>
-      <w:r>
-        <w:t xml:space="preserve">Configuring a </w:t>
-      </w:r>
-      <w:proofErr w:type="spellStart"/>
-      <w:r>
-        <w:t>Graywulf</w:t>
-      </w:r>
-      <w:proofErr w:type="spellEnd"/>
-      <w:r>
-        <w:t xml:space="preserve"> cluster</w:t>
-      </w:r>
-      <w:bookmarkEnd w:id="68"/>
-    </w:p>
-    <w:p>
-      <w:r>
-        <w:t xml:space="preserve">Once components are installed, the </w:t>
-      </w:r>
-      <w:proofErr w:type="spellStart"/>
-      <w:r>
-        <w:t>Graywulf</w:t>
-      </w:r>
-      <w:proofErr w:type="spellEnd"/>
-      <w:r>
-        <w:t xml:space="preserve"> cluster can be configured. This is don</w:t>
-      </w:r>
-      <w:r>
-        <w:t xml:space="preserve">e via the </w:t>
-      </w:r>
-      <w:proofErr w:type="spellStart"/>
-      <w:r>
-        <w:t>gwadmin</w:t>
-      </w:r>
-      <w:proofErr w:type="spellEnd"/>
-      <w:r>
-        <w:t xml:space="preserve"> web interface which still needs a few</w:t>
-      </w:r>
-      <w:r>
-        <w:t xml:space="preserve"> installation</w:t>
-      </w:r>
-      <w:r>
-        <w:t xml:space="preserve"> steps before it can be used.</w:t>
-      </w:r>
-    </w:p>
-    <w:p>
-      <w:pPr>
-        <w:pStyle w:val="Heading3"/>
-      </w:pPr>
-      <w:bookmarkStart w:id="69" w:name="_Toc378350100"/>
-      <w:r>
-        <w:t>Creating a new database for the registry</w:t>
-      </w:r>
-      <w:bookmarkEnd w:id="69"/>
-    </w:p>
-    <w:p>
-      <w:r>
-        <w:t xml:space="preserve">After successfully building the solution, assemblies and executables are copied into the </w:t>
-      </w:r>
-      <w:proofErr w:type="spellStart"/>
-      <w:r>
-        <w:t>graywulf</w:t>
-      </w:r>
-      <w:proofErr w:type="spellEnd"/>
-      <w:r>
-        <w:t>\bin directory. The program gwregutil.exe is used for managing those features of the registry that are not available from the web console – like creating a new registry.</w:t>
-      </w:r>
-    </w:p>
-    <w:p>
-      <w:r>
-        <w:t>The command line tool expects a verb and a list of parameters on its command-line. With no verb specified, the tool lists all parameters with a short help.</w:t>
-      </w:r>
-    </w:p>
-    <w:p>
-      <w:pPr>
-        <w:pStyle w:val="Task"/>
-      </w:pPr>
-      <w:r>
-        <w:lastRenderedPageBreak/>
         <w:t>Run the command-line tool to create a new database.</w:t>
       </w:r>
     </w:p>
@@ -18170,6 +18222,7 @@
       </w:pPr>
       <w:bookmarkStart w:id="71" w:name="_Toc378350102"/>
       <w:r>
+        <w:lastRenderedPageBreak/>
         <w:t>Configuring the hardware description</w:t>
       </w:r>
       <w:bookmarkEnd w:id="71"/>
@@ -18273,323 +18326,323 @@
       </w:pPr>
       <w:bookmarkStart w:id="72" w:name="_Toc378350103"/>
       <w:r>
+        <w:t>Allocating the shared TEMP database</w:t>
+      </w:r>
+      <w:bookmarkEnd w:id="72"/>
+    </w:p>
+    <w:p>
+      <w:r>
+        <w:t xml:space="preserve">A newly created cluster contains many predefined other objects. A domain and a federation called “Shared” </w:t>
+      </w:r>
+      <w:proofErr w:type="gramStart"/>
+      <w:r>
+        <w:t>is</w:t>
+      </w:r>
+      <w:proofErr w:type="gramEnd"/>
+      <w:r>
+        <w:t xml:space="preserve"> automatically created and will handle databases that are shared among federations and applications. By default, the TEMP database definition is also </w:t>
+      </w:r>
+      <w:proofErr w:type="gramStart"/>
+      <w:r>
+        <w:t>created,</w:t>
+      </w:r>
+      <w:proofErr w:type="gramEnd"/>
+      <w:r>
+        <w:t xml:space="preserve"> this will be used by queries for data staging.</w:t>
+      </w:r>
+    </w:p>
+    <w:p>
+      <w:proofErr w:type="spellStart"/>
+      <w:r>
+        <w:t>Graywulf</w:t>
+      </w:r>
+      <w:proofErr w:type="spellEnd"/>
+      <w:r>
+        <w:t xml:space="preserve"> uses a temporary database – different from SQL Server </w:t>
+      </w:r>
+      <w:proofErr w:type="spellStart"/>
+      <w:r>
+        <w:t>tempdb</w:t>
+      </w:r>
+      <w:proofErr w:type="spellEnd"/>
+      <w:r>
+        <w:t xml:space="preserve"> – to stage data. When you create a new cluster, a domain and a federation, both named “Shared” will be created by default. The federation will already contain a database definition called “TEMP”. Modify its settings by changing the number of files equal to the number of RAID volumes in you worker nodes and change the size of the “PRIMARY” file group to the appropriate number. The TEMP database size depends on the typical size of temporary tables generated. If you plan to allow many distributes queries to run in parallel, multiply the size of the required temporary space by the number of potential queries.</w:t>
+      </w:r>
+    </w:p>
+    <w:p>
+      <w:pPr>
+        <w:pStyle w:val="Task"/>
+      </w:pPr>
+      <w:r>
+        <w:t>Modify the TEMP database definition</w:t>
+      </w:r>
+    </w:p>
+    <w:p>
+      <w:pPr>
+        <w:pStyle w:val="Task"/>
+      </w:pPr>
+      <w:r>
+        <w:t>Modify the PRIMARY file group and LOG group and set the desired sizes.</w:t>
+      </w:r>
+    </w:p>
+    <w:p>
+      <w:r>
+        <w:rPr>
+          <w:highlight w:val="yellow"/>
+        </w:rPr>
+        <w:t>Once the database definition is configure</w:t>
+      </w:r>
+    </w:p>
+    <w:p>
+      <w:pPr>
+        <w:pStyle w:val="Heading3"/>
+      </w:pPr>
+      <w:bookmarkStart w:id="73" w:name="_Toc378350104"/>
+      <w:r>
+        <w:t>Creating a domain</w:t>
+      </w:r>
+      <w:bookmarkEnd w:id="73"/>
+    </w:p>
+    <w:p>
+      <w:r>
+        <w:t xml:space="preserve">Federations (similar to the concept of applications) are organized into domains. Users are handled on the domain levels, so if a user has access to a domain of federations, they can access all federations. The current version of </w:t>
+      </w:r>
+      <w:proofErr w:type="spellStart"/>
+      <w:r>
+        <w:t>Graywulf</w:t>
+      </w:r>
+      <w:proofErr w:type="spellEnd"/>
+      <w:r>
+        <w:t xml:space="preserve"> does not support federation-level authorization.</w:t>
+      </w:r>
+      <w:r>
+        <w:t xml:space="preserve"> To create a domain, open the </w:t>
+      </w:r>
+      <w:proofErr w:type="spellStart"/>
+      <w:r>
+        <w:t>gwadmin</w:t>
+      </w:r>
+      <w:proofErr w:type="spellEnd"/>
+      <w:r>
+        <w:t xml:space="preserve"> console and click on the “</w:t>
+      </w:r>
+      <w:r>
+        <w:t>cluster</w:t>
+      </w:r>
+      <w:r>
+        <w:t xml:space="preserve">” </w:t>
+      </w:r>
+      <w:r>
+        <w:t>menu item</w:t>
+      </w:r>
+      <w:r>
+        <w:t>.</w:t>
+      </w:r>
+    </w:p>
+    <w:p>
+      <w:pPr>
+        <w:pStyle w:val="Task"/>
+      </w:pPr>
+      <w:r>
+        <w:t>Create a new domain</w:t>
+      </w:r>
+    </w:p>
+    <w:p>
+      <w:r>
         <w:lastRenderedPageBreak/>
-        <w:t>Allocating the shared TEMP database</w:t>
-      </w:r>
-      <w:bookmarkEnd w:id="72"/>
-    </w:p>
-    <w:p>
-      <w:r>
-        <w:t xml:space="preserve">A newly created cluster contains many predefined other objects. A domain and a federation called “Shared” </w:t>
-      </w:r>
-      <w:proofErr w:type="gramStart"/>
-      <w:r>
-        <w:t>is</w:t>
-      </w:r>
-      <w:proofErr w:type="gramEnd"/>
-      <w:r>
-        <w:t xml:space="preserve"> automatically created and will handle databases that are shared among federations and applications. By default, the TEMP database definition is also </w:t>
-      </w:r>
-      <w:proofErr w:type="gramStart"/>
-      <w:r>
-        <w:t>created,</w:t>
-      </w:r>
-      <w:proofErr w:type="gramEnd"/>
-      <w:r>
-        <w:t xml:space="preserve"> this will be used by queries for data staging.</w:t>
-      </w:r>
-    </w:p>
-    <w:p>
+        <w:t>A new user group names “</w:t>
+      </w:r>
+      <w:proofErr w:type="spellStart"/>
+      <w:r>
+        <w:t>StandardUser</w:t>
+      </w:r>
+      <w:proofErr w:type="spellEnd"/>
+      <w:r>
+        <w:t>” will be automatically created. All self-registered users will become of this user group.</w:t>
+      </w:r>
+    </w:p>
+    <w:p>
+      <w:pPr>
+        <w:pStyle w:val="Heading3"/>
+      </w:pPr>
+      <w:bookmarkStart w:id="74" w:name="_Toc378350105"/>
+      <w:r>
+        <w:t>Creating a Federation</w:t>
+      </w:r>
+      <w:bookmarkEnd w:id="74"/>
+    </w:p>
+    <w:p>
+      <w:r>
+        <w:t>Federations are typically created with an installer tool, because each federation has various application-specific settings. If you need to manually create and configure a federation, click on the federation</w:t>
+      </w:r>
+      <w:r>
+        <w:t xml:space="preserve"> menu item.</w:t>
+      </w:r>
+    </w:p>
+    <w:p>
+      <w:pPr>
+        <w:pStyle w:val="Task"/>
+      </w:pPr>
+      <w:r>
+        <w:t>Select the appropriate domain</w:t>
+      </w:r>
+    </w:p>
+    <w:p>
+      <w:pPr>
+        <w:pStyle w:val="Task"/>
+      </w:pPr>
+      <w:r>
+        <w:t>Click on the “Create” button to create a new federation</w:t>
+      </w:r>
+    </w:p>
+    <w:p>
+      <w:r>
+        <w:t>A federation has numerous settings; some of them are filled in automatically. You have to manually modify the following settings.</w:t>
+      </w:r>
+    </w:p>
+    <w:p>
+      <w:pPr>
+        <w:pStyle w:val="Task"/>
+      </w:pPr>
+      <w:r>
+        <w:t xml:space="preserve">Select the server version that will hold </w:t>
+      </w:r>
+      <w:proofErr w:type="spellStart"/>
+      <w:r>
+        <w:t>MyDBs</w:t>
+      </w:r>
+      <w:proofErr w:type="spellEnd"/>
+      <w:r>
+        <w:t>.</w:t>
+      </w:r>
+    </w:p>
+    <w:p>
+      <w:r>
+        <w:t>Server versions are associated with a machine role. If that role contains multiple servers, user databases will be allocated on the servers in a round-robin manner.</w:t>
+      </w:r>
+    </w:p>
+    <w:p>
+      <w:pPr>
+        <w:pStyle w:val="Task"/>
+      </w:pPr>
+      <w:r>
+        <w:t>Select the database version to use as Temp</w:t>
+      </w:r>
+    </w:p>
+    <w:p>
+      <w:r>
+        <w:t>Temporary databases are usually allocated on the cluster level, so federations running on the same machines can share the resources.</w:t>
+      </w:r>
+    </w:p>
+    <w:p>
+      <w:pPr>
+        <w:pStyle w:val="Task"/>
+      </w:pPr>
+      <w:r>
+        <w:t>Select the database version for Code</w:t>
+      </w:r>
+    </w:p>
+    <w:p>
+      <w:r>
+        <w:t>The code databases are central stores for stored procedures and functions for a federation. It is a good practice to install all libraries in code instead of the databases containing the data. When queries are executed, the parser will automatically assume that all functions are in this database.</w:t>
+      </w:r>
+    </w:p>
+    <w:p>
+      <w:pPr>
+        <w:pStyle w:val="Task"/>
+      </w:pPr>
+      <w:r>
+        <w:t>Select the controller machine</w:t>
+      </w:r>
+    </w:p>
+    <w:p>
+      <w:pPr>
+        <w:pStyle w:val="Task"/>
+      </w:pPr>
+      <w:r>
+        <w:t>Select a server that will server that will serve as the source of database schema</w:t>
+      </w:r>
+    </w:p>
+    <w:p>
+      <w:r>
+        <w:t xml:space="preserve">In a typical </w:t>
+      </w:r>
       <w:proofErr w:type="spellStart"/>
       <w:r>
         <w:t>Graywulf</w:t>
       </w:r>
       <w:proofErr w:type="spellEnd"/>
       <w:r>
-        <w:t xml:space="preserve"> uses a temporary database – different from SQL Server </w:t>
-      </w:r>
-      <w:proofErr w:type="spellStart"/>
-      <w:r>
-        <w:t>tempdb</w:t>
-      </w:r>
-      <w:proofErr w:type="spellEnd"/>
-      <w:r>
-        <w:t xml:space="preserve"> – to stage data. When you create a new cluster, a domain and a federation, both named “Shared” will be created by default. The federation will already contain a database definition called “TEMP”. Modify its settings by changing the number of files equal to the number of RAID volumes in you worker nodes and change the size of the “PRIMARY” file group to the appropriate number. The TEMP database size depends on the typical size of temporary tables generated. If you plan to allow many distributes queries to run in parallel, multiply the size of the required temporary space by the number of potential queries.</w:t>
-      </w:r>
-    </w:p>
-    <w:p>
-      <w:pPr>
-        <w:pStyle w:val="Task"/>
-      </w:pPr>
-      <w:r>
-        <w:t>Modify the TEMP database definition</w:t>
-      </w:r>
-    </w:p>
-    <w:p>
-      <w:pPr>
-        <w:pStyle w:val="Task"/>
-      </w:pPr>
-      <w:r>
-        <w:t>Modify the PRIMARY file group and LOG group and set the desired sizes.</w:t>
-      </w:r>
+        <w:t xml:space="preserve"> configuration multiple databases exist for each database definition. Most of the time databases derived from the same database definition have exactly the same schema, but they might contain different data. The schema source server is a central repository of shared schemas. For performance reasons, it is a good practice to store these schemas on the same server where the scheduler runs, so no networks calls are required for schema look-up. Schema databases need not to contain any data, only the schema with empty tables and metadata in the form of extended properties.</w:t>
+      </w:r>
+    </w:p>
+    <w:p>
+      <w:r>
+        <w:rPr>
+          <w:highlight w:val="green"/>
+        </w:rPr>
+        <w:t>This might need to be updated in the future. If you only have one set of worker nodes, it is enough to have only one set of temp and code databases, but once we can differentiate between types of workers, we will need to be able to set temp and code independently for each machine role a federation uses.</w:t>
+      </w:r>
+    </w:p>
+    <w:p>
+      <w:pPr>
+        <w:pStyle w:val="Heading3"/>
+      </w:pPr>
+      <w:bookmarkStart w:id="75" w:name="_Toc378350106"/>
+      <w:r>
+        <w:lastRenderedPageBreak/>
+        <w:t>Setting up the front-end for a federation</w:t>
+      </w:r>
+      <w:bookmarkEnd w:id="75"/>
     </w:p>
     <w:p>
       <w:r>
         <w:rPr>
           <w:highlight w:val="yellow"/>
         </w:rPr>
-        <w:t>Once the database definition is configure</w:t>
+        <w:t>TBW</w:t>
+      </w:r>
+    </w:p>
+    <w:p>
+      <w:pPr>
+        <w:pStyle w:val="Heading2"/>
+      </w:pPr>
+      <w:bookmarkStart w:id="76" w:name="_Toc378350107"/>
+      <w:r>
+        <w:t>Migrating an existing configuration</w:t>
+      </w:r>
+      <w:bookmarkEnd w:id="76"/>
+    </w:p>
+    <w:p>
+      <w:r>
+        <w:t>Setting up a</w:t>
+      </w:r>
+      <w:r>
+        <w:t xml:space="preserve"> system from scratch</w:t>
+      </w:r>
+      <w:r>
+        <w:t xml:space="preserve"> is rather labor-intensive</w:t>
+      </w:r>
+      <w:r>
+        <w:t xml:space="preserve">. During development, however, it might be necessary to make a copy of an existing configuration. Simply copying the registry database can help, but it copies the entire configuration, while copying only parts of it (the hardware description, for example) </w:t>
+      </w:r>
+      <w:r>
+        <w:t>is often</w:t>
+      </w:r>
+      <w:r>
+        <w:t xml:space="preserve"> necessary. The tool gwregutil.exe can save certain branches of the configuration tree into xml, </w:t>
+      </w:r>
+      <w:r>
+        <w:t>and then</w:t>
+      </w:r>
+      <w:r>
+        <w:t xml:space="preserve"> import it into another database.</w:t>
       </w:r>
     </w:p>
     <w:p>
       <w:pPr>
         <w:pStyle w:val="Heading3"/>
       </w:pPr>
-      <w:bookmarkStart w:id="73" w:name="_Toc378350104"/>
-      <w:r>
-        <w:t>Creating a domain</w:t>
-      </w:r>
-      <w:bookmarkEnd w:id="73"/>
-    </w:p>
-    <w:p>
-      <w:r>
-        <w:t xml:space="preserve">Federations (similar to the concept of applications) are organized into domains. Users are handled on the domain levels, so if a user has access to a domain of federations, they can access all federations. The current version of </w:t>
-      </w:r>
-      <w:proofErr w:type="spellStart"/>
-      <w:r>
-        <w:t>Graywulf</w:t>
-      </w:r>
-      <w:proofErr w:type="spellEnd"/>
-      <w:r>
-        <w:t xml:space="preserve"> does not support federation-level authorization.</w:t>
-      </w:r>
-      <w:r>
-        <w:t xml:space="preserve"> To create a domain, open the </w:t>
-      </w:r>
-      <w:proofErr w:type="spellStart"/>
-      <w:r>
-        <w:t>gwadmin</w:t>
-      </w:r>
-      <w:proofErr w:type="spellEnd"/>
-      <w:r>
-        <w:t xml:space="preserve"> console and click on the “</w:t>
-      </w:r>
-      <w:r>
-        <w:t>cluster</w:t>
-      </w:r>
-      <w:r>
-        <w:t xml:space="preserve">” </w:t>
-      </w:r>
-      <w:r>
-        <w:t>menu item</w:t>
-      </w:r>
-      <w:r>
-        <w:t>.</w:t>
-      </w:r>
-    </w:p>
-    <w:p>
-      <w:pPr>
-        <w:pStyle w:val="Task"/>
-      </w:pPr>
-      <w:r>
-        <w:t>Create a new domain</w:t>
-      </w:r>
-    </w:p>
-    <w:p>
-      <w:r>
-        <w:t>A new user group names “</w:t>
-      </w:r>
-      <w:proofErr w:type="spellStart"/>
-      <w:r>
-        <w:t>StandardUser</w:t>
-      </w:r>
-      <w:proofErr w:type="spellEnd"/>
-      <w:r>
-        <w:t>” will be automatically created. All self-registered users will become of this user group.</w:t>
-      </w:r>
-    </w:p>
-    <w:p>
-      <w:pPr>
-        <w:pStyle w:val="Heading3"/>
-      </w:pPr>
-      <w:bookmarkStart w:id="74" w:name="_Toc378350105"/>
-      <w:r>
-        <w:t>Creating a Federation</w:t>
-      </w:r>
-      <w:bookmarkEnd w:id="74"/>
-    </w:p>
-    <w:p>
-      <w:r>
-        <w:t>Federations are typically created with an installer tool, because each federation has various application-specific settings. If you need to manually create and configure a federation, click on the federation</w:t>
-      </w:r>
-      <w:r>
-        <w:t xml:space="preserve"> menu item.</w:t>
-      </w:r>
-    </w:p>
-    <w:p>
-      <w:pPr>
-        <w:pStyle w:val="Task"/>
-      </w:pPr>
-      <w:r>
-        <w:t>Select the appropriate domain</w:t>
-      </w:r>
-    </w:p>
-    <w:p>
-      <w:pPr>
-        <w:pStyle w:val="Task"/>
-      </w:pPr>
-      <w:r>
-        <w:t>Click on the “Create” button to create a new federation</w:t>
-      </w:r>
-    </w:p>
-    <w:p>
-      <w:r>
-        <w:t>A federation has numerous settings; some of them are filled in automatically. You have to manually modify the following settings.</w:t>
-      </w:r>
-    </w:p>
-    <w:p>
-      <w:pPr>
-        <w:pStyle w:val="Task"/>
-      </w:pPr>
-      <w:r>
-        <w:t xml:space="preserve">Select the server version that will hold </w:t>
-      </w:r>
-      <w:proofErr w:type="spellStart"/>
-      <w:r>
-        <w:t>MyDBs</w:t>
-      </w:r>
-      <w:proofErr w:type="spellEnd"/>
-      <w:r>
-        <w:t>.</w:t>
-      </w:r>
-    </w:p>
-    <w:p>
-      <w:r>
-        <w:lastRenderedPageBreak/>
-        <w:t>Server versions are associated with a machine role. If that role contains multiple servers, user databases will be allocated on the servers in a round-robin manner.</w:t>
-      </w:r>
-    </w:p>
-    <w:p>
-      <w:pPr>
-        <w:pStyle w:val="Task"/>
-      </w:pPr>
-      <w:r>
-        <w:t>Select the database version to use as Temp</w:t>
-      </w:r>
-    </w:p>
-    <w:p>
-      <w:r>
-        <w:t>Temporary databases are usually allocated on the cluster level, so federations running on the same machines can share the resources.</w:t>
-      </w:r>
-    </w:p>
-    <w:p>
-      <w:pPr>
-        <w:pStyle w:val="Task"/>
-      </w:pPr>
-      <w:r>
-        <w:t>Select the database version for Code</w:t>
-      </w:r>
-    </w:p>
-    <w:p>
-      <w:r>
-        <w:t>The code databases are central stores for stored procedures and functions for a federation. It is a good practice to install all libraries in code instead of the databases containing the data. When queries are executed, the parser will automatically assume that all functions are in this database.</w:t>
-      </w:r>
-    </w:p>
-    <w:p>
-      <w:pPr>
-        <w:pStyle w:val="Task"/>
-      </w:pPr>
-      <w:r>
-        <w:t>Select the controller machine</w:t>
-      </w:r>
-    </w:p>
-    <w:p>
-      <w:pPr>
-        <w:pStyle w:val="Task"/>
-      </w:pPr>
-      <w:r>
-        <w:t>Select a server that will server that will serve as the source of database schema</w:t>
-      </w:r>
-    </w:p>
-    <w:p>
-      <w:r>
-        <w:t xml:space="preserve">In a typical </w:t>
-      </w:r>
-      <w:proofErr w:type="spellStart"/>
-      <w:r>
-        <w:t>Graywulf</w:t>
-      </w:r>
-      <w:proofErr w:type="spellEnd"/>
-      <w:r>
-        <w:t xml:space="preserve"> configuration multiple databases exist for each database definition. Most of the time databases derived from the same database definition have exactly the same schema, but they might contain different data. The schema source server is a central repository of shared schemas. For performance reasons, it is a good practice to store these schemas on the same server where the scheduler runs, so no networks calls are required for schema look-up. Schema databases need not to contain any data, only the schema with empty tables and metadata in the form of extended properties.</w:t>
-      </w:r>
-    </w:p>
-    <w:p>
-      <w:r>
-        <w:rPr>
-          <w:highlight w:val="green"/>
-        </w:rPr>
-        <w:t>This might need to be updated in the future. If you only have one set of worker nodes, it is enough to have only one set of temp and code databases, but once we can differentiate between types of workers, we will need to be able to set temp and code independently for each machine role a federation uses.</w:t>
-      </w:r>
-    </w:p>
-    <w:p>
-      <w:pPr>
-        <w:pStyle w:val="Heading3"/>
-      </w:pPr>
-      <w:bookmarkStart w:id="75" w:name="_Toc378350106"/>
-      <w:r>
-        <w:t>Setting up the front-end for a federation</w:t>
-      </w:r>
-      <w:bookmarkEnd w:id="75"/>
-    </w:p>
-    <w:p>
-      <w:r>
-        <w:rPr>
-          <w:highlight w:val="yellow"/>
-        </w:rPr>
-        <w:t>TBW</w:t>
-      </w:r>
-    </w:p>
-    <w:p>
-      <w:pPr>
-        <w:pStyle w:val="Heading2"/>
-      </w:pPr>
-      <w:bookmarkStart w:id="76" w:name="_Toc378350107"/>
-      <w:r>
-        <w:t>Migrating an existing configuration</w:t>
-      </w:r>
-      <w:bookmarkEnd w:id="76"/>
-    </w:p>
-    <w:p>
-      <w:r>
-        <w:t>Setting up a</w:t>
-      </w:r>
-      <w:r>
-        <w:t xml:space="preserve"> system from scratch</w:t>
-      </w:r>
-      <w:r>
-        <w:t xml:space="preserve"> is rather labor-intensive</w:t>
-      </w:r>
-      <w:r>
-        <w:t xml:space="preserve">. During development, however, it might be necessary to make a copy of an existing configuration. Simply copying the registry database can help, but it copies the entire configuration, while copying only parts of it (the hardware description, for example) </w:t>
-      </w:r>
-      <w:r>
-        <w:t>is often</w:t>
-      </w:r>
-      <w:r>
-        <w:t xml:space="preserve"> necessary. The tool gwregutil.exe can save certain branches of the configuration tree into xml, </w:t>
-      </w:r>
-      <w:r>
-        <w:t>and then</w:t>
-      </w:r>
-      <w:r>
-        <w:t xml:space="preserve"> import it into another database.</w:t>
-      </w:r>
-    </w:p>
-    <w:p>
-      <w:pPr>
-        <w:pStyle w:val="Heading3"/>
-      </w:pPr>
       <w:bookmarkStart w:id="77" w:name="_Toc378350108"/>
       <w:r>
         <w:t>Export</w:t>
@@ -18629,7 +18682,6 @@
     </w:p>
     <w:p>
       <w:r>
-        <w:lastRenderedPageBreak/>
         <w:t xml:space="preserve">The database connection string is taken from the configuration file but it can be overridden by the </w:t>
       </w:r>
       <w:r>
@@ -18883,7 +18935,11 @@
         <w:t xml:space="preserve"> By specifying the -federation switch, all federation related objects are exported: Database definitions, remote databases and job definitions.</w:t>
       </w:r>
       <w:r>
-        <w:t xml:space="preserve"> The following command exports the „Shared” federation of the cluster, containing the definition of databases that are shared by all federations running on the cluster, for example TEMP.</w:t>
+        <w:t xml:space="preserve"> The following command exports the „Shared” federation of the cluster, containing the definition of databases </w:t>
+      </w:r>
+      <w:r>
+        <w:lastRenderedPageBreak/>
+        <w:t>that are shared by all federations running on the cluster, for example TEMP.</w:t>
       </w:r>
       <w:r>
         <w:t xml:space="preserve"> To export all federations, you have to run the command multiple times.</w:t>
@@ -19037,7 +19093,6 @@
         <w:ind w:left="720"/>
       </w:pPr>
       <w:r>
-        <w:lastRenderedPageBreak/>
         <w:t>You can limit the jobs that will be exported to a single queue by specifying a different root:</w:t>
       </w:r>
     </w:p>
@@ -19230,6 +19285,7 @@
         <w:pStyle w:val="Code"/>
       </w:pPr>
       <w:r>
+        <w:lastRenderedPageBreak/>
         <w:t>PS&gt; .\gwregutil.exe export</w:t>
       </w:r>
       <w:r>
@@ -19310,7 +19366,6 @@
     </w:p>
     <w:p>
       <w:r>
-        <w:lastRenderedPageBreak/>
         <w:t xml:space="preserve">Note, that </w:t>
       </w:r>
       <w:proofErr w:type="gramStart"/>
@@ -19359,6 +19414,7 @@
       </w:pPr>
       <w:bookmarkStart w:id="81" w:name="_Toc378350112"/>
       <w:r>
+        <w:lastRenderedPageBreak/>
         <w:t xml:space="preserve">Developing databases for </w:t>
       </w:r>
       <w:proofErr w:type="spellStart"/>
@@ -19559,26 +19615,63 @@
         <w:rPr>
           <w:highlight w:val="green"/>
         </w:rPr>
+        <w:t>We will have to go through the tests once and clean them up a little bit because sometimes there’s quite a mess there. Certain tests can run on the development machine but others require the big databases. Separating these two types into test groups would help a lot running them as now many tests fail. Test exercising the scheduler run very slowly due to various hard-coded time-outs in the test routines. These need some revision. Also, tests requiring a running instance of the scheduler</w:t>
+      </w:r>
+    </w:p>
+    <w:p>
+      <w:pPr>
+        <w:pStyle w:val="Heading2"/>
+      </w:pPr>
+      <w:bookmarkStart w:id="93" w:name="_Toc378350124"/>
+      <w:r>
+        <w:t xml:space="preserve">Installing </w:t>
+      </w:r>
+      <w:r>
+        <w:t>a test configuration</w:t>
+      </w:r>
+      <w:bookmarkEnd w:id="93"/>
+    </w:p>
+    <w:p>
+      <w:r>
+        <w:t xml:space="preserve">Several </w:t>
+      </w:r>
+      <w:proofErr w:type="spellStart"/>
+      <w:r>
+        <w:t>Graywulf</w:t>
+      </w:r>
+      <w:proofErr w:type="spellEnd"/>
+      <w:r>
+        <w:t xml:space="preserve"> installations can reside on the same servers side by side to avoid the need of additional hardware for development and testing.</w:t>
+      </w:r>
+    </w:p>
+    <w:p>
+      <w:r>
         <w:lastRenderedPageBreak/>
-        <w:t>We will have to go through the tests once and clean them up a little bit because sometimes there’s quite a mess there. Certain tests can run on the development machine but others require the big databases. Separating these two types into test groups would help a lot running them as now many tests fail. Test exercising the scheduler run very slowly due to various hard-coded time-outs in the test routines. These need some revision. Also, tests requiring a running instance of the scheduler</w:t>
-      </w:r>
+        <w:t>Required databases:</w:t>
+      </w:r>
+    </w:p>
+    <w:p>
+      <w:proofErr w:type="spellStart"/>
+      <w:r>
+        <w:t>MySQL</w:t>
+      </w:r>
+      <w:proofErr w:type="spellEnd"/>
+      <w:r>
+        <w:t xml:space="preserve">, </w:t>
+      </w:r>
+      <w:proofErr w:type="spellStart"/>
+      <w:r>
+        <w:t>postgres</w:t>
+      </w:r>
+      <w:proofErr w:type="spellEnd"/>
     </w:p>
     <w:p>
       <w:pPr>
         <w:pStyle w:val="Heading2"/>
       </w:pPr>
-      <w:bookmarkStart w:id="93" w:name="_Toc378350124"/>
-      <w:r>
-        <w:t xml:space="preserve">Installing </w:t>
-      </w:r>
-      <w:r>
-        <w:t>a test configuration</w:t>
-      </w:r>
-      <w:bookmarkEnd w:id="93"/>
-    </w:p>
-    <w:p>
-      <w:r>
-        <w:t xml:space="preserve">Several </w:t>
+      <w:bookmarkStart w:id="94" w:name="_Toc378350125"/>
+      <w:r>
+        <w:t xml:space="preserve">Integration testing of application built on top of the </w:t>
       </w:r>
       <w:proofErr w:type="spellStart"/>
       <w:r>
@@ -19586,36 +19679,52 @@
       </w:r>
       <w:proofErr w:type="spellEnd"/>
       <w:r>
-        <w:t xml:space="preserve"> installations can reside on the same servers side by side to avoid the need of additional hardware for development and testing.</w:t>
-      </w:r>
-    </w:p>
-    <w:p>
-      <w:r>
-        <w:t>Required databases:</w:t>
-      </w:r>
-    </w:p>
-    <w:p>
-      <w:proofErr w:type="spellStart"/>
-      <w:r>
-        <w:t>MySQL</w:t>
-      </w:r>
-      <w:proofErr w:type="spellEnd"/>
-      <w:r>
-        <w:t xml:space="preserve">, </w:t>
-      </w:r>
-      <w:proofErr w:type="spellStart"/>
-      <w:r>
-        <w:t>postgres</w:t>
-      </w:r>
-      <w:proofErr w:type="spellEnd"/>
+        <w:t xml:space="preserve"> API</w:t>
+      </w:r>
+      <w:bookmarkEnd w:id="94"/>
+    </w:p>
+    <w:p>
+      <w:r>
+        <w:t xml:space="preserve">As the </w:t>
+      </w:r>
+      <w:proofErr w:type="spellStart"/>
+      <w:r>
+        <w:t>Graywulf</w:t>
+      </w:r>
+      <w:proofErr w:type="spellEnd"/>
+      <w:r>
+        <w:t xml:space="preserve"> platform is regularly updated, the best way to integrate it with applications built top of it, is to compile the applications together with the </w:t>
+      </w:r>
+      <w:proofErr w:type="spellStart"/>
+      <w:r>
+        <w:t>Graywulf</w:t>
+      </w:r>
+      <w:proofErr w:type="spellEnd"/>
+      <w:r>
+        <w:t xml:space="preserve"> code base. Applications should be combined into a single Visual Studio solution with the </w:t>
+      </w:r>
+      <w:proofErr w:type="spellStart"/>
+      <w:r>
+        <w:t>Graywulf</w:t>
+      </w:r>
+      <w:proofErr w:type="spellEnd"/>
+      <w:r>
+        <w:t xml:space="preserve"> API project and unit tests can then be run on both parts of the solution at the same time.</w:t>
+      </w:r>
     </w:p>
     <w:p>
       <w:pPr>
         <w:pStyle w:val="Heading2"/>
       </w:pPr>
-      <w:bookmarkStart w:id="94" w:name="_Toc378350125"/>
-      <w:r>
-        <w:t xml:space="preserve">Integration testing of application built on top of the </w:t>
+      <w:bookmarkStart w:id="95" w:name="_Toc378350126"/>
+      <w:r>
+        <w:t>Deployment testing</w:t>
+      </w:r>
+      <w:bookmarkEnd w:id="95"/>
+    </w:p>
+    <w:p>
+      <w:r>
+        <w:t xml:space="preserve">A </w:t>
       </w:r>
       <w:proofErr w:type="spellStart"/>
       <w:r>
@@ -19623,13 +19732,7 @@
       </w:r>
       <w:proofErr w:type="spellEnd"/>
       <w:r>
-        <w:t xml:space="preserve"> API</w:t>
-      </w:r>
-      <w:bookmarkEnd w:id="94"/>
-    </w:p>
-    <w:p>
-      <w:r>
-        <w:t xml:space="preserve">As the </w:t>
+        <w:t xml:space="preserve"> cluster consists of numerous components including hardware, software and configuration. All system parts must be in a consistent state in order to successfully run applications over them. The </w:t>
       </w:r>
       <w:proofErr w:type="spellStart"/>
       <w:r>
@@ -19637,7 +19740,16 @@
       </w:r>
       <w:proofErr w:type="spellEnd"/>
       <w:r>
-        <w:t xml:space="preserve"> platform is regularly updated, the best way to integrate it with applications built top of it, is to compile the applications together with the </w:t>
+        <w:t xml:space="preserve"> API contains test routines to ensure the consistency of the registry with the underlying hardware and software. These functions can systematically compare information in the registry and the actual system configuration and report the differences.</w:t>
+      </w:r>
+      <w:r>
+        <w:t xml:space="preserve"> </w:t>
+      </w:r>
+      <w:r>
+        <w:t>Also, the running status of the c</w:t>
+      </w:r>
+      <w:r>
+        <w:t xml:space="preserve">omponents can be tested. Part of the functionality is exposed via the </w:t>
       </w:r>
       <w:proofErr w:type="spellStart"/>
       <w:r>
@@ -19645,7 +19757,43 @@
       </w:r>
       <w:proofErr w:type="spellEnd"/>
       <w:r>
-        <w:t xml:space="preserve"> code base. Applications should be combined into a single Visual Studio solution with the </w:t>
+        <w:t xml:space="preserve"> admin interface, under the “monitor” tab.</w:t>
+      </w:r>
+    </w:p>
+    <w:p>
+      <w:r>
+        <w:rPr>
+          <w:highlight w:val="green"/>
+        </w:rPr>
+        <w:t>This needs quite a bit of work. Most of the functions and the framework are in place, but discovery functions need testing. Monitoring functions only collect basic heartbeat info about servers, databases and services, but they need to be parallelized, etc.</w:t>
+      </w:r>
+    </w:p>
+    <w:p>
+      <w:pPr>
+        <w:pStyle w:val="Heading1"/>
+      </w:pPr>
+      <w:bookmarkStart w:id="96" w:name="_Toc378350127"/>
+      <w:r>
+        <w:t>Credits</w:t>
+      </w:r>
+      <w:bookmarkEnd w:id="96"/>
+    </w:p>
+    <w:p>
+      <w:pPr>
+        <w:pStyle w:val="Heading1"/>
+      </w:pPr>
+      <w:bookmarkStart w:id="97" w:name="_Toc378350128"/>
+      <w:r>
+        <w:t>References</w:t>
+      </w:r>
+      <w:bookmarkEnd w:id="97"/>
+    </w:p>
+    <w:p>
+      <w:pPr>
+        <w:jc w:val="left"/>
+      </w:pPr>
+      <w:r>
+        <w:t>Dobos et al. “</w:t>
       </w:r>
       <w:proofErr w:type="spellStart"/>
       <w:r>
@@ -19653,105 +19801,29 @@
       </w:r>
       <w:proofErr w:type="spellEnd"/>
       <w:r>
-        <w:t xml:space="preserve"> API project and unit tests can then be run on both parts of the solution at the same time.</w:t>
-      </w:r>
-    </w:p>
-    <w:p>
-      <w:pPr>
-        <w:pStyle w:val="Heading2"/>
-      </w:pPr>
-      <w:bookmarkStart w:id="95" w:name="_Toc378350126"/>
-      <w:r>
-        <w:t>Deployment testing</w:t>
-      </w:r>
-      <w:bookmarkEnd w:id="95"/>
-    </w:p>
-    <w:p>
-      <w:r>
-        <w:t xml:space="preserve">A </w:t>
-      </w:r>
-      <w:proofErr w:type="spellStart"/>
-      <w:r>
-        <w:t>Graywulf</w:t>
-      </w:r>
-      <w:proofErr w:type="spellEnd"/>
-      <w:r>
-        <w:t xml:space="preserve"> cluster consists of numerous components including hardware, software and configuration. All system parts must be in a consistent state in order to successfully run applications over them. The </w:t>
-      </w:r>
-      <w:proofErr w:type="spellStart"/>
-      <w:r>
-        <w:t>Graywulf</w:t>
-      </w:r>
-      <w:proofErr w:type="spellEnd"/>
-      <w:r>
-        <w:t xml:space="preserve"> API contains test routines to ensure the consistency of the registry with the underlying hardware and software. These functions can systematically compare information in the registry and the actual system configuration and report the differences.</w:t>
-      </w:r>
-      <w:r>
-        <w:t xml:space="preserve"> </w:t>
-      </w:r>
-      <w:r>
-        <w:t>Also, the running status of the c</w:t>
-      </w:r>
-      <w:r>
-        <w:t xml:space="preserve">omponents can be tested. Part of the functionality is exposed via the </w:t>
-      </w:r>
-      <w:proofErr w:type="spellStart"/>
-      <w:r>
-        <w:t>Graywulf</w:t>
-      </w:r>
-      <w:proofErr w:type="spellEnd"/>
-      <w:r>
-        <w:t xml:space="preserve"> admin interface, under the “monitor” tab.</w:t>
-      </w:r>
-    </w:p>
-    <w:p>
-      <w:r>
-        <w:rPr>
-          <w:highlight w:val="green"/>
-        </w:rPr>
-        <w:t>This needs quite a bit of work. Most of the functions and the framework are in place, but discovery functions need testing. Monitoring functions only collect basic heartbeat info about servers, databases and services, but they need to be parallelized, etc.</w:t>
-      </w:r>
-    </w:p>
-    <w:p>
-      <w:pPr>
-        <w:pStyle w:val="Heading1"/>
-      </w:pPr>
-      <w:bookmarkStart w:id="96" w:name="_Toc378350127"/>
-      <w:r>
-        <w:t>Credits</w:t>
-      </w:r>
-      <w:bookmarkEnd w:id="96"/>
-    </w:p>
-    <w:p>
-      <w:pPr>
-        <w:pStyle w:val="Heading1"/>
-      </w:pPr>
-      <w:bookmarkStart w:id="97" w:name="_Toc378350128"/>
-      <w:r>
-        <w:t>References</w:t>
-      </w:r>
-      <w:bookmarkEnd w:id="97"/>
+        <w:t>: a platform for federated scientific databases and services</w:t>
+      </w:r>
+      <w:r>
+        <w:t>” 2013 in Proceedings of the 25th International Conference on Scientific and Statistical Database Management Article No. 30 doi:</w:t>
+      </w:r>
+      <w:r>
+        <w:t>10.1145/2484838.2484863</w:t>
+      </w:r>
     </w:p>
     <w:p>
       <w:pPr>
         <w:jc w:val="left"/>
       </w:pPr>
       <w:r>
-        <w:t>Dobos et al. “</w:t>
-      </w:r>
-      <w:proofErr w:type="spellStart"/>
-      <w:r>
-        <w:t>Graywulf</w:t>
-      </w:r>
-      <w:proofErr w:type="spellEnd"/>
-      <w:r>
-        <w:t>: a platform for federated scientific databases and services</w:t>
-      </w:r>
-      <w:r>
-        <w:t>” 2013 in Proceedings of the 25th International Conference on Scientific and Statistical Database Management Article No. 30 doi:</w:t>
-      </w:r>
-      <w:r>
-        <w:t>10.1145/2484838.2484863</w:t>
+        <w:t>Tamas Budavari, Laszlo Dobos, Alexander S. Szalay, "</w:t>
+      </w:r>
+      <w:proofErr w:type="spellStart"/>
+      <w:r>
+        <w:t>SkyQuery</w:t>
+      </w:r>
+      <w:proofErr w:type="spellEnd"/>
+      <w:r>
+        <w:t>: Federating Astronomy Archives," Computing in Science and Engineering, vol. 15, no. 3, pp. 12-20, May-June 2013, doi:10.1109/MCSE.2013.41</w:t>
       </w:r>
     </w:p>
     <w:p>
@@ -19759,23 +19831,6 @@
         <w:jc w:val="left"/>
       </w:pPr>
       <w:r>
-        <w:t>Tamas Budavari, Laszlo Dobos, Alexander S. Szalay, "</w:t>
-      </w:r>
-      <w:proofErr w:type="spellStart"/>
-      <w:r>
-        <w:t>SkyQuery</w:t>
-      </w:r>
-      <w:proofErr w:type="spellEnd"/>
-      <w:r>
-        <w:t>: Federating Astronomy Archives," Computing in Science and Engineering, vol. 15, no. 3, pp. 12-20, May-June 2013, doi:10.1109/MCSE.2013.41</w:t>
-      </w:r>
-    </w:p>
-    <w:p>
-      <w:pPr>
-        <w:jc w:val="left"/>
-      </w:pPr>
-      <w:r>
-        <w:lastRenderedPageBreak/>
         <w:t>Dobos et al. “</w:t>
       </w:r>
       <w:proofErr w:type="spellStart"/>
@@ -21995,6 +22050,7 @@
   <w:style w:type="character" w:default="1" w:styleId="DefaultParagraphFont">
     <w:name w:val="Default Paragraph Font"/>
     <w:uiPriority w:val="1"/>
+    <w:semiHidden/>
     <w:unhideWhenUsed/>
   </w:style>
   <w:style w:type="table" w:default="1" w:styleId="TableNormal">
@@ -22650,7 +22706,7 @@
 </file>
 
 <file path=customXml/itemProps1.xml><?xml version="1.0" encoding="utf-8"?>
-<ds:datastoreItem xmlns:ds="http://schemas.openxmlformats.org/officeDocument/2006/customXml" ds:itemID="{99B21E80-AAAB-4533-A39E-22020348AE5A}">
+<ds:datastoreItem xmlns:ds="http://schemas.openxmlformats.org/officeDocument/2006/customXml" ds:itemID="{7E41305C-B9F4-4163-8716-32ED3DAC906B}">
   <ds:schemaRefs>
     <ds:schemaRef ds:uri="http://schemas.openxmlformats.org/officeDocument/2006/bibliography"/>
   </ds:schemaRefs>

--- a/docs/dev/User's Guide.docx
+++ b/docs/dev/User's Guide.docx
@@ -19609,6 +19609,75 @@
       <w:r>
         <w:t>test many aspects of the configuration and the code.</w:t>
       </w:r>
+      <w:r>
+        <w:t xml:space="preserve"> Tests are organized by the projects being tested.</w:t>
+      </w:r>
+    </w:p>
+    <w:p>
+      <w:r>
+        <w:t>There are at least three types of tests, distinguished by the level of complexity of the system required to run them.</w:t>
+      </w:r>
+    </w:p>
+    <w:p>
+      <w:pPr>
+        <w:pStyle w:val="ListParagraph"/>
+        <w:numPr>
+          <w:ilvl w:val="0"/>
+          <w:numId w:val="15"/>
+        </w:numPr>
+      </w:pPr>
+      <w:r>
+        <w:t>Simple tests: They can be run once the solution is compiled, they do not require the preconfiguration of any databases.</w:t>
+      </w:r>
+    </w:p>
+    <w:p>
+      <w:pPr>
+        <w:pStyle w:val="ListParagraph"/>
+        <w:numPr>
+          <w:ilvl w:val="0"/>
+          <w:numId w:val="15"/>
+        </w:numPr>
+      </w:pPr>
+      <w:r>
+        <w:t>Tests requiring database preconfiguration: These tests read data from some type of database but they do not rely on a complete Graywulf system. The schema connector tests might require MySQL and Postgres installations.</w:t>
+      </w:r>
+      <w:r>
+        <w:t xml:space="preserve"> Not that these servers might be in case-sensitive mode.</w:t>
+      </w:r>
+    </w:p>
+    <w:p>
+      <w:pPr>
+        <w:pStyle w:val="ListParagraph"/>
+        <w:numPr>
+          <w:ilvl w:val="0"/>
+          <w:numId w:val="15"/>
+        </w:numPr>
+      </w:pPr>
+      <w:r>
+        <w:t xml:space="preserve">Test requiring a full Graywulf configuration: All tests that schedules jobs (queries, table exports etc.) require a completely configure Graywulf system. </w:t>
+      </w:r>
+    </w:p>
+    <w:p>
+      <w:r>
+        <w:lastRenderedPageBreak/>
+        <w:t xml:space="preserve">Some tests can fire up an instance of the Scheduler or the </w:t>
+      </w:r>
+      <w:proofErr w:type="spellStart"/>
+      <w:r>
+        <w:t>Remoting</w:t>
+      </w:r>
+      <w:proofErr w:type="spellEnd"/>
+      <w:r>
+        <w:t xml:space="preserve"> Service to complete. The project </w:t>
+      </w:r>
+      <w:proofErr w:type="spellStart"/>
+      <w:r>
+        <w:t>Jhu.Graywulf.Test</w:t>
+      </w:r>
+      <w:proofErr w:type="spellEnd"/>
+      <w:r>
+        <w:t xml:space="preserve"> implements classes to help these scenarios.</w:t>
+      </w:r>
     </w:p>
     <w:p>
       <w:r>
@@ -19643,27 +19712,842 @@
       <w:r>
         <w:t xml:space="preserve"> installations can reside on the same servers side by side to avoid the need of additional hardware for development and testing.</w:t>
       </w:r>
-    </w:p>
-    <w:p>
+      <w:r>
+        <w:t xml:space="preserve"> This is achieved by having multiple databases for the registry with different names and services listening on separate ports.</w:t>
+      </w:r>
+    </w:p>
+    <w:p>
+      <w:pPr>
+        <w:pStyle w:val="Heading3"/>
+      </w:pPr>
+      <w:r>
+        <w:t>Databases required for testing</w:t>
+      </w:r>
+    </w:p>
+    <w:p>
+      <w:r>
+        <w:t>Unit tests that exercise any database-related functionality require some preconfigured databases to complete successfully. These include IO, Schema and Parser tests. Create the following databases on the developer machine using the scripts in the /</w:t>
+      </w:r>
+      <w:proofErr w:type="spellStart"/>
+      <w:r>
+        <w:t>sql</w:t>
+      </w:r>
+      <w:proofErr w:type="spellEnd"/>
+      <w:r>
+        <w:t xml:space="preserve"> directory:</w:t>
+      </w:r>
+    </w:p>
+    <w:p>
+      <w:pPr>
+        <w:pStyle w:val="ListParagraph"/>
+        <w:numPr>
+          <w:ilvl w:val="0"/>
+          <w:numId w:val="18"/>
+        </w:numPr>
+      </w:pPr>
+      <w:r>
+        <w:rPr>
+          <w:b/>
+        </w:rPr>
+        <w:t>Graywulf_IO_Test:</w:t>
+      </w:r>
+      <w:r>
+        <w:t xml:space="preserve"> contains table with various data types (null and not null) to test file export functionality.</w:t>
+      </w:r>
+    </w:p>
+    <w:p>
+      <w:pPr>
+        <w:pStyle w:val="ListParagraph"/>
+        <w:numPr>
+          <w:ilvl w:val="0"/>
+          <w:numId w:val="18"/>
+        </w:numPr>
+      </w:pPr>
+      <w:r>
+        <w:rPr>
+          <w:b/>
+        </w:rPr>
+        <w:t>Graywulf_Schema_Test:</w:t>
+      </w:r>
+      <w:r>
+        <w:t xml:space="preserve"> contains various kinds of database objects to test the schema connector. There is a separate version of the script for each database platform: SqlServer, MySQL, PostgreSQL. All three must exists in order to all tests to complete.</w:t>
+      </w:r>
+    </w:p>
+    <w:p>
+      <w:pPr>
+        <w:pStyle w:val="ListParagraph"/>
+        <w:numPr>
+          <w:ilvl w:val="0"/>
+          <w:numId w:val="18"/>
+        </w:numPr>
+      </w:pPr>
+      <w:r>
+        <w:rPr>
+          <w:b/>
+        </w:rPr>
+        <w:t>Graywulf_Registry_Test:</w:t>
+      </w:r>
+      <w:r>
+        <w:t xml:space="preserve"> This database is automatically generated during test runs. An exisiting database might need to be deleted in order to all tests to complete.</w:t>
+      </w:r>
+    </w:p>
+    <w:p>
+      <w:pPr>
+        <w:pStyle w:val="Heading3"/>
+      </w:pPr>
+      <w:r>
+        <w:t>Testing jobs</w:t>
+      </w:r>
+    </w:p>
+    <w:p>
+      <w:r>
+        <w:t xml:space="preserve">To execute jobs unit tests successfully a complete </w:t>
+      </w:r>
+      <w:proofErr w:type="spellStart"/>
+      <w:r>
+        <w:t>Graywulf</w:t>
+      </w:r>
+      <w:proofErr w:type="spellEnd"/>
+      <w:r>
+        <w:t xml:space="preserve"> configuration is needed. This can be achieved by copying the configuration from the production system, as described in </w:t>
+      </w:r>
+      <w:r>
+        <w:rPr>
+          <w:highlight w:val="yellow"/>
+        </w:rPr>
+        <w:t>Sec. XX</w:t>
+      </w:r>
+      <w:r>
+        <w:t>. When running unit tests for jobs, the scheduler services is started in the background that communicates with the Registry, polls it for new jobs and execute those jobs. In this scenario, jobs are synchronized, and only a single job can run at a time. This policy makes running tests much slower than jobs would normally run.</w:t>
+      </w:r>
+      <w:r>
+        <w:t xml:space="preserve"> To avoid confusion with the production system, when the debug system is installed on the same hardware, it is of high importance to use a separate Registry database and run the debug version of the Remote Services on a port different from the production system.</w:t>
+      </w:r>
+    </w:p>
+    <w:p>
+      <w:pPr>
+        <w:pStyle w:val="Heading3"/>
+      </w:pPr>
+      <w:r>
+        <w:t>Debugging jobs</w:t>
+      </w:r>
+    </w:p>
+    <w:p>
+      <w:r>
+        <w:t>Most core functions can be tested and debugged locally on the development machine, except jobs, which delegate task to the worker nodes.</w:t>
+      </w:r>
+      <w:r>
+        <w:t xml:space="preserve"> Task delegation is done via the Remote Service which accepts </w:t>
+      </w:r>
       <w:r>
         <w:lastRenderedPageBreak/>
-        <w:t>Required databases:</w:t>
-      </w:r>
-    </w:p>
-    <w:p>
-      <w:proofErr w:type="spellStart"/>
-      <w:r>
-        <w:t>MySQL</w:t>
-      </w:r>
-      <w:proofErr w:type="spellEnd"/>
-      <w:r>
-        <w:t xml:space="preserve">, </w:t>
-      </w:r>
-      <w:proofErr w:type="spellStart"/>
-      <w:r>
-        <w:t>postgres</w:t>
-      </w:r>
-      <w:proofErr w:type="spellEnd"/>
+        <w:t>request from the client (in the current situation the client is the job running inside the scheduler), and executed them. To debug delegated code, you need to use the remote debugger.</w:t>
+      </w:r>
+    </w:p>
+    <w:p>
+      <w:pPr>
+        <w:pStyle w:val="Heading3"/>
+      </w:pPr>
+      <w:r>
+        <w:t>Testing the user interface</w:t>
+      </w:r>
+    </w:p>
+    <w:p>
+      <w:r>
+        <w:t>As the administrator interface is only used internally at the moment, no particular testing is to be done.</w:t>
+      </w:r>
+    </w:p>
+    <w:p>
+      <w:r>
+        <w:t xml:space="preserve">There are two other web sites to be tested: </w:t>
+      </w:r>
+      <w:proofErr w:type="spellStart"/>
+      <w:r>
+        <w:t>gwauth</w:t>
+      </w:r>
+      <w:proofErr w:type="spellEnd"/>
+      <w:r>
+        <w:t xml:space="preserve"> and </w:t>
+      </w:r>
+      <w:proofErr w:type="spellStart"/>
+      <w:r>
+        <w:t>gwui</w:t>
+      </w:r>
+      <w:proofErr w:type="spellEnd"/>
+      <w:r>
+        <w:t xml:space="preserve">, the first being the entry point for central authentication, the other being the user query interface. </w:t>
+      </w:r>
+      <w:r>
+        <w:t>To test the user interface, go through the following checklist manually.</w:t>
+      </w:r>
+    </w:p>
+    <w:p>
+      <w:pPr>
+        <w:pStyle w:val="Task"/>
+      </w:pPr>
+      <w:r>
+        <w:t xml:space="preserve">Open a web browser and go to </w:t>
+      </w:r>
+      <w:hyperlink r:id="rId9" w:history="1">
+        <w:r>
+          <w:rPr>
+            <w:rStyle w:val="Hyperlink"/>
+          </w:rPr>
+          <w:t>http://localhost/gwui/Check.aspx</w:t>
+        </w:r>
+      </w:hyperlink>
+      <w:r>
+        <w:t>. You should see the results from the self-check routine.</w:t>
+      </w:r>
+      <w:r>
+        <w:t xml:space="preserve"> All tests must be in green to proceed.</w:t>
+      </w:r>
+    </w:p>
+    <w:p>
+      <w:pPr>
+        <w:pStyle w:val="Task"/>
+      </w:pPr>
+      <w:r>
+        <w:t>G</w:t>
+      </w:r>
+      <w:r>
+        <w:t xml:space="preserve">o to </w:t>
+      </w:r>
+      <w:hyperlink r:id="rId10" w:history="1">
+        <w:r>
+          <w:rPr>
+            <w:rStyle w:val="Hyperlink"/>
+          </w:rPr>
+          <w:t>http://localhost/gwui</w:t>
+        </w:r>
+      </w:hyperlink>
+      <w:r>
+        <w:t>. The welcome screen should appear.</w:t>
+      </w:r>
+    </w:p>
+    <w:p>
+      <w:pPr>
+        <w:pStyle w:val="Task"/>
+      </w:pPr>
+      <w:r>
+        <w:t>Test if you can see the documentation without signing in. Click on the ‘docs’ button in the top right corner.</w:t>
+      </w:r>
+    </w:p>
+    <w:p>
+      <w:pPr>
+        <w:pStyle w:val="Task"/>
+      </w:pPr>
+      <w:r>
+        <w:t>Click on the link ‘feedback’ on the bottom of the page.</w:t>
+      </w:r>
+    </w:p>
+    <w:p>
+      <w:pPr>
+        <w:pStyle w:val="Task"/>
+      </w:pPr>
+      <w:r>
+        <w:t>Click on the link ‘personnel’ on the bottom of the page.</w:t>
+      </w:r>
+    </w:p>
+    <w:p>
+      <w:pPr>
+        <w:pStyle w:val="Task"/>
+      </w:pPr>
+      <w:r>
+        <w:t>Click on the link ‘copyright’ on the bottom of the page.</w:t>
+      </w:r>
+    </w:p>
+    <w:p>
+      <w:pPr>
+        <w:pStyle w:val="Task"/>
+      </w:pPr>
+      <w:r>
+        <w:t>Click on the link ‘help’ on the bottom of the page.</w:t>
+      </w:r>
+    </w:p>
+    <w:p>
+      <w:pPr>
+        <w:pStyle w:val="Task"/>
+      </w:pPr>
+      <w:r>
+        <w:t>Click on ‘sign in’ on the top right corner.</w:t>
+      </w:r>
+    </w:p>
+    <w:p>
+      <w:pPr>
+        <w:pStyle w:val="Task"/>
+      </w:pPr>
+      <w:r>
+        <w:t>Try to sign in with wrong credentials.</w:t>
+      </w:r>
+      <w:r>
+        <w:t xml:space="preserve"> You should get an error message.</w:t>
+      </w:r>
+    </w:p>
+    <w:p>
+      <w:pPr>
+        <w:pStyle w:val="Task"/>
+      </w:pPr>
+      <w:r>
+        <w:t>Sign in with correct credentials. You should be redirected to the main page.</w:t>
+      </w:r>
+    </w:p>
+    <w:p>
+      <w:pPr>
+        <w:pStyle w:val="Task"/>
+      </w:pPr>
+      <w:r>
+        <w:t>Click on the ‘docs’ button on the menu. You should be able to browse the documentation from the menu on the left.</w:t>
+      </w:r>
+    </w:p>
+    <w:p>
+      <w:pPr>
+        <w:pStyle w:val="Task"/>
+      </w:pPr>
+      <w:r>
+        <w:t>Click on the ‘</w:t>
+      </w:r>
+      <w:proofErr w:type="spellStart"/>
+      <w:r>
+        <w:t>mydb</w:t>
+      </w:r>
+      <w:proofErr w:type="spellEnd"/>
+      <w:r>
+        <w:t xml:space="preserve">’ button on the menu. You should see the summary of </w:t>
+      </w:r>
+      <w:proofErr w:type="spellStart"/>
+      <w:r>
+        <w:t>MyDB</w:t>
+      </w:r>
+      <w:proofErr w:type="spellEnd"/>
+      <w:r>
+        <w:t xml:space="preserve"> usage.</w:t>
+      </w:r>
+    </w:p>
+    <w:p>
+      <w:pPr>
+        <w:pStyle w:val="Heading3"/>
+      </w:pPr>
+      <w:r>
+        <w:t>Testing the schema browser</w:t>
+      </w:r>
+    </w:p>
+    <w:p>
+      <w:pPr>
+        <w:pStyle w:val="Task"/>
+      </w:pPr>
+      <w:r>
+        <w:t xml:space="preserve">Go to </w:t>
+      </w:r>
+      <w:hyperlink r:id="rId11" w:history="1">
+        <w:r>
+          <w:rPr>
+            <w:rStyle w:val="Hyperlink"/>
+          </w:rPr>
+          <w:t>http://localhost/gwui</w:t>
+        </w:r>
+      </w:hyperlink>
+      <w:r>
+        <w:t>. The welcome screen should appear. Sign in.</w:t>
+      </w:r>
+    </w:p>
+    <w:p>
+      <w:pPr>
+        <w:pStyle w:val="Task"/>
+      </w:pPr>
+      <w:r>
+        <w:t>Click on ‘schema’ on the menu. You should see the main screen of the schema browser.</w:t>
+      </w:r>
+    </w:p>
+    <w:p>
+      <w:pPr>
+        <w:pStyle w:val="Task"/>
+      </w:pPr>
+      <w:r>
+        <w:t>Select a catalog from the list. The page should refresh asynchronously, without breaking.</w:t>
+      </w:r>
+    </w:p>
+    <w:p>
+      <w:pPr>
+        <w:pStyle w:val="Task"/>
+      </w:pPr>
+      <w:r>
+        <w:t>Select ‘Tables’ from the object category dropdown list. The page should refresh asynchronously, without breaking.</w:t>
+      </w:r>
+    </w:p>
+    <w:p>
+      <w:pPr>
+        <w:pStyle w:val="Task"/>
+      </w:pPr>
+      <w:r>
+        <w:t>Select a table from the ‘Object’ dropdown list. The page should refresh asynchronously, without breaking.</w:t>
+      </w:r>
+    </w:p>
+    <w:p>
+      <w:pPr>
+        <w:pStyle w:val="Task"/>
+      </w:pPr>
+      <w:r>
+        <w:t>Try to click on the ‘Details’, ‘Columns’ and ‘Indexes’ tabs.</w:t>
+      </w:r>
+    </w:p>
+    <w:p>
+      <w:pPr>
+        <w:pStyle w:val="Task"/>
+      </w:pPr>
+      <w:r>
+        <w:t>Repeat the process for views, stored procedures</w:t>
+      </w:r>
+      <w:proofErr w:type="gramStart"/>
+      <w:r>
+        <w:t>,  scalar</w:t>
+      </w:r>
+      <w:proofErr w:type="gramEnd"/>
+      <w:r>
+        <w:t xml:space="preserve"> functions and table-valued functions.</w:t>
+      </w:r>
+    </w:p>
+    <w:p>
+      <w:pPr>
+        <w:pStyle w:val="Heading3"/>
+      </w:pPr>
+      <w:r>
+        <w:t>Testing query submission</w:t>
+      </w:r>
+    </w:p>
+    <w:p>
+      <w:r>
+        <w:t xml:space="preserve">To perform these tests the </w:t>
+      </w:r>
+      <w:proofErr w:type="spellStart"/>
+      <w:r>
+        <w:t>Graywulf</w:t>
+      </w:r>
+      <w:proofErr w:type="spellEnd"/>
+      <w:r>
+        <w:t xml:space="preserve"> scheduler must run in the background.</w:t>
+      </w:r>
+      <w:r>
+        <w:t xml:space="preserve"> The easiest way is to run it from the debugger.</w:t>
+      </w:r>
+      <w:r>
+        <w:t xml:space="preserve"> Also, the remote service should run on all worker nodes.</w:t>
+      </w:r>
+    </w:p>
+    <w:p>
+      <w:pPr>
+        <w:pStyle w:val="Task"/>
+      </w:pPr>
+      <w:r>
+        <w:t>Click on ‘query’ on the menu. The query form should appear.</w:t>
+      </w:r>
+    </w:p>
+    <w:p>
+      <w:pPr>
+        <w:pStyle w:val="Task"/>
+      </w:pPr>
+      <w:r>
+        <w:lastRenderedPageBreak/>
+        <w:t>Type in a simple, valid query (one can be copied from the samples in the documentation).</w:t>
+      </w:r>
+    </w:p>
+    <w:p>
+      <w:pPr>
+        <w:pStyle w:val="Task"/>
+      </w:pPr>
+      <w:r>
+        <w:t>Click on the ‘syntax check’ button. A green message should appear in the lower left corner with the text ‘Query OK’.</w:t>
+      </w:r>
+    </w:p>
+    <w:p>
+      <w:pPr>
+        <w:pStyle w:val="Task"/>
+      </w:pPr>
+      <w:r>
+        <w:t>Modify the query, so that it is intentionally wrong. Click on ‘syntax check’ again. An error message should appear in red.</w:t>
+      </w:r>
+    </w:p>
+    <w:p>
+      <w:pPr>
+        <w:pStyle w:val="Task"/>
+      </w:pPr>
+      <w:r>
+        <w:t>Modify the query again, correct the error. Click on the ‘Execute selected only’ checkbox in the lower right corner. Select the whole query and click on ‘syntax check’. The green message should appear.</w:t>
+      </w:r>
+    </w:p>
+    <w:p>
+      <w:pPr>
+        <w:pStyle w:val="Task"/>
+      </w:pPr>
+      <w:r>
+        <w:t>Now select only part of the query, so that the selection itself is an invalid query. Click on ‘syntax check’. A red error message should appear.</w:t>
+      </w:r>
+    </w:p>
+    <w:p>
+      <w:pPr>
+        <w:pStyle w:val="Task"/>
+      </w:pPr>
+      <w:r>
+        <w:t>Select the entire query and click on ‘quick</w:t>
+      </w:r>
+      <w:r>
+        <w:t xml:space="preserve"> execute</w:t>
+      </w:r>
+      <w:r>
+        <w:t>’ to submit it to the short time-out queue. Wait until the results appear.</w:t>
+      </w:r>
+    </w:p>
+    <w:p>
+      <w:pPr>
+        <w:pStyle w:val="Task"/>
+      </w:pPr>
+      <w:r>
+        <w:t>Click on ‘execute’ to submit the query into the long queue. You should be redirected to the jobs page.</w:t>
+      </w:r>
+    </w:p>
+    <w:p>
+      <w:pPr>
+        <w:pStyle w:val="Task"/>
+      </w:pPr>
+      <w:r>
+        <w:t>The jobs page will refresh regularly. First the job should get into the ‘executing’ state then become ‘finished’.</w:t>
+      </w:r>
+    </w:p>
+    <w:p>
+      <w:pPr>
+        <w:pStyle w:val="Heading3"/>
+      </w:pPr>
+      <w:r>
+        <w:t>Testing table import</w:t>
+      </w:r>
+    </w:p>
+    <w:p>
+      <w:r>
+        <w:t xml:space="preserve">To perform these tests the </w:t>
+      </w:r>
+      <w:proofErr w:type="spellStart"/>
+      <w:r>
+        <w:t>Graywulf</w:t>
+      </w:r>
+      <w:proofErr w:type="spellEnd"/>
+      <w:r>
+        <w:t xml:space="preserve"> scheduler must run in the background. The easiest way is to run it from the debugger. Also, the remote service should run on all worker nodes.</w:t>
+      </w:r>
+    </w:p>
+    <w:p>
+      <w:r>
+        <w:rPr>
+          <w:highlight w:val="yellow"/>
+        </w:rPr>
+        <w:t>TBW, import module not complete yet.</w:t>
+      </w:r>
+    </w:p>
+    <w:p>
+      <w:pPr>
+        <w:pStyle w:val="Heading3"/>
+      </w:pPr>
+      <w:r>
+        <w:t>Testing table export and download</w:t>
+      </w:r>
+    </w:p>
+    <w:p>
+      <w:r>
+        <w:t xml:space="preserve">To perform these tests the </w:t>
+      </w:r>
+      <w:proofErr w:type="spellStart"/>
+      <w:r>
+        <w:t>Graywulf</w:t>
+      </w:r>
+      <w:proofErr w:type="spellEnd"/>
+      <w:r>
+        <w:t xml:space="preserve"> scheduler must run in the background. The easiest way is to run it from the debugger. Also, the remote service should run on all worker nodes.</w:t>
+      </w:r>
+    </w:p>
+    <w:p>
+      <w:pPr>
+        <w:pStyle w:val="Task"/>
+      </w:pPr>
+      <w:r>
+        <w:t xml:space="preserve">Go to </w:t>
+      </w:r>
+      <w:hyperlink r:id="rId12" w:history="1">
+        <w:r>
+          <w:rPr>
+            <w:rStyle w:val="Hyperlink"/>
+          </w:rPr>
+          <w:t>http://localhost/gwui</w:t>
+        </w:r>
+      </w:hyperlink>
+      <w:r>
+        <w:t>, sign in and click on the ‘</w:t>
+      </w:r>
+      <w:proofErr w:type="spellStart"/>
+      <w:r>
+        <w:t>mydb</w:t>
+      </w:r>
+      <w:proofErr w:type="spellEnd"/>
+      <w:r>
+        <w:t>’ button on the menu.</w:t>
+      </w:r>
+    </w:p>
+    <w:p>
+      <w:pPr>
+        <w:pStyle w:val="Task"/>
+      </w:pPr>
+      <w:r>
+        <w:t>Click on the ‘Tables’ tab. You should see a list of your tables. If there is not any, run a query to create a new result table.</w:t>
+      </w:r>
+    </w:p>
+    <w:p>
+      <w:pPr>
+        <w:pStyle w:val="Task"/>
+      </w:pPr>
+      <w:r>
+        <w:t>Select a table by clicking on the checkbox next to its name.</w:t>
+      </w:r>
+    </w:p>
+    <w:p>
+      <w:pPr>
+        <w:pStyle w:val="Task"/>
+      </w:pPr>
+      <w:r>
+        <w:t>Click on the ‘Export’ button. You should be taken to the ‘Export table’ page.</w:t>
+      </w:r>
+    </w:p>
+    <w:p>
+      <w:pPr>
+        <w:pStyle w:val="Task"/>
+      </w:pPr>
+      <w:r>
+        <w:t xml:space="preserve">Check if the table selected in the dropdown list is the same as what you selected. </w:t>
+      </w:r>
+      <w:r>
+        <w:rPr>
+          <w:highlight w:val="yellow"/>
+        </w:rPr>
+        <w:t>This will need update if multi-table download is added.</w:t>
+      </w:r>
+    </w:p>
+    <w:p>
+      <w:pPr>
+        <w:pStyle w:val="Task"/>
+      </w:pPr>
+      <w:r>
+        <w:t>Select ‘CSV’ as output format. Click on ‘OK’ to schedule the export job.</w:t>
+      </w:r>
+      <w:r>
+        <w:t xml:space="preserve"> You should be taken to the job list.</w:t>
+      </w:r>
+    </w:p>
+    <w:p>
+      <w:pPr>
+        <w:pStyle w:val="Task"/>
+      </w:pPr>
+      <w:r>
+        <w:t xml:space="preserve">Click on the ‘Download’ tab and wait until the job completes. </w:t>
+      </w:r>
+    </w:p>
+    <w:p>
+      <w:pPr>
+        <w:pStyle w:val="Task"/>
+      </w:pPr>
+      <w:r>
+        <w:t>Select the job and click on the ‘Download’ button. You should be able to download the exported table as a file.</w:t>
+      </w:r>
+    </w:p>
+    <w:p>
+      <w:pPr>
+        <w:pStyle w:val="Heading3"/>
+      </w:pPr>
+      <w:r>
+        <w:lastRenderedPageBreak/>
+        <w:t>Testing job lists</w:t>
+      </w:r>
+    </w:p>
+    <w:p>
+      <w:r>
+        <w:t xml:space="preserve">Job implementations can change over time, so the web user interface does not rely on any actual job </w:t>
+      </w:r>
+      <w:proofErr w:type="gramStart"/>
+      <w:r>
+        <w:t>binaries,</w:t>
+      </w:r>
+      <w:proofErr w:type="gramEnd"/>
+      <w:r>
+        <w:t xml:space="preserve"> instead it looks into the xml description of the jobs. This is a simple trick to decouple the web page from old versions of the binaries. The only testing we must do here is make sure that job properties are read correctly from the xml and displayed correctly on the web page.</w:t>
+      </w:r>
+    </w:p>
+    <w:p>
+      <w:pPr>
+        <w:pStyle w:val="Task"/>
+      </w:pPr>
+      <w:r>
+        <w:t>Click on the ‘jobs’ button on the menu. You should see a list of all query and table export jobs.</w:t>
+      </w:r>
+    </w:p>
+    <w:p>
+      <w:pPr>
+        <w:pStyle w:val="Task"/>
+      </w:pPr>
+      <w:r>
+        <w:t>Click on the ‘Query jobs’ tab. You should see query jobs only.</w:t>
+      </w:r>
+    </w:p>
+    <w:p>
+      <w:pPr>
+        <w:pStyle w:val="Task"/>
+      </w:pPr>
+      <w:r>
+        <w:t>Select a job and click on the ‘Details’ button. You should see job details.</w:t>
+      </w:r>
+    </w:p>
+    <w:p>
+      <w:pPr>
+        <w:pStyle w:val="Task"/>
+      </w:pPr>
+      <w:r>
+        <w:t>Click on the ‘Query’ tab. You should see the query in an editor.</w:t>
+      </w:r>
+    </w:p>
+    <w:p>
+      <w:pPr>
+        <w:pStyle w:val="Task"/>
+      </w:pPr>
+      <w:r>
+        <w:t>Go back to the jobs list, select a query job and click on the ‘Details button’. Click on the ‘Edit query’ button on the details page. Now you should see the query in the main query editor.</w:t>
+      </w:r>
+    </w:p>
+    <w:p>
+      <w:pPr>
+        <w:pStyle w:val="Task"/>
+      </w:pPr>
+      <w:r>
+        <w:t>Go back to the jobs list and click on the ‘Export Jobs’ tab. Select a job and click on the ‘Details’ button. You should be taken to the job details page.</w:t>
+      </w:r>
+    </w:p>
+    <w:p>
+      <w:pPr>
+        <w:pStyle w:val="Heading3"/>
+      </w:pPr>
+      <w:r>
+        <w:t>Testing</w:t>
+      </w:r>
+      <w:r>
+        <w:t xml:space="preserve"> </w:t>
+      </w:r>
+      <w:proofErr w:type="spellStart"/>
+      <w:r>
+        <w:t>MyDB</w:t>
+      </w:r>
+      <w:proofErr w:type="spellEnd"/>
+      <w:r>
+        <w:t xml:space="preserve"> table manipulation</w:t>
+      </w:r>
+    </w:p>
+    <w:p>
+      <w:pPr>
+        <w:pStyle w:val="Task"/>
+      </w:pPr>
+      <w:r>
+        <w:t>Click on the ‘Tables’ tab, you should see a list of your own tables.</w:t>
+      </w:r>
+    </w:p>
+    <w:p>
+      <w:pPr>
+        <w:pStyle w:val="Task"/>
+      </w:pPr>
+      <w:r>
+        <w:t>Select a table by clicking on the checkbox next to it. Click on the ‘View Schema’ button. You should see the table schema.</w:t>
+      </w:r>
+    </w:p>
+    <w:p>
+      <w:pPr>
+        <w:pStyle w:val="Task"/>
+      </w:pPr>
+      <w:r>
+        <w:t>Go back to the previous page and click on the ‘Peek’ button. You should see the first few rows of the table.</w:t>
+      </w:r>
+    </w:p>
+    <w:p>
+      <w:pPr>
+        <w:pStyle w:val="Task"/>
+      </w:pPr>
+      <w:r>
+        <w:t>Go back and click on the ‘Export’ button. You should be taken to the table export page.</w:t>
+      </w:r>
+    </w:p>
+    <w:p>
+      <w:pPr>
+        <w:pStyle w:val="Task"/>
+      </w:pPr>
+      <w:r>
+        <w:t>Go back and click on the ‘Rename’ button. You should be taken to the rename table page.</w:t>
+      </w:r>
+    </w:p>
+    <w:p>
+      <w:pPr>
+        <w:pStyle w:val="Task"/>
+      </w:pPr>
+      <w:r>
+        <w:t>Click on ‘Ok’ to test if the table can be “renamed” to its old name.</w:t>
+      </w:r>
+      <w:r>
+        <w:t xml:space="preserve"> You should be taken back to the table list and see the original table name.</w:t>
+      </w:r>
+    </w:p>
+    <w:p>
+      <w:pPr>
+        <w:pStyle w:val="Task"/>
+      </w:pPr>
+      <w:r>
+        <w:t xml:space="preserve">Repeat table rename, but this time rename table to a new name. </w:t>
+      </w:r>
+      <w:r>
+        <w:t>You should be taken back to the table list and see the original table name.</w:t>
+      </w:r>
+    </w:p>
+    <w:p>
+      <w:pPr>
+        <w:pStyle w:val="Task"/>
+      </w:pPr>
+      <w:r>
+        <w:t>Repeat table rename, but this click on ‘Cancel’ instead of ‘OK’. You should be taken back to the table list.</w:t>
+      </w:r>
+    </w:p>
+    <w:p>
+      <w:pPr>
+        <w:pStyle w:val="Task"/>
+      </w:pPr>
+      <w:r>
+        <w:t>Go to the table list, select a table and click on the ‘Drop’ button</w:t>
+      </w:r>
+      <w:r>
+        <w:t>. You should be taken to the drop table page.</w:t>
+      </w:r>
+    </w:p>
+    <w:p>
+      <w:pPr>
+        <w:pStyle w:val="Task"/>
+      </w:pPr>
+      <w:r>
+        <w:t>Try to drop the table by clicking the ‘Ok’ button. You should be taken back to the table list where the deleted table should not appear.</w:t>
+      </w:r>
+    </w:p>
+    <w:p>
+      <w:pPr>
+        <w:pStyle w:val="Task"/>
+      </w:pPr>
+      <w:r>
+        <w:t>Try to drop another table, but this time click on the ‘Cancel’ button. You should be taken back to the table list but you should see the table you’ve just attempted (not) to delete.</w:t>
+      </w:r>
+    </w:p>
+    <w:p>
+      <w:pPr>
+        <w:pStyle w:val="Heading3"/>
+      </w:pPr>
+      <w:r>
+        <w:t>Testing user registration</w:t>
+      </w:r>
     </w:p>
     <w:p>
       <w:pPr>
@@ -19701,7 +20585,11 @@
       </w:r>
       <w:proofErr w:type="spellEnd"/>
       <w:r>
-        <w:t xml:space="preserve"> code base. Applications should be combined into a single Visual Studio solution with the </w:t>
+        <w:t xml:space="preserve"> code base. Applications should be combined </w:t>
+      </w:r>
+      <w:r>
+        <w:lastRenderedPageBreak/>
+        <w:t xml:space="preserve">into a single Visual Studio solution with the </w:t>
       </w:r>
       <w:proofErr w:type="spellStart"/>
       <w:r>
@@ -19710,6 +20598,22 @@
       <w:proofErr w:type="spellEnd"/>
       <w:r>
         <w:t xml:space="preserve"> API project and unit tests can then be run on both parts of the solution at the same time.</w:t>
+      </w:r>
+    </w:p>
+    <w:p>
+      <w:pPr>
+        <w:pStyle w:val="Heading3"/>
+      </w:pPr>
+      <w:r>
+        <w:t xml:space="preserve">Testing </w:t>
+      </w:r>
+      <w:proofErr w:type="spellStart"/>
+      <w:r>
+        <w:t>SciDrive</w:t>
+      </w:r>
+      <w:proofErr w:type="spellEnd"/>
+      <w:r>
+        <w:t xml:space="preserve"> integration</w:t>
       </w:r>
     </w:p>
     <w:p>
@@ -20306,7 +21210,7 @@
   <w:abstractNum w:abstractNumId="4">
     <w:nsid w:val="2A24691C"/>
     <w:multiLevelType w:val="hybridMultilevel"/>
-    <w:tmpl w:val="BD109850"/>
+    <w:tmpl w:val="DC7863B0"/>
     <w:lvl w:ilvl="0" w:tplc="04090001">
       <w:start w:val="1"/>
       <w:numFmt w:val="bullet"/>
@@ -21268,9 +22172,9 @@
     </w:lvl>
   </w:abstractNum>
   <w:abstractNum w:abstractNumId="13">
-    <w:nsid w:val="69720047"/>
+    <w:nsid w:val="650E230D"/>
     <w:multiLevelType w:val="hybridMultilevel"/>
-    <w:tmpl w:val="A5B8F796"/>
+    <w:tmpl w:val="A01611B8"/>
     <w:lvl w:ilvl="0" w:tplc="04090001">
       <w:start w:val="1"/>
       <w:numFmt w:val="bullet"/>
@@ -21381,9 +22285,235 @@
     </w:lvl>
   </w:abstractNum>
   <w:abstractNum w:abstractNumId="14">
+    <w:nsid w:val="678F2B13"/>
+    <w:multiLevelType w:val="hybridMultilevel"/>
+    <w:tmpl w:val="75781D56"/>
+    <w:lvl w:ilvl="0" w:tplc="04090001">
+      <w:start w:val="1"/>
+      <w:numFmt w:val="bullet"/>
+      <w:lvlText w:val=""/>
+      <w:lvlJc w:val="left"/>
+      <w:pPr>
+        <w:ind w:left="720" w:hanging="360"/>
+      </w:pPr>
+      <w:rPr>
+        <w:rFonts w:ascii="Symbol" w:hAnsi="Symbol" w:hint="default"/>
+      </w:rPr>
+    </w:lvl>
+    <w:lvl w:ilvl="1" w:tplc="04090003" w:tentative="1">
+      <w:start w:val="1"/>
+      <w:numFmt w:val="bullet"/>
+      <w:lvlText w:val="o"/>
+      <w:lvlJc w:val="left"/>
+      <w:pPr>
+        <w:ind w:left="1440" w:hanging="360"/>
+      </w:pPr>
+      <w:rPr>
+        <w:rFonts w:ascii="Courier New" w:hAnsi="Courier New" w:cs="Courier New" w:hint="default"/>
+      </w:rPr>
+    </w:lvl>
+    <w:lvl w:ilvl="2" w:tplc="04090005" w:tentative="1">
+      <w:start w:val="1"/>
+      <w:numFmt w:val="bullet"/>
+      <w:lvlText w:val=""/>
+      <w:lvlJc w:val="left"/>
+      <w:pPr>
+        <w:ind w:left="2160" w:hanging="360"/>
+      </w:pPr>
+      <w:rPr>
+        <w:rFonts w:ascii="Wingdings" w:hAnsi="Wingdings" w:hint="default"/>
+      </w:rPr>
+    </w:lvl>
+    <w:lvl w:ilvl="3" w:tplc="04090001" w:tentative="1">
+      <w:start w:val="1"/>
+      <w:numFmt w:val="bullet"/>
+      <w:lvlText w:val=""/>
+      <w:lvlJc w:val="left"/>
+      <w:pPr>
+        <w:ind w:left="2880" w:hanging="360"/>
+      </w:pPr>
+      <w:rPr>
+        <w:rFonts w:ascii="Symbol" w:hAnsi="Symbol" w:hint="default"/>
+      </w:rPr>
+    </w:lvl>
+    <w:lvl w:ilvl="4" w:tplc="04090003" w:tentative="1">
+      <w:start w:val="1"/>
+      <w:numFmt w:val="bullet"/>
+      <w:lvlText w:val="o"/>
+      <w:lvlJc w:val="left"/>
+      <w:pPr>
+        <w:ind w:left="3600" w:hanging="360"/>
+      </w:pPr>
+      <w:rPr>
+        <w:rFonts w:ascii="Courier New" w:hAnsi="Courier New" w:cs="Courier New" w:hint="default"/>
+      </w:rPr>
+    </w:lvl>
+    <w:lvl w:ilvl="5" w:tplc="04090005" w:tentative="1">
+      <w:start w:val="1"/>
+      <w:numFmt w:val="bullet"/>
+      <w:lvlText w:val=""/>
+      <w:lvlJc w:val="left"/>
+      <w:pPr>
+        <w:ind w:left="4320" w:hanging="360"/>
+      </w:pPr>
+      <w:rPr>
+        <w:rFonts w:ascii="Wingdings" w:hAnsi="Wingdings" w:hint="default"/>
+      </w:rPr>
+    </w:lvl>
+    <w:lvl w:ilvl="6" w:tplc="04090001" w:tentative="1">
+      <w:start w:val="1"/>
+      <w:numFmt w:val="bullet"/>
+      <w:lvlText w:val=""/>
+      <w:lvlJc w:val="left"/>
+      <w:pPr>
+        <w:ind w:left="5040" w:hanging="360"/>
+      </w:pPr>
+      <w:rPr>
+        <w:rFonts w:ascii="Symbol" w:hAnsi="Symbol" w:hint="default"/>
+      </w:rPr>
+    </w:lvl>
+    <w:lvl w:ilvl="7" w:tplc="04090003" w:tentative="1">
+      <w:start w:val="1"/>
+      <w:numFmt w:val="bullet"/>
+      <w:lvlText w:val="o"/>
+      <w:lvlJc w:val="left"/>
+      <w:pPr>
+        <w:ind w:left="5760" w:hanging="360"/>
+      </w:pPr>
+      <w:rPr>
+        <w:rFonts w:ascii="Courier New" w:hAnsi="Courier New" w:cs="Courier New" w:hint="default"/>
+      </w:rPr>
+    </w:lvl>
+    <w:lvl w:ilvl="8" w:tplc="04090005" w:tentative="1">
+      <w:start w:val="1"/>
+      <w:numFmt w:val="bullet"/>
+      <w:lvlText w:val=""/>
+      <w:lvlJc w:val="left"/>
+      <w:pPr>
+        <w:ind w:left="6480" w:hanging="360"/>
+      </w:pPr>
+      <w:rPr>
+        <w:rFonts w:ascii="Wingdings" w:hAnsi="Wingdings" w:hint="default"/>
+      </w:rPr>
+    </w:lvl>
+  </w:abstractNum>
+  <w:abstractNum w:abstractNumId="15">
+    <w:nsid w:val="69720047"/>
+    <w:multiLevelType w:val="hybridMultilevel"/>
+    <w:tmpl w:val="A5B8F796"/>
+    <w:lvl w:ilvl="0" w:tplc="04090001">
+      <w:start w:val="1"/>
+      <w:numFmt w:val="bullet"/>
+      <w:lvlText w:val=""/>
+      <w:lvlJc w:val="left"/>
+      <w:pPr>
+        <w:ind w:left="720" w:hanging="360"/>
+      </w:pPr>
+      <w:rPr>
+        <w:rFonts w:ascii="Symbol" w:hAnsi="Symbol" w:hint="default"/>
+      </w:rPr>
+    </w:lvl>
+    <w:lvl w:ilvl="1" w:tplc="04090003" w:tentative="1">
+      <w:start w:val="1"/>
+      <w:numFmt w:val="bullet"/>
+      <w:lvlText w:val="o"/>
+      <w:lvlJc w:val="left"/>
+      <w:pPr>
+        <w:ind w:left="1440" w:hanging="360"/>
+      </w:pPr>
+      <w:rPr>
+        <w:rFonts w:ascii="Courier New" w:hAnsi="Courier New" w:cs="Courier New" w:hint="default"/>
+      </w:rPr>
+    </w:lvl>
+    <w:lvl w:ilvl="2" w:tplc="04090005" w:tentative="1">
+      <w:start w:val="1"/>
+      <w:numFmt w:val="bullet"/>
+      <w:lvlText w:val=""/>
+      <w:lvlJc w:val="left"/>
+      <w:pPr>
+        <w:ind w:left="2160" w:hanging="360"/>
+      </w:pPr>
+      <w:rPr>
+        <w:rFonts w:ascii="Wingdings" w:hAnsi="Wingdings" w:hint="default"/>
+      </w:rPr>
+    </w:lvl>
+    <w:lvl w:ilvl="3" w:tplc="04090001" w:tentative="1">
+      <w:start w:val="1"/>
+      <w:numFmt w:val="bullet"/>
+      <w:lvlText w:val=""/>
+      <w:lvlJc w:val="left"/>
+      <w:pPr>
+        <w:ind w:left="2880" w:hanging="360"/>
+      </w:pPr>
+      <w:rPr>
+        <w:rFonts w:ascii="Symbol" w:hAnsi="Symbol" w:hint="default"/>
+      </w:rPr>
+    </w:lvl>
+    <w:lvl w:ilvl="4" w:tplc="04090003" w:tentative="1">
+      <w:start w:val="1"/>
+      <w:numFmt w:val="bullet"/>
+      <w:lvlText w:val="o"/>
+      <w:lvlJc w:val="left"/>
+      <w:pPr>
+        <w:ind w:left="3600" w:hanging="360"/>
+      </w:pPr>
+      <w:rPr>
+        <w:rFonts w:ascii="Courier New" w:hAnsi="Courier New" w:cs="Courier New" w:hint="default"/>
+      </w:rPr>
+    </w:lvl>
+    <w:lvl w:ilvl="5" w:tplc="04090005" w:tentative="1">
+      <w:start w:val="1"/>
+      <w:numFmt w:val="bullet"/>
+      <w:lvlText w:val=""/>
+      <w:lvlJc w:val="left"/>
+      <w:pPr>
+        <w:ind w:left="4320" w:hanging="360"/>
+      </w:pPr>
+      <w:rPr>
+        <w:rFonts w:ascii="Wingdings" w:hAnsi="Wingdings" w:hint="default"/>
+      </w:rPr>
+    </w:lvl>
+    <w:lvl w:ilvl="6" w:tplc="04090001" w:tentative="1">
+      <w:start w:val="1"/>
+      <w:numFmt w:val="bullet"/>
+      <w:lvlText w:val=""/>
+      <w:lvlJc w:val="left"/>
+      <w:pPr>
+        <w:ind w:left="5040" w:hanging="360"/>
+      </w:pPr>
+      <w:rPr>
+        <w:rFonts w:ascii="Symbol" w:hAnsi="Symbol" w:hint="default"/>
+      </w:rPr>
+    </w:lvl>
+    <w:lvl w:ilvl="7" w:tplc="04090003" w:tentative="1">
+      <w:start w:val="1"/>
+      <w:numFmt w:val="bullet"/>
+      <w:lvlText w:val="o"/>
+      <w:lvlJc w:val="left"/>
+      <w:pPr>
+        <w:ind w:left="5760" w:hanging="360"/>
+      </w:pPr>
+      <w:rPr>
+        <w:rFonts w:ascii="Courier New" w:hAnsi="Courier New" w:cs="Courier New" w:hint="default"/>
+      </w:rPr>
+    </w:lvl>
+    <w:lvl w:ilvl="8" w:tplc="04090005" w:tentative="1">
+      <w:start w:val="1"/>
+      <w:numFmt w:val="bullet"/>
+      <w:lvlText w:val=""/>
+      <w:lvlJc w:val="left"/>
+      <w:pPr>
+        <w:ind w:left="6480" w:hanging="360"/>
+      </w:pPr>
+      <w:rPr>
+        <w:rFonts w:ascii="Wingdings" w:hAnsi="Wingdings" w:hint="default"/>
+      </w:rPr>
+    </w:lvl>
+  </w:abstractNum>
+  <w:abstractNum w:abstractNumId="16">
     <w:nsid w:val="7DA27559"/>
     <w:multiLevelType w:val="multilevel"/>
-    <w:tmpl w:val="04090025"/>
+    <w:tmpl w:val="050C156E"/>
     <w:lvl w:ilvl="0">
       <w:start w:val="1"/>
       <w:numFmt w:val="decimal"/>
@@ -21475,7 +22605,7 @@
       </w:pPr>
     </w:lvl>
   </w:abstractNum>
-  <w:abstractNum w:abstractNumId="15">
+  <w:abstractNum w:abstractNumId="17">
     <w:nsid w:val="7F646D9C"/>
     <w:multiLevelType w:val="hybridMultilevel"/>
     <w:tmpl w:val="88FE10F8"/>
@@ -21595,7 +22725,7 @@
     <w:abstractNumId w:val="11"/>
   </w:num>
   <w:num w:numId="3">
-    <w:abstractNumId w:val="13"/>
+    <w:abstractNumId w:val="15"/>
   </w:num>
   <w:num w:numId="4">
     <w:abstractNumId w:val="5"/>
@@ -21625,7 +22755,7 @@
     <w:abstractNumId w:val="0"/>
   </w:num>
   <w:num w:numId="13">
-    <w:abstractNumId w:val="14"/>
+    <w:abstractNumId w:val="16"/>
   </w:num>
   <w:num w:numId="14">
     <w:abstractNumId w:val="8"/>
@@ -21634,7 +22764,13 @@
     <w:abstractNumId w:val="4"/>
   </w:num>
   <w:num w:numId="16">
-    <w:abstractNumId w:val="15"/>
+    <w:abstractNumId w:val="17"/>
+  </w:num>
+  <w:num w:numId="17">
+    <w:abstractNumId w:val="13"/>
+  </w:num>
+  <w:num w:numId="18">
+    <w:abstractNumId w:val="14"/>
   </w:num>
 </w:numbering>
 </file>
@@ -21865,7 +23001,7 @@
     <w:uiPriority w:val="9"/>
     <w:unhideWhenUsed/>
     <w:qFormat/>
-    <w:rsid w:val="00DC7A22"/>
+    <w:rsid w:val="007E1040"/>
     <w:pPr>
       <w:keepNext/>
       <w:keepLines/>
@@ -21874,6 +23010,7 @@
         <w:numId w:val="13"/>
       </w:numPr>
       <w:spacing w:before="240"/>
+      <w:ind w:left="900" w:hanging="900"/>
       <w:outlineLvl w:val="2"/>
     </w:pPr>
     <w:rPr>
@@ -22110,7 +23247,7 @@
     <w:basedOn w:val="DefaultParagraphFont"/>
     <w:link w:val="Heading3"/>
     <w:uiPriority w:val="9"/>
-    <w:rsid w:val="00DC7A22"/>
+    <w:rsid w:val="007E1040"/>
     <w:rPr>
       <w:rFonts w:asciiTheme="majorHAnsi" w:eastAsiaTheme="majorEastAsia" w:hAnsiTheme="majorHAnsi" w:cstheme="majorBidi"/>
       <w:b/>
@@ -22706,7 +23843,7 @@
 </file>
 
 <file path=customXml/itemProps1.xml><?xml version="1.0" encoding="utf-8"?>
-<ds:datastoreItem xmlns:ds="http://schemas.openxmlformats.org/officeDocument/2006/customXml" ds:itemID="{7E41305C-B9F4-4163-8716-32ED3DAC906B}">
+<ds:datastoreItem xmlns:ds="http://schemas.openxmlformats.org/officeDocument/2006/customXml" ds:itemID="{B1247F80-1CD9-4BC9-95C3-BFD8038FABE2}">
   <ds:schemaRefs>
     <ds:schemaRef ds:uri="http://schemas.openxmlformats.org/officeDocument/2006/bibliography"/>
   </ds:schemaRefs>

--- a/docs/dev/User's Guide.docx
+++ b/docs/dev/User's Guide.docx
@@ -88,12 +88,28 @@
       <w:pPr>
         <w:jc w:val="left"/>
       </w:pPr>
+      <w:proofErr w:type="spellStart"/>
       <w:r>
         <w:rPr>
           <w:b/>
         </w:rPr>
-        <w:t>László Dobos</w:t>
-      </w:r>
+        <w:t>László</w:t>
+      </w:r>
+      <w:proofErr w:type="spellEnd"/>
+      <w:r>
+        <w:rPr>
+          <w:b/>
+        </w:rPr>
+        <w:t xml:space="preserve"> </w:t>
+      </w:r>
+      <w:proofErr w:type="spellStart"/>
+      <w:r>
+        <w:rPr>
+          <w:b/>
+        </w:rPr>
+        <w:t>Dobos</w:t>
+      </w:r>
+      <w:proofErr w:type="spellEnd"/>
       <w:r>
         <w:br/>
       </w:r>
@@ -13277,6 +13293,15 @@
       <w:r>
         <w:t>.Net 4.0</w:t>
       </w:r>
+      <w:r>
+        <w:t xml:space="preserve"> </w:t>
+      </w:r>
+      <w:r>
+        <w:rPr>
+          <w:highlight w:val="red"/>
+        </w:rPr>
+        <w:t>(and 3.5)</w:t>
+      </w:r>
     </w:p>
     <w:p>
       <w:pPr>
@@ -13789,70 +13814,65 @@
     </w:p>
     <w:p>
       <w:pPr>
-        <w:pStyle w:val="Heading3"/>
-      </w:pPr>
-      <w:bookmarkStart w:id="49" w:name="_Toc378350080"/>
-      <w:r>
-        <w:lastRenderedPageBreak/>
-        <w:t xml:space="preserve">Setting up a </w:t>
-      </w:r>
-      <w:r>
-        <w:t>domain</w:t>
-      </w:r>
-      <w:r>
-        <w:t xml:space="preserve"> account for SQL Servers</w:t>
-      </w:r>
-      <w:bookmarkEnd w:id="49"/>
-    </w:p>
-    <w:p>
-      <w:r>
-        <w:t xml:space="preserve">To get the best performance and allow Kerberos-based identity delegation (for example with linked servers in certain </w:t>
-      </w:r>
-      <w:proofErr w:type="spellStart"/>
-      <w:r>
-        <w:t>scenarious</w:t>
-      </w:r>
-      <w:proofErr w:type="spellEnd"/>
-      <w:r>
-        <w:t xml:space="preserve">), SQL Servers are best run under a domain account instead of the local system account. A few settings in the group policy </w:t>
-      </w:r>
-      <w:r>
-        <w:t>have</w:t>
-      </w:r>
-      <w:r>
-        <w:t xml:space="preserve"> to be made to be able to run SQL Server successfully.</w:t>
-      </w:r>
-    </w:p>
-    <w:p>
-      <w:pPr>
         <w:pStyle w:val="ListParagraph"/>
         <w:numPr>
           <w:ilvl w:val="0"/>
           <w:numId w:val="2"/>
         </w:numPr>
         <w:rPr>
+          <w:highlight w:val="red"/>
           <w:lang w:val="en-US"/>
         </w:rPr>
       </w:pPr>
       <w:r>
         <w:rPr>
+          <w:highlight w:val="red"/>
           <w:lang w:val="en-US"/>
         </w:rPr>
-        <w:t>Create user MYDOMAIN\</w:t>
-      </w:r>
-      <w:proofErr w:type="spellStart"/>
-      <w:r>
+        <w:t>Remove from the Users group</w:t>
+      </w:r>
+    </w:p>
+    <w:p>
+      <w:pPr>
+        <w:pStyle w:val="ListParagraph"/>
         <w:rPr>
           <w:lang w:val="en-US"/>
         </w:rPr>
-        <w:t>sqlserver</w:t>
-      </w:r>
-      <w:proofErr w:type="spellEnd"/>
-      <w:r>
-        <w:rPr>
-          <w:lang w:val="en-US"/>
-        </w:rPr>
-        <w:t xml:space="preserve"> on the domain controller</w:t>
+      </w:pPr>
+    </w:p>
+    <w:p>
+      <w:pPr>
+        <w:pStyle w:val="Heading3"/>
+      </w:pPr>
+      <w:bookmarkStart w:id="49" w:name="_Toc378350080"/>
+      <w:r>
+        <w:t xml:space="preserve">Setting up a </w:t>
+      </w:r>
+      <w:r>
+        <w:t>domain</w:t>
+      </w:r>
+      <w:r>
+        <w:t xml:space="preserve"> account for SQL Servers</w:t>
+      </w:r>
+      <w:bookmarkEnd w:id="49"/>
+    </w:p>
+    <w:p>
+      <w:r>
+        <w:t xml:space="preserve">To get the best performance and allow Kerberos-based identity delegation (for example with linked servers in certain </w:t>
+      </w:r>
+      <w:proofErr w:type="spellStart"/>
+      <w:r>
+        <w:t>scenarious</w:t>
+      </w:r>
+      <w:proofErr w:type="spellEnd"/>
+      <w:r>
+        <w:t xml:space="preserve">), SQL Servers are best run under a domain account instead of the local system account. A few settings in the group policy </w:t>
+      </w:r>
+      <w:r>
+        <w:t>have</w:t>
+      </w:r>
+      <w:r>
+        <w:t xml:space="preserve"> to be made to be able to run SQL Server successfully.</w:t>
       </w:r>
     </w:p>
     <w:p>
@@ -13870,7 +13890,7 @@
         <w:rPr>
           <w:lang w:val="en-US"/>
         </w:rPr>
-        <w:t>Make MYDOMAIN\</w:t>
+        <w:t>Create user MYDOMAIN\</w:t>
       </w:r>
       <w:proofErr w:type="spellStart"/>
       <w:r>
@@ -13884,56 +13904,7 @@
         <w:rPr>
           <w:lang w:val="en-US"/>
         </w:rPr>
-        <w:t xml:space="preserve"> a member of MYDOMAIN\services</w:t>
-      </w:r>
-    </w:p>
-    <w:p>
-      <w:r>
-        <w:t xml:space="preserve">Go to Group Policy Management on the domain controller and open the group policy object called “Service Accounts” for editing. Under </w:t>
-      </w:r>
-      <w:r>
-        <w:t>“</w:t>
-      </w:r>
-      <w:r>
-        <w:t>Policies\Windows Settings\Security Settings\Local Policies/User Rights Assignment</w:t>
-      </w:r>
-      <w:r>
-        <w:t>”</w:t>
-      </w:r>
-    </w:p>
-    <w:p>
-      <w:pPr>
-        <w:pStyle w:val="Task"/>
-      </w:pPr>
-      <w:r>
-        <w:t>Add MYDOMAIN\</w:t>
-      </w:r>
-      <w:proofErr w:type="spellStart"/>
-      <w:r>
-        <w:t>sqlserver</w:t>
-      </w:r>
-      <w:proofErr w:type="spellEnd"/>
-      <w:r>
-        <w:t xml:space="preserve"> </w:t>
-      </w:r>
-      <w:r>
-        <w:t>to “</w:t>
-      </w:r>
-      <w:r>
-        <w:t>Perform volume maintenance tasks</w:t>
-      </w:r>
-      <w:r>
-        <w:t>”</w:t>
-      </w:r>
-    </w:p>
-    <w:p>
-      <w:r>
-        <w:t>This will allow SQL Server instances to allocate database files instantaneously instead of writing gigabytes of zeros sequentially. Log files, however, still might take a long time to allocate.</w:t>
-      </w:r>
-    </w:p>
-    <w:p>
-      <w:r>
-        <w:t>You also need to grant access to the data directories</w:t>
+        <w:t xml:space="preserve"> on the domain controller</w:t>
       </w:r>
     </w:p>
     <w:p>
@@ -13951,7 +13922,7 @@
         <w:rPr>
           <w:lang w:val="en-US"/>
         </w:rPr>
-        <w:t>Grant MYDOMAIN\</w:t>
+        <w:t>Make MYDOMAIN\</w:t>
       </w:r>
       <w:proofErr w:type="spellStart"/>
       <w:r>
@@ -13965,13 +13936,56 @@
         <w:rPr>
           <w:lang w:val="en-US"/>
         </w:rPr>
-        <w:t xml:space="preserve"> full access to the SQL Server data directory</w:t>
-      </w:r>
-      <w:r>
-        <w:rPr>
-          <w:lang w:val="en-US"/>
-        </w:rPr>
-        <w:t xml:space="preserve"> under Program Files</w:t>
+        <w:t xml:space="preserve"> a member of MYDOMAIN\services</w:t>
+      </w:r>
+    </w:p>
+    <w:p>
+      <w:r>
+        <w:t xml:space="preserve">Go to Group Policy Management on the domain controller and open the group policy object called “Service Accounts” for editing. Under </w:t>
+      </w:r>
+      <w:r>
+        <w:t>“</w:t>
+      </w:r>
+      <w:r>
+        <w:t>Policies\Windows Settings\Security Settings\Local Policies/User Rights Assignment</w:t>
+      </w:r>
+      <w:r>
+        <w:t>”</w:t>
+      </w:r>
+    </w:p>
+    <w:p>
+      <w:pPr>
+        <w:pStyle w:val="Task"/>
+      </w:pPr>
+      <w:r>
+        <w:t>Add MYDOMAIN\</w:t>
+      </w:r>
+      <w:proofErr w:type="spellStart"/>
+      <w:r>
+        <w:t>sqlserver</w:t>
+      </w:r>
+      <w:proofErr w:type="spellEnd"/>
+      <w:r>
+        <w:t xml:space="preserve"> </w:t>
+      </w:r>
+      <w:r>
+        <w:t>to “</w:t>
+      </w:r>
+      <w:r>
+        <w:t>Perform volume maintenance tasks</w:t>
+      </w:r>
+      <w:r>
+        <w:t>”</w:t>
+      </w:r>
+    </w:p>
+    <w:p>
+      <w:r>
+        <w:t>This will allow SQL Server instances to allocate database files instantaneously instead of writing gigabytes of zeros sequentially. Log files, however, still might take a long time to allocate.</w:t>
+      </w:r>
+    </w:p>
+    <w:p>
+      <w:r>
+        <w:t>You also need to grant access to the data directories</w:t>
       </w:r>
     </w:p>
     <w:p>
@@ -13989,7 +14003,27 @@
         <w:rPr>
           <w:lang w:val="en-US"/>
         </w:rPr>
-        <w:t>Grant full access to the network share \\MACHINE\Data</w:t>
+        <w:t>Grant MYDOMAIN\</w:t>
+      </w:r>
+      <w:proofErr w:type="spellStart"/>
+      <w:r>
+        <w:rPr>
+          <w:lang w:val="en-US"/>
+        </w:rPr>
+        <w:t>sqlserver</w:t>
+      </w:r>
+      <w:proofErr w:type="spellEnd"/>
+      <w:r>
+        <w:rPr>
+          <w:lang w:val="en-US"/>
+        </w:rPr>
+        <w:t xml:space="preserve"> full access to the SQL Server data directory</w:t>
+      </w:r>
+      <w:r>
+        <w:rPr>
+          <w:lang w:val="en-US"/>
+        </w:rPr>
+        <w:t xml:space="preserve"> under Program Files</w:t>
       </w:r>
     </w:p>
     <w:p>
@@ -14007,7 +14041,7 @@
         <w:rPr>
           <w:lang w:val="en-US"/>
         </w:rPr>
-        <w:t>Grant full access to the RAID volume root directories C:\Data\Data0, C:\Data\Data1 etc.</w:t>
+        <w:t>Grant full access to the network share \\MACHINE\Data</w:t>
       </w:r>
     </w:p>
     <w:p>
@@ -14025,135 +14059,7 @@
         <w:rPr>
           <w:lang w:val="en-US"/>
         </w:rPr>
-        <w:t>Grant full access to the RAID volumes themselves. To do this, go to the mounted volumes properties page.</w:t>
-      </w:r>
-    </w:p>
-    <w:p>
-      <w:r>
-        <w:t>After the account has been created, you should reconfigure the MSSQLSERVER service on each machine to run under this account.</w:t>
-      </w:r>
-    </w:p>
-    <w:p>
-      <w:pPr>
-        <w:pStyle w:val="Task"/>
-      </w:pPr>
-      <w:r>
-        <w:t>Reconfigure MSSQLSERVICE on all machines to run under MYDOMAIN\</w:t>
-      </w:r>
-      <w:proofErr w:type="spellStart"/>
-      <w:r>
-        <w:t>sqlserver</w:t>
-      </w:r>
-      <w:proofErr w:type="spellEnd"/>
-    </w:p>
-    <w:p>
-      <w:pPr>
-        <w:pStyle w:val="Heading3"/>
-      </w:pPr>
-      <w:bookmarkStart w:id="50" w:name="_Toc378350081"/>
-      <w:r>
-        <w:t xml:space="preserve">Creating a service account for </w:t>
-      </w:r>
-      <w:proofErr w:type="spellStart"/>
-      <w:r>
-        <w:t>Graywulf</w:t>
-      </w:r>
-      <w:bookmarkEnd w:id="50"/>
-      <w:proofErr w:type="spellEnd"/>
-    </w:p>
-    <w:p>
-      <w:proofErr w:type="spellStart"/>
-      <w:r>
-        <w:t>Graywulf</w:t>
-      </w:r>
-      <w:proofErr w:type="spellEnd"/>
-      <w:r>
-        <w:t xml:space="preserve"> uses Windows authentication for intra-server communication, thus servers must be in the same Windows domain. Web sites and services must run under the same service account that has access to all necessary resources. The service account has to be a Windows domain account. </w:t>
-      </w:r>
-      <w:r>
-        <w:t xml:space="preserve"> All </w:t>
-      </w:r>
-      <w:proofErr w:type="spellStart"/>
-      <w:r>
-        <w:t>Graywulf</w:t>
-      </w:r>
-      <w:proofErr w:type="spellEnd"/>
-      <w:r>
-        <w:t xml:space="preserve"> services will run under or impersonate themselves under this domain account. </w:t>
-      </w:r>
-      <w:r>
-        <w:t>The</w:t>
-      </w:r>
-      <w:r>
-        <w:t xml:space="preserve"> suggest</w:t>
-      </w:r>
-      <w:r>
-        <w:t>ed</w:t>
-      </w:r>
-      <w:r>
-        <w:t xml:space="preserve"> name</w:t>
-      </w:r>
-      <w:r>
-        <w:t xml:space="preserve"> for</w:t>
-      </w:r>
-      <w:r>
-        <w:t xml:space="preserve"> this account </w:t>
-      </w:r>
-      <w:r>
-        <w:t>is MYDOMAIN\</w:t>
-      </w:r>
-      <w:proofErr w:type="spellStart"/>
-      <w:r>
-        <w:t>Graywulf</w:t>
-      </w:r>
-      <w:proofErr w:type="spellEnd"/>
-      <w:r>
-        <w:t>.</w:t>
-      </w:r>
-    </w:p>
-    <w:p>
-      <w:r>
-        <w:t>The following checklist can be used to configure the permission this account must have:</w:t>
-      </w:r>
-    </w:p>
-    <w:p>
-      <w:pPr>
-        <w:pStyle w:val="Task"/>
-      </w:pPr>
-      <w:r>
-        <w:t>Create MYDOMAIN\</w:t>
-      </w:r>
-      <w:proofErr w:type="spellStart"/>
-      <w:r>
-        <w:t>graywulf</w:t>
-      </w:r>
-      <w:proofErr w:type="spellEnd"/>
-      <w:r>
-        <w:t xml:space="preserve"> on the domain controller </w:t>
-      </w:r>
-    </w:p>
-    <w:p>
-      <w:pPr>
-        <w:pStyle w:val="Task"/>
-      </w:pPr>
-      <w:r>
-        <w:t>Make MYDOMAIN\</w:t>
-      </w:r>
-      <w:proofErr w:type="spellStart"/>
-      <w:r>
-        <w:t>graywulf</w:t>
-      </w:r>
-      <w:proofErr w:type="spellEnd"/>
-      <w:r>
-        <w:t xml:space="preserve"> a member of MYDOMAIN\services</w:t>
-      </w:r>
-    </w:p>
-    <w:p>
-      <w:pPr>
-        <w:pStyle w:val="Task"/>
-      </w:pPr>
-      <w:r>
-        <w:t>Full access to the network shares of all data directories of the worker nodes</w:t>
+        <w:t>Grant full access to the RAID volume root directories C:\Data\Data0, C:\Data\Data1 etc.</w:t>
       </w:r>
     </w:p>
     <w:p>
@@ -14171,7 +14077,136 @@
         <w:rPr>
           <w:lang w:val="en-US"/>
         </w:rPr>
-        <w:t>Windows user account added on all SQL Servers</w:t>
+        <w:t>Grant full access to the RAID volumes themselves. To do this, go to the mounted volumes properties page.</w:t>
+      </w:r>
+    </w:p>
+    <w:p>
+      <w:r>
+        <w:t>After the account has been created, you should reconfigure the MSSQLSERVER service on each machine to run under this account.</w:t>
+      </w:r>
+    </w:p>
+    <w:p>
+      <w:pPr>
+        <w:pStyle w:val="Task"/>
+      </w:pPr>
+      <w:r>
+        <w:t>Reconfigure MSSQLSERVICE on all machines to run under MYDOMAIN\</w:t>
+      </w:r>
+      <w:proofErr w:type="spellStart"/>
+      <w:r>
+        <w:t>sqlserver</w:t>
+      </w:r>
+      <w:proofErr w:type="spellEnd"/>
+    </w:p>
+    <w:p>
+      <w:pPr>
+        <w:pStyle w:val="Heading3"/>
+      </w:pPr>
+      <w:bookmarkStart w:id="50" w:name="_Toc378350081"/>
+      <w:r>
+        <w:t xml:space="preserve">Creating a service account for </w:t>
+      </w:r>
+      <w:proofErr w:type="spellStart"/>
+      <w:r>
+        <w:t>Graywulf</w:t>
+      </w:r>
+      <w:bookmarkEnd w:id="50"/>
+      <w:proofErr w:type="spellEnd"/>
+    </w:p>
+    <w:p>
+      <w:proofErr w:type="spellStart"/>
+      <w:r>
+        <w:t>Graywulf</w:t>
+      </w:r>
+      <w:proofErr w:type="spellEnd"/>
+      <w:r>
+        <w:t xml:space="preserve"> uses Windows authentication for intra-server communication, thus servers must be in the same Windows domain. Web sites and services must run under the same service account that has access to all necessary resources. The service account has to be a Windows domain account. </w:t>
+      </w:r>
+      <w:r>
+        <w:t xml:space="preserve"> All </w:t>
+      </w:r>
+      <w:proofErr w:type="spellStart"/>
+      <w:r>
+        <w:t>Graywulf</w:t>
+      </w:r>
+      <w:proofErr w:type="spellEnd"/>
+      <w:r>
+        <w:t xml:space="preserve"> services will run under or impersonate themselves under this domain account. </w:t>
+      </w:r>
+      <w:r>
+        <w:t>The</w:t>
+      </w:r>
+      <w:r>
+        <w:t xml:space="preserve"> suggest</w:t>
+      </w:r>
+      <w:r>
+        <w:t>ed</w:t>
+      </w:r>
+      <w:r>
+        <w:t xml:space="preserve"> name</w:t>
+      </w:r>
+      <w:r>
+        <w:t xml:space="preserve"> for</w:t>
+      </w:r>
+      <w:r>
+        <w:t xml:space="preserve"> this account </w:t>
+      </w:r>
+      <w:r>
+        <w:t>is MYDOMAIN\</w:t>
+      </w:r>
+      <w:proofErr w:type="spellStart"/>
+      <w:r>
+        <w:t>Graywulf</w:t>
+      </w:r>
+      <w:proofErr w:type="spellEnd"/>
+      <w:r>
+        <w:t>.</w:t>
+      </w:r>
+    </w:p>
+    <w:p>
+      <w:r>
+        <w:t>The following checklist can be used to configure the permission this account must have:</w:t>
+      </w:r>
+    </w:p>
+    <w:p>
+      <w:pPr>
+        <w:pStyle w:val="Task"/>
+      </w:pPr>
+      <w:r>
+        <w:t>Create MYDOMAIN\</w:t>
+      </w:r>
+      <w:proofErr w:type="spellStart"/>
+      <w:r>
+        <w:t>graywulf</w:t>
+      </w:r>
+      <w:proofErr w:type="spellEnd"/>
+      <w:r>
+        <w:t xml:space="preserve"> on the domain controller </w:t>
+      </w:r>
+    </w:p>
+    <w:p>
+      <w:pPr>
+        <w:pStyle w:val="Task"/>
+      </w:pPr>
+      <w:r>
+        <w:t>Make MYDOMAIN\</w:t>
+      </w:r>
+      <w:proofErr w:type="spellStart"/>
+      <w:r>
+        <w:t>graywulf</w:t>
+      </w:r>
+      <w:proofErr w:type="spellEnd"/>
+      <w:r>
+        <w:t xml:space="preserve"> a member of MYDOMAIN\services</w:t>
+      </w:r>
+    </w:p>
+    <w:p>
+      <w:pPr>
+        <w:pStyle w:val="Task"/>
+      </w:pPr>
+      <w:r>
+        <w:lastRenderedPageBreak/>
+        <w:t>Full access to the network shares of all data directories of the worker nodes</w:t>
       </w:r>
     </w:p>
     <w:p>
@@ -14189,22 +14224,7 @@
         <w:rPr>
           <w:lang w:val="en-US"/>
         </w:rPr>
-        <w:lastRenderedPageBreak/>
-        <w:t xml:space="preserve">Member of </w:t>
-      </w:r>
-      <w:proofErr w:type="spellStart"/>
-      <w:r>
-        <w:rPr>
-          <w:lang w:val="en-US"/>
-        </w:rPr>
-        <w:t>dbcreator</w:t>
-      </w:r>
-      <w:proofErr w:type="spellEnd"/>
-      <w:r>
-        <w:rPr>
-          <w:lang w:val="en-US"/>
-        </w:rPr>
-        <w:t xml:space="preserve"> role on all SQL servers on the worker nodes</w:t>
+        <w:t>Windows user account added on all SQL Servers</w:t>
       </w:r>
     </w:p>
     <w:p>
@@ -14222,263 +14242,21 @@
         <w:rPr>
           <w:lang w:val="en-US"/>
         </w:rPr>
-        <w:t>Full control access to %</w:t>
+        <w:t xml:space="preserve">Member of </w:t>
       </w:r>
       <w:proofErr w:type="spellStart"/>
       <w:r>
         <w:rPr>
           <w:lang w:val="en-US"/>
         </w:rPr>
-        <w:t>windir</w:t>
+        <w:t>dbcreator</w:t>
       </w:r>
       <w:proofErr w:type="spellEnd"/>
       <w:r>
         <w:rPr>
           <w:lang w:val="en-US"/>
         </w:rPr>
-        <w:t xml:space="preserve">%\temp on the </w:t>
-      </w:r>
-      <w:proofErr w:type="spellStart"/>
-      <w:r>
-        <w:rPr>
-          <w:lang w:val="en-US"/>
-        </w:rPr>
-        <w:t>webserver</w:t>
-      </w:r>
-      <w:proofErr w:type="spellEnd"/>
-    </w:p>
-    <w:p>
-      <w:r>
-        <w:t xml:space="preserve">As all </w:t>
-      </w:r>
-      <w:proofErr w:type="spellStart"/>
-      <w:r>
-        <w:t>Graywulf</w:t>
-      </w:r>
-      <w:proofErr w:type="spellEnd"/>
-      <w:r>
-        <w:t xml:space="preserve"> services will run under MYDOMAIN\</w:t>
-      </w:r>
-      <w:proofErr w:type="spellStart"/>
-      <w:r>
-        <w:t>graywulf</w:t>
-      </w:r>
-      <w:proofErr w:type="spellEnd"/>
-      <w:r>
-        <w:t>, it is very important to grant access to all data directories</w:t>
-      </w:r>
-    </w:p>
-    <w:p>
-      <w:pPr>
-        <w:pStyle w:val="Task"/>
-      </w:pPr>
-      <w:r>
-        <w:t>G</w:t>
-      </w:r>
-      <w:r>
-        <w:t xml:space="preserve">rant </w:t>
-      </w:r>
-      <w:r>
-        <w:t xml:space="preserve">full </w:t>
-      </w:r>
-      <w:r>
-        <w:t xml:space="preserve">access to the </w:t>
-      </w:r>
-      <w:r>
-        <w:t xml:space="preserve">all </w:t>
-      </w:r>
-      <w:r>
-        <w:t>shared directories</w:t>
-      </w:r>
-      <w:r>
-        <w:t xml:space="preserve"> under C:\Data.</w:t>
-      </w:r>
-      <w:r>
-        <w:t xml:space="preserve"> </w:t>
-      </w:r>
-      <w:r>
-        <w:t>P</w:t>
-      </w:r>
-      <w:r>
-        <w:t>ay attention to mounted volumes!</w:t>
-      </w:r>
-    </w:p>
-    <w:p>
-      <w:pPr>
-        <w:pStyle w:val="Task"/>
-      </w:pPr>
-      <w:r>
-        <w:t>G</w:t>
-      </w:r>
-      <w:r>
-        <w:t>rant access to %</w:t>
-      </w:r>
-      <w:proofErr w:type="spellStart"/>
-      <w:r>
-        <w:t>windir</w:t>
-      </w:r>
-      <w:proofErr w:type="spellEnd"/>
-      <w:r>
-        <w:t xml:space="preserve">%\temp so </w:t>
-      </w:r>
-      <w:proofErr w:type="spellStart"/>
-      <w:r>
-        <w:t>serializer</w:t>
-      </w:r>
-      <w:proofErr w:type="spellEnd"/>
-      <w:r>
-        <w:t xml:space="preserve"> classes can be generated on the web server</w:t>
-      </w:r>
-    </w:p>
-    <w:p>
-      <w:r>
-        <w:t xml:space="preserve">The </w:t>
-      </w:r>
-      <w:proofErr w:type="spellStart"/>
-      <w:r>
-        <w:t>Graywulf</w:t>
-      </w:r>
-      <w:proofErr w:type="spellEnd"/>
-      <w:r>
-        <w:t xml:space="preserve"> account should be able to manage SQL Server and create new databases, so</w:t>
-      </w:r>
-    </w:p>
-    <w:p>
-      <w:pPr>
-        <w:pStyle w:val="Task"/>
-      </w:pPr>
-      <w:r>
-        <w:t>Add MYDOMAIN\</w:t>
-      </w:r>
-      <w:proofErr w:type="spellStart"/>
-      <w:r>
-        <w:t>graywulf</w:t>
-      </w:r>
-      <w:proofErr w:type="spellEnd"/>
-      <w:r>
-        <w:t xml:space="preserve"> to all SQL Server instances as a windows user.</w:t>
-      </w:r>
-    </w:p>
-    <w:p>
-      <w:pPr>
-        <w:pStyle w:val="Task"/>
-      </w:pPr>
-      <w:r>
-        <w:t>Make MYDOMAIN\</w:t>
-      </w:r>
-      <w:proofErr w:type="spellStart"/>
-      <w:r>
-        <w:t>graywulf</w:t>
-      </w:r>
-      <w:proofErr w:type="spellEnd"/>
-      <w:r>
-        <w:t xml:space="preserve"> a member of the “</w:t>
-      </w:r>
-      <w:r>
-        <w:t>DB creator</w:t>
-      </w:r>
-      <w:r>
-        <w:t>”</w:t>
-      </w:r>
-      <w:r>
-        <w:t xml:space="preserve"> </w:t>
-      </w:r>
-      <w:r>
-        <w:t>role</w:t>
-      </w:r>
-    </w:p>
-    <w:p>
-      <w:r>
-        <w:t>The following script can be used to do this.</w:t>
-      </w:r>
-    </w:p>
-    <w:p>
-      <w:pPr>
-        <w:pStyle w:val="Code"/>
-      </w:pPr>
-      <w:r>
-        <w:t xml:space="preserve">CREATE LOGIN </w:t>
-      </w:r>
-      <w:r>
-        <w:rPr>
-          <w:color w:val="008080"/>
-        </w:rPr>
-        <w:t>[MYDOMAIN\graywulf]</w:t>
-      </w:r>
-      <w:r>
-        <w:t xml:space="preserve"> FROM WINDOWS</w:t>
-      </w:r>
-    </w:p>
-    <w:p>
-      <w:pPr>
-        <w:pStyle w:val="Code"/>
-        <w:rPr>
-          <w:color w:val="008080"/>
-        </w:rPr>
-      </w:pPr>
-      <w:r>
-        <w:t xml:space="preserve">ALTER SERVER ROLE </w:t>
-      </w:r>
-      <w:r>
-        <w:rPr>
-          <w:color w:val="008080"/>
-        </w:rPr>
-        <w:t>[dbcreator]</w:t>
-      </w:r>
-      <w:r>
-        <w:t xml:space="preserve"> ADD </w:t>
-      </w:r>
-      <w:r>
-        <w:rPr>
-          <w:color w:val="008080"/>
-        </w:rPr>
-        <w:t>MEMBER</w:t>
-      </w:r>
-      <w:r>
-        <w:t xml:space="preserve"> </w:t>
-      </w:r>
-      <w:r>
-        <w:rPr>
-          <w:color w:val="008080"/>
-        </w:rPr>
-        <w:t>[MYDOMAIN\graywulf]</w:t>
-      </w:r>
-    </w:p>
-    <w:p>
-      <w:pPr>
-        <w:pStyle w:val="Heading3"/>
-      </w:pPr>
-      <w:bookmarkStart w:id="51" w:name="_Toc378350082"/>
-      <w:r>
-        <w:t>Initializing and mounting RAID volumes</w:t>
-      </w:r>
-      <w:bookmarkEnd w:id="51"/>
-    </w:p>
-    <w:p>
-      <w:r>
-        <w:t xml:space="preserve">When formatting data RAID volumes, the best practice, instead of assigning drive letters to the volumes, is to mount them as directories under C:\Data. Volumes should be named Data0, Data1, etc. A single network share with read and write access must be created on C:\Data so </w:t>
-      </w:r>
-      <w:r>
-        <w:t>\\machinname\data</w:t>
-      </w:r>
-      <w:r>
-        <w:t xml:space="preserve"> would yield access to the data volumes from any other machine. </w:t>
-      </w:r>
-      <w:proofErr w:type="spellStart"/>
-      <w:r>
-        <w:t>Graywulf</w:t>
-      </w:r>
-      <w:proofErr w:type="spellEnd"/>
-      <w:r>
-        <w:t xml:space="preserve"> binaries will go under \data\data0\</w:t>
-      </w:r>
-      <w:proofErr w:type="spellStart"/>
-      <w:r>
-        <w:t>graywulf</w:t>
-      </w:r>
-      <w:proofErr w:type="spellEnd"/>
-      <w:r>
-        <w:t>\bin. The actual steps are</w:t>
+        <w:t xml:space="preserve"> role on all SQL servers on the worker nodes</w:t>
       </w:r>
     </w:p>
     <w:p>
@@ -14496,7 +14274,277 @@
         <w:rPr>
           <w:lang w:val="en-US"/>
         </w:rPr>
-        <w:t>Configure RAID volumes but do not initialize the file system yet</w:t>
+        <w:t>Full control access to %</w:t>
+      </w:r>
+      <w:proofErr w:type="spellStart"/>
+      <w:r>
+        <w:rPr>
+          <w:lang w:val="en-US"/>
+        </w:rPr>
+        <w:t>windir</w:t>
+      </w:r>
+      <w:proofErr w:type="spellEnd"/>
+      <w:r>
+        <w:rPr>
+          <w:lang w:val="en-US"/>
+        </w:rPr>
+        <w:t xml:space="preserve">%\temp on the </w:t>
+      </w:r>
+      <w:proofErr w:type="spellStart"/>
+      <w:r>
+        <w:rPr>
+          <w:lang w:val="en-US"/>
+        </w:rPr>
+        <w:t>webserver</w:t>
+      </w:r>
+      <w:proofErr w:type="spellEnd"/>
+    </w:p>
+    <w:p>
+      <w:r>
+        <w:t xml:space="preserve">As all </w:t>
+      </w:r>
+      <w:proofErr w:type="spellStart"/>
+      <w:r>
+        <w:t>Graywulf</w:t>
+      </w:r>
+      <w:proofErr w:type="spellEnd"/>
+      <w:r>
+        <w:t xml:space="preserve"> services will run under MYDOMAIN\</w:t>
+      </w:r>
+      <w:proofErr w:type="spellStart"/>
+      <w:r>
+        <w:t>graywulf</w:t>
+      </w:r>
+      <w:proofErr w:type="spellEnd"/>
+      <w:r>
+        <w:t>, it is very important to grant access to all data directories</w:t>
+      </w:r>
+    </w:p>
+    <w:p>
+      <w:pPr>
+        <w:pStyle w:val="Task"/>
+      </w:pPr>
+      <w:r>
+        <w:t>G</w:t>
+      </w:r>
+      <w:r>
+        <w:t xml:space="preserve">rant </w:t>
+      </w:r>
+      <w:r>
+        <w:t xml:space="preserve">full </w:t>
+      </w:r>
+      <w:r>
+        <w:t xml:space="preserve">access to the </w:t>
+      </w:r>
+      <w:r>
+        <w:t xml:space="preserve">all </w:t>
+      </w:r>
+      <w:r>
+        <w:t>shared directories</w:t>
+      </w:r>
+      <w:r>
+        <w:t xml:space="preserve"> under C:\Data.</w:t>
+      </w:r>
+      <w:r>
+        <w:t xml:space="preserve"> </w:t>
+      </w:r>
+      <w:r>
+        <w:t>P</w:t>
+      </w:r>
+      <w:r>
+        <w:t>ay attention to mounted volumes!</w:t>
+      </w:r>
+    </w:p>
+    <w:p>
+      <w:pPr>
+        <w:pStyle w:val="Task"/>
+      </w:pPr>
+      <w:r>
+        <w:t>G</w:t>
+      </w:r>
+      <w:r>
+        <w:t>rant access to %</w:t>
+      </w:r>
+      <w:proofErr w:type="spellStart"/>
+      <w:r>
+        <w:t>windir</w:t>
+      </w:r>
+      <w:proofErr w:type="spellEnd"/>
+      <w:r>
+        <w:t xml:space="preserve">%\temp so </w:t>
+      </w:r>
+      <w:proofErr w:type="spellStart"/>
+      <w:r>
+        <w:t>serializer</w:t>
+      </w:r>
+      <w:proofErr w:type="spellEnd"/>
+      <w:r>
+        <w:t xml:space="preserve"> classes can be generated on the web server</w:t>
+      </w:r>
+    </w:p>
+    <w:p>
+      <w:r>
+        <w:t xml:space="preserve">The </w:t>
+      </w:r>
+      <w:proofErr w:type="spellStart"/>
+      <w:r>
+        <w:t>Graywulf</w:t>
+      </w:r>
+      <w:proofErr w:type="spellEnd"/>
+      <w:r>
+        <w:t xml:space="preserve"> account should be able to manage SQL Server and create new databases, so</w:t>
+      </w:r>
+    </w:p>
+    <w:p>
+      <w:pPr>
+        <w:pStyle w:val="Task"/>
+      </w:pPr>
+      <w:r>
+        <w:t>Add MYDOMAIN\</w:t>
+      </w:r>
+      <w:proofErr w:type="spellStart"/>
+      <w:r>
+        <w:t>graywulf</w:t>
+      </w:r>
+      <w:proofErr w:type="spellEnd"/>
+      <w:r>
+        <w:t xml:space="preserve"> to all SQL Server instances as a windows user.</w:t>
+      </w:r>
+    </w:p>
+    <w:p>
+      <w:pPr>
+        <w:pStyle w:val="Task"/>
+      </w:pPr>
+      <w:r>
+        <w:t>Make MYDOMAIN\</w:t>
+      </w:r>
+      <w:proofErr w:type="spellStart"/>
+      <w:r>
+        <w:t>graywulf</w:t>
+      </w:r>
+      <w:proofErr w:type="spellEnd"/>
+      <w:r>
+        <w:t xml:space="preserve"> a member of the “</w:t>
+      </w:r>
+      <w:r>
+        <w:t>DB creator</w:t>
+      </w:r>
+      <w:r>
+        <w:t>”</w:t>
+      </w:r>
+      <w:r>
+        <w:t xml:space="preserve"> </w:t>
+      </w:r>
+      <w:r>
+        <w:t>role</w:t>
+      </w:r>
+    </w:p>
+    <w:p>
+      <w:r>
+        <w:t>The following script can be used to do this.</w:t>
+      </w:r>
+    </w:p>
+    <w:p>
+      <w:pPr>
+        <w:pStyle w:val="Code"/>
+      </w:pPr>
+      <w:r>
+        <w:t xml:space="preserve">CREATE LOGIN </w:t>
+      </w:r>
+      <w:r>
+        <w:rPr>
+          <w:color w:val="008080"/>
+        </w:rPr>
+        <w:t>[MYDOMAIN\graywulf]</w:t>
+      </w:r>
+      <w:r>
+        <w:t xml:space="preserve"> FROM WINDOWS</w:t>
+      </w:r>
+    </w:p>
+    <w:p>
+      <w:pPr>
+        <w:pStyle w:val="Code"/>
+        <w:rPr>
+          <w:color w:val="008080"/>
+        </w:rPr>
+      </w:pPr>
+      <w:r>
+        <w:t xml:space="preserve">ALTER SERVER ROLE </w:t>
+      </w:r>
+      <w:r>
+        <w:rPr>
+          <w:color w:val="008080"/>
+        </w:rPr>
+        <w:t>[dbcreator]</w:t>
+      </w:r>
+      <w:r>
+        <w:t xml:space="preserve"> ADD </w:t>
+      </w:r>
+      <w:r>
+        <w:rPr>
+          <w:color w:val="008080"/>
+        </w:rPr>
+        <w:t>MEMBER</w:t>
+      </w:r>
+      <w:r>
+        <w:t xml:space="preserve"> </w:t>
+      </w:r>
+      <w:r>
+        <w:rPr>
+          <w:color w:val="008080"/>
+        </w:rPr>
+        <w:t>[MYDOMAIN\graywulf]</w:t>
+      </w:r>
+    </w:p>
+    <w:p>
+      <w:pPr>
+        <w:pStyle w:val="Code"/>
+        <w:rPr>
+          <w:color w:val="008080"/>
+        </w:rPr>
+      </w:pPr>
+      <w:r>
+        <w:rPr>
+          <w:highlight w:val="red"/>
+        </w:rPr>
+        <w:t>sp_addsrvrolemember ‘MYDOMAIN\graywulf’, ‘dbcreator’ (SQL Server 2008)</w:t>
+      </w:r>
+    </w:p>
+    <w:p>
+      <w:pPr>
+        <w:pStyle w:val="Heading3"/>
+      </w:pPr>
+      <w:bookmarkStart w:id="51" w:name="_Toc378350082"/>
+      <w:r>
+        <w:t>Initializing and mounting RAID volumes</w:t>
+      </w:r>
+      <w:bookmarkEnd w:id="51"/>
+    </w:p>
+    <w:p>
+      <w:r>
+        <w:t xml:space="preserve">When formatting data RAID volumes, the best practice, instead of assigning drive letters to the volumes, is to mount them as directories under C:\Data. Volumes should be named Data0, Data1, etc. A single network share with read and write access must be created on C:\Data so </w:t>
+      </w:r>
+      <w:r>
+        <w:t>\\machinname\data</w:t>
+      </w:r>
+      <w:r>
+        <w:t xml:space="preserve"> would yield access to the data volumes from any other machine. </w:t>
+      </w:r>
+      <w:proofErr w:type="spellStart"/>
+      <w:r>
+        <w:t>Graywulf</w:t>
+      </w:r>
+      <w:proofErr w:type="spellEnd"/>
+      <w:r>
+        <w:t xml:space="preserve"> binaries will go under \data\data0\</w:t>
+      </w:r>
+      <w:proofErr w:type="spellStart"/>
+      <w:r>
+        <w:t>graywulf</w:t>
+      </w:r>
+      <w:proofErr w:type="spellEnd"/>
+      <w:r>
+        <w:t>\bin. The actual steps are</w:t>
       </w:r>
     </w:p>
     <w:p>
@@ -14514,7 +14562,7 @@
         <w:rPr>
           <w:lang w:val="en-US"/>
         </w:rPr>
-        <w:t>Create directory C:\Data</w:t>
+        <w:t>Configure RAID volumes but do not initialize the file system yet</w:t>
       </w:r>
     </w:p>
     <w:p>
@@ -14532,7 +14580,7 @@
         <w:rPr>
           <w:lang w:val="en-US"/>
         </w:rPr>
-        <w:t>Create empty directories for each RAID volume: C:\Data\Data0, C:\Data\Data1 etc.</w:t>
+        <w:t>Create directory C:\Data</w:t>
       </w:r>
     </w:p>
     <w:p>
@@ -14550,26 +14598,7 @@
         <w:rPr>
           <w:lang w:val="en-US"/>
         </w:rPr>
-        <w:t xml:space="preserve">Initialize file systems on the RAID volumes and mount them under the directories created in the previous step. </w:t>
-      </w:r>
-      <w:r>
-        <w:rPr>
-          <w:lang w:val="en-US"/>
-        </w:rPr>
-        <w:t>SQL Server prefers NTFS with 64k block size.</w:t>
-      </w:r>
-    </w:p>
-    <w:p>
-      <w:r>
-        <w:t xml:space="preserve">SQL Server databases and </w:t>
-      </w:r>
-      <w:proofErr w:type="spellStart"/>
-      <w:r>
-        <w:t>Graywulf</w:t>
-      </w:r>
-      <w:proofErr w:type="spellEnd"/>
-      <w:r>
-        <w:t xml:space="preserve"> code will have their own directories on the RAID volumes.</w:t>
+        <w:t>Create empty directories for each RAID volume: C:\Data\Data0, C:\Data\Data1 etc.</w:t>
       </w:r>
     </w:p>
     <w:p>
@@ -14587,21 +14616,26 @@
         <w:rPr>
           <w:lang w:val="en-US"/>
         </w:rPr>
-        <w:t xml:space="preserve">Create directory C:\Data\Data0\Graywulf for </w:t>
-      </w:r>
-      <w:proofErr w:type="spellStart"/>
+        <w:t xml:space="preserve">Initialize file systems on the RAID volumes and mount them under the directories created in the previous step. </w:t>
+      </w:r>
       <w:r>
         <w:rPr>
           <w:lang w:val="en-US"/>
         </w:rPr>
+        <w:t>SQL Server prefers NTFS with 64k block size.</w:t>
+      </w:r>
+    </w:p>
+    <w:p>
+      <w:r>
+        <w:t xml:space="preserve">SQL Server databases and </w:t>
+      </w:r>
+      <w:proofErr w:type="spellStart"/>
+      <w:r>
         <w:t>Graywulf</w:t>
       </w:r>
       <w:proofErr w:type="spellEnd"/>
       <w:r>
-        <w:rPr>
-          <w:lang w:val="en-US"/>
-        </w:rPr>
-        <w:t xml:space="preserve"> code</w:t>
+        <w:t xml:space="preserve"> code will have their own directories on the RAID volumes.</w:t>
       </w:r>
     </w:p>
     <w:p>
@@ -14619,20 +14653,21 @@
         <w:rPr>
           <w:lang w:val="en-US"/>
         </w:rPr>
-        <w:t>Create directories C:\Data\Data0\sql_db, C:\Data\Data1\sql_db, etc. on each RAID volume.</w:t>
-      </w:r>
-    </w:p>
-    <w:p>
-      <w:r>
-        <w:t xml:space="preserve">The </w:t>
-      </w:r>
-      <w:proofErr w:type="spellStart"/>
-      <w:r>
+        <w:t xml:space="preserve">Create directory C:\Data\Data0\Graywulf for </w:t>
+      </w:r>
+      <w:proofErr w:type="spellStart"/>
+      <w:r>
+        <w:rPr>
+          <w:lang w:val="en-US"/>
+        </w:rPr>
         <w:t>Graywulf</w:t>
       </w:r>
       <w:proofErr w:type="spellEnd"/>
       <w:r>
-        <w:t xml:space="preserve"> service account has to have access to all network shares, mounted RAID volumes and SQL Servers in the system. In order to grant access to everything, perform the following steps on all RAID volumes of all machines.</w:t>
+        <w:rPr>
+          <w:lang w:val="en-US"/>
+        </w:rPr>
+        <w:t xml:space="preserve"> code</w:t>
       </w:r>
     </w:p>
     <w:p>
@@ -14650,1122 +14685,20 @@
         <w:rPr>
           <w:lang w:val="en-US"/>
         </w:rPr>
-        <w:t>Grant MYDOMAIN\</w:t>
-      </w:r>
-      <w:proofErr w:type="spellStart"/>
-      <w:r>
-        <w:rPr>
-          <w:lang w:val="en-US"/>
-        </w:rPr>
-        <w:t>graywulf</w:t>
-      </w:r>
-      <w:proofErr w:type="spellEnd"/>
-      <w:r>
-        <w:rPr>
-          <w:lang w:val="en-US"/>
-        </w:rPr>
-        <w:t xml:space="preserve"> “Full control” access to C:\Data</w:t>
-      </w:r>
-    </w:p>
-    <w:p>
-      <w:pPr>
-        <w:pStyle w:val="Heading3"/>
-      </w:pPr>
-      <w:bookmarkStart w:id="52" w:name="_Toc378350083"/>
-      <w:r>
-        <w:lastRenderedPageBreak/>
-        <w:t xml:space="preserve">Configure SQL Server </w:t>
-      </w:r>
-      <w:proofErr w:type="spellStart"/>
-      <w:r>
-        <w:t>tempdb</w:t>
-      </w:r>
-      <w:bookmarkEnd w:id="52"/>
-      <w:proofErr w:type="spellEnd"/>
-    </w:p>
-    <w:p>
-      <w:r>
-        <w:t xml:space="preserve">By default, </w:t>
-      </w:r>
-      <w:proofErr w:type="spellStart"/>
-      <w:r>
-        <w:t>tempdb</w:t>
-      </w:r>
-      <w:proofErr w:type="spellEnd"/>
-      <w:r>
-        <w:t xml:space="preserve"> files are located on the system disk.</w:t>
-      </w:r>
-      <w:r>
-        <w:t xml:space="preserve"> They have to </w:t>
-      </w:r>
-      <w:proofErr w:type="gramStart"/>
-      <w:r>
-        <w:t>moved</w:t>
-      </w:r>
-      <w:proofErr w:type="gramEnd"/>
-      <w:r>
-        <w:t xml:space="preserve"> to the high performance RAID volumes for better performance.</w:t>
-      </w:r>
-    </w:p>
-    <w:p>
-      <w:pPr>
-        <w:pStyle w:val="Task"/>
-      </w:pPr>
-      <w:r>
-        <w:t>Create directories C:\Data\Data0\sql_db, C:\Data\Data1\sql_db etc.</w:t>
-      </w:r>
-    </w:p>
-    <w:p>
-      <w:pPr>
-        <w:pStyle w:val="Task"/>
-      </w:pPr>
-      <w:r>
-        <w:t>To move them to the RAID volume, execute:</w:t>
-      </w:r>
-    </w:p>
-    <w:p>
-      <w:pPr>
-        <w:pStyle w:val="Code"/>
-      </w:pPr>
-      <w:r>
-        <w:rPr>
-          <w:color w:val="0000FF"/>
-        </w:rPr>
-        <w:t>ALTER</w:t>
-      </w:r>
-      <w:r>
-        <w:t xml:space="preserve"> </w:t>
-      </w:r>
-      <w:r>
-        <w:rPr>
-          <w:color w:val="0000FF"/>
-        </w:rPr>
-        <w:t>DATABASE</w:t>
-      </w:r>
-      <w:r>
-        <w:t xml:space="preserve"> tempdb</w:t>
-      </w:r>
-    </w:p>
-    <w:p>
-      <w:pPr>
-        <w:pStyle w:val="Code"/>
-        <w:rPr>
-          <w:color w:val="808080"/>
-        </w:rPr>
-      </w:pPr>
-      <w:r>
-        <w:t xml:space="preserve">    </w:t>
-      </w:r>
-      <w:r>
-        <w:rPr>
-          <w:color w:val="0000FF"/>
-        </w:rPr>
-        <w:t>MODIFY</w:t>
-      </w:r>
-      <w:r>
-        <w:t xml:space="preserve"> </w:t>
-      </w:r>
-      <w:r>
-        <w:rPr>
-          <w:color w:val="0000FF"/>
-        </w:rPr>
-        <w:t xml:space="preserve">FILE </w:t>
-      </w:r>
-      <w:r>
-        <w:rPr>
-          <w:color w:val="808080"/>
-        </w:rPr>
-        <w:t>(</w:t>
-      </w:r>
-      <w:r>
-        <w:t xml:space="preserve">NAME </w:t>
-      </w:r>
-      <w:r>
-        <w:rPr>
-          <w:color w:val="808080"/>
-        </w:rPr>
-        <w:t>=</w:t>
-      </w:r>
-      <w:r>
-        <w:t xml:space="preserve"> tempdev</w:t>
-      </w:r>
-      <w:r>
-        <w:rPr>
-          <w:color w:val="808080"/>
-        </w:rPr>
-        <w:t>,</w:t>
-      </w:r>
-      <w:r>
-        <w:t xml:space="preserve"> </w:t>
-      </w:r>
-      <w:r>
-        <w:rPr>
-          <w:color w:val="0000FF"/>
-        </w:rPr>
-        <w:t>NEWNAME</w:t>
-      </w:r>
-      <w:r>
-        <w:t xml:space="preserve"> </w:t>
-      </w:r>
-      <w:r>
-        <w:rPr>
-          <w:color w:val="808080"/>
-        </w:rPr>
-        <w:t>=</w:t>
-      </w:r>
-      <w:r>
-        <w:t xml:space="preserve"> tempdev_0</w:t>
-      </w:r>
-      <w:r>
-        <w:rPr>
-          <w:color w:val="808080"/>
-        </w:rPr>
-        <w:t>,</w:t>
-      </w:r>
-      <w:r>
-        <w:t xml:space="preserve"> </w:t>
-      </w:r>
-      <w:r>
-        <w:rPr>
-          <w:color w:val="0000FF"/>
-        </w:rPr>
-        <w:t>FILENAME</w:t>
-      </w:r>
-      <w:r>
-        <w:t xml:space="preserve"> </w:t>
-      </w:r>
-      <w:r>
-        <w:rPr>
-          <w:color w:val="808080"/>
-        </w:rPr>
-        <w:t>=</w:t>
-      </w:r>
-      <w:r>
-        <w:br/>
-      </w:r>
-      <w:r>
-        <w:rPr>
-          <w:color w:val="FF0000"/>
-        </w:rPr>
-        <w:t xml:space="preserve">    </w:t>
-      </w:r>
-      <w:r>
-        <w:rPr>
-          <w:color w:val="FF0000"/>
-        </w:rPr>
-        <w:t>'</w:t>
-      </w:r>
-      <w:r>
-        <w:rPr>
-          <w:color w:val="FF0000"/>
-        </w:rPr>
-        <w:t>C:\Data\Data0\sql_db</w:t>
-      </w:r>
-      <w:r>
-        <w:rPr>
-          <w:color w:val="FF0000"/>
-        </w:rPr>
-        <w:t>\tempdev_0'</w:t>
-      </w:r>
-      <w:r>
-        <w:rPr>
-          <w:color w:val="808080"/>
-        </w:rPr>
-        <w:t>)</w:t>
-      </w:r>
-    </w:p>
-    <w:p>
-      <w:pPr>
-        <w:pStyle w:val="Code"/>
-        <w:rPr>
-          <w:color w:val="808080"/>
-        </w:rPr>
-      </w:pPr>
-    </w:p>
-    <w:p>
-      <w:pPr>
-        <w:pStyle w:val="Code"/>
-      </w:pPr>
-      <w:r>
-        <w:rPr>
-          <w:color w:val="0000FF"/>
-        </w:rPr>
-        <w:t>ALTER</w:t>
-      </w:r>
-      <w:r>
-        <w:t xml:space="preserve"> </w:t>
-      </w:r>
-      <w:r>
-        <w:rPr>
-          <w:color w:val="0000FF"/>
-        </w:rPr>
-        <w:t>DATABASE</w:t>
-      </w:r>
-      <w:r>
-        <w:t xml:space="preserve"> tempdb</w:t>
-      </w:r>
-    </w:p>
-    <w:p>
-      <w:pPr>
-        <w:pStyle w:val="Code"/>
-        <w:rPr>
-          <w:color w:val="808080"/>
-        </w:rPr>
-      </w:pPr>
-      <w:r>
-        <w:t xml:space="preserve">    </w:t>
-      </w:r>
-      <w:r>
-        <w:rPr>
-          <w:color w:val="0000FF"/>
-        </w:rPr>
-        <w:t>MODIFY</w:t>
-      </w:r>
-      <w:r>
-        <w:t xml:space="preserve"> </w:t>
-      </w:r>
-      <w:r>
-        <w:rPr>
-          <w:color w:val="0000FF"/>
-        </w:rPr>
-        <w:t xml:space="preserve">FILE </w:t>
-      </w:r>
-      <w:r>
-        <w:rPr>
-          <w:color w:val="808080"/>
-        </w:rPr>
-        <w:t>(</w:t>
-      </w:r>
-      <w:r>
-        <w:t xml:space="preserve">NAME </w:t>
-      </w:r>
-      <w:r>
-        <w:rPr>
-          <w:color w:val="808080"/>
-        </w:rPr>
-        <w:t>=</w:t>
-      </w:r>
-      <w:r>
-        <w:t xml:space="preserve"> templog</w:t>
-      </w:r>
-      <w:r>
-        <w:rPr>
-          <w:color w:val="808080"/>
-        </w:rPr>
-        <w:t>,</w:t>
-      </w:r>
-      <w:r>
-        <w:t xml:space="preserve"> </w:t>
-      </w:r>
-      <w:r>
-        <w:rPr>
-          <w:color w:val="0000FF"/>
-        </w:rPr>
-        <w:t>NEWNAME</w:t>
-      </w:r>
-      <w:r>
-        <w:t xml:space="preserve"> </w:t>
-      </w:r>
-      <w:r>
-        <w:rPr>
-          <w:color w:val="808080"/>
-        </w:rPr>
-        <w:t>=</w:t>
-      </w:r>
-      <w:r>
-        <w:t xml:space="preserve"> templog_0</w:t>
-      </w:r>
-      <w:r>
-        <w:rPr>
-          <w:color w:val="808080"/>
-        </w:rPr>
-        <w:t>,</w:t>
-      </w:r>
-      <w:r>
-        <w:t xml:space="preserve"> </w:t>
-      </w:r>
-      <w:r>
-        <w:rPr>
-          <w:color w:val="0000FF"/>
-        </w:rPr>
-        <w:t>FILENAME</w:t>
-      </w:r>
-      <w:r>
-        <w:t xml:space="preserve"> </w:t>
-      </w:r>
-      <w:r>
-        <w:rPr>
-          <w:color w:val="808080"/>
-        </w:rPr>
-        <w:t>=</w:t>
-      </w:r>
-      <w:r>
-        <w:rPr>
-          <w:color w:val="808080"/>
-        </w:rPr>
-        <w:br/>
-        <w:t xml:space="preserve">    </w:t>
-      </w:r>
-      <w:r>
-        <w:rPr>
-          <w:color w:val="FF0000"/>
-        </w:rPr>
-        <w:t>'</w:t>
-      </w:r>
-      <w:r>
-        <w:rPr>
-          <w:color w:val="FF0000"/>
-        </w:rPr>
-        <w:t>C:\Data\Data0\sql_db</w:t>
-      </w:r>
-      <w:r>
-        <w:rPr>
-          <w:color w:val="FF0000"/>
-        </w:rPr>
-        <w:t>\templog_0'</w:t>
-      </w:r>
-      <w:r>
-        <w:rPr>
-          <w:color w:val="808080"/>
-        </w:rPr>
-        <w:t>)</w:t>
-      </w:r>
-    </w:p>
-    <w:p>
-      <w:r>
-        <w:t>Restart the server for the changes to take effect.</w:t>
-      </w:r>
-      <w:r>
-        <w:t xml:space="preserve"> Now change the </w:t>
-      </w:r>
-      <w:proofErr w:type="spellStart"/>
-      <w:r>
-        <w:t>tempdb</w:t>
-      </w:r>
-      <w:proofErr w:type="spellEnd"/>
-      <w:r>
-        <w:t xml:space="preserve"> file sizes according to the needs. </w:t>
-      </w:r>
-      <w:r>
-        <w:t>It is important to move the files first and set the file size later because files are moved to the new location only after a server restart and growing the files residing on</w:t>
-      </w:r>
-      <w:r>
-        <w:t xml:space="preserve"> </w:t>
-      </w:r>
-      <w:r>
-        <w:t>the system volume may eat up all the disk space and crash the system.</w:t>
-      </w:r>
-    </w:p>
-    <w:p>
-      <w:pPr>
-        <w:pStyle w:val="Task"/>
-      </w:pPr>
-      <w:r>
-        <w:t xml:space="preserve">Change </w:t>
-      </w:r>
-      <w:proofErr w:type="spellStart"/>
-      <w:r>
-        <w:t>tempdb</w:t>
-      </w:r>
-      <w:proofErr w:type="spellEnd"/>
-      <w:r>
-        <w:t xml:space="preserve"> file sizes by executing the following script</w:t>
-      </w:r>
-    </w:p>
-    <w:p>
-      <w:pPr>
-        <w:pStyle w:val="Code"/>
-      </w:pPr>
-      <w:r>
-        <w:rPr>
-          <w:color w:val="0000FF"/>
-        </w:rPr>
-        <w:t>ALTER</w:t>
-      </w:r>
-      <w:r>
-        <w:t xml:space="preserve"> </w:t>
-      </w:r>
-      <w:r>
-        <w:rPr>
-          <w:color w:val="0000FF"/>
-        </w:rPr>
-        <w:t>DATABASE</w:t>
-      </w:r>
-      <w:r>
-        <w:t xml:space="preserve"> tempdb</w:t>
-      </w:r>
-      <w:r>
-        <w:br/>
-        <w:t xml:space="preserve">    </w:t>
-      </w:r>
-      <w:r>
-        <w:rPr>
-          <w:color w:val="0000FF"/>
-        </w:rPr>
-        <w:t>MODIFY</w:t>
-      </w:r>
-      <w:r>
-        <w:t xml:space="preserve"> </w:t>
-      </w:r>
-      <w:r>
-        <w:rPr>
-          <w:color w:val="0000FF"/>
-        </w:rPr>
-        <w:t xml:space="preserve">FILE </w:t>
-      </w:r>
-      <w:r>
-        <w:rPr>
-          <w:color w:val="808080"/>
-        </w:rPr>
-        <w:t>(</w:t>
-      </w:r>
-      <w:r>
-        <w:t xml:space="preserve">NAME </w:t>
-      </w:r>
-      <w:r>
-        <w:rPr>
-          <w:color w:val="808080"/>
-        </w:rPr>
-        <w:t>=</w:t>
-      </w:r>
-      <w:r>
-        <w:t xml:space="preserve"> </w:t>
-      </w:r>
-      <w:r>
-        <w:t>tempdev</w:t>
-      </w:r>
-      <w:r>
-        <w:t>_0</w:t>
-      </w:r>
-      <w:r>
-        <w:rPr>
-          <w:color w:val="808080"/>
-        </w:rPr>
-        <w:t>,</w:t>
-      </w:r>
-      <w:r>
-        <w:t xml:space="preserve"> SIZE = 50GB, FILEGROWTH </w:t>
-      </w:r>
-      <w:r>
-        <w:rPr>
-          <w:color w:val="808080"/>
-        </w:rPr>
-        <w:t>=</w:t>
-      </w:r>
-      <w:r>
-        <w:t xml:space="preserve"> 0</w:t>
-      </w:r>
-      <w:r>
-        <w:rPr>
-          <w:color w:val="808080"/>
-        </w:rPr>
-        <w:t>)</w:t>
-      </w:r>
-      <w:r>
-        <w:rPr>
-          <w:color w:val="808080"/>
-        </w:rPr>
-        <w:br/>
-      </w:r>
-      <w:r>
-        <w:rPr>
-          <w:color w:val="808080"/>
-        </w:rPr>
-        <w:br/>
-      </w:r>
-      <w:r>
-        <w:rPr>
-          <w:color w:val="0000FF"/>
-        </w:rPr>
-        <w:t>ALTER</w:t>
-      </w:r>
-      <w:r>
-        <w:t xml:space="preserve"> </w:t>
-      </w:r>
-      <w:r>
-        <w:rPr>
-          <w:color w:val="0000FF"/>
-        </w:rPr>
-        <w:t>DATABASE</w:t>
-      </w:r>
-      <w:r>
-        <w:t xml:space="preserve"> tempdb</w:t>
-      </w:r>
-      <w:r>
-        <w:br/>
-        <w:t xml:space="preserve">    </w:t>
-      </w:r>
-      <w:r>
-        <w:rPr>
-          <w:color w:val="0000FF"/>
-        </w:rPr>
-        <w:t>MODIFY</w:t>
-      </w:r>
-      <w:r>
-        <w:t xml:space="preserve"> </w:t>
-      </w:r>
-      <w:r>
-        <w:rPr>
-          <w:color w:val="0000FF"/>
-        </w:rPr>
-        <w:t xml:space="preserve">FILE </w:t>
-      </w:r>
-      <w:r>
-        <w:rPr>
-          <w:color w:val="808080"/>
-        </w:rPr>
-        <w:t>(</w:t>
-      </w:r>
-      <w:r>
-        <w:t xml:space="preserve">NAME </w:t>
-      </w:r>
-      <w:r>
-        <w:rPr>
-          <w:color w:val="808080"/>
-        </w:rPr>
-        <w:t>=</w:t>
-      </w:r>
-      <w:r>
-        <w:t xml:space="preserve"> templog_0</w:t>
-      </w:r>
-      <w:r>
-        <w:rPr>
-          <w:color w:val="808080"/>
-        </w:rPr>
-        <w:t>,</w:t>
-      </w:r>
-      <w:r>
-        <w:t xml:space="preserve"> </w:t>
-      </w:r>
-      <w:r>
-        <w:t>SIZE = 1</w:t>
-      </w:r>
-      <w:r>
-        <w:t xml:space="preserve">0GB, FILEGROWTH </w:t>
-      </w:r>
-      <w:r>
-        <w:rPr>
-          <w:color w:val="808080"/>
-        </w:rPr>
-        <w:t>=</w:t>
-      </w:r>
-      <w:r>
-        <w:t xml:space="preserve"> 0</w:t>
-      </w:r>
-      <w:r>
-        <w:rPr>
-          <w:color w:val="808080"/>
-        </w:rPr>
-        <w:t>)</w:t>
-      </w:r>
-    </w:p>
-    <w:p>
-      <w:r>
-        <w:t>For best performance, databases should use multiple RAID volumes at the same time. To set this up, add a new file and log file for each additional raid volume.</w:t>
-      </w:r>
-    </w:p>
-    <w:p>
-      <w:pPr>
-        <w:pStyle w:val="Task"/>
-      </w:pPr>
-      <w:r>
-        <w:t>Create additional data and log files for each volume by executing the following script.</w:t>
-      </w:r>
-    </w:p>
-    <w:p>
-      <w:pPr>
-        <w:pStyle w:val="Code"/>
-      </w:pPr>
-      <w:r>
-        <w:rPr>
-          <w:color w:val="0000FF"/>
-        </w:rPr>
-        <w:t>ALTER</w:t>
-      </w:r>
-      <w:r>
-        <w:t xml:space="preserve"> </w:t>
-      </w:r>
-      <w:r>
-        <w:rPr>
-          <w:color w:val="0000FF"/>
-        </w:rPr>
-        <w:t>DATABASE</w:t>
-      </w:r>
-      <w:r>
-        <w:t xml:space="preserve"> tempdb</w:t>
-      </w:r>
-    </w:p>
-    <w:p>
-      <w:pPr>
-        <w:pStyle w:val="Code"/>
-        <w:rPr>
-          <w:color w:val="808080"/>
-        </w:rPr>
-      </w:pPr>
-      <w:r>
-        <w:t xml:space="preserve">    </w:t>
-      </w:r>
-      <w:r>
-        <w:rPr>
-          <w:color w:val="0000FF"/>
-        </w:rPr>
-        <w:t>ADD</w:t>
-      </w:r>
-      <w:r>
-        <w:t xml:space="preserve"> </w:t>
-      </w:r>
-      <w:r>
-        <w:rPr>
-          <w:color w:val="0000FF"/>
-        </w:rPr>
-        <w:t xml:space="preserve">FILE </w:t>
-      </w:r>
-      <w:r>
-        <w:rPr>
-          <w:color w:val="808080"/>
-        </w:rPr>
-        <w:t>(</w:t>
-      </w:r>
-      <w:r>
-        <w:t xml:space="preserve">NAME </w:t>
-      </w:r>
-      <w:r>
-        <w:rPr>
-          <w:color w:val="808080"/>
-        </w:rPr>
-        <w:t>=</w:t>
-      </w:r>
-      <w:r>
-        <w:t xml:space="preserve"> tempdev_1</w:t>
-      </w:r>
-      <w:r>
-        <w:rPr>
-          <w:color w:val="808080"/>
-        </w:rPr>
-        <w:t>,</w:t>
-      </w:r>
-      <w:r>
-        <w:t xml:space="preserve"> </w:t>
-      </w:r>
-      <w:r>
-        <w:rPr>
-          <w:color w:val="0000FF"/>
-        </w:rPr>
-        <w:t>FILENAME</w:t>
-      </w:r>
-      <w:r>
-        <w:t xml:space="preserve"> </w:t>
-      </w:r>
-      <w:r>
-        <w:rPr>
-          <w:color w:val="808080"/>
-        </w:rPr>
-        <w:t>=</w:t>
-      </w:r>
-      <w:r>
-        <w:br/>
-        <w:t xml:space="preserve">    </w:t>
-      </w:r>
-      <w:r>
-        <w:rPr>
-          <w:color w:val="FF0000"/>
-        </w:rPr>
-        <w:t>'</w:t>
-      </w:r>
-      <w:r>
-        <w:rPr>
-          <w:color w:val="FF0000"/>
-        </w:rPr>
-        <w:t>C:\Data\Data1\sql_db\</w:t>
-      </w:r>
-      <w:r>
-        <w:rPr>
-          <w:color w:val="FF0000"/>
-        </w:rPr>
-        <w:t>tempdev_1'</w:t>
-      </w:r>
-      <w:r>
-        <w:rPr>
-          <w:color w:val="808080"/>
-        </w:rPr>
-        <w:t>,</w:t>
-      </w:r>
-      <w:r>
-        <w:t xml:space="preserve"> SIZE </w:t>
-      </w:r>
-      <w:r>
-        <w:rPr>
-          <w:color w:val="808080"/>
-        </w:rPr>
-        <w:t>=</w:t>
-      </w:r>
-      <w:r>
-        <w:t xml:space="preserve"> 50GB</w:t>
-      </w:r>
-      <w:r>
-        <w:rPr>
-          <w:color w:val="808080"/>
-        </w:rPr>
-        <w:t>,</w:t>
-      </w:r>
-      <w:r>
-        <w:t xml:space="preserve"> FILEGROWTH </w:t>
-      </w:r>
-      <w:r>
-        <w:rPr>
-          <w:color w:val="808080"/>
-        </w:rPr>
-        <w:t>=</w:t>
-      </w:r>
-      <w:r>
-        <w:t xml:space="preserve"> 0</w:t>
-      </w:r>
-      <w:r>
-        <w:rPr>
-          <w:color w:val="808080"/>
-        </w:rPr>
-        <w:t>)</w:t>
-      </w:r>
-      <w:r>
-        <w:rPr>
-          <w:color w:val="808080"/>
-        </w:rPr>
-        <w:br/>
-      </w:r>
-    </w:p>
-    <w:p>
-      <w:pPr>
-        <w:pStyle w:val="Code"/>
-      </w:pPr>
-      <w:r>
-        <w:rPr>
-          <w:color w:val="0000FF"/>
-        </w:rPr>
-        <w:t>ALTER</w:t>
-      </w:r>
-      <w:r>
-        <w:t xml:space="preserve"> </w:t>
-      </w:r>
-      <w:r>
-        <w:rPr>
-          <w:color w:val="0000FF"/>
-        </w:rPr>
-        <w:t>DATABASE</w:t>
-      </w:r>
-      <w:r>
-        <w:t xml:space="preserve"> tempdb</w:t>
-      </w:r>
-    </w:p>
-    <w:p>
-      <w:pPr>
-        <w:pStyle w:val="Code"/>
-        <w:rPr>
-          <w:color w:val="808080"/>
-        </w:rPr>
-      </w:pPr>
-      <w:r>
-        <w:rPr>
-          <w:color w:val="0000FF"/>
-        </w:rPr>
-        <w:t xml:space="preserve">    </w:t>
-      </w:r>
-      <w:r>
-        <w:rPr>
-          <w:color w:val="0000FF"/>
-        </w:rPr>
-        <w:t>ADD LOG</w:t>
-      </w:r>
-      <w:r>
-        <w:t xml:space="preserve"> </w:t>
-      </w:r>
-      <w:r>
-        <w:rPr>
-          <w:color w:val="0000FF"/>
-        </w:rPr>
-        <w:t xml:space="preserve">FILE </w:t>
-      </w:r>
-      <w:r>
-        <w:rPr>
-          <w:color w:val="808080"/>
-        </w:rPr>
-        <w:t>(</w:t>
-      </w:r>
-      <w:r>
-        <w:t xml:space="preserve">NAME </w:t>
-      </w:r>
-      <w:r>
-        <w:rPr>
-          <w:color w:val="808080"/>
-        </w:rPr>
-        <w:t>=</w:t>
-      </w:r>
-      <w:r>
-        <w:t xml:space="preserve"> templog_1</w:t>
-      </w:r>
-      <w:r>
-        <w:rPr>
-          <w:color w:val="808080"/>
-        </w:rPr>
-        <w:t>,</w:t>
-      </w:r>
-      <w:r>
-        <w:t xml:space="preserve"> </w:t>
-      </w:r>
-      <w:r>
-        <w:rPr>
-          <w:color w:val="0000FF"/>
-        </w:rPr>
-        <w:t>FILENAME</w:t>
-      </w:r>
-      <w:r>
-        <w:t xml:space="preserve"> </w:t>
-      </w:r>
-      <w:r>
-        <w:rPr>
-          <w:color w:val="808080"/>
-        </w:rPr>
-        <w:t>=</w:t>
-      </w:r>
-      <w:r>
-        <w:rPr>
-          <w:color w:val="808080"/>
-        </w:rPr>
-        <w:br/>
-        <w:t xml:space="preserve">    </w:t>
-      </w:r>
-      <w:r>
-        <w:rPr>
-          <w:color w:val="FF0000"/>
-        </w:rPr>
-        <w:t>'</w:t>
-      </w:r>
-      <w:r>
-        <w:rPr>
-          <w:color w:val="FF0000"/>
-        </w:rPr>
-        <w:t>C:\Data\Data1\sql_db\</w:t>
-      </w:r>
-      <w:r>
-        <w:rPr>
-          <w:color w:val="FF0000"/>
-        </w:rPr>
-        <w:t>templog_1'</w:t>
-      </w:r>
-      <w:r>
-        <w:rPr>
-          <w:color w:val="808080"/>
-        </w:rPr>
-        <w:t>,</w:t>
-      </w:r>
-      <w:r>
-        <w:t xml:space="preserve"> SIZE </w:t>
-      </w:r>
-      <w:r>
-        <w:rPr>
-          <w:color w:val="808080"/>
-        </w:rPr>
-        <w:t>=</w:t>
-      </w:r>
-      <w:r>
-        <w:t xml:space="preserve"> 10GB</w:t>
-      </w:r>
-      <w:r>
-        <w:rPr>
-          <w:color w:val="808080"/>
-        </w:rPr>
-        <w:t>,</w:t>
-      </w:r>
-      <w:r>
-        <w:t xml:space="preserve"> FILEGROWTH </w:t>
-      </w:r>
-      <w:r>
-        <w:rPr>
-          <w:color w:val="808080"/>
-        </w:rPr>
-        <w:t>=</w:t>
-      </w:r>
-      <w:r>
-        <w:t xml:space="preserve"> 0</w:t>
-      </w:r>
-      <w:r>
-        <w:rPr>
-          <w:color w:val="808080"/>
-        </w:rPr>
-        <w:t>)</w:t>
-      </w:r>
-    </w:p>
-    <w:p>
-      <w:pPr>
-        <w:pStyle w:val="Task"/>
-      </w:pPr>
-      <w:r>
-        <w:t>You can verify the settings by executing</w:t>
-      </w:r>
-    </w:p>
-    <w:p>
-      <w:pPr>
-        <w:pStyle w:val="Code"/>
-        <w:rPr>
-          <w:color w:val="800000"/>
-        </w:rPr>
-      </w:pPr>
-      <w:r>
-        <w:t>EXEC</w:t>
-      </w:r>
-      <w:r>
-        <w:t xml:space="preserve"> </w:t>
-      </w:r>
-      <w:r>
-        <w:rPr>
-          <w:color w:val="800000"/>
-        </w:rPr>
-        <w:t>sp_helpfile</w:t>
-      </w:r>
-    </w:p>
-    <w:p>
-      <w:r>
-        <w:t>It is very important to turn off file growth as a runaway query may easily eat up a</w:t>
-      </w:r>
-      <w:r>
-        <w:t>ll the disk space on a server.</w:t>
-      </w:r>
-    </w:p>
-    <w:p>
-      <w:pPr>
-        <w:pStyle w:val="Heading3"/>
-      </w:pPr>
-      <w:bookmarkStart w:id="53" w:name="_Toc378350084"/>
-      <w:r>
-        <w:lastRenderedPageBreak/>
-        <w:t>Configuring the web server application pool</w:t>
-      </w:r>
-      <w:bookmarkEnd w:id="53"/>
-    </w:p>
-    <w:p>
-      <w:r>
-        <w:t xml:space="preserve">Because the entire system relies on Windows authentication, a separate application pool has to be created for the web </w:t>
-      </w:r>
-      <w:proofErr w:type="gramStart"/>
-      <w:r>
-        <w:t>interfaces that runs</w:t>
-      </w:r>
-      <w:proofErr w:type="gramEnd"/>
-      <w:r>
-        <w:t xml:space="preserve"> under the MYDOMAIN\</w:t>
-      </w:r>
-      <w:proofErr w:type="spellStart"/>
-      <w:r>
-        <w:t>graywulf</w:t>
-      </w:r>
-      <w:proofErr w:type="spellEnd"/>
-      <w:r>
-        <w:t xml:space="preserve"> account. In the IIS Manager of the developer machine perform the following tasks.</w:t>
-      </w:r>
-    </w:p>
-    <w:p>
-      <w:pPr>
-        <w:pStyle w:val="Task"/>
-      </w:pPr>
-      <w:r>
-        <w:t xml:space="preserve">Create a new </w:t>
-      </w:r>
-      <w:proofErr w:type="spellStart"/>
-      <w:r>
-        <w:t>AppPool</w:t>
-      </w:r>
-      <w:proofErr w:type="spellEnd"/>
-      <w:r>
-        <w:t xml:space="preserve"> on the web server called </w:t>
+        <w:t>Create directories C:\Data\Data0\sql_db, C:\Data\Data1\sql_db, etc. on each RAID volume.</w:t>
+      </w:r>
+    </w:p>
+    <w:p>
+      <w:r>
+        <w:t xml:space="preserve">The </w:t>
       </w:r>
       <w:proofErr w:type="spellStart"/>
       <w:r>
         <w:t>Graywulf</w:t>
       </w:r>
       <w:proofErr w:type="spellEnd"/>
-    </w:p>
-    <w:p>
-      <w:pPr>
-        <w:pStyle w:val="Task"/>
-      </w:pPr>
-      <w:r>
-        <w:t>Configure it to use .Net 4.0</w:t>
-      </w:r>
-    </w:p>
-    <w:p>
-      <w:pPr>
-        <w:pStyle w:val="Task"/>
-      </w:pPr>
-      <w:r>
-        <w:t>Under “Advanced options”, set “Identity” to MYDOMAIN\</w:t>
-      </w:r>
-      <w:proofErr w:type="spellStart"/>
-      <w:r>
-        <w:t>graywulf</w:t>
-      </w:r>
-      <w:proofErr w:type="spellEnd"/>
-    </w:p>
-    <w:p>
-      <w:pPr>
-        <w:pStyle w:val="Task"/>
-      </w:pPr>
-      <w:r>
-        <w:t>Set “User profile” to false</w:t>
-      </w:r>
-    </w:p>
-    <w:p>
-      <w:r>
-        <w:t>All other settings should remain at default.</w:t>
-      </w:r>
-      <w:r>
-        <w:t xml:space="preserve"> The application pool can only run under domain account</w:t>
-      </w:r>
-      <w:r>
-        <w:t>s</w:t>
-      </w:r>
-      <w:r>
-        <w:t xml:space="preserve"> that are enabled to log on as a service in group policy. This option might need to be enabled on each machine individually, depending on the group policy.</w:t>
-      </w:r>
-    </w:p>
-    <w:p>
-      <w:pPr>
-        <w:pStyle w:val="Heading2"/>
-      </w:pPr>
-      <w:bookmarkStart w:id="54" w:name="_Toc378350085"/>
-      <w:r>
-        <w:t>Downloading</w:t>
-      </w:r>
-      <w:r>
-        <w:t xml:space="preserve"> and building the source code</w:t>
-      </w:r>
-      <w:bookmarkEnd w:id="54"/>
-    </w:p>
-    <w:p>
-      <w:pPr>
-        <w:pStyle w:val="Heading3"/>
-      </w:pPr>
-      <w:bookmarkStart w:id="55" w:name="_Toc378350086"/>
-      <w:r>
-        <w:t xml:space="preserve">Build </w:t>
-      </w:r>
-      <w:r>
-        <w:t xml:space="preserve">and debug </w:t>
-      </w:r>
-      <w:r>
-        <w:t>environment</w:t>
-      </w:r>
-      <w:bookmarkEnd w:id="55"/>
-    </w:p>
-    <w:p>
-      <w:r>
-        <w:t xml:space="preserve">To build </w:t>
-      </w:r>
-      <w:proofErr w:type="spellStart"/>
-      <w:r>
-        <w:t>Graywulf</w:t>
-      </w:r>
-      <w:proofErr w:type="spellEnd"/>
-      <w:r>
-        <w:t>, the following software has to be installed on the developer machine:</w:t>
+      <w:r>
+        <w:t xml:space="preserve"> service account has to have access to all network shares, mounted RAID volumes and SQL Servers in the system. In order to grant access to everything, perform the following steps on all RAID volumes of all machines.</w:t>
       </w:r>
     </w:p>
     <w:p>
@@ -15783,7 +14716,1122 @@
         <w:rPr>
           <w:lang w:val="en-US"/>
         </w:rPr>
-        <w:t>Visual Studio 2010</w:t>
+        <w:t>Grant MYDOMAIN\</w:t>
+      </w:r>
+      <w:proofErr w:type="spellStart"/>
+      <w:r>
+        <w:rPr>
+          <w:lang w:val="en-US"/>
+        </w:rPr>
+        <w:t>graywulf</w:t>
+      </w:r>
+      <w:proofErr w:type="spellEnd"/>
+      <w:r>
+        <w:rPr>
+          <w:lang w:val="en-US"/>
+        </w:rPr>
+        <w:t xml:space="preserve"> “Full control” access to C:\Data</w:t>
+      </w:r>
+    </w:p>
+    <w:p>
+      <w:pPr>
+        <w:pStyle w:val="Heading3"/>
+      </w:pPr>
+      <w:bookmarkStart w:id="52" w:name="_Toc378350083"/>
+      <w:r>
+        <w:lastRenderedPageBreak/>
+        <w:t xml:space="preserve">Configure SQL Server </w:t>
+      </w:r>
+      <w:proofErr w:type="spellStart"/>
+      <w:r>
+        <w:t>tempdb</w:t>
+      </w:r>
+      <w:bookmarkEnd w:id="52"/>
+      <w:proofErr w:type="spellEnd"/>
+    </w:p>
+    <w:p>
+      <w:r>
+        <w:t xml:space="preserve">By default, </w:t>
+      </w:r>
+      <w:proofErr w:type="spellStart"/>
+      <w:r>
+        <w:t>tempdb</w:t>
+      </w:r>
+      <w:proofErr w:type="spellEnd"/>
+      <w:r>
+        <w:t xml:space="preserve"> files are located on the system disk.</w:t>
+      </w:r>
+      <w:r>
+        <w:t xml:space="preserve"> They have to </w:t>
+      </w:r>
+      <w:proofErr w:type="gramStart"/>
+      <w:r>
+        <w:t>moved</w:t>
+      </w:r>
+      <w:proofErr w:type="gramEnd"/>
+      <w:r>
+        <w:t xml:space="preserve"> to the high performance RAID volumes for better performance.</w:t>
+      </w:r>
+    </w:p>
+    <w:p>
+      <w:pPr>
+        <w:pStyle w:val="Task"/>
+      </w:pPr>
+      <w:r>
+        <w:t>Create directories C:\Data\Data0\sql_db, C:\Data\Data1\sql_db etc.</w:t>
+      </w:r>
+    </w:p>
+    <w:p>
+      <w:pPr>
+        <w:pStyle w:val="Task"/>
+      </w:pPr>
+      <w:r>
+        <w:t>To move them to the RAID volume, execute:</w:t>
+      </w:r>
+    </w:p>
+    <w:p>
+      <w:pPr>
+        <w:pStyle w:val="Code"/>
+      </w:pPr>
+      <w:r>
+        <w:rPr>
+          <w:color w:val="0000FF"/>
+        </w:rPr>
+        <w:t>ALTER</w:t>
+      </w:r>
+      <w:r>
+        <w:t xml:space="preserve"> </w:t>
+      </w:r>
+      <w:r>
+        <w:rPr>
+          <w:color w:val="0000FF"/>
+        </w:rPr>
+        <w:t>DATABASE</w:t>
+      </w:r>
+      <w:r>
+        <w:t xml:space="preserve"> tempdb</w:t>
+      </w:r>
+    </w:p>
+    <w:p>
+      <w:pPr>
+        <w:pStyle w:val="Code"/>
+        <w:rPr>
+          <w:color w:val="808080"/>
+        </w:rPr>
+      </w:pPr>
+      <w:r>
+        <w:t xml:space="preserve">    </w:t>
+      </w:r>
+      <w:r>
+        <w:rPr>
+          <w:color w:val="0000FF"/>
+        </w:rPr>
+        <w:t>MODIFY</w:t>
+      </w:r>
+      <w:r>
+        <w:t xml:space="preserve"> </w:t>
+      </w:r>
+      <w:r>
+        <w:rPr>
+          <w:color w:val="0000FF"/>
+        </w:rPr>
+        <w:t xml:space="preserve">FILE </w:t>
+      </w:r>
+      <w:r>
+        <w:rPr>
+          <w:color w:val="808080"/>
+        </w:rPr>
+        <w:t>(</w:t>
+      </w:r>
+      <w:r>
+        <w:t xml:space="preserve">NAME </w:t>
+      </w:r>
+      <w:r>
+        <w:rPr>
+          <w:color w:val="808080"/>
+        </w:rPr>
+        <w:t>=</w:t>
+      </w:r>
+      <w:r>
+        <w:t xml:space="preserve"> tempdev</w:t>
+      </w:r>
+      <w:r>
+        <w:rPr>
+          <w:color w:val="808080"/>
+        </w:rPr>
+        <w:t>,</w:t>
+      </w:r>
+      <w:r>
+        <w:t xml:space="preserve"> </w:t>
+      </w:r>
+      <w:r>
+        <w:rPr>
+          <w:color w:val="0000FF"/>
+        </w:rPr>
+        <w:t>NEWNAME</w:t>
+      </w:r>
+      <w:r>
+        <w:t xml:space="preserve"> </w:t>
+      </w:r>
+      <w:r>
+        <w:rPr>
+          <w:color w:val="808080"/>
+        </w:rPr>
+        <w:t>=</w:t>
+      </w:r>
+      <w:r>
+        <w:t xml:space="preserve"> tempdev_0</w:t>
+      </w:r>
+      <w:r>
+        <w:rPr>
+          <w:color w:val="808080"/>
+        </w:rPr>
+        <w:t>,</w:t>
+      </w:r>
+      <w:r>
+        <w:t xml:space="preserve"> </w:t>
+      </w:r>
+      <w:r>
+        <w:rPr>
+          <w:color w:val="0000FF"/>
+        </w:rPr>
+        <w:t>FILENAME</w:t>
+      </w:r>
+      <w:r>
+        <w:t xml:space="preserve"> </w:t>
+      </w:r>
+      <w:r>
+        <w:rPr>
+          <w:color w:val="808080"/>
+        </w:rPr>
+        <w:t>=</w:t>
+      </w:r>
+      <w:r>
+        <w:br/>
+      </w:r>
+      <w:r>
+        <w:rPr>
+          <w:color w:val="FF0000"/>
+        </w:rPr>
+        <w:t xml:space="preserve">    </w:t>
+      </w:r>
+      <w:r>
+        <w:rPr>
+          <w:color w:val="FF0000"/>
+        </w:rPr>
+        <w:t>'</w:t>
+      </w:r>
+      <w:r>
+        <w:rPr>
+          <w:color w:val="FF0000"/>
+        </w:rPr>
+        <w:t>C:\Data\Data0\sql_db</w:t>
+      </w:r>
+      <w:r>
+        <w:rPr>
+          <w:color w:val="FF0000"/>
+        </w:rPr>
+        <w:t>\tempdev_0'</w:t>
+      </w:r>
+      <w:r>
+        <w:rPr>
+          <w:color w:val="808080"/>
+        </w:rPr>
+        <w:t>)</w:t>
+      </w:r>
+    </w:p>
+    <w:p>
+      <w:pPr>
+        <w:pStyle w:val="Code"/>
+        <w:rPr>
+          <w:color w:val="808080"/>
+        </w:rPr>
+      </w:pPr>
+    </w:p>
+    <w:p>
+      <w:pPr>
+        <w:pStyle w:val="Code"/>
+      </w:pPr>
+      <w:r>
+        <w:rPr>
+          <w:color w:val="0000FF"/>
+        </w:rPr>
+        <w:t>ALTER</w:t>
+      </w:r>
+      <w:r>
+        <w:t xml:space="preserve"> </w:t>
+      </w:r>
+      <w:r>
+        <w:rPr>
+          <w:color w:val="0000FF"/>
+        </w:rPr>
+        <w:t>DATABASE</w:t>
+      </w:r>
+      <w:r>
+        <w:t xml:space="preserve"> tempdb</w:t>
+      </w:r>
+    </w:p>
+    <w:p>
+      <w:pPr>
+        <w:pStyle w:val="Code"/>
+        <w:rPr>
+          <w:color w:val="808080"/>
+        </w:rPr>
+      </w:pPr>
+      <w:r>
+        <w:t xml:space="preserve">    </w:t>
+      </w:r>
+      <w:r>
+        <w:rPr>
+          <w:color w:val="0000FF"/>
+        </w:rPr>
+        <w:t>MODIFY</w:t>
+      </w:r>
+      <w:r>
+        <w:t xml:space="preserve"> </w:t>
+      </w:r>
+      <w:r>
+        <w:rPr>
+          <w:color w:val="0000FF"/>
+        </w:rPr>
+        <w:t xml:space="preserve">FILE </w:t>
+      </w:r>
+      <w:r>
+        <w:rPr>
+          <w:color w:val="808080"/>
+        </w:rPr>
+        <w:t>(</w:t>
+      </w:r>
+      <w:r>
+        <w:t xml:space="preserve">NAME </w:t>
+      </w:r>
+      <w:r>
+        <w:rPr>
+          <w:color w:val="808080"/>
+        </w:rPr>
+        <w:t>=</w:t>
+      </w:r>
+      <w:r>
+        <w:t xml:space="preserve"> templog</w:t>
+      </w:r>
+      <w:r>
+        <w:rPr>
+          <w:color w:val="808080"/>
+        </w:rPr>
+        <w:t>,</w:t>
+      </w:r>
+      <w:r>
+        <w:t xml:space="preserve"> </w:t>
+      </w:r>
+      <w:r>
+        <w:rPr>
+          <w:color w:val="0000FF"/>
+        </w:rPr>
+        <w:t>NEWNAME</w:t>
+      </w:r>
+      <w:r>
+        <w:t xml:space="preserve"> </w:t>
+      </w:r>
+      <w:r>
+        <w:rPr>
+          <w:color w:val="808080"/>
+        </w:rPr>
+        <w:t>=</w:t>
+      </w:r>
+      <w:r>
+        <w:t xml:space="preserve"> templog_0</w:t>
+      </w:r>
+      <w:r>
+        <w:rPr>
+          <w:color w:val="808080"/>
+        </w:rPr>
+        <w:t>,</w:t>
+      </w:r>
+      <w:r>
+        <w:t xml:space="preserve"> </w:t>
+      </w:r>
+      <w:r>
+        <w:rPr>
+          <w:color w:val="0000FF"/>
+        </w:rPr>
+        <w:t>FILENAME</w:t>
+      </w:r>
+      <w:r>
+        <w:t xml:space="preserve"> </w:t>
+      </w:r>
+      <w:r>
+        <w:rPr>
+          <w:color w:val="808080"/>
+        </w:rPr>
+        <w:t>=</w:t>
+      </w:r>
+      <w:r>
+        <w:rPr>
+          <w:color w:val="808080"/>
+        </w:rPr>
+        <w:br/>
+        <w:t xml:space="preserve">    </w:t>
+      </w:r>
+      <w:r>
+        <w:rPr>
+          <w:color w:val="FF0000"/>
+        </w:rPr>
+        <w:t>'</w:t>
+      </w:r>
+      <w:r>
+        <w:rPr>
+          <w:color w:val="FF0000"/>
+        </w:rPr>
+        <w:t>C:\Data\Data0\sql_db</w:t>
+      </w:r>
+      <w:r>
+        <w:rPr>
+          <w:color w:val="FF0000"/>
+        </w:rPr>
+        <w:t>\templog_0'</w:t>
+      </w:r>
+      <w:r>
+        <w:rPr>
+          <w:color w:val="808080"/>
+        </w:rPr>
+        <w:t>)</w:t>
+      </w:r>
+    </w:p>
+    <w:p>
+      <w:r>
+        <w:t>Restart the server for the changes to take effect.</w:t>
+      </w:r>
+      <w:r>
+        <w:t xml:space="preserve"> Now change the </w:t>
+      </w:r>
+      <w:proofErr w:type="spellStart"/>
+      <w:r>
+        <w:t>tempdb</w:t>
+      </w:r>
+      <w:proofErr w:type="spellEnd"/>
+      <w:r>
+        <w:t xml:space="preserve"> file sizes according to the needs. </w:t>
+      </w:r>
+      <w:r>
+        <w:t>It is important to move the files first and set the file size later because files are moved to the new location only after a server restart and growing the files residing on</w:t>
+      </w:r>
+      <w:r>
+        <w:t xml:space="preserve"> </w:t>
+      </w:r>
+      <w:r>
+        <w:t>the system volume may eat up all the disk space and crash the system.</w:t>
+      </w:r>
+    </w:p>
+    <w:p>
+      <w:pPr>
+        <w:pStyle w:val="Task"/>
+      </w:pPr>
+      <w:r>
+        <w:t xml:space="preserve">Change </w:t>
+      </w:r>
+      <w:proofErr w:type="spellStart"/>
+      <w:r>
+        <w:t>tempdb</w:t>
+      </w:r>
+      <w:proofErr w:type="spellEnd"/>
+      <w:r>
+        <w:t xml:space="preserve"> file sizes by executing the following script</w:t>
+      </w:r>
+    </w:p>
+    <w:p>
+      <w:pPr>
+        <w:pStyle w:val="Code"/>
+      </w:pPr>
+      <w:r>
+        <w:rPr>
+          <w:color w:val="0000FF"/>
+        </w:rPr>
+        <w:t>ALTER</w:t>
+      </w:r>
+      <w:r>
+        <w:t xml:space="preserve"> </w:t>
+      </w:r>
+      <w:r>
+        <w:rPr>
+          <w:color w:val="0000FF"/>
+        </w:rPr>
+        <w:t>DATABASE</w:t>
+      </w:r>
+      <w:r>
+        <w:t xml:space="preserve"> tempdb</w:t>
+      </w:r>
+      <w:r>
+        <w:br/>
+        <w:t xml:space="preserve">    </w:t>
+      </w:r>
+      <w:r>
+        <w:rPr>
+          <w:color w:val="0000FF"/>
+        </w:rPr>
+        <w:t>MODIFY</w:t>
+      </w:r>
+      <w:r>
+        <w:t xml:space="preserve"> </w:t>
+      </w:r>
+      <w:r>
+        <w:rPr>
+          <w:color w:val="0000FF"/>
+        </w:rPr>
+        <w:t xml:space="preserve">FILE </w:t>
+      </w:r>
+      <w:r>
+        <w:rPr>
+          <w:color w:val="808080"/>
+        </w:rPr>
+        <w:t>(</w:t>
+      </w:r>
+      <w:r>
+        <w:t xml:space="preserve">NAME </w:t>
+      </w:r>
+      <w:r>
+        <w:rPr>
+          <w:color w:val="808080"/>
+        </w:rPr>
+        <w:t>=</w:t>
+      </w:r>
+      <w:r>
+        <w:t xml:space="preserve"> </w:t>
+      </w:r>
+      <w:r>
+        <w:t>tempdev</w:t>
+      </w:r>
+      <w:r>
+        <w:t>_0</w:t>
+      </w:r>
+      <w:r>
+        <w:rPr>
+          <w:color w:val="808080"/>
+        </w:rPr>
+        <w:t>,</w:t>
+      </w:r>
+      <w:r>
+        <w:t xml:space="preserve"> SIZE = 50GB, FILEGROWTH </w:t>
+      </w:r>
+      <w:r>
+        <w:rPr>
+          <w:color w:val="808080"/>
+        </w:rPr>
+        <w:t>=</w:t>
+      </w:r>
+      <w:r>
+        <w:t xml:space="preserve"> 0</w:t>
+      </w:r>
+      <w:r>
+        <w:rPr>
+          <w:color w:val="808080"/>
+        </w:rPr>
+        <w:t>)</w:t>
+      </w:r>
+      <w:r>
+        <w:rPr>
+          <w:color w:val="808080"/>
+        </w:rPr>
+        <w:br/>
+      </w:r>
+      <w:r>
+        <w:rPr>
+          <w:color w:val="808080"/>
+        </w:rPr>
+        <w:br/>
+      </w:r>
+      <w:r>
+        <w:rPr>
+          <w:color w:val="0000FF"/>
+        </w:rPr>
+        <w:t>ALTER</w:t>
+      </w:r>
+      <w:r>
+        <w:t xml:space="preserve"> </w:t>
+      </w:r>
+      <w:r>
+        <w:rPr>
+          <w:color w:val="0000FF"/>
+        </w:rPr>
+        <w:t>DATABASE</w:t>
+      </w:r>
+      <w:r>
+        <w:t xml:space="preserve"> tempdb</w:t>
+      </w:r>
+      <w:r>
+        <w:br/>
+        <w:t xml:space="preserve">    </w:t>
+      </w:r>
+      <w:r>
+        <w:rPr>
+          <w:color w:val="0000FF"/>
+        </w:rPr>
+        <w:t>MODIFY</w:t>
+      </w:r>
+      <w:r>
+        <w:t xml:space="preserve"> </w:t>
+      </w:r>
+      <w:r>
+        <w:rPr>
+          <w:color w:val="0000FF"/>
+        </w:rPr>
+        <w:t xml:space="preserve">FILE </w:t>
+      </w:r>
+      <w:r>
+        <w:rPr>
+          <w:color w:val="808080"/>
+        </w:rPr>
+        <w:t>(</w:t>
+      </w:r>
+      <w:r>
+        <w:t xml:space="preserve">NAME </w:t>
+      </w:r>
+      <w:r>
+        <w:rPr>
+          <w:color w:val="808080"/>
+        </w:rPr>
+        <w:t>=</w:t>
+      </w:r>
+      <w:r>
+        <w:t xml:space="preserve"> templog_0</w:t>
+      </w:r>
+      <w:r>
+        <w:rPr>
+          <w:color w:val="808080"/>
+        </w:rPr>
+        <w:t>,</w:t>
+      </w:r>
+      <w:r>
+        <w:t xml:space="preserve"> </w:t>
+      </w:r>
+      <w:r>
+        <w:t>SIZE = 1</w:t>
+      </w:r>
+      <w:r>
+        <w:t xml:space="preserve">0GB, FILEGROWTH </w:t>
+      </w:r>
+      <w:r>
+        <w:rPr>
+          <w:color w:val="808080"/>
+        </w:rPr>
+        <w:t>=</w:t>
+      </w:r>
+      <w:r>
+        <w:t xml:space="preserve"> 0</w:t>
+      </w:r>
+      <w:r>
+        <w:rPr>
+          <w:color w:val="808080"/>
+        </w:rPr>
+        <w:t>)</w:t>
+      </w:r>
+    </w:p>
+    <w:p>
+      <w:r>
+        <w:t>For best performance, databases should use multiple RAID volumes at the same time. To set this up, add a new file and log file for each additional raid volume.</w:t>
+      </w:r>
+    </w:p>
+    <w:p>
+      <w:pPr>
+        <w:pStyle w:val="Task"/>
+      </w:pPr>
+      <w:r>
+        <w:t>Create additional data and log files for each volume by executing the following script.</w:t>
+      </w:r>
+    </w:p>
+    <w:p>
+      <w:pPr>
+        <w:pStyle w:val="Code"/>
+      </w:pPr>
+      <w:r>
+        <w:rPr>
+          <w:color w:val="0000FF"/>
+        </w:rPr>
+        <w:t>ALTER</w:t>
+      </w:r>
+      <w:r>
+        <w:t xml:space="preserve"> </w:t>
+      </w:r>
+      <w:r>
+        <w:rPr>
+          <w:color w:val="0000FF"/>
+        </w:rPr>
+        <w:t>DATABASE</w:t>
+      </w:r>
+      <w:r>
+        <w:t xml:space="preserve"> tempdb</w:t>
+      </w:r>
+    </w:p>
+    <w:p>
+      <w:pPr>
+        <w:pStyle w:val="Code"/>
+        <w:rPr>
+          <w:color w:val="808080"/>
+        </w:rPr>
+      </w:pPr>
+      <w:r>
+        <w:t xml:space="preserve">    </w:t>
+      </w:r>
+      <w:r>
+        <w:rPr>
+          <w:color w:val="0000FF"/>
+        </w:rPr>
+        <w:t>ADD</w:t>
+      </w:r>
+      <w:r>
+        <w:t xml:space="preserve"> </w:t>
+      </w:r>
+      <w:r>
+        <w:rPr>
+          <w:color w:val="0000FF"/>
+        </w:rPr>
+        <w:t xml:space="preserve">FILE </w:t>
+      </w:r>
+      <w:r>
+        <w:rPr>
+          <w:color w:val="808080"/>
+        </w:rPr>
+        <w:t>(</w:t>
+      </w:r>
+      <w:r>
+        <w:t xml:space="preserve">NAME </w:t>
+      </w:r>
+      <w:r>
+        <w:rPr>
+          <w:color w:val="808080"/>
+        </w:rPr>
+        <w:t>=</w:t>
+      </w:r>
+      <w:r>
+        <w:t xml:space="preserve"> tempdev_1</w:t>
+      </w:r>
+      <w:r>
+        <w:rPr>
+          <w:color w:val="808080"/>
+        </w:rPr>
+        <w:t>,</w:t>
+      </w:r>
+      <w:r>
+        <w:t xml:space="preserve"> </w:t>
+      </w:r>
+      <w:r>
+        <w:rPr>
+          <w:color w:val="0000FF"/>
+        </w:rPr>
+        <w:t>FILENAME</w:t>
+      </w:r>
+      <w:r>
+        <w:t xml:space="preserve"> </w:t>
+      </w:r>
+      <w:r>
+        <w:rPr>
+          <w:color w:val="808080"/>
+        </w:rPr>
+        <w:t>=</w:t>
+      </w:r>
+      <w:r>
+        <w:br/>
+        <w:t xml:space="preserve">    </w:t>
+      </w:r>
+      <w:r>
+        <w:rPr>
+          <w:color w:val="FF0000"/>
+        </w:rPr>
+        <w:t>'</w:t>
+      </w:r>
+      <w:r>
+        <w:rPr>
+          <w:color w:val="FF0000"/>
+        </w:rPr>
+        <w:t>C:\Data\Data1\sql_db\</w:t>
+      </w:r>
+      <w:r>
+        <w:rPr>
+          <w:color w:val="FF0000"/>
+        </w:rPr>
+        <w:t>tempdev_1'</w:t>
+      </w:r>
+      <w:r>
+        <w:rPr>
+          <w:color w:val="808080"/>
+        </w:rPr>
+        <w:t>,</w:t>
+      </w:r>
+      <w:r>
+        <w:t xml:space="preserve"> SIZE </w:t>
+      </w:r>
+      <w:r>
+        <w:rPr>
+          <w:color w:val="808080"/>
+        </w:rPr>
+        <w:t>=</w:t>
+      </w:r>
+      <w:r>
+        <w:t xml:space="preserve"> 50GB</w:t>
+      </w:r>
+      <w:r>
+        <w:rPr>
+          <w:color w:val="808080"/>
+        </w:rPr>
+        <w:t>,</w:t>
+      </w:r>
+      <w:r>
+        <w:t xml:space="preserve"> FILEGROWTH </w:t>
+      </w:r>
+      <w:r>
+        <w:rPr>
+          <w:color w:val="808080"/>
+        </w:rPr>
+        <w:t>=</w:t>
+      </w:r>
+      <w:r>
+        <w:t xml:space="preserve"> 0</w:t>
+      </w:r>
+      <w:r>
+        <w:rPr>
+          <w:color w:val="808080"/>
+        </w:rPr>
+        <w:t>)</w:t>
+      </w:r>
+      <w:r>
+        <w:rPr>
+          <w:color w:val="808080"/>
+        </w:rPr>
+        <w:br/>
+      </w:r>
+    </w:p>
+    <w:p>
+      <w:pPr>
+        <w:pStyle w:val="Code"/>
+      </w:pPr>
+      <w:r>
+        <w:rPr>
+          <w:color w:val="0000FF"/>
+        </w:rPr>
+        <w:t>ALTER</w:t>
+      </w:r>
+      <w:r>
+        <w:t xml:space="preserve"> </w:t>
+      </w:r>
+      <w:r>
+        <w:rPr>
+          <w:color w:val="0000FF"/>
+        </w:rPr>
+        <w:t>DATABASE</w:t>
+      </w:r>
+      <w:r>
+        <w:t xml:space="preserve"> tempdb</w:t>
+      </w:r>
+    </w:p>
+    <w:p>
+      <w:pPr>
+        <w:pStyle w:val="Code"/>
+        <w:rPr>
+          <w:color w:val="808080"/>
+        </w:rPr>
+      </w:pPr>
+      <w:r>
+        <w:rPr>
+          <w:color w:val="0000FF"/>
+        </w:rPr>
+        <w:t xml:space="preserve">    </w:t>
+      </w:r>
+      <w:r>
+        <w:rPr>
+          <w:color w:val="0000FF"/>
+        </w:rPr>
+        <w:t>ADD LOG</w:t>
+      </w:r>
+      <w:r>
+        <w:t xml:space="preserve"> </w:t>
+      </w:r>
+      <w:r>
+        <w:rPr>
+          <w:color w:val="0000FF"/>
+        </w:rPr>
+        <w:t xml:space="preserve">FILE </w:t>
+      </w:r>
+      <w:r>
+        <w:rPr>
+          <w:color w:val="808080"/>
+        </w:rPr>
+        <w:t>(</w:t>
+      </w:r>
+      <w:r>
+        <w:t xml:space="preserve">NAME </w:t>
+      </w:r>
+      <w:r>
+        <w:rPr>
+          <w:color w:val="808080"/>
+        </w:rPr>
+        <w:t>=</w:t>
+      </w:r>
+      <w:r>
+        <w:t xml:space="preserve"> templog_1</w:t>
+      </w:r>
+      <w:r>
+        <w:rPr>
+          <w:color w:val="808080"/>
+        </w:rPr>
+        <w:t>,</w:t>
+      </w:r>
+      <w:r>
+        <w:t xml:space="preserve"> </w:t>
+      </w:r>
+      <w:r>
+        <w:rPr>
+          <w:color w:val="0000FF"/>
+        </w:rPr>
+        <w:t>FILENAME</w:t>
+      </w:r>
+      <w:r>
+        <w:t xml:space="preserve"> </w:t>
+      </w:r>
+      <w:r>
+        <w:rPr>
+          <w:color w:val="808080"/>
+        </w:rPr>
+        <w:t>=</w:t>
+      </w:r>
+      <w:r>
+        <w:rPr>
+          <w:color w:val="808080"/>
+        </w:rPr>
+        <w:br/>
+        <w:t xml:space="preserve">    </w:t>
+      </w:r>
+      <w:r>
+        <w:rPr>
+          <w:color w:val="FF0000"/>
+        </w:rPr>
+        <w:t>'</w:t>
+      </w:r>
+      <w:r>
+        <w:rPr>
+          <w:color w:val="FF0000"/>
+        </w:rPr>
+        <w:t>C:\Data\Data1\sql_db\</w:t>
+      </w:r>
+      <w:r>
+        <w:rPr>
+          <w:color w:val="FF0000"/>
+        </w:rPr>
+        <w:t>templog_1'</w:t>
+      </w:r>
+      <w:r>
+        <w:rPr>
+          <w:color w:val="808080"/>
+        </w:rPr>
+        <w:t>,</w:t>
+      </w:r>
+      <w:r>
+        <w:t xml:space="preserve"> SIZE </w:t>
+      </w:r>
+      <w:r>
+        <w:rPr>
+          <w:color w:val="808080"/>
+        </w:rPr>
+        <w:t>=</w:t>
+      </w:r>
+      <w:r>
+        <w:t xml:space="preserve"> 10GB</w:t>
+      </w:r>
+      <w:r>
+        <w:rPr>
+          <w:color w:val="808080"/>
+        </w:rPr>
+        <w:t>,</w:t>
+      </w:r>
+      <w:r>
+        <w:t xml:space="preserve"> FILEGROWTH </w:t>
+      </w:r>
+      <w:r>
+        <w:rPr>
+          <w:color w:val="808080"/>
+        </w:rPr>
+        <w:t>=</w:t>
+      </w:r>
+      <w:r>
+        <w:t xml:space="preserve"> 0</w:t>
+      </w:r>
+      <w:r>
+        <w:rPr>
+          <w:color w:val="808080"/>
+        </w:rPr>
+        <w:t>)</w:t>
+      </w:r>
+    </w:p>
+    <w:p>
+      <w:pPr>
+        <w:pStyle w:val="Task"/>
+      </w:pPr>
+      <w:r>
+        <w:t>You can verify the settings by executing</w:t>
+      </w:r>
+    </w:p>
+    <w:p>
+      <w:pPr>
+        <w:pStyle w:val="Code"/>
+        <w:rPr>
+          <w:color w:val="800000"/>
+        </w:rPr>
+      </w:pPr>
+      <w:r>
+        <w:t>EXEC</w:t>
+      </w:r>
+      <w:r>
+        <w:t xml:space="preserve"> </w:t>
+      </w:r>
+      <w:r>
+        <w:rPr>
+          <w:color w:val="800000"/>
+        </w:rPr>
+        <w:t>sp_helpfile</w:t>
+      </w:r>
+    </w:p>
+    <w:p>
+      <w:r>
+        <w:t>It is very important to turn off file growth as a runaway query may easily eat up a</w:t>
+      </w:r>
+      <w:r>
+        <w:t>ll the disk space on a server.</w:t>
+      </w:r>
+    </w:p>
+    <w:p>
+      <w:pPr>
+        <w:pStyle w:val="Heading3"/>
+      </w:pPr>
+      <w:bookmarkStart w:id="53" w:name="_Toc378350084"/>
+      <w:r>
+        <w:lastRenderedPageBreak/>
+        <w:t>Configuring the web server application pool</w:t>
+      </w:r>
+      <w:bookmarkEnd w:id="53"/>
+    </w:p>
+    <w:p>
+      <w:r>
+        <w:t xml:space="preserve">Because the entire system relies on Windows authentication, a separate application pool has to be created for the web </w:t>
+      </w:r>
+      <w:proofErr w:type="gramStart"/>
+      <w:r>
+        <w:t>interfaces that runs</w:t>
+      </w:r>
+      <w:proofErr w:type="gramEnd"/>
+      <w:r>
+        <w:t xml:space="preserve"> under the MYDOMAIN\</w:t>
+      </w:r>
+      <w:proofErr w:type="spellStart"/>
+      <w:r>
+        <w:t>graywulf</w:t>
+      </w:r>
+      <w:proofErr w:type="spellEnd"/>
+      <w:r>
+        <w:t xml:space="preserve"> account. In the IIS Manager of the developer machine perform the following tasks.</w:t>
+      </w:r>
+    </w:p>
+    <w:p>
+      <w:pPr>
+        <w:pStyle w:val="Task"/>
+      </w:pPr>
+      <w:r>
+        <w:t xml:space="preserve">Create a new </w:t>
+      </w:r>
+      <w:proofErr w:type="spellStart"/>
+      <w:r>
+        <w:t>AppPool</w:t>
+      </w:r>
+      <w:proofErr w:type="spellEnd"/>
+      <w:r>
+        <w:t xml:space="preserve"> on the web server called </w:t>
+      </w:r>
+      <w:proofErr w:type="spellStart"/>
+      <w:r>
+        <w:t>Graywulf</w:t>
+      </w:r>
+      <w:proofErr w:type="spellEnd"/>
+    </w:p>
+    <w:p>
+      <w:pPr>
+        <w:pStyle w:val="Task"/>
+      </w:pPr>
+      <w:r>
+        <w:t>Configure it to use .Net 4.0</w:t>
+      </w:r>
+    </w:p>
+    <w:p>
+      <w:pPr>
+        <w:pStyle w:val="Task"/>
+      </w:pPr>
+      <w:r>
+        <w:t>Under “Advanced options”, set “Identity” to MYDOMAIN\</w:t>
+      </w:r>
+      <w:proofErr w:type="spellStart"/>
+      <w:r>
+        <w:t>graywulf</w:t>
+      </w:r>
+      <w:proofErr w:type="spellEnd"/>
+    </w:p>
+    <w:p>
+      <w:pPr>
+        <w:pStyle w:val="Task"/>
+      </w:pPr>
+      <w:r>
+        <w:t>Set “User profile” to false</w:t>
+      </w:r>
+    </w:p>
+    <w:p>
+      <w:r>
+        <w:t>All other settings should remain at default.</w:t>
+      </w:r>
+      <w:r>
+        <w:t xml:space="preserve"> The application pool can only run under domain account</w:t>
+      </w:r>
+      <w:r>
+        <w:t>s</w:t>
+      </w:r>
+      <w:r>
+        <w:t xml:space="preserve"> that are enabled to log on as a service in group policy. This option might need to be enabled on each machine individually, depending on the group policy.</w:t>
+      </w:r>
+    </w:p>
+    <w:p>
+      <w:pPr>
+        <w:pStyle w:val="Heading2"/>
+      </w:pPr>
+      <w:bookmarkStart w:id="54" w:name="_Toc378350085"/>
+      <w:r>
+        <w:t>Downloading</w:t>
+      </w:r>
+      <w:r>
+        <w:t xml:space="preserve"> and building the source code</w:t>
+      </w:r>
+      <w:bookmarkEnd w:id="54"/>
+    </w:p>
+    <w:p>
+      <w:pPr>
+        <w:pStyle w:val="Heading3"/>
+      </w:pPr>
+      <w:bookmarkStart w:id="55" w:name="_Toc378350086"/>
+      <w:r>
+        <w:t xml:space="preserve">Build </w:t>
+      </w:r>
+      <w:r>
+        <w:t xml:space="preserve">and debug </w:t>
+      </w:r>
+      <w:r>
+        <w:t>environment</w:t>
+      </w:r>
+      <w:bookmarkEnd w:id="55"/>
+    </w:p>
+    <w:p>
+      <w:r>
+        <w:t xml:space="preserve">To build </w:t>
+      </w:r>
+      <w:proofErr w:type="spellStart"/>
+      <w:r>
+        <w:t>Graywulf</w:t>
+      </w:r>
+      <w:proofErr w:type="spellEnd"/>
+      <w:r>
+        <w:t>, the following software has to be installed on the developer machine:</w:t>
       </w:r>
     </w:p>
     <w:p>
@@ -15797,19 +15845,11 @@
           <w:lang w:val="en-US"/>
         </w:rPr>
       </w:pPr>
-      <w:proofErr w:type="spellStart"/>
       <w:r>
         <w:rPr>
           <w:lang w:val="en-US"/>
         </w:rPr>
-        <w:t>NuGet</w:t>
-      </w:r>
-      <w:proofErr w:type="spellEnd"/>
-      <w:r>
-        <w:rPr>
-          <w:lang w:val="en-US"/>
-        </w:rPr>
-        <w:t xml:space="preserve"> Package Manager </w:t>
+        <w:t>Visual Studio 2010</w:t>
       </w:r>
     </w:p>
     <w:p>
@@ -15823,11 +15863,19 @@
           <w:lang w:val="en-US"/>
         </w:rPr>
       </w:pPr>
+      <w:proofErr w:type="spellStart"/>
       <w:r>
         <w:rPr>
           <w:lang w:val="en-US"/>
         </w:rPr>
-        <w:t>Internet Information Services</w:t>
+        <w:t>NuGet</w:t>
+      </w:r>
+      <w:proofErr w:type="spellEnd"/>
+      <w:r>
+        <w:rPr>
+          <w:lang w:val="en-US"/>
+        </w:rPr>
+        <w:t xml:space="preserve"> Package Manager </w:t>
       </w:r>
     </w:p>
     <w:p>
@@ -15845,7 +15893,7 @@
         <w:rPr>
           <w:lang w:val="en-US"/>
         </w:rPr>
-        <w:t>SQL Server Management Studio</w:t>
+        <w:t>Internet Information Services</w:t>
       </w:r>
     </w:p>
     <w:p>
@@ -15859,29 +15907,12 @@
           <w:lang w:val="en-US"/>
         </w:rPr>
       </w:pPr>
-      <w:proofErr w:type="spellStart"/>
       <w:r>
         <w:rPr>
           <w:lang w:val="en-US"/>
         </w:rPr>
-        <w:t>Git</w:t>
-      </w:r>
-      <w:proofErr w:type="spellEnd"/>
-      <w:r>
-        <w:rPr>
-          <w:lang w:val="en-US"/>
-        </w:rPr>
-        <w:t xml:space="preserve"> for Windows from </w:t>
-      </w:r>
-      <w:hyperlink r:id="rId6" w:history="1">
-        <w:r>
-          <w:rPr>
-            <w:rStyle w:val="Hyperlink"/>
-            <w:lang w:val="en-US"/>
-          </w:rPr>
-          <w:t>http://code.google.com/p/msysgit/</w:t>
-        </w:r>
-      </w:hyperlink>
+        <w:t>SQL Server Management Studio</w:t>
+      </w:r>
     </w:p>
     <w:p>
       <w:pPr>
@@ -15899,21 +15930,56 @@
         <w:rPr>
           <w:lang w:val="en-US"/>
         </w:rPr>
-        <w:t>TortoiseGit</w:t>
+        <w:t>Git</w:t>
       </w:r>
       <w:proofErr w:type="spellEnd"/>
       <w:r>
         <w:rPr>
           <w:lang w:val="en-US"/>
         </w:rPr>
-        <w:t xml:space="preserve"> from </w:t>
-      </w:r>
-      <w:hyperlink r:id="rId7" w:history="1">
+        <w:t xml:space="preserve"> for Windows from </w:t>
+      </w:r>
+      <w:hyperlink r:id="rId6" w:history="1">
         <w:r>
           <w:rPr>
             <w:rStyle w:val="Hyperlink"/>
             <w:lang w:val="en-US"/>
           </w:rPr>
+          <w:t>http://code.google.com/p/msysgit/</w:t>
+        </w:r>
+      </w:hyperlink>
+    </w:p>
+    <w:p>
+      <w:pPr>
+        <w:pStyle w:val="ListParagraph"/>
+        <w:numPr>
+          <w:ilvl w:val="0"/>
+          <w:numId w:val="2"/>
+        </w:numPr>
+        <w:rPr>
+          <w:lang w:val="en-US"/>
+        </w:rPr>
+      </w:pPr>
+      <w:proofErr w:type="spellStart"/>
+      <w:r>
+        <w:rPr>
+          <w:lang w:val="en-US"/>
+        </w:rPr>
+        <w:t>TortoiseGit</w:t>
+      </w:r>
+      <w:proofErr w:type="spellEnd"/>
+      <w:r>
+        <w:rPr>
+          <w:lang w:val="en-US"/>
+        </w:rPr>
+        <w:t xml:space="preserve"> from </w:t>
+      </w:r>
+      <w:hyperlink r:id="rId7" w:history="1">
+        <w:r>
+          <w:rPr>
+            <w:rStyle w:val="Hyperlink"/>
+            <w:lang w:val="en-US"/>
+          </w:rPr>
           <w:t>http://code.google.com/p/tortoisegit/</w:t>
         </w:r>
       </w:hyperlink>
@@ -16306,6 +16372,15 @@
         <w:t>config</w:t>
       </w:r>
       <w:proofErr w:type="spellEnd"/>
+      <w:r>
+        <w:t xml:space="preserve"> </w:t>
+      </w:r>
+      <w:r>
+        <w:rPr>
+          <w:highlight w:val="red"/>
+        </w:rPr>
+        <w:t>(these are now in a different location)</w:t>
+      </w:r>
       <w:r>
         <w:t xml:space="preserve">. The actual configuration can be set by changing the </w:t>
       </w:r>
@@ -16788,6 +16863,32 @@
       </w:r>
     </w:p>
     <w:p>
+      <w:r>
+        <w:rPr>
+          <w:highlight w:val="red"/>
+        </w:rPr>
+        <w:t>Move database co</w:t>
+      </w:r>
+      <w:r>
+        <w:rPr>
+          <w:highlight w:val="red"/>
+        </w:rPr>
+        <w:t>nfiguration</w:t>
+      </w:r>
+      <w:r>
+        <w:rPr>
+          <w:highlight w:val="red"/>
+        </w:rPr>
+        <w:t xml:space="preserve"> from 16.6</w:t>
+      </w:r>
+      <w:r>
+        <w:rPr>
+          <w:highlight w:val="red"/>
+        </w:rPr>
+        <w:t xml:space="preserve"> here</w:t>
+      </w:r>
+    </w:p>
+    <w:p>
       <w:pPr>
         <w:pStyle w:val="Heading2"/>
       </w:pPr>
@@ -16913,6 +17014,7 @@
     </w:p>
     <w:p>
       <w:r>
+        <w:lastRenderedPageBreak/>
         <w:t xml:space="preserve">If you are setting up the system for debugging, create a separate directory for debug binaries under </w:t>
       </w:r>
       <w:r>
@@ -16933,11 +17035,7 @@
       </w:r>
       <w:proofErr w:type="spellEnd"/>
       <w:r>
-        <w:t xml:space="preserve"> assemblies and </w:t>
-      </w:r>
-      <w:r>
-        <w:lastRenderedPageBreak/>
-        <w:t>configurations files, you will be able to run a production and a debug environment side by side, independently.</w:t>
+        <w:t xml:space="preserve"> assemblies and configurations files, you will be able to run a production and a debug environment side by side, independently.</w:t>
       </w:r>
     </w:p>
     <w:p>
@@ -17171,6 +17269,23 @@
       </w:r>
     </w:p>
     <w:p>
+      <w:pPr>
+        <w:pStyle w:val="Code"/>
+      </w:pPr>
+      <w:r>
+        <w:rPr>
+          <w:highlight w:val="red"/>
+        </w:rPr>
+        <w:t>Use MYDOMAIN\</w:t>
+      </w:r>
+      <w:r>
+        <w:rPr>
+          <w:highlight w:val="red"/>
+        </w:rPr>
+        <w:t>graywulf account when prompted</w:t>
+      </w:r>
+    </w:p>
+    <w:p>
       <w:r>
         <w:t xml:space="preserve">By default the service is installed under the name </w:t>
       </w:r>
@@ -17241,6 +17356,7 @@
         <w:pStyle w:val="Code"/>
       </w:pPr>
       <w:r>
+        <w:lastRenderedPageBreak/>
         <w:t>PS&gt; foreach ($s in "mymachine1", "mymachine2" [, "mymachine3" })</w:t>
       </w:r>
       <w:r>
@@ -17270,9 +17386,6 @@
       </w:r>
       <w:r>
         <w:br/>
-      </w:r>
-      <w:r>
-        <w:lastRenderedPageBreak/>
         <w:t>PS&gt; foreach ($s in "mymachine1", "mymachine2" [, "mymachine3" ])</w:t>
       </w:r>
       <w:r>
@@ -17413,6 +17526,28 @@
       </w:r>
     </w:p>
     <w:p>
+      <w:pPr>
+        <w:pStyle w:val="Code"/>
+      </w:pPr>
+      <w:r>
+        <w:rPr>
+          <w:highlight w:val="red"/>
+        </w:rPr>
+        <w:t>Start?</w:t>
+      </w:r>
+    </w:p>
+    <w:p>
+      <w:pPr>
+        <w:pStyle w:val="Code"/>
+      </w:pPr>
+      <w:r>
+        <w:rPr>
+          <w:highlight w:val="red"/>
+        </w:rPr>
+        <w:t>Display meaningful error messages when Scheduler dies</w:t>
+      </w:r>
+    </w:p>
+    <w:p>
       <w:r>
         <w:t xml:space="preserve">Only a single version of the </w:t>
       </w:r>
@@ -17544,6 +17679,7 @@
         <w:pStyle w:val="Task"/>
       </w:pPr>
       <w:r>
+        <w:lastRenderedPageBreak/>
         <w:t>Copy the new files to the servers</w:t>
       </w:r>
     </w:p>
@@ -17565,7 +17701,6 @@
         <w:pStyle w:val="Code"/>
       </w:pPr>
       <w:r>
-        <w:lastRenderedPageBreak/>
         <w:t xml:space="preserve">PS&gt; foreach ($s in "mymachine1", "mymachine2" [, "mymachine3" ) </w:t>
       </w:r>
       <w:r>
@@ -20719,7 +20854,15 @@
         <w:jc w:val="left"/>
       </w:pPr>
       <w:r>
-        <w:t>Tamas Budavari, Laszlo Dobos, Alexander S. Szalay, "</w:t>
+        <w:t xml:space="preserve">Tamas Budavari, Laszlo Dobos, Alexander S. </w:t>
+      </w:r>
+      <w:proofErr w:type="spellStart"/>
+      <w:r>
+        <w:t>Szalay</w:t>
+      </w:r>
+      <w:proofErr w:type="spellEnd"/>
+      <w:r>
+        <w:t>, "</w:t>
       </w:r>
       <w:proofErr w:type="spellStart"/>
       <w:r>
@@ -20797,7 +20940,23 @@
       </w:r>
       <w:proofErr w:type="spellEnd"/>
       <w:r>
-        <w:t xml:space="preserve"> Copyright 2008-2014 László Dobos, </w:t>
+        <w:t xml:space="preserve"> Copyright 2008-2014 </w:t>
+      </w:r>
+      <w:proofErr w:type="spellStart"/>
+      <w:r>
+        <w:t>László</w:t>
+      </w:r>
+      <w:proofErr w:type="spellEnd"/>
+      <w:r>
+        <w:t xml:space="preserve"> </w:t>
+      </w:r>
+      <w:proofErr w:type="spellStart"/>
+      <w:r>
+        <w:t>Dobos</w:t>
+      </w:r>
+      <w:proofErr w:type="spellEnd"/>
+      <w:r>
+        <w:t xml:space="preserve">, </w:t>
       </w:r>
       <w:proofErr w:type="spellStart"/>
       <w:r>
@@ -23843,7 +24002,7 @@
 </file>
 
 <file path=customXml/itemProps1.xml><?xml version="1.0" encoding="utf-8"?>
-<ds:datastoreItem xmlns:ds="http://schemas.openxmlformats.org/officeDocument/2006/customXml" ds:itemID="{B1247F80-1CD9-4BC9-95C3-BFD8038FABE2}">
+<ds:datastoreItem xmlns:ds="http://schemas.openxmlformats.org/officeDocument/2006/customXml" ds:itemID="{E3D2E854-7426-4FB8-9DF1-9699899F9B78}">
   <ds:schemaRefs>
     <ds:schemaRef ds:uri="http://schemas.openxmlformats.org/officeDocument/2006/bibliography"/>
   </ds:schemaRefs>
